--- a/Submission/Journal of Zoology/First Revision/Response to reviewers' comments.docx
+++ b/Submission/Journal of Zoology/First Revision/Response to reviewers' comments.docx
@@ -224,6 +224,12 @@
       </w:pPr>
     </w:p>
     <w:p>
+      <w:pPr>
+        <w:rPr>
+          <w:rFonts w:hint="default" w:eastAsia="DFKai-SB"/>
+          <w:lang w:val="en-US" w:eastAsia="zh-TW"/>
+        </w:rPr>
+      </w:pPr>
       <w:r>
         <w:rPr>
           <w:rFonts w:hint="eastAsia"/>
@@ -231,44 +237,30 @@
         <w:t xml:space="preserve">Dear </w:t>
       </w:r>
       <w:r>
-        <w:t>Dr. Yoshihisa Suyama</w:t>
-      </w:r>
-      <w:r>
-        <w:rPr>
-          <w:rFonts w:hint="eastAsia"/>
-        </w:rPr>
-        <w:t xml:space="preserve"> and </w:t>
-      </w:r>
-      <w:r>
-        <w:t>Dr. Takeshi Osawa</w:t>
-      </w:r>
-      <w:r>
-        <w:rPr>
-          <w:rFonts w:hint="eastAsia"/>
+        <w:t>Dr. Richelle Tanner</w:t>
+      </w:r>
+      <w:r>
+        <w:rPr>
+          <w:rFonts w:hint="default"/>
+          <w:lang w:val="en-US"/>
         </w:rPr>
         <w:t>,</w:t>
-      </w:r>
-    </w:p>
-    <w:p>
-      <w:r>
-        <w:rPr>
-          <w:rFonts w:hint="eastAsia"/>
-        </w:rPr>
-        <w:tab/>
-      </w:r>
-      <w:r>
-        <w:rPr>
-          <w:rFonts w:hint="eastAsia"/>
-        </w:rPr>
-        <w:t>Thank</w:t>
       </w:r>
       <w:bookmarkStart w:id="0" w:name="_GoBack"/>
       <w:bookmarkEnd w:id="0"/>
-      <w:r>
-        <w:rPr>
-          <w:rFonts w:hint="eastAsia"/>
-        </w:rPr>
-        <w:t xml:space="preserve"> you for inviting me to submit a revised version of the manuscript. I greatly appreciate </w:t>
+    </w:p>
+    <w:p>
+      <w:r>
+        <w:rPr>
+          <w:rFonts w:hint="eastAsia"/>
+        </w:rPr>
+        <w:tab/>
+      </w:r>
+      <w:r>
+        <w:rPr>
+          <w:rFonts w:hint="eastAsia"/>
+        </w:rPr>
+        <w:t xml:space="preserve">Thank you for inviting me to submit a revised version of the manuscript. I greatly appreciate </w:t>
       </w:r>
       <w:r>
         <w:t>the valuable comments and suggestions from the reviewers.</w:t>
@@ -730,6 +722,35 @@
     </w:p>
     <w:p>
       <w:pPr>
+        <w:rPr>
+          <w:b/>
+        </w:rPr>
+      </w:pPr>
+      <w:r>
+        <w:rPr>
+          <w:b/>
+        </w:rPr>
+        <w:br w:type="page"/>
+      </w:r>
+    </w:p>
+    <w:p>
+      <w:pPr>
+        <w:jc w:val="left"/>
+        <w:rPr>
+          <w:b/>
+        </w:rPr>
+      </w:pPr>
+    </w:p>
+    <w:p>
+      <w:pPr>
+        <w:jc w:val="left"/>
+        <w:rPr>
+          <w:b/>
+        </w:rPr>
+      </w:pPr>
+    </w:p>
+    <w:p>
+      <w:pPr>
         <w:jc w:val="left"/>
         <w:rPr>
           <w:b/>
@@ -763,7 +784,7 @@
         <w:t xml:space="preserve">&gt; </w:t>
       </w:r>
       <w:r>
-        <w:t xml:space="preserve">Thank you for submitting your manuscript to Idea Paper section in Ecological Research. Please follow the reviewer's comments and revise them carefully. </w:t>
+        <w:t>Thank you for submitting your manuscript to Idea Paper section in Ecological Research. Please follow the reviewer's comments and revise them carefully.</w:t>
       </w:r>
     </w:p>
     <w:p>
@@ -5651,7 +5672,7 @@
   <w:docDefaults>
     <w:rPrDefault>
       <w:rPr>
-        <w:rFonts w:ascii="Arial" w:hAnsi="Arial" w:eastAsia="DFKai-SB" w:cstheme="minorBidi"/>
+        <w:rFonts w:ascii="Times New Roman" w:hAnsi="Times New Roman" w:eastAsia="SimSun" w:cs="Times New Roman"/>
       </w:rPr>
     </w:rPrDefault>
     <w:pPrDefault/>
@@ -5688,8 +5709,8 @@
     <w:lsdException w:uiPriority="99" w:name="Normal Indent"/>
     <w:lsdException w:uiPriority="99" w:name="footnote text"/>
     <w:lsdException w:uiPriority="99" w:name="annotation text"/>
-    <w:lsdException w:uiPriority="99" w:name="header"/>
-    <w:lsdException w:uiPriority="99" w:name="footer"/>
+    <w:lsdException w:qFormat="1" w:uiPriority="99" w:name="header"/>
+    <w:lsdException w:qFormat="1" w:uiPriority="99" w:name="footer"/>
     <w:lsdException w:uiPriority="99" w:name="index heading"/>
     <w:lsdException w:qFormat="1" w:uiPriority="35" w:name="caption"/>
     <w:lsdException w:uiPriority="99" w:name="table of figures"/>
@@ -5805,7 +5826,7 @@
     <w:lsdException w:uiPriority="99" w:name="Table Web 2"/>
     <w:lsdException w:uiPriority="99" w:name="Table Web 3"/>
     <w:lsdException w:uiPriority="99" w:name="Balloon Text"/>
-    <w:lsdException w:unhideWhenUsed="0" w:uiPriority="59" w:semiHidden="0" w:name="Table Grid"/>
+    <w:lsdException w:qFormat="1" w:unhideWhenUsed="0" w:uiPriority="59" w:semiHidden="0" w:name="Table Grid"/>
     <w:lsdException w:uiPriority="99" w:name="Table Theme"/>
     <w:lsdException w:qFormat="1" w:unhideWhenUsed="0" w:uiPriority="60" w:semiHidden="0" w:name="Light Shading"/>
     <w:lsdException w:unhideWhenUsed="0" w:uiPriority="61" w:semiHidden="0" w:name="Light List"/>
@@ -5846,7 +5867,7 @@
     <w:lsdException w:unhideWhenUsed="0" w:uiPriority="67" w:semiHidden="0" w:name="Medium Grid 1 Accent 2"/>
     <w:lsdException w:unhideWhenUsed="0" w:uiPriority="68" w:semiHidden="0" w:name="Medium Grid 2 Accent 2"/>
     <w:lsdException w:unhideWhenUsed="0" w:uiPriority="69" w:semiHidden="0" w:name="Medium Grid 3 Accent 2"/>
-    <w:lsdException w:unhideWhenUsed="0" w:uiPriority="70" w:semiHidden="0" w:name="Dark List Accent 2"/>
+    <w:lsdException w:qFormat="1" w:unhideWhenUsed="0" w:uiPriority="70" w:semiHidden="0" w:name="Dark List Accent 2"/>
     <w:lsdException w:unhideWhenUsed="0" w:uiPriority="71" w:semiHidden="0" w:name="Colorful Shading Accent 2"/>
     <w:lsdException w:unhideWhenUsed="0" w:uiPriority="72" w:semiHidden="0" w:name="Colorful List Accent 2"/>
     <w:lsdException w:unhideWhenUsed="0" w:uiPriority="73" w:semiHidden="0" w:name="Colorful Grid Accent 2"/>
@@ -5889,7 +5910,7 @@
     <w:lsdException w:unhideWhenUsed="0" w:uiPriority="68" w:semiHidden="0" w:name="Medium Grid 2 Accent 5"/>
     <w:lsdException w:unhideWhenUsed="0" w:uiPriority="69" w:semiHidden="0" w:name="Medium Grid 3 Accent 5"/>
     <w:lsdException w:unhideWhenUsed="0" w:uiPriority="70" w:semiHidden="0" w:name="Dark List Accent 5"/>
-    <w:lsdException w:unhideWhenUsed="0" w:uiPriority="71" w:semiHidden="0" w:name="Colorful Shading Accent 5"/>
+    <w:lsdException w:qFormat="1" w:unhideWhenUsed="0" w:uiPriority="71" w:semiHidden="0" w:name="Colorful Shading Accent 5"/>
     <w:lsdException w:unhideWhenUsed="0" w:uiPriority="72" w:semiHidden="0" w:name="Colorful List Accent 5"/>
     <w:lsdException w:unhideWhenUsed="0" w:uiPriority="73" w:semiHidden="0" w:name="Colorful Grid Accent 5"/>
     <w:lsdException w:unhideWhenUsed="0" w:uiPriority="60" w:semiHidden="0" w:name="Light Shading Accent 6"/>
@@ -5960,6 +5981,7 @@
     <w:link w:val="11"/>
     <w:semiHidden/>
     <w:unhideWhenUsed/>
+    <w:qFormat/>
     <w:uiPriority w:val="99"/>
     <w:pPr>
       <w:tabs>
@@ -5975,6 +5997,7 @@
     <w:link w:val="10"/>
     <w:semiHidden/>
     <w:unhideWhenUsed/>
+    <w:qFormat/>
     <w:uiPriority w:val="99"/>
     <w:pPr>
       <w:tabs>
@@ -5997,6 +6020,7 @@
   <w:style w:type="table" w:styleId="8">
     <w:name w:val="Table Grid"/>
     <w:basedOn w:val="3"/>
+    <w:qFormat/>
     <w:uiPriority w:val="59"/>
     <w:pPr>
       <w:spacing w:after="0" w:line="240" w:lineRule="auto"/>
@@ -6325,20 +6349,4 @@
   </a:themeElements>
   <a:objectDefaults/>
 </a:theme>
-</file>
-
-<file path=customXml/item1.xml><?xml version="1.0" encoding="utf-8"?>
-<s:customData xmlns="http://www.wps.cn/officeDocument/2013/wpsCustomData" xmlns:s="http://www.wps.cn/officeDocument/2013/wpsCustomData">
-  <customSectProps>
-    <customSectPr/>
-  </customSectProps>
-</s:customData>
-</file>
-
-<file path=customXml/itemProps1.xml><?xml version="1.0" encoding="utf-8"?>
-<ds:datastoreItem xmlns:ds="http://schemas.openxmlformats.org/officeDocument/2006/customXml" ds:itemID="{B1977F7D-205B-4081-913C-38D41E755F92}">
-  <ds:schemaRefs>
-    <ds:schemaRef ds:uri="http://www.wps.cn/officeDocument/2013/wpsCustomData"/>
-  </ds:schemaRefs>
-</ds:datastoreItem>
 </file>
--- a/Submission/Journal of Zoology/First Revision/Response to reviewers' comments.docx
+++ b/Submission/Journal of Zoology/First Revision/Response to reviewers' comments.docx
@@ -1,6 +1,6 @@
 
 <file path=word/document.xml><?xml version="1.0" encoding="utf-8"?>
-<w:document xmlns:ve="http://schemas.openxmlformats.org/markup-compatibility/2006" xmlns:o="urn:schemas-microsoft-com:office:office" xmlns:r="http://schemas.openxmlformats.org/officeDocument/2006/relationships" xmlns:m="http://schemas.openxmlformats.org/officeDocument/2006/math" xmlns:v="urn:schemas-microsoft-com:vml" xmlns:wp="http://schemas.openxmlformats.org/drawingml/2006/wordprocessingDrawing" xmlns:w10="urn:schemas-microsoft-com:office:word" xmlns:w="http://schemas.openxmlformats.org/wordprocessingml/2006/main" xmlns:wne="http://schemas.microsoft.com/office/word/2006/wordml">
+<w:document xmlns:wpc="http://schemas.microsoft.com/office/word/2010/wordprocessingCanvas" xmlns:cx="http://schemas.microsoft.com/office/drawing/2014/chartex" xmlns:cx1="http://schemas.microsoft.com/office/drawing/2015/9/8/chartex" xmlns:cx2="http://schemas.microsoft.com/office/drawing/2015/10/21/chartex" xmlns:cx3="http://schemas.microsoft.com/office/drawing/2016/5/9/chartex" xmlns:cx4="http://schemas.microsoft.com/office/drawing/2016/5/10/chartex" xmlns:cx5="http://schemas.microsoft.com/office/drawing/2016/5/11/chartex" xmlns:cx6="http://schemas.microsoft.com/office/drawing/2016/5/12/chartex" xmlns:cx7="http://schemas.microsoft.com/office/drawing/2016/5/13/chartex" xmlns:cx8="http://schemas.microsoft.com/office/drawing/2016/5/14/chartex" xmlns:mc="http://schemas.openxmlformats.org/markup-compatibility/2006" xmlns:aink="http://schemas.microsoft.com/office/drawing/2016/ink" xmlns:am3d="http://schemas.microsoft.com/office/drawing/2017/model3d" xmlns:o="urn:schemas-microsoft-com:office:office" xmlns:oel="http://schemas.microsoft.com/office/2019/extlst" xmlns:r="http://schemas.openxmlformats.org/officeDocument/2006/relationships" xmlns:m="http://schemas.openxmlformats.org/officeDocument/2006/math" xmlns:v="urn:schemas-microsoft-com:vml" xmlns:wp14="http://schemas.microsoft.com/office/word/2010/wordprocessingDrawing" xmlns:wp="http://schemas.openxmlformats.org/drawingml/2006/wordprocessingDrawing" xmlns:w10="urn:schemas-microsoft-com:office:word" xmlns:w="http://schemas.openxmlformats.org/wordprocessingml/2006/main" xmlns:w14="http://schemas.microsoft.com/office/word/2010/wordml" xmlns:w15="http://schemas.microsoft.com/office/word/2012/wordml" xmlns:w16cex="http://schemas.microsoft.com/office/word/2018/wordml/cex" xmlns:w16cid="http://schemas.microsoft.com/office/word/2016/wordml/cid" xmlns:w16="http://schemas.microsoft.com/office/word/2018/wordml" xmlns:w16sdtdh="http://schemas.microsoft.com/office/word/2020/wordml/sdtdatahash" xmlns:w16se="http://schemas.microsoft.com/office/word/2015/wordml/symex" xmlns:wpg="http://schemas.microsoft.com/office/word/2010/wordprocessingGroup" xmlns:wpi="http://schemas.microsoft.com/office/word/2010/wordprocessingInk" xmlns:wne="http://schemas.microsoft.com/office/word/2006/wordml" xmlns:wps="http://schemas.microsoft.com/office/word/2010/wordprocessingShape" mc:Ignorable="w14 w15 w16se w16cid w16 w16cex w16sdtdh wp14">
   <w:body>
     <w:p>
       <w:pPr>
@@ -152,25 +152,7 @@
           <w:color w:val="FF0000"/>
           <w:shd w:val="clear" w:color="auto" w:fill="FFFFFF"/>
         </w:rPr>
-        <w:t xml:space="preserve">An experimental framework for quantifying the degree of </w:t>
-      </w:r>
-      <w:proofErr w:type="spellStart"/>
-      <w:r>
-        <w:rPr>
-          <w:rFonts w:cs="Arial"/>
-          <w:color w:val="FF0000"/>
-          <w:shd w:val="clear" w:color="auto" w:fill="FFFFFF"/>
-        </w:rPr>
-        <w:t>intraguild</w:t>
-      </w:r>
-      <w:proofErr w:type="spellEnd"/>
-      <w:r>
-        <w:rPr>
-          <w:rFonts w:cs="Arial"/>
-          <w:color w:val="FF0000"/>
-          <w:shd w:val="clear" w:color="auto" w:fill="FFFFFF"/>
-        </w:rPr>
-        <w:t xml:space="preserve"> predation in a three-species omnivorous food web in the field</w:t>
+        <w:t>An experimental framework for quantifying the degree of intraguild predation in a three-species omnivorous food web in the field</w:t>
       </w:r>
     </w:p>
     <w:p>
@@ -239,7 +221,7 @@
       <w:hyperlink r:id="rId7" w:history="1">
         <w:r>
           <w:rPr>
-            <w:rStyle w:val="a8"/>
+            <w:rStyle w:val="Hyperlink"/>
             <w:rFonts w:hint="eastAsia"/>
             <w:lang w:val="en-GB"/>
           </w:rPr>
@@ -277,21 +259,8 @@
         <w:t xml:space="preserve">Dear </w:t>
       </w:r>
       <w:r>
-        <w:t xml:space="preserve">Dr. </w:t>
-      </w:r>
-      <w:proofErr w:type="spellStart"/>
-      <w:r>
-        <w:t>Richelle</w:t>
-      </w:r>
-      <w:proofErr w:type="spellEnd"/>
-      <w:r>
-        <w:t xml:space="preserve"> Tanner</w:t>
-      </w:r>
-      <w:r>
-        <w:t>,</w:t>
-      </w:r>
-      <w:bookmarkStart w:id="0" w:name="_GoBack"/>
-      <w:bookmarkEnd w:id="0"/>
+        <w:t>Dr. Richelle Tanner,</w:t>
+      </w:r>
     </w:p>
     <w:p>
       <w:pPr>
@@ -304,19 +273,10 @@
           <w:rFonts w:hint="eastAsia"/>
         </w:rPr>
         <w:tab/>
-        <w:t xml:space="preserve">Thank you for inviting me to submit a </w:t>
-      </w:r>
-      <w:r>
-        <w:rPr>
-          <w:rFonts w:hint="eastAsia"/>
-        </w:rPr>
-        <w:t xml:space="preserve">revised version of the manuscript. I greatly appreciate </w:t>
-      </w:r>
-      <w:r>
-        <w:t>the valuable comments and</w:t>
-      </w:r>
-      <w:r>
-        <w:t xml:space="preserve"> suggestions from the reviewers</w:t>
+        <w:t xml:space="preserve">Thank you for inviting me to submit a revised version of the manuscript. I greatly appreciate </w:t>
+      </w:r>
+      <w:r>
+        <w:t>the valuable comments and suggestions from the reviewers</w:t>
       </w:r>
       <w:r>
         <w:rPr>
@@ -382,93 +342,81 @@
         <w:rPr>
           <w:rFonts w:eastAsiaTheme="minorEastAsia" w:hint="eastAsia"/>
         </w:rPr>
-        <w:t>Based on the ass</w:t>
+        <w:t>Based on the associate editor</w:t>
+      </w:r>
+      <w:r>
+        <w:rPr>
+          <w:rFonts w:eastAsiaTheme="minorEastAsia"/>
+        </w:rPr>
+        <w:t>’</w:t>
       </w:r>
       <w:r>
         <w:rPr>
           <w:rFonts w:eastAsiaTheme="minorEastAsia" w:hint="eastAsia"/>
         </w:rPr>
-        <w:t>ociate</w:t>
+        <w:t>s and reviewers</w:t>
+      </w:r>
+      <w:r>
+        <w:rPr>
+          <w:rFonts w:eastAsiaTheme="minorEastAsia"/>
+        </w:rPr>
+        <w:t>’</w:t>
       </w:r>
       <w:r>
         <w:rPr>
           <w:rFonts w:eastAsiaTheme="minorEastAsia" w:hint="eastAsia"/>
         </w:rPr>
-        <w:t xml:space="preserve"> editor</w:t>
-      </w:r>
-      <w:r>
-        <w:rPr>
-          <w:rFonts w:eastAsiaTheme="minorEastAsia"/>
-        </w:rPr>
-        <w:t>’</w:t>
+        <w:t xml:space="preserve"> comments, </w:t>
+      </w:r>
+      <w:r>
+        <w:rPr>
+          <w:rFonts w:hint="eastAsia"/>
+        </w:rPr>
+        <w:t xml:space="preserve">I have </w:t>
       </w:r>
       <w:r>
         <w:rPr>
           <w:rFonts w:eastAsiaTheme="minorEastAsia" w:hint="eastAsia"/>
         </w:rPr>
-        <w:t>s and reviewers</w:t>
-      </w:r>
-      <w:r>
-        <w:rPr>
-          <w:rFonts w:eastAsiaTheme="minorEastAsia"/>
-        </w:rPr>
-        <w:t>’</w:t>
+        <w:t>m</w:t>
+      </w:r>
+      <w:r>
+        <w:rPr>
+          <w:rFonts w:hint="eastAsia"/>
+        </w:rPr>
+        <w:t xml:space="preserve">ade the following </w:t>
+      </w:r>
+      <w:r>
+        <w:t>major</w:t>
+      </w:r>
+      <w:r>
+        <w:rPr>
+          <w:rFonts w:hint="eastAsia"/>
+        </w:rPr>
+        <w:t xml:space="preserve"> changes in this revised</w:t>
       </w:r>
       <w:r>
         <w:rPr>
           <w:rFonts w:eastAsiaTheme="minorEastAsia" w:hint="eastAsia"/>
         </w:rPr>
-        <w:t xml:space="preserve"> comments, </w:t>
-      </w:r>
-      <w:r>
-        <w:rPr>
-          <w:rFonts w:hint="eastAsia"/>
-        </w:rPr>
-        <w:t xml:space="preserve">I have </w:t>
+        <w:t xml:space="preserve"> </w:t>
+      </w:r>
+      <w:r>
+        <w:rPr>
+          <w:rFonts w:hint="eastAsia"/>
+        </w:rPr>
+        <w:t>manuscript</w:t>
       </w:r>
       <w:r>
         <w:rPr>
           <w:rFonts w:eastAsiaTheme="minorEastAsia" w:hint="eastAsia"/>
         </w:rPr>
-        <w:t>m</w:t>
-      </w:r>
-      <w:r>
-        <w:rPr>
-          <w:rFonts w:hint="eastAsia"/>
-        </w:rPr>
-        <w:t xml:space="preserve">ade the following </w:t>
-      </w:r>
-      <w:r>
-        <w:t>major</w:t>
-      </w:r>
-      <w:r>
-        <w:rPr>
-          <w:rFonts w:hint="eastAsia"/>
-        </w:rPr>
-        <w:t xml:space="preserve"> changes in this revised</w:t>
-      </w:r>
-      <w:r>
-        <w:rPr>
-          <w:rFonts w:eastAsiaTheme="minorEastAsia" w:hint="eastAsia"/>
-        </w:rPr>
-        <w:t xml:space="preserve"> </w:t>
-      </w:r>
-      <w:r>
-        <w:rPr>
-          <w:rFonts w:hint="eastAsia"/>
-        </w:rPr>
-        <w:t>manuscript</w:t>
-      </w:r>
-      <w:r>
-        <w:rPr>
-          <w:rFonts w:eastAsiaTheme="minorEastAsia" w:hint="eastAsia"/>
-        </w:rPr>
         <w:t>:</w:t>
       </w:r>
     </w:p>
     <w:p>
       <w:pPr>
-        <w:pStyle w:val="aa"/>
+        <w:pStyle w:val="ListParagraph"/>
         <w:numPr>
           <w:ilvl w:val="0"/>
           <w:numId w:val="1"/>
@@ -510,39 +458,31 @@
         </w:rPr>
         <w:t xml:space="preserve"> section by referring to </w:t>
       </w:r>
+      <w:r>
+        <w:rPr>
+          <w:color w:val="FF0000"/>
+        </w:rPr>
+        <w:t xml:space="preserve">Rickers et </w:t>
+      </w:r>
       <w:proofErr w:type="spellStart"/>
       <w:r>
         <w:rPr>
           <w:color w:val="FF0000"/>
         </w:rPr>
-        <w:t>Rickers</w:t>
+        <w:t>al’</w:t>
+      </w:r>
+      <w:r>
+        <w:rPr>
+          <w:rFonts w:hint="eastAsia"/>
+          <w:color w:val="FF0000"/>
+        </w:rPr>
+        <w:t>s</w:t>
       </w:r>
       <w:proofErr w:type="spellEnd"/>
       <w:r>
         <w:rPr>
           <w:color w:val="FF0000"/>
         </w:rPr>
-        <w:t xml:space="preserve"> et </w:t>
-      </w:r>
-      <w:proofErr w:type="spellStart"/>
-      <w:r>
-        <w:rPr>
-          <w:color w:val="FF0000"/>
-        </w:rPr>
-        <w:t>al’</w:t>
-      </w:r>
-      <w:r>
-        <w:rPr>
-          <w:rFonts w:hint="eastAsia"/>
-          <w:color w:val="FF0000"/>
-        </w:rPr>
-        <w:t>s</w:t>
-      </w:r>
-      <w:proofErr w:type="spellEnd"/>
-      <w:r>
-        <w:rPr>
-          <w:color w:val="FF0000"/>
-        </w:rPr>
         <w:t xml:space="preserve"> </w:t>
       </w:r>
       <w:r>
@@ -568,7 +508,7 @@
     </w:p>
     <w:p>
       <w:pPr>
-        <w:pStyle w:val="aa"/>
+        <w:pStyle w:val="ListParagraph"/>
         <w:numPr>
           <w:ilvl w:val="0"/>
           <w:numId w:val="1"/>
@@ -627,59 +567,35 @@
     <w:p>
       <w:pPr>
         <w:rPr>
+          <w:rFonts w:eastAsiaTheme="minorEastAsia"/>
+        </w:rPr>
+      </w:pPr>
+    </w:p>
+    <w:p>
+      <w:pPr>
+        <w:rPr>
+          <w:rFonts w:eastAsiaTheme="minorEastAsia"/>
+        </w:rPr>
+      </w:pPr>
+    </w:p>
+    <w:p>
+      <w:pPr>
+        <w:rPr>
+          <w:rFonts w:eastAsiaTheme="minorEastAsia"/>
+        </w:rPr>
+      </w:pPr>
+      <w:r>
+        <w:rPr>
           <w:rFonts w:eastAsiaTheme="minorEastAsia" w:hint="eastAsia"/>
         </w:rPr>
-      </w:pPr>
-    </w:p>
-    <w:p>
-      <w:pPr>
-        <w:rPr>
-          <w:rFonts w:eastAsiaTheme="minorEastAsia" w:hint="eastAsia"/>
-        </w:rPr>
-      </w:pPr>
-    </w:p>
-    <w:p>
-      <w:pPr>
-        <w:rPr>
-          <w:rFonts w:eastAsiaTheme="minorEastAsia"/>
-        </w:rPr>
-      </w:pPr>
-      <w:r>
-        <w:rPr>
-          <w:rFonts w:eastAsiaTheme="minorEastAsia" w:hint="eastAsia"/>
-        </w:rPr>
         <w:lastRenderedPageBreak/>
-        <w:t xml:space="preserve">My </w:t>
-      </w:r>
-      <w:r>
-        <w:rPr>
-          <w:rFonts w:eastAsiaTheme="minorEastAsia" w:hint="eastAsia"/>
-        </w:rPr>
-        <w:t xml:space="preserve">point-by-point responses </w:t>
-      </w:r>
-      <w:r>
-        <w:rPr>
-          <w:rFonts w:eastAsiaTheme="minorEastAsia" w:hint="eastAsia"/>
-        </w:rPr>
-        <w:t xml:space="preserve">are provided </w:t>
-      </w:r>
-      <w:r>
-        <w:rPr>
-          <w:rFonts w:eastAsiaTheme="minorEastAsia" w:hint="eastAsia"/>
-        </w:rPr>
-        <w:t>in the following section</w:t>
-      </w:r>
-      <w:r>
-        <w:rPr>
-          <w:rFonts w:eastAsiaTheme="minorEastAsia" w:hint="eastAsia"/>
-        </w:rPr>
-        <w:t>.</w:t>
-      </w:r>
-    </w:p>
-    <w:p>
-      <w:pPr>
-        <w:rPr>
-          <w:rFonts w:eastAsiaTheme="minorEastAsia" w:hint="eastAsia"/>
+        <w:t>My point-by-point responses are provided in the following section.</w:t>
+      </w:r>
+    </w:p>
+    <w:p>
+      <w:pPr>
+        <w:rPr>
+          <w:rFonts w:eastAsiaTheme="minorEastAsia"/>
         </w:rPr>
       </w:pPr>
     </w:p>
@@ -704,10 +620,7 @@
         <w:t xml:space="preserve">Department of Life Science, </w:t>
       </w:r>
       <w:r>
-        <w:t>N</w:t>
-      </w:r>
-      <w:r>
-        <w:t>ational Taiwan University</w:t>
+        <w:t>National Taiwan University</w:t>
       </w:r>
     </w:p>
     <w:p>
@@ -746,7 +659,7 @@
       <w:hyperlink r:id="rId8" w:history="1">
         <w:r>
           <w:rPr>
-            <w:rStyle w:val="a8"/>
+            <w:rStyle w:val="Hyperlink"/>
             <w:rFonts w:hint="eastAsia"/>
             <w:lang w:val="en-GB"/>
           </w:rPr>
@@ -795,75 +708,80 @@
           <w:color w:val="FF0000"/>
         </w:rPr>
         <w:lastRenderedPageBreak/>
-        <w:t>Associate Editor's Comments to the Author</w:t>
+        <w:t>Associate Editor's Comments to the Author:</w:t>
+      </w:r>
+      <w:r>
+        <w:rPr>
+          <w:color w:val="FF0000"/>
+        </w:rPr>
+        <w:br/>
+      </w:r>
+      <w:r>
+        <w:rPr>
+          <w:color w:val="FF0000"/>
+        </w:rPr>
+        <w:br/>
+      </w:r>
+      <w:r>
+        <w:rPr>
+          <w:b/>
+          <w:color w:val="FF0000"/>
+          <w:u w:val="single"/>
+        </w:rPr>
+        <w:t>Comment</w:t>
+      </w:r>
+      <w:r>
+        <w:rPr>
+          <w:color w:val="FF0000"/>
+        </w:rPr>
+        <w:t xml:space="preserve"> </w:t>
+      </w:r>
+      <w:r>
+        <w:rPr>
+          <w:rFonts w:hint="eastAsia"/>
+          <w:color w:val="FF0000"/>
+        </w:rPr>
+        <w:t xml:space="preserve">&gt; </w:t>
+      </w:r>
+      <w:r>
+        <w:rPr>
+          <w:color w:val="FF0000"/>
+        </w:rPr>
+        <w:t>Both reviewers are positive about this manuscript and make important recommendations that will improve its scope and strength. The author might wish to consider a revision of their title, especially in line with the discussions and implications suggested by reviewer 2 (</w:t>
       </w:r>
       <w:proofErr w:type="gramStart"/>
       <w:r>
         <w:rPr>
-          <w:b/>
-          <w:color w:val="FF0000"/>
-        </w:rPr>
-        <w:t>:</w:t>
+          <w:color w:val="FF0000"/>
+        </w:rPr>
+        <w:t>i.e.</w:t>
       </w:r>
       <w:proofErr w:type="gramEnd"/>
       <w:r>
         <w:rPr>
           <w:color w:val="FF0000"/>
         </w:rPr>
-        <w:br/>
-      </w:r>
-      <w:r>
-        <w:rPr>
-          <w:color w:val="FF0000"/>
-        </w:rPr>
-        <w:br/>
-      </w:r>
-      <w:r>
-        <w:rPr>
-          <w:b/>
-          <w:color w:val="FF0000"/>
-          <w:u w:val="single"/>
-        </w:rPr>
-        <w:t>Comment</w:t>
-      </w:r>
-      <w:r>
-        <w:rPr>
-          <w:color w:val="FF0000"/>
-        </w:rPr>
-        <w:t xml:space="preserve"> </w:t>
-      </w:r>
-      <w:r>
-        <w:rPr>
-          <w:rFonts w:hint="eastAsia"/>
-          <w:color w:val="FF0000"/>
-        </w:rPr>
-        <w:t xml:space="preserve">&gt; </w:t>
-      </w:r>
-      <w:r>
-        <w:rPr>
-          <w:color w:val="FF0000"/>
-        </w:rPr>
-        <w:t xml:space="preserve">Both reviewers are positive about this manuscript and make important recommendations that will improve its scope and strength. The author might wish to consider a revision of their title, especially in line with the discussions and implications suggested by reviewer 2 (i.e. is their approach only relevant to a three-species food web?). The author might also wish to explore advanced approaches of stable isotope </w:t>
-      </w:r>
-      <w:proofErr w:type="spellStart"/>
-      <w:r>
-        <w:rPr>
-          <w:color w:val="FF0000"/>
-        </w:rPr>
-        <w:t>trophic</w:t>
-      </w:r>
-      <w:proofErr w:type="spellEnd"/>
-      <w:r>
-        <w:rPr>
-          <w:color w:val="FF0000"/>
-        </w:rPr>
-        <w:t xml:space="preserve"> ecology beyond bulk isotopes, such as compound-specific stable isotopes (e.g. essential amino acids) - might this add value to the interpretations that can be made from complicated food webs where not all dietary items are known or sampled? (</w:t>
+        <w:t xml:space="preserve"> is their approach only relevant to a three-species food web?). The author might also wish to explore advanced approaches of stable isotope trophic ecology beyond bulk isotopes, such as compound-specific stable isotopes (</w:t>
       </w:r>
       <w:proofErr w:type="gramStart"/>
       <w:r>
         <w:rPr>
           <w:color w:val="FF0000"/>
         </w:rPr>
+        <w:t>e.g.</w:t>
+      </w:r>
+      <w:proofErr w:type="gramEnd"/>
+      <w:r>
+        <w:rPr>
+          <w:color w:val="FF0000"/>
+        </w:rPr>
+        <w:t xml:space="preserve"> essential amino acids) - might this add value to the interpretations that can be made from complicated food webs where not all dietary items are known or sampled? (</w:t>
+      </w:r>
+      <w:proofErr w:type="gramStart"/>
+      <w:r>
+        <w:rPr>
+          <w:color w:val="FF0000"/>
+        </w:rPr>
         <w:t>again</w:t>
       </w:r>
       <w:proofErr w:type="gramEnd"/>
@@ -878,7 +796,7 @@
       <w:pPr>
         <w:jc w:val="left"/>
         <w:rPr>
-          <w:rFonts w:eastAsiaTheme="minorEastAsia" w:hint="eastAsia"/>
+          <w:rFonts w:eastAsiaTheme="minorEastAsia"/>
           <w:b/>
           <w:color w:val="FF0000"/>
         </w:rPr>
@@ -1018,13 +936,20 @@
           <w:color w:val="FF0000"/>
         </w:rPr>
       </w:pPr>
+      <w:r>
+        <w:rPr>
+          <w:rFonts w:eastAsiaTheme="minorEastAsia"/>
+          <w:color w:val="FF0000"/>
+        </w:rPr>
+        <w:t xml:space="preserve">Intraguild predation (IGP) is very common in arthropods. However, due to too many uncertain environmental factors and technical methods, it is difficult to quantify IGP. In this study, the control feeding experiment and stable isotope analysis of field samples were combined to evaluate the degree of IGP in a three-species omnivorous food web (top predator + </w:t>
+      </w:r>
       <w:proofErr w:type="spellStart"/>
       <w:r>
         <w:rPr>
           <w:rFonts w:eastAsiaTheme="minorEastAsia"/>
           <w:color w:val="FF0000"/>
         </w:rPr>
-        <w:t>Intraguild</w:t>
+        <w:t>mesopredator</w:t>
       </w:r>
       <w:proofErr w:type="spellEnd"/>
       <w:r>
@@ -1032,77 +957,518 @@
           <w:rFonts w:eastAsiaTheme="minorEastAsia"/>
           <w:color w:val="FF0000"/>
         </w:rPr>
-        <w:t xml:space="preserve"> predation (IGP) is very common in arthropods. However, due to too many uncertain environmental factors and technical methods, it is difficult to quantify IGP. In this study, the control feeding experiment and stable isotope analysis of field samples were combined to evaluate the degree of IGP in a three-species omnivorous food web (top predator + </w:t>
+        <w:t xml:space="preserve"> + shared prey). The experimental design of this study is reasonable, and the stable isotope analysis technology used is relatively mature and reliable, which can solve the problem of quantifying IGP to a certain extent.</w:t>
+      </w:r>
+    </w:p>
+    <w:p>
+      <w:pPr>
+        <w:rPr>
+          <w:rFonts w:eastAsiaTheme="minorEastAsia"/>
+          <w:color w:val="FF0000"/>
+        </w:rPr>
+      </w:pPr>
+    </w:p>
+    <w:p>
+      <w:pPr>
+        <w:rPr>
+          <w:rFonts w:eastAsiaTheme="minorEastAsia"/>
+          <w:color w:val="FF0000"/>
+        </w:rPr>
+      </w:pPr>
+      <w:r>
+        <w:rPr>
+          <w:rFonts w:eastAsiaTheme="minorEastAsia"/>
+          <w:color w:val="FF0000"/>
+        </w:rPr>
+        <w:t>Enumerated Concerns:</w:t>
+      </w:r>
+    </w:p>
+    <w:p>
+      <w:pPr>
+        <w:numPr>
+          <w:ilvl w:val="0"/>
+          <w:numId w:val="2"/>
+        </w:numPr>
+        <w:rPr>
+          <w:rFonts w:eastAsiaTheme="minorEastAsia"/>
+          <w:color w:val="FF0000"/>
+        </w:rPr>
+      </w:pPr>
+      <w:r>
+        <w:rPr>
+          <w:rFonts w:eastAsiaTheme="minorEastAsia"/>
+          <w:color w:val="FF0000"/>
+        </w:rPr>
+        <w:t>Manuscripts should quote more literatures published in the past five years, while the current cited literatures have been published for a long time, which does not reflect the cutting-edge research.</w:t>
+      </w:r>
+    </w:p>
+    <w:p>
+      <w:pPr>
+        <w:rPr>
+          <w:rFonts w:eastAsiaTheme="minorEastAsia"/>
+          <w:color w:val="FF0000"/>
+        </w:rPr>
+      </w:pPr>
+    </w:p>
+    <w:p>
+      <w:pPr>
+        <w:rPr>
+          <w:b/>
+          <w:u w:val="single"/>
+        </w:rPr>
+      </w:pPr>
+      <w:r>
+        <w:rPr>
+          <w:b/>
+          <w:u w:val="single"/>
+        </w:rPr>
+        <w:br w:type="page"/>
+      </w:r>
+    </w:p>
+    <w:p>
+      <w:pPr>
+        <w:rPr>
+          <w:rFonts w:eastAsiaTheme="minorEastAsia"/>
+        </w:rPr>
+      </w:pPr>
+      <w:r>
+        <w:rPr>
+          <w:b/>
+          <w:u w:val="single"/>
+        </w:rPr>
+        <w:lastRenderedPageBreak/>
+        <w:t>Comment</w:t>
+      </w:r>
+      <w:r>
+        <w:t xml:space="preserve"> </w:t>
+      </w:r>
+      <w:r>
+        <w:rPr>
+          <w:rFonts w:hint="eastAsia"/>
+        </w:rPr>
+        <w:t xml:space="preserve">&gt; </w:t>
+      </w:r>
+      <w:r>
+        <w:rPr>
+          <w:rFonts w:eastAsiaTheme="minorEastAsia"/>
+        </w:rPr>
+        <w:t>Please check the description format of references in and after the text. The format is inaccurate in some places.</w:t>
+      </w:r>
+    </w:p>
+    <w:p>
+      <w:pPr>
+        <w:rPr>
+          <w:rFonts w:eastAsiaTheme="minorEastAsia"/>
+          <w:szCs w:val="28"/>
+        </w:rPr>
+      </w:pPr>
+      <w:r>
+        <w:rPr>
+          <w:rFonts w:eastAsiaTheme="minorEastAsia" w:hint="eastAsia"/>
+          <w:b/>
+          <w:szCs w:val="28"/>
+          <w:u w:val="single"/>
+        </w:rPr>
+        <w:t>Response</w:t>
+      </w:r>
+      <w:r>
+        <w:rPr>
+          <w:rFonts w:eastAsiaTheme="minorEastAsia"/>
+          <w:b/>
+          <w:szCs w:val="28"/>
+        </w:rPr>
+        <w:t xml:space="preserve"> </w:t>
+      </w:r>
+      <w:r>
+        <w:rPr>
+          <w:rFonts w:eastAsiaTheme="minorEastAsia" w:hint="eastAsia"/>
+          <w:szCs w:val="28"/>
+        </w:rPr>
+        <w:t>&gt;</w:t>
+      </w:r>
+      <w:r>
+        <w:rPr>
+          <w:rFonts w:eastAsiaTheme="minorEastAsia"/>
+          <w:szCs w:val="28"/>
+        </w:rPr>
+        <w:t xml:space="preserve"> Thanks for pointing out the mistakes in the citation format. I have corrected the citation style template in my EndNote library and made the following changes to the in-text citations (“original” to “revised”):</w:t>
+      </w:r>
+    </w:p>
+    <w:p>
+      <w:pPr>
+        <w:pStyle w:val="ListParagraph"/>
+        <w:numPr>
+          <w:ilvl w:val="0"/>
+          <w:numId w:val="3"/>
+        </w:numPr>
+        <w:rPr>
+          <w:rFonts w:eastAsia="TimesNewRomanPSMT" w:cs="Arial"/>
+          <w:szCs w:val="28"/>
+        </w:rPr>
+      </w:pPr>
+      <w:r>
+        <w:rPr>
+          <w:rFonts w:eastAsia="TimesNewRomanPSMT" w:cs="Arial"/>
+          <w:szCs w:val="28"/>
+        </w:rPr>
+        <w:t>“</w:t>
       </w:r>
       <w:proofErr w:type="spellStart"/>
       <w:r>
         <w:rPr>
-          <w:rFonts w:eastAsiaTheme="minorEastAsia"/>
-          <w:color w:val="FF0000"/>
-        </w:rPr>
-        <w:t>mesopredator</w:t>
+          <w:rFonts w:eastAsia="TimesNewRomanPSMT" w:cs="Arial"/>
+          <w:szCs w:val="28"/>
+        </w:rPr>
+        <w:t>GagnonHeimpel</w:t>
       </w:r>
       <w:proofErr w:type="spellEnd"/>
       <w:r>
         <w:rPr>
-          <w:rFonts w:eastAsiaTheme="minorEastAsia"/>
-          <w:color w:val="FF0000"/>
-        </w:rPr>
-        <w:t xml:space="preserve"> + shared prey). The experimental design of this study is reasonable, and the stable isotope analysis technology used is relatively mature and reliable, which can solve the problem of quantifying IGP to a certain extent.</w:t>
-      </w:r>
-    </w:p>
-    <w:p>
-      <w:pPr>
-        <w:rPr>
-          <w:rFonts w:eastAsiaTheme="minorEastAsia"/>
-          <w:color w:val="FF0000"/>
-        </w:rPr>
-      </w:pPr>
-    </w:p>
-    <w:p>
-      <w:pPr>
-        <w:rPr>
-          <w:rFonts w:eastAsiaTheme="minorEastAsia"/>
-          <w:color w:val="FF0000"/>
-        </w:rPr>
-      </w:pPr>
-      <w:r>
-        <w:rPr>
-          <w:rFonts w:eastAsiaTheme="minorEastAsia"/>
-          <w:color w:val="FF0000"/>
-        </w:rPr>
-        <w:t>Enumerated Concerns:</w:t>
-      </w:r>
-    </w:p>
-    <w:p>
-      <w:pPr>
-        <w:rPr>
-          <w:rFonts w:eastAsiaTheme="minorEastAsia"/>
-          <w:color w:val="FF0000"/>
-        </w:rPr>
-      </w:pPr>
-      <w:r>
-        <w:rPr>
-          <w:rFonts w:eastAsiaTheme="minorEastAsia"/>
-          <w:color w:val="FF0000"/>
-        </w:rPr>
-        <w:t>1. Manuscripts should quote more literatures published in the past five years, while the current cited literatures have been published for a long time, which does not reflect the cutting-edge research.</w:t>
-      </w:r>
-    </w:p>
-    <w:p>
-      <w:pPr>
-        <w:rPr>
-          <w:rFonts w:eastAsiaTheme="minorEastAsia"/>
-          <w:color w:val="FF0000"/>
-        </w:rPr>
-      </w:pPr>
-      <w:r>
-        <w:rPr>
-          <w:rFonts w:eastAsiaTheme="minorEastAsia"/>
-          <w:color w:val="FF0000"/>
-        </w:rPr>
-        <w:t>2. Please check the description format of references in and after the text. The format is inaccurate in some places.</w:t>
-      </w:r>
+          <w:rFonts w:eastAsia="TimesNewRomanPSMT" w:cs="Arial"/>
+          <w:szCs w:val="28"/>
+        </w:rPr>
+        <w:t xml:space="preserve"> &amp; Brodeur 2011” to “Gagnon et al., 2011”</w:t>
+      </w:r>
+    </w:p>
+    <w:p>
+      <w:pPr>
+        <w:pStyle w:val="ListParagraph"/>
+        <w:numPr>
+          <w:ilvl w:val="0"/>
+          <w:numId w:val="3"/>
+        </w:numPr>
+        <w:rPr>
+          <w:rFonts w:eastAsia="TimesNewRomanPSMT" w:cs="Arial"/>
+          <w:szCs w:val="28"/>
+        </w:rPr>
+      </w:pPr>
+      <w:r>
+        <w:rPr>
+          <w:rFonts w:eastAsia="TimesNewRomanPSMT" w:cs="Arial"/>
+          <w:szCs w:val="28"/>
+        </w:rPr>
+        <w:t>“</w:t>
+      </w:r>
+      <w:proofErr w:type="spellStart"/>
+      <w:r>
+        <w:rPr>
+          <w:rFonts w:eastAsia="TimesNewRomanPSMT" w:cs="Arial"/>
+          <w:szCs w:val="28"/>
+        </w:rPr>
+        <w:t>PolisMyers</w:t>
+      </w:r>
+      <w:proofErr w:type="spellEnd"/>
+      <w:r>
+        <w:rPr>
+          <w:rFonts w:eastAsia="TimesNewRomanPSMT" w:cs="Arial"/>
+          <w:szCs w:val="28"/>
+        </w:rPr>
+        <w:t xml:space="preserve"> &amp; Holt 1989” to “Polis et al., 1989”</w:t>
+      </w:r>
+    </w:p>
+    <w:p>
+      <w:pPr>
+        <w:pStyle w:val="ListParagraph"/>
+        <w:numPr>
+          <w:ilvl w:val="0"/>
+          <w:numId w:val="3"/>
+        </w:numPr>
+        <w:rPr>
+          <w:rFonts w:eastAsia="TimesNewRomanPSMT" w:cs="Arial"/>
+          <w:szCs w:val="28"/>
+        </w:rPr>
+      </w:pPr>
+      <w:r>
+        <w:rPr>
+          <w:rFonts w:eastAsia="TimesNewRomanPSMT" w:cs="Arial"/>
+          <w:szCs w:val="28"/>
+        </w:rPr>
+        <w:t>“</w:t>
+      </w:r>
+      <w:proofErr w:type="spellStart"/>
+      <w:r>
+        <w:rPr>
+          <w:rFonts w:eastAsia="TimesNewRomanPSMT" w:cs="Arial"/>
+          <w:szCs w:val="28"/>
+        </w:rPr>
+        <w:t>UiterwaalDell</w:t>
+      </w:r>
+      <w:proofErr w:type="spellEnd"/>
+      <w:r>
+        <w:rPr>
+          <w:rFonts w:eastAsia="TimesNewRomanPSMT" w:cs="Arial"/>
+          <w:szCs w:val="28"/>
+        </w:rPr>
+        <w:t xml:space="preserve"> &amp; DeLong 2019” to “</w:t>
+      </w:r>
+      <w:proofErr w:type="spellStart"/>
+      <w:r>
+        <w:rPr>
+          <w:rFonts w:eastAsia="TimesNewRomanPSMT" w:cs="Arial"/>
+          <w:szCs w:val="28"/>
+        </w:rPr>
+        <w:t>Uiterwaal</w:t>
+      </w:r>
+      <w:proofErr w:type="spellEnd"/>
+      <w:r>
+        <w:rPr>
+          <w:rFonts w:eastAsia="TimesNewRomanPSMT" w:cs="Arial"/>
+          <w:szCs w:val="28"/>
+        </w:rPr>
+        <w:t xml:space="preserve"> et al., 2019”</w:t>
+      </w:r>
+    </w:p>
+    <w:p>
+      <w:pPr>
+        <w:pStyle w:val="ListParagraph"/>
+        <w:numPr>
+          <w:ilvl w:val="0"/>
+          <w:numId w:val="3"/>
+        </w:numPr>
+        <w:rPr>
+          <w:rFonts w:eastAsia="TimesNewRomanPSMT" w:cs="Arial"/>
+          <w:szCs w:val="28"/>
+        </w:rPr>
+      </w:pPr>
+      <w:r>
+        <w:rPr>
+          <w:rFonts w:eastAsia="TimesNewRomanPSMT" w:cs="Arial"/>
+          <w:szCs w:val="28"/>
+        </w:rPr>
+        <w:t>“</w:t>
+      </w:r>
+      <w:proofErr w:type="spellStart"/>
+      <w:r>
+        <w:rPr>
+          <w:rFonts w:eastAsia="TimesNewRomanPSMT" w:cs="Arial"/>
+          <w:szCs w:val="28"/>
+        </w:rPr>
+        <w:t>WiseMoldenhauer</w:t>
+      </w:r>
+      <w:proofErr w:type="spellEnd"/>
+      <w:r>
+        <w:rPr>
+          <w:rFonts w:eastAsia="TimesNewRomanPSMT" w:cs="Arial"/>
+          <w:szCs w:val="28"/>
+        </w:rPr>
+        <w:t xml:space="preserve"> &amp; </w:t>
+      </w:r>
+      <w:proofErr w:type="spellStart"/>
+      <w:r>
+        <w:rPr>
+          <w:rFonts w:eastAsia="TimesNewRomanPSMT" w:cs="Arial"/>
+          <w:szCs w:val="28"/>
+        </w:rPr>
+        <w:t>Halaj</w:t>
+      </w:r>
+      <w:proofErr w:type="spellEnd"/>
+      <w:r>
+        <w:rPr>
+          <w:rFonts w:eastAsia="TimesNewRomanPSMT" w:cs="Arial"/>
+          <w:szCs w:val="28"/>
+        </w:rPr>
+        <w:t xml:space="preserve"> 2006” to “Wise et al., 2006”</w:t>
+      </w:r>
+    </w:p>
+    <w:p>
+      <w:pPr>
+        <w:pStyle w:val="ListParagraph"/>
+        <w:numPr>
+          <w:ilvl w:val="0"/>
+          <w:numId w:val="3"/>
+        </w:numPr>
+        <w:rPr>
+          <w:rFonts w:eastAsia="TimesNewRomanPSMT" w:cs="Arial"/>
+          <w:szCs w:val="28"/>
+        </w:rPr>
+      </w:pPr>
+      <w:r>
+        <w:rPr>
+          <w:rFonts w:eastAsia="TimesNewRomanPSMT" w:cs="Arial"/>
+          <w:szCs w:val="28"/>
+        </w:rPr>
+        <w:t>“</w:t>
+      </w:r>
+      <w:proofErr w:type="spellStart"/>
+      <w:r>
+        <w:rPr>
+          <w:rFonts w:eastAsia="TimesNewRomanPSMT" w:cs="Arial"/>
+          <w:szCs w:val="28"/>
+        </w:rPr>
+        <w:t>RickersLangel</w:t>
+      </w:r>
+      <w:proofErr w:type="spellEnd"/>
+      <w:r>
+        <w:rPr>
+          <w:rFonts w:eastAsia="TimesNewRomanPSMT" w:cs="Arial"/>
+          <w:szCs w:val="28"/>
+        </w:rPr>
+        <w:t xml:space="preserve"> and Scheu (2006)” to “Rickers et al. (2006)”</w:t>
+      </w:r>
+    </w:p>
+    <w:p>
+      <w:pPr>
+        <w:pStyle w:val="ListParagraph"/>
+        <w:numPr>
+          <w:ilvl w:val="0"/>
+          <w:numId w:val="3"/>
+        </w:numPr>
+        <w:rPr>
+          <w:rFonts w:eastAsia="TimesNewRomanPSMT" w:cs="Arial"/>
+          <w:szCs w:val="28"/>
+        </w:rPr>
+      </w:pPr>
+      <w:r>
+        <w:rPr>
+          <w:rFonts w:eastAsia="TimesNewRomanPSMT" w:cs="Arial"/>
+          <w:szCs w:val="28"/>
+        </w:rPr>
+        <w:t>“</w:t>
+      </w:r>
+      <w:proofErr w:type="spellStart"/>
+      <w:r>
+        <w:rPr>
+          <w:rFonts w:eastAsia="TimesNewRomanPSMT" w:cs="Arial"/>
+          <w:szCs w:val="28"/>
+        </w:rPr>
+        <w:t>CautAngulo</w:t>
+      </w:r>
+      <w:proofErr w:type="spellEnd"/>
+      <w:r>
+        <w:rPr>
+          <w:rFonts w:eastAsia="TimesNewRomanPSMT" w:cs="Arial"/>
+          <w:szCs w:val="28"/>
+        </w:rPr>
+        <w:t xml:space="preserve"> &amp; </w:t>
+      </w:r>
+      <w:proofErr w:type="spellStart"/>
+      <w:r>
+        <w:rPr>
+          <w:rFonts w:eastAsia="TimesNewRomanPSMT" w:cs="Arial"/>
+          <w:szCs w:val="28"/>
+        </w:rPr>
+        <w:t>Courchamp</w:t>
+      </w:r>
+      <w:proofErr w:type="spellEnd"/>
+      <w:r>
+        <w:rPr>
+          <w:rFonts w:eastAsia="TimesNewRomanPSMT" w:cs="Arial"/>
+          <w:szCs w:val="28"/>
+        </w:rPr>
+        <w:t xml:space="preserve"> 2009” to “</w:t>
+      </w:r>
+      <w:proofErr w:type="spellStart"/>
+      <w:r>
+        <w:rPr>
+          <w:rFonts w:eastAsia="TimesNewRomanPSMT" w:cs="Arial"/>
+          <w:szCs w:val="28"/>
+        </w:rPr>
+        <w:t>Caut</w:t>
+      </w:r>
+      <w:proofErr w:type="spellEnd"/>
+      <w:r>
+        <w:rPr>
+          <w:rFonts w:eastAsia="TimesNewRomanPSMT" w:cs="Arial"/>
+          <w:szCs w:val="28"/>
+        </w:rPr>
+        <w:t xml:space="preserve"> et al., 2009”</w:t>
+      </w:r>
+    </w:p>
+    <w:p>
+      <w:pPr>
+        <w:pStyle w:val="ListParagraph"/>
+        <w:numPr>
+          <w:ilvl w:val="0"/>
+          <w:numId w:val="3"/>
+        </w:numPr>
+        <w:rPr>
+          <w:rFonts w:eastAsia="TimesNewRomanPSMT" w:cs="Arial"/>
+          <w:szCs w:val="28"/>
+        </w:rPr>
+      </w:pPr>
+      <w:r>
+        <w:rPr>
+          <w:rFonts w:eastAsia="TimesNewRomanPSMT" w:cs="Arial"/>
+          <w:szCs w:val="28"/>
+        </w:rPr>
+        <w:t>“</w:t>
+      </w:r>
+      <w:proofErr w:type="spellStart"/>
+      <w:r>
+        <w:rPr>
+          <w:rFonts w:eastAsia="TimesNewRomanPSMT" w:cs="Arial"/>
+          <w:szCs w:val="28"/>
+        </w:rPr>
+        <w:t>SchneiderScheu</w:t>
+      </w:r>
+      <w:proofErr w:type="spellEnd"/>
+      <w:r>
+        <w:rPr>
+          <w:rFonts w:eastAsia="TimesNewRomanPSMT" w:cs="Arial"/>
+          <w:szCs w:val="28"/>
+        </w:rPr>
+        <w:t xml:space="preserve"> &amp; Brose 2012” to “Schneider et al., 2012”</w:t>
+      </w:r>
+    </w:p>
+    <w:p>
+      <w:pPr>
+        <w:pStyle w:val="ListParagraph"/>
+        <w:numPr>
+          <w:ilvl w:val="0"/>
+          <w:numId w:val="3"/>
+        </w:numPr>
+        <w:rPr>
+          <w:rFonts w:eastAsia="TimesNewRomanPSMT" w:cs="Arial"/>
+          <w:szCs w:val="28"/>
+        </w:rPr>
+      </w:pPr>
+      <w:r>
+        <w:rPr>
+          <w:rFonts w:eastAsia="TimesNewRomanPSMT" w:cs="Arial"/>
+          <w:szCs w:val="28"/>
+        </w:rPr>
+        <w:t>“</w:t>
+      </w:r>
+      <w:proofErr w:type="spellStart"/>
+      <w:r>
+        <w:rPr>
+          <w:rFonts w:eastAsia="TimesNewRomanPSMT" w:cs="Arial"/>
+          <w:szCs w:val="28"/>
+        </w:rPr>
+        <w:t>QuinbyCreighton</w:t>
+      </w:r>
+      <w:proofErr w:type="spellEnd"/>
+      <w:r>
+        <w:rPr>
+          <w:rFonts w:eastAsia="TimesNewRomanPSMT" w:cs="Arial"/>
+          <w:szCs w:val="28"/>
+        </w:rPr>
+        <w:t xml:space="preserve"> &amp; Flaherty 2020” to “</w:t>
+      </w:r>
+      <w:proofErr w:type="spellStart"/>
+      <w:r>
+        <w:rPr>
+          <w:rFonts w:eastAsia="TimesNewRomanPSMT" w:cs="Arial"/>
+          <w:szCs w:val="28"/>
+        </w:rPr>
+        <w:t>Quinby</w:t>
+      </w:r>
+      <w:proofErr w:type="spellEnd"/>
+      <w:r>
+        <w:rPr>
+          <w:rFonts w:eastAsia="TimesNewRomanPSMT" w:cs="Arial"/>
+          <w:szCs w:val="28"/>
+        </w:rPr>
+        <w:t xml:space="preserve"> et al., 2020”</w:t>
+      </w:r>
+    </w:p>
+    <w:p>
+      <w:pPr>
+        <w:rPr>
+          <w:rFonts w:eastAsiaTheme="minorEastAsia"/>
+          <w:color w:val="FF0000"/>
+        </w:rPr>
+      </w:pPr>
     </w:p>
     <w:p>
       <w:pPr>
@@ -1213,7 +1579,23 @@
           <w:rFonts w:eastAsiaTheme="minorEastAsia"/>
           <w:color w:val="FF0000"/>
         </w:rPr>
-        <w:t xml:space="preserve">The present manuscript propose a method to evaluate the </w:t>
+        <w:t xml:space="preserve">The present manuscript </w:t>
+      </w:r>
+      <w:proofErr w:type="gramStart"/>
+      <w:r>
+        <w:rPr>
+          <w:rFonts w:eastAsiaTheme="minorEastAsia"/>
+          <w:color w:val="FF0000"/>
+        </w:rPr>
+        <w:t>propose</w:t>
+      </w:r>
+      <w:proofErr w:type="gramEnd"/>
+      <w:r>
+        <w:rPr>
+          <w:rFonts w:eastAsiaTheme="minorEastAsia"/>
+          <w:color w:val="FF0000"/>
+        </w:rPr>
+        <w:t xml:space="preserve"> a method to evaluate the intraguild predation in trophic webs by using the N15 isotopic content of top predators, meso-predators and a shared prey aiming to construct an IGP curve based on controlled feeding trials. The author proposes to use this IGP curve to estimate the degree of intraguild predation in the field. IGP is a problematic issue in trophic web studies when a large number of taxa are included. The author´s proposal is an interesting point of view aiming to facilitate the management of field data but I believe it could be useful for simpler trophic interactions than the example proposed in the manuscript (although is </w:t>
       </w:r>
       <w:proofErr w:type="spellStart"/>
       <w:r>
@@ -1221,7 +1603,7 @@
           <w:rFonts w:eastAsiaTheme="minorEastAsia"/>
           <w:color w:val="FF0000"/>
         </w:rPr>
-        <w:t>intraguild</w:t>
+        <w:t>asimple</w:t>
       </w:r>
       <w:proofErr w:type="spellEnd"/>
       <w:r>
@@ -1229,7 +1611,46 @@
           <w:rFonts w:eastAsiaTheme="minorEastAsia"/>
           <w:color w:val="FF0000"/>
         </w:rPr>
-        <w:t xml:space="preserve"> predation in </w:t>
+        <w:t xml:space="preserve"> tri-trophic web, spiders have very complex feeding preferences). I am aware of the difficulty of studying arthropod food webs in the field and the advantages and disadvantages of using stable isotopes. I would like to expose several considerations about the proposal in general:</w:t>
+      </w:r>
+    </w:p>
+    <w:p>
+      <w:pPr>
+        <w:rPr>
+          <w:rFonts w:eastAsiaTheme="minorEastAsia"/>
+          <w:color w:val="FF0000"/>
+        </w:rPr>
+      </w:pPr>
+      <w:r>
+        <w:rPr>
+          <w:rFonts w:eastAsiaTheme="minorEastAsia"/>
+          <w:color w:val="FF0000"/>
+        </w:rPr>
+        <w:t xml:space="preserve">The main problem of the IGP to study trophic interactions in very generalist predators, such as spiders, is the high number of potential prey available in the field (including cannibalism) that could be determinant to establish correct levels of N15 and unapproachable in an experimental trial. In fact, although these generalist taxa belong to agricultural systems (simplified systems), the variety of prey can be very high. The author considers this limitation and recommends collecting large enough field samples of top predator to reflect the overall IGP patterns. However, other limitation comes from those cases where phytophagous insects show high levels of N15.  For example, in Lepidoptera, the metamorphosis metabolism results in adult individuals with N15 levels comparable to those of predators (see Tibbets et al. 2008). Predating on such phytophagous insects could lead to </w:t>
+      </w:r>
+      <w:r>
+        <w:rPr>
+          <w:rFonts w:eastAsiaTheme="minorEastAsia"/>
+          <w:color w:val="FF0000"/>
+        </w:rPr>
+        <w:lastRenderedPageBreak/>
+        <w:t xml:space="preserve">a high enrichment in the N15 content of top predators not produced by the IGP. Therefore, I consider that this procedure could be useful for other less complex food webs in which IGP is present but the number of potential </w:t>
+      </w:r>
+      <w:proofErr w:type="gramStart"/>
+      <w:r>
+        <w:rPr>
+          <w:rFonts w:eastAsiaTheme="minorEastAsia"/>
+          <w:color w:val="FF0000"/>
+        </w:rPr>
+        <w:t>prey</w:t>
+      </w:r>
+      <w:proofErr w:type="gramEnd"/>
+      <w:r>
+        <w:rPr>
+          <w:rFonts w:eastAsiaTheme="minorEastAsia"/>
+          <w:color w:val="FF0000"/>
+        </w:rPr>
+        <w:t xml:space="preserve"> for top and meso-predators is less varied (Acari or </w:t>
       </w:r>
       <w:proofErr w:type="spellStart"/>
       <w:r>
@@ -1237,7 +1658,7 @@
           <w:rFonts w:eastAsiaTheme="minorEastAsia"/>
           <w:color w:val="FF0000"/>
         </w:rPr>
-        <w:t>trophic</w:t>
+        <w:t>Neuroptera</w:t>
       </w:r>
       <w:proofErr w:type="spellEnd"/>
       <w:r>
@@ -1245,7 +1666,37 @@
           <w:rFonts w:eastAsiaTheme="minorEastAsia"/>
           <w:color w:val="FF0000"/>
         </w:rPr>
-        <w:t xml:space="preserve"> webs by using the N15 isotopic content of top predators, </w:t>
+        <w:t xml:space="preserve"> for instance). In line with the same subject, in lines 168-172 the author indicates that it is possible to adjust the N15 signature of top predators that feed on non-focal prey. What is the way to do this calibration without knowing the N15 of these other preys? Please specify the way to calibrate N15 and add references.</w:t>
+      </w:r>
+    </w:p>
+    <w:p>
+      <w:pPr>
+        <w:rPr>
+          <w:rFonts w:eastAsiaTheme="minorEastAsia"/>
+          <w:color w:val="FF0000"/>
+        </w:rPr>
+      </w:pPr>
+      <w:r>
+        <w:rPr>
+          <w:rFonts w:eastAsiaTheme="minorEastAsia"/>
+          <w:color w:val="FF0000"/>
+        </w:rPr>
+        <w:t>As the author rightly points out, this is a promising proposal but one that needs to be refined in the future. Therefore, in order to be able to carry out the necessary experiments to fine-tune this protocol, it would be necessary to set out in more detail its limitations.</w:t>
+      </w:r>
+    </w:p>
+    <w:p>
+      <w:pPr>
+        <w:rPr>
+          <w:rFonts w:eastAsiaTheme="minorEastAsia"/>
+          <w:color w:val="FF0000"/>
+        </w:rPr>
+      </w:pPr>
+      <w:r>
+        <w:rPr>
+          <w:rFonts w:eastAsiaTheme="minorEastAsia"/>
+          <w:color w:val="FF0000"/>
+        </w:rPr>
+        <w:t xml:space="preserve">Tibbets TM, </w:t>
       </w:r>
       <w:proofErr w:type="spellStart"/>
       <w:r>
@@ -1253,7 +1704,7 @@
           <w:rFonts w:eastAsiaTheme="minorEastAsia"/>
           <w:color w:val="FF0000"/>
         </w:rPr>
-        <w:t>meso</w:t>
+        <w:t>Wheeless</w:t>
       </w:r>
       <w:proofErr w:type="spellEnd"/>
       <w:r>
@@ -1261,7 +1712,23 @@
           <w:rFonts w:eastAsiaTheme="minorEastAsia"/>
           <w:color w:val="FF0000"/>
         </w:rPr>
-        <w:t xml:space="preserve">-predators and a shared prey aiming to construct an IGP curve based on controlled feeding trials. The author proposes to use this IGP curve to estimate the degree of </w:t>
+        <w:t xml:space="preserve"> LA, Del Rio CM, 2008. Isotopic enrichment without </w:t>
+      </w:r>
+      <w:proofErr w:type="gramStart"/>
+      <w:r>
+        <w:rPr>
+          <w:rFonts w:eastAsiaTheme="minorEastAsia"/>
+          <w:color w:val="FF0000"/>
+        </w:rPr>
+        <w:t>change</w:t>
+      </w:r>
+      <w:proofErr w:type="gramEnd"/>
+      <w:r>
+        <w:rPr>
+          <w:rFonts w:eastAsiaTheme="minorEastAsia"/>
+          <w:color w:val="FF0000"/>
+        </w:rPr>
+        <w:t xml:space="preserve"> in diet: An ontogenetic shift in δ15N during insect metamorphosis. </w:t>
       </w:r>
       <w:proofErr w:type="spellStart"/>
       <w:r>
@@ -1269,7 +1736,7 @@
           <w:rFonts w:eastAsiaTheme="minorEastAsia"/>
           <w:color w:val="FF0000"/>
         </w:rPr>
-        <w:t>intraguild</w:t>
+        <w:t>Funct</w:t>
       </w:r>
       <w:proofErr w:type="spellEnd"/>
       <w:r>
@@ -1277,55 +1744,369 @@
           <w:rFonts w:eastAsiaTheme="minorEastAsia"/>
           <w:color w:val="FF0000"/>
         </w:rPr>
-        <w:t xml:space="preserve"> predation in the field. IGP is a problematic issue in </w:t>
+        <w:t>. Ecol. 22, 109–113.</w:t>
+      </w:r>
+    </w:p>
+    <w:p>
+      <w:pPr>
+        <w:rPr>
+          <w:rFonts w:eastAsiaTheme="minorEastAsia"/>
+          <w:color w:val="FF0000"/>
+        </w:rPr>
+      </w:pPr>
+    </w:p>
+    <w:p>
+      <w:pPr>
+        <w:rPr>
+          <w:rFonts w:eastAsiaTheme="minorEastAsia"/>
+          <w:color w:val="FF0000"/>
+        </w:rPr>
+      </w:pPr>
+      <w:r>
+        <w:rPr>
+          <w:rFonts w:eastAsiaTheme="minorEastAsia"/>
+          <w:color w:val="FF0000"/>
+        </w:rPr>
+        <w:t>Other comments:</w:t>
+      </w:r>
+    </w:p>
+    <w:p>
+      <w:pPr>
+        <w:rPr>
+          <w:rFonts w:eastAsiaTheme="minorEastAsia"/>
+          <w:color w:val="FF0000"/>
+        </w:rPr>
+      </w:pPr>
+      <w:r>
+        <w:rPr>
+          <w:rFonts w:eastAsiaTheme="minorEastAsia"/>
+          <w:color w:val="FF0000"/>
+        </w:rPr>
+        <w:t>Abstract</w:t>
+      </w:r>
+    </w:p>
+    <w:p>
+      <w:pPr>
+        <w:rPr>
+          <w:rFonts w:eastAsiaTheme="minorEastAsia"/>
+          <w:color w:val="FF0000"/>
+        </w:rPr>
+      </w:pPr>
+      <w:r>
+        <w:rPr>
+          <w:rFonts w:eastAsiaTheme="minorEastAsia"/>
+          <w:color w:val="FF0000"/>
+        </w:rPr>
+        <w:t>Line 32: to study</w:t>
+      </w:r>
+    </w:p>
+    <w:p>
+      <w:pPr>
+        <w:rPr>
+          <w:rFonts w:eastAsiaTheme="minorEastAsia"/>
+          <w:color w:val="FF0000"/>
+        </w:rPr>
+      </w:pPr>
+    </w:p>
+    <w:p>
+      <w:pPr>
+        <w:rPr>
+          <w:rFonts w:eastAsiaTheme="minorEastAsia"/>
+          <w:color w:val="FF0000"/>
+        </w:rPr>
+      </w:pPr>
+    </w:p>
+    <w:p>
+      <w:pPr>
+        <w:rPr>
+          <w:rFonts w:eastAsiaTheme="minorEastAsia"/>
+          <w:color w:val="FF0000"/>
+        </w:rPr>
+      </w:pPr>
+    </w:p>
+    <w:p>
+      <w:pPr>
+        <w:rPr>
+          <w:rFonts w:eastAsiaTheme="minorEastAsia"/>
+        </w:rPr>
+      </w:pPr>
+      <w:r>
+        <w:rPr>
+          <w:rFonts w:eastAsiaTheme="minorEastAsia"/>
+          <w:i/>
+          <w:iCs/>
+        </w:rPr>
+        <w:lastRenderedPageBreak/>
+        <w:t>Introduction</w:t>
+      </w:r>
+    </w:p>
+    <w:p>
+      <w:pPr>
+        <w:rPr>
+          <w:rFonts w:eastAsiaTheme="minorEastAsia"/>
+        </w:rPr>
+      </w:pPr>
+      <w:r>
+        <w:rPr>
+          <w:b/>
+          <w:u w:val="single"/>
+        </w:rPr>
+        <w:t>Comment</w:t>
+      </w:r>
+      <w:r>
+        <w:t xml:space="preserve"> </w:t>
+      </w:r>
+      <w:r>
+        <w:rPr>
+          <w:rFonts w:hint="eastAsia"/>
+        </w:rPr>
+        <w:t xml:space="preserve">&gt; </w:t>
+      </w:r>
+      <w:r>
+        <w:rPr>
+          <w:rFonts w:eastAsiaTheme="minorEastAsia"/>
+        </w:rPr>
+        <w:t xml:space="preserve">Line 101: </w:t>
       </w:r>
       <w:proofErr w:type="spellStart"/>
       <w:r>
         <w:rPr>
           <w:rFonts w:eastAsiaTheme="minorEastAsia"/>
-          <w:color w:val="FF0000"/>
-        </w:rPr>
-        <w:t>trophic</w:t>
+        </w:rPr>
+        <w:t>Quinby</w:t>
       </w:r>
       <w:proofErr w:type="spellEnd"/>
       <w:r>
         <w:rPr>
           <w:rFonts w:eastAsiaTheme="minorEastAsia"/>
-          <w:color w:val="FF0000"/>
-        </w:rPr>
-        <w:t xml:space="preserve"> web studies when a large number of </w:t>
+        </w:rPr>
+        <w:t>, Creighton &amp; Flaherty 2020 (add a comma between authors).</w:t>
+      </w:r>
+    </w:p>
+    <w:p>
+      <w:pPr>
+        <w:rPr>
+          <w:rFonts w:eastAsia="TimesNewRomanPSMT" w:cs="Arial"/>
+          <w:szCs w:val="28"/>
+        </w:rPr>
+      </w:pPr>
+      <w:r>
+        <w:rPr>
+          <w:rFonts w:eastAsiaTheme="minorEastAsia" w:hint="eastAsia"/>
+          <w:b/>
+          <w:szCs w:val="28"/>
+          <w:u w:val="single"/>
+        </w:rPr>
+        <w:t>Response</w:t>
+      </w:r>
+      <w:r>
+        <w:rPr>
+          <w:rFonts w:eastAsiaTheme="minorEastAsia"/>
+          <w:b/>
+          <w:szCs w:val="28"/>
+        </w:rPr>
+        <w:t xml:space="preserve"> </w:t>
+      </w:r>
+      <w:r>
+        <w:rPr>
+          <w:rFonts w:eastAsiaTheme="minorEastAsia" w:hint="eastAsia"/>
+          <w:szCs w:val="28"/>
+        </w:rPr>
+        <w:t>&gt;</w:t>
+      </w:r>
+      <w:r>
+        <w:rPr>
+          <w:rFonts w:eastAsiaTheme="minorEastAsia"/>
+          <w:szCs w:val="28"/>
+        </w:rPr>
+        <w:t xml:space="preserve"> Thanks for pointing out the mistake. </w:t>
+      </w:r>
+      <w:r>
+        <w:rPr>
+          <w:rFonts w:eastAsiaTheme="minorEastAsia"/>
+          <w:szCs w:val="28"/>
+        </w:rPr>
+        <w:t>I have changed the original</w:t>
+      </w:r>
+      <w:r>
+        <w:rPr>
+          <w:rFonts w:eastAsiaTheme="minorEastAsia"/>
+          <w:szCs w:val="28"/>
+        </w:rPr>
+        <w:t xml:space="preserve"> citation</w:t>
+      </w:r>
+      <w:r>
+        <w:rPr>
+          <w:rFonts w:eastAsiaTheme="minorEastAsia"/>
+          <w:szCs w:val="28"/>
+        </w:rPr>
+        <w:t xml:space="preserve"> </w:t>
+      </w:r>
+      <w:r>
+        <w:rPr>
+          <w:rFonts w:eastAsia="TimesNewRomanPSMT" w:cs="Arial"/>
+          <w:szCs w:val="28"/>
+        </w:rPr>
+        <w:t>“</w:t>
       </w:r>
       <w:proofErr w:type="spellStart"/>
       <w:r>
         <w:rPr>
-          <w:rFonts w:eastAsiaTheme="minorEastAsia"/>
-          <w:color w:val="FF0000"/>
-        </w:rPr>
-        <w:t>taxa</w:t>
+          <w:rFonts w:eastAsia="TimesNewRomanPSMT" w:cs="Arial"/>
+          <w:szCs w:val="28"/>
+        </w:rPr>
+        <w:t>QuinbyCreighton</w:t>
       </w:r>
       <w:proofErr w:type="spellEnd"/>
       <w:r>
         <w:rPr>
-          <w:rFonts w:eastAsiaTheme="minorEastAsia"/>
-          <w:color w:val="FF0000"/>
-        </w:rPr>
-        <w:t xml:space="preserve"> are included. The author´s proposal is an interesting point of view aiming to facilitate the management of field data but I believe it could be useful for simpler </w:t>
+          <w:rFonts w:eastAsia="TimesNewRomanPSMT" w:cs="Arial"/>
+          <w:szCs w:val="28"/>
+        </w:rPr>
+        <w:t xml:space="preserve"> &amp; Flaherty 2020” to “</w:t>
       </w:r>
       <w:proofErr w:type="spellStart"/>
       <w:r>
         <w:rPr>
-          <w:rFonts w:eastAsiaTheme="minorEastAsia"/>
-          <w:color w:val="FF0000"/>
-        </w:rPr>
-        <w:t>trophic</w:t>
+          <w:rFonts w:eastAsia="TimesNewRomanPSMT" w:cs="Arial"/>
+          <w:szCs w:val="28"/>
+        </w:rPr>
+        <w:t>Quinby</w:t>
       </w:r>
       <w:proofErr w:type="spellEnd"/>
       <w:r>
         <w:rPr>
-          <w:rFonts w:eastAsiaTheme="minorEastAsia"/>
-          <w:color w:val="FF0000"/>
-        </w:rPr>
-        <w:t xml:space="preserve"> interactions than the example proposed in the manuscript (although is </w:t>
+          <w:rFonts w:eastAsia="TimesNewRomanPSMT" w:cs="Arial"/>
+          <w:szCs w:val="28"/>
+        </w:rPr>
+        <w:t xml:space="preserve"> et al., 2020”</w:t>
+      </w:r>
+      <w:r>
+        <w:rPr>
+          <w:rFonts w:eastAsia="TimesNewRomanPSMT" w:cs="Arial"/>
+          <w:szCs w:val="28"/>
+        </w:rPr>
+        <w:t xml:space="preserve"> (</w:t>
+      </w:r>
+      <w:r>
+        <w:rPr>
+          <w:rFonts w:eastAsiaTheme="minorEastAsia"/>
+          <w:szCs w:val="28"/>
+        </w:rPr>
+        <w:t>Please also see my response to</w:t>
+      </w:r>
+      <w:r>
+        <w:rPr>
+          <w:rFonts w:eastAsiaTheme="minorEastAsia"/>
+          <w:szCs w:val="28"/>
+        </w:rPr>
+        <w:t xml:space="preserve"> Reviewer1</w:t>
+      </w:r>
+      <w:r>
+        <w:rPr>
+          <w:rFonts w:eastAsiaTheme="minorEastAsia"/>
+          <w:szCs w:val="28"/>
+        </w:rPr>
+        <w:t>’s comment on the citation format issue).</w:t>
+      </w:r>
+    </w:p>
+    <w:p>
+      <w:pPr>
+        <w:rPr>
+          <w:rFonts w:eastAsiaTheme="minorEastAsia"/>
+          <w:color w:val="FF0000"/>
+        </w:rPr>
+      </w:pPr>
+    </w:p>
+    <w:p>
+      <w:pPr>
+        <w:rPr>
+          <w:rFonts w:eastAsiaTheme="minorEastAsia"/>
+          <w:color w:val="FF0000"/>
+        </w:rPr>
+      </w:pPr>
+      <w:r>
+        <w:rPr>
+          <w:rFonts w:eastAsiaTheme="minorEastAsia"/>
+          <w:color w:val="FF0000"/>
+        </w:rPr>
+        <w:t>The proposed experimental framework</w:t>
+      </w:r>
+    </w:p>
+    <w:p>
+      <w:pPr>
+        <w:rPr>
+          <w:rFonts w:eastAsiaTheme="minorEastAsia"/>
+          <w:color w:val="FF0000"/>
+        </w:rPr>
+      </w:pPr>
+      <w:r>
+        <w:rPr>
+          <w:rFonts w:eastAsiaTheme="minorEastAsia"/>
+          <w:color w:val="FF0000"/>
+        </w:rPr>
+        <w:t>Line 96-108: Have been the arthropods kept under starving for a time before the experimental trial?</w:t>
+      </w:r>
+    </w:p>
+    <w:p>
+      <w:pPr>
+        <w:rPr>
+          <w:rFonts w:eastAsiaTheme="minorEastAsia"/>
+          <w:color w:val="FF0000"/>
+        </w:rPr>
+      </w:pPr>
+      <w:r>
+        <w:rPr>
+          <w:rFonts w:eastAsiaTheme="minorEastAsia"/>
+          <w:color w:val="FF0000"/>
+        </w:rPr>
+        <w:t>Line 108-110: In the case of spiders or other arthropods such as larval green lacewings it would be desirable to consider the cannibalism event in the experiment including individuals from the same species in the proportions of the diet.</w:t>
+      </w:r>
+    </w:p>
+    <w:p>
+      <w:pPr>
+        <w:rPr>
+          <w:rFonts w:eastAsiaTheme="minorEastAsia"/>
+          <w:color w:val="FF0000"/>
+        </w:rPr>
+      </w:pPr>
+      <w:r>
+        <w:rPr>
+          <w:rFonts w:eastAsiaTheme="minorEastAsia"/>
+          <w:color w:val="FF0000"/>
+        </w:rPr>
+        <w:t>Is the meso-predator fed with the shared prey before the assay or is kept under starving for a time? It would be important to include these two treatments in the experimental assay because the gut content of the meso-predator may affect the N15 content of the top predator.</w:t>
+      </w:r>
+    </w:p>
+    <w:p>
+      <w:pPr>
+        <w:rPr>
+          <w:rFonts w:eastAsiaTheme="minorEastAsia"/>
+          <w:color w:val="FF0000"/>
+        </w:rPr>
+      </w:pPr>
+      <w:r>
+        <w:rPr>
+          <w:rFonts w:eastAsiaTheme="minorEastAsia"/>
+          <w:color w:val="FF0000"/>
+        </w:rPr>
+        <w:t xml:space="preserve">Line 120-121: </w:t>
+      </w:r>
+      <w:proofErr w:type="gramStart"/>
+      <w:r>
+        <w:rPr>
+          <w:rFonts w:eastAsiaTheme="minorEastAsia"/>
+          <w:color w:val="FF0000"/>
+        </w:rPr>
+        <w:t>Likewise</w:t>
+      </w:r>
+      <w:proofErr w:type="gramEnd"/>
+      <w:r>
+        <w:rPr>
+          <w:rFonts w:eastAsiaTheme="minorEastAsia"/>
+          <w:color w:val="FF0000"/>
+        </w:rPr>
+        <w:t xml:space="preserve"> the top predator, the </w:t>
       </w:r>
       <w:proofErr w:type="spellStart"/>
       <w:r>
@@ -1333,7 +2114,7 @@
           <w:rFonts w:eastAsiaTheme="minorEastAsia"/>
           <w:color w:val="FF0000"/>
         </w:rPr>
-        <w:t>asimple</w:t>
+        <w:t>mesopredator</w:t>
       </w:r>
       <w:proofErr w:type="spellEnd"/>
       <w:r>
@@ -1341,7 +2122,7 @@
           <w:rFonts w:eastAsiaTheme="minorEastAsia"/>
           <w:color w:val="FF0000"/>
         </w:rPr>
-        <w:t xml:space="preserve"> tri-</w:t>
+        <w:t xml:space="preserve"> is a generalist spider that can eat other resources different from the shared prey used in the experimental trial. Therefore, the N15 content of </w:t>
       </w:r>
       <w:proofErr w:type="spellStart"/>
       <w:r>
@@ -1349,7 +2130,7 @@
           <w:rFonts w:eastAsiaTheme="minorEastAsia"/>
           <w:color w:val="FF0000"/>
         </w:rPr>
-        <w:t>trophic</w:t>
+        <w:t>mesopredators</w:t>
       </w:r>
       <w:proofErr w:type="spellEnd"/>
       <w:r>
@@ -1357,22 +2138,15 @@
           <w:rFonts w:eastAsiaTheme="minorEastAsia"/>
           <w:color w:val="FF0000"/>
         </w:rPr>
-        <w:t xml:space="preserve"> web, spiders have very complex feeding preferences). I am aware of the difficulty of studying arthropod food webs in the field and the advantages and disadvantages of using stable isotopes. I would like to expose several considerations about the proposal in general:</w:t>
-      </w:r>
-    </w:p>
-    <w:p>
-      <w:pPr>
-        <w:rPr>
-          <w:rFonts w:eastAsiaTheme="minorEastAsia"/>
-          <w:color w:val="FF0000"/>
-        </w:rPr>
-      </w:pPr>
-      <w:r>
-        <w:rPr>
-          <w:rFonts w:eastAsiaTheme="minorEastAsia"/>
-          <w:color w:val="FF0000"/>
-        </w:rPr>
-        <w:t xml:space="preserve">The main problem of the IGP to study </w:t>
+        <w:t xml:space="preserve"> may vary respect to the individuals used in the experimental trial. It would be </w:t>
+      </w:r>
+      <w:r>
+        <w:rPr>
+          <w:rFonts w:eastAsiaTheme="minorEastAsia"/>
+          <w:color w:val="FF0000"/>
+        </w:rPr>
+        <w:lastRenderedPageBreak/>
+        <w:t xml:space="preserve">necessary to collect </w:t>
       </w:r>
       <w:proofErr w:type="spellStart"/>
       <w:r>
@@ -1380,7 +2154,7 @@
           <w:rFonts w:eastAsiaTheme="minorEastAsia"/>
           <w:color w:val="FF0000"/>
         </w:rPr>
-        <w:t>trophic</w:t>
+        <w:t>mesopredator</w:t>
       </w:r>
       <w:proofErr w:type="spellEnd"/>
       <w:r>
@@ -1388,494 +2162,6 @@
           <w:rFonts w:eastAsiaTheme="minorEastAsia"/>
           <w:color w:val="FF0000"/>
         </w:rPr>
-        <w:t xml:space="preserve"> interactions in very generalist predators, such as spiders, is the high number of potential prey available in the field (including cannibalism) that could be determinant to establish correct levels of N15 and unapproachable in an experimental trial. In fact, although these generalist </w:t>
-      </w:r>
-      <w:proofErr w:type="spellStart"/>
-      <w:r>
-        <w:rPr>
-          <w:rFonts w:eastAsiaTheme="minorEastAsia"/>
-          <w:color w:val="FF0000"/>
-        </w:rPr>
-        <w:t>taxa</w:t>
-      </w:r>
-      <w:proofErr w:type="spellEnd"/>
-      <w:r>
-        <w:rPr>
-          <w:rFonts w:eastAsiaTheme="minorEastAsia"/>
-          <w:color w:val="FF0000"/>
-        </w:rPr>
-        <w:t xml:space="preserve"> belong to agricultural systems (simplified systems)</w:t>
-      </w:r>
-      <w:proofErr w:type="gramStart"/>
-      <w:r>
-        <w:rPr>
-          <w:rFonts w:eastAsiaTheme="minorEastAsia"/>
-          <w:color w:val="FF0000"/>
-        </w:rPr>
-        <w:t>,</w:t>
-      </w:r>
-      <w:proofErr w:type="gramEnd"/>
-      <w:r>
-        <w:rPr>
-          <w:rFonts w:eastAsiaTheme="minorEastAsia"/>
-          <w:color w:val="FF0000"/>
-        </w:rPr>
-        <w:t xml:space="preserve"> the variety of prey can be very high. The author considers this limitation and recommends collecting large enough field samples of top predator to reflect the overall IGP patterns. However, other limitation comes from those cases where </w:t>
-      </w:r>
-      <w:proofErr w:type="spellStart"/>
-      <w:r>
-        <w:rPr>
-          <w:rFonts w:eastAsiaTheme="minorEastAsia"/>
-          <w:color w:val="FF0000"/>
-        </w:rPr>
-        <w:t>phytophagous</w:t>
-      </w:r>
-      <w:proofErr w:type="spellEnd"/>
-      <w:r>
-        <w:rPr>
-          <w:rFonts w:eastAsiaTheme="minorEastAsia"/>
-          <w:color w:val="FF0000"/>
-        </w:rPr>
-        <w:t xml:space="preserve"> insects show high levels of N15.  For example, in Lepidoptera, the metamorphosis metabolism results in adult individuals with N15 levels comparable to those of predators (see </w:t>
-      </w:r>
-      <w:proofErr w:type="spellStart"/>
-      <w:r>
-        <w:rPr>
-          <w:rFonts w:eastAsiaTheme="minorEastAsia"/>
-          <w:color w:val="FF0000"/>
-        </w:rPr>
-        <w:t>Tibbets</w:t>
-      </w:r>
-      <w:proofErr w:type="spellEnd"/>
-      <w:r>
-        <w:rPr>
-          <w:rFonts w:eastAsiaTheme="minorEastAsia"/>
-          <w:color w:val="FF0000"/>
-        </w:rPr>
-        <w:t xml:space="preserve"> et al. 2008). Predating on such </w:t>
-      </w:r>
-      <w:proofErr w:type="spellStart"/>
-      <w:r>
-        <w:rPr>
-          <w:rFonts w:eastAsiaTheme="minorEastAsia"/>
-          <w:color w:val="FF0000"/>
-        </w:rPr>
-        <w:t>phytophagous</w:t>
-      </w:r>
-      <w:proofErr w:type="spellEnd"/>
-      <w:r>
-        <w:rPr>
-          <w:rFonts w:eastAsiaTheme="minorEastAsia"/>
-          <w:color w:val="FF0000"/>
-        </w:rPr>
-        <w:t xml:space="preserve"> insects could lead to </w:t>
-      </w:r>
-      <w:r>
-        <w:rPr>
-          <w:rFonts w:eastAsiaTheme="minorEastAsia"/>
-          <w:color w:val="FF0000"/>
-        </w:rPr>
-        <w:lastRenderedPageBreak/>
-        <w:t xml:space="preserve">a high enrichment in the N15 content of top predators not produced by the IGP. Therefore, I consider that this procedure could be useful for other less complex food webs in which IGP is present but the number of potential prey for top and </w:t>
-      </w:r>
-      <w:proofErr w:type="spellStart"/>
-      <w:r>
-        <w:rPr>
-          <w:rFonts w:eastAsiaTheme="minorEastAsia"/>
-          <w:color w:val="FF0000"/>
-        </w:rPr>
-        <w:t>meso</w:t>
-      </w:r>
-      <w:proofErr w:type="spellEnd"/>
-      <w:r>
-        <w:rPr>
-          <w:rFonts w:eastAsiaTheme="minorEastAsia"/>
-          <w:color w:val="FF0000"/>
-        </w:rPr>
-        <w:t>-predators is less varied (</w:t>
-      </w:r>
-      <w:proofErr w:type="spellStart"/>
-      <w:r>
-        <w:rPr>
-          <w:rFonts w:eastAsiaTheme="minorEastAsia"/>
-          <w:color w:val="FF0000"/>
-        </w:rPr>
-        <w:t>Acari</w:t>
-      </w:r>
-      <w:proofErr w:type="spellEnd"/>
-      <w:r>
-        <w:rPr>
-          <w:rFonts w:eastAsiaTheme="minorEastAsia"/>
-          <w:color w:val="FF0000"/>
-        </w:rPr>
-        <w:t xml:space="preserve"> or </w:t>
-      </w:r>
-      <w:proofErr w:type="spellStart"/>
-      <w:r>
-        <w:rPr>
-          <w:rFonts w:eastAsiaTheme="minorEastAsia"/>
-          <w:color w:val="FF0000"/>
-        </w:rPr>
-        <w:t>Neuroptera</w:t>
-      </w:r>
-      <w:proofErr w:type="spellEnd"/>
-      <w:r>
-        <w:rPr>
-          <w:rFonts w:eastAsiaTheme="minorEastAsia"/>
-          <w:color w:val="FF0000"/>
-        </w:rPr>
-        <w:t xml:space="preserve"> for instance). In line with the same subject, in lines 168-172 the author indicates that it is possible to adjust the N15 signature of top predators that feed on non-focal prey. What is the way to do this calibration without knowing the N15 of these other preys? Please specify the way to calibrate N15 and add references.</w:t>
-      </w:r>
-    </w:p>
-    <w:p>
-      <w:pPr>
-        <w:rPr>
-          <w:rFonts w:eastAsiaTheme="minorEastAsia"/>
-          <w:color w:val="FF0000"/>
-        </w:rPr>
-      </w:pPr>
-      <w:r>
-        <w:rPr>
-          <w:rFonts w:eastAsiaTheme="minorEastAsia"/>
-          <w:color w:val="FF0000"/>
-        </w:rPr>
-        <w:t>As the author rightly points out, this is a promising proposal but one that needs to be refined in the future. Therefore, in order to be able to carry out the necessary experiments to fine-tune this protocol, it would be necessary to set out in more detail its limitations.</w:t>
-      </w:r>
-    </w:p>
-    <w:p>
-      <w:pPr>
-        <w:rPr>
-          <w:rFonts w:eastAsiaTheme="minorEastAsia"/>
-          <w:color w:val="FF0000"/>
-        </w:rPr>
-      </w:pPr>
-      <w:proofErr w:type="spellStart"/>
-      <w:proofErr w:type="gramStart"/>
-      <w:r>
-        <w:rPr>
-          <w:rFonts w:eastAsiaTheme="minorEastAsia"/>
-          <w:color w:val="FF0000"/>
-        </w:rPr>
-        <w:t>Tibbets</w:t>
-      </w:r>
-      <w:proofErr w:type="spellEnd"/>
-      <w:r>
-        <w:rPr>
-          <w:rFonts w:eastAsiaTheme="minorEastAsia"/>
-          <w:color w:val="FF0000"/>
-        </w:rPr>
-        <w:t xml:space="preserve"> TM, </w:t>
-      </w:r>
-      <w:proofErr w:type="spellStart"/>
-      <w:r>
-        <w:rPr>
-          <w:rFonts w:eastAsiaTheme="minorEastAsia"/>
-          <w:color w:val="FF0000"/>
-        </w:rPr>
-        <w:t>Wheeless</w:t>
-      </w:r>
-      <w:proofErr w:type="spellEnd"/>
-      <w:r>
-        <w:rPr>
-          <w:rFonts w:eastAsiaTheme="minorEastAsia"/>
-          <w:color w:val="FF0000"/>
-        </w:rPr>
-        <w:t xml:space="preserve"> LA, Del Rio CM, 2008.</w:t>
-      </w:r>
-      <w:proofErr w:type="gramEnd"/>
-      <w:r>
-        <w:rPr>
-          <w:rFonts w:eastAsiaTheme="minorEastAsia"/>
-          <w:color w:val="FF0000"/>
-        </w:rPr>
-        <w:t xml:space="preserve"> Isotopic enrichment without change in diet: An ontogenetic shift in δ15N during insect metamorphosis. </w:t>
-      </w:r>
-      <w:proofErr w:type="spellStart"/>
-      <w:proofErr w:type="gramStart"/>
-      <w:r>
-        <w:rPr>
-          <w:rFonts w:eastAsiaTheme="minorEastAsia"/>
-          <w:color w:val="FF0000"/>
-        </w:rPr>
-        <w:t>Funct</w:t>
-      </w:r>
-      <w:proofErr w:type="spellEnd"/>
-      <w:r>
-        <w:rPr>
-          <w:rFonts w:eastAsiaTheme="minorEastAsia"/>
-          <w:color w:val="FF0000"/>
-        </w:rPr>
-        <w:t>.</w:t>
-      </w:r>
-      <w:proofErr w:type="gramEnd"/>
-      <w:r>
-        <w:rPr>
-          <w:rFonts w:eastAsiaTheme="minorEastAsia"/>
-          <w:color w:val="FF0000"/>
-        </w:rPr>
-        <w:t xml:space="preserve"> Ecol. 22, 109–113.</w:t>
-      </w:r>
-    </w:p>
-    <w:p>
-      <w:pPr>
-        <w:rPr>
-          <w:rFonts w:eastAsiaTheme="minorEastAsia"/>
-          <w:color w:val="FF0000"/>
-        </w:rPr>
-      </w:pPr>
-    </w:p>
-    <w:p>
-      <w:pPr>
-        <w:rPr>
-          <w:rFonts w:eastAsiaTheme="minorEastAsia"/>
-          <w:color w:val="FF0000"/>
-        </w:rPr>
-      </w:pPr>
-      <w:r>
-        <w:rPr>
-          <w:rFonts w:eastAsiaTheme="minorEastAsia"/>
-          <w:color w:val="FF0000"/>
-        </w:rPr>
-        <w:t>Other comments:</w:t>
-      </w:r>
-    </w:p>
-    <w:p>
-      <w:pPr>
-        <w:rPr>
-          <w:rFonts w:eastAsiaTheme="minorEastAsia"/>
-          <w:color w:val="FF0000"/>
-        </w:rPr>
-      </w:pPr>
-      <w:r>
-        <w:rPr>
-          <w:rFonts w:eastAsiaTheme="minorEastAsia"/>
-          <w:color w:val="FF0000"/>
-        </w:rPr>
-        <w:t>Abstract</w:t>
-      </w:r>
-    </w:p>
-    <w:p>
-      <w:pPr>
-        <w:rPr>
-          <w:rFonts w:eastAsiaTheme="minorEastAsia"/>
-          <w:color w:val="FF0000"/>
-        </w:rPr>
-      </w:pPr>
-      <w:r>
-        <w:rPr>
-          <w:rFonts w:eastAsiaTheme="minorEastAsia"/>
-          <w:color w:val="FF0000"/>
-        </w:rPr>
-        <w:t>Line 32: to study</w:t>
-      </w:r>
-    </w:p>
-    <w:p>
-      <w:pPr>
-        <w:rPr>
-          <w:rFonts w:eastAsiaTheme="minorEastAsia"/>
-          <w:color w:val="FF0000"/>
-        </w:rPr>
-      </w:pPr>
-    </w:p>
-    <w:p>
-      <w:pPr>
-        <w:rPr>
-          <w:rFonts w:eastAsiaTheme="minorEastAsia"/>
-          <w:color w:val="FF0000"/>
-        </w:rPr>
-      </w:pPr>
-      <w:r>
-        <w:rPr>
-          <w:rFonts w:eastAsiaTheme="minorEastAsia"/>
-          <w:color w:val="FF0000"/>
-        </w:rPr>
-        <w:t>Introduction</w:t>
-      </w:r>
-    </w:p>
-    <w:p>
-      <w:pPr>
-        <w:rPr>
-          <w:rFonts w:eastAsiaTheme="minorEastAsia"/>
-          <w:color w:val="FF0000"/>
-        </w:rPr>
-      </w:pPr>
-      <w:r>
-        <w:rPr>
-          <w:rFonts w:eastAsiaTheme="minorEastAsia"/>
-          <w:color w:val="FF0000"/>
-        </w:rPr>
-        <w:lastRenderedPageBreak/>
-        <w:t xml:space="preserve">Line 101: </w:t>
-      </w:r>
-      <w:proofErr w:type="spellStart"/>
-      <w:r>
-        <w:rPr>
-          <w:rFonts w:eastAsiaTheme="minorEastAsia"/>
-          <w:color w:val="FF0000"/>
-        </w:rPr>
-        <w:t>Quinby</w:t>
-      </w:r>
-      <w:proofErr w:type="spellEnd"/>
-      <w:r>
-        <w:rPr>
-          <w:rFonts w:eastAsiaTheme="minorEastAsia"/>
-          <w:color w:val="FF0000"/>
-        </w:rPr>
-        <w:t>, Creighton &amp; Flaherty 2020 (add a comma between authors).</w:t>
-      </w:r>
-    </w:p>
-    <w:p>
-      <w:pPr>
-        <w:rPr>
-          <w:rFonts w:eastAsiaTheme="minorEastAsia"/>
-          <w:color w:val="FF0000"/>
-        </w:rPr>
-      </w:pPr>
-      <w:r>
-        <w:rPr>
-          <w:rFonts w:eastAsiaTheme="minorEastAsia"/>
-          <w:color w:val="FF0000"/>
-        </w:rPr>
-        <w:t>The proposed experimental framework</w:t>
-      </w:r>
-    </w:p>
-    <w:p>
-      <w:pPr>
-        <w:rPr>
-          <w:rFonts w:eastAsiaTheme="minorEastAsia"/>
-          <w:color w:val="FF0000"/>
-        </w:rPr>
-      </w:pPr>
-      <w:r>
-        <w:rPr>
-          <w:rFonts w:eastAsiaTheme="minorEastAsia"/>
-          <w:color w:val="FF0000"/>
-        </w:rPr>
-        <w:t>Line 96-108: Have been the arthropods kept under starving for a time before the experimental trial?</w:t>
-      </w:r>
-    </w:p>
-    <w:p>
-      <w:pPr>
-        <w:rPr>
-          <w:rFonts w:eastAsiaTheme="minorEastAsia"/>
-          <w:color w:val="FF0000"/>
-        </w:rPr>
-      </w:pPr>
-      <w:r>
-        <w:rPr>
-          <w:rFonts w:eastAsiaTheme="minorEastAsia"/>
-          <w:color w:val="FF0000"/>
-        </w:rPr>
-        <w:t>Line 108-110: In the case of spiders or other arthropods such as larval green lacewings it would be desirable to consider the cannibalism event in the experiment including individuals from the same species in the proportions of the diet.</w:t>
-      </w:r>
-    </w:p>
-    <w:p>
-      <w:pPr>
-        <w:rPr>
-          <w:rFonts w:eastAsiaTheme="minorEastAsia"/>
-          <w:color w:val="FF0000"/>
-        </w:rPr>
-      </w:pPr>
-      <w:r>
-        <w:rPr>
-          <w:rFonts w:eastAsiaTheme="minorEastAsia"/>
-          <w:color w:val="FF0000"/>
-        </w:rPr>
-        <w:t xml:space="preserve">Is the </w:t>
-      </w:r>
-      <w:proofErr w:type="spellStart"/>
-      <w:r>
-        <w:rPr>
-          <w:rFonts w:eastAsiaTheme="minorEastAsia"/>
-          <w:color w:val="FF0000"/>
-        </w:rPr>
-        <w:t>meso</w:t>
-      </w:r>
-      <w:proofErr w:type="spellEnd"/>
-      <w:r>
-        <w:rPr>
-          <w:rFonts w:eastAsiaTheme="minorEastAsia"/>
-          <w:color w:val="FF0000"/>
-        </w:rPr>
-        <w:t xml:space="preserve">-predator fed with the shared prey before the assay or is kept under starving for a time? It would be important to include these two treatments in the experimental assay because the gut content of the </w:t>
-      </w:r>
-      <w:proofErr w:type="spellStart"/>
-      <w:r>
-        <w:rPr>
-          <w:rFonts w:eastAsiaTheme="minorEastAsia"/>
-          <w:color w:val="FF0000"/>
-        </w:rPr>
-        <w:t>meso</w:t>
-      </w:r>
-      <w:proofErr w:type="spellEnd"/>
-      <w:r>
-        <w:rPr>
-          <w:rFonts w:eastAsiaTheme="minorEastAsia"/>
-          <w:color w:val="FF0000"/>
-        </w:rPr>
-        <w:t>-predator may affect the N15 content of the top predator.</w:t>
-      </w:r>
-    </w:p>
-    <w:p>
-      <w:pPr>
-        <w:rPr>
-          <w:rFonts w:eastAsiaTheme="minorEastAsia"/>
-          <w:color w:val="FF0000"/>
-        </w:rPr>
-      </w:pPr>
-      <w:r>
-        <w:rPr>
-          <w:rFonts w:eastAsiaTheme="minorEastAsia"/>
-          <w:color w:val="FF0000"/>
-        </w:rPr>
-        <w:t xml:space="preserve">Line 120-121: Likewise the top predator, the </w:t>
-      </w:r>
-      <w:proofErr w:type="spellStart"/>
-      <w:r>
-        <w:rPr>
-          <w:rFonts w:eastAsiaTheme="minorEastAsia"/>
-          <w:color w:val="FF0000"/>
-        </w:rPr>
-        <w:t>mesopredator</w:t>
-      </w:r>
-      <w:proofErr w:type="spellEnd"/>
-      <w:r>
-        <w:rPr>
-          <w:rFonts w:eastAsiaTheme="minorEastAsia"/>
-          <w:color w:val="FF0000"/>
-        </w:rPr>
-        <w:t xml:space="preserve"> is a generalist spider that can eat other resources different from the shared prey used in the experimental trial. Therefore, the N15 content of </w:t>
-      </w:r>
-      <w:proofErr w:type="spellStart"/>
-      <w:r>
-        <w:rPr>
-          <w:rFonts w:eastAsiaTheme="minorEastAsia"/>
-          <w:color w:val="FF0000"/>
-        </w:rPr>
-        <w:t>mesopredators</w:t>
-      </w:r>
-      <w:proofErr w:type="spellEnd"/>
-      <w:r>
-        <w:rPr>
-          <w:rFonts w:eastAsiaTheme="minorEastAsia"/>
-          <w:color w:val="FF0000"/>
-        </w:rPr>
-        <w:t xml:space="preserve"> may vary respect to the individuals used in the experimental trial. It would be necessary to collect </w:t>
-      </w:r>
-      <w:proofErr w:type="spellStart"/>
-      <w:r>
-        <w:rPr>
-          <w:rFonts w:eastAsiaTheme="minorEastAsia"/>
-          <w:color w:val="FF0000"/>
-        </w:rPr>
-        <w:t>mesopredator</w:t>
-      </w:r>
-      <w:proofErr w:type="spellEnd"/>
-      <w:r>
-        <w:rPr>
-          <w:rFonts w:eastAsiaTheme="minorEastAsia"/>
-          <w:color w:val="FF0000"/>
-        </w:rPr>
         <w:t xml:space="preserve"> individuals from the field aiming to know the N15 content in field conditions.</w:t>
       </w:r>
     </w:p>
@@ -1905,7 +2191,7 @@
     <w:p>
       <w:pPr>
         <w:rPr>
-          <w:rFonts w:eastAsiaTheme="minorEastAsia" w:hint="eastAsia"/>
+          <w:rFonts w:eastAsiaTheme="minorEastAsia"/>
           <w:color w:val="FF0000"/>
         </w:rPr>
       </w:pPr>
@@ -1922,7 +2208,7 @@
         <w:spacing w:after="0" w:line="240" w:lineRule="auto"/>
         <w:jc w:val="left"/>
         <w:rPr>
-          <w:rFonts w:eastAsiaTheme="minorEastAsia" w:hint="eastAsia"/>
+          <w:rFonts w:eastAsiaTheme="minorEastAsia"/>
           <w:b/>
         </w:rPr>
       </w:pPr>
@@ -1938,7 +2224,7 @@
 </file>
 
 <file path=word/endnotes.xml><?xml version="1.0" encoding="utf-8"?>
-<w:endnotes xmlns:ve="http://schemas.openxmlformats.org/markup-compatibility/2006" xmlns:o="urn:schemas-microsoft-com:office:office" xmlns:r="http://schemas.openxmlformats.org/officeDocument/2006/relationships" xmlns:m="http://schemas.openxmlformats.org/officeDocument/2006/math" xmlns:v="urn:schemas-microsoft-com:vml" xmlns:wp="http://schemas.openxmlformats.org/drawingml/2006/wordprocessingDrawing" xmlns:w10="urn:schemas-microsoft-com:office:word" xmlns:w="http://schemas.openxmlformats.org/wordprocessingml/2006/main" xmlns:wne="http://schemas.microsoft.com/office/word/2006/wordml">
+<w:endnotes xmlns:wpc="http://schemas.microsoft.com/office/word/2010/wordprocessingCanvas" xmlns:cx="http://schemas.microsoft.com/office/drawing/2014/chartex" xmlns:cx1="http://schemas.microsoft.com/office/drawing/2015/9/8/chartex" xmlns:cx2="http://schemas.microsoft.com/office/drawing/2015/10/21/chartex" xmlns:cx3="http://schemas.microsoft.com/office/drawing/2016/5/9/chartex" xmlns:cx4="http://schemas.microsoft.com/office/drawing/2016/5/10/chartex" xmlns:cx5="http://schemas.microsoft.com/office/drawing/2016/5/11/chartex" xmlns:cx6="http://schemas.microsoft.com/office/drawing/2016/5/12/chartex" xmlns:cx7="http://schemas.microsoft.com/office/drawing/2016/5/13/chartex" xmlns:cx8="http://schemas.microsoft.com/office/drawing/2016/5/14/chartex" xmlns:mc="http://schemas.openxmlformats.org/markup-compatibility/2006" xmlns:aink="http://schemas.microsoft.com/office/drawing/2016/ink" xmlns:am3d="http://schemas.microsoft.com/office/drawing/2017/model3d" xmlns:o="urn:schemas-microsoft-com:office:office" xmlns:oel="http://schemas.microsoft.com/office/2019/extlst" xmlns:r="http://schemas.openxmlformats.org/officeDocument/2006/relationships" xmlns:m="http://schemas.openxmlformats.org/officeDocument/2006/math" xmlns:v="urn:schemas-microsoft-com:vml" xmlns:wp14="http://schemas.microsoft.com/office/word/2010/wordprocessingDrawing" xmlns:wp="http://schemas.openxmlformats.org/drawingml/2006/wordprocessingDrawing" xmlns:w10="urn:schemas-microsoft-com:office:word" xmlns:w="http://schemas.openxmlformats.org/wordprocessingml/2006/main" xmlns:w14="http://schemas.microsoft.com/office/word/2010/wordml" xmlns:w15="http://schemas.microsoft.com/office/word/2012/wordml" xmlns:w16cex="http://schemas.microsoft.com/office/word/2018/wordml/cex" xmlns:w16cid="http://schemas.microsoft.com/office/word/2016/wordml/cid" xmlns:w16="http://schemas.microsoft.com/office/word/2018/wordml" xmlns:w16sdtdh="http://schemas.microsoft.com/office/word/2020/wordml/sdtdatahash" xmlns:w16se="http://schemas.microsoft.com/office/word/2015/wordml/symex" xmlns:wpg="http://schemas.microsoft.com/office/word/2010/wordprocessingGroup" xmlns:wpi="http://schemas.microsoft.com/office/word/2010/wordprocessingInk" xmlns:wne="http://schemas.microsoft.com/office/word/2006/wordml" xmlns:wps="http://schemas.microsoft.com/office/word/2010/wordprocessingShape" mc:Ignorable="w14 w15 w16se w16cid w16 w16cex w16sdtdh wp14">
   <w:endnote w:type="separator" w:id="-1">
     <w:p>
       <w:pPr>
@@ -1963,7 +2249,7 @@
 </file>
 
 <file path=word/footnotes.xml><?xml version="1.0" encoding="utf-8"?>
-<w:footnotes xmlns:ve="http://schemas.openxmlformats.org/markup-compatibility/2006" xmlns:o="urn:schemas-microsoft-com:office:office" xmlns:r="http://schemas.openxmlformats.org/officeDocument/2006/relationships" xmlns:m="http://schemas.openxmlformats.org/officeDocument/2006/math" xmlns:v="urn:schemas-microsoft-com:vml" xmlns:wp="http://schemas.openxmlformats.org/drawingml/2006/wordprocessingDrawing" xmlns:w10="urn:schemas-microsoft-com:office:word" xmlns:w="http://schemas.openxmlformats.org/wordprocessingml/2006/main" xmlns:wne="http://schemas.microsoft.com/office/word/2006/wordml">
+<w:footnotes xmlns:wpc="http://schemas.microsoft.com/office/word/2010/wordprocessingCanvas" xmlns:cx="http://schemas.microsoft.com/office/drawing/2014/chartex" xmlns:cx1="http://schemas.microsoft.com/office/drawing/2015/9/8/chartex" xmlns:cx2="http://schemas.microsoft.com/office/drawing/2015/10/21/chartex" xmlns:cx3="http://schemas.microsoft.com/office/drawing/2016/5/9/chartex" xmlns:cx4="http://schemas.microsoft.com/office/drawing/2016/5/10/chartex" xmlns:cx5="http://schemas.microsoft.com/office/drawing/2016/5/11/chartex" xmlns:cx6="http://schemas.microsoft.com/office/drawing/2016/5/12/chartex" xmlns:cx7="http://schemas.microsoft.com/office/drawing/2016/5/13/chartex" xmlns:cx8="http://schemas.microsoft.com/office/drawing/2016/5/14/chartex" xmlns:mc="http://schemas.openxmlformats.org/markup-compatibility/2006" xmlns:aink="http://schemas.microsoft.com/office/drawing/2016/ink" xmlns:am3d="http://schemas.microsoft.com/office/drawing/2017/model3d" xmlns:o="urn:schemas-microsoft-com:office:office" xmlns:oel="http://schemas.microsoft.com/office/2019/extlst" xmlns:r="http://schemas.openxmlformats.org/officeDocument/2006/relationships" xmlns:m="http://schemas.openxmlformats.org/officeDocument/2006/math" xmlns:v="urn:schemas-microsoft-com:vml" xmlns:wp14="http://schemas.microsoft.com/office/word/2010/wordprocessingDrawing" xmlns:wp="http://schemas.openxmlformats.org/drawingml/2006/wordprocessingDrawing" xmlns:w10="urn:schemas-microsoft-com:office:word" xmlns:w="http://schemas.openxmlformats.org/wordprocessingml/2006/main" xmlns:w14="http://schemas.microsoft.com/office/word/2010/wordml" xmlns:w15="http://schemas.microsoft.com/office/word/2012/wordml" xmlns:w16cex="http://schemas.microsoft.com/office/word/2018/wordml/cex" xmlns:w16cid="http://schemas.microsoft.com/office/word/2016/wordml/cid" xmlns:w16="http://schemas.microsoft.com/office/word/2018/wordml" xmlns:w16sdtdh="http://schemas.microsoft.com/office/word/2020/wordml/sdtdatahash" xmlns:w16se="http://schemas.microsoft.com/office/word/2015/wordml/symex" xmlns:wpg="http://schemas.microsoft.com/office/word/2010/wordprocessingGroup" xmlns:wpi="http://schemas.microsoft.com/office/word/2010/wordprocessingInk" xmlns:wne="http://schemas.microsoft.com/office/word/2006/wordml" xmlns:wps="http://schemas.microsoft.com/office/word/2010/wordprocessingShape" mc:Ignorable="w14 w15 w16se w16cid w16 w16cex w16sdtdh wp14">
   <w:footnote w:type="separator" w:id="-1">
     <w:p>
       <w:pPr>
@@ -1988,11 +2274,136 @@
 </file>
 
 <file path=word/numbering.xml><?xml version="1.0" encoding="utf-8"?>
-<w:numbering xmlns:ve="http://schemas.openxmlformats.org/markup-compatibility/2006" xmlns:o="urn:schemas-microsoft-com:office:office" xmlns:r="http://schemas.openxmlformats.org/officeDocument/2006/relationships" xmlns:m="http://schemas.openxmlformats.org/officeDocument/2006/math" xmlns:v="urn:schemas-microsoft-com:vml" xmlns:wp="http://schemas.openxmlformats.org/drawingml/2006/wordprocessingDrawing" xmlns:w10="urn:schemas-microsoft-com:office:word" xmlns:w="http://schemas.openxmlformats.org/wordprocessingml/2006/main" xmlns:wne="http://schemas.microsoft.com/office/word/2006/wordml">
-  <w:abstractNum w:abstractNumId="0">
-    <w:nsid w:val="183B4EB2"/>
+<w:numbering xmlns:wpc="http://schemas.microsoft.com/office/word/2010/wordprocessingCanvas" xmlns:cx="http://schemas.microsoft.com/office/drawing/2014/chartex" xmlns:cx1="http://schemas.microsoft.com/office/drawing/2015/9/8/chartex" xmlns:cx2="http://schemas.microsoft.com/office/drawing/2015/10/21/chartex" xmlns:cx3="http://schemas.microsoft.com/office/drawing/2016/5/9/chartex" xmlns:cx4="http://schemas.microsoft.com/office/drawing/2016/5/10/chartex" xmlns:cx5="http://schemas.microsoft.com/office/drawing/2016/5/11/chartex" xmlns:cx6="http://schemas.microsoft.com/office/drawing/2016/5/12/chartex" xmlns:cx7="http://schemas.microsoft.com/office/drawing/2016/5/13/chartex" xmlns:cx8="http://schemas.microsoft.com/office/drawing/2016/5/14/chartex" xmlns:mc="http://schemas.openxmlformats.org/markup-compatibility/2006" xmlns:aink="http://schemas.microsoft.com/office/drawing/2016/ink" xmlns:am3d="http://schemas.microsoft.com/office/drawing/2017/model3d" xmlns:o="urn:schemas-microsoft-com:office:office" xmlns:oel="http://schemas.microsoft.com/office/2019/extlst" xmlns:r="http://schemas.openxmlformats.org/officeDocument/2006/relationships" xmlns:m="http://schemas.openxmlformats.org/officeDocument/2006/math" xmlns:v="urn:schemas-microsoft-com:vml" xmlns:wp14="http://schemas.microsoft.com/office/word/2010/wordprocessingDrawing" xmlns:wp="http://schemas.openxmlformats.org/drawingml/2006/wordprocessingDrawing" xmlns:w10="urn:schemas-microsoft-com:office:word" xmlns:w="http://schemas.openxmlformats.org/wordprocessingml/2006/main" xmlns:w14="http://schemas.microsoft.com/office/word/2010/wordml" xmlns:w15="http://schemas.microsoft.com/office/word/2012/wordml" xmlns:w16cex="http://schemas.microsoft.com/office/word/2018/wordml/cex" xmlns:w16cid="http://schemas.microsoft.com/office/word/2016/wordml/cid" xmlns:w16="http://schemas.microsoft.com/office/word/2018/wordml" xmlns:w16sdtdh="http://schemas.microsoft.com/office/word/2020/wordml/sdtdatahash" xmlns:w16se="http://schemas.microsoft.com/office/word/2015/wordml/symex" xmlns:wpg="http://schemas.microsoft.com/office/word/2010/wordprocessingGroup" xmlns:wpi="http://schemas.microsoft.com/office/word/2010/wordprocessingInk" xmlns:wne="http://schemas.microsoft.com/office/word/2006/wordml" xmlns:wps="http://schemas.microsoft.com/office/word/2010/wordprocessingShape" mc:Ignorable="w14 w15 w16se w16cid w16 w16cex w16sdtdh wp14">
+  <w:abstractNum w:abstractNumId="0" w15:restartNumberingAfterBreak="0">
+    <w:nsid w:val="9ACDC29C"/>
+    <w:multiLevelType w:val="singleLevel"/>
+    <w:tmpl w:val="9ACDC29C"/>
+    <w:lvl w:ilvl="0">
+      <w:start w:val="1"/>
+      <w:numFmt w:val="decimal"/>
+      <w:suff w:val="space"/>
+      <w:lvlText w:val="%1."/>
+      <w:lvlJc w:val="left"/>
+    </w:lvl>
+  </w:abstractNum>
+  <w:abstractNum w:abstractNumId="1" w15:restartNumberingAfterBreak="0">
+    <w:nsid w:val="27E95149"/>
+    <w:multiLevelType w:val="hybridMultilevel"/>
+    <w:tmpl w:val="39A6FB90"/>
+    <w:lvl w:ilvl="0" w:tplc="04090001">
+      <w:start w:val="1"/>
+      <w:numFmt w:val="bullet"/>
+      <w:lvlText w:val=""/>
+      <w:lvlJc w:val="left"/>
+      <w:pPr>
+        <w:ind w:left="720" w:hanging="360"/>
+      </w:pPr>
+      <w:rPr>
+        <w:rFonts w:ascii="Symbol" w:hAnsi="Symbol" w:hint="default"/>
+      </w:rPr>
+    </w:lvl>
+    <w:lvl w:ilvl="1" w:tplc="04090003" w:tentative="1">
+      <w:start w:val="1"/>
+      <w:numFmt w:val="bullet"/>
+      <w:lvlText w:val="o"/>
+      <w:lvlJc w:val="left"/>
+      <w:pPr>
+        <w:ind w:left="1440" w:hanging="360"/>
+      </w:pPr>
+      <w:rPr>
+        <w:rFonts w:ascii="Courier New" w:hAnsi="Courier New" w:cs="Courier New" w:hint="default"/>
+      </w:rPr>
+    </w:lvl>
+    <w:lvl w:ilvl="2" w:tplc="04090005" w:tentative="1">
+      <w:start w:val="1"/>
+      <w:numFmt w:val="bullet"/>
+      <w:lvlText w:val=""/>
+      <w:lvlJc w:val="left"/>
+      <w:pPr>
+        <w:ind w:left="2160" w:hanging="360"/>
+      </w:pPr>
+      <w:rPr>
+        <w:rFonts w:ascii="Wingdings" w:hAnsi="Wingdings" w:hint="default"/>
+      </w:rPr>
+    </w:lvl>
+    <w:lvl w:ilvl="3" w:tplc="04090001" w:tentative="1">
+      <w:start w:val="1"/>
+      <w:numFmt w:val="bullet"/>
+      <w:lvlText w:val=""/>
+      <w:lvlJc w:val="left"/>
+      <w:pPr>
+        <w:ind w:left="2880" w:hanging="360"/>
+      </w:pPr>
+      <w:rPr>
+        <w:rFonts w:ascii="Symbol" w:hAnsi="Symbol" w:hint="default"/>
+      </w:rPr>
+    </w:lvl>
+    <w:lvl w:ilvl="4" w:tplc="04090003" w:tentative="1">
+      <w:start w:val="1"/>
+      <w:numFmt w:val="bullet"/>
+      <w:lvlText w:val="o"/>
+      <w:lvlJc w:val="left"/>
+      <w:pPr>
+        <w:ind w:left="3600" w:hanging="360"/>
+      </w:pPr>
+      <w:rPr>
+        <w:rFonts w:ascii="Courier New" w:hAnsi="Courier New" w:cs="Courier New" w:hint="default"/>
+      </w:rPr>
+    </w:lvl>
+    <w:lvl w:ilvl="5" w:tplc="04090005" w:tentative="1">
+      <w:start w:val="1"/>
+      <w:numFmt w:val="bullet"/>
+      <w:lvlText w:val=""/>
+      <w:lvlJc w:val="left"/>
+      <w:pPr>
+        <w:ind w:left="4320" w:hanging="360"/>
+      </w:pPr>
+      <w:rPr>
+        <w:rFonts w:ascii="Wingdings" w:hAnsi="Wingdings" w:hint="default"/>
+      </w:rPr>
+    </w:lvl>
+    <w:lvl w:ilvl="6" w:tplc="04090001" w:tentative="1">
+      <w:start w:val="1"/>
+      <w:numFmt w:val="bullet"/>
+      <w:lvlText w:val=""/>
+      <w:lvlJc w:val="left"/>
+      <w:pPr>
+        <w:ind w:left="5040" w:hanging="360"/>
+      </w:pPr>
+      <w:rPr>
+        <w:rFonts w:ascii="Symbol" w:hAnsi="Symbol" w:hint="default"/>
+      </w:rPr>
+    </w:lvl>
+    <w:lvl w:ilvl="7" w:tplc="04090003" w:tentative="1">
+      <w:start w:val="1"/>
+      <w:numFmt w:val="bullet"/>
+      <w:lvlText w:val="o"/>
+      <w:lvlJc w:val="left"/>
+      <w:pPr>
+        <w:ind w:left="5760" w:hanging="360"/>
+      </w:pPr>
+      <w:rPr>
+        <w:rFonts w:ascii="Courier New" w:hAnsi="Courier New" w:cs="Courier New" w:hint="default"/>
+      </w:rPr>
+    </w:lvl>
+    <w:lvl w:ilvl="8" w:tplc="04090005" w:tentative="1">
+      <w:start w:val="1"/>
+      <w:numFmt w:val="bullet"/>
+      <w:lvlText w:val=""/>
+      <w:lvlJc w:val="left"/>
+      <w:pPr>
+        <w:ind w:left="6480" w:hanging="360"/>
+      </w:pPr>
+      <w:rPr>
+        <w:rFonts w:ascii="Wingdings" w:hAnsi="Wingdings" w:hint="default"/>
+      </w:rPr>
+    </w:lvl>
+  </w:abstractNum>
+  <w:abstractNum w:abstractNumId="2" w15:restartNumberingAfterBreak="0">
+    <w:nsid w:val="45E36773"/>
     <w:multiLevelType w:val="multilevel"/>
-    <w:tmpl w:val="183B4EB2"/>
+    <w:tmpl w:val="45E36773"/>
     <w:lvl w:ilvl="0">
       <w:start w:val="1"/>
       <w:numFmt w:val="bullet"/>
@@ -2003,7 +2414,6 @@
       </w:pPr>
       <w:rPr>
         <w:rFonts w:ascii="Symbol" w:hAnsi="Symbol" w:hint="default"/>
-        <w:color w:val="auto"/>
       </w:rPr>
     </w:lvl>
     <w:lvl w:ilvl="1">
@@ -2103,130 +2513,20 @@
       </w:rPr>
     </w:lvl>
   </w:abstractNum>
-  <w:abstractNum w:abstractNumId="1">
-    <w:nsid w:val="45E36773"/>
-    <w:multiLevelType w:val="multilevel"/>
-    <w:tmpl w:val="45E36773"/>
-    <w:lvl w:ilvl="0">
-      <w:start w:val="1"/>
-      <w:numFmt w:val="bullet"/>
-      <w:lvlText w:val=""/>
-      <w:lvlJc w:val="left"/>
-      <w:pPr>
-        <w:ind w:left="720" w:hanging="360"/>
-      </w:pPr>
-      <w:rPr>
-        <w:rFonts w:ascii="Symbol" w:hAnsi="Symbol" w:hint="default"/>
-      </w:rPr>
-    </w:lvl>
-    <w:lvl w:ilvl="1">
-      <w:start w:val="1"/>
-      <w:numFmt w:val="bullet"/>
-      <w:lvlText w:val="o"/>
-      <w:lvlJc w:val="left"/>
-      <w:pPr>
-        <w:ind w:left="1440" w:hanging="360"/>
-      </w:pPr>
-      <w:rPr>
-        <w:rFonts w:ascii="Courier New" w:hAnsi="Courier New" w:cs="Courier New" w:hint="default"/>
-      </w:rPr>
-    </w:lvl>
-    <w:lvl w:ilvl="2">
-      <w:start w:val="1"/>
-      <w:numFmt w:val="bullet"/>
-      <w:lvlText w:val=""/>
-      <w:lvlJc w:val="left"/>
-      <w:pPr>
-        <w:ind w:left="2160" w:hanging="360"/>
-      </w:pPr>
-      <w:rPr>
-        <w:rFonts w:ascii="Wingdings" w:hAnsi="Wingdings" w:hint="default"/>
-      </w:rPr>
-    </w:lvl>
-    <w:lvl w:ilvl="3">
-      <w:start w:val="1"/>
-      <w:numFmt w:val="bullet"/>
-      <w:lvlText w:val=""/>
-      <w:lvlJc w:val="left"/>
-      <w:pPr>
-        <w:ind w:left="2880" w:hanging="360"/>
-      </w:pPr>
-      <w:rPr>
-        <w:rFonts w:ascii="Symbol" w:hAnsi="Symbol" w:hint="default"/>
-      </w:rPr>
-    </w:lvl>
-    <w:lvl w:ilvl="4">
-      <w:start w:val="1"/>
-      <w:numFmt w:val="bullet"/>
-      <w:lvlText w:val="o"/>
-      <w:lvlJc w:val="left"/>
-      <w:pPr>
-        <w:ind w:left="3600" w:hanging="360"/>
-      </w:pPr>
-      <w:rPr>
-        <w:rFonts w:ascii="Courier New" w:hAnsi="Courier New" w:cs="Courier New" w:hint="default"/>
-      </w:rPr>
-    </w:lvl>
-    <w:lvl w:ilvl="5">
-      <w:start w:val="1"/>
-      <w:numFmt w:val="bullet"/>
-      <w:lvlText w:val=""/>
-      <w:lvlJc w:val="left"/>
-      <w:pPr>
-        <w:ind w:left="4320" w:hanging="360"/>
-      </w:pPr>
-      <w:rPr>
-        <w:rFonts w:ascii="Wingdings" w:hAnsi="Wingdings" w:hint="default"/>
-      </w:rPr>
-    </w:lvl>
-    <w:lvl w:ilvl="6">
-      <w:start w:val="1"/>
-      <w:numFmt w:val="bullet"/>
-      <w:lvlText w:val=""/>
-      <w:lvlJc w:val="left"/>
-      <w:pPr>
-        <w:ind w:left="5040" w:hanging="360"/>
-      </w:pPr>
-      <w:rPr>
-        <w:rFonts w:ascii="Symbol" w:hAnsi="Symbol" w:hint="default"/>
-      </w:rPr>
-    </w:lvl>
-    <w:lvl w:ilvl="7">
-      <w:start w:val="1"/>
-      <w:numFmt w:val="bullet"/>
-      <w:lvlText w:val="o"/>
-      <w:lvlJc w:val="left"/>
-      <w:pPr>
-        <w:ind w:left="5760" w:hanging="360"/>
-      </w:pPr>
-      <w:rPr>
-        <w:rFonts w:ascii="Courier New" w:hAnsi="Courier New" w:cs="Courier New" w:hint="default"/>
-      </w:rPr>
-    </w:lvl>
-    <w:lvl w:ilvl="8">
-      <w:start w:val="1"/>
-      <w:numFmt w:val="bullet"/>
-      <w:lvlText w:val=""/>
-      <w:lvlJc w:val="left"/>
-      <w:pPr>
-        <w:ind w:left="6480" w:hanging="360"/>
-      </w:pPr>
-      <w:rPr>
-        <w:rFonts w:ascii="Wingdings" w:hAnsi="Wingdings" w:hint="default"/>
-      </w:rPr>
-    </w:lvl>
-  </w:abstractNum>
-  <w:num w:numId="1">
+  <w:num w:numId="1" w16cid:durableId="1138382614">
+    <w:abstractNumId w:val="2"/>
+  </w:num>
+  <w:num w:numId="2" w16cid:durableId="1846244292">
+    <w:abstractNumId w:val="0"/>
+  </w:num>
+  <w:num w:numId="3" w16cid:durableId="1795249575">
     <w:abstractNumId w:val="1"/>
-  </w:num>
-  <w:num w:numId="2">
-    <w:abstractNumId w:val="0"/>
   </w:num>
 </w:numbering>
 </file>
 
 <file path=word/styles.xml><?xml version="1.0" encoding="utf-8"?>
-<w:styles xmlns:r="http://schemas.openxmlformats.org/officeDocument/2006/relationships" xmlns:w="http://schemas.openxmlformats.org/wordprocessingml/2006/main">
+<w:styles xmlns:mc="http://schemas.openxmlformats.org/markup-compatibility/2006" xmlns:r="http://schemas.openxmlformats.org/officeDocument/2006/relationships" xmlns:w="http://schemas.openxmlformats.org/wordprocessingml/2006/main" xmlns:w14="http://schemas.microsoft.com/office/word/2010/wordml" xmlns:w15="http://schemas.microsoft.com/office/word/2012/wordml" xmlns:w16cex="http://schemas.microsoft.com/office/word/2018/wordml/cex" xmlns:w16cid="http://schemas.microsoft.com/office/word/2016/wordml/cid" xmlns:w16="http://schemas.microsoft.com/office/word/2018/wordml" xmlns:w16sdtdh="http://schemas.microsoft.com/office/word/2020/wordml/sdtdatahash" xmlns:w16se="http://schemas.microsoft.com/office/word/2015/wordml/symex" mc:Ignorable="w14 w15 w16se w16cid w16 w16cex w16sdtdh">
   <w:docDefaults>
     <w:rPrDefault>
       <w:rPr>
@@ -2236,148 +2536,384 @@
     </w:rPrDefault>
     <w:pPrDefault/>
   </w:docDefaults>
-  <w:latentStyles w:defLockedState="0" w:defUIPriority="99" w:defSemiHidden="1" w:defUnhideWhenUsed="1" w:defQFormat="0" w:count="267">
-    <w:lsdException w:name="Normal" w:semiHidden="0" w:uiPriority="0" w:unhideWhenUsed="0" w:qFormat="1"/>
-    <w:lsdException w:name="heading 1" w:semiHidden="0" w:uiPriority="9" w:unhideWhenUsed="0" w:qFormat="1"/>
-    <w:lsdException w:name="heading 2" w:uiPriority="9" w:qFormat="1"/>
-    <w:lsdException w:name="heading 3" w:uiPriority="9" w:qFormat="1"/>
-    <w:lsdException w:name="heading 4" w:uiPriority="9" w:qFormat="1"/>
-    <w:lsdException w:name="heading 5" w:uiPriority="9" w:qFormat="1"/>
-    <w:lsdException w:name="heading 6" w:uiPriority="9" w:qFormat="1"/>
-    <w:lsdException w:name="heading 7" w:uiPriority="9" w:qFormat="1"/>
-    <w:lsdException w:name="heading 8" w:uiPriority="9" w:qFormat="1"/>
-    <w:lsdException w:name="heading 9" w:uiPriority="9" w:qFormat="1"/>
-    <w:lsdException w:name="toc 1" w:uiPriority="39"/>
-    <w:lsdException w:name="toc 2" w:uiPriority="39"/>
-    <w:lsdException w:name="toc 3" w:uiPriority="39"/>
-    <w:lsdException w:name="toc 4" w:uiPriority="39"/>
-    <w:lsdException w:name="toc 5" w:uiPriority="39"/>
-    <w:lsdException w:name="toc 6" w:uiPriority="39"/>
-    <w:lsdException w:name="toc 7" w:uiPriority="39"/>
-    <w:lsdException w:name="toc 8" w:uiPriority="39"/>
-    <w:lsdException w:name="toc 9" w:uiPriority="39"/>
-    <w:lsdException w:name="header" w:qFormat="1"/>
-    <w:lsdException w:name="footer" w:qFormat="1"/>
-    <w:lsdException w:name="caption" w:uiPriority="35" w:qFormat="1"/>
-    <w:lsdException w:name="Title" w:semiHidden="0" w:uiPriority="10" w:unhideWhenUsed="0" w:qFormat="1"/>
-    <w:lsdException w:name="Default Paragraph Font" w:uiPriority="1"/>
-    <w:lsdException w:name="Subtitle" w:semiHidden="0" w:uiPriority="11" w:unhideWhenUsed="0" w:qFormat="1"/>
-    <w:lsdException w:name="Hyperlink" w:semiHidden="0"/>
-    <w:lsdException w:name="Strong" w:semiHidden="0" w:uiPriority="22" w:unhideWhenUsed="0" w:qFormat="1"/>
-    <w:lsdException w:name="Emphasis" w:semiHidden="0" w:uiPriority="20" w:unhideWhenUsed="0" w:qFormat="1"/>
-    <w:lsdException w:name="Normal Table" w:qFormat="1"/>
-    <w:lsdException w:name="Table Grid" w:semiHidden="0" w:uiPriority="59" w:unhideWhenUsed="0" w:qFormat="1"/>
-    <w:lsdException w:name="Light Shading" w:semiHidden="0" w:uiPriority="60" w:unhideWhenUsed="0" w:qFormat="1"/>
-    <w:lsdException w:name="Light List" w:semiHidden="0" w:uiPriority="61" w:unhideWhenUsed="0"/>
-    <w:lsdException w:name="Light Grid" w:semiHidden="0" w:uiPriority="62" w:unhideWhenUsed="0"/>
-    <w:lsdException w:name="Medium Shading 1" w:semiHidden="0" w:uiPriority="63" w:unhideWhenUsed="0"/>
-    <w:lsdException w:name="Medium Shading 2" w:semiHidden="0" w:uiPriority="64" w:unhideWhenUsed="0"/>
-    <w:lsdException w:name="Medium List 1" w:semiHidden="0" w:uiPriority="65" w:unhideWhenUsed="0"/>
-    <w:lsdException w:name="Medium List 2" w:semiHidden="0" w:uiPriority="66" w:unhideWhenUsed="0"/>
-    <w:lsdException w:name="Medium Grid 1" w:semiHidden="0" w:uiPriority="67" w:unhideWhenUsed="0"/>
-    <w:lsdException w:name="Medium Grid 2" w:semiHidden="0" w:uiPriority="68" w:unhideWhenUsed="0"/>
-    <w:lsdException w:name="Medium Grid 3" w:semiHidden="0" w:uiPriority="69" w:unhideWhenUsed="0"/>
-    <w:lsdException w:name="Dark List" w:semiHidden="0" w:uiPriority="70" w:unhideWhenUsed="0"/>
-    <w:lsdException w:name="Colorful Shading" w:semiHidden="0" w:uiPriority="71" w:unhideWhenUsed="0"/>
-    <w:lsdException w:name="Colorful List" w:semiHidden="0" w:uiPriority="72" w:unhideWhenUsed="0"/>
-    <w:lsdException w:name="Colorful Grid" w:semiHidden="0" w:uiPriority="73" w:unhideWhenUsed="0"/>
-    <w:lsdException w:name="Light Shading Accent 1" w:semiHidden="0" w:uiPriority="60" w:unhideWhenUsed="0"/>
-    <w:lsdException w:name="Light List Accent 1" w:semiHidden="0" w:uiPriority="61" w:unhideWhenUsed="0"/>
-    <w:lsdException w:name="Light Grid Accent 1" w:semiHidden="0" w:uiPriority="62" w:unhideWhenUsed="0"/>
-    <w:lsdException w:name="Medium Shading 1 Accent 1" w:semiHidden="0" w:uiPriority="63" w:unhideWhenUsed="0"/>
-    <w:lsdException w:name="Medium Shading 2 Accent 1" w:semiHidden="0" w:uiPriority="64" w:unhideWhenUsed="0"/>
-    <w:lsdException w:name="Medium List 1 Accent 1" w:semiHidden="0" w:uiPriority="65" w:unhideWhenUsed="0"/>
-    <w:lsdException w:name="List Paragraph" w:semiHidden="0" w:uiPriority="34" w:unhideWhenUsed="0" w:qFormat="1"/>
-    <w:lsdException w:name="Medium List 2 Accent 1" w:semiHidden="0" w:uiPriority="66" w:unhideWhenUsed="0"/>
-    <w:lsdException w:name="Medium Grid 1 Accent 1" w:semiHidden="0" w:uiPriority="67" w:unhideWhenUsed="0"/>
-    <w:lsdException w:name="Medium Grid 2 Accent 1" w:semiHidden="0" w:uiPriority="68" w:unhideWhenUsed="0"/>
-    <w:lsdException w:name="Medium Grid 3 Accent 1" w:semiHidden="0" w:uiPriority="69" w:unhideWhenUsed="0"/>
-    <w:lsdException w:name="Dark List Accent 1" w:semiHidden="0" w:uiPriority="70" w:unhideWhenUsed="0"/>
-    <w:lsdException w:name="Colorful Shading Accent 1" w:semiHidden="0" w:uiPriority="71" w:unhideWhenUsed="0"/>
-    <w:lsdException w:name="Colorful List Accent 1" w:semiHidden="0" w:uiPriority="72" w:unhideWhenUsed="0"/>
-    <w:lsdException w:name="Colorful Grid Accent 1" w:semiHidden="0" w:uiPriority="73" w:unhideWhenUsed="0"/>
-    <w:lsdException w:name="Light Shading Accent 2" w:semiHidden="0" w:uiPriority="60" w:unhideWhenUsed="0"/>
-    <w:lsdException w:name="Light List Accent 2" w:semiHidden="0" w:uiPriority="61" w:unhideWhenUsed="0"/>
-    <w:lsdException w:name="Light Grid Accent 2" w:semiHidden="0" w:uiPriority="62" w:unhideWhenUsed="0"/>
-    <w:lsdException w:name="Medium Shading 1 Accent 2" w:semiHidden="0" w:uiPriority="63" w:unhideWhenUsed="0"/>
-    <w:lsdException w:name="Medium Shading 2 Accent 2" w:semiHidden="0" w:uiPriority="64" w:unhideWhenUsed="0"/>
-    <w:lsdException w:name="Medium List 1 Accent 2" w:semiHidden="0" w:uiPriority="65" w:unhideWhenUsed="0"/>
-    <w:lsdException w:name="Medium List 2 Accent 2" w:semiHidden="0" w:uiPriority="66" w:unhideWhenUsed="0"/>
-    <w:lsdException w:name="Medium Grid 1 Accent 2" w:semiHidden="0" w:uiPriority="67" w:unhideWhenUsed="0"/>
-    <w:lsdException w:name="Medium Grid 2 Accent 2" w:semiHidden="0" w:uiPriority="68" w:unhideWhenUsed="0"/>
-    <w:lsdException w:name="Medium Grid 3 Accent 2" w:semiHidden="0" w:uiPriority="69" w:unhideWhenUsed="0"/>
-    <w:lsdException w:name="Dark List Accent 2" w:semiHidden="0" w:uiPriority="70" w:unhideWhenUsed="0" w:qFormat="1"/>
-    <w:lsdException w:name="Colorful Shading Accent 2" w:semiHidden="0" w:uiPriority="71" w:unhideWhenUsed="0"/>
-    <w:lsdException w:name="Colorful List Accent 2" w:semiHidden="0" w:uiPriority="72" w:unhideWhenUsed="0"/>
-    <w:lsdException w:name="Colorful Grid Accent 2" w:semiHidden="0" w:uiPriority="73" w:unhideWhenUsed="0"/>
-    <w:lsdException w:name="Light Shading Accent 3" w:semiHidden="0" w:uiPriority="60" w:unhideWhenUsed="0"/>
-    <w:lsdException w:name="Light List Accent 3" w:semiHidden="0" w:uiPriority="61" w:unhideWhenUsed="0"/>
-    <w:lsdException w:name="Light Grid Accent 3" w:semiHidden="0" w:uiPriority="62" w:unhideWhenUsed="0"/>
-    <w:lsdException w:name="Medium Shading 1 Accent 3" w:semiHidden="0" w:uiPriority="63" w:unhideWhenUsed="0"/>
-    <w:lsdException w:name="Medium Shading 2 Accent 3" w:semiHidden="0" w:uiPriority="64" w:unhideWhenUsed="0"/>
-    <w:lsdException w:name="Medium List 1 Accent 3" w:semiHidden="0" w:uiPriority="65" w:unhideWhenUsed="0"/>
-    <w:lsdException w:name="Medium List 2 Accent 3" w:semiHidden="0" w:uiPriority="66" w:unhideWhenUsed="0"/>
-    <w:lsdException w:name="Medium Grid 1 Accent 3" w:semiHidden="0" w:uiPriority="67" w:unhideWhenUsed="0"/>
-    <w:lsdException w:name="Medium Grid 2 Accent 3" w:semiHidden="0" w:uiPriority="68" w:unhideWhenUsed="0"/>
-    <w:lsdException w:name="Medium Grid 3 Accent 3" w:semiHidden="0" w:uiPriority="69" w:unhideWhenUsed="0"/>
-    <w:lsdException w:name="Dark List Accent 3" w:semiHidden="0" w:uiPriority="70" w:unhideWhenUsed="0"/>
-    <w:lsdException w:name="Colorful Shading Accent 3" w:semiHidden="0" w:uiPriority="71" w:unhideWhenUsed="0"/>
-    <w:lsdException w:name="Colorful List Accent 3" w:semiHidden="0" w:uiPriority="72" w:unhideWhenUsed="0"/>
-    <w:lsdException w:name="Colorful Grid Accent 3" w:semiHidden="0" w:uiPriority="73" w:unhideWhenUsed="0"/>
-    <w:lsdException w:name="Light Shading Accent 4" w:semiHidden="0" w:uiPriority="60" w:unhideWhenUsed="0"/>
-    <w:lsdException w:name="Light List Accent 4" w:semiHidden="0" w:uiPriority="61" w:unhideWhenUsed="0"/>
-    <w:lsdException w:name="Light Grid Accent 4" w:semiHidden="0" w:uiPriority="62" w:unhideWhenUsed="0"/>
-    <w:lsdException w:name="Medium Shading 1 Accent 4" w:semiHidden="0" w:uiPriority="63" w:unhideWhenUsed="0"/>
-    <w:lsdException w:name="Medium Shading 2 Accent 4" w:semiHidden="0" w:uiPriority="64" w:unhideWhenUsed="0"/>
-    <w:lsdException w:name="Medium List 1 Accent 4" w:semiHidden="0" w:uiPriority="65" w:unhideWhenUsed="0" w:qFormat="1"/>
-    <w:lsdException w:name="Medium List 2 Accent 4" w:semiHidden="0" w:uiPriority="66" w:unhideWhenUsed="0"/>
-    <w:lsdException w:name="Medium Grid 1 Accent 4" w:semiHidden="0" w:uiPriority="67" w:unhideWhenUsed="0"/>
-    <w:lsdException w:name="Medium Grid 2 Accent 4" w:semiHidden="0" w:uiPriority="68" w:unhideWhenUsed="0"/>
-    <w:lsdException w:name="Medium Grid 3 Accent 4" w:semiHidden="0" w:uiPriority="69" w:unhideWhenUsed="0"/>
-    <w:lsdException w:name="Dark List Accent 4" w:semiHidden="0" w:uiPriority="70" w:unhideWhenUsed="0"/>
-    <w:lsdException w:name="Colorful Shading Accent 4" w:semiHidden="0" w:uiPriority="71" w:unhideWhenUsed="0"/>
-    <w:lsdException w:name="Colorful List Accent 4" w:semiHidden="0" w:uiPriority="72" w:unhideWhenUsed="0"/>
-    <w:lsdException w:name="Colorful Grid Accent 4" w:semiHidden="0" w:uiPriority="73" w:unhideWhenUsed="0"/>
-    <w:lsdException w:name="Light Shading Accent 5" w:semiHidden="0" w:uiPriority="60" w:unhideWhenUsed="0"/>
-    <w:lsdException w:name="Light List Accent 5" w:semiHidden="0" w:uiPriority="61" w:unhideWhenUsed="0"/>
-    <w:lsdException w:name="Light Grid Accent 5" w:semiHidden="0" w:uiPriority="62" w:unhideWhenUsed="0"/>
-    <w:lsdException w:name="Medium Shading 1 Accent 5" w:semiHidden="0" w:uiPriority="63" w:unhideWhenUsed="0"/>
-    <w:lsdException w:name="Medium Shading 2 Accent 5" w:semiHidden="0" w:uiPriority="64" w:unhideWhenUsed="0"/>
-    <w:lsdException w:name="Medium List 1 Accent 5" w:semiHidden="0" w:uiPriority="65" w:unhideWhenUsed="0"/>
-    <w:lsdException w:name="Medium List 2 Accent 5" w:semiHidden="0" w:uiPriority="66" w:unhideWhenUsed="0"/>
-    <w:lsdException w:name="Medium Grid 1 Accent 5" w:semiHidden="0" w:uiPriority="67" w:unhideWhenUsed="0"/>
-    <w:lsdException w:name="Medium Grid 2 Accent 5" w:semiHidden="0" w:uiPriority="68" w:unhideWhenUsed="0"/>
-    <w:lsdException w:name="Medium Grid 3 Accent 5" w:semiHidden="0" w:uiPriority="69" w:unhideWhenUsed="0"/>
-    <w:lsdException w:name="Dark List Accent 5" w:semiHidden="0" w:uiPriority="70" w:unhideWhenUsed="0"/>
-    <w:lsdException w:name="Colorful Shading Accent 5" w:semiHidden="0" w:uiPriority="71" w:unhideWhenUsed="0" w:qFormat="1"/>
-    <w:lsdException w:name="Colorful List Accent 5" w:semiHidden="0" w:uiPriority="72" w:unhideWhenUsed="0"/>
-    <w:lsdException w:name="Colorful Grid Accent 5" w:semiHidden="0" w:uiPriority="73" w:unhideWhenUsed="0"/>
-    <w:lsdException w:name="Light Shading Accent 6" w:semiHidden="0" w:uiPriority="60" w:unhideWhenUsed="0"/>
-    <w:lsdException w:name="Light List Accent 6" w:semiHidden="0" w:uiPriority="61" w:unhideWhenUsed="0"/>
-    <w:lsdException w:name="Light Grid Accent 6" w:semiHidden="0" w:uiPriority="62" w:unhideWhenUsed="0"/>
-    <w:lsdException w:name="Medium Shading 1 Accent 6" w:semiHidden="0" w:uiPriority="63" w:unhideWhenUsed="0"/>
-    <w:lsdException w:name="Medium Shading 2 Accent 6" w:semiHidden="0" w:uiPriority="64" w:unhideWhenUsed="0"/>
-    <w:lsdException w:name="Medium List 1 Accent 6" w:semiHidden="0" w:uiPriority="65" w:unhideWhenUsed="0"/>
-    <w:lsdException w:name="Medium List 2 Accent 6" w:semiHidden="0" w:uiPriority="66" w:unhideWhenUsed="0"/>
-    <w:lsdException w:name="Medium Grid 1 Accent 6" w:semiHidden="0" w:uiPriority="67" w:unhideWhenUsed="0"/>
-    <w:lsdException w:name="Medium Grid 2 Accent 6" w:semiHidden="0" w:uiPriority="68" w:unhideWhenUsed="0"/>
-    <w:lsdException w:name="Medium Grid 3 Accent 6" w:semiHidden="0" w:uiPriority="69" w:unhideWhenUsed="0"/>
-    <w:lsdException w:name="Dark List Accent 6" w:semiHidden="0" w:uiPriority="70" w:unhideWhenUsed="0"/>
-    <w:lsdException w:name="Colorful Shading Accent 6" w:semiHidden="0" w:uiPriority="71" w:unhideWhenUsed="0"/>
-    <w:lsdException w:name="Colorful List Accent 6" w:semiHidden="0" w:uiPriority="72" w:unhideWhenUsed="0"/>
-    <w:lsdException w:name="Colorful Grid Accent 6" w:semiHidden="0" w:uiPriority="73" w:unhideWhenUsed="0"/>
-    <w:lsdException w:name="Subtle Emphasis" w:semiHidden="0" w:uiPriority="19" w:unhideWhenUsed="0" w:qFormat="1"/>
-    <w:lsdException w:name="Intense Emphasis" w:semiHidden="0" w:uiPriority="21" w:unhideWhenUsed="0" w:qFormat="1"/>
-    <w:lsdException w:name="Subtle Reference" w:semiHidden="0" w:uiPriority="31" w:unhideWhenUsed="0" w:qFormat="1"/>
-    <w:lsdException w:name="Intense Reference" w:semiHidden="0" w:uiPriority="32" w:unhideWhenUsed="0" w:qFormat="1"/>
-    <w:lsdException w:name="Book Title" w:semiHidden="0" w:uiPriority="33" w:unhideWhenUsed="0" w:qFormat="1"/>
-    <w:lsdException w:name="Bibliography" w:uiPriority="37"/>
-    <w:lsdException w:name="TOC Heading" w:uiPriority="39" w:qFormat="1"/>
+  <w:latentStyles w:defLockedState="0" w:defUIPriority="99" w:defSemiHidden="0" w:defUnhideWhenUsed="0" w:defQFormat="0" w:count="376">
+    <w:lsdException w:name="Normal" w:uiPriority="0" w:qFormat="1"/>
+    <w:lsdException w:name="heading 1" w:uiPriority="9" w:qFormat="1"/>
+    <w:lsdException w:name="heading 2" w:semiHidden="1" w:uiPriority="9" w:unhideWhenUsed="1" w:qFormat="1"/>
+    <w:lsdException w:name="heading 3" w:semiHidden="1" w:uiPriority="9" w:unhideWhenUsed="1" w:qFormat="1"/>
+    <w:lsdException w:name="heading 4" w:semiHidden="1" w:uiPriority="9" w:unhideWhenUsed="1" w:qFormat="1"/>
+    <w:lsdException w:name="heading 5" w:semiHidden="1" w:uiPriority="9" w:unhideWhenUsed="1" w:qFormat="1"/>
+    <w:lsdException w:name="heading 6" w:semiHidden="1" w:uiPriority="9" w:unhideWhenUsed="1" w:qFormat="1"/>
+    <w:lsdException w:name="heading 7" w:semiHidden="1" w:uiPriority="9" w:unhideWhenUsed="1" w:qFormat="1"/>
+    <w:lsdException w:name="heading 8" w:semiHidden="1" w:uiPriority="9" w:unhideWhenUsed="1" w:qFormat="1"/>
+    <w:lsdException w:name="heading 9" w:semiHidden="1" w:uiPriority="9" w:unhideWhenUsed="1" w:qFormat="1"/>
+    <w:lsdException w:name="index 1" w:semiHidden="1" w:unhideWhenUsed="1"/>
+    <w:lsdException w:name="index 2" w:semiHidden="1" w:unhideWhenUsed="1"/>
+    <w:lsdException w:name="index 3" w:semiHidden="1" w:unhideWhenUsed="1"/>
+    <w:lsdException w:name="index 4" w:semiHidden="1" w:unhideWhenUsed="1"/>
+    <w:lsdException w:name="index 5" w:semiHidden="1" w:unhideWhenUsed="1"/>
+    <w:lsdException w:name="index 6" w:semiHidden="1" w:unhideWhenUsed="1"/>
+    <w:lsdException w:name="index 7" w:semiHidden="1" w:unhideWhenUsed="1"/>
+    <w:lsdException w:name="index 8" w:semiHidden="1" w:unhideWhenUsed="1"/>
+    <w:lsdException w:name="index 9" w:semiHidden="1" w:unhideWhenUsed="1"/>
+    <w:lsdException w:name="toc 1" w:semiHidden="1" w:uiPriority="39" w:unhideWhenUsed="1"/>
+    <w:lsdException w:name="toc 2" w:semiHidden="1" w:uiPriority="39" w:unhideWhenUsed="1"/>
+    <w:lsdException w:name="toc 3" w:semiHidden="1" w:uiPriority="39" w:unhideWhenUsed="1"/>
+    <w:lsdException w:name="toc 4" w:semiHidden="1" w:uiPriority="39" w:unhideWhenUsed="1"/>
+    <w:lsdException w:name="toc 5" w:semiHidden="1" w:uiPriority="39" w:unhideWhenUsed="1"/>
+    <w:lsdException w:name="toc 6" w:semiHidden="1" w:uiPriority="39" w:unhideWhenUsed="1"/>
+    <w:lsdException w:name="toc 7" w:semiHidden="1" w:uiPriority="39" w:unhideWhenUsed="1"/>
+    <w:lsdException w:name="toc 8" w:semiHidden="1" w:uiPriority="39" w:unhideWhenUsed="1"/>
+    <w:lsdException w:name="toc 9" w:semiHidden="1" w:uiPriority="39" w:unhideWhenUsed="1"/>
+    <w:lsdException w:name="Normal Indent" w:semiHidden="1" w:unhideWhenUsed="1"/>
+    <w:lsdException w:name="footnote text" w:semiHidden="1" w:unhideWhenUsed="1"/>
+    <w:lsdException w:name="annotation text" w:semiHidden="1" w:unhideWhenUsed="1"/>
+    <w:lsdException w:name="header" w:semiHidden="1" w:unhideWhenUsed="1" w:qFormat="1"/>
+    <w:lsdException w:name="footer" w:semiHidden="1" w:unhideWhenUsed="1" w:qFormat="1"/>
+    <w:lsdException w:name="index heading" w:semiHidden="1" w:unhideWhenUsed="1"/>
+    <w:lsdException w:name="caption" w:semiHidden="1" w:uiPriority="35" w:unhideWhenUsed="1" w:qFormat="1"/>
+    <w:lsdException w:name="table of figures" w:semiHidden="1" w:unhideWhenUsed="1"/>
+    <w:lsdException w:name="envelope address" w:semiHidden="1" w:unhideWhenUsed="1"/>
+    <w:lsdException w:name="envelope return" w:semiHidden="1" w:unhideWhenUsed="1"/>
+    <w:lsdException w:name="footnote reference" w:semiHidden="1" w:unhideWhenUsed="1"/>
+    <w:lsdException w:name="annotation reference" w:semiHidden="1" w:unhideWhenUsed="1"/>
+    <w:lsdException w:name="line number" w:semiHidden="1" w:unhideWhenUsed="1"/>
+    <w:lsdException w:name="page number" w:semiHidden="1" w:unhideWhenUsed="1"/>
+    <w:lsdException w:name="endnote reference" w:semiHidden="1" w:unhideWhenUsed="1"/>
+    <w:lsdException w:name="endnote text" w:semiHidden="1" w:unhideWhenUsed="1"/>
+    <w:lsdException w:name="table of authorities" w:semiHidden="1" w:unhideWhenUsed="1"/>
+    <w:lsdException w:name="macro" w:semiHidden="1" w:unhideWhenUsed="1"/>
+    <w:lsdException w:name="toa heading" w:semiHidden="1" w:unhideWhenUsed="1"/>
+    <w:lsdException w:name="List" w:semiHidden="1" w:unhideWhenUsed="1"/>
+    <w:lsdException w:name="List Bullet" w:semiHidden="1" w:unhideWhenUsed="1"/>
+    <w:lsdException w:name="List Number" w:semiHidden="1" w:unhideWhenUsed="1"/>
+    <w:lsdException w:name="List 2" w:semiHidden="1" w:unhideWhenUsed="1"/>
+    <w:lsdException w:name="List 3" w:semiHidden="1" w:unhideWhenUsed="1"/>
+    <w:lsdException w:name="List 4" w:semiHidden="1" w:unhideWhenUsed="1"/>
+    <w:lsdException w:name="List 5" w:semiHidden="1" w:unhideWhenUsed="1"/>
+    <w:lsdException w:name="List Bullet 2" w:semiHidden="1" w:unhideWhenUsed="1"/>
+    <w:lsdException w:name="List Bullet 3" w:semiHidden="1" w:unhideWhenUsed="1"/>
+    <w:lsdException w:name="List Bullet 4" w:semiHidden="1" w:unhideWhenUsed="1"/>
+    <w:lsdException w:name="List Bullet 5" w:semiHidden="1" w:unhideWhenUsed="1"/>
+    <w:lsdException w:name="List Number 2" w:semiHidden="1" w:unhideWhenUsed="1"/>
+    <w:lsdException w:name="List Number 3" w:semiHidden="1" w:unhideWhenUsed="1"/>
+    <w:lsdException w:name="List Number 4" w:semiHidden="1" w:unhideWhenUsed="1"/>
+    <w:lsdException w:name="List Number 5" w:semiHidden="1" w:unhideWhenUsed="1"/>
+    <w:lsdException w:name="Title" w:uiPriority="10" w:qFormat="1"/>
+    <w:lsdException w:name="Closing" w:semiHidden="1" w:unhideWhenUsed="1"/>
+    <w:lsdException w:name="Signature" w:semiHidden="1" w:unhideWhenUsed="1"/>
+    <w:lsdException w:name="Default Paragraph Font" w:uiPriority="1" w:unhideWhenUsed="1"/>
+    <w:lsdException w:name="Body Text" w:semiHidden="1" w:unhideWhenUsed="1"/>
+    <w:lsdException w:name="Body Text Indent" w:semiHidden="1" w:unhideWhenUsed="1"/>
+    <w:lsdException w:name="List Continue" w:semiHidden="1" w:unhideWhenUsed="1"/>
+    <w:lsdException w:name="List Continue 2" w:semiHidden="1" w:unhideWhenUsed="1"/>
+    <w:lsdException w:name="List Continue 3" w:semiHidden="1" w:unhideWhenUsed="1"/>
+    <w:lsdException w:name="List Continue 4" w:semiHidden="1" w:unhideWhenUsed="1"/>
+    <w:lsdException w:name="List Continue 5" w:semiHidden="1" w:unhideWhenUsed="1"/>
+    <w:lsdException w:name="Message Header" w:semiHidden="1" w:unhideWhenUsed="1"/>
+    <w:lsdException w:name="Subtitle" w:uiPriority="11" w:qFormat="1"/>
+    <w:lsdException w:name="Salutation" w:semiHidden="1" w:unhideWhenUsed="1"/>
+    <w:lsdException w:name="Date" w:semiHidden="1" w:unhideWhenUsed="1"/>
+    <w:lsdException w:name="Body Text First Indent" w:semiHidden="1" w:unhideWhenUsed="1"/>
+    <w:lsdException w:name="Body Text First Indent 2" w:semiHidden="1" w:unhideWhenUsed="1"/>
+    <w:lsdException w:name="Note Heading" w:semiHidden="1" w:unhideWhenUsed="1"/>
+    <w:lsdException w:name="Body Text 2" w:semiHidden="1" w:unhideWhenUsed="1"/>
+    <w:lsdException w:name="Body Text 3" w:semiHidden="1" w:unhideWhenUsed="1"/>
+    <w:lsdException w:name="Body Text Indent 2" w:semiHidden="1" w:unhideWhenUsed="1"/>
+    <w:lsdException w:name="Body Text Indent 3" w:semiHidden="1" w:unhideWhenUsed="1"/>
+    <w:lsdException w:name="Block Text" w:semiHidden="1" w:unhideWhenUsed="1"/>
+    <w:lsdException w:name="Hyperlink" w:unhideWhenUsed="1" w:qFormat="1"/>
+    <w:lsdException w:name="FollowedHyperlink" w:semiHidden="1" w:unhideWhenUsed="1" w:qFormat="1"/>
+    <w:lsdException w:name="Strong" w:uiPriority="22" w:qFormat="1"/>
+    <w:lsdException w:name="Emphasis" w:uiPriority="20" w:qFormat="1"/>
+    <w:lsdException w:name="Document Map" w:semiHidden="1" w:unhideWhenUsed="1"/>
+    <w:lsdException w:name="Plain Text" w:semiHidden="1" w:unhideWhenUsed="1"/>
+    <w:lsdException w:name="E-mail Signature" w:semiHidden="1" w:unhideWhenUsed="1"/>
+    <w:lsdException w:name="HTML Top of Form" w:semiHidden="1" w:unhideWhenUsed="1"/>
+    <w:lsdException w:name="HTML Bottom of Form" w:semiHidden="1" w:unhideWhenUsed="1"/>
+    <w:lsdException w:name="Normal (Web)" w:semiHidden="1" w:unhideWhenUsed="1"/>
+    <w:lsdException w:name="HTML Acronym" w:semiHidden="1" w:unhideWhenUsed="1"/>
+    <w:lsdException w:name="HTML Address" w:semiHidden="1" w:unhideWhenUsed="1"/>
+    <w:lsdException w:name="HTML Cite" w:semiHidden="1" w:unhideWhenUsed="1"/>
+    <w:lsdException w:name="HTML Code" w:semiHidden="1" w:unhideWhenUsed="1"/>
+    <w:lsdException w:name="HTML Definition" w:semiHidden="1" w:unhideWhenUsed="1"/>
+    <w:lsdException w:name="HTML Keyboard" w:semiHidden="1" w:unhideWhenUsed="1"/>
+    <w:lsdException w:name="HTML Preformatted" w:semiHidden="1" w:unhideWhenUsed="1"/>
+    <w:lsdException w:name="HTML Sample" w:semiHidden="1" w:unhideWhenUsed="1"/>
+    <w:lsdException w:name="HTML Typewriter" w:semiHidden="1" w:unhideWhenUsed="1"/>
+    <w:lsdException w:name="HTML Variable" w:semiHidden="1" w:unhideWhenUsed="1"/>
+    <w:lsdException w:name="Normal Table" w:semiHidden="1" w:unhideWhenUsed="1" w:qFormat="1"/>
+    <w:lsdException w:name="annotation subject" w:semiHidden="1" w:unhideWhenUsed="1"/>
+    <w:lsdException w:name="No List" w:semiHidden="1" w:unhideWhenUsed="1"/>
+    <w:lsdException w:name="Outline List 1" w:semiHidden="1" w:unhideWhenUsed="1"/>
+    <w:lsdException w:name="Outline List 2" w:semiHidden="1" w:unhideWhenUsed="1"/>
+    <w:lsdException w:name="Outline List 3" w:semiHidden="1" w:unhideWhenUsed="1"/>
+    <w:lsdException w:name="Table Simple 1" w:semiHidden="1" w:unhideWhenUsed="1"/>
+    <w:lsdException w:name="Table Simple 2" w:semiHidden="1" w:unhideWhenUsed="1"/>
+    <w:lsdException w:name="Table Simple 3" w:semiHidden="1" w:unhideWhenUsed="1"/>
+    <w:lsdException w:name="Table Classic 1" w:semiHidden="1" w:unhideWhenUsed="1"/>
+    <w:lsdException w:name="Table Classic 2" w:semiHidden="1" w:unhideWhenUsed="1"/>
+    <w:lsdException w:name="Table Classic 3" w:semiHidden="1" w:unhideWhenUsed="1"/>
+    <w:lsdException w:name="Table Classic 4" w:semiHidden="1" w:unhideWhenUsed="1"/>
+    <w:lsdException w:name="Table Colorful 1" w:semiHidden="1" w:unhideWhenUsed="1"/>
+    <w:lsdException w:name="Table Colorful 2" w:semiHidden="1" w:unhideWhenUsed="1"/>
+    <w:lsdException w:name="Table Colorful 3" w:semiHidden="1" w:unhideWhenUsed="1"/>
+    <w:lsdException w:name="Table Columns 1" w:semiHidden="1" w:unhideWhenUsed="1"/>
+    <w:lsdException w:name="Table Columns 2" w:semiHidden="1" w:unhideWhenUsed="1"/>
+    <w:lsdException w:name="Table Columns 3" w:semiHidden="1" w:unhideWhenUsed="1"/>
+    <w:lsdException w:name="Table Columns 4" w:semiHidden="1" w:unhideWhenUsed="1"/>
+    <w:lsdException w:name="Table Columns 5" w:semiHidden="1" w:unhideWhenUsed="1"/>
+    <w:lsdException w:name="Table Grid 1" w:semiHidden="1" w:unhideWhenUsed="1"/>
+    <w:lsdException w:name="Table Grid 2" w:semiHidden="1" w:unhideWhenUsed="1"/>
+    <w:lsdException w:name="Table Grid 3" w:semiHidden="1" w:unhideWhenUsed="1"/>
+    <w:lsdException w:name="Table Grid 4" w:semiHidden="1" w:unhideWhenUsed="1"/>
+    <w:lsdException w:name="Table Grid 5" w:semiHidden="1" w:unhideWhenUsed="1"/>
+    <w:lsdException w:name="Table Grid 6" w:semiHidden="1" w:unhideWhenUsed="1"/>
+    <w:lsdException w:name="Table Grid 7" w:semiHidden="1" w:unhideWhenUsed="1"/>
+    <w:lsdException w:name="Table Grid 8" w:semiHidden="1" w:unhideWhenUsed="1"/>
+    <w:lsdException w:name="Table List 1" w:semiHidden="1" w:unhideWhenUsed="1"/>
+    <w:lsdException w:name="Table List 2" w:semiHidden="1" w:unhideWhenUsed="1"/>
+    <w:lsdException w:name="Table List 3" w:semiHidden="1" w:unhideWhenUsed="1"/>
+    <w:lsdException w:name="Table List 4" w:semiHidden="1" w:unhideWhenUsed="1"/>
+    <w:lsdException w:name="Table List 5" w:semiHidden="1" w:unhideWhenUsed="1"/>
+    <w:lsdException w:name="Table List 6" w:semiHidden="1" w:unhideWhenUsed="1"/>
+    <w:lsdException w:name="Table List 7" w:semiHidden="1" w:unhideWhenUsed="1"/>
+    <w:lsdException w:name="Table List 8" w:semiHidden="1" w:unhideWhenUsed="1"/>
+    <w:lsdException w:name="Table 3D effects 1" w:semiHidden="1" w:unhideWhenUsed="1"/>
+    <w:lsdException w:name="Table 3D effects 2" w:semiHidden="1" w:unhideWhenUsed="1"/>
+    <w:lsdException w:name="Table 3D effects 3" w:semiHidden="1" w:unhideWhenUsed="1"/>
+    <w:lsdException w:name="Table Contemporary" w:semiHidden="1" w:unhideWhenUsed="1"/>
+    <w:lsdException w:name="Table Elegant" w:semiHidden="1" w:unhideWhenUsed="1"/>
+    <w:lsdException w:name="Table Professional" w:semiHidden="1" w:unhideWhenUsed="1"/>
+    <w:lsdException w:name="Table Subtle 1" w:semiHidden="1" w:unhideWhenUsed="1"/>
+    <w:lsdException w:name="Table Subtle 2" w:semiHidden="1" w:unhideWhenUsed="1"/>
+    <w:lsdException w:name="Table Web 1" w:semiHidden="1" w:unhideWhenUsed="1"/>
+    <w:lsdException w:name="Table Web 2" w:semiHidden="1" w:unhideWhenUsed="1"/>
+    <w:lsdException w:name="Table Web 3" w:semiHidden="1" w:unhideWhenUsed="1"/>
+    <w:lsdException w:name="Balloon Text" w:semiHidden="1" w:unhideWhenUsed="1"/>
+    <w:lsdException w:name="Table Grid" w:uiPriority="59" w:qFormat="1"/>
+    <w:lsdException w:name="Table Theme" w:semiHidden="1" w:unhideWhenUsed="1"/>
+    <w:lsdException w:name="Placeholder Text" w:semiHidden="1"/>
+    <w:lsdException w:name="Light Shading" w:uiPriority="60" w:qFormat="1"/>
+    <w:lsdException w:name="Light List" w:uiPriority="61"/>
+    <w:lsdException w:name="Light Grid" w:uiPriority="62"/>
+    <w:lsdException w:name="Medium Shading 1" w:uiPriority="63"/>
+    <w:lsdException w:name="Medium Shading 2" w:uiPriority="64"/>
+    <w:lsdException w:name="Medium List 1" w:uiPriority="65"/>
+    <w:lsdException w:name="Medium List 2" w:uiPriority="66"/>
+    <w:lsdException w:name="Medium Grid 1" w:uiPriority="67"/>
+    <w:lsdException w:name="Medium Grid 2" w:uiPriority="68"/>
+    <w:lsdException w:name="Medium Grid 3" w:uiPriority="69"/>
+    <w:lsdException w:name="Dark List" w:uiPriority="70"/>
+    <w:lsdException w:name="Colorful Shading" w:uiPriority="71"/>
+    <w:lsdException w:name="Colorful List" w:uiPriority="72"/>
+    <w:lsdException w:name="Colorful Grid" w:uiPriority="73"/>
+    <w:lsdException w:name="Light Shading Accent 1" w:uiPriority="60"/>
+    <w:lsdException w:name="Light List Accent 1" w:uiPriority="61"/>
+    <w:lsdException w:name="Light Grid Accent 1" w:uiPriority="62"/>
+    <w:lsdException w:name="Medium Shading 1 Accent 1" w:uiPriority="63"/>
+    <w:lsdException w:name="Medium Shading 2 Accent 1" w:uiPriority="64"/>
+    <w:lsdException w:name="Medium List 1 Accent 1" w:uiPriority="65"/>
+    <w:lsdException w:name="Revision" w:semiHidden="1"/>
+    <w:lsdException w:name="List Paragraph" w:uiPriority="34" w:qFormat="1"/>
+    <w:lsdException w:name="Medium List 2 Accent 1" w:uiPriority="66"/>
+    <w:lsdException w:name="Medium Grid 1 Accent 1" w:uiPriority="67"/>
+    <w:lsdException w:name="Medium Grid 2 Accent 1" w:uiPriority="68"/>
+    <w:lsdException w:name="Medium Grid 3 Accent 1" w:uiPriority="69"/>
+    <w:lsdException w:name="Dark List Accent 1" w:uiPriority="70"/>
+    <w:lsdException w:name="Colorful Shading Accent 1" w:uiPriority="71"/>
+    <w:lsdException w:name="Colorful List Accent 1" w:uiPriority="72"/>
+    <w:lsdException w:name="Colorful Grid Accent 1" w:uiPriority="73"/>
+    <w:lsdException w:name="Light Shading Accent 2" w:uiPriority="60"/>
+    <w:lsdException w:name="Light List Accent 2" w:uiPriority="61"/>
+    <w:lsdException w:name="Light Grid Accent 2" w:uiPriority="62"/>
+    <w:lsdException w:name="Medium Shading 1 Accent 2" w:uiPriority="63"/>
+    <w:lsdException w:name="Medium Shading 2 Accent 2" w:uiPriority="64"/>
+    <w:lsdException w:name="Medium List 1 Accent 2" w:uiPriority="65"/>
+    <w:lsdException w:name="Medium List 2 Accent 2" w:uiPriority="66"/>
+    <w:lsdException w:name="Medium Grid 1 Accent 2" w:uiPriority="67"/>
+    <w:lsdException w:name="Medium Grid 2 Accent 2" w:uiPriority="68"/>
+    <w:lsdException w:name="Medium Grid 3 Accent 2" w:uiPriority="69"/>
+    <w:lsdException w:name="Dark List Accent 2" w:uiPriority="70" w:qFormat="1"/>
+    <w:lsdException w:name="Colorful Shading Accent 2" w:uiPriority="71"/>
+    <w:lsdException w:name="Colorful List Accent 2" w:uiPriority="72"/>
+    <w:lsdException w:name="Colorful Grid Accent 2" w:uiPriority="73"/>
+    <w:lsdException w:name="Light Shading Accent 3" w:uiPriority="60"/>
+    <w:lsdException w:name="Light List Accent 3" w:uiPriority="61"/>
+    <w:lsdException w:name="Light Grid Accent 3" w:uiPriority="62"/>
+    <w:lsdException w:name="Medium Shading 1 Accent 3" w:uiPriority="63"/>
+    <w:lsdException w:name="Medium Shading 2 Accent 3" w:uiPriority="64"/>
+    <w:lsdException w:name="Medium List 1 Accent 3" w:uiPriority="65"/>
+    <w:lsdException w:name="Medium List 2 Accent 3" w:uiPriority="66"/>
+    <w:lsdException w:name="Medium Grid 1 Accent 3" w:uiPriority="67"/>
+    <w:lsdException w:name="Medium Grid 2 Accent 3" w:uiPriority="68"/>
+    <w:lsdException w:name="Medium Grid 3 Accent 3" w:uiPriority="69"/>
+    <w:lsdException w:name="Dark List Accent 3" w:uiPriority="70"/>
+    <w:lsdException w:name="Colorful Shading Accent 3" w:uiPriority="71"/>
+    <w:lsdException w:name="Colorful List Accent 3" w:uiPriority="72"/>
+    <w:lsdException w:name="Colorful Grid Accent 3" w:uiPriority="73"/>
+    <w:lsdException w:name="Light Shading Accent 4" w:uiPriority="60"/>
+    <w:lsdException w:name="Light List Accent 4" w:uiPriority="61"/>
+    <w:lsdException w:name="Light Grid Accent 4" w:uiPriority="62"/>
+    <w:lsdException w:name="Medium Shading 1 Accent 4" w:uiPriority="63"/>
+    <w:lsdException w:name="Medium Shading 2 Accent 4" w:uiPriority="64"/>
+    <w:lsdException w:name="Medium List 1 Accent 4" w:uiPriority="65" w:qFormat="1"/>
+    <w:lsdException w:name="Medium List 2 Accent 4" w:uiPriority="66"/>
+    <w:lsdException w:name="Medium Grid 1 Accent 4" w:uiPriority="67"/>
+    <w:lsdException w:name="Medium Grid 2 Accent 4" w:uiPriority="68"/>
+    <w:lsdException w:name="Medium Grid 3 Accent 4" w:uiPriority="69"/>
+    <w:lsdException w:name="Dark List Accent 4" w:uiPriority="70"/>
+    <w:lsdException w:name="Colorful Shading Accent 4" w:uiPriority="71"/>
+    <w:lsdException w:name="Colorful List Accent 4" w:uiPriority="72"/>
+    <w:lsdException w:name="Colorful Grid Accent 4" w:uiPriority="73"/>
+    <w:lsdException w:name="Light Shading Accent 5" w:uiPriority="60"/>
+    <w:lsdException w:name="Light List Accent 5" w:uiPriority="61"/>
+    <w:lsdException w:name="Light Grid Accent 5" w:uiPriority="62"/>
+    <w:lsdException w:name="Medium Shading 1 Accent 5" w:uiPriority="63"/>
+    <w:lsdException w:name="Medium Shading 2 Accent 5" w:uiPriority="64"/>
+    <w:lsdException w:name="Medium List 1 Accent 5" w:uiPriority="65"/>
+    <w:lsdException w:name="Medium List 2 Accent 5" w:uiPriority="66"/>
+    <w:lsdException w:name="Medium Grid 1 Accent 5" w:uiPriority="67"/>
+    <w:lsdException w:name="Medium Grid 2 Accent 5" w:uiPriority="68"/>
+    <w:lsdException w:name="Medium Grid 3 Accent 5" w:uiPriority="69"/>
+    <w:lsdException w:name="Dark List Accent 5" w:uiPriority="70"/>
+    <w:lsdException w:name="Colorful Shading Accent 5" w:uiPriority="71"/>
+    <w:lsdException w:name="Colorful List Accent 5" w:uiPriority="72"/>
+    <w:lsdException w:name="Colorful Grid Accent 5" w:uiPriority="73"/>
+    <w:lsdException w:name="Light Shading Accent 6" w:uiPriority="60"/>
+    <w:lsdException w:name="Light List Accent 6" w:uiPriority="61"/>
+    <w:lsdException w:name="Light Grid Accent 6" w:uiPriority="62"/>
+    <w:lsdException w:name="Medium Shading 1 Accent 6" w:uiPriority="63"/>
+    <w:lsdException w:name="Medium Shading 2 Accent 6" w:uiPriority="64"/>
+    <w:lsdException w:name="Medium List 1 Accent 6" w:uiPriority="65"/>
+    <w:lsdException w:name="Medium List 2 Accent 6" w:uiPriority="66"/>
+    <w:lsdException w:name="Medium Grid 1 Accent 6" w:uiPriority="67"/>
+    <w:lsdException w:name="Medium Grid 2 Accent 6" w:uiPriority="68"/>
+    <w:lsdException w:name="Medium Grid 3 Accent 6" w:uiPriority="69"/>
+    <w:lsdException w:name="Dark List Accent 6" w:uiPriority="70"/>
+    <w:lsdException w:name="Colorful Shading Accent 6" w:uiPriority="71"/>
+    <w:lsdException w:name="Colorful List Accent 6" w:uiPriority="72"/>
+    <w:lsdException w:name="Colorful Grid Accent 6" w:uiPriority="73"/>
+    <w:lsdException w:name="Subtle Emphasis" w:uiPriority="19" w:qFormat="1"/>
+    <w:lsdException w:name="Intense Emphasis" w:uiPriority="21" w:qFormat="1"/>
+    <w:lsdException w:name="Subtle Reference" w:uiPriority="31" w:qFormat="1"/>
+    <w:lsdException w:name="Intense Reference" w:uiPriority="32" w:qFormat="1"/>
+    <w:lsdException w:name="Book Title" w:uiPriority="33" w:qFormat="1"/>
+    <w:lsdException w:name="Bibliography" w:semiHidden="1" w:uiPriority="37" w:unhideWhenUsed="1"/>
+    <w:lsdException w:name="TOC Heading" w:semiHidden="1" w:uiPriority="39" w:unhideWhenUsed="1" w:qFormat="1"/>
+    <w:lsdException w:name="Plain Table 1" w:uiPriority="41"/>
+    <w:lsdException w:name="Plain Table 2" w:uiPriority="42"/>
+    <w:lsdException w:name="Plain Table 3" w:uiPriority="43"/>
+    <w:lsdException w:name="Plain Table 4" w:uiPriority="44"/>
+    <w:lsdException w:name="Plain Table 5" w:uiPriority="45"/>
+    <w:lsdException w:name="Grid Table Light" w:uiPriority="40"/>
+    <w:lsdException w:name="Grid Table 1 Light" w:uiPriority="46"/>
+    <w:lsdException w:name="Grid Table 2" w:uiPriority="47"/>
+    <w:lsdException w:name="Grid Table 3" w:uiPriority="48"/>
+    <w:lsdException w:name="Grid Table 4" w:uiPriority="49"/>
+    <w:lsdException w:name="Grid Table 5 Dark" w:uiPriority="50"/>
+    <w:lsdException w:name="Grid Table 6 Colorful" w:uiPriority="51"/>
+    <w:lsdException w:name="Grid Table 7 Colorful" w:uiPriority="52"/>
+    <w:lsdException w:name="Grid Table 1 Light Accent 1" w:uiPriority="46"/>
+    <w:lsdException w:name="Grid Table 2 Accent 1" w:uiPriority="47"/>
+    <w:lsdException w:name="Grid Table 3 Accent 1" w:uiPriority="48"/>
+    <w:lsdException w:name="Grid Table 4 Accent 1" w:uiPriority="49"/>
+    <w:lsdException w:name="Grid Table 5 Dark Accent 1" w:uiPriority="50"/>
+    <w:lsdException w:name="Grid Table 6 Colorful Accent 1" w:uiPriority="51"/>
+    <w:lsdException w:name="Grid Table 7 Colorful Accent 1" w:uiPriority="52"/>
+    <w:lsdException w:name="Grid Table 1 Light Accent 2" w:uiPriority="46"/>
+    <w:lsdException w:name="Grid Table 2 Accent 2" w:uiPriority="47"/>
+    <w:lsdException w:name="Grid Table 3 Accent 2" w:uiPriority="48"/>
+    <w:lsdException w:name="Grid Table 4 Accent 2" w:uiPriority="49"/>
+    <w:lsdException w:name="Grid Table 5 Dark Accent 2" w:uiPriority="50"/>
+    <w:lsdException w:name="Grid Table 6 Colorful Accent 2" w:uiPriority="51"/>
+    <w:lsdException w:name="Grid Table 7 Colorful Accent 2" w:uiPriority="52"/>
+    <w:lsdException w:name="Grid Table 1 Light Accent 3" w:uiPriority="46"/>
+    <w:lsdException w:name="Grid Table 2 Accent 3" w:uiPriority="47"/>
+    <w:lsdException w:name="Grid Table 3 Accent 3" w:uiPriority="48"/>
+    <w:lsdException w:name="Grid Table 4 Accent 3" w:uiPriority="49"/>
+    <w:lsdException w:name="Grid Table 5 Dark Accent 3" w:uiPriority="50"/>
+    <w:lsdException w:name="Grid Table 6 Colorful Accent 3" w:uiPriority="51"/>
+    <w:lsdException w:name="Grid Table 7 Colorful Accent 3" w:uiPriority="52"/>
+    <w:lsdException w:name="Grid Table 1 Light Accent 4" w:uiPriority="46"/>
+    <w:lsdException w:name="Grid Table 2 Accent 4" w:uiPriority="47"/>
+    <w:lsdException w:name="Grid Table 3 Accent 4" w:uiPriority="48"/>
+    <w:lsdException w:name="Grid Table 4 Accent 4" w:uiPriority="49"/>
+    <w:lsdException w:name="Grid Table 5 Dark Accent 4" w:uiPriority="50"/>
+    <w:lsdException w:name="Grid Table 6 Colorful Accent 4" w:uiPriority="51"/>
+    <w:lsdException w:name="Grid Table 7 Colorful Accent 4" w:uiPriority="52"/>
+    <w:lsdException w:name="Grid Table 1 Light Accent 5" w:uiPriority="46"/>
+    <w:lsdException w:name="Grid Table 2 Accent 5" w:uiPriority="47"/>
+    <w:lsdException w:name="Grid Table 3 Accent 5" w:uiPriority="48"/>
+    <w:lsdException w:name="Grid Table 4 Accent 5" w:uiPriority="49"/>
+    <w:lsdException w:name="Grid Table 5 Dark Accent 5" w:uiPriority="50"/>
+    <w:lsdException w:name="Grid Table 6 Colorful Accent 5" w:uiPriority="51"/>
+    <w:lsdException w:name="Grid Table 7 Colorful Accent 5" w:uiPriority="52"/>
+    <w:lsdException w:name="Grid Table 1 Light Accent 6" w:uiPriority="46"/>
+    <w:lsdException w:name="Grid Table 2 Accent 6" w:uiPriority="47"/>
+    <w:lsdException w:name="Grid Table 3 Accent 6" w:uiPriority="48"/>
+    <w:lsdException w:name="Grid Table 4 Accent 6" w:uiPriority="49"/>
+    <w:lsdException w:name="Grid Table 5 Dark Accent 6" w:uiPriority="50"/>
+    <w:lsdException w:name="Grid Table 6 Colorful Accent 6" w:uiPriority="51"/>
+    <w:lsdException w:name="Grid Table 7 Colorful Accent 6" w:uiPriority="52"/>
+    <w:lsdException w:name="List Table 1 Light" w:uiPriority="46"/>
+    <w:lsdException w:name="List Table 2" w:uiPriority="47"/>
+    <w:lsdException w:name="List Table 3" w:uiPriority="48"/>
+    <w:lsdException w:name="List Table 4" w:uiPriority="49"/>
+    <w:lsdException w:name="List Table 5 Dark" w:uiPriority="50"/>
+    <w:lsdException w:name="List Table 6 Colorful" w:uiPriority="51"/>
+    <w:lsdException w:name="List Table 7 Colorful" w:uiPriority="52"/>
+    <w:lsdException w:name="List Table 1 Light Accent 1" w:uiPriority="46"/>
+    <w:lsdException w:name="List Table 2 Accent 1" w:uiPriority="47"/>
+    <w:lsdException w:name="List Table 3 Accent 1" w:uiPriority="48"/>
+    <w:lsdException w:name="List Table 4 Accent 1" w:uiPriority="49"/>
+    <w:lsdException w:name="List Table 5 Dark Accent 1" w:uiPriority="50"/>
+    <w:lsdException w:name="List Table 6 Colorful Accent 1" w:uiPriority="51"/>
+    <w:lsdException w:name="List Table 7 Colorful Accent 1" w:uiPriority="52"/>
+    <w:lsdException w:name="List Table 1 Light Accent 2" w:uiPriority="46"/>
+    <w:lsdException w:name="List Table 2 Accent 2" w:uiPriority="47"/>
+    <w:lsdException w:name="List Table 3 Accent 2" w:uiPriority="48"/>
+    <w:lsdException w:name="List Table 4 Accent 2" w:uiPriority="49"/>
+    <w:lsdException w:name="List Table 5 Dark Accent 2" w:uiPriority="50"/>
+    <w:lsdException w:name="List Table 6 Colorful Accent 2" w:uiPriority="51"/>
+    <w:lsdException w:name="List Table 7 Colorful Accent 2" w:uiPriority="52"/>
+    <w:lsdException w:name="List Table 1 Light Accent 3" w:uiPriority="46"/>
+    <w:lsdException w:name="List Table 2 Accent 3" w:uiPriority="47"/>
+    <w:lsdException w:name="List Table 3 Accent 3" w:uiPriority="48"/>
+    <w:lsdException w:name="List Table 4 Accent 3" w:uiPriority="49"/>
+    <w:lsdException w:name="List Table 5 Dark Accent 3" w:uiPriority="50"/>
+    <w:lsdException w:name="List Table 6 Colorful Accent 3" w:uiPriority="51"/>
+    <w:lsdException w:name="List Table 7 Colorful Accent 3" w:uiPriority="52"/>
+    <w:lsdException w:name="List Table 1 Light Accent 4" w:uiPriority="46"/>
+    <w:lsdException w:name="List Table 2 Accent 4" w:uiPriority="47"/>
+    <w:lsdException w:name="List Table 3 Accent 4" w:uiPriority="48"/>
+    <w:lsdException w:name="List Table 4 Accent 4" w:uiPriority="49"/>
+    <w:lsdException w:name="List Table 5 Dark Accent 4" w:uiPriority="50"/>
+    <w:lsdException w:name="List Table 6 Colorful Accent 4" w:uiPriority="51"/>
+    <w:lsdException w:name="List Table 7 Colorful Accent 4" w:uiPriority="52"/>
+    <w:lsdException w:name="List Table 1 Light Accent 5" w:uiPriority="46"/>
+    <w:lsdException w:name="List Table 2 Accent 5" w:uiPriority="47"/>
+    <w:lsdException w:name="List Table 3 Accent 5" w:uiPriority="48"/>
+    <w:lsdException w:name="List Table 4 Accent 5" w:uiPriority="49"/>
+    <w:lsdException w:name="List Table 5 Dark Accent 5" w:uiPriority="50"/>
+    <w:lsdException w:name="List Table 6 Colorful Accent 5" w:uiPriority="51"/>
+    <w:lsdException w:name="List Table 7 Colorful Accent 5" w:uiPriority="52"/>
+    <w:lsdException w:name="List Table 1 Light Accent 6" w:uiPriority="46"/>
+    <w:lsdException w:name="List Table 2 Accent 6" w:uiPriority="47"/>
+    <w:lsdException w:name="List Table 3 Accent 6" w:uiPriority="48"/>
+    <w:lsdException w:name="List Table 4 Accent 6" w:uiPriority="49"/>
+    <w:lsdException w:name="List Table 5 Dark Accent 6" w:uiPriority="50"/>
+    <w:lsdException w:name="List Table 6 Colorful Accent 6" w:uiPriority="51"/>
+    <w:lsdException w:name="List Table 7 Colorful Accent 6" w:uiPriority="52"/>
+    <w:lsdException w:name="Mention" w:semiHidden="1" w:unhideWhenUsed="1"/>
+    <w:lsdException w:name="Smart Hyperlink" w:semiHidden="1" w:unhideWhenUsed="1"/>
+    <w:lsdException w:name="Hashtag" w:semiHidden="1" w:unhideWhenUsed="1"/>
+    <w:lsdException w:name="Unresolved Mention" w:semiHidden="1" w:unhideWhenUsed="1"/>
+    <w:lsdException w:name="Smart Link" w:semiHidden="1" w:unhideWhenUsed="1"/>
   </w:latentStyles>
-  <w:style w:type="paragraph" w:default="1" w:styleId="a">
+  <w:style w:type="paragraph" w:default="1" w:styleId="Normal">
     <w:name w:val="Normal"/>
     <w:qFormat/>
-    <w:rsid w:val="008B400E"/>
     <w:pPr>
       <w:spacing w:after="200" w:line="360" w:lineRule="auto"/>
       <w:jc w:val="both"/>
@@ -2388,17 +2924,17 @@
       <w:szCs w:val="22"/>
     </w:rPr>
   </w:style>
-  <w:style w:type="character" w:default="1" w:styleId="a0">
+  <w:style w:type="character" w:default="1" w:styleId="DefaultParagraphFont">
     <w:name w:val="Default Paragraph Font"/>
     <w:uiPriority w:val="1"/>
+    <w:semiHidden/>
     <w:unhideWhenUsed/>
   </w:style>
-  <w:style w:type="table" w:default="1" w:styleId="a1">
+  <w:style w:type="table" w:default="1" w:styleId="TableNormal">
     <w:name w:val="Normal Table"/>
     <w:uiPriority w:val="99"/>
     <w:semiHidden/>
     <w:unhideWhenUsed/>
-    <w:qFormat/>
     <w:tblPr>
       <w:tblInd w:w="0" w:type="dxa"/>
       <w:tblCellMar>
@@ -2409,33 +2945,32 @@
       </w:tblCellMar>
     </w:tblPr>
   </w:style>
-  <w:style w:type="numbering" w:default="1" w:styleId="a2">
+  <w:style w:type="numbering" w:default="1" w:styleId="NoList">
     <w:name w:val="No List"/>
     <w:uiPriority w:val="99"/>
     <w:semiHidden/>
     <w:unhideWhenUsed/>
   </w:style>
-  <w:style w:type="character" w:styleId="a3">
+  <w:style w:type="character" w:styleId="FollowedHyperlink">
     <w:name w:val="FollowedHyperlink"/>
-    <w:basedOn w:val="a0"/>
+    <w:basedOn w:val="DefaultParagraphFont"/>
     <w:uiPriority w:val="99"/>
     <w:semiHidden/>
     <w:unhideWhenUsed/>
-    <w:rsid w:val="008B400E"/>
+    <w:qFormat/>
     <w:rPr>
       <w:color w:val="800080" w:themeColor="followedHyperlink"/>
       <w:u w:val="single"/>
     </w:rPr>
   </w:style>
-  <w:style w:type="paragraph" w:styleId="a4">
+  <w:style w:type="paragraph" w:styleId="Footer">
     <w:name w:val="footer"/>
-    <w:basedOn w:val="a"/>
-    <w:link w:val="a5"/>
+    <w:basedOn w:val="Normal"/>
+    <w:link w:val="FooterChar"/>
     <w:uiPriority w:val="99"/>
     <w:semiHidden/>
     <w:unhideWhenUsed/>
     <w:qFormat/>
-    <w:rsid w:val="008B400E"/>
     <w:pPr>
       <w:tabs>
         <w:tab w:val="center" w:pos="4320"/>
@@ -2444,15 +2979,14 @@
       <w:spacing w:after="0" w:line="240" w:lineRule="auto"/>
     </w:pPr>
   </w:style>
-  <w:style w:type="paragraph" w:styleId="a6">
+  <w:style w:type="paragraph" w:styleId="Header">
     <w:name w:val="header"/>
-    <w:basedOn w:val="a"/>
-    <w:link w:val="a7"/>
+    <w:basedOn w:val="Normal"/>
+    <w:link w:val="HeaderChar"/>
     <w:uiPriority w:val="99"/>
     <w:semiHidden/>
     <w:unhideWhenUsed/>
     <w:qFormat/>
-    <w:rsid w:val="008B400E"/>
     <w:pPr>
       <w:tabs>
         <w:tab w:val="center" w:pos="4320"/>
@@ -2461,25 +2995,23 @@
       <w:spacing w:after="0" w:line="240" w:lineRule="auto"/>
     </w:pPr>
   </w:style>
-  <w:style w:type="character" w:styleId="a8">
+  <w:style w:type="character" w:styleId="Hyperlink">
     <w:name w:val="Hyperlink"/>
-    <w:basedOn w:val="a0"/>
+    <w:basedOn w:val="DefaultParagraphFont"/>
     <w:uiPriority w:val="99"/>
     <w:unhideWhenUsed/>
-    <w:rsid w:val="008B400E"/>
+    <w:qFormat/>
     <w:rPr>
       <w:color w:val="0000FF" w:themeColor="hyperlink"/>
       <w:u w:val="single"/>
     </w:rPr>
   </w:style>
-  <w:style w:type="table" w:styleId="a9">
+  <w:style w:type="table" w:styleId="TableGrid">
     <w:name w:val="Table Grid"/>
-    <w:basedOn w:val="a1"/>
+    <w:basedOn w:val="TableNormal"/>
     <w:uiPriority w:val="59"/>
     <w:qFormat/>
-    <w:rsid w:val="008B400E"/>
     <w:tblPr>
-      <w:tblInd w:w="0" w:type="dxa"/>
       <w:tblBorders>
         <w:top w:val="single" w:sz="4" w:space="0" w:color="auto"/>
         <w:left w:val="single" w:sz="4" w:space="0" w:color="auto"/>
@@ -2488,40 +3020,31 @@
         <w:insideH w:val="single" w:sz="4" w:space="0" w:color="auto"/>
         <w:insideV w:val="single" w:sz="4" w:space="0" w:color="auto"/>
       </w:tblBorders>
-      <w:tblCellMar>
-        <w:top w:w="0" w:type="dxa"/>
-        <w:left w:w="108" w:type="dxa"/>
-        <w:bottom w:w="0" w:type="dxa"/>
-        <w:right w:w="108" w:type="dxa"/>
-      </w:tblCellMar>
     </w:tblPr>
   </w:style>
-  <w:style w:type="paragraph" w:styleId="aa">
+  <w:style w:type="paragraph" w:styleId="ListParagraph">
     <w:name w:val="List Paragraph"/>
-    <w:basedOn w:val="a"/>
+    <w:basedOn w:val="Normal"/>
     <w:uiPriority w:val="34"/>
     <w:qFormat/>
-    <w:rsid w:val="008B400E"/>
     <w:pPr>
       <w:ind w:left="720"/>
       <w:contextualSpacing/>
     </w:pPr>
   </w:style>
-  <w:style w:type="character" w:customStyle="1" w:styleId="a7">
-    <w:name w:val="頁首 字元"/>
-    <w:basedOn w:val="a0"/>
-    <w:link w:val="a6"/>
+  <w:style w:type="character" w:customStyle="1" w:styleId="HeaderChar">
+    <w:name w:val="Header Char"/>
+    <w:basedOn w:val="DefaultParagraphFont"/>
+    <w:link w:val="Header"/>
     <w:uiPriority w:val="99"/>
     <w:semiHidden/>
-    <w:rsid w:val="008B400E"/>
   </w:style>
-  <w:style w:type="character" w:customStyle="1" w:styleId="a5">
-    <w:name w:val="頁尾 字元"/>
-    <w:basedOn w:val="a0"/>
-    <w:link w:val="a4"/>
+  <w:style w:type="character" w:customStyle="1" w:styleId="FooterChar">
+    <w:name w:val="Footer Char"/>
+    <w:basedOn w:val="DefaultParagraphFont"/>
+    <w:link w:val="Footer"/>
     <w:uiPriority w:val="99"/>
     <w:semiHidden/>
-    <w:rsid w:val="008B400E"/>
   </w:style>
 </w:styles>
 </file>

--- a/Submission/Journal of Zoology/First Revision/Response to reviewers' comments.docx
+++ b/Submission/Journal of Zoology/First Revision/Response to reviewers' comments.docx
@@ -1,6 +1,6 @@
 
 <file path=word/document.xml><?xml version="1.0" encoding="utf-8"?>
-<w:document xmlns:wpc="http://schemas.microsoft.com/office/word/2010/wordprocessingCanvas" xmlns:cx="http://schemas.microsoft.com/office/drawing/2014/chartex" xmlns:cx1="http://schemas.microsoft.com/office/drawing/2015/9/8/chartex" xmlns:cx2="http://schemas.microsoft.com/office/drawing/2015/10/21/chartex" xmlns:cx3="http://schemas.microsoft.com/office/drawing/2016/5/9/chartex" xmlns:cx4="http://schemas.microsoft.com/office/drawing/2016/5/10/chartex" xmlns:cx5="http://schemas.microsoft.com/office/drawing/2016/5/11/chartex" xmlns:cx6="http://schemas.microsoft.com/office/drawing/2016/5/12/chartex" xmlns:cx7="http://schemas.microsoft.com/office/drawing/2016/5/13/chartex" xmlns:cx8="http://schemas.microsoft.com/office/drawing/2016/5/14/chartex" xmlns:mc="http://schemas.openxmlformats.org/markup-compatibility/2006" xmlns:aink="http://schemas.microsoft.com/office/drawing/2016/ink" xmlns:am3d="http://schemas.microsoft.com/office/drawing/2017/model3d" xmlns:o="urn:schemas-microsoft-com:office:office" xmlns:oel="http://schemas.microsoft.com/office/2019/extlst" xmlns:r="http://schemas.openxmlformats.org/officeDocument/2006/relationships" xmlns:m="http://schemas.openxmlformats.org/officeDocument/2006/math" xmlns:v="urn:schemas-microsoft-com:vml" xmlns:wp14="http://schemas.microsoft.com/office/word/2010/wordprocessingDrawing" xmlns:wp="http://schemas.openxmlformats.org/drawingml/2006/wordprocessingDrawing" xmlns:w10="urn:schemas-microsoft-com:office:word" xmlns:w="http://schemas.openxmlformats.org/wordprocessingml/2006/main" xmlns:w14="http://schemas.microsoft.com/office/word/2010/wordml" xmlns:w15="http://schemas.microsoft.com/office/word/2012/wordml" xmlns:w16cex="http://schemas.microsoft.com/office/word/2018/wordml/cex" xmlns:w16cid="http://schemas.microsoft.com/office/word/2016/wordml/cid" xmlns:w16="http://schemas.microsoft.com/office/word/2018/wordml" xmlns:w16sdtdh="http://schemas.microsoft.com/office/word/2020/wordml/sdtdatahash" xmlns:w16se="http://schemas.microsoft.com/office/word/2015/wordml/symex" xmlns:wpg="http://schemas.microsoft.com/office/word/2010/wordprocessingGroup" xmlns:wpi="http://schemas.microsoft.com/office/word/2010/wordprocessingInk" xmlns:wne="http://schemas.microsoft.com/office/word/2006/wordml" xmlns:wps="http://schemas.microsoft.com/office/word/2010/wordprocessingShape" mc:Ignorable="w14 w15 w16se w16cid w16 w16cex w16sdtdh wp14">
+<w:document xmlns:ve="http://schemas.openxmlformats.org/markup-compatibility/2006" xmlns:o="urn:schemas-microsoft-com:office:office" xmlns:r="http://schemas.openxmlformats.org/officeDocument/2006/relationships" xmlns:m="http://schemas.openxmlformats.org/officeDocument/2006/math" xmlns:v="urn:schemas-microsoft-com:vml" xmlns:wp="http://schemas.openxmlformats.org/drawingml/2006/wordprocessingDrawing" xmlns:w10="urn:schemas-microsoft-com:office:word" xmlns:w="http://schemas.openxmlformats.org/wordprocessingml/2006/main" xmlns:wne="http://schemas.microsoft.com/office/word/2006/wordml">
   <w:body>
     <w:p>
       <w:pPr>
@@ -42,6 +42,7 @@
         <w:jc w:val="left"/>
         <w:rPr>
           <w:rFonts w:eastAsiaTheme="minorEastAsia"/>
+          <w:color w:val="FF0000"/>
           <w:lang w:val="en-GB"/>
         </w:rPr>
       </w:pPr>
@@ -68,6 +69,7 @@
       <w:r>
         <w:rPr>
           <w:rFonts w:eastAsiaTheme="minorEastAsia" w:hint="eastAsia"/>
+          <w:color w:val="FF0000"/>
           <w:lang w:val="en-GB"/>
         </w:rPr>
         <w:t>Nov. 18</w:t>
@@ -75,6 +77,7 @@
       <w:r>
         <w:rPr>
           <w:rFonts w:hint="eastAsia"/>
+          <w:color w:val="FF0000"/>
           <w:lang w:val="en-GB"/>
         </w:rPr>
         <w:t>, 202</w:t>
@@ -82,6 +85,7 @@
       <w:r>
         <w:rPr>
           <w:rFonts w:eastAsiaTheme="minorEastAsia" w:hint="eastAsia"/>
+          <w:color w:val="FF0000"/>
           <w:lang w:val="en-GB"/>
         </w:rPr>
         <w:t>2</w:t>
@@ -221,7 +225,7 @@
       <w:hyperlink r:id="rId7" w:history="1">
         <w:r>
           <w:rPr>
-            <w:rStyle w:val="Hyperlink"/>
+            <w:rStyle w:val="a8"/>
             <w:rFonts w:hint="eastAsia"/>
             <w:lang w:val="en-GB"/>
           </w:rPr>
@@ -273,7 +277,13 @@
           <w:rFonts w:hint="eastAsia"/>
         </w:rPr>
         <w:tab/>
-        <w:t xml:space="preserve">Thank you for inviting me to submit a revised version of the manuscript. I greatly appreciate </w:t>
+        <w:t>Thank you for inviting me to submit a re</w:t>
+      </w:r>
+      <w:r>
+        <w:rPr>
+          <w:rFonts w:hint="eastAsia"/>
+        </w:rPr>
+        <w:t xml:space="preserve">vised version of the manuscript. I greatly appreciate </w:t>
       </w:r>
       <w:r>
         <w:t>the valuable comments and suggestions from the reviewers</w:t>
@@ -416,7 +426,7 @@
     </w:p>
     <w:p>
       <w:pPr>
-        <w:pStyle w:val="ListParagraph"/>
+        <w:pStyle w:val="aa"/>
         <w:numPr>
           <w:ilvl w:val="0"/>
           <w:numId w:val="1"/>
@@ -458,17 +468,25 @@
         </w:rPr>
         <w:t xml:space="preserve"> section by referring to </w:t>
       </w:r>
-      <w:r>
-        <w:rPr>
-          <w:color w:val="FF0000"/>
-        </w:rPr>
-        <w:t xml:space="preserve">Rickers et </w:t>
-      </w:r>
       <w:proofErr w:type="spellStart"/>
       <w:r>
         <w:rPr>
           <w:color w:val="FF0000"/>
         </w:rPr>
+        <w:t>Rickers</w:t>
+      </w:r>
+      <w:proofErr w:type="spellEnd"/>
+      <w:r>
+        <w:rPr>
+          <w:color w:val="FF0000"/>
+        </w:rPr>
+        <w:t xml:space="preserve"> et </w:t>
+      </w:r>
+      <w:proofErr w:type="spellStart"/>
+      <w:r>
+        <w:rPr>
+          <w:color w:val="FF0000"/>
+        </w:rPr>
         <w:t>al’</w:t>
       </w:r>
       <w:r>
@@ -508,7 +526,7 @@
     </w:p>
     <w:p>
       <w:pPr>
-        <w:pStyle w:val="ListParagraph"/>
+        <w:pStyle w:val="aa"/>
         <w:numPr>
           <w:ilvl w:val="0"/>
           <w:numId w:val="1"/>
@@ -589,7 +607,13 @@
           <w:rFonts w:eastAsiaTheme="minorEastAsia" w:hint="eastAsia"/>
         </w:rPr>
         <w:lastRenderedPageBreak/>
-        <w:t>My point-by-point responses are provided in the following section.</w:t>
+        <w:t>My point</w:t>
+      </w:r>
+      <w:r>
+        <w:rPr>
+          <w:rFonts w:eastAsiaTheme="minorEastAsia" w:hint="eastAsia"/>
+        </w:rPr>
+        <w:t>-by-point responses are provided in the following section.</w:t>
       </w:r>
     </w:p>
     <w:p>
@@ -659,7 +683,7 @@
       <w:hyperlink r:id="rId8" w:history="1">
         <w:r>
           <w:rPr>
-            <w:rStyle w:val="Hyperlink"/>
+            <w:rStyle w:val="a8"/>
             <w:rFonts w:hint="eastAsia"/>
             <w:lang w:val="en-GB"/>
           </w:rPr>
@@ -672,7 +696,13 @@
         <w:rPr>
           <w:rFonts w:hint="eastAsia"/>
         </w:rPr>
-        <w:t>----------------------------------------------------------------------------------------------------</w:t>
+        <w:t>--------------------------------------------</w:t>
+      </w:r>
+      <w:r>
+        <w:rPr>
+          <w:rFonts w:hint="eastAsia"/>
+        </w:rPr>
+        <w:t>--------------------------------------------------------</w:t>
       </w:r>
     </w:p>
     <w:p>
@@ -747,35 +777,25 @@
         <w:rPr>
           <w:color w:val="FF0000"/>
         </w:rPr>
-        <w:t>Both reviewers are positive about this manuscript and make important recommendations that will improve its scope and strength. The author might wish to consider a revision of their title, especially in line with the discussions and implications suggested by reviewer 2 (</w:t>
-      </w:r>
-      <w:proofErr w:type="gramStart"/>
-      <w:r>
-        <w:rPr>
-          <w:color w:val="FF0000"/>
-        </w:rPr>
-        <w:t>i.e.</w:t>
-      </w:r>
-      <w:proofErr w:type="gramEnd"/>
-      <w:r>
-        <w:rPr>
-          <w:color w:val="FF0000"/>
-        </w:rPr>
-        <w:t xml:space="preserve"> is their approach only relevant to a three-species food web?). The author might also wish to explore advanced approaches of stable isotope trophic ecology beyond bulk isotopes, such as compound-specific stable isotopes (</w:t>
-      </w:r>
-      <w:proofErr w:type="gramStart"/>
-      <w:r>
-        <w:rPr>
-          <w:color w:val="FF0000"/>
-        </w:rPr>
-        <w:t>e.g.</w:t>
-      </w:r>
-      <w:proofErr w:type="gramEnd"/>
-      <w:r>
-        <w:rPr>
-          <w:color w:val="FF0000"/>
-        </w:rPr>
-        <w:t xml:space="preserve"> essential amino acids) - might this add value to the interpretations that can be made from complicated food webs where not all dietary items are known or sampled? (</w:t>
+        <w:t xml:space="preserve">Both reviewers are positive about this manuscript and make important recommendations that will improve its scope and strength. The author </w:t>
+      </w:r>
+      <w:r>
+        <w:rPr>
+          <w:color w:val="FF0000"/>
+        </w:rPr>
+        <w:t>might wish to consider a revision of their title, especially in line with the discussions and implications suggested by reviewer 2 (i.e. is their approach only relevant to a three-species food web?). The author might also wish to explore advanced approache</w:t>
+      </w:r>
+      <w:r>
+        <w:rPr>
+          <w:color w:val="FF0000"/>
+        </w:rPr>
+        <w:t>s of stable isotope trophic ecology beyond bulk isotopes, such as compound-specific stable isotopes (e.g. essential amino acids) - might this add value to the interpretations that can be made from complicated food webs where not all dietary items are known</w:t>
+      </w:r>
+      <w:r>
+        <w:rPr>
+          <w:color w:val="FF0000"/>
+        </w:rPr>
+        <w:t xml:space="preserve"> or sampled? (</w:t>
       </w:r>
       <w:proofErr w:type="gramStart"/>
       <w:r>
@@ -868,14 +888,12 @@
         <w:rPr>
           <w:rFonts w:eastAsiaTheme="minorEastAsia"/>
           <w:b/>
-          <w:color w:val="FF0000"/>
-        </w:rPr>
-      </w:pPr>
-      <w:r>
-        <w:rPr>
-          <w:rFonts w:eastAsiaTheme="minorEastAsia"/>
-          <w:b/>
-          <w:color w:val="FF0000"/>
+        </w:rPr>
+      </w:pPr>
+      <w:r>
+        <w:rPr>
+          <w:rFonts w:eastAsiaTheme="minorEastAsia"/>
+          <w:b/>
         </w:rPr>
         <w:lastRenderedPageBreak/>
         <w:t>Reviewer</w:t>
@@ -884,7 +902,6 @@
         <w:rPr>
           <w:rFonts w:eastAsiaTheme="minorEastAsia" w:hint="eastAsia"/>
           <w:b/>
-          <w:color w:val="FF0000"/>
         </w:rPr>
         <w:t xml:space="preserve"> 1</w:t>
       </w:r>
@@ -892,7 +909,6 @@
         <w:rPr>
           <w:rFonts w:eastAsiaTheme="minorEastAsia"/>
           <w:b/>
-          <w:color w:val="FF0000"/>
         </w:rPr>
         <w:t>'</w:t>
       </w:r>
@@ -900,7 +916,6 @@
         <w:rPr>
           <w:rFonts w:eastAsiaTheme="minorEastAsia" w:hint="eastAsia"/>
           <w:b/>
-          <w:color w:val="FF0000"/>
         </w:rPr>
         <w:t>s</w:t>
       </w:r>
@@ -908,7 +923,6 @@
         <w:rPr>
           <w:rFonts w:eastAsiaTheme="minorEastAsia"/>
           <w:b/>
-          <w:color w:val="FF0000"/>
         </w:rPr>
         <w:t xml:space="preserve"> Comments to </w:t>
       </w:r>
@@ -916,7 +930,6 @@
         <w:rPr>
           <w:rFonts w:eastAsiaTheme="minorEastAsia" w:hint="eastAsia"/>
           <w:b/>
-          <w:color w:val="FF0000"/>
         </w:rPr>
         <w:t xml:space="preserve">the </w:t>
       </w:r>
@@ -924,7 +937,6 @@
         <w:rPr>
           <w:rFonts w:eastAsiaTheme="minorEastAsia"/>
           <w:b/>
-          <w:color w:val="FF0000"/>
         </w:rPr>
         <w:t>Author:</w:t>
       </w:r>
@@ -933,21 +945,52 @@
       <w:pPr>
         <w:rPr>
           <w:rFonts w:eastAsiaTheme="minorEastAsia"/>
-          <w:color w:val="FF0000"/>
-        </w:rPr>
-      </w:pPr>
-      <w:r>
-        <w:rPr>
-          <w:rFonts w:eastAsiaTheme="minorEastAsia"/>
-          <w:color w:val="FF0000"/>
-        </w:rPr>
-        <w:t xml:space="preserve">Intraguild predation (IGP) is very common in arthropods. However, due to too many uncertain environmental factors and technical methods, it is difficult to quantify IGP. In this study, the control feeding experiment and stable isotope analysis of field samples were combined to evaluate the degree of IGP in a three-species omnivorous food web (top predator + </w:t>
+        </w:rPr>
+      </w:pPr>
+      <w:r>
+        <w:rPr>
+          <w:rFonts w:eastAsiaTheme="minorEastAsia"/>
+          <w:b/>
+          <w:u w:val="single"/>
+        </w:rPr>
+        <w:t>Comment</w:t>
+      </w:r>
+      <w:r>
+        <w:rPr>
+          <w:rFonts w:eastAsiaTheme="minorEastAsia"/>
+        </w:rPr>
+        <w:t xml:space="preserve"> </w:t>
+      </w:r>
+      <w:r>
+        <w:rPr>
+          <w:rFonts w:eastAsiaTheme="minorEastAsia" w:hint="eastAsia"/>
+        </w:rPr>
+        <w:t xml:space="preserve">&gt; </w:t>
       </w:r>
       <w:proofErr w:type="spellStart"/>
       <w:r>
         <w:rPr>
           <w:rFonts w:eastAsiaTheme="minorEastAsia"/>
-          <w:color w:val="FF0000"/>
+        </w:rPr>
+        <w:t>Intraguild</w:t>
+      </w:r>
+      <w:proofErr w:type="spellEnd"/>
+      <w:r>
+        <w:rPr>
+          <w:rFonts w:eastAsiaTheme="minorEastAsia"/>
+        </w:rPr>
+        <w:t xml:space="preserve"> predation (IGP) is very common in arthropods. However, due to too many uncertain environmental factors and technical methods, it is difficult to quantify IGP. In this study, the control feeding experiment and stable isotope analysis of field sam</w:t>
+      </w:r>
+      <w:r>
+        <w:rPr>
+          <w:rFonts w:eastAsiaTheme="minorEastAsia"/>
+        </w:rPr>
+        <w:t xml:space="preserve">ples were combined to evaluate the degree of IGP in a three-species omnivorous food web (top predator + </w:t>
+      </w:r>
+      <w:proofErr w:type="spellStart"/>
+      <w:r>
+        <w:rPr>
+          <w:rFonts w:eastAsiaTheme="minorEastAsia"/>
         </w:rPr>
         <w:t>mesopredator</w:t>
       </w:r>
@@ -955,10 +998,52 @@
       <w:r>
         <w:rPr>
           <w:rFonts w:eastAsiaTheme="minorEastAsia"/>
-          <w:color w:val="FF0000"/>
-        </w:rPr>
-        <w:t xml:space="preserve"> + shared prey). The experimental design of this study is reasonable, and the stable isotope analysis technology used is relatively mature and reliable, which can solve the problem of quantifying IGP to a certain extent.</w:t>
-      </w:r>
+        </w:rPr>
+        <w:t xml:space="preserve"> + shared prey). The experimental design of this study is reasonable, and the stable isotope analysis technology used is relatively mature a</w:t>
+      </w:r>
+      <w:r>
+        <w:rPr>
+          <w:rFonts w:eastAsiaTheme="minorEastAsia"/>
+        </w:rPr>
+        <w:t>nd reliable, which can solve the problem of quantifying IGP to a certain extent.</w:t>
+      </w:r>
+    </w:p>
+    <w:p>
+      <w:pPr>
+        <w:rPr>
+          <w:rFonts w:eastAsiaTheme="minorEastAsia"/>
+          <w:b/>
+        </w:rPr>
+      </w:pPr>
+      <w:proofErr w:type="gramStart"/>
+      <w:r>
+        <w:rPr>
+          <w:rFonts w:eastAsiaTheme="minorEastAsia" w:hint="eastAsia"/>
+          <w:b/>
+          <w:u w:val="single"/>
+        </w:rPr>
+        <w:t>Response</w:t>
+      </w:r>
+      <w:r>
+        <w:rPr>
+          <w:rFonts w:eastAsiaTheme="minorEastAsia"/>
+          <w:b/>
+        </w:rPr>
+        <w:t xml:space="preserve"> </w:t>
+      </w:r>
+      <w:r>
+        <w:rPr>
+          <w:rFonts w:eastAsiaTheme="minorEastAsia" w:hint="eastAsia"/>
+        </w:rPr>
+        <w:t>&gt; Thanks for the positive comments on my manuscript</w:t>
+      </w:r>
+      <w:r>
+        <w:rPr>
+          <w:rFonts w:eastAsiaTheme="minorEastAsia" w:hint="eastAsia"/>
+        </w:rPr>
+        <w:t>.</w:t>
+      </w:r>
+      <w:proofErr w:type="gramEnd"/>
     </w:p>
     <w:p>
       <w:pPr>
@@ -985,9 +1070,101 @@
     </w:p>
     <w:p>
       <w:pPr>
+        <w:rPr>
+          <w:rFonts w:eastAsiaTheme="minorEastAsia"/>
+          <w:color w:val="FF0000"/>
+        </w:rPr>
+      </w:pPr>
+      <w:r>
+        <w:rPr>
+          <w:rFonts w:eastAsiaTheme="minorEastAsia"/>
+          <w:b/>
+          <w:color w:val="FF0000"/>
+          <w:u w:val="single"/>
+        </w:rPr>
+        <w:t>Comment</w:t>
+      </w:r>
+      <w:r>
+        <w:rPr>
+          <w:rFonts w:eastAsiaTheme="minorEastAsia"/>
+          <w:color w:val="FF0000"/>
+        </w:rPr>
+        <w:t xml:space="preserve"> </w:t>
+      </w:r>
+      <w:r>
+        <w:rPr>
+          <w:rFonts w:eastAsiaTheme="minorEastAsia" w:hint="eastAsia"/>
+          <w:color w:val="FF0000"/>
+        </w:rPr>
+        <w:t xml:space="preserve">&gt; </w:t>
+      </w:r>
+      <w:r>
+        <w:rPr>
+          <w:rFonts w:eastAsiaTheme="minorEastAsia"/>
+          <w:color w:val="FF0000"/>
+        </w:rPr>
+        <w:t>Manuscripts</w:t>
+      </w:r>
+      <w:r>
+        <w:rPr>
+          <w:rFonts w:eastAsiaTheme="minorEastAsia"/>
+          <w:color w:val="FF0000"/>
+        </w:rPr>
+        <w:t xml:space="preserve"> should quote more literatures published in the past five years, while the current cited literatures have been published for a long time, whic</w:t>
+      </w:r>
+      <w:r>
+        <w:rPr>
+          <w:rFonts w:eastAsiaTheme="minorEastAsia"/>
+          <w:color w:val="FF0000"/>
+        </w:rPr>
+        <w:t>h does not reflect the cutting-edge research.</w:t>
+      </w:r>
+    </w:p>
+    <w:p>
+      <w:pPr>
+        <w:rPr>
+          <w:rFonts w:eastAsiaTheme="minorEastAsia" w:hint="eastAsia"/>
+          <w:color w:val="FF0000"/>
+        </w:rPr>
+      </w:pPr>
+      <w:r>
+        <w:rPr>
+          <w:rFonts w:eastAsiaTheme="minorEastAsia" w:hint="eastAsia"/>
+          <w:b/>
+          <w:color w:val="FF0000"/>
+          <w:u w:val="single"/>
+        </w:rPr>
+        <w:t>Response</w:t>
+      </w:r>
+      <w:r>
+        <w:rPr>
+          <w:rFonts w:eastAsiaTheme="minorEastAsia"/>
+          <w:b/>
+          <w:color w:val="FF0000"/>
+        </w:rPr>
+        <w:t xml:space="preserve"> </w:t>
+      </w:r>
+      <w:r>
+        <w:rPr>
+          <w:rFonts w:eastAsiaTheme="minorEastAsia" w:hint="eastAsia"/>
+          <w:color w:val="FF0000"/>
+        </w:rPr>
+        <w:t>&gt;</w:t>
+      </w:r>
+      <w:r>
+        <w:rPr>
+          <w:rFonts w:eastAsiaTheme="minorEastAsia" w:hint="eastAsia"/>
+          <w:color w:val="FF0000"/>
+        </w:rPr>
+        <w:t xml:space="preserve"> </w:t>
+      </w:r>
+    </w:p>
+    <w:p>
+      <w:pPr>
+        <w:pStyle w:val="aa"/>
         <w:numPr>
           <w:ilvl w:val="0"/>
-          <w:numId w:val="2"/>
+          <w:numId w:val="4"/>
         </w:numPr>
         <w:rPr>
           <w:rFonts w:eastAsiaTheme="minorEastAsia"/>
@@ -996,19 +1173,11 @@
       </w:pPr>
       <w:r>
         <w:rPr>
-          <w:rFonts w:eastAsiaTheme="minorEastAsia"/>
-          <w:color w:val="FF0000"/>
-        </w:rPr>
-        <w:t>Manuscripts should quote more literatures published in the past five years, while the current cited literatures have been published for a long time, which does not reflect the cutting-edge research.</w:t>
-      </w:r>
-    </w:p>
-    <w:p>
-      <w:pPr>
-        <w:rPr>
-          <w:rFonts w:eastAsiaTheme="minorEastAsia"/>
-          <w:color w:val="FF0000"/>
-        </w:rPr>
-      </w:pPr>
+          <w:rFonts w:eastAsiaTheme="minorEastAsia" w:hint="eastAsia"/>
+          <w:color w:val="FF0000"/>
+        </w:rPr>
+        <w:t xml:space="preserve">Do a search on Google Scholar and cite some relevant studies in the recent five years. </w:t>
+      </w:r>
     </w:p>
     <w:p>
       <w:pPr>
@@ -1096,7 +1265,7 @@
     </w:p>
     <w:p>
       <w:pPr>
-        <w:pStyle w:val="ListParagraph"/>
+        <w:pStyle w:val="aa"/>
         <w:numPr>
           <w:ilvl w:val="0"/>
           <w:numId w:val="3"/>
@@ -1127,12 +1296,35 @@
           <w:rFonts w:eastAsia="TimesNewRomanPSMT" w:cs="Arial"/>
           <w:szCs w:val="28"/>
         </w:rPr>
-        <w:t xml:space="preserve"> &amp; Brodeur 2011” to “Gagnon et al., 2011”</w:t>
-      </w:r>
-    </w:p>
-    <w:p>
-      <w:pPr>
-        <w:pStyle w:val="ListParagraph"/>
+        <w:t xml:space="preserve"> &amp; </w:t>
+      </w:r>
+      <w:proofErr w:type="spellStart"/>
+      <w:r>
+        <w:rPr>
+          <w:rFonts w:eastAsia="TimesNewRomanPSMT" w:cs="Arial"/>
+          <w:szCs w:val="28"/>
+        </w:rPr>
+        <w:t>Brodeur</w:t>
+      </w:r>
+      <w:proofErr w:type="spellEnd"/>
+      <w:r>
+        <w:rPr>
+          <w:rFonts w:eastAsia="TimesNewRomanPSMT" w:cs="Arial"/>
+          <w:szCs w:val="28"/>
+        </w:rPr>
+        <w:t xml:space="preserve"> 2011” to “Gagnon et</w:t>
+      </w:r>
+      <w:r>
+        <w:rPr>
+          <w:rFonts w:eastAsia="TimesNewRomanPSMT" w:cs="Arial"/>
+          <w:szCs w:val="28"/>
+        </w:rPr>
+        <w:t xml:space="preserve"> al., 2011”</w:t>
+      </w:r>
+    </w:p>
+    <w:p>
+      <w:pPr>
+        <w:pStyle w:val="aa"/>
         <w:numPr>
           <w:ilvl w:val="0"/>
           <w:numId w:val="3"/>
@@ -1168,7 +1360,7 @@
     </w:p>
     <w:p>
       <w:pPr>
-        <w:pStyle w:val="ListParagraph"/>
+        <w:pStyle w:val="aa"/>
         <w:numPr>
           <w:ilvl w:val="0"/>
           <w:numId w:val="3"/>
@@ -1199,7 +1391,7 @@
           <w:rFonts w:eastAsia="TimesNewRomanPSMT" w:cs="Arial"/>
           <w:szCs w:val="28"/>
         </w:rPr>
-        <w:t xml:space="preserve"> &amp; DeLong 2019” to “</w:t>
+        <w:t xml:space="preserve"> &amp; </w:t>
       </w:r>
       <w:proofErr w:type="spellStart"/>
       <w:r>
@@ -1207,6 +1399,22 @@
           <w:rFonts w:eastAsia="TimesNewRomanPSMT" w:cs="Arial"/>
           <w:szCs w:val="28"/>
         </w:rPr>
+        <w:t>DeLong</w:t>
+      </w:r>
+      <w:proofErr w:type="spellEnd"/>
+      <w:r>
+        <w:rPr>
+          <w:rFonts w:eastAsia="TimesNewRomanPSMT" w:cs="Arial"/>
+          <w:szCs w:val="28"/>
+        </w:rPr>
+        <w:t xml:space="preserve"> 2019” to “</w:t>
+      </w:r>
+      <w:proofErr w:type="spellStart"/>
+      <w:r>
+        <w:rPr>
+          <w:rFonts w:eastAsia="TimesNewRomanPSMT" w:cs="Arial"/>
+          <w:szCs w:val="28"/>
+        </w:rPr>
         <w:t>Uiterwaal</w:t>
       </w:r>
       <w:proofErr w:type="spellEnd"/>
@@ -1220,7 +1428,7 @@
     </w:p>
     <w:p>
       <w:pPr>
-        <w:pStyle w:val="ListParagraph"/>
+        <w:pStyle w:val="aa"/>
         <w:numPr>
           <w:ilvl w:val="0"/>
           <w:numId w:val="3"/>
@@ -1272,7 +1480,7 @@
     </w:p>
     <w:p>
       <w:pPr>
-        <w:pStyle w:val="ListParagraph"/>
+        <w:pStyle w:val="aa"/>
         <w:numPr>
           <w:ilvl w:val="0"/>
           <w:numId w:val="3"/>
@@ -1303,12 +1511,28 @@
           <w:rFonts w:eastAsia="TimesNewRomanPSMT" w:cs="Arial"/>
           <w:szCs w:val="28"/>
         </w:rPr>
-        <w:t xml:space="preserve"> and Scheu (2006)” to “Rickers et al. (2006)”</w:t>
-      </w:r>
-    </w:p>
-    <w:p>
-      <w:pPr>
-        <w:pStyle w:val="ListParagraph"/>
+        <w:t xml:space="preserve"> and </w:t>
+      </w:r>
+      <w:proofErr w:type="spellStart"/>
+      <w:r>
+        <w:rPr>
+          <w:rFonts w:eastAsia="TimesNewRomanPSMT" w:cs="Arial"/>
+          <w:szCs w:val="28"/>
+        </w:rPr>
+        <w:t>Scheu</w:t>
+      </w:r>
+      <w:proofErr w:type="spellEnd"/>
+      <w:r>
+        <w:rPr>
+          <w:rFonts w:eastAsia="TimesNewRomanPSMT" w:cs="Arial"/>
+          <w:szCs w:val="28"/>
+        </w:rPr>
+        <w:t xml:space="preserve"> (2006)” to “Rickers et al. (2006)”</w:t>
+      </w:r>
+    </w:p>
+    <w:p>
+      <w:pPr>
+        <w:pStyle w:val="aa"/>
         <w:numPr>
           <w:ilvl w:val="0"/>
           <w:numId w:val="3"/>
@@ -1376,7 +1600,7 @@
     </w:p>
     <w:p>
       <w:pPr>
-        <w:pStyle w:val="ListParagraph"/>
+        <w:pStyle w:val="aa"/>
         <w:numPr>
           <w:ilvl w:val="0"/>
           <w:numId w:val="3"/>
@@ -1412,7 +1636,7 @@
     </w:p>
     <w:p>
       <w:pPr>
-        <w:pStyle w:val="ListParagraph"/>
+        <w:pStyle w:val="aa"/>
         <w:numPr>
           <w:ilvl w:val="0"/>
           <w:numId w:val="3"/>
@@ -1472,31 +1696,21 @@
     </w:p>
     <w:p>
       <w:pPr>
-        <w:rPr>
-          <w:rFonts w:eastAsiaTheme="minorEastAsia"/>
-          <w:color w:val="FF0000"/>
-        </w:rPr>
-      </w:pPr>
-      <w:r>
-        <w:rPr>
-          <w:rFonts w:eastAsiaTheme="minorEastAsia"/>
-          <w:color w:val="FF0000"/>
-        </w:rPr>
-        <w:t>3. In the sentence of collecting samples in the field (L 132 − 134), it is necessary to clarify the type and spatial location of the sampling habitat, or explain the environmental factors in the collection area, so as to eliminate the impact of other different environmental factors as far as possible and improve the accuracy of evaluating the degree of IGP.</w:t>
-      </w:r>
-    </w:p>
-    <w:p>
-      <w:pPr>
         <w:spacing w:after="0" w:line="240" w:lineRule="auto"/>
-        <w:rPr>
-          <w:rFonts w:eastAsiaTheme="minorEastAsia"/>
-          <w:color w:val="FF0000"/>
-        </w:rPr>
-      </w:pPr>
-      <w:r>
-        <w:rPr>
-          <w:rFonts w:eastAsiaTheme="minorEastAsia"/>
-          <w:color w:val="FF0000"/>
+        <w:jc w:val="left"/>
+        <w:rPr>
+          <w:rFonts w:eastAsiaTheme="minorEastAsia"/>
+          <w:b/>
+          <w:color w:val="FF0000"/>
+          <w:u w:val="single"/>
+        </w:rPr>
+      </w:pPr>
+      <w:r>
+        <w:rPr>
+          <w:rFonts w:eastAsiaTheme="minorEastAsia"/>
+          <w:b/>
+          <w:color w:val="FF0000"/>
+          <w:u w:val="single"/>
         </w:rPr>
         <w:br w:type="page"/>
       </w:r>
@@ -1505,18 +1719,270 @@
       <w:pPr>
         <w:rPr>
           <w:rFonts w:eastAsiaTheme="minorEastAsia"/>
-          <w:b/>
-          <w:color w:val="FF0000"/>
-        </w:rPr>
-      </w:pPr>
-      <w:r>
-        <w:rPr>
-          <w:rFonts w:eastAsiaTheme="minorEastAsia"/>
-          <w:b/>
-          <w:color w:val="FF0000"/>
+          <w:color w:val="FF0000"/>
+        </w:rPr>
+      </w:pPr>
+      <w:r>
+        <w:rPr>
+          <w:rFonts w:eastAsiaTheme="minorEastAsia"/>
+          <w:b/>
+          <w:color w:val="FF0000"/>
+          <w:u w:val="single"/>
         </w:rPr>
         <w:lastRenderedPageBreak/>
-        <w:t>Reviewer</w:t>
+        <w:t>Comment</w:t>
+      </w:r>
+      <w:r>
+        <w:rPr>
+          <w:rFonts w:eastAsiaTheme="minorEastAsia"/>
+          <w:color w:val="FF0000"/>
+        </w:rPr>
+        <w:t xml:space="preserve"> </w:t>
+      </w:r>
+      <w:r>
+        <w:rPr>
+          <w:rFonts w:eastAsiaTheme="minorEastAsia" w:hint="eastAsia"/>
+          <w:color w:val="FF0000"/>
+        </w:rPr>
+        <w:t xml:space="preserve">&gt; </w:t>
+      </w:r>
+      <w:r>
+        <w:rPr>
+          <w:rFonts w:eastAsiaTheme="minorEastAsia"/>
+          <w:color w:val="FF0000"/>
+        </w:rPr>
+        <w:t>In the sentence of collecting samples in the field (L 132 − 134), it is necessary to clarify the type and</w:t>
+      </w:r>
+      <w:r>
+        <w:rPr>
+          <w:rFonts w:eastAsiaTheme="minorEastAsia"/>
+          <w:color w:val="FF0000"/>
+        </w:rPr>
+        <w:t xml:space="preserve"> spatial location of the sampling habitat, or explain the environmental factors in the collection area, so as to eliminate the impact of other different environmental factors as far as possible and improve the accuracy of evaluating the degree of IGP.</w:t>
+      </w:r>
+    </w:p>
+    <w:p>
+      <w:pPr>
+        <w:rPr>
+          <w:rFonts w:eastAsiaTheme="minorEastAsia" w:hint="eastAsia"/>
+          <w:color w:val="FF0000"/>
+        </w:rPr>
+      </w:pPr>
+      <w:r>
+        <w:rPr>
+          <w:rFonts w:eastAsiaTheme="minorEastAsia" w:hint="eastAsia"/>
+          <w:b/>
+          <w:color w:val="FF0000"/>
+          <w:u w:val="single"/>
+        </w:rPr>
+        <w:t>Response</w:t>
+      </w:r>
+      <w:r>
+        <w:rPr>
+          <w:rFonts w:eastAsiaTheme="minorEastAsia"/>
+          <w:b/>
+          <w:color w:val="FF0000"/>
+        </w:rPr>
+        <w:t xml:space="preserve"> </w:t>
+      </w:r>
+      <w:r>
+        <w:rPr>
+          <w:rFonts w:eastAsiaTheme="minorEastAsia" w:hint="eastAsia"/>
+          <w:color w:val="FF0000"/>
+        </w:rPr>
+        <w:t>&gt;</w:t>
+      </w:r>
+      <w:r>
+        <w:rPr>
+          <w:rFonts w:eastAsiaTheme="minorEastAsia" w:hint="eastAsia"/>
+          <w:color w:val="FF0000"/>
+        </w:rPr>
+        <w:t xml:space="preserve"> </w:t>
+      </w:r>
+    </w:p>
+    <w:p>
+      <w:pPr>
+        <w:pStyle w:val="aa"/>
+        <w:numPr>
+          <w:ilvl w:val="0"/>
+          <w:numId w:val="5"/>
+        </w:numPr>
+        <w:spacing w:after="0"/>
+        <w:rPr>
+          <w:rFonts w:eastAsiaTheme="minorEastAsia" w:hint="eastAsia"/>
+          <w:color w:val="FF0000"/>
+        </w:rPr>
+      </w:pPr>
+      <w:r>
+        <w:rPr>
+          <w:rFonts w:eastAsiaTheme="minorEastAsia" w:hint="eastAsia"/>
+          <w:color w:val="FF0000"/>
+        </w:rPr>
+        <w:t xml:space="preserve">Samples should be taken under relatively homogeneous conditions (e.g., similar vegetation types or ambient temperature) to minimize the potential confounding effects of </w:t>
+      </w:r>
+      <w:proofErr w:type="spellStart"/>
+      <w:r>
+        <w:rPr>
+          <w:rFonts w:eastAsiaTheme="minorEastAsia" w:hint="eastAsia"/>
+          <w:color w:val="FF0000"/>
+        </w:rPr>
+        <w:t>abiotic</w:t>
+      </w:r>
+      <w:proofErr w:type="spellEnd"/>
+      <w:r>
+        <w:rPr>
+          <w:rFonts w:eastAsiaTheme="minorEastAsia" w:hint="eastAsia"/>
+          <w:color w:val="FF0000"/>
+        </w:rPr>
+        <w:t xml:space="preserve"> and biotic factors.</w:t>
+      </w:r>
+    </w:p>
+    <w:p>
+      <w:pPr>
+        <w:pStyle w:val="aa"/>
+        <w:numPr>
+          <w:ilvl w:val="0"/>
+          <w:numId w:val="5"/>
+        </w:numPr>
+        <w:rPr>
+          <w:rFonts w:eastAsiaTheme="minorEastAsia" w:hint="eastAsia"/>
+          <w:color w:val="FF0000"/>
+        </w:rPr>
+      </w:pPr>
+      <w:r>
+        <w:rPr>
+          <w:rFonts w:eastAsiaTheme="minorEastAsia" w:hint="eastAsia"/>
+          <w:color w:val="FF0000"/>
+        </w:rPr>
+        <w:t>The spatial scale at which the samples are collect may d</w:t>
+      </w:r>
+      <w:r>
+        <w:rPr>
+          <w:rFonts w:eastAsiaTheme="minorEastAsia" w:hint="eastAsia"/>
+          <w:color w:val="FF0000"/>
+        </w:rPr>
+        <w:t>epend on the research questions.</w:t>
+      </w:r>
+    </w:p>
+    <w:p>
+      <w:pPr>
+        <w:pStyle w:val="aa"/>
+        <w:numPr>
+          <w:ilvl w:val="0"/>
+          <w:numId w:val="5"/>
+        </w:numPr>
+        <w:spacing w:after="0"/>
+        <w:rPr>
+          <w:rFonts w:eastAsiaTheme="minorEastAsia" w:hint="eastAsia"/>
+          <w:color w:val="FF0000"/>
+        </w:rPr>
+      </w:pPr>
+      <w:r>
+        <w:rPr>
+          <w:rFonts w:eastAsiaTheme="minorEastAsia" w:hint="eastAsia"/>
+          <w:color w:val="FF0000"/>
+        </w:rPr>
+        <w:t>Different locations within a farm</w:t>
+      </w:r>
+      <w:r>
+        <w:rPr>
+          <w:rFonts w:eastAsiaTheme="minorEastAsia" w:hint="eastAsia"/>
+          <w:color w:val="FF0000"/>
+        </w:rPr>
+        <w:t xml:space="preserve"> to evaluate farm-level</w:t>
+      </w:r>
+      <w:r>
+        <w:rPr>
+          <w:rFonts w:eastAsiaTheme="minorEastAsia" w:hint="eastAsia"/>
+          <w:color w:val="FF0000"/>
+        </w:rPr>
+        <w:t xml:space="preserve"> IGP patterns, or </w:t>
+      </w:r>
+      <w:r>
+        <w:rPr>
+          <w:rFonts w:eastAsiaTheme="minorEastAsia" w:hint="eastAsia"/>
+          <w:color w:val="FF0000"/>
+        </w:rPr>
+        <w:t>s</w:t>
+      </w:r>
+      <w:r>
+        <w:rPr>
+          <w:rFonts w:eastAsiaTheme="minorEastAsia" w:hint="eastAsia"/>
+          <w:color w:val="FF0000"/>
+        </w:rPr>
+        <w:t xml:space="preserve">everal plots in </w:t>
+      </w:r>
+      <w:proofErr w:type="gramStart"/>
+      <w:r>
+        <w:rPr>
+          <w:rFonts w:eastAsiaTheme="minorEastAsia" w:hint="eastAsia"/>
+          <w:color w:val="FF0000"/>
+        </w:rPr>
+        <w:t>a</w:t>
+      </w:r>
+      <w:r>
+        <w:rPr>
+          <w:rFonts w:eastAsiaTheme="minorEastAsia" w:hint="eastAsia"/>
+          <w:color w:val="FF0000"/>
+        </w:rPr>
+        <w:t>n</w:t>
+      </w:r>
+      <w:proofErr w:type="gramEnd"/>
+      <w:r>
+        <w:rPr>
+          <w:rFonts w:eastAsiaTheme="minorEastAsia" w:hint="eastAsia"/>
+          <w:color w:val="FF0000"/>
+        </w:rPr>
+        <w:t xml:space="preserve"> one-hundred-hectare temperate </w:t>
+      </w:r>
+      <w:r>
+        <w:rPr>
+          <w:rFonts w:eastAsiaTheme="minorEastAsia" w:hint="eastAsia"/>
+          <w:color w:val="FF0000"/>
+        </w:rPr>
+        <w:t>grassland to evaluate the community-level IGP patterns.</w:t>
+      </w:r>
+    </w:p>
+    <w:p>
+      <w:pPr>
+        <w:spacing w:after="0"/>
+        <w:rPr>
+          <w:rFonts w:eastAsiaTheme="minorEastAsia"/>
+          <w:color w:val="FF0000"/>
+        </w:rPr>
+      </w:pPr>
+      <w:r>
+        <w:rPr>
+          <w:rFonts w:eastAsiaTheme="minorEastAsia"/>
+          <w:color w:val="FF0000"/>
+        </w:rPr>
+        <w:br w:type="page"/>
+      </w:r>
+    </w:p>
+    <w:p>
+      <w:pPr>
+        <w:rPr>
+          <w:rFonts w:eastAsiaTheme="minorEastAsia"/>
+          <w:b/>
+          <w:color w:val="FF0000"/>
+        </w:rPr>
+      </w:pPr>
+      <w:r>
+        <w:rPr>
+          <w:rFonts w:eastAsiaTheme="minorEastAsia"/>
+          <w:b/>
+          <w:color w:val="FF0000"/>
+        </w:rPr>
+        <w:lastRenderedPageBreak/>
+        <w:t>Re</w:t>
+      </w:r>
+      <w:r>
+        <w:rPr>
+          <w:rFonts w:eastAsiaTheme="minorEastAsia"/>
+          <w:b/>
+          <w:color w:val="FF0000"/>
+        </w:rPr>
+        <w:t>viewer</w:t>
       </w:r>
       <w:r>
         <w:rPr>
@@ -1579,23 +2045,21 @@
           <w:rFonts w:eastAsiaTheme="minorEastAsia"/>
           <w:color w:val="FF0000"/>
         </w:rPr>
-        <w:t xml:space="preserve">The present manuscript </w:t>
-      </w:r>
-      <w:proofErr w:type="gramStart"/>
-      <w:r>
-        <w:rPr>
-          <w:rFonts w:eastAsiaTheme="minorEastAsia"/>
-          <w:color w:val="FF0000"/>
-        </w:rPr>
-        <w:t>propose</w:t>
-      </w:r>
-      <w:proofErr w:type="gramEnd"/>
-      <w:r>
-        <w:rPr>
-          <w:rFonts w:eastAsiaTheme="minorEastAsia"/>
-          <w:color w:val="FF0000"/>
-        </w:rPr>
-        <w:t xml:space="preserve"> a method to evaluate the intraguild predation in trophic webs by using the N15 isotopic content of top predators, meso-predators and a shared prey aiming to construct an IGP curve based on controlled feeding trials. The author proposes to use this IGP curve to estimate the degree of intraguild predation in the field. IGP is a problematic issue in trophic web studies when a large number of taxa are included. The author´s proposal is an interesting point of view aiming to facilitate the management of field data but I believe it could be useful for simpler trophic interactions than the example proposed in the manuscript (although is </w:t>
+        <w:t>The present manuscript propose a method to evaluate the intraguild predation in trophic webs by using the N15 isotopic content of top predators, meso-predators and a shared prey aiming to construct an IGP curve based on c</w:t>
+      </w:r>
+      <w:r>
+        <w:rPr>
+          <w:rFonts w:eastAsiaTheme="minorEastAsia"/>
+          <w:color w:val="FF0000"/>
+        </w:rPr>
+        <w:t>ontrolled feeding trials. The author proposes to use this IGP curve to estimate the degree of intraguild predation in the field. IGP is a problematic issue in trophic web studies when a large number of taxa are included. The author´s proposal is an interes</w:t>
+      </w:r>
+      <w:r>
+        <w:rPr>
+          <w:rFonts w:eastAsiaTheme="minorEastAsia"/>
+          <w:color w:val="FF0000"/>
+        </w:rPr>
+        <w:t xml:space="preserve">ting point of view aiming to facilitate the management of field data but I believe it could be useful for simpler trophic interactions than the example proposed in the manuscript (although is </w:t>
       </w:r>
       <w:proofErr w:type="spellStart"/>
       <w:r>
@@ -1611,22 +2075,73 @@
           <w:rFonts w:eastAsiaTheme="minorEastAsia"/>
           <w:color w:val="FF0000"/>
         </w:rPr>
-        <w:t xml:space="preserve"> tri-trophic web, spiders have very complex feeding preferences). I am aware of the difficulty of studying arthropod food webs in the field and the advantages and disadvantages of using stable isotopes. I would like to expose several considerations about the proposal in general:</w:t>
-      </w:r>
-    </w:p>
-    <w:p>
-      <w:pPr>
-        <w:rPr>
-          <w:rFonts w:eastAsiaTheme="minorEastAsia"/>
-          <w:color w:val="FF0000"/>
-        </w:rPr>
-      </w:pPr>
-      <w:r>
-        <w:rPr>
-          <w:rFonts w:eastAsiaTheme="minorEastAsia"/>
-          <w:color w:val="FF0000"/>
-        </w:rPr>
-        <w:t xml:space="preserve">The main problem of the IGP to study trophic interactions in very generalist predators, such as spiders, is the high number of potential prey available in the field (including cannibalism) that could be determinant to establish correct levels of N15 and unapproachable in an experimental trial. In fact, although these generalist taxa belong to agricultural systems (simplified systems), the variety of prey can be very high. The author considers this limitation and recommends collecting large enough field samples of top predator to reflect the overall IGP patterns. However, other limitation comes from those cases where phytophagous insects show high levels of N15.  For example, in Lepidoptera, the metamorphosis metabolism results in adult individuals with N15 levels comparable to those of predators (see Tibbets et al. 2008). Predating on such phytophagous insects could lead to </w:t>
+        <w:t xml:space="preserve"> tri-</w:t>
+      </w:r>
+      <w:proofErr w:type="spellStart"/>
+      <w:r>
+        <w:rPr>
+          <w:rFonts w:eastAsiaTheme="minorEastAsia"/>
+          <w:color w:val="FF0000"/>
+        </w:rPr>
+        <w:t>trophic</w:t>
+      </w:r>
+      <w:proofErr w:type="spellEnd"/>
+      <w:r>
+        <w:rPr>
+          <w:rFonts w:eastAsiaTheme="minorEastAsia"/>
+          <w:color w:val="FF0000"/>
+        </w:rPr>
+        <w:t xml:space="preserve"> web, spiders have very complex feeding prefe</w:t>
+      </w:r>
+      <w:r>
+        <w:rPr>
+          <w:rFonts w:eastAsiaTheme="minorEastAsia"/>
+          <w:color w:val="FF0000"/>
+        </w:rPr>
+        <w:t>rences). I am aware of the difficulty of studying arthropod food webs in the field and the advantages and disadvantages of using stable isotopes. I would like to expose several considerations about the proposal in general:</w:t>
+      </w:r>
+    </w:p>
+    <w:p>
+      <w:pPr>
+        <w:rPr>
+          <w:rFonts w:eastAsiaTheme="minorEastAsia"/>
+          <w:color w:val="FF0000"/>
+        </w:rPr>
+      </w:pPr>
+      <w:r>
+        <w:rPr>
+          <w:rFonts w:eastAsiaTheme="minorEastAsia"/>
+          <w:color w:val="FF0000"/>
+        </w:rPr>
+        <w:t>The main problem of the IGP to st</w:t>
+      </w:r>
+      <w:r>
+        <w:rPr>
+          <w:rFonts w:eastAsiaTheme="minorEastAsia"/>
+          <w:color w:val="FF0000"/>
+        </w:rPr>
+        <w:t>udy trophic interactions in very generalist predators, such as spiders, is the high number of potential prey available in the field (including cannibalism) that could be determinant to establish correct levels of N15 and unapproachable in an experimental t</w:t>
+      </w:r>
+      <w:r>
+        <w:rPr>
+          <w:rFonts w:eastAsiaTheme="minorEastAsia"/>
+          <w:color w:val="FF0000"/>
+        </w:rPr>
+        <w:t>rial. In fact, although these generalist taxa belong to agricultural systems (simplified systems), the variety of prey can be very high. The author considers this limitation and recommends collecting large enough field samples of top predator to reflect th</w:t>
+      </w:r>
+      <w:r>
+        <w:rPr>
+          <w:rFonts w:eastAsiaTheme="minorEastAsia"/>
+          <w:color w:val="FF0000"/>
+        </w:rPr>
+        <w:t>e overall IGP patterns. However, other limitation comes from those cases where phytophagous insects show high levels of N15.  For example, in Lepidoptera, the metamorphosis metabolism results in adult individuals with N15 levels comparable to those of pred</w:t>
+      </w:r>
+      <w:r>
+        <w:rPr>
+          <w:rFonts w:eastAsiaTheme="minorEastAsia"/>
+          <w:color w:val="FF0000"/>
+        </w:rPr>
+        <w:t xml:space="preserve">ators (see Tibbets et al. 2008). Predating on such phytophagous insects could lead to </w:t>
       </w:r>
       <w:r>
         <w:rPr>
@@ -1634,23 +2149,14 @@
           <w:color w:val="FF0000"/>
         </w:rPr>
         <w:lastRenderedPageBreak/>
-        <w:t xml:space="preserve">a high enrichment in the N15 content of top predators not produced by the IGP. Therefore, I consider that this procedure could be useful for other less complex food webs in which IGP is present but the number of potential </w:t>
-      </w:r>
-      <w:proofErr w:type="gramStart"/>
-      <w:r>
-        <w:rPr>
-          <w:rFonts w:eastAsiaTheme="minorEastAsia"/>
-          <w:color w:val="FF0000"/>
-        </w:rPr>
-        <w:t>prey</w:t>
-      </w:r>
-      <w:proofErr w:type="gramEnd"/>
-      <w:r>
-        <w:rPr>
-          <w:rFonts w:eastAsiaTheme="minorEastAsia"/>
-          <w:color w:val="FF0000"/>
-        </w:rPr>
-        <w:t xml:space="preserve"> for top and meso-predators is less varied (Acari or </w:t>
+        <w:t xml:space="preserve">a high enrichment in the N15 content of top predators not produced by the IGP. Therefore, I consider that this procedure could be useful for other less complex food webs </w:t>
+      </w:r>
+      <w:r>
+        <w:rPr>
+          <w:rFonts w:eastAsiaTheme="minorEastAsia"/>
+          <w:color w:val="FF0000"/>
+        </w:rPr>
+        <w:t>in which IGP is present but the number of potential prey for top and meso-predators is less varied (</w:t>
       </w:r>
       <w:proofErr w:type="spellStart"/>
       <w:r>
@@ -1658,6 +2164,22 @@
           <w:rFonts w:eastAsiaTheme="minorEastAsia"/>
           <w:color w:val="FF0000"/>
         </w:rPr>
+        <w:t>Acari</w:t>
+      </w:r>
+      <w:proofErr w:type="spellEnd"/>
+      <w:r>
+        <w:rPr>
+          <w:rFonts w:eastAsiaTheme="minorEastAsia"/>
+          <w:color w:val="FF0000"/>
+        </w:rPr>
+        <w:t xml:space="preserve"> or </w:t>
+      </w:r>
+      <w:proofErr w:type="spellStart"/>
+      <w:r>
+        <w:rPr>
+          <w:rFonts w:eastAsiaTheme="minorEastAsia"/>
+          <w:color w:val="FF0000"/>
+        </w:rPr>
         <w:t>Neuroptera</w:t>
       </w:r>
       <w:proofErr w:type="spellEnd"/>
@@ -1666,44 +2188,67 @@
           <w:rFonts w:eastAsiaTheme="minorEastAsia"/>
           <w:color w:val="FF0000"/>
         </w:rPr>
-        <w:t xml:space="preserve"> for instance). In line with the same subject, in lines 168-172 the author indicates that it is possible to adjust the N15 signature of top predators that feed on non-focal prey. What is the way to do this calibration without knowing the N15 of these other preys? Please specify the way to calibrate N15 and add references.</w:t>
-      </w:r>
-    </w:p>
-    <w:p>
-      <w:pPr>
-        <w:rPr>
-          <w:rFonts w:eastAsiaTheme="minorEastAsia"/>
-          <w:color w:val="FF0000"/>
-        </w:rPr>
-      </w:pPr>
-      <w:r>
-        <w:rPr>
-          <w:rFonts w:eastAsiaTheme="minorEastAsia"/>
-          <w:color w:val="FF0000"/>
-        </w:rPr>
-        <w:t>As the author rightly points out, this is a promising proposal but one that needs to be refined in the future. Therefore, in order to be able to carry out the necessary experiments to fine-tune this protocol, it would be necessary to set out in more detail its limitations.</w:t>
-      </w:r>
-    </w:p>
-    <w:p>
-      <w:pPr>
-        <w:rPr>
-          <w:rFonts w:eastAsiaTheme="minorEastAsia"/>
-          <w:color w:val="FF0000"/>
-        </w:rPr>
-      </w:pPr>
-      <w:r>
-        <w:rPr>
-          <w:rFonts w:eastAsiaTheme="minorEastAsia"/>
-          <w:color w:val="FF0000"/>
-        </w:rPr>
-        <w:t xml:space="preserve">Tibbets TM, </w:t>
-      </w:r>
+        <w:t xml:space="preserve"> for instance). In line with the same subject, in lines 168-172 the author indicates that it is possible to adjust the N15 signature of t</w:t>
+      </w:r>
+      <w:r>
+        <w:rPr>
+          <w:rFonts w:eastAsiaTheme="minorEastAsia"/>
+          <w:color w:val="FF0000"/>
+        </w:rPr>
+        <w:t>op predators that feed on non-focal prey. What is the way to do this calibration without knowing the N15 of these other preys? Please specify the way to calibrate N15 and add references.</w:t>
+      </w:r>
+    </w:p>
+    <w:p>
+      <w:pPr>
+        <w:rPr>
+          <w:rFonts w:eastAsiaTheme="minorEastAsia"/>
+          <w:color w:val="FF0000"/>
+        </w:rPr>
+      </w:pPr>
+      <w:r>
+        <w:rPr>
+          <w:rFonts w:eastAsiaTheme="minorEastAsia"/>
+          <w:color w:val="FF0000"/>
+        </w:rPr>
+        <w:t>As the author rightly points out, this is a promising proposal but on</w:t>
+      </w:r>
+      <w:r>
+        <w:rPr>
+          <w:rFonts w:eastAsiaTheme="minorEastAsia"/>
+          <w:color w:val="FF0000"/>
+        </w:rPr>
+        <w:t>e that needs to be refined in the future. Therefore, in order to be able to carry out the necessary experiments to fine-tune this protocol, it would be necessary to set out in more detail its limitations.</w:t>
+      </w:r>
+    </w:p>
+    <w:p>
+      <w:pPr>
+        <w:rPr>
+          <w:rFonts w:eastAsiaTheme="minorEastAsia"/>
+          <w:color w:val="FF0000"/>
+        </w:rPr>
+      </w:pPr>
       <w:proofErr w:type="spellStart"/>
       <w:r>
         <w:rPr>
           <w:rFonts w:eastAsiaTheme="minorEastAsia"/>
           <w:color w:val="FF0000"/>
         </w:rPr>
+        <w:t>Tibbets</w:t>
+      </w:r>
+      <w:proofErr w:type="spellEnd"/>
+      <w:r>
+        <w:rPr>
+          <w:rFonts w:eastAsiaTheme="minorEastAsia"/>
+          <w:color w:val="FF0000"/>
+        </w:rPr>
+        <w:t xml:space="preserve"> TM, </w:t>
+      </w:r>
+      <w:proofErr w:type="spellStart"/>
+      <w:r>
+        <w:rPr>
+          <w:rFonts w:eastAsiaTheme="minorEastAsia"/>
+          <w:color w:val="FF0000"/>
+        </w:rPr>
         <w:t>Wheeless</w:t>
       </w:r>
       <w:proofErr w:type="spellEnd"/>
@@ -1712,23 +2257,7 @@
           <w:rFonts w:eastAsiaTheme="minorEastAsia"/>
           <w:color w:val="FF0000"/>
         </w:rPr>
-        <w:t xml:space="preserve"> LA, Del Rio CM, 2008. Isotopic enrichment without </w:t>
-      </w:r>
-      <w:proofErr w:type="gramStart"/>
-      <w:r>
-        <w:rPr>
-          <w:rFonts w:eastAsiaTheme="minorEastAsia"/>
-          <w:color w:val="FF0000"/>
-        </w:rPr>
-        <w:t>change</w:t>
-      </w:r>
-      <w:proofErr w:type="gramEnd"/>
-      <w:r>
-        <w:rPr>
-          <w:rFonts w:eastAsiaTheme="minorEastAsia"/>
-          <w:color w:val="FF0000"/>
-        </w:rPr>
-        <w:t xml:space="preserve"> in diet: An ontogenetic shift in δ15N during insect metamorphosis. </w:t>
+        <w:t xml:space="preserve"> LA, Del Rio CM, 2008. Isotopic enrichment without change in diet: An ontogenetic shift in δ15N during insect metamorphosis. </w:t>
       </w:r>
       <w:proofErr w:type="spellStart"/>
       <w:r>
@@ -1993,21 +2522,7 @@
           <w:rFonts w:eastAsiaTheme="minorEastAsia"/>
           <w:szCs w:val="28"/>
         </w:rPr>
-        <w:t>Please also see my response to</w:t>
-      </w:r>
-      <w:r>
-        <w:rPr>
-          <w:rFonts w:eastAsiaTheme="minorEastAsia"/>
-          <w:szCs w:val="28"/>
-        </w:rPr>
-        <w:t xml:space="preserve"> Reviewer1</w:t>
-      </w:r>
-      <w:r>
-        <w:rPr>
-          <w:rFonts w:eastAsiaTheme="minorEastAsia"/>
-          <w:szCs w:val="28"/>
-        </w:rPr>
-        <w:t>’s comment on the citation format issue).</w:t>
+        <w:t>Please also see my response to Reviewer1’s comment on the citation format issue).</w:t>
       </w:r>
     </w:p>
     <w:p>
@@ -2060,53 +2575,51 @@
           <w:rFonts w:eastAsiaTheme="minorEastAsia"/>
           <w:color w:val="FF0000"/>
         </w:rPr>
-        <w:t>Line 108-110: In the case of spiders or other arthropods such as larval green lacewings it would be desirable to consider the cannibalism event in the experiment including individuals from the same species in the proportions of the diet.</w:t>
-      </w:r>
-    </w:p>
-    <w:p>
-      <w:pPr>
-        <w:rPr>
-          <w:rFonts w:eastAsiaTheme="minorEastAsia"/>
-          <w:color w:val="FF0000"/>
-        </w:rPr>
-      </w:pPr>
-      <w:r>
-        <w:rPr>
-          <w:rFonts w:eastAsiaTheme="minorEastAsia"/>
-          <w:color w:val="FF0000"/>
-        </w:rPr>
-        <w:t>Is the meso-predator fed with the shared prey before the assay or is kept under starving for a time? It would be important to include these two treatments in the experimental assay because the gut content of the meso-predator may affect the N15 content of the top predator.</w:t>
-      </w:r>
-    </w:p>
-    <w:p>
-      <w:pPr>
-        <w:rPr>
-          <w:rFonts w:eastAsiaTheme="minorEastAsia"/>
-          <w:color w:val="FF0000"/>
-        </w:rPr>
-      </w:pPr>
-      <w:r>
-        <w:rPr>
-          <w:rFonts w:eastAsiaTheme="minorEastAsia"/>
-          <w:color w:val="FF0000"/>
-        </w:rPr>
-        <w:t xml:space="preserve">Line 120-121: </w:t>
-      </w:r>
-      <w:proofErr w:type="gramStart"/>
-      <w:r>
-        <w:rPr>
-          <w:rFonts w:eastAsiaTheme="minorEastAsia"/>
-          <w:color w:val="FF0000"/>
-        </w:rPr>
-        <w:t>Likewise</w:t>
-      </w:r>
-      <w:proofErr w:type="gramEnd"/>
-      <w:r>
-        <w:rPr>
-          <w:rFonts w:eastAsiaTheme="minorEastAsia"/>
-          <w:color w:val="FF0000"/>
-        </w:rPr>
-        <w:t xml:space="preserve"> the top predator, the </w:t>
+        <w:t>Line 108-110: In the case of spiders or other arthropods such as larval green lacewings it would be des</w:t>
+      </w:r>
+      <w:r>
+        <w:rPr>
+          <w:rFonts w:eastAsiaTheme="minorEastAsia"/>
+          <w:color w:val="FF0000"/>
+        </w:rPr>
+        <w:t>irable to consider the cannibalism event in the experiment including individuals from the same species in the proportions of the diet.</w:t>
+      </w:r>
+    </w:p>
+    <w:p>
+      <w:pPr>
+        <w:rPr>
+          <w:rFonts w:eastAsiaTheme="minorEastAsia"/>
+          <w:color w:val="FF0000"/>
+        </w:rPr>
+      </w:pPr>
+      <w:r>
+        <w:rPr>
+          <w:rFonts w:eastAsiaTheme="minorEastAsia"/>
+          <w:color w:val="FF0000"/>
+        </w:rPr>
+        <w:t>Is the meso-predator fed with the shared prey before the assay or is kept under starving for a time? It would be importan</w:t>
+      </w:r>
+      <w:r>
+        <w:rPr>
+          <w:rFonts w:eastAsiaTheme="minorEastAsia"/>
+          <w:color w:val="FF0000"/>
+        </w:rPr>
+        <w:t>t to include these two treatments in the experimental assay because the gut content of the meso-predator may affect the N15 content of the top predator.</w:t>
+      </w:r>
+    </w:p>
+    <w:p>
+      <w:pPr>
+        <w:rPr>
+          <w:rFonts w:eastAsiaTheme="minorEastAsia"/>
+          <w:color w:val="FF0000"/>
+        </w:rPr>
+      </w:pPr>
+      <w:r>
+        <w:rPr>
+          <w:rFonts w:eastAsiaTheme="minorEastAsia"/>
+          <w:color w:val="FF0000"/>
+        </w:rPr>
+        <w:t xml:space="preserve">Line 120-121: Likewise the top predator, the </w:t>
       </w:r>
       <w:proofErr w:type="spellStart"/>
       <w:r>
@@ -2122,7 +2635,14 @@
           <w:rFonts w:eastAsiaTheme="minorEastAsia"/>
           <w:color w:val="FF0000"/>
         </w:rPr>
-        <w:t xml:space="preserve"> is a generalist spider that can eat other resources different from the shared prey used in the experimental trial. Therefore, the N15 content of </w:t>
+        <w:t xml:space="preserve"> is a generalist spider that can eat other res</w:t>
+      </w:r>
+      <w:r>
+        <w:rPr>
+          <w:rFonts w:eastAsiaTheme="minorEastAsia"/>
+          <w:color w:val="FF0000"/>
+        </w:rPr>
+        <w:t xml:space="preserve">ources different from the shared prey used in the experimental trial. Therefore, the N15 content of </w:t>
       </w:r>
       <w:proofErr w:type="spellStart"/>
       <w:r>
@@ -2162,7 +2682,14 @@
           <w:rFonts w:eastAsiaTheme="minorEastAsia"/>
           <w:color w:val="FF0000"/>
         </w:rPr>
-        <w:t xml:space="preserve"> individuals from the field aiming to know the N15 content in field conditions.</w:t>
+        <w:t xml:space="preserve"> individuals from the field a</w:t>
+      </w:r>
+      <w:r>
+        <w:rPr>
+          <w:rFonts w:eastAsiaTheme="minorEastAsia"/>
+          <w:color w:val="FF0000"/>
+        </w:rPr>
+        <w:t>iming to know the N15 content in field conditions.</w:t>
       </w:r>
     </w:p>
     <w:p>
@@ -2224,7 +2751,7 @@
 </file>
 
 <file path=word/endnotes.xml><?xml version="1.0" encoding="utf-8"?>
-<w:endnotes xmlns:wpc="http://schemas.microsoft.com/office/word/2010/wordprocessingCanvas" xmlns:cx="http://schemas.microsoft.com/office/drawing/2014/chartex" xmlns:cx1="http://schemas.microsoft.com/office/drawing/2015/9/8/chartex" xmlns:cx2="http://schemas.microsoft.com/office/drawing/2015/10/21/chartex" xmlns:cx3="http://schemas.microsoft.com/office/drawing/2016/5/9/chartex" xmlns:cx4="http://schemas.microsoft.com/office/drawing/2016/5/10/chartex" xmlns:cx5="http://schemas.microsoft.com/office/drawing/2016/5/11/chartex" xmlns:cx6="http://schemas.microsoft.com/office/drawing/2016/5/12/chartex" xmlns:cx7="http://schemas.microsoft.com/office/drawing/2016/5/13/chartex" xmlns:cx8="http://schemas.microsoft.com/office/drawing/2016/5/14/chartex" xmlns:mc="http://schemas.openxmlformats.org/markup-compatibility/2006" xmlns:aink="http://schemas.microsoft.com/office/drawing/2016/ink" xmlns:am3d="http://schemas.microsoft.com/office/drawing/2017/model3d" xmlns:o="urn:schemas-microsoft-com:office:office" xmlns:oel="http://schemas.microsoft.com/office/2019/extlst" xmlns:r="http://schemas.openxmlformats.org/officeDocument/2006/relationships" xmlns:m="http://schemas.openxmlformats.org/officeDocument/2006/math" xmlns:v="urn:schemas-microsoft-com:vml" xmlns:wp14="http://schemas.microsoft.com/office/word/2010/wordprocessingDrawing" xmlns:wp="http://schemas.openxmlformats.org/drawingml/2006/wordprocessingDrawing" xmlns:w10="urn:schemas-microsoft-com:office:word" xmlns:w="http://schemas.openxmlformats.org/wordprocessingml/2006/main" xmlns:w14="http://schemas.microsoft.com/office/word/2010/wordml" xmlns:w15="http://schemas.microsoft.com/office/word/2012/wordml" xmlns:w16cex="http://schemas.microsoft.com/office/word/2018/wordml/cex" xmlns:w16cid="http://schemas.microsoft.com/office/word/2016/wordml/cid" xmlns:w16="http://schemas.microsoft.com/office/word/2018/wordml" xmlns:w16sdtdh="http://schemas.microsoft.com/office/word/2020/wordml/sdtdatahash" xmlns:w16se="http://schemas.microsoft.com/office/word/2015/wordml/symex" xmlns:wpg="http://schemas.microsoft.com/office/word/2010/wordprocessingGroup" xmlns:wpi="http://schemas.microsoft.com/office/word/2010/wordprocessingInk" xmlns:wne="http://schemas.microsoft.com/office/word/2006/wordml" xmlns:wps="http://schemas.microsoft.com/office/word/2010/wordprocessingShape" mc:Ignorable="w14 w15 w16se w16cid w16 w16cex w16sdtdh wp14">
+<w:endnotes xmlns:ve="http://schemas.openxmlformats.org/markup-compatibility/2006" xmlns:o="urn:schemas-microsoft-com:office:office" xmlns:r="http://schemas.openxmlformats.org/officeDocument/2006/relationships" xmlns:m="http://schemas.openxmlformats.org/officeDocument/2006/math" xmlns:v="urn:schemas-microsoft-com:vml" xmlns:wp="http://schemas.openxmlformats.org/drawingml/2006/wordprocessingDrawing" xmlns:w10="urn:schemas-microsoft-com:office:word" xmlns:w="http://schemas.openxmlformats.org/wordprocessingml/2006/main" xmlns:wne="http://schemas.microsoft.com/office/word/2006/wordml">
   <w:endnote w:type="separator" w:id="-1">
     <w:p>
       <w:pPr>
@@ -2249,7 +2776,7 @@
 </file>
 
 <file path=word/footnotes.xml><?xml version="1.0" encoding="utf-8"?>
-<w:footnotes xmlns:wpc="http://schemas.microsoft.com/office/word/2010/wordprocessingCanvas" xmlns:cx="http://schemas.microsoft.com/office/drawing/2014/chartex" xmlns:cx1="http://schemas.microsoft.com/office/drawing/2015/9/8/chartex" xmlns:cx2="http://schemas.microsoft.com/office/drawing/2015/10/21/chartex" xmlns:cx3="http://schemas.microsoft.com/office/drawing/2016/5/9/chartex" xmlns:cx4="http://schemas.microsoft.com/office/drawing/2016/5/10/chartex" xmlns:cx5="http://schemas.microsoft.com/office/drawing/2016/5/11/chartex" xmlns:cx6="http://schemas.microsoft.com/office/drawing/2016/5/12/chartex" xmlns:cx7="http://schemas.microsoft.com/office/drawing/2016/5/13/chartex" xmlns:cx8="http://schemas.microsoft.com/office/drawing/2016/5/14/chartex" xmlns:mc="http://schemas.openxmlformats.org/markup-compatibility/2006" xmlns:aink="http://schemas.microsoft.com/office/drawing/2016/ink" xmlns:am3d="http://schemas.microsoft.com/office/drawing/2017/model3d" xmlns:o="urn:schemas-microsoft-com:office:office" xmlns:oel="http://schemas.microsoft.com/office/2019/extlst" xmlns:r="http://schemas.openxmlformats.org/officeDocument/2006/relationships" xmlns:m="http://schemas.openxmlformats.org/officeDocument/2006/math" xmlns:v="urn:schemas-microsoft-com:vml" xmlns:wp14="http://schemas.microsoft.com/office/word/2010/wordprocessingDrawing" xmlns:wp="http://schemas.openxmlformats.org/drawingml/2006/wordprocessingDrawing" xmlns:w10="urn:schemas-microsoft-com:office:word" xmlns:w="http://schemas.openxmlformats.org/wordprocessingml/2006/main" xmlns:w14="http://schemas.microsoft.com/office/word/2010/wordml" xmlns:w15="http://schemas.microsoft.com/office/word/2012/wordml" xmlns:w16cex="http://schemas.microsoft.com/office/word/2018/wordml/cex" xmlns:w16cid="http://schemas.microsoft.com/office/word/2016/wordml/cid" xmlns:w16="http://schemas.microsoft.com/office/word/2018/wordml" xmlns:w16sdtdh="http://schemas.microsoft.com/office/word/2020/wordml/sdtdatahash" xmlns:w16se="http://schemas.microsoft.com/office/word/2015/wordml/symex" xmlns:wpg="http://schemas.microsoft.com/office/word/2010/wordprocessingGroup" xmlns:wpi="http://schemas.microsoft.com/office/word/2010/wordprocessingInk" xmlns:wne="http://schemas.microsoft.com/office/word/2006/wordml" xmlns:wps="http://schemas.microsoft.com/office/word/2010/wordprocessingShape" mc:Ignorable="w14 w15 w16se w16cid w16 w16cex w16sdtdh wp14">
+<w:footnotes xmlns:ve="http://schemas.openxmlformats.org/markup-compatibility/2006" xmlns:o="urn:schemas-microsoft-com:office:office" xmlns:r="http://schemas.openxmlformats.org/officeDocument/2006/relationships" xmlns:m="http://schemas.openxmlformats.org/officeDocument/2006/math" xmlns:v="urn:schemas-microsoft-com:vml" xmlns:wp="http://schemas.openxmlformats.org/drawingml/2006/wordprocessingDrawing" xmlns:w10="urn:schemas-microsoft-com:office:word" xmlns:w="http://schemas.openxmlformats.org/wordprocessingml/2006/main" xmlns:wne="http://schemas.microsoft.com/office/word/2006/wordml">
   <w:footnote w:type="separator" w:id="-1">
     <w:p>
       <w:pPr>
@@ -2274,8 +2801,8 @@
 </file>
 
 <file path=word/numbering.xml><?xml version="1.0" encoding="utf-8"?>
-<w:numbering xmlns:wpc="http://schemas.microsoft.com/office/word/2010/wordprocessingCanvas" xmlns:cx="http://schemas.microsoft.com/office/drawing/2014/chartex" xmlns:cx1="http://schemas.microsoft.com/office/drawing/2015/9/8/chartex" xmlns:cx2="http://schemas.microsoft.com/office/drawing/2015/10/21/chartex" xmlns:cx3="http://schemas.microsoft.com/office/drawing/2016/5/9/chartex" xmlns:cx4="http://schemas.microsoft.com/office/drawing/2016/5/10/chartex" xmlns:cx5="http://schemas.microsoft.com/office/drawing/2016/5/11/chartex" xmlns:cx6="http://schemas.microsoft.com/office/drawing/2016/5/12/chartex" xmlns:cx7="http://schemas.microsoft.com/office/drawing/2016/5/13/chartex" xmlns:cx8="http://schemas.microsoft.com/office/drawing/2016/5/14/chartex" xmlns:mc="http://schemas.openxmlformats.org/markup-compatibility/2006" xmlns:aink="http://schemas.microsoft.com/office/drawing/2016/ink" xmlns:am3d="http://schemas.microsoft.com/office/drawing/2017/model3d" xmlns:o="urn:schemas-microsoft-com:office:office" xmlns:oel="http://schemas.microsoft.com/office/2019/extlst" xmlns:r="http://schemas.openxmlformats.org/officeDocument/2006/relationships" xmlns:m="http://schemas.openxmlformats.org/officeDocument/2006/math" xmlns:v="urn:schemas-microsoft-com:vml" xmlns:wp14="http://schemas.microsoft.com/office/word/2010/wordprocessingDrawing" xmlns:wp="http://schemas.openxmlformats.org/drawingml/2006/wordprocessingDrawing" xmlns:w10="urn:schemas-microsoft-com:office:word" xmlns:w="http://schemas.openxmlformats.org/wordprocessingml/2006/main" xmlns:w14="http://schemas.microsoft.com/office/word/2010/wordml" xmlns:w15="http://schemas.microsoft.com/office/word/2012/wordml" xmlns:w16cex="http://schemas.microsoft.com/office/word/2018/wordml/cex" xmlns:w16cid="http://schemas.microsoft.com/office/word/2016/wordml/cid" xmlns:w16="http://schemas.microsoft.com/office/word/2018/wordml" xmlns:w16sdtdh="http://schemas.microsoft.com/office/word/2020/wordml/sdtdatahash" xmlns:w16se="http://schemas.microsoft.com/office/word/2015/wordml/symex" xmlns:wpg="http://schemas.microsoft.com/office/word/2010/wordprocessingGroup" xmlns:wpi="http://schemas.microsoft.com/office/word/2010/wordprocessingInk" xmlns:wne="http://schemas.microsoft.com/office/word/2006/wordml" xmlns:wps="http://schemas.microsoft.com/office/word/2010/wordprocessingShape" mc:Ignorable="w14 w15 w16se w16cid w16 w16cex w16sdtdh wp14">
-  <w:abstractNum w:abstractNumId="0" w15:restartNumberingAfterBreak="0">
+<w:numbering xmlns:ve="http://schemas.openxmlformats.org/markup-compatibility/2006" xmlns:o="urn:schemas-microsoft-com:office:office" xmlns:r="http://schemas.openxmlformats.org/officeDocument/2006/relationships" xmlns:m="http://schemas.openxmlformats.org/officeDocument/2006/math" xmlns:v="urn:schemas-microsoft-com:vml" xmlns:wp="http://schemas.openxmlformats.org/drawingml/2006/wordprocessingDrawing" xmlns:w10="urn:schemas-microsoft-com:office:word" xmlns:w="http://schemas.openxmlformats.org/wordprocessingml/2006/main" xmlns:wne="http://schemas.microsoft.com/office/word/2006/wordml">
+  <w:abstractNum w:abstractNumId="0">
     <w:nsid w:val="9ACDC29C"/>
     <w:multiLevelType w:val="singleLevel"/>
     <w:tmpl w:val="9ACDC29C"/>
@@ -2287,10 +2814,10 @@
       <w:lvlJc w:val="left"/>
     </w:lvl>
   </w:abstractNum>
-  <w:abstractNum w:abstractNumId="1" w15:restartNumberingAfterBreak="0">
-    <w:nsid w:val="27E95149"/>
+  <w:abstractNum w:abstractNumId="1">
+    <w:nsid w:val="04753488"/>
     <w:multiLevelType w:val="hybridMultilevel"/>
-    <w:tmpl w:val="39A6FB90"/>
+    <w:tmpl w:val="09F8CE52"/>
     <w:lvl w:ilvl="0" w:tplc="04090001">
       <w:start w:val="1"/>
       <w:numFmt w:val="bullet"/>
@@ -2400,7 +2927,120 @@
       </w:rPr>
     </w:lvl>
   </w:abstractNum>
-  <w:abstractNum w:abstractNumId="2" w15:restartNumberingAfterBreak="0">
+  <w:abstractNum w:abstractNumId="2">
+    <w:nsid w:val="27E95149"/>
+    <w:multiLevelType w:val="hybridMultilevel"/>
+    <w:tmpl w:val="39A6FB90"/>
+    <w:lvl w:ilvl="0" w:tplc="04090001">
+      <w:start w:val="1"/>
+      <w:numFmt w:val="bullet"/>
+      <w:lvlText w:val=""/>
+      <w:lvlJc w:val="left"/>
+      <w:pPr>
+        <w:ind w:left="720" w:hanging="360"/>
+      </w:pPr>
+      <w:rPr>
+        <w:rFonts w:ascii="Symbol" w:hAnsi="Symbol" w:hint="default"/>
+      </w:rPr>
+    </w:lvl>
+    <w:lvl w:ilvl="1" w:tplc="04090003" w:tentative="1">
+      <w:start w:val="1"/>
+      <w:numFmt w:val="bullet"/>
+      <w:lvlText w:val="o"/>
+      <w:lvlJc w:val="left"/>
+      <w:pPr>
+        <w:ind w:left="1440" w:hanging="360"/>
+      </w:pPr>
+      <w:rPr>
+        <w:rFonts w:ascii="Courier New" w:hAnsi="Courier New" w:cs="Courier New" w:hint="default"/>
+      </w:rPr>
+    </w:lvl>
+    <w:lvl w:ilvl="2" w:tplc="04090005" w:tentative="1">
+      <w:start w:val="1"/>
+      <w:numFmt w:val="bullet"/>
+      <w:lvlText w:val=""/>
+      <w:lvlJc w:val="left"/>
+      <w:pPr>
+        <w:ind w:left="2160" w:hanging="360"/>
+      </w:pPr>
+      <w:rPr>
+        <w:rFonts w:ascii="Wingdings" w:hAnsi="Wingdings" w:hint="default"/>
+      </w:rPr>
+    </w:lvl>
+    <w:lvl w:ilvl="3" w:tplc="04090001" w:tentative="1">
+      <w:start w:val="1"/>
+      <w:numFmt w:val="bullet"/>
+      <w:lvlText w:val=""/>
+      <w:lvlJc w:val="left"/>
+      <w:pPr>
+        <w:ind w:left="2880" w:hanging="360"/>
+      </w:pPr>
+      <w:rPr>
+        <w:rFonts w:ascii="Symbol" w:hAnsi="Symbol" w:hint="default"/>
+      </w:rPr>
+    </w:lvl>
+    <w:lvl w:ilvl="4" w:tplc="04090003" w:tentative="1">
+      <w:start w:val="1"/>
+      <w:numFmt w:val="bullet"/>
+      <w:lvlText w:val="o"/>
+      <w:lvlJc w:val="left"/>
+      <w:pPr>
+        <w:ind w:left="3600" w:hanging="360"/>
+      </w:pPr>
+      <w:rPr>
+        <w:rFonts w:ascii="Courier New" w:hAnsi="Courier New" w:cs="Courier New" w:hint="default"/>
+      </w:rPr>
+    </w:lvl>
+    <w:lvl w:ilvl="5" w:tplc="04090005" w:tentative="1">
+      <w:start w:val="1"/>
+      <w:numFmt w:val="bullet"/>
+      <w:lvlText w:val=""/>
+      <w:lvlJc w:val="left"/>
+      <w:pPr>
+        <w:ind w:left="4320" w:hanging="360"/>
+      </w:pPr>
+      <w:rPr>
+        <w:rFonts w:ascii="Wingdings" w:hAnsi="Wingdings" w:hint="default"/>
+      </w:rPr>
+    </w:lvl>
+    <w:lvl w:ilvl="6" w:tplc="04090001" w:tentative="1">
+      <w:start w:val="1"/>
+      <w:numFmt w:val="bullet"/>
+      <w:lvlText w:val=""/>
+      <w:lvlJc w:val="left"/>
+      <w:pPr>
+        <w:ind w:left="5040" w:hanging="360"/>
+      </w:pPr>
+      <w:rPr>
+        <w:rFonts w:ascii="Symbol" w:hAnsi="Symbol" w:hint="default"/>
+      </w:rPr>
+    </w:lvl>
+    <w:lvl w:ilvl="7" w:tplc="04090003" w:tentative="1">
+      <w:start w:val="1"/>
+      <w:numFmt w:val="bullet"/>
+      <w:lvlText w:val="o"/>
+      <w:lvlJc w:val="left"/>
+      <w:pPr>
+        <w:ind w:left="5760" w:hanging="360"/>
+      </w:pPr>
+      <w:rPr>
+        <w:rFonts w:ascii="Courier New" w:hAnsi="Courier New" w:cs="Courier New" w:hint="default"/>
+      </w:rPr>
+    </w:lvl>
+    <w:lvl w:ilvl="8" w:tplc="04090005" w:tentative="1">
+      <w:start w:val="1"/>
+      <w:numFmt w:val="bullet"/>
+      <w:lvlText w:val=""/>
+      <w:lvlJc w:val="left"/>
+      <w:pPr>
+        <w:ind w:left="6480" w:hanging="360"/>
+      </w:pPr>
+      <w:rPr>
+        <w:rFonts w:ascii="Wingdings" w:hAnsi="Wingdings" w:hint="default"/>
+      </w:rPr>
+    </w:lvl>
+  </w:abstractNum>
+  <w:abstractNum w:abstractNumId="3">
     <w:nsid w:val="45E36773"/>
     <w:multiLevelType w:val="multilevel"/>
     <w:tmpl w:val="45E36773"/>
@@ -2513,20 +3153,139 @@
       </w:rPr>
     </w:lvl>
   </w:abstractNum>
-  <w:num w:numId="1" w16cid:durableId="1138382614">
+  <w:abstractNum w:abstractNumId="4">
+    <w:nsid w:val="6AC968CD"/>
+    <w:multiLevelType w:val="hybridMultilevel"/>
+    <w:tmpl w:val="B0449166"/>
+    <w:lvl w:ilvl="0" w:tplc="04090001">
+      <w:start w:val="1"/>
+      <w:numFmt w:val="bullet"/>
+      <w:lvlText w:val=""/>
+      <w:lvlJc w:val="left"/>
+      <w:pPr>
+        <w:ind w:left="720" w:hanging="360"/>
+      </w:pPr>
+      <w:rPr>
+        <w:rFonts w:ascii="Symbol" w:hAnsi="Symbol" w:hint="default"/>
+      </w:rPr>
+    </w:lvl>
+    <w:lvl w:ilvl="1" w:tplc="04090003" w:tentative="1">
+      <w:start w:val="1"/>
+      <w:numFmt w:val="bullet"/>
+      <w:lvlText w:val="o"/>
+      <w:lvlJc w:val="left"/>
+      <w:pPr>
+        <w:ind w:left="1440" w:hanging="360"/>
+      </w:pPr>
+      <w:rPr>
+        <w:rFonts w:ascii="Courier New" w:hAnsi="Courier New" w:cs="Courier New" w:hint="default"/>
+      </w:rPr>
+    </w:lvl>
+    <w:lvl w:ilvl="2" w:tplc="04090005" w:tentative="1">
+      <w:start w:val="1"/>
+      <w:numFmt w:val="bullet"/>
+      <w:lvlText w:val=""/>
+      <w:lvlJc w:val="left"/>
+      <w:pPr>
+        <w:ind w:left="2160" w:hanging="360"/>
+      </w:pPr>
+      <w:rPr>
+        <w:rFonts w:ascii="Wingdings" w:hAnsi="Wingdings" w:hint="default"/>
+      </w:rPr>
+    </w:lvl>
+    <w:lvl w:ilvl="3" w:tplc="04090001" w:tentative="1">
+      <w:start w:val="1"/>
+      <w:numFmt w:val="bullet"/>
+      <w:lvlText w:val=""/>
+      <w:lvlJc w:val="left"/>
+      <w:pPr>
+        <w:ind w:left="2880" w:hanging="360"/>
+      </w:pPr>
+      <w:rPr>
+        <w:rFonts w:ascii="Symbol" w:hAnsi="Symbol" w:hint="default"/>
+      </w:rPr>
+    </w:lvl>
+    <w:lvl w:ilvl="4" w:tplc="04090003" w:tentative="1">
+      <w:start w:val="1"/>
+      <w:numFmt w:val="bullet"/>
+      <w:lvlText w:val="o"/>
+      <w:lvlJc w:val="left"/>
+      <w:pPr>
+        <w:ind w:left="3600" w:hanging="360"/>
+      </w:pPr>
+      <w:rPr>
+        <w:rFonts w:ascii="Courier New" w:hAnsi="Courier New" w:cs="Courier New" w:hint="default"/>
+      </w:rPr>
+    </w:lvl>
+    <w:lvl w:ilvl="5" w:tplc="04090005" w:tentative="1">
+      <w:start w:val="1"/>
+      <w:numFmt w:val="bullet"/>
+      <w:lvlText w:val=""/>
+      <w:lvlJc w:val="left"/>
+      <w:pPr>
+        <w:ind w:left="4320" w:hanging="360"/>
+      </w:pPr>
+      <w:rPr>
+        <w:rFonts w:ascii="Wingdings" w:hAnsi="Wingdings" w:hint="default"/>
+      </w:rPr>
+    </w:lvl>
+    <w:lvl w:ilvl="6" w:tplc="04090001" w:tentative="1">
+      <w:start w:val="1"/>
+      <w:numFmt w:val="bullet"/>
+      <w:lvlText w:val=""/>
+      <w:lvlJc w:val="left"/>
+      <w:pPr>
+        <w:ind w:left="5040" w:hanging="360"/>
+      </w:pPr>
+      <w:rPr>
+        <w:rFonts w:ascii="Symbol" w:hAnsi="Symbol" w:hint="default"/>
+      </w:rPr>
+    </w:lvl>
+    <w:lvl w:ilvl="7" w:tplc="04090003" w:tentative="1">
+      <w:start w:val="1"/>
+      <w:numFmt w:val="bullet"/>
+      <w:lvlText w:val="o"/>
+      <w:lvlJc w:val="left"/>
+      <w:pPr>
+        <w:ind w:left="5760" w:hanging="360"/>
+      </w:pPr>
+      <w:rPr>
+        <w:rFonts w:ascii="Courier New" w:hAnsi="Courier New" w:cs="Courier New" w:hint="default"/>
+      </w:rPr>
+    </w:lvl>
+    <w:lvl w:ilvl="8" w:tplc="04090005" w:tentative="1">
+      <w:start w:val="1"/>
+      <w:numFmt w:val="bullet"/>
+      <w:lvlText w:val=""/>
+      <w:lvlJc w:val="left"/>
+      <w:pPr>
+        <w:ind w:left="6480" w:hanging="360"/>
+      </w:pPr>
+      <w:rPr>
+        <w:rFonts w:ascii="Wingdings" w:hAnsi="Wingdings" w:hint="default"/>
+      </w:rPr>
+    </w:lvl>
+  </w:abstractNum>
+  <w:num w:numId="1">
+    <w:abstractNumId w:val="3"/>
+  </w:num>
+  <w:num w:numId="2">
+    <w:abstractNumId w:val="0"/>
+  </w:num>
+  <w:num w:numId="3">
     <w:abstractNumId w:val="2"/>
   </w:num>
-  <w:num w:numId="2" w16cid:durableId="1846244292">
-    <w:abstractNumId w:val="0"/>
+  <w:num w:numId="4">
+    <w:abstractNumId w:val="1"/>
   </w:num>
-  <w:num w:numId="3" w16cid:durableId="1795249575">
-    <w:abstractNumId w:val="1"/>
+  <w:num w:numId="5">
+    <w:abstractNumId w:val="4"/>
   </w:num>
 </w:numbering>
 </file>
 
 <file path=word/styles.xml><?xml version="1.0" encoding="utf-8"?>
-<w:styles xmlns:mc="http://schemas.openxmlformats.org/markup-compatibility/2006" xmlns:r="http://schemas.openxmlformats.org/officeDocument/2006/relationships" xmlns:w="http://schemas.openxmlformats.org/wordprocessingml/2006/main" xmlns:w14="http://schemas.microsoft.com/office/word/2010/wordml" xmlns:w15="http://schemas.microsoft.com/office/word/2012/wordml" xmlns:w16cex="http://schemas.microsoft.com/office/word/2018/wordml/cex" xmlns:w16cid="http://schemas.microsoft.com/office/word/2016/wordml/cid" xmlns:w16="http://schemas.microsoft.com/office/word/2018/wordml" xmlns:w16sdtdh="http://schemas.microsoft.com/office/word/2020/wordml/sdtdatahash" xmlns:w16se="http://schemas.microsoft.com/office/word/2015/wordml/symex" mc:Ignorable="w14 w15 w16se w16cid w16 w16cex w16sdtdh">
+<w:styles xmlns:r="http://schemas.openxmlformats.org/officeDocument/2006/relationships" xmlns:w="http://schemas.openxmlformats.org/wordprocessingml/2006/main">
   <w:docDefaults>
     <w:rPrDefault>
       <w:rPr>
@@ -2536,384 +3295,154 @@
     </w:rPrDefault>
     <w:pPrDefault/>
   </w:docDefaults>
-  <w:latentStyles w:defLockedState="0" w:defUIPriority="99" w:defSemiHidden="0" w:defUnhideWhenUsed="0" w:defQFormat="0" w:count="376">
-    <w:lsdException w:name="Normal" w:uiPriority="0" w:qFormat="1"/>
-    <w:lsdException w:name="heading 1" w:uiPriority="9" w:qFormat="1"/>
-    <w:lsdException w:name="heading 2" w:semiHidden="1" w:uiPriority="9" w:unhideWhenUsed="1" w:qFormat="1"/>
-    <w:lsdException w:name="heading 3" w:semiHidden="1" w:uiPriority="9" w:unhideWhenUsed="1" w:qFormat="1"/>
-    <w:lsdException w:name="heading 4" w:semiHidden="1" w:uiPriority="9" w:unhideWhenUsed="1" w:qFormat="1"/>
-    <w:lsdException w:name="heading 5" w:semiHidden="1" w:uiPriority="9" w:unhideWhenUsed="1" w:qFormat="1"/>
-    <w:lsdException w:name="heading 6" w:semiHidden="1" w:uiPriority="9" w:unhideWhenUsed="1" w:qFormat="1"/>
-    <w:lsdException w:name="heading 7" w:semiHidden="1" w:uiPriority="9" w:unhideWhenUsed="1" w:qFormat="1"/>
-    <w:lsdException w:name="heading 8" w:semiHidden="1" w:uiPriority="9" w:unhideWhenUsed="1" w:qFormat="1"/>
-    <w:lsdException w:name="heading 9" w:semiHidden="1" w:uiPriority="9" w:unhideWhenUsed="1" w:qFormat="1"/>
-    <w:lsdException w:name="index 1" w:semiHidden="1" w:unhideWhenUsed="1"/>
-    <w:lsdException w:name="index 2" w:semiHidden="1" w:unhideWhenUsed="1"/>
-    <w:lsdException w:name="index 3" w:semiHidden="1" w:unhideWhenUsed="1"/>
-    <w:lsdException w:name="index 4" w:semiHidden="1" w:unhideWhenUsed="1"/>
-    <w:lsdException w:name="index 5" w:semiHidden="1" w:unhideWhenUsed="1"/>
-    <w:lsdException w:name="index 6" w:semiHidden="1" w:unhideWhenUsed="1"/>
-    <w:lsdException w:name="index 7" w:semiHidden="1" w:unhideWhenUsed="1"/>
-    <w:lsdException w:name="index 8" w:semiHidden="1" w:unhideWhenUsed="1"/>
-    <w:lsdException w:name="index 9" w:semiHidden="1" w:unhideWhenUsed="1"/>
-    <w:lsdException w:name="toc 1" w:semiHidden="1" w:uiPriority="39" w:unhideWhenUsed="1"/>
-    <w:lsdException w:name="toc 2" w:semiHidden="1" w:uiPriority="39" w:unhideWhenUsed="1"/>
-    <w:lsdException w:name="toc 3" w:semiHidden="1" w:uiPriority="39" w:unhideWhenUsed="1"/>
-    <w:lsdException w:name="toc 4" w:semiHidden="1" w:uiPriority="39" w:unhideWhenUsed="1"/>
-    <w:lsdException w:name="toc 5" w:semiHidden="1" w:uiPriority="39" w:unhideWhenUsed="1"/>
-    <w:lsdException w:name="toc 6" w:semiHidden="1" w:uiPriority="39" w:unhideWhenUsed="1"/>
-    <w:lsdException w:name="toc 7" w:semiHidden="1" w:uiPriority="39" w:unhideWhenUsed="1"/>
-    <w:lsdException w:name="toc 8" w:semiHidden="1" w:uiPriority="39" w:unhideWhenUsed="1"/>
-    <w:lsdException w:name="toc 9" w:semiHidden="1" w:uiPriority="39" w:unhideWhenUsed="1"/>
-    <w:lsdException w:name="Normal Indent" w:semiHidden="1" w:unhideWhenUsed="1"/>
-    <w:lsdException w:name="footnote text" w:semiHidden="1" w:unhideWhenUsed="1"/>
-    <w:lsdException w:name="annotation text" w:semiHidden="1" w:unhideWhenUsed="1"/>
-    <w:lsdException w:name="header" w:semiHidden="1" w:unhideWhenUsed="1" w:qFormat="1"/>
-    <w:lsdException w:name="footer" w:semiHidden="1" w:unhideWhenUsed="1" w:qFormat="1"/>
-    <w:lsdException w:name="index heading" w:semiHidden="1" w:unhideWhenUsed="1"/>
-    <w:lsdException w:name="caption" w:semiHidden="1" w:uiPriority="35" w:unhideWhenUsed="1" w:qFormat="1"/>
-    <w:lsdException w:name="table of figures" w:semiHidden="1" w:unhideWhenUsed="1"/>
-    <w:lsdException w:name="envelope address" w:semiHidden="1" w:unhideWhenUsed="1"/>
-    <w:lsdException w:name="envelope return" w:semiHidden="1" w:unhideWhenUsed="1"/>
-    <w:lsdException w:name="footnote reference" w:semiHidden="1" w:unhideWhenUsed="1"/>
-    <w:lsdException w:name="annotation reference" w:semiHidden="1" w:unhideWhenUsed="1"/>
-    <w:lsdException w:name="line number" w:semiHidden="1" w:unhideWhenUsed="1"/>
-    <w:lsdException w:name="page number" w:semiHidden="1" w:unhideWhenUsed="1"/>
-    <w:lsdException w:name="endnote reference" w:semiHidden="1" w:unhideWhenUsed="1"/>
-    <w:lsdException w:name="endnote text" w:semiHidden="1" w:unhideWhenUsed="1"/>
-    <w:lsdException w:name="table of authorities" w:semiHidden="1" w:unhideWhenUsed="1"/>
-    <w:lsdException w:name="macro" w:semiHidden="1" w:unhideWhenUsed="1"/>
-    <w:lsdException w:name="toa heading" w:semiHidden="1" w:unhideWhenUsed="1"/>
-    <w:lsdException w:name="List" w:semiHidden="1" w:unhideWhenUsed="1"/>
-    <w:lsdException w:name="List Bullet" w:semiHidden="1" w:unhideWhenUsed="1"/>
-    <w:lsdException w:name="List Number" w:semiHidden="1" w:unhideWhenUsed="1"/>
-    <w:lsdException w:name="List 2" w:semiHidden="1" w:unhideWhenUsed="1"/>
-    <w:lsdException w:name="List 3" w:semiHidden="1" w:unhideWhenUsed="1"/>
-    <w:lsdException w:name="List 4" w:semiHidden="1" w:unhideWhenUsed="1"/>
-    <w:lsdException w:name="List 5" w:semiHidden="1" w:unhideWhenUsed="1"/>
-    <w:lsdException w:name="List Bullet 2" w:semiHidden="1" w:unhideWhenUsed="1"/>
-    <w:lsdException w:name="List Bullet 3" w:semiHidden="1" w:unhideWhenUsed="1"/>
-    <w:lsdException w:name="List Bullet 4" w:semiHidden="1" w:unhideWhenUsed="1"/>
-    <w:lsdException w:name="List Bullet 5" w:semiHidden="1" w:unhideWhenUsed="1"/>
-    <w:lsdException w:name="List Number 2" w:semiHidden="1" w:unhideWhenUsed="1"/>
-    <w:lsdException w:name="List Number 3" w:semiHidden="1" w:unhideWhenUsed="1"/>
-    <w:lsdException w:name="List Number 4" w:semiHidden="1" w:unhideWhenUsed="1"/>
-    <w:lsdException w:name="List Number 5" w:semiHidden="1" w:unhideWhenUsed="1"/>
-    <w:lsdException w:name="Title" w:uiPriority="10" w:qFormat="1"/>
-    <w:lsdException w:name="Closing" w:semiHidden="1" w:unhideWhenUsed="1"/>
-    <w:lsdException w:name="Signature" w:semiHidden="1" w:unhideWhenUsed="1"/>
-    <w:lsdException w:name="Default Paragraph Font" w:uiPriority="1" w:unhideWhenUsed="1"/>
-    <w:lsdException w:name="Body Text" w:semiHidden="1" w:unhideWhenUsed="1"/>
-    <w:lsdException w:name="Body Text Indent" w:semiHidden="1" w:unhideWhenUsed="1"/>
-    <w:lsdException w:name="List Continue" w:semiHidden="1" w:unhideWhenUsed="1"/>
-    <w:lsdException w:name="List Continue 2" w:semiHidden="1" w:unhideWhenUsed="1"/>
-    <w:lsdException w:name="List Continue 3" w:semiHidden="1" w:unhideWhenUsed="1"/>
-    <w:lsdException w:name="List Continue 4" w:semiHidden="1" w:unhideWhenUsed="1"/>
-    <w:lsdException w:name="List Continue 5" w:semiHidden="1" w:unhideWhenUsed="1"/>
-    <w:lsdException w:name="Message Header" w:semiHidden="1" w:unhideWhenUsed="1"/>
-    <w:lsdException w:name="Subtitle" w:uiPriority="11" w:qFormat="1"/>
-    <w:lsdException w:name="Salutation" w:semiHidden="1" w:unhideWhenUsed="1"/>
-    <w:lsdException w:name="Date" w:semiHidden="1" w:unhideWhenUsed="1"/>
-    <w:lsdException w:name="Body Text First Indent" w:semiHidden="1" w:unhideWhenUsed="1"/>
-    <w:lsdException w:name="Body Text First Indent 2" w:semiHidden="1" w:unhideWhenUsed="1"/>
-    <w:lsdException w:name="Note Heading" w:semiHidden="1" w:unhideWhenUsed="1"/>
-    <w:lsdException w:name="Body Text 2" w:semiHidden="1" w:unhideWhenUsed="1"/>
-    <w:lsdException w:name="Body Text 3" w:semiHidden="1" w:unhideWhenUsed="1"/>
-    <w:lsdException w:name="Body Text Indent 2" w:semiHidden="1" w:unhideWhenUsed="1"/>
-    <w:lsdException w:name="Body Text Indent 3" w:semiHidden="1" w:unhideWhenUsed="1"/>
-    <w:lsdException w:name="Block Text" w:semiHidden="1" w:unhideWhenUsed="1"/>
-    <w:lsdException w:name="Hyperlink" w:unhideWhenUsed="1" w:qFormat="1"/>
-    <w:lsdException w:name="FollowedHyperlink" w:semiHidden="1" w:unhideWhenUsed="1" w:qFormat="1"/>
-    <w:lsdException w:name="Strong" w:uiPriority="22" w:qFormat="1"/>
-    <w:lsdException w:name="Emphasis" w:uiPriority="20" w:qFormat="1"/>
-    <w:lsdException w:name="Document Map" w:semiHidden="1" w:unhideWhenUsed="1"/>
-    <w:lsdException w:name="Plain Text" w:semiHidden="1" w:unhideWhenUsed="1"/>
-    <w:lsdException w:name="E-mail Signature" w:semiHidden="1" w:unhideWhenUsed="1"/>
-    <w:lsdException w:name="HTML Top of Form" w:semiHidden="1" w:unhideWhenUsed="1"/>
-    <w:lsdException w:name="HTML Bottom of Form" w:semiHidden="1" w:unhideWhenUsed="1"/>
-    <w:lsdException w:name="Normal (Web)" w:semiHidden="1" w:unhideWhenUsed="1"/>
-    <w:lsdException w:name="HTML Acronym" w:semiHidden="1" w:unhideWhenUsed="1"/>
-    <w:lsdException w:name="HTML Address" w:semiHidden="1" w:unhideWhenUsed="1"/>
-    <w:lsdException w:name="HTML Cite" w:semiHidden="1" w:unhideWhenUsed="1"/>
-    <w:lsdException w:name="HTML Code" w:semiHidden="1" w:unhideWhenUsed="1"/>
-    <w:lsdException w:name="HTML Definition" w:semiHidden="1" w:unhideWhenUsed="1"/>
-    <w:lsdException w:name="HTML Keyboard" w:semiHidden="1" w:unhideWhenUsed="1"/>
-    <w:lsdException w:name="HTML Preformatted" w:semiHidden="1" w:unhideWhenUsed="1"/>
-    <w:lsdException w:name="HTML Sample" w:semiHidden="1" w:unhideWhenUsed="1"/>
-    <w:lsdException w:name="HTML Typewriter" w:semiHidden="1" w:unhideWhenUsed="1"/>
-    <w:lsdException w:name="HTML Variable" w:semiHidden="1" w:unhideWhenUsed="1"/>
-    <w:lsdException w:name="Normal Table" w:semiHidden="1" w:unhideWhenUsed="1" w:qFormat="1"/>
-    <w:lsdException w:name="annotation subject" w:semiHidden="1" w:unhideWhenUsed="1"/>
-    <w:lsdException w:name="No List" w:semiHidden="1" w:unhideWhenUsed="1"/>
-    <w:lsdException w:name="Outline List 1" w:semiHidden="1" w:unhideWhenUsed="1"/>
-    <w:lsdException w:name="Outline List 2" w:semiHidden="1" w:unhideWhenUsed="1"/>
-    <w:lsdException w:name="Outline List 3" w:semiHidden="1" w:unhideWhenUsed="1"/>
-    <w:lsdException w:name="Table Simple 1" w:semiHidden="1" w:unhideWhenUsed="1"/>
-    <w:lsdException w:name="Table Simple 2" w:semiHidden="1" w:unhideWhenUsed="1"/>
-    <w:lsdException w:name="Table Simple 3" w:semiHidden="1" w:unhideWhenUsed="1"/>
-    <w:lsdException w:name="Table Classic 1" w:semiHidden="1" w:unhideWhenUsed="1"/>
-    <w:lsdException w:name="Table Classic 2" w:semiHidden="1" w:unhideWhenUsed="1"/>
-    <w:lsdException w:name="Table Classic 3" w:semiHidden="1" w:unhideWhenUsed="1"/>
-    <w:lsdException w:name="Table Classic 4" w:semiHidden="1" w:unhideWhenUsed="1"/>
-    <w:lsdException w:name="Table Colorful 1" w:semiHidden="1" w:unhideWhenUsed="1"/>
-    <w:lsdException w:name="Table Colorful 2" w:semiHidden="1" w:unhideWhenUsed="1"/>
-    <w:lsdException w:name="Table Colorful 3" w:semiHidden="1" w:unhideWhenUsed="1"/>
-    <w:lsdException w:name="Table Columns 1" w:semiHidden="1" w:unhideWhenUsed="1"/>
-    <w:lsdException w:name="Table Columns 2" w:semiHidden="1" w:unhideWhenUsed="1"/>
-    <w:lsdException w:name="Table Columns 3" w:semiHidden="1" w:unhideWhenUsed="1"/>
-    <w:lsdException w:name="Table Columns 4" w:semiHidden="1" w:unhideWhenUsed="1"/>
-    <w:lsdException w:name="Table Columns 5" w:semiHidden="1" w:unhideWhenUsed="1"/>
-    <w:lsdException w:name="Table Grid 1" w:semiHidden="1" w:unhideWhenUsed="1"/>
-    <w:lsdException w:name="Table Grid 2" w:semiHidden="1" w:unhideWhenUsed="1"/>
-    <w:lsdException w:name="Table Grid 3" w:semiHidden="1" w:unhideWhenUsed="1"/>
-    <w:lsdException w:name="Table Grid 4" w:semiHidden="1" w:unhideWhenUsed="1"/>
-    <w:lsdException w:name="Table Grid 5" w:semiHidden="1" w:unhideWhenUsed="1"/>
-    <w:lsdException w:name="Table Grid 6" w:semiHidden="1" w:unhideWhenUsed="1"/>
-    <w:lsdException w:name="Table Grid 7" w:semiHidden="1" w:unhideWhenUsed="1"/>
-    <w:lsdException w:name="Table Grid 8" w:semiHidden="1" w:unhideWhenUsed="1"/>
-    <w:lsdException w:name="Table List 1" w:semiHidden="1" w:unhideWhenUsed="1"/>
-    <w:lsdException w:name="Table List 2" w:semiHidden="1" w:unhideWhenUsed="1"/>
-    <w:lsdException w:name="Table List 3" w:semiHidden="1" w:unhideWhenUsed="1"/>
-    <w:lsdException w:name="Table List 4" w:semiHidden="1" w:unhideWhenUsed="1"/>
-    <w:lsdException w:name="Table List 5" w:semiHidden="1" w:unhideWhenUsed="1"/>
-    <w:lsdException w:name="Table List 6" w:semiHidden="1" w:unhideWhenUsed="1"/>
-    <w:lsdException w:name="Table List 7" w:semiHidden="1" w:unhideWhenUsed="1"/>
-    <w:lsdException w:name="Table List 8" w:semiHidden="1" w:unhideWhenUsed="1"/>
-    <w:lsdException w:name="Table 3D effects 1" w:semiHidden="1" w:unhideWhenUsed="1"/>
-    <w:lsdException w:name="Table 3D effects 2" w:semiHidden="1" w:unhideWhenUsed="1"/>
-    <w:lsdException w:name="Table 3D effects 3" w:semiHidden="1" w:unhideWhenUsed="1"/>
-    <w:lsdException w:name="Table Contemporary" w:semiHidden="1" w:unhideWhenUsed="1"/>
-    <w:lsdException w:name="Table Elegant" w:semiHidden="1" w:unhideWhenUsed="1"/>
-    <w:lsdException w:name="Table Professional" w:semiHidden="1" w:unhideWhenUsed="1"/>
-    <w:lsdException w:name="Table Subtle 1" w:semiHidden="1" w:unhideWhenUsed="1"/>
-    <w:lsdException w:name="Table Subtle 2" w:semiHidden="1" w:unhideWhenUsed="1"/>
-    <w:lsdException w:name="Table Web 1" w:semiHidden="1" w:unhideWhenUsed="1"/>
-    <w:lsdException w:name="Table Web 2" w:semiHidden="1" w:unhideWhenUsed="1"/>
-    <w:lsdException w:name="Table Web 3" w:semiHidden="1" w:unhideWhenUsed="1"/>
-    <w:lsdException w:name="Balloon Text" w:semiHidden="1" w:unhideWhenUsed="1"/>
-    <w:lsdException w:name="Table Grid" w:uiPriority="59" w:qFormat="1"/>
-    <w:lsdException w:name="Table Theme" w:semiHidden="1" w:unhideWhenUsed="1"/>
-    <w:lsdException w:name="Placeholder Text" w:semiHidden="1"/>
-    <w:lsdException w:name="Light Shading" w:uiPriority="60" w:qFormat="1"/>
-    <w:lsdException w:name="Light List" w:uiPriority="61"/>
-    <w:lsdException w:name="Light Grid" w:uiPriority="62"/>
-    <w:lsdException w:name="Medium Shading 1" w:uiPriority="63"/>
-    <w:lsdException w:name="Medium Shading 2" w:uiPriority="64"/>
-    <w:lsdException w:name="Medium List 1" w:uiPriority="65"/>
-    <w:lsdException w:name="Medium List 2" w:uiPriority="66"/>
-    <w:lsdException w:name="Medium Grid 1" w:uiPriority="67"/>
-    <w:lsdException w:name="Medium Grid 2" w:uiPriority="68"/>
-    <w:lsdException w:name="Medium Grid 3" w:uiPriority="69"/>
-    <w:lsdException w:name="Dark List" w:uiPriority="70"/>
-    <w:lsdException w:name="Colorful Shading" w:uiPriority="71"/>
-    <w:lsdException w:name="Colorful List" w:uiPriority="72"/>
-    <w:lsdException w:name="Colorful Grid" w:uiPriority="73"/>
-    <w:lsdException w:name="Light Shading Accent 1" w:uiPriority="60"/>
-    <w:lsdException w:name="Light List Accent 1" w:uiPriority="61"/>
-    <w:lsdException w:name="Light Grid Accent 1" w:uiPriority="62"/>
-    <w:lsdException w:name="Medium Shading 1 Accent 1" w:uiPriority="63"/>
-    <w:lsdException w:name="Medium Shading 2 Accent 1" w:uiPriority="64"/>
-    <w:lsdException w:name="Medium List 1 Accent 1" w:uiPriority="65"/>
-    <w:lsdException w:name="Revision" w:semiHidden="1"/>
-    <w:lsdException w:name="List Paragraph" w:uiPriority="34" w:qFormat="1"/>
-    <w:lsdException w:name="Medium List 2 Accent 1" w:uiPriority="66"/>
-    <w:lsdException w:name="Medium Grid 1 Accent 1" w:uiPriority="67"/>
-    <w:lsdException w:name="Medium Grid 2 Accent 1" w:uiPriority="68"/>
-    <w:lsdException w:name="Medium Grid 3 Accent 1" w:uiPriority="69"/>
-    <w:lsdException w:name="Dark List Accent 1" w:uiPriority="70"/>
-    <w:lsdException w:name="Colorful Shading Accent 1" w:uiPriority="71"/>
-    <w:lsdException w:name="Colorful List Accent 1" w:uiPriority="72"/>
-    <w:lsdException w:name="Colorful Grid Accent 1" w:uiPriority="73"/>
-    <w:lsdException w:name="Light Shading Accent 2" w:uiPriority="60"/>
-    <w:lsdException w:name="Light List Accent 2" w:uiPriority="61"/>
-    <w:lsdException w:name="Light Grid Accent 2" w:uiPriority="62"/>
-    <w:lsdException w:name="Medium Shading 1 Accent 2" w:uiPriority="63"/>
-    <w:lsdException w:name="Medium Shading 2 Accent 2" w:uiPriority="64"/>
-    <w:lsdException w:name="Medium List 1 Accent 2" w:uiPriority="65"/>
-    <w:lsdException w:name="Medium List 2 Accent 2" w:uiPriority="66"/>
-    <w:lsdException w:name="Medium Grid 1 Accent 2" w:uiPriority="67"/>
-    <w:lsdException w:name="Medium Grid 2 Accent 2" w:uiPriority="68"/>
-    <w:lsdException w:name="Medium Grid 3 Accent 2" w:uiPriority="69"/>
-    <w:lsdException w:name="Dark List Accent 2" w:uiPriority="70" w:qFormat="1"/>
-    <w:lsdException w:name="Colorful Shading Accent 2" w:uiPriority="71"/>
-    <w:lsdException w:name="Colorful List Accent 2" w:uiPriority="72"/>
-    <w:lsdException w:name="Colorful Grid Accent 2" w:uiPriority="73"/>
-    <w:lsdException w:name="Light Shading Accent 3" w:uiPriority="60"/>
-    <w:lsdException w:name="Light List Accent 3" w:uiPriority="61"/>
-    <w:lsdException w:name="Light Grid Accent 3" w:uiPriority="62"/>
-    <w:lsdException w:name="Medium Shading 1 Accent 3" w:uiPriority="63"/>
-    <w:lsdException w:name="Medium Shading 2 Accent 3" w:uiPriority="64"/>
-    <w:lsdException w:name="Medium List 1 Accent 3" w:uiPriority="65"/>
-    <w:lsdException w:name="Medium List 2 Accent 3" w:uiPriority="66"/>
-    <w:lsdException w:name="Medium Grid 1 Accent 3" w:uiPriority="67"/>
-    <w:lsdException w:name="Medium Grid 2 Accent 3" w:uiPriority="68"/>
-    <w:lsdException w:name="Medium Grid 3 Accent 3" w:uiPriority="69"/>
-    <w:lsdException w:name="Dark List Accent 3" w:uiPriority="70"/>
-    <w:lsdException w:name="Colorful Shading Accent 3" w:uiPriority="71"/>
-    <w:lsdException w:name="Colorful List Accent 3" w:uiPriority="72"/>
-    <w:lsdException w:name="Colorful Grid Accent 3" w:uiPriority="73"/>
-    <w:lsdException w:name="Light Shading Accent 4" w:uiPriority="60"/>
-    <w:lsdException w:name="Light List Accent 4" w:uiPriority="61"/>
-    <w:lsdException w:name="Light Grid Accent 4" w:uiPriority="62"/>
-    <w:lsdException w:name="Medium Shading 1 Accent 4" w:uiPriority="63"/>
-    <w:lsdException w:name="Medium Shading 2 Accent 4" w:uiPriority="64"/>
-    <w:lsdException w:name="Medium List 1 Accent 4" w:uiPriority="65" w:qFormat="1"/>
-    <w:lsdException w:name="Medium List 2 Accent 4" w:uiPriority="66"/>
-    <w:lsdException w:name="Medium Grid 1 Accent 4" w:uiPriority="67"/>
-    <w:lsdException w:name="Medium Grid 2 Accent 4" w:uiPriority="68"/>
-    <w:lsdException w:name="Medium Grid 3 Accent 4" w:uiPriority="69"/>
-    <w:lsdException w:name="Dark List Accent 4" w:uiPriority="70"/>
-    <w:lsdException w:name="Colorful Shading Accent 4" w:uiPriority="71"/>
-    <w:lsdException w:name="Colorful List Accent 4" w:uiPriority="72"/>
-    <w:lsdException w:name="Colorful Grid Accent 4" w:uiPriority="73"/>
-    <w:lsdException w:name="Light Shading Accent 5" w:uiPriority="60"/>
-    <w:lsdException w:name="Light List Accent 5" w:uiPriority="61"/>
-    <w:lsdException w:name="Light Grid Accent 5" w:uiPriority="62"/>
-    <w:lsdException w:name="Medium Shading 1 Accent 5" w:uiPriority="63"/>
-    <w:lsdException w:name="Medium Shading 2 Accent 5" w:uiPriority="64"/>
-    <w:lsdException w:name="Medium List 1 Accent 5" w:uiPriority="65"/>
-    <w:lsdException w:name="Medium List 2 Accent 5" w:uiPriority="66"/>
-    <w:lsdException w:name="Medium Grid 1 Accent 5" w:uiPriority="67"/>
-    <w:lsdException w:name="Medium Grid 2 Accent 5" w:uiPriority="68"/>
-    <w:lsdException w:name="Medium Grid 3 Accent 5" w:uiPriority="69"/>
-    <w:lsdException w:name="Dark List Accent 5" w:uiPriority="70"/>
-    <w:lsdException w:name="Colorful Shading Accent 5" w:uiPriority="71"/>
-    <w:lsdException w:name="Colorful List Accent 5" w:uiPriority="72"/>
-    <w:lsdException w:name="Colorful Grid Accent 5" w:uiPriority="73"/>
-    <w:lsdException w:name="Light Shading Accent 6" w:uiPriority="60"/>
-    <w:lsdException w:name="Light List Accent 6" w:uiPriority="61"/>
-    <w:lsdException w:name="Light Grid Accent 6" w:uiPriority="62"/>
-    <w:lsdException w:name="Medium Shading 1 Accent 6" w:uiPriority="63"/>
-    <w:lsdException w:name="Medium Shading 2 Accent 6" w:uiPriority="64"/>
-    <w:lsdException w:name="Medium List 1 Accent 6" w:uiPriority="65"/>
-    <w:lsdException w:name="Medium List 2 Accent 6" w:uiPriority="66"/>
-    <w:lsdException w:name="Medium Grid 1 Accent 6" w:uiPriority="67"/>
-    <w:lsdException w:name="Medium Grid 2 Accent 6" w:uiPriority="68"/>
-    <w:lsdException w:name="Medium Grid 3 Accent 6" w:uiPriority="69"/>
-    <w:lsdException w:name="Dark List Accent 6" w:uiPriority="70"/>
-    <w:lsdException w:name="Colorful Shading Accent 6" w:uiPriority="71"/>
-    <w:lsdException w:name="Colorful List Accent 6" w:uiPriority="72"/>
-    <w:lsdException w:name="Colorful Grid Accent 6" w:uiPriority="73"/>
-    <w:lsdException w:name="Subtle Emphasis" w:uiPriority="19" w:qFormat="1"/>
-    <w:lsdException w:name="Intense Emphasis" w:uiPriority="21" w:qFormat="1"/>
-    <w:lsdException w:name="Subtle Reference" w:uiPriority="31" w:qFormat="1"/>
-    <w:lsdException w:name="Intense Reference" w:uiPriority="32" w:qFormat="1"/>
-    <w:lsdException w:name="Book Title" w:uiPriority="33" w:qFormat="1"/>
-    <w:lsdException w:name="Bibliography" w:semiHidden="1" w:uiPriority="37" w:unhideWhenUsed="1"/>
-    <w:lsdException w:name="TOC Heading" w:semiHidden="1" w:uiPriority="39" w:unhideWhenUsed="1" w:qFormat="1"/>
-    <w:lsdException w:name="Plain Table 1" w:uiPriority="41"/>
-    <w:lsdException w:name="Plain Table 2" w:uiPriority="42"/>
-    <w:lsdException w:name="Plain Table 3" w:uiPriority="43"/>
-    <w:lsdException w:name="Plain Table 4" w:uiPriority="44"/>
-    <w:lsdException w:name="Plain Table 5" w:uiPriority="45"/>
-    <w:lsdException w:name="Grid Table Light" w:uiPriority="40"/>
-    <w:lsdException w:name="Grid Table 1 Light" w:uiPriority="46"/>
-    <w:lsdException w:name="Grid Table 2" w:uiPriority="47"/>
-    <w:lsdException w:name="Grid Table 3" w:uiPriority="48"/>
-    <w:lsdException w:name="Grid Table 4" w:uiPriority="49"/>
-    <w:lsdException w:name="Grid Table 5 Dark" w:uiPriority="50"/>
-    <w:lsdException w:name="Grid Table 6 Colorful" w:uiPriority="51"/>
-    <w:lsdException w:name="Grid Table 7 Colorful" w:uiPriority="52"/>
-    <w:lsdException w:name="Grid Table 1 Light Accent 1" w:uiPriority="46"/>
-    <w:lsdException w:name="Grid Table 2 Accent 1" w:uiPriority="47"/>
-    <w:lsdException w:name="Grid Table 3 Accent 1" w:uiPriority="48"/>
-    <w:lsdException w:name="Grid Table 4 Accent 1" w:uiPriority="49"/>
-    <w:lsdException w:name="Grid Table 5 Dark Accent 1" w:uiPriority="50"/>
-    <w:lsdException w:name="Grid Table 6 Colorful Accent 1" w:uiPriority="51"/>
-    <w:lsdException w:name="Grid Table 7 Colorful Accent 1" w:uiPriority="52"/>
-    <w:lsdException w:name="Grid Table 1 Light Accent 2" w:uiPriority="46"/>
-    <w:lsdException w:name="Grid Table 2 Accent 2" w:uiPriority="47"/>
-    <w:lsdException w:name="Grid Table 3 Accent 2" w:uiPriority="48"/>
-    <w:lsdException w:name="Grid Table 4 Accent 2" w:uiPriority="49"/>
-    <w:lsdException w:name="Grid Table 5 Dark Accent 2" w:uiPriority="50"/>
-    <w:lsdException w:name="Grid Table 6 Colorful Accent 2" w:uiPriority="51"/>
-    <w:lsdException w:name="Grid Table 7 Colorful Accent 2" w:uiPriority="52"/>
-    <w:lsdException w:name="Grid Table 1 Light Accent 3" w:uiPriority="46"/>
-    <w:lsdException w:name="Grid Table 2 Accent 3" w:uiPriority="47"/>
-    <w:lsdException w:name="Grid Table 3 Accent 3" w:uiPriority="48"/>
-    <w:lsdException w:name="Grid Table 4 Accent 3" w:uiPriority="49"/>
-    <w:lsdException w:name="Grid Table 5 Dark Accent 3" w:uiPriority="50"/>
-    <w:lsdException w:name="Grid Table 6 Colorful Accent 3" w:uiPriority="51"/>
-    <w:lsdException w:name="Grid Table 7 Colorful Accent 3" w:uiPriority="52"/>
-    <w:lsdException w:name="Grid Table 1 Light Accent 4" w:uiPriority="46"/>
-    <w:lsdException w:name="Grid Table 2 Accent 4" w:uiPriority="47"/>
-    <w:lsdException w:name="Grid Table 3 Accent 4" w:uiPriority="48"/>
-    <w:lsdException w:name="Grid Table 4 Accent 4" w:uiPriority="49"/>
-    <w:lsdException w:name="Grid Table 5 Dark Accent 4" w:uiPriority="50"/>
-    <w:lsdException w:name="Grid Table 6 Colorful Accent 4" w:uiPriority="51"/>
-    <w:lsdException w:name="Grid Table 7 Colorful Accent 4" w:uiPriority="52"/>
-    <w:lsdException w:name="Grid Table 1 Light Accent 5" w:uiPriority="46"/>
-    <w:lsdException w:name="Grid Table 2 Accent 5" w:uiPriority="47"/>
-    <w:lsdException w:name="Grid Table 3 Accent 5" w:uiPriority="48"/>
-    <w:lsdException w:name="Grid Table 4 Accent 5" w:uiPriority="49"/>
-    <w:lsdException w:name="Grid Table 5 Dark Accent 5" w:uiPriority="50"/>
-    <w:lsdException w:name="Grid Table 6 Colorful Accent 5" w:uiPriority="51"/>
-    <w:lsdException w:name="Grid Table 7 Colorful Accent 5" w:uiPriority="52"/>
-    <w:lsdException w:name="Grid Table 1 Light Accent 6" w:uiPriority="46"/>
-    <w:lsdException w:name="Grid Table 2 Accent 6" w:uiPriority="47"/>
-    <w:lsdException w:name="Grid Table 3 Accent 6" w:uiPriority="48"/>
-    <w:lsdException w:name="Grid Table 4 Accent 6" w:uiPriority="49"/>
-    <w:lsdException w:name="Grid Table 5 Dark Accent 6" w:uiPriority="50"/>
-    <w:lsdException w:name="Grid Table 6 Colorful Accent 6" w:uiPriority="51"/>
-    <w:lsdException w:name="Grid Table 7 Colorful Accent 6" w:uiPriority="52"/>
-    <w:lsdException w:name="List Table 1 Light" w:uiPriority="46"/>
-    <w:lsdException w:name="List Table 2" w:uiPriority="47"/>
-    <w:lsdException w:name="List Table 3" w:uiPriority="48"/>
-    <w:lsdException w:name="List Table 4" w:uiPriority="49"/>
-    <w:lsdException w:name="List Table 5 Dark" w:uiPriority="50"/>
-    <w:lsdException w:name="List Table 6 Colorful" w:uiPriority="51"/>
-    <w:lsdException w:name="List Table 7 Colorful" w:uiPriority="52"/>
-    <w:lsdException w:name="List Table 1 Light Accent 1" w:uiPriority="46"/>
-    <w:lsdException w:name="List Table 2 Accent 1" w:uiPriority="47"/>
-    <w:lsdException w:name="List Table 3 Accent 1" w:uiPriority="48"/>
-    <w:lsdException w:name="List Table 4 Accent 1" w:uiPriority="49"/>
-    <w:lsdException w:name="List Table 5 Dark Accent 1" w:uiPriority="50"/>
-    <w:lsdException w:name="List Table 6 Colorful Accent 1" w:uiPriority="51"/>
-    <w:lsdException w:name="List Table 7 Colorful Accent 1" w:uiPriority="52"/>
-    <w:lsdException w:name="List Table 1 Light Accent 2" w:uiPriority="46"/>
-    <w:lsdException w:name="List Table 2 Accent 2" w:uiPriority="47"/>
-    <w:lsdException w:name="List Table 3 Accent 2" w:uiPriority="48"/>
-    <w:lsdException w:name="List Table 4 Accent 2" w:uiPriority="49"/>
-    <w:lsdException w:name="List Table 5 Dark Accent 2" w:uiPriority="50"/>
-    <w:lsdException w:name="List Table 6 Colorful Accent 2" w:uiPriority="51"/>
-    <w:lsdException w:name="List Table 7 Colorful Accent 2" w:uiPriority="52"/>
-    <w:lsdException w:name="List Table 1 Light Accent 3" w:uiPriority="46"/>
-    <w:lsdException w:name="List Table 2 Accent 3" w:uiPriority="47"/>
-    <w:lsdException w:name="List Table 3 Accent 3" w:uiPriority="48"/>
-    <w:lsdException w:name="List Table 4 Accent 3" w:uiPriority="49"/>
-    <w:lsdException w:name="List Table 5 Dark Accent 3" w:uiPriority="50"/>
-    <w:lsdException w:name="List Table 6 Colorful Accent 3" w:uiPriority="51"/>
-    <w:lsdException w:name="List Table 7 Colorful Accent 3" w:uiPriority="52"/>
-    <w:lsdException w:name="List Table 1 Light Accent 4" w:uiPriority="46"/>
-    <w:lsdException w:name="List Table 2 Accent 4" w:uiPriority="47"/>
-    <w:lsdException w:name="List Table 3 Accent 4" w:uiPriority="48"/>
-    <w:lsdException w:name="List Table 4 Accent 4" w:uiPriority="49"/>
-    <w:lsdException w:name="List Table 5 Dark Accent 4" w:uiPriority="50"/>
-    <w:lsdException w:name="List Table 6 Colorful Accent 4" w:uiPriority="51"/>
-    <w:lsdException w:name="List Table 7 Colorful Accent 4" w:uiPriority="52"/>
-    <w:lsdException w:name="List Table 1 Light Accent 5" w:uiPriority="46"/>
-    <w:lsdException w:name="List Table 2 Accent 5" w:uiPriority="47"/>
-    <w:lsdException w:name="List Table 3 Accent 5" w:uiPriority="48"/>
-    <w:lsdException w:name="List Table 4 Accent 5" w:uiPriority="49"/>
-    <w:lsdException w:name="List Table 5 Dark Accent 5" w:uiPriority="50"/>
-    <w:lsdException w:name="List Table 6 Colorful Accent 5" w:uiPriority="51"/>
-    <w:lsdException w:name="List Table 7 Colorful Accent 5" w:uiPriority="52"/>
-    <w:lsdException w:name="List Table 1 Light Accent 6" w:uiPriority="46"/>
-    <w:lsdException w:name="List Table 2 Accent 6" w:uiPriority="47"/>
-    <w:lsdException w:name="List Table 3 Accent 6" w:uiPriority="48"/>
-    <w:lsdException w:name="List Table 4 Accent 6" w:uiPriority="49"/>
-    <w:lsdException w:name="List Table 5 Dark Accent 6" w:uiPriority="50"/>
-    <w:lsdException w:name="List Table 6 Colorful Accent 6" w:uiPriority="51"/>
-    <w:lsdException w:name="List Table 7 Colorful Accent 6" w:uiPriority="52"/>
-    <w:lsdException w:name="Mention" w:semiHidden="1" w:unhideWhenUsed="1"/>
-    <w:lsdException w:name="Smart Hyperlink" w:semiHidden="1" w:unhideWhenUsed="1"/>
-    <w:lsdException w:name="Hashtag" w:semiHidden="1" w:unhideWhenUsed="1"/>
-    <w:lsdException w:name="Unresolved Mention" w:semiHidden="1" w:unhideWhenUsed="1"/>
-    <w:lsdException w:name="Smart Link" w:semiHidden="1" w:unhideWhenUsed="1"/>
+  <w:latentStyles w:defLockedState="0" w:defUIPriority="99" w:defSemiHidden="1" w:defUnhideWhenUsed="1" w:defQFormat="0" w:count="267">
+    <w:lsdException w:name="Normal" w:semiHidden="0" w:uiPriority="0" w:unhideWhenUsed="0" w:qFormat="1"/>
+    <w:lsdException w:name="heading 1" w:semiHidden="0" w:uiPriority="9" w:unhideWhenUsed="0" w:qFormat="1"/>
+    <w:lsdException w:name="heading 2" w:uiPriority="9" w:qFormat="1"/>
+    <w:lsdException w:name="heading 3" w:uiPriority="9" w:qFormat="1"/>
+    <w:lsdException w:name="heading 4" w:uiPriority="9" w:qFormat="1"/>
+    <w:lsdException w:name="heading 5" w:uiPriority="9" w:qFormat="1"/>
+    <w:lsdException w:name="heading 6" w:uiPriority="9" w:qFormat="1"/>
+    <w:lsdException w:name="heading 7" w:uiPriority="9" w:qFormat="1"/>
+    <w:lsdException w:name="heading 8" w:uiPriority="9" w:qFormat="1"/>
+    <w:lsdException w:name="heading 9" w:uiPriority="9" w:qFormat="1"/>
+    <w:lsdException w:name="toc 1" w:uiPriority="39"/>
+    <w:lsdException w:name="toc 2" w:uiPriority="39"/>
+    <w:lsdException w:name="toc 3" w:uiPriority="39"/>
+    <w:lsdException w:name="toc 4" w:uiPriority="39"/>
+    <w:lsdException w:name="toc 5" w:uiPriority="39"/>
+    <w:lsdException w:name="toc 6" w:uiPriority="39"/>
+    <w:lsdException w:name="toc 7" w:uiPriority="39"/>
+    <w:lsdException w:name="toc 8" w:uiPriority="39"/>
+    <w:lsdException w:name="toc 9" w:uiPriority="39"/>
+    <w:lsdException w:name="header" w:qFormat="1"/>
+    <w:lsdException w:name="footer" w:qFormat="1"/>
+    <w:lsdException w:name="caption" w:uiPriority="35" w:qFormat="1"/>
+    <w:lsdException w:name="Title" w:semiHidden="0" w:uiPriority="10" w:unhideWhenUsed="0" w:qFormat="1"/>
+    <w:lsdException w:name="Default Paragraph Font" w:semiHidden="0" w:uiPriority="1"/>
+    <w:lsdException w:name="Subtitle" w:semiHidden="0" w:uiPriority="11" w:unhideWhenUsed="0" w:qFormat="1"/>
+    <w:lsdException w:name="Hyperlink" w:semiHidden="0" w:qFormat="1"/>
+    <w:lsdException w:name="FollowedHyperlink" w:qFormat="1"/>
+    <w:lsdException w:name="Strong" w:semiHidden="0" w:uiPriority="22" w:unhideWhenUsed="0" w:qFormat="1"/>
+    <w:lsdException w:name="Emphasis" w:semiHidden="0" w:uiPriority="20" w:unhideWhenUsed="0" w:qFormat="1"/>
+    <w:lsdException w:name="Normal Table" w:qFormat="1"/>
+    <w:lsdException w:name="Table Grid" w:semiHidden="0" w:uiPriority="59" w:unhideWhenUsed="0" w:qFormat="1"/>
+    <w:lsdException w:name="Placeholder Text" w:unhideWhenUsed="0"/>
+    <w:lsdException w:name="No Spacing" w:semiHidden="0" w:unhideWhenUsed="0"/>
+    <w:lsdException w:name="Light Shading" w:semiHidden="0" w:uiPriority="60" w:unhideWhenUsed="0" w:qFormat="1"/>
+    <w:lsdException w:name="Light List" w:semiHidden="0" w:uiPriority="61" w:unhideWhenUsed="0"/>
+    <w:lsdException w:name="Light Grid" w:semiHidden="0" w:uiPriority="62" w:unhideWhenUsed="0"/>
+    <w:lsdException w:name="Medium Shading 1" w:semiHidden="0" w:uiPriority="63" w:unhideWhenUsed="0"/>
+    <w:lsdException w:name="Medium Shading 2" w:semiHidden="0" w:uiPriority="64" w:unhideWhenUsed="0"/>
+    <w:lsdException w:name="Medium List 1" w:semiHidden="0" w:uiPriority="65" w:unhideWhenUsed="0"/>
+    <w:lsdException w:name="Medium List 2" w:semiHidden="0" w:uiPriority="66" w:unhideWhenUsed="0"/>
+    <w:lsdException w:name="Medium Grid 1" w:semiHidden="0" w:uiPriority="67" w:unhideWhenUsed="0"/>
+    <w:lsdException w:name="Medium Grid 2" w:semiHidden="0" w:uiPriority="68" w:unhideWhenUsed="0"/>
+    <w:lsdException w:name="Medium Grid 3" w:semiHidden="0" w:uiPriority="69" w:unhideWhenUsed="0"/>
+    <w:lsdException w:name="Dark List" w:semiHidden="0" w:uiPriority="70" w:unhideWhenUsed="0"/>
+    <w:lsdException w:name="Colorful Shading" w:semiHidden="0" w:uiPriority="71" w:unhideWhenUsed="0"/>
+    <w:lsdException w:name="Colorful List" w:semiHidden="0" w:uiPriority="72" w:unhideWhenUsed="0"/>
+    <w:lsdException w:name="Colorful Grid" w:semiHidden="0" w:uiPriority="73" w:unhideWhenUsed="0"/>
+    <w:lsdException w:name="Light Shading Accent 1" w:semiHidden="0" w:uiPriority="60" w:unhideWhenUsed="0"/>
+    <w:lsdException w:name="Light List Accent 1" w:semiHidden="0" w:uiPriority="61" w:unhideWhenUsed="0"/>
+    <w:lsdException w:name="Light Grid Accent 1" w:semiHidden="0" w:uiPriority="62" w:unhideWhenUsed="0"/>
+    <w:lsdException w:name="Medium Shading 1 Accent 1" w:semiHidden="0" w:uiPriority="63" w:unhideWhenUsed="0"/>
+    <w:lsdException w:name="Medium Shading 2 Accent 1" w:semiHidden="0" w:uiPriority="64" w:unhideWhenUsed="0"/>
+    <w:lsdException w:name="Medium List 1 Accent 1" w:semiHidden="0" w:uiPriority="65" w:unhideWhenUsed="0"/>
+    <w:lsdException w:name="Revision" w:unhideWhenUsed="0"/>
+    <w:lsdException w:name="List Paragraph" w:semiHidden="0" w:uiPriority="34" w:unhideWhenUsed="0" w:qFormat="1"/>
+    <w:lsdException w:name="Quote" w:semiHidden="0" w:unhideWhenUsed="0"/>
+    <w:lsdException w:name="Intense Quote" w:semiHidden="0" w:unhideWhenUsed="0"/>
+    <w:lsdException w:name="Medium List 2 Accent 1" w:semiHidden="0" w:uiPriority="66" w:unhideWhenUsed="0"/>
+    <w:lsdException w:name="Medium Grid 1 Accent 1" w:semiHidden="0" w:uiPriority="67" w:unhideWhenUsed="0"/>
+    <w:lsdException w:name="Medium Grid 2 Accent 1" w:semiHidden="0" w:uiPriority="68" w:unhideWhenUsed="0"/>
+    <w:lsdException w:name="Medium Grid 3 Accent 1" w:semiHidden="0" w:uiPriority="69" w:unhideWhenUsed="0"/>
+    <w:lsdException w:name="Dark List Accent 1" w:semiHidden="0" w:uiPriority="70" w:unhideWhenUsed="0"/>
+    <w:lsdException w:name="Colorful Shading Accent 1" w:semiHidden="0" w:uiPriority="71" w:unhideWhenUsed="0"/>
+    <w:lsdException w:name="Colorful List Accent 1" w:semiHidden="0" w:uiPriority="72" w:unhideWhenUsed="0"/>
+    <w:lsdException w:name="Colorful Grid Accent 1" w:semiHidden="0" w:uiPriority="73" w:unhideWhenUsed="0"/>
+    <w:lsdException w:name="Light Shading Accent 2" w:semiHidden="0" w:uiPriority="60" w:unhideWhenUsed="0"/>
+    <w:lsdException w:name="Light List Accent 2" w:semiHidden="0" w:uiPriority="61" w:unhideWhenUsed="0"/>
+    <w:lsdException w:name="Light Grid Accent 2" w:semiHidden="0" w:uiPriority="62" w:unhideWhenUsed="0"/>
+    <w:lsdException w:name="Medium Shading 1 Accent 2" w:semiHidden="0" w:uiPriority="63" w:unhideWhenUsed="0"/>
+    <w:lsdException w:name="Medium Shading 2 Accent 2" w:semiHidden="0" w:uiPriority="64" w:unhideWhenUsed="0"/>
+    <w:lsdException w:name="Medium List 1 Accent 2" w:semiHidden="0" w:uiPriority="65" w:unhideWhenUsed="0"/>
+    <w:lsdException w:name="Medium List 2 Accent 2" w:semiHidden="0" w:uiPriority="66" w:unhideWhenUsed="0"/>
+    <w:lsdException w:name="Medium Grid 1 Accent 2" w:semiHidden="0" w:uiPriority="67" w:unhideWhenUsed="0"/>
+    <w:lsdException w:name="Medium Grid 2 Accent 2" w:semiHidden="0" w:uiPriority="68" w:unhideWhenUsed="0"/>
+    <w:lsdException w:name="Medium Grid 3 Accent 2" w:semiHidden="0" w:uiPriority="69" w:unhideWhenUsed="0"/>
+    <w:lsdException w:name="Dark List Accent 2" w:semiHidden="0" w:uiPriority="70" w:unhideWhenUsed="0" w:qFormat="1"/>
+    <w:lsdException w:name="Colorful Shading Accent 2" w:semiHidden="0" w:uiPriority="71" w:unhideWhenUsed="0"/>
+    <w:lsdException w:name="Colorful List Accent 2" w:semiHidden="0" w:uiPriority="72" w:unhideWhenUsed="0"/>
+    <w:lsdException w:name="Colorful Grid Accent 2" w:semiHidden="0" w:uiPriority="73" w:unhideWhenUsed="0"/>
+    <w:lsdException w:name="Light Shading Accent 3" w:semiHidden="0" w:uiPriority="60" w:unhideWhenUsed="0"/>
+    <w:lsdException w:name="Light List Accent 3" w:semiHidden="0" w:uiPriority="61" w:unhideWhenUsed="0"/>
+    <w:lsdException w:name="Light Grid Accent 3" w:semiHidden="0" w:uiPriority="62" w:unhideWhenUsed="0"/>
+    <w:lsdException w:name="Medium Shading 1 Accent 3" w:semiHidden="0" w:uiPriority="63" w:unhideWhenUsed="0"/>
+    <w:lsdException w:name="Medium Shading 2 Accent 3" w:semiHidden="0" w:uiPriority="64" w:unhideWhenUsed="0"/>
+    <w:lsdException w:name="Medium List 1 Accent 3" w:semiHidden="0" w:uiPriority="65" w:unhideWhenUsed="0"/>
+    <w:lsdException w:name="Medium List 2 Accent 3" w:semiHidden="0" w:uiPriority="66" w:unhideWhenUsed="0"/>
+    <w:lsdException w:name="Medium Grid 1 Accent 3" w:semiHidden="0" w:uiPriority="67" w:unhideWhenUsed="0"/>
+    <w:lsdException w:name="Medium Grid 2 Accent 3" w:semiHidden="0" w:uiPriority="68" w:unhideWhenUsed="0"/>
+    <w:lsdException w:name="Medium Grid 3 Accent 3" w:semiHidden="0" w:uiPriority="69" w:unhideWhenUsed="0"/>
+    <w:lsdException w:name="Dark List Accent 3" w:semiHidden="0" w:uiPriority="70" w:unhideWhenUsed="0"/>
+    <w:lsdException w:name="Colorful Shading Accent 3" w:semiHidden="0" w:uiPriority="71" w:unhideWhenUsed="0"/>
+    <w:lsdException w:name="Colorful List Accent 3" w:semiHidden="0" w:uiPriority="72" w:unhideWhenUsed="0"/>
+    <w:lsdException w:name="Colorful Grid Accent 3" w:semiHidden="0" w:uiPriority="73" w:unhideWhenUsed="0"/>
+    <w:lsdException w:name="Light Shading Accent 4" w:semiHidden="0" w:uiPriority="60" w:unhideWhenUsed="0"/>
+    <w:lsdException w:name="Light List Accent 4" w:semiHidden="0" w:uiPriority="61" w:unhideWhenUsed="0"/>
+    <w:lsdException w:name="Light Grid Accent 4" w:semiHidden="0" w:uiPriority="62" w:unhideWhenUsed="0"/>
+    <w:lsdException w:name="Medium Shading 1 Accent 4" w:semiHidden="0" w:uiPriority="63" w:unhideWhenUsed="0"/>
+    <w:lsdException w:name="Medium Shading 2 Accent 4" w:semiHidden="0" w:uiPriority="64" w:unhideWhenUsed="0"/>
+    <w:lsdException w:name="Medium List 1 Accent 4" w:semiHidden="0" w:uiPriority="65" w:unhideWhenUsed="0" w:qFormat="1"/>
+    <w:lsdException w:name="Medium List 2 Accent 4" w:semiHidden="0" w:uiPriority="66" w:unhideWhenUsed="0"/>
+    <w:lsdException w:name="Medium Grid 1 Accent 4" w:semiHidden="0" w:uiPriority="67" w:unhideWhenUsed="0"/>
+    <w:lsdException w:name="Medium Grid 2 Accent 4" w:semiHidden="0" w:uiPriority="68" w:unhideWhenUsed="0"/>
+    <w:lsdException w:name="Medium Grid 3 Accent 4" w:semiHidden="0" w:uiPriority="69" w:unhideWhenUsed="0"/>
+    <w:lsdException w:name="Dark List Accent 4" w:semiHidden="0" w:uiPriority="70" w:unhideWhenUsed="0"/>
+    <w:lsdException w:name="Colorful Shading Accent 4" w:semiHidden="0" w:uiPriority="71" w:unhideWhenUsed="0"/>
+    <w:lsdException w:name="Colorful List Accent 4" w:semiHidden="0" w:uiPriority="72" w:unhideWhenUsed="0"/>
+    <w:lsdException w:name="Colorful Grid Accent 4" w:semiHidden="0" w:uiPriority="73" w:unhideWhenUsed="0"/>
+    <w:lsdException w:name="Light Shading Accent 5" w:semiHidden="0" w:uiPriority="60" w:unhideWhenUsed="0"/>
+    <w:lsdException w:name="Light List Accent 5" w:semiHidden="0" w:uiPriority="61" w:unhideWhenUsed="0"/>
+    <w:lsdException w:name="Light Grid Accent 5" w:semiHidden="0" w:uiPriority="62" w:unhideWhenUsed="0"/>
+    <w:lsdException w:name="Medium Shading 1 Accent 5" w:semiHidden="0" w:uiPriority="63" w:unhideWhenUsed="0"/>
+    <w:lsdException w:name="Medium Shading 2 Accent 5" w:semiHidden="0" w:uiPriority="64" w:unhideWhenUsed="0"/>
+    <w:lsdException w:name="Medium List 1 Accent 5" w:semiHidden="0" w:uiPriority="65" w:unhideWhenUsed="0"/>
+    <w:lsdException w:name="Medium List 2 Accent 5" w:semiHidden="0" w:uiPriority="66" w:unhideWhenUsed="0"/>
+    <w:lsdException w:name="Medium Grid 1 Accent 5" w:semiHidden="0" w:uiPriority="67" w:unhideWhenUsed="0"/>
+    <w:lsdException w:name="Medium Grid 2 Accent 5" w:semiHidden="0" w:uiPriority="68" w:unhideWhenUsed="0"/>
+    <w:lsdException w:name="Medium Grid 3 Accent 5" w:semiHidden="0" w:uiPriority="69" w:unhideWhenUsed="0"/>
+    <w:lsdException w:name="Dark List Accent 5" w:semiHidden="0" w:uiPriority="70" w:unhideWhenUsed="0"/>
+    <w:lsdException w:name="Colorful Shading Accent 5" w:semiHidden="0" w:uiPriority="71" w:unhideWhenUsed="0"/>
+    <w:lsdException w:name="Colorful List Accent 5" w:semiHidden="0" w:uiPriority="72" w:unhideWhenUsed="0"/>
+    <w:lsdException w:name="Colorful Grid Accent 5" w:semiHidden="0" w:uiPriority="73" w:unhideWhenUsed="0"/>
+    <w:lsdException w:name="Light Shading Accent 6" w:semiHidden="0" w:uiPriority="60" w:unhideWhenUsed="0"/>
+    <w:lsdException w:name="Light List Accent 6" w:semiHidden="0" w:uiPriority="61" w:unhideWhenUsed="0"/>
+    <w:lsdException w:name="Light Grid Accent 6" w:semiHidden="0" w:uiPriority="62" w:unhideWhenUsed="0"/>
+    <w:lsdException w:name="Medium Shading 1 Accent 6" w:semiHidden="0" w:uiPriority="63" w:unhideWhenUsed="0"/>
+    <w:lsdException w:name="Medium Shading 2 Accent 6" w:semiHidden="0" w:uiPriority="64" w:unhideWhenUsed="0"/>
+    <w:lsdException w:name="Medium List 1 Accent 6" w:semiHidden="0" w:uiPriority="65" w:unhideWhenUsed="0"/>
+    <w:lsdException w:name="Medium List 2 Accent 6" w:semiHidden="0" w:uiPriority="66" w:unhideWhenUsed="0"/>
+    <w:lsdException w:name="Medium Grid 1 Accent 6" w:semiHidden="0" w:uiPriority="67" w:unhideWhenUsed="0"/>
+    <w:lsdException w:name="Medium Grid 2 Accent 6" w:semiHidden="0" w:uiPriority="68" w:unhideWhenUsed="0"/>
+    <w:lsdException w:name="Medium Grid 3 Accent 6" w:semiHidden="0" w:uiPriority="69" w:unhideWhenUsed="0"/>
+    <w:lsdException w:name="Dark List Accent 6" w:semiHidden="0" w:uiPriority="70" w:unhideWhenUsed="0"/>
+    <w:lsdException w:name="Colorful Shading Accent 6" w:semiHidden="0" w:uiPriority="71" w:unhideWhenUsed="0"/>
+    <w:lsdException w:name="Colorful List Accent 6" w:semiHidden="0" w:uiPriority="72" w:unhideWhenUsed="0"/>
+    <w:lsdException w:name="Colorful Grid Accent 6" w:semiHidden="0" w:uiPriority="73" w:unhideWhenUsed="0"/>
+    <w:lsdException w:name="Subtle Emphasis" w:semiHidden="0" w:uiPriority="19" w:unhideWhenUsed="0" w:qFormat="1"/>
+    <w:lsdException w:name="Intense Emphasis" w:semiHidden="0" w:uiPriority="21" w:unhideWhenUsed="0" w:qFormat="1"/>
+    <w:lsdException w:name="Subtle Reference" w:semiHidden="0" w:uiPriority="31" w:unhideWhenUsed="0" w:qFormat="1"/>
+    <w:lsdException w:name="Intense Reference" w:semiHidden="0" w:uiPriority="32" w:unhideWhenUsed="0" w:qFormat="1"/>
+    <w:lsdException w:name="Book Title" w:semiHidden="0" w:uiPriority="33" w:unhideWhenUsed="0" w:qFormat="1"/>
+    <w:lsdException w:name="Bibliography" w:uiPriority="37"/>
+    <w:lsdException w:name="TOC Heading" w:uiPriority="39" w:qFormat="1"/>
   </w:latentStyles>
-  <w:style w:type="paragraph" w:default="1" w:styleId="Normal">
+  <w:style w:type="paragraph" w:default="1" w:styleId="a">
     <w:name w:val="Normal"/>
     <w:qFormat/>
+    <w:rsid w:val="00A44EB4"/>
     <w:pPr>
       <w:spacing w:after="200" w:line="360" w:lineRule="auto"/>
       <w:jc w:val="both"/>
@@ -2924,17 +3453,17 @@
       <w:szCs w:val="22"/>
     </w:rPr>
   </w:style>
-  <w:style w:type="character" w:default="1" w:styleId="DefaultParagraphFont">
+  <w:style w:type="character" w:default="1" w:styleId="a0">
     <w:name w:val="Default Paragraph Font"/>
     <w:uiPriority w:val="1"/>
-    <w:semiHidden/>
     <w:unhideWhenUsed/>
   </w:style>
-  <w:style w:type="table" w:default="1" w:styleId="TableNormal">
+  <w:style w:type="table" w:default="1" w:styleId="a1">
     <w:name w:val="Normal Table"/>
     <w:uiPriority w:val="99"/>
     <w:semiHidden/>
     <w:unhideWhenUsed/>
+    <w:qFormat/>
     <w:tblPr>
       <w:tblInd w:w="0" w:type="dxa"/>
       <w:tblCellMar>
@@ -2945,32 +3474,34 @@
       </w:tblCellMar>
     </w:tblPr>
   </w:style>
-  <w:style w:type="numbering" w:default="1" w:styleId="NoList">
+  <w:style w:type="numbering" w:default="1" w:styleId="a2">
     <w:name w:val="No List"/>
     <w:uiPriority w:val="99"/>
     <w:semiHidden/>
     <w:unhideWhenUsed/>
   </w:style>
-  <w:style w:type="character" w:styleId="FollowedHyperlink">
+  <w:style w:type="character" w:styleId="a3">
     <w:name w:val="FollowedHyperlink"/>
-    <w:basedOn w:val="DefaultParagraphFont"/>
+    <w:basedOn w:val="a0"/>
     <w:uiPriority w:val="99"/>
     <w:semiHidden/>
     <w:unhideWhenUsed/>
     <w:qFormat/>
+    <w:rsid w:val="00A44EB4"/>
     <w:rPr>
       <w:color w:val="800080" w:themeColor="followedHyperlink"/>
       <w:u w:val="single"/>
     </w:rPr>
   </w:style>
-  <w:style w:type="paragraph" w:styleId="Footer">
+  <w:style w:type="paragraph" w:styleId="a4">
     <w:name w:val="footer"/>
-    <w:basedOn w:val="Normal"/>
-    <w:link w:val="FooterChar"/>
+    <w:basedOn w:val="a"/>
+    <w:link w:val="a5"/>
     <w:uiPriority w:val="99"/>
     <w:semiHidden/>
     <w:unhideWhenUsed/>
     <w:qFormat/>
+    <w:rsid w:val="00A44EB4"/>
     <w:pPr>
       <w:tabs>
         <w:tab w:val="center" w:pos="4320"/>
@@ -2979,14 +3510,15 @@
       <w:spacing w:after="0" w:line="240" w:lineRule="auto"/>
     </w:pPr>
   </w:style>
-  <w:style w:type="paragraph" w:styleId="Header">
+  <w:style w:type="paragraph" w:styleId="a6">
     <w:name w:val="header"/>
-    <w:basedOn w:val="Normal"/>
-    <w:link w:val="HeaderChar"/>
+    <w:basedOn w:val="a"/>
+    <w:link w:val="a7"/>
     <w:uiPriority w:val="99"/>
     <w:semiHidden/>
     <w:unhideWhenUsed/>
     <w:qFormat/>
+    <w:rsid w:val="00A44EB4"/>
     <w:pPr>
       <w:tabs>
         <w:tab w:val="center" w:pos="4320"/>
@@ -2995,23 +3527,26 @@
       <w:spacing w:after="0" w:line="240" w:lineRule="auto"/>
     </w:pPr>
   </w:style>
-  <w:style w:type="character" w:styleId="Hyperlink">
+  <w:style w:type="character" w:styleId="a8">
     <w:name w:val="Hyperlink"/>
-    <w:basedOn w:val="DefaultParagraphFont"/>
+    <w:basedOn w:val="a0"/>
     <w:uiPriority w:val="99"/>
     <w:unhideWhenUsed/>
     <w:qFormat/>
+    <w:rsid w:val="00A44EB4"/>
     <w:rPr>
       <w:color w:val="0000FF" w:themeColor="hyperlink"/>
       <w:u w:val="single"/>
     </w:rPr>
   </w:style>
-  <w:style w:type="table" w:styleId="TableGrid">
+  <w:style w:type="table" w:styleId="a9">
     <w:name w:val="Table Grid"/>
-    <w:basedOn w:val="TableNormal"/>
+    <w:basedOn w:val="a1"/>
     <w:uiPriority w:val="59"/>
     <w:qFormat/>
+    <w:rsid w:val="00A44EB4"/>
     <w:tblPr>
+      <w:tblInd w:w="0" w:type="dxa"/>
       <w:tblBorders>
         <w:top w:val="single" w:sz="4" w:space="0" w:color="auto"/>
         <w:left w:val="single" w:sz="4" w:space="0" w:color="auto"/>
@@ -3020,31 +3555,40 @@
         <w:insideH w:val="single" w:sz="4" w:space="0" w:color="auto"/>
         <w:insideV w:val="single" w:sz="4" w:space="0" w:color="auto"/>
       </w:tblBorders>
+      <w:tblCellMar>
+        <w:top w:w="0" w:type="dxa"/>
+        <w:left w:w="108" w:type="dxa"/>
+        <w:bottom w:w="0" w:type="dxa"/>
+        <w:right w:w="108" w:type="dxa"/>
+      </w:tblCellMar>
     </w:tblPr>
   </w:style>
-  <w:style w:type="paragraph" w:styleId="ListParagraph">
+  <w:style w:type="paragraph" w:styleId="aa">
     <w:name w:val="List Paragraph"/>
-    <w:basedOn w:val="Normal"/>
+    <w:basedOn w:val="a"/>
     <w:uiPriority w:val="34"/>
     <w:qFormat/>
+    <w:rsid w:val="00A44EB4"/>
     <w:pPr>
       <w:ind w:left="720"/>
       <w:contextualSpacing/>
     </w:pPr>
   </w:style>
-  <w:style w:type="character" w:customStyle="1" w:styleId="HeaderChar">
-    <w:name w:val="Header Char"/>
-    <w:basedOn w:val="DefaultParagraphFont"/>
-    <w:link w:val="Header"/>
+  <w:style w:type="character" w:customStyle="1" w:styleId="a7">
+    <w:name w:val="頁首 字元"/>
+    <w:basedOn w:val="a0"/>
+    <w:link w:val="a6"/>
     <w:uiPriority w:val="99"/>
     <w:semiHidden/>
+    <w:rsid w:val="00A44EB4"/>
   </w:style>
-  <w:style w:type="character" w:customStyle="1" w:styleId="FooterChar">
-    <w:name w:val="Footer Char"/>
-    <w:basedOn w:val="DefaultParagraphFont"/>
-    <w:link w:val="Footer"/>
+  <w:style w:type="character" w:customStyle="1" w:styleId="a5">
+    <w:name w:val="頁尾 字元"/>
+    <w:basedOn w:val="a0"/>
+    <w:link w:val="a4"/>
     <w:uiPriority w:val="99"/>
     <w:semiHidden/>
+    <w:rsid w:val="00A44EB4"/>
   </w:style>
 </w:styles>
 </file>

--- a/Submission/Journal of Zoology/First Revision/Response to reviewers' comments.docx
+++ b/Submission/Journal of Zoology/First Revision/Response to reviewers' comments.docx
@@ -981,13 +981,13 @@
       <w:pPr>
         <w:rPr>
           <w:rFonts w:eastAsiaTheme="minorEastAsia"/>
-          <w:color w:val="FF0000"/>
-        </w:rPr>
-      </w:pPr>
-      <w:r>
-        <w:rPr>
-          <w:rFonts w:eastAsiaTheme="minorEastAsia"/>
-          <w:color w:val="FF0000"/>
+          <w:color w:val="auto"/>
+        </w:rPr>
+      </w:pPr>
+      <w:r>
+        <w:rPr>
+          <w:rFonts w:eastAsiaTheme="minorEastAsia"/>
+          <w:color w:val="auto"/>
         </w:rPr>
         <w:t>Enumerated Concerns:</w:t>
       </w:r>
@@ -1081,6 +1081,8 @@
         </w:rPr>
         <w:t xml:space="preserve">Do a search on Google Scholar and cite some relevant studies in the recent five years. </w:t>
       </w:r>
+      <w:bookmarkStart w:id="0" w:name="_GoBack"/>
+      <w:bookmarkEnd w:id="0"/>
     </w:p>
     <w:p>
       <w:pPr>
@@ -1327,453 +1329,765 @@
     </w:p>
     <w:p>
       <w:pPr>
-        <w:rPr>
-          <w:rFonts w:eastAsiaTheme="minorEastAsia"/>
-          <w:color w:val="FF0000"/>
-        </w:rPr>
-      </w:pPr>
-    </w:p>
-    <w:p>
-      <w:pPr>
-        <w:spacing w:after="0" w:line="240" w:lineRule="auto"/>
-        <w:jc w:val="left"/>
-        <w:rPr>
-          <w:rFonts w:eastAsiaTheme="minorEastAsia"/>
-          <w:b/>
-          <w:color w:val="FF0000"/>
-          <w:u w:val="single"/>
-        </w:rPr>
-      </w:pPr>
-      <w:r>
-        <w:rPr>
-          <w:rFonts w:eastAsiaTheme="minorEastAsia"/>
-          <w:b/>
-          <w:color w:val="FF0000"/>
-          <w:u w:val="single"/>
-        </w:rPr>
-        <w:br w:type="page"/>
-      </w:r>
-    </w:p>
-    <w:p>
-      <w:pPr>
-        <w:rPr>
-          <w:rFonts w:eastAsiaTheme="minorEastAsia"/>
-          <w:color w:val="FF0000"/>
-        </w:rPr>
-      </w:pPr>
-      <w:r>
-        <w:rPr>
-          <w:rFonts w:eastAsiaTheme="minorEastAsia"/>
-          <w:b/>
-          <w:color w:val="FF0000"/>
-          <w:u w:val="single"/>
-        </w:rPr>
-        <w:t>Comment</w:t>
-      </w:r>
-      <w:r>
-        <w:rPr>
-          <w:rFonts w:eastAsiaTheme="minorEastAsia"/>
-          <w:color w:val="FF0000"/>
-        </w:rPr>
-        <w:t xml:space="preserve"> </w:t>
-      </w:r>
-      <w:r>
-        <w:rPr>
-          <w:rFonts w:hint="eastAsia" w:eastAsiaTheme="minorEastAsia"/>
-          <w:color w:val="FF0000"/>
-        </w:rPr>
-        <w:t xml:space="preserve">&gt; </w:t>
-      </w:r>
-      <w:r>
-        <w:rPr>
-          <w:rFonts w:eastAsiaTheme="minorEastAsia"/>
-          <w:color w:val="FF0000"/>
-        </w:rPr>
-        <w:t>In the sentence of collecting samples in the field (L 132 − 134), it is necessary to clarify the type and spatial location of the sampling habitat, or explain the environmental factors in the collection area, so as to eliminate the impact of other different environmental factors as far as possible and improve the accuracy of evaluating the degree of IGP.</w:t>
-      </w:r>
-    </w:p>
-    <w:p>
-      <w:pPr>
-        <w:rPr>
-          <w:rFonts w:hint="eastAsia" w:eastAsiaTheme="minorEastAsia"/>
-          <w:color w:val="FF0000"/>
-        </w:rPr>
-      </w:pPr>
-      <w:r>
-        <w:rPr>
-          <w:rFonts w:hint="eastAsia" w:eastAsiaTheme="minorEastAsia"/>
-          <w:b/>
-          <w:color w:val="FF0000"/>
-          <w:u w:val="single"/>
-        </w:rPr>
-        <w:t>Response</w:t>
-      </w:r>
-      <w:r>
-        <w:rPr>
-          <w:rFonts w:eastAsiaTheme="minorEastAsia"/>
-          <w:b/>
-          <w:color w:val="FF0000"/>
-        </w:rPr>
-        <w:t xml:space="preserve"> </w:t>
-      </w:r>
-      <w:r>
-        <w:rPr>
-          <w:rFonts w:hint="eastAsia" w:eastAsiaTheme="minorEastAsia"/>
-          <w:color w:val="FF0000"/>
-        </w:rPr>
-        <w:t xml:space="preserve">&gt; </w:t>
-      </w:r>
-    </w:p>
-    <w:p>
-      <w:pPr>
         <w:pStyle w:val="9"/>
         <w:numPr>
-          <w:ilvl w:val="0"/>
-          <w:numId w:val="4"/>
+          <w:numId w:val="0"/>
         </w:numPr>
-        <w:spacing w:after="0"/>
-        <w:rPr>
-          <w:rFonts w:hint="eastAsia" w:eastAsiaTheme="minorEastAsia"/>
-          <w:color w:val="FF0000"/>
-        </w:rPr>
-      </w:pPr>
-      <w:r>
-        <w:rPr>
-          <w:rFonts w:hint="eastAsia" w:eastAsiaTheme="minorEastAsia"/>
-          <w:color w:val="FF0000"/>
-        </w:rPr>
-        <w:t>Samples should be taken under relatively homogeneous conditions (e.g., similar vegetation types or ambient temperature) to minimize the potential confounding effects of abiotic and biotic factors.</w:t>
-      </w:r>
-    </w:p>
-    <w:p>
-      <w:pPr>
-        <w:pStyle w:val="9"/>
-        <w:numPr>
-          <w:ilvl w:val="0"/>
-          <w:numId w:val="4"/>
-        </w:numPr>
-        <w:rPr>
-          <w:rFonts w:hint="eastAsia" w:eastAsiaTheme="minorEastAsia"/>
-          <w:color w:val="FF0000"/>
-        </w:rPr>
-      </w:pPr>
-      <w:r>
-        <w:rPr>
-          <w:rFonts w:hint="eastAsia" w:eastAsiaTheme="minorEastAsia"/>
-          <w:color w:val="FF0000"/>
-        </w:rPr>
-        <w:t>The spatial scale at which the samples are collect may depend on the research questions.</w:t>
-      </w:r>
-    </w:p>
-    <w:p>
-      <w:pPr>
-        <w:pStyle w:val="9"/>
-        <w:numPr>
-          <w:ilvl w:val="0"/>
-          <w:numId w:val="4"/>
-        </w:numPr>
-        <w:spacing w:after="0"/>
-        <w:rPr>
-          <w:rFonts w:hint="eastAsia" w:eastAsiaTheme="minorEastAsia"/>
-          <w:color w:val="FF0000"/>
-        </w:rPr>
-      </w:pPr>
-      <w:r>
-        <w:rPr>
-          <w:rFonts w:hint="eastAsia" w:eastAsiaTheme="minorEastAsia"/>
-          <w:color w:val="FF0000"/>
-        </w:rPr>
-        <w:t>Different locations within a farm to evaluate farm-level IGP patterns, or several plots in an one-hundred-hectare temperate grassland to evaluate the community-level IGP patterns.</w:t>
-      </w:r>
-    </w:p>
-    <w:p>
-      <w:pPr>
-        <w:spacing w:after="0"/>
-        <w:rPr>
-          <w:rFonts w:eastAsiaTheme="minorEastAsia"/>
-          <w:color w:val="FF0000"/>
-        </w:rPr>
-      </w:pPr>
-      <w:r>
-        <w:rPr>
-          <w:rFonts w:eastAsiaTheme="minorEastAsia"/>
-          <w:color w:val="FF0000"/>
-        </w:rPr>
-        <w:br w:type="page"/>
-      </w:r>
-    </w:p>
-    <w:p>
-      <w:pPr>
-        <w:rPr>
-          <w:rFonts w:eastAsiaTheme="minorEastAsia"/>
-          <w:b/>
-          <w:color w:val="FF0000"/>
-        </w:rPr>
-      </w:pPr>
-      <w:r>
-        <w:rPr>
-          <w:rFonts w:eastAsiaTheme="minorEastAsia"/>
-          <w:b/>
-          <w:color w:val="FF0000"/>
-        </w:rPr>
-        <w:t>Reviewer</w:t>
-      </w:r>
-      <w:r>
-        <w:rPr>
-          <w:rFonts w:hint="eastAsia" w:eastAsiaTheme="minorEastAsia"/>
-          <w:b/>
-          <w:color w:val="FF0000"/>
-        </w:rPr>
-        <w:t xml:space="preserve"> 2</w:t>
-      </w:r>
-      <w:r>
-        <w:rPr>
-          <w:rFonts w:eastAsiaTheme="minorEastAsia"/>
-          <w:b/>
-          <w:color w:val="FF0000"/>
-        </w:rPr>
-        <w:t>'</w:t>
-      </w:r>
-      <w:r>
-        <w:rPr>
-          <w:rFonts w:hint="eastAsia" w:eastAsiaTheme="minorEastAsia"/>
-          <w:b/>
-          <w:color w:val="FF0000"/>
-        </w:rPr>
-        <w:t>s</w:t>
-      </w:r>
-      <w:r>
-        <w:rPr>
-          <w:rFonts w:eastAsiaTheme="minorEastAsia"/>
-          <w:b/>
-          <w:color w:val="FF0000"/>
-        </w:rPr>
-        <w:t xml:space="preserve"> Comments to </w:t>
-      </w:r>
-      <w:r>
-        <w:rPr>
-          <w:rFonts w:hint="eastAsia" w:eastAsiaTheme="minorEastAsia"/>
-          <w:b/>
-          <w:color w:val="FF0000"/>
-        </w:rPr>
-        <w:t xml:space="preserve">the </w:t>
-      </w:r>
-      <w:r>
-        <w:rPr>
-          <w:rFonts w:eastAsiaTheme="minorEastAsia"/>
-          <w:b/>
-          <w:color w:val="FF0000"/>
-        </w:rPr>
-        <w:t>Author:</w:t>
-      </w:r>
-    </w:p>
-    <w:p>
-      <w:pPr>
-        <w:rPr>
-          <w:rFonts w:eastAsiaTheme="minorEastAsia"/>
-          <w:color w:val="FF0000"/>
-        </w:rPr>
-      </w:pPr>
-      <w:r>
-        <w:rPr>
-          <w:rFonts w:eastAsiaTheme="minorEastAsia"/>
-          <w:color w:val="FF0000"/>
-        </w:rPr>
-        <w:t>The present manuscript propose a method to evaluate the intraguild predation in trophic webs by using the N15 isotopic content of top predators, meso-predators and a shared prey aiming to construct an IGP curve based on controlled feeding trials. The author proposes to use this IGP curve to estimate the degree of intraguild predation in the field. IGP is a problematic issue in trophic web studies when a large number of taxa are included. The author´s proposal is an interesting point of view aiming to facilitate the management of field data but I believe it could be useful for simpler trophic interactions than the example proposed in the manuscript (although is asimple tri-trophic web, spiders have very complex feeding preferences). I am aware of the difficulty of studying arthropod food webs in the field and the advantages and disadvantages of using stable isotopes. I would like to expose several considerations about the proposal in general:</w:t>
-      </w:r>
-    </w:p>
-    <w:p>
-      <w:pPr>
-        <w:rPr>
-          <w:rFonts w:eastAsiaTheme="minorEastAsia"/>
-          <w:color w:val="FF0000"/>
-        </w:rPr>
-      </w:pPr>
-      <w:r>
-        <w:rPr>
-          <w:rFonts w:eastAsiaTheme="minorEastAsia"/>
-          <w:color w:val="FF0000"/>
-        </w:rPr>
-        <w:t>The main problem of the IGP to study trophic interactions in very generalist predators, such as spiders, is the high number of potential prey available in the field (including cannibalism) that could be determinant to establish correct levels of N15 and unapproachable in an experimental trial. In fact, although these generalist taxa belong to agricultural systems (simplified systems), the variety of prey can be very high. The author considers this limitation and recommends collecting large enough field samples of top predator to reflect the overall IGP patterns. However, other limitation comes from those cases where phytophagous insects show high levels of N15.  For example, in Lepidoptera, the metamorphosis metabolism results in adult individuals with N15 levels comparable to those of predators (see Tibbets et al. 2008). Predating on such phytophagous insects could lead to a high enrichment in the N15 content of top predators not produced by the IGP. Therefore, I consider that this procedure could be useful for other less complex food webs in which IGP is present but the number of potential prey for top and meso-predators is less varied (Acari or Neuroptera for instance). In line with the same subject, in lines 168-172 the author indicates that it is possible to adjust the N15 signature of top predators that feed on non-focal prey. What is the way to do this calibration without knowing the N15 of these other preys? Please specify the way to calibrate N15 and add references.</w:t>
-      </w:r>
-    </w:p>
-    <w:p>
-      <w:pPr>
-        <w:rPr>
-          <w:rFonts w:eastAsiaTheme="minorEastAsia"/>
-          <w:color w:val="FF0000"/>
-        </w:rPr>
-      </w:pPr>
-      <w:r>
-        <w:rPr>
-          <w:rFonts w:eastAsiaTheme="minorEastAsia"/>
-          <w:color w:val="FF0000"/>
-        </w:rPr>
-        <w:t>As the author rightly points out, this is a promising proposal but one that needs to be refined in the future. Therefore, in order to be able to carry out the necessary experiments to fine-tune this protocol, it would be necessary to set out in more detail its limitations.</w:t>
-      </w:r>
-    </w:p>
-    <w:p>
-      <w:pPr>
-        <w:rPr>
-          <w:rFonts w:eastAsiaTheme="minorEastAsia"/>
-          <w:color w:val="FF0000"/>
-        </w:rPr>
-      </w:pPr>
-      <w:r>
-        <w:rPr>
-          <w:rFonts w:eastAsiaTheme="minorEastAsia"/>
-          <w:color w:val="FF0000"/>
-        </w:rPr>
-        <w:t>Tibbets TM, Wheeless LA, Del Rio CM, 2008. Isotopic enrichment without change in diet: An ontogenetic shift in δ15N during insect metamorphosis. Funct. Ecol. 22, 109–113.</w:t>
-      </w:r>
-    </w:p>
-    <w:p>
-      <w:pPr>
-        <w:rPr>
-          <w:rFonts w:eastAsiaTheme="minorEastAsia"/>
-          <w:color w:val="FF0000"/>
-        </w:rPr>
-      </w:pPr>
-    </w:p>
-    <w:p>
-      <w:pPr>
-        <w:rPr>
-          <w:rFonts w:hint="default" w:eastAsiaTheme="minorEastAsia"/>
-          <w:color w:val="FF0000"/>
-          <w:lang w:val="en-US"/>
-        </w:rPr>
-      </w:pPr>
-      <w:r>
-        <w:rPr>
-          <w:rFonts w:hint="default" w:eastAsiaTheme="minorEastAsia"/>
-          <w:color w:val="FF0000"/>
-          <w:lang w:val="en-US"/>
-        </w:rPr>
-        <w:t>&gt; The methods may be better suited to systems with relatively simple webs and strong trophic interactions</w:t>
-      </w:r>
-    </w:p>
-    <w:p>
-      <w:pPr>
-        <w:rPr>
-          <w:rFonts w:hint="default" w:eastAsiaTheme="minorEastAsia"/>
-          <w:color w:val="FF0000"/>
-          <w:lang w:val="en-US"/>
-        </w:rPr>
-      </w:pPr>
-      <w:r>
-        <w:rPr>
-          <w:rFonts w:hint="default" w:eastAsiaTheme="minorEastAsia"/>
-          <w:color w:val="FF0000"/>
-          <w:lang w:val="en-US"/>
-        </w:rPr>
-        <w:t>&gt; Supply multiple prey items to the top-predators if there are alternaitve prey</w:t>
-      </w:r>
-    </w:p>
-    <w:p>
-      <w:pPr>
-        <w:rPr>
-          <w:rFonts w:eastAsiaTheme="minorEastAsia"/>
-          <w:color w:val="FF0000"/>
-        </w:rPr>
-      </w:pPr>
-      <w:r>
-        <w:rPr>
-          <w:rFonts w:hint="default" w:eastAsiaTheme="minorEastAsia"/>
-          <w:color w:val="FF0000"/>
-          <w:lang w:val="en-US"/>
-        </w:rPr>
-        <w:t>&gt;  For those exhibit ontogenetic diet shifts, the framework can be apply to each specific stage or age, and the overall dynamics can further be linked using these state- or age-specific estimates.</w:t>
-      </w:r>
-      <w:bookmarkStart w:id="0" w:name="_GoBack"/>
-      <w:bookmarkEnd w:id="0"/>
-      <w:r>
-        <w:rPr>
-          <w:rFonts w:eastAsiaTheme="minorEastAsia"/>
-          <w:color w:val="FF0000"/>
-        </w:rPr>
-        <w:br w:type="page"/>
-      </w:r>
-    </w:p>
-    <w:p>
-      <w:pPr>
-        <w:rPr>
-          <w:rFonts w:eastAsiaTheme="minorEastAsia"/>
-          <w:color w:val="FF0000"/>
-        </w:rPr>
-      </w:pPr>
-      <w:r>
-        <w:rPr>
-          <w:rFonts w:eastAsiaTheme="minorEastAsia"/>
-          <w:color w:val="FF0000"/>
-        </w:rPr>
-        <w:t>Other comments:</w:t>
-      </w:r>
-    </w:p>
-    <w:p>
-      <w:pPr>
-        <w:rPr>
-          <w:rFonts w:eastAsiaTheme="minorEastAsia"/>
-          <w:color w:val="FF0000"/>
-        </w:rPr>
-      </w:pPr>
-      <w:r>
-        <w:rPr>
-          <w:rFonts w:eastAsiaTheme="minorEastAsia"/>
-          <w:color w:val="FF0000"/>
-        </w:rPr>
-        <w:t>Abstract</w:t>
-      </w:r>
-    </w:p>
-    <w:p>
-      <w:pPr>
-        <w:rPr>
-          <w:rFonts w:eastAsiaTheme="minorEastAsia"/>
-          <w:color w:val="FF0000"/>
-        </w:rPr>
-      </w:pPr>
-      <w:r>
-        <w:rPr>
-          <w:rFonts w:eastAsiaTheme="minorEastAsia"/>
-          <w:color w:val="FF0000"/>
-        </w:rPr>
-        <w:t>Line 32: to study</w:t>
-      </w:r>
-    </w:p>
-    <w:p>
-      <w:pPr>
-        <w:rPr>
-          <w:rFonts w:eastAsiaTheme="minorEastAsia"/>
-          <w:color w:val="FF0000"/>
-        </w:rPr>
-      </w:pPr>
-    </w:p>
-    <w:p>
-      <w:pPr>
-        <w:rPr>
-          <w:rFonts w:eastAsiaTheme="minorEastAsia"/>
-          <w:color w:val="FF0000"/>
-        </w:rPr>
-      </w:pPr>
-    </w:p>
-    <w:p>
-      <w:pPr>
-        <w:rPr>
-          <w:rFonts w:eastAsiaTheme="minorEastAsia"/>
-          <w:color w:val="FF0000"/>
-        </w:rPr>
-      </w:pPr>
-    </w:p>
-    <w:p>
-      <w:pPr>
-        <w:rPr>
-          <w:rFonts w:eastAsiaTheme="minorEastAsia"/>
-        </w:rPr>
-      </w:pPr>
-      <w:r>
-        <w:rPr>
-          <w:rFonts w:eastAsiaTheme="minorEastAsia"/>
+        <w:ind w:left="360" w:leftChars="0"/>
+        <w:rPr>
+          <w:rFonts w:eastAsia="TimesNewRomanPSMT" w:cs="Arial"/>
+          <w:szCs w:val="28"/>
+        </w:rPr>
+      </w:pPr>
+    </w:p>
+    <w:p>
+      <w:pPr>
+        <w:rPr>
+          <w:rFonts w:eastAsiaTheme="minorEastAsia"/>
+          <w:color w:val="auto"/>
+        </w:rPr>
+      </w:pPr>
+      <w:r>
+        <w:rPr>
+          <w:rFonts w:eastAsiaTheme="minorEastAsia"/>
+          <w:b/>
+          <w:color w:val="auto"/>
+          <w:u w:val="single"/>
+        </w:rPr>
+        <w:t>Comment</w:t>
+      </w:r>
+      <w:r>
+        <w:rPr>
+          <w:rFonts w:eastAsiaTheme="minorEastAsia"/>
+          <w:color w:val="auto"/>
+        </w:rPr>
+        <w:t xml:space="preserve"> </w:t>
+      </w:r>
+      <w:r>
+        <w:rPr>
+          <w:rFonts w:hint="eastAsia" w:eastAsiaTheme="minorEastAsia"/>
+          <w:color w:val="auto"/>
+        </w:rPr>
+        <w:t xml:space="preserve">&gt; </w:t>
+      </w:r>
+      <w:r>
+        <w:rPr>
+          <w:rFonts w:eastAsiaTheme="minorEastAsia"/>
+          <w:color w:val="auto"/>
+        </w:rPr>
+        <w:t>In the sentence of collecting samples in the field (L 132 − 134), it is necessary to clarify the type and spatial location of the sampling habitat, or explain the environmental factors in the collection area, so as to eliminate the impact of other different environmental factors as far as possible and improve the accuracy of evaluating the degree of IGP.</w:t>
+      </w:r>
+    </w:p>
+    <w:p>
+      <w:pPr>
+        <w:rPr>
+          <w:rFonts w:hint="default" w:eastAsiaTheme="minorEastAsia"/>
+          <w:color w:val="FF0000"/>
+          <w:lang w:val="en-US"/>
+        </w:rPr>
+      </w:pPr>
+      <w:r>
+        <w:rPr>
+          <w:rFonts w:hint="eastAsia" w:eastAsiaTheme="minorEastAsia"/>
+          <w:b/>
+          <w:color w:val="auto"/>
+          <w:u w:val="single"/>
+        </w:rPr>
+        <w:t>Response</w:t>
+      </w:r>
+      <w:r>
+        <w:rPr>
+          <w:rFonts w:eastAsiaTheme="minorEastAsia"/>
+          <w:b/>
+          <w:color w:val="auto"/>
+        </w:rPr>
+        <w:t xml:space="preserve"> </w:t>
+      </w:r>
+      <w:r>
+        <w:rPr>
+          <w:rFonts w:hint="eastAsia" w:eastAsiaTheme="minorEastAsia"/>
+          <w:color w:val="auto"/>
+        </w:rPr>
+        <w:t xml:space="preserve">&gt; </w:t>
+      </w:r>
+      <w:r>
+        <w:rPr>
+          <w:rFonts w:hint="default" w:eastAsiaTheme="minorEastAsia"/>
+          <w:color w:val="auto"/>
+          <w:lang w:val="en-US"/>
+        </w:rPr>
+        <w:t xml:space="preserve">This is a critical point for accurately quantifying the degree of IGP in the field. The predator and prey samples should be taken under </w:t>
+      </w:r>
+      <w:r>
+        <w:rPr>
+          <w:rFonts w:hint="eastAsia" w:eastAsiaTheme="minorEastAsia"/>
+          <w:color w:val="auto"/>
+        </w:rPr>
+        <w:t>homogeneous conditions</w:t>
+      </w:r>
+      <w:r>
+        <w:rPr>
+          <w:rFonts w:hint="default" w:eastAsiaTheme="minorEastAsia"/>
+          <w:color w:val="auto"/>
+          <w:lang w:val="en-US"/>
+        </w:rPr>
+        <w:t xml:space="preserve"> to </w:t>
+      </w:r>
+      <w:r>
+        <w:rPr>
+          <w:rFonts w:hint="eastAsia" w:eastAsiaTheme="minorEastAsia"/>
+          <w:color w:val="auto"/>
+        </w:rPr>
+        <w:t xml:space="preserve">minimize </w:t>
+      </w:r>
+      <w:r>
+        <w:rPr>
+          <w:rFonts w:hint="default" w:eastAsiaTheme="minorEastAsia"/>
+          <w:color w:val="auto"/>
+          <w:lang w:val="en-US"/>
+        </w:rPr>
+        <w:t xml:space="preserve">the effects of various </w:t>
+      </w:r>
+      <w:r>
+        <w:rPr>
+          <w:rFonts w:eastAsiaTheme="minorEastAsia"/>
+          <w:color w:val="auto"/>
+        </w:rPr>
+        <w:t>environmental factors</w:t>
+      </w:r>
+      <w:r>
+        <w:rPr>
+          <w:rFonts w:hint="default" w:eastAsiaTheme="minorEastAsia"/>
+          <w:color w:val="auto"/>
+          <w:lang w:val="en-US"/>
+        </w:rPr>
+        <w:t xml:space="preserve">, and also at an appropriate spatial scale relevant to the research goal. I have revised the fifth paragraph in the section </w:t>
+      </w:r>
+      <w:r>
+        <w:rPr>
+          <w:rFonts w:hint="default" w:eastAsiaTheme="minorEastAsia"/>
           <w:i/>
           <w:iCs/>
+          <w:color w:val="auto"/>
+          <w:lang w:val="en-US"/>
+        </w:rPr>
+        <w:t>The proposed experimental framework</w:t>
+      </w:r>
+      <w:r>
+        <w:rPr>
+          <w:rFonts w:hint="default" w:eastAsiaTheme="minorEastAsia"/>
+          <w:i w:val="0"/>
+          <w:iCs w:val="0"/>
+          <w:color w:val="auto"/>
+          <w:lang w:val="en-US"/>
+        </w:rPr>
+        <w:t xml:space="preserve"> to incorporate this information</w:t>
+      </w:r>
+      <w:r>
+        <w:rPr>
+          <w:rFonts w:hint="default" w:eastAsiaTheme="minorEastAsia"/>
+          <w:i w:val="0"/>
+          <w:iCs w:val="0"/>
+          <w:color w:val="FF0000"/>
+          <w:lang w:val="en-US"/>
+        </w:rPr>
+        <w:t xml:space="preserve"> </w:t>
+      </w:r>
+      <w:r>
+        <w:rPr>
+          <w:rFonts w:hint="default" w:eastAsiaTheme="minorEastAsia"/>
+          <w:color w:val="0070C0"/>
+          <w:lang w:val="en-US"/>
+        </w:rPr>
+        <w:t>(Line XXX).</w:t>
+      </w:r>
+    </w:p>
+    <w:p>
+      <w:pPr>
+        <w:spacing w:after="0"/>
+        <w:rPr>
+          <w:rFonts w:eastAsiaTheme="minorEastAsia"/>
+          <w:color w:val="FF0000"/>
+        </w:rPr>
+      </w:pPr>
+      <w:r>
+        <w:rPr>
+          <w:rFonts w:hint="default" w:eastAsiaTheme="minorEastAsia"/>
+          <w:color w:val="0070C0"/>
+          <w:lang w:val="en-US"/>
+        </w:rPr>
+        <w:t>“</w:t>
+      </w:r>
+      <w:r>
+        <w:rPr>
+          <w:rFonts w:eastAsiaTheme="minorEastAsia"/>
+          <w:color w:val="0070C0"/>
+        </w:rPr>
+        <w:t xml:space="preserve">Finally, field samples of </w:t>
+      </w:r>
+      <w:r>
+        <w:rPr>
+          <w:rFonts w:hint="default" w:eastAsiaTheme="minorEastAsia"/>
+          <w:color w:val="0070C0"/>
+          <w:lang w:val="en-US"/>
+        </w:rPr>
+        <w:t xml:space="preserve">the </w:t>
+      </w:r>
+      <w:r>
+        <w:rPr>
+          <w:rFonts w:eastAsiaTheme="minorEastAsia"/>
+          <w:color w:val="0070C0"/>
+        </w:rPr>
+        <w:t>top predator and shared prey are collected</w:t>
+      </w:r>
+      <w:r>
+        <w:rPr>
+          <w:rFonts w:hint="default" w:eastAsiaTheme="minorEastAsia"/>
+          <w:color w:val="0070C0"/>
+          <w:lang w:val="en-US"/>
+        </w:rPr>
+        <w:t xml:space="preserve"> </w:t>
+      </w:r>
+      <w:r>
+        <w:rPr>
+          <w:rFonts w:eastAsiaTheme="minorEastAsia"/>
+          <w:color w:val="0070C0"/>
+        </w:rPr>
+        <w:t>for stable isotope analysis</w:t>
+      </w:r>
+      <w:r>
+        <w:rPr>
+          <w:rFonts w:hint="default" w:eastAsiaTheme="minorEastAsia"/>
+          <w:color w:val="0070C0"/>
+          <w:lang w:val="en-US"/>
+        </w:rPr>
+        <w:t xml:space="preserve"> </w:t>
+      </w:r>
+      <w:r>
+        <w:rPr>
+          <w:rFonts w:hint="eastAsia" w:eastAsiaTheme="minorEastAsia"/>
+          <w:color w:val="0070C0"/>
+        </w:rPr>
+        <w:t>under</w:t>
+      </w:r>
+      <w:r>
+        <w:rPr>
+          <w:rFonts w:hint="default" w:eastAsiaTheme="minorEastAsia"/>
+          <w:color w:val="0070C0"/>
+          <w:lang w:val="en-US"/>
+        </w:rPr>
+        <w:t xml:space="preserve"> </w:t>
+      </w:r>
+      <w:r>
+        <w:rPr>
+          <w:rFonts w:hint="eastAsia" w:eastAsiaTheme="minorEastAsia"/>
+          <w:color w:val="0070C0"/>
+        </w:rPr>
+        <w:t xml:space="preserve">homogeneous </w:t>
+      </w:r>
+      <w:r>
+        <w:rPr>
+          <w:rFonts w:hint="default" w:eastAsiaTheme="minorEastAsia"/>
+          <w:color w:val="0070C0"/>
+          <w:lang w:val="en-US"/>
+        </w:rPr>
+        <w:t xml:space="preserve">site </w:t>
+      </w:r>
+      <w:r>
+        <w:rPr>
+          <w:rFonts w:hint="eastAsia" w:eastAsiaTheme="minorEastAsia"/>
+          <w:color w:val="0070C0"/>
+        </w:rPr>
+        <w:t xml:space="preserve">conditions (e.g., similar </w:t>
+      </w:r>
+      <w:r>
+        <w:rPr>
+          <w:rFonts w:hint="default" w:eastAsiaTheme="minorEastAsia"/>
+          <w:color w:val="0070C0"/>
+          <w:lang w:val="en-US"/>
+        </w:rPr>
+        <w:t xml:space="preserve">ambient temperature and </w:t>
+      </w:r>
+      <w:r>
+        <w:rPr>
+          <w:rFonts w:hint="eastAsia" w:eastAsiaTheme="minorEastAsia"/>
+          <w:color w:val="0070C0"/>
+        </w:rPr>
+        <w:t xml:space="preserve">vegetation </w:t>
+      </w:r>
+      <w:r>
+        <w:rPr>
+          <w:rFonts w:hint="default" w:eastAsiaTheme="minorEastAsia"/>
+          <w:color w:val="0070C0"/>
+          <w:lang w:val="en-US"/>
+        </w:rPr>
+        <w:t>structure</w:t>
+      </w:r>
+      <w:r>
+        <w:rPr>
+          <w:rFonts w:hint="eastAsia" w:eastAsiaTheme="minorEastAsia"/>
+          <w:color w:val="0070C0"/>
+        </w:rPr>
+        <w:t>) to minimize the potential confounding effects of abiotic and biotic factors</w:t>
+      </w:r>
+      <w:r>
+        <w:rPr>
+          <w:rFonts w:hint="default" w:eastAsiaTheme="minorEastAsia"/>
+          <w:color w:val="0070C0"/>
+          <w:lang w:val="en-US"/>
+        </w:rPr>
+        <w:t>, and the spatial scale at which the samples are taken should pertain to the research goal (e.g., various</w:t>
+      </w:r>
+      <w:r>
+        <w:rPr>
+          <w:rFonts w:hint="eastAsia" w:eastAsiaTheme="minorEastAsia"/>
+          <w:color w:val="0070C0"/>
+        </w:rPr>
+        <w:t xml:space="preserve"> locations within a farm to </w:t>
+      </w:r>
+      <w:r>
+        <w:rPr>
+          <w:rFonts w:hint="default" w:eastAsiaTheme="minorEastAsia"/>
+          <w:color w:val="0070C0"/>
+          <w:lang w:val="en-US"/>
+        </w:rPr>
+        <w:t>quantify</w:t>
+      </w:r>
+      <w:r>
+        <w:rPr>
+          <w:rFonts w:hint="eastAsia" w:eastAsiaTheme="minorEastAsia"/>
+          <w:color w:val="0070C0"/>
+        </w:rPr>
+        <w:t xml:space="preserve"> farm-level IGP</w:t>
+      </w:r>
+      <w:r>
+        <w:rPr>
+          <w:rFonts w:hint="default" w:eastAsiaTheme="minorEastAsia"/>
+          <w:color w:val="0070C0"/>
+          <w:lang w:val="en-US"/>
+        </w:rPr>
+        <w:t>, or</w:t>
+      </w:r>
+      <w:r>
+        <w:rPr>
+          <w:rFonts w:hint="eastAsia" w:eastAsiaTheme="minorEastAsia"/>
+          <w:color w:val="0070C0"/>
+        </w:rPr>
+        <w:t xml:space="preserve"> </w:t>
+      </w:r>
+      <w:r>
+        <w:rPr>
+          <w:rFonts w:hint="default" w:eastAsiaTheme="minorEastAsia"/>
+          <w:color w:val="0070C0"/>
+          <w:lang w:val="en-US"/>
+        </w:rPr>
+        <w:t xml:space="preserve">various </w:t>
+      </w:r>
+      <w:r>
+        <w:rPr>
+          <w:rFonts w:hint="eastAsia" w:eastAsiaTheme="minorEastAsia"/>
+          <w:color w:val="0070C0"/>
+        </w:rPr>
+        <w:t xml:space="preserve">plots </w:t>
+      </w:r>
+      <w:r>
+        <w:rPr>
+          <w:rFonts w:hint="default" w:eastAsiaTheme="minorEastAsia"/>
+          <w:color w:val="0070C0"/>
+          <w:lang w:val="en-US"/>
+        </w:rPr>
+        <w:t>within</w:t>
+      </w:r>
+      <w:r>
+        <w:rPr>
+          <w:rFonts w:hint="eastAsia" w:eastAsiaTheme="minorEastAsia"/>
+          <w:color w:val="0070C0"/>
+        </w:rPr>
+        <w:t xml:space="preserve"> a one-hundred-hectare</w:t>
+      </w:r>
+      <w:r>
+        <w:rPr>
+          <w:rFonts w:hint="default" w:eastAsiaTheme="minorEastAsia"/>
+          <w:color w:val="0070C0"/>
+          <w:lang w:val="en-US"/>
+        </w:rPr>
+        <w:t xml:space="preserve"> </w:t>
+      </w:r>
+      <w:r>
+        <w:rPr>
+          <w:rFonts w:hint="eastAsia" w:eastAsiaTheme="minorEastAsia"/>
+          <w:color w:val="0070C0"/>
+        </w:rPr>
+        <w:t xml:space="preserve">grassland to </w:t>
+      </w:r>
+      <w:r>
+        <w:rPr>
+          <w:rFonts w:hint="default" w:eastAsiaTheme="minorEastAsia"/>
+          <w:color w:val="0070C0"/>
+          <w:lang w:val="en-US"/>
+        </w:rPr>
+        <w:t>quantify</w:t>
+      </w:r>
+      <w:r>
+        <w:rPr>
+          <w:rFonts w:hint="eastAsia" w:eastAsiaTheme="minorEastAsia"/>
+          <w:color w:val="0070C0"/>
+        </w:rPr>
+        <w:t xml:space="preserve"> community-level IGP</w:t>
+      </w:r>
+      <w:r>
+        <w:rPr>
+          <w:rFonts w:hint="default" w:eastAsiaTheme="minorEastAsia"/>
+          <w:color w:val="0070C0"/>
+          <w:lang w:val="en-US"/>
+        </w:rPr>
+        <w:t>).”</w:t>
+      </w:r>
+      <w:r>
+        <w:rPr>
+          <w:rFonts w:eastAsiaTheme="minorEastAsia"/>
+          <w:color w:val="FF0000"/>
+        </w:rPr>
+        <w:br w:type="page"/>
+      </w:r>
+    </w:p>
+    <w:p>
+      <w:pPr>
+        <w:rPr>
+          <w:rFonts w:eastAsiaTheme="minorEastAsia"/>
+          <w:b/>
+          <w:color w:val="FF0000"/>
+        </w:rPr>
+      </w:pPr>
+      <w:r>
+        <w:rPr>
+          <w:rFonts w:eastAsiaTheme="minorEastAsia"/>
+          <w:b/>
+          <w:color w:val="FF0000"/>
+        </w:rPr>
+        <w:t>Reviewer</w:t>
+      </w:r>
+      <w:r>
+        <w:rPr>
+          <w:rFonts w:hint="eastAsia" w:eastAsiaTheme="minorEastAsia"/>
+          <w:b/>
+          <w:color w:val="FF0000"/>
+        </w:rPr>
+        <w:t xml:space="preserve"> 2</w:t>
+      </w:r>
+      <w:r>
+        <w:rPr>
+          <w:rFonts w:eastAsiaTheme="minorEastAsia"/>
+          <w:b/>
+          <w:color w:val="FF0000"/>
+        </w:rPr>
+        <w:t>'</w:t>
+      </w:r>
+      <w:r>
+        <w:rPr>
+          <w:rFonts w:hint="eastAsia" w:eastAsiaTheme="minorEastAsia"/>
+          <w:b/>
+          <w:color w:val="FF0000"/>
+        </w:rPr>
+        <w:t>s</w:t>
+      </w:r>
+      <w:r>
+        <w:rPr>
+          <w:rFonts w:eastAsiaTheme="minorEastAsia"/>
+          <w:b/>
+          <w:color w:val="FF0000"/>
+        </w:rPr>
+        <w:t xml:space="preserve"> Comments to </w:t>
+      </w:r>
+      <w:r>
+        <w:rPr>
+          <w:rFonts w:hint="eastAsia" w:eastAsiaTheme="minorEastAsia"/>
+          <w:b/>
+          <w:color w:val="FF0000"/>
+        </w:rPr>
+        <w:t xml:space="preserve">the </w:t>
+      </w:r>
+      <w:r>
+        <w:rPr>
+          <w:rFonts w:eastAsiaTheme="minorEastAsia"/>
+          <w:b/>
+          <w:color w:val="FF0000"/>
+        </w:rPr>
+        <w:t>Author:</w:t>
+      </w:r>
+    </w:p>
+    <w:p>
+      <w:pPr>
+        <w:rPr>
+          <w:rFonts w:eastAsiaTheme="minorEastAsia"/>
+          <w:color w:val="FF0000"/>
+        </w:rPr>
+      </w:pPr>
+      <w:r>
+        <w:rPr>
+          <w:rFonts w:eastAsiaTheme="minorEastAsia"/>
+          <w:color w:val="FF0000"/>
+        </w:rPr>
+        <w:t>The present manuscript propose a method to evaluate the intraguild predation in trophic webs by using the N15 isotopic content of top predators, meso-predators and a shared prey aiming to construct an IGP curve based on controlled feeding trials. The author proposes to use this IGP curve to estimate the degree of intraguild predation in the field. IGP is a problematic issue in trophic web studies when a large number of taxa are included. The author´s proposal is an interesting point of view aiming to facilitate the management of field data but I believe it could be useful for simpler trophic interactions than the example proposed in the manuscript (although is asimple tri-trophic web, spiders have very complex feeding preferences). I am aware of the difficulty of studying arthropod food webs in the field and the advantages and disadvantages of using stable isotopes. I would like to expose several considerations about the proposal in general:</w:t>
+      </w:r>
+    </w:p>
+    <w:p>
+      <w:pPr>
+        <w:rPr>
+          <w:rFonts w:eastAsiaTheme="minorEastAsia"/>
+          <w:color w:val="FF0000"/>
+        </w:rPr>
+      </w:pPr>
+      <w:r>
+        <w:rPr>
+          <w:rFonts w:eastAsiaTheme="minorEastAsia"/>
+          <w:color w:val="FF0000"/>
+        </w:rPr>
+        <w:t>The main problem of the IGP to study trophic interactions in very generalist predators, such as spiders, is the high number of potential prey available in the field (including cannibalism) that could be determinant to establish correct levels of N15 and unapproachable in an experimental trial. In fact, although these generalist taxa belong to agricultural systems (simplified systems), the variety of prey can be very high. The author considers this limitation and recommends collecting large enough field samples of top predator to reflect the overall IGP patterns. However, other limitation comes from those cases where phytophagous insects show high levels of N15.  For example, in Lepidoptera, the metamorphosis metabolism results in adult individuals with N15 levels comparable to those of predators (see Tibbets et al. 2008). Predating on such phytophagous insects could lead to a high enrichment in the N15 content of top predators not produced by the IGP. Therefore, I consider that this procedure could be useful for other less complex food webs in which IGP is present but the number of potential prey for top and meso-predators is less varied (Acari or Neuroptera for instance). In line with the same subject, in lines 168-172 the author indicates that it is possible to adjust the N15 signature of top predators that feed on non-focal prey. What is the way to do this calibration without knowing the N15 of these other preys? Please specify the way to calibrate N15 and add references.</w:t>
+      </w:r>
+    </w:p>
+    <w:p>
+      <w:pPr>
+        <w:rPr>
+          <w:rFonts w:eastAsiaTheme="minorEastAsia"/>
+          <w:color w:val="FF0000"/>
+        </w:rPr>
+      </w:pPr>
+      <w:r>
+        <w:rPr>
+          <w:rFonts w:eastAsiaTheme="minorEastAsia"/>
+          <w:color w:val="FF0000"/>
+        </w:rPr>
+        <w:t>As the author rightly points out, this is a promising proposal but one that needs to be refined in the future. Therefore, in order to be able to carry out the necessary experiments to fine-tune this protocol, it would be necessary to set out in more detail its limitations.</w:t>
+      </w:r>
+    </w:p>
+    <w:p>
+      <w:pPr>
+        <w:rPr>
+          <w:rFonts w:eastAsiaTheme="minorEastAsia"/>
+          <w:color w:val="FF0000"/>
+        </w:rPr>
+      </w:pPr>
+      <w:r>
+        <w:rPr>
+          <w:rFonts w:eastAsiaTheme="minorEastAsia"/>
+          <w:color w:val="FF0000"/>
+        </w:rPr>
+        <w:t>Tibbets TM, Wheeless LA, Del Rio CM, 2008. Isotopic enrichment without change in diet: An ontogenetic shift in δ15N during insect metamorphosis. Funct. Ecol. 22, 109–113.</w:t>
+      </w:r>
+    </w:p>
+    <w:p>
+      <w:pPr>
+        <w:rPr>
+          <w:rFonts w:eastAsiaTheme="minorEastAsia"/>
+          <w:color w:val="FF0000"/>
+        </w:rPr>
+      </w:pPr>
+    </w:p>
+    <w:p>
+      <w:pPr>
+        <w:rPr>
+          <w:rFonts w:hint="default" w:eastAsiaTheme="minorEastAsia"/>
+          <w:color w:val="FF0000"/>
+          <w:lang w:val="en-US"/>
+        </w:rPr>
+      </w:pPr>
+      <w:r>
+        <w:rPr>
+          <w:rFonts w:hint="default" w:eastAsiaTheme="minorEastAsia"/>
+          <w:color w:val="FF0000"/>
+          <w:lang w:val="en-US"/>
+        </w:rPr>
+        <w:t>&gt; The methods may be better suited to systems with relatively simple webs and strong trophic interactions</w:t>
+      </w:r>
+    </w:p>
+    <w:p>
+      <w:pPr>
+        <w:rPr>
+          <w:rFonts w:hint="default" w:eastAsiaTheme="minorEastAsia"/>
+          <w:color w:val="FF0000"/>
+          <w:lang w:val="en-US"/>
+        </w:rPr>
+      </w:pPr>
+      <w:r>
+        <w:rPr>
+          <w:rFonts w:hint="default" w:eastAsiaTheme="minorEastAsia"/>
+          <w:color w:val="FF0000"/>
+          <w:lang w:val="en-US"/>
+        </w:rPr>
+        <w:t>&gt; Supply multiple prey items to the top-predators if there are alternaitve prey</w:t>
+      </w:r>
+    </w:p>
+    <w:p>
+      <w:pPr>
+        <w:rPr>
+          <w:rFonts w:eastAsiaTheme="minorEastAsia"/>
+          <w:color w:val="FF0000"/>
+        </w:rPr>
+      </w:pPr>
+      <w:r>
+        <w:rPr>
+          <w:rFonts w:hint="default" w:eastAsiaTheme="minorEastAsia"/>
+          <w:color w:val="FF0000"/>
+          <w:lang w:val="en-US"/>
+        </w:rPr>
+        <w:t>&gt;  For those exhibit ontogenetic diet shifts, the framework can be apply to each specific stage or age, and the overall dynamics can further be linked using these state- or age-specific estimates.</w:t>
+      </w:r>
+      <w:r>
+        <w:rPr>
+          <w:rFonts w:eastAsiaTheme="minorEastAsia"/>
+          <w:color w:val="FF0000"/>
+        </w:rPr>
+        <w:br w:type="page"/>
+      </w:r>
+    </w:p>
+    <w:p>
+      <w:pPr>
+        <w:rPr>
+          <w:rFonts w:eastAsiaTheme="minorEastAsia"/>
+          <w:i/>
+          <w:iCs/>
+          <w:color w:val="auto"/>
+        </w:rPr>
+      </w:pPr>
+      <w:r>
+        <w:rPr>
+          <w:rFonts w:eastAsiaTheme="minorEastAsia"/>
+          <w:i/>
+          <w:iCs/>
+          <w:color w:val="auto"/>
+        </w:rPr>
+        <w:t>Abstract</w:t>
+      </w:r>
+    </w:p>
+    <w:p>
+      <w:pPr>
+        <w:rPr>
+          <w:rFonts w:hint="default" w:eastAsiaTheme="minorEastAsia"/>
+          <w:color w:val="FF0000"/>
+          <w:lang w:val="en-US"/>
+        </w:rPr>
+      </w:pPr>
+      <w:r>
+        <w:rPr>
+          <w:b/>
+          <w:u w:val="single"/>
+        </w:rPr>
+        <w:t>Co</w:t>
+      </w:r>
+      <w:r>
+        <w:rPr>
+          <w:b/>
+          <w:color w:val="auto"/>
+          <w:u w:val="single"/>
+        </w:rPr>
+        <w:t>mment</w:t>
+      </w:r>
+      <w:r>
+        <w:rPr>
+          <w:color w:val="auto"/>
+        </w:rPr>
+        <w:t xml:space="preserve"> </w:t>
+      </w:r>
+      <w:r>
+        <w:rPr>
+          <w:rFonts w:hint="eastAsia"/>
+          <w:color w:val="auto"/>
+        </w:rPr>
+        <w:t xml:space="preserve">&gt; </w:t>
+      </w:r>
+      <w:r>
+        <w:rPr>
+          <w:rFonts w:eastAsiaTheme="minorEastAsia"/>
+          <w:color w:val="auto"/>
+        </w:rPr>
+        <w:t>Line 32: to study</w:t>
+      </w:r>
+      <w:r>
+        <w:rPr>
+          <w:rFonts w:hint="default" w:eastAsiaTheme="minorEastAsia"/>
+          <w:color w:val="auto"/>
+          <w:lang w:val="en-US"/>
+        </w:rPr>
+        <w:t>.</w:t>
+      </w:r>
+    </w:p>
+    <w:p>
+      <w:pPr>
+        <w:rPr>
+          <w:rFonts w:hint="default" w:eastAsiaTheme="minorEastAsia"/>
+          <w:color w:val="FF0000"/>
+          <w:lang w:val="en-US"/>
+        </w:rPr>
+      </w:pPr>
+      <w:r>
+        <w:rPr>
+          <w:rFonts w:hint="eastAsia" w:eastAsiaTheme="minorEastAsia"/>
+          <w:b/>
+          <w:szCs w:val="28"/>
+          <w:u w:val="single"/>
+        </w:rPr>
+        <w:t>Response</w:t>
+      </w:r>
+      <w:r>
+        <w:rPr>
+          <w:rFonts w:eastAsiaTheme="minorEastAsia"/>
+          <w:b/>
+          <w:szCs w:val="28"/>
+        </w:rPr>
+        <w:t xml:space="preserve"> </w:t>
+      </w:r>
+      <w:r>
+        <w:rPr>
+          <w:rFonts w:hint="eastAsia" w:eastAsiaTheme="minorEastAsia"/>
+          <w:szCs w:val="28"/>
+        </w:rPr>
+        <w:t>&gt;</w:t>
+      </w:r>
+      <w:r>
+        <w:rPr>
+          <w:rFonts w:eastAsiaTheme="minorEastAsia"/>
+          <w:szCs w:val="28"/>
+        </w:rPr>
+        <w:t xml:space="preserve"> </w:t>
+      </w:r>
+      <w:r>
+        <w:rPr>
+          <w:rFonts w:hint="default" w:eastAsiaTheme="minorEastAsia"/>
+          <w:szCs w:val="28"/>
+          <w:lang w:val="en-US"/>
+        </w:rPr>
+        <w:t xml:space="preserve">Revised </w:t>
+      </w:r>
+      <w:r>
+        <w:rPr>
+          <w:rFonts w:hint="default" w:eastAsiaTheme="minorEastAsia"/>
+          <w:color w:val="0070C0"/>
+          <w:szCs w:val="28"/>
+          <w:lang w:val="en-US"/>
+        </w:rPr>
+        <w:t>(Line XXX).</w:t>
+      </w:r>
+    </w:p>
+    <w:p>
+      <w:pPr>
+        <w:rPr>
+          <w:rFonts w:eastAsiaTheme="minorEastAsia"/>
+          <w:color w:val="FF0000"/>
+        </w:rPr>
+      </w:pPr>
+    </w:p>
+    <w:p>
+      <w:pPr>
+        <w:rPr>
+          <w:rFonts w:eastAsiaTheme="minorEastAsia"/>
+        </w:rPr>
+      </w:pPr>
+      <w:r>
+        <w:rPr>
+          <w:rFonts w:eastAsiaTheme="minorEastAsia"/>
+          <w:i/>
+          <w:iCs/>
         </w:rPr>
         <w:t>Introduction</w:t>
       </w:r>
@@ -1872,12 +2186,35 @@
       <w:pPr>
         <w:rPr>
           <w:rFonts w:eastAsiaTheme="minorEastAsia"/>
-          <w:color w:val="FF0000"/>
-        </w:rPr>
-      </w:pPr>
-      <w:r>
-        <w:rPr>
-          <w:rFonts w:eastAsiaTheme="minorEastAsia"/>
+          <w:i/>
+          <w:iCs/>
+          <w:color w:val="FF0000"/>
+        </w:rPr>
+      </w:pPr>
+      <w:r>
+        <w:rPr>
+          <w:rFonts w:eastAsiaTheme="minorEastAsia"/>
+          <w:i/>
+          <w:iCs/>
+          <w:color w:val="FF0000"/>
+        </w:rPr>
+        <w:br w:type="page"/>
+      </w:r>
+    </w:p>
+    <w:p>
+      <w:pPr>
+        <w:rPr>
+          <w:rFonts w:eastAsiaTheme="minorEastAsia"/>
+          <w:i/>
+          <w:iCs/>
+          <w:color w:val="FF0000"/>
+        </w:rPr>
+      </w:pPr>
+      <w:r>
+        <w:rPr>
+          <w:rFonts w:eastAsiaTheme="minorEastAsia"/>
+          <w:i/>
+          <w:iCs/>
           <w:color w:val="FF0000"/>
         </w:rPr>
         <w:t>The proposed experimental framework</w:t>
@@ -1955,13 +2292,36 @@
       <w:pPr>
         <w:rPr>
           <w:rFonts w:eastAsiaTheme="minorEastAsia"/>
-          <w:color w:val="FF0000"/>
-        </w:rPr>
-      </w:pPr>
-      <w:r>
-        <w:rPr>
-          <w:rFonts w:eastAsiaTheme="minorEastAsia"/>
-          <w:color w:val="FF0000"/>
+          <w:i/>
+          <w:iCs/>
+          <w:color w:val="auto"/>
+        </w:rPr>
+      </w:pPr>
+      <w:r>
+        <w:rPr>
+          <w:rFonts w:eastAsiaTheme="minorEastAsia"/>
+          <w:i/>
+          <w:iCs/>
+          <w:color w:val="auto"/>
+        </w:rPr>
+        <w:br w:type="page"/>
+      </w:r>
+    </w:p>
+    <w:p>
+      <w:pPr>
+        <w:rPr>
+          <w:rFonts w:eastAsiaTheme="minorEastAsia"/>
+          <w:i/>
+          <w:iCs/>
+          <w:color w:val="auto"/>
+        </w:rPr>
+      </w:pPr>
+      <w:r>
+        <w:rPr>
+          <w:rFonts w:eastAsiaTheme="minorEastAsia"/>
+          <w:i/>
+          <w:iCs/>
+          <w:color w:val="auto"/>
         </w:rPr>
         <w:t>Applications</w:t>
       </w:r>
@@ -1969,27 +2329,125 @@
     <w:p>
       <w:pPr>
         <w:rPr>
-          <w:rFonts w:eastAsiaTheme="minorEastAsia"/>
-          <w:color w:val="FF0000"/>
-        </w:rPr>
-      </w:pPr>
-      <w:r>
-        <w:rPr>
-          <w:rFonts w:eastAsiaTheme="minorEastAsia"/>
-          <w:color w:val="FF0000"/>
-        </w:rPr>
-        <w:t>Line 138: to study</w:t>
-      </w:r>
-    </w:p>
-    <w:p>
-      <w:pPr>
-        <w:spacing w:after="0" w:line="240" w:lineRule="auto"/>
-        <w:jc w:val="left"/>
-        <w:rPr>
-          <w:rFonts w:eastAsiaTheme="minorEastAsia"/>
-          <w:b/>
-        </w:rPr>
-      </w:pPr>
+          <w:rFonts w:hint="default" w:eastAsiaTheme="minorEastAsia"/>
+          <w:color w:val="FF0000"/>
+          <w:lang w:val="en-US"/>
+        </w:rPr>
+      </w:pPr>
+      <w:r>
+        <w:rPr>
+          <w:b/>
+          <w:u w:val="single"/>
+        </w:rPr>
+        <w:t>Co</w:t>
+      </w:r>
+      <w:r>
+        <w:rPr>
+          <w:b/>
+          <w:color w:val="auto"/>
+          <w:u w:val="single"/>
+        </w:rPr>
+        <w:t>mment</w:t>
+      </w:r>
+      <w:r>
+        <w:rPr>
+          <w:color w:val="auto"/>
+        </w:rPr>
+        <w:t xml:space="preserve"> </w:t>
+      </w:r>
+      <w:r>
+        <w:rPr>
+          <w:rFonts w:hint="eastAsia"/>
+          <w:color w:val="auto"/>
+        </w:rPr>
+        <w:t xml:space="preserve">&gt; </w:t>
+      </w:r>
+      <w:r>
+        <w:rPr>
+          <w:rFonts w:eastAsiaTheme="minorEastAsia"/>
+          <w:color w:val="auto"/>
+        </w:rPr>
+        <w:t xml:space="preserve">Line </w:t>
+      </w:r>
+      <w:r>
+        <w:rPr>
+          <w:rFonts w:hint="default" w:eastAsiaTheme="minorEastAsia"/>
+          <w:color w:val="auto"/>
+          <w:lang w:val="en-US"/>
+        </w:rPr>
+        <w:t>138</w:t>
+      </w:r>
+      <w:r>
+        <w:rPr>
+          <w:rFonts w:eastAsiaTheme="minorEastAsia"/>
+          <w:color w:val="auto"/>
+        </w:rPr>
+        <w:t>: to study</w:t>
+      </w:r>
+      <w:r>
+        <w:rPr>
+          <w:rFonts w:hint="default" w:eastAsiaTheme="minorEastAsia"/>
+          <w:color w:val="auto"/>
+          <w:lang w:val="en-US"/>
+        </w:rPr>
+        <w:t>.</w:t>
+      </w:r>
+    </w:p>
+    <w:p>
+      <w:pPr>
+        <w:rPr>
+          <w:rFonts w:eastAsiaTheme="minorEastAsia"/>
+          <w:b/>
+        </w:rPr>
+      </w:pPr>
+      <w:r>
+        <w:rPr>
+          <w:rFonts w:hint="eastAsia" w:eastAsiaTheme="minorEastAsia"/>
+          <w:b/>
+          <w:szCs w:val="28"/>
+          <w:u w:val="single"/>
+        </w:rPr>
+        <w:t>Response</w:t>
+      </w:r>
+      <w:r>
+        <w:rPr>
+          <w:rFonts w:eastAsiaTheme="minorEastAsia"/>
+          <w:b/>
+          <w:szCs w:val="28"/>
+        </w:rPr>
+        <w:t xml:space="preserve"> </w:t>
+      </w:r>
+      <w:r>
+        <w:rPr>
+          <w:rFonts w:hint="eastAsia" w:eastAsiaTheme="minorEastAsia"/>
+          <w:szCs w:val="28"/>
+        </w:rPr>
+        <w:t>&gt;</w:t>
+      </w:r>
+      <w:r>
+        <w:rPr>
+          <w:rFonts w:eastAsiaTheme="minorEastAsia"/>
+          <w:szCs w:val="28"/>
+        </w:rPr>
+        <w:t xml:space="preserve"> </w:t>
+      </w:r>
+      <w:r>
+        <w:rPr>
+          <w:rFonts w:hint="default" w:eastAsiaTheme="minorEastAsia"/>
+          <w:szCs w:val="28"/>
+          <w:lang w:val="en-US"/>
+        </w:rPr>
+        <w:t xml:space="preserve">Revised </w:t>
+      </w:r>
+      <w:r>
+        <w:rPr>
+          <w:rFonts w:hint="default" w:eastAsiaTheme="minorEastAsia"/>
+          <w:color w:val="0070C0"/>
+          <w:szCs w:val="28"/>
+          <w:lang w:val="en-US"/>
+        </w:rPr>
+        <w:t>(Line XXX).</w:t>
+      </w:r>
     </w:p>
     <w:sectPr>
       <w:pgSz w:w="12240" w:h="15840"/>
@@ -2392,119 +2850,6 @@
       </w:rPr>
     </w:lvl>
   </w:abstractNum>
-  <w:abstractNum w:abstractNumId="3">
-    <w:nsid w:val="6AC968CD"/>
-    <w:multiLevelType w:val="multilevel"/>
-    <w:tmpl w:val="6AC968CD"/>
-    <w:lvl w:ilvl="0" w:tentative="0">
-      <w:start w:val="1"/>
-      <w:numFmt w:val="bullet"/>
-      <w:lvlText w:val=""/>
-      <w:lvlJc w:val="left"/>
-      <w:pPr>
-        <w:ind w:left="720" w:hanging="360"/>
-      </w:pPr>
-      <w:rPr>
-        <w:rFonts w:hint="default" w:ascii="Symbol" w:hAnsi="Symbol"/>
-      </w:rPr>
-    </w:lvl>
-    <w:lvl w:ilvl="1" w:tentative="0">
-      <w:start w:val="1"/>
-      <w:numFmt w:val="bullet"/>
-      <w:lvlText w:val="o"/>
-      <w:lvlJc w:val="left"/>
-      <w:pPr>
-        <w:ind w:left="1440" w:hanging="360"/>
-      </w:pPr>
-      <w:rPr>
-        <w:rFonts w:hint="default" w:ascii="Courier New" w:hAnsi="Courier New" w:cs="Courier New"/>
-      </w:rPr>
-    </w:lvl>
-    <w:lvl w:ilvl="2" w:tentative="0">
-      <w:start w:val="1"/>
-      <w:numFmt w:val="bullet"/>
-      <w:lvlText w:val=""/>
-      <w:lvlJc w:val="left"/>
-      <w:pPr>
-        <w:ind w:left="2160" w:hanging="360"/>
-      </w:pPr>
-      <w:rPr>
-        <w:rFonts w:hint="default" w:ascii="Wingdings" w:hAnsi="Wingdings"/>
-      </w:rPr>
-    </w:lvl>
-    <w:lvl w:ilvl="3" w:tentative="0">
-      <w:start w:val="1"/>
-      <w:numFmt w:val="bullet"/>
-      <w:lvlText w:val=""/>
-      <w:lvlJc w:val="left"/>
-      <w:pPr>
-        <w:ind w:left="2880" w:hanging="360"/>
-      </w:pPr>
-      <w:rPr>
-        <w:rFonts w:hint="default" w:ascii="Symbol" w:hAnsi="Symbol"/>
-      </w:rPr>
-    </w:lvl>
-    <w:lvl w:ilvl="4" w:tentative="0">
-      <w:start w:val="1"/>
-      <w:numFmt w:val="bullet"/>
-      <w:lvlText w:val="o"/>
-      <w:lvlJc w:val="left"/>
-      <w:pPr>
-        <w:ind w:left="3600" w:hanging="360"/>
-      </w:pPr>
-      <w:rPr>
-        <w:rFonts w:hint="default" w:ascii="Courier New" w:hAnsi="Courier New" w:cs="Courier New"/>
-      </w:rPr>
-    </w:lvl>
-    <w:lvl w:ilvl="5" w:tentative="0">
-      <w:start w:val="1"/>
-      <w:numFmt w:val="bullet"/>
-      <w:lvlText w:val=""/>
-      <w:lvlJc w:val="left"/>
-      <w:pPr>
-        <w:ind w:left="4320" w:hanging="360"/>
-      </w:pPr>
-      <w:rPr>
-        <w:rFonts w:hint="default" w:ascii="Wingdings" w:hAnsi="Wingdings"/>
-      </w:rPr>
-    </w:lvl>
-    <w:lvl w:ilvl="6" w:tentative="0">
-      <w:start w:val="1"/>
-      <w:numFmt w:val="bullet"/>
-      <w:lvlText w:val=""/>
-      <w:lvlJc w:val="left"/>
-      <w:pPr>
-        <w:ind w:left="5040" w:hanging="360"/>
-      </w:pPr>
-      <w:rPr>
-        <w:rFonts w:hint="default" w:ascii="Symbol" w:hAnsi="Symbol"/>
-      </w:rPr>
-    </w:lvl>
-    <w:lvl w:ilvl="7" w:tentative="0">
-      <w:start w:val="1"/>
-      <w:numFmt w:val="bullet"/>
-      <w:lvlText w:val="o"/>
-      <w:lvlJc w:val="left"/>
-      <w:pPr>
-        <w:ind w:left="5760" w:hanging="360"/>
-      </w:pPr>
-      <w:rPr>
-        <w:rFonts w:hint="default" w:ascii="Courier New" w:hAnsi="Courier New" w:cs="Courier New"/>
-      </w:rPr>
-    </w:lvl>
-    <w:lvl w:ilvl="8" w:tentative="0">
-      <w:start w:val="1"/>
-      <w:numFmt w:val="bullet"/>
-      <w:lvlText w:val=""/>
-      <w:lvlJc w:val="left"/>
-      <w:pPr>
-        <w:ind w:left="6480" w:hanging="360"/>
-      </w:pPr>
-      <w:rPr>
-        <w:rFonts w:hint="default" w:ascii="Wingdings" w:hAnsi="Wingdings"/>
-      </w:rPr>
-    </w:lvl>
-  </w:abstractNum>
   <w:num w:numId="1">
     <w:abstractNumId w:val="2"/>
   </w:num>
@@ -2513,9 +2858,6 @@
   </w:num>
   <w:num w:numId="3">
     <w:abstractNumId w:val="1"/>
-  </w:num>
-  <w:num w:numId="4">
-    <w:abstractNumId w:val="3"/>
   </w:num>
 </w:numbering>
 </file>
@@ -2596,7 +2938,7 @@
     <w:lsdException w:qFormat="1" w:unhideWhenUsed="0" w:uiPriority="10" w:semiHidden="0" w:name="Title"/>
     <w:lsdException w:uiPriority="99" w:name="Closing"/>
     <w:lsdException w:uiPriority="99" w:name="Signature"/>
-    <w:lsdException w:uiPriority="1" w:semiHidden="0" w:name="Default Paragraph Font"/>
+    <w:lsdException w:qFormat="1" w:uiPriority="1" w:semiHidden="0" w:name="Default Paragraph Font"/>
     <w:lsdException w:uiPriority="99" w:name="Body Text"/>
     <w:lsdException w:uiPriority="99" w:name="Body Text Indent"/>
     <w:lsdException w:uiPriority="99" w:name="List Continue"/>
@@ -2682,41 +3024,41 @@
     <w:lsdException w:qFormat="1" w:unhideWhenUsed="0" w:uiPriority="59" w:semiHidden="0" w:name="Table Grid"/>
     <w:lsdException w:uiPriority="99" w:name="Table Theme"/>
     <w:lsdException w:qFormat="1" w:unhideWhenUsed="0" w:uiPriority="60" w:semiHidden="0" w:name="Light Shading"/>
-    <w:lsdException w:qFormat="1" w:unhideWhenUsed="0" w:uiPriority="61" w:semiHidden="0" w:name="Light List"/>
+    <w:lsdException w:unhideWhenUsed="0" w:uiPriority="61" w:semiHidden="0" w:name="Light List"/>
     <w:lsdException w:unhideWhenUsed="0" w:uiPriority="62" w:semiHidden="0" w:name="Light Grid"/>
-    <w:lsdException w:qFormat="1" w:unhideWhenUsed="0" w:uiPriority="63" w:semiHidden="0" w:name="Medium Shading 1"/>
-    <w:lsdException w:qFormat="1" w:unhideWhenUsed="0" w:uiPriority="64" w:semiHidden="0" w:name="Medium Shading 2"/>
-    <w:lsdException w:qFormat="1" w:unhideWhenUsed="0" w:uiPriority="65" w:semiHidden="0" w:name="Medium List 1"/>
-    <w:lsdException w:qFormat="1" w:unhideWhenUsed="0" w:uiPriority="66" w:semiHidden="0" w:name="Medium List 2"/>
-    <w:lsdException w:qFormat="1" w:unhideWhenUsed="0" w:uiPriority="67" w:semiHidden="0" w:name="Medium Grid 1"/>
+    <w:lsdException w:unhideWhenUsed="0" w:uiPriority="63" w:semiHidden="0" w:name="Medium Shading 1"/>
+    <w:lsdException w:unhideWhenUsed="0" w:uiPriority="64" w:semiHidden="0" w:name="Medium Shading 2"/>
+    <w:lsdException w:unhideWhenUsed="0" w:uiPriority="65" w:semiHidden="0" w:name="Medium List 1"/>
+    <w:lsdException w:unhideWhenUsed="0" w:uiPriority="66" w:semiHidden="0" w:name="Medium List 2"/>
+    <w:lsdException w:unhideWhenUsed="0" w:uiPriority="67" w:semiHidden="0" w:name="Medium Grid 1"/>
     <w:lsdException w:unhideWhenUsed="0" w:uiPriority="68" w:semiHidden="0" w:name="Medium Grid 2"/>
     <w:lsdException w:unhideWhenUsed="0" w:uiPriority="69" w:semiHidden="0" w:name="Medium Grid 3"/>
     <w:lsdException w:unhideWhenUsed="0" w:uiPriority="70" w:semiHidden="0" w:name="Dark List"/>
     <w:lsdException w:unhideWhenUsed="0" w:uiPriority="71" w:semiHidden="0" w:name="Colorful Shading"/>
     <w:lsdException w:unhideWhenUsed="0" w:uiPriority="72" w:semiHidden="0" w:name="Colorful List"/>
     <w:lsdException w:unhideWhenUsed="0" w:uiPriority="73" w:semiHidden="0" w:name="Colorful Grid"/>
-    <w:lsdException w:qFormat="1" w:unhideWhenUsed="0" w:uiPriority="60" w:semiHidden="0" w:name="Light Shading Accent 1"/>
-    <w:lsdException w:qFormat="1" w:unhideWhenUsed="0" w:uiPriority="61" w:semiHidden="0" w:name="Light List Accent 1"/>
-    <w:lsdException w:qFormat="1" w:unhideWhenUsed="0" w:uiPriority="62" w:semiHidden="0" w:name="Light Grid Accent 1"/>
-    <w:lsdException w:qFormat="1" w:unhideWhenUsed="0" w:uiPriority="63" w:semiHidden="0" w:name="Medium Shading 1 Accent 1"/>
-    <w:lsdException w:qFormat="1" w:unhideWhenUsed="0" w:uiPriority="64" w:semiHidden="0" w:name="Medium Shading 2 Accent 1"/>
-    <w:lsdException w:qFormat="1" w:unhideWhenUsed="0" w:uiPriority="65" w:semiHidden="0" w:name="Medium List 1 Accent 1"/>
+    <w:lsdException w:unhideWhenUsed="0" w:uiPriority="60" w:semiHidden="0" w:name="Light Shading Accent 1"/>
+    <w:lsdException w:unhideWhenUsed="0" w:uiPriority="61" w:semiHidden="0" w:name="Light List Accent 1"/>
+    <w:lsdException w:unhideWhenUsed="0" w:uiPriority="62" w:semiHidden="0" w:name="Light Grid Accent 1"/>
+    <w:lsdException w:unhideWhenUsed="0" w:uiPriority="63" w:semiHidden="0" w:name="Medium Shading 1 Accent 1"/>
+    <w:lsdException w:unhideWhenUsed="0" w:uiPriority="64" w:semiHidden="0" w:name="Medium Shading 2 Accent 1"/>
+    <w:lsdException w:unhideWhenUsed="0" w:uiPriority="65" w:semiHidden="0" w:name="Medium List 1 Accent 1"/>
     <w:lsdException w:qFormat="1" w:unhideWhenUsed="0" w:uiPriority="34" w:semiHidden="0" w:name="List Paragraph"/>
-    <w:lsdException w:qFormat="1" w:unhideWhenUsed="0" w:uiPriority="66" w:semiHidden="0" w:name="Medium List 2 Accent 1"/>
-    <w:lsdException w:qFormat="1" w:unhideWhenUsed="0" w:uiPriority="67" w:semiHidden="0" w:name="Medium Grid 1 Accent 1"/>
+    <w:lsdException w:unhideWhenUsed="0" w:uiPriority="66" w:semiHidden="0" w:name="Medium List 2 Accent 1"/>
+    <w:lsdException w:unhideWhenUsed="0" w:uiPriority="67" w:semiHidden="0" w:name="Medium Grid 1 Accent 1"/>
     <w:lsdException w:unhideWhenUsed="0" w:uiPriority="68" w:semiHidden="0" w:name="Medium Grid 2 Accent 1"/>
     <w:lsdException w:unhideWhenUsed="0" w:uiPriority="69" w:semiHidden="0" w:name="Medium Grid 3 Accent 1"/>
     <w:lsdException w:unhideWhenUsed="0" w:uiPriority="70" w:semiHidden="0" w:name="Dark List Accent 1"/>
     <w:lsdException w:unhideWhenUsed="0" w:uiPriority="71" w:semiHidden="0" w:name="Colorful Shading Accent 1"/>
     <w:lsdException w:unhideWhenUsed="0" w:uiPriority="72" w:semiHidden="0" w:name="Colorful List Accent 1"/>
     <w:lsdException w:unhideWhenUsed="0" w:uiPriority="73" w:semiHidden="0" w:name="Colorful Grid Accent 1"/>
-    <w:lsdException w:qFormat="1" w:unhideWhenUsed="0" w:uiPriority="60" w:semiHidden="0" w:name="Light Shading Accent 2"/>
-    <w:lsdException w:qFormat="1" w:unhideWhenUsed="0" w:uiPriority="61" w:semiHidden="0" w:name="Light List Accent 2"/>
-    <w:lsdException w:qFormat="1" w:unhideWhenUsed="0" w:uiPriority="62" w:semiHidden="0" w:name="Light Grid Accent 2"/>
-    <w:lsdException w:qFormat="1" w:unhideWhenUsed="0" w:uiPriority="63" w:semiHidden="0" w:name="Medium Shading 1 Accent 2"/>
-    <w:lsdException w:qFormat="1" w:unhideWhenUsed="0" w:uiPriority="64" w:semiHidden="0" w:name="Medium Shading 2 Accent 2"/>
-    <w:lsdException w:qFormat="1" w:unhideWhenUsed="0" w:uiPriority="65" w:semiHidden="0" w:name="Medium List 1 Accent 2"/>
-    <w:lsdException w:qFormat="1" w:unhideWhenUsed="0" w:uiPriority="66" w:semiHidden="0" w:name="Medium List 2 Accent 2"/>
+    <w:lsdException w:unhideWhenUsed="0" w:uiPriority="60" w:semiHidden="0" w:name="Light Shading Accent 2"/>
+    <w:lsdException w:unhideWhenUsed="0" w:uiPriority="61" w:semiHidden="0" w:name="Light List Accent 2"/>
+    <w:lsdException w:unhideWhenUsed="0" w:uiPriority="62" w:semiHidden="0" w:name="Light Grid Accent 2"/>
+    <w:lsdException w:unhideWhenUsed="0" w:uiPriority="63" w:semiHidden="0" w:name="Medium Shading 1 Accent 2"/>
+    <w:lsdException w:unhideWhenUsed="0" w:uiPriority="64" w:semiHidden="0" w:name="Medium Shading 2 Accent 2"/>
+    <w:lsdException w:unhideWhenUsed="0" w:uiPriority="65" w:semiHidden="0" w:name="Medium List 1 Accent 2"/>
+    <w:lsdException w:unhideWhenUsed="0" w:uiPriority="66" w:semiHidden="0" w:name="Medium List 2 Accent 2"/>
     <w:lsdException w:unhideWhenUsed="0" w:uiPriority="67" w:semiHidden="0" w:name="Medium Grid 1 Accent 2"/>
     <w:lsdException w:unhideWhenUsed="0" w:uiPriority="68" w:semiHidden="0" w:name="Medium Grid 2 Accent 2"/>
     <w:lsdException w:unhideWhenUsed="0" w:uiPriority="69" w:semiHidden="0" w:name="Medium Grid 3 Accent 2"/>
@@ -2726,11 +3068,11 @@
     <w:lsdException w:unhideWhenUsed="0" w:uiPriority="73" w:semiHidden="0" w:name="Colorful Grid Accent 2"/>
     <w:lsdException w:unhideWhenUsed="0" w:uiPriority="60" w:semiHidden="0" w:name="Light Shading Accent 3"/>
     <w:lsdException w:unhideWhenUsed="0" w:uiPriority="61" w:semiHidden="0" w:name="Light List Accent 3"/>
-    <w:lsdException w:qFormat="1" w:unhideWhenUsed="0" w:uiPriority="62" w:semiHidden="0" w:name="Light Grid Accent 3"/>
-    <w:lsdException w:qFormat="1" w:unhideWhenUsed="0" w:uiPriority="63" w:semiHidden="0" w:name="Medium Shading 1 Accent 3"/>
-    <w:lsdException w:qFormat="1" w:unhideWhenUsed="0" w:uiPriority="64" w:semiHidden="0" w:name="Medium Shading 2 Accent 3"/>
-    <w:lsdException w:qFormat="1" w:unhideWhenUsed="0" w:uiPriority="65" w:semiHidden="0" w:name="Medium List 1 Accent 3"/>
-    <w:lsdException w:qFormat="1" w:unhideWhenUsed="0" w:uiPriority="66" w:semiHidden="0" w:name="Medium List 2 Accent 3"/>
+    <w:lsdException w:unhideWhenUsed="0" w:uiPriority="62" w:semiHidden="0" w:name="Light Grid Accent 3"/>
+    <w:lsdException w:unhideWhenUsed="0" w:uiPriority="63" w:semiHidden="0" w:name="Medium Shading 1 Accent 3"/>
+    <w:lsdException w:unhideWhenUsed="0" w:uiPriority="64" w:semiHidden="0" w:name="Medium Shading 2 Accent 3"/>
+    <w:lsdException w:unhideWhenUsed="0" w:uiPriority="65" w:semiHidden="0" w:name="Medium List 1 Accent 3"/>
+    <w:lsdException w:unhideWhenUsed="0" w:uiPriority="66" w:semiHidden="0" w:name="Medium List 2 Accent 3"/>
     <w:lsdException w:unhideWhenUsed="0" w:uiPriority="67" w:semiHidden="0" w:name="Medium Grid 1 Accent 3"/>
     <w:lsdException w:unhideWhenUsed="0" w:uiPriority="68" w:semiHidden="0" w:name="Medium Grid 2 Accent 3"/>
     <w:lsdException w:unhideWhenUsed="0" w:uiPriority="69" w:semiHidden="0" w:name="Medium Grid 3 Accent 3"/>
@@ -2738,13 +3080,13 @@
     <w:lsdException w:unhideWhenUsed="0" w:uiPriority="71" w:semiHidden="0" w:name="Colorful Shading Accent 3"/>
     <w:lsdException w:unhideWhenUsed="0" w:uiPriority="72" w:semiHidden="0" w:name="Colorful List Accent 3"/>
     <w:lsdException w:unhideWhenUsed="0" w:uiPriority="73" w:semiHidden="0" w:name="Colorful Grid Accent 3"/>
-    <w:lsdException w:qFormat="1" w:unhideWhenUsed="0" w:uiPriority="60" w:semiHidden="0" w:name="Light Shading Accent 4"/>
-    <w:lsdException w:qFormat="1" w:unhideWhenUsed="0" w:uiPriority="61" w:semiHidden="0" w:name="Light List Accent 4"/>
-    <w:lsdException w:qFormat="1" w:unhideWhenUsed="0" w:uiPriority="62" w:semiHidden="0" w:name="Light Grid Accent 4"/>
-    <w:lsdException w:qFormat="1" w:unhideWhenUsed="0" w:uiPriority="63" w:semiHidden="0" w:name="Medium Shading 1 Accent 4"/>
-    <w:lsdException w:qFormat="1" w:unhideWhenUsed="0" w:uiPriority="64" w:semiHidden="0" w:name="Medium Shading 2 Accent 4"/>
+    <w:lsdException w:unhideWhenUsed="0" w:uiPriority="60" w:semiHidden="0" w:name="Light Shading Accent 4"/>
+    <w:lsdException w:unhideWhenUsed="0" w:uiPriority="61" w:semiHidden="0" w:name="Light List Accent 4"/>
+    <w:lsdException w:unhideWhenUsed="0" w:uiPriority="62" w:semiHidden="0" w:name="Light Grid Accent 4"/>
+    <w:lsdException w:unhideWhenUsed="0" w:uiPriority="63" w:semiHidden="0" w:name="Medium Shading 1 Accent 4"/>
+    <w:lsdException w:unhideWhenUsed="0" w:uiPriority="64" w:semiHidden="0" w:name="Medium Shading 2 Accent 4"/>
     <w:lsdException w:qFormat="1" w:unhideWhenUsed="0" w:uiPriority="65" w:semiHidden="0" w:name="Medium List 1 Accent 4"/>
-    <w:lsdException w:qFormat="1" w:unhideWhenUsed="0" w:uiPriority="66" w:semiHidden="0" w:name="Medium List 2 Accent 4"/>
+    <w:lsdException w:unhideWhenUsed="0" w:uiPriority="66" w:semiHidden="0" w:name="Medium List 2 Accent 4"/>
     <w:lsdException w:unhideWhenUsed="0" w:uiPriority="67" w:semiHidden="0" w:name="Medium Grid 1 Accent 4"/>
     <w:lsdException w:unhideWhenUsed="0" w:uiPriority="68" w:semiHidden="0" w:name="Medium Grid 2 Accent 4"/>
     <w:lsdException w:unhideWhenUsed="0" w:uiPriority="69" w:semiHidden="0" w:name="Medium Grid 3 Accent 4"/>
@@ -2753,26 +3095,26 @@
     <w:lsdException w:unhideWhenUsed="0" w:uiPriority="72" w:semiHidden="0" w:name="Colorful List Accent 4"/>
     <w:lsdException w:unhideWhenUsed="0" w:uiPriority="73" w:semiHidden="0" w:name="Colorful Grid Accent 4"/>
     <w:lsdException w:unhideWhenUsed="0" w:uiPriority="60" w:semiHidden="0" w:name="Light Shading Accent 5"/>
-    <w:lsdException w:qFormat="1" w:unhideWhenUsed="0" w:uiPriority="61" w:semiHidden="0" w:name="Light List Accent 5"/>
-    <w:lsdException w:qFormat="1" w:unhideWhenUsed="0" w:uiPriority="62" w:semiHidden="0" w:name="Light Grid Accent 5"/>
-    <w:lsdException w:qFormat="1" w:unhideWhenUsed="0" w:uiPriority="63" w:semiHidden="0" w:name="Medium Shading 1 Accent 5"/>
-    <w:lsdException w:qFormat="1" w:unhideWhenUsed="0" w:uiPriority="64" w:semiHidden="0" w:name="Medium Shading 2 Accent 5"/>
-    <w:lsdException w:qFormat="1" w:unhideWhenUsed="0" w:uiPriority="65" w:semiHidden="0" w:name="Medium List 1 Accent 5"/>
-    <w:lsdException w:qFormat="1" w:unhideWhenUsed="0" w:uiPriority="66" w:semiHidden="0" w:name="Medium List 2 Accent 5"/>
-    <w:lsdException w:qFormat="1" w:unhideWhenUsed="0" w:uiPriority="67" w:semiHidden="0" w:name="Medium Grid 1 Accent 5"/>
+    <w:lsdException w:unhideWhenUsed="0" w:uiPriority="61" w:semiHidden="0" w:name="Light List Accent 5"/>
+    <w:lsdException w:unhideWhenUsed="0" w:uiPriority="62" w:semiHidden="0" w:name="Light Grid Accent 5"/>
+    <w:lsdException w:unhideWhenUsed="0" w:uiPriority="63" w:semiHidden="0" w:name="Medium Shading 1 Accent 5"/>
+    <w:lsdException w:unhideWhenUsed="0" w:uiPriority="64" w:semiHidden="0" w:name="Medium Shading 2 Accent 5"/>
+    <w:lsdException w:unhideWhenUsed="0" w:uiPriority="65" w:semiHidden="0" w:name="Medium List 1 Accent 5"/>
+    <w:lsdException w:unhideWhenUsed="0" w:uiPriority="66" w:semiHidden="0" w:name="Medium List 2 Accent 5"/>
+    <w:lsdException w:unhideWhenUsed="0" w:uiPriority="67" w:semiHidden="0" w:name="Medium Grid 1 Accent 5"/>
     <w:lsdException w:unhideWhenUsed="0" w:uiPriority="68" w:semiHidden="0" w:name="Medium Grid 2 Accent 5"/>
     <w:lsdException w:unhideWhenUsed="0" w:uiPriority="69" w:semiHidden="0" w:name="Medium Grid 3 Accent 5"/>
     <w:lsdException w:unhideWhenUsed="0" w:uiPriority="70" w:semiHidden="0" w:name="Dark List Accent 5"/>
     <w:lsdException w:unhideWhenUsed="0" w:uiPriority="71" w:semiHidden="0" w:name="Colorful Shading Accent 5"/>
     <w:lsdException w:unhideWhenUsed="0" w:uiPriority="72" w:semiHidden="0" w:name="Colorful List Accent 5"/>
     <w:lsdException w:unhideWhenUsed="0" w:uiPriority="73" w:semiHidden="0" w:name="Colorful Grid Accent 5"/>
-    <w:lsdException w:qFormat="1" w:unhideWhenUsed="0" w:uiPriority="60" w:semiHidden="0" w:name="Light Shading Accent 6"/>
-    <w:lsdException w:qFormat="1" w:unhideWhenUsed="0" w:uiPriority="61" w:semiHidden="0" w:name="Light List Accent 6"/>
-    <w:lsdException w:qFormat="1" w:unhideWhenUsed="0" w:uiPriority="62" w:semiHidden="0" w:name="Light Grid Accent 6"/>
-    <w:lsdException w:qFormat="1" w:unhideWhenUsed="0" w:uiPriority="63" w:semiHidden="0" w:name="Medium Shading 1 Accent 6"/>
-    <w:lsdException w:qFormat="1" w:unhideWhenUsed="0" w:uiPriority="64" w:semiHidden="0" w:name="Medium Shading 2 Accent 6"/>
-    <w:lsdException w:qFormat="1" w:unhideWhenUsed="0" w:uiPriority="65" w:semiHidden="0" w:name="Medium List 1 Accent 6"/>
-    <w:lsdException w:qFormat="1" w:unhideWhenUsed="0" w:uiPriority="66" w:semiHidden="0" w:name="Medium List 2 Accent 6"/>
+    <w:lsdException w:unhideWhenUsed="0" w:uiPriority="60" w:semiHidden="0" w:name="Light Shading Accent 6"/>
+    <w:lsdException w:unhideWhenUsed="0" w:uiPriority="61" w:semiHidden="0" w:name="Light List Accent 6"/>
+    <w:lsdException w:unhideWhenUsed="0" w:uiPriority="62" w:semiHidden="0" w:name="Light Grid Accent 6"/>
+    <w:lsdException w:unhideWhenUsed="0" w:uiPriority="63" w:semiHidden="0" w:name="Medium Shading 1 Accent 6"/>
+    <w:lsdException w:unhideWhenUsed="0" w:uiPriority="64" w:semiHidden="0" w:name="Medium Shading 2 Accent 6"/>
+    <w:lsdException w:unhideWhenUsed="0" w:uiPriority="65" w:semiHidden="0" w:name="Medium List 1 Accent 6"/>
+    <w:lsdException w:unhideWhenUsed="0" w:uiPriority="66" w:semiHidden="0" w:name="Medium List 2 Accent 6"/>
     <w:lsdException w:unhideWhenUsed="0" w:uiPriority="67" w:semiHidden="0" w:name="Medium Grid 1 Accent 6"/>
     <w:lsdException w:unhideWhenUsed="0" w:uiPriority="68" w:semiHidden="0" w:name="Medium Grid 2 Accent 6"/>
     <w:lsdException w:unhideWhenUsed="0" w:uiPriority="69" w:semiHidden="0" w:name="Medium Grid 3 Accent 6"/>
@@ -2799,6 +3141,7 @@
   <w:style w:type="character" w:default="1" w:styleId="2">
     <w:name w:val="Default Paragraph Font"/>
     <w:unhideWhenUsed/>
+    <w:qFormat/>
     <w:uiPriority w:val="1"/>
   </w:style>
   <w:style w:type="table" w:default="1" w:styleId="3">
@@ -2908,6 +3251,7 @@
     <w:basedOn w:val="2"/>
     <w:link w:val="6"/>
     <w:semiHidden/>
+    <w:qFormat/>
     <w:uiPriority w:val="99"/>
   </w:style>
   <w:style w:type="character" w:customStyle="1" w:styleId="11">

--- a/Submission/Journal of Zoology/First Revision/Response to reviewers' comments.docx
+++ b/Submission/Journal of Zoology/First Revision/Response to reviewers' comments.docx
@@ -233,7 +233,7 @@
       </w:r>
       <w:r>
         <w:rPr>
-          <w:rStyle w:val="7"/>
+          <w:rStyle w:val="9"/>
           <w:rFonts w:hint="eastAsia"/>
           <w:lang w:val="en-GB"/>
         </w:rPr>
@@ -241,7 +241,7 @@
       </w:r>
       <w:r>
         <w:rPr>
-          <w:rStyle w:val="7"/>
+          <w:rStyle w:val="9"/>
           <w:rFonts w:hint="eastAsia"/>
           <w:lang w:val="en-GB"/>
         </w:rPr>
@@ -440,7 +440,7 @@
     </w:p>
     <w:p>
       <w:pPr>
-        <w:pStyle w:val="9"/>
+        <w:pStyle w:val="12"/>
         <w:numPr>
           <w:ilvl w:val="0"/>
           <w:numId w:val="1"/>
@@ -524,7 +524,7 @@
     </w:p>
     <w:p>
       <w:pPr>
-        <w:pStyle w:val="9"/>
+        <w:pStyle w:val="12"/>
         <w:numPr>
           <w:ilvl w:val="0"/>
           <w:numId w:val="1"/>
@@ -682,7 +682,7 @@
       </w:r>
       <w:r>
         <w:rPr>
-          <w:rStyle w:val="7"/>
+          <w:rStyle w:val="9"/>
           <w:rFonts w:hint="eastAsia"/>
           <w:lang w:val="en-GB"/>
         </w:rPr>
@@ -690,7 +690,7 @@
       </w:r>
       <w:r>
         <w:rPr>
-          <w:rStyle w:val="7"/>
+          <w:rStyle w:val="9"/>
           <w:rFonts w:hint="eastAsia"/>
           <w:lang w:val="en-GB"/>
         </w:rPr>
@@ -996,14 +996,14 @@
       <w:pPr>
         <w:rPr>
           <w:rFonts w:eastAsiaTheme="minorEastAsia"/>
-          <w:color w:val="FF0000"/>
-        </w:rPr>
-      </w:pPr>
-      <w:r>
-        <w:rPr>
-          <w:rFonts w:eastAsiaTheme="minorEastAsia"/>
-          <w:b/>
-          <w:color w:val="FF0000"/>
+          <w:color w:val="000000" w:themeColor="text1"/>
+        </w:rPr>
+      </w:pPr>
+      <w:r>
+        <w:rPr>
+          <w:rFonts w:eastAsiaTheme="minorEastAsia"/>
+          <w:b/>
+          <w:color w:val="000000" w:themeColor="text1"/>
           <w:u w:val="single"/>
         </w:rPr>
         <w:t>Comment</w:t>
@@ -1011,21 +1011,21 @@
       <w:r>
         <w:rPr>
           <w:rFonts w:eastAsiaTheme="minorEastAsia"/>
-          <w:color w:val="FF0000"/>
+          <w:color w:val="000000" w:themeColor="text1"/>
         </w:rPr>
         <w:t xml:space="preserve"> </w:t>
       </w:r>
       <w:r>
         <w:rPr>
           <w:rFonts w:hint="eastAsia" w:eastAsiaTheme="minorEastAsia"/>
-          <w:color w:val="FF0000"/>
+          <w:color w:val="000000" w:themeColor="text1"/>
         </w:rPr>
         <w:t xml:space="preserve">&gt; </w:t>
       </w:r>
       <w:r>
         <w:rPr>
           <w:rFonts w:eastAsiaTheme="minorEastAsia"/>
-          <w:color w:val="FF0000"/>
+          <w:color w:val="000000" w:themeColor="text1"/>
         </w:rPr>
         <w:t>Manuscripts should quote more literatures published in the past five years, while the current cited literatures have been published for a long time, which does not reflect the cutting-edge research.</w:t>
       </w:r>
@@ -1033,15 +1033,16 @@
     <w:p>
       <w:pPr>
         <w:rPr>
-          <w:rFonts w:hint="eastAsia" w:eastAsiaTheme="minorEastAsia"/>
-          <w:color w:val="FF0000"/>
-        </w:rPr>
-      </w:pPr>
-      <w:r>
-        <w:rPr>
-          <w:rFonts w:hint="eastAsia" w:eastAsiaTheme="minorEastAsia"/>
-          <w:b/>
-          <w:color w:val="FF0000"/>
+          <w:rFonts w:hint="default" w:eastAsiaTheme="minorEastAsia"/>
+          <w:color w:val="auto"/>
+          <w:lang w:val="en-US"/>
+        </w:rPr>
+      </w:pPr>
+      <w:r>
+        <w:rPr>
+          <w:rFonts w:hint="eastAsia" w:eastAsiaTheme="minorEastAsia"/>
+          <w:b/>
+          <w:color w:val="auto"/>
           <w:u w:val="single"/>
         </w:rPr>
         <w:t>Response</w:t>
@@ -1050,42 +1051,599 @@
         <w:rPr>
           <w:rFonts w:eastAsiaTheme="minorEastAsia"/>
           <w:b/>
-          <w:color w:val="FF0000"/>
+          <w:color w:val="auto"/>
         </w:rPr>
         <w:t xml:space="preserve"> </w:t>
       </w:r>
       <w:r>
         <w:rPr>
           <w:rFonts w:hint="eastAsia" w:eastAsiaTheme="minorEastAsia"/>
-          <w:color w:val="FF0000"/>
-        </w:rPr>
-        <w:t xml:space="preserve">&gt; </w:t>
-      </w:r>
-    </w:p>
-    <w:p>
-      <w:pPr>
-        <w:pStyle w:val="9"/>
+          <w:color w:val="auto"/>
+        </w:rPr>
+        <w:t xml:space="preserve">&gt;  </w:t>
+      </w:r>
+      <w:r>
+        <w:rPr>
+          <w:rFonts w:hint="default" w:eastAsiaTheme="minorEastAsia"/>
+          <w:color w:val="auto"/>
+          <w:lang w:val="en-US"/>
+        </w:rPr>
+        <w:t>I have added a few recent articles to the manuscript as described below:</w:t>
+      </w:r>
+    </w:p>
+    <w:p>
+      <w:pPr>
         <w:numPr>
           <w:ilvl w:val="0"/>
           <w:numId w:val="2"/>
         </w:numPr>
-        <w:rPr>
-          <w:rFonts w:eastAsiaTheme="minorEastAsia"/>
-          <w:color w:val="FF0000"/>
-        </w:rPr>
-      </w:pPr>
-      <w:r>
-        <w:rPr>
-          <w:rFonts w:hint="eastAsia" w:eastAsiaTheme="minorEastAsia"/>
-          <w:color w:val="FF0000"/>
-        </w:rPr>
-        <w:t xml:space="preserve">Do a search on Google Scholar and cite some relevant studies in the recent five years. </w:t>
-      </w:r>
-      <w:bookmarkStart w:id="0" w:name="_GoBack"/>
-      <w:bookmarkEnd w:id="0"/>
-    </w:p>
-    <w:p>
-      <w:pPr>
+        <w:ind w:left="420" w:leftChars="0" w:hanging="420" w:firstLineChars="0"/>
+        <w:rPr>
+          <w:rFonts w:hint="default"/>
+          <w:b w:val="0"/>
+          <w:bCs/>
+          <w:color w:val="FF0000"/>
+          <w:sz w:val="28"/>
+          <w:szCs w:val="22"/>
+          <w:u w:val="none"/>
+          <w:lang w:val="en-US"/>
+        </w:rPr>
+      </w:pPr>
+      <w:r>
+        <w:rPr>
+          <w:rFonts w:hint="default"/>
+          <w:b w:val="0"/>
+          <w:bCs/>
+          <w:color w:val="auto"/>
+          <w:sz w:val="28"/>
+          <w:szCs w:val="22"/>
+          <w:u w:val="none"/>
+          <w:lang w:val="en-US"/>
+        </w:rPr>
+        <w:t xml:space="preserve">Wang, S., Brose, U. &amp; Gravel, D. (2019). Intraguild predation enhances biodiversity and functioning in complex food webs. Ecology, 100, e02616. </w:t>
+      </w:r>
+      <w:r>
+        <w:rPr>
+          <w:rFonts w:hint="default"/>
+          <w:b w:val="0"/>
+          <w:bCs/>
+          <w:color w:val="0070C0"/>
+          <w:sz w:val="28"/>
+          <w:szCs w:val="22"/>
+          <w:u w:val="none"/>
+          <w:lang w:val="en-US"/>
+        </w:rPr>
+        <w:t>(Line XXX)</w:t>
+      </w:r>
+    </w:p>
+    <w:p>
+      <w:pPr>
+        <w:numPr>
+          <w:numId w:val="0"/>
+        </w:numPr>
+        <w:ind w:left="420" w:leftChars="0"/>
+        <w:rPr>
+          <w:rFonts w:hint="default"/>
+          <w:b w:val="0"/>
+          <w:bCs/>
+          <w:color w:val="auto"/>
+          <w:sz w:val="28"/>
+          <w:szCs w:val="22"/>
+          <w:u w:val="none"/>
+          <w:lang w:val="en-US"/>
+        </w:rPr>
+      </w:pPr>
+      <w:r>
+        <w:rPr>
+          <w:rFonts w:hint="default"/>
+          <w:b w:val="0"/>
+          <w:bCs/>
+          <w:color w:val="auto"/>
+          <w:sz w:val="28"/>
+          <w:szCs w:val="22"/>
+          <w:u w:val="none"/>
+          <w:lang w:val="en-US"/>
+        </w:rPr>
+        <w:t>Using a modeling approach, this study shows that IGP could enhance biodiversity and ecosystem functioning (e.g., total biomass or primary production).</w:t>
+      </w:r>
+    </w:p>
+    <w:p>
+      <w:pPr>
+        <w:numPr>
+          <w:numId w:val="0"/>
+        </w:numPr>
+        <w:ind w:left="420" w:leftChars="0"/>
+        <w:rPr>
+          <w:rFonts w:hint="default"/>
+          <w:b w:val="0"/>
+          <w:bCs/>
+          <w:color w:val="0070C0"/>
+          <w:sz w:val="28"/>
+          <w:szCs w:val="22"/>
+          <w:u w:val="none"/>
+          <w:lang w:val="en-US"/>
+        </w:rPr>
+      </w:pPr>
+    </w:p>
+    <w:p>
+      <w:pPr>
+        <w:numPr>
+          <w:ilvl w:val="0"/>
+          <w:numId w:val="2"/>
+        </w:numPr>
+        <w:ind w:left="420" w:leftChars="0" w:hanging="420" w:firstLineChars="0"/>
+        <w:rPr>
+          <w:rFonts w:hint="default"/>
+          <w:b w:val="0"/>
+          <w:bCs/>
+          <w:color w:val="FF0000"/>
+          <w:sz w:val="28"/>
+          <w:szCs w:val="22"/>
+          <w:u w:val="none"/>
+          <w:lang w:val="en-US"/>
+        </w:rPr>
+      </w:pPr>
+      <w:r>
+        <w:rPr>
+          <w:rFonts w:hint="default"/>
+          <w:b w:val="0"/>
+          <w:bCs/>
+          <w:color w:val="auto"/>
+          <w:sz w:val="28"/>
+          <w:szCs w:val="22"/>
+          <w:u w:val="none"/>
+          <w:lang w:val="en-US"/>
+        </w:rPr>
+        <w:t xml:space="preserve">Hagler, J. R., Casey, M. T. &amp; Machtley, S. A. (2020). A procedure for pinpointing cannibalism, intraguild predation, and life stage-specific feeding events. BioControl, 65, 297-304. </w:t>
+      </w:r>
+      <w:r>
+        <w:rPr>
+          <w:rFonts w:hint="default"/>
+          <w:b w:val="0"/>
+          <w:bCs/>
+          <w:color w:val="0070C0"/>
+          <w:sz w:val="28"/>
+          <w:szCs w:val="22"/>
+          <w:u w:val="none"/>
+          <w:lang w:val="en-US"/>
+        </w:rPr>
+        <w:t>(Line XXX)</w:t>
+      </w:r>
+    </w:p>
+    <w:p>
+      <w:pPr>
+        <w:numPr>
+          <w:numId w:val="0"/>
+        </w:numPr>
+        <w:ind w:left="420" w:leftChars="0"/>
+        <w:rPr>
+          <w:rFonts w:hint="default"/>
+          <w:b w:val="0"/>
+          <w:bCs/>
+          <w:color w:val="auto"/>
+          <w:sz w:val="28"/>
+          <w:szCs w:val="22"/>
+          <w:u w:val="none"/>
+          <w:lang w:val="en-US"/>
+        </w:rPr>
+      </w:pPr>
+      <w:r>
+        <w:rPr>
+          <w:rFonts w:hint="default"/>
+          <w:b w:val="0"/>
+          <w:bCs/>
+          <w:color w:val="auto"/>
+          <w:sz w:val="28"/>
+          <w:szCs w:val="22"/>
+          <w:u w:val="none"/>
+          <w:lang w:val="en-US"/>
+        </w:rPr>
+        <w:t>This article discusses the use of molecular methods and immunological techniques to study intraguild predation.</w:t>
+      </w:r>
+    </w:p>
+    <w:p>
+      <w:pPr>
+        <w:numPr>
+          <w:numId w:val="0"/>
+        </w:numPr>
+        <w:ind w:left="420" w:leftChars="0"/>
+        <w:rPr>
+          <w:rFonts w:hint="default"/>
+          <w:b w:val="0"/>
+          <w:bCs/>
+          <w:color w:val="auto"/>
+          <w:sz w:val="28"/>
+          <w:szCs w:val="22"/>
+          <w:u w:val="none"/>
+          <w:lang w:val="en-US"/>
+        </w:rPr>
+      </w:pPr>
+    </w:p>
+    <w:p>
+      <w:pPr>
+        <w:numPr>
+          <w:ilvl w:val="0"/>
+          <w:numId w:val="2"/>
+        </w:numPr>
+        <w:ind w:left="420" w:leftChars="0" w:hanging="420" w:firstLineChars="0"/>
+        <w:rPr>
+          <w:rFonts w:hint="default"/>
+          <w:b w:val="0"/>
+          <w:bCs/>
+          <w:color w:val="FF0000"/>
+          <w:sz w:val="28"/>
+          <w:szCs w:val="22"/>
+          <w:u w:val="none"/>
+          <w:lang w:val="en-US"/>
+        </w:rPr>
+      </w:pPr>
+      <w:r>
+        <w:rPr>
+          <w:rFonts w:hint="default"/>
+          <w:b w:val="0"/>
+          <w:bCs/>
+          <w:color w:val="auto"/>
+          <w:sz w:val="28"/>
+          <w:szCs w:val="22"/>
+          <w:u w:val="none"/>
+          <w:lang w:val="en-US" w:eastAsia="zh-CN"/>
+        </w:rPr>
+        <w:t>Snyder, G. B., Smith, O. M., Chapman, E. G., Crossley, M. S., Crowder, D. W., Fu, Z., Harwood, J. D., Jensen, A. S., Krey, K. L. &amp; Lynch, C. A. (2022). Alternative prey mediate intraguild predation in the open field. Pest Management Science, 78, 3939-3946.</w:t>
+      </w:r>
+      <w:r>
+        <w:rPr>
+          <w:rFonts w:hint="default"/>
+          <w:b w:val="0"/>
+          <w:bCs/>
+          <w:color w:val="0070C0"/>
+          <w:sz w:val="28"/>
+          <w:szCs w:val="22"/>
+          <w:u w:val="none"/>
+          <w:lang w:val="en-US"/>
+        </w:rPr>
+        <w:t xml:space="preserve"> (Line XXX)</w:t>
+      </w:r>
+    </w:p>
+    <w:p>
+      <w:pPr>
+        <w:numPr>
+          <w:numId w:val="0"/>
+        </w:numPr>
+        <w:ind w:left="420" w:leftChars="0"/>
+        <w:rPr>
+          <w:rFonts w:hint="default"/>
+          <w:b w:val="0"/>
+          <w:bCs/>
+          <w:i w:val="0"/>
+          <w:iCs w:val="0"/>
+          <w:color w:val="auto"/>
+          <w:sz w:val="28"/>
+          <w:szCs w:val="22"/>
+          <w:u w:val="none"/>
+          <w:lang w:val="en-US"/>
+        </w:rPr>
+      </w:pPr>
+      <w:r>
+        <w:rPr>
+          <w:rFonts w:hint="default"/>
+          <w:b w:val="0"/>
+          <w:bCs/>
+          <w:color w:val="auto"/>
+          <w:sz w:val="28"/>
+          <w:szCs w:val="22"/>
+          <w:u w:val="none"/>
+          <w:lang w:val="en-US"/>
+        </w:rPr>
+        <w:t>This study applies molecular gut content analysis to estimate the probability of intraguild predation on mesopredator </w:t>
+      </w:r>
+      <w:r>
+        <w:rPr>
+          <w:rFonts w:hint="default"/>
+          <w:b w:val="0"/>
+          <w:bCs/>
+          <w:i/>
+          <w:iCs/>
+          <w:color w:val="auto"/>
+          <w:sz w:val="28"/>
+          <w:szCs w:val="22"/>
+          <w:u w:val="none"/>
+          <w:lang w:val="en-US"/>
+        </w:rPr>
+        <w:t>Geocoris sp</w:t>
+      </w:r>
+      <w:r>
+        <w:rPr>
+          <w:rFonts w:hint="default"/>
+          <w:b w:val="0"/>
+          <w:bCs/>
+          <w:color w:val="auto"/>
+          <w:sz w:val="28"/>
+          <w:szCs w:val="22"/>
+          <w:u w:val="none"/>
+          <w:lang w:val="en-US"/>
+        </w:rPr>
+        <w:t>. by the top predator </w:t>
+      </w:r>
+      <w:r>
+        <w:rPr>
+          <w:rFonts w:hint="default"/>
+          <w:b w:val="0"/>
+          <w:bCs/>
+          <w:i/>
+          <w:iCs/>
+          <w:color w:val="auto"/>
+          <w:sz w:val="28"/>
+          <w:szCs w:val="22"/>
+          <w:u w:val="none"/>
+          <w:lang w:val="en-US"/>
+        </w:rPr>
+        <w:t>Nabis sp</w:t>
+      </w:r>
+      <w:r>
+        <w:rPr>
+          <w:rFonts w:hint="default"/>
+          <w:b w:val="0"/>
+          <w:bCs/>
+          <w:i w:val="0"/>
+          <w:iCs w:val="0"/>
+          <w:color w:val="auto"/>
+          <w:sz w:val="28"/>
+          <w:szCs w:val="22"/>
+          <w:u w:val="none"/>
+          <w:lang w:val="en-US"/>
+        </w:rPr>
+        <w:t>.</w:t>
+      </w:r>
+    </w:p>
+    <w:p>
+      <w:pPr>
+        <w:numPr>
+          <w:numId w:val="0"/>
+        </w:numPr>
+        <w:ind w:left="420" w:leftChars="0"/>
+        <w:rPr>
+          <w:rFonts w:hint="default"/>
+          <w:b w:val="0"/>
+          <w:bCs/>
+          <w:i w:val="0"/>
+          <w:iCs w:val="0"/>
+          <w:color w:val="auto"/>
+          <w:sz w:val="28"/>
+          <w:szCs w:val="22"/>
+          <w:u w:val="none"/>
+          <w:lang w:val="en-US"/>
+        </w:rPr>
+      </w:pPr>
+    </w:p>
+    <w:p>
+      <w:pPr>
+        <w:numPr>
+          <w:ilvl w:val="0"/>
+          <w:numId w:val="2"/>
+        </w:numPr>
+        <w:ind w:left="420" w:leftChars="0" w:hanging="420" w:firstLineChars="0"/>
+        <w:rPr>
+          <w:rFonts w:hint="default"/>
+          <w:b w:val="0"/>
+          <w:bCs/>
+          <w:color w:val="FF0000"/>
+          <w:sz w:val="28"/>
+          <w:szCs w:val="22"/>
+          <w:u w:val="none"/>
+          <w:lang w:val="en-US"/>
+        </w:rPr>
+      </w:pPr>
+      <w:r>
+        <w:rPr>
+          <w:rFonts w:hint="default"/>
+          <w:b w:val="0"/>
+          <w:bCs/>
+          <w:color w:val="FF0000"/>
+          <w:sz w:val="28"/>
+          <w:szCs w:val="22"/>
+          <w:u w:val="none"/>
+          <w:lang w:val="en-US"/>
+        </w:rPr>
+        <w:t>Saqib, H. S. A., Liang, P., You, M. &amp; Gurr, G. M. (2021). Molecular gut content analysis indicates the inter‐and intra‐guild predation patterns of spiders in conventionally managed vegetable fields. Ecology and evolution, 11, 9543-9552. (Line XXX)</w:t>
+      </w:r>
+    </w:p>
+    <w:p>
+      <w:pPr>
+        <w:numPr>
+          <w:numId w:val="0"/>
+        </w:numPr>
+        <w:ind w:leftChars="0"/>
+        <w:rPr>
+          <w:rFonts w:hint="default"/>
+          <w:b w:val="0"/>
+          <w:bCs/>
+          <w:color w:val="FF0000"/>
+          <w:sz w:val="28"/>
+          <w:szCs w:val="22"/>
+          <w:u w:val="none"/>
+          <w:lang w:val="en-US"/>
+        </w:rPr>
+      </w:pPr>
+    </w:p>
+    <w:p>
+      <w:pPr>
+        <w:numPr>
+          <w:ilvl w:val="0"/>
+          <w:numId w:val="2"/>
+        </w:numPr>
+        <w:ind w:left="420" w:leftChars="0" w:hanging="420" w:firstLineChars="0"/>
+        <w:rPr>
+          <w:rFonts w:hint="default"/>
+          <w:b w:val="0"/>
+          <w:bCs/>
+          <w:color w:val="FF0000"/>
+          <w:sz w:val="28"/>
+          <w:szCs w:val="22"/>
+          <w:u w:val="none"/>
+          <w:lang w:val="en-US"/>
+        </w:rPr>
+      </w:pPr>
+      <w:r>
+        <w:rPr>
+          <w:rFonts w:hint="default"/>
+          <w:b w:val="0"/>
+          <w:bCs/>
+          <w:color w:val="FF0000"/>
+          <w:sz w:val="28"/>
+          <w:szCs w:val="22"/>
+          <w:u w:val="none"/>
+          <w:lang w:val="en-US"/>
+        </w:rPr>
+        <w:t>Macías-Hernández, N., Athey, K., Tonzo, V., Wangensteen, O. S., Arnedo, M. &amp; Harwood, J. D. (2018). Molecular gut content analysis of different spider body parts. Plos One, 13, e0196589. (Line XXX)</w:t>
+      </w:r>
+    </w:p>
+    <w:p>
+      <w:pPr>
+        <w:numPr>
+          <w:numId w:val="0"/>
+        </w:numPr>
+        <w:ind w:leftChars="0"/>
+        <w:rPr>
+          <w:rFonts w:hint="default"/>
+          <w:b w:val="0"/>
+          <w:bCs/>
+          <w:color w:val="FF0000"/>
+          <w:sz w:val="28"/>
+          <w:szCs w:val="22"/>
+          <w:u w:val="none"/>
+          <w:lang w:val="en-US"/>
+        </w:rPr>
+      </w:pPr>
+    </w:p>
+    <w:p>
+      <w:pPr>
+        <w:numPr>
+          <w:ilvl w:val="0"/>
+          <w:numId w:val="2"/>
+        </w:numPr>
+        <w:ind w:left="420" w:leftChars="0" w:hanging="420" w:firstLineChars="0"/>
+        <w:rPr>
+          <w:rFonts w:hint="default"/>
+          <w:b w:val="0"/>
+          <w:bCs/>
+          <w:color w:val="auto"/>
+          <w:sz w:val="28"/>
+          <w:szCs w:val="22"/>
+          <w:u w:val="none"/>
+          <w:lang w:val="en-US"/>
+        </w:rPr>
+      </w:pPr>
+      <w:r>
+        <w:rPr>
+          <w:rFonts w:hint="default"/>
+          <w:b w:val="0"/>
+          <w:bCs/>
+          <w:color w:val="auto"/>
+          <w:sz w:val="28"/>
+          <w:szCs w:val="22"/>
+          <w:u w:val="none"/>
+          <w:lang w:val="en-US"/>
+        </w:rPr>
+        <w:t xml:space="preserve">Michalko, R., Birkhofer, K. &amp; Pekár, S. (2022). Interaction between hunting strategy, habitat type and stratum drive intraguild predation and cannibalism. Oikos, 2022, e08662. </w:t>
+      </w:r>
+      <w:r>
+        <w:rPr>
+          <w:rFonts w:hint="default"/>
+          <w:b w:val="0"/>
+          <w:bCs/>
+          <w:color w:val="0070C0"/>
+          <w:sz w:val="28"/>
+          <w:szCs w:val="22"/>
+          <w:u w:val="none"/>
+          <w:lang w:val="en-US"/>
+        </w:rPr>
+        <w:t>(Line XXX)</w:t>
+      </w:r>
+    </w:p>
+    <w:p>
+      <w:pPr>
+        <w:numPr>
+          <w:numId w:val="0"/>
+        </w:numPr>
+        <w:ind w:left="420" w:leftChars="0"/>
+        <w:rPr>
+          <w:rFonts w:hint="default"/>
+          <w:b w:val="0"/>
+          <w:bCs/>
+          <w:color w:val="auto"/>
+          <w:sz w:val="28"/>
+          <w:szCs w:val="22"/>
+          <w:u w:val="none"/>
+          <w:lang w:val="en-US"/>
+        </w:rPr>
+      </w:pPr>
+      <w:r>
+        <w:rPr>
+          <w:rFonts w:hint="default"/>
+          <w:b w:val="0"/>
+          <w:bCs/>
+          <w:color w:val="auto"/>
+          <w:sz w:val="28"/>
+          <w:szCs w:val="22"/>
+          <w:u w:val="none"/>
+          <w:lang w:val="en-US"/>
+        </w:rPr>
+        <w:t xml:space="preserve">This study examines how habitat type (vegetation vs. ground) affect intraguild interactions among spider mesopredators and </w:t>
+      </w:r>
+      <w:r>
+        <w:rPr>
+          <w:rFonts w:hint="default"/>
+          <w:b w:val="0"/>
+          <w:bCs/>
+          <w:color w:val="auto"/>
+          <w:sz w:val="28"/>
+          <w:szCs w:val="22"/>
+          <w:u w:val="none"/>
+          <w:lang w:val="en-US"/>
+        </w:rPr>
+        <w:t>top predators</w:t>
+      </w:r>
+      <w:bookmarkStart w:id="3" w:name="_GoBack"/>
+      <w:bookmarkEnd w:id="3"/>
+      <w:r>
+        <w:rPr>
+          <w:rFonts w:hint="default"/>
+          <w:b w:val="0"/>
+          <w:bCs/>
+          <w:color w:val="auto"/>
+          <w:sz w:val="28"/>
+          <w:szCs w:val="22"/>
+          <w:u w:val="none"/>
+          <w:lang w:val="en-US"/>
+        </w:rPr>
+        <w:t>.</w:t>
+      </w:r>
+    </w:p>
+    <w:p>
+      <w:pPr>
+        <w:numPr>
+          <w:numId w:val="0"/>
+        </w:numPr>
+        <w:ind w:leftChars="0"/>
+        <w:rPr>
+          <w:rFonts w:hint="default"/>
+          <w:b w:val="0"/>
+          <w:bCs/>
+          <w:color w:val="0070C0"/>
+          <w:sz w:val="28"/>
+          <w:szCs w:val="22"/>
+          <w:u w:val="none"/>
+          <w:lang w:val="en-US"/>
+        </w:rPr>
+      </w:pPr>
+    </w:p>
+    <w:p>
+      <w:pPr>
+        <w:numPr>
+          <w:ilvl w:val="0"/>
+          <w:numId w:val="2"/>
+        </w:numPr>
+        <w:ind w:left="420" w:leftChars="0" w:hanging="420" w:firstLineChars="0"/>
         <w:rPr>
           <w:b/>
           <w:u w:val="single"/>
@@ -1169,7 +1727,7 @@
     </w:p>
     <w:p>
       <w:pPr>
-        <w:pStyle w:val="9"/>
+        <w:pStyle w:val="12"/>
         <w:numPr>
           <w:ilvl w:val="0"/>
           <w:numId w:val="3"/>
@@ -1189,7 +1747,7 @@
     </w:p>
     <w:p>
       <w:pPr>
-        <w:pStyle w:val="9"/>
+        <w:pStyle w:val="12"/>
         <w:numPr>
           <w:ilvl w:val="0"/>
           <w:numId w:val="3"/>
@@ -1209,7 +1767,7 @@
     </w:p>
     <w:p>
       <w:pPr>
-        <w:pStyle w:val="9"/>
+        <w:pStyle w:val="12"/>
         <w:numPr>
           <w:ilvl w:val="0"/>
           <w:numId w:val="3"/>
@@ -1229,7 +1787,7 @@
     </w:p>
     <w:p>
       <w:pPr>
-        <w:pStyle w:val="9"/>
+        <w:pStyle w:val="12"/>
         <w:numPr>
           <w:ilvl w:val="0"/>
           <w:numId w:val="3"/>
@@ -1249,7 +1807,7 @@
     </w:p>
     <w:p>
       <w:pPr>
-        <w:pStyle w:val="9"/>
+        <w:pStyle w:val="12"/>
         <w:numPr>
           <w:ilvl w:val="0"/>
           <w:numId w:val="3"/>
@@ -1269,7 +1827,7 @@
     </w:p>
     <w:p>
       <w:pPr>
-        <w:pStyle w:val="9"/>
+        <w:pStyle w:val="12"/>
         <w:numPr>
           <w:ilvl w:val="0"/>
           <w:numId w:val="3"/>
@@ -1289,7 +1847,7 @@
     </w:p>
     <w:p>
       <w:pPr>
-        <w:pStyle w:val="9"/>
+        <w:pStyle w:val="12"/>
         <w:numPr>
           <w:ilvl w:val="0"/>
           <w:numId w:val="3"/>
@@ -1309,7 +1867,7 @@
     </w:p>
     <w:p>
       <w:pPr>
-        <w:pStyle w:val="9"/>
+        <w:pStyle w:val="12"/>
         <w:numPr>
           <w:ilvl w:val="0"/>
           <w:numId w:val="3"/>
@@ -1329,8 +1887,9 @@
     </w:p>
     <w:p>
       <w:pPr>
-        <w:pStyle w:val="9"/>
+        <w:pStyle w:val="12"/>
         <w:numPr>
+          <w:ilvl w:val="0"/>
           <w:numId w:val="0"/>
         </w:numPr>
         <w:ind w:left="360" w:leftChars="0"/>
@@ -1921,8 +2480,9 @@
     <w:p>
       <w:pPr>
         <w:rPr>
-          <w:rFonts w:eastAsiaTheme="minorEastAsia"/>
-          <w:color w:val="FF0000"/>
+          <w:rFonts w:hint="default" w:eastAsiaTheme="minorEastAsia"/>
+          <w:color w:val="FF0000"/>
+          <w:lang w:val="en-US"/>
         </w:rPr>
       </w:pPr>
       <w:r>
@@ -1933,6 +2493,190 @@
         </w:rPr>
         <w:t>&gt;  For those exhibit ontogenetic diet shifts, the framework can be apply to each specific stage or age, and the overall dynamics can further be linked using these state- or age-specific estimates.</w:t>
       </w:r>
+    </w:p>
+    <w:p>
+      <w:pPr>
+        <w:rPr>
+          <w:rFonts w:hint="default" w:eastAsiaTheme="minorEastAsia"/>
+          <w:color w:val="FF0000"/>
+          <w:lang w:val="en-US"/>
+        </w:rPr>
+      </w:pPr>
+      <w:r>
+        <w:rPr>
+          <w:rFonts w:hint="default" w:eastAsiaTheme="minorEastAsia"/>
+          <w:color w:val="FF0000"/>
+          <w:lang w:val="en-US"/>
+        </w:rPr>
+        <w:t>&gt; alternative EG-prey : Therefore, in an IGP context, it is essential to assess how the presence of an alternative EG-prey could affect the density of the focal EG-prey. Despite this, the influence of alternative prey on the predation of focal prey has been mainly tested in single-prey-predator frameworks (</w:t>
+      </w:r>
+      <w:bookmarkStart w:id="0" w:name="bb0105"/>
+      <w:r>
+        <w:rPr>
+          <w:rFonts w:hint="default" w:eastAsiaTheme="minorEastAsia"/>
+          <w:color w:val="FF0000"/>
+          <w:lang w:val="en-US"/>
+        </w:rPr>
+        <w:fldChar w:fldCharType="begin"/>
+      </w:r>
+      <w:r>
+        <w:rPr>
+          <w:rFonts w:hint="default" w:eastAsiaTheme="minorEastAsia"/>
+          <w:color w:val="FF0000"/>
+          <w:lang w:val="en-US"/>
+        </w:rPr>
+        <w:instrText xml:space="preserve"> HYPERLINK "https://www.sciencedirect.com/science/article/pii/S1049964420307027" \l "b0105" </w:instrText>
+      </w:r>
+      <w:r>
+        <w:rPr>
+          <w:rFonts w:hint="default" w:eastAsiaTheme="minorEastAsia"/>
+          <w:color w:val="FF0000"/>
+          <w:lang w:val="en-US"/>
+        </w:rPr>
+        <w:fldChar w:fldCharType="separate"/>
+      </w:r>
+      <w:r>
+        <w:rPr>
+          <w:rFonts w:hint="default" w:eastAsiaTheme="minorEastAsia"/>
+          <w:color w:val="FF0000"/>
+          <w:lang w:val="en-US"/>
+        </w:rPr>
+        <w:t>Desneux and O'Neil, 2008</w:t>
+      </w:r>
+      <w:bookmarkEnd w:id="0"/>
+      <w:r>
+        <w:rPr>
+          <w:rFonts w:hint="default" w:eastAsiaTheme="minorEastAsia"/>
+          <w:color w:val="FF0000"/>
+          <w:lang w:val="en-US"/>
+        </w:rPr>
+        <w:fldChar w:fldCharType="end"/>
+      </w:r>
+      <w:r>
+        <w:rPr>
+          <w:rFonts w:hint="default" w:eastAsiaTheme="minorEastAsia"/>
+          <w:color w:val="FF0000"/>
+          <w:lang w:val="en-US"/>
+        </w:rPr>
+        <w:t>, </w:t>
+      </w:r>
+      <w:bookmarkStart w:id="1" w:name="bb0030"/>
+      <w:r>
+        <w:rPr>
+          <w:rFonts w:hint="default" w:eastAsiaTheme="minorEastAsia"/>
+          <w:color w:val="FF0000"/>
+          <w:lang w:val="en-US"/>
+        </w:rPr>
+        <w:fldChar w:fldCharType="begin"/>
+      </w:r>
+      <w:r>
+        <w:rPr>
+          <w:rFonts w:hint="default" w:eastAsiaTheme="minorEastAsia"/>
+          <w:color w:val="FF0000"/>
+          <w:lang w:val="en-US"/>
+        </w:rPr>
+        <w:instrText xml:space="preserve"> HYPERLINK "https://www.sciencedirect.com/science/article/pii/S1049964420307027" \l "b0030" </w:instrText>
+      </w:r>
+      <w:r>
+        <w:rPr>
+          <w:rFonts w:hint="default" w:eastAsiaTheme="minorEastAsia"/>
+          <w:color w:val="FF0000"/>
+          <w:lang w:val="en-US"/>
+        </w:rPr>
+        <w:fldChar w:fldCharType="separate"/>
+      </w:r>
+      <w:r>
+        <w:rPr>
+          <w:rFonts w:hint="default" w:eastAsiaTheme="minorEastAsia"/>
+          <w:color w:val="FF0000"/>
+          <w:lang w:val="en-US"/>
+        </w:rPr>
+        <w:t>Bompard et al., 2013</w:t>
+      </w:r>
+      <w:bookmarkEnd w:id="1"/>
+      <w:r>
+        <w:rPr>
+          <w:rFonts w:hint="default" w:eastAsiaTheme="minorEastAsia"/>
+          <w:color w:val="FF0000"/>
+          <w:lang w:val="en-US"/>
+        </w:rPr>
+        <w:fldChar w:fldCharType="end"/>
+      </w:r>
+      <w:r>
+        <w:rPr>
+          <w:rFonts w:hint="default" w:eastAsiaTheme="minorEastAsia"/>
+          <w:color w:val="FF0000"/>
+          <w:lang w:val="en-US"/>
+        </w:rPr>
+        <w:t>, </w:t>
+      </w:r>
+      <w:bookmarkStart w:id="2" w:name="bb0090"/>
+      <w:r>
+        <w:rPr>
+          <w:rFonts w:hint="default" w:eastAsiaTheme="minorEastAsia"/>
+          <w:color w:val="FF0000"/>
+          <w:lang w:val="en-US"/>
+        </w:rPr>
+        <w:fldChar w:fldCharType="begin"/>
+      </w:r>
+      <w:r>
+        <w:rPr>
+          <w:rFonts w:hint="default" w:eastAsiaTheme="minorEastAsia"/>
+          <w:color w:val="FF0000"/>
+          <w:lang w:val="en-US"/>
+        </w:rPr>
+        <w:instrText xml:space="preserve"> HYPERLINK "https://www.sciencedirect.com/science/article/pii/S1049964420307027" \l "b0090" </w:instrText>
+      </w:r>
+      <w:r>
+        <w:rPr>
+          <w:rFonts w:hint="default" w:eastAsiaTheme="minorEastAsia"/>
+          <w:color w:val="FF0000"/>
+          <w:lang w:val="en-US"/>
+        </w:rPr>
+        <w:fldChar w:fldCharType="separate"/>
+      </w:r>
+      <w:r>
+        <w:rPr>
+          <w:rFonts w:hint="default" w:eastAsiaTheme="minorEastAsia"/>
+          <w:color w:val="FF0000"/>
+          <w:lang w:val="en-US"/>
+        </w:rPr>
+        <w:t>Cuthbert et al., 2020</w:t>
+      </w:r>
+      <w:bookmarkEnd w:id="2"/>
+      <w:r>
+        <w:rPr>
+          <w:rFonts w:hint="default" w:eastAsiaTheme="minorEastAsia"/>
+          <w:color w:val="FF0000"/>
+          <w:lang w:val="en-US"/>
+        </w:rPr>
+        <w:fldChar w:fldCharType="end"/>
+      </w:r>
+      <w:r>
+        <w:rPr>
+          <w:rFonts w:hint="default" w:eastAsiaTheme="minorEastAsia"/>
+          <w:color w:val="FF0000"/>
+          <w:lang w:val="en-US"/>
+        </w:rPr>
+        <w:t>) and has not been empirically tested in an IGP framework &gt; Alternative extraguild prey modifies focal extraguild prey consumption and parasitism but not intraguild predation intensity</w:t>
+      </w:r>
+    </w:p>
+    <w:p>
+      <w:pPr>
+        <w:rPr>
+          <w:rFonts w:hint="default" w:eastAsiaTheme="minorEastAsia"/>
+          <w:color w:val="FF0000"/>
+          <w:lang w:val="en-US"/>
+        </w:rPr>
+      </w:pPr>
+    </w:p>
+    <w:p>
+      <w:pPr>
+        <w:rPr>
+          <w:rFonts w:eastAsiaTheme="minorEastAsia"/>
+          <w:color w:val="FF0000"/>
+        </w:rPr>
+      </w:pPr>
       <w:r>
         <w:rPr>
           <w:rFonts w:eastAsiaTheme="minorEastAsia"/>
@@ -2512,40 +3256,50 @@
 <file path=word/numbering.xml><?xml version="1.0" encoding="utf-8"?>
 <w:numbering xmlns:wpc="http://schemas.microsoft.com/office/word/2010/wordprocessingCanvas" xmlns:mc="http://schemas.openxmlformats.org/markup-compatibility/2006" xmlns:o="urn:schemas-microsoft-com:office:office" xmlns:r="http://schemas.openxmlformats.org/officeDocument/2006/relationships" xmlns:m="http://schemas.openxmlformats.org/officeDocument/2006/math" xmlns:v="urn:schemas-microsoft-com:vml" xmlns:wp14="http://schemas.microsoft.com/office/word/2010/wordprocessingDrawing" xmlns:wp="http://schemas.openxmlformats.org/drawingml/2006/wordprocessingDrawing" xmlns:w10="urn:schemas-microsoft-com:office:word" xmlns:w="http://schemas.openxmlformats.org/wordprocessingml/2006/main" xmlns:w14="http://schemas.microsoft.com/office/word/2010/wordml" xmlns:wpg="http://schemas.microsoft.com/office/word/2010/wordprocessingGroup" xmlns:wpi="http://schemas.microsoft.com/office/word/2010/wordprocessingInk" xmlns:wne="http://schemas.microsoft.com/office/word/2006/wordml" xmlns:wps="http://schemas.microsoft.com/office/word/2010/wordprocessingShape" xmlns:wpsCustomData="http://www.wps.cn/officeDocument/2013/wpsCustomData" mc:Ignorable="w14 wp14">
   <w:abstractNum w:abstractNumId="0">
-    <w:nsid w:val="04753488"/>
+    <w:nsid w:val="B430CEE6"/>
     <w:multiLevelType w:val="multilevel"/>
-    <w:tmpl w:val="04753488"/>
+    <w:tmpl w:val="B430CEE6"/>
     <w:lvl w:ilvl="0" w:tentative="0">
       <w:start w:val="1"/>
       <w:numFmt w:val="bullet"/>
-      <w:lvlText w:val=""/>
+      <w:lvlText w:val=""/>
       <w:lvlJc w:val="left"/>
       <w:pPr>
-        <w:ind w:left="720" w:hanging="360"/>
+        <w:tabs>
+          <w:tab w:val="left" w:pos="420"/>
+        </w:tabs>
+        <w:ind w:left="420" w:leftChars="0" w:hanging="420" w:firstLineChars="0"/>
       </w:pPr>
       <w:rPr>
-        <w:rFonts w:hint="default" w:ascii="Symbol" w:hAnsi="Symbol"/>
+        <w:rFonts w:hint="default" w:ascii="Wingdings" w:hAnsi="Wingdings"/>
+        <w:color w:val="auto"/>
       </w:rPr>
     </w:lvl>
     <w:lvl w:ilvl="1" w:tentative="0">
       <w:start w:val="1"/>
       <w:numFmt w:val="bullet"/>
-      <w:lvlText w:val="o"/>
+      <w:lvlText w:val=""/>
       <w:lvlJc w:val="left"/>
       <w:pPr>
-        <w:ind w:left="1440" w:hanging="360"/>
+        <w:tabs>
+          <w:tab w:val="left" w:pos="840"/>
+        </w:tabs>
+        <w:ind w:left="840" w:leftChars="0" w:hanging="420" w:firstLineChars="0"/>
       </w:pPr>
       <w:rPr>
-        <w:rFonts w:hint="default" w:ascii="Courier New" w:hAnsi="Courier New" w:cs="Courier New"/>
+        <w:rFonts w:hint="default" w:ascii="Wingdings" w:hAnsi="Wingdings"/>
       </w:rPr>
     </w:lvl>
     <w:lvl w:ilvl="2" w:tentative="0">
       <w:start w:val="1"/>
       <w:numFmt w:val="bullet"/>
-      <w:lvlText w:val=""/>
+      <w:lvlText w:val=""/>
       <w:lvlJc w:val="left"/>
       <w:pPr>
-        <w:ind w:left="2160" w:hanging="360"/>
+        <w:tabs>
+          <w:tab w:val="left" w:pos="1260"/>
+        </w:tabs>
+        <w:ind w:left="1260" w:leftChars="0" w:hanging="420" w:firstLineChars="0"/>
       </w:pPr>
       <w:rPr>
         <w:rFonts w:hint="default" w:ascii="Wingdings" w:hAnsi="Wingdings"/>
@@ -2554,34 +3308,43 @@
     <w:lvl w:ilvl="3" w:tentative="0">
       <w:start w:val="1"/>
       <w:numFmt w:val="bullet"/>
-      <w:lvlText w:val=""/>
+      <w:lvlText w:val=""/>
       <w:lvlJc w:val="left"/>
       <w:pPr>
-        <w:ind w:left="2880" w:hanging="360"/>
+        <w:tabs>
+          <w:tab w:val="left" w:pos="1680"/>
+        </w:tabs>
+        <w:ind w:left="1680" w:leftChars="0" w:hanging="420" w:firstLineChars="0"/>
       </w:pPr>
       <w:rPr>
-        <w:rFonts w:hint="default" w:ascii="Symbol" w:hAnsi="Symbol"/>
+        <w:rFonts w:hint="default" w:ascii="Wingdings" w:hAnsi="Wingdings"/>
       </w:rPr>
     </w:lvl>
     <w:lvl w:ilvl="4" w:tentative="0">
       <w:start w:val="1"/>
       <w:numFmt w:val="bullet"/>
-      <w:lvlText w:val="o"/>
+      <w:lvlText w:val=""/>
       <w:lvlJc w:val="left"/>
       <w:pPr>
-        <w:ind w:left="3600" w:hanging="360"/>
+        <w:tabs>
+          <w:tab w:val="left" w:pos="2100"/>
+        </w:tabs>
+        <w:ind w:left="2100" w:leftChars="0" w:hanging="420" w:firstLineChars="0"/>
       </w:pPr>
       <w:rPr>
-        <w:rFonts w:hint="default" w:ascii="Courier New" w:hAnsi="Courier New" w:cs="Courier New"/>
+        <w:rFonts w:hint="default" w:ascii="Wingdings" w:hAnsi="Wingdings"/>
       </w:rPr>
     </w:lvl>
     <w:lvl w:ilvl="5" w:tentative="0">
       <w:start w:val="1"/>
       <w:numFmt w:val="bullet"/>
-      <w:lvlText w:val=""/>
+      <w:lvlText w:val=""/>
       <w:lvlJc w:val="left"/>
       <w:pPr>
-        <w:ind w:left="4320" w:hanging="360"/>
+        <w:tabs>
+          <w:tab w:val="left" w:pos="2520"/>
+        </w:tabs>
+        <w:ind w:left="2520" w:leftChars="0" w:hanging="420" w:firstLineChars="0"/>
       </w:pPr>
       <w:rPr>
         <w:rFonts w:hint="default" w:ascii="Wingdings" w:hAnsi="Wingdings"/>
@@ -2590,34 +3353,43 @@
     <w:lvl w:ilvl="6" w:tentative="0">
       <w:start w:val="1"/>
       <w:numFmt w:val="bullet"/>
-      <w:lvlText w:val=""/>
+      <w:lvlText w:val=""/>
       <w:lvlJc w:val="left"/>
       <w:pPr>
-        <w:ind w:left="5040" w:hanging="360"/>
+        <w:tabs>
+          <w:tab w:val="left" w:pos="2940"/>
+        </w:tabs>
+        <w:ind w:left="2940" w:leftChars="0" w:hanging="420" w:firstLineChars="0"/>
       </w:pPr>
       <w:rPr>
-        <w:rFonts w:hint="default" w:ascii="Symbol" w:hAnsi="Symbol"/>
+        <w:rFonts w:hint="default" w:ascii="Wingdings" w:hAnsi="Wingdings"/>
       </w:rPr>
     </w:lvl>
     <w:lvl w:ilvl="7" w:tentative="0">
       <w:start w:val="1"/>
       <w:numFmt w:val="bullet"/>
-      <w:lvlText w:val="o"/>
+      <w:lvlText w:val=""/>
       <w:lvlJc w:val="left"/>
       <w:pPr>
-        <w:ind w:left="5760" w:hanging="360"/>
+        <w:tabs>
+          <w:tab w:val="left" w:pos="3360"/>
+        </w:tabs>
+        <w:ind w:left="3360" w:leftChars="0" w:hanging="420" w:firstLineChars="0"/>
       </w:pPr>
       <w:rPr>
-        <w:rFonts w:hint="default" w:ascii="Courier New" w:hAnsi="Courier New" w:cs="Courier New"/>
+        <w:rFonts w:hint="default" w:ascii="Wingdings" w:hAnsi="Wingdings"/>
       </w:rPr>
     </w:lvl>
     <w:lvl w:ilvl="8" w:tentative="0">
       <w:start w:val="1"/>
       <w:numFmt w:val="bullet"/>
-      <w:lvlText w:val=""/>
+      <w:lvlText w:val=""/>
       <w:lvlJc w:val="left"/>
       <w:pPr>
-        <w:ind w:left="6480" w:hanging="360"/>
+        <w:tabs>
+          <w:tab w:val="left" w:pos="3780"/>
+        </w:tabs>
+        <w:ind w:left="3780" w:leftChars="0" w:hanging="420" w:firstLineChars="0"/>
       </w:pPr>
       <w:rPr>
         <w:rFonts w:hint="default" w:ascii="Wingdings" w:hAnsi="Wingdings"/>
@@ -3035,8 +3807,8 @@
     <w:lsdException w:unhideWhenUsed="0" w:uiPriority="69" w:semiHidden="0" w:name="Medium Grid 3"/>
     <w:lsdException w:unhideWhenUsed="0" w:uiPriority="70" w:semiHidden="0" w:name="Dark List"/>
     <w:lsdException w:unhideWhenUsed="0" w:uiPriority="71" w:semiHidden="0" w:name="Colorful Shading"/>
-    <w:lsdException w:unhideWhenUsed="0" w:uiPriority="72" w:semiHidden="0" w:name="Colorful List"/>
-    <w:lsdException w:unhideWhenUsed="0" w:uiPriority="73" w:semiHidden="0" w:name="Colorful Grid"/>
+    <w:lsdException w:qFormat="1" w:unhideWhenUsed="0" w:uiPriority="72" w:semiHidden="0" w:name="Colorful List"/>
+    <w:lsdException w:qFormat="1" w:unhideWhenUsed="0" w:uiPriority="73" w:semiHidden="0" w:name="Colorful Grid"/>
     <w:lsdException w:unhideWhenUsed="0" w:uiPriority="60" w:semiHidden="0" w:name="Light Shading Accent 1"/>
     <w:lsdException w:unhideWhenUsed="0" w:uiPriority="61" w:semiHidden="0" w:name="Light List Accent 1"/>
     <w:lsdException w:unhideWhenUsed="0" w:uiPriority="62" w:semiHidden="0" w:name="Light Grid Accent 1"/>
@@ -3050,8 +3822,8 @@
     <w:lsdException w:unhideWhenUsed="0" w:uiPriority="69" w:semiHidden="0" w:name="Medium Grid 3 Accent 1"/>
     <w:lsdException w:unhideWhenUsed="0" w:uiPriority="70" w:semiHidden="0" w:name="Dark List Accent 1"/>
     <w:lsdException w:unhideWhenUsed="0" w:uiPriority="71" w:semiHidden="0" w:name="Colorful Shading Accent 1"/>
-    <w:lsdException w:unhideWhenUsed="0" w:uiPriority="72" w:semiHidden="0" w:name="Colorful List Accent 1"/>
-    <w:lsdException w:unhideWhenUsed="0" w:uiPriority="73" w:semiHidden="0" w:name="Colorful Grid Accent 1"/>
+    <w:lsdException w:qFormat="1" w:unhideWhenUsed="0" w:uiPriority="72" w:semiHidden="0" w:name="Colorful List Accent 1"/>
+    <w:lsdException w:qFormat="1" w:unhideWhenUsed="0" w:uiPriority="73" w:semiHidden="0" w:name="Colorful Grid Accent 1"/>
     <w:lsdException w:unhideWhenUsed="0" w:uiPriority="60" w:semiHidden="0" w:name="Light Shading Accent 2"/>
     <w:lsdException w:unhideWhenUsed="0" w:uiPriority="61" w:semiHidden="0" w:name="Light List Accent 2"/>
     <w:lsdException w:unhideWhenUsed="0" w:uiPriority="62" w:semiHidden="0" w:name="Light Grid Accent 2"/>
@@ -3064,8 +3836,8 @@
     <w:lsdException w:unhideWhenUsed="0" w:uiPriority="69" w:semiHidden="0" w:name="Medium Grid 3 Accent 2"/>
     <w:lsdException w:qFormat="1" w:unhideWhenUsed="0" w:uiPriority="70" w:semiHidden="0" w:name="Dark List Accent 2"/>
     <w:lsdException w:unhideWhenUsed="0" w:uiPriority="71" w:semiHidden="0" w:name="Colorful Shading Accent 2"/>
-    <w:lsdException w:unhideWhenUsed="0" w:uiPriority="72" w:semiHidden="0" w:name="Colorful List Accent 2"/>
-    <w:lsdException w:unhideWhenUsed="0" w:uiPriority="73" w:semiHidden="0" w:name="Colorful Grid Accent 2"/>
+    <w:lsdException w:qFormat="1" w:unhideWhenUsed="0" w:uiPriority="72" w:semiHidden="0" w:name="Colorful List Accent 2"/>
+    <w:lsdException w:qFormat="1" w:unhideWhenUsed="0" w:uiPriority="73" w:semiHidden="0" w:name="Colorful Grid Accent 2"/>
     <w:lsdException w:unhideWhenUsed="0" w:uiPriority="60" w:semiHidden="0" w:name="Light Shading Accent 3"/>
     <w:lsdException w:unhideWhenUsed="0" w:uiPriority="61" w:semiHidden="0" w:name="Light List Accent 3"/>
     <w:lsdException w:unhideWhenUsed="0" w:uiPriority="62" w:semiHidden="0" w:name="Light Grid Accent 3"/>
@@ -3078,8 +3850,8 @@
     <w:lsdException w:unhideWhenUsed="0" w:uiPriority="69" w:semiHidden="0" w:name="Medium Grid 3 Accent 3"/>
     <w:lsdException w:unhideWhenUsed="0" w:uiPriority="70" w:semiHidden="0" w:name="Dark List Accent 3"/>
     <w:lsdException w:unhideWhenUsed="0" w:uiPriority="71" w:semiHidden="0" w:name="Colorful Shading Accent 3"/>
-    <w:lsdException w:unhideWhenUsed="0" w:uiPriority="72" w:semiHidden="0" w:name="Colorful List Accent 3"/>
-    <w:lsdException w:unhideWhenUsed="0" w:uiPriority="73" w:semiHidden="0" w:name="Colorful Grid Accent 3"/>
+    <w:lsdException w:qFormat="1" w:unhideWhenUsed="0" w:uiPriority="72" w:semiHidden="0" w:name="Colorful List Accent 3"/>
+    <w:lsdException w:qFormat="1" w:unhideWhenUsed="0" w:uiPriority="73" w:semiHidden="0" w:name="Colorful Grid Accent 3"/>
     <w:lsdException w:unhideWhenUsed="0" w:uiPriority="60" w:semiHidden="0" w:name="Light Shading Accent 4"/>
     <w:lsdException w:unhideWhenUsed="0" w:uiPriority="61" w:semiHidden="0" w:name="Light List Accent 4"/>
     <w:lsdException w:unhideWhenUsed="0" w:uiPriority="62" w:semiHidden="0" w:name="Light Grid Accent 4"/>
@@ -3093,7 +3865,7 @@
     <w:lsdException w:unhideWhenUsed="0" w:uiPriority="70" w:semiHidden="0" w:name="Dark List Accent 4"/>
     <w:lsdException w:unhideWhenUsed="0" w:uiPriority="71" w:semiHidden="0" w:name="Colorful Shading Accent 4"/>
     <w:lsdException w:unhideWhenUsed="0" w:uiPriority="72" w:semiHidden="0" w:name="Colorful List Accent 4"/>
-    <w:lsdException w:unhideWhenUsed="0" w:uiPriority="73" w:semiHidden="0" w:name="Colorful Grid Accent 4"/>
+    <w:lsdException w:qFormat="1" w:unhideWhenUsed="0" w:uiPriority="73" w:semiHidden="0" w:name="Colorful Grid Accent 4"/>
     <w:lsdException w:unhideWhenUsed="0" w:uiPriority="60" w:semiHidden="0" w:name="Light Shading Accent 5"/>
     <w:lsdException w:unhideWhenUsed="0" w:uiPriority="61" w:semiHidden="0" w:name="Light List Accent 5"/>
     <w:lsdException w:unhideWhenUsed="0" w:uiPriority="62" w:semiHidden="0" w:name="Light Grid Accent 5"/>
@@ -3106,8 +3878,8 @@
     <w:lsdException w:unhideWhenUsed="0" w:uiPriority="69" w:semiHidden="0" w:name="Medium Grid 3 Accent 5"/>
     <w:lsdException w:unhideWhenUsed="0" w:uiPriority="70" w:semiHidden="0" w:name="Dark List Accent 5"/>
     <w:lsdException w:unhideWhenUsed="0" w:uiPriority="71" w:semiHidden="0" w:name="Colorful Shading Accent 5"/>
-    <w:lsdException w:unhideWhenUsed="0" w:uiPriority="72" w:semiHidden="0" w:name="Colorful List Accent 5"/>
-    <w:lsdException w:unhideWhenUsed="0" w:uiPriority="73" w:semiHidden="0" w:name="Colorful Grid Accent 5"/>
+    <w:lsdException w:qFormat="1" w:unhideWhenUsed="0" w:uiPriority="72" w:semiHidden="0" w:name="Colorful List Accent 5"/>
+    <w:lsdException w:qFormat="1" w:unhideWhenUsed="0" w:uiPriority="73" w:semiHidden="0" w:name="Colorful Grid Accent 5"/>
     <w:lsdException w:unhideWhenUsed="0" w:uiPriority="60" w:semiHidden="0" w:name="Light Shading Accent 6"/>
     <w:lsdException w:unhideWhenUsed="0" w:uiPriority="61" w:semiHidden="0" w:name="Light List Accent 6"/>
     <w:lsdException w:unhideWhenUsed="0" w:uiPriority="62" w:semiHidden="0" w:name="Light Grid Accent 6"/>
@@ -3120,8 +3892,8 @@
     <w:lsdException w:unhideWhenUsed="0" w:uiPriority="69" w:semiHidden="0" w:name="Medium Grid 3 Accent 6"/>
     <w:lsdException w:unhideWhenUsed="0" w:uiPriority="70" w:semiHidden="0" w:name="Dark List Accent 6"/>
     <w:lsdException w:unhideWhenUsed="0" w:uiPriority="71" w:semiHidden="0" w:name="Colorful Shading Accent 6"/>
-    <w:lsdException w:unhideWhenUsed="0" w:uiPriority="72" w:semiHidden="0" w:name="Colorful List Accent 6"/>
-    <w:lsdException w:unhideWhenUsed="0" w:uiPriority="73" w:semiHidden="0" w:name="Colorful Grid Accent 6"/>
+    <w:lsdException w:qFormat="1" w:unhideWhenUsed="0" w:uiPriority="72" w:semiHidden="0" w:name="Colorful List Accent 6"/>
+    <w:lsdException w:qFormat="1" w:unhideWhenUsed="0" w:uiPriority="73" w:semiHidden="0" w:name="Colorful Grid Accent 6"/>
   </w:latentStyles>
   <w:style w:type="paragraph" w:default="1" w:styleId="1">
     <w:name w:val="Normal"/>
@@ -3138,18 +3910,71 @@
       <w:lang w:val="en-US" w:eastAsia="zh-TW" w:bidi="ar-SA"/>
     </w:rPr>
   </w:style>
-  <w:style w:type="character" w:default="1" w:styleId="2">
+  <w:style w:type="paragraph" w:styleId="2">
+    <w:name w:val="heading 1"/>
+    <w:next w:val="1"/>
+    <w:qFormat/>
+    <w:uiPriority w:val="9"/>
+    <w:pPr>
+      <w:spacing w:before="0" w:beforeAutospacing="1" w:after="0" w:afterAutospacing="1"/>
+      <w:jc w:val="left"/>
+    </w:pPr>
+    <w:rPr>
+      <w:rFonts w:hint="eastAsia" w:ascii="SimSun" w:hAnsi="SimSun" w:eastAsia="SimSun" w:cs="SimSun"/>
+      <w:b/>
+      <w:bCs/>
+      <w:kern w:val="44"/>
+      <w:sz w:val="48"/>
+      <w:szCs w:val="48"/>
+      <w:lang w:val="en-US" w:eastAsia="zh-CN" w:bidi="ar"/>
+    </w:rPr>
+  </w:style>
+  <w:style w:type="paragraph" w:styleId="3">
+    <w:name w:val="heading 3"/>
+    <w:next w:val="1"/>
+    <w:semiHidden/>
+    <w:unhideWhenUsed/>
+    <w:qFormat/>
+    <w:uiPriority w:val="9"/>
+    <w:pPr>
+      <w:spacing w:before="0" w:beforeAutospacing="1" w:after="0" w:afterAutospacing="1"/>
+      <w:jc w:val="left"/>
+    </w:pPr>
+    <w:rPr>
+      <w:rFonts w:hint="eastAsia" w:ascii="SimSun" w:hAnsi="SimSun" w:eastAsia="SimSun" w:cs="SimSun"/>
+      <w:b/>
+      <w:bCs/>
+      <w:kern w:val="0"/>
+      <w:sz w:val="27"/>
+      <w:szCs w:val="27"/>
+      <w:lang w:val="en-US" w:eastAsia="zh-CN" w:bidi="ar"/>
+    </w:rPr>
+  </w:style>
+  <w:style w:type="character" w:default="1" w:styleId="4">
     <w:name w:val="Default Paragraph Font"/>
     <w:unhideWhenUsed/>
     <w:qFormat/>
     <w:uiPriority w:val="1"/>
   </w:style>
-  <w:style w:type="table" w:default="1" w:styleId="3">
+  <w:style w:type="table" w:default="1" w:styleId="5">
     <w:name w:val="Normal Table"/>
     <w:semiHidden/>
     <w:unhideWhenUsed/>
     <w:qFormat/>
     <w:uiPriority w:val="99"/>
+    <w:pPr>
+      <w:keepNext w:val="0"/>
+      <w:keepLines w:val="0"/>
+      <w:widowControl/>
+      <w:suppressLineNumbers w:val="0"/>
+      <w:spacing w:before="0" w:beforeAutospacing="0" w:after="0" w:afterAutospacing="0"/>
+      <w:ind w:left="0" w:right="0"/>
+    </w:pPr>
+    <w:rPr>
+      <w:rFonts w:hint="default" w:ascii="Times New Roman" w:hAnsi="Times New Roman" w:cs="Times New Roman"/>
+      <w:sz w:val="20"/>
+      <w:szCs w:val="20"/>
+    </w:rPr>
     <w:tblPr>
       <w:tblCellMar>
         <w:top w:w="0" w:type="dxa"/>
@@ -3159,9 +3984,9 @@
       </w:tblCellMar>
     </w:tblPr>
   </w:style>
-  <w:style w:type="character" w:styleId="4">
+  <w:style w:type="character" w:styleId="6">
     <w:name w:val="FollowedHyperlink"/>
-    <w:basedOn w:val="2"/>
+    <w:basedOn w:val="4"/>
     <w:semiHidden/>
     <w:unhideWhenUsed/>
     <w:qFormat/>
@@ -3171,10 +3996,10 @@
       <w:u w:val="single"/>
     </w:rPr>
   </w:style>
-  <w:style w:type="paragraph" w:styleId="5">
+  <w:style w:type="paragraph" w:styleId="7">
     <w:name w:val="footer"/>
     <w:basedOn w:val="1"/>
-    <w:link w:val="11"/>
+    <w:link w:val="14"/>
     <w:semiHidden/>
     <w:unhideWhenUsed/>
     <w:qFormat/>
@@ -3187,10 +4012,10 @@
       <w:spacing w:after="0" w:line="240" w:lineRule="auto"/>
     </w:pPr>
   </w:style>
-  <w:style w:type="paragraph" w:styleId="6">
+  <w:style w:type="paragraph" w:styleId="8">
     <w:name w:val="header"/>
     <w:basedOn w:val="1"/>
-    <w:link w:val="10"/>
+    <w:link w:val="13"/>
     <w:semiHidden/>
     <w:unhideWhenUsed/>
     <w:qFormat/>
@@ -3203,9 +4028,9 @@
       <w:spacing w:after="0" w:line="240" w:lineRule="auto"/>
     </w:pPr>
   </w:style>
-  <w:style w:type="character" w:styleId="7">
+  <w:style w:type="character" w:styleId="9">
     <w:name w:val="Hyperlink"/>
-    <w:basedOn w:val="2"/>
+    <w:basedOn w:val="4"/>
     <w:unhideWhenUsed/>
     <w:qFormat/>
     <w:uiPriority w:val="99"/>
@@ -3214,9 +4039,20 @@
       <w:u w:val="single"/>
     </w:rPr>
   </w:style>
-  <w:style w:type="table" w:styleId="8">
+  <w:style w:type="paragraph" w:styleId="10">
+    <w:name w:val="Normal (Web)"/>
+    <w:basedOn w:val="1"/>
+    <w:semiHidden/>
+    <w:unhideWhenUsed/>
+    <w:uiPriority w:val="99"/>
+    <w:rPr>
+      <w:sz w:val="24"/>
+      <w:szCs w:val="24"/>
+    </w:rPr>
+  </w:style>
+  <w:style w:type="table" w:styleId="11">
     <w:name w:val="Table Grid"/>
-    <w:basedOn w:val="3"/>
+    <w:basedOn w:val="5"/>
     <w:qFormat/>
     <w:uiPriority w:val="59"/>
     <w:tblPr>
@@ -3236,7 +4072,7 @@
       </w:tblCellMar>
     </w:tblPr>
   </w:style>
-  <w:style w:type="paragraph" w:styleId="9">
+  <w:style w:type="paragraph" w:styleId="12">
     <w:name w:val="List Paragraph"/>
     <w:basedOn w:val="1"/>
     <w:qFormat/>
@@ -3246,20 +4082,42 @@
       <w:contextualSpacing/>
     </w:pPr>
   </w:style>
-  <w:style w:type="character" w:customStyle="1" w:styleId="10">
+  <w:style w:type="character" w:customStyle="1" w:styleId="13">
     <w:name w:val="頁首 字元"/>
-    <w:basedOn w:val="2"/>
-    <w:link w:val="6"/>
+    <w:basedOn w:val="4"/>
+    <w:link w:val="8"/>
     <w:semiHidden/>
     <w:qFormat/>
     <w:uiPriority w:val="99"/>
   </w:style>
-  <w:style w:type="character" w:customStyle="1" w:styleId="11">
+  <w:style w:type="character" w:customStyle="1" w:styleId="14">
     <w:name w:val="頁尾 字元"/>
-    <w:basedOn w:val="2"/>
-    <w:link w:val="5"/>
+    <w:basedOn w:val="4"/>
+    <w:link w:val="7"/>
     <w:semiHidden/>
+    <w:qFormat/>
     <w:uiPriority w:val="99"/>
+  </w:style>
+  <w:style w:type="paragraph" w:customStyle="1" w:styleId="15">
+    <w:name w:val="EndNote Bibliography"/>
+    <w:basedOn w:val="1"/>
+    <w:qFormat/>
+    <w:uiPriority w:val="0"/>
+    <w:pPr>
+      <w:spacing w:line="240" w:lineRule="auto"/>
+    </w:pPr>
+    <w:rPr>
+      <w:rFonts w:cs="Arial"/>
+    </w:rPr>
+  </w:style>
+  <w:style w:type="character" w:customStyle="1" w:styleId="16">
+    <w:name w:val="EndNote Bibliography 字元"/>
+    <w:uiPriority w:val="0"/>
+    <w:rPr>
+      <w:rFonts w:hint="default" w:ascii="Arial" w:hAnsi="Arial" w:eastAsia="PMingLiU" w:cs="Arial"/>
+      <w:sz w:val="28"/>
+      <w:szCs w:val="28"/>
+    </w:rPr>
   </w:style>
 </w:styles>
 </file>

--- a/Submission/Journal of Zoology/First Revision/Response to reviewers' comments.docx
+++ b/Submission/Journal of Zoology/First Revision/Response to reviewers' comments.docx
@@ -1,6 +1,6 @@
 
 <file path=word/document.xml><?xml version="1.0" encoding="utf-8"?>
-<w:document xmlns:wpc="http://schemas.microsoft.com/office/word/2010/wordprocessingCanvas" xmlns:mc="http://schemas.openxmlformats.org/markup-compatibility/2006" xmlns:o="urn:schemas-microsoft-com:office:office" xmlns:r="http://schemas.openxmlformats.org/officeDocument/2006/relationships" xmlns:m="http://schemas.openxmlformats.org/officeDocument/2006/math" xmlns:v="urn:schemas-microsoft-com:vml" xmlns:wp14="http://schemas.microsoft.com/office/word/2010/wordprocessingDrawing" xmlns:wp="http://schemas.openxmlformats.org/drawingml/2006/wordprocessingDrawing" xmlns:w="http://schemas.openxmlformats.org/wordprocessingml/2006/main" xmlns:w14="http://schemas.microsoft.com/office/word/2010/wordml" xmlns:w10="urn:schemas-microsoft-com:office:word" xmlns:w15="http://schemas.microsoft.com/office/word/2012/wordml" xmlns:wpg="http://schemas.microsoft.com/office/word/2010/wordprocessingGroup" xmlns:wpi="http://schemas.microsoft.com/office/word/2010/wordprocessingInk" xmlns:wne="http://schemas.microsoft.com/office/word/2006/wordml" xmlns:wps="http://schemas.microsoft.com/office/word/2010/wordprocessingShape" xmlns:wpsCustomData="http://www.wps.cn/officeDocument/2013/wpsCustomData" mc:Ignorable="w14 w15 wp14">
+<w:document xmlns:ve="http://schemas.openxmlformats.org/markup-compatibility/2006" xmlns:o="urn:schemas-microsoft-com:office:office" xmlns:r="http://schemas.openxmlformats.org/officeDocument/2006/relationships" xmlns:m="http://schemas.openxmlformats.org/officeDocument/2006/math" xmlns:v="urn:schemas-microsoft-com:vml" xmlns:wp="http://schemas.openxmlformats.org/drawingml/2006/wordprocessingDrawing" xmlns:w10="urn:schemas-microsoft-com:office:word" xmlns:w="http://schemas.openxmlformats.org/wordprocessingml/2006/main" xmlns:wne="http://schemas.microsoft.com/office/word/2006/wordml">
   <w:body>
     <w:p>
       <w:pPr>
@@ -11,7 +11,7 @@
       </w:r>
       <w:r>
         <w:rPr>
-          <w:rFonts w:hint="eastAsia" w:eastAsiaTheme="minorEastAsia"/>
+          <w:rFonts w:eastAsiaTheme="minorEastAsia" w:hint="eastAsia"/>
         </w:rPr>
         <w:t>R</w:t>
       </w:r>
@@ -29,7 +29,7 @@
       </w:r>
       <w:r>
         <w:rPr>
-          <w:rFonts w:hint="eastAsia" w:eastAsiaTheme="minorEastAsia"/>
+          <w:rFonts w:eastAsiaTheme="minorEastAsia" w:hint="eastAsia"/>
         </w:rPr>
         <w:t>C</w:t>
       </w:r>
@@ -68,7 +68,7 @@
       </w:r>
       <w:r>
         <w:rPr>
-          <w:rFonts w:hint="eastAsia" w:eastAsiaTheme="minorEastAsia"/>
+          <w:rFonts w:eastAsiaTheme="minorEastAsia" w:hint="eastAsia"/>
           <w:color w:val="FF0000"/>
           <w:lang w:val="en-GB"/>
         </w:rPr>
@@ -84,7 +84,7 @@
       </w:r>
       <w:r>
         <w:rPr>
-          <w:rFonts w:hint="eastAsia" w:eastAsiaTheme="minorEastAsia"/>
+          <w:rFonts w:eastAsiaTheme="minorEastAsia" w:hint="eastAsia"/>
           <w:color w:val="FF0000"/>
           <w:lang w:val="en-GB"/>
         </w:rPr>
@@ -222,225 +222,216 @@
         </w:rPr>
         <w:t xml:space="preserve"> </w:t>
       </w:r>
-      <w:r>
-        <w:fldChar w:fldCharType="begin"/>
-      </w:r>
-      <w:r>
-        <w:instrText xml:space="preserve"> HYPERLINK "mailto:genchanghsu@gmail.com" </w:instrText>
-      </w:r>
-      <w:r>
-        <w:fldChar w:fldCharType="separate"/>
-      </w:r>
-      <w:r>
-        <w:rPr>
-          <w:rStyle w:val="9"/>
+      <w:hyperlink r:id="rId7" w:history="1">
+        <w:r>
+          <w:rPr>
+            <w:rStyle w:val="a8"/>
+            <w:rFonts w:hint="eastAsia"/>
+            <w:lang w:val="en-GB"/>
+          </w:rPr>
+          <w:t>genchanghsu@gmail.com</w:t>
+        </w:r>
+      </w:hyperlink>
+    </w:p>
+    <w:p>
+      <w:pPr>
+        <w:jc w:val="left"/>
+        <w:rPr>
+          <w:lang w:val="en-GB"/>
+        </w:rPr>
+      </w:pPr>
+      <w:r>
+        <w:rPr>
           <w:rFonts w:hint="eastAsia"/>
           <w:lang w:val="en-GB"/>
         </w:rPr>
-        <w:t>genchanghsu@gmail.com</w:t>
-      </w:r>
-      <w:r>
-        <w:rPr>
-          <w:rStyle w:val="9"/>
+        <w:t>----------------------------------------------------------------------------------------------------</w:t>
+      </w:r>
+    </w:p>
+    <w:p>
+      <w:pPr>
+        <w:rPr>
+          <w:color w:val="FF0000"/>
+        </w:rPr>
+      </w:pPr>
+    </w:p>
+    <w:p>
+      <w:r>
+        <w:rPr>
           <w:rFonts w:hint="eastAsia"/>
-          <w:lang w:val="en-GB"/>
-        </w:rPr>
-        <w:fldChar w:fldCharType="end"/>
-      </w:r>
-    </w:p>
-    <w:p>
-      <w:pPr>
-        <w:jc w:val="left"/>
-        <w:rPr>
-          <w:lang w:val="en-GB"/>
+        </w:rPr>
+        <w:t xml:space="preserve">Dear </w:t>
+      </w:r>
+      <w:r>
+        <w:t>Dr. Richelle Tanner,</w:t>
+      </w:r>
+    </w:p>
+    <w:p>
+      <w:pPr>
+        <w:rPr>
+          <w:rFonts w:eastAsiaTheme="minorEastAsia"/>
         </w:rPr>
       </w:pPr>
       <w:r>
         <w:rPr>
           <w:rFonts w:hint="eastAsia"/>
-          <w:lang w:val="en-GB"/>
-        </w:rPr>
-        <w:t>----------------------------------------------------------------------------------------------------</w:t>
-      </w:r>
-    </w:p>
-    <w:p>
-      <w:pPr>
-        <w:rPr>
-          <w:color w:val="FF0000"/>
-        </w:rPr>
-      </w:pPr>
-    </w:p>
-    <w:p>
+        </w:rPr>
+        <w:tab/>
+      </w:r>
       <w:r>
         <w:rPr>
           <w:rFonts w:hint="eastAsia"/>
         </w:rPr>
-        <w:t xml:space="preserve">Dear </w:t>
-      </w:r>
-      <w:r>
-        <w:t>Dr. Richelle Tanner,</w:t>
-      </w:r>
-    </w:p>
-    <w:p>
-      <w:pPr>
-        <w:rPr>
-          <w:rFonts w:eastAsiaTheme="minorEastAsia"/>
-        </w:rPr>
-      </w:pPr>
+        <w:t xml:space="preserve">Thank you for inviting me to submit a revised version of the manuscript. I greatly appreciate </w:t>
+      </w:r>
+      <w:r>
+        <w:t>the valuable comments and suggestions from the reviewers</w:t>
+      </w:r>
+      <w:r>
+        <w:rPr>
+          <w:rFonts w:eastAsiaTheme="minorEastAsia" w:hint="eastAsia"/>
+        </w:rPr>
+        <w:t xml:space="preserve">, and </w:t>
+      </w:r>
       <w:r>
         <w:rPr>
           <w:rFonts w:hint="eastAsia"/>
         </w:rPr>
-        <w:tab/>
+        <w:t xml:space="preserve">the </w:t>
+      </w:r>
+      <w:r>
+        <w:t>re</w:t>
       </w:r>
       <w:r>
         <w:rPr>
           <w:rFonts w:hint="eastAsia"/>
         </w:rPr>
-        <w:t xml:space="preserve">Thank you for inviting me to submit a revised version of the manuscript. I greatly appreciate </w:t>
-      </w:r>
-      <w:r>
-        <w:t>the valuable comments and suggestions from the reviewers</w:t>
-      </w:r>
-      <w:r>
-        <w:rPr>
-          <w:rFonts w:hint="eastAsia" w:eastAsiaTheme="minorEastAsia"/>
-        </w:rPr>
-        <w:t xml:space="preserve">, and </w:t>
+        <w:t>vision made accordingly</w:t>
+      </w:r>
+      <w:r>
+        <w:t xml:space="preserve"> </w:t>
       </w:r>
       <w:r>
         <w:rPr>
           <w:rFonts w:hint="eastAsia"/>
         </w:rPr>
-        <w:t xml:space="preserve">the </w:t>
-      </w:r>
-      <w:r>
-        <w:t>re</w:t>
+        <w:t>ha</w:t>
+      </w:r>
+      <w:r>
+        <w:rPr>
+          <w:rFonts w:eastAsiaTheme="minorEastAsia" w:hint="eastAsia"/>
+        </w:rPr>
+        <w:t>s</w:t>
+      </w:r>
+      <w:r>
+        <w:t xml:space="preserve"> </w:t>
       </w:r>
       <w:r>
         <w:rPr>
           <w:rFonts w:hint="eastAsia"/>
         </w:rPr>
-        <w:t>vision made accordingly</w:t>
-      </w:r>
-      <w:r>
+        <w:t>substantially improved th</w:t>
+      </w:r>
+      <w:r>
+        <w:rPr>
+          <w:rFonts w:eastAsiaTheme="minorEastAsia" w:hint="eastAsia"/>
+        </w:rPr>
+        <w:t>e</w:t>
+      </w:r>
+      <w:r>
+        <w:t xml:space="preserve"> manuscript.</w:t>
+      </w:r>
+      <w:r>
+        <w:rPr>
+          <w:rFonts w:hint="eastAsia"/>
+        </w:rPr>
         <w:t xml:space="preserve"> </w:t>
       </w:r>
       <w:r>
         <w:rPr>
+          <w:rFonts w:eastAsiaTheme="minorEastAsia" w:hint="eastAsia"/>
+        </w:rPr>
+        <w:t>Based on the associate edit</w:t>
+      </w:r>
+      <w:r>
+        <w:rPr>
+          <w:rFonts w:eastAsiaTheme="minorEastAsia" w:hint="eastAsia"/>
+        </w:rPr>
+        <w:t>or</w:t>
+      </w:r>
+      <w:r>
+        <w:rPr>
+          <w:rFonts w:eastAsiaTheme="minorEastAsia"/>
+        </w:rPr>
+        <w:t>’</w:t>
+      </w:r>
+      <w:r>
+        <w:rPr>
+          <w:rFonts w:eastAsiaTheme="minorEastAsia" w:hint="eastAsia"/>
+        </w:rPr>
+        <w:t>s and reviewers</w:t>
+      </w:r>
+      <w:r>
+        <w:rPr>
+          <w:rFonts w:eastAsiaTheme="minorEastAsia"/>
+        </w:rPr>
+        <w:t>’</w:t>
+      </w:r>
+      <w:r>
+        <w:rPr>
+          <w:rFonts w:eastAsiaTheme="minorEastAsia" w:hint="eastAsia"/>
+        </w:rPr>
+        <w:t xml:space="preserve"> comments, </w:t>
+      </w:r>
+      <w:r>
+        <w:rPr>
           <w:rFonts w:hint="eastAsia"/>
         </w:rPr>
-        <w:t>ha</w:t>
-      </w:r>
-      <w:r>
-        <w:rPr>
-          <w:rFonts w:hint="eastAsia" w:eastAsiaTheme="minorEastAsia"/>
-        </w:rPr>
-        <w:t>s</w:t>
-      </w:r>
-      <w:r>
+        <w:t xml:space="preserve">I have </w:t>
+      </w:r>
+      <w:r>
+        <w:rPr>
+          <w:rFonts w:eastAsiaTheme="minorEastAsia" w:hint="eastAsia"/>
+        </w:rPr>
+        <w:t>m</w:t>
+      </w:r>
+      <w:r>
+        <w:rPr>
+          <w:rFonts w:hint="eastAsia"/>
+        </w:rPr>
+        <w:t xml:space="preserve">ade the following </w:t>
+      </w:r>
+      <w:r>
+        <w:t>major</w:t>
+      </w:r>
+      <w:r>
+        <w:rPr>
+          <w:rFonts w:hint="eastAsia"/>
+        </w:rPr>
+        <w:t xml:space="preserve"> changes in this revised</w:t>
+      </w:r>
+      <w:r>
+        <w:rPr>
+          <w:rFonts w:eastAsiaTheme="minorEastAsia" w:hint="eastAsia"/>
+        </w:rPr>
         <w:t xml:space="preserve"> </w:t>
       </w:r>
       <w:r>
         <w:rPr>
           <w:rFonts w:hint="eastAsia"/>
         </w:rPr>
-        <w:t>substantially improved th</w:t>
-      </w:r>
-      <w:r>
-        <w:rPr>
-          <w:rFonts w:hint="eastAsia" w:eastAsiaTheme="minorEastAsia"/>
-        </w:rPr>
-        <w:t>e</w:t>
-      </w:r>
-      <w:r>
-        <w:t xml:space="preserve"> manuscript.</w:t>
-      </w:r>
-      <w:r>
-        <w:rPr>
-          <w:rFonts w:hint="eastAsia"/>
-        </w:rPr>
-        <w:t xml:space="preserve"> </w:t>
-      </w:r>
-      <w:r>
-        <w:rPr>
-          <w:rFonts w:hint="eastAsia" w:eastAsiaTheme="minorEastAsia"/>
-        </w:rPr>
-        <w:t>Based on the associate editor</w:t>
-      </w:r>
-      <w:r>
-        <w:rPr>
-          <w:rFonts w:eastAsiaTheme="minorEastAsia"/>
-        </w:rPr>
-        <w:t>’</w:t>
-      </w:r>
-      <w:r>
-        <w:rPr>
-          <w:rFonts w:hint="eastAsia" w:eastAsiaTheme="minorEastAsia"/>
-        </w:rPr>
-        <w:t>s and reviewers</w:t>
-      </w:r>
-      <w:r>
-        <w:rPr>
-          <w:rFonts w:eastAsiaTheme="minorEastAsia"/>
-        </w:rPr>
-        <w:t>’</w:t>
-      </w:r>
-      <w:r>
-        <w:rPr>
-          <w:rFonts w:hint="eastAsia" w:eastAsiaTheme="minorEastAsia"/>
-        </w:rPr>
-        <w:t xml:space="preserve"> comments, </w:t>
-      </w:r>
-      <w:r>
-        <w:rPr>
-          <w:rFonts w:hint="eastAsia"/>
-        </w:rPr>
-        <w:t xml:space="preserve">I have </w:t>
-      </w:r>
-      <w:r>
-        <w:rPr>
-          <w:rFonts w:hint="eastAsia" w:eastAsiaTheme="minorEastAsia"/>
-        </w:rPr>
-        <w:t>m</w:t>
-      </w:r>
-      <w:r>
-        <w:rPr>
-          <w:rFonts w:hint="eastAsia"/>
-        </w:rPr>
-        <w:t xml:space="preserve">ade the following </w:t>
-      </w:r>
-      <w:r>
-        <w:t>major</w:t>
-      </w:r>
-      <w:r>
-        <w:rPr>
-          <w:rFonts w:hint="eastAsia"/>
-        </w:rPr>
-        <w:t xml:space="preserve"> changes in this revised</w:t>
-      </w:r>
-      <w:r>
-        <w:rPr>
-          <w:rFonts w:hint="eastAsia" w:eastAsiaTheme="minorEastAsia"/>
-        </w:rPr>
-        <w:t xml:space="preserve"> </w:t>
-      </w:r>
-      <w:r>
-        <w:rPr>
-          <w:rFonts w:hint="eastAsia"/>
-        </w:rPr>
         <w:t>manuscript</w:t>
       </w:r>
       <w:r>
         <w:rPr>
-          <w:rFonts w:hint="eastAsia" w:eastAsiaTheme="minorEastAsia"/>
+          <w:rFonts w:eastAsiaTheme="minorEastAsia" w:hint="eastAsia"/>
         </w:rPr>
         <w:t>:</w:t>
       </w:r>
     </w:p>
     <w:p>
       <w:pPr>
-        <w:pStyle w:val="12"/>
+        <w:pStyle w:val="aa"/>
         <w:numPr>
           <w:ilvl w:val="0"/>
           <w:numId w:val="1"/>
@@ -451,80 +442,15 @@
       </w:pPr>
       <w:r>
         <w:rPr>
-          <w:rFonts w:hint="eastAsia"/>
-          <w:color w:val="FF0000"/>
-        </w:rPr>
-        <w:t>R</w:t>
-      </w:r>
-      <w:r>
-        <w:rPr>
-          <w:color w:val="FF0000"/>
-        </w:rPr>
-        <w:t>e</w:t>
-      </w:r>
-      <w:r>
-        <w:rPr>
-          <w:rFonts w:hint="eastAsia"/>
-          <w:color w:val="FF0000"/>
-        </w:rPr>
-        <w:t xml:space="preserve">vised the </w:t>
-      </w:r>
-      <w:r>
-        <w:rPr>
-          <w:color w:val="FF0000"/>
-        </w:rPr>
-        <w:t>“Relevant hypothesis”</w:t>
-      </w:r>
-      <w:r>
-        <w:rPr>
-          <w:rFonts w:hint="eastAsia"/>
-          <w:color w:val="FF0000"/>
-        </w:rPr>
-        <w:t xml:space="preserve"> section by referring to </w:t>
-      </w:r>
-      <w:r>
-        <w:rPr>
-          <w:color w:val="FF0000"/>
-        </w:rPr>
-        <w:t>Rickers et al’</w:t>
-      </w:r>
-      <w:r>
-        <w:rPr>
-          <w:rFonts w:hint="eastAsia"/>
-          <w:color w:val="FF0000"/>
-        </w:rPr>
-        <w:t>s</w:t>
-      </w:r>
-      <w:r>
-        <w:rPr>
-          <w:color w:val="FF0000"/>
-        </w:rPr>
-        <w:t xml:space="preserve"> </w:t>
-      </w:r>
-      <w:r>
-        <w:rPr>
-          <w:rFonts w:hint="eastAsia"/>
-          <w:color w:val="FF0000"/>
-        </w:rPr>
-        <w:t>(</w:t>
-      </w:r>
-      <w:r>
-        <w:rPr>
-          <w:color w:val="FF0000"/>
-        </w:rPr>
-        <w:t>2006</w:t>
-      </w:r>
-      <w:r>
-        <w:rPr>
-          <w:rFonts w:hint="eastAsia"/>
-          <w:color w:val="FF0000"/>
-        </w:rPr>
-        <w:t>) study</w:t>
-      </w:r>
-    </w:p>
-    <w:p>
-      <w:pPr>
-        <w:pStyle w:val="12"/>
+          <w:rFonts w:eastAsiaTheme="minorEastAsia" w:hint="eastAsia"/>
+          <w:color w:val="FF0000"/>
+        </w:rPr>
+        <w:t>Updated the citations format and added a few recent articles to the manuscript to reflect recent status of this field.</w:t>
+      </w:r>
+    </w:p>
+    <w:p>
+      <w:pPr>
+        <w:pStyle w:val="aa"/>
         <w:numPr>
           <w:ilvl w:val="0"/>
           <w:numId w:val="1"/>
@@ -535,75 +461,51 @@
       </w:pPr>
       <w:r>
         <w:rPr>
-          <w:rFonts w:hint="eastAsia"/>
-          <w:color w:val="FF0000"/>
-        </w:rPr>
-        <w:t>R</w:t>
-      </w:r>
-      <w:r>
-        <w:rPr>
-          <w:color w:val="FF0000"/>
-        </w:rPr>
-        <w:t>e</w:t>
-      </w:r>
-      <w:r>
-        <w:rPr>
-          <w:rFonts w:hint="eastAsia"/>
-          <w:color w:val="FF0000"/>
-        </w:rPr>
-        <w:t xml:space="preserve">vised the </w:t>
-      </w:r>
-      <w:r>
-        <w:rPr>
-          <w:color w:val="FF0000"/>
-        </w:rPr>
-        <w:t>“New research idea”</w:t>
-      </w:r>
-      <w:r>
-        <w:rPr>
-          <w:rFonts w:hint="eastAsia"/>
-          <w:color w:val="FF0000"/>
-        </w:rPr>
-        <w:t xml:space="preserve"> </w:t>
-      </w:r>
-      <w:r>
-        <w:rPr>
-          <w:color w:val="FF0000"/>
-        </w:rPr>
-        <w:t>section</w:t>
-      </w:r>
-      <w:r>
-        <w:rPr>
-          <w:rFonts w:hint="eastAsia"/>
-          <w:color w:val="FF0000"/>
-        </w:rPr>
-        <w:t xml:space="preserve"> by clarifying the principal idea of the proposed framework</w:t>
-      </w:r>
-    </w:p>
-    <w:p>
-      <w:pPr>
-        <w:rPr>
-          <w:rFonts w:eastAsiaTheme="minorEastAsia"/>
-        </w:rPr>
-      </w:pPr>
-    </w:p>
-    <w:p>
-      <w:pPr>
-        <w:rPr>
-          <w:rFonts w:eastAsiaTheme="minorEastAsia"/>
-        </w:rPr>
-      </w:pPr>
-    </w:p>
-    <w:p>
-      <w:pPr>
-        <w:rPr>
-          <w:rFonts w:eastAsiaTheme="minorEastAsia"/>
-        </w:rPr>
-      </w:pPr>
-      <w:r>
-        <w:rPr>
-          <w:rFonts w:hint="eastAsia" w:eastAsiaTheme="minorEastAsia"/>
-        </w:rPr>
+          <w:rFonts w:eastAsiaTheme="minorEastAsia" w:hint="eastAsia"/>
+          <w:color w:val="FF0000"/>
+        </w:rPr>
+        <w:t xml:space="preserve">Added a few sentences discussing the use of molecular </w:t>
+      </w:r>
+      <w:r>
+        <w:rPr>
+          <w:rFonts w:eastAsiaTheme="minorEastAsia" w:hint="eastAsia"/>
+          <w:color w:val="FF0000"/>
+        </w:rPr>
+        <w:t>methods for studying IGP and its</w:t>
+      </w:r>
+      <w:r>
+        <w:rPr>
+          <w:rFonts w:eastAsiaTheme="minorEastAsia" w:hint="eastAsia"/>
+          <w:color w:val="FF0000"/>
+        </w:rPr>
+        <w:t xml:space="preserve"> limitations.</w:t>
+      </w:r>
+    </w:p>
+    <w:p>
+      <w:pPr>
+        <w:rPr>
+          <w:rFonts w:eastAsiaTheme="minorEastAsia"/>
+        </w:rPr>
+      </w:pPr>
+    </w:p>
+    <w:p>
+      <w:pPr>
+        <w:rPr>
+          <w:rFonts w:eastAsiaTheme="minorEastAsia"/>
+        </w:rPr>
+      </w:pPr>
+    </w:p>
+    <w:p>
+      <w:pPr>
+        <w:rPr>
+          <w:rFonts w:eastAsiaTheme="minorEastAsia"/>
+        </w:rPr>
+      </w:pPr>
+      <w:r>
+        <w:rPr>
+          <w:rFonts w:eastAsiaTheme="minorEastAsia" w:hint="eastAsia"/>
+        </w:rPr>
+        <w:lastRenderedPageBreak/>
         <w:t>My point-by-point responses are provided in the following section.</w:t>
       </w:r>
     </w:p>
@@ -671,143 +573,153 @@
         </w:rPr>
         <w:t xml:space="preserve"> </w:t>
       </w:r>
-      <w:r>
-        <w:fldChar w:fldCharType="begin"/>
-      </w:r>
-      <w:r>
-        <w:instrText xml:space="preserve"> HYPERLINK "mailto:genchanghsu@gmail.com" </w:instrText>
-      </w:r>
-      <w:r>
-        <w:fldChar w:fldCharType="separate"/>
-      </w:r>
-      <w:r>
-        <w:rPr>
-          <w:rStyle w:val="9"/>
+      <w:hyperlink r:id="rId8" w:history="1">
+        <w:r>
+          <w:rPr>
+            <w:rStyle w:val="a8"/>
+            <w:rFonts w:hint="eastAsia"/>
+            <w:lang w:val="en-GB"/>
+          </w:rPr>
+          <w:t>genchanghsu@gmail.com</w:t>
+        </w:r>
+      </w:hyperlink>
+    </w:p>
+    <w:p>
+      <w:r>
+        <w:rPr>
           <w:rFonts w:hint="eastAsia"/>
-          <w:lang w:val="en-GB"/>
-        </w:rPr>
-        <w:t>genchanghsu@gmail.com</w:t>
-      </w:r>
-      <w:r>
-        <w:rPr>
-          <w:rStyle w:val="9"/>
+        </w:rPr>
+        <w:t>----</w:t>
+      </w:r>
+      <w:r>
+        <w:rPr>
           <w:rFonts w:hint="eastAsia"/>
-          <w:lang w:val="en-GB"/>
-        </w:rPr>
-        <w:fldChar w:fldCharType="end"/>
-      </w:r>
-    </w:p>
-    <w:p>
+        </w:rPr>
+        <w:t>------------------------------------------------------------------------------------------------</w:t>
+      </w:r>
+    </w:p>
+    <w:p>
+      <w:pPr>
+        <w:rPr>
+          <w:color w:val="FF0000"/>
+        </w:rPr>
+      </w:pPr>
+    </w:p>
+    <w:p>
+      <w:pPr>
+        <w:rPr>
+          <w:b/>
+        </w:rPr>
+      </w:pPr>
+      <w:r>
+        <w:rPr>
+          <w:b/>
+        </w:rPr>
+        <w:br w:type="page"/>
+      </w:r>
+    </w:p>
+    <w:p>
+      <w:pPr>
+        <w:jc w:val="left"/>
+        <w:rPr>
+          <w:color w:val="FF0000"/>
+        </w:rPr>
+      </w:pPr>
+      <w:r>
+        <w:rPr>
+          <w:b/>
+          <w:color w:val="FF0000"/>
+        </w:rPr>
+        <w:lastRenderedPageBreak/>
+        <w:t>Associate Editor's Comments to the Author:</w:t>
+      </w:r>
+      <w:r>
+        <w:rPr>
+          <w:color w:val="FF0000"/>
+        </w:rPr>
+        <w:br/>
+      </w:r>
+      <w:r>
+        <w:rPr>
+          <w:color w:val="FF0000"/>
+        </w:rPr>
+        <w:br/>
+      </w:r>
+      <w:r>
+        <w:rPr>
+          <w:b/>
+          <w:color w:val="FF0000"/>
+          <w:u w:val="single"/>
+        </w:rPr>
+        <w:t>Comment</w:t>
+      </w:r>
+      <w:r>
+        <w:rPr>
+          <w:color w:val="FF0000"/>
+        </w:rPr>
+        <w:t xml:space="preserve"> </w:t>
+      </w:r>
       <w:r>
         <w:rPr>
           <w:rFonts w:hint="eastAsia"/>
-        </w:rPr>
-        <w:t>----------------------------------------------------------------------------------------------------</w:t>
-      </w:r>
-    </w:p>
-    <w:p>
-      <w:pPr>
-        <w:rPr>
-          <w:color w:val="FF0000"/>
-        </w:rPr>
-      </w:pPr>
-    </w:p>
-    <w:p>
-      <w:pPr>
-        <w:rPr>
-          <w:b/>
-        </w:rPr>
-      </w:pPr>
-      <w:r>
-        <w:rPr>
-          <w:b/>
-        </w:rPr>
-        <w:br w:type="page"/>
+          <w:color w:val="FF0000"/>
+        </w:rPr>
+        <w:t xml:space="preserve">&gt; </w:t>
+      </w:r>
+      <w:r>
+        <w:rPr>
+          <w:color w:val="FF0000"/>
+        </w:rPr>
+        <w:t>Both reviewers are positive about this manuscript and make important recommendations that will improve</w:t>
+      </w:r>
+      <w:r>
+        <w:rPr>
+          <w:color w:val="FF0000"/>
+        </w:rPr>
+        <w:t xml:space="preserve"> its scope and strength. The author might wish to consider a revision of their title, especially in line with the discussions and implications suggested by reviewer 2 (i.e. is their approach only relevant to a three-species food web?). The author might als</w:t>
+      </w:r>
+      <w:r>
+        <w:rPr>
+          <w:color w:val="FF0000"/>
+        </w:rPr>
+        <w:t>o wish to explore advanced approaches of stable isotope trophic ecology beyond bulk isotopes, such as compound-specific stable isotopes (e.g. essential amino acids) - might this add value to the interpretations that can be made from complicated food webs w</w:t>
+      </w:r>
+      <w:r>
+        <w:rPr>
+          <w:color w:val="FF0000"/>
+        </w:rPr>
+        <w:t>here not all dietary items are known or sampled? (again, in line with some of reviewer 2's comments)</w:t>
       </w:r>
     </w:p>
     <w:p>
       <w:pPr>
         <w:jc w:val="left"/>
         <w:rPr>
-          <w:color w:val="FF0000"/>
-        </w:rPr>
-      </w:pPr>
-      <w:r>
-        <w:rPr>
-          <w:b/>
-          <w:color w:val="FF0000"/>
-        </w:rPr>
-        <w:t>Associate Editor's Comments to the Author:</w:t>
-      </w:r>
-      <w:r>
-        <w:rPr>
-          <w:color w:val="FF0000"/>
-        </w:rPr>
-        <w:br w:type="textWrapping"/>
-      </w:r>
-      <w:r>
-        <w:rPr>
-          <w:color w:val="FF0000"/>
-        </w:rPr>
-        <w:br w:type="textWrapping"/>
-      </w:r>
-      <w:r>
-        <w:rPr>
+          <w:rFonts w:eastAsiaTheme="minorEastAsia"/>
+          <w:b/>
+          <w:color w:val="FF0000"/>
+        </w:rPr>
+      </w:pPr>
+      <w:r>
+        <w:rPr>
+          <w:rFonts w:eastAsiaTheme="minorEastAsia" w:hint="eastAsia"/>
           <w:b/>
           <w:color w:val="FF0000"/>
           <w:u w:val="single"/>
         </w:rPr>
-        <w:t>Comment</w:t>
-      </w:r>
-      <w:r>
-        <w:rPr>
+        <w:t>Response</w:t>
+      </w:r>
+      <w:r>
+        <w:rPr>
+          <w:rFonts w:eastAsiaTheme="minorEastAsia"/>
+          <w:b/>
           <w:color w:val="FF0000"/>
         </w:rPr>
         <w:t xml:space="preserve"> </w:t>
       </w:r>
       <w:r>
         <w:rPr>
-          <w:rFonts w:hint="eastAsia"/>
-          <w:color w:val="FF0000"/>
-        </w:rPr>
-        <w:t xml:space="preserve">&gt; </w:t>
-      </w:r>
-      <w:r>
-        <w:rPr>
-          <w:color w:val="FF0000"/>
-        </w:rPr>
-        <w:t>Both reviewers are positive about this manuscript and make important recommendations that will improve its scope and strength. The author might wish to consider a revision of their title, especially in line with the discussions and implications suggested by reviewer 2 (i.e. is their approach only relevant to a three-species food web?). The author might also wish to explore advanced approaches of stable isotope trophic ecology beyond bulk isotopes, such as compound-specific stable isotopes (e.g. essential amino acids) - might this add value to the interpretations that can be made from complicated food webs where not all dietary items are known or sampled? (again, in line with some of reviewer 2's comments)</w:t>
-      </w:r>
-    </w:p>
-    <w:p>
-      <w:pPr>
-        <w:jc w:val="left"/>
-        <w:rPr>
-          <w:rFonts w:eastAsiaTheme="minorEastAsia"/>
-          <w:b/>
-          <w:color w:val="FF0000"/>
-        </w:rPr>
-      </w:pPr>
-      <w:r>
-        <w:rPr>
-          <w:rFonts w:hint="eastAsia" w:eastAsiaTheme="minorEastAsia"/>
-          <w:b/>
-          <w:color w:val="FF0000"/>
-          <w:u w:val="single"/>
-        </w:rPr>
-        <w:t>Response</w:t>
-      </w:r>
-      <w:r>
-        <w:rPr>
-          <w:rFonts w:eastAsiaTheme="minorEastAsia"/>
-          <w:b/>
-          <w:color w:val="FF0000"/>
-        </w:rPr>
-        <w:t xml:space="preserve"> </w:t>
-      </w:r>
-      <w:r>
-        <w:rPr>
-          <w:rFonts w:hint="eastAsia" w:eastAsiaTheme="minorEastAsia"/>
+          <w:rFonts w:eastAsiaTheme="minorEastAsia" w:hint="eastAsia"/>
           <w:color w:val="FF0000"/>
         </w:rPr>
         <w:t>&gt;</w:t>
@@ -862,11 +774,12 @@
           <w:rFonts w:eastAsiaTheme="minorEastAsia"/>
           <w:b/>
         </w:rPr>
+        <w:lastRenderedPageBreak/>
         <w:t>Reviewer</w:t>
       </w:r>
       <w:r>
         <w:rPr>
-          <w:rFonts w:hint="eastAsia" w:eastAsiaTheme="minorEastAsia"/>
+          <w:rFonts w:eastAsiaTheme="minorEastAsia" w:hint="eastAsia"/>
           <w:b/>
         </w:rPr>
         <w:t xml:space="preserve"> 1</w:t>
@@ -880,7 +793,7 @@
       </w:r>
       <w:r>
         <w:rPr>
-          <w:rFonts w:hint="eastAsia" w:eastAsiaTheme="minorEastAsia"/>
+          <w:rFonts w:eastAsiaTheme="minorEastAsia" w:hint="eastAsia"/>
           <w:b/>
         </w:rPr>
         <w:t>s</w:t>
@@ -894,7 +807,7 @@
       </w:r>
       <w:r>
         <w:rPr>
-          <w:rFonts w:hint="eastAsia" w:eastAsiaTheme="minorEastAsia"/>
+          <w:rFonts w:eastAsiaTheme="minorEastAsia" w:hint="eastAsia"/>
           <w:b/>
         </w:rPr>
         <w:t xml:space="preserve">the </w:t>
@@ -929,7 +842,7 @@
       </w:r>
       <w:r>
         <w:rPr>
-          <w:rFonts w:hint="eastAsia" w:eastAsiaTheme="minorEastAsia"/>
+          <w:rFonts w:eastAsiaTheme="minorEastAsia" w:hint="eastAsia"/>
         </w:rPr>
         <w:t xml:space="preserve">&gt; </w:t>
       </w:r>
@@ -937,19 +850,31 @@
         <w:rPr>
           <w:rFonts w:eastAsiaTheme="minorEastAsia"/>
         </w:rPr>
-        <w:t>Intraguild predation (IGP) is very common in arthropods. However, due to too many uncertain environmental factors and technical methods, it is difficult to quantify IGP. In this study, the control feeding experiment and stable isotope analysis of field samples were combined to evaluate the degree of IGP in a three-species omnivorous food web (top predator + mesopredator + shared prey). The experimental design of this study is reasonable, and the stable isotope analysis technology used is relatively mature and reliable, which can solve the problem of quantifying IGP to a certain extent.</w:t>
-      </w:r>
-    </w:p>
-    <w:p>
-      <w:pPr>
-        <w:rPr>
-          <w:rFonts w:eastAsiaTheme="minorEastAsia"/>
-          <w:b/>
-        </w:rPr>
-      </w:pPr>
-      <w:r>
-        <w:rPr>
-          <w:rFonts w:hint="eastAsia" w:eastAsiaTheme="minorEastAsia"/>
+        <w:t xml:space="preserve">Intraguild predation (IGP) is very common in arthropods. However, due to too many uncertain </w:t>
+      </w:r>
+      <w:r>
+        <w:rPr>
+          <w:rFonts w:eastAsiaTheme="minorEastAsia"/>
+        </w:rPr>
+        <w:t>environmental factors and technical methods, it is difficult to quantify IGP. In this study, the control feeding experiment and stable isotope analysis of field samples were combined to evaluate the degree of IGP in a three-species omnivorous food web (top</w:t>
+      </w:r>
+      <w:r>
+        <w:rPr>
+          <w:rFonts w:eastAsiaTheme="minorEastAsia"/>
+        </w:rPr>
+        <w:t xml:space="preserve"> predator + mesopredator + shared prey). The experimental design of this study is reasonable, and the stable isotope analysis technology used is relatively mature and reliable, which can solve the problem of quantifying IGP to a certain extent.</w:t>
+      </w:r>
+    </w:p>
+    <w:p>
+      <w:pPr>
+        <w:rPr>
+          <w:rFonts w:eastAsiaTheme="minorEastAsia"/>
+          <w:b/>
+        </w:rPr>
+      </w:pPr>
+      <w:r>
+        <w:rPr>
+          <w:rFonts w:eastAsiaTheme="minorEastAsia" w:hint="eastAsia"/>
           <w:b/>
           <w:u w:val="single"/>
         </w:rPr>
@@ -964,30 +889,34 @@
       </w:r>
       <w:r>
         <w:rPr>
-          <w:rFonts w:hint="eastAsia" w:eastAsiaTheme="minorEastAsia"/>
-        </w:rPr>
-        <w:t>&gt; Thanks for the positive comments on my manuscript.</w:t>
-      </w:r>
-    </w:p>
-    <w:p>
-      <w:pPr>
-        <w:rPr>
-          <w:rFonts w:eastAsiaTheme="minorEastAsia"/>
-          <w:color w:val="FF0000"/>
-        </w:rPr>
-      </w:pPr>
-    </w:p>
-    <w:p>
-      <w:pPr>
-        <w:rPr>
-          <w:rFonts w:eastAsiaTheme="minorEastAsia"/>
-          <w:color w:val="auto"/>
-        </w:rPr>
-      </w:pPr>
-      <w:r>
-        <w:rPr>
-          <w:rFonts w:eastAsiaTheme="minorEastAsia"/>
-          <w:color w:val="auto"/>
+          <w:rFonts w:eastAsiaTheme="minorEastAsia" w:hint="eastAsia"/>
+        </w:rPr>
+        <w:t xml:space="preserve">&gt; </w:t>
+      </w:r>
+      <w:r>
+        <w:rPr>
+          <w:rFonts w:eastAsiaTheme="minorEastAsia" w:hint="eastAsia"/>
+        </w:rPr>
+        <w:t>Thanks for the positive comments on my manuscript.</w:t>
+      </w:r>
+    </w:p>
+    <w:p>
+      <w:pPr>
+        <w:rPr>
+          <w:rFonts w:eastAsiaTheme="minorEastAsia"/>
+          <w:color w:val="FF0000"/>
+        </w:rPr>
+      </w:pPr>
+    </w:p>
+    <w:p>
+      <w:pPr>
+        <w:rPr>
+          <w:rFonts w:eastAsiaTheme="minorEastAsia"/>
+        </w:rPr>
+      </w:pPr>
+      <w:r>
+        <w:rPr>
+          <w:rFonts w:eastAsiaTheme="minorEastAsia"/>
         </w:rPr>
         <w:t>Enumerated Concerns:</w:t>
       </w:r>
@@ -1017,7 +946,7 @@
       </w:r>
       <w:r>
         <w:rPr>
-          <w:rFonts w:hint="eastAsia" w:eastAsiaTheme="minorEastAsia"/>
+          <w:rFonts w:eastAsiaTheme="minorEastAsia" w:hint="eastAsia"/>
           <w:color w:val="000000" w:themeColor="text1"/>
         </w:rPr>
         <w:t xml:space="preserve">&gt; </w:t>
@@ -1027,22 +956,26 @@
           <w:rFonts w:eastAsiaTheme="minorEastAsia"/>
           <w:color w:val="000000" w:themeColor="text1"/>
         </w:rPr>
-        <w:t>Manuscripts should quote more literatures published in the past five years, while the current cited literatures have been published for a long time, which does not reflect the cutting-edge research.</w:t>
-      </w:r>
-    </w:p>
-    <w:p>
-      <w:pPr>
-        <w:rPr>
-          <w:rFonts w:hint="default" w:eastAsiaTheme="minorEastAsia"/>
-          <w:color w:val="auto"/>
-          <w:lang w:val="en-US"/>
-        </w:rPr>
-      </w:pPr>
-      <w:r>
-        <w:rPr>
-          <w:rFonts w:hint="eastAsia" w:eastAsiaTheme="minorEastAsia"/>
-          <w:b/>
-          <w:color w:val="auto"/>
+        <w:t xml:space="preserve">Manuscripts should quote more literatures published in the past five years, while the current cited literatures have been published for a long time, which does not reflect </w:t>
+      </w:r>
+      <w:r>
+        <w:rPr>
+          <w:rFonts w:eastAsiaTheme="minorEastAsia"/>
+          <w:color w:val="000000" w:themeColor="text1"/>
+        </w:rPr>
+        <w:t>the cutting-edge research.</w:t>
+      </w:r>
+    </w:p>
+    <w:p>
+      <w:pPr>
+        <w:rPr>
+          <w:rFonts w:eastAsiaTheme="minorEastAsia"/>
+        </w:rPr>
+      </w:pPr>
+      <w:r>
+        <w:rPr>
+          <w:rFonts w:eastAsiaTheme="minorEastAsia" w:hint="eastAsia"/>
+          <w:b/>
           <w:u w:val="single"/>
         </w:rPr>
         <w:t>Response</w:t>
@@ -1051,22 +984,18 @@
         <w:rPr>
           <w:rFonts w:eastAsiaTheme="minorEastAsia"/>
           <w:b/>
-          <w:color w:val="auto"/>
         </w:rPr>
         <w:t xml:space="preserve"> </w:t>
       </w:r>
       <w:r>
         <w:rPr>
-          <w:rFonts w:hint="eastAsia" w:eastAsiaTheme="minorEastAsia"/>
-          <w:color w:val="auto"/>
-        </w:rPr>
-        <w:t xml:space="preserve">&gt;  </w:t>
-      </w:r>
-      <w:r>
-        <w:rPr>
-          <w:rFonts w:hint="default" w:eastAsiaTheme="minorEastAsia"/>
-          <w:color w:val="auto"/>
-          <w:lang w:val="en-US"/>
+          <w:rFonts w:eastAsiaTheme="minorEastAsia" w:hint="eastAsia"/>
+        </w:rPr>
+        <w:t xml:space="preserve">&gt; </w:t>
+      </w:r>
+      <w:r>
+        <w:rPr>
+          <w:rFonts w:eastAsiaTheme="minorEastAsia"/>
         </w:rPr>
         <w:t>I have added a few recent articles to the manuscript as described below:</w:t>
       </w:r>
@@ -1077,91 +1006,46 @@
           <w:ilvl w:val="0"/>
           <w:numId w:val="2"/>
         </w:numPr>
-        <w:ind w:left="420" w:leftChars="0" w:hanging="420" w:firstLineChars="0"/>
-        <w:rPr>
-          <w:rFonts w:hint="default"/>
-          <w:b w:val="0"/>
-          <w:bCs/>
-          <w:color w:val="FF0000"/>
-          <w:sz w:val="28"/>
-          <w:szCs w:val="22"/>
-          <w:u w:val="none"/>
-          <w:lang w:val="en-US"/>
-        </w:rPr>
-      </w:pPr>
-      <w:r>
-        <w:rPr>
-          <w:rFonts w:hint="default"/>
-          <w:b w:val="0"/>
-          <w:bCs/>
-          <w:color w:val="auto"/>
-          <w:sz w:val="28"/>
-          <w:szCs w:val="22"/>
-          <w:u w:val="none"/>
-          <w:lang w:val="en-US"/>
+        <w:rPr>
+          <w:bCs/>
+          <w:color w:val="FF0000"/>
+        </w:rPr>
+      </w:pPr>
+      <w:r>
+        <w:rPr>
+          <w:bCs/>
         </w:rPr>
         <w:t xml:space="preserve">Wang, S., Brose, U. &amp; Gravel, D. (2019). Intraguild predation enhances biodiversity and functioning in complex food webs. Ecology, 100, e02616. </w:t>
       </w:r>
       <w:r>
         <w:rPr>
-          <w:rFonts w:hint="default"/>
-          <w:b w:val="0"/>
           <w:bCs/>
           <w:color w:val="0070C0"/>
-          <w:sz w:val="28"/>
-          <w:szCs w:val="22"/>
-          <w:u w:val="none"/>
-          <w:lang w:val="en-US"/>
         </w:rPr>
         <w:t>(Line XXX)</w:t>
       </w:r>
     </w:p>
     <w:p>
       <w:pPr>
-        <w:numPr>
-          <w:numId w:val="0"/>
-        </w:numPr>
-        <w:ind w:left="420" w:leftChars="0"/>
-        <w:rPr>
-          <w:rFonts w:hint="default"/>
-          <w:b w:val="0"/>
-          <w:bCs/>
-          <w:color w:val="auto"/>
-          <w:sz w:val="28"/>
-          <w:szCs w:val="22"/>
-          <w:u w:val="none"/>
-          <w:lang w:val="en-US"/>
-        </w:rPr>
-      </w:pPr>
-      <w:r>
-        <w:rPr>
-          <w:rFonts w:hint="default"/>
-          <w:b w:val="0"/>
-          <w:bCs/>
-          <w:color w:val="auto"/>
-          <w:sz w:val="28"/>
-          <w:szCs w:val="22"/>
-          <w:u w:val="none"/>
-          <w:lang w:val="en-US"/>
-        </w:rPr>
+        <w:ind w:left="420"/>
+        <w:rPr>
+          <w:bCs/>
+        </w:rPr>
+      </w:pPr>
+      <w:r>
+        <w:rPr>
+          <w:bCs/>
+        </w:rPr>
+        <w:lastRenderedPageBreak/>
         <w:t>Using a modeling approach, this study shows that IGP could enhance biodiversity and ecosystem functioning (e.g., total biomass or primary production).</w:t>
       </w:r>
     </w:p>
     <w:p>
       <w:pPr>
-        <w:numPr>
-          <w:numId w:val="0"/>
-        </w:numPr>
-        <w:ind w:left="420" w:leftChars="0"/>
-        <w:rPr>
-          <w:rFonts w:hint="default"/>
-          <w:b w:val="0"/>
+        <w:ind w:left="420"/>
+        <w:rPr>
           <w:bCs/>
           <w:color w:val="0070C0"/>
-          <w:sz w:val="28"/>
-          <w:szCs w:val="22"/>
-          <w:u w:val="none"/>
-          <w:lang w:val="en-US"/>
         </w:rPr>
       </w:pPr>
     </w:p>
@@ -1171,91 +1055,50 @@
           <w:ilvl w:val="0"/>
           <w:numId w:val="2"/>
         </w:numPr>
-        <w:ind w:left="420" w:leftChars="0" w:hanging="420" w:firstLineChars="0"/>
-        <w:rPr>
-          <w:rFonts w:hint="default"/>
-          <w:b w:val="0"/>
-          <w:bCs/>
-          <w:color w:val="FF0000"/>
-          <w:sz w:val="28"/>
-          <w:szCs w:val="22"/>
-          <w:u w:val="none"/>
-          <w:lang w:val="en-US"/>
-        </w:rPr>
-      </w:pPr>
-      <w:r>
-        <w:rPr>
-          <w:rFonts w:hint="default"/>
-          <w:b w:val="0"/>
-          <w:bCs/>
-          <w:color w:val="auto"/>
-          <w:sz w:val="28"/>
-          <w:szCs w:val="22"/>
-          <w:u w:val="none"/>
-          <w:lang w:val="en-US"/>
-        </w:rPr>
-        <w:t xml:space="preserve">Hagler, J. R., Casey, M. T. &amp; Machtley, S. A. (2020). A procedure for pinpointing cannibalism, intraguild predation, and life stage-specific feeding events. BioControl, 65, 297-304. </w:t>
-      </w:r>
-      <w:r>
-        <w:rPr>
-          <w:rFonts w:hint="default"/>
-          <w:b w:val="0"/>
+        <w:rPr>
+          <w:bCs/>
+          <w:color w:val="FF0000"/>
+        </w:rPr>
+      </w:pPr>
+      <w:r>
+        <w:rPr>
+          <w:bCs/>
+        </w:rPr>
+        <w:t>Hagler, J. R., Casey, M. T. &amp; Machtley, S. A. (2020). A procedure for pinpointing cannibalism</w:t>
+      </w:r>
+      <w:r>
+        <w:rPr>
+          <w:bCs/>
+        </w:rPr>
+        <w:t xml:space="preserve">, intraguild predation, and life stage-specific feeding events. BioControl, 65, 297-304. </w:t>
+      </w:r>
+      <w:r>
+        <w:rPr>
           <w:bCs/>
           <w:color w:val="0070C0"/>
-          <w:sz w:val="28"/>
-          <w:szCs w:val="22"/>
-          <w:u w:val="none"/>
-          <w:lang w:val="en-US"/>
         </w:rPr>
         <w:t>(Line XXX)</w:t>
       </w:r>
     </w:p>
     <w:p>
       <w:pPr>
-        <w:numPr>
-          <w:numId w:val="0"/>
-        </w:numPr>
-        <w:ind w:left="420" w:leftChars="0"/>
-        <w:rPr>
-          <w:rFonts w:hint="default"/>
-          <w:b w:val="0"/>
-          <w:bCs/>
-          <w:color w:val="auto"/>
-          <w:sz w:val="28"/>
-          <w:szCs w:val="22"/>
-          <w:u w:val="none"/>
-          <w:lang w:val="en-US"/>
-        </w:rPr>
-      </w:pPr>
-      <w:r>
-        <w:rPr>
-          <w:rFonts w:hint="default"/>
-          <w:b w:val="0"/>
-          <w:bCs/>
-          <w:color w:val="auto"/>
-          <w:sz w:val="28"/>
-          <w:szCs w:val="22"/>
-          <w:u w:val="none"/>
-          <w:lang w:val="en-US"/>
+        <w:ind w:left="420"/>
+        <w:rPr>
+          <w:bCs/>
+        </w:rPr>
+      </w:pPr>
+      <w:r>
+        <w:rPr>
+          <w:bCs/>
         </w:rPr>
         <w:t>This article discusses the use of molecular methods and immunological techniques to study intraguild predation.</w:t>
       </w:r>
     </w:p>
     <w:p>
       <w:pPr>
-        <w:numPr>
-          <w:numId w:val="0"/>
-        </w:numPr>
-        <w:ind w:left="420" w:leftChars="0"/>
-        <w:rPr>
-          <w:rFonts w:hint="default"/>
-          <w:b w:val="0"/>
-          <w:bCs/>
-          <w:color w:val="auto"/>
-          <w:sz w:val="28"/>
-          <w:szCs w:val="22"/>
-          <w:u w:val="none"/>
-          <w:lang w:val="en-US"/>
+        <w:ind w:left="420"/>
+        <w:rPr>
+          <w:bCs/>
         </w:rPr>
       </w:pPr>
     </w:p>
@@ -1265,153 +1108,86 @@
           <w:ilvl w:val="0"/>
           <w:numId w:val="2"/>
         </w:numPr>
-        <w:ind w:left="420" w:leftChars="0" w:hanging="420" w:firstLineChars="0"/>
-        <w:rPr>
-          <w:rFonts w:hint="default"/>
-          <w:b w:val="0"/>
-          <w:bCs/>
-          <w:color w:val="FF0000"/>
-          <w:sz w:val="28"/>
-          <w:szCs w:val="22"/>
-          <w:u w:val="none"/>
-          <w:lang w:val="en-US"/>
-        </w:rPr>
-      </w:pPr>
-      <w:r>
-        <w:rPr>
-          <w:rFonts w:hint="default"/>
-          <w:b w:val="0"/>
-          <w:bCs/>
-          <w:color w:val="auto"/>
-          <w:sz w:val="28"/>
-          <w:szCs w:val="22"/>
-          <w:u w:val="none"/>
-          <w:lang w:val="en-US" w:eastAsia="zh-CN"/>
-        </w:rPr>
-        <w:t>Snyder, G. B., Smith, O. M., Chapman, E. G., Crossley, M. S., Crowder, D. W., Fu, Z., Harwood, J. D., Jensen, A. S., Krey, K. L. &amp; Lynch, C. A. (2022). Alternative prey mediate intraguild predation in the open field. Pest Management Science, 78, 3939-3946.</w:t>
-      </w:r>
-      <w:r>
-        <w:rPr>
-          <w:rFonts w:hint="default"/>
-          <w:b w:val="0"/>
+        <w:rPr>
+          <w:bCs/>
+          <w:color w:val="FF0000"/>
+        </w:rPr>
+      </w:pPr>
+      <w:r>
+        <w:rPr>
+          <w:bCs/>
+          <w:lang w:eastAsia="zh-CN"/>
+        </w:rPr>
+        <w:t>Snyder, G. B., Smith, O. M., Chapman, E. G.</w:t>
+      </w:r>
+      <w:r>
+        <w:rPr>
+          <w:bCs/>
+          <w:lang w:eastAsia="zh-CN"/>
+        </w:rPr>
+        <w:t>, Crossley, M. S., Crowder, D. W., Fu, Z., Harwood, J. D., Jensen, A. S., Krey, K. L. &amp; Lynch, C. A. (2022). Alternative prey mediate intraguild predation in the open field. Pest Management Science, 78, 3939-3946.</w:t>
+      </w:r>
+      <w:r>
+        <w:rPr>
           <w:bCs/>
           <w:color w:val="0070C0"/>
-          <w:sz w:val="28"/>
-          <w:szCs w:val="22"/>
-          <w:u w:val="none"/>
-          <w:lang w:val="en-US"/>
         </w:rPr>
         <w:t xml:space="preserve"> (Line XXX)</w:t>
       </w:r>
     </w:p>
     <w:p>
       <w:pPr>
-        <w:numPr>
-          <w:numId w:val="0"/>
-        </w:numPr>
-        <w:ind w:left="420" w:leftChars="0"/>
-        <w:rPr>
-          <w:rFonts w:hint="default"/>
-          <w:b w:val="0"/>
-          <w:bCs/>
-          <w:i w:val="0"/>
-          <w:iCs w:val="0"/>
-          <w:color w:val="auto"/>
-          <w:sz w:val="28"/>
-          <w:szCs w:val="22"/>
-          <w:u w:val="none"/>
-          <w:lang w:val="en-US"/>
-        </w:rPr>
-      </w:pPr>
-      <w:r>
-        <w:rPr>
-          <w:rFonts w:hint="default"/>
-          <w:b w:val="0"/>
-          <w:bCs/>
-          <w:color w:val="auto"/>
-          <w:sz w:val="28"/>
-          <w:szCs w:val="22"/>
-          <w:u w:val="none"/>
-          <w:lang w:val="en-US"/>
-        </w:rPr>
-        <w:t>This study applies molecular gut content analysis to estimate the probability of intraguild predation on mesopredator </w:t>
-      </w:r>
-      <w:r>
-        <w:rPr>
-          <w:rFonts w:hint="default"/>
-          <w:b w:val="0"/>
+        <w:ind w:left="420"/>
+        <w:rPr>
+          <w:bCs/>
+        </w:rPr>
+      </w:pPr>
+      <w:r>
+        <w:rPr>
+          <w:bCs/>
+        </w:rPr>
+        <w:t>This study applies molecular gu</w:t>
+      </w:r>
+      <w:r>
+        <w:rPr>
+          <w:bCs/>
+        </w:rPr>
+        <w:t>t content analysis to estimate the probability of intraguild predation on mesopredator </w:t>
+      </w:r>
+      <w:r>
+        <w:rPr>
           <w:bCs/>
           <w:i/>
           <w:iCs/>
-          <w:color w:val="auto"/>
-          <w:sz w:val="28"/>
-          <w:szCs w:val="22"/>
-          <w:u w:val="none"/>
-          <w:lang w:val="en-US"/>
         </w:rPr>
         <w:t>Geocoris sp</w:t>
       </w:r>
       <w:r>
         <w:rPr>
-          <w:rFonts w:hint="default"/>
-          <w:b w:val="0"/>
-          <w:bCs/>
-          <w:color w:val="auto"/>
-          <w:sz w:val="28"/>
-          <w:szCs w:val="22"/>
-          <w:u w:val="none"/>
-          <w:lang w:val="en-US"/>
+          <w:bCs/>
         </w:rPr>
         <w:t>. by the top predator </w:t>
       </w:r>
       <w:r>
         <w:rPr>
-          <w:rFonts w:hint="default"/>
-          <w:b w:val="0"/>
           <w:bCs/>
           <w:i/>
           <w:iCs/>
-          <w:color w:val="auto"/>
-          <w:sz w:val="28"/>
-          <w:szCs w:val="22"/>
-          <w:u w:val="none"/>
-          <w:lang w:val="en-US"/>
         </w:rPr>
         <w:t>Nabis sp</w:t>
       </w:r>
       <w:r>
         <w:rPr>
-          <w:rFonts w:hint="default"/>
-          <w:b w:val="0"/>
-          <w:bCs/>
-          <w:i w:val="0"/>
-          <w:iCs w:val="0"/>
-          <w:color w:val="auto"/>
-          <w:sz w:val="28"/>
-          <w:szCs w:val="22"/>
-          <w:u w:val="none"/>
-          <w:lang w:val="en-US"/>
+          <w:bCs/>
         </w:rPr>
         <w:t>.</w:t>
       </w:r>
     </w:p>
     <w:p>
       <w:pPr>
-        <w:numPr>
-          <w:numId w:val="0"/>
-        </w:numPr>
-        <w:ind w:left="420" w:leftChars="0"/>
-        <w:rPr>
-          <w:rFonts w:hint="default"/>
-          <w:b w:val="0"/>
-          <w:bCs/>
-          <w:i w:val="0"/>
-          <w:iCs w:val="0"/>
-          <w:color w:val="auto"/>
-          <w:sz w:val="28"/>
-          <w:szCs w:val="22"/>
-          <w:u w:val="none"/>
-          <w:lang w:val="en-US"/>
+        <w:ind w:left="420"/>
+        <w:rPr>
+          <w:bCs/>
         </w:rPr>
       </w:pPr>
     </w:p>
@@ -1421,47 +1197,155 @@
           <w:ilvl w:val="0"/>
           <w:numId w:val="2"/>
         </w:numPr>
-        <w:ind w:left="420" w:leftChars="0" w:hanging="420" w:firstLineChars="0"/>
-        <w:rPr>
-          <w:rFonts w:hint="default"/>
-          <w:b w:val="0"/>
-          <w:bCs/>
-          <w:color w:val="FF0000"/>
-          <w:sz w:val="28"/>
-          <w:szCs w:val="22"/>
-          <w:u w:val="none"/>
-          <w:lang w:val="en-US"/>
-        </w:rPr>
-      </w:pPr>
-      <w:r>
-        <w:rPr>
-          <w:rFonts w:hint="default"/>
-          <w:b w:val="0"/>
-          <w:bCs/>
-          <w:color w:val="FF0000"/>
-          <w:sz w:val="28"/>
-          <w:szCs w:val="22"/>
-          <w:u w:val="none"/>
-          <w:lang w:val="en-US"/>
-        </w:rPr>
-        <w:t>Saqib, H. S. A., Liang, P., You, M. &amp; Gurr, G. M. (2021). Molecular gut content analysis indicates the inter‐and intra‐guild predation patterns of spiders in conventionally managed vegetable fields. Ecology and evolution, 11, 9543-9552. (Line XXX)</w:t>
-      </w:r>
-    </w:p>
-    <w:p>
-      <w:pPr>
-        <w:numPr>
-          <w:numId w:val="0"/>
-        </w:numPr>
-        <w:ind w:leftChars="0"/>
-        <w:rPr>
-          <w:rFonts w:hint="default"/>
-          <w:b w:val="0"/>
-          <w:bCs/>
-          <w:color w:val="FF0000"/>
-          <w:sz w:val="28"/>
-          <w:szCs w:val="22"/>
-          <w:u w:val="none"/>
-          <w:lang w:val="en-US"/>
+        <w:rPr>
+          <w:rFonts w:hint="eastAsia"/>
+          <w:bCs/>
+          <w:color w:val="FF0000"/>
+        </w:rPr>
+      </w:pPr>
+      <w:r>
+        <w:rPr>
+          <w:bCs/>
+        </w:rPr>
+        <w:t xml:space="preserve">Saqib, H. S. A., Liang, P., You, M. &amp; Gurr, G. M. (2021). Molecular gut content analysis indicates the inter‐and intra‐guild </w:t>
+      </w:r>
+      <w:r>
+        <w:rPr>
+          <w:bCs/>
+        </w:rPr>
+        <w:t>predation patterns of spiders in conventionally managed vegetable fields. Ecology and evolution, 11, 9543-9552.</w:t>
+      </w:r>
+      <w:r>
+        <w:rPr>
+          <w:bCs/>
+          <w:color w:val="FF0000"/>
+        </w:rPr>
+        <w:t xml:space="preserve"> </w:t>
+      </w:r>
+      <w:r>
+        <w:rPr>
+          <w:bCs/>
+          <w:color w:val="0070C0"/>
+        </w:rPr>
+        <w:t>(Line XXX)</w:t>
+      </w:r>
+    </w:p>
+    <w:p>
+      <w:pPr>
+        <w:tabs>
+          <w:tab w:val="left" w:pos="420"/>
+        </w:tabs>
+        <w:ind w:left="420"/>
+        <w:rPr>
+          <w:rFonts w:eastAsiaTheme="minorEastAsia" w:hint="eastAsia"/>
+          <w:bCs/>
+        </w:rPr>
+      </w:pPr>
+      <w:r>
+        <w:rPr>
+          <w:rFonts w:eastAsiaTheme="minorEastAsia" w:hint="eastAsia"/>
+          <w:bCs/>
+        </w:rPr>
+        <w:lastRenderedPageBreak/>
+        <w:t>This is an example s</w:t>
+      </w:r>
+      <w:r>
+        <w:rPr>
+          <w:bCs/>
+        </w:rPr>
+        <w:t>tud</w:t>
+      </w:r>
+      <w:r>
+        <w:rPr>
+          <w:rFonts w:eastAsiaTheme="minorEastAsia" w:hint="eastAsia"/>
+          <w:bCs/>
+        </w:rPr>
+        <w:t>y</w:t>
+      </w:r>
+      <w:r>
+        <w:rPr>
+          <w:bCs/>
+        </w:rPr>
+        <w:t xml:space="preserve"> </w:t>
+      </w:r>
+      <w:r>
+        <w:rPr>
+          <w:rFonts w:eastAsiaTheme="minorEastAsia" w:hint="eastAsia"/>
+          <w:bCs/>
+        </w:rPr>
+        <w:t xml:space="preserve">that </w:t>
+      </w:r>
+      <w:r>
+        <w:rPr>
+          <w:bCs/>
+        </w:rPr>
+        <w:t>quantif</w:t>
+      </w:r>
+      <w:r>
+        <w:rPr>
+          <w:rFonts w:eastAsiaTheme="minorEastAsia" w:hint="eastAsia"/>
+          <w:bCs/>
+        </w:rPr>
+        <w:t>ies</w:t>
+      </w:r>
+      <w:r>
+        <w:rPr>
+          <w:bCs/>
+        </w:rPr>
+        <w:t xml:space="preserve"> the strength of </w:t>
+      </w:r>
+      <w:r>
+        <w:rPr>
+          <w:rFonts w:hint="eastAsia"/>
+          <w:bCs/>
+        </w:rPr>
+        <w:t xml:space="preserve">IGP </w:t>
+      </w:r>
+      <w:r>
+        <w:rPr>
+          <w:bCs/>
+        </w:rPr>
+        <w:t>based on the proportions of prey</w:t>
+      </w:r>
+      <w:r>
+        <w:rPr>
+          <w:rFonts w:hint="eastAsia"/>
+          <w:bCs/>
+        </w:rPr>
+        <w:t xml:space="preserve"> </w:t>
+      </w:r>
+      <w:r>
+        <w:rPr>
+          <w:bCs/>
+        </w:rPr>
+        <w:t>DNA reads</w:t>
+      </w:r>
+      <w:r>
+        <w:rPr>
+          <w:rFonts w:eastAsiaTheme="minorEastAsia" w:hint="eastAsia"/>
+          <w:bCs/>
+        </w:rPr>
+        <w:t xml:space="preserve"> </w:t>
+      </w:r>
+      <w:r>
+        <w:rPr>
+          <w:bCs/>
+        </w:rPr>
+        <w:t>in top predator’s gut contents</w:t>
+      </w:r>
+      <w:r>
+        <w:rPr>
+          <w:rFonts w:eastAsiaTheme="minorEastAsia" w:hint="eastAsia"/>
+          <w:bCs/>
+        </w:rPr>
+        <w:t>.</w:t>
+      </w:r>
+    </w:p>
+    <w:p>
+      <w:pPr>
+        <w:rPr>
+          <w:bCs/>
+          <w:color w:val="FF0000"/>
         </w:rPr>
       </w:pPr>
     </w:p>
@@ -1471,47 +1355,102 @@
           <w:ilvl w:val="0"/>
           <w:numId w:val="2"/>
         </w:numPr>
-        <w:ind w:left="420" w:leftChars="0" w:hanging="420" w:firstLineChars="0"/>
-        <w:rPr>
-          <w:rFonts w:hint="default"/>
-          <w:b w:val="0"/>
-          <w:bCs/>
-          <w:color w:val="FF0000"/>
-          <w:sz w:val="28"/>
-          <w:szCs w:val="22"/>
-          <w:u w:val="none"/>
-          <w:lang w:val="en-US"/>
-        </w:rPr>
-      </w:pPr>
-      <w:r>
-        <w:rPr>
-          <w:rFonts w:hint="default"/>
-          <w:b w:val="0"/>
-          <w:bCs/>
-          <w:color w:val="FF0000"/>
-          <w:sz w:val="28"/>
-          <w:szCs w:val="22"/>
-          <w:u w:val="none"/>
-          <w:lang w:val="en-US"/>
-        </w:rPr>
-        <w:t>Macías-Hernández, N., Athey, K., Tonzo, V., Wangensteen, O. S., Arnedo, M. &amp; Harwood, J. D. (2018). Molecular gut content analysis of different spider body parts. Plos One, 13, e0196589. (Line XXX)</w:t>
-      </w:r>
-    </w:p>
-    <w:p>
-      <w:pPr>
-        <w:numPr>
-          <w:numId w:val="0"/>
-        </w:numPr>
-        <w:ind w:leftChars="0"/>
-        <w:rPr>
-          <w:rFonts w:hint="default"/>
-          <w:b w:val="0"/>
-          <w:bCs/>
-          <w:color w:val="FF0000"/>
-          <w:sz w:val="28"/>
-          <w:szCs w:val="22"/>
-          <w:u w:val="none"/>
-          <w:lang w:val="en-US"/>
+        <w:rPr>
+          <w:bCs/>
+        </w:rPr>
+      </w:pPr>
+      <w:r>
+        <w:rPr>
+          <w:bCs/>
+        </w:rPr>
+        <w:t>Macías-Hernández, N., Athey, K., Tonzo, V., Wangensteen, O. S., Arnedo, M. &amp; Harwood, J. D. (2018). Molecular gut content analysis o</w:t>
+      </w:r>
+      <w:r>
+        <w:rPr>
+          <w:bCs/>
+        </w:rPr>
+        <w:t xml:space="preserve">f different spider body parts. Plos One, 13, e0196589. </w:t>
+      </w:r>
+      <w:r>
+        <w:rPr>
+          <w:bCs/>
+          <w:color w:val="0070C0"/>
+        </w:rPr>
+        <w:t>(Line XXX)</w:t>
+      </w:r>
+    </w:p>
+    <w:p>
+      <w:pPr>
+        <w:pStyle w:val="aa"/>
+        <w:ind w:left="420"/>
+        <w:rPr>
+          <w:rFonts w:eastAsiaTheme="minorEastAsia" w:hint="eastAsia"/>
+          <w:bCs/>
+        </w:rPr>
+      </w:pPr>
+      <w:r>
+        <w:rPr>
+          <w:rFonts w:eastAsiaTheme="minorEastAsia" w:hint="eastAsia"/>
+          <w:bCs/>
+        </w:rPr>
+        <w:t>This study shows that the d</w:t>
+      </w:r>
+      <w:r>
+        <w:rPr>
+          <w:rFonts w:eastAsiaTheme="minorEastAsia"/>
+          <w:bCs/>
+        </w:rPr>
+        <w:t>etectability of prey DNA </w:t>
+      </w:r>
+      <w:r>
+        <w:rPr>
+          <w:rFonts w:eastAsiaTheme="minorEastAsia" w:hint="eastAsia"/>
+          <w:bCs/>
+        </w:rPr>
+        <w:t xml:space="preserve">sequences </w:t>
+      </w:r>
+      <w:r>
+        <w:rPr>
+          <w:rFonts w:eastAsiaTheme="minorEastAsia" w:hint="eastAsia"/>
+          <w:bCs/>
+        </w:rPr>
+        <w:t>varies among different parts of the spider</w:t>
+      </w:r>
+      <w:r>
+        <w:rPr>
+          <w:rFonts w:eastAsiaTheme="minorEastAsia"/>
+          <w:bCs/>
+        </w:rPr>
+        <w:t>’</w:t>
+      </w:r>
+      <w:r>
+        <w:rPr>
+          <w:rFonts w:eastAsiaTheme="minorEastAsia" w:hint="eastAsia"/>
+          <w:bCs/>
+        </w:rPr>
+        <w:t xml:space="preserve">s </w:t>
+      </w:r>
+      <w:r>
+        <w:rPr>
+          <w:rFonts w:eastAsiaTheme="minorEastAsia"/>
+          <w:bCs/>
+        </w:rPr>
+        <w:t>gastrointestinal tract</w:t>
+      </w:r>
+      <w:r>
+        <w:rPr>
+          <w:rFonts w:eastAsiaTheme="minorEastAsia" w:hint="eastAsia"/>
+          <w:bCs/>
+        </w:rPr>
+        <w:t>.</w:t>
+      </w:r>
+    </w:p>
+    <w:p>
+      <w:pPr>
+        <w:rPr>
+          <w:rFonts w:eastAsiaTheme="minorEastAsia" w:hint="eastAsia"/>
+          <w:bCs/>
+          <w:color w:val="FF0000"/>
         </w:rPr>
       </w:pPr>
     </w:p>
@@ -1521,153 +1460,75 @@
           <w:ilvl w:val="0"/>
           <w:numId w:val="2"/>
         </w:numPr>
-        <w:ind w:left="420" w:leftChars="0" w:hanging="420" w:firstLineChars="0"/>
-        <w:rPr>
-          <w:rFonts w:hint="default"/>
-          <w:b w:val="0"/>
-          <w:bCs/>
-          <w:color w:val="auto"/>
-          <w:sz w:val="28"/>
-          <w:szCs w:val="22"/>
-          <w:u w:val="none"/>
-          <w:lang w:val="en-US"/>
-        </w:rPr>
-      </w:pPr>
-      <w:r>
-        <w:rPr>
-          <w:rFonts w:hint="default"/>
-          <w:b w:val="0"/>
-          <w:bCs/>
-          <w:color w:val="auto"/>
-          <w:sz w:val="28"/>
-          <w:szCs w:val="22"/>
-          <w:u w:val="none"/>
-          <w:lang w:val="en-US"/>
+        <w:rPr>
+          <w:bCs/>
+        </w:rPr>
+      </w:pPr>
+      <w:r>
+        <w:rPr>
+          <w:bCs/>
         </w:rPr>
         <w:t xml:space="preserve">Michalko, R., Birkhofer, K. &amp; Pekár, S. (2022). Interaction between hunting strategy, habitat type and stratum drive intraguild predation and cannibalism. Oikos, 2022, e08662. </w:t>
       </w:r>
       <w:r>
         <w:rPr>
-          <w:rFonts w:hint="default"/>
-          <w:b w:val="0"/>
           <w:bCs/>
           <w:color w:val="0070C0"/>
-          <w:sz w:val="28"/>
-          <w:szCs w:val="22"/>
-          <w:u w:val="none"/>
-          <w:lang w:val="en-US"/>
         </w:rPr>
         <w:t>(Line XXX)</w:t>
       </w:r>
     </w:p>
     <w:p>
       <w:pPr>
-        <w:numPr>
-          <w:numId w:val="0"/>
-        </w:numPr>
-        <w:ind w:left="420" w:leftChars="0"/>
-        <w:rPr>
-          <w:rFonts w:hint="default"/>
-          <w:b w:val="0"/>
-          <w:bCs/>
-          <w:color w:val="auto"/>
-          <w:sz w:val="28"/>
-          <w:szCs w:val="22"/>
-          <w:u w:val="none"/>
-          <w:lang w:val="en-US"/>
-        </w:rPr>
-      </w:pPr>
-      <w:r>
-        <w:rPr>
-          <w:rFonts w:hint="default"/>
-          <w:b w:val="0"/>
-          <w:bCs/>
-          <w:color w:val="auto"/>
-          <w:sz w:val="28"/>
-          <w:szCs w:val="22"/>
-          <w:u w:val="none"/>
-          <w:lang w:val="en-US"/>
-        </w:rPr>
-        <w:t xml:space="preserve">This study examines how habitat type (vegetation vs. ground) affect intraguild interactions among spider mesopredators and </w:t>
-      </w:r>
-      <w:r>
-        <w:rPr>
-          <w:rFonts w:hint="default"/>
-          <w:b w:val="0"/>
-          <w:bCs/>
-          <w:color w:val="auto"/>
-          <w:sz w:val="28"/>
-          <w:szCs w:val="22"/>
-          <w:u w:val="none"/>
-          <w:lang w:val="en-US"/>
-        </w:rPr>
-        <w:t>top predators</w:t>
-      </w:r>
-      <w:bookmarkStart w:id="3" w:name="_GoBack"/>
-      <w:bookmarkEnd w:id="3"/>
-      <w:r>
-        <w:rPr>
-          <w:rFonts w:hint="default"/>
-          <w:b w:val="0"/>
-          <w:bCs/>
-          <w:color w:val="auto"/>
-          <w:sz w:val="28"/>
-          <w:szCs w:val="22"/>
-          <w:u w:val="none"/>
-          <w:lang w:val="en-US"/>
+        <w:ind w:left="420"/>
+        <w:rPr>
+          <w:bCs/>
+        </w:rPr>
+      </w:pPr>
+      <w:r>
+        <w:rPr>
+          <w:bCs/>
+        </w:rPr>
+        <w:t>Th</w:t>
+      </w:r>
+      <w:r>
+        <w:rPr>
+          <w:bCs/>
+        </w:rPr>
+        <w:t>is study examines how habitat type (vegetation vs. ground) affect intraguild interactions among spider mesopredators and top predators</w:t>
+      </w:r>
+      <w:bookmarkStart w:id="0" w:name="_GoBack"/>
+      <w:bookmarkEnd w:id="0"/>
+      <w:r>
+        <w:rPr>
+          <w:bCs/>
         </w:rPr>
         <w:t>.</w:t>
       </w:r>
     </w:p>
     <w:p>
       <w:pPr>
-        <w:numPr>
-          <w:numId w:val="0"/>
-        </w:numPr>
-        <w:ind w:leftChars="0"/>
-        <w:rPr>
-          <w:rFonts w:hint="default"/>
-          <w:b w:val="0"/>
-          <w:bCs/>
-          <w:color w:val="0070C0"/>
-          <w:sz w:val="28"/>
-          <w:szCs w:val="22"/>
-          <w:u w:val="none"/>
-          <w:lang w:val="en-US"/>
-        </w:rPr>
-      </w:pPr>
-    </w:p>
-    <w:p>
-      <w:pPr>
-        <w:numPr>
-          <w:ilvl w:val="0"/>
-          <w:numId w:val="2"/>
-        </w:numPr>
-        <w:ind w:left="420" w:leftChars="0" w:hanging="420" w:firstLineChars="0"/>
+        <w:tabs>
+          <w:tab w:val="left" w:pos="420"/>
+        </w:tabs>
+        <w:ind w:left="420"/>
         <w:rPr>
           <w:b/>
           <w:u w:val="single"/>
         </w:rPr>
       </w:pPr>
+    </w:p>
+    <w:p>
+      <w:pPr>
+        <w:rPr>
+          <w:rFonts w:eastAsiaTheme="minorEastAsia"/>
+        </w:rPr>
+      </w:pPr>
       <w:r>
         <w:rPr>
           <w:b/>
           <w:u w:val="single"/>
         </w:rPr>
-        <w:br w:type="page"/>
-      </w:r>
-    </w:p>
-    <w:p>
-      <w:pPr>
-        <w:rPr>
-          <w:rFonts w:eastAsiaTheme="minorEastAsia"/>
-        </w:rPr>
-      </w:pPr>
-      <w:r>
-        <w:rPr>
-          <w:b/>
-          <w:u w:val="single"/>
-        </w:rPr>
         <w:t>Comment</w:t>
       </w:r>
       <w:r>
@@ -1683,7 +1544,13 @@
         <w:rPr>
           <w:rFonts w:eastAsiaTheme="minorEastAsia"/>
         </w:rPr>
-        <w:t>Please check the description format of references in and after the text. The format is inaccurate in some places.</w:t>
+        <w:t>Please check the description format of references in and after the text. The format is inaccurate in some p</w:t>
+      </w:r>
+      <w:r>
+        <w:rPr>
+          <w:rFonts w:eastAsiaTheme="minorEastAsia"/>
+        </w:rPr>
+        <w:t>laces.</w:t>
       </w:r>
     </w:p>
     <w:p>
@@ -1695,7 +1562,7 @@
       </w:pPr>
       <w:r>
         <w:rPr>
-          <w:rFonts w:hint="eastAsia" w:eastAsiaTheme="minorEastAsia"/>
+          <w:rFonts w:eastAsiaTheme="minorEastAsia" w:hint="eastAsia"/>
           <w:b/>
           <w:szCs w:val="28"/>
           <w:u w:val="single"/>
@@ -1712,22 +1579,29 @@
       </w:r>
       <w:r>
         <w:rPr>
-          <w:rFonts w:hint="eastAsia" w:eastAsiaTheme="minorEastAsia"/>
+          <w:rFonts w:eastAsiaTheme="minorEastAsia" w:hint="eastAsia"/>
           <w:szCs w:val="28"/>
         </w:rPr>
         <w:t>&gt;</w:t>
       </w:r>
       <w:r>
         <w:rPr>
-          <w:rFonts w:eastAsiaTheme="minorEastAsia"/>
+          <w:rFonts w:eastAsiaTheme="minorEastAsia" w:hint="eastAsia"/>
           <w:szCs w:val="28"/>
         </w:rPr>
-        <w:t xml:space="preserve"> Thanks for pointing out the mistakes in the citation format. I have corrected the citation style template in my EndNote library and made the following changes to the in-text citations (“original” to “revised”):</w:t>
-      </w:r>
-    </w:p>
-    <w:p>
-      <w:pPr>
-        <w:pStyle w:val="12"/>
+        <w:t xml:space="preserve"> </w:t>
+      </w:r>
+      <w:r>
+        <w:rPr>
+          <w:rFonts w:eastAsiaTheme="minorEastAsia"/>
+          <w:szCs w:val="28"/>
+        </w:rPr>
+        <w:t>Thanks for pointing out the mistakes in the citation format. I have corrected the citation style template in my EndNote library and made the following changes to the in-text citations (“original” to “revised”):</w:t>
+      </w:r>
+    </w:p>
+    <w:p>
+      <w:pPr>
+        <w:pStyle w:val="aa"/>
         <w:numPr>
           <w:ilvl w:val="0"/>
           <w:numId w:val="3"/>
@@ -1742,12 +1616,19 @@
           <w:rFonts w:eastAsia="TimesNewRomanPSMT" w:cs="Arial"/>
           <w:szCs w:val="28"/>
         </w:rPr>
-        <w:t>“GagnonHeimpel &amp; Brodeur 2011” to “Gagnon et al., 2011”</w:t>
-      </w:r>
-    </w:p>
-    <w:p>
-      <w:pPr>
-        <w:pStyle w:val="12"/>
+        <w:t xml:space="preserve">“GagnonHeimpel &amp; Brodeur </w:t>
+      </w:r>
+      <w:r>
+        <w:rPr>
+          <w:rFonts w:eastAsia="TimesNewRomanPSMT" w:cs="Arial"/>
+          <w:szCs w:val="28"/>
+        </w:rPr>
+        <w:t>2011” to “Gagnon et al., 2011”</w:t>
+      </w:r>
+    </w:p>
+    <w:p>
+      <w:pPr>
+        <w:pStyle w:val="aa"/>
         <w:numPr>
           <w:ilvl w:val="0"/>
           <w:numId w:val="3"/>
@@ -1767,7 +1648,7 @@
     </w:p>
     <w:p>
       <w:pPr>
-        <w:pStyle w:val="12"/>
+        <w:pStyle w:val="aa"/>
         <w:numPr>
           <w:ilvl w:val="0"/>
           <w:numId w:val="3"/>
@@ -1782,12 +1663,13 @@
           <w:rFonts w:eastAsia="TimesNewRomanPSMT" w:cs="Arial"/>
           <w:szCs w:val="28"/>
         </w:rPr>
+        <w:lastRenderedPageBreak/>
         <w:t>“UiterwaalDell &amp; DeLong 2019” to “Uiterwaal et al., 2019”</w:t>
       </w:r>
     </w:p>
     <w:p>
       <w:pPr>
-        <w:pStyle w:val="12"/>
+        <w:pStyle w:val="aa"/>
         <w:numPr>
           <w:ilvl w:val="0"/>
           <w:numId w:val="3"/>
@@ -1807,7 +1689,7 @@
     </w:p>
     <w:p>
       <w:pPr>
-        <w:pStyle w:val="12"/>
+        <w:pStyle w:val="aa"/>
         <w:numPr>
           <w:ilvl w:val="0"/>
           <w:numId w:val="3"/>
@@ -1827,7 +1709,7 @@
     </w:p>
     <w:p>
       <w:pPr>
-        <w:pStyle w:val="12"/>
+        <w:pStyle w:val="aa"/>
         <w:numPr>
           <w:ilvl w:val="0"/>
           <w:numId w:val="3"/>
@@ -1847,7 +1729,7 @@
     </w:p>
     <w:p>
       <w:pPr>
-        <w:pStyle w:val="12"/>
+        <w:pStyle w:val="aa"/>
         <w:numPr>
           <w:ilvl w:val="0"/>
           <w:numId w:val="3"/>
@@ -1867,7 +1749,7 @@
     </w:p>
     <w:p>
       <w:pPr>
-        <w:pStyle w:val="12"/>
+        <w:pStyle w:val="aa"/>
         <w:numPr>
           <w:ilvl w:val="0"/>
           <w:numId w:val="3"/>
@@ -1887,12 +1769,8 @@
     </w:p>
     <w:p>
       <w:pPr>
-        <w:pStyle w:val="12"/>
-        <w:numPr>
-          <w:ilvl w:val="0"/>
-          <w:numId w:val="0"/>
-        </w:numPr>
-        <w:ind w:left="360" w:leftChars="0"/>
+        <w:pStyle w:val="aa"/>
+        <w:ind w:left="360"/>
         <w:rPr>
           <w:rFonts w:eastAsia="TimesNewRomanPSMT" w:cs="Arial"/>
           <w:szCs w:val="28"/>
@@ -1903,14 +1781,12 @@
       <w:pPr>
         <w:rPr>
           <w:rFonts w:eastAsiaTheme="minorEastAsia"/>
-          <w:color w:val="auto"/>
-        </w:rPr>
-      </w:pPr>
-      <w:r>
-        <w:rPr>
-          <w:rFonts w:eastAsiaTheme="minorEastAsia"/>
-          <w:b/>
-          <w:color w:val="auto"/>
+        </w:rPr>
+      </w:pPr>
+      <w:r>
+        <w:rPr>
+          <w:rFonts w:eastAsiaTheme="minorEastAsia"/>
+          <w:b/>
           <w:u w:val="single"/>
         </w:rPr>
         <w:t>Comment</w:t>
@@ -1918,38 +1794,45 @@
       <w:r>
         <w:rPr>
           <w:rFonts w:eastAsiaTheme="minorEastAsia"/>
-          <w:color w:val="auto"/>
         </w:rPr>
         <w:t xml:space="preserve"> </w:t>
       </w:r>
       <w:r>
         <w:rPr>
-          <w:rFonts w:hint="eastAsia" w:eastAsiaTheme="minorEastAsia"/>
-          <w:color w:val="auto"/>
+          <w:rFonts w:eastAsiaTheme="minorEastAsia" w:hint="eastAsia"/>
         </w:rPr>
         <w:t xml:space="preserve">&gt; </w:t>
       </w:r>
       <w:r>
         <w:rPr>
           <w:rFonts w:eastAsiaTheme="minorEastAsia"/>
-          <w:color w:val="auto"/>
-        </w:rPr>
-        <w:t>In the sentence of collecting samples in the field (L 132 − 134), it is necessary to clarify the type and spatial location of the sampling habitat, or explain the environmental factors in the collection area, so as to eliminate the impact of other different environmental factors as far as possible and improve the accuracy of evaluating the degree of IGP.</w:t>
-      </w:r>
-    </w:p>
-    <w:p>
-      <w:pPr>
-        <w:rPr>
-          <w:rFonts w:hint="default" w:eastAsiaTheme="minorEastAsia"/>
-          <w:color w:val="FF0000"/>
-          <w:lang w:val="en-US"/>
-        </w:rPr>
-      </w:pPr>
-      <w:r>
-        <w:rPr>
-          <w:rFonts w:hint="eastAsia" w:eastAsiaTheme="minorEastAsia"/>
-          <w:b/>
-          <w:color w:val="auto"/>
+        </w:rPr>
+        <w:t>In the sentence of collecting samples in the field (L 132 − 134), it is nec</w:t>
+      </w:r>
+      <w:r>
+        <w:rPr>
+          <w:rFonts w:eastAsiaTheme="minorEastAsia"/>
+        </w:rPr>
+        <w:t>essary to clarify the type and spatial location of the sampling habitat, or explain the environmental factors in the collection area, so as to eliminate the impact of other different environmental factors as far as possible and improve the accuracy of eval</w:t>
+      </w:r>
+      <w:r>
+        <w:rPr>
+          <w:rFonts w:eastAsiaTheme="minorEastAsia"/>
+        </w:rPr>
+        <w:t>uating the degree of IGP.</w:t>
+      </w:r>
+    </w:p>
+    <w:p>
+      <w:pPr>
+        <w:rPr>
+          <w:rFonts w:eastAsiaTheme="minorEastAsia"/>
+          <w:color w:val="FF0000"/>
+        </w:rPr>
+      </w:pPr>
+      <w:r>
+        <w:rPr>
+          <w:rFonts w:eastAsiaTheme="minorEastAsia" w:hint="eastAsia"/>
+          <w:b/>
           <w:u w:val="single"/>
         </w:rPr>
         <w:t>Response</w:t>
@@ -1958,105 +1841,88 @@
         <w:rPr>
           <w:rFonts w:eastAsiaTheme="minorEastAsia"/>
           <w:b/>
-          <w:color w:val="auto"/>
         </w:rPr>
         <w:t xml:space="preserve"> </w:t>
       </w:r>
       <w:r>
         <w:rPr>
-          <w:rFonts w:hint="eastAsia" w:eastAsiaTheme="minorEastAsia"/>
-          <w:color w:val="auto"/>
+          <w:rFonts w:eastAsiaTheme="minorEastAsia" w:hint="eastAsia"/>
         </w:rPr>
         <w:t xml:space="preserve">&gt; </w:t>
       </w:r>
       <w:r>
         <w:rPr>
-          <w:rFonts w:hint="default" w:eastAsiaTheme="minorEastAsia"/>
-          <w:color w:val="auto"/>
-          <w:lang w:val="en-US"/>
+          <w:rFonts w:eastAsiaTheme="minorEastAsia"/>
         </w:rPr>
         <w:t xml:space="preserve">This is a critical point for accurately quantifying the degree of IGP in the field. The predator and prey samples should be taken under </w:t>
       </w:r>
       <w:r>
         <w:rPr>
-          <w:rFonts w:hint="eastAsia" w:eastAsiaTheme="minorEastAsia"/>
-          <w:color w:val="auto"/>
+          <w:rFonts w:eastAsiaTheme="minorEastAsia" w:hint="eastAsia"/>
         </w:rPr>
         <w:t>homogeneous conditions</w:t>
       </w:r>
       <w:r>
         <w:rPr>
-          <w:rFonts w:hint="default" w:eastAsiaTheme="minorEastAsia"/>
-          <w:color w:val="auto"/>
-          <w:lang w:val="en-US"/>
+          <w:rFonts w:eastAsiaTheme="minorEastAsia"/>
         </w:rPr>
         <w:t xml:space="preserve"> to </w:t>
       </w:r>
       <w:r>
         <w:rPr>
-          <w:rFonts w:hint="eastAsia" w:eastAsiaTheme="minorEastAsia"/>
-          <w:color w:val="auto"/>
+          <w:rFonts w:eastAsiaTheme="minorEastAsia" w:hint="eastAsia"/>
         </w:rPr>
         <w:t xml:space="preserve">minimize </w:t>
       </w:r>
       <w:r>
         <w:rPr>
-          <w:rFonts w:hint="default" w:eastAsiaTheme="minorEastAsia"/>
-          <w:color w:val="auto"/>
-          <w:lang w:val="en-US"/>
+          <w:rFonts w:eastAsiaTheme="minorEastAsia"/>
         </w:rPr>
         <w:t xml:space="preserve">the effects of various </w:t>
       </w:r>
       <w:r>
         <w:rPr>
           <w:rFonts w:eastAsiaTheme="minorEastAsia"/>
-          <w:color w:val="auto"/>
         </w:rPr>
         <w:t>environmental factors</w:t>
       </w:r>
       <w:r>
         <w:rPr>
-          <w:rFonts w:hint="default" w:eastAsiaTheme="minorEastAsia"/>
-          <w:color w:val="auto"/>
-          <w:lang w:val="en-US"/>
-        </w:rPr>
-        <w:t xml:space="preserve">, and also at an appropriate spatial scale relevant to the research goal. I have revised the fifth paragraph in the section </w:t>
-      </w:r>
-      <w:r>
-        <w:rPr>
-          <w:rFonts w:hint="default" w:eastAsiaTheme="minorEastAsia"/>
+          <w:rFonts w:eastAsiaTheme="minorEastAsia"/>
+        </w:rPr>
+        <w:t>, an</w:t>
+      </w:r>
+      <w:r>
+        <w:rPr>
+          <w:rFonts w:eastAsiaTheme="minorEastAsia"/>
+        </w:rPr>
+        <w:t xml:space="preserve">d also at an appropriate spatial scale relevant to the research goal. I have revised the fifth paragraph in the section </w:t>
+      </w:r>
+      <w:r>
+        <w:rPr>
+          <w:rFonts w:eastAsiaTheme="minorEastAsia"/>
           <w:i/>
           <w:iCs/>
-          <w:color w:val="auto"/>
-          <w:lang w:val="en-US"/>
         </w:rPr>
         <w:t>The proposed experimental framework</w:t>
       </w:r>
       <w:r>
         <w:rPr>
-          <w:rFonts w:hint="default" w:eastAsiaTheme="minorEastAsia"/>
-          <w:i w:val="0"/>
-          <w:iCs w:val="0"/>
-          <w:color w:val="auto"/>
-          <w:lang w:val="en-US"/>
+          <w:rFonts w:eastAsiaTheme="minorEastAsia"/>
         </w:rPr>
         <w:t xml:space="preserve"> to incorporate this information</w:t>
       </w:r>
       <w:r>
         <w:rPr>
-          <w:rFonts w:hint="default" w:eastAsiaTheme="minorEastAsia"/>
-          <w:i w:val="0"/>
-          <w:iCs w:val="0"/>
-          <w:color w:val="FF0000"/>
-          <w:lang w:val="en-US"/>
+          <w:rFonts w:eastAsiaTheme="minorEastAsia"/>
+          <w:color w:val="FF0000"/>
         </w:rPr>
         <w:t xml:space="preserve"> </w:t>
       </w:r>
       <w:r>
         <w:rPr>
-          <w:rFonts w:hint="default" w:eastAsiaTheme="minorEastAsia"/>
+          <w:rFonts w:eastAsiaTheme="minorEastAsia"/>
           <w:color w:val="0070C0"/>
-          <w:lang w:val="en-US"/>
         </w:rPr>
         <w:t>(Line XXX).</w:t>
       </w:r>
@@ -2071,9 +1937,8 @@
       </w:pPr>
       <w:r>
         <w:rPr>
-          <w:rFonts w:hint="default" w:eastAsiaTheme="minorEastAsia"/>
+          <w:rFonts w:eastAsiaTheme="minorEastAsia"/>
           <w:color w:val="0070C0"/>
-          <w:lang w:val="en-US"/>
         </w:rPr>
         <w:t>“</w:t>
       </w:r>
@@ -2086,9 +1951,8 @@
       </w:r>
       <w:r>
         <w:rPr>
-          <w:rFonts w:hint="default" w:eastAsiaTheme="minorEastAsia"/>
+          <w:rFonts w:eastAsiaTheme="minorEastAsia"/>
           <w:color w:val="0070C0"/>
-          <w:lang w:val="en-US"/>
         </w:rPr>
         <w:t xml:space="preserve">the </w:t>
       </w:r>
@@ -2097,13 +1961,19 @@
           <w:rFonts w:eastAsiaTheme="minorEastAsia"/>
           <w:color w:val="0070C0"/>
         </w:rPr>
-        <w:t>top predator and shared prey are collected</w:t>
-      </w:r>
-      <w:r>
-        <w:rPr>
-          <w:rFonts w:hint="default" w:eastAsiaTheme="minorEastAsia"/>
+        <w:t>top predator and shared p</w:t>
+      </w:r>
+      <w:r>
+        <w:rPr>
+          <w:rFonts w:eastAsiaTheme="minorEastAsia"/>
           <w:color w:val="0070C0"/>
-          <w:lang w:val="en-US"/>
+        </w:rPr>
+        <w:t>rey are collected</w:t>
+      </w:r>
+      <w:r>
+        <w:rPr>
+          <w:rFonts w:eastAsiaTheme="minorEastAsia"/>
+          <w:color w:val="0070C0"/>
         </w:rPr>
         <w:t xml:space="preserve"> </w:t>
       </w:r>
@@ -2116,189 +1986,183 @@
       </w:r>
       <w:r>
         <w:rPr>
-          <w:rFonts w:hint="default" w:eastAsiaTheme="minorEastAsia"/>
+          <w:rFonts w:eastAsiaTheme="minorEastAsia"/>
           <w:color w:val="0070C0"/>
-          <w:lang w:val="en-US"/>
         </w:rPr>
         <w:t xml:space="preserve"> </w:t>
       </w:r>
       <w:r>
         <w:rPr>
-          <w:rFonts w:hint="eastAsia" w:eastAsiaTheme="minorEastAsia"/>
+          <w:rFonts w:eastAsiaTheme="minorEastAsia" w:hint="eastAsia"/>
           <w:color w:val="0070C0"/>
         </w:rPr>
         <w:t>under</w:t>
       </w:r>
       <w:r>
         <w:rPr>
-          <w:rFonts w:hint="default" w:eastAsiaTheme="minorEastAsia"/>
+          <w:rFonts w:eastAsiaTheme="minorEastAsia"/>
           <w:color w:val="0070C0"/>
-          <w:lang w:val="en-US"/>
         </w:rPr>
         <w:t xml:space="preserve"> </w:t>
       </w:r>
       <w:r>
         <w:rPr>
-          <w:rFonts w:hint="eastAsia" w:eastAsiaTheme="minorEastAsia"/>
+          <w:rFonts w:eastAsiaTheme="minorEastAsia" w:hint="eastAsia"/>
           <w:color w:val="0070C0"/>
         </w:rPr>
         <w:t xml:space="preserve">homogeneous </w:t>
       </w:r>
       <w:r>
         <w:rPr>
-          <w:rFonts w:hint="default" w:eastAsiaTheme="minorEastAsia"/>
+          <w:rFonts w:eastAsiaTheme="minorEastAsia"/>
           <w:color w:val="0070C0"/>
-          <w:lang w:val="en-US"/>
         </w:rPr>
         <w:t xml:space="preserve">site </w:t>
       </w:r>
       <w:r>
         <w:rPr>
-          <w:rFonts w:hint="eastAsia" w:eastAsiaTheme="minorEastAsia"/>
+          <w:rFonts w:eastAsiaTheme="minorEastAsia" w:hint="eastAsia"/>
           <w:color w:val="0070C0"/>
         </w:rPr>
         <w:t xml:space="preserve">conditions (e.g., similar </w:t>
       </w:r>
       <w:r>
         <w:rPr>
-          <w:rFonts w:hint="default" w:eastAsiaTheme="minorEastAsia"/>
+          <w:rFonts w:eastAsiaTheme="minorEastAsia"/>
           <w:color w:val="0070C0"/>
-          <w:lang w:val="en-US"/>
         </w:rPr>
         <w:t xml:space="preserve">ambient temperature and </w:t>
       </w:r>
       <w:r>
         <w:rPr>
-          <w:rFonts w:hint="eastAsia" w:eastAsiaTheme="minorEastAsia"/>
+          <w:rFonts w:eastAsiaTheme="minorEastAsia" w:hint="eastAsia"/>
           <w:color w:val="0070C0"/>
         </w:rPr>
         <w:t xml:space="preserve">vegetation </w:t>
       </w:r>
       <w:r>
         <w:rPr>
-          <w:rFonts w:hint="default" w:eastAsiaTheme="minorEastAsia"/>
+          <w:rFonts w:eastAsiaTheme="minorEastAsia"/>
           <w:color w:val="0070C0"/>
-          <w:lang w:val="en-US"/>
         </w:rPr>
         <w:t>structure</w:t>
       </w:r>
       <w:r>
         <w:rPr>
-          <w:rFonts w:hint="eastAsia" w:eastAsiaTheme="minorEastAsia"/>
+          <w:rFonts w:eastAsiaTheme="minorEastAsia" w:hint="eastAsia"/>
           <w:color w:val="0070C0"/>
         </w:rPr>
         <w:t>) to minimize the potential confounding effects of abiotic and biotic factors</w:t>
       </w:r>
       <w:r>
         <w:rPr>
-          <w:rFonts w:hint="default" w:eastAsiaTheme="minorEastAsia"/>
+          <w:rFonts w:eastAsiaTheme="minorEastAsia"/>
           <w:color w:val="0070C0"/>
-          <w:lang w:val="en-US"/>
-        </w:rPr>
-        <w:t>, and the spatial scale at which the samples are taken should pertain to the research goal (e.g., various</w:t>
-      </w:r>
-      <w:r>
-        <w:rPr>
-          <w:rFonts w:hint="eastAsia" w:eastAsiaTheme="minorEastAsia"/>
+        </w:rPr>
+        <w:t xml:space="preserve">, and the spatial scale at which the </w:t>
+      </w:r>
+      <w:r>
+        <w:rPr>
+          <w:rFonts w:eastAsiaTheme="minorEastAsia"/>
           <w:color w:val="0070C0"/>
         </w:rPr>
+        <w:t>samples are taken should pertain to the research goal (e.g., various</w:t>
+      </w:r>
+      <w:r>
+        <w:rPr>
+          <w:rFonts w:eastAsiaTheme="minorEastAsia" w:hint="eastAsia"/>
+          <w:color w:val="0070C0"/>
+        </w:rPr>
         <w:t xml:space="preserve"> locations within a farm to </w:t>
       </w:r>
       <w:r>
         <w:rPr>
-          <w:rFonts w:hint="default" w:eastAsiaTheme="minorEastAsia"/>
+          <w:rFonts w:eastAsiaTheme="minorEastAsia"/>
           <w:color w:val="0070C0"/>
-          <w:lang w:val="en-US"/>
         </w:rPr>
         <w:t>quantify</w:t>
       </w:r>
       <w:r>
         <w:rPr>
-          <w:rFonts w:hint="eastAsia" w:eastAsiaTheme="minorEastAsia"/>
+          <w:rFonts w:eastAsiaTheme="minorEastAsia" w:hint="eastAsia"/>
           <w:color w:val="0070C0"/>
         </w:rPr>
         <w:t xml:space="preserve"> farm-level IGP</w:t>
       </w:r>
       <w:r>
         <w:rPr>
-          <w:rFonts w:hint="default" w:eastAsiaTheme="minorEastAsia"/>
+          <w:rFonts w:eastAsiaTheme="minorEastAsia"/>
           <w:color w:val="0070C0"/>
-          <w:lang w:val="en-US"/>
         </w:rPr>
         <w:t>, or</w:t>
       </w:r>
       <w:r>
         <w:rPr>
-          <w:rFonts w:hint="eastAsia" w:eastAsiaTheme="minorEastAsia"/>
+          <w:rFonts w:eastAsiaTheme="minorEastAsia" w:hint="eastAsia"/>
           <w:color w:val="0070C0"/>
         </w:rPr>
         <w:t xml:space="preserve"> </w:t>
       </w:r>
       <w:r>
         <w:rPr>
-          <w:rFonts w:hint="default" w:eastAsiaTheme="minorEastAsia"/>
+          <w:rFonts w:eastAsiaTheme="minorEastAsia"/>
           <w:color w:val="0070C0"/>
-          <w:lang w:val="en-US"/>
         </w:rPr>
         <w:t xml:space="preserve">various </w:t>
       </w:r>
       <w:r>
         <w:rPr>
-          <w:rFonts w:hint="eastAsia" w:eastAsiaTheme="minorEastAsia"/>
+          <w:rFonts w:eastAsiaTheme="minorEastAsia" w:hint="eastAsia"/>
           <w:color w:val="0070C0"/>
         </w:rPr>
         <w:t xml:space="preserve">plots </w:t>
       </w:r>
       <w:r>
         <w:rPr>
-          <w:rFonts w:hint="default" w:eastAsiaTheme="minorEastAsia"/>
+          <w:rFonts w:eastAsiaTheme="minorEastAsia"/>
           <w:color w:val="0070C0"/>
-          <w:lang w:val="en-US"/>
         </w:rPr>
         <w:t>within</w:t>
       </w:r>
       <w:r>
         <w:rPr>
-          <w:rFonts w:hint="eastAsia" w:eastAsiaTheme="minorEastAsia"/>
+          <w:rFonts w:eastAsiaTheme="minorEastAsia" w:hint="eastAsia"/>
           <w:color w:val="0070C0"/>
         </w:rPr>
         <w:t xml:space="preserve"> a one-hundred-hectare</w:t>
       </w:r>
       <w:r>
         <w:rPr>
-          <w:rFonts w:hint="default" w:eastAsiaTheme="minorEastAsia"/>
+          <w:rFonts w:eastAsiaTheme="minorEastAsia"/>
           <w:color w:val="0070C0"/>
-          <w:lang w:val="en-US"/>
         </w:rPr>
         <w:t xml:space="preserve"> </w:t>
       </w:r>
       <w:r>
         <w:rPr>
-          <w:rFonts w:hint="eastAsia" w:eastAsiaTheme="minorEastAsia"/>
+          <w:rFonts w:eastAsiaTheme="minorEastAsia" w:hint="eastAsia"/>
           <w:color w:val="0070C0"/>
         </w:rPr>
         <w:t xml:space="preserve">grassland to </w:t>
       </w:r>
       <w:r>
         <w:rPr>
-          <w:rFonts w:hint="default" w:eastAsiaTheme="minorEastAsia"/>
+          <w:rFonts w:eastAsiaTheme="minorEastAsia"/>
           <w:color w:val="0070C0"/>
-          <w:lang w:val="en-US"/>
         </w:rPr>
         <w:t>quantify</w:t>
       </w:r>
       <w:r>
         <w:rPr>
-          <w:rFonts w:hint="eastAsia" w:eastAsiaTheme="minorEastAsia"/>
+          <w:rFonts w:eastAsiaTheme="minorEastAsia" w:hint="eastAsia"/>
           <w:color w:val="0070C0"/>
         </w:rPr>
         <w:t xml:space="preserve"> community-level IGP</w:t>
       </w:r>
       <w:r>
         <w:rPr>
-          <w:rFonts w:hint="default" w:eastAsiaTheme="minorEastAsia"/>
+          <w:rFonts w:eastAsiaTheme="minorEastAsia"/>
           <w:color w:val="0070C0"/>
-          <w:lang w:val="en-US"/>
         </w:rPr>
         <w:t>).”</w:t>
       </w:r>
@@ -2324,11 +2188,12 @@
           <w:b/>
           <w:color w:val="FF0000"/>
         </w:rPr>
+        <w:lastRenderedPageBreak/>
         <w:t>Reviewer</w:t>
       </w:r>
       <w:r>
         <w:rPr>
-          <w:rFonts w:hint="eastAsia" w:eastAsiaTheme="minorEastAsia"/>
+          <w:rFonts w:eastAsiaTheme="minorEastAsia" w:hint="eastAsia"/>
           <w:b/>
           <w:color w:val="FF0000"/>
         </w:rPr>
@@ -2344,7 +2209,7 @@
       </w:r>
       <w:r>
         <w:rPr>
-          <w:rFonts w:hint="eastAsia" w:eastAsiaTheme="minorEastAsia"/>
+          <w:rFonts w:eastAsiaTheme="minorEastAsia" w:hint="eastAsia"/>
           <w:b/>
           <w:color w:val="FF0000"/>
         </w:rPr>
@@ -2360,7 +2225,7 @@
       </w:r>
       <w:r>
         <w:rPr>
-          <w:rFonts w:hint="eastAsia" w:eastAsiaTheme="minorEastAsia"/>
+          <w:rFonts w:eastAsiaTheme="minorEastAsia" w:hint="eastAsia"/>
           <w:b/>
           <w:color w:val="FF0000"/>
         </w:rPr>
@@ -2387,75 +2252,165 @@
           <w:rFonts w:eastAsiaTheme="minorEastAsia"/>
           <w:color w:val="FF0000"/>
         </w:rPr>
-        <w:t>The present manuscript propose a method to evaluate the intraguild predation in trophic webs by using the N15 isotopic content of top predators, meso-predators and a shared prey aiming to construct an IGP curve based on controlled feeding trials. The author proposes to use this IGP curve to estimate the degree of intraguild predation in the field. IGP is a problematic issue in trophic web studies when a large number of taxa are included. The author´s proposal is an interesting point of view aiming to facilitate the management of field data but I believe it could be useful for simpler trophic interactions than the example proposed in the manuscript (although is asimple tri-trophic web, spiders have very complex feeding preferences). I am aware of the difficulty of studying arthropod food webs in the field and the advantages and disadvantages of using stable isotopes. I would like to expose several considerations about the proposal in general:</w:t>
-      </w:r>
-    </w:p>
-    <w:p>
-      <w:pPr>
-        <w:rPr>
-          <w:rFonts w:eastAsiaTheme="minorEastAsia"/>
-          <w:color w:val="FF0000"/>
-        </w:rPr>
-      </w:pPr>
-      <w:r>
-        <w:rPr>
-          <w:rFonts w:eastAsiaTheme="minorEastAsia"/>
-          <w:color w:val="FF0000"/>
-        </w:rPr>
-        <w:t>The main problem of the IGP to study trophic interactions in very generalist predators, such as spiders, is the high number of potential prey available in the field (including cannibalism) that could be determinant to establish correct levels of N15 and unapproachable in an experimental trial. In fact, although these generalist taxa belong to agricultural systems (simplified systems), the variety of prey can be very high. The author considers this limitation and recommends collecting large enough field samples of top predator to reflect the overall IGP patterns. However, other limitation comes from those cases where phytophagous insects show high levels of N15.  For example, in Lepidoptera, the metamorphosis metabolism results in adult individuals with N15 levels comparable to those of predators (see Tibbets et al. 2008). Predating on such phytophagous insects could lead to a high enrichment in the N15 content of top predators not produced by the IGP. Therefore, I consider that this procedure could be useful for other less complex food webs in which IGP is present but the number of potential prey for top and meso-predators is less varied (Acari or Neuroptera for instance). In line with the same subject, in lines 168-172 the author indicates that it is possible to adjust the N15 signature of top predators that feed on non-focal prey. What is the way to do this calibration without knowing the N15 of these other preys? Please specify the way to calibrate N15 and add references.</w:t>
-      </w:r>
-    </w:p>
-    <w:p>
-      <w:pPr>
-        <w:rPr>
-          <w:rFonts w:eastAsiaTheme="minorEastAsia"/>
-          <w:color w:val="FF0000"/>
-        </w:rPr>
-      </w:pPr>
-      <w:r>
-        <w:rPr>
-          <w:rFonts w:eastAsiaTheme="minorEastAsia"/>
-          <w:color w:val="FF0000"/>
-        </w:rPr>
-        <w:t>As the author rightly points out, this is a promising proposal but one that needs to be refined in the future. Therefore, in order to be able to carry out the necessary experiments to fine-tune this protocol, it would be necessary to set out in more detail its limitations.</w:t>
-      </w:r>
-    </w:p>
-    <w:p>
-      <w:pPr>
-        <w:rPr>
-          <w:rFonts w:eastAsiaTheme="minorEastAsia"/>
-          <w:color w:val="FF0000"/>
-        </w:rPr>
-      </w:pPr>
-      <w:r>
-        <w:rPr>
-          <w:rFonts w:eastAsiaTheme="minorEastAsia"/>
-          <w:color w:val="FF0000"/>
-        </w:rPr>
-        <w:t>Tibbets TM, Wheeless LA, Del Rio CM, 2008. Isotopic enrichment without change in diet: An ontogenetic shift in δ15N during insect metamorphosis. Funct. Ecol. 22, 109–113.</w:t>
-      </w:r>
-    </w:p>
-    <w:p>
-      <w:pPr>
-        <w:rPr>
-          <w:rFonts w:eastAsiaTheme="minorEastAsia"/>
-          <w:color w:val="FF0000"/>
-        </w:rPr>
-      </w:pPr>
-    </w:p>
-    <w:p>
-      <w:pPr>
-        <w:rPr>
-          <w:rFonts w:hint="default" w:eastAsiaTheme="minorEastAsia"/>
-          <w:color w:val="FF0000"/>
-          <w:lang w:val="en-US"/>
-        </w:rPr>
-      </w:pPr>
-      <w:r>
-        <w:rPr>
-          <w:rFonts w:hint="default" w:eastAsiaTheme="minorEastAsia"/>
-          <w:color w:val="FF0000"/>
-          <w:lang w:val="en-US"/>
+        <w:t>The pr</w:t>
+      </w:r>
+      <w:r>
+        <w:rPr>
+          <w:rFonts w:eastAsiaTheme="minorEastAsia"/>
+          <w:color w:val="FF0000"/>
+        </w:rPr>
+        <w:t>esent manuscript propose a method to evaluate the intraguild predation in trophic webs by using the N15 isotopic content of top predators, meso-predators and a shared prey aiming to construct an IGP curve based on controlled feeding trials. The author prop</w:t>
+      </w:r>
+      <w:r>
+        <w:rPr>
+          <w:rFonts w:eastAsiaTheme="minorEastAsia"/>
+          <w:color w:val="FF0000"/>
+        </w:rPr>
+        <w:t>oses to use this IGP curve to estimate the degree of intraguild predation in the field. IGP is a problematic issue in trophic web studies when a large number of taxa are included. The author´s proposal is an interesting point of view aiming to facilitate t</w:t>
+      </w:r>
+      <w:r>
+        <w:rPr>
+          <w:rFonts w:eastAsiaTheme="minorEastAsia"/>
+          <w:color w:val="FF0000"/>
+        </w:rPr>
+        <w:t xml:space="preserve">he management of field data but I believe it could be useful for simpler trophic interactions than the example proposed in the manuscript (although is asimple tri-trophic web, spiders have very complex feeding preferences). I am aware of the difficulty of </w:t>
+      </w:r>
+      <w:r>
+        <w:rPr>
+          <w:rFonts w:eastAsiaTheme="minorEastAsia"/>
+          <w:color w:val="FF0000"/>
+        </w:rPr>
+        <w:t>studying arthropod food webs in the field and the advantages and disadvantages of using stable isotopes. I would like to expose several considerations about the proposal in general:</w:t>
+      </w:r>
+    </w:p>
+    <w:p>
+      <w:pPr>
+        <w:rPr>
+          <w:rFonts w:eastAsiaTheme="minorEastAsia"/>
+          <w:color w:val="FF0000"/>
+        </w:rPr>
+      </w:pPr>
+      <w:r>
+        <w:rPr>
+          <w:rFonts w:eastAsiaTheme="minorEastAsia"/>
+          <w:color w:val="FF0000"/>
+        </w:rPr>
+        <w:t>The main problem of the IGP to study trophic interactions in very generali</w:t>
+      </w:r>
+      <w:r>
+        <w:rPr>
+          <w:rFonts w:eastAsiaTheme="minorEastAsia"/>
+          <w:color w:val="FF0000"/>
+        </w:rPr>
+        <w:t xml:space="preserve">st predators, such as spiders, is the high number of potential prey available in the field (including cannibalism) that could be determinant to establish correct levels of N15 and unapproachable in an experimental trial. In fact, although these generalist </w:t>
+      </w:r>
+      <w:r>
+        <w:rPr>
+          <w:rFonts w:eastAsiaTheme="minorEastAsia"/>
+          <w:color w:val="FF0000"/>
+        </w:rPr>
+        <w:t>taxa belong to agricultural systems (simplified systems), the variety of prey can be very high. The author considers this limitation and recommends collecting large enough field samples of top predator to reflect the overall IGP patterns. However, other li</w:t>
+      </w:r>
+      <w:r>
+        <w:rPr>
+          <w:rFonts w:eastAsiaTheme="minorEastAsia"/>
+          <w:color w:val="FF0000"/>
+        </w:rPr>
+        <w:t>mitation comes from those cases where phytophagous insects show high levels of N15.  For example, in Lepidoptera, the metamorphosis metabolism results in adult individuals with N15 levels comparable to those of predators (see Tibbets et al. 2008). Predatin</w:t>
+      </w:r>
+      <w:r>
+        <w:rPr>
+          <w:rFonts w:eastAsiaTheme="minorEastAsia"/>
+          <w:color w:val="FF0000"/>
+        </w:rPr>
+        <w:t xml:space="preserve">g on such phytophagous insects could lead to </w:t>
+      </w:r>
+      <w:r>
+        <w:rPr>
+          <w:rFonts w:eastAsiaTheme="minorEastAsia"/>
+          <w:color w:val="FF0000"/>
+        </w:rPr>
+        <w:lastRenderedPageBreak/>
+        <w:t>a high enrichment in the N15 content of top predators not produced by the IGP. Therefore, I consider that this procedure could be useful for other less complex food webs in which IGP is present but the number of</w:t>
+      </w:r>
+      <w:r>
+        <w:rPr>
+          <w:rFonts w:eastAsiaTheme="minorEastAsia"/>
+          <w:color w:val="FF0000"/>
+        </w:rPr>
+        <w:t xml:space="preserve"> potential prey for top and meso-predators is less varied (Acari or Neuroptera for instance). In line with the same subject, in lines 168-172 the author indicates that it is possible to adjust the N15 signature of top predators that feed on non-focal prey.</w:t>
+      </w:r>
+      <w:r>
+        <w:rPr>
+          <w:rFonts w:eastAsiaTheme="minorEastAsia"/>
+          <w:color w:val="FF0000"/>
+        </w:rPr>
+        <w:t xml:space="preserve"> What is the way to do this calibration without knowing the N15 of these other preys? Please specify the way to calibrate N15 and add references.</w:t>
+      </w:r>
+    </w:p>
+    <w:p>
+      <w:pPr>
+        <w:rPr>
+          <w:rFonts w:eastAsiaTheme="minorEastAsia"/>
+          <w:color w:val="FF0000"/>
+        </w:rPr>
+      </w:pPr>
+      <w:r>
+        <w:rPr>
+          <w:rFonts w:eastAsiaTheme="minorEastAsia"/>
+          <w:color w:val="FF0000"/>
+        </w:rPr>
+        <w:t>As the author rightly points out, this is a promising proposal but one that needs to be refined in the future.</w:t>
+      </w:r>
+      <w:r>
+        <w:rPr>
+          <w:rFonts w:eastAsiaTheme="minorEastAsia"/>
+          <w:color w:val="FF0000"/>
+        </w:rPr>
+        <w:t xml:space="preserve"> Therefore, in order to be able to carry out the necessary experiments to fine-tune this protocol, it would be necessary to set out in more detail its limitations.</w:t>
+      </w:r>
+    </w:p>
+    <w:p>
+      <w:pPr>
+        <w:rPr>
+          <w:rFonts w:eastAsiaTheme="minorEastAsia"/>
+          <w:color w:val="FF0000"/>
+        </w:rPr>
+      </w:pPr>
+      <w:r>
+        <w:rPr>
+          <w:rFonts w:eastAsiaTheme="minorEastAsia"/>
+          <w:color w:val="FF0000"/>
+        </w:rPr>
+        <w:t>Tibbets TM, Wheeless LA, Del Rio CM, 2008. Isotopic enrichment without change in diet: An on</w:t>
+      </w:r>
+      <w:r>
+        <w:rPr>
+          <w:rFonts w:eastAsiaTheme="minorEastAsia"/>
+          <w:color w:val="FF0000"/>
+        </w:rPr>
+        <w:t>togenetic shift in δ15N during insect metamorphosis. Funct. Ecol. 22, 109–113.</w:t>
+      </w:r>
+    </w:p>
+    <w:p>
+      <w:pPr>
+        <w:rPr>
+          <w:rFonts w:eastAsiaTheme="minorEastAsia"/>
+          <w:color w:val="FF0000"/>
+        </w:rPr>
+      </w:pPr>
+    </w:p>
+    <w:p>
+      <w:pPr>
+        <w:rPr>
+          <w:rFonts w:eastAsiaTheme="minorEastAsia"/>
+          <w:color w:val="FF0000"/>
+        </w:rPr>
+      </w:pPr>
+      <w:r>
+        <w:rPr>
+          <w:rFonts w:eastAsiaTheme="minorEastAsia"/>
+          <w:color w:val="FF0000"/>
         </w:rPr>
         <w:t>&gt; The methods may be better suited to systems with relatively simple webs and strong trophic interactions</w:t>
       </w:r>
@@ -2463,33 +2418,36 @@
     <w:p>
       <w:pPr>
         <w:rPr>
-          <w:rFonts w:hint="default" w:eastAsiaTheme="minorEastAsia"/>
-          <w:color w:val="FF0000"/>
-          <w:lang w:val="en-US"/>
-        </w:rPr>
-      </w:pPr>
-      <w:r>
-        <w:rPr>
-          <w:rFonts w:hint="default" w:eastAsiaTheme="minorEastAsia"/>
-          <w:color w:val="FF0000"/>
-          <w:lang w:val="en-US"/>
-        </w:rPr>
-        <w:t>&gt; Supply multiple prey items to the top-predators if there are alternaitve prey</w:t>
-      </w:r>
-    </w:p>
-    <w:p>
-      <w:pPr>
-        <w:rPr>
-          <w:rFonts w:hint="default" w:eastAsiaTheme="minorEastAsia"/>
-          <w:color w:val="FF0000"/>
-          <w:lang w:val="en-US"/>
-        </w:rPr>
-      </w:pPr>
-      <w:r>
-        <w:rPr>
-          <w:rFonts w:hint="default" w:eastAsiaTheme="minorEastAsia"/>
-          <w:color w:val="FF0000"/>
-          <w:lang w:val="en-US"/>
+          <w:rFonts w:eastAsiaTheme="minorEastAsia"/>
+          <w:color w:val="FF0000"/>
+        </w:rPr>
+      </w:pPr>
+      <w:r>
+        <w:rPr>
+          <w:rFonts w:eastAsiaTheme="minorEastAsia"/>
+          <w:color w:val="FF0000"/>
+        </w:rPr>
+        <w:t>&gt; Supply multiple prey items to the top-predators if there are alterna</w:t>
+      </w:r>
+      <w:r>
+        <w:rPr>
+          <w:rFonts w:eastAsiaTheme="minorEastAsia"/>
+          <w:color w:val="FF0000"/>
+        </w:rPr>
+        <w:t>itve prey</w:t>
+      </w:r>
+    </w:p>
+    <w:p>
+      <w:pPr>
+        <w:rPr>
+          <w:rFonts w:eastAsiaTheme="minorEastAsia"/>
+          <w:color w:val="FF0000"/>
+        </w:rPr>
+      </w:pPr>
+      <w:r>
+        <w:rPr>
+          <w:rFonts w:eastAsiaTheme="minorEastAsia"/>
+          <w:color w:val="FF0000"/>
         </w:rPr>
         <w:t>&gt;  For those exhibit ontogenetic diet shifts, the framework can be apply to each specific stage or age, and the overall dynamics can further be linked using these state- or age-specific estimates.</w:t>
       </w:r>
@@ -2497,176 +2455,184 @@
     <w:p>
       <w:pPr>
         <w:rPr>
-          <w:rFonts w:hint="default" w:eastAsiaTheme="minorEastAsia"/>
-          <w:color w:val="FF0000"/>
-          <w:lang w:val="en-US"/>
-        </w:rPr>
-      </w:pPr>
-      <w:r>
-        <w:rPr>
-          <w:rFonts w:hint="default" w:eastAsiaTheme="minorEastAsia"/>
-          <w:color w:val="FF0000"/>
-          <w:lang w:val="en-US"/>
-        </w:rPr>
-        <w:t>&gt; alternative EG-prey : Therefore, in an IGP context, it is essential to assess how the presence of an alternative EG-prey could affect the density of the focal EG-prey. Despite this, the influence of alternative prey on the predation of focal prey has been mainly tested in single-prey-predator frameworks (</w:t>
-      </w:r>
-      <w:bookmarkStart w:id="0" w:name="bb0105"/>
-      <w:r>
-        <w:rPr>
-          <w:rFonts w:hint="default" w:eastAsiaTheme="minorEastAsia"/>
-          <w:color w:val="FF0000"/>
-          <w:lang w:val="en-US"/>
+          <w:rFonts w:eastAsiaTheme="minorEastAsia"/>
+          <w:color w:val="FF0000"/>
+        </w:rPr>
+      </w:pPr>
+      <w:r>
+        <w:rPr>
+          <w:rFonts w:eastAsiaTheme="minorEastAsia"/>
+          <w:color w:val="FF0000"/>
+        </w:rPr>
+        <w:lastRenderedPageBreak/>
+        <w:t>&gt; alternative EG-prey : Therefore, in an IGP cont</w:t>
+      </w:r>
+      <w:r>
+        <w:rPr>
+          <w:rFonts w:eastAsiaTheme="minorEastAsia"/>
+          <w:color w:val="FF0000"/>
+        </w:rPr>
+        <w:t>ext, it is essential to assess how the presence of an alternative EG-prey could affect the density of the focal EG-prey. Despite this, the influence of alternative prey on the predation of focal prey has been mainly tested in single-prey-predator framework</w:t>
+      </w:r>
+      <w:r>
+        <w:rPr>
+          <w:rFonts w:eastAsiaTheme="minorEastAsia"/>
+          <w:color w:val="FF0000"/>
+        </w:rPr>
+        <w:t>s (</w:t>
+      </w:r>
+      <w:bookmarkStart w:id="1" w:name="bb0105"/>
+      <w:r>
+        <w:rPr>
+          <w:rFonts w:eastAsiaTheme="minorEastAsia"/>
+          <w:color w:val="FF0000"/>
         </w:rPr>
         <w:fldChar w:fldCharType="begin"/>
       </w:r>
       <w:r>
         <w:rPr>
-          <w:rFonts w:hint="default" w:eastAsiaTheme="minorEastAsia"/>
-          <w:color w:val="FF0000"/>
-          <w:lang w:val="en-US"/>
+          <w:rFonts w:eastAsiaTheme="minorEastAsia"/>
+          <w:color w:val="FF0000"/>
         </w:rPr>
         <w:instrText xml:space="preserve"> HYPERLINK "https://www.sciencedirect.com/science/article/pii/S1049964420307027" \l "b0105" </w:instrText>
       </w:r>
       <w:r>
         <w:rPr>
-          <w:rFonts w:hint="default" w:eastAsiaTheme="minorEastAsia"/>
-          <w:color w:val="FF0000"/>
-          <w:lang w:val="en-US"/>
+          <w:rFonts w:eastAsiaTheme="minorEastAsia"/>
+          <w:color w:val="FF0000"/>
         </w:rPr>
         <w:fldChar w:fldCharType="separate"/>
       </w:r>
       <w:r>
         <w:rPr>
-          <w:rFonts w:hint="default" w:eastAsiaTheme="minorEastAsia"/>
-          <w:color w:val="FF0000"/>
-          <w:lang w:val="en-US"/>
+          <w:rFonts w:eastAsiaTheme="minorEastAsia"/>
+          <w:color w:val="FF0000"/>
         </w:rPr>
         <w:t>Desneux and O'Neil, 2008</w:t>
       </w:r>
-      <w:bookmarkEnd w:id="0"/>
-      <w:r>
-        <w:rPr>
-          <w:rFonts w:hint="default" w:eastAsiaTheme="minorEastAsia"/>
-          <w:color w:val="FF0000"/>
-          <w:lang w:val="en-US"/>
+      <w:bookmarkEnd w:id="1"/>
+      <w:r>
+        <w:rPr>
+          <w:rFonts w:eastAsiaTheme="minorEastAsia"/>
+          <w:color w:val="FF0000"/>
         </w:rPr>
         <w:fldChar w:fldCharType="end"/>
       </w:r>
       <w:r>
         <w:rPr>
-          <w:rFonts w:hint="default" w:eastAsiaTheme="minorEastAsia"/>
-          <w:color w:val="FF0000"/>
-          <w:lang w:val="en-US"/>
+          <w:rFonts w:eastAsiaTheme="minorEastAsia"/>
+          <w:color w:val="FF0000"/>
         </w:rPr>
         <w:t>, </w:t>
       </w:r>
-      <w:bookmarkStart w:id="1" w:name="bb0030"/>
-      <w:r>
-        <w:rPr>
-          <w:rFonts w:hint="default" w:eastAsiaTheme="minorEastAsia"/>
-          <w:color w:val="FF0000"/>
-          <w:lang w:val="en-US"/>
+      <w:bookmarkStart w:id="2" w:name="bb0030"/>
+      <w:r>
+        <w:rPr>
+          <w:rFonts w:eastAsiaTheme="minorEastAsia"/>
+          <w:color w:val="FF0000"/>
         </w:rPr>
         <w:fldChar w:fldCharType="begin"/>
       </w:r>
       <w:r>
         <w:rPr>
-          <w:rFonts w:hint="default" w:eastAsiaTheme="minorEastAsia"/>
-          <w:color w:val="FF0000"/>
-          <w:lang w:val="en-US"/>
+          <w:rFonts w:eastAsiaTheme="minorEastAsia"/>
+          <w:color w:val="FF0000"/>
         </w:rPr>
         <w:instrText xml:space="preserve"> HYPERLINK "https://www.sciencedirect.com/science/article/pii/S1049964420307027" \l "b0030" </w:instrText>
       </w:r>
       <w:r>
         <w:rPr>
-          <w:rFonts w:hint="default" w:eastAsiaTheme="minorEastAsia"/>
-          <w:color w:val="FF0000"/>
-          <w:lang w:val="en-US"/>
+          <w:rFonts w:eastAsiaTheme="minorEastAsia"/>
+          <w:color w:val="FF0000"/>
         </w:rPr>
         <w:fldChar w:fldCharType="separate"/>
       </w:r>
       <w:r>
         <w:rPr>
-          <w:rFonts w:hint="default" w:eastAsiaTheme="minorEastAsia"/>
-          <w:color w:val="FF0000"/>
-          <w:lang w:val="en-US"/>
+          <w:rFonts w:eastAsiaTheme="minorEastAsia"/>
+          <w:color w:val="FF0000"/>
         </w:rPr>
         <w:t>Bompard et al., 2013</w:t>
       </w:r>
-      <w:bookmarkEnd w:id="1"/>
-      <w:r>
-        <w:rPr>
-          <w:rFonts w:hint="default" w:eastAsiaTheme="minorEastAsia"/>
-          <w:color w:val="FF0000"/>
-          <w:lang w:val="en-US"/>
+      <w:bookmarkEnd w:id="2"/>
+      <w:r>
+        <w:rPr>
+          <w:rFonts w:eastAsiaTheme="minorEastAsia"/>
+          <w:color w:val="FF0000"/>
         </w:rPr>
         <w:fldChar w:fldCharType="end"/>
       </w:r>
       <w:r>
         <w:rPr>
-          <w:rFonts w:hint="default" w:eastAsiaTheme="minorEastAsia"/>
-          <w:color w:val="FF0000"/>
-          <w:lang w:val="en-US"/>
+          <w:rFonts w:eastAsiaTheme="minorEastAsia"/>
+          <w:color w:val="FF0000"/>
         </w:rPr>
         <w:t>, </w:t>
       </w:r>
-      <w:bookmarkStart w:id="2" w:name="bb0090"/>
-      <w:r>
-        <w:rPr>
-          <w:rFonts w:hint="default" w:eastAsiaTheme="minorEastAsia"/>
-          <w:color w:val="FF0000"/>
-          <w:lang w:val="en-US"/>
+      <w:bookmarkStart w:id="3" w:name="bb0090"/>
+      <w:r>
+        <w:rPr>
+          <w:rFonts w:eastAsiaTheme="minorEastAsia"/>
+          <w:color w:val="FF0000"/>
         </w:rPr>
         <w:fldChar w:fldCharType="begin"/>
       </w:r>
       <w:r>
         <w:rPr>
-          <w:rFonts w:hint="default" w:eastAsiaTheme="minorEastAsia"/>
-          <w:color w:val="FF0000"/>
-          <w:lang w:val="en-US"/>
-        </w:rPr>
-        <w:instrText xml:space="preserve"> HYPERLINK "https://www.sciencedirect.com/science/article/pii/S1049964420307027" \l "b0090" </w:instrText>
-      </w:r>
-      <w:r>
-        <w:rPr>
-          <w:rFonts w:hint="default" w:eastAsiaTheme="minorEastAsia"/>
-          <w:color w:val="FF0000"/>
-          <w:lang w:val="en-US"/>
+          <w:rFonts w:eastAsiaTheme="minorEastAsia"/>
+          <w:color w:val="FF0000"/>
+        </w:rPr>
+        <w:instrText xml:space="preserve"> HYPERLINK "htt</w:instrText>
+      </w:r>
+      <w:r>
+        <w:rPr>
+          <w:rFonts w:eastAsiaTheme="minorEastAsia"/>
+          <w:color w:val="FF0000"/>
+        </w:rPr>
+        <w:instrText xml:space="preserve">ps://www.sciencedirect.com/science/article/pii/S1049964420307027" \l "b0090" </w:instrText>
+      </w:r>
+      <w:r>
+        <w:rPr>
+          <w:rFonts w:eastAsiaTheme="minorEastAsia"/>
+          <w:color w:val="FF0000"/>
         </w:rPr>
         <w:fldChar w:fldCharType="separate"/>
       </w:r>
       <w:r>
         <w:rPr>
-          <w:rFonts w:hint="default" w:eastAsiaTheme="minorEastAsia"/>
-          <w:color w:val="FF0000"/>
-          <w:lang w:val="en-US"/>
+          <w:rFonts w:eastAsiaTheme="minorEastAsia"/>
+          <w:color w:val="FF0000"/>
         </w:rPr>
         <w:t>Cuthbert et al., 2020</w:t>
       </w:r>
-      <w:bookmarkEnd w:id="2"/>
-      <w:r>
-        <w:rPr>
-          <w:rFonts w:hint="default" w:eastAsiaTheme="minorEastAsia"/>
-          <w:color w:val="FF0000"/>
-          <w:lang w:val="en-US"/>
+      <w:bookmarkEnd w:id="3"/>
+      <w:r>
+        <w:rPr>
+          <w:rFonts w:eastAsiaTheme="minorEastAsia"/>
+          <w:color w:val="FF0000"/>
         </w:rPr>
         <w:fldChar w:fldCharType="end"/>
       </w:r>
       <w:r>
         <w:rPr>
-          <w:rFonts w:hint="default" w:eastAsiaTheme="minorEastAsia"/>
-          <w:color w:val="FF0000"/>
-          <w:lang w:val="en-US"/>
-        </w:rPr>
-        <w:t>) and has not been empirically tested in an IGP framework &gt; Alternative extraguild prey modifies focal extraguild prey consumption and parasitism but not intraguild predation intensity</w:t>
-      </w:r>
-    </w:p>
-    <w:p>
-      <w:pPr>
-        <w:rPr>
-          <w:rFonts w:hint="default" w:eastAsiaTheme="minorEastAsia"/>
-          <w:color w:val="FF0000"/>
-          <w:lang w:val="en-US"/>
+          <w:rFonts w:eastAsiaTheme="minorEastAsia"/>
+          <w:color w:val="FF0000"/>
+        </w:rPr>
+        <w:t>) and has not been empirically tested in an IGP framework &gt; Alternative extraguild prey modifies focal extraguild prey consumption and parasitism but not i</w:t>
+      </w:r>
+      <w:r>
+        <w:rPr>
+          <w:rFonts w:eastAsiaTheme="minorEastAsia"/>
+          <w:color w:val="FF0000"/>
+        </w:rPr>
+        <w:t>ntraguild predation intensity</w:t>
+      </w:r>
+    </w:p>
+    <w:p>
+      <w:pPr>
+        <w:rPr>
+          <w:rFonts w:eastAsiaTheme="minorEastAsia"/>
+          <w:color w:val="FF0000"/>
         </w:rPr>
       </w:pPr>
     </w:p>
@@ -2691,7 +2657,6 @@
           <w:rFonts w:eastAsiaTheme="minorEastAsia"/>
           <w:i/>
           <w:iCs/>
-          <w:color w:val="auto"/>
         </w:rPr>
       </w:pPr>
       <w:r>
@@ -2699,17 +2664,16 @@
           <w:rFonts w:eastAsiaTheme="minorEastAsia"/>
           <w:i/>
           <w:iCs/>
-          <w:color w:val="auto"/>
-        </w:rPr>
+        </w:rPr>
+        <w:lastRenderedPageBreak/>
         <w:t>Abstract</w:t>
       </w:r>
     </w:p>
     <w:p>
       <w:pPr>
         <w:rPr>
-          <w:rFonts w:hint="default" w:eastAsiaTheme="minorEastAsia"/>
-          <w:color w:val="FF0000"/>
-          <w:lang w:val="en-US"/>
+          <w:rFonts w:eastAsiaTheme="minorEastAsia"/>
+          <w:color w:val="FF0000"/>
         </w:rPr>
       </w:pPr>
       <w:r>
@@ -2722,36 +2686,28 @@
       <w:r>
         <w:rPr>
           <w:b/>
-          <w:color w:val="auto"/>
           <w:u w:val="single"/>
         </w:rPr>
         <w:t>mment</w:t>
       </w:r>
       <w:r>
-        <w:rPr>
-          <w:color w:val="auto"/>
-        </w:rPr>
         <w:t xml:space="preserve"> </w:t>
       </w:r>
       <w:r>
         <w:rPr>
           <w:rFonts w:hint="eastAsia"/>
-          <w:color w:val="auto"/>
         </w:rPr>
         <w:t xml:space="preserve">&gt; </w:t>
       </w:r>
       <w:r>
         <w:rPr>
           <w:rFonts w:eastAsiaTheme="minorEastAsia"/>
-          <w:color w:val="auto"/>
         </w:rPr>
         <w:t>Line 32: to study</w:t>
       </w:r>
       <w:r>
         <w:rPr>
-          <w:rFonts w:hint="default" w:eastAsiaTheme="minorEastAsia"/>
-          <w:color w:val="auto"/>
-          <w:lang w:val="en-US"/>
+          <w:rFonts w:eastAsiaTheme="minorEastAsia"/>
         </w:rPr>
         <w:t>.</w:t>
       </w:r>
@@ -2759,14 +2715,13 @@
     <w:p>
       <w:pPr>
         <w:rPr>
-          <w:rFonts w:hint="default" w:eastAsiaTheme="minorEastAsia"/>
-          <w:color w:val="FF0000"/>
-          <w:lang w:val="en-US"/>
-        </w:rPr>
-      </w:pPr>
-      <w:r>
-        <w:rPr>
-          <w:rFonts w:hint="eastAsia" w:eastAsiaTheme="minorEastAsia"/>
+          <w:rFonts w:eastAsiaTheme="minorEastAsia"/>
+          <w:color w:val="FF0000"/>
+        </w:rPr>
+      </w:pPr>
+      <w:r>
+        <w:rPr>
+          <w:rFonts w:eastAsiaTheme="minorEastAsia" w:hint="eastAsia"/>
           <w:b/>
           <w:szCs w:val="28"/>
           <w:u w:val="single"/>
@@ -2783,7 +2738,7 @@
       </w:r>
       <w:r>
         <w:rPr>
-          <w:rFonts w:hint="eastAsia" w:eastAsiaTheme="minorEastAsia"/>
+          <w:rFonts w:eastAsiaTheme="minorEastAsia" w:hint="eastAsia"/>
           <w:szCs w:val="28"/>
         </w:rPr>
         <w:t>&gt;</w:t>
@@ -2797,18 +2752,16 @@
       </w:r>
       <w:r>
         <w:rPr>
-          <w:rFonts w:hint="default" w:eastAsiaTheme="minorEastAsia"/>
+          <w:rFonts w:eastAsiaTheme="minorEastAsia"/>
           <w:szCs w:val="28"/>
-          <w:lang w:val="en-US"/>
         </w:rPr>
         <w:t xml:space="preserve">Revised </w:t>
       </w:r>
       <w:r>
         <w:rPr>
-          <w:rFonts w:hint="default" w:eastAsiaTheme="minorEastAsia"/>
+          <w:rFonts w:eastAsiaTheme="minorEastAsia"/>
           <w:color w:val="0070C0"/>
           <w:szCs w:val="28"/>
-          <w:lang w:val="en-US"/>
         </w:rPr>
         <w:t>(Line XXX).</w:t>
       </w:r>
@@ -2874,7 +2827,7 @@
       </w:pPr>
       <w:r>
         <w:rPr>
-          <w:rFonts w:hint="eastAsia" w:eastAsiaTheme="minorEastAsia"/>
+          <w:rFonts w:eastAsiaTheme="minorEastAsia" w:hint="eastAsia"/>
           <w:b/>
           <w:szCs w:val="28"/>
           <w:u w:val="single"/>
@@ -2891,7 +2844,7 @@
       </w:r>
       <w:r>
         <w:rPr>
-          <w:rFonts w:hint="eastAsia" w:eastAsiaTheme="minorEastAsia"/>
+          <w:rFonts w:eastAsiaTheme="minorEastAsia" w:hint="eastAsia"/>
           <w:szCs w:val="28"/>
         </w:rPr>
         <w:t>&gt;</w:t>
@@ -2961,6 +2914,7 @@
           <w:iCs/>
           <w:color w:val="FF0000"/>
         </w:rPr>
+        <w:lastRenderedPageBreak/>
         <w:t>The proposed experimental framework</w:t>
       </w:r>
     </w:p>
@@ -2991,37 +2945,58 @@
           <w:rFonts w:eastAsiaTheme="minorEastAsia"/>
           <w:color w:val="FF0000"/>
         </w:rPr>
-        <w:t>Line 108-110: In the case of spiders or other arthropods such as larval green lacewings it would be desirable to consider the cannibalism event in the experiment including individuals from the same species in the proportions of the diet.</w:t>
-      </w:r>
-    </w:p>
-    <w:p>
-      <w:pPr>
-        <w:rPr>
-          <w:rFonts w:eastAsiaTheme="minorEastAsia"/>
-          <w:color w:val="FF0000"/>
-        </w:rPr>
-      </w:pPr>
-      <w:r>
-        <w:rPr>
-          <w:rFonts w:eastAsiaTheme="minorEastAsia"/>
-          <w:color w:val="FF0000"/>
-        </w:rPr>
-        <w:t>Is the meso-predator fed with the shared prey before the assay or is kept under starving for a time? It would be important to include these two treatments in the experimental assay because the gut content of the meso-predator may affect the N15 content of the top predator.</w:t>
-      </w:r>
-    </w:p>
-    <w:p>
-      <w:pPr>
-        <w:rPr>
-          <w:rFonts w:eastAsiaTheme="minorEastAsia"/>
-          <w:color w:val="FF0000"/>
-        </w:rPr>
-      </w:pPr>
-      <w:r>
-        <w:rPr>
-          <w:rFonts w:eastAsiaTheme="minorEastAsia"/>
-          <w:color w:val="FF0000"/>
-        </w:rPr>
-        <w:t>Line 120-121: Likewise the top predator, the mesopredator is a generalist spider that can eat other resources different from the shared prey used in the experimental trial. Therefore, the N15 content of mesopredators may vary respect to the individuals used in the experimental trial. It would be necessary to collect mesopredator individuals from the field aiming to know the N15 content in field conditions.</w:t>
+        <w:t>Line 108-110: In the case of spiders or other arthropods such as larval green lacewings it would be desirable to consider the cannibalism event in the exper</w:t>
+      </w:r>
+      <w:r>
+        <w:rPr>
+          <w:rFonts w:eastAsiaTheme="minorEastAsia"/>
+          <w:color w:val="FF0000"/>
+        </w:rPr>
+        <w:t>iment including individuals from the same species in the proportions of the diet.</w:t>
+      </w:r>
+    </w:p>
+    <w:p>
+      <w:pPr>
+        <w:rPr>
+          <w:rFonts w:eastAsiaTheme="minorEastAsia"/>
+          <w:color w:val="FF0000"/>
+        </w:rPr>
+      </w:pPr>
+      <w:r>
+        <w:rPr>
+          <w:rFonts w:eastAsiaTheme="minorEastAsia"/>
+          <w:color w:val="FF0000"/>
+        </w:rPr>
+        <w:t>Is the meso-predator fed with the shared prey before the assay or is kept under starving for a time? It would be important to include these two treatments in the experimental</w:t>
+      </w:r>
+      <w:r>
+        <w:rPr>
+          <w:rFonts w:eastAsiaTheme="minorEastAsia"/>
+          <w:color w:val="FF0000"/>
+        </w:rPr>
+        <w:t xml:space="preserve"> assay because the gut content of the meso-predator may affect the N15 content of the top predator.</w:t>
+      </w:r>
+    </w:p>
+    <w:p>
+      <w:pPr>
+        <w:rPr>
+          <w:rFonts w:eastAsiaTheme="minorEastAsia"/>
+          <w:color w:val="FF0000"/>
+        </w:rPr>
+      </w:pPr>
+      <w:r>
+        <w:rPr>
+          <w:rFonts w:eastAsiaTheme="minorEastAsia"/>
+          <w:color w:val="FF0000"/>
+        </w:rPr>
+        <w:t>Line 120-121: Likewise the top predator, the mesopredator is a generalist spider that can eat other resources different from the shared prey used in the exp</w:t>
+      </w:r>
+      <w:r>
+        <w:rPr>
+          <w:rFonts w:eastAsiaTheme="minorEastAsia"/>
+          <w:color w:val="FF0000"/>
+        </w:rPr>
+        <w:t>erimental trial. Therefore, the N15 content of mesopredators may vary respect to the individuals used in the experimental trial. It would be necessary to collect mesopredator individuals from the field aiming to know the N15 content in field conditions.</w:t>
       </w:r>
     </w:p>
     <w:p>
@@ -3038,7 +3013,6 @@
           <w:rFonts w:eastAsiaTheme="minorEastAsia"/>
           <w:i/>
           <w:iCs/>
-          <w:color w:val="auto"/>
         </w:rPr>
       </w:pPr>
       <w:r>
@@ -3046,7 +3020,6 @@
           <w:rFonts w:eastAsiaTheme="minorEastAsia"/>
           <w:i/>
           <w:iCs/>
-          <w:color w:val="auto"/>
         </w:rPr>
         <w:br w:type="page"/>
       </w:r>
@@ -3057,7 +3030,6 @@
           <w:rFonts w:eastAsiaTheme="minorEastAsia"/>
           <w:i/>
           <w:iCs/>
-          <w:color w:val="auto"/>
         </w:rPr>
       </w:pPr>
       <w:r>
@@ -3065,17 +3037,16 @@
           <w:rFonts w:eastAsiaTheme="minorEastAsia"/>
           <w:i/>
           <w:iCs/>
-          <w:color w:val="auto"/>
-        </w:rPr>
+        </w:rPr>
+        <w:lastRenderedPageBreak/>
         <w:t>Applications</w:t>
       </w:r>
     </w:p>
     <w:p>
       <w:pPr>
         <w:rPr>
-          <w:rFonts w:hint="default" w:eastAsiaTheme="minorEastAsia"/>
-          <w:color w:val="FF0000"/>
-          <w:lang w:val="en-US"/>
+          <w:rFonts w:eastAsiaTheme="minorEastAsia"/>
+          <w:color w:val="FF0000"/>
         </w:rPr>
       </w:pPr>
       <w:r>
@@ -3088,51 +3059,40 @@
       <w:r>
         <w:rPr>
           <w:b/>
-          <w:color w:val="auto"/>
           <w:u w:val="single"/>
         </w:rPr>
         <w:t>mment</w:t>
       </w:r>
       <w:r>
-        <w:rPr>
-          <w:color w:val="auto"/>
-        </w:rPr>
         <w:t xml:space="preserve"> </w:t>
       </w:r>
       <w:r>
         <w:rPr>
           <w:rFonts w:hint="eastAsia"/>
-          <w:color w:val="auto"/>
         </w:rPr>
         <w:t xml:space="preserve">&gt; </w:t>
       </w:r>
       <w:r>
         <w:rPr>
           <w:rFonts w:eastAsiaTheme="minorEastAsia"/>
-          <w:color w:val="auto"/>
         </w:rPr>
         <w:t xml:space="preserve">Line </w:t>
       </w:r>
       <w:r>
         <w:rPr>
-          <w:rFonts w:hint="default" w:eastAsiaTheme="minorEastAsia"/>
-          <w:color w:val="auto"/>
-          <w:lang w:val="en-US"/>
+          <w:rFonts w:eastAsiaTheme="minorEastAsia"/>
         </w:rPr>
         <w:t>138</w:t>
       </w:r>
       <w:r>
         <w:rPr>
           <w:rFonts w:eastAsiaTheme="minorEastAsia"/>
-          <w:color w:val="auto"/>
         </w:rPr>
         <w:t>: to study</w:t>
       </w:r>
       <w:r>
         <w:rPr>
-          <w:rFonts w:hint="default" w:eastAsiaTheme="minorEastAsia"/>
-          <w:color w:val="auto"/>
-          <w:lang w:val="en-US"/>
+          <w:rFonts w:eastAsiaTheme="minorEastAsia"/>
         </w:rPr>
         <w:t>.</w:t>
       </w:r>
@@ -3146,7 +3106,7 @@
       </w:pPr>
       <w:r>
         <w:rPr>
-          <w:rFonts w:hint="eastAsia" w:eastAsiaTheme="minorEastAsia"/>
+          <w:rFonts w:eastAsiaTheme="minorEastAsia" w:hint="eastAsia"/>
           <w:b/>
           <w:szCs w:val="28"/>
           <w:u w:val="single"/>
@@ -3163,7 +3123,7 @@
       </w:r>
       <w:r>
         <w:rPr>
-          <w:rFonts w:hint="eastAsia" w:eastAsiaTheme="minorEastAsia"/>
+          <w:rFonts w:eastAsiaTheme="minorEastAsia" w:hint="eastAsia"/>
           <w:szCs w:val="28"/>
         </w:rPr>
         <w:t>&gt;</w:t>
@@ -3177,18 +3137,16 @@
       </w:r>
       <w:r>
         <w:rPr>
-          <w:rFonts w:hint="default" w:eastAsiaTheme="minorEastAsia"/>
+          <w:rFonts w:eastAsiaTheme="minorEastAsia"/>
           <w:szCs w:val="28"/>
-          <w:lang w:val="en-US"/>
         </w:rPr>
         <w:t xml:space="preserve">Revised </w:t>
       </w:r>
       <w:r>
         <w:rPr>
-          <w:rFonts w:hint="default" w:eastAsiaTheme="minorEastAsia"/>
+          <w:rFonts w:eastAsiaTheme="minorEastAsia"/>
           <w:color w:val="0070C0"/>
           <w:szCs w:val="28"/>
-          <w:lang w:val="en-US"/>
         </w:rPr>
         <w:t>(Line XXX).</w:t>
       </w:r>
@@ -3196,16 +3154,16 @@
     <w:sectPr>
       <w:pgSz w:w="12240" w:h="15840"/>
       <w:pgMar w:top="1440" w:right="1440" w:bottom="1440" w:left="1440" w:header="709" w:footer="709" w:gutter="0"/>
-      <w:cols w:space="708" w:num="1"/>
-      <w:docGrid w:linePitch="360" w:charSpace="0"/>
+      <w:cols w:space="708"/>
+      <w:docGrid w:linePitch="360"/>
     </w:sectPr>
   </w:body>
 </w:document>
 </file>
 
 <file path=word/endnotes.xml><?xml version="1.0" encoding="utf-8"?>
-<w:endnotes xmlns:wpc="http://schemas.microsoft.com/office/word/2010/wordprocessingCanvas" xmlns:mc="http://schemas.openxmlformats.org/markup-compatibility/2006" xmlns:o="urn:schemas-microsoft-com:office:office" xmlns:r="http://schemas.openxmlformats.org/officeDocument/2006/relationships" xmlns:m="http://schemas.openxmlformats.org/officeDocument/2006/math" xmlns:v="urn:schemas-microsoft-com:vml" xmlns:wp14="http://schemas.microsoft.com/office/word/2010/wordprocessingDrawing" xmlns:wp="http://schemas.openxmlformats.org/drawingml/2006/wordprocessingDrawing" xmlns:w="http://schemas.openxmlformats.org/wordprocessingml/2006/main" xmlns:w14="http://schemas.microsoft.com/office/word/2010/wordml" xmlns:w15="http://schemas.microsoft.com/office/word/2012/wordml" xmlns:w10="urn:schemas-microsoft-com:office:word" xmlns:wpg="http://schemas.microsoft.com/office/word/2010/wordprocessingGroup" xmlns:wpi="http://schemas.microsoft.com/office/word/2010/wordprocessingInk" xmlns:wne="http://schemas.microsoft.com/office/word/2006/wordml" xmlns:wps="http://schemas.microsoft.com/office/word/2010/wordprocessingShape" xmlns:wpsCustomData="http://www.wps.cn/officeDocument/2013/wpsCustomData" mc:Ignorable="w14 w15 wp14">
-  <w:endnote w:type="separator" w:id="0">
+<w:endnotes xmlns:ve="http://schemas.openxmlformats.org/markup-compatibility/2006" xmlns:o="urn:schemas-microsoft-com:office:office" xmlns:r="http://schemas.openxmlformats.org/officeDocument/2006/relationships" xmlns:m="http://schemas.openxmlformats.org/officeDocument/2006/math" xmlns:v="urn:schemas-microsoft-com:vml" xmlns:wp="http://schemas.openxmlformats.org/drawingml/2006/wordprocessingDrawing" xmlns:w10="urn:schemas-microsoft-com:office:word" xmlns:w="http://schemas.openxmlformats.org/wordprocessingml/2006/main" xmlns:wne="http://schemas.microsoft.com/office/word/2006/wordml">
+  <w:endnote w:type="separator" w:id="-1">
     <w:p>
       <w:pPr>
         <w:spacing w:line="240" w:lineRule="auto"/>
@@ -3215,7 +3173,7 @@
       </w:r>
     </w:p>
   </w:endnote>
-  <w:endnote w:type="continuationSeparator" w:id="1">
+  <w:endnote w:type="continuationSeparator" w:id="0">
     <w:p>
       <w:pPr>
         <w:spacing w:line="240" w:lineRule="auto"/>
@@ -3229,21 +3187,21 @@
 </file>
 
 <file path=word/footnotes.xml><?xml version="1.0" encoding="utf-8"?>
-<w:footnotes xmlns:wpc="http://schemas.microsoft.com/office/word/2010/wordprocessingCanvas" xmlns:mc="http://schemas.openxmlformats.org/markup-compatibility/2006" xmlns:o="urn:schemas-microsoft-com:office:office" xmlns:r="http://schemas.openxmlformats.org/officeDocument/2006/relationships" xmlns:m="http://schemas.openxmlformats.org/officeDocument/2006/math" xmlns:v="urn:schemas-microsoft-com:vml" xmlns:wp14="http://schemas.microsoft.com/office/word/2010/wordprocessingDrawing" xmlns:wp="http://schemas.openxmlformats.org/drawingml/2006/wordprocessingDrawing" xmlns:w="http://schemas.openxmlformats.org/wordprocessingml/2006/main" xmlns:w14="http://schemas.microsoft.com/office/word/2010/wordml" xmlns:w15="http://schemas.microsoft.com/office/word/2012/wordml" xmlns:w10="urn:schemas-microsoft-com:office:word" xmlns:wpg="http://schemas.microsoft.com/office/word/2010/wordprocessingGroup" xmlns:wpi="http://schemas.microsoft.com/office/word/2010/wordprocessingInk" xmlns:wne="http://schemas.microsoft.com/office/word/2006/wordml" xmlns:wps="http://schemas.microsoft.com/office/word/2010/wordprocessingShape" xmlns:wpsCustomData="http://www.wps.cn/officeDocument/2013/wpsCustomData" mc:Ignorable="w14 w15 wp14">
-  <w:footnote w:type="separator" w:id="0">
-    <w:p>
-      <w:pPr>
-        <w:spacing w:before="0" w:after="0" w:line="360" w:lineRule="auto"/>
+<w:footnotes xmlns:ve="http://schemas.openxmlformats.org/markup-compatibility/2006" xmlns:o="urn:schemas-microsoft-com:office:office" xmlns:r="http://schemas.openxmlformats.org/officeDocument/2006/relationships" xmlns:m="http://schemas.openxmlformats.org/officeDocument/2006/math" xmlns:v="urn:schemas-microsoft-com:vml" xmlns:wp="http://schemas.openxmlformats.org/drawingml/2006/wordprocessingDrawing" xmlns:w10="urn:schemas-microsoft-com:office:word" xmlns:w="http://schemas.openxmlformats.org/wordprocessingml/2006/main" xmlns:wne="http://schemas.microsoft.com/office/word/2006/wordml">
+  <w:footnote w:type="separator" w:id="-1">
+    <w:p>
+      <w:pPr>
+        <w:spacing w:after="0"/>
       </w:pPr>
       <w:r>
         <w:separator/>
       </w:r>
     </w:p>
   </w:footnote>
-  <w:footnote w:type="continuationSeparator" w:id="1">
-    <w:p>
-      <w:pPr>
-        <w:spacing w:before="0" w:after="0" w:line="360" w:lineRule="auto"/>
+  <w:footnote w:type="continuationSeparator" w:id="0">
+    <w:p>
+      <w:pPr>
+        <w:spacing w:after="0"/>
       </w:pPr>
       <w:r>
         <w:continuationSeparator/>
@@ -3254,12 +3212,12 @@
 </file>
 
 <file path=word/numbering.xml><?xml version="1.0" encoding="utf-8"?>
-<w:numbering xmlns:wpc="http://schemas.microsoft.com/office/word/2010/wordprocessingCanvas" xmlns:mc="http://schemas.openxmlformats.org/markup-compatibility/2006" xmlns:o="urn:schemas-microsoft-com:office:office" xmlns:r="http://schemas.openxmlformats.org/officeDocument/2006/relationships" xmlns:m="http://schemas.openxmlformats.org/officeDocument/2006/math" xmlns:v="urn:schemas-microsoft-com:vml" xmlns:wp14="http://schemas.microsoft.com/office/word/2010/wordprocessingDrawing" xmlns:wp="http://schemas.openxmlformats.org/drawingml/2006/wordprocessingDrawing" xmlns:w10="urn:schemas-microsoft-com:office:word" xmlns:w="http://schemas.openxmlformats.org/wordprocessingml/2006/main" xmlns:w14="http://schemas.microsoft.com/office/word/2010/wordml" xmlns:wpg="http://schemas.microsoft.com/office/word/2010/wordprocessingGroup" xmlns:wpi="http://schemas.microsoft.com/office/word/2010/wordprocessingInk" xmlns:wne="http://schemas.microsoft.com/office/word/2006/wordml" xmlns:wps="http://schemas.microsoft.com/office/word/2010/wordprocessingShape" xmlns:wpsCustomData="http://www.wps.cn/officeDocument/2013/wpsCustomData" mc:Ignorable="w14 wp14">
+<w:numbering xmlns:ve="http://schemas.openxmlformats.org/markup-compatibility/2006" xmlns:o="urn:schemas-microsoft-com:office:office" xmlns:r="http://schemas.openxmlformats.org/officeDocument/2006/relationships" xmlns:m="http://schemas.openxmlformats.org/officeDocument/2006/math" xmlns:v="urn:schemas-microsoft-com:vml" xmlns:wp="http://schemas.openxmlformats.org/drawingml/2006/wordprocessingDrawing" xmlns:w10="urn:schemas-microsoft-com:office:word" xmlns:w="http://schemas.openxmlformats.org/wordprocessingml/2006/main" xmlns:wne="http://schemas.microsoft.com/office/word/2006/wordml">
   <w:abstractNum w:abstractNumId="0">
     <w:nsid w:val="B430CEE6"/>
     <w:multiLevelType w:val="multilevel"/>
     <w:tmpl w:val="B430CEE6"/>
-    <w:lvl w:ilvl="0" w:tentative="0">
+    <w:lvl w:ilvl="0">
       <w:start w:val="1"/>
       <w:numFmt w:val="bullet"/>
       <w:lvlText w:val=""/>
@@ -3268,14 +3226,14 @@
         <w:tabs>
           <w:tab w:val="left" w:pos="420"/>
         </w:tabs>
-        <w:ind w:left="420" w:leftChars="0" w:hanging="420" w:firstLineChars="0"/>
+        <w:ind w:left="420" w:hanging="420"/>
       </w:pPr>
       <w:rPr>
-        <w:rFonts w:hint="default" w:ascii="Wingdings" w:hAnsi="Wingdings"/>
+        <w:rFonts w:ascii="Wingdings" w:hAnsi="Wingdings" w:hint="default"/>
         <w:color w:val="auto"/>
       </w:rPr>
     </w:lvl>
-    <w:lvl w:ilvl="1" w:tentative="0">
+    <w:lvl w:ilvl="1">
       <w:start w:val="1"/>
       <w:numFmt w:val="bullet"/>
       <w:lvlText w:val=""/>
@@ -3284,13 +3242,13 @@
         <w:tabs>
           <w:tab w:val="left" w:pos="840"/>
         </w:tabs>
-        <w:ind w:left="840" w:leftChars="0" w:hanging="420" w:firstLineChars="0"/>
+        <w:ind w:left="840" w:hanging="420"/>
       </w:pPr>
       <w:rPr>
-        <w:rFonts w:hint="default" w:ascii="Wingdings" w:hAnsi="Wingdings"/>
+        <w:rFonts w:ascii="Wingdings" w:hAnsi="Wingdings" w:hint="default"/>
       </w:rPr>
     </w:lvl>
-    <w:lvl w:ilvl="2" w:tentative="0">
+    <w:lvl w:ilvl="2">
       <w:start w:val="1"/>
       <w:numFmt w:val="bullet"/>
       <w:lvlText w:val=""/>
@@ -3299,13 +3257,13 @@
         <w:tabs>
           <w:tab w:val="left" w:pos="1260"/>
         </w:tabs>
-        <w:ind w:left="1260" w:leftChars="0" w:hanging="420" w:firstLineChars="0"/>
+        <w:ind w:left="1260" w:hanging="420"/>
       </w:pPr>
       <w:rPr>
-        <w:rFonts w:hint="default" w:ascii="Wingdings" w:hAnsi="Wingdings"/>
+        <w:rFonts w:ascii="Wingdings" w:hAnsi="Wingdings" w:hint="default"/>
       </w:rPr>
     </w:lvl>
-    <w:lvl w:ilvl="3" w:tentative="0">
+    <w:lvl w:ilvl="3">
       <w:start w:val="1"/>
       <w:numFmt w:val="bullet"/>
       <w:lvlText w:val=""/>
@@ -3314,13 +3272,13 @@
         <w:tabs>
           <w:tab w:val="left" w:pos="1680"/>
         </w:tabs>
-        <w:ind w:left="1680" w:leftChars="0" w:hanging="420" w:firstLineChars="0"/>
+        <w:ind w:left="1680" w:hanging="420"/>
       </w:pPr>
       <w:rPr>
-        <w:rFonts w:hint="default" w:ascii="Wingdings" w:hAnsi="Wingdings"/>
+        <w:rFonts w:ascii="Wingdings" w:hAnsi="Wingdings" w:hint="default"/>
       </w:rPr>
     </w:lvl>
-    <w:lvl w:ilvl="4" w:tentative="0">
+    <w:lvl w:ilvl="4">
       <w:start w:val="1"/>
       <w:numFmt w:val="bullet"/>
       <w:lvlText w:val=""/>
@@ -3329,13 +3287,13 @@
         <w:tabs>
           <w:tab w:val="left" w:pos="2100"/>
         </w:tabs>
-        <w:ind w:left="2100" w:leftChars="0" w:hanging="420" w:firstLineChars="0"/>
+        <w:ind w:left="2100" w:hanging="420"/>
       </w:pPr>
       <w:rPr>
-        <w:rFonts w:hint="default" w:ascii="Wingdings" w:hAnsi="Wingdings"/>
+        <w:rFonts w:ascii="Wingdings" w:hAnsi="Wingdings" w:hint="default"/>
       </w:rPr>
     </w:lvl>
-    <w:lvl w:ilvl="5" w:tentative="0">
+    <w:lvl w:ilvl="5">
       <w:start w:val="1"/>
       <w:numFmt w:val="bullet"/>
       <w:lvlText w:val=""/>
@@ -3344,13 +3302,13 @@
         <w:tabs>
           <w:tab w:val="left" w:pos="2520"/>
         </w:tabs>
-        <w:ind w:left="2520" w:leftChars="0" w:hanging="420" w:firstLineChars="0"/>
+        <w:ind w:left="2520" w:hanging="420"/>
       </w:pPr>
       <w:rPr>
-        <w:rFonts w:hint="default" w:ascii="Wingdings" w:hAnsi="Wingdings"/>
+        <w:rFonts w:ascii="Wingdings" w:hAnsi="Wingdings" w:hint="default"/>
       </w:rPr>
     </w:lvl>
-    <w:lvl w:ilvl="6" w:tentative="0">
+    <w:lvl w:ilvl="6">
       <w:start w:val="1"/>
       <w:numFmt w:val="bullet"/>
       <w:lvlText w:val=""/>
@@ -3359,13 +3317,13 @@
         <w:tabs>
           <w:tab w:val="left" w:pos="2940"/>
         </w:tabs>
-        <w:ind w:left="2940" w:leftChars="0" w:hanging="420" w:firstLineChars="0"/>
+        <w:ind w:left="2940" w:hanging="420"/>
       </w:pPr>
       <w:rPr>
-        <w:rFonts w:hint="default" w:ascii="Wingdings" w:hAnsi="Wingdings"/>
+        <w:rFonts w:ascii="Wingdings" w:hAnsi="Wingdings" w:hint="default"/>
       </w:rPr>
     </w:lvl>
-    <w:lvl w:ilvl="7" w:tentative="0">
+    <w:lvl w:ilvl="7">
       <w:start w:val="1"/>
       <w:numFmt w:val="bullet"/>
       <w:lvlText w:val=""/>
@@ -3374,13 +3332,13 @@
         <w:tabs>
           <w:tab w:val="left" w:pos="3360"/>
         </w:tabs>
-        <w:ind w:left="3360" w:leftChars="0" w:hanging="420" w:firstLineChars="0"/>
+        <w:ind w:left="3360" w:hanging="420"/>
       </w:pPr>
       <w:rPr>
-        <w:rFonts w:hint="default" w:ascii="Wingdings" w:hAnsi="Wingdings"/>
+        <w:rFonts w:ascii="Wingdings" w:hAnsi="Wingdings" w:hint="default"/>
       </w:rPr>
     </w:lvl>
-    <w:lvl w:ilvl="8" w:tentative="0">
+    <w:lvl w:ilvl="8">
       <w:start w:val="1"/>
       <w:numFmt w:val="bullet"/>
       <w:lvlText w:val=""/>
@@ -3389,10 +3347,10 @@
         <w:tabs>
           <w:tab w:val="left" w:pos="3780"/>
         </w:tabs>
-        <w:ind w:left="3780" w:leftChars="0" w:hanging="420" w:firstLineChars="0"/>
+        <w:ind w:left="3780" w:hanging="420"/>
       </w:pPr>
       <w:rPr>
-        <w:rFonts w:hint="default" w:ascii="Wingdings" w:hAnsi="Wingdings"/>
+        <w:rFonts w:ascii="Wingdings" w:hAnsi="Wingdings" w:hint="default"/>
       </w:rPr>
     </w:lvl>
   </w:abstractNum>
@@ -3400,7 +3358,7 @@
     <w:nsid w:val="27E95149"/>
     <w:multiLevelType w:val="multilevel"/>
     <w:tmpl w:val="27E95149"/>
-    <w:lvl w:ilvl="0" w:tentative="0">
+    <w:lvl w:ilvl="0">
       <w:start w:val="1"/>
       <w:numFmt w:val="bullet"/>
       <w:lvlText w:val=""/>
@@ -3409,10 +3367,10 @@
         <w:ind w:left="720" w:hanging="360"/>
       </w:pPr>
       <w:rPr>
-        <w:rFonts w:hint="default" w:ascii="Symbol" w:hAnsi="Symbol"/>
+        <w:rFonts w:ascii="Symbol" w:hAnsi="Symbol" w:hint="default"/>
       </w:rPr>
     </w:lvl>
-    <w:lvl w:ilvl="1" w:tentative="0">
+    <w:lvl w:ilvl="1">
       <w:start w:val="1"/>
       <w:numFmt w:val="bullet"/>
       <w:lvlText w:val="o"/>
@@ -3421,10 +3379,10 @@
         <w:ind w:left="1440" w:hanging="360"/>
       </w:pPr>
       <w:rPr>
-        <w:rFonts w:hint="default" w:ascii="Courier New" w:hAnsi="Courier New" w:cs="Courier New"/>
+        <w:rFonts w:ascii="Courier New" w:hAnsi="Courier New" w:cs="Courier New" w:hint="default"/>
       </w:rPr>
     </w:lvl>
-    <w:lvl w:ilvl="2" w:tentative="0">
+    <w:lvl w:ilvl="2">
       <w:start w:val="1"/>
       <w:numFmt w:val="bullet"/>
       <w:lvlText w:val=""/>
@@ -3433,10 +3391,10 @@
         <w:ind w:left="2160" w:hanging="360"/>
       </w:pPr>
       <w:rPr>
-        <w:rFonts w:hint="default" w:ascii="Wingdings" w:hAnsi="Wingdings"/>
+        <w:rFonts w:ascii="Wingdings" w:hAnsi="Wingdings" w:hint="default"/>
       </w:rPr>
     </w:lvl>
-    <w:lvl w:ilvl="3" w:tentative="0">
+    <w:lvl w:ilvl="3">
       <w:start w:val="1"/>
       <w:numFmt w:val="bullet"/>
       <w:lvlText w:val=""/>
@@ -3445,10 +3403,10 @@
         <w:ind w:left="2880" w:hanging="360"/>
       </w:pPr>
       <w:rPr>
-        <w:rFonts w:hint="default" w:ascii="Symbol" w:hAnsi="Symbol"/>
+        <w:rFonts w:ascii="Symbol" w:hAnsi="Symbol" w:hint="default"/>
       </w:rPr>
     </w:lvl>
-    <w:lvl w:ilvl="4" w:tentative="0">
+    <w:lvl w:ilvl="4">
       <w:start w:val="1"/>
       <w:numFmt w:val="bullet"/>
       <w:lvlText w:val="o"/>
@@ -3457,10 +3415,10 @@
         <w:ind w:left="3600" w:hanging="360"/>
       </w:pPr>
       <w:rPr>
-        <w:rFonts w:hint="default" w:ascii="Courier New" w:hAnsi="Courier New" w:cs="Courier New"/>
+        <w:rFonts w:ascii="Courier New" w:hAnsi="Courier New" w:cs="Courier New" w:hint="default"/>
       </w:rPr>
     </w:lvl>
-    <w:lvl w:ilvl="5" w:tentative="0">
+    <w:lvl w:ilvl="5">
       <w:start w:val="1"/>
       <w:numFmt w:val="bullet"/>
       <w:lvlText w:val=""/>
@@ -3469,10 +3427,10 @@
         <w:ind w:left="4320" w:hanging="360"/>
       </w:pPr>
       <w:rPr>
-        <w:rFonts w:hint="default" w:ascii="Wingdings" w:hAnsi="Wingdings"/>
+        <w:rFonts w:ascii="Wingdings" w:hAnsi="Wingdings" w:hint="default"/>
       </w:rPr>
     </w:lvl>
-    <w:lvl w:ilvl="6" w:tentative="0">
+    <w:lvl w:ilvl="6">
       <w:start w:val="1"/>
       <w:numFmt w:val="bullet"/>
       <w:lvlText w:val=""/>
@@ -3481,10 +3439,10 @@
         <w:ind w:left="5040" w:hanging="360"/>
       </w:pPr>
       <w:rPr>
-        <w:rFonts w:hint="default" w:ascii="Symbol" w:hAnsi="Symbol"/>
+        <w:rFonts w:ascii="Symbol" w:hAnsi="Symbol" w:hint="default"/>
       </w:rPr>
     </w:lvl>
-    <w:lvl w:ilvl="7" w:tentative="0">
+    <w:lvl w:ilvl="7">
       <w:start w:val="1"/>
       <w:numFmt w:val="bullet"/>
       <w:lvlText w:val="o"/>
@@ -3493,10 +3451,10 @@
         <w:ind w:left="5760" w:hanging="360"/>
       </w:pPr>
       <w:rPr>
-        <w:rFonts w:hint="default" w:ascii="Courier New" w:hAnsi="Courier New" w:cs="Courier New"/>
+        <w:rFonts w:ascii="Courier New" w:hAnsi="Courier New" w:cs="Courier New" w:hint="default"/>
       </w:rPr>
     </w:lvl>
-    <w:lvl w:ilvl="8" w:tentative="0">
+    <w:lvl w:ilvl="8">
       <w:start w:val="1"/>
       <w:numFmt w:val="bullet"/>
       <w:lvlText w:val=""/>
@@ -3505,7 +3463,7 @@
         <w:ind w:left="6480" w:hanging="360"/>
       </w:pPr>
       <w:rPr>
-        <w:rFonts w:hint="default" w:ascii="Wingdings" w:hAnsi="Wingdings"/>
+        <w:rFonts w:ascii="Wingdings" w:hAnsi="Wingdings" w:hint="default"/>
       </w:rPr>
     </w:lvl>
   </w:abstractNum>
@@ -3513,7 +3471,7 @@
     <w:nsid w:val="45E36773"/>
     <w:multiLevelType w:val="multilevel"/>
     <w:tmpl w:val="45E36773"/>
-    <w:lvl w:ilvl="0" w:tentative="0">
+    <w:lvl w:ilvl="0">
       <w:start w:val="1"/>
       <w:numFmt w:val="bullet"/>
       <w:lvlText w:val=""/>
@@ -3522,10 +3480,10 @@
         <w:ind w:left="720" w:hanging="360"/>
       </w:pPr>
       <w:rPr>
-        <w:rFonts w:hint="default" w:ascii="Symbol" w:hAnsi="Symbol"/>
+        <w:rFonts w:ascii="Symbol" w:hAnsi="Symbol" w:hint="default"/>
       </w:rPr>
     </w:lvl>
-    <w:lvl w:ilvl="1" w:tentative="0">
+    <w:lvl w:ilvl="1">
       <w:start w:val="1"/>
       <w:numFmt w:val="bullet"/>
       <w:lvlText w:val="o"/>
@@ -3534,10 +3492,10 @@
         <w:ind w:left="1440" w:hanging="360"/>
       </w:pPr>
       <w:rPr>
-        <w:rFonts w:hint="default" w:ascii="Courier New" w:hAnsi="Courier New" w:cs="Courier New"/>
+        <w:rFonts w:ascii="Courier New" w:hAnsi="Courier New" w:cs="Courier New" w:hint="default"/>
       </w:rPr>
     </w:lvl>
-    <w:lvl w:ilvl="2" w:tentative="0">
+    <w:lvl w:ilvl="2">
       <w:start w:val="1"/>
       <w:numFmt w:val="bullet"/>
       <w:lvlText w:val=""/>
@@ -3546,10 +3504,10 @@
         <w:ind w:left="2160" w:hanging="360"/>
       </w:pPr>
       <w:rPr>
-        <w:rFonts w:hint="default" w:ascii="Wingdings" w:hAnsi="Wingdings"/>
+        <w:rFonts w:ascii="Wingdings" w:hAnsi="Wingdings" w:hint="default"/>
       </w:rPr>
     </w:lvl>
-    <w:lvl w:ilvl="3" w:tentative="0">
+    <w:lvl w:ilvl="3">
       <w:start w:val="1"/>
       <w:numFmt w:val="bullet"/>
       <w:lvlText w:val=""/>
@@ -3558,10 +3516,10 @@
         <w:ind w:left="2880" w:hanging="360"/>
       </w:pPr>
       <w:rPr>
-        <w:rFonts w:hint="default" w:ascii="Symbol" w:hAnsi="Symbol"/>
+        <w:rFonts w:ascii="Symbol" w:hAnsi="Symbol" w:hint="default"/>
       </w:rPr>
     </w:lvl>
-    <w:lvl w:ilvl="4" w:tentative="0">
+    <w:lvl w:ilvl="4">
       <w:start w:val="1"/>
       <w:numFmt w:val="bullet"/>
       <w:lvlText w:val="o"/>
@@ -3570,10 +3528,10 @@
         <w:ind w:left="3600" w:hanging="360"/>
       </w:pPr>
       <w:rPr>
-        <w:rFonts w:hint="default" w:ascii="Courier New" w:hAnsi="Courier New" w:cs="Courier New"/>
+        <w:rFonts w:ascii="Courier New" w:hAnsi="Courier New" w:cs="Courier New" w:hint="default"/>
       </w:rPr>
     </w:lvl>
-    <w:lvl w:ilvl="5" w:tentative="0">
+    <w:lvl w:ilvl="5">
       <w:start w:val="1"/>
       <w:numFmt w:val="bullet"/>
       <w:lvlText w:val=""/>
@@ -3582,10 +3540,10 @@
         <w:ind w:left="4320" w:hanging="360"/>
       </w:pPr>
       <w:rPr>
-        <w:rFonts w:hint="default" w:ascii="Wingdings" w:hAnsi="Wingdings"/>
+        <w:rFonts w:ascii="Wingdings" w:hAnsi="Wingdings" w:hint="default"/>
       </w:rPr>
     </w:lvl>
-    <w:lvl w:ilvl="6" w:tentative="0">
+    <w:lvl w:ilvl="6">
       <w:start w:val="1"/>
       <w:numFmt w:val="bullet"/>
       <w:lvlText w:val=""/>
@@ -3594,10 +3552,10 @@
         <w:ind w:left="5040" w:hanging="360"/>
       </w:pPr>
       <w:rPr>
-        <w:rFonts w:hint="default" w:ascii="Symbol" w:hAnsi="Symbol"/>
+        <w:rFonts w:ascii="Symbol" w:hAnsi="Symbol" w:hint="default"/>
       </w:rPr>
     </w:lvl>
-    <w:lvl w:ilvl="7" w:tentative="0">
+    <w:lvl w:ilvl="7">
       <w:start w:val="1"/>
       <w:numFmt w:val="bullet"/>
       <w:lvlText w:val="o"/>
@@ -3606,10 +3564,10 @@
         <w:ind w:left="5760" w:hanging="360"/>
       </w:pPr>
       <w:rPr>
-        <w:rFonts w:hint="default" w:ascii="Courier New" w:hAnsi="Courier New" w:cs="Courier New"/>
+        <w:rFonts w:ascii="Courier New" w:hAnsi="Courier New" w:cs="Courier New" w:hint="default"/>
       </w:rPr>
     </w:lvl>
-    <w:lvl w:ilvl="8" w:tentative="0">
+    <w:lvl w:ilvl="8">
       <w:start w:val="1"/>
       <w:numFmt w:val="bullet"/>
       <w:lvlText w:val=""/>
@@ -3618,7 +3576,7 @@
         <w:ind w:left="6480" w:hanging="360"/>
       </w:pPr>
       <w:rPr>
-        <w:rFonts w:hint="default" w:ascii="Wingdings" w:hAnsi="Wingdings"/>
+        <w:rFonts w:ascii="Wingdings" w:hAnsi="Wingdings" w:hint="default"/>
       </w:rPr>
     </w:lvl>
   </w:abstractNum>
@@ -3635,347 +3593,223 @@
 </file>
 
 <file path=word/styles.xml><?xml version="1.0" encoding="utf-8"?>
-<w:styles xmlns:mc="http://schemas.openxmlformats.org/markup-compatibility/2006" xmlns:o="urn:schemas-microsoft-com:office:office" xmlns:r="http://schemas.openxmlformats.org/officeDocument/2006/relationships" xmlns:m="http://schemas.openxmlformats.org/officeDocument/2006/math" xmlns:v="urn:schemas-microsoft-com:vml" xmlns:w="http://schemas.openxmlformats.org/wordprocessingml/2006/main" xmlns:w14="http://schemas.microsoft.com/office/word/2010/wordml" xmlns:w10="urn:schemas-microsoft-com:office:word" xmlns:sl="http://schemas.openxmlformats.org/schemaLibrary/2006/main" xmlns:wpsCustomData="http://www.wps.cn/officeDocument/2013/wpsCustomData" mc:Ignorable="w14">
+<w:styles xmlns:r="http://schemas.openxmlformats.org/officeDocument/2006/relationships" xmlns:w="http://schemas.openxmlformats.org/wordprocessingml/2006/main">
   <w:docDefaults>
     <w:rPrDefault>
       <w:rPr>
-        <w:rFonts w:ascii="Times New Roman" w:hAnsi="Times New Roman" w:eastAsia="SimSun" w:cs="Times New Roman"/>
+        <w:rFonts w:ascii="Times New Roman" w:eastAsia="SimSun" w:hAnsi="Times New Roman" w:cs="Times New Roman"/>
+        <w:lang w:val="en-US" w:eastAsia="zh-TW" w:bidi="ar-SA"/>
       </w:rPr>
     </w:rPrDefault>
     <w:pPrDefault/>
   </w:docDefaults>
-  <w:latentStyles w:count="260" w:defQFormat="0" w:defUnhideWhenUsed="1" w:defSemiHidden="1" w:defUIPriority="99" w:defLockedState="0">
-    <w:lsdException w:qFormat="1" w:unhideWhenUsed="0" w:uiPriority="0" w:semiHidden="0" w:name="Normal"/>
-    <w:lsdException w:qFormat="1" w:unhideWhenUsed="0" w:uiPriority="9" w:semiHidden="0" w:name="heading 1"/>
-    <w:lsdException w:qFormat="1" w:uiPriority="9" w:name="heading 2"/>
-    <w:lsdException w:qFormat="1" w:uiPriority="9" w:name="heading 3"/>
-    <w:lsdException w:qFormat="1" w:uiPriority="9" w:name="heading 4"/>
-    <w:lsdException w:qFormat="1" w:uiPriority="9" w:name="heading 5"/>
-    <w:lsdException w:qFormat="1" w:uiPriority="9" w:name="heading 6"/>
-    <w:lsdException w:qFormat="1" w:uiPriority="9" w:name="heading 7"/>
-    <w:lsdException w:qFormat="1" w:uiPriority="9" w:name="heading 8"/>
-    <w:lsdException w:qFormat="1" w:uiPriority="9" w:name="heading 9"/>
-    <w:lsdException w:uiPriority="99" w:name="index 1"/>
-    <w:lsdException w:uiPriority="99" w:name="index 2"/>
-    <w:lsdException w:uiPriority="99" w:name="index 3"/>
-    <w:lsdException w:uiPriority="99" w:name="index 4"/>
-    <w:lsdException w:uiPriority="99" w:name="index 5"/>
-    <w:lsdException w:uiPriority="99" w:name="index 6"/>
-    <w:lsdException w:uiPriority="99" w:name="index 7"/>
-    <w:lsdException w:uiPriority="99" w:name="index 8"/>
-    <w:lsdException w:uiPriority="99" w:name="index 9"/>
-    <w:lsdException w:uiPriority="39" w:name="toc 1"/>
-    <w:lsdException w:uiPriority="39" w:name="toc 2"/>
-    <w:lsdException w:uiPriority="39" w:name="toc 3"/>
-    <w:lsdException w:uiPriority="39" w:name="toc 4"/>
-    <w:lsdException w:uiPriority="39" w:name="toc 5"/>
-    <w:lsdException w:uiPriority="39" w:name="toc 6"/>
-    <w:lsdException w:uiPriority="39" w:name="toc 7"/>
-    <w:lsdException w:uiPriority="39" w:name="toc 8"/>
-    <w:lsdException w:uiPriority="39" w:name="toc 9"/>
-    <w:lsdException w:uiPriority="99" w:name="Normal Indent"/>
-    <w:lsdException w:uiPriority="99" w:name="footnote text"/>
-    <w:lsdException w:uiPriority="99" w:name="annotation text"/>
-    <w:lsdException w:qFormat="1" w:uiPriority="99" w:name="header"/>
-    <w:lsdException w:qFormat="1" w:uiPriority="99" w:name="footer"/>
-    <w:lsdException w:uiPriority="99" w:name="index heading"/>
-    <w:lsdException w:qFormat="1" w:uiPriority="35" w:name="caption"/>
-    <w:lsdException w:uiPriority="99" w:name="table of figures"/>
-    <w:lsdException w:uiPriority="99" w:name="envelope address"/>
-    <w:lsdException w:uiPriority="99" w:name="envelope return"/>
-    <w:lsdException w:uiPriority="99" w:name="footnote reference"/>
-    <w:lsdException w:uiPriority="99" w:name="annotation reference"/>
-    <w:lsdException w:uiPriority="99" w:name="line number"/>
-    <w:lsdException w:uiPriority="99" w:name="page number"/>
-    <w:lsdException w:uiPriority="99" w:name="endnote reference"/>
-    <w:lsdException w:uiPriority="99" w:name="endnote text"/>
-    <w:lsdException w:uiPriority="99" w:name="table of authorities"/>
-    <w:lsdException w:uiPriority="99" w:name="macro"/>
-    <w:lsdException w:uiPriority="99" w:name="toa heading"/>
-    <w:lsdException w:uiPriority="99" w:name="List"/>
-    <w:lsdException w:uiPriority="99" w:name="List Bullet"/>
-    <w:lsdException w:uiPriority="99" w:name="List Number"/>
-    <w:lsdException w:uiPriority="99" w:name="List 2"/>
-    <w:lsdException w:uiPriority="99" w:name="List 3"/>
-    <w:lsdException w:uiPriority="99" w:name="List 4"/>
-    <w:lsdException w:uiPriority="99" w:name="List 5"/>
-    <w:lsdException w:uiPriority="99" w:name="List Bullet 2"/>
-    <w:lsdException w:uiPriority="99" w:name="List Bullet 3"/>
-    <w:lsdException w:uiPriority="99" w:name="List Bullet 4"/>
-    <w:lsdException w:uiPriority="99" w:name="List Bullet 5"/>
-    <w:lsdException w:uiPriority="99" w:name="List Number 2"/>
-    <w:lsdException w:uiPriority="99" w:name="List Number 3"/>
-    <w:lsdException w:uiPriority="99" w:name="List Number 4"/>
-    <w:lsdException w:uiPriority="99" w:name="List Number 5"/>
-    <w:lsdException w:qFormat="1" w:unhideWhenUsed="0" w:uiPriority="10" w:semiHidden="0" w:name="Title"/>
-    <w:lsdException w:uiPriority="99" w:name="Closing"/>
-    <w:lsdException w:uiPriority="99" w:name="Signature"/>
-    <w:lsdException w:qFormat="1" w:uiPriority="1" w:semiHidden="0" w:name="Default Paragraph Font"/>
-    <w:lsdException w:uiPriority="99" w:name="Body Text"/>
-    <w:lsdException w:uiPriority="99" w:name="Body Text Indent"/>
-    <w:lsdException w:uiPriority="99" w:name="List Continue"/>
-    <w:lsdException w:uiPriority="99" w:name="List Continue 2"/>
-    <w:lsdException w:uiPriority="99" w:name="List Continue 3"/>
-    <w:lsdException w:uiPriority="99" w:name="List Continue 4"/>
-    <w:lsdException w:uiPriority="99" w:name="List Continue 5"/>
-    <w:lsdException w:uiPriority="99" w:name="Message Header"/>
-    <w:lsdException w:qFormat="1" w:unhideWhenUsed="0" w:uiPriority="11" w:semiHidden="0" w:name="Subtitle"/>
-    <w:lsdException w:uiPriority="99" w:name="Salutation"/>
-    <w:lsdException w:uiPriority="99" w:name="Date"/>
-    <w:lsdException w:uiPriority="99" w:name="Body Text First Indent"/>
-    <w:lsdException w:uiPriority="99" w:name="Body Text First Indent 2"/>
-    <w:lsdException w:uiPriority="99" w:name="Note Heading"/>
-    <w:lsdException w:uiPriority="99" w:name="Body Text 2"/>
-    <w:lsdException w:uiPriority="99" w:name="Body Text 3"/>
-    <w:lsdException w:uiPriority="99" w:name="Body Text Indent 2"/>
-    <w:lsdException w:uiPriority="99" w:name="Body Text Indent 3"/>
-    <w:lsdException w:uiPriority="99" w:name="Block Text"/>
-    <w:lsdException w:qFormat="1" w:uiPriority="99" w:semiHidden="0" w:name="Hyperlink"/>
-    <w:lsdException w:qFormat="1" w:uiPriority="99" w:name="FollowedHyperlink"/>
-    <w:lsdException w:qFormat="1" w:unhideWhenUsed="0" w:uiPriority="22" w:semiHidden="0" w:name="Strong"/>
-    <w:lsdException w:qFormat="1" w:unhideWhenUsed="0" w:uiPriority="20" w:semiHidden="0" w:name="Emphasis"/>
-    <w:lsdException w:uiPriority="99" w:name="Document Map"/>
-    <w:lsdException w:uiPriority="99" w:name="Plain Text"/>
-    <w:lsdException w:uiPriority="99" w:name="E-mail Signature"/>
-    <w:lsdException w:uiPriority="99" w:name="Normal (Web)"/>
-    <w:lsdException w:uiPriority="99" w:name="HTML Acronym"/>
-    <w:lsdException w:uiPriority="99" w:name="HTML Address"/>
-    <w:lsdException w:uiPriority="99" w:name="HTML Cite"/>
-    <w:lsdException w:uiPriority="99" w:name="HTML Code"/>
-    <w:lsdException w:uiPriority="99" w:name="HTML Definition"/>
-    <w:lsdException w:uiPriority="99" w:name="HTML Keyboard"/>
-    <w:lsdException w:uiPriority="99" w:name="HTML Preformatted"/>
-    <w:lsdException w:uiPriority="99" w:name="HTML Sample"/>
-    <w:lsdException w:uiPriority="99" w:name="HTML Typewriter"/>
-    <w:lsdException w:uiPriority="99" w:name="HTML Variable"/>
-    <w:lsdException w:qFormat="1" w:uiPriority="99" w:name="Normal Table"/>
-    <w:lsdException w:uiPriority="99" w:name="annotation subject"/>
-    <w:lsdException w:uiPriority="99" w:name="Table Simple 1"/>
-    <w:lsdException w:uiPriority="99" w:name="Table Simple 2"/>
-    <w:lsdException w:uiPriority="99" w:name="Table Simple 3"/>
-    <w:lsdException w:uiPriority="99" w:name="Table Classic 1"/>
-    <w:lsdException w:uiPriority="99" w:name="Table Classic 2"/>
-    <w:lsdException w:uiPriority="99" w:name="Table Classic 3"/>
-    <w:lsdException w:uiPriority="99" w:name="Table Classic 4"/>
-    <w:lsdException w:uiPriority="99" w:name="Table Colorful 1"/>
-    <w:lsdException w:uiPriority="99" w:name="Table Colorful 2"/>
-    <w:lsdException w:uiPriority="99" w:name="Table Colorful 3"/>
-    <w:lsdException w:uiPriority="99" w:name="Table Columns 1"/>
-    <w:lsdException w:uiPriority="99" w:name="Table Columns 2"/>
-    <w:lsdException w:uiPriority="99" w:name="Table Columns 3"/>
-    <w:lsdException w:uiPriority="99" w:name="Table Columns 4"/>
-    <w:lsdException w:uiPriority="99" w:name="Table Columns 5"/>
-    <w:lsdException w:uiPriority="99" w:name="Table Grid 1"/>
-    <w:lsdException w:uiPriority="99" w:name="Table Grid 2"/>
-    <w:lsdException w:uiPriority="99" w:name="Table Grid 3"/>
-    <w:lsdException w:uiPriority="99" w:name="Table Grid 4"/>
-    <w:lsdException w:uiPriority="99" w:name="Table Grid 5"/>
-    <w:lsdException w:uiPriority="99" w:name="Table Grid 6"/>
-    <w:lsdException w:uiPriority="99" w:name="Table Grid 7"/>
-    <w:lsdException w:uiPriority="99" w:name="Table Grid 8"/>
-    <w:lsdException w:uiPriority="99" w:name="Table List 1"/>
-    <w:lsdException w:uiPriority="99" w:name="Table List 2"/>
-    <w:lsdException w:uiPriority="99" w:name="Table List 3"/>
-    <w:lsdException w:uiPriority="99" w:name="Table List 4"/>
-    <w:lsdException w:uiPriority="99" w:name="Table List 5"/>
-    <w:lsdException w:uiPriority="99" w:name="Table List 6"/>
-    <w:lsdException w:uiPriority="99" w:name="Table List 7"/>
-    <w:lsdException w:uiPriority="99" w:name="Table List 8"/>
-    <w:lsdException w:uiPriority="99" w:name="Table 3D effects 1"/>
-    <w:lsdException w:uiPriority="99" w:name="Table 3D effects 2"/>
-    <w:lsdException w:uiPriority="99" w:name="Table 3D effects 3"/>
-    <w:lsdException w:uiPriority="99" w:name="Table Contemporary"/>
-    <w:lsdException w:uiPriority="99" w:name="Table Elegant"/>
-    <w:lsdException w:uiPriority="99" w:name="Table Professional"/>
-    <w:lsdException w:uiPriority="99" w:name="Table Subtle 1"/>
-    <w:lsdException w:uiPriority="99" w:name="Table Subtle 2"/>
-    <w:lsdException w:uiPriority="99" w:name="Table Web 1"/>
-    <w:lsdException w:uiPriority="99" w:name="Table Web 2"/>
-    <w:lsdException w:uiPriority="99" w:name="Table Web 3"/>
-    <w:lsdException w:uiPriority="99" w:name="Balloon Text"/>
-    <w:lsdException w:qFormat="1" w:unhideWhenUsed="0" w:uiPriority="59" w:semiHidden="0" w:name="Table Grid"/>
-    <w:lsdException w:uiPriority="99" w:name="Table Theme"/>
-    <w:lsdException w:qFormat="1" w:unhideWhenUsed="0" w:uiPriority="60" w:semiHidden="0" w:name="Light Shading"/>
-    <w:lsdException w:unhideWhenUsed="0" w:uiPriority="61" w:semiHidden="0" w:name="Light List"/>
-    <w:lsdException w:unhideWhenUsed="0" w:uiPriority="62" w:semiHidden="0" w:name="Light Grid"/>
-    <w:lsdException w:unhideWhenUsed="0" w:uiPriority="63" w:semiHidden="0" w:name="Medium Shading 1"/>
-    <w:lsdException w:unhideWhenUsed="0" w:uiPriority="64" w:semiHidden="0" w:name="Medium Shading 2"/>
-    <w:lsdException w:unhideWhenUsed="0" w:uiPriority="65" w:semiHidden="0" w:name="Medium List 1"/>
-    <w:lsdException w:unhideWhenUsed="0" w:uiPriority="66" w:semiHidden="0" w:name="Medium List 2"/>
-    <w:lsdException w:unhideWhenUsed="0" w:uiPriority="67" w:semiHidden="0" w:name="Medium Grid 1"/>
-    <w:lsdException w:unhideWhenUsed="0" w:uiPriority="68" w:semiHidden="0" w:name="Medium Grid 2"/>
-    <w:lsdException w:unhideWhenUsed="0" w:uiPriority="69" w:semiHidden="0" w:name="Medium Grid 3"/>
-    <w:lsdException w:unhideWhenUsed="0" w:uiPriority="70" w:semiHidden="0" w:name="Dark List"/>
-    <w:lsdException w:unhideWhenUsed="0" w:uiPriority="71" w:semiHidden="0" w:name="Colorful Shading"/>
-    <w:lsdException w:qFormat="1" w:unhideWhenUsed="0" w:uiPriority="72" w:semiHidden="0" w:name="Colorful List"/>
-    <w:lsdException w:qFormat="1" w:unhideWhenUsed="0" w:uiPriority="73" w:semiHidden="0" w:name="Colorful Grid"/>
-    <w:lsdException w:unhideWhenUsed="0" w:uiPriority="60" w:semiHidden="0" w:name="Light Shading Accent 1"/>
-    <w:lsdException w:unhideWhenUsed="0" w:uiPriority="61" w:semiHidden="0" w:name="Light List Accent 1"/>
-    <w:lsdException w:unhideWhenUsed="0" w:uiPriority="62" w:semiHidden="0" w:name="Light Grid Accent 1"/>
-    <w:lsdException w:unhideWhenUsed="0" w:uiPriority="63" w:semiHidden="0" w:name="Medium Shading 1 Accent 1"/>
-    <w:lsdException w:unhideWhenUsed="0" w:uiPriority="64" w:semiHidden="0" w:name="Medium Shading 2 Accent 1"/>
-    <w:lsdException w:unhideWhenUsed="0" w:uiPriority="65" w:semiHidden="0" w:name="Medium List 1 Accent 1"/>
-    <w:lsdException w:qFormat="1" w:unhideWhenUsed="0" w:uiPriority="34" w:semiHidden="0" w:name="List Paragraph"/>
-    <w:lsdException w:unhideWhenUsed="0" w:uiPriority="66" w:semiHidden="0" w:name="Medium List 2 Accent 1"/>
-    <w:lsdException w:unhideWhenUsed="0" w:uiPriority="67" w:semiHidden="0" w:name="Medium Grid 1 Accent 1"/>
-    <w:lsdException w:unhideWhenUsed="0" w:uiPriority="68" w:semiHidden="0" w:name="Medium Grid 2 Accent 1"/>
-    <w:lsdException w:unhideWhenUsed="0" w:uiPriority="69" w:semiHidden="0" w:name="Medium Grid 3 Accent 1"/>
-    <w:lsdException w:unhideWhenUsed="0" w:uiPriority="70" w:semiHidden="0" w:name="Dark List Accent 1"/>
-    <w:lsdException w:unhideWhenUsed="0" w:uiPriority="71" w:semiHidden="0" w:name="Colorful Shading Accent 1"/>
-    <w:lsdException w:qFormat="1" w:unhideWhenUsed="0" w:uiPriority="72" w:semiHidden="0" w:name="Colorful List Accent 1"/>
-    <w:lsdException w:qFormat="1" w:unhideWhenUsed="0" w:uiPriority="73" w:semiHidden="0" w:name="Colorful Grid Accent 1"/>
-    <w:lsdException w:unhideWhenUsed="0" w:uiPriority="60" w:semiHidden="0" w:name="Light Shading Accent 2"/>
-    <w:lsdException w:unhideWhenUsed="0" w:uiPriority="61" w:semiHidden="0" w:name="Light List Accent 2"/>
-    <w:lsdException w:unhideWhenUsed="0" w:uiPriority="62" w:semiHidden="0" w:name="Light Grid Accent 2"/>
-    <w:lsdException w:unhideWhenUsed="0" w:uiPriority="63" w:semiHidden="0" w:name="Medium Shading 1 Accent 2"/>
-    <w:lsdException w:unhideWhenUsed="0" w:uiPriority="64" w:semiHidden="0" w:name="Medium Shading 2 Accent 2"/>
-    <w:lsdException w:unhideWhenUsed="0" w:uiPriority="65" w:semiHidden="0" w:name="Medium List 1 Accent 2"/>
-    <w:lsdException w:unhideWhenUsed="0" w:uiPriority="66" w:semiHidden="0" w:name="Medium List 2 Accent 2"/>
-    <w:lsdException w:unhideWhenUsed="0" w:uiPriority="67" w:semiHidden="0" w:name="Medium Grid 1 Accent 2"/>
-    <w:lsdException w:unhideWhenUsed="0" w:uiPriority="68" w:semiHidden="0" w:name="Medium Grid 2 Accent 2"/>
-    <w:lsdException w:unhideWhenUsed="0" w:uiPriority="69" w:semiHidden="0" w:name="Medium Grid 3 Accent 2"/>
-    <w:lsdException w:qFormat="1" w:unhideWhenUsed="0" w:uiPriority="70" w:semiHidden="0" w:name="Dark List Accent 2"/>
-    <w:lsdException w:unhideWhenUsed="0" w:uiPriority="71" w:semiHidden="0" w:name="Colorful Shading Accent 2"/>
-    <w:lsdException w:qFormat="1" w:unhideWhenUsed="0" w:uiPriority="72" w:semiHidden="0" w:name="Colorful List Accent 2"/>
-    <w:lsdException w:qFormat="1" w:unhideWhenUsed="0" w:uiPriority="73" w:semiHidden="0" w:name="Colorful Grid Accent 2"/>
-    <w:lsdException w:unhideWhenUsed="0" w:uiPriority="60" w:semiHidden="0" w:name="Light Shading Accent 3"/>
-    <w:lsdException w:unhideWhenUsed="0" w:uiPriority="61" w:semiHidden="0" w:name="Light List Accent 3"/>
-    <w:lsdException w:unhideWhenUsed="0" w:uiPriority="62" w:semiHidden="0" w:name="Light Grid Accent 3"/>
-    <w:lsdException w:unhideWhenUsed="0" w:uiPriority="63" w:semiHidden="0" w:name="Medium Shading 1 Accent 3"/>
-    <w:lsdException w:unhideWhenUsed="0" w:uiPriority="64" w:semiHidden="0" w:name="Medium Shading 2 Accent 3"/>
-    <w:lsdException w:unhideWhenUsed="0" w:uiPriority="65" w:semiHidden="0" w:name="Medium List 1 Accent 3"/>
-    <w:lsdException w:unhideWhenUsed="0" w:uiPriority="66" w:semiHidden="0" w:name="Medium List 2 Accent 3"/>
-    <w:lsdException w:unhideWhenUsed="0" w:uiPriority="67" w:semiHidden="0" w:name="Medium Grid 1 Accent 3"/>
-    <w:lsdException w:unhideWhenUsed="0" w:uiPriority="68" w:semiHidden="0" w:name="Medium Grid 2 Accent 3"/>
-    <w:lsdException w:unhideWhenUsed="0" w:uiPriority="69" w:semiHidden="0" w:name="Medium Grid 3 Accent 3"/>
-    <w:lsdException w:unhideWhenUsed="0" w:uiPriority="70" w:semiHidden="0" w:name="Dark List Accent 3"/>
-    <w:lsdException w:unhideWhenUsed="0" w:uiPriority="71" w:semiHidden="0" w:name="Colorful Shading Accent 3"/>
-    <w:lsdException w:qFormat="1" w:unhideWhenUsed="0" w:uiPriority="72" w:semiHidden="0" w:name="Colorful List Accent 3"/>
-    <w:lsdException w:qFormat="1" w:unhideWhenUsed="0" w:uiPriority="73" w:semiHidden="0" w:name="Colorful Grid Accent 3"/>
-    <w:lsdException w:unhideWhenUsed="0" w:uiPriority="60" w:semiHidden="0" w:name="Light Shading Accent 4"/>
-    <w:lsdException w:unhideWhenUsed="0" w:uiPriority="61" w:semiHidden="0" w:name="Light List Accent 4"/>
-    <w:lsdException w:unhideWhenUsed="0" w:uiPriority="62" w:semiHidden="0" w:name="Light Grid Accent 4"/>
-    <w:lsdException w:unhideWhenUsed="0" w:uiPriority="63" w:semiHidden="0" w:name="Medium Shading 1 Accent 4"/>
-    <w:lsdException w:unhideWhenUsed="0" w:uiPriority="64" w:semiHidden="0" w:name="Medium Shading 2 Accent 4"/>
-    <w:lsdException w:qFormat="1" w:unhideWhenUsed="0" w:uiPriority="65" w:semiHidden="0" w:name="Medium List 1 Accent 4"/>
-    <w:lsdException w:unhideWhenUsed="0" w:uiPriority="66" w:semiHidden="0" w:name="Medium List 2 Accent 4"/>
-    <w:lsdException w:unhideWhenUsed="0" w:uiPriority="67" w:semiHidden="0" w:name="Medium Grid 1 Accent 4"/>
-    <w:lsdException w:unhideWhenUsed="0" w:uiPriority="68" w:semiHidden="0" w:name="Medium Grid 2 Accent 4"/>
-    <w:lsdException w:unhideWhenUsed="0" w:uiPriority="69" w:semiHidden="0" w:name="Medium Grid 3 Accent 4"/>
-    <w:lsdException w:unhideWhenUsed="0" w:uiPriority="70" w:semiHidden="0" w:name="Dark List Accent 4"/>
-    <w:lsdException w:unhideWhenUsed="0" w:uiPriority="71" w:semiHidden="0" w:name="Colorful Shading Accent 4"/>
-    <w:lsdException w:unhideWhenUsed="0" w:uiPriority="72" w:semiHidden="0" w:name="Colorful List Accent 4"/>
-    <w:lsdException w:qFormat="1" w:unhideWhenUsed="0" w:uiPriority="73" w:semiHidden="0" w:name="Colorful Grid Accent 4"/>
-    <w:lsdException w:unhideWhenUsed="0" w:uiPriority="60" w:semiHidden="0" w:name="Light Shading Accent 5"/>
-    <w:lsdException w:unhideWhenUsed="0" w:uiPriority="61" w:semiHidden="0" w:name="Light List Accent 5"/>
-    <w:lsdException w:unhideWhenUsed="0" w:uiPriority="62" w:semiHidden="0" w:name="Light Grid Accent 5"/>
-    <w:lsdException w:unhideWhenUsed="0" w:uiPriority="63" w:semiHidden="0" w:name="Medium Shading 1 Accent 5"/>
-    <w:lsdException w:unhideWhenUsed="0" w:uiPriority="64" w:semiHidden="0" w:name="Medium Shading 2 Accent 5"/>
-    <w:lsdException w:unhideWhenUsed="0" w:uiPriority="65" w:semiHidden="0" w:name="Medium List 1 Accent 5"/>
-    <w:lsdException w:unhideWhenUsed="0" w:uiPriority="66" w:semiHidden="0" w:name="Medium List 2 Accent 5"/>
-    <w:lsdException w:unhideWhenUsed="0" w:uiPriority="67" w:semiHidden="0" w:name="Medium Grid 1 Accent 5"/>
-    <w:lsdException w:unhideWhenUsed="0" w:uiPriority="68" w:semiHidden="0" w:name="Medium Grid 2 Accent 5"/>
-    <w:lsdException w:unhideWhenUsed="0" w:uiPriority="69" w:semiHidden="0" w:name="Medium Grid 3 Accent 5"/>
-    <w:lsdException w:unhideWhenUsed="0" w:uiPriority="70" w:semiHidden="0" w:name="Dark List Accent 5"/>
-    <w:lsdException w:unhideWhenUsed="0" w:uiPriority="71" w:semiHidden="0" w:name="Colorful Shading Accent 5"/>
-    <w:lsdException w:qFormat="1" w:unhideWhenUsed="0" w:uiPriority="72" w:semiHidden="0" w:name="Colorful List Accent 5"/>
-    <w:lsdException w:qFormat="1" w:unhideWhenUsed="0" w:uiPriority="73" w:semiHidden="0" w:name="Colorful Grid Accent 5"/>
-    <w:lsdException w:unhideWhenUsed="0" w:uiPriority="60" w:semiHidden="0" w:name="Light Shading Accent 6"/>
-    <w:lsdException w:unhideWhenUsed="0" w:uiPriority="61" w:semiHidden="0" w:name="Light List Accent 6"/>
-    <w:lsdException w:unhideWhenUsed="0" w:uiPriority="62" w:semiHidden="0" w:name="Light Grid Accent 6"/>
-    <w:lsdException w:unhideWhenUsed="0" w:uiPriority="63" w:semiHidden="0" w:name="Medium Shading 1 Accent 6"/>
-    <w:lsdException w:unhideWhenUsed="0" w:uiPriority="64" w:semiHidden="0" w:name="Medium Shading 2 Accent 6"/>
-    <w:lsdException w:unhideWhenUsed="0" w:uiPriority="65" w:semiHidden="0" w:name="Medium List 1 Accent 6"/>
-    <w:lsdException w:unhideWhenUsed="0" w:uiPriority="66" w:semiHidden="0" w:name="Medium List 2 Accent 6"/>
-    <w:lsdException w:unhideWhenUsed="0" w:uiPriority="67" w:semiHidden="0" w:name="Medium Grid 1 Accent 6"/>
-    <w:lsdException w:unhideWhenUsed="0" w:uiPriority="68" w:semiHidden="0" w:name="Medium Grid 2 Accent 6"/>
-    <w:lsdException w:unhideWhenUsed="0" w:uiPriority="69" w:semiHidden="0" w:name="Medium Grid 3 Accent 6"/>
-    <w:lsdException w:unhideWhenUsed="0" w:uiPriority="70" w:semiHidden="0" w:name="Dark List Accent 6"/>
-    <w:lsdException w:unhideWhenUsed="0" w:uiPriority="71" w:semiHidden="0" w:name="Colorful Shading Accent 6"/>
-    <w:lsdException w:qFormat="1" w:unhideWhenUsed="0" w:uiPriority="72" w:semiHidden="0" w:name="Colorful List Accent 6"/>
-    <w:lsdException w:qFormat="1" w:unhideWhenUsed="0" w:uiPriority="73" w:semiHidden="0" w:name="Colorful Grid Accent 6"/>
+  <w:latentStyles w:defLockedState="0" w:defUIPriority="99" w:defSemiHidden="1" w:defUnhideWhenUsed="1" w:defQFormat="0" w:count="267">
+    <w:lsdException w:name="Normal" w:semiHidden="0" w:uiPriority="0" w:unhideWhenUsed="0" w:qFormat="1"/>
+    <w:lsdException w:name="heading 1" w:semiHidden="0" w:uiPriority="9" w:unhideWhenUsed="0" w:qFormat="1"/>
+    <w:lsdException w:name="heading 2" w:uiPriority="9" w:qFormat="1"/>
+    <w:lsdException w:name="heading 3" w:uiPriority="9" w:qFormat="1"/>
+    <w:lsdException w:name="heading 4" w:uiPriority="9" w:qFormat="1"/>
+    <w:lsdException w:name="heading 5" w:uiPriority="9" w:qFormat="1"/>
+    <w:lsdException w:name="heading 6" w:uiPriority="9" w:qFormat="1"/>
+    <w:lsdException w:name="heading 7" w:uiPriority="9" w:qFormat="1"/>
+    <w:lsdException w:name="heading 8" w:uiPriority="9" w:qFormat="1"/>
+    <w:lsdException w:name="heading 9" w:uiPriority="9" w:qFormat="1"/>
+    <w:lsdException w:name="toc 1" w:uiPriority="39"/>
+    <w:lsdException w:name="toc 2" w:uiPriority="39"/>
+    <w:lsdException w:name="toc 3" w:uiPriority="39"/>
+    <w:lsdException w:name="toc 4" w:uiPriority="39"/>
+    <w:lsdException w:name="toc 5" w:uiPriority="39"/>
+    <w:lsdException w:name="toc 6" w:uiPriority="39"/>
+    <w:lsdException w:name="toc 7" w:uiPriority="39"/>
+    <w:lsdException w:name="toc 8" w:uiPriority="39"/>
+    <w:lsdException w:name="toc 9" w:uiPriority="39"/>
+    <w:lsdException w:name="header" w:qFormat="1"/>
+    <w:lsdException w:name="footer" w:qFormat="1"/>
+    <w:lsdException w:name="caption" w:uiPriority="35" w:qFormat="1"/>
+    <w:lsdException w:name="Title" w:semiHidden="0" w:uiPriority="10" w:unhideWhenUsed="0" w:qFormat="1"/>
+    <w:lsdException w:name="Default Paragraph Font" w:semiHidden="0" w:uiPriority="1" w:qFormat="1"/>
+    <w:lsdException w:name="Subtitle" w:semiHidden="0" w:uiPriority="11" w:unhideWhenUsed="0" w:qFormat="1"/>
+    <w:lsdException w:name="Hyperlink" w:semiHidden="0" w:qFormat="1"/>
+    <w:lsdException w:name="FollowedHyperlink" w:qFormat="1"/>
+    <w:lsdException w:name="Strong" w:semiHidden="0" w:uiPriority="22" w:unhideWhenUsed="0" w:qFormat="1"/>
+    <w:lsdException w:name="Emphasis" w:semiHidden="0" w:uiPriority="20" w:unhideWhenUsed="0" w:qFormat="1"/>
+    <w:lsdException w:name="Normal Table" w:qFormat="1"/>
+    <w:lsdException w:name="Table Grid" w:semiHidden="0" w:uiPriority="59" w:unhideWhenUsed="0" w:qFormat="1"/>
+    <w:lsdException w:name="Light Shading" w:semiHidden="0" w:uiPriority="60" w:unhideWhenUsed="0" w:qFormat="1"/>
+    <w:lsdException w:name="Light List" w:semiHidden="0" w:uiPriority="61" w:unhideWhenUsed="0"/>
+    <w:lsdException w:name="Light Grid" w:semiHidden="0" w:uiPriority="62" w:unhideWhenUsed="0"/>
+    <w:lsdException w:name="Medium Shading 1" w:semiHidden="0" w:uiPriority="63" w:unhideWhenUsed="0"/>
+    <w:lsdException w:name="Medium Shading 2" w:semiHidden="0" w:uiPriority="64" w:unhideWhenUsed="0"/>
+    <w:lsdException w:name="Medium List 1" w:semiHidden="0" w:uiPriority="65" w:unhideWhenUsed="0"/>
+    <w:lsdException w:name="Medium List 2" w:semiHidden="0" w:uiPriority="66" w:unhideWhenUsed="0"/>
+    <w:lsdException w:name="Medium Grid 1" w:semiHidden="0" w:uiPriority="67" w:unhideWhenUsed="0"/>
+    <w:lsdException w:name="Medium Grid 2" w:semiHidden="0" w:uiPriority="68" w:unhideWhenUsed="0"/>
+    <w:lsdException w:name="Medium Grid 3" w:semiHidden="0" w:uiPriority="69" w:unhideWhenUsed="0"/>
+    <w:lsdException w:name="Dark List" w:semiHidden="0" w:uiPriority="70" w:unhideWhenUsed="0"/>
+    <w:lsdException w:name="Colorful Shading" w:semiHidden="0" w:uiPriority="71" w:unhideWhenUsed="0"/>
+    <w:lsdException w:name="Colorful List" w:semiHidden="0" w:uiPriority="72" w:unhideWhenUsed="0" w:qFormat="1"/>
+    <w:lsdException w:name="Colorful Grid" w:semiHidden="0" w:uiPriority="73" w:unhideWhenUsed="0" w:qFormat="1"/>
+    <w:lsdException w:name="Light Shading Accent 1" w:semiHidden="0" w:uiPriority="60" w:unhideWhenUsed="0"/>
+    <w:lsdException w:name="Light List Accent 1" w:semiHidden="0" w:uiPriority="61" w:unhideWhenUsed="0"/>
+    <w:lsdException w:name="Light Grid Accent 1" w:semiHidden="0" w:uiPriority="62" w:unhideWhenUsed="0"/>
+    <w:lsdException w:name="Medium Shading 1 Accent 1" w:semiHidden="0" w:uiPriority="63" w:unhideWhenUsed="0"/>
+    <w:lsdException w:name="Medium Shading 2 Accent 1" w:semiHidden="0" w:uiPriority="64" w:unhideWhenUsed="0"/>
+    <w:lsdException w:name="Medium List 1 Accent 1" w:semiHidden="0" w:uiPriority="65" w:unhideWhenUsed="0"/>
+    <w:lsdException w:name="List Paragraph" w:semiHidden="0" w:uiPriority="34" w:unhideWhenUsed="0" w:qFormat="1"/>
+    <w:lsdException w:name="Medium List 2 Accent 1" w:semiHidden="0" w:uiPriority="66" w:unhideWhenUsed="0"/>
+    <w:lsdException w:name="Medium Grid 1 Accent 1" w:semiHidden="0" w:uiPriority="67" w:unhideWhenUsed="0"/>
+    <w:lsdException w:name="Medium Grid 2 Accent 1" w:semiHidden="0" w:uiPriority="68" w:unhideWhenUsed="0"/>
+    <w:lsdException w:name="Medium Grid 3 Accent 1" w:semiHidden="0" w:uiPriority="69" w:unhideWhenUsed="0"/>
+    <w:lsdException w:name="Dark List Accent 1" w:semiHidden="0" w:uiPriority="70" w:unhideWhenUsed="0"/>
+    <w:lsdException w:name="Colorful Shading Accent 1" w:semiHidden="0" w:uiPriority="71" w:unhideWhenUsed="0"/>
+    <w:lsdException w:name="Colorful List Accent 1" w:semiHidden="0" w:uiPriority="72" w:unhideWhenUsed="0" w:qFormat="1"/>
+    <w:lsdException w:name="Colorful Grid Accent 1" w:semiHidden="0" w:uiPriority="73" w:unhideWhenUsed="0" w:qFormat="1"/>
+    <w:lsdException w:name="Light Shading Accent 2" w:semiHidden="0" w:uiPriority="60" w:unhideWhenUsed="0"/>
+    <w:lsdException w:name="Light List Accent 2" w:semiHidden="0" w:uiPriority="61" w:unhideWhenUsed="0"/>
+    <w:lsdException w:name="Light Grid Accent 2" w:semiHidden="0" w:uiPriority="62" w:unhideWhenUsed="0"/>
+    <w:lsdException w:name="Medium Shading 1 Accent 2" w:semiHidden="0" w:uiPriority="63" w:unhideWhenUsed="0"/>
+    <w:lsdException w:name="Medium Shading 2 Accent 2" w:semiHidden="0" w:uiPriority="64" w:unhideWhenUsed="0"/>
+    <w:lsdException w:name="Medium List 1 Accent 2" w:semiHidden="0" w:uiPriority="65" w:unhideWhenUsed="0"/>
+    <w:lsdException w:name="Medium List 2 Accent 2" w:semiHidden="0" w:uiPriority="66" w:unhideWhenUsed="0"/>
+    <w:lsdException w:name="Medium Grid 1 Accent 2" w:semiHidden="0" w:uiPriority="67" w:unhideWhenUsed="0"/>
+    <w:lsdException w:name="Medium Grid 2 Accent 2" w:semiHidden="0" w:uiPriority="68" w:unhideWhenUsed="0"/>
+    <w:lsdException w:name="Medium Grid 3 Accent 2" w:semiHidden="0" w:uiPriority="69" w:unhideWhenUsed="0"/>
+    <w:lsdException w:name="Dark List Accent 2" w:semiHidden="0" w:uiPriority="70" w:unhideWhenUsed="0" w:qFormat="1"/>
+    <w:lsdException w:name="Colorful Shading Accent 2" w:semiHidden="0" w:uiPriority="71" w:unhideWhenUsed="0"/>
+    <w:lsdException w:name="Colorful List Accent 2" w:semiHidden="0" w:uiPriority="72" w:unhideWhenUsed="0" w:qFormat="1"/>
+    <w:lsdException w:name="Colorful Grid Accent 2" w:semiHidden="0" w:uiPriority="73" w:unhideWhenUsed="0" w:qFormat="1"/>
+    <w:lsdException w:name="Light Shading Accent 3" w:semiHidden="0" w:uiPriority="60" w:unhideWhenUsed="0"/>
+    <w:lsdException w:name="Light List Accent 3" w:semiHidden="0" w:uiPriority="61" w:unhideWhenUsed="0"/>
+    <w:lsdException w:name="Light Grid Accent 3" w:semiHidden="0" w:uiPriority="62" w:unhideWhenUsed="0"/>
+    <w:lsdException w:name="Medium Shading 1 Accent 3" w:semiHidden="0" w:uiPriority="63" w:unhideWhenUsed="0"/>
+    <w:lsdException w:name="Medium Shading 2 Accent 3" w:semiHidden="0" w:uiPriority="64" w:unhideWhenUsed="0"/>
+    <w:lsdException w:name="Medium List 1 Accent 3" w:semiHidden="0" w:uiPriority="65" w:unhideWhenUsed="0"/>
+    <w:lsdException w:name="Medium List 2 Accent 3" w:semiHidden="0" w:uiPriority="66" w:unhideWhenUsed="0"/>
+    <w:lsdException w:name="Medium Grid 1 Accent 3" w:semiHidden="0" w:uiPriority="67" w:unhideWhenUsed="0"/>
+    <w:lsdException w:name="Medium Grid 2 Accent 3" w:semiHidden="0" w:uiPriority="68" w:unhideWhenUsed="0"/>
+    <w:lsdException w:name="Medium Grid 3 Accent 3" w:semiHidden="0" w:uiPriority="69" w:unhideWhenUsed="0"/>
+    <w:lsdException w:name="Dark List Accent 3" w:semiHidden="0" w:uiPriority="70" w:unhideWhenUsed="0"/>
+    <w:lsdException w:name="Colorful Shading Accent 3" w:semiHidden="0" w:uiPriority="71" w:unhideWhenUsed="0"/>
+    <w:lsdException w:name="Colorful List Accent 3" w:semiHidden="0" w:uiPriority="72" w:unhideWhenUsed="0" w:qFormat="1"/>
+    <w:lsdException w:name="Colorful Grid Accent 3" w:semiHidden="0" w:uiPriority="73" w:unhideWhenUsed="0" w:qFormat="1"/>
+    <w:lsdException w:name="Light Shading Accent 4" w:semiHidden="0" w:uiPriority="60" w:unhideWhenUsed="0"/>
+    <w:lsdException w:name="Light List Accent 4" w:semiHidden="0" w:uiPriority="61" w:unhideWhenUsed="0"/>
+    <w:lsdException w:name="Light Grid Accent 4" w:semiHidden="0" w:uiPriority="62" w:unhideWhenUsed="0"/>
+    <w:lsdException w:name="Medium Shading 1 Accent 4" w:semiHidden="0" w:uiPriority="63" w:unhideWhenUsed="0"/>
+    <w:lsdException w:name="Medium Shading 2 Accent 4" w:semiHidden="0" w:uiPriority="64" w:unhideWhenUsed="0"/>
+    <w:lsdException w:name="Medium List 1 Accent 4" w:semiHidden="0" w:uiPriority="65" w:unhideWhenUsed="0" w:qFormat="1"/>
+    <w:lsdException w:name="Medium List 2 Accent 4" w:semiHidden="0" w:uiPriority="66" w:unhideWhenUsed="0"/>
+    <w:lsdException w:name="Medium Grid 1 Accent 4" w:semiHidden="0" w:uiPriority="67" w:unhideWhenUsed="0"/>
+    <w:lsdException w:name="Medium Grid 2 Accent 4" w:semiHidden="0" w:uiPriority="68" w:unhideWhenUsed="0"/>
+    <w:lsdException w:name="Medium Grid 3 Accent 4" w:semiHidden="0" w:uiPriority="69" w:unhideWhenUsed="0"/>
+    <w:lsdException w:name="Dark List Accent 4" w:semiHidden="0" w:uiPriority="70" w:unhideWhenUsed="0"/>
+    <w:lsdException w:name="Colorful Shading Accent 4" w:semiHidden="0" w:uiPriority="71" w:unhideWhenUsed="0"/>
+    <w:lsdException w:name="Colorful List Accent 4" w:semiHidden="0" w:uiPriority="72" w:unhideWhenUsed="0"/>
+    <w:lsdException w:name="Colorful Grid Accent 4" w:semiHidden="0" w:uiPriority="73" w:unhideWhenUsed="0" w:qFormat="1"/>
+    <w:lsdException w:name="Light Shading Accent 5" w:semiHidden="0" w:uiPriority="60" w:unhideWhenUsed="0"/>
+    <w:lsdException w:name="Light List Accent 5" w:semiHidden="0" w:uiPriority="61" w:unhideWhenUsed="0"/>
+    <w:lsdException w:name="Light Grid Accent 5" w:semiHidden="0" w:uiPriority="62" w:unhideWhenUsed="0"/>
+    <w:lsdException w:name="Medium Shading 1 Accent 5" w:semiHidden="0" w:uiPriority="63" w:unhideWhenUsed="0"/>
+    <w:lsdException w:name="Medium Shading 2 Accent 5" w:semiHidden="0" w:uiPriority="64" w:unhideWhenUsed="0"/>
+    <w:lsdException w:name="Medium List 1 Accent 5" w:semiHidden="0" w:uiPriority="65" w:unhideWhenUsed="0"/>
+    <w:lsdException w:name="Medium List 2 Accent 5" w:semiHidden="0" w:uiPriority="66" w:unhideWhenUsed="0"/>
+    <w:lsdException w:name="Medium Grid 1 Accent 5" w:semiHidden="0" w:uiPriority="67" w:unhideWhenUsed="0"/>
+    <w:lsdException w:name="Medium Grid 2 Accent 5" w:semiHidden="0" w:uiPriority="68" w:unhideWhenUsed="0"/>
+    <w:lsdException w:name="Medium Grid 3 Accent 5" w:semiHidden="0" w:uiPriority="69" w:unhideWhenUsed="0"/>
+    <w:lsdException w:name="Dark List Accent 5" w:semiHidden="0" w:uiPriority="70" w:unhideWhenUsed="0"/>
+    <w:lsdException w:name="Colorful Shading Accent 5" w:semiHidden="0" w:uiPriority="71" w:unhideWhenUsed="0"/>
+    <w:lsdException w:name="Colorful List Accent 5" w:semiHidden="0" w:uiPriority="72" w:unhideWhenUsed="0" w:qFormat="1"/>
+    <w:lsdException w:name="Colorful Grid Accent 5" w:semiHidden="0" w:uiPriority="73" w:unhideWhenUsed="0" w:qFormat="1"/>
+    <w:lsdException w:name="Light Shading Accent 6" w:semiHidden="0" w:uiPriority="60" w:unhideWhenUsed="0"/>
+    <w:lsdException w:name="Light List Accent 6" w:semiHidden="0" w:uiPriority="61" w:unhideWhenUsed="0"/>
+    <w:lsdException w:name="Light Grid Accent 6" w:semiHidden="0" w:uiPriority="62" w:unhideWhenUsed="0"/>
+    <w:lsdException w:name="Medium Shading 1 Accent 6" w:semiHidden="0" w:uiPriority="63" w:unhideWhenUsed="0"/>
+    <w:lsdException w:name="Medium Shading 2 Accent 6" w:semiHidden="0" w:uiPriority="64" w:unhideWhenUsed="0"/>
+    <w:lsdException w:name="Medium List 1 Accent 6" w:semiHidden="0" w:uiPriority="65" w:unhideWhenUsed="0"/>
+    <w:lsdException w:name="Medium List 2 Accent 6" w:semiHidden="0" w:uiPriority="66" w:unhideWhenUsed="0"/>
+    <w:lsdException w:name="Medium Grid 1 Accent 6" w:semiHidden="0" w:uiPriority="67" w:unhideWhenUsed="0"/>
+    <w:lsdException w:name="Medium Grid 2 Accent 6" w:semiHidden="0" w:uiPriority="68" w:unhideWhenUsed="0"/>
+    <w:lsdException w:name="Medium Grid 3 Accent 6" w:semiHidden="0" w:uiPriority="69" w:unhideWhenUsed="0"/>
+    <w:lsdException w:name="Dark List Accent 6" w:semiHidden="0" w:uiPriority="70" w:unhideWhenUsed="0"/>
+    <w:lsdException w:name="Colorful Shading Accent 6" w:semiHidden="0" w:uiPriority="71" w:unhideWhenUsed="0"/>
+    <w:lsdException w:name="Colorful List Accent 6" w:semiHidden="0" w:uiPriority="72" w:unhideWhenUsed="0" w:qFormat="1"/>
+    <w:lsdException w:name="Colorful Grid Accent 6" w:semiHidden="0" w:uiPriority="73" w:unhideWhenUsed="0" w:qFormat="1"/>
+    <w:lsdException w:name="Subtle Emphasis" w:semiHidden="0" w:uiPriority="19" w:unhideWhenUsed="0" w:qFormat="1"/>
+    <w:lsdException w:name="Intense Emphasis" w:semiHidden="0" w:uiPriority="21" w:unhideWhenUsed="0" w:qFormat="1"/>
+    <w:lsdException w:name="Subtle Reference" w:semiHidden="0" w:uiPriority="31" w:unhideWhenUsed="0" w:qFormat="1"/>
+    <w:lsdException w:name="Intense Reference" w:semiHidden="0" w:uiPriority="32" w:unhideWhenUsed="0" w:qFormat="1"/>
+    <w:lsdException w:name="Book Title" w:semiHidden="0" w:uiPriority="33" w:unhideWhenUsed="0" w:qFormat="1"/>
+    <w:lsdException w:name="Bibliography" w:uiPriority="37"/>
+    <w:lsdException w:name="TOC Heading" w:uiPriority="39" w:qFormat="1"/>
   </w:latentStyles>
-  <w:style w:type="paragraph" w:default="1" w:styleId="1">
+  <w:style w:type="paragraph" w:default="1" w:styleId="a">
     <w:name w:val="Normal"/>
     <w:qFormat/>
-    <w:uiPriority w:val="0"/>
+    <w:rsid w:val="0042717B"/>
     <w:pPr>
       <w:spacing w:after="200" w:line="360" w:lineRule="auto"/>
       <w:jc w:val="both"/>
     </w:pPr>
     <w:rPr>
-      <w:rFonts w:ascii="Arial" w:hAnsi="Arial" w:eastAsia="DFKai-SB" w:cstheme="minorBidi"/>
+      <w:rFonts w:ascii="Arial" w:eastAsia="DFKai-SB" w:hAnsi="Arial" w:cstheme="minorBidi"/>
       <w:sz w:val="28"/>
       <w:szCs w:val="22"/>
-      <w:lang w:val="en-US" w:eastAsia="zh-TW" w:bidi="ar-SA"/>
     </w:rPr>
   </w:style>
-  <w:style w:type="paragraph" w:styleId="2">
+  <w:style w:type="paragraph" w:styleId="1">
     <w:name w:val="heading 1"/>
-    <w:next w:val="1"/>
+    <w:next w:val="a"/>
+    <w:uiPriority w:val="9"/>
     <w:qFormat/>
-    <w:uiPriority w:val="9"/>
+    <w:rsid w:val="0042717B"/>
     <w:pPr>
-      <w:spacing w:before="0" w:beforeAutospacing="1" w:after="0" w:afterAutospacing="1"/>
-      <w:jc w:val="left"/>
+      <w:spacing w:beforeAutospacing="1" w:afterAutospacing="1"/>
+      <w:outlineLvl w:val="0"/>
     </w:pPr>
     <w:rPr>
-      <w:rFonts w:hint="eastAsia" w:ascii="SimSun" w:hAnsi="SimSun" w:eastAsia="SimSun" w:cs="SimSun"/>
+      <w:rFonts w:ascii="SimSun" w:hAnsi="SimSun" w:hint="eastAsia"/>
       <w:b/>
       <w:bCs/>
       <w:kern w:val="44"/>
       <w:sz w:val="48"/>
       <w:szCs w:val="48"/>
-      <w:lang w:val="en-US" w:eastAsia="zh-CN" w:bidi="ar"/>
+      <w:lang w:eastAsia="zh-CN"/>
     </w:rPr>
   </w:style>
   <w:style w:type="paragraph" w:styleId="3">
     <w:name w:val="heading 3"/>
-    <w:next w:val="1"/>
+    <w:next w:val="a"/>
+    <w:uiPriority w:val="9"/>
     <w:semiHidden/>
     <w:unhideWhenUsed/>
     <w:qFormat/>
-    <w:uiPriority w:val="9"/>
+    <w:rsid w:val="0042717B"/>
     <w:pPr>
-      <w:spacing w:before="0" w:beforeAutospacing="1" w:after="0" w:afterAutospacing="1"/>
-      <w:jc w:val="left"/>
+      <w:spacing w:beforeAutospacing="1" w:afterAutospacing="1"/>
+      <w:outlineLvl w:val="2"/>
     </w:pPr>
     <w:rPr>
-      <w:rFonts w:hint="eastAsia" w:ascii="SimSun" w:hAnsi="SimSun" w:eastAsia="SimSun" w:cs="SimSun"/>
+      <w:rFonts w:ascii="SimSun" w:hAnsi="SimSun" w:hint="eastAsia"/>
       <w:b/>
       <w:bCs/>
-      <w:kern w:val="0"/>
       <w:sz w:val="27"/>
       <w:szCs w:val="27"/>
-      <w:lang w:val="en-US" w:eastAsia="zh-CN" w:bidi="ar"/>
+      <w:lang w:eastAsia="zh-CN"/>
     </w:rPr>
   </w:style>
-  <w:style w:type="character" w:default="1" w:styleId="4">
+  <w:style w:type="character" w:default="1" w:styleId="a0">
     <w:name w:val="Default Paragraph Font"/>
+    <w:uiPriority w:val="1"/>
     <w:unhideWhenUsed/>
-    <w:qFormat/>
-    <w:uiPriority w:val="1"/>
   </w:style>
-  <w:style w:type="table" w:default="1" w:styleId="5">
+  <w:style w:type="table" w:default="1" w:styleId="a1">
     <w:name w:val="Normal Table"/>
+    <w:uiPriority w:val="99"/>
     <w:semiHidden/>
     <w:unhideWhenUsed/>
     <w:qFormat/>
-    <w:uiPriority w:val="99"/>
-    <w:pPr>
-      <w:keepNext w:val="0"/>
-      <w:keepLines w:val="0"/>
-      <w:widowControl/>
-      <w:suppressLineNumbers w:val="0"/>
-      <w:spacing w:before="0" w:beforeAutospacing="0" w:after="0" w:afterAutospacing="0"/>
-      <w:ind w:left="0" w:right="0"/>
-    </w:pPr>
-    <w:rPr>
-      <w:rFonts w:hint="default" w:ascii="Times New Roman" w:hAnsi="Times New Roman" w:cs="Times New Roman"/>
-      <w:sz w:val="20"/>
-      <w:szCs w:val="20"/>
-    </w:rPr>
     <w:tblPr>
+      <w:tblInd w:w="0" w:type="dxa"/>
       <w:tblCellMar>
         <w:top w:w="0" w:type="dxa"/>
         <w:left w:w="108" w:type="dxa"/>
@@ -3984,26 +3818,34 @@
       </w:tblCellMar>
     </w:tblPr>
   </w:style>
-  <w:style w:type="character" w:styleId="6">
+  <w:style w:type="numbering" w:default="1" w:styleId="a2">
+    <w:name w:val="No List"/>
+    <w:uiPriority w:val="99"/>
+    <w:semiHidden/>
+    <w:unhideWhenUsed/>
+  </w:style>
+  <w:style w:type="character" w:styleId="a3">
     <w:name w:val="FollowedHyperlink"/>
-    <w:basedOn w:val="4"/>
+    <w:basedOn w:val="a0"/>
+    <w:uiPriority w:val="99"/>
     <w:semiHidden/>
     <w:unhideWhenUsed/>
     <w:qFormat/>
-    <w:uiPriority w:val="99"/>
+    <w:rsid w:val="0042717B"/>
     <w:rPr>
       <w:color w:val="800080" w:themeColor="followedHyperlink"/>
       <w:u w:val="single"/>
     </w:rPr>
   </w:style>
-  <w:style w:type="paragraph" w:styleId="7">
+  <w:style w:type="paragraph" w:styleId="a4">
     <w:name w:val="footer"/>
-    <w:basedOn w:val="1"/>
-    <w:link w:val="14"/>
+    <w:basedOn w:val="a"/>
+    <w:link w:val="a5"/>
+    <w:uiPriority w:val="99"/>
     <w:semiHidden/>
     <w:unhideWhenUsed/>
     <w:qFormat/>
-    <w:uiPriority w:val="99"/>
+    <w:rsid w:val="0042717B"/>
     <w:pPr>
       <w:tabs>
         <w:tab w:val="center" w:pos="4320"/>
@@ -4012,14 +3854,15 @@
       <w:spacing w:after="0" w:line="240" w:lineRule="auto"/>
     </w:pPr>
   </w:style>
-  <w:style w:type="paragraph" w:styleId="8">
+  <w:style w:type="paragraph" w:styleId="a6">
     <w:name w:val="header"/>
-    <w:basedOn w:val="1"/>
-    <w:link w:val="13"/>
+    <w:basedOn w:val="a"/>
+    <w:link w:val="a7"/>
+    <w:uiPriority w:val="99"/>
     <w:semiHidden/>
     <w:unhideWhenUsed/>
     <w:qFormat/>
-    <w:uiPriority w:val="99"/>
+    <w:rsid w:val="0042717B"/>
     <w:pPr>
       <w:tabs>
         <w:tab w:val="center" w:pos="4320"/>
@@ -4028,41 +3871,45 @@
       <w:spacing w:after="0" w:line="240" w:lineRule="auto"/>
     </w:pPr>
   </w:style>
-  <w:style w:type="character" w:styleId="9">
+  <w:style w:type="character" w:styleId="a8">
     <w:name w:val="Hyperlink"/>
-    <w:basedOn w:val="4"/>
+    <w:basedOn w:val="a0"/>
+    <w:uiPriority w:val="99"/>
     <w:unhideWhenUsed/>
     <w:qFormat/>
-    <w:uiPriority w:val="99"/>
+    <w:rsid w:val="0042717B"/>
     <w:rPr>
       <w:color w:val="0000FF" w:themeColor="hyperlink"/>
       <w:u w:val="single"/>
     </w:rPr>
   </w:style>
-  <w:style w:type="paragraph" w:styleId="10">
+  <w:style w:type="paragraph" w:styleId="Web">
     <w:name w:val="Normal (Web)"/>
-    <w:basedOn w:val="1"/>
+    <w:basedOn w:val="a"/>
+    <w:uiPriority w:val="99"/>
     <w:semiHidden/>
     <w:unhideWhenUsed/>
-    <w:uiPriority w:val="99"/>
+    <w:rsid w:val="0042717B"/>
     <w:rPr>
       <w:sz w:val="24"/>
       <w:szCs w:val="24"/>
     </w:rPr>
   </w:style>
-  <w:style w:type="table" w:styleId="11">
+  <w:style w:type="table" w:styleId="a9">
     <w:name w:val="Table Grid"/>
-    <w:basedOn w:val="5"/>
+    <w:basedOn w:val="a1"/>
+    <w:uiPriority w:val="59"/>
     <w:qFormat/>
-    <w:uiPriority w:val="59"/>
+    <w:rsid w:val="0042717B"/>
     <w:tblPr>
+      <w:tblInd w:w="0" w:type="dxa"/>
       <w:tblBorders>
-        <w:top w:val="single" w:color="auto" w:sz="4" w:space="0"/>
-        <w:left w:val="single" w:color="auto" w:sz="4" w:space="0"/>
-        <w:bottom w:val="single" w:color="auto" w:sz="4" w:space="0"/>
-        <w:right w:val="single" w:color="auto" w:sz="4" w:space="0"/>
-        <w:insideH w:val="single" w:color="auto" w:sz="4" w:space="0"/>
-        <w:insideV w:val="single" w:color="auto" w:sz="4" w:space="0"/>
+        <w:top w:val="single" w:sz="4" w:space="0" w:color="auto"/>
+        <w:left w:val="single" w:sz="4" w:space="0" w:color="auto"/>
+        <w:bottom w:val="single" w:sz="4" w:space="0" w:color="auto"/>
+        <w:right w:val="single" w:sz="4" w:space="0" w:color="auto"/>
+        <w:insideH w:val="single" w:sz="4" w:space="0" w:color="auto"/>
+        <w:insideV w:val="single" w:sz="4" w:space="0" w:color="auto"/>
       </w:tblBorders>
       <w:tblCellMar>
         <w:top w:w="0" w:type="dxa"/>
@@ -4072,37 +3919,40 @@
       </w:tblCellMar>
     </w:tblPr>
   </w:style>
-  <w:style w:type="paragraph" w:styleId="12">
+  <w:style w:type="paragraph" w:styleId="aa">
     <w:name w:val="List Paragraph"/>
-    <w:basedOn w:val="1"/>
+    <w:basedOn w:val="a"/>
+    <w:uiPriority w:val="34"/>
     <w:qFormat/>
-    <w:uiPriority w:val="34"/>
+    <w:rsid w:val="0042717B"/>
     <w:pPr>
       <w:ind w:left="720"/>
       <w:contextualSpacing/>
     </w:pPr>
   </w:style>
-  <w:style w:type="character" w:customStyle="1" w:styleId="13">
+  <w:style w:type="character" w:customStyle="1" w:styleId="a7">
     <w:name w:val="頁首 字元"/>
-    <w:basedOn w:val="4"/>
-    <w:link w:val="8"/>
+    <w:basedOn w:val="a0"/>
+    <w:link w:val="a6"/>
+    <w:uiPriority w:val="99"/>
     <w:semiHidden/>
     <w:qFormat/>
+    <w:rsid w:val="0042717B"/>
+  </w:style>
+  <w:style w:type="character" w:customStyle="1" w:styleId="a5">
+    <w:name w:val="頁尾 字元"/>
+    <w:basedOn w:val="a0"/>
+    <w:link w:val="a4"/>
     <w:uiPriority w:val="99"/>
-  </w:style>
-  <w:style w:type="character" w:customStyle="1" w:styleId="14">
-    <w:name w:val="頁尾 字元"/>
-    <w:basedOn w:val="4"/>
-    <w:link w:val="7"/>
     <w:semiHidden/>
     <w:qFormat/>
-    <w:uiPriority w:val="99"/>
+    <w:rsid w:val="0042717B"/>
   </w:style>
-  <w:style w:type="paragraph" w:customStyle="1" w:styleId="15">
+  <w:style w:type="paragraph" w:customStyle="1" w:styleId="EndNoteBibliography">
     <w:name w:val="EndNote Bibliography"/>
-    <w:basedOn w:val="1"/>
+    <w:basedOn w:val="a"/>
     <w:qFormat/>
-    <w:uiPriority w:val="0"/>
+    <w:rsid w:val="0042717B"/>
     <w:pPr>
       <w:spacing w:line="240" w:lineRule="auto"/>
     </w:pPr>
@@ -4110,11 +3960,11 @@
       <w:rFonts w:cs="Arial"/>
     </w:rPr>
   </w:style>
-  <w:style w:type="character" w:customStyle="1" w:styleId="16">
+  <w:style w:type="character" w:customStyle="1" w:styleId="EndNoteBibliography0">
     <w:name w:val="EndNote Bibliography 字元"/>
-    <w:uiPriority w:val="0"/>
+    <w:rsid w:val="0042717B"/>
     <w:rPr>
-      <w:rFonts w:hint="default" w:ascii="Arial" w:hAnsi="Arial" w:eastAsia="PMingLiU" w:cs="Arial"/>
+      <w:rFonts w:ascii="Arial" w:eastAsia="PMingLiU" w:hAnsi="Arial" w:cs="Arial" w:hint="default"/>
       <w:sz w:val="28"/>
       <w:szCs w:val="28"/>
     </w:rPr>
@@ -4401,5 +4251,6 @@
     </a:fmtScheme>
   </a:themeElements>
   <a:objectDefaults/>
+  <a:extraClrSchemeLst/>
 </a:theme>
 </file>
--- a/Submission/Journal of Zoology/First Revision/Response to reviewers' comments.docx
+++ b/Submission/Journal of Zoology/First Revision/Response to reviewers' comments.docx
@@ -1,6 +1,6 @@
 
 <file path=word/document.xml><?xml version="1.0" encoding="utf-8"?>
-<w:document xmlns:ve="http://schemas.openxmlformats.org/markup-compatibility/2006" xmlns:o="urn:schemas-microsoft-com:office:office" xmlns:r="http://schemas.openxmlformats.org/officeDocument/2006/relationships" xmlns:m="http://schemas.openxmlformats.org/officeDocument/2006/math" xmlns:v="urn:schemas-microsoft-com:vml" xmlns:wp="http://schemas.openxmlformats.org/drawingml/2006/wordprocessingDrawing" xmlns:w10="urn:schemas-microsoft-com:office:word" xmlns:w="http://schemas.openxmlformats.org/wordprocessingml/2006/main" xmlns:wne="http://schemas.microsoft.com/office/word/2006/wordml">
+<w:document xmlns:wpc="http://schemas.microsoft.com/office/word/2010/wordprocessingCanvas" xmlns:mc="http://schemas.openxmlformats.org/markup-compatibility/2006" xmlns:o="urn:schemas-microsoft-com:office:office" xmlns:r="http://schemas.openxmlformats.org/officeDocument/2006/relationships" xmlns:m="http://schemas.openxmlformats.org/officeDocument/2006/math" xmlns:v="urn:schemas-microsoft-com:vml" xmlns:wp14="http://schemas.microsoft.com/office/word/2010/wordprocessingDrawing" xmlns:wp="http://schemas.openxmlformats.org/drawingml/2006/wordprocessingDrawing" xmlns:w="http://schemas.openxmlformats.org/wordprocessingml/2006/main" xmlns:w14="http://schemas.microsoft.com/office/word/2010/wordml" xmlns:w10="urn:schemas-microsoft-com:office:word" xmlns:w15="http://schemas.microsoft.com/office/word/2012/wordml" xmlns:wpg="http://schemas.microsoft.com/office/word/2010/wordprocessingGroup" xmlns:wpi="http://schemas.microsoft.com/office/word/2010/wordprocessingInk" xmlns:wne="http://schemas.microsoft.com/office/word/2006/wordml" xmlns:wps="http://schemas.microsoft.com/office/word/2010/wordprocessingShape" xmlns:wpsCustomData="http://www.wps.cn/officeDocument/2013/wpsCustomData" mc:Ignorable="w14 w15 wp14">
   <w:body>
     <w:p>
       <w:pPr>
@@ -11,7 +11,7 @@
       </w:r>
       <w:r>
         <w:rPr>
-          <w:rFonts w:eastAsiaTheme="minorEastAsia" w:hint="eastAsia"/>
+          <w:rFonts w:hint="eastAsia" w:eastAsiaTheme="minorEastAsia"/>
         </w:rPr>
         <w:t>R</w:t>
       </w:r>
@@ -29,7 +29,7 @@
       </w:r>
       <w:r>
         <w:rPr>
-          <w:rFonts w:eastAsiaTheme="minorEastAsia" w:hint="eastAsia"/>
+          <w:rFonts w:hint="eastAsia" w:eastAsiaTheme="minorEastAsia"/>
         </w:rPr>
         <w:t>C</w:t>
       </w:r>
@@ -68,7 +68,7 @@
       </w:r>
       <w:r>
         <w:rPr>
-          <w:rFonts w:eastAsiaTheme="minorEastAsia" w:hint="eastAsia"/>
+          <w:rFonts w:hint="eastAsia" w:eastAsiaTheme="minorEastAsia"/>
           <w:color w:val="FF0000"/>
           <w:lang w:val="en-GB"/>
         </w:rPr>
@@ -84,7 +84,7 @@
       </w:r>
       <w:r>
         <w:rPr>
-          <w:rFonts w:eastAsiaTheme="minorEastAsia" w:hint="eastAsia"/>
+          <w:rFonts w:hint="eastAsia" w:eastAsiaTheme="minorEastAsia"/>
           <w:color w:val="FF0000"/>
           <w:lang w:val="en-GB"/>
         </w:rPr>
@@ -222,29 +222,44 @@
         </w:rPr>
         <w:t xml:space="preserve"> </w:t>
       </w:r>
-      <w:hyperlink r:id="rId7" w:history="1">
-        <w:r>
-          <w:rPr>
-            <w:rStyle w:val="a8"/>
-            <w:rFonts w:hint="eastAsia"/>
-            <w:lang w:val="en-GB"/>
-          </w:rPr>
-          <w:t>genchanghsu@gmail.com</w:t>
-        </w:r>
-      </w:hyperlink>
-    </w:p>
-    <w:p>
-      <w:pPr>
-        <w:jc w:val="left"/>
-        <w:rPr>
-          <w:lang w:val="en-GB"/>
-        </w:rPr>
-      </w:pPr>
-      <w:r>
-        <w:rPr>
+      <w:r>
+        <w:fldChar w:fldCharType="begin"/>
+      </w:r>
+      <w:r>
+        <w:instrText xml:space="preserve"> HYPERLINK "mailto:genchanghsu@gmail.com" </w:instrText>
+      </w:r>
+      <w:r>
+        <w:fldChar w:fldCharType="separate"/>
+      </w:r>
+      <w:r>
+        <w:rPr>
+          <w:rStyle w:val="9"/>
           <w:rFonts w:hint="eastAsia"/>
           <w:lang w:val="en-GB"/>
         </w:rPr>
+        <w:t>genchanghsu@gmail.com</w:t>
+      </w:r>
+      <w:r>
+        <w:rPr>
+          <w:rStyle w:val="9"/>
+          <w:rFonts w:hint="eastAsia"/>
+          <w:lang w:val="en-GB"/>
+        </w:rPr>
+        <w:fldChar w:fldCharType="end"/>
+      </w:r>
+    </w:p>
+    <w:p>
+      <w:pPr>
+        <w:jc w:val="left"/>
+        <w:rPr>
+          <w:lang w:val="en-GB"/>
+        </w:rPr>
+      </w:pPr>
+      <w:r>
+        <w:rPr>
+          <w:rFonts w:hint="eastAsia"/>
+          <w:lang w:val="en-GB"/>
+        </w:rPr>
         <w:t>----------------------------------------------------------------------------------------------------</w:t>
       </w:r>
     </w:p>
@@ -289,7 +304,7 @@
       </w:r>
       <w:r>
         <w:rPr>
-          <w:rFonts w:eastAsiaTheme="minorEastAsia" w:hint="eastAsia"/>
+          <w:rFonts w:hint="eastAsia" w:eastAsiaTheme="minorEastAsia"/>
         </w:rPr>
         <w:t xml:space="preserve">, and </w:t>
       </w:r>
@@ -319,7 +334,7 @@
       </w:r>
       <w:r>
         <w:rPr>
-          <w:rFonts w:eastAsiaTheme="minorEastAsia" w:hint="eastAsia"/>
+          <w:rFonts w:hint="eastAsia" w:eastAsiaTheme="minorEastAsia"/>
         </w:rPr>
         <w:t>s</w:t>
       </w:r>
@@ -334,7 +349,7 @@
       </w:r>
       <w:r>
         <w:rPr>
-          <w:rFonts w:eastAsiaTheme="minorEastAsia" w:hint="eastAsia"/>
+          <w:rFonts w:hint="eastAsia" w:eastAsiaTheme="minorEastAsia"/>
         </w:rPr>
         <w:t>e</w:t>
       </w:r>
@@ -349,15 +364,9 @@
       </w:r>
       <w:r>
         <w:rPr>
-          <w:rFonts w:eastAsiaTheme="minorEastAsia" w:hint="eastAsia"/>
-        </w:rPr>
-        <w:t>Based on the associate edit</w:t>
-      </w:r>
-      <w:r>
-        <w:rPr>
-          <w:rFonts w:eastAsiaTheme="minorEastAsia" w:hint="eastAsia"/>
-        </w:rPr>
-        <w:t>or</w:t>
+          <w:rFonts w:hint="eastAsia" w:eastAsiaTheme="minorEastAsia"/>
+        </w:rPr>
+        <w:t>Based on the associate editor</w:t>
       </w:r>
       <w:r>
         <w:rPr>
@@ -367,7 +376,7 @@
       </w:r>
       <w:r>
         <w:rPr>
-          <w:rFonts w:eastAsiaTheme="minorEastAsia" w:hint="eastAsia"/>
+          <w:rFonts w:hint="eastAsia" w:eastAsiaTheme="minorEastAsia"/>
         </w:rPr>
         <w:t>s and reviewers</w:t>
       </w:r>
@@ -379,7 +388,7 @@
       </w:r>
       <w:r>
         <w:rPr>
-          <w:rFonts w:eastAsiaTheme="minorEastAsia" w:hint="eastAsia"/>
+          <w:rFonts w:hint="eastAsia" w:eastAsiaTheme="minorEastAsia"/>
         </w:rPr>
         <w:t xml:space="preserve"> comments, </w:t>
       </w:r>
@@ -391,7 +400,7 @@
       </w:r>
       <w:r>
         <w:rPr>
-          <w:rFonts w:eastAsiaTheme="minorEastAsia" w:hint="eastAsia"/>
+          <w:rFonts w:hint="eastAsia" w:eastAsiaTheme="minorEastAsia"/>
         </w:rPr>
         <w:t>m</w:t>
       </w:r>
@@ -412,7 +421,7 @@
       </w:r>
       <w:r>
         <w:rPr>
-          <w:rFonts w:eastAsiaTheme="minorEastAsia" w:hint="eastAsia"/>
+          <w:rFonts w:hint="eastAsia" w:eastAsiaTheme="minorEastAsia"/>
         </w:rPr>
         <w:t xml:space="preserve"> </w:t>
       </w:r>
@@ -424,88 +433,215 @@
       </w:r>
       <w:r>
         <w:rPr>
-          <w:rFonts w:eastAsiaTheme="minorEastAsia" w:hint="eastAsia"/>
+          <w:rFonts w:hint="eastAsia" w:eastAsiaTheme="minorEastAsia"/>
         </w:rPr>
         <w:t>:</w:t>
       </w:r>
     </w:p>
     <w:p>
       <w:pPr>
-        <w:pStyle w:val="aa"/>
+        <w:pStyle w:val="12"/>
         <w:numPr>
           <w:ilvl w:val="0"/>
           <w:numId w:val="1"/>
         </w:numPr>
         <w:rPr>
-          <w:color w:val="FF0000"/>
-        </w:rPr>
-      </w:pPr>
-      <w:r>
-        <w:rPr>
-          <w:rFonts w:eastAsiaTheme="minorEastAsia" w:hint="eastAsia"/>
-          <w:color w:val="FF0000"/>
-        </w:rPr>
-        <w:t>Updated the citations format and added a few recent articles to the manuscript to reflect recent status of this field.</w:t>
-      </w:r>
-    </w:p>
-    <w:p>
-      <w:pPr>
-        <w:pStyle w:val="aa"/>
+          <w:color w:val="auto"/>
+        </w:rPr>
+      </w:pPr>
+      <w:r>
+        <w:rPr>
+          <w:rFonts w:hint="default" w:eastAsiaTheme="minorEastAsia"/>
+          <w:color w:val="auto"/>
+          <w:lang w:val="en-US"/>
+        </w:rPr>
+        <w:t>Corrected</w:t>
+      </w:r>
+      <w:r>
+        <w:rPr>
+          <w:rFonts w:hint="eastAsia" w:eastAsiaTheme="minorEastAsia"/>
+          <w:color w:val="auto"/>
+        </w:rPr>
+        <w:t xml:space="preserve"> the citation format</w:t>
+      </w:r>
+      <w:r>
+        <w:rPr>
+          <w:rFonts w:hint="default" w:eastAsiaTheme="minorEastAsia"/>
+          <w:color w:val="auto"/>
+          <w:lang w:val="en-US"/>
+        </w:rPr>
+        <w:t xml:space="preserve"> issue</w:t>
+      </w:r>
+      <w:r>
+        <w:rPr>
+          <w:rFonts w:hint="eastAsia" w:eastAsiaTheme="minorEastAsia"/>
+          <w:color w:val="auto"/>
+        </w:rPr>
+        <w:t xml:space="preserve"> and added a few recent articles to the manuscript to </w:t>
+      </w:r>
+      <w:r>
+        <w:rPr>
+          <w:rFonts w:hint="default" w:eastAsiaTheme="minorEastAsia"/>
+          <w:color w:val="auto"/>
+          <w:lang w:val="en-US"/>
+        </w:rPr>
+        <w:t>better reflect</w:t>
+      </w:r>
+      <w:r>
+        <w:rPr>
+          <w:rFonts w:hint="eastAsia" w:eastAsiaTheme="minorEastAsia"/>
+          <w:color w:val="auto"/>
+        </w:rPr>
+        <w:t xml:space="preserve"> </w:t>
+      </w:r>
+      <w:r>
+        <w:rPr>
+          <w:rFonts w:hint="default" w:eastAsiaTheme="minorEastAsia"/>
+          <w:color w:val="auto"/>
+          <w:lang w:val="en-US"/>
+        </w:rPr>
+        <w:t>the current</w:t>
+      </w:r>
+      <w:r>
+        <w:rPr>
+          <w:rFonts w:hint="eastAsia" w:eastAsiaTheme="minorEastAsia"/>
+          <w:color w:val="auto"/>
+        </w:rPr>
+        <w:t xml:space="preserve"> status of </w:t>
+      </w:r>
+      <w:r>
+        <w:rPr>
+          <w:rFonts w:hint="default" w:eastAsiaTheme="minorEastAsia"/>
+          <w:color w:val="auto"/>
+          <w:lang w:val="en-US"/>
+        </w:rPr>
+        <w:t>IGP</w:t>
+      </w:r>
+      <w:r>
+        <w:rPr>
+          <w:rFonts w:hint="eastAsia" w:eastAsiaTheme="minorEastAsia"/>
+          <w:color w:val="auto"/>
+        </w:rPr>
+        <w:t xml:space="preserve"> </w:t>
+      </w:r>
+      <w:r>
+        <w:rPr>
+          <w:rFonts w:hint="default" w:eastAsiaTheme="minorEastAsia"/>
+          <w:color w:val="auto"/>
+          <w:lang w:val="en-US"/>
+        </w:rPr>
+        <w:t>research</w:t>
+      </w:r>
+      <w:r>
+        <w:rPr>
+          <w:rFonts w:hint="eastAsia" w:eastAsiaTheme="minorEastAsia"/>
+          <w:color w:val="auto"/>
+        </w:rPr>
+        <w:t>.</w:t>
+      </w:r>
+    </w:p>
+    <w:p>
+      <w:pPr>
+        <w:pStyle w:val="12"/>
         <w:numPr>
           <w:ilvl w:val="0"/>
           <w:numId w:val="1"/>
         </w:numPr>
         <w:rPr>
-          <w:color w:val="FF0000"/>
-        </w:rPr>
-      </w:pPr>
-      <w:r>
-        <w:rPr>
-          <w:rFonts w:eastAsiaTheme="minorEastAsia" w:hint="eastAsia"/>
-          <w:color w:val="FF0000"/>
-        </w:rPr>
-        <w:t xml:space="preserve">Added a few sentences discussing the use of molecular </w:t>
-      </w:r>
-      <w:r>
-        <w:rPr>
-          <w:rFonts w:eastAsiaTheme="minorEastAsia" w:hint="eastAsia"/>
-          <w:color w:val="FF0000"/>
-        </w:rPr>
-        <w:t>methods for studying IGP and its</w:t>
-      </w:r>
-      <w:r>
-        <w:rPr>
-          <w:rFonts w:eastAsiaTheme="minorEastAsia" w:hint="eastAsia"/>
-          <w:color w:val="FF0000"/>
-        </w:rPr>
-        <w:t xml:space="preserve"> limitations.</w:t>
-      </w:r>
-    </w:p>
-    <w:p>
-      <w:pPr>
-        <w:rPr>
-          <w:rFonts w:eastAsiaTheme="minorEastAsia"/>
-        </w:rPr>
-      </w:pPr>
-    </w:p>
-    <w:p>
-      <w:pPr>
-        <w:rPr>
-          <w:rFonts w:eastAsiaTheme="minorEastAsia"/>
-        </w:rPr>
-      </w:pPr>
-    </w:p>
-    <w:p>
-      <w:pPr>
-        <w:rPr>
-          <w:rFonts w:eastAsiaTheme="minorEastAsia"/>
-        </w:rPr>
-      </w:pPr>
-      <w:r>
-        <w:rPr>
-          <w:rFonts w:eastAsiaTheme="minorEastAsia" w:hint="eastAsia"/>
-        </w:rPr>
-        <w:lastRenderedPageBreak/>
+          <w:color w:val="auto"/>
+        </w:rPr>
+      </w:pPr>
+      <w:r>
+        <w:rPr>
+          <w:rFonts w:hint="default" w:eastAsiaTheme="minorEastAsia"/>
+          <w:color w:val="auto"/>
+          <w:lang w:val="en-US"/>
+        </w:rPr>
+        <w:t>Introduced</w:t>
+      </w:r>
+      <w:r>
+        <w:rPr>
+          <w:rFonts w:hint="eastAsia" w:eastAsiaTheme="minorEastAsia"/>
+          <w:color w:val="auto"/>
+        </w:rPr>
+        <w:t xml:space="preserve"> </w:t>
+      </w:r>
+      <w:r>
+        <w:rPr>
+          <w:rFonts w:hint="default" w:eastAsiaTheme="minorEastAsia"/>
+          <w:color w:val="auto"/>
+          <w:lang w:val="en-US"/>
+        </w:rPr>
+        <w:t>the further</w:t>
+      </w:r>
+      <w:r>
+        <w:rPr>
+          <w:rFonts w:hint="eastAsia" w:eastAsiaTheme="minorEastAsia"/>
+          <w:color w:val="auto"/>
+        </w:rPr>
+        <w:t xml:space="preserve"> use of molecular methods for studying IGP </w:t>
+      </w:r>
+      <w:r>
+        <w:rPr>
+          <w:rFonts w:hint="default" w:eastAsiaTheme="minorEastAsia"/>
+          <w:color w:val="auto"/>
+          <w:lang w:val="en-US"/>
+        </w:rPr>
+        <w:t>and</w:t>
+      </w:r>
+      <w:r>
+        <w:rPr>
+          <w:rFonts w:hint="eastAsia" w:eastAsiaTheme="minorEastAsia"/>
+          <w:color w:val="auto"/>
+        </w:rPr>
+        <w:t xml:space="preserve"> </w:t>
+      </w:r>
+      <w:r>
+        <w:rPr>
+          <w:rFonts w:hint="default" w:eastAsiaTheme="minorEastAsia"/>
+          <w:color w:val="auto"/>
+          <w:lang w:val="en-US"/>
+        </w:rPr>
+        <w:t>the potential</w:t>
+      </w:r>
+      <w:r>
+        <w:rPr>
+          <w:rFonts w:hint="eastAsia" w:eastAsiaTheme="minorEastAsia"/>
+          <w:color w:val="auto"/>
+        </w:rPr>
+        <w:t xml:space="preserve"> limitations</w:t>
+      </w:r>
+      <w:r>
+        <w:rPr>
+          <w:rFonts w:hint="default" w:eastAsiaTheme="minorEastAsia"/>
+          <w:color w:val="auto"/>
+          <w:lang w:val="en-US"/>
+        </w:rPr>
+        <w:t xml:space="preserve"> in the fourth paragraph of the introduction section. </w:t>
+      </w:r>
+    </w:p>
+    <w:p>
+      <w:pPr>
+        <w:pStyle w:val="12"/>
+        <w:numPr>
+          <w:ilvl w:val="0"/>
+          <w:numId w:val="1"/>
+        </w:numPr>
+        <w:rPr>
+          <w:color w:val="auto"/>
+        </w:rPr>
+      </w:pPr>
+    </w:p>
+    <w:p>
+      <w:pPr>
+        <w:rPr>
+          <w:rFonts w:eastAsiaTheme="minorEastAsia"/>
+        </w:rPr>
+      </w:pPr>
+      <w:r>
+        <w:rPr>
+          <w:rFonts w:hint="eastAsia" w:eastAsiaTheme="minorEastAsia"/>
+        </w:rPr>
         <w:t>My point-by-point responses are provided in the following section.</w:t>
       </w:r>
     </w:p>
@@ -573,29 +709,38 @@
         </w:rPr>
         <w:t xml:space="preserve"> </w:t>
       </w:r>
-      <w:hyperlink r:id="rId8" w:history="1">
-        <w:r>
-          <w:rPr>
-            <w:rStyle w:val="a8"/>
-            <w:rFonts w:hint="eastAsia"/>
-            <w:lang w:val="en-GB"/>
-          </w:rPr>
-          <w:t>genchanghsu@gmail.com</w:t>
-        </w:r>
-      </w:hyperlink>
-    </w:p>
-    <w:p>
-      <w:r>
-        <w:rPr>
+      <w:r>
+        <w:fldChar w:fldCharType="begin"/>
+      </w:r>
+      <w:r>
+        <w:instrText xml:space="preserve"> HYPERLINK "mailto:genchanghsu@gmail.com" </w:instrText>
+      </w:r>
+      <w:r>
+        <w:fldChar w:fldCharType="separate"/>
+      </w:r>
+      <w:r>
+        <w:rPr>
+          <w:rStyle w:val="9"/>
           <w:rFonts w:hint="eastAsia"/>
-        </w:rPr>
-        <w:t>----</w:t>
-      </w:r>
-      <w:r>
-        <w:rPr>
+          <w:lang w:val="en-GB"/>
+        </w:rPr>
+        <w:t>genchanghsu@gmail.com</w:t>
+      </w:r>
+      <w:r>
+        <w:rPr>
+          <w:rStyle w:val="9"/>
           <w:rFonts w:hint="eastAsia"/>
-        </w:rPr>
-        <w:t>------------------------------------------------------------------------------------------------</w:t>
+          <w:lang w:val="en-GB"/>
+        </w:rPr>
+        <w:fldChar w:fldCharType="end"/>
+      </w:r>
+    </w:p>
+    <w:p>
+      <w:r>
+        <w:rPr>
+          <w:rFonts w:hint="eastAsia"/>
+        </w:rPr>
+        <w:t>----------------------------------------------------------------------------------------------------</w:t>
       </w:r>
     </w:p>
     <w:p>
@@ -630,20 +775,19 @@
           <w:b/>
           <w:color w:val="FF0000"/>
         </w:rPr>
-        <w:lastRenderedPageBreak/>
         <w:t>Associate Editor's Comments to the Author:</w:t>
       </w:r>
       <w:r>
         <w:rPr>
           <w:color w:val="FF0000"/>
         </w:rPr>
-        <w:br/>
-      </w:r>
-      <w:r>
-        <w:rPr>
-          <w:color w:val="FF0000"/>
-        </w:rPr>
-        <w:br/>
+        <w:br w:type="textWrapping"/>
+      </w:r>
+      <w:r>
+        <w:rPr>
+          <w:color w:val="FF0000"/>
+        </w:rPr>
+        <w:br w:type="textWrapping"/>
       </w:r>
       <w:r>
         <w:rPr>
@@ -670,25 +814,7 @@
         <w:rPr>
           <w:color w:val="FF0000"/>
         </w:rPr>
-        <w:t>Both reviewers are positive about this manuscript and make important recommendations that will improve</w:t>
-      </w:r>
-      <w:r>
-        <w:rPr>
-          <w:color w:val="FF0000"/>
-        </w:rPr>
-        <w:t xml:space="preserve"> its scope and strength. The author might wish to consider a revision of their title, especially in line with the discussions and implications suggested by reviewer 2 (i.e. is their approach only relevant to a three-species food web?). The author might als</w:t>
-      </w:r>
-      <w:r>
-        <w:rPr>
-          <w:color w:val="FF0000"/>
-        </w:rPr>
-        <w:t>o wish to explore advanced approaches of stable isotope trophic ecology beyond bulk isotopes, such as compound-specific stable isotopes (e.g. essential amino acids) - might this add value to the interpretations that can be made from complicated food webs w</w:t>
-      </w:r>
-      <w:r>
-        <w:rPr>
-          <w:color w:val="FF0000"/>
-        </w:rPr>
-        <w:t>here not all dietary items are known or sampled? (again, in line with some of reviewer 2's comments)</w:t>
+        <w:t>Both reviewers are positive about this manuscript and make important recommendations that will improve its scope and strength. The author might wish to consider a revision of their title, especially in line with the discussions and implications suggested by reviewer 2 (i.e. is their approach only relevant to a three-species food web?). The author might also wish to explore advanced approaches of stable isotope trophic ecology beyond bulk isotopes, such as compound-specific stable isotopes (e.g. essential amino acids) - might this add value to the interpretations that can be made from complicated food webs where not all dietary items are known or sampled? (again, in line with some of reviewer 2's comments)</w:t>
       </w:r>
     </w:p>
     <w:p>
@@ -702,7 +828,7 @@
       </w:pPr>
       <w:r>
         <w:rPr>
-          <w:rFonts w:eastAsiaTheme="minorEastAsia" w:hint="eastAsia"/>
+          <w:rFonts w:hint="eastAsia" w:eastAsiaTheme="minorEastAsia"/>
           <w:b/>
           <w:color w:val="FF0000"/>
           <w:u w:val="single"/>
@@ -719,7 +845,7 @@
       </w:r>
       <w:r>
         <w:rPr>
-          <w:rFonts w:eastAsiaTheme="minorEastAsia" w:hint="eastAsia"/>
+          <w:rFonts w:hint="eastAsia" w:eastAsiaTheme="minorEastAsia"/>
           <w:color w:val="FF0000"/>
         </w:rPr>
         <w:t>&gt;</w:t>
@@ -774,12 +900,11 @@
           <w:rFonts w:eastAsiaTheme="minorEastAsia"/>
           <w:b/>
         </w:rPr>
-        <w:lastRenderedPageBreak/>
         <w:t>Reviewer</w:t>
       </w:r>
       <w:r>
         <w:rPr>
-          <w:rFonts w:eastAsiaTheme="minorEastAsia" w:hint="eastAsia"/>
+          <w:rFonts w:hint="eastAsia" w:eastAsiaTheme="minorEastAsia"/>
           <w:b/>
         </w:rPr>
         <w:t xml:space="preserve"> 1</w:t>
@@ -793,7 +918,7 @@
       </w:r>
       <w:r>
         <w:rPr>
-          <w:rFonts w:eastAsiaTheme="minorEastAsia" w:hint="eastAsia"/>
+          <w:rFonts w:hint="eastAsia" w:eastAsiaTheme="minorEastAsia"/>
           <w:b/>
         </w:rPr>
         <w:t>s</w:t>
@@ -807,7 +932,7 @@
       </w:r>
       <w:r>
         <w:rPr>
-          <w:rFonts w:eastAsiaTheme="minorEastAsia" w:hint="eastAsia"/>
+          <w:rFonts w:hint="eastAsia" w:eastAsiaTheme="minorEastAsia"/>
           <w:b/>
         </w:rPr>
         <w:t xml:space="preserve">the </w:t>
@@ -842,7 +967,7 @@
       </w:r>
       <w:r>
         <w:rPr>
-          <w:rFonts w:eastAsiaTheme="minorEastAsia" w:hint="eastAsia"/>
+          <w:rFonts w:hint="eastAsia" w:eastAsiaTheme="minorEastAsia"/>
         </w:rPr>
         <w:t xml:space="preserve">&gt; </w:t>
       </w:r>
@@ -850,31 +975,19 @@
         <w:rPr>
           <w:rFonts w:eastAsiaTheme="minorEastAsia"/>
         </w:rPr>
-        <w:t xml:space="preserve">Intraguild predation (IGP) is very common in arthropods. However, due to too many uncertain </w:t>
-      </w:r>
-      <w:r>
-        <w:rPr>
-          <w:rFonts w:eastAsiaTheme="minorEastAsia"/>
-        </w:rPr>
-        <w:t>environmental factors and technical methods, it is difficult to quantify IGP. In this study, the control feeding experiment and stable isotope analysis of field samples were combined to evaluate the degree of IGP in a three-species omnivorous food web (top</w:t>
-      </w:r>
-      <w:r>
-        <w:rPr>
-          <w:rFonts w:eastAsiaTheme="minorEastAsia"/>
-        </w:rPr>
-        <w:t xml:space="preserve"> predator + mesopredator + shared prey). The experimental design of this study is reasonable, and the stable isotope analysis technology used is relatively mature and reliable, which can solve the problem of quantifying IGP to a certain extent.</w:t>
-      </w:r>
-    </w:p>
-    <w:p>
-      <w:pPr>
-        <w:rPr>
-          <w:rFonts w:eastAsiaTheme="minorEastAsia"/>
-          <w:b/>
-        </w:rPr>
-      </w:pPr>
-      <w:r>
-        <w:rPr>
-          <w:rFonts w:eastAsiaTheme="minorEastAsia" w:hint="eastAsia"/>
+        <w:t>Intraguild predation (IGP) is very common in arthropods. However, due to too many uncertain environmental factors and technical methods, it is difficult to quantify IGP. In this study, the control feeding experiment and stable isotope analysis of field samples were combined to evaluate the degree of IGP in a three-species omnivorous food web (top predator + mesopredator + shared prey). The experimental design of this study is reasonable, and the stable isotope analysis technology used is relatively mature and reliable, which can solve the problem of quantifying IGP to a certain extent.</w:t>
+      </w:r>
+    </w:p>
+    <w:p>
+      <w:pPr>
+        <w:rPr>
+          <w:rFonts w:eastAsiaTheme="minorEastAsia"/>
+          <w:b/>
+        </w:rPr>
+      </w:pPr>
+      <w:r>
+        <w:rPr>
+          <w:rFonts w:hint="eastAsia" w:eastAsiaTheme="minorEastAsia"/>
           <w:b/>
           <w:u w:val="single"/>
         </w:rPr>
@@ -889,15 +1002,9 @@
       </w:r>
       <w:r>
         <w:rPr>
-          <w:rFonts w:eastAsiaTheme="minorEastAsia" w:hint="eastAsia"/>
-        </w:rPr>
-        <w:t xml:space="preserve">&gt; </w:t>
-      </w:r>
-      <w:r>
-        <w:rPr>
-          <w:rFonts w:eastAsiaTheme="minorEastAsia" w:hint="eastAsia"/>
-        </w:rPr>
-        <w:t>Thanks for the positive comments on my manuscript.</w:t>
+          <w:rFonts w:hint="eastAsia" w:eastAsiaTheme="minorEastAsia"/>
+        </w:rPr>
+        <w:t>&gt; Thanks for the positive comments on my manuscript.</w:t>
       </w:r>
     </w:p>
     <w:p>
@@ -946,7 +1053,7 @@
       </w:r>
       <w:r>
         <w:rPr>
-          <w:rFonts w:eastAsiaTheme="minorEastAsia" w:hint="eastAsia"/>
+          <w:rFonts w:hint="eastAsia" w:eastAsiaTheme="minorEastAsia"/>
           <w:color w:val="000000" w:themeColor="text1"/>
         </w:rPr>
         <w:t xml:space="preserve">&gt; </w:t>
@@ -956,25 +1063,18 @@
           <w:rFonts w:eastAsiaTheme="minorEastAsia"/>
           <w:color w:val="000000" w:themeColor="text1"/>
         </w:rPr>
-        <w:t xml:space="preserve">Manuscripts should quote more literatures published in the past five years, while the current cited literatures have been published for a long time, which does not reflect </w:t>
-      </w:r>
-      <w:r>
-        <w:rPr>
-          <w:rFonts w:eastAsiaTheme="minorEastAsia"/>
-          <w:color w:val="000000" w:themeColor="text1"/>
-        </w:rPr>
-        <w:t>the cutting-edge research.</w:t>
-      </w:r>
-    </w:p>
-    <w:p>
-      <w:pPr>
-        <w:rPr>
-          <w:rFonts w:eastAsiaTheme="minorEastAsia"/>
-        </w:rPr>
-      </w:pPr>
-      <w:r>
-        <w:rPr>
-          <w:rFonts w:eastAsiaTheme="minorEastAsia" w:hint="eastAsia"/>
+        <w:t>Manuscripts should quote more literatures published in the past five years, while the current cited literatures have been published for a long time, which does not reflect the cutting-edge research.</w:t>
+      </w:r>
+    </w:p>
+    <w:p>
+      <w:pPr>
+        <w:rPr>
+          <w:rFonts w:eastAsiaTheme="minorEastAsia"/>
+        </w:rPr>
+      </w:pPr>
+      <w:r>
+        <w:rPr>
+          <w:rFonts w:hint="eastAsia" w:eastAsiaTheme="minorEastAsia"/>
           <w:b/>
           <w:u w:val="single"/>
         </w:rPr>
@@ -989,7 +1089,7 @@
       </w:r>
       <w:r>
         <w:rPr>
-          <w:rFonts w:eastAsiaTheme="minorEastAsia" w:hint="eastAsia"/>
+          <w:rFonts w:hint="eastAsia" w:eastAsiaTheme="minorEastAsia"/>
         </w:rPr>
         <w:t xml:space="preserve">&gt; </w:t>
       </w:r>
@@ -1036,7 +1136,6 @@
         <w:rPr>
           <w:bCs/>
         </w:rPr>
-        <w:lastRenderedPageBreak/>
         <w:t>Using a modeling approach, this study shows that IGP could enhance biodiversity and ecosystem functioning (e.g., total biomass or primary production).</w:t>
       </w:r>
     </w:p>
@@ -1064,13 +1163,7 @@
         <w:rPr>
           <w:bCs/>
         </w:rPr>
-        <w:t>Hagler, J. R., Casey, M. T. &amp; Machtley, S. A. (2020). A procedure for pinpointing cannibalism</w:t>
-      </w:r>
-      <w:r>
-        <w:rPr>
-          <w:bCs/>
-        </w:rPr>
-        <w:t xml:space="preserve">, intraguild predation, and life stage-specific feeding events. BioControl, 65, 297-304. </w:t>
+        <w:t xml:space="preserve">Hagler, J. R., Casey, M. T. &amp; Machtley, S. A. (2020). A procedure for pinpointing cannibalism, intraguild predation, and life stage-specific feeding events. BioControl, 65, 297-304. </w:t>
       </w:r>
       <w:r>
         <w:rPr>
@@ -1091,7 +1184,21 @@
         <w:rPr>
           <w:bCs/>
         </w:rPr>
-        <w:t>This article discusses the use of molecular methods and immunological techniques to study intraguild predation.</w:t>
+        <w:t xml:space="preserve">This article discusses the use of molecular methods and immunological techniques to study </w:t>
+      </w:r>
+      <w:r>
+        <w:rPr>
+          <w:rFonts w:hint="default"/>
+          <w:bCs/>
+          <w:lang w:val="en-US"/>
+        </w:rPr>
+        <w:t>IGP</w:t>
+      </w:r>
+      <w:r>
+        <w:rPr>
+          <w:bCs/>
+        </w:rPr>
+        <w:t>.</w:t>
       </w:r>
     </w:p>
     <w:p>
@@ -1118,14 +1225,7 @@
           <w:bCs/>
           <w:lang w:eastAsia="zh-CN"/>
         </w:rPr>
-        <w:t>Snyder, G. B., Smith, O. M., Chapman, E. G.</w:t>
-      </w:r>
-      <w:r>
-        <w:rPr>
-          <w:bCs/>
-          <w:lang w:eastAsia="zh-CN"/>
-        </w:rPr>
-        <w:t>, Crossley, M. S., Crowder, D. W., Fu, Z., Harwood, J. D., Jensen, A. S., Krey, K. L. &amp; Lynch, C. A. (2022). Alternative prey mediate intraguild predation in the open field. Pest Management Science, 78, 3939-3946.</w:t>
+        <w:t>Snyder, G. B., Smith, O. M., Chapman, E. G., Crossley, M. S., Crowder, D. W., Fu, Z., Harwood, J. D., Jensen, A. S., Krey, K. L. &amp; Lynch, C. A. (2022). Alternative prey mediate intraguild predation in the open field. Pest Management Science, 78, 3939-3946.</w:t>
       </w:r>
       <w:r>
         <w:rPr>
@@ -1146,13 +1246,21 @@
         <w:rPr>
           <w:bCs/>
         </w:rPr>
-        <w:t>This study applies molecular gu</w:t>
-      </w:r>
-      <w:r>
-        <w:rPr>
-          <w:bCs/>
-        </w:rPr>
-        <w:t>t content analysis to estimate the probability of intraguild predation on mesopredator </w:t>
+        <w:t xml:space="preserve">This study applies molecular gut content analysis to estimate the probability of </w:t>
+      </w:r>
+      <w:r>
+        <w:rPr>
+          <w:rFonts w:hint="default"/>
+          <w:bCs/>
+          <w:lang w:val="en-US"/>
+        </w:rPr>
+        <w:t>IGP</w:t>
+      </w:r>
+      <w:r>
+        <w:rPr>
+          <w:bCs/>
+        </w:rPr>
+        <w:t xml:space="preserve"> on mesopredator </w:t>
       </w:r>
       <w:r>
         <w:rPr>
@@ -1207,13 +1315,7 @@
         <w:rPr>
           <w:bCs/>
         </w:rPr>
-        <w:t xml:space="preserve">Saqib, H. S. A., Liang, P., You, M. &amp; Gurr, G. M. (2021). Molecular gut content analysis indicates the inter‐and intra‐guild </w:t>
-      </w:r>
-      <w:r>
-        <w:rPr>
-          <w:bCs/>
-        </w:rPr>
-        <w:t>predation patterns of spiders in conventionally managed vegetable fields. Ecology and evolution, 11, 9543-9552.</w:t>
+        <w:t>Saqib, H. S. A., Liang, P., You, M. &amp; Gurr, G. M. (2021). Molecular gut content analysis indicates the inter‐and intra‐guild predation patterns of spiders in conventionally managed vegetable fields. Ecology and evolution, 11, 9543-9552.</w:t>
       </w:r>
       <w:r>
         <w:rPr>
@@ -1237,17 +1339,31 @@
         </w:tabs>
         <w:ind w:left="420"/>
         <w:rPr>
-          <w:rFonts w:eastAsiaTheme="minorEastAsia" w:hint="eastAsia"/>
-          <w:bCs/>
-        </w:rPr>
-      </w:pPr>
-      <w:r>
-        <w:rPr>
-          <w:rFonts w:eastAsiaTheme="minorEastAsia" w:hint="eastAsia"/>
-          <w:bCs/>
-        </w:rPr>
-        <w:lastRenderedPageBreak/>
-        <w:t>This is an example s</w:t>
+          <w:rFonts w:hint="eastAsia" w:eastAsiaTheme="minorEastAsia"/>
+          <w:bCs/>
+        </w:rPr>
+      </w:pPr>
+      <w:r>
+        <w:rPr>
+          <w:rFonts w:hint="eastAsia" w:eastAsiaTheme="minorEastAsia"/>
+          <w:bCs/>
+        </w:rPr>
+        <w:t>This is a</w:t>
+      </w:r>
+      <w:r>
+        <w:rPr>
+          <w:rFonts w:hint="default" w:eastAsiaTheme="minorEastAsia"/>
+          <w:bCs/>
+          <w:lang w:val="en-US"/>
+        </w:rPr>
+        <w:t xml:space="preserve"> recent </w:t>
+      </w:r>
+      <w:r>
+        <w:rPr>
+          <w:rFonts w:hint="eastAsia" w:eastAsiaTheme="minorEastAsia"/>
+          <w:bCs/>
+        </w:rPr>
+        <w:t>example s</w:t>
       </w:r>
       <w:r>
         <w:rPr>
@@ -1257,7 +1373,7 @@
       </w:r>
       <w:r>
         <w:rPr>
-          <w:rFonts w:eastAsiaTheme="minorEastAsia" w:hint="eastAsia"/>
+          <w:rFonts w:hint="eastAsia" w:eastAsiaTheme="minorEastAsia"/>
           <w:bCs/>
         </w:rPr>
         <w:t>y</w:t>
@@ -1270,7 +1386,7 @@
       </w:r>
       <w:r>
         <w:rPr>
-          <w:rFonts w:eastAsiaTheme="minorEastAsia" w:hint="eastAsia"/>
+          <w:rFonts w:hint="eastAsia" w:eastAsiaTheme="minorEastAsia"/>
           <w:bCs/>
         </w:rPr>
         <w:t xml:space="preserve">that </w:t>
@@ -1283,7 +1399,7 @@
       </w:r>
       <w:r>
         <w:rPr>
-          <w:rFonts w:eastAsiaTheme="minorEastAsia" w:hint="eastAsia"/>
+          <w:rFonts w:hint="eastAsia" w:eastAsiaTheme="minorEastAsia"/>
           <w:bCs/>
         </w:rPr>
         <w:t>ies</w:t>
@@ -1322,7 +1438,7 @@
       </w:r>
       <w:r>
         <w:rPr>
-          <w:rFonts w:eastAsiaTheme="minorEastAsia" w:hint="eastAsia"/>
+          <w:rFonts w:hint="eastAsia" w:eastAsiaTheme="minorEastAsia"/>
           <w:bCs/>
         </w:rPr>
         <w:t xml:space="preserve"> </w:t>
@@ -1335,7 +1451,7 @@
       </w:r>
       <w:r>
         <w:rPr>
-          <w:rFonts w:eastAsiaTheme="minorEastAsia" w:hint="eastAsia"/>
+          <w:rFonts w:hint="eastAsia" w:eastAsiaTheme="minorEastAsia"/>
           <w:bCs/>
         </w:rPr>
         <w:t>.</w:t>
@@ -1363,13 +1479,7 @@
         <w:rPr>
           <w:bCs/>
         </w:rPr>
-        <w:t>Macías-Hernández, N., Athey, K., Tonzo, V., Wangensteen, O. S., Arnedo, M. &amp; Harwood, J. D. (2018). Molecular gut content analysis o</w:t>
-      </w:r>
-      <w:r>
-        <w:rPr>
-          <w:bCs/>
-        </w:rPr>
-        <w:t xml:space="preserve">f different spider body parts. Plos One, 13, e0196589. </w:t>
+        <w:t xml:space="preserve">Macías-Hernández, N., Athey, K., Tonzo, V., Wangensteen, O. S., Arnedo, M. &amp; Harwood, J. D. (2018). Molecular gut content analysis of different spider body parts. Plos One, 13, e0196589. </w:t>
       </w:r>
       <w:r>
         <w:rPr>
@@ -1381,16 +1491,16 @@
     </w:p>
     <w:p>
       <w:pPr>
-        <w:pStyle w:val="aa"/>
+        <w:pStyle w:val="12"/>
         <w:ind w:left="420"/>
         <w:rPr>
-          <w:rFonts w:eastAsiaTheme="minorEastAsia" w:hint="eastAsia"/>
-          <w:bCs/>
-        </w:rPr>
-      </w:pPr>
-      <w:r>
-        <w:rPr>
-          <w:rFonts w:eastAsiaTheme="minorEastAsia" w:hint="eastAsia"/>
+          <w:rFonts w:hint="eastAsia" w:eastAsiaTheme="minorEastAsia"/>
+          <w:bCs/>
+        </w:rPr>
+      </w:pPr>
+      <w:r>
+        <w:rPr>
+          <w:rFonts w:hint="eastAsia" w:eastAsiaTheme="minorEastAsia"/>
           <w:bCs/>
         </w:rPr>
         <w:t>This study shows that the d</w:t>
@@ -1404,17 +1514,10 @@
       </w:r>
       <w:r>
         <w:rPr>
-          <w:rFonts w:eastAsiaTheme="minorEastAsia" w:hint="eastAsia"/>
-          <w:bCs/>
-        </w:rPr>
-        <w:t xml:space="preserve">sequences </w:t>
-      </w:r>
-      <w:r>
-        <w:rPr>
-          <w:rFonts w:eastAsiaTheme="minorEastAsia" w:hint="eastAsia"/>
-          <w:bCs/>
-        </w:rPr>
-        <w:t>varies among different parts of the spider</w:t>
+          <w:rFonts w:hint="eastAsia" w:eastAsiaTheme="minorEastAsia"/>
+          <w:bCs/>
+        </w:rPr>
+        <w:t>sequences varies among different parts of the spider</w:t>
       </w:r>
       <w:r>
         <w:rPr>
@@ -1425,7 +1528,7 @@
       </w:r>
       <w:r>
         <w:rPr>
-          <w:rFonts w:eastAsiaTheme="minorEastAsia" w:hint="eastAsia"/>
+          <w:rFonts w:hint="eastAsia" w:eastAsiaTheme="minorEastAsia"/>
           <w:bCs/>
         </w:rPr>
         <w:t xml:space="preserve">s </w:t>
@@ -1439,7 +1542,7 @@
       </w:r>
       <w:r>
         <w:rPr>
-          <w:rFonts w:eastAsiaTheme="minorEastAsia" w:hint="eastAsia"/>
+          <w:rFonts w:hint="eastAsia" w:eastAsiaTheme="minorEastAsia"/>
           <w:bCs/>
         </w:rPr>
         <w:t>.</w:t>
@@ -1448,7 +1551,7 @@
     <w:p>
       <w:pPr>
         <w:rPr>
-          <w:rFonts w:eastAsiaTheme="minorEastAsia" w:hint="eastAsia"/>
+          <w:rFonts w:hint="eastAsia" w:eastAsiaTheme="minorEastAsia"/>
           <w:bCs/>
           <w:color w:val="FF0000"/>
         </w:rPr>
@@ -1489,21 +1592,7 @@
         <w:rPr>
           <w:bCs/>
         </w:rPr>
-        <w:t>Th</w:t>
-      </w:r>
-      <w:r>
-        <w:rPr>
-          <w:bCs/>
-        </w:rPr>
-        <w:t>is study examines how habitat type (vegetation vs. ground) affect intraguild interactions among spider mesopredators and top predators</w:t>
-      </w:r>
-      <w:bookmarkStart w:id="0" w:name="_GoBack"/>
-      <w:bookmarkEnd w:id="0"/>
-      <w:r>
-        <w:rPr>
-          <w:bCs/>
-        </w:rPr>
-        <w:t>.</w:t>
+        <w:t>This study examines how habitat type (vegetation vs. ground) affect intraguild interactions among spider mesopredators and top predators.</w:t>
       </w:r>
     </w:p>
     <w:p>
@@ -1544,25 +1633,19 @@
         <w:rPr>
           <w:rFonts w:eastAsiaTheme="minorEastAsia"/>
         </w:rPr>
-        <w:t>Please check the description format of references in and after the text. The format is inaccurate in some p</w:t>
-      </w:r>
-      <w:r>
-        <w:rPr>
-          <w:rFonts w:eastAsiaTheme="minorEastAsia"/>
-        </w:rPr>
-        <w:t>laces.</w:t>
-      </w:r>
-    </w:p>
-    <w:p>
-      <w:pPr>
-        <w:rPr>
-          <w:rFonts w:eastAsiaTheme="minorEastAsia"/>
-          <w:szCs w:val="28"/>
-        </w:rPr>
-      </w:pPr>
-      <w:r>
-        <w:rPr>
-          <w:rFonts w:eastAsiaTheme="minorEastAsia" w:hint="eastAsia"/>
+        <w:t>Please check the description format of references in and after the text. The format is inaccurate in some places.</w:t>
+      </w:r>
+    </w:p>
+    <w:p>
+      <w:pPr>
+        <w:rPr>
+          <w:rFonts w:eastAsiaTheme="minorEastAsia"/>
+          <w:szCs w:val="28"/>
+        </w:rPr>
+      </w:pPr>
+      <w:r>
+        <w:rPr>
+          <w:rFonts w:hint="eastAsia" w:eastAsiaTheme="minorEastAsia"/>
           <w:b/>
           <w:szCs w:val="28"/>
           <w:u w:val="single"/>
@@ -1579,17 +1662,10 @@
       </w:r>
       <w:r>
         <w:rPr>
-          <w:rFonts w:eastAsiaTheme="minorEastAsia" w:hint="eastAsia"/>
-          <w:szCs w:val="28"/>
-        </w:rPr>
-        <w:t>&gt;</w:t>
-      </w:r>
-      <w:r>
-        <w:rPr>
-          <w:rFonts w:eastAsiaTheme="minorEastAsia" w:hint="eastAsia"/>
-          <w:szCs w:val="28"/>
-        </w:rPr>
-        <w:t xml:space="preserve"> </w:t>
+          <w:rFonts w:hint="eastAsia" w:eastAsiaTheme="minorEastAsia"/>
+          <w:szCs w:val="28"/>
+        </w:rPr>
+        <w:t xml:space="preserve">&gt; </w:t>
       </w:r>
       <w:r>
         <w:rPr>
@@ -1601,7 +1677,7 @@
     </w:p>
     <w:p>
       <w:pPr>
-        <w:pStyle w:val="aa"/>
+        <w:pStyle w:val="12"/>
         <w:numPr>
           <w:ilvl w:val="0"/>
           <w:numId w:val="3"/>
@@ -1616,19 +1692,12 @@
           <w:rFonts w:eastAsia="TimesNewRomanPSMT" w:cs="Arial"/>
           <w:szCs w:val="28"/>
         </w:rPr>
-        <w:t xml:space="preserve">“GagnonHeimpel &amp; Brodeur </w:t>
-      </w:r>
-      <w:r>
-        <w:rPr>
-          <w:rFonts w:eastAsia="TimesNewRomanPSMT" w:cs="Arial"/>
-          <w:szCs w:val="28"/>
-        </w:rPr>
-        <w:t>2011” to “Gagnon et al., 2011”</w:t>
-      </w:r>
-    </w:p>
-    <w:p>
-      <w:pPr>
-        <w:pStyle w:val="aa"/>
+        <w:t>“GagnonHeimpel &amp; Brodeur 2011” to “Gagnon et al., 2011”</w:t>
+      </w:r>
+    </w:p>
+    <w:p>
+      <w:pPr>
+        <w:pStyle w:val="12"/>
         <w:numPr>
           <w:ilvl w:val="0"/>
           <w:numId w:val="3"/>
@@ -1648,7 +1717,7 @@
     </w:p>
     <w:p>
       <w:pPr>
-        <w:pStyle w:val="aa"/>
+        <w:pStyle w:val="12"/>
         <w:numPr>
           <w:ilvl w:val="0"/>
           <w:numId w:val="3"/>
@@ -1663,13 +1732,12 @@
           <w:rFonts w:eastAsia="TimesNewRomanPSMT" w:cs="Arial"/>
           <w:szCs w:val="28"/>
         </w:rPr>
-        <w:lastRenderedPageBreak/>
         <w:t>“UiterwaalDell &amp; DeLong 2019” to “Uiterwaal et al., 2019”</w:t>
       </w:r>
     </w:p>
     <w:p>
       <w:pPr>
-        <w:pStyle w:val="aa"/>
+        <w:pStyle w:val="12"/>
         <w:numPr>
           <w:ilvl w:val="0"/>
           <w:numId w:val="3"/>
@@ -1689,7 +1757,7 @@
     </w:p>
     <w:p>
       <w:pPr>
-        <w:pStyle w:val="aa"/>
+        <w:pStyle w:val="12"/>
         <w:numPr>
           <w:ilvl w:val="0"/>
           <w:numId w:val="3"/>
@@ -1709,7 +1777,7 @@
     </w:p>
     <w:p>
       <w:pPr>
-        <w:pStyle w:val="aa"/>
+        <w:pStyle w:val="12"/>
         <w:numPr>
           <w:ilvl w:val="0"/>
           <w:numId w:val="3"/>
@@ -1729,7 +1797,7 @@
     </w:p>
     <w:p>
       <w:pPr>
-        <w:pStyle w:val="aa"/>
+        <w:pStyle w:val="12"/>
         <w:numPr>
           <w:ilvl w:val="0"/>
           <w:numId w:val="3"/>
@@ -1749,7 +1817,7 @@
     </w:p>
     <w:p>
       <w:pPr>
-        <w:pStyle w:val="aa"/>
+        <w:pStyle w:val="12"/>
         <w:numPr>
           <w:ilvl w:val="0"/>
           <w:numId w:val="3"/>
@@ -1769,7 +1837,7 @@
     </w:p>
     <w:p>
       <w:pPr>
-        <w:pStyle w:val="aa"/>
+        <w:pStyle w:val="12"/>
         <w:ind w:left="360"/>
         <w:rPr>
           <w:rFonts w:eastAsia="TimesNewRomanPSMT" w:cs="Arial"/>
@@ -1799,7 +1867,7 @@
       </w:r>
       <w:r>
         <w:rPr>
-          <w:rFonts w:eastAsiaTheme="minorEastAsia" w:hint="eastAsia"/>
+          <w:rFonts w:hint="eastAsia" w:eastAsiaTheme="minorEastAsia"/>
         </w:rPr>
         <w:t xml:space="preserve">&gt; </w:t>
       </w:r>
@@ -1807,31 +1875,19 @@
         <w:rPr>
           <w:rFonts w:eastAsiaTheme="minorEastAsia"/>
         </w:rPr>
-        <w:t>In the sentence of collecting samples in the field (L 132 − 134), it is nec</w:t>
-      </w:r>
-      <w:r>
-        <w:rPr>
-          <w:rFonts w:eastAsiaTheme="minorEastAsia"/>
-        </w:rPr>
-        <w:t>essary to clarify the type and spatial location of the sampling habitat, or explain the environmental factors in the collection area, so as to eliminate the impact of other different environmental factors as far as possible and improve the accuracy of eval</w:t>
-      </w:r>
-      <w:r>
-        <w:rPr>
-          <w:rFonts w:eastAsiaTheme="minorEastAsia"/>
-        </w:rPr>
-        <w:t>uating the degree of IGP.</w:t>
-      </w:r>
-    </w:p>
-    <w:p>
-      <w:pPr>
-        <w:rPr>
-          <w:rFonts w:eastAsiaTheme="minorEastAsia"/>
-          <w:color w:val="FF0000"/>
-        </w:rPr>
-      </w:pPr>
-      <w:r>
-        <w:rPr>
-          <w:rFonts w:eastAsiaTheme="minorEastAsia" w:hint="eastAsia"/>
+        <w:t>In the sentence of collecting samples in the field (L 132 − 134), it is necessary to clarify the type and spatial location of the sampling habitat, or explain the environmental factors in the collection area, so as to eliminate the impact of other different environmental factors as far as possible and improve the accuracy of evaluating the degree of IGP.</w:t>
+      </w:r>
+    </w:p>
+    <w:p>
+      <w:pPr>
+        <w:rPr>
+          <w:rFonts w:eastAsiaTheme="minorEastAsia"/>
+          <w:color w:val="FF0000"/>
+        </w:rPr>
+      </w:pPr>
+      <w:r>
+        <w:rPr>
+          <w:rFonts w:hint="eastAsia" w:eastAsiaTheme="minorEastAsia"/>
           <w:b/>
           <w:u w:val="single"/>
         </w:rPr>
@@ -1846,7 +1902,7 @@
       </w:r>
       <w:r>
         <w:rPr>
-          <w:rFonts w:eastAsiaTheme="minorEastAsia" w:hint="eastAsia"/>
+          <w:rFonts w:hint="eastAsia" w:eastAsiaTheme="minorEastAsia"/>
         </w:rPr>
         <w:t xml:space="preserve">&gt; </w:t>
       </w:r>
@@ -1858,7 +1914,7 @@
       </w:r>
       <w:r>
         <w:rPr>
-          <w:rFonts w:eastAsiaTheme="minorEastAsia" w:hint="eastAsia"/>
+          <w:rFonts w:hint="eastAsia" w:eastAsiaTheme="minorEastAsia"/>
         </w:rPr>
         <w:t>homogeneous conditions</w:t>
       </w:r>
@@ -1870,7 +1926,7 @@
       </w:r>
       <w:r>
         <w:rPr>
-          <w:rFonts w:eastAsiaTheme="minorEastAsia" w:hint="eastAsia"/>
+          <w:rFonts w:hint="eastAsia" w:eastAsiaTheme="minorEastAsia"/>
         </w:rPr>
         <w:t xml:space="preserve">minimize </w:t>
       </w:r>
@@ -1878,25 +1934,7 @@
         <w:rPr>
           <w:rFonts w:eastAsiaTheme="minorEastAsia"/>
         </w:rPr>
-        <w:t xml:space="preserve">the effects of various </w:t>
-      </w:r>
-      <w:r>
-        <w:rPr>
-          <w:rFonts w:eastAsiaTheme="minorEastAsia"/>
-        </w:rPr>
-        <w:t>environmental factors</w:t>
-      </w:r>
-      <w:r>
-        <w:rPr>
-          <w:rFonts w:eastAsiaTheme="minorEastAsia"/>
-        </w:rPr>
-        <w:t>, an</w:t>
-      </w:r>
-      <w:r>
-        <w:rPr>
-          <w:rFonts w:eastAsiaTheme="minorEastAsia"/>
-        </w:rPr>
-        <w:t xml:space="preserve">d also at an appropriate spatial scale relevant to the research goal. I have revised the fifth paragraph in the section </w:t>
+        <w:t xml:space="preserve">the effects of various environmental factors, and also at an appropriate spatial scale relevant to the research goal. I have revised the fifth paragraph in the section </w:t>
       </w:r>
       <w:r>
         <w:rPr>
@@ -1914,6 +1952,13 @@
       </w:r>
       <w:r>
         <w:rPr>
+          <w:rFonts w:hint="default" w:eastAsiaTheme="minorEastAsia"/>
+          <w:lang w:val="en-US"/>
+        </w:rPr>
+        <w:t>.</w:t>
+      </w:r>
+      <w:r>
+        <w:rPr>
           <w:rFonts w:eastAsiaTheme="minorEastAsia"/>
           <w:color w:val="FF0000"/>
         </w:rPr>
@@ -1924,7 +1969,7 @@
           <w:rFonts w:eastAsiaTheme="minorEastAsia"/>
           <w:color w:val="0070C0"/>
         </w:rPr>
-        <w:t>(Line XXX).</w:t>
+        <w:t>(Line XXX)</w:t>
       </w:r>
     </w:p>
     <w:p>
@@ -1940,300 +1985,243 @@
           <w:rFonts w:eastAsiaTheme="minorEastAsia"/>
           <w:color w:val="0070C0"/>
         </w:rPr>
-        <w:t>“</w:t>
-      </w:r>
-      <w:r>
-        <w:rPr>
-          <w:rFonts w:eastAsiaTheme="minorEastAsia"/>
+        <w:t xml:space="preserve">“Finally, field samples of the top predator and shared prey are collected for stable isotope analysis </w:t>
+      </w:r>
+      <w:r>
+        <w:rPr>
+          <w:rFonts w:hint="eastAsia" w:eastAsiaTheme="minorEastAsia"/>
           <w:color w:val="0070C0"/>
         </w:rPr>
-        <w:t xml:space="preserve">Finally, field samples of </w:t>
+        <w:t>under</w:t>
       </w:r>
       <w:r>
         <w:rPr>
           <w:rFonts w:eastAsiaTheme="minorEastAsia"/>
           <w:color w:val="0070C0"/>
         </w:rPr>
+        <w:t xml:space="preserve"> </w:t>
+      </w:r>
+      <w:r>
+        <w:rPr>
+          <w:rFonts w:hint="eastAsia" w:eastAsiaTheme="minorEastAsia"/>
+          <w:color w:val="0070C0"/>
+        </w:rPr>
+        <w:t xml:space="preserve">homogeneous </w:t>
+      </w:r>
+      <w:r>
+        <w:rPr>
+          <w:rFonts w:eastAsiaTheme="minorEastAsia"/>
+          <w:color w:val="0070C0"/>
+        </w:rPr>
+        <w:t xml:space="preserve">site </w:t>
+      </w:r>
+      <w:r>
+        <w:rPr>
+          <w:rFonts w:hint="eastAsia" w:eastAsiaTheme="minorEastAsia"/>
+          <w:color w:val="0070C0"/>
+        </w:rPr>
+        <w:t xml:space="preserve">conditions (e.g., similar </w:t>
+      </w:r>
+      <w:r>
+        <w:rPr>
+          <w:rFonts w:eastAsiaTheme="minorEastAsia"/>
+          <w:color w:val="0070C0"/>
+        </w:rPr>
+        <w:t xml:space="preserve">ambient temperature and </w:t>
+      </w:r>
+      <w:r>
+        <w:rPr>
+          <w:rFonts w:hint="eastAsia" w:eastAsiaTheme="minorEastAsia"/>
+          <w:color w:val="0070C0"/>
+        </w:rPr>
+        <w:t xml:space="preserve">vegetation </w:t>
+      </w:r>
+      <w:r>
+        <w:rPr>
+          <w:rFonts w:eastAsiaTheme="minorEastAsia"/>
+          <w:color w:val="0070C0"/>
+        </w:rPr>
+        <w:t>structure</w:t>
+      </w:r>
+      <w:r>
+        <w:rPr>
+          <w:rFonts w:hint="eastAsia" w:eastAsiaTheme="minorEastAsia"/>
+          <w:color w:val="0070C0"/>
+        </w:rPr>
+        <w:t>) to minimize the potential confounding effects of abiotic and biotic factors</w:t>
+      </w:r>
+      <w:r>
+        <w:rPr>
+          <w:rFonts w:eastAsiaTheme="minorEastAsia"/>
+          <w:color w:val="0070C0"/>
+        </w:rPr>
+        <w:t>, and the spatial scale at which the samples are taken should pertain to the research goal (e.g., various</w:t>
+      </w:r>
+      <w:r>
+        <w:rPr>
+          <w:rFonts w:hint="eastAsia" w:eastAsiaTheme="minorEastAsia"/>
+          <w:color w:val="0070C0"/>
+        </w:rPr>
+        <w:t xml:space="preserve"> locations within a farm to </w:t>
+      </w:r>
+      <w:r>
+        <w:rPr>
+          <w:rFonts w:eastAsiaTheme="minorEastAsia"/>
+          <w:color w:val="0070C0"/>
+        </w:rPr>
+        <w:t>quantify</w:t>
+      </w:r>
+      <w:r>
+        <w:rPr>
+          <w:rFonts w:hint="eastAsia" w:eastAsiaTheme="minorEastAsia"/>
+          <w:color w:val="0070C0"/>
+        </w:rPr>
+        <w:t xml:space="preserve"> farm-level IGP</w:t>
+      </w:r>
+      <w:r>
+        <w:rPr>
+          <w:rFonts w:eastAsiaTheme="minorEastAsia"/>
+          <w:color w:val="0070C0"/>
+        </w:rPr>
+        <w:t>, or</w:t>
+      </w:r>
+      <w:r>
+        <w:rPr>
+          <w:rFonts w:hint="eastAsia" w:eastAsiaTheme="minorEastAsia"/>
+          <w:color w:val="0070C0"/>
+        </w:rPr>
+        <w:t xml:space="preserve"> </w:t>
+      </w:r>
+      <w:r>
+        <w:rPr>
+          <w:rFonts w:eastAsiaTheme="minorEastAsia"/>
+          <w:color w:val="0070C0"/>
+        </w:rPr>
+        <w:t xml:space="preserve">various </w:t>
+      </w:r>
+      <w:r>
+        <w:rPr>
+          <w:rFonts w:hint="eastAsia" w:eastAsiaTheme="minorEastAsia"/>
+          <w:color w:val="0070C0"/>
+        </w:rPr>
+        <w:t xml:space="preserve">plots </w:t>
+      </w:r>
+      <w:r>
+        <w:rPr>
+          <w:rFonts w:eastAsiaTheme="minorEastAsia"/>
+          <w:color w:val="0070C0"/>
+        </w:rPr>
+        <w:t>within</w:t>
+      </w:r>
+      <w:r>
+        <w:rPr>
+          <w:rFonts w:hint="eastAsia" w:eastAsiaTheme="minorEastAsia"/>
+          <w:color w:val="0070C0"/>
+        </w:rPr>
+        <w:t xml:space="preserve"> a one-hundred-hectare</w:t>
+      </w:r>
+      <w:r>
+        <w:rPr>
+          <w:rFonts w:eastAsiaTheme="minorEastAsia"/>
+          <w:color w:val="0070C0"/>
+        </w:rPr>
+        <w:t xml:space="preserve"> </w:t>
+      </w:r>
+      <w:r>
+        <w:rPr>
+          <w:rFonts w:hint="eastAsia" w:eastAsiaTheme="minorEastAsia"/>
+          <w:color w:val="0070C0"/>
+        </w:rPr>
+        <w:t xml:space="preserve">grassland to </w:t>
+      </w:r>
+      <w:r>
+        <w:rPr>
+          <w:rFonts w:eastAsiaTheme="minorEastAsia"/>
+          <w:color w:val="0070C0"/>
+        </w:rPr>
+        <w:t>quantify</w:t>
+      </w:r>
+      <w:r>
+        <w:rPr>
+          <w:rFonts w:hint="eastAsia" w:eastAsiaTheme="minorEastAsia"/>
+          <w:color w:val="0070C0"/>
+        </w:rPr>
+        <w:t xml:space="preserve"> community-level IGP</w:t>
+      </w:r>
+      <w:r>
+        <w:rPr>
+          <w:rFonts w:eastAsiaTheme="minorEastAsia"/>
+          <w:color w:val="0070C0"/>
+        </w:rPr>
+        <w:t>).”</w:t>
+      </w:r>
+      <w:r>
+        <w:rPr>
+          <w:rFonts w:eastAsiaTheme="minorEastAsia"/>
+          <w:color w:val="FF0000"/>
+        </w:rPr>
+        <w:br w:type="page"/>
+      </w:r>
+    </w:p>
+    <w:p>
+      <w:pPr>
+        <w:rPr>
+          <w:rFonts w:eastAsiaTheme="minorEastAsia"/>
+          <w:b/>
+          <w:color w:val="FF0000"/>
+        </w:rPr>
+      </w:pPr>
+      <w:r>
+        <w:rPr>
+          <w:rFonts w:eastAsiaTheme="minorEastAsia"/>
+          <w:b/>
+          <w:color w:val="FF0000"/>
+        </w:rPr>
+        <w:t>Reviewer</w:t>
+      </w:r>
+      <w:r>
+        <w:rPr>
+          <w:rFonts w:hint="eastAsia" w:eastAsiaTheme="minorEastAsia"/>
+          <w:b/>
+          <w:color w:val="FF0000"/>
+        </w:rPr>
+        <w:t xml:space="preserve"> 2</w:t>
+      </w:r>
+      <w:r>
+        <w:rPr>
+          <w:rFonts w:eastAsiaTheme="minorEastAsia"/>
+          <w:b/>
+          <w:color w:val="FF0000"/>
+        </w:rPr>
+        <w:t>'</w:t>
+      </w:r>
+      <w:r>
+        <w:rPr>
+          <w:rFonts w:hint="eastAsia" w:eastAsiaTheme="minorEastAsia"/>
+          <w:b/>
+          <w:color w:val="FF0000"/>
+        </w:rPr>
+        <w:t>s</w:t>
+      </w:r>
+      <w:r>
+        <w:rPr>
+          <w:rFonts w:eastAsiaTheme="minorEastAsia"/>
+          <w:b/>
+          <w:color w:val="FF0000"/>
+        </w:rPr>
+        <w:t xml:space="preserve"> Comments to </w:t>
+      </w:r>
+      <w:r>
+        <w:rPr>
+          <w:rFonts w:hint="eastAsia" w:eastAsiaTheme="minorEastAsia"/>
+          <w:b/>
+          <w:color w:val="FF0000"/>
+        </w:rPr>
         <w:t xml:space="preserve">the </w:t>
       </w:r>
       <w:r>
         <w:rPr>
           <w:rFonts w:eastAsiaTheme="minorEastAsia"/>
-          <w:color w:val="0070C0"/>
-        </w:rPr>
-        <w:t>top predator and shared p</w:t>
-      </w:r>
-      <w:r>
-        <w:rPr>
-          <w:rFonts w:eastAsiaTheme="minorEastAsia"/>
-          <w:color w:val="0070C0"/>
-        </w:rPr>
-        <w:t>rey are collected</w:t>
-      </w:r>
-      <w:r>
-        <w:rPr>
-          <w:rFonts w:eastAsiaTheme="minorEastAsia"/>
-          <w:color w:val="0070C0"/>
-        </w:rPr>
-        <w:t xml:space="preserve"> </w:t>
-      </w:r>
-      <w:r>
-        <w:rPr>
-          <w:rFonts w:eastAsiaTheme="minorEastAsia"/>
-          <w:color w:val="0070C0"/>
-        </w:rPr>
-        <w:t>for stable isotope analysis</w:t>
-      </w:r>
-      <w:r>
-        <w:rPr>
-          <w:rFonts w:eastAsiaTheme="minorEastAsia"/>
-          <w:color w:val="0070C0"/>
-        </w:rPr>
-        <w:t xml:space="preserve"> </w:t>
-      </w:r>
-      <w:r>
-        <w:rPr>
-          <w:rFonts w:eastAsiaTheme="minorEastAsia" w:hint="eastAsia"/>
-          <w:color w:val="0070C0"/>
-        </w:rPr>
-        <w:t>under</w:t>
-      </w:r>
-      <w:r>
-        <w:rPr>
-          <w:rFonts w:eastAsiaTheme="minorEastAsia"/>
-          <w:color w:val="0070C0"/>
-        </w:rPr>
-        <w:t xml:space="preserve"> </w:t>
-      </w:r>
-      <w:r>
-        <w:rPr>
-          <w:rFonts w:eastAsiaTheme="minorEastAsia" w:hint="eastAsia"/>
-          <w:color w:val="0070C0"/>
-        </w:rPr>
-        <w:t xml:space="preserve">homogeneous </w:t>
-      </w:r>
-      <w:r>
-        <w:rPr>
-          <w:rFonts w:eastAsiaTheme="minorEastAsia"/>
-          <w:color w:val="0070C0"/>
-        </w:rPr>
-        <w:t xml:space="preserve">site </w:t>
-      </w:r>
-      <w:r>
-        <w:rPr>
-          <w:rFonts w:eastAsiaTheme="minorEastAsia" w:hint="eastAsia"/>
-          <w:color w:val="0070C0"/>
-        </w:rPr>
-        <w:t xml:space="preserve">conditions (e.g., similar </w:t>
-      </w:r>
-      <w:r>
-        <w:rPr>
-          <w:rFonts w:eastAsiaTheme="minorEastAsia"/>
-          <w:color w:val="0070C0"/>
-        </w:rPr>
-        <w:t xml:space="preserve">ambient temperature and </w:t>
-      </w:r>
-      <w:r>
-        <w:rPr>
-          <w:rFonts w:eastAsiaTheme="minorEastAsia" w:hint="eastAsia"/>
-          <w:color w:val="0070C0"/>
-        </w:rPr>
-        <w:t xml:space="preserve">vegetation </w:t>
-      </w:r>
-      <w:r>
-        <w:rPr>
-          <w:rFonts w:eastAsiaTheme="minorEastAsia"/>
-          <w:color w:val="0070C0"/>
-        </w:rPr>
-        <w:t>structure</w:t>
-      </w:r>
-      <w:r>
-        <w:rPr>
-          <w:rFonts w:eastAsiaTheme="minorEastAsia" w:hint="eastAsia"/>
-          <w:color w:val="0070C0"/>
-        </w:rPr>
-        <w:t>) to minimize the potential confounding effects of abiotic and biotic factors</w:t>
-      </w:r>
-      <w:r>
-        <w:rPr>
-          <w:rFonts w:eastAsiaTheme="minorEastAsia"/>
-          <w:color w:val="0070C0"/>
-        </w:rPr>
-        <w:t xml:space="preserve">, and the spatial scale at which the </w:t>
-      </w:r>
-      <w:r>
-        <w:rPr>
-          <w:rFonts w:eastAsiaTheme="minorEastAsia"/>
-          <w:color w:val="0070C0"/>
-        </w:rPr>
-        <w:t>samples are taken should pertain to the research goal (e.g., various</w:t>
-      </w:r>
-      <w:r>
-        <w:rPr>
-          <w:rFonts w:eastAsiaTheme="minorEastAsia" w:hint="eastAsia"/>
-          <w:color w:val="0070C0"/>
-        </w:rPr>
-        <w:t xml:space="preserve"> locations within a farm to </w:t>
-      </w:r>
-      <w:r>
-        <w:rPr>
-          <w:rFonts w:eastAsiaTheme="minorEastAsia"/>
-          <w:color w:val="0070C0"/>
-        </w:rPr>
-        <w:t>quantify</w:t>
-      </w:r>
-      <w:r>
-        <w:rPr>
-          <w:rFonts w:eastAsiaTheme="minorEastAsia" w:hint="eastAsia"/>
-          <w:color w:val="0070C0"/>
-        </w:rPr>
-        <w:t xml:space="preserve"> farm-level IGP</w:t>
-      </w:r>
-      <w:r>
-        <w:rPr>
-          <w:rFonts w:eastAsiaTheme="minorEastAsia"/>
-          <w:color w:val="0070C0"/>
-        </w:rPr>
-        <w:t>, or</w:t>
-      </w:r>
-      <w:r>
-        <w:rPr>
-          <w:rFonts w:eastAsiaTheme="minorEastAsia" w:hint="eastAsia"/>
-          <w:color w:val="0070C0"/>
-        </w:rPr>
-        <w:t xml:space="preserve"> </w:t>
-      </w:r>
-      <w:r>
-        <w:rPr>
-          <w:rFonts w:eastAsiaTheme="minorEastAsia"/>
-          <w:color w:val="0070C0"/>
-        </w:rPr>
-        <w:t xml:space="preserve">various </w:t>
-      </w:r>
-      <w:r>
-        <w:rPr>
-          <w:rFonts w:eastAsiaTheme="minorEastAsia" w:hint="eastAsia"/>
-          <w:color w:val="0070C0"/>
-        </w:rPr>
-        <w:t xml:space="preserve">plots </w:t>
-      </w:r>
-      <w:r>
-        <w:rPr>
-          <w:rFonts w:eastAsiaTheme="minorEastAsia"/>
-          <w:color w:val="0070C0"/>
-        </w:rPr>
-        <w:t>within</w:t>
-      </w:r>
-      <w:r>
-        <w:rPr>
-          <w:rFonts w:eastAsiaTheme="minorEastAsia" w:hint="eastAsia"/>
-          <w:color w:val="0070C0"/>
-        </w:rPr>
-        <w:t xml:space="preserve"> a one-hundred-hectare</w:t>
-      </w:r>
-      <w:r>
-        <w:rPr>
-          <w:rFonts w:eastAsiaTheme="minorEastAsia"/>
-          <w:color w:val="0070C0"/>
-        </w:rPr>
-        <w:t xml:space="preserve"> </w:t>
-      </w:r>
-      <w:r>
-        <w:rPr>
-          <w:rFonts w:eastAsiaTheme="minorEastAsia" w:hint="eastAsia"/>
-          <w:color w:val="0070C0"/>
-        </w:rPr>
-        <w:t xml:space="preserve">grassland to </w:t>
-      </w:r>
-      <w:r>
-        <w:rPr>
-          <w:rFonts w:eastAsiaTheme="minorEastAsia"/>
-          <w:color w:val="0070C0"/>
-        </w:rPr>
-        <w:t>quantify</w:t>
-      </w:r>
-      <w:r>
-        <w:rPr>
-          <w:rFonts w:eastAsiaTheme="minorEastAsia" w:hint="eastAsia"/>
-          <w:color w:val="0070C0"/>
-        </w:rPr>
-        <w:t xml:space="preserve"> community-level IGP</w:t>
-      </w:r>
-      <w:r>
-        <w:rPr>
-          <w:rFonts w:eastAsiaTheme="minorEastAsia"/>
-          <w:color w:val="0070C0"/>
-        </w:rPr>
-        <w:t>).”</w:t>
-      </w:r>
-      <w:r>
-        <w:rPr>
-          <w:rFonts w:eastAsiaTheme="minorEastAsia"/>
-          <w:color w:val="FF0000"/>
-        </w:rPr>
-        <w:br w:type="page"/>
-      </w:r>
-    </w:p>
-    <w:p>
-      <w:pPr>
-        <w:rPr>
-          <w:rFonts w:eastAsiaTheme="minorEastAsia"/>
-          <w:b/>
-          <w:color w:val="FF0000"/>
-        </w:rPr>
-      </w:pPr>
-      <w:r>
-        <w:rPr>
-          <w:rFonts w:eastAsiaTheme="minorEastAsia"/>
-          <w:b/>
-          <w:color w:val="FF0000"/>
-        </w:rPr>
-        <w:lastRenderedPageBreak/>
-        <w:t>Reviewer</w:t>
-      </w:r>
-      <w:r>
-        <w:rPr>
-          <w:rFonts w:eastAsiaTheme="minorEastAsia" w:hint="eastAsia"/>
-          <w:b/>
-          <w:color w:val="FF0000"/>
-        </w:rPr>
-        <w:t xml:space="preserve"> 2</w:t>
-      </w:r>
-      <w:r>
-        <w:rPr>
-          <w:rFonts w:eastAsiaTheme="minorEastAsia"/>
-          <w:b/>
-          <w:color w:val="FF0000"/>
-        </w:rPr>
-        <w:t>'</w:t>
-      </w:r>
-      <w:r>
-        <w:rPr>
-          <w:rFonts w:eastAsiaTheme="minorEastAsia" w:hint="eastAsia"/>
-          <w:b/>
-          <w:color w:val="FF0000"/>
-        </w:rPr>
-        <w:t>s</w:t>
-      </w:r>
-      <w:r>
-        <w:rPr>
-          <w:rFonts w:eastAsiaTheme="minorEastAsia"/>
-          <w:b/>
-          <w:color w:val="FF0000"/>
-        </w:rPr>
-        <w:t xml:space="preserve"> Comments to </w:t>
-      </w:r>
-      <w:r>
-        <w:rPr>
-          <w:rFonts w:eastAsiaTheme="minorEastAsia" w:hint="eastAsia"/>
-          <w:b/>
-          <w:color w:val="FF0000"/>
-        </w:rPr>
-        <w:t xml:space="preserve">the </w:t>
-      </w:r>
-      <w:r>
-        <w:rPr>
-          <w:rFonts w:eastAsiaTheme="minorEastAsia"/>
           <w:b/>
           <w:color w:val="FF0000"/>
         </w:rPr>
@@ -2252,144 +2240,52 @@
           <w:rFonts w:eastAsiaTheme="minorEastAsia"/>
           <w:color w:val="FF0000"/>
         </w:rPr>
-        <w:t>The pr</w:t>
-      </w:r>
-      <w:r>
-        <w:rPr>
-          <w:rFonts w:eastAsiaTheme="minorEastAsia"/>
-          <w:color w:val="FF0000"/>
-        </w:rPr>
-        <w:t>esent manuscript propose a method to evaluate the intraguild predation in trophic webs by using the N15 isotopic content of top predators, meso-predators and a shared prey aiming to construct an IGP curve based on controlled feeding trials. The author prop</w:t>
-      </w:r>
-      <w:r>
-        <w:rPr>
-          <w:rFonts w:eastAsiaTheme="minorEastAsia"/>
-          <w:color w:val="FF0000"/>
-        </w:rPr>
-        <w:t>oses to use this IGP curve to estimate the degree of intraguild predation in the field. IGP is a problematic issue in trophic web studies when a large number of taxa are included. The author´s proposal is an interesting point of view aiming to facilitate t</w:t>
-      </w:r>
-      <w:r>
-        <w:rPr>
-          <w:rFonts w:eastAsiaTheme="minorEastAsia"/>
-          <w:color w:val="FF0000"/>
-        </w:rPr>
-        <w:t xml:space="preserve">he management of field data but I believe it could be useful for simpler trophic interactions than the example proposed in the manuscript (although is asimple tri-trophic web, spiders have very complex feeding preferences). I am aware of the difficulty of </w:t>
-      </w:r>
-      <w:r>
-        <w:rPr>
-          <w:rFonts w:eastAsiaTheme="minorEastAsia"/>
-          <w:color w:val="FF0000"/>
-        </w:rPr>
-        <w:t>studying arthropod food webs in the field and the advantages and disadvantages of using stable isotopes. I would like to expose several considerations about the proposal in general:</w:t>
-      </w:r>
-    </w:p>
-    <w:p>
-      <w:pPr>
-        <w:rPr>
-          <w:rFonts w:eastAsiaTheme="minorEastAsia"/>
-          <w:color w:val="FF0000"/>
-        </w:rPr>
-      </w:pPr>
-      <w:r>
-        <w:rPr>
-          <w:rFonts w:eastAsiaTheme="minorEastAsia"/>
-          <w:color w:val="FF0000"/>
-        </w:rPr>
-        <w:t>The main problem of the IGP to study trophic interactions in very generali</w:t>
-      </w:r>
-      <w:r>
-        <w:rPr>
-          <w:rFonts w:eastAsiaTheme="minorEastAsia"/>
-          <w:color w:val="FF0000"/>
-        </w:rPr>
-        <w:t xml:space="preserve">st predators, such as spiders, is the high number of potential prey available in the field (including cannibalism) that could be determinant to establish correct levels of N15 and unapproachable in an experimental trial. In fact, although these generalist </w:t>
-      </w:r>
-      <w:r>
-        <w:rPr>
-          <w:rFonts w:eastAsiaTheme="minorEastAsia"/>
-          <w:color w:val="FF0000"/>
-        </w:rPr>
-        <w:t>taxa belong to agricultural systems (simplified systems), the variety of prey can be very high. The author considers this limitation and recommends collecting large enough field samples of top predator to reflect the overall IGP patterns. However, other li</w:t>
-      </w:r>
-      <w:r>
-        <w:rPr>
-          <w:rFonts w:eastAsiaTheme="minorEastAsia"/>
-          <w:color w:val="FF0000"/>
-        </w:rPr>
-        <w:t>mitation comes from those cases where phytophagous insects show high levels of N15.  For example, in Lepidoptera, the metamorphosis metabolism results in adult individuals with N15 levels comparable to those of predators (see Tibbets et al. 2008). Predatin</w:t>
-      </w:r>
-      <w:r>
-        <w:rPr>
-          <w:rFonts w:eastAsiaTheme="minorEastAsia"/>
-          <w:color w:val="FF0000"/>
-        </w:rPr>
-        <w:t xml:space="preserve">g on such phytophagous insects could lead to </w:t>
-      </w:r>
-      <w:r>
-        <w:rPr>
-          <w:rFonts w:eastAsiaTheme="minorEastAsia"/>
-          <w:color w:val="FF0000"/>
-        </w:rPr>
-        <w:lastRenderedPageBreak/>
-        <w:t>a high enrichment in the N15 content of top predators not produced by the IGP. Therefore, I consider that this procedure could be useful for other less complex food webs in which IGP is present but the number of</w:t>
-      </w:r>
-      <w:r>
-        <w:rPr>
-          <w:rFonts w:eastAsiaTheme="minorEastAsia"/>
-          <w:color w:val="FF0000"/>
-        </w:rPr>
-        <w:t xml:space="preserve"> potential prey for top and meso-predators is less varied (Acari or Neuroptera for instance). In line with the same subject, in lines 168-172 the author indicates that it is possible to adjust the N15 signature of top predators that feed on non-focal prey.</w:t>
-      </w:r>
-      <w:r>
-        <w:rPr>
-          <w:rFonts w:eastAsiaTheme="minorEastAsia"/>
-          <w:color w:val="FF0000"/>
-        </w:rPr>
-        <w:t xml:space="preserve"> What is the way to do this calibration without knowing the N15 of these other preys? Please specify the way to calibrate N15 and add references.</w:t>
-      </w:r>
-    </w:p>
-    <w:p>
-      <w:pPr>
-        <w:rPr>
-          <w:rFonts w:eastAsiaTheme="minorEastAsia"/>
-          <w:color w:val="FF0000"/>
-        </w:rPr>
-      </w:pPr>
-      <w:r>
-        <w:rPr>
-          <w:rFonts w:eastAsiaTheme="minorEastAsia"/>
-          <w:color w:val="FF0000"/>
-        </w:rPr>
-        <w:t>As the author rightly points out, this is a promising proposal but one that needs to be refined in the future.</w:t>
-      </w:r>
-      <w:r>
-        <w:rPr>
-          <w:rFonts w:eastAsiaTheme="minorEastAsia"/>
-          <w:color w:val="FF0000"/>
-        </w:rPr>
-        <w:t xml:space="preserve"> Therefore, in order to be able to carry out the necessary experiments to fine-tune this protocol, it would be necessary to set out in more detail its limitations.</w:t>
-      </w:r>
-    </w:p>
-    <w:p>
-      <w:pPr>
-        <w:rPr>
-          <w:rFonts w:eastAsiaTheme="minorEastAsia"/>
-          <w:color w:val="FF0000"/>
-        </w:rPr>
-      </w:pPr>
-      <w:r>
-        <w:rPr>
-          <w:rFonts w:eastAsiaTheme="minorEastAsia"/>
-          <w:color w:val="FF0000"/>
-        </w:rPr>
-        <w:t>Tibbets TM, Wheeless LA, Del Rio CM, 2008. Isotopic enrichment without change in diet: An on</w:t>
-      </w:r>
-      <w:r>
-        <w:rPr>
-          <w:rFonts w:eastAsiaTheme="minorEastAsia"/>
-          <w:color w:val="FF0000"/>
-        </w:rPr>
-        <w:t>togenetic shift in δ15N during insect metamorphosis. Funct. Ecol. 22, 109–113.</w:t>
+        <w:t>The present manuscript propose a method to evaluate the intraguild predation in trophic webs by using the N15 isotopic content of top predators, meso-predators and a shared prey aiming to construct an IGP curve based on controlled feeding trials. The author proposes to use this IGP curve to estimate the degree of intraguild predation in the field. IGP is a problematic issue in trophic web studies when a large number of taxa are included. The author´s proposal is an interesting point of view aiming to facilitate the management of field data but I believe it could be useful for simpler trophic interactions than the example proposed in the manuscript (although is asimple tri-trophic web, spiders have very complex feeding preferences). I am aware of the difficulty of studying arthropod food webs in the field and the advantages and disadvantages of using stable isotopes. I would like to expose several considerations about the proposal in general:</w:t>
+      </w:r>
+    </w:p>
+    <w:p>
+      <w:pPr>
+        <w:rPr>
+          <w:rFonts w:eastAsiaTheme="minorEastAsia"/>
+          <w:color w:val="FF0000"/>
+        </w:rPr>
+      </w:pPr>
+      <w:r>
+        <w:rPr>
+          <w:rFonts w:eastAsiaTheme="minorEastAsia"/>
+          <w:color w:val="FF0000"/>
+        </w:rPr>
+        <w:t>The main problem of the IGP to study trophic interactions in very generalist predators, such as spiders, is the high number of potential prey available in the field (including cannibalism) that could be determinant to establish correct levels of N15 and unapproachable in an experimental trial. In fact, although these generalist taxa belong to agricultural systems (simplified systems), the variety of prey can be very high. The author considers this limitation and recommends collecting large enough field samples of top predator to reflect the overall IGP patterns. However, other limitation comes from those cases where phytophagous insects show high levels of N15.  For example, in Lepidoptera, the metamorphosis metabolism results in adult individuals with N15 levels comparable to those of predators (see Tibbets et al. 2008). Predating on such phytophagous insects could lead to a high enrichment in the N15 content of top predators not produced by the IGP. Therefore, I consider that this procedure could be useful for other less complex food webs in which IGP is present but the number of potential prey for top and meso-predators is less varied (Acari or Neuroptera for instance). In line with the same subject, in lines 168-172 the author indicates that it is possible to adjust the N15 signature of top predators that feed on non-focal prey. What is the way to do this calibration without knowing the N15 of these other preys? Please specify the way to calibrate N15 and add references.</w:t>
+      </w:r>
+    </w:p>
+    <w:p>
+      <w:pPr>
+        <w:rPr>
+          <w:rFonts w:eastAsiaTheme="minorEastAsia"/>
+          <w:color w:val="FF0000"/>
+        </w:rPr>
+      </w:pPr>
+      <w:r>
+        <w:rPr>
+          <w:rFonts w:eastAsiaTheme="minorEastAsia"/>
+          <w:color w:val="FF0000"/>
+        </w:rPr>
+        <w:t>As the author rightly points out, this is a promising proposal but one that needs to be refined in the future. Therefore, in order to be able to carry out the necessary experiments to fine-tune this protocol, it would be necessary to set out in more detail its limitations.</w:t>
+      </w:r>
+    </w:p>
+    <w:p>
+      <w:pPr>
+        <w:rPr>
+          <w:rFonts w:eastAsiaTheme="minorEastAsia"/>
+          <w:color w:val="FF0000"/>
+        </w:rPr>
+      </w:pPr>
+      <w:r>
+        <w:rPr>
+          <w:rFonts w:eastAsiaTheme="minorEastAsia"/>
+          <w:color w:val="FF0000"/>
+        </w:rPr>
+        <w:t>Tibbets TM, Wheeless LA, Del Rio CM, 2008. Isotopic enrichment without change in diet: An ontogenetic shift in δ15N during insect metamorphosis. Funct. Ecol. 22, 109–113.</w:t>
       </w:r>
     </w:p>
     <w:p>
@@ -2427,14 +2323,7 @@
           <w:rFonts w:eastAsiaTheme="minorEastAsia"/>
           <w:color w:val="FF0000"/>
         </w:rPr>
-        <w:t>&gt; Supply multiple prey items to the top-predators if there are alterna</w:t>
-      </w:r>
-      <w:r>
-        <w:rPr>
-          <w:rFonts w:eastAsiaTheme="minorEastAsia"/>
-          <w:color w:val="FF0000"/>
-        </w:rPr>
-        <w:t>itve prey</w:t>
+        <w:t>&gt; Supply multiple prey items to the top-predators if there are alternaitve prey</w:t>
       </w:r>
     </w:p>
     <w:p>
@@ -2464,24 +2353,9 @@
           <w:rFonts w:eastAsiaTheme="minorEastAsia"/>
           <w:color w:val="FF0000"/>
         </w:rPr>
-        <w:lastRenderedPageBreak/>
-        <w:t>&gt; alternative EG-prey : Therefore, in an IGP cont</w:t>
-      </w:r>
-      <w:r>
-        <w:rPr>
-          <w:rFonts w:eastAsiaTheme="minorEastAsia"/>
-          <w:color w:val="FF0000"/>
-        </w:rPr>
-        <w:t>ext, it is essential to assess how the presence of an alternative EG-prey could affect the density of the focal EG-prey. Despite this, the influence of alternative prey on the predation of focal prey has been mainly tested in single-prey-predator framework</w:t>
-      </w:r>
-      <w:r>
-        <w:rPr>
-          <w:rFonts w:eastAsiaTheme="minorEastAsia"/>
-          <w:color w:val="FF0000"/>
-        </w:rPr>
-        <w:t>s (</w:t>
-      </w:r>
-      <w:bookmarkStart w:id="1" w:name="bb0105"/>
+        <w:t>&gt; alternative EG-prey : Therefore, in an IGP context, it is essential to assess how the presence of an alternative EG-prey could affect the density of the focal EG-prey. Despite this, the influence of alternative prey on the predation of focal prey has been mainly tested in single-prey-predator frameworks (</w:t>
+      </w:r>
+      <w:bookmarkStart w:id="0" w:name="bb0105"/>
       <w:r>
         <w:rPr>
           <w:rFonts w:eastAsiaTheme="minorEastAsia"/>
@@ -2510,6 +2384,50 @@
         </w:rPr>
         <w:t>Desneux and O'Neil, 2008</w:t>
       </w:r>
+      <w:bookmarkEnd w:id="0"/>
+      <w:r>
+        <w:rPr>
+          <w:rFonts w:eastAsiaTheme="minorEastAsia"/>
+          <w:color w:val="FF0000"/>
+        </w:rPr>
+        <w:fldChar w:fldCharType="end"/>
+      </w:r>
+      <w:r>
+        <w:rPr>
+          <w:rFonts w:eastAsiaTheme="minorEastAsia"/>
+          <w:color w:val="FF0000"/>
+        </w:rPr>
+        <w:t>, </w:t>
+      </w:r>
+      <w:bookmarkStart w:id="1" w:name="bb0030"/>
+      <w:r>
+        <w:rPr>
+          <w:rFonts w:eastAsiaTheme="minorEastAsia"/>
+          <w:color w:val="FF0000"/>
+        </w:rPr>
+        <w:fldChar w:fldCharType="begin"/>
+      </w:r>
+      <w:r>
+        <w:rPr>
+          <w:rFonts w:eastAsiaTheme="minorEastAsia"/>
+          <w:color w:val="FF0000"/>
+        </w:rPr>
+        <w:instrText xml:space="preserve"> HYPERLINK "https://www.sciencedirect.com/science/article/pii/S1049964420307027" \l "b0030" </w:instrText>
+      </w:r>
+      <w:r>
+        <w:rPr>
+          <w:rFonts w:eastAsiaTheme="minorEastAsia"/>
+          <w:color w:val="FF0000"/>
+        </w:rPr>
+        <w:fldChar w:fldCharType="separate"/>
+      </w:r>
+      <w:r>
+        <w:rPr>
+          <w:rFonts w:eastAsiaTheme="minorEastAsia"/>
+          <w:color w:val="FF0000"/>
+        </w:rPr>
+        <w:t>Bompard et al., 2013</w:t>
+      </w:r>
       <w:bookmarkEnd w:id="1"/>
       <w:r>
         <w:rPr>
@@ -2525,7 +2443,7 @@
         </w:rPr>
         <w:t>, </w:t>
       </w:r>
-      <w:bookmarkStart w:id="2" w:name="bb0030"/>
+      <w:bookmarkStart w:id="2" w:name="bb0090"/>
       <w:r>
         <w:rPr>
           <w:rFonts w:eastAsiaTheme="minorEastAsia"/>
@@ -2538,7 +2456,7 @@
           <w:rFonts w:eastAsiaTheme="minorEastAsia"/>
           <w:color w:val="FF0000"/>
         </w:rPr>
-        <w:instrText xml:space="preserve"> HYPERLINK "https://www.sciencedirect.com/science/article/pii/S1049964420307027" \l "b0030" </w:instrText>
+        <w:instrText xml:space="preserve"> HYPERLINK "https://www.sciencedirect.com/science/article/pii/S1049964420307027" \l "b0090" </w:instrText>
       </w:r>
       <w:r>
         <w:rPr>
@@ -2552,7 +2470,7 @@
           <w:rFonts w:eastAsiaTheme="minorEastAsia"/>
           <w:color w:val="FF0000"/>
         </w:rPr>
-        <w:t>Bompard et al., 2013</w:t>
+        <w:t>Cuthbert et al., 2020</w:t>
       </w:r>
       <w:bookmarkEnd w:id="2"/>
       <w:r>
@@ -2567,65 +2485,7 @@
           <w:rFonts w:eastAsiaTheme="minorEastAsia"/>
           <w:color w:val="FF0000"/>
         </w:rPr>
-        <w:t>, </w:t>
-      </w:r>
-      <w:bookmarkStart w:id="3" w:name="bb0090"/>
-      <w:r>
-        <w:rPr>
-          <w:rFonts w:eastAsiaTheme="minorEastAsia"/>
-          <w:color w:val="FF0000"/>
-        </w:rPr>
-        <w:fldChar w:fldCharType="begin"/>
-      </w:r>
-      <w:r>
-        <w:rPr>
-          <w:rFonts w:eastAsiaTheme="minorEastAsia"/>
-          <w:color w:val="FF0000"/>
-        </w:rPr>
-        <w:instrText xml:space="preserve"> HYPERLINK "htt</w:instrText>
-      </w:r>
-      <w:r>
-        <w:rPr>
-          <w:rFonts w:eastAsiaTheme="minorEastAsia"/>
-          <w:color w:val="FF0000"/>
-        </w:rPr>
-        <w:instrText xml:space="preserve">ps://www.sciencedirect.com/science/article/pii/S1049964420307027" \l "b0090" </w:instrText>
-      </w:r>
-      <w:r>
-        <w:rPr>
-          <w:rFonts w:eastAsiaTheme="minorEastAsia"/>
-          <w:color w:val="FF0000"/>
-        </w:rPr>
-        <w:fldChar w:fldCharType="separate"/>
-      </w:r>
-      <w:r>
-        <w:rPr>
-          <w:rFonts w:eastAsiaTheme="minorEastAsia"/>
-          <w:color w:val="FF0000"/>
-        </w:rPr>
-        <w:t>Cuthbert et al., 2020</w:t>
-      </w:r>
-      <w:bookmarkEnd w:id="3"/>
-      <w:r>
-        <w:rPr>
-          <w:rFonts w:eastAsiaTheme="minorEastAsia"/>
-          <w:color w:val="FF0000"/>
-        </w:rPr>
-        <w:fldChar w:fldCharType="end"/>
-      </w:r>
-      <w:r>
-        <w:rPr>
-          <w:rFonts w:eastAsiaTheme="minorEastAsia"/>
-          <w:color w:val="FF0000"/>
-        </w:rPr>
-        <w:t>) and has not been empirically tested in an IGP framework &gt; Alternative extraguild prey modifies focal extraguild prey consumption and parasitism but not i</w:t>
-      </w:r>
-      <w:r>
-        <w:rPr>
-          <w:rFonts w:eastAsiaTheme="minorEastAsia"/>
-          <w:color w:val="FF0000"/>
-        </w:rPr>
-        <w:t>ntraguild predation intensity</w:t>
+        <w:t>) and has not been empirically tested in an IGP framework &gt; Alternative extraguild prey modifies focal extraguild prey consumption and parasitism but not intraguild predation intensity</w:t>
       </w:r>
     </w:p>
     <w:p>
@@ -2665,7 +2525,6 @@
           <w:i/>
           <w:iCs/>
         </w:rPr>
-        <w:lastRenderedPageBreak/>
         <w:t>Abstract</w:t>
       </w:r>
     </w:p>
@@ -2681,89 +2540,84 @@
           <w:b/>
           <w:u w:val="single"/>
         </w:rPr>
-        <w:t>Co</w:t>
-      </w:r>
-      <w:r>
-        <w:rPr>
-          <w:b/>
+        <w:t>Comment</w:t>
+      </w:r>
+      <w:r>
+        <w:t xml:space="preserve"> </w:t>
+      </w:r>
+      <w:r>
+        <w:rPr>
+          <w:rFonts w:hint="eastAsia"/>
+        </w:rPr>
+        <w:t xml:space="preserve">&gt; </w:t>
+      </w:r>
+      <w:r>
+        <w:rPr>
+          <w:rFonts w:eastAsiaTheme="minorEastAsia"/>
+        </w:rPr>
+        <w:t>Line 32: to study.</w:t>
+      </w:r>
+    </w:p>
+    <w:p>
+      <w:pPr>
+        <w:rPr>
+          <w:rFonts w:eastAsiaTheme="minorEastAsia"/>
+          <w:color w:val="FF0000"/>
+        </w:rPr>
+      </w:pPr>
+      <w:r>
+        <w:rPr>
+          <w:rFonts w:hint="eastAsia" w:eastAsiaTheme="minorEastAsia"/>
+          <w:b/>
+          <w:szCs w:val="28"/>
           <w:u w:val="single"/>
         </w:rPr>
-        <w:t>mment</w:t>
-      </w:r>
-      <w:r>
+        <w:t>Response</w:t>
+      </w:r>
+      <w:r>
+        <w:rPr>
+          <w:rFonts w:eastAsiaTheme="minorEastAsia"/>
+          <w:b/>
+          <w:szCs w:val="28"/>
+        </w:rPr>
         <w:t xml:space="preserve"> </w:t>
       </w:r>
       <w:r>
         <w:rPr>
-          <w:rFonts w:hint="eastAsia"/>
-        </w:rPr>
-        <w:t xml:space="preserve">&gt; </w:t>
-      </w:r>
-      <w:r>
-        <w:rPr>
-          <w:rFonts w:eastAsiaTheme="minorEastAsia"/>
-        </w:rPr>
-        <w:t>Line 32: to study</w:t>
-      </w:r>
-      <w:r>
-        <w:rPr>
-          <w:rFonts w:eastAsiaTheme="minorEastAsia"/>
+          <w:rFonts w:hint="eastAsia" w:eastAsiaTheme="minorEastAsia"/>
+          <w:szCs w:val="28"/>
+        </w:rPr>
+        <w:t>&gt;</w:t>
+      </w:r>
+      <w:r>
+        <w:rPr>
+          <w:rFonts w:eastAsiaTheme="minorEastAsia"/>
+          <w:szCs w:val="28"/>
+        </w:rPr>
+        <w:t xml:space="preserve"> Revised</w:t>
+      </w:r>
+      <w:r>
+        <w:rPr>
+          <w:rFonts w:hint="default" w:eastAsiaTheme="minorEastAsia"/>
+          <w:szCs w:val="28"/>
+          <w:lang w:val="en-US"/>
         </w:rPr>
         <w:t>.</w:t>
       </w:r>
-    </w:p>
-    <w:p>
-      <w:pPr>
-        <w:rPr>
-          <w:rFonts w:eastAsiaTheme="minorEastAsia"/>
-          <w:color w:val="FF0000"/>
-        </w:rPr>
-      </w:pPr>
-      <w:r>
-        <w:rPr>
-          <w:rFonts w:eastAsiaTheme="minorEastAsia" w:hint="eastAsia"/>
-          <w:b/>
-          <w:szCs w:val="28"/>
-          <w:u w:val="single"/>
-        </w:rPr>
-        <w:t>Response</w:t>
-      </w:r>
-      <w:r>
-        <w:rPr>
-          <w:rFonts w:eastAsiaTheme="minorEastAsia"/>
-          <w:b/>
+      <w:r>
+        <w:rPr>
+          <w:rFonts w:eastAsiaTheme="minorEastAsia"/>
           <w:szCs w:val="28"/>
         </w:rPr>
         <w:t xml:space="preserve"> </w:t>
       </w:r>
       <w:r>
         <w:rPr>
-          <w:rFonts w:eastAsiaTheme="minorEastAsia" w:hint="eastAsia"/>
-          <w:szCs w:val="28"/>
-        </w:rPr>
-        <w:t>&gt;</w:t>
-      </w:r>
-      <w:r>
-        <w:rPr>
-          <w:rFonts w:eastAsiaTheme="minorEastAsia"/>
-          <w:szCs w:val="28"/>
-        </w:rPr>
-        <w:t xml:space="preserve"> </w:t>
-      </w:r>
-      <w:r>
-        <w:rPr>
-          <w:rFonts w:eastAsiaTheme="minorEastAsia"/>
-          <w:szCs w:val="28"/>
-        </w:rPr>
-        <w:t xml:space="preserve">Revised </w:t>
-      </w:r>
-      <w:r>
-        <w:rPr>
           <w:rFonts w:eastAsiaTheme="minorEastAsia"/>
           <w:color w:val="0070C0"/>
           <w:szCs w:val="28"/>
         </w:rPr>
-        <w:t>(Line XXX).</w:t>
+        <w:t>(Line XXX)</w:t>
       </w:r>
     </w:p>
     <w:p>
@@ -2827,7 +2681,7 @@
       </w:pPr>
       <w:r>
         <w:rPr>
-          <w:rFonts w:eastAsiaTheme="minorEastAsia" w:hint="eastAsia"/>
+          <w:rFonts w:hint="eastAsia" w:eastAsiaTheme="minorEastAsia"/>
           <w:b/>
           <w:szCs w:val="28"/>
           <w:u w:val="single"/>
@@ -2844,7 +2698,7 @@
       </w:r>
       <w:r>
         <w:rPr>
-          <w:rFonts w:eastAsiaTheme="minorEastAsia" w:hint="eastAsia"/>
+          <w:rFonts w:hint="eastAsia" w:eastAsiaTheme="minorEastAsia"/>
           <w:szCs w:val="28"/>
         </w:rPr>
         <w:t>&gt;</w:t>
@@ -2870,14 +2724,6 @@
         </w:rPr>
         <w:t>Please also see my response to Reviewer1’s comment on the citation format issue).</w:t>
       </w:r>
-    </w:p>
-    <w:p>
-      <w:pPr>
-        <w:rPr>
-          <w:rFonts w:eastAsiaTheme="minorEastAsia"/>
-          <w:color w:val="FF0000"/>
-        </w:rPr>
-      </w:pPr>
     </w:p>
     <w:p>
       <w:pPr>
@@ -2888,115 +2734,199 @@
           <w:color w:val="FF0000"/>
         </w:rPr>
       </w:pPr>
-      <w:r>
+    </w:p>
+    <w:p>
+      <w:pPr>
         <w:rPr>
           <w:rFonts w:eastAsiaTheme="minorEastAsia"/>
           <w:i/>
           <w:iCs/>
-          <w:color w:val="FF0000"/>
-        </w:rPr>
-        <w:br w:type="page"/>
-      </w:r>
-    </w:p>
-    <w:p>
-      <w:pPr>
+          <w:color w:val="auto"/>
+        </w:rPr>
+      </w:pPr>
+      <w:r>
         <w:rPr>
           <w:rFonts w:eastAsiaTheme="minorEastAsia"/>
           <w:i/>
           <w:iCs/>
-          <w:color w:val="FF0000"/>
-        </w:rPr>
-      </w:pPr>
+          <w:color w:val="auto"/>
+        </w:rPr>
+        <w:t>The proposed experimental framework</w:t>
+      </w:r>
+    </w:p>
+    <w:p>
+      <w:pPr>
+        <w:rPr>
+          <w:rFonts w:eastAsiaTheme="minorEastAsia"/>
+          <w:color w:val="auto"/>
+        </w:rPr>
+      </w:pPr>
+      <w:r>
+        <w:rPr>
+          <w:b/>
+          <w:color w:val="auto"/>
+          <w:u w:val="single"/>
+        </w:rPr>
+        <w:t>Comment</w:t>
+      </w:r>
+      <w:r>
+        <w:rPr>
+          <w:color w:val="auto"/>
+        </w:rPr>
+        <w:t xml:space="preserve"> </w:t>
+      </w:r>
+      <w:r>
+        <w:rPr>
+          <w:rFonts w:hint="eastAsia"/>
+          <w:color w:val="auto"/>
+        </w:rPr>
+        <w:t xml:space="preserve">&gt; </w:t>
+      </w:r>
+      <w:r>
+        <w:rPr>
+          <w:rFonts w:eastAsiaTheme="minorEastAsia"/>
+          <w:color w:val="auto"/>
+        </w:rPr>
+        <w:t>Line 96-108: Have been the arthropods kept under starving for a time before the experimental trial?</w:t>
+      </w:r>
+    </w:p>
+    <w:p>
+      <w:pPr>
+        <w:rPr>
+          <w:rFonts w:hint="default" w:eastAsiaTheme="minorEastAsia"/>
+          <w:color w:val="FF0000"/>
+          <w:lang w:val="en-US"/>
+        </w:rPr>
+      </w:pPr>
+      <w:r>
+        <w:rPr>
+          <w:rFonts w:hint="eastAsia" w:eastAsiaTheme="minorEastAsia"/>
+          <w:b/>
+          <w:szCs w:val="28"/>
+          <w:u w:val="single"/>
+        </w:rPr>
+        <w:t>Response</w:t>
+      </w:r>
+      <w:r>
+        <w:rPr>
+          <w:rFonts w:eastAsiaTheme="minorEastAsia"/>
+          <w:b/>
+          <w:szCs w:val="28"/>
+        </w:rPr>
+        <w:t xml:space="preserve"> </w:t>
+      </w:r>
+      <w:r>
+        <w:rPr>
+          <w:rFonts w:hint="eastAsia" w:eastAsiaTheme="minorEastAsia"/>
+          <w:szCs w:val="28"/>
+        </w:rPr>
+        <w:t>&gt;</w:t>
+      </w:r>
+      <w:r>
+        <w:rPr>
+          <w:rFonts w:eastAsiaTheme="minorEastAsia"/>
+          <w:szCs w:val="28"/>
+        </w:rPr>
+        <w:t xml:space="preserve"> </w:t>
+      </w:r>
+      <w:r>
+        <w:rPr>
+          <w:rFonts w:hint="default" w:eastAsiaTheme="minorEastAsia"/>
+          <w:szCs w:val="28"/>
+          <w:lang w:val="en-US"/>
+        </w:rPr>
+        <w:t xml:space="preserve">Yes, the experimental organisms should be starved for a period of time prior to the feeding trials to avoid potential contamination from the previously-consumed food in their guts. Additionally, field-collected organisms should be starved as well if possible to empty their gut contents before stable isotope analysis. I have added these experimental details to the section </w:t>
+      </w:r>
       <w:r>
         <w:rPr>
           <w:rFonts w:eastAsiaTheme="minorEastAsia"/>
           <w:i/>
           <w:iCs/>
-          <w:color w:val="FF0000"/>
-        </w:rPr>
-        <w:lastRenderedPageBreak/>
+          <w:color w:val="auto"/>
+        </w:rPr>
         <w:t>The proposed experimental framework</w:t>
       </w:r>
-    </w:p>
-    <w:p>
-      <w:pPr>
-        <w:rPr>
-          <w:rFonts w:eastAsiaTheme="minorEastAsia"/>
-          <w:color w:val="FF0000"/>
-        </w:rPr>
-      </w:pPr>
-      <w:r>
-        <w:rPr>
-          <w:rFonts w:eastAsiaTheme="minorEastAsia"/>
-          <w:color w:val="FF0000"/>
-        </w:rPr>
-        <w:t>Line 96-108: Have been the arthropods kept under starving for a time before the experimental trial?</w:t>
-      </w:r>
-    </w:p>
-    <w:p>
-      <w:pPr>
-        <w:rPr>
-          <w:rFonts w:eastAsiaTheme="minorEastAsia"/>
-          <w:color w:val="FF0000"/>
-        </w:rPr>
-      </w:pPr>
-      <w:r>
-        <w:rPr>
-          <w:rFonts w:eastAsiaTheme="minorEastAsia"/>
-          <w:color w:val="FF0000"/>
-        </w:rPr>
-        <w:t>Line 108-110: In the case of spiders or other arthropods such as larval green lacewings it would be desirable to consider the cannibalism event in the exper</w:t>
-      </w:r>
-      <w:r>
-        <w:rPr>
-          <w:rFonts w:eastAsiaTheme="minorEastAsia"/>
-          <w:color w:val="FF0000"/>
-        </w:rPr>
-        <w:t>iment including individuals from the same species in the proportions of the diet.</w:t>
-      </w:r>
-    </w:p>
-    <w:p>
-      <w:pPr>
-        <w:rPr>
-          <w:rFonts w:eastAsiaTheme="minorEastAsia"/>
-          <w:color w:val="FF0000"/>
-        </w:rPr>
-      </w:pPr>
-      <w:r>
-        <w:rPr>
-          <w:rFonts w:eastAsiaTheme="minorEastAsia"/>
-          <w:color w:val="FF0000"/>
-        </w:rPr>
-        <w:t>Is the meso-predator fed with the shared prey before the assay or is kept under starving for a time? It would be important to include these two treatments in the experimental</w:t>
-      </w:r>
-      <w:r>
-        <w:rPr>
-          <w:rFonts w:eastAsiaTheme="minorEastAsia"/>
-          <w:color w:val="FF0000"/>
-        </w:rPr>
-        <w:t xml:space="preserve"> assay because the gut content of the meso-predator may affect the N15 content of the top predator.</w:t>
-      </w:r>
-    </w:p>
-    <w:p>
-      <w:pPr>
-        <w:rPr>
-          <w:rFonts w:eastAsiaTheme="minorEastAsia"/>
-          <w:color w:val="FF0000"/>
-        </w:rPr>
-      </w:pPr>
-      <w:r>
-        <w:rPr>
-          <w:rFonts w:eastAsiaTheme="minorEastAsia"/>
-          <w:color w:val="FF0000"/>
-        </w:rPr>
-        <w:t>Line 120-121: Likewise the top predator, the mesopredator is a generalist spider that can eat other resources different from the shared prey used in the exp</w:t>
-      </w:r>
-      <w:r>
-        <w:rPr>
-          <w:rFonts w:eastAsiaTheme="minorEastAsia"/>
-          <w:color w:val="FF0000"/>
-        </w:rPr>
-        <w:t>erimental trial. Therefore, the N15 content of mesopredators may vary respect to the individuals used in the experimental trial. It would be necessary to collect mesopredator individuals from the field aiming to know the N15 content in field conditions.</w:t>
+      <w:r>
+        <w:rPr>
+          <w:rFonts w:hint="default" w:eastAsiaTheme="minorEastAsia"/>
+          <w:i w:val="0"/>
+          <w:iCs w:val="0"/>
+          <w:color w:val="auto"/>
+          <w:lang w:val="en-US"/>
+        </w:rPr>
+        <w:t xml:space="preserve">. </w:t>
+      </w:r>
+      <w:r>
+        <w:rPr>
+          <w:rFonts w:hint="default" w:eastAsiaTheme="minorEastAsia"/>
+          <w:color w:val="0070C0"/>
+          <w:szCs w:val="28"/>
+          <w:lang w:val="en-US"/>
+        </w:rPr>
+        <w:t>(Line XXX)</w:t>
+      </w:r>
+    </w:p>
+    <w:p>
+      <w:pPr>
+        <w:rPr>
+          <w:rFonts w:eastAsiaTheme="minorEastAsia"/>
+          <w:color w:val="FF0000"/>
+        </w:rPr>
+      </w:pPr>
+    </w:p>
+    <w:p>
+      <w:pPr>
+        <w:rPr>
+          <w:rFonts w:eastAsiaTheme="minorEastAsia"/>
+          <w:color w:val="FF0000"/>
+        </w:rPr>
+      </w:pPr>
+      <w:r>
+        <w:rPr>
+          <w:rFonts w:eastAsiaTheme="minorEastAsia"/>
+          <w:color w:val="FF0000"/>
+        </w:rPr>
+        <w:t>Line 108-110: In the case of spiders or other arthropods such as larval green lacewings it would be desirable to consider the cannibalism event in the experiment including individuals from the same species in the proportions of the diet.</w:t>
+      </w:r>
+    </w:p>
+    <w:p>
+      <w:pPr>
+        <w:rPr>
+          <w:rFonts w:eastAsiaTheme="minorEastAsia"/>
+          <w:color w:val="FF0000"/>
+        </w:rPr>
+      </w:pPr>
+      <w:r>
+        <w:rPr>
+          <w:rFonts w:eastAsiaTheme="minorEastAsia"/>
+          <w:color w:val="FF0000"/>
+        </w:rPr>
+        <w:t>Is the meso-predator fed with the shared prey before the assay or is kept under starving for a time? It would be important to include these two treatments in the experimental assay because the gut content of the meso-predator may affect the N15 content of the top predator.</w:t>
+      </w:r>
+    </w:p>
+    <w:p>
+      <w:pPr>
+        <w:rPr>
+          <w:rFonts w:eastAsiaTheme="minorEastAsia"/>
+          <w:color w:val="FF0000"/>
+        </w:rPr>
+      </w:pPr>
+      <w:bookmarkStart w:id="3" w:name="_GoBack"/>
+      <w:bookmarkEnd w:id="3"/>
+    </w:p>
+    <w:p>
+      <w:pPr>
+        <w:rPr>
+          <w:rFonts w:eastAsiaTheme="minorEastAsia"/>
+          <w:color w:val="FF0000"/>
+        </w:rPr>
+      </w:pPr>
+      <w:r>
+        <w:rPr>
+          <w:rFonts w:eastAsiaTheme="minorEastAsia"/>
+          <w:color w:val="FF0000"/>
+        </w:rPr>
+        <w:t>Line 120-121: Likewise the top predator, the mesopredator is a generalist spider that can eat other resources different from the shared prey used in the experimental trial. Therefore, the N15 content of mesopredators may vary respect to the individuals used in the experimental trial. It would be necessary to collect mesopredator individuals from the field aiming to know the N15 content in field conditions.</w:t>
       </w:r>
     </w:p>
     <w:p>
@@ -3038,7 +2968,6 @@
           <w:i/>
           <w:iCs/>
         </w:rPr>
-        <w:lastRenderedPageBreak/>
         <w:t>Applications</w:t>
       </w:r>
     </w:p>
@@ -3054,76 +2983,51 @@
           <w:b/>
           <w:u w:val="single"/>
         </w:rPr>
-        <w:t>Co</w:t>
-      </w:r>
-      <w:r>
-        <w:rPr>
-          <w:b/>
+        <w:t>Comment</w:t>
+      </w:r>
+      <w:r>
+        <w:t xml:space="preserve"> </w:t>
+      </w:r>
+      <w:r>
+        <w:rPr>
+          <w:rFonts w:hint="eastAsia"/>
+        </w:rPr>
+        <w:t xml:space="preserve">&gt; </w:t>
+      </w:r>
+      <w:r>
+        <w:rPr>
+          <w:rFonts w:eastAsiaTheme="minorEastAsia"/>
+        </w:rPr>
+        <w:t>Line 138: to study.</w:t>
+      </w:r>
+    </w:p>
+    <w:p>
+      <w:pPr>
+        <w:rPr>
+          <w:rFonts w:eastAsiaTheme="minorEastAsia"/>
+          <w:b/>
+        </w:rPr>
+      </w:pPr>
+      <w:r>
+        <w:rPr>
+          <w:rFonts w:hint="eastAsia" w:eastAsiaTheme="minorEastAsia"/>
+          <w:b/>
+          <w:szCs w:val="28"/>
           <w:u w:val="single"/>
         </w:rPr>
-        <w:t>mment</w:t>
-      </w:r>
-      <w:r>
+        <w:t>Response</w:t>
+      </w:r>
+      <w:r>
+        <w:rPr>
+          <w:rFonts w:eastAsiaTheme="minorEastAsia"/>
+          <w:b/>
+          <w:szCs w:val="28"/>
+        </w:rPr>
         <w:t xml:space="preserve"> </w:t>
       </w:r>
       <w:r>
         <w:rPr>
-          <w:rFonts w:hint="eastAsia"/>
-        </w:rPr>
-        <w:t xml:space="preserve">&gt; </w:t>
-      </w:r>
-      <w:r>
-        <w:rPr>
-          <w:rFonts w:eastAsiaTheme="minorEastAsia"/>
-        </w:rPr>
-        <w:t xml:space="preserve">Line </w:t>
-      </w:r>
-      <w:r>
-        <w:rPr>
-          <w:rFonts w:eastAsiaTheme="minorEastAsia"/>
-        </w:rPr>
-        <w:t>138</w:t>
-      </w:r>
-      <w:r>
-        <w:rPr>
-          <w:rFonts w:eastAsiaTheme="minorEastAsia"/>
-        </w:rPr>
-        <w:t>: to study</w:t>
-      </w:r>
-      <w:r>
-        <w:rPr>
-          <w:rFonts w:eastAsiaTheme="minorEastAsia"/>
-        </w:rPr>
-        <w:t>.</w:t>
-      </w:r>
-    </w:p>
-    <w:p>
-      <w:pPr>
-        <w:rPr>
-          <w:rFonts w:eastAsiaTheme="minorEastAsia"/>
-          <w:b/>
-        </w:rPr>
-      </w:pPr>
-      <w:r>
-        <w:rPr>
-          <w:rFonts w:eastAsiaTheme="minorEastAsia" w:hint="eastAsia"/>
-          <w:b/>
-          <w:szCs w:val="28"/>
-          <w:u w:val="single"/>
-        </w:rPr>
-        <w:t>Response</w:t>
-      </w:r>
-      <w:r>
-        <w:rPr>
-          <w:rFonts w:eastAsiaTheme="minorEastAsia"/>
-          <w:b/>
-          <w:szCs w:val="28"/>
-        </w:rPr>
-        <w:t xml:space="preserve"> </w:t>
-      </w:r>
-      <w:r>
-        <w:rPr>
-          <w:rFonts w:eastAsiaTheme="minorEastAsia" w:hint="eastAsia"/>
+          <w:rFonts w:hint="eastAsia" w:eastAsiaTheme="minorEastAsia"/>
           <w:szCs w:val="28"/>
         </w:rPr>
         <w:t>&gt;</w:t>
@@ -3133,14 +3037,7 @@
           <w:rFonts w:eastAsiaTheme="minorEastAsia"/>
           <w:szCs w:val="28"/>
         </w:rPr>
-        <w:t xml:space="preserve"> </w:t>
-      </w:r>
-      <w:r>
-        <w:rPr>
-          <w:rFonts w:eastAsiaTheme="minorEastAsia"/>
-          <w:szCs w:val="28"/>
-        </w:rPr>
-        <w:t xml:space="preserve">Revised </w:t>
+        <w:t xml:space="preserve"> Revised </w:t>
       </w:r>
       <w:r>
         <w:rPr>
@@ -3154,16 +3051,16 @@
     <w:sectPr>
       <w:pgSz w:w="12240" w:h="15840"/>
       <w:pgMar w:top="1440" w:right="1440" w:bottom="1440" w:left="1440" w:header="709" w:footer="709" w:gutter="0"/>
-      <w:cols w:space="708"/>
-      <w:docGrid w:linePitch="360"/>
+      <w:cols w:space="708" w:num="1"/>
+      <w:docGrid w:linePitch="360" w:charSpace="0"/>
     </w:sectPr>
   </w:body>
 </w:document>
 </file>
 
 <file path=word/endnotes.xml><?xml version="1.0" encoding="utf-8"?>
-<w:endnotes xmlns:ve="http://schemas.openxmlformats.org/markup-compatibility/2006" xmlns:o="urn:schemas-microsoft-com:office:office" xmlns:r="http://schemas.openxmlformats.org/officeDocument/2006/relationships" xmlns:m="http://schemas.openxmlformats.org/officeDocument/2006/math" xmlns:v="urn:schemas-microsoft-com:vml" xmlns:wp="http://schemas.openxmlformats.org/drawingml/2006/wordprocessingDrawing" xmlns:w10="urn:schemas-microsoft-com:office:word" xmlns:w="http://schemas.openxmlformats.org/wordprocessingml/2006/main" xmlns:wne="http://schemas.microsoft.com/office/word/2006/wordml">
-  <w:endnote w:type="separator" w:id="-1">
+<w:endnotes xmlns:wpc="http://schemas.microsoft.com/office/word/2010/wordprocessingCanvas" xmlns:mc="http://schemas.openxmlformats.org/markup-compatibility/2006" xmlns:o="urn:schemas-microsoft-com:office:office" xmlns:r="http://schemas.openxmlformats.org/officeDocument/2006/relationships" xmlns:m="http://schemas.openxmlformats.org/officeDocument/2006/math" xmlns:v="urn:schemas-microsoft-com:vml" xmlns:wp14="http://schemas.microsoft.com/office/word/2010/wordprocessingDrawing" xmlns:wp="http://schemas.openxmlformats.org/drawingml/2006/wordprocessingDrawing" xmlns:w="http://schemas.openxmlformats.org/wordprocessingml/2006/main" xmlns:w14="http://schemas.microsoft.com/office/word/2010/wordml" xmlns:w15="http://schemas.microsoft.com/office/word/2012/wordml" xmlns:w10="urn:schemas-microsoft-com:office:word" xmlns:wpg="http://schemas.microsoft.com/office/word/2010/wordprocessingGroup" xmlns:wpi="http://schemas.microsoft.com/office/word/2010/wordprocessingInk" xmlns:wne="http://schemas.microsoft.com/office/word/2006/wordml" xmlns:wps="http://schemas.microsoft.com/office/word/2010/wordprocessingShape" xmlns:wpsCustomData="http://www.wps.cn/officeDocument/2013/wpsCustomData" mc:Ignorable="w14 w15 wp14">
+  <w:endnote w:type="separator" w:id="0">
     <w:p>
       <w:pPr>
         <w:spacing w:line="240" w:lineRule="auto"/>
@@ -3173,7 +3070,7 @@
       </w:r>
     </w:p>
   </w:endnote>
-  <w:endnote w:type="continuationSeparator" w:id="0">
+  <w:endnote w:type="continuationSeparator" w:id="1">
     <w:p>
       <w:pPr>
         <w:spacing w:line="240" w:lineRule="auto"/>
@@ -3187,21 +3084,21 @@
 </file>
 
 <file path=word/footnotes.xml><?xml version="1.0" encoding="utf-8"?>
-<w:footnotes xmlns:ve="http://schemas.openxmlformats.org/markup-compatibility/2006" xmlns:o="urn:schemas-microsoft-com:office:office" xmlns:r="http://schemas.openxmlformats.org/officeDocument/2006/relationships" xmlns:m="http://schemas.openxmlformats.org/officeDocument/2006/math" xmlns:v="urn:schemas-microsoft-com:vml" xmlns:wp="http://schemas.openxmlformats.org/drawingml/2006/wordprocessingDrawing" xmlns:w10="urn:schemas-microsoft-com:office:word" xmlns:w="http://schemas.openxmlformats.org/wordprocessingml/2006/main" xmlns:wne="http://schemas.microsoft.com/office/word/2006/wordml">
-  <w:footnote w:type="separator" w:id="-1">
-    <w:p>
-      <w:pPr>
-        <w:spacing w:after="0"/>
+<w:footnotes xmlns:wpc="http://schemas.microsoft.com/office/word/2010/wordprocessingCanvas" xmlns:mc="http://schemas.openxmlformats.org/markup-compatibility/2006" xmlns:o="urn:schemas-microsoft-com:office:office" xmlns:r="http://schemas.openxmlformats.org/officeDocument/2006/relationships" xmlns:m="http://schemas.openxmlformats.org/officeDocument/2006/math" xmlns:v="urn:schemas-microsoft-com:vml" xmlns:wp14="http://schemas.microsoft.com/office/word/2010/wordprocessingDrawing" xmlns:wp="http://schemas.openxmlformats.org/drawingml/2006/wordprocessingDrawing" xmlns:w="http://schemas.openxmlformats.org/wordprocessingml/2006/main" xmlns:w14="http://schemas.microsoft.com/office/word/2010/wordml" xmlns:w15="http://schemas.microsoft.com/office/word/2012/wordml" xmlns:w10="urn:schemas-microsoft-com:office:word" xmlns:wpg="http://schemas.microsoft.com/office/word/2010/wordprocessingGroup" xmlns:wpi="http://schemas.microsoft.com/office/word/2010/wordprocessingInk" xmlns:wne="http://schemas.microsoft.com/office/word/2006/wordml" xmlns:wps="http://schemas.microsoft.com/office/word/2010/wordprocessingShape" xmlns:wpsCustomData="http://www.wps.cn/officeDocument/2013/wpsCustomData" mc:Ignorable="w14 w15 wp14">
+  <w:footnote w:type="separator" w:id="0">
+    <w:p>
+      <w:pPr>
+        <w:spacing w:before="0" w:after="0" w:line="360" w:lineRule="auto"/>
       </w:pPr>
       <w:r>
         <w:separator/>
       </w:r>
     </w:p>
   </w:footnote>
-  <w:footnote w:type="continuationSeparator" w:id="0">
-    <w:p>
-      <w:pPr>
-        <w:spacing w:after="0"/>
+  <w:footnote w:type="continuationSeparator" w:id="1">
+    <w:p>
+      <w:pPr>
+        <w:spacing w:before="0" w:after="0" w:line="360" w:lineRule="auto"/>
       </w:pPr>
       <w:r>
         <w:continuationSeparator/>
@@ -3212,12 +3109,12 @@
 </file>
 
 <file path=word/numbering.xml><?xml version="1.0" encoding="utf-8"?>
-<w:numbering xmlns:ve="http://schemas.openxmlformats.org/markup-compatibility/2006" xmlns:o="urn:schemas-microsoft-com:office:office" xmlns:r="http://schemas.openxmlformats.org/officeDocument/2006/relationships" xmlns:m="http://schemas.openxmlformats.org/officeDocument/2006/math" xmlns:v="urn:schemas-microsoft-com:vml" xmlns:wp="http://schemas.openxmlformats.org/drawingml/2006/wordprocessingDrawing" xmlns:w10="urn:schemas-microsoft-com:office:word" xmlns:w="http://schemas.openxmlformats.org/wordprocessingml/2006/main" xmlns:wne="http://schemas.microsoft.com/office/word/2006/wordml">
+<w:numbering xmlns:wpc="http://schemas.microsoft.com/office/word/2010/wordprocessingCanvas" xmlns:mc="http://schemas.openxmlformats.org/markup-compatibility/2006" xmlns:o="urn:schemas-microsoft-com:office:office" xmlns:r="http://schemas.openxmlformats.org/officeDocument/2006/relationships" xmlns:m="http://schemas.openxmlformats.org/officeDocument/2006/math" xmlns:v="urn:schemas-microsoft-com:vml" xmlns:wp14="http://schemas.microsoft.com/office/word/2010/wordprocessingDrawing" xmlns:wp="http://schemas.openxmlformats.org/drawingml/2006/wordprocessingDrawing" xmlns:w10="urn:schemas-microsoft-com:office:word" xmlns:w="http://schemas.openxmlformats.org/wordprocessingml/2006/main" xmlns:w14="http://schemas.microsoft.com/office/word/2010/wordml" xmlns:wpg="http://schemas.microsoft.com/office/word/2010/wordprocessingGroup" xmlns:wpi="http://schemas.microsoft.com/office/word/2010/wordprocessingInk" xmlns:wne="http://schemas.microsoft.com/office/word/2006/wordml" xmlns:wps="http://schemas.microsoft.com/office/word/2010/wordprocessingShape" xmlns:wpsCustomData="http://www.wps.cn/officeDocument/2013/wpsCustomData" mc:Ignorable="w14 wp14">
   <w:abstractNum w:abstractNumId="0">
     <w:nsid w:val="B430CEE6"/>
     <w:multiLevelType w:val="multilevel"/>
     <w:tmpl w:val="B430CEE6"/>
-    <w:lvl w:ilvl="0">
+    <w:lvl w:ilvl="0" w:tentative="0">
       <w:start w:val="1"/>
       <w:numFmt w:val="bullet"/>
       <w:lvlText w:val=""/>
@@ -3229,11 +3126,11 @@
         <w:ind w:left="420" w:hanging="420"/>
       </w:pPr>
       <w:rPr>
-        <w:rFonts w:ascii="Wingdings" w:hAnsi="Wingdings" w:hint="default"/>
+        <w:rFonts w:hint="default" w:ascii="Wingdings" w:hAnsi="Wingdings"/>
         <w:color w:val="auto"/>
       </w:rPr>
     </w:lvl>
-    <w:lvl w:ilvl="1">
+    <w:lvl w:ilvl="1" w:tentative="0">
       <w:start w:val="1"/>
       <w:numFmt w:val="bullet"/>
       <w:lvlText w:val=""/>
@@ -3245,10 +3142,10 @@
         <w:ind w:left="840" w:hanging="420"/>
       </w:pPr>
       <w:rPr>
-        <w:rFonts w:ascii="Wingdings" w:hAnsi="Wingdings" w:hint="default"/>
+        <w:rFonts w:hint="default" w:ascii="Wingdings" w:hAnsi="Wingdings"/>
       </w:rPr>
     </w:lvl>
-    <w:lvl w:ilvl="2">
+    <w:lvl w:ilvl="2" w:tentative="0">
       <w:start w:val="1"/>
       <w:numFmt w:val="bullet"/>
       <w:lvlText w:val=""/>
@@ -3260,10 +3157,10 @@
         <w:ind w:left="1260" w:hanging="420"/>
       </w:pPr>
       <w:rPr>
-        <w:rFonts w:ascii="Wingdings" w:hAnsi="Wingdings" w:hint="default"/>
+        <w:rFonts w:hint="default" w:ascii="Wingdings" w:hAnsi="Wingdings"/>
       </w:rPr>
     </w:lvl>
-    <w:lvl w:ilvl="3">
+    <w:lvl w:ilvl="3" w:tentative="0">
       <w:start w:val="1"/>
       <w:numFmt w:val="bullet"/>
       <w:lvlText w:val=""/>
@@ -3275,10 +3172,10 @@
         <w:ind w:left="1680" w:hanging="420"/>
       </w:pPr>
       <w:rPr>
-        <w:rFonts w:ascii="Wingdings" w:hAnsi="Wingdings" w:hint="default"/>
+        <w:rFonts w:hint="default" w:ascii="Wingdings" w:hAnsi="Wingdings"/>
       </w:rPr>
     </w:lvl>
-    <w:lvl w:ilvl="4">
+    <w:lvl w:ilvl="4" w:tentative="0">
       <w:start w:val="1"/>
       <w:numFmt w:val="bullet"/>
       <w:lvlText w:val=""/>
@@ -3290,10 +3187,10 @@
         <w:ind w:left="2100" w:hanging="420"/>
       </w:pPr>
       <w:rPr>
-        <w:rFonts w:ascii="Wingdings" w:hAnsi="Wingdings" w:hint="default"/>
+        <w:rFonts w:hint="default" w:ascii="Wingdings" w:hAnsi="Wingdings"/>
       </w:rPr>
     </w:lvl>
-    <w:lvl w:ilvl="5">
+    <w:lvl w:ilvl="5" w:tentative="0">
       <w:start w:val="1"/>
       <w:numFmt w:val="bullet"/>
       <w:lvlText w:val=""/>
@@ -3305,10 +3202,10 @@
         <w:ind w:left="2520" w:hanging="420"/>
       </w:pPr>
       <w:rPr>
-        <w:rFonts w:ascii="Wingdings" w:hAnsi="Wingdings" w:hint="default"/>
+        <w:rFonts w:hint="default" w:ascii="Wingdings" w:hAnsi="Wingdings"/>
       </w:rPr>
     </w:lvl>
-    <w:lvl w:ilvl="6">
+    <w:lvl w:ilvl="6" w:tentative="0">
       <w:start w:val="1"/>
       <w:numFmt w:val="bullet"/>
       <w:lvlText w:val=""/>
@@ -3320,10 +3217,10 @@
         <w:ind w:left="2940" w:hanging="420"/>
       </w:pPr>
       <w:rPr>
-        <w:rFonts w:ascii="Wingdings" w:hAnsi="Wingdings" w:hint="default"/>
+        <w:rFonts w:hint="default" w:ascii="Wingdings" w:hAnsi="Wingdings"/>
       </w:rPr>
     </w:lvl>
-    <w:lvl w:ilvl="7">
+    <w:lvl w:ilvl="7" w:tentative="0">
       <w:start w:val="1"/>
       <w:numFmt w:val="bullet"/>
       <w:lvlText w:val=""/>
@@ -3335,10 +3232,10 @@
         <w:ind w:left="3360" w:hanging="420"/>
       </w:pPr>
       <w:rPr>
-        <w:rFonts w:ascii="Wingdings" w:hAnsi="Wingdings" w:hint="default"/>
+        <w:rFonts w:hint="default" w:ascii="Wingdings" w:hAnsi="Wingdings"/>
       </w:rPr>
     </w:lvl>
-    <w:lvl w:ilvl="8">
+    <w:lvl w:ilvl="8" w:tentative="0">
       <w:start w:val="1"/>
       <w:numFmt w:val="bullet"/>
       <w:lvlText w:val=""/>
@@ -3350,7 +3247,7 @@
         <w:ind w:left="3780" w:hanging="420"/>
       </w:pPr>
       <w:rPr>
-        <w:rFonts w:ascii="Wingdings" w:hAnsi="Wingdings" w:hint="default"/>
+        <w:rFonts w:hint="default" w:ascii="Wingdings" w:hAnsi="Wingdings"/>
       </w:rPr>
     </w:lvl>
   </w:abstractNum>
@@ -3358,7 +3255,7 @@
     <w:nsid w:val="27E95149"/>
     <w:multiLevelType w:val="multilevel"/>
     <w:tmpl w:val="27E95149"/>
-    <w:lvl w:ilvl="0">
+    <w:lvl w:ilvl="0" w:tentative="0">
       <w:start w:val="1"/>
       <w:numFmt w:val="bullet"/>
       <w:lvlText w:val=""/>
@@ -3367,10 +3264,10 @@
         <w:ind w:left="720" w:hanging="360"/>
       </w:pPr>
       <w:rPr>
-        <w:rFonts w:ascii="Symbol" w:hAnsi="Symbol" w:hint="default"/>
+        <w:rFonts w:hint="default" w:ascii="Symbol" w:hAnsi="Symbol"/>
       </w:rPr>
     </w:lvl>
-    <w:lvl w:ilvl="1">
+    <w:lvl w:ilvl="1" w:tentative="0">
       <w:start w:val="1"/>
       <w:numFmt w:val="bullet"/>
       <w:lvlText w:val="o"/>
@@ -3379,10 +3276,10 @@
         <w:ind w:left="1440" w:hanging="360"/>
       </w:pPr>
       <w:rPr>
-        <w:rFonts w:ascii="Courier New" w:hAnsi="Courier New" w:cs="Courier New" w:hint="default"/>
+        <w:rFonts w:hint="default" w:ascii="Courier New" w:hAnsi="Courier New" w:cs="Courier New"/>
       </w:rPr>
     </w:lvl>
-    <w:lvl w:ilvl="2">
+    <w:lvl w:ilvl="2" w:tentative="0">
       <w:start w:val="1"/>
       <w:numFmt w:val="bullet"/>
       <w:lvlText w:val=""/>
@@ -3391,10 +3288,10 @@
         <w:ind w:left="2160" w:hanging="360"/>
       </w:pPr>
       <w:rPr>
-        <w:rFonts w:ascii="Wingdings" w:hAnsi="Wingdings" w:hint="default"/>
+        <w:rFonts w:hint="default" w:ascii="Wingdings" w:hAnsi="Wingdings"/>
       </w:rPr>
     </w:lvl>
-    <w:lvl w:ilvl="3">
+    <w:lvl w:ilvl="3" w:tentative="0">
       <w:start w:val="1"/>
       <w:numFmt w:val="bullet"/>
       <w:lvlText w:val=""/>
@@ -3403,10 +3300,10 @@
         <w:ind w:left="2880" w:hanging="360"/>
       </w:pPr>
       <w:rPr>
-        <w:rFonts w:ascii="Symbol" w:hAnsi="Symbol" w:hint="default"/>
+        <w:rFonts w:hint="default" w:ascii="Symbol" w:hAnsi="Symbol"/>
       </w:rPr>
     </w:lvl>
-    <w:lvl w:ilvl="4">
+    <w:lvl w:ilvl="4" w:tentative="0">
       <w:start w:val="1"/>
       <w:numFmt w:val="bullet"/>
       <w:lvlText w:val="o"/>
@@ -3415,10 +3312,10 @@
         <w:ind w:left="3600" w:hanging="360"/>
       </w:pPr>
       <w:rPr>
-        <w:rFonts w:ascii="Courier New" w:hAnsi="Courier New" w:cs="Courier New" w:hint="default"/>
+        <w:rFonts w:hint="default" w:ascii="Courier New" w:hAnsi="Courier New" w:cs="Courier New"/>
       </w:rPr>
     </w:lvl>
-    <w:lvl w:ilvl="5">
+    <w:lvl w:ilvl="5" w:tentative="0">
       <w:start w:val="1"/>
       <w:numFmt w:val="bullet"/>
       <w:lvlText w:val=""/>
@@ -3427,10 +3324,10 @@
         <w:ind w:left="4320" w:hanging="360"/>
       </w:pPr>
       <w:rPr>
-        <w:rFonts w:ascii="Wingdings" w:hAnsi="Wingdings" w:hint="default"/>
+        <w:rFonts w:hint="default" w:ascii="Wingdings" w:hAnsi="Wingdings"/>
       </w:rPr>
     </w:lvl>
-    <w:lvl w:ilvl="6">
+    <w:lvl w:ilvl="6" w:tentative="0">
       <w:start w:val="1"/>
       <w:numFmt w:val="bullet"/>
       <w:lvlText w:val=""/>
@@ -3439,10 +3336,10 @@
         <w:ind w:left="5040" w:hanging="360"/>
       </w:pPr>
       <w:rPr>
-        <w:rFonts w:ascii="Symbol" w:hAnsi="Symbol" w:hint="default"/>
+        <w:rFonts w:hint="default" w:ascii="Symbol" w:hAnsi="Symbol"/>
       </w:rPr>
     </w:lvl>
-    <w:lvl w:ilvl="7">
+    <w:lvl w:ilvl="7" w:tentative="0">
       <w:start w:val="1"/>
       <w:numFmt w:val="bullet"/>
       <w:lvlText w:val="o"/>
@@ -3451,10 +3348,10 @@
         <w:ind w:left="5760" w:hanging="360"/>
       </w:pPr>
       <w:rPr>
-        <w:rFonts w:ascii="Courier New" w:hAnsi="Courier New" w:cs="Courier New" w:hint="default"/>
+        <w:rFonts w:hint="default" w:ascii="Courier New" w:hAnsi="Courier New" w:cs="Courier New"/>
       </w:rPr>
     </w:lvl>
-    <w:lvl w:ilvl="8">
+    <w:lvl w:ilvl="8" w:tentative="0">
       <w:start w:val="1"/>
       <w:numFmt w:val="bullet"/>
       <w:lvlText w:val=""/>
@@ -3463,7 +3360,7 @@
         <w:ind w:left="6480" w:hanging="360"/>
       </w:pPr>
       <w:rPr>
-        <w:rFonts w:ascii="Wingdings" w:hAnsi="Wingdings" w:hint="default"/>
+        <w:rFonts w:hint="default" w:ascii="Wingdings" w:hAnsi="Wingdings"/>
       </w:rPr>
     </w:lvl>
   </w:abstractNum>
@@ -3471,7 +3368,7 @@
     <w:nsid w:val="45E36773"/>
     <w:multiLevelType w:val="multilevel"/>
     <w:tmpl w:val="45E36773"/>
-    <w:lvl w:ilvl="0">
+    <w:lvl w:ilvl="0" w:tentative="0">
       <w:start w:val="1"/>
       <w:numFmt w:val="bullet"/>
       <w:lvlText w:val=""/>
@@ -3480,10 +3377,11 @@
         <w:ind w:left="720" w:hanging="360"/>
       </w:pPr>
       <w:rPr>
-        <w:rFonts w:ascii="Symbol" w:hAnsi="Symbol" w:hint="default"/>
+        <w:rFonts w:hint="default" w:ascii="Symbol" w:hAnsi="Symbol"/>
+        <w:color w:val="FF0000"/>
       </w:rPr>
     </w:lvl>
-    <w:lvl w:ilvl="1">
+    <w:lvl w:ilvl="1" w:tentative="0">
       <w:start w:val="1"/>
       <w:numFmt w:val="bullet"/>
       <w:lvlText w:val="o"/>
@@ -3492,10 +3390,10 @@
         <w:ind w:left="1440" w:hanging="360"/>
       </w:pPr>
       <w:rPr>
-        <w:rFonts w:ascii="Courier New" w:hAnsi="Courier New" w:cs="Courier New" w:hint="default"/>
+        <w:rFonts w:hint="default" w:ascii="Courier New" w:hAnsi="Courier New" w:cs="Courier New"/>
       </w:rPr>
     </w:lvl>
-    <w:lvl w:ilvl="2">
+    <w:lvl w:ilvl="2" w:tentative="0">
       <w:start w:val="1"/>
       <w:numFmt w:val="bullet"/>
       <w:lvlText w:val=""/>
@@ -3504,10 +3402,10 @@
         <w:ind w:left="2160" w:hanging="360"/>
       </w:pPr>
       <w:rPr>
-        <w:rFonts w:ascii="Wingdings" w:hAnsi="Wingdings" w:hint="default"/>
+        <w:rFonts w:hint="default" w:ascii="Wingdings" w:hAnsi="Wingdings"/>
       </w:rPr>
     </w:lvl>
-    <w:lvl w:ilvl="3">
+    <w:lvl w:ilvl="3" w:tentative="0">
       <w:start w:val="1"/>
       <w:numFmt w:val="bullet"/>
       <w:lvlText w:val=""/>
@@ -3516,10 +3414,10 @@
         <w:ind w:left="2880" w:hanging="360"/>
       </w:pPr>
       <w:rPr>
-        <w:rFonts w:ascii="Symbol" w:hAnsi="Symbol" w:hint="default"/>
+        <w:rFonts w:hint="default" w:ascii="Symbol" w:hAnsi="Symbol"/>
       </w:rPr>
     </w:lvl>
-    <w:lvl w:ilvl="4">
+    <w:lvl w:ilvl="4" w:tentative="0">
       <w:start w:val="1"/>
       <w:numFmt w:val="bullet"/>
       <w:lvlText w:val="o"/>
@@ -3528,10 +3426,10 @@
         <w:ind w:left="3600" w:hanging="360"/>
       </w:pPr>
       <w:rPr>
-        <w:rFonts w:ascii="Courier New" w:hAnsi="Courier New" w:cs="Courier New" w:hint="default"/>
+        <w:rFonts w:hint="default" w:ascii="Courier New" w:hAnsi="Courier New" w:cs="Courier New"/>
       </w:rPr>
     </w:lvl>
-    <w:lvl w:ilvl="5">
+    <w:lvl w:ilvl="5" w:tentative="0">
       <w:start w:val="1"/>
       <w:numFmt w:val="bullet"/>
       <w:lvlText w:val=""/>
@@ -3540,10 +3438,10 @@
         <w:ind w:left="4320" w:hanging="360"/>
       </w:pPr>
       <w:rPr>
-        <w:rFonts w:ascii="Wingdings" w:hAnsi="Wingdings" w:hint="default"/>
+        <w:rFonts w:hint="default" w:ascii="Wingdings" w:hAnsi="Wingdings"/>
       </w:rPr>
     </w:lvl>
-    <w:lvl w:ilvl="6">
+    <w:lvl w:ilvl="6" w:tentative="0">
       <w:start w:val="1"/>
       <w:numFmt w:val="bullet"/>
       <w:lvlText w:val=""/>
@@ -3552,10 +3450,10 @@
         <w:ind w:left="5040" w:hanging="360"/>
       </w:pPr>
       <w:rPr>
-        <w:rFonts w:ascii="Symbol" w:hAnsi="Symbol" w:hint="default"/>
+        <w:rFonts w:hint="default" w:ascii="Symbol" w:hAnsi="Symbol"/>
       </w:rPr>
     </w:lvl>
-    <w:lvl w:ilvl="7">
+    <w:lvl w:ilvl="7" w:tentative="0">
       <w:start w:val="1"/>
       <w:numFmt w:val="bullet"/>
       <w:lvlText w:val="o"/>
@@ -3564,10 +3462,10 @@
         <w:ind w:left="5760" w:hanging="360"/>
       </w:pPr>
       <w:rPr>
-        <w:rFonts w:ascii="Courier New" w:hAnsi="Courier New" w:cs="Courier New" w:hint="default"/>
+        <w:rFonts w:hint="default" w:ascii="Courier New" w:hAnsi="Courier New" w:cs="Courier New"/>
       </w:rPr>
     </w:lvl>
-    <w:lvl w:ilvl="8">
+    <w:lvl w:ilvl="8" w:tentative="0">
       <w:start w:val="1"/>
       <w:numFmt w:val="bullet"/>
       <w:lvlText w:val=""/>
@@ -3576,7 +3474,7 @@
         <w:ind w:left="6480" w:hanging="360"/>
       </w:pPr>
       <w:rPr>
-        <w:rFonts w:ascii="Wingdings" w:hAnsi="Wingdings" w:hint="default"/>
+        <w:rFonts w:hint="default" w:ascii="Wingdings" w:hAnsi="Wingdings"/>
       </w:rPr>
     </w:lvl>
   </w:abstractNum>
@@ -3593,223 +3491,332 @@
 </file>
 
 <file path=word/styles.xml><?xml version="1.0" encoding="utf-8"?>
-<w:styles xmlns:r="http://schemas.openxmlformats.org/officeDocument/2006/relationships" xmlns:w="http://schemas.openxmlformats.org/wordprocessingml/2006/main">
+<w:styles xmlns:mc="http://schemas.openxmlformats.org/markup-compatibility/2006" xmlns:o="urn:schemas-microsoft-com:office:office" xmlns:r="http://schemas.openxmlformats.org/officeDocument/2006/relationships" xmlns:m="http://schemas.openxmlformats.org/officeDocument/2006/math" xmlns:v="urn:schemas-microsoft-com:vml" xmlns:w="http://schemas.openxmlformats.org/wordprocessingml/2006/main" xmlns:w14="http://schemas.microsoft.com/office/word/2010/wordml" xmlns:w10="urn:schemas-microsoft-com:office:word" xmlns:sl="http://schemas.openxmlformats.org/schemaLibrary/2006/main" xmlns:wpsCustomData="http://www.wps.cn/officeDocument/2013/wpsCustomData" mc:Ignorable="w14">
   <w:docDefaults>
     <w:rPrDefault>
       <w:rPr>
-        <w:rFonts w:ascii="Times New Roman" w:eastAsia="SimSun" w:hAnsi="Times New Roman" w:cs="Times New Roman"/>
-        <w:lang w:val="en-US" w:eastAsia="zh-TW" w:bidi="ar-SA"/>
+        <w:rFonts w:ascii="Times New Roman" w:hAnsi="Times New Roman" w:eastAsia="SimSun" w:cs="Times New Roman"/>
       </w:rPr>
     </w:rPrDefault>
     <w:pPrDefault/>
   </w:docDefaults>
-  <w:latentStyles w:defLockedState="0" w:defUIPriority="99" w:defSemiHidden="1" w:defUnhideWhenUsed="1" w:defQFormat="0" w:count="267">
-    <w:lsdException w:name="Normal" w:semiHidden="0" w:uiPriority="0" w:unhideWhenUsed="0" w:qFormat="1"/>
-    <w:lsdException w:name="heading 1" w:semiHidden="0" w:uiPriority="9" w:unhideWhenUsed="0" w:qFormat="1"/>
-    <w:lsdException w:name="heading 2" w:uiPriority="9" w:qFormat="1"/>
-    <w:lsdException w:name="heading 3" w:uiPriority="9" w:qFormat="1"/>
-    <w:lsdException w:name="heading 4" w:uiPriority="9" w:qFormat="1"/>
-    <w:lsdException w:name="heading 5" w:uiPriority="9" w:qFormat="1"/>
-    <w:lsdException w:name="heading 6" w:uiPriority="9" w:qFormat="1"/>
-    <w:lsdException w:name="heading 7" w:uiPriority="9" w:qFormat="1"/>
-    <w:lsdException w:name="heading 8" w:uiPriority="9" w:qFormat="1"/>
-    <w:lsdException w:name="heading 9" w:uiPriority="9" w:qFormat="1"/>
-    <w:lsdException w:name="toc 1" w:uiPriority="39"/>
-    <w:lsdException w:name="toc 2" w:uiPriority="39"/>
-    <w:lsdException w:name="toc 3" w:uiPriority="39"/>
-    <w:lsdException w:name="toc 4" w:uiPriority="39"/>
-    <w:lsdException w:name="toc 5" w:uiPriority="39"/>
-    <w:lsdException w:name="toc 6" w:uiPriority="39"/>
-    <w:lsdException w:name="toc 7" w:uiPriority="39"/>
-    <w:lsdException w:name="toc 8" w:uiPriority="39"/>
-    <w:lsdException w:name="toc 9" w:uiPriority="39"/>
-    <w:lsdException w:name="header" w:qFormat="1"/>
-    <w:lsdException w:name="footer" w:qFormat="1"/>
-    <w:lsdException w:name="caption" w:uiPriority="35" w:qFormat="1"/>
-    <w:lsdException w:name="Title" w:semiHidden="0" w:uiPriority="10" w:unhideWhenUsed="0" w:qFormat="1"/>
-    <w:lsdException w:name="Default Paragraph Font" w:semiHidden="0" w:uiPriority="1" w:qFormat="1"/>
-    <w:lsdException w:name="Subtitle" w:semiHidden="0" w:uiPriority="11" w:unhideWhenUsed="0" w:qFormat="1"/>
-    <w:lsdException w:name="Hyperlink" w:semiHidden="0" w:qFormat="1"/>
-    <w:lsdException w:name="FollowedHyperlink" w:qFormat="1"/>
-    <w:lsdException w:name="Strong" w:semiHidden="0" w:uiPriority="22" w:unhideWhenUsed="0" w:qFormat="1"/>
-    <w:lsdException w:name="Emphasis" w:semiHidden="0" w:uiPriority="20" w:unhideWhenUsed="0" w:qFormat="1"/>
-    <w:lsdException w:name="Normal Table" w:qFormat="1"/>
-    <w:lsdException w:name="Table Grid" w:semiHidden="0" w:uiPriority="59" w:unhideWhenUsed="0" w:qFormat="1"/>
-    <w:lsdException w:name="Light Shading" w:semiHidden="0" w:uiPriority="60" w:unhideWhenUsed="0" w:qFormat="1"/>
-    <w:lsdException w:name="Light List" w:semiHidden="0" w:uiPriority="61" w:unhideWhenUsed="0"/>
-    <w:lsdException w:name="Light Grid" w:semiHidden="0" w:uiPriority="62" w:unhideWhenUsed="0"/>
-    <w:lsdException w:name="Medium Shading 1" w:semiHidden="0" w:uiPriority="63" w:unhideWhenUsed="0"/>
-    <w:lsdException w:name="Medium Shading 2" w:semiHidden="0" w:uiPriority="64" w:unhideWhenUsed="0"/>
-    <w:lsdException w:name="Medium List 1" w:semiHidden="0" w:uiPriority="65" w:unhideWhenUsed="0"/>
-    <w:lsdException w:name="Medium List 2" w:semiHidden="0" w:uiPriority="66" w:unhideWhenUsed="0"/>
-    <w:lsdException w:name="Medium Grid 1" w:semiHidden="0" w:uiPriority="67" w:unhideWhenUsed="0"/>
-    <w:lsdException w:name="Medium Grid 2" w:semiHidden="0" w:uiPriority="68" w:unhideWhenUsed="0"/>
-    <w:lsdException w:name="Medium Grid 3" w:semiHidden="0" w:uiPriority="69" w:unhideWhenUsed="0"/>
-    <w:lsdException w:name="Dark List" w:semiHidden="0" w:uiPriority="70" w:unhideWhenUsed="0"/>
-    <w:lsdException w:name="Colorful Shading" w:semiHidden="0" w:uiPriority="71" w:unhideWhenUsed="0"/>
-    <w:lsdException w:name="Colorful List" w:semiHidden="0" w:uiPriority="72" w:unhideWhenUsed="0" w:qFormat="1"/>
-    <w:lsdException w:name="Colorful Grid" w:semiHidden="0" w:uiPriority="73" w:unhideWhenUsed="0" w:qFormat="1"/>
-    <w:lsdException w:name="Light Shading Accent 1" w:semiHidden="0" w:uiPriority="60" w:unhideWhenUsed="0"/>
-    <w:lsdException w:name="Light List Accent 1" w:semiHidden="0" w:uiPriority="61" w:unhideWhenUsed="0"/>
-    <w:lsdException w:name="Light Grid Accent 1" w:semiHidden="0" w:uiPriority="62" w:unhideWhenUsed="0"/>
-    <w:lsdException w:name="Medium Shading 1 Accent 1" w:semiHidden="0" w:uiPriority="63" w:unhideWhenUsed="0"/>
-    <w:lsdException w:name="Medium Shading 2 Accent 1" w:semiHidden="0" w:uiPriority="64" w:unhideWhenUsed="0"/>
-    <w:lsdException w:name="Medium List 1 Accent 1" w:semiHidden="0" w:uiPriority="65" w:unhideWhenUsed="0"/>
-    <w:lsdException w:name="List Paragraph" w:semiHidden="0" w:uiPriority="34" w:unhideWhenUsed="0" w:qFormat="1"/>
-    <w:lsdException w:name="Medium List 2 Accent 1" w:semiHidden="0" w:uiPriority="66" w:unhideWhenUsed="0"/>
-    <w:lsdException w:name="Medium Grid 1 Accent 1" w:semiHidden="0" w:uiPriority="67" w:unhideWhenUsed="0"/>
-    <w:lsdException w:name="Medium Grid 2 Accent 1" w:semiHidden="0" w:uiPriority="68" w:unhideWhenUsed="0"/>
-    <w:lsdException w:name="Medium Grid 3 Accent 1" w:semiHidden="0" w:uiPriority="69" w:unhideWhenUsed="0"/>
-    <w:lsdException w:name="Dark List Accent 1" w:semiHidden="0" w:uiPriority="70" w:unhideWhenUsed="0"/>
-    <w:lsdException w:name="Colorful Shading Accent 1" w:semiHidden="0" w:uiPriority="71" w:unhideWhenUsed="0"/>
-    <w:lsdException w:name="Colorful List Accent 1" w:semiHidden="0" w:uiPriority="72" w:unhideWhenUsed="0" w:qFormat="1"/>
-    <w:lsdException w:name="Colorful Grid Accent 1" w:semiHidden="0" w:uiPriority="73" w:unhideWhenUsed="0" w:qFormat="1"/>
-    <w:lsdException w:name="Light Shading Accent 2" w:semiHidden="0" w:uiPriority="60" w:unhideWhenUsed="0"/>
-    <w:lsdException w:name="Light List Accent 2" w:semiHidden="0" w:uiPriority="61" w:unhideWhenUsed="0"/>
-    <w:lsdException w:name="Light Grid Accent 2" w:semiHidden="0" w:uiPriority="62" w:unhideWhenUsed="0"/>
-    <w:lsdException w:name="Medium Shading 1 Accent 2" w:semiHidden="0" w:uiPriority="63" w:unhideWhenUsed="0"/>
-    <w:lsdException w:name="Medium Shading 2 Accent 2" w:semiHidden="0" w:uiPriority="64" w:unhideWhenUsed="0"/>
-    <w:lsdException w:name="Medium List 1 Accent 2" w:semiHidden="0" w:uiPriority="65" w:unhideWhenUsed="0"/>
-    <w:lsdException w:name="Medium List 2 Accent 2" w:semiHidden="0" w:uiPriority="66" w:unhideWhenUsed="0"/>
-    <w:lsdException w:name="Medium Grid 1 Accent 2" w:semiHidden="0" w:uiPriority="67" w:unhideWhenUsed="0"/>
-    <w:lsdException w:name="Medium Grid 2 Accent 2" w:semiHidden="0" w:uiPriority="68" w:unhideWhenUsed="0"/>
-    <w:lsdException w:name="Medium Grid 3 Accent 2" w:semiHidden="0" w:uiPriority="69" w:unhideWhenUsed="0"/>
-    <w:lsdException w:name="Dark List Accent 2" w:semiHidden="0" w:uiPriority="70" w:unhideWhenUsed="0" w:qFormat="1"/>
-    <w:lsdException w:name="Colorful Shading Accent 2" w:semiHidden="0" w:uiPriority="71" w:unhideWhenUsed="0"/>
-    <w:lsdException w:name="Colorful List Accent 2" w:semiHidden="0" w:uiPriority="72" w:unhideWhenUsed="0" w:qFormat="1"/>
-    <w:lsdException w:name="Colorful Grid Accent 2" w:semiHidden="0" w:uiPriority="73" w:unhideWhenUsed="0" w:qFormat="1"/>
-    <w:lsdException w:name="Light Shading Accent 3" w:semiHidden="0" w:uiPriority="60" w:unhideWhenUsed="0"/>
-    <w:lsdException w:name="Light List Accent 3" w:semiHidden="0" w:uiPriority="61" w:unhideWhenUsed="0"/>
-    <w:lsdException w:name="Light Grid Accent 3" w:semiHidden="0" w:uiPriority="62" w:unhideWhenUsed="0"/>
-    <w:lsdException w:name="Medium Shading 1 Accent 3" w:semiHidden="0" w:uiPriority="63" w:unhideWhenUsed="0"/>
-    <w:lsdException w:name="Medium Shading 2 Accent 3" w:semiHidden="0" w:uiPriority="64" w:unhideWhenUsed="0"/>
-    <w:lsdException w:name="Medium List 1 Accent 3" w:semiHidden="0" w:uiPriority="65" w:unhideWhenUsed="0"/>
-    <w:lsdException w:name="Medium List 2 Accent 3" w:semiHidden="0" w:uiPriority="66" w:unhideWhenUsed="0"/>
-    <w:lsdException w:name="Medium Grid 1 Accent 3" w:semiHidden="0" w:uiPriority="67" w:unhideWhenUsed="0"/>
-    <w:lsdException w:name="Medium Grid 2 Accent 3" w:semiHidden="0" w:uiPriority="68" w:unhideWhenUsed="0"/>
-    <w:lsdException w:name="Medium Grid 3 Accent 3" w:semiHidden="0" w:uiPriority="69" w:unhideWhenUsed="0"/>
-    <w:lsdException w:name="Dark List Accent 3" w:semiHidden="0" w:uiPriority="70" w:unhideWhenUsed="0"/>
-    <w:lsdException w:name="Colorful Shading Accent 3" w:semiHidden="0" w:uiPriority="71" w:unhideWhenUsed="0"/>
-    <w:lsdException w:name="Colorful List Accent 3" w:semiHidden="0" w:uiPriority="72" w:unhideWhenUsed="0" w:qFormat="1"/>
-    <w:lsdException w:name="Colorful Grid Accent 3" w:semiHidden="0" w:uiPriority="73" w:unhideWhenUsed="0" w:qFormat="1"/>
-    <w:lsdException w:name="Light Shading Accent 4" w:semiHidden="0" w:uiPriority="60" w:unhideWhenUsed="0"/>
-    <w:lsdException w:name="Light List Accent 4" w:semiHidden="0" w:uiPriority="61" w:unhideWhenUsed="0"/>
-    <w:lsdException w:name="Light Grid Accent 4" w:semiHidden="0" w:uiPriority="62" w:unhideWhenUsed="0"/>
-    <w:lsdException w:name="Medium Shading 1 Accent 4" w:semiHidden="0" w:uiPriority="63" w:unhideWhenUsed="0"/>
-    <w:lsdException w:name="Medium Shading 2 Accent 4" w:semiHidden="0" w:uiPriority="64" w:unhideWhenUsed="0"/>
-    <w:lsdException w:name="Medium List 1 Accent 4" w:semiHidden="0" w:uiPriority="65" w:unhideWhenUsed="0" w:qFormat="1"/>
-    <w:lsdException w:name="Medium List 2 Accent 4" w:semiHidden="0" w:uiPriority="66" w:unhideWhenUsed="0"/>
-    <w:lsdException w:name="Medium Grid 1 Accent 4" w:semiHidden="0" w:uiPriority="67" w:unhideWhenUsed="0"/>
-    <w:lsdException w:name="Medium Grid 2 Accent 4" w:semiHidden="0" w:uiPriority="68" w:unhideWhenUsed="0"/>
-    <w:lsdException w:name="Medium Grid 3 Accent 4" w:semiHidden="0" w:uiPriority="69" w:unhideWhenUsed="0"/>
-    <w:lsdException w:name="Dark List Accent 4" w:semiHidden="0" w:uiPriority="70" w:unhideWhenUsed="0"/>
-    <w:lsdException w:name="Colorful Shading Accent 4" w:semiHidden="0" w:uiPriority="71" w:unhideWhenUsed="0"/>
-    <w:lsdException w:name="Colorful List Accent 4" w:semiHidden="0" w:uiPriority="72" w:unhideWhenUsed="0"/>
-    <w:lsdException w:name="Colorful Grid Accent 4" w:semiHidden="0" w:uiPriority="73" w:unhideWhenUsed="0" w:qFormat="1"/>
-    <w:lsdException w:name="Light Shading Accent 5" w:semiHidden="0" w:uiPriority="60" w:unhideWhenUsed="0"/>
-    <w:lsdException w:name="Light List Accent 5" w:semiHidden="0" w:uiPriority="61" w:unhideWhenUsed="0"/>
-    <w:lsdException w:name="Light Grid Accent 5" w:semiHidden="0" w:uiPriority="62" w:unhideWhenUsed="0"/>
-    <w:lsdException w:name="Medium Shading 1 Accent 5" w:semiHidden="0" w:uiPriority="63" w:unhideWhenUsed="0"/>
-    <w:lsdException w:name="Medium Shading 2 Accent 5" w:semiHidden="0" w:uiPriority="64" w:unhideWhenUsed="0"/>
-    <w:lsdException w:name="Medium List 1 Accent 5" w:semiHidden="0" w:uiPriority="65" w:unhideWhenUsed="0"/>
-    <w:lsdException w:name="Medium List 2 Accent 5" w:semiHidden="0" w:uiPriority="66" w:unhideWhenUsed="0"/>
-    <w:lsdException w:name="Medium Grid 1 Accent 5" w:semiHidden="0" w:uiPriority="67" w:unhideWhenUsed="0"/>
-    <w:lsdException w:name="Medium Grid 2 Accent 5" w:semiHidden="0" w:uiPriority="68" w:unhideWhenUsed="0"/>
-    <w:lsdException w:name="Medium Grid 3 Accent 5" w:semiHidden="0" w:uiPriority="69" w:unhideWhenUsed="0"/>
-    <w:lsdException w:name="Dark List Accent 5" w:semiHidden="0" w:uiPriority="70" w:unhideWhenUsed="0"/>
-    <w:lsdException w:name="Colorful Shading Accent 5" w:semiHidden="0" w:uiPriority="71" w:unhideWhenUsed="0"/>
-    <w:lsdException w:name="Colorful List Accent 5" w:semiHidden="0" w:uiPriority="72" w:unhideWhenUsed="0" w:qFormat="1"/>
-    <w:lsdException w:name="Colorful Grid Accent 5" w:semiHidden="0" w:uiPriority="73" w:unhideWhenUsed="0" w:qFormat="1"/>
-    <w:lsdException w:name="Light Shading Accent 6" w:semiHidden="0" w:uiPriority="60" w:unhideWhenUsed="0"/>
-    <w:lsdException w:name="Light List Accent 6" w:semiHidden="0" w:uiPriority="61" w:unhideWhenUsed="0"/>
-    <w:lsdException w:name="Light Grid Accent 6" w:semiHidden="0" w:uiPriority="62" w:unhideWhenUsed="0"/>
-    <w:lsdException w:name="Medium Shading 1 Accent 6" w:semiHidden="0" w:uiPriority="63" w:unhideWhenUsed="0"/>
-    <w:lsdException w:name="Medium Shading 2 Accent 6" w:semiHidden="0" w:uiPriority="64" w:unhideWhenUsed="0"/>
-    <w:lsdException w:name="Medium List 1 Accent 6" w:semiHidden="0" w:uiPriority="65" w:unhideWhenUsed="0"/>
-    <w:lsdException w:name="Medium List 2 Accent 6" w:semiHidden="0" w:uiPriority="66" w:unhideWhenUsed="0"/>
-    <w:lsdException w:name="Medium Grid 1 Accent 6" w:semiHidden="0" w:uiPriority="67" w:unhideWhenUsed="0"/>
-    <w:lsdException w:name="Medium Grid 2 Accent 6" w:semiHidden="0" w:uiPriority="68" w:unhideWhenUsed="0"/>
-    <w:lsdException w:name="Medium Grid 3 Accent 6" w:semiHidden="0" w:uiPriority="69" w:unhideWhenUsed="0"/>
-    <w:lsdException w:name="Dark List Accent 6" w:semiHidden="0" w:uiPriority="70" w:unhideWhenUsed="0"/>
-    <w:lsdException w:name="Colorful Shading Accent 6" w:semiHidden="0" w:uiPriority="71" w:unhideWhenUsed="0"/>
-    <w:lsdException w:name="Colorful List Accent 6" w:semiHidden="0" w:uiPriority="72" w:unhideWhenUsed="0" w:qFormat="1"/>
-    <w:lsdException w:name="Colorful Grid Accent 6" w:semiHidden="0" w:uiPriority="73" w:unhideWhenUsed="0" w:qFormat="1"/>
-    <w:lsdException w:name="Subtle Emphasis" w:semiHidden="0" w:uiPriority="19" w:unhideWhenUsed="0" w:qFormat="1"/>
-    <w:lsdException w:name="Intense Emphasis" w:semiHidden="0" w:uiPriority="21" w:unhideWhenUsed="0" w:qFormat="1"/>
-    <w:lsdException w:name="Subtle Reference" w:semiHidden="0" w:uiPriority="31" w:unhideWhenUsed="0" w:qFormat="1"/>
-    <w:lsdException w:name="Intense Reference" w:semiHidden="0" w:uiPriority="32" w:unhideWhenUsed="0" w:qFormat="1"/>
-    <w:lsdException w:name="Book Title" w:semiHidden="0" w:uiPriority="33" w:unhideWhenUsed="0" w:qFormat="1"/>
-    <w:lsdException w:name="Bibliography" w:uiPriority="37"/>
-    <w:lsdException w:name="TOC Heading" w:uiPriority="39" w:qFormat="1"/>
+  <w:latentStyles w:count="260" w:defQFormat="0" w:defUnhideWhenUsed="1" w:defSemiHidden="1" w:defUIPriority="99" w:defLockedState="0">
+    <w:lsdException w:qFormat="1" w:unhideWhenUsed="0" w:uiPriority="0" w:semiHidden="0" w:name="Normal"/>
+    <w:lsdException w:qFormat="1" w:unhideWhenUsed="0" w:uiPriority="9" w:semiHidden="0" w:name="heading 1"/>
+    <w:lsdException w:qFormat="1" w:uiPriority="9" w:name="heading 2"/>
+    <w:lsdException w:qFormat="1" w:uiPriority="9" w:name="heading 3"/>
+    <w:lsdException w:qFormat="1" w:uiPriority="9" w:name="heading 4"/>
+    <w:lsdException w:qFormat="1" w:uiPriority="9" w:name="heading 5"/>
+    <w:lsdException w:qFormat="1" w:uiPriority="9" w:name="heading 6"/>
+    <w:lsdException w:qFormat="1" w:uiPriority="9" w:name="heading 7"/>
+    <w:lsdException w:qFormat="1" w:uiPriority="9" w:name="heading 8"/>
+    <w:lsdException w:qFormat="1" w:uiPriority="9" w:name="heading 9"/>
+    <w:lsdException w:uiPriority="99" w:name="index 1"/>
+    <w:lsdException w:uiPriority="99" w:name="index 2"/>
+    <w:lsdException w:uiPriority="99" w:name="index 3"/>
+    <w:lsdException w:uiPriority="99" w:name="index 4"/>
+    <w:lsdException w:uiPriority="99" w:name="index 5"/>
+    <w:lsdException w:uiPriority="99" w:name="index 6"/>
+    <w:lsdException w:uiPriority="99" w:name="index 7"/>
+    <w:lsdException w:uiPriority="99" w:name="index 8"/>
+    <w:lsdException w:uiPriority="99" w:name="index 9"/>
+    <w:lsdException w:uiPriority="39" w:name="toc 1"/>
+    <w:lsdException w:uiPriority="39" w:name="toc 2"/>
+    <w:lsdException w:uiPriority="39" w:name="toc 3"/>
+    <w:lsdException w:uiPriority="39" w:name="toc 4"/>
+    <w:lsdException w:uiPriority="39" w:name="toc 5"/>
+    <w:lsdException w:uiPriority="39" w:name="toc 6"/>
+    <w:lsdException w:uiPriority="39" w:name="toc 7"/>
+    <w:lsdException w:uiPriority="39" w:name="toc 8"/>
+    <w:lsdException w:uiPriority="39" w:name="toc 9"/>
+    <w:lsdException w:uiPriority="99" w:name="Normal Indent"/>
+    <w:lsdException w:uiPriority="99" w:name="footnote text"/>
+    <w:lsdException w:uiPriority="99" w:name="annotation text"/>
+    <w:lsdException w:qFormat="1" w:uiPriority="99" w:name="header"/>
+    <w:lsdException w:qFormat="1" w:uiPriority="99" w:name="footer"/>
+    <w:lsdException w:uiPriority="99" w:name="index heading"/>
+    <w:lsdException w:qFormat="1" w:uiPriority="35" w:name="caption"/>
+    <w:lsdException w:uiPriority="99" w:name="table of figures"/>
+    <w:lsdException w:uiPriority="99" w:name="envelope address"/>
+    <w:lsdException w:uiPriority="99" w:name="envelope return"/>
+    <w:lsdException w:uiPriority="99" w:name="footnote reference"/>
+    <w:lsdException w:uiPriority="99" w:name="annotation reference"/>
+    <w:lsdException w:uiPriority="99" w:name="line number"/>
+    <w:lsdException w:uiPriority="99" w:name="page number"/>
+    <w:lsdException w:uiPriority="99" w:name="endnote reference"/>
+    <w:lsdException w:uiPriority="99" w:name="endnote text"/>
+    <w:lsdException w:uiPriority="99" w:name="table of authorities"/>
+    <w:lsdException w:uiPriority="99" w:name="macro"/>
+    <w:lsdException w:uiPriority="99" w:name="toa heading"/>
+    <w:lsdException w:uiPriority="99" w:name="List"/>
+    <w:lsdException w:uiPriority="99" w:name="List Bullet"/>
+    <w:lsdException w:uiPriority="99" w:name="List Number"/>
+    <w:lsdException w:uiPriority="99" w:name="List 2"/>
+    <w:lsdException w:uiPriority="99" w:name="List 3"/>
+    <w:lsdException w:uiPriority="99" w:name="List 4"/>
+    <w:lsdException w:uiPriority="99" w:name="List 5"/>
+    <w:lsdException w:uiPriority="99" w:name="List Bullet 2"/>
+    <w:lsdException w:uiPriority="99" w:name="List Bullet 3"/>
+    <w:lsdException w:uiPriority="99" w:name="List Bullet 4"/>
+    <w:lsdException w:uiPriority="99" w:name="List Bullet 5"/>
+    <w:lsdException w:uiPriority="99" w:name="List Number 2"/>
+    <w:lsdException w:uiPriority="99" w:name="List Number 3"/>
+    <w:lsdException w:uiPriority="99" w:name="List Number 4"/>
+    <w:lsdException w:uiPriority="99" w:name="List Number 5"/>
+    <w:lsdException w:qFormat="1" w:unhideWhenUsed="0" w:uiPriority="10" w:semiHidden="0" w:name="Title"/>
+    <w:lsdException w:uiPriority="99" w:name="Closing"/>
+    <w:lsdException w:uiPriority="99" w:name="Signature"/>
+    <w:lsdException w:uiPriority="1" w:semiHidden="0" w:name="Default Paragraph Font"/>
+    <w:lsdException w:uiPriority="99" w:name="Body Text"/>
+    <w:lsdException w:uiPriority="99" w:name="Body Text Indent"/>
+    <w:lsdException w:uiPriority="99" w:name="List Continue"/>
+    <w:lsdException w:uiPriority="99" w:name="List Continue 2"/>
+    <w:lsdException w:uiPriority="99" w:name="List Continue 3"/>
+    <w:lsdException w:uiPriority="99" w:name="List Continue 4"/>
+    <w:lsdException w:uiPriority="99" w:name="List Continue 5"/>
+    <w:lsdException w:uiPriority="99" w:name="Message Header"/>
+    <w:lsdException w:qFormat="1" w:unhideWhenUsed="0" w:uiPriority="11" w:semiHidden="0" w:name="Subtitle"/>
+    <w:lsdException w:uiPriority="99" w:name="Salutation"/>
+    <w:lsdException w:uiPriority="99" w:name="Date"/>
+    <w:lsdException w:uiPriority="99" w:name="Body Text First Indent"/>
+    <w:lsdException w:uiPriority="99" w:name="Body Text First Indent 2"/>
+    <w:lsdException w:uiPriority="99" w:name="Note Heading"/>
+    <w:lsdException w:uiPriority="99" w:name="Body Text 2"/>
+    <w:lsdException w:uiPriority="99" w:name="Body Text 3"/>
+    <w:lsdException w:uiPriority="99" w:name="Body Text Indent 2"/>
+    <w:lsdException w:uiPriority="99" w:name="Body Text Indent 3"/>
+    <w:lsdException w:uiPriority="99" w:name="Block Text"/>
+    <w:lsdException w:qFormat="1" w:uiPriority="99" w:semiHidden="0" w:name="Hyperlink"/>
+    <w:lsdException w:qFormat="1" w:uiPriority="99" w:name="FollowedHyperlink"/>
+    <w:lsdException w:qFormat="1" w:unhideWhenUsed="0" w:uiPriority="22" w:semiHidden="0" w:name="Strong"/>
+    <w:lsdException w:qFormat="1" w:unhideWhenUsed="0" w:uiPriority="20" w:semiHidden="0" w:name="Emphasis"/>
+    <w:lsdException w:uiPriority="99" w:name="Document Map"/>
+    <w:lsdException w:uiPriority="99" w:name="Plain Text"/>
+    <w:lsdException w:uiPriority="99" w:name="E-mail Signature"/>
+    <w:lsdException w:uiPriority="99" w:name="Normal (Web)"/>
+    <w:lsdException w:uiPriority="99" w:name="HTML Acronym"/>
+    <w:lsdException w:uiPriority="99" w:name="HTML Address"/>
+    <w:lsdException w:uiPriority="99" w:name="HTML Cite"/>
+    <w:lsdException w:uiPriority="99" w:name="HTML Code"/>
+    <w:lsdException w:uiPriority="99" w:name="HTML Definition"/>
+    <w:lsdException w:uiPriority="99" w:name="HTML Keyboard"/>
+    <w:lsdException w:uiPriority="99" w:name="HTML Preformatted"/>
+    <w:lsdException w:uiPriority="99" w:name="HTML Sample"/>
+    <w:lsdException w:uiPriority="99" w:name="HTML Typewriter"/>
+    <w:lsdException w:uiPriority="99" w:name="HTML Variable"/>
+    <w:lsdException w:qFormat="1" w:uiPriority="99" w:name="Normal Table"/>
+    <w:lsdException w:uiPriority="99" w:name="annotation subject"/>
+    <w:lsdException w:uiPriority="99" w:name="Table Simple 1"/>
+    <w:lsdException w:uiPriority="99" w:name="Table Simple 2"/>
+    <w:lsdException w:uiPriority="99" w:name="Table Simple 3"/>
+    <w:lsdException w:uiPriority="99" w:name="Table Classic 1"/>
+    <w:lsdException w:uiPriority="99" w:name="Table Classic 2"/>
+    <w:lsdException w:uiPriority="99" w:name="Table Classic 3"/>
+    <w:lsdException w:uiPriority="99" w:name="Table Classic 4"/>
+    <w:lsdException w:uiPriority="99" w:name="Table Colorful 1"/>
+    <w:lsdException w:uiPriority="99" w:name="Table Colorful 2"/>
+    <w:lsdException w:uiPriority="99" w:name="Table Colorful 3"/>
+    <w:lsdException w:uiPriority="99" w:name="Table Columns 1"/>
+    <w:lsdException w:uiPriority="99" w:name="Table Columns 2"/>
+    <w:lsdException w:uiPriority="99" w:name="Table Columns 3"/>
+    <w:lsdException w:uiPriority="99" w:name="Table Columns 4"/>
+    <w:lsdException w:uiPriority="99" w:name="Table Columns 5"/>
+    <w:lsdException w:uiPriority="99" w:name="Table Grid 1"/>
+    <w:lsdException w:uiPriority="99" w:name="Table Grid 2"/>
+    <w:lsdException w:uiPriority="99" w:name="Table Grid 3"/>
+    <w:lsdException w:uiPriority="99" w:name="Table Grid 4"/>
+    <w:lsdException w:uiPriority="99" w:name="Table Grid 5"/>
+    <w:lsdException w:uiPriority="99" w:name="Table Grid 6"/>
+    <w:lsdException w:uiPriority="99" w:name="Table Grid 7"/>
+    <w:lsdException w:uiPriority="99" w:name="Table Grid 8"/>
+    <w:lsdException w:uiPriority="99" w:name="Table List 1"/>
+    <w:lsdException w:uiPriority="99" w:name="Table List 2"/>
+    <w:lsdException w:uiPriority="99" w:name="Table List 3"/>
+    <w:lsdException w:uiPriority="99" w:name="Table List 4"/>
+    <w:lsdException w:uiPriority="99" w:name="Table List 5"/>
+    <w:lsdException w:uiPriority="99" w:name="Table List 6"/>
+    <w:lsdException w:uiPriority="99" w:name="Table List 7"/>
+    <w:lsdException w:uiPriority="99" w:name="Table List 8"/>
+    <w:lsdException w:uiPriority="99" w:name="Table 3D effects 1"/>
+    <w:lsdException w:uiPriority="99" w:name="Table 3D effects 2"/>
+    <w:lsdException w:uiPriority="99" w:name="Table 3D effects 3"/>
+    <w:lsdException w:uiPriority="99" w:name="Table Contemporary"/>
+    <w:lsdException w:uiPriority="99" w:name="Table Elegant"/>
+    <w:lsdException w:uiPriority="99" w:name="Table Professional"/>
+    <w:lsdException w:uiPriority="99" w:name="Table Subtle 1"/>
+    <w:lsdException w:uiPriority="99" w:name="Table Subtle 2"/>
+    <w:lsdException w:uiPriority="99" w:name="Table Web 1"/>
+    <w:lsdException w:uiPriority="99" w:name="Table Web 2"/>
+    <w:lsdException w:uiPriority="99" w:name="Table Web 3"/>
+    <w:lsdException w:uiPriority="99" w:name="Balloon Text"/>
+    <w:lsdException w:qFormat="1" w:unhideWhenUsed="0" w:uiPriority="59" w:semiHidden="0" w:name="Table Grid"/>
+    <w:lsdException w:uiPriority="99" w:name="Table Theme"/>
+    <w:lsdException w:qFormat="1" w:unhideWhenUsed="0" w:uiPriority="60" w:semiHidden="0" w:name="Light Shading"/>
+    <w:lsdException w:unhideWhenUsed="0" w:uiPriority="61" w:semiHidden="0" w:name="Light List"/>
+    <w:lsdException w:unhideWhenUsed="0" w:uiPriority="62" w:semiHidden="0" w:name="Light Grid"/>
+    <w:lsdException w:unhideWhenUsed="0" w:uiPriority="63" w:semiHidden="0" w:name="Medium Shading 1"/>
+    <w:lsdException w:unhideWhenUsed="0" w:uiPriority="64" w:semiHidden="0" w:name="Medium Shading 2"/>
+    <w:lsdException w:unhideWhenUsed="0" w:uiPriority="65" w:semiHidden="0" w:name="Medium List 1"/>
+    <w:lsdException w:unhideWhenUsed="0" w:uiPriority="66" w:semiHidden="0" w:name="Medium List 2"/>
+    <w:lsdException w:unhideWhenUsed="0" w:uiPriority="67" w:semiHidden="0" w:name="Medium Grid 1"/>
+    <w:lsdException w:unhideWhenUsed="0" w:uiPriority="68" w:semiHidden="0" w:name="Medium Grid 2"/>
+    <w:lsdException w:unhideWhenUsed="0" w:uiPriority="69" w:semiHidden="0" w:name="Medium Grid 3"/>
+    <w:lsdException w:unhideWhenUsed="0" w:uiPriority="70" w:semiHidden="0" w:name="Dark List"/>
+    <w:lsdException w:unhideWhenUsed="0" w:uiPriority="71" w:semiHidden="0" w:name="Colorful Shading"/>
+    <w:lsdException w:unhideWhenUsed="0" w:uiPriority="72" w:semiHidden="0" w:name="Colorful List"/>
+    <w:lsdException w:unhideWhenUsed="0" w:uiPriority="73" w:semiHidden="0" w:name="Colorful Grid"/>
+    <w:lsdException w:unhideWhenUsed="0" w:uiPriority="60" w:semiHidden="0" w:name="Light Shading Accent 1"/>
+    <w:lsdException w:unhideWhenUsed="0" w:uiPriority="61" w:semiHidden="0" w:name="Light List Accent 1"/>
+    <w:lsdException w:unhideWhenUsed="0" w:uiPriority="62" w:semiHidden="0" w:name="Light Grid Accent 1"/>
+    <w:lsdException w:unhideWhenUsed="0" w:uiPriority="63" w:semiHidden="0" w:name="Medium Shading 1 Accent 1"/>
+    <w:lsdException w:unhideWhenUsed="0" w:uiPriority="64" w:semiHidden="0" w:name="Medium Shading 2 Accent 1"/>
+    <w:lsdException w:unhideWhenUsed="0" w:uiPriority="65" w:semiHidden="0" w:name="Medium List 1 Accent 1"/>
+    <w:lsdException w:qFormat="1" w:unhideWhenUsed="0" w:uiPriority="34" w:semiHidden="0" w:name="List Paragraph"/>
+    <w:lsdException w:unhideWhenUsed="0" w:uiPriority="66" w:semiHidden="0" w:name="Medium List 2 Accent 1"/>
+    <w:lsdException w:unhideWhenUsed="0" w:uiPriority="67" w:semiHidden="0" w:name="Medium Grid 1 Accent 1"/>
+    <w:lsdException w:unhideWhenUsed="0" w:uiPriority="68" w:semiHidden="0" w:name="Medium Grid 2 Accent 1"/>
+    <w:lsdException w:unhideWhenUsed="0" w:uiPriority="69" w:semiHidden="0" w:name="Medium Grid 3 Accent 1"/>
+    <w:lsdException w:unhideWhenUsed="0" w:uiPriority="70" w:semiHidden="0" w:name="Dark List Accent 1"/>
+    <w:lsdException w:unhideWhenUsed="0" w:uiPriority="71" w:semiHidden="0" w:name="Colorful Shading Accent 1"/>
+    <w:lsdException w:unhideWhenUsed="0" w:uiPriority="72" w:semiHidden="0" w:name="Colorful List Accent 1"/>
+    <w:lsdException w:unhideWhenUsed="0" w:uiPriority="73" w:semiHidden="0" w:name="Colorful Grid Accent 1"/>
+    <w:lsdException w:unhideWhenUsed="0" w:uiPriority="60" w:semiHidden="0" w:name="Light Shading Accent 2"/>
+    <w:lsdException w:unhideWhenUsed="0" w:uiPriority="61" w:semiHidden="0" w:name="Light List Accent 2"/>
+    <w:lsdException w:unhideWhenUsed="0" w:uiPriority="62" w:semiHidden="0" w:name="Light Grid Accent 2"/>
+    <w:lsdException w:unhideWhenUsed="0" w:uiPriority="63" w:semiHidden="0" w:name="Medium Shading 1 Accent 2"/>
+    <w:lsdException w:unhideWhenUsed="0" w:uiPriority="64" w:semiHidden="0" w:name="Medium Shading 2 Accent 2"/>
+    <w:lsdException w:unhideWhenUsed="0" w:uiPriority="65" w:semiHidden="0" w:name="Medium List 1 Accent 2"/>
+    <w:lsdException w:unhideWhenUsed="0" w:uiPriority="66" w:semiHidden="0" w:name="Medium List 2 Accent 2"/>
+    <w:lsdException w:unhideWhenUsed="0" w:uiPriority="67" w:semiHidden="0" w:name="Medium Grid 1 Accent 2"/>
+    <w:lsdException w:unhideWhenUsed="0" w:uiPriority="68" w:semiHidden="0" w:name="Medium Grid 2 Accent 2"/>
+    <w:lsdException w:unhideWhenUsed="0" w:uiPriority="69" w:semiHidden="0" w:name="Medium Grid 3 Accent 2"/>
+    <w:lsdException w:qFormat="1" w:unhideWhenUsed="0" w:uiPriority="70" w:semiHidden="0" w:name="Dark List Accent 2"/>
+    <w:lsdException w:unhideWhenUsed="0" w:uiPriority="71" w:semiHidden="0" w:name="Colorful Shading Accent 2"/>
+    <w:lsdException w:unhideWhenUsed="0" w:uiPriority="72" w:semiHidden="0" w:name="Colorful List Accent 2"/>
+    <w:lsdException w:unhideWhenUsed="0" w:uiPriority="73" w:semiHidden="0" w:name="Colorful Grid Accent 2"/>
+    <w:lsdException w:unhideWhenUsed="0" w:uiPriority="60" w:semiHidden="0" w:name="Light Shading Accent 3"/>
+    <w:lsdException w:unhideWhenUsed="0" w:uiPriority="61" w:semiHidden="0" w:name="Light List Accent 3"/>
+    <w:lsdException w:unhideWhenUsed="0" w:uiPriority="62" w:semiHidden="0" w:name="Light Grid Accent 3"/>
+    <w:lsdException w:unhideWhenUsed="0" w:uiPriority="63" w:semiHidden="0" w:name="Medium Shading 1 Accent 3"/>
+    <w:lsdException w:unhideWhenUsed="0" w:uiPriority="64" w:semiHidden="0" w:name="Medium Shading 2 Accent 3"/>
+    <w:lsdException w:unhideWhenUsed="0" w:uiPriority="65" w:semiHidden="0" w:name="Medium List 1 Accent 3"/>
+    <w:lsdException w:unhideWhenUsed="0" w:uiPriority="66" w:semiHidden="0" w:name="Medium List 2 Accent 3"/>
+    <w:lsdException w:unhideWhenUsed="0" w:uiPriority="67" w:semiHidden="0" w:name="Medium Grid 1 Accent 3"/>
+    <w:lsdException w:unhideWhenUsed="0" w:uiPriority="68" w:semiHidden="0" w:name="Medium Grid 2 Accent 3"/>
+    <w:lsdException w:unhideWhenUsed="0" w:uiPriority="69" w:semiHidden="0" w:name="Medium Grid 3 Accent 3"/>
+    <w:lsdException w:unhideWhenUsed="0" w:uiPriority="70" w:semiHidden="0" w:name="Dark List Accent 3"/>
+    <w:lsdException w:unhideWhenUsed="0" w:uiPriority="71" w:semiHidden="0" w:name="Colorful Shading Accent 3"/>
+    <w:lsdException w:unhideWhenUsed="0" w:uiPriority="72" w:semiHidden="0" w:name="Colorful List Accent 3"/>
+    <w:lsdException w:unhideWhenUsed="0" w:uiPriority="73" w:semiHidden="0" w:name="Colorful Grid Accent 3"/>
+    <w:lsdException w:unhideWhenUsed="0" w:uiPriority="60" w:semiHidden="0" w:name="Light Shading Accent 4"/>
+    <w:lsdException w:unhideWhenUsed="0" w:uiPriority="61" w:semiHidden="0" w:name="Light List Accent 4"/>
+    <w:lsdException w:unhideWhenUsed="0" w:uiPriority="62" w:semiHidden="0" w:name="Light Grid Accent 4"/>
+    <w:lsdException w:unhideWhenUsed="0" w:uiPriority="63" w:semiHidden="0" w:name="Medium Shading 1 Accent 4"/>
+    <w:lsdException w:unhideWhenUsed="0" w:uiPriority="64" w:semiHidden="0" w:name="Medium Shading 2 Accent 4"/>
+    <w:lsdException w:qFormat="1" w:unhideWhenUsed="0" w:uiPriority="65" w:semiHidden="0" w:name="Medium List 1 Accent 4"/>
+    <w:lsdException w:unhideWhenUsed="0" w:uiPriority="66" w:semiHidden="0" w:name="Medium List 2 Accent 4"/>
+    <w:lsdException w:unhideWhenUsed="0" w:uiPriority="67" w:semiHidden="0" w:name="Medium Grid 1 Accent 4"/>
+    <w:lsdException w:unhideWhenUsed="0" w:uiPriority="68" w:semiHidden="0" w:name="Medium Grid 2 Accent 4"/>
+    <w:lsdException w:unhideWhenUsed="0" w:uiPriority="69" w:semiHidden="0" w:name="Medium Grid 3 Accent 4"/>
+    <w:lsdException w:unhideWhenUsed="0" w:uiPriority="70" w:semiHidden="0" w:name="Dark List Accent 4"/>
+    <w:lsdException w:unhideWhenUsed="0" w:uiPriority="71" w:semiHidden="0" w:name="Colorful Shading Accent 4"/>
+    <w:lsdException w:unhideWhenUsed="0" w:uiPriority="72" w:semiHidden="0" w:name="Colorful List Accent 4"/>
+    <w:lsdException w:unhideWhenUsed="0" w:uiPriority="73" w:semiHidden="0" w:name="Colorful Grid Accent 4"/>
+    <w:lsdException w:unhideWhenUsed="0" w:uiPriority="60" w:semiHidden="0" w:name="Light Shading Accent 5"/>
+    <w:lsdException w:unhideWhenUsed="0" w:uiPriority="61" w:semiHidden="0" w:name="Light List Accent 5"/>
+    <w:lsdException w:unhideWhenUsed="0" w:uiPriority="62" w:semiHidden="0" w:name="Light Grid Accent 5"/>
+    <w:lsdException w:unhideWhenUsed="0" w:uiPriority="63" w:semiHidden="0" w:name="Medium Shading 1 Accent 5"/>
+    <w:lsdException w:unhideWhenUsed="0" w:uiPriority="64" w:semiHidden="0" w:name="Medium Shading 2 Accent 5"/>
+    <w:lsdException w:unhideWhenUsed="0" w:uiPriority="65" w:semiHidden="0" w:name="Medium List 1 Accent 5"/>
+    <w:lsdException w:unhideWhenUsed="0" w:uiPriority="66" w:semiHidden="0" w:name="Medium List 2 Accent 5"/>
+    <w:lsdException w:unhideWhenUsed="0" w:uiPriority="67" w:semiHidden="0" w:name="Medium Grid 1 Accent 5"/>
+    <w:lsdException w:unhideWhenUsed="0" w:uiPriority="68" w:semiHidden="0" w:name="Medium Grid 2 Accent 5"/>
+    <w:lsdException w:unhideWhenUsed="0" w:uiPriority="69" w:semiHidden="0" w:name="Medium Grid 3 Accent 5"/>
+    <w:lsdException w:unhideWhenUsed="0" w:uiPriority="70" w:semiHidden="0" w:name="Dark List Accent 5"/>
+    <w:lsdException w:unhideWhenUsed="0" w:uiPriority="71" w:semiHidden="0" w:name="Colorful Shading Accent 5"/>
+    <w:lsdException w:unhideWhenUsed="0" w:uiPriority="72" w:semiHidden="0" w:name="Colorful List Accent 5"/>
+    <w:lsdException w:unhideWhenUsed="0" w:uiPriority="73" w:semiHidden="0" w:name="Colorful Grid Accent 5"/>
+    <w:lsdException w:unhideWhenUsed="0" w:uiPriority="60" w:semiHidden="0" w:name="Light Shading Accent 6"/>
+    <w:lsdException w:unhideWhenUsed="0" w:uiPriority="61" w:semiHidden="0" w:name="Light List Accent 6"/>
+    <w:lsdException w:unhideWhenUsed="0" w:uiPriority="62" w:semiHidden="0" w:name="Light Grid Accent 6"/>
+    <w:lsdException w:unhideWhenUsed="0" w:uiPriority="63" w:semiHidden="0" w:name="Medium Shading 1 Accent 6"/>
+    <w:lsdException w:unhideWhenUsed="0" w:uiPriority="64" w:semiHidden="0" w:name="Medium Shading 2 Accent 6"/>
+    <w:lsdException w:unhideWhenUsed="0" w:uiPriority="65" w:semiHidden="0" w:name="Medium List 1 Accent 6"/>
+    <w:lsdException w:unhideWhenUsed="0" w:uiPriority="66" w:semiHidden="0" w:name="Medium List 2 Accent 6"/>
+    <w:lsdException w:unhideWhenUsed="0" w:uiPriority="67" w:semiHidden="0" w:name="Medium Grid 1 Accent 6"/>
+    <w:lsdException w:unhideWhenUsed="0" w:uiPriority="68" w:semiHidden="0" w:name="Medium Grid 2 Accent 6"/>
+    <w:lsdException w:unhideWhenUsed="0" w:uiPriority="69" w:semiHidden="0" w:name="Medium Grid 3 Accent 6"/>
+    <w:lsdException w:unhideWhenUsed="0" w:uiPriority="70" w:semiHidden="0" w:name="Dark List Accent 6"/>
+    <w:lsdException w:unhideWhenUsed="0" w:uiPriority="71" w:semiHidden="0" w:name="Colorful Shading Accent 6"/>
+    <w:lsdException w:unhideWhenUsed="0" w:uiPriority="72" w:semiHidden="0" w:name="Colorful List Accent 6"/>
+    <w:lsdException w:unhideWhenUsed="0" w:uiPriority="73" w:semiHidden="0" w:name="Colorful Grid Accent 6"/>
   </w:latentStyles>
-  <w:style w:type="paragraph" w:default="1" w:styleId="a">
+  <w:style w:type="paragraph" w:default="1" w:styleId="1">
     <w:name w:val="Normal"/>
     <w:qFormat/>
-    <w:rsid w:val="0042717B"/>
+    <w:uiPriority w:val="0"/>
     <w:pPr>
       <w:spacing w:after="200" w:line="360" w:lineRule="auto"/>
       <w:jc w:val="both"/>
     </w:pPr>
     <w:rPr>
-      <w:rFonts w:ascii="Arial" w:eastAsia="DFKai-SB" w:hAnsi="Arial" w:cstheme="minorBidi"/>
+      <w:rFonts w:ascii="Arial" w:hAnsi="Arial" w:eastAsia="DFKai-SB" w:cstheme="minorBidi"/>
       <w:sz w:val="28"/>
       <w:szCs w:val="22"/>
+      <w:lang w:val="en-US" w:eastAsia="zh-TW" w:bidi="ar-SA"/>
     </w:rPr>
   </w:style>
-  <w:style w:type="paragraph" w:styleId="1">
+  <w:style w:type="paragraph" w:styleId="2">
     <w:name w:val="heading 1"/>
-    <w:next w:val="a"/>
+    <w:next w:val="1"/>
+    <w:qFormat/>
     <w:uiPriority w:val="9"/>
-    <w:qFormat/>
-    <w:rsid w:val="0042717B"/>
     <w:pPr>
       <w:spacing w:beforeAutospacing="1" w:afterAutospacing="1"/>
       <w:outlineLvl w:val="0"/>
     </w:pPr>
     <w:rPr>
-      <w:rFonts w:ascii="SimSun" w:hAnsi="SimSun" w:hint="eastAsia"/>
+      <w:rFonts w:hint="eastAsia" w:ascii="SimSun" w:hAnsi="SimSun" w:eastAsia="SimSun" w:cs="Times New Roman"/>
       <w:b/>
       <w:bCs/>
       <w:kern w:val="44"/>
       <w:sz w:val="48"/>
       <w:szCs w:val="48"/>
-      <w:lang w:eastAsia="zh-CN"/>
+      <w:lang w:val="en-US" w:eastAsia="zh-CN" w:bidi="ar-SA"/>
     </w:rPr>
   </w:style>
   <w:style w:type="paragraph" w:styleId="3">
     <w:name w:val="heading 3"/>
-    <w:next w:val="a"/>
-    <w:uiPriority w:val="9"/>
+    <w:next w:val="1"/>
     <w:semiHidden/>
     <w:unhideWhenUsed/>
     <w:qFormat/>
-    <w:rsid w:val="0042717B"/>
+    <w:uiPriority w:val="9"/>
     <w:pPr>
       <w:spacing w:beforeAutospacing="1" w:afterAutospacing="1"/>
       <w:outlineLvl w:val="2"/>
     </w:pPr>
     <w:rPr>
-      <w:rFonts w:ascii="SimSun" w:hAnsi="SimSun" w:hint="eastAsia"/>
+      <w:rFonts w:hint="eastAsia" w:ascii="SimSun" w:hAnsi="SimSun" w:eastAsia="SimSun" w:cs="Times New Roman"/>
       <w:b/>
       <w:bCs/>
       <w:sz w:val="27"/>
       <w:szCs w:val="27"/>
-      <w:lang w:eastAsia="zh-CN"/>
+      <w:lang w:val="en-US" w:eastAsia="zh-CN" w:bidi="ar-SA"/>
     </w:rPr>
   </w:style>
-  <w:style w:type="character" w:default="1" w:styleId="a0">
+  <w:style w:type="character" w:default="1" w:styleId="4">
     <w:name w:val="Default Paragraph Font"/>
+    <w:unhideWhenUsed/>
     <w:uiPriority w:val="1"/>
-    <w:unhideWhenUsed/>
   </w:style>
-  <w:style w:type="table" w:default="1" w:styleId="a1">
+  <w:style w:type="table" w:default="1" w:styleId="5">
     <w:name w:val="Normal Table"/>
-    <w:uiPriority w:val="99"/>
     <w:semiHidden/>
     <w:unhideWhenUsed/>
     <w:qFormat/>
+    <w:uiPriority w:val="99"/>
     <w:tblPr>
-      <w:tblInd w:w="0" w:type="dxa"/>
       <w:tblCellMar>
         <w:top w:w="0" w:type="dxa"/>
         <w:left w:w="108" w:type="dxa"/>
@@ -3818,34 +3825,26 @@
       </w:tblCellMar>
     </w:tblPr>
   </w:style>
-  <w:style w:type="numbering" w:default="1" w:styleId="a2">
-    <w:name w:val="No List"/>
-    <w:uiPriority w:val="99"/>
-    <w:semiHidden/>
-    <w:unhideWhenUsed/>
-  </w:style>
-  <w:style w:type="character" w:styleId="a3">
+  <w:style w:type="character" w:styleId="6">
     <w:name w:val="FollowedHyperlink"/>
-    <w:basedOn w:val="a0"/>
-    <w:uiPriority w:val="99"/>
+    <w:basedOn w:val="4"/>
     <w:semiHidden/>
     <w:unhideWhenUsed/>
     <w:qFormat/>
-    <w:rsid w:val="0042717B"/>
+    <w:uiPriority w:val="99"/>
     <w:rPr>
       <w:color w:val="800080" w:themeColor="followedHyperlink"/>
       <w:u w:val="single"/>
     </w:rPr>
   </w:style>
-  <w:style w:type="paragraph" w:styleId="a4">
+  <w:style w:type="paragraph" w:styleId="7">
     <w:name w:val="footer"/>
-    <w:basedOn w:val="a"/>
-    <w:link w:val="a5"/>
-    <w:uiPriority w:val="99"/>
+    <w:basedOn w:val="1"/>
+    <w:link w:val="14"/>
     <w:semiHidden/>
     <w:unhideWhenUsed/>
     <w:qFormat/>
-    <w:rsid w:val="0042717B"/>
+    <w:uiPriority w:val="99"/>
     <w:pPr>
       <w:tabs>
         <w:tab w:val="center" w:pos="4320"/>
@@ -3854,15 +3853,14 @@
       <w:spacing w:after="0" w:line="240" w:lineRule="auto"/>
     </w:pPr>
   </w:style>
-  <w:style w:type="paragraph" w:styleId="a6">
+  <w:style w:type="paragraph" w:styleId="8">
     <w:name w:val="header"/>
-    <w:basedOn w:val="a"/>
-    <w:link w:val="a7"/>
-    <w:uiPriority w:val="99"/>
+    <w:basedOn w:val="1"/>
+    <w:link w:val="13"/>
     <w:semiHidden/>
     <w:unhideWhenUsed/>
     <w:qFormat/>
-    <w:rsid w:val="0042717B"/>
+    <w:uiPriority w:val="99"/>
     <w:pPr>
       <w:tabs>
         <w:tab w:val="center" w:pos="4320"/>
@@ -3871,45 +3869,41 @@
       <w:spacing w:after="0" w:line="240" w:lineRule="auto"/>
     </w:pPr>
   </w:style>
-  <w:style w:type="character" w:styleId="a8">
+  <w:style w:type="character" w:styleId="9">
     <w:name w:val="Hyperlink"/>
-    <w:basedOn w:val="a0"/>
-    <w:uiPriority w:val="99"/>
+    <w:basedOn w:val="4"/>
     <w:unhideWhenUsed/>
     <w:qFormat/>
-    <w:rsid w:val="0042717B"/>
+    <w:uiPriority w:val="99"/>
     <w:rPr>
       <w:color w:val="0000FF" w:themeColor="hyperlink"/>
       <w:u w:val="single"/>
     </w:rPr>
   </w:style>
-  <w:style w:type="paragraph" w:styleId="Web">
+  <w:style w:type="paragraph" w:styleId="10">
     <w:name w:val="Normal (Web)"/>
-    <w:basedOn w:val="a"/>
-    <w:uiPriority w:val="99"/>
+    <w:basedOn w:val="1"/>
     <w:semiHidden/>
     <w:unhideWhenUsed/>
-    <w:rsid w:val="0042717B"/>
+    <w:uiPriority w:val="99"/>
     <w:rPr>
       <w:sz w:val="24"/>
       <w:szCs w:val="24"/>
     </w:rPr>
   </w:style>
-  <w:style w:type="table" w:styleId="a9">
+  <w:style w:type="table" w:styleId="11">
     <w:name w:val="Table Grid"/>
-    <w:basedOn w:val="a1"/>
+    <w:basedOn w:val="5"/>
+    <w:qFormat/>
     <w:uiPriority w:val="59"/>
-    <w:qFormat/>
-    <w:rsid w:val="0042717B"/>
     <w:tblPr>
-      <w:tblInd w:w="0" w:type="dxa"/>
       <w:tblBorders>
-        <w:top w:val="single" w:sz="4" w:space="0" w:color="auto"/>
-        <w:left w:val="single" w:sz="4" w:space="0" w:color="auto"/>
-        <w:bottom w:val="single" w:sz="4" w:space="0" w:color="auto"/>
-        <w:right w:val="single" w:sz="4" w:space="0" w:color="auto"/>
-        <w:insideH w:val="single" w:sz="4" w:space="0" w:color="auto"/>
-        <w:insideV w:val="single" w:sz="4" w:space="0" w:color="auto"/>
+        <w:top w:val="single" w:color="auto" w:sz="4" w:space="0"/>
+        <w:left w:val="single" w:color="auto" w:sz="4" w:space="0"/>
+        <w:bottom w:val="single" w:color="auto" w:sz="4" w:space="0"/>
+        <w:right w:val="single" w:color="auto" w:sz="4" w:space="0"/>
+        <w:insideH w:val="single" w:color="auto" w:sz="4" w:space="0"/>
+        <w:insideV w:val="single" w:color="auto" w:sz="4" w:space="0"/>
       </w:tblBorders>
       <w:tblCellMar>
         <w:top w:w="0" w:type="dxa"/>
@@ -3919,40 +3913,37 @@
       </w:tblCellMar>
     </w:tblPr>
   </w:style>
-  <w:style w:type="paragraph" w:styleId="aa">
+  <w:style w:type="paragraph" w:styleId="12">
     <w:name w:val="List Paragraph"/>
-    <w:basedOn w:val="a"/>
+    <w:basedOn w:val="1"/>
+    <w:qFormat/>
     <w:uiPriority w:val="34"/>
-    <w:qFormat/>
-    <w:rsid w:val="0042717B"/>
     <w:pPr>
       <w:ind w:left="720"/>
       <w:contextualSpacing/>
     </w:pPr>
   </w:style>
-  <w:style w:type="character" w:customStyle="1" w:styleId="a7">
+  <w:style w:type="character" w:customStyle="1" w:styleId="13">
     <w:name w:val="頁首 字元"/>
-    <w:basedOn w:val="a0"/>
-    <w:link w:val="a6"/>
-    <w:uiPriority w:val="99"/>
+    <w:basedOn w:val="4"/>
+    <w:link w:val="8"/>
     <w:semiHidden/>
     <w:qFormat/>
-    <w:rsid w:val="0042717B"/>
+    <w:uiPriority w:val="99"/>
   </w:style>
-  <w:style w:type="character" w:customStyle="1" w:styleId="a5">
+  <w:style w:type="character" w:customStyle="1" w:styleId="14">
     <w:name w:val="頁尾 字元"/>
-    <w:basedOn w:val="a0"/>
-    <w:link w:val="a4"/>
-    <w:uiPriority w:val="99"/>
+    <w:basedOn w:val="4"/>
+    <w:link w:val="7"/>
     <w:semiHidden/>
     <w:qFormat/>
-    <w:rsid w:val="0042717B"/>
+    <w:uiPriority w:val="99"/>
   </w:style>
-  <w:style w:type="paragraph" w:customStyle="1" w:styleId="EndNoteBibliography">
+  <w:style w:type="paragraph" w:customStyle="1" w:styleId="15">
     <w:name w:val="EndNote Bibliography"/>
-    <w:basedOn w:val="a"/>
+    <w:basedOn w:val="1"/>
     <w:qFormat/>
-    <w:rsid w:val="0042717B"/>
+    <w:uiPriority w:val="0"/>
     <w:pPr>
       <w:spacing w:line="240" w:lineRule="auto"/>
     </w:pPr>
@@ -3960,11 +3951,11 @@
       <w:rFonts w:cs="Arial"/>
     </w:rPr>
   </w:style>
-  <w:style w:type="character" w:customStyle="1" w:styleId="EndNoteBibliography0">
+  <w:style w:type="character" w:customStyle="1" w:styleId="16">
     <w:name w:val="EndNote Bibliography 字元"/>
-    <w:rsid w:val="0042717B"/>
+    <w:uiPriority w:val="0"/>
     <w:rPr>
-      <w:rFonts w:ascii="Arial" w:eastAsia="PMingLiU" w:hAnsi="Arial" w:cs="Arial" w:hint="default"/>
+      <w:rFonts w:hint="default" w:ascii="Arial" w:hAnsi="Arial" w:eastAsia="PMingLiU" w:cs="Arial"/>
       <w:sz w:val="28"/>
       <w:szCs w:val="28"/>
     </w:rPr>
@@ -4251,6 +4242,5 @@
     </a:fmtScheme>
   </a:themeElements>
   <a:objectDefaults/>
-  <a:extraClrSchemeLst/>
 </a:theme>
 </file>
--- a/Submission/Journal of Zoology/First Revision/Response to reviewers' comments.docx
+++ b/Submission/Journal of Zoology/First Revision/Response to reviewers' comments.docx
@@ -477,7 +477,22 @@
           <w:rFonts w:hint="eastAsia" w:eastAsiaTheme="minorEastAsia"/>
           <w:color w:val="auto"/>
         </w:rPr>
-        <w:t xml:space="preserve"> and added a few recent articles to the manuscript to </w:t>
+        <w:t xml:space="preserve"> and added </w:t>
+      </w:r>
+      <w:r>
+        <w:rPr>
+          <w:rFonts w:hint="default" w:eastAsiaTheme="minorEastAsia"/>
+          <w:color w:val="auto"/>
+          <w:lang w:val="en-US"/>
+        </w:rPr>
+        <w:t>several</w:t>
+      </w:r>
+      <w:r>
+        <w:rPr>
+          <w:rFonts w:hint="eastAsia" w:eastAsiaTheme="minorEastAsia"/>
+          <w:color w:val="auto"/>
+        </w:rPr>
+        <w:t xml:space="preserve"> recent articles to the manuscript to </w:t>
       </w:r>
       <w:r>
         <w:rPr>
@@ -557,22 +572,7 @@
           <w:color w:val="auto"/>
           <w:lang w:val="en-US"/>
         </w:rPr>
-        <w:t>Introduced</w:t>
-      </w:r>
-      <w:r>
-        <w:rPr>
-          <w:rFonts w:hint="eastAsia" w:eastAsiaTheme="minorEastAsia"/>
-          <w:color w:val="auto"/>
-        </w:rPr>
-        <w:t xml:space="preserve"> </w:t>
-      </w:r>
-      <w:r>
-        <w:rPr>
-          <w:rFonts w:hint="default" w:eastAsiaTheme="minorEastAsia"/>
-          <w:color w:val="auto"/>
-          <w:lang w:val="en-US"/>
-        </w:rPr>
-        <w:t>the further</w:t>
+        <w:t>Introduced further the</w:t>
       </w:r>
       <w:r>
         <w:rPr>
@@ -2835,7 +2835,17 @@
           <w:szCs w:val="28"/>
           <w:lang w:val="en-US"/>
         </w:rPr>
-        <w:t xml:space="preserve">Yes, the experimental organisms should be starved for a period of time prior to the feeding trials to avoid potential contamination from the previously-consumed food in their guts. Additionally, field-collected organisms should be starved as well if possible to empty their gut contents before stable isotope analysis. I have added these experimental details to the section </w:t>
+        <w:t>Yes, the experimental organisms should be starved for a period of time prior to the feeding trials to avoid potential contamination from the previously-consumed food in their guts. Additionally, field-collected organisms should be starved as well (if possible) to empty their gut contents before stable isotope analysis. I have added t</w:t>
+      </w:r>
+      <w:bookmarkStart w:id="3" w:name="_GoBack"/>
+      <w:bookmarkEnd w:id="3"/>
+      <w:r>
+        <w:rPr>
+          <w:rFonts w:hint="default" w:eastAsiaTheme="minorEastAsia"/>
+          <w:szCs w:val="28"/>
+          <w:lang w:val="en-US"/>
+        </w:rPr>
+        <w:t xml:space="preserve">hese experimental details to the section </w:t>
       </w:r>
       <w:r>
         <w:rPr>
@@ -2911,8 +2921,6 @@
           <w:color w:val="FF0000"/>
         </w:rPr>
       </w:pPr>
-      <w:bookmarkStart w:id="3" w:name="_GoBack"/>
-      <w:bookmarkEnd w:id="3"/>
     </w:p>
     <w:p>
       <w:pPr>
@@ -3566,7 +3574,7 @@
     <w:lsdException w:qFormat="1" w:unhideWhenUsed="0" w:uiPriority="10" w:semiHidden="0" w:name="Title"/>
     <w:lsdException w:uiPriority="99" w:name="Closing"/>
     <w:lsdException w:uiPriority="99" w:name="Signature"/>
-    <w:lsdException w:uiPriority="1" w:semiHidden="0" w:name="Default Paragraph Font"/>
+    <w:lsdException w:qFormat="1" w:uiPriority="1" w:semiHidden="0" w:name="Default Paragraph Font"/>
     <w:lsdException w:uiPriority="99" w:name="Body Text"/>
     <w:lsdException w:uiPriority="99" w:name="Body Text Indent"/>
     <w:lsdException w:uiPriority="99" w:name="List Continue"/>
@@ -3656,9 +3664,9 @@
     <w:lsdException w:unhideWhenUsed="0" w:uiPriority="62" w:semiHidden="0" w:name="Light Grid"/>
     <w:lsdException w:unhideWhenUsed="0" w:uiPriority="63" w:semiHidden="0" w:name="Medium Shading 1"/>
     <w:lsdException w:unhideWhenUsed="0" w:uiPriority="64" w:semiHidden="0" w:name="Medium Shading 2"/>
-    <w:lsdException w:unhideWhenUsed="0" w:uiPriority="65" w:semiHidden="0" w:name="Medium List 1"/>
+    <w:lsdException w:qFormat="1" w:unhideWhenUsed="0" w:uiPriority="65" w:semiHidden="0" w:name="Medium List 1"/>
     <w:lsdException w:unhideWhenUsed="0" w:uiPriority="66" w:semiHidden="0" w:name="Medium List 2"/>
-    <w:lsdException w:unhideWhenUsed="0" w:uiPriority="67" w:semiHidden="0" w:name="Medium Grid 1"/>
+    <w:lsdException w:qFormat="1" w:unhideWhenUsed="0" w:uiPriority="67" w:semiHidden="0" w:name="Medium Grid 1"/>
     <w:lsdException w:unhideWhenUsed="0" w:uiPriority="68" w:semiHidden="0" w:name="Medium Grid 2"/>
     <w:lsdException w:unhideWhenUsed="0" w:uiPriority="69" w:semiHidden="0" w:name="Medium Grid 3"/>
     <w:lsdException w:unhideWhenUsed="0" w:uiPriority="70" w:semiHidden="0" w:name="Dark List"/>
@@ -3687,7 +3695,7 @@
     <w:lsdException w:unhideWhenUsed="0" w:uiPriority="64" w:semiHidden="0" w:name="Medium Shading 2 Accent 2"/>
     <w:lsdException w:unhideWhenUsed="0" w:uiPriority="65" w:semiHidden="0" w:name="Medium List 1 Accent 2"/>
     <w:lsdException w:unhideWhenUsed="0" w:uiPriority="66" w:semiHidden="0" w:name="Medium List 2 Accent 2"/>
-    <w:lsdException w:unhideWhenUsed="0" w:uiPriority="67" w:semiHidden="0" w:name="Medium Grid 1 Accent 2"/>
+    <w:lsdException w:qFormat="1" w:unhideWhenUsed="0" w:uiPriority="67" w:semiHidden="0" w:name="Medium Grid 1 Accent 2"/>
     <w:lsdException w:unhideWhenUsed="0" w:uiPriority="68" w:semiHidden="0" w:name="Medium Grid 2 Accent 2"/>
     <w:lsdException w:unhideWhenUsed="0" w:uiPriority="69" w:semiHidden="0" w:name="Medium Grid 3 Accent 2"/>
     <w:lsdException w:qFormat="1" w:unhideWhenUsed="0" w:uiPriority="70" w:semiHidden="0" w:name="Dark List Accent 2"/>
@@ -3708,13 +3716,13 @@
     <w:lsdException w:unhideWhenUsed="0" w:uiPriority="71" w:semiHidden="0" w:name="Colorful Shading Accent 3"/>
     <w:lsdException w:unhideWhenUsed="0" w:uiPriority="72" w:semiHidden="0" w:name="Colorful List Accent 3"/>
     <w:lsdException w:unhideWhenUsed="0" w:uiPriority="73" w:semiHidden="0" w:name="Colorful Grid Accent 3"/>
-    <w:lsdException w:unhideWhenUsed="0" w:uiPriority="60" w:semiHidden="0" w:name="Light Shading Accent 4"/>
-    <w:lsdException w:unhideWhenUsed="0" w:uiPriority="61" w:semiHidden="0" w:name="Light List Accent 4"/>
+    <w:lsdException w:qFormat="1" w:unhideWhenUsed="0" w:uiPriority="60" w:semiHidden="0" w:name="Light Shading Accent 4"/>
+    <w:lsdException w:qFormat="1" w:unhideWhenUsed="0" w:uiPriority="61" w:semiHidden="0" w:name="Light List Accent 4"/>
     <w:lsdException w:unhideWhenUsed="0" w:uiPriority="62" w:semiHidden="0" w:name="Light Grid Accent 4"/>
     <w:lsdException w:unhideWhenUsed="0" w:uiPriority="63" w:semiHidden="0" w:name="Medium Shading 1 Accent 4"/>
     <w:lsdException w:unhideWhenUsed="0" w:uiPriority="64" w:semiHidden="0" w:name="Medium Shading 2 Accent 4"/>
     <w:lsdException w:qFormat="1" w:unhideWhenUsed="0" w:uiPriority="65" w:semiHidden="0" w:name="Medium List 1 Accent 4"/>
-    <w:lsdException w:unhideWhenUsed="0" w:uiPriority="66" w:semiHidden="0" w:name="Medium List 2 Accent 4"/>
+    <w:lsdException w:qFormat="1" w:unhideWhenUsed="0" w:uiPriority="66" w:semiHidden="0" w:name="Medium List 2 Accent 4"/>
     <w:lsdException w:unhideWhenUsed="0" w:uiPriority="67" w:semiHidden="0" w:name="Medium Grid 1 Accent 4"/>
     <w:lsdException w:unhideWhenUsed="0" w:uiPriority="68" w:semiHidden="0" w:name="Medium Grid 2 Accent 4"/>
     <w:lsdException w:unhideWhenUsed="0" w:uiPriority="69" w:semiHidden="0" w:name="Medium Grid 3 Accent 4"/>
@@ -3742,7 +3750,7 @@
     <w:lsdException w:unhideWhenUsed="0" w:uiPriority="63" w:semiHidden="0" w:name="Medium Shading 1 Accent 6"/>
     <w:lsdException w:unhideWhenUsed="0" w:uiPriority="64" w:semiHidden="0" w:name="Medium Shading 2 Accent 6"/>
     <w:lsdException w:unhideWhenUsed="0" w:uiPriority="65" w:semiHidden="0" w:name="Medium List 1 Accent 6"/>
-    <w:lsdException w:unhideWhenUsed="0" w:uiPriority="66" w:semiHidden="0" w:name="Medium List 2 Accent 6"/>
+    <w:lsdException w:qFormat="1" w:unhideWhenUsed="0" w:uiPriority="66" w:semiHidden="0" w:name="Medium List 2 Accent 6"/>
     <w:lsdException w:unhideWhenUsed="0" w:uiPriority="67" w:semiHidden="0" w:name="Medium Grid 1 Accent 6"/>
     <w:lsdException w:unhideWhenUsed="0" w:uiPriority="68" w:semiHidden="0" w:name="Medium Grid 2 Accent 6"/>
     <w:lsdException w:unhideWhenUsed="0" w:uiPriority="69" w:semiHidden="0" w:name="Medium Grid 3 Accent 6"/>
@@ -3808,6 +3816,7 @@
   <w:style w:type="character" w:default="1" w:styleId="4">
     <w:name w:val="Default Paragraph Font"/>
     <w:unhideWhenUsed/>
+    <w:qFormat/>
     <w:uiPriority w:val="1"/>
   </w:style>
   <w:style w:type="table" w:default="1" w:styleId="5">
@@ -3953,6 +3962,7 @@
   </w:style>
   <w:style w:type="character" w:customStyle="1" w:styleId="16">
     <w:name w:val="EndNote Bibliography 字元"/>
+    <w:qFormat/>
     <w:uiPriority w:val="0"/>
     <w:rPr>
       <w:rFonts w:hint="default" w:ascii="Arial" w:hAnsi="Arial" w:eastAsia="PMingLiU" w:cs="Arial"/>

--- a/Submission/Journal of Zoology/First Revision/Response to reviewers' comments.docx
+++ b/Submission/Journal of Zoology/First Revision/Response to reviewers' comments.docx
@@ -1097,7 +1097,20 @@
         <w:rPr>
           <w:rFonts w:eastAsiaTheme="minorEastAsia"/>
         </w:rPr>
-        <w:t>I have added a few recent articles to the manuscript as described below:</w:t>
+        <w:t xml:space="preserve">I have added </w:t>
+      </w:r>
+      <w:r>
+        <w:rPr>
+          <w:rFonts w:hint="default" w:eastAsiaTheme="minorEastAsia"/>
+          <w:lang w:val="en-US"/>
+        </w:rPr>
+        <w:t>several</w:t>
+      </w:r>
+      <w:r>
+        <w:rPr>
+          <w:rFonts w:eastAsiaTheme="minorEastAsia"/>
+        </w:rPr>
+        <w:t xml:space="preserve"> recent articles to the manuscript as described below:</w:t>
       </w:r>
     </w:p>
     <w:p>
@@ -2794,7 +2807,8 @@
       <w:pPr>
         <w:rPr>
           <w:rFonts w:hint="default" w:eastAsiaTheme="minorEastAsia"/>
-          <w:color w:val="FF0000"/>
+          <w:color w:val="0070C0"/>
+          <w:szCs w:val="28"/>
           <w:lang w:val="en-US"/>
         </w:rPr>
       </w:pPr>
@@ -2835,17 +2849,7 @@
           <w:szCs w:val="28"/>
           <w:lang w:val="en-US"/>
         </w:rPr>
-        <w:t>Yes, the experimental organisms should be starved for a period of time prior to the feeding trials to avoid potential contamination from the previously-consumed food in their guts. Additionally, field-collected organisms should be starved as well (if possible) to empty their gut contents before stable isotope analysis. I have added t</w:t>
-      </w:r>
-      <w:bookmarkStart w:id="3" w:name="_GoBack"/>
-      <w:bookmarkEnd w:id="3"/>
-      <w:r>
-        <w:rPr>
-          <w:rFonts w:hint="default" w:eastAsiaTheme="minorEastAsia"/>
-          <w:szCs w:val="28"/>
-          <w:lang w:val="en-US"/>
-        </w:rPr>
-        <w:t xml:space="preserve">hese experimental details to the section </w:t>
+        <w:t xml:space="preserve">Yes, the experimental organisms should be starved for a period of time prior to the feeding trials to avoid potential contamination from the previously-consumed food in their guts. Additionally, field-collected organisms should be starved as well (if possible) to empty their gut contents before stable isotope analysis. I have added these experimental details to the section </w:t>
       </w:r>
       <w:r>
         <w:rPr>
@@ -2879,22 +2883,113 @@
     <w:p>
       <w:pPr>
         <w:rPr>
-          <w:rFonts w:eastAsiaTheme="minorEastAsia"/>
-          <w:color w:val="FF0000"/>
-        </w:rPr>
-      </w:pPr>
-    </w:p>
-    <w:p>
-      <w:pPr>
-        <w:rPr>
-          <w:rFonts w:eastAsiaTheme="minorEastAsia"/>
-          <w:color w:val="FF0000"/>
-        </w:rPr>
-      </w:pPr>
-      <w:r>
-        <w:rPr>
-          <w:rFonts w:eastAsiaTheme="minorEastAsia"/>
-          <w:color w:val="FF0000"/>
+          <w:rFonts w:hint="default" w:eastAsiaTheme="minorEastAsia"/>
+          <w:color w:val="0070C0"/>
+          <w:szCs w:val="28"/>
+          <w:lang w:val="en-US"/>
+        </w:rPr>
+      </w:pPr>
+      <w:r>
+        <w:rPr>
+          <w:rFonts w:hint="default" w:eastAsiaTheme="minorEastAsia"/>
+          <w:color w:val="0070C0"/>
+          <w:szCs w:val="28"/>
+          <w:lang w:val="en-US"/>
+        </w:rPr>
+        <w:t>“All experimental organisms are starved prior to the feeding trial to avoid potential contamination from their gut contents.”</w:t>
+      </w:r>
+    </w:p>
+    <w:p>
+      <w:pPr>
+        <w:rPr>
+          <w:rFonts w:hint="default" w:eastAsiaTheme="minorEastAsia"/>
+          <w:color w:val="0070C0"/>
+          <w:szCs w:val="28"/>
+          <w:lang w:val="en-US"/>
+        </w:rPr>
+      </w:pPr>
+      <w:r>
+        <w:rPr>
+          <w:rFonts w:hint="default" w:eastAsiaTheme="minorEastAsia"/>
+          <w:color w:val="0070C0"/>
+          <w:szCs w:val="28"/>
+          <w:lang w:val="en-US"/>
+        </w:rPr>
+        <w:t>“All experimental organisms are starved beforehand as in the first feeding trial.”</w:t>
+      </w:r>
+    </w:p>
+    <w:p>
+      <w:pPr>
+        <w:rPr>
+          <w:rFonts w:hint="default" w:eastAsiaTheme="minorEastAsia"/>
+          <w:color w:val="0070C0"/>
+          <w:szCs w:val="28"/>
+          <w:lang w:val="en-US"/>
+        </w:rPr>
+      </w:pPr>
+      <w:r>
+        <w:rPr>
+          <w:rFonts w:hint="default" w:eastAsiaTheme="minorEastAsia"/>
+          <w:color w:val="0070C0"/>
+          <w:szCs w:val="28"/>
+          <w:lang w:val="en-US"/>
+        </w:rPr>
+        <w:t>“If possible, the field-collected organisms should be kept in starvation to empty their guts before preparation for stable isotope analysis.</w:t>
+      </w:r>
+      <w:bookmarkStart w:id="3" w:name="_GoBack"/>
+      <w:bookmarkEnd w:id="3"/>
+      <w:r>
+        <w:rPr>
+          <w:rFonts w:hint="default" w:eastAsiaTheme="minorEastAsia"/>
+          <w:color w:val="0070C0"/>
+          <w:szCs w:val="28"/>
+          <w:lang w:val="en-US"/>
+        </w:rPr>
+        <w:t>”</w:t>
+      </w:r>
+    </w:p>
+    <w:p>
+      <w:pPr>
+        <w:rPr>
+          <w:rFonts w:hint="default" w:eastAsiaTheme="minorEastAsia"/>
+          <w:color w:val="0070C0"/>
+          <w:szCs w:val="28"/>
+          <w:lang w:val="en-US"/>
+        </w:rPr>
+      </w:pPr>
+    </w:p>
+    <w:p>
+      <w:pPr>
+        <w:rPr>
+          <w:rFonts w:eastAsiaTheme="minorEastAsia"/>
+          <w:color w:val="auto"/>
+        </w:rPr>
+      </w:pPr>
+      <w:r>
+        <w:rPr>
+          <w:b/>
+          <w:color w:val="auto"/>
+          <w:u w:val="single"/>
+        </w:rPr>
+        <w:t>Comment</w:t>
+      </w:r>
+      <w:r>
+        <w:rPr>
+          <w:color w:val="auto"/>
+        </w:rPr>
+        <w:t xml:space="preserve"> </w:t>
+      </w:r>
+      <w:r>
+        <w:rPr>
+          <w:rFonts w:hint="eastAsia"/>
+          <w:color w:val="auto"/>
+        </w:rPr>
+        <w:t xml:space="preserve">&gt; </w:t>
+      </w:r>
+      <w:r>
+        <w:rPr>
+          <w:rFonts w:eastAsiaTheme="minorEastAsia"/>
+          <w:color w:val="auto"/>
         </w:rPr>
         <w:t>Line 108-110: In the case of spiders or other arthropods such as larval green lacewings it would be desirable to consider the cannibalism event in the experiment including individuals from the same species in the proportions of the diet.</w:t>
       </w:r>
@@ -2902,14 +2997,190 @@
     <w:p>
       <w:pPr>
         <w:rPr>
-          <w:rFonts w:eastAsiaTheme="minorEastAsia"/>
-          <w:color w:val="FF0000"/>
-        </w:rPr>
-      </w:pPr>
-      <w:r>
-        <w:rPr>
-          <w:rFonts w:eastAsiaTheme="minorEastAsia"/>
-          <w:color w:val="FF0000"/>
+          <w:rFonts w:hint="default" w:eastAsiaTheme="minorEastAsia"/>
+          <w:i w:val="0"/>
+          <w:iCs w:val="0"/>
+          <w:color w:val="auto"/>
+          <w:lang w:val="en-US"/>
+        </w:rPr>
+      </w:pPr>
+      <w:r>
+        <w:rPr>
+          <w:rFonts w:hint="eastAsia" w:eastAsiaTheme="minorEastAsia"/>
+          <w:b/>
+          <w:color w:val="auto"/>
+          <w:szCs w:val="28"/>
+          <w:u w:val="single"/>
+        </w:rPr>
+        <w:t>Response</w:t>
+      </w:r>
+      <w:r>
+        <w:rPr>
+          <w:rFonts w:eastAsiaTheme="minorEastAsia"/>
+          <w:b/>
+          <w:color w:val="auto"/>
+          <w:szCs w:val="28"/>
+        </w:rPr>
+        <w:t xml:space="preserve"> </w:t>
+      </w:r>
+      <w:r>
+        <w:rPr>
+          <w:rFonts w:hint="eastAsia" w:eastAsiaTheme="minorEastAsia"/>
+          <w:color w:val="auto"/>
+          <w:szCs w:val="28"/>
+        </w:rPr>
+        <w:t>&gt;</w:t>
+      </w:r>
+      <w:r>
+        <w:rPr>
+          <w:rFonts w:eastAsiaTheme="minorEastAsia"/>
+          <w:color w:val="auto"/>
+          <w:szCs w:val="28"/>
+        </w:rPr>
+        <w:t xml:space="preserve"> </w:t>
+      </w:r>
+      <w:r>
+        <w:rPr>
+          <w:rFonts w:hint="default" w:eastAsiaTheme="minorEastAsia"/>
+          <w:color w:val="auto"/>
+          <w:szCs w:val="28"/>
+          <w:lang w:val="en-US"/>
+        </w:rPr>
+        <w:t xml:space="preserve">Thanks for bring up this important point. Yes, </w:t>
+      </w:r>
+      <w:r>
+        <w:rPr>
+          <w:rFonts w:eastAsiaTheme="minorEastAsia"/>
+          <w:color w:val="auto"/>
+        </w:rPr>
+        <w:t>cannibalism</w:t>
+      </w:r>
+      <w:r>
+        <w:rPr>
+          <w:rFonts w:hint="default" w:eastAsiaTheme="minorEastAsia"/>
+          <w:color w:val="auto"/>
+          <w:lang w:val="en-US"/>
+        </w:rPr>
+        <w:t xml:space="preserve"> among top predator individuals should be accounted for in the experimental framework as it could potentially alter the interactions between top predator and shared prey/mesopredator. Therefore, for those top predator species that engage in cannibalism, multiple predator individuals should be reared together in the same experimental arena so that the effects of cannibalism can be better reflected in the nitrogen isotope signatures of top predator. </w:t>
+      </w:r>
+      <w:r>
+        <w:rPr>
+          <w:rFonts w:hint="default" w:eastAsiaTheme="minorEastAsia"/>
+          <w:color w:val="auto"/>
+          <w:lang w:val="en-US"/>
+        </w:rPr>
+        <w:t xml:space="preserve">I have included this experimental detail in </w:t>
+      </w:r>
+      <w:r>
+        <w:rPr>
+          <w:rFonts w:hint="default" w:eastAsiaTheme="minorEastAsia"/>
+          <w:color w:val="auto"/>
+          <w:szCs w:val="28"/>
+          <w:lang w:val="en-US"/>
+        </w:rPr>
+        <w:t xml:space="preserve">the section </w:t>
+      </w:r>
+      <w:r>
+        <w:rPr>
+          <w:rFonts w:eastAsiaTheme="minorEastAsia"/>
+          <w:i/>
+          <w:iCs/>
+          <w:color w:val="auto"/>
+        </w:rPr>
+        <w:t>The proposed experimental framework</w:t>
+      </w:r>
+      <w:r>
+        <w:rPr>
+          <w:rFonts w:hint="default" w:eastAsiaTheme="minorEastAsia"/>
+          <w:i/>
+          <w:iCs/>
+          <w:color w:val="auto"/>
+          <w:lang w:val="en-US"/>
+        </w:rPr>
+        <w:t xml:space="preserve"> </w:t>
+      </w:r>
+      <w:r>
+        <w:rPr>
+          <w:rFonts w:hint="default" w:eastAsiaTheme="minorEastAsia"/>
+          <w:i w:val="0"/>
+          <w:iCs w:val="0"/>
+          <w:color w:val="0070C0"/>
+          <w:lang w:val="en-US"/>
+        </w:rPr>
+        <w:t>(Line XXX)</w:t>
+      </w:r>
+      <w:r>
+        <w:rPr>
+          <w:rFonts w:hint="default" w:eastAsiaTheme="minorEastAsia"/>
+          <w:i w:val="0"/>
+          <w:iCs w:val="0"/>
+          <w:color w:val="auto"/>
+          <w:lang w:val="en-US"/>
+        </w:rPr>
+        <w:t>.</w:t>
+      </w:r>
+    </w:p>
+    <w:p>
+      <w:pPr>
+        <w:rPr>
+          <w:rFonts w:hint="default" w:eastAsiaTheme="minorEastAsia"/>
+          <w:i w:val="0"/>
+          <w:iCs w:val="0"/>
+          <w:color w:val="0070C0"/>
+          <w:lang w:val="en-US"/>
+        </w:rPr>
+      </w:pPr>
+      <w:r>
+        <w:rPr>
+          <w:rFonts w:hint="default" w:eastAsiaTheme="minorEastAsia"/>
+          <w:i w:val="0"/>
+          <w:iCs w:val="0"/>
+          <w:color w:val="0070C0"/>
+          <w:lang w:val="en-US"/>
+        </w:rPr>
+        <w:t>“Additionally, if top predator species engage in cannibalism, multiple predator individuals (based on their field density) should be reared together in the same experimental arena to account for the potential effects of cannibalism on intraguild interactions and thus the nitrogen isotope signatures of top predator.”</w:t>
+      </w:r>
+    </w:p>
+    <w:p>
+      <w:pPr>
+        <w:rPr>
+          <w:rFonts w:eastAsiaTheme="minorEastAsia"/>
+          <w:color w:val="FF0000"/>
+        </w:rPr>
+      </w:pPr>
+    </w:p>
+    <w:p>
+      <w:pPr>
+        <w:rPr>
+          <w:rFonts w:eastAsiaTheme="minorEastAsia"/>
+          <w:color w:val="auto"/>
+        </w:rPr>
+      </w:pPr>
+      <w:r>
+        <w:rPr>
+          <w:b/>
+          <w:color w:val="auto"/>
+          <w:u w:val="single"/>
+        </w:rPr>
+        <w:t>Comment</w:t>
+      </w:r>
+      <w:r>
+        <w:rPr>
+          <w:color w:val="auto"/>
+        </w:rPr>
+        <w:t xml:space="preserve"> </w:t>
+      </w:r>
+      <w:r>
+        <w:rPr>
+          <w:rFonts w:hint="eastAsia"/>
+          <w:color w:val="auto"/>
+        </w:rPr>
+        <w:t xml:space="preserve">&gt; </w:t>
+      </w:r>
+      <w:r>
+        <w:rPr>
+          <w:rFonts w:eastAsiaTheme="minorEastAsia"/>
+          <w:color w:val="auto"/>
         </w:rPr>
         <w:t>Is the meso-predator fed with the shared prey before the assay or is kept under starving for a time? It would be important to include these two treatments in the experimental assay because the gut content of the meso-predator may affect the N15 content of the top predator.</w:t>
       </w:r>
@@ -2917,33 +3188,214 @@
     <w:p>
       <w:pPr>
         <w:rPr>
-          <w:rFonts w:eastAsiaTheme="minorEastAsia"/>
-          <w:color w:val="FF0000"/>
-        </w:rPr>
-      </w:pPr>
-    </w:p>
-    <w:p>
-      <w:pPr>
-        <w:rPr>
-          <w:rFonts w:eastAsiaTheme="minorEastAsia"/>
-          <w:color w:val="FF0000"/>
-        </w:rPr>
-      </w:pPr>
-      <w:r>
-        <w:rPr>
-          <w:rFonts w:eastAsiaTheme="minorEastAsia"/>
-          <w:color w:val="FF0000"/>
-        </w:rPr>
-        <w:t>Line 120-121: Likewise the top predator, the mesopredator is a generalist spider that can eat other resources different from the shared prey used in the experimental trial. Therefore, the N15 content of mesopredators may vary respect to the individuals used in the experimental trial. It would be necessary to collect mesopredator individuals from the field aiming to know the N15 content in field conditions.</w:t>
-      </w:r>
-    </w:p>
-    <w:p>
-      <w:pPr>
-        <w:rPr>
-          <w:rFonts w:eastAsiaTheme="minorEastAsia"/>
-          <w:color w:val="FF0000"/>
-        </w:rPr>
-      </w:pPr>
+          <w:rFonts w:hint="default" w:eastAsiaTheme="minorEastAsia"/>
+          <w:color w:val="FF0000"/>
+          <w:lang w:val="en-US"/>
+        </w:rPr>
+      </w:pPr>
+      <w:r>
+        <w:rPr>
+          <w:rFonts w:hint="eastAsia" w:eastAsiaTheme="minorEastAsia"/>
+          <w:b/>
+          <w:szCs w:val="28"/>
+          <w:u w:val="single"/>
+        </w:rPr>
+        <w:t>Response</w:t>
+      </w:r>
+      <w:r>
+        <w:rPr>
+          <w:rFonts w:eastAsiaTheme="minorEastAsia"/>
+          <w:b/>
+          <w:szCs w:val="28"/>
+        </w:rPr>
+        <w:t xml:space="preserve"> </w:t>
+      </w:r>
+      <w:r>
+        <w:rPr>
+          <w:rFonts w:hint="eastAsia" w:eastAsiaTheme="minorEastAsia"/>
+          <w:szCs w:val="28"/>
+        </w:rPr>
+        <w:t>&gt;</w:t>
+      </w:r>
+      <w:r>
+        <w:rPr>
+          <w:rFonts w:eastAsiaTheme="minorEastAsia"/>
+          <w:szCs w:val="28"/>
+        </w:rPr>
+        <w:t xml:space="preserve"> </w:t>
+      </w:r>
+      <w:r>
+        <w:rPr>
+          <w:rFonts w:hint="default" w:eastAsiaTheme="minorEastAsia"/>
+          <w:szCs w:val="28"/>
+          <w:lang w:val="en-US"/>
+        </w:rPr>
+        <w:t xml:space="preserve">The mesopredator used in the second feeding trial should be starved to minimize the potential effects of consumed shared prey in the gut contents on the isotope signatures of the top predator. I have added this experimental detail to the section </w:t>
+      </w:r>
+      <w:r>
+        <w:rPr>
+          <w:rFonts w:eastAsiaTheme="minorEastAsia"/>
+          <w:i/>
+          <w:iCs/>
+          <w:color w:val="auto"/>
+        </w:rPr>
+        <w:t>The proposed experimental framework</w:t>
+      </w:r>
+      <w:r>
+        <w:rPr>
+          <w:rFonts w:hint="default" w:eastAsiaTheme="minorEastAsia"/>
+          <w:i/>
+          <w:iCs/>
+          <w:color w:val="auto"/>
+          <w:lang w:val="en-US"/>
+        </w:rPr>
+        <w:t xml:space="preserve"> </w:t>
+      </w:r>
+      <w:r>
+        <w:rPr>
+          <w:rFonts w:hint="default" w:eastAsiaTheme="minorEastAsia"/>
+          <w:i w:val="0"/>
+          <w:iCs w:val="0"/>
+          <w:color w:val="0070C0"/>
+          <w:lang w:val="en-US"/>
+        </w:rPr>
+        <w:t>(Line XXX) “All experimental organisms are starved beforehand as in the first feeding trial.”</w:t>
+      </w:r>
+      <w:r>
+        <w:rPr>
+          <w:rFonts w:hint="default" w:eastAsiaTheme="minorEastAsia"/>
+          <w:i w:val="0"/>
+          <w:iCs w:val="0"/>
+          <w:color w:val="auto"/>
+          <w:lang w:val="en-US"/>
+        </w:rPr>
+        <w:t>.</w:t>
+      </w:r>
+      <w:r>
+        <w:rPr>
+          <w:rFonts w:hint="default" w:eastAsiaTheme="minorEastAsia"/>
+          <w:szCs w:val="28"/>
+          <w:lang w:val="en-US"/>
+        </w:rPr>
+        <w:t xml:space="preserve"> Please also see my response to the previous comment (“</w:t>
+      </w:r>
+      <w:r>
+        <w:rPr>
+          <w:rFonts w:eastAsiaTheme="minorEastAsia"/>
+          <w:color w:val="auto"/>
+        </w:rPr>
+        <w:t>Line 96-108: Have been the arthropods kept under starving for a time before the experimental trial?</w:t>
+      </w:r>
+      <w:r>
+        <w:rPr>
+          <w:rFonts w:hint="default" w:eastAsiaTheme="minorEastAsia"/>
+          <w:color w:val="auto"/>
+          <w:lang w:val="en-US"/>
+        </w:rPr>
+        <w:t>”</w:t>
+      </w:r>
+      <w:r>
+        <w:rPr>
+          <w:rFonts w:hint="default" w:eastAsiaTheme="minorEastAsia"/>
+          <w:szCs w:val="28"/>
+          <w:lang w:val="en-US"/>
+        </w:rPr>
+        <w:t>) for more details on starving the experimental organisms.</w:t>
+      </w:r>
+    </w:p>
+    <w:p>
+      <w:pPr>
+        <w:rPr>
+          <w:rFonts w:eastAsiaTheme="minorEastAsia"/>
+          <w:color w:val="FF0000"/>
+        </w:rPr>
+      </w:pPr>
+    </w:p>
+    <w:p>
+      <w:pPr>
+        <w:rPr>
+          <w:rFonts w:eastAsiaTheme="minorEastAsia"/>
+          <w:color w:val="FF0000"/>
+        </w:rPr>
+      </w:pPr>
+      <w:r>
+        <w:rPr>
+          <w:b/>
+          <w:color w:val="FF0000"/>
+          <w:u w:val="single"/>
+        </w:rPr>
+        <w:t>Comment</w:t>
+      </w:r>
+      <w:r>
+        <w:rPr>
+          <w:color w:val="FF0000"/>
+        </w:rPr>
+        <w:t xml:space="preserve"> </w:t>
+      </w:r>
+      <w:r>
+        <w:rPr>
+          <w:rFonts w:hint="eastAsia"/>
+          <w:color w:val="FF0000"/>
+        </w:rPr>
+        <w:t xml:space="preserve">&gt; </w:t>
+      </w:r>
+      <w:r>
+        <w:rPr>
+          <w:rFonts w:eastAsiaTheme="minorEastAsia"/>
+          <w:color w:val="FF0000"/>
+        </w:rPr>
+        <w:t>Lin</w:t>
+      </w:r>
+      <w:r>
+        <w:rPr>
+          <w:rFonts w:eastAsiaTheme="minorEastAsia"/>
+          <w:color w:val="FF0000"/>
+        </w:rPr>
+        <w:t>e 120-121: Likewise the top predator, the mesopredator is a generalist spider that can eat other resources different from the shared prey used in the experimental trial. Therefore, the N15 content of mesopredators may vary respect to the individuals used in the experimental trial. It would be necessary to collect mesopredator individuals from the field aiming to know the N15 content in field conditions.</w:t>
+      </w:r>
+    </w:p>
+    <w:p>
+      <w:pPr>
+        <w:rPr>
+          <w:rFonts w:eastAsiaTheme="minorEastAsia"/>
+          <w:color w:val="FF0000"/>
+        </w:rPr>
+      </w:pPr>
+      <w:r>
+        <w:rPr>
+          <w:rFonts w:hint="eastAsia" w:eastAsiaTheme="minorEastAsia"/>
+          <w:b/>
+          <w:color w:val="FF0000"/>
+          <w:szCs w:val="28"/>
+          <w:u w:val="single"/>
+        </w:rPr>
+        <w:t>Response</w:t>
+      </w:r>
+      <w:r>
+        <w:rPr>
+          <w:rFonts w:eastAsiaTheme="minorEastAsia"/>
+          <w:b/>
+          <w:color w:val="FF0000"/>
+          <w:szCs w:val="28"/>
+        </w:rPr>
+        <w:t xml:space="preserve"> </w:t>
+      </w:r>
+      <w:r>
+        <w:rPr>
+          <w:rFonts w:hint="eastAsia" w:eastAsiaTheme="minorEastAsia"/>
+          <w:color w:val="FF0000"/>
+          <w:szCs w:val="28"/>
+        </w:rPr>
+        <w:t>&gt;</w:t>
+      </w:r>
+      <w:r>
+        <w:rPr>
+          <w:rFonts w:eastAsiaTheme="minorEastAsia"/>
+          <w:color w:val="FF0000"/>
+          <w:szCs w:val="28"/>
+        </w:rPr>
+        <w:t xml:space="preserve"> </w:t>
+      </w:r>
     </w:p>
     <w:p>
       <w:pPr>
@@ -3663,10 +4115,10 @@
     <w:lsdException w:unhideWhenUsed="0" w:uiPriority="61" w:semiHidden="0" w:name="Light List"/>
     <w:lsdException w:unhideWhenUsed="0" w:uiPriority="62" w:semiHidden="0" w:name="Light Grid"/>
     <w:lsdException w:unhideWhenUsed="0" w:uiPriority="63" w:semiHidden="0" w:name="Medium Shading 1"/>
-    <w:lsdException w:unhideWhenUsed="0" w:uiPriority="64" w:semiHidden="0" w:name="Medium Shading 2"/>
-    <w:lsdException w:qFormat="1" w:unhideWhenUsed="0" w:uiPriority="65" w:semiHidden="0" w:name="Medium List 1"/>
+    <w:lsdException w:qFormat="1" w:unhideWhenUsed="0" w:uiPriority="64" w:semiHidden="0" w:name="Medium Shading 2"/>
+    <w:lsdException w:unhideWhenUsed="0" w:uiPriority="65" w:semiHidden="0" w:name="Medium List 1"/>
     <w:lsdException w:unhideWhenUsed="0" w:uiPriority="66" w:semiHidden="0" w:name="Medium List 2"/>
-    <w:lsdException w:qFormat="1" w:unhideWhenUsed="0" w:uiPriority="67" w:semiHidden="0" w:name="Medium Grid 1"/>
+    <w:lsdException w:unhideWhenUsed="0" w:uiPriority="67" w:semiHidden="0" w:name="Medium Grid 1"/>
     <w:lsdException w:unhideWhenUsed="0" w:uiPriority="68" w:semiHidden="0" w:name="Medium Grid 2"/>
     <w:lsdException w:unhideWhenUsed="0" w:uiPriority="69" w:semiHidden="0" w:name="Medium Grid 3"/>
     <w:lsdException w:unhideWhenUsed="0" w:uiPriority="70" w:semiHidden="0" w:name="Dark List"/>
@@ -3678,7 +4130,7 @@
     <w:lsdException w:unhideWhenUsed="0" w:uiPriority="62" w:semiHidden="0" w:name="Light Grid Accent 1"/>
     <w:lsdException w:unhideWhenUsed="0" w:uiPriority="63" w:semiHidden="0" w:name="Medium Shading 1 Accent 1"/>
     <w:lsdException w:unhideWhenUsed="0" w:uiPriority="64" w:semiHidden="0" w:name="Medium Shading 2 Accent 1"/>
-    <w:lsdException w:unhideWhenUsed="0" w:uiPriority="65" w:semiHidden="0" w:name="Medium List 1 Accent 1"/>
+    <w:lsdException w:qFormat="1" w:unhideWhenUsed="0" w:uiPriority="65" w:semiHidden="0" w:name="Medium List 1 Accent 1"/>
     <w:lsdException w:qFormat="1" w:unhideWhenUsed="0" w:uiPriority="34" w:semiHidden="0" w:name="List Paragraph"/>
     <w:lsdException w:unhideWhenUsed="0" w:uiPriority="66" w:semiHidden="0" w:name="Medium List 2 Accent 1"/>
     <w:lsdException w:unhideWhenUsed="0" w:uiPriority="67" w:semiHidden="0" w:name="Medium Grid 1 Accent 1"/>
@@ -3691,25 +4143,25 @@
     <w:lsdException w:unhideWhenUsed="0" w:uiPriority="60" w:semiHidden="0" w:name="Light Shading Accent 2"/>
     <w:lsdException w:unhideWhenUsed="0" w:uiPriority="61" w:semiHidden="0" w:name="Light List Accent 2"/>
     <w:lsdException w:unhideWhenUsed="0" w:uiPriority="62" w:semiHidden="0" w:name="Light Grid Accent 2"/>
-    <w:lsdException w:unhideWhenUsed="0" w:uiPriority="63" w:semiHidden="0" w:name="Medium Shading 1 Accent 2"/>
+    <w:lsdException w:qFormat="1" w:unhideWhenUsed="0" w:uiPriority="63" w:semiHidden="0" w:name="Medium Shading 1 Accent 2"/>
     <w:lsdException w:unhideWhenUsed="0" w:uiPriority="64" w:semiHidden="0" w:name="Medium Shading 2 Accent 2"/>
     <w:lsdException w:unhideWhenUsed="0" w:uiPriority="65" w:semiHidden="0" w:name="Medium List 1 Accent 2"/>
     <w:lsdException w:unhideWhenUsed="0" w:uiPriority="66" w:semiHidden="0" w:name="Medium List 2 Accent 2"/>
-    <w:lsdException w:qFormat="1" w:unhideWhenUsed="0" w:uiPriority="67" w:semiHidden="0" w:name="Medium Grid 1 Accent 2"/>
+    <w:lsdException w:unhideWhenUsed="0" w:uiPriority="67" w:semiHidden="0" w:name="Medium Grid 1 Accent 2"/>
     <w:lsdException w:unhideWhenUsed="0" w:uiPriority="68" w:semiHidden="0" w:name="Medium Grid 2 Accent 2"/>
     <w:lsdException w:unhideWhenUsed="0" w:uiPriority="69" w:semiHidden="0" w:name="Medium Grid 3 Accent 2"/>
     <w:lsdException w:qFormat="1" w:unhideWhenUsed="0" w:uiPriority="70" w:semiHidden="0" w:name="Dark List Accent 2"/>
     <w:lsdException w:unhideWhenUsed="0" w:uiPriority="71" w:semiHidden="0" w:name="Colorful Shading Accent 2"/>
     <w:lsdException w:unhideWhenUsed="0" w:uiPriority="72" w:semiHidden="0" w:name="Colorful List Accent 2"/>
     <w:lsdException w:unhideWhenUsed="0" w:uiPriority="73" w:semiHidden="0" w:name="Colorful Grid Accent 2"/>
-    <w:lsdException w:unhideWhenUsed="0" w:uiPriority="60" w:semiHidden="0" w:name="Light Shading Accent 3"/>
+    <w:lsdException w:qFormat="1" w:unhideWhenUsed="0" w:uiPriority="60" w:semiHidden="0" w:name="Light Shading Accent 3"/>
     <w:lsdException w:unhideWhenUsed="0" w:uiPriority="61" w:semiHidden="0" w:name="Light List Accent 3"/>
     <w:lsdException w:unhideWhenUsed="0" w:uiPriority="62" w:semiHidden="0" w:name="Light Grid Accent 3"/>
     <w:lsdException w:unhideWhenUsed="0" w:uiPriority="63" w:semiHidden="0" w:name="Medium Shading 1 Accent 3"/>
     <w:lsdException w:unhideWhenUsed="0" w:uiPriority="64" w:semiHidden="0" w:name="Medium Shading 2 Accent 3"/>
     <w:lsdException w:unhideWhenUsed="0" w:uiPriority="65" w:semiHidden="0" w:name="Medium List 1 Accent 3"/>
-    <w:lsdException w:unhideWhenUsed="0" w:uiPriority="66" w:semiHidden="0" w:name="Medium List 2 Accent 3"/>
-    <w:lsdException w:unhideWhenUsed="0" w:uiPriority="67" w:semiHidden="0" w:name="Medium Grid 1 Accent 3"/>
+    <w:lsdException w:qFormat="1" w:unhideWhenUsed="0" w:uiPriority="66" w:semiHidden="0" w:name="Medium List 2 Accent 3"/>
+    <w:lsdException w:qFormat="1" w:unhideWhenUsed="0" w:uiPriority="67" w:semiHidden="0" w:name="Medium Grid 1 Accent 3"/>
     <w:lsdException w:unhideWhenUsed="0" w:uiPriority="68" w:semiHidden="0" w:name="Medium Grid 2 Accent 3"/>
     <w:lsdException w:unhideWhenUsed="0" w:uiPriority="69" w:semiHidden="0" w:name="Medium Grid 3 Accent 3"/>
     <w:lsdException w:unhideWhenUsed="0" w:uiPriority="70" w:semiHidden="0" w:name="Dark List Accent 3"/>
@@ -3722,7 +4174,7 @@
     <w:lsdException w:unhideWhenUsed="0" w:uiPriority="63" w:semiHidden="0" w:name="Medium Shading 1 Accent 4"/>
     <w:lsdException w:unhideWhenUsed="0" w:uiPriority="64" w:semiHidden="0" w:name="Medium Shading 2 Accent 4"/>
     <w:lsdException w:qFormat="1" w:unhideWhenUsed="0" w:uiPriority="65" w:semiHidden="0" w:name="Medium List 1 Accent 4"/>
-    <w:lsdException w:qFormat="1" w:unhideWhenUsed="0" w:uiPriority="66" w:semiHidden="0" w:name="Medium List 2 Accent 4"/>
+    <w:lsdException w:unhideWhenUsed="0" w:uiPriority="66" w:semiHidden="0" w:name="Medium List 2 Accent 4"/>
     <w:lsdException w:unhideWhenUsed="0" w:uiPriority="67" w:semiHidden="0" w:name="Medium Grid 1 Accent 4"/>
     <w:lsdException w:unhideWhenUsed="0" w:uiPriority="68" w:semiHidden="0" w:name="Medium Grid 2 Accent 4"/>
     <w:lsdException w:unhideWhenUsed="0" w:uiPriority="69" w:semiHidden="0" w:name="Medium Grid 3 Accent 4"/>
@@ -3730,11 +4182,11 @@
     <w:lsdException w:unhideWhenUsed="0" w:uiPriority="71" w:semiHidden="0" w:name="Colorful Shading Accent 4"/>
     <w:lsdException w:unhideWhenUsed="0" w:uiPriority="72" w:semiHidden="0" w:name="Colorful List Accent 4"/>
     <w:lsdException w:unhideWhenUsed="0" w:uiPriority="73" w:semiHidden="0" w:name="Colorful Grid Accent 4"/>
-    <w:lsdException w:unhideWhenUsed="0" w:uiPriority="60" w:semiHidden="0" w:name="Light Shading Accent 5"/>
+    <w:lsdException w:qFormat="1" w:unhideWhenUsed="0" w:uiPriority="60" w:semiHidden="0" w:name="Light Shading Accent 5"/>
     <w:lsdException w:unhideWhenUsed="0" w:uiPriority="61" w:semiHidden="0" w:name="Light List Accent 5"/>
     <w:lsdException w:unhideWhenUsed="0" w:uiPriority="62" w:semiHidden="0" w:name="Light Grid Accent 5"/>
     <w:lsdException w:unhideWhenUsed="0" w:uiPriority="63" w:semiHidden="0" w:name="Medium Shading 1 Accent 5"/>
-    <w:lsdException w:unhideWhenUsed="0" w:uiPriority="64" w:semiHidden="0" w:name="Medium Shading 2 Accent 5"/>
+    <w:lsdException w:qFormat="1" w:unhideWhenUsed="0" w:uiPriority="64" w:semiHidden="0" w:name="Medium Shading 2 Accent 5"/>
     <w:lsdException w:unhideWhenUsed="0" w:uiPriority="65" w:semiHidden="0" w:name="Medium List 1 Accent 5"/>
     <w:lsdException w:unhideWhenUsed="0" w:uiPriority="66" w:semiHidden="0" w:name="Medium List 2 Accent 5"/>
     <w:lsdException w:unhideWhenUsed="0" w:uiPriority="67" w:semiHidden="0" w:name="Medium Grid 1 Accent 5"/>
@@ -3746,11 +4198,11 @@
     <w:lsdException w:unhideWhenUsed="0" w:uiPriority="73" w:semiHidden="0" w:name="Colorful Grid Accent 5"/>
     <w:lsdException w:unhideWhenUsed="0" w:uiPriority="60" w:semiHidden="0" w:name="Light Shading Accent 6"/>
     <w:lsdException w:unhideWhenUsed="0" w:uiPriority="61" w:semiHidden="0" w:name="Light List Accent 6"/>
-    <w:lsdException w:unhideWhenUsed="0" w:uiPriority="62" w:semiHidden="0" w:name="Light Grid Accent 6"/>
+    <w:lsdException w:qFormat="1" w:unhideWhenUsed="0" w:uiPriority="62" w:semiHidden="0" w:name="Light Grid Accent 6"/>
     <w:lsdException w:unhideWhenUsed="0" w:uiPriority="63" w:semiHidden="0" w:name="Medium Shading 1 Accent 6"/>
     <w:lsdException w:unhideWhenUsed="0" w:uiPriority="64" w:semiHidden="0" w:name="Medium Shading 2 Accent 6"/>
     <w:lsdException w:unhideWhenUsed="0" w:uiPriority="65" w:semiHidden="0" w:name="Medium List 1 Accent 6"/>
-    <w:lsdException w:qFormat="1" w:unhideWhenUsed="0" w:uiPriority="66" w:semiHidden="0" w:name="Medium List 2 Accent 6"/>
+    <w:lsdException w:unhideWhenUsed="0" w:uiPriority="66" w:semiHidden="0" w:name="Medium List 2 Accent 6"/>
     <w:lsdException w:unhideWhenUsed="0" w:uiPriority="67" w:semiHidden="0" w:name="Medium Grid 1 Accent 6"/>
     <w:lsdException w:unhideWhenUsed="0" w:uiPriority="68" w:semiHidden="0" w:name="Medium Grid 2 Accent 6"/>
     <w:lsdException w:unhideWhenUsed="0" w:uiPriority="69" w:semiHidden="0" w:name="Medium Grid 3 Accent 6"/>

--- a/Submission/Journal of Zoology/First Revision/Response to reviewers' comments.docx
+++ b/Submission/Journal of Zoology/First Revision/Response to reviewers' comments.docx
@@ -631,6 +631,69 @@
           <w:color w:val="auto"/>
         </w:rPr>
       </w:pPr>
+      <w:r>
+        <w:rPr>
+          <w:rFonts w:hint="default" w:eastAsiaTheme="minorEastAsia"/>
+          <w:color w:val="auto"/>
+          <w:szCs w:val="28"/>
+          <w:lang w:val="en-US"/>
+        </w:rPr>
+        <w:t xml:space="preserve">Added the experimental details to the fifth paragraph of the section </w:t>
+      </w:r>
+      <w:r>
+        <w:rPr>
+          <w:rFonts w:eastAsiaTheme="minorEastAsia"/>
+          <w:i/>
+          <w:iCs/>
+          <w:color w:val="auto"/>
+        </w:rPr>
+        <w:t>The proposed experimental framework</w:t>
+      </w:r>
+      <w:r>
+        <w:rPr>
+          <w:rFonts w:hint="default" w:eastAsiaTheme="minorEastAsia"/>
+          <w:i w:val="0"/>
+          <w:iCs w:val="0"/>
+          <w:color w:val="auto"/>
+          <w:lang w:val="en-US"/>
+        </w:rPr>
+        <w:t xml:space="preserve"> describing </w:t>
+      </w:r>
+      <w:r>
+        <w:rPr>
+          <w:rFonts w:hint="default" w:eastAsiaTheme="minorEastAsia"/>
+          <w:color w:val="auto"/>
+          <w:szCs w:val="28"/>
+          <w:lang w:val="en-US"/>
+        </w:rPr>
+        <w:t>how to account for the variation in nitrogen isotope signatures of mesopredator individuals in the field.</w:t>
+      </w:r>
+    </w:p>
+    <w:p>
+      <w:pPr>
+        <w:pStyle w:val="12"/>
+        <w:numPr>
+          <w:ilvl w:val="0"/>
+          <w:numId w:val="1"/>
+        </w:numPr>
+        <w:rPr>
+          <w:color w:val="auto"/>
+        </w:rPr>
+      </w:pPr>
+    </w:p>
+    <w:p>
+      <w:pPr>
+        <w:pStyle w:val="12"/>
+        <w:numPr>
+          <w:numId w:val="0"/>
+        </w:numPr>
+        <w:ind w:left="360" w:leftChars="0"/>
+        <w:rPr>
+          <w:color w:val="auto"/>
+        </w:rPr>
+      </w:pPr>
+      <w:bookmarkStart w:id="3" w:name="_GoBack"/>
+      <w:bookmarkEnd w:id="3"/>
     </w:p>
     <w:p>
       <w:pPr>
@@ -2934,18 +2997,7 @@
           <w:szCs w:val="28"/>
           <w:lang w:val="en-US"/>
         </w:rPr>
-        <w:t>“If possible, the field-collected organisms should be kept in starvation to empty their guts before preparation for stable isotope analysis.</w:t>
-      </w:r>
-      <w:bookmarkStart w:id="3" w:name="_GoBack"/>
-      <w:bookmarkEnd w:id="3"/>
-      <w:r>
-        <w:rPr>
-          <w:rFonts w:hint="default" w:eastAsiaTheme="minorEastAsia"/>
-          <w:color w:val="0070C0"/>
-          <w:szCs w:val="28"/>
-          <w:lang w:val="en-US"/>
-        </w:rPr>
-        <w:t>”</w:t>
+        <w:t>“If possible, the field-collected organisms should be kept in starvation to empty their guts before preparation for stable isotope analysis.”</w:t>
       </w:r>
     </w:p>
     <w:p>
@@ -3061,15 +3113,7 @@
           <w:color w:val="auto"/>
           <w:lang w:val="en-US"/>
         </w:rPr>
-        <w:t xml:space="preserve"> among top predator individuals should be accounted for in the experimental framework as it could potentially alter the interactions between top predator and shared prey/mesopredator. Therefore, for those top predator species that engage in cannibalism, multiple predator individuals should be reared together in the same experimental arena so that the effects of cannibalism can be better reflected in the nitrogen isotope signatures of top predator. </w:t>
-      </w:r>
-      <w:r>
-        <w:rPr>
-          <w:rFonts w:hint="default" w:eastAsiaTheme="minorEastAsia"/>
-          <w:color w:val="auto"/>
-          <w:lang w:val="en-US"/>
-        </w:rPr>
-        <w:t xml:space="preserve">I have included this experimental detail in </w:t>
+        <w:t xml:space="preserve"> among top predator individuals should be accounted for in the experimental framework as it could potentially alter the interactions between top predator and shared prey/mesopredator. Therefore, for those top predator species that engage in cannibalism, multiple predator individuals should be reared together in the same experimental arena so that the effects of cannibalism can be better reflected in the nitrogen isotope signatures of top predator. I have included this experimental detail in </w:t>
       </w:r>
       <w:r>
         <w:rPr>
@@ -3315,57 +3359,53 @@
       <w:pPr>
         <w:rPr>
           <w:rFonts w:eastAsiaTheme="minorEastAsia"/>
-          <w:color w:val="FF0000"/>
-        </w:rPr>
-      </w:pPr>
-      <w:r>
-        <w:rPr>
-          <w:b/>
-          <w:color w:val="FF0000"/>
+          <w:color w:val="auto"/>
+        </w:rPr>
+      </w:pPr>
+      <w:r>
+        <w:rPr>
+          <w:b/>
+          <w:color w:val="auto"/>
           <w:u w:val="single"/>
         </w:rPr>
         <w:t>Comment</w:t>
       </w:r>
       <w:r>
         <w:rPr>
-          <w:color w:val="FF0000"/>
+          <w:color w:val="auto"/>
         </w:rPr>
         <w:t xml:space="preserve"> </w:t>
       </w:r>
       <w:r>
         <w:rPr>
           <w:rFonts w:hint="eastAsia"/>
-          <w:color w:val="FF0000"/>
+          <w:color w:val="auto"/>
         </w:rPr>
         <w:t xml:space="preserve">&gt; </w:t>
       </w:r>
       <w:r>
         <w:rPr>
           <w:rFonts w:eastAsiaTheme="minorEastAsia"/>
-          <w:color w:val="FF0000"/>
-        </w:rPr>
-        <w:t>Lin</w:t>
-      </w:r>
-      <w:r>
-        <w:rPr>
-          <w:rFonts w:eastAsiaTheme="minorEastAsia"/>
-          <w:color w:val="FF0000"/>
-        </w:rPr>
-        <w:t>e 120-121: Likewise the top predator, the mesopredator is a generalist spider that can eat other resources different from the shared prey used in the experimental trial. Therefore, the N15 content of mesopredators may vary respect to the individuals used in the experimental trial. It would be necessary to collect mesopredator individuals from the field aiming to know the N15 content in field conditions.</w:t>
-      </w:r>
-    </w:p>
-    <w:p>
-      <w:pPr>
-        <w:rPr>
-          <w:rFonts w:eastAsiaTheme="minorEastAsia"/>
-          <w:color w:val="FF0000"/>
-        </w:rPr>
-      </w:pPr>
-      <w:r>
-        <w:rPr>
-          <w:rFonts w:hint="eastAsia" w:eastAsiaTheme="minorEastAsia"/>
-          <w:b/>
-          <w:color w:val="FF0000"/>
+          <w:color w:val="auto"/>
+        </w:rPr>
+        <w:t>Line 120-121: Likewise the top predator, the mesopredator is a generalist spider that can eat other resources different from the shared prey used in the experimental trial. Therefore, the N15 content of mesopredators may vary respect to the individuals used in the experimental trial. It would be necessary to collect mesopredator individuals from the field aiming to know the N15 content in field conditions.</w:t>
+      </w:r>
+    </w:p>
+    <w:p>
+      <w:pPr>
+        <w:rPr>
+          <w:rFonts w:hint="default" w:eastAsiaTheme="minorEastAsia"/>
+          <w:i w:val="0"/>
+          <w:iCs w:val="0"/>
+          <w:color w:val="0070C0"/>
+          <w:lang w:val="en-US"/>
+        </w:rPr>
+      </w:pPr>
+      <w:r>
+        <w:rPr>
+          <w:rFonts w:hint="eastAsia" w:eastAsiaTheme="minorEastAsia"/>
+          <w:b/>
+          <w:color w:val="auto"/>
           <w:szCs w:val="28"/>
           <w:u w:val="single"/>
         </w:rPr>
@@ -3375,7 +3415,7 @@
         <w:rPr>
           <w:rFonts w:eastAsiaTheme="minorEastAsia"/>
           <w:b/>
-          <w:color w:val="FF0000"/>
+          <w:color w:val="auto"/>
           <w:szCs w:val="28"/>
         </w:rPr>
         <w:t xml:space="preserve"> </w:t>
@@ -3383,7 +3423,7 @@
       <w:r>
         <w:rPr>
           <w:rFonts w:hint="eastAsia" w:eastAsiaTheme="minorEastAsia"/>
-          <w:color w:val="FF0000"/>
+          <w:color w:val="auto"/>
           <w:szCs w:val="28"/>
         </w:rPr>
         <w:t>&gt;</w:t>
@@ -3391,28 +3431,210 @@
       <w:r>
         <w:rPr>
           <w:rFonts w:eastAsiaTheme="minorEastAsia"/>
-          <w:color w:val="FF0000"/>
+          <w:color w:val="auto"/>
           <w:szCs w:val="28"/>
         </w:rPr>
         <w:t xml:space="preserve"> </w:t>
       </w:r>
-    </w:p>
-    <w:p>
-      <w:pPr>
+      <w:r>
+        <w:rPr>
+          <w:rFonts w:hint="default" w:eastAsiaTheme="minorEastAsia"/>
+          <w:color w:val="auto"/>
+          <w:szCs w:val="28"/>
+          <w:lang w:val="en-US"/>
+        </w:rPr>
+        <w:t xml:space="preserve">Thanks for pointing this out. Yes, I agree that it would be helpful to analyze the nitrogen isotope signature of mesopredator in the field as well since it can feed on prey items other than the shared prey. To account for this variation, one can calculate the difference in the average </w:t>
+      </w:r>
+      <w:r>
+        <w:rPr>
+          <w:rFonts w:hint="default" w:eastAsiaTheme="minorEastAsia"/>
+          <w:i w:val="0"/>
+          <w:iCs w:val="0"/>
+          <w:color w:val="auto"/>
+          <w:lang w:val="en-US"/>
+        </w:rPr>
+        <w:t>δ</w:t>
+      </w:r>
+      <w:r>
+        <w:rPr>
+          <w:rFonts w:hint="default" w:eastAsiaTheme="minorEastAsia"/>
+          <w:i w:val="0"/>
+          <w:iCs w:val="0"/>
+          <w:color w:val="auto"/>
+          <w:vertAlign w:val="superscript"/>
+          <w:lang w:val="en-US"/>
+        </w:rPr>
+        <w:t>15</w:t>
+      </w:r>
+      <w:r>
+        <w:rPr>
+          <w:rFonts w:hint="default" w:eastAsiaTheme="minorEastAsia"/>
+          <w:i w:val="0"/>
+          <w:iCs w:val="0"/>
+          <w:color w:val="auto"/>
+          <w:lang w:val="en-US"/>
+        </w:rPr>
+        <w:t>N</w:t>
+      </w:r>
+      <w:r>
+        <w:rPr>
+          <w:rFonts w:hint="default" w:eastAsiaTheme="minorEastAsia"/>
+          <w:color w:val="auto"/>
+          <w:szCs w:val="28"/>
+          <w:lang w:val="en-US"/>
+        </w:rPr>
+        <w:t xml:space="preserve"> between field-collected and lab-reared (those feeding entirely on the shared prey) mesopredator individuals and calibrate the </w:t>
+      </w:r>
+      <w:r>
+        <w:rPr>
+          <w:rFonts w:hint="default" w:eastAsiaTheme="minorEastAsia"/>
+          <w:i w:val="0"/>
+          <w:iCs w:val="0"/>
+          <w:color w:val="auto"/>
+          <w:lang w:val="en-US"/>
+        </w:rPr>
+        <w:t>δ</w:t>
+      </w:r>
+      <w:r>
+        <w:rPr>
+          <w:rFonts w:hint="default" w:eastAsiaTheme="minorEastAsia"/>
+          <w:i w:val="0"/>
+          <w:iCs w:val="0"/>
+          <w:color w:val="auto"/>
+          <w:vertAlign w:val="superscript"/>
+          <w:lang w:val="en-US"/>
+        </w:rPr>
+        <w:t>15</w:t>
+      </w:r>
+      <w:r>
+        <w:rPr>
+          <w:rFonts w:hint="default" w:eastAsiaTheme="minorEastAsia"/>
+          <w:i w:val="0"/>
+          <w:iCs w:val="0"/>
+          <w:color w:val="auto"/>
+          <w:lang w:val="en-US"/>
+        </w:rPr>
+        <w:t>N</w:t>
+      </w:r>
+      <w:r>
+        <w:rPr>
+          <w:rFonts w:hint="default" w:eastAsiaTheme="minorEastAsia"/>
+          <w:color w:val="auto"/>
+          <w:szCs w:val="28"/>
+          <w:lang w:val="en-US"/>
+        </w:rPr>
+        <w:t xml:space="preserve"> of top predator individuals by subtracting this </w:t>
+      </w:r>
+      <w:r>
+        <w:rPr>
+          <w:rFonts w:hint="default" w:eastAsiaTheme="minorEastAsia"/>
+          <w:color w:val="auto"/>
+          <w:szCs w:val="28"/>
+          <w:lang w:val="en-US"/>
+        </w:rPr>
+        <w:t xml:space="preserve">mesopredator </w:t>
+      </w:r>
+      <w:r>
+        <w:rPr>
+          <w:rFonts w:hint="default" w:eastAsiaTheme="minorEastAsia"/>
+          <w:i w:val="0"/>
+          <w:iCs w:val="0"/>
+          <w:color w:val="auto"/>
+          <w:lang w:val="en-US"/>
+        </w:rPr>
+        <w:t>δ</w:t>
+      </w:r>
+      <w:r>
+        <w:rPr>
+          <w:rFonts w:hint="default" w:eastAsiaTheme="minorEastAsia"/>
+          <w:i w:val="0"/>
+          <w:iCs w:val="0"/>
+          <w:color w:val="auto"/>
+          <w:vertAlign w:val="superscript"/>
+          <w:lang w:val="en-US"/>
+        </w:rPr>
+        <w:t>15</w:t>
+      </w:r>
+      <w:r>
+        <w:rPr>
+          <w:rFonts w:hint="default" w:eastAsiaTheme="minorEastAsia"/>
+          <w:i w:val="0"/>
+          <w:iCs w:val="0"/>
+          <w:color w:val="auto"/>
+          <w:lang w:val="en-US"/>
+        </w:rPr>
+        <w:t>N</w:t>
+      </w:r>
+      <w:r>
+        <w:rPr>
+          <w:rFonts w:hint="default" w:eastAsiaTheme="minorEastAsia"/>
+          <w:color w:val="auto"/>
+          <w:szCs w:val="28"/>
+          <w:lang w:val="en-US"/>
+        </w:rPr>
+        <w:t xml:space="preserve"> difference. I have added these experimental details to the fifth paragraph of the section </w:t>
+      </w:r>
+      <w:r>
         <w:rPr>
           <w:rFonts w:eastAsiaTheme="minorEastAsia"/>
           <w:i/>
           <w:iCs/>
-        </w:rPr>
-      </w:pPr>
-      <w:r>
-        <w:rPr>
-          <w:rFonts w:eastAsiaTheme="minorEastAsia"/>
-          <w:i/>
-          <w:iCs/>
-        </w:rPr>
-        <w:br w:type="page"/>
-      </w:r>
+          <w:color w:val="auto"/>
+        </w:rPr>
+        <w:t>The proposed experimental framework</w:t>
+      </w:r>
+      <w:r>
+        <w:rPr>
+          <w:rFonts w:hint="default" w:eastAsiaTheme="minorEastAsia"/>
+          <w:i w:val="0"/>
+          <w:iCs w:val="0"/>
+          <w:color w:val="auto"/>
+          <w:lang w:val="en-US"/>
+        </w:rPr>
+        <w:t xml:space="preserve">. </w:t>
+      </w:r>
+      <w:r>
+        <w:rPr>
+          <w:rFonts w:hint="default" w:eastAsiaTheme="minorEastAsia"/>
+          <w:i w:val="0"/>
+          <w:iCs w:val="0"/>
+          <w:color w:val="0070C0"/>
+          <w:lang w:val="en-US"/>
+        </w:rPr>
+        <w:t>(Line XXX)</w:t>
+      </w:r>
+    </w:p>
+    <w:p>
+      <w:pPr>
+        <w:rPr>
+          <w:rFonts w:hint="default" w:eastAsiaTheme="minorEastAsia"/>
+          <w:i w:val="0"/>
+          <w:iCs w:val="0"/>
+          <w:color w:val="0070C0"/>
+          <w:lang w:val="en-US"/>
+        </w:rPr>
+      </w:pPr>
+      <w:r>
+        <w:rPr>
+          <w:rFonts w:hint="default" w:eastAsiaTheme="minorEastAsia"/>
+          <w:i w:val="0"/>
+          <w:iCs w:val="0"/>
+          <w:color w:val="0070C0"/>
+          <w:lang w:val="en-US"/>
+        </w:rPr>
+        <w:t>“The shared prey and mesopredator individuals are then pooled to obtain an average shared prey δ15N and mesopredator δ15N, respectively, while the nitrogen isotope signatures of top predator individuals are analyzed separately so that each individual has its own δ15N. To account for the deviation in δ15N of the mesopredator individuals in the field due to their consumption on prey items other than the shared prey, the δ15N value of each top predator individual is calibrated by subtracting the average δ15N difference between field-collected and lab-reared mesopredator individuals (those feeding entirely on the shared prey for constructing the standard IGP curve in the second feeding trial). Lastly, the degree of IGP for each top predator individual is estimated by interpolating its empirical Δ15N (calculated as calibrated individual top predator δ15N ─ average shared prey δ15N) to the standard IGP curve (Fig. 1e).”</w:t>
+      </w:r>
+    </w:p>
+    <w:p>
+      <w:pPr>
+        <w:rPr>
+          <w:rFonts w:hint="default" w:eastAsiaTheme="minorEastAsia"/>
+          <w:i w:val="0"/>
+          <w:iCs w:val="0"/>
+          <w:color w:val="0070C0"/>
+          <w:lang w:val="en-US"/>
+        </w:rPr>
+      </w:pPr>
     </w:p>
     <w:p>
       <w:pPr>
@@ -4115,7 +4337,7 @@
     <w:lsdException w:unhideWhenUsed="0" w:uiPriority="61" w:semiHidden="0" w:name="Light List"/>
     <w:lsdException w:unhideWhenUsed="0" w:uiPriority="62" w:semiHidden="0" w:name="Light Grid"/>
     <w:lsdException w:unhideWhenUsed="0" w:uiPriority="63" w:semiHidden="0" w:name="Medium Shading 1"/>
-    <w:lsdException w:qFormat="1" w:unhideWhenUsed="0" w:uiPriority="64" w:semiHidden="0" w:name="Medium Shading 2"/>
+    <w:lsdException w:unhideWhenUsed="0" w:uiPriority="64" w:semiHidden="0" w:name="Medium Shading 2"/>
     <w:lsdException w:unhideWhenUsed="0" w:uiPriority="65" w:semiHidden="0" w:name="Medium List 1"/>
     <w:lsdException w:unhideWhenUsed="0" w:uiPriority="66" w:semiHidden="0" w:name="Medium List 2"/>
     <w:lsdException w:unhideWhenUsed="0" w:uiPriority="67" w:semiHidden="0" w:name="Medium Grid 1"/>
@@ -4130,7 +4352,7 @@
     <w:lsdException w:unhideWhenUsed="0" w:uiPriority="62" w:semiHidden="0" w:name="Light Grid Accent 1"/>
     <w:lsdException w:unhideWhenUsed="0" w:uiPriority="63" w:semiHidden="0" w:name="Medium Shading 1 Accent 1"/>
     <w:lsdException w:unhideWhenUsed="0" w:uiPriority="64" w:semiHidden="0" w:name="Medium Shading 2 Accent 1"/>
-    <w:lsdException w:qFormat="1" w:unhideWhenUsed="0" w:uiPriority="65" w:semiHidden="0" w:name="Medium List 1 Accent 1"/>
+    <w:lsdException w:unhideWhenUsed="0" w:uiPriority="65" w:semiHidden="0" w:name="Medium List 1 Accent 1"/>
     <w:lsdException w:qFormat="1" w:unhideWhenUsed="0" w:uiPriority="34" w:semiHidden="0" w:name="List Paragraph"/>
     <w:lsdException w:unhideWhenUsed="0" w:uiPriority="66" w:semiHidden="0" w:name="Medium List 2 Accent 1"/>
     <w:lsdException w:unhideWhenUsed="0" w:uiPriority="67" w:semiHidden="0" w:name="Medium Grid 1 Accent 1"/>
@@ -4143,7 +4365,7 @@
     <w:lsdException w:unhideWhenUsed="0" w:uiPriority="60" w:semiHidden="0" w:name="Light Shading Accent 2"/>
     <w:lsdException w:unhideWhenUsed="0" w:uiPriority="61" w:semiHidden="0" w:name="Light List Accent 2"/>
     <w:lsdException w:unhideWhenUsed="0" w:uiPriority="62" w:semiHidden="0" w:name="Light Grid Accent 2"/>
-    <w:lsdException w:qFormat="1" w:unhideWhenUsed="0" w:uiPriority="63" w:semiHidden="0" w:name="Medium Shading 1 Accent 2"/>
+    <w:lsdException w:unhideWhenUsed="0" w:uiPriority="63" w:semiHidden="0" w:name="Medium Shading 1 Accent 2"/>
     <w:lsdException w:unhideWhenUsed="0" w:uiPriority="64" w:semiHidden="0" w:name="Medium Shading 2 Accent 2"/>
     <w:lsdException w:unhideWhenUsed="0" w:uiPriority="65" w:semiHidden="0" w:name="Medium List 1 Accent 2"/>
     <w:lsdException w:unhideWhenUsed="0" w:uiPriority="66" w:semiHidden="0" w:name="Medium List 2 Accent 2"/>
@@ -4154,22 +4376,22 @@
     <w:lsdException w:unhideWhenUsed="0" w:uiPriority="71" w:semiHidden="0" w:name="Colorful Shading Accent 2"/>
     <w:lsdException w:unhideWhenUsed="0" w:uiPriority="72" w:semiHidden="0" w:name="Colorful List Accent 2"/>
     <w:lsdException w:unhideWhenUsed="0" w:uiPriority="73" w:semiHidden="0" w:name="Colorful Grid Accent 2"/>
-    <w:lsdException w:qFormat="1" w:unhideWhenUsed="0" w:uiPriority="60" w:semiHidden="0" w:name="Light Shading Accent 3"/>
+    <w:lsdException w:unhideWhenUsed="0" w:uiPriority="60" w:semiHidden="0" w:name="Light Shading Accent 3"/>
     <w:lsdException w:unhideWhenUsed="0" w:uiPriority="61" w:semiHidden="0" w:name="Light List Accent 3"/>
     <w:lsdException w:unhideWhenUsed="0" w:uiPriority="62" w:semiHidden="0" w:name="Light Grid Accent 3"/>
     <w:lsdException w:unhideWhenUsed="0" w:uiPriority="63" w:semiHidden="0" w:name="Medium Shading 1 Accent 3"/>
     <w:lsdException w:unhideWhenUsed="0" w:uiPriority="64" w:semiHidden="0" w:name="Medium Shading 2 Accent 3"/>
     <w:lsdException w:unhideWhenUsed="0" w:uiPriority="65" w:semiHidden="0" w:name="Medium List 1 Accent 3"/>
-    <w:lsdException w:qFormat="1" w:unhideWhenUsed="0" w:uiPriority="66" w:semiHidden="0" w:name="Medium List 2 Accent 3"/>
-    <w:lsdException w:qFormat="1" w:unhideWhenUsed="0" w:uiPriority="67" w:semiHidden="0" w:name="Medium Grid 1 Accent 3"/>
+    <w:lsdException w:unhideWhenUsed="0" w:uiPriority="66" w:semiHidden="0" w:name="Medium List 2 Accent 3"/>
+    <w:lsdException w:unhideWhenUsed="0" w:uiPriority="67" w:semiHidden="0" w:name="Medium Grid 1 Accent 3"/>
     <w:lsdException w:unhideWhenUsed="0" w:uiPriority="68" w:semiHidden="0" w:name="Medium Grid 2 Accent 3"/>
     <w:lsdException w:unhideWhenUsed="0" w:uiPriority="69" w:semiHidden="0" w:name="Medium Grid 3 Accent 3"/>
     <w:lsdException w:unhideWhenUsed="0" w:uiPriority="70" w:semiHidden="0" w:name="Dark List Accent 3"/>
     <w:lsdException w:unhideWhenUsed="0" w:uiPriority="71" w:semiHidden="0" w:name="Colorful Shading Accent 3"/>
     <w:lsdException w:unhideWhenUsed="0" w:uiPriority="72" w:semiHidden="0" w:name="Colorful List Accent 3"/>
     <w:lsdException w:unhideWhenUsed="0" w:uiPriority="73" w:semiHidden="0" w:name="Colorful Grid Accent 3"/>
-    <w:lsdException w:qFormat="1" w:unhideWhenUsed="0" w:uiPriority="60" w:semiHidden="0" w:name="Light Shading Accent 4"/>
-    <w:lsdException w:qFormat="1" w:unhideWhenUsed="0" w:uiPriority="61" w:semiHidden="0" w:name="Light List Accent 4"/>
+    <w:lsdException w:unhideWhenUsed="0" w:uiPriority="60" w:semiHidden="0" w:name="Light Shading Accent 4"/>
+    <w:lsdException w:unhideWhenUsed="0" w:uiPriority="61" w:semiHidden="0" w:name="Light List Accent 4"/>
     <w:lsdException w:unhideWhenUsed="0" w:uiPriority="62" w:semiHidden="0" w:name="Light Grid Accent 4"/>
     <w:lsdException w:unhideWhenUsed="0" w:uiPriority="63" w:semiHidden="0" w:name="Medium Shading 1 Accent 4"/>
     <w:lsdException w:unhideWhenUsed="0" w:uiPriority="64" w:semiHidden="0" w:name="Medium Shading 2 Accent 4"/>
@@ -4182,11 +4404,11 @@
     <w:lsdException w:unhideWhenUsed="0" w:uiPriority="71" w:semiHidden="0" w:name="Colorful Shading Accent 4"/>
     <w:lsdException w:unhideWhenUsed="0" w:uiPriority="72" w:semiHidden="0" w:name="Colorful List Accent 4"/>
     <w:lsdException w:unhideWhenUsed="0" w:uiPriority="73" w:semiHidden="0" w:name="Colorful Grid Accent 4"/>
-    <w:lsdException w:qFormat="1" w:unhideWhenUsed="0" w:uiPriority="60" w:semiHidden="0" w:name="Light Shading Accent 5"/>
+    <w:lsdException w:unhideWhenUsed="0" w:uiPriority="60" w:semiHidden="0" w:name="Light Shading Accent 5"/>
     <w:lsdException w:unhideWhenUsed="0" w:uiPriority="61" w:semiHidden="0" w:name="Light List Accent 5"/>
     <w:lsdException w:unhideWhenUsed="0" w:uiPriority="62" w:semiHidden="0" w:name="Light Grid Accent 5"/>
     <w:lsdException w:unhideWhenUsed="0" w:uiPriority="63" w:semiHidden="0" w:name="Medium Shading 1 Accent 5"/>
-    <w:lsdException w:qFormat="1" w:unhideWhenUsed="0" w:uiPriority="64" w:semiHidden="0" w:name="Medium Shading 2 Accent 5"/>
+    <w:lsdException w:unhideWhenUsed="0" w:uiPriority="64" w:semiHidden="0" w:name="Medium Shading 2 Accent 5"/>
     <w:lsdException w:unhideWhenUsed="0" w:uiPriority="65" w:semiHidden="0" w:name="Medium List 1 Accent 5"/>
     <w:lsdException w:unhideWhenUsed="0" w:uiPriority="66" w:semiHidden="0" w:name="Medium List 2 Accent 5"/>
     <w:lsdException w:unhideWhenUsed="0" w:uiPriority="67" w:semiHidden="0" w:name="Medium Grid 1 Accent 5"/>
@@ -4198,7 +4420,7 @@
     <w:lsdException w:unhideWhenUsed="0" w:uiPriority="73" w:semiHidden="0" w:name="Colorful Grid Accent 5"/>
     <w:lsdException w:unhideWhenUsed="0" w:uiPriority="60" w:semiHidden="0" w:name="Light Shading Accent 6"/>
     <w:lsdException w:unhideWhenUsed="0" w:uiPriority="61" w:semiHidden="0" w:name="Light List Accent 6"/>
-    <w:lsdException w:qFormat="1" w:unhideWhenUsed="0" w:uiPriority="62" w:semiHidden="0" w:name="Light Grid Accent 6"/>
+    <w:lsdException w:unhideWhenUsed="0" w:uiPriority="62" w:semiHidden="0" w:name="Light Grid Accent 6"/>
     <w:lsdException w:unhideWhenUsed="0" w:uiPriority="63" w:semiHidden="0" w:name="Medium Shading 1 Accent 6"/>
     <w:lsdException w:unhideWhenUsed="0" w:uiPriority="64" w:semiHidden="0" w:name="Medium Shading 2 Accent 6"/>
     <w:lsdException w:unhideWhenUsed="0" w:uiPriority="65" w:semiHidden="0" w:name="Medium List 1 Accent 6"/>

--- a/Submission/Journal of Zoology/First Revision/Response to reviewers' comments.docx
+++ b/Submission/Journal of Zoology/First Revision/Response to reviewers' comments.docx
@@ -41,9 +41,9 @@
       <w:pPr>
         <w:jc w:val="left"/>
         <w:rPr>
-          <w:rFonts w:eastAsiaTheme="minorEastAsia"/>
-          <w:color w:val="FF0000"/>
-          <w:lang w:val="en-GB"/>
+          <w:rFonts w:hint="default" w:eastAsiaTheme="minorEastAsia"/>
+          <w:color w:val="FF0000"/>
+          <w:lang w:val="en-US"/>
         </w:rPr>
       </w:pPr>
       <w:r>
@@ -233,7 +233,7 @@
       </w:r>
       <w:r>
         <w:rPr>
-          <w:rStyle w:val="9"/>
+          <w:rStyle w:val="10"/>
           <w:rFonts w:hint="eastAsia"/>
           <w:lang w:val="en-GB"/>
         </w:rPr>
@@ -241,7 +241,7 @@
       </w:r>
       <w:r>
         <w:rPr>
-          <w:rStyle w:val="9"/>
+          <w:rStyle w:val="10"/>
           <w:rFonts w:hint="eastAsia"/>
           <w:lang w:val="en-GB"/>
         </w:rPr>
@@ -440,7 +440,7 @@
     </w:p>
     <w:p>
       <w:pPr>
-        <w:pStyle w:val="12"/>
+        <w:pStyle w:val="13"/>
         <w:numPr>
           <w:ilvl w:val="0"/>
           <w:numId w:val="1"/>
@@ -533,7 +533,7 @@
     </w:p>
     <w:p>
       <w:pPr>
-        <w:pStyle w:val="12"/>
+        <w:pStyle w:val="13"/>
         <w:numPr>
           <w:ilvl w:val="0"/>
           <w:numId w:val="1"/>
@@ -543,7 +543,7 @@
         <w:rPr>
           <w:rFonts w:eastAsiaTheme="minorEastAsia"/>
         </w:rPr>
-        <w:t>Introduced further the</w:t>
+        <w:t>Introduced further</w:t>
       </w:r>
       <w:r>
         <w:rPr>
@@ -579,58 +579,204 @@
         <w:rPr>
           <w:rFonts w:eastAsiaTheme="minorEastAsia"/>
         </w:rPr>
-        <w:t xml:space="preserve"> in the fourth paragraph of the introduction section. </w:t>
-      </w:r>
-    </w:p>
-    <w:p>
-      <w:pPr>
-        <w:pStyle w:val="12"/>
+        <w:t xml:space="preserve"> in the fourth paragraph of the </w:t>
+      </w:r>
+      <w:r>
+        <w:rPr>
+          <w:rFonts w:hint="eastAsia" w:eastAsiaTheme="minorEastAsia"/>
+          <w:i/>
+          <w:iCs/>
+          <w:lang w:val="en-US" w:eastAsia="zh-TW"/>
+        </w:rPr>
+        <w:t>I</w:t>
+      </w:r>
+      <w:r>
+        <w:rPr>
+          <w:rFonts w:eastAsiaTheme="minorEastAsia"/>
+          <w:i/>
+          <w:iCs/>
+        </w:rPr>
+        <w:t>ntroduction</w:t>
+      </w:r>
+      <w:r>
+        <w:rPr>
+          <w:rFonts w:eastAsiaTheme="minorEastAsia"/>
+        </w:rPr>
+        <w:t xml:space="preserve"> section. </w:t>
+      </w:r>
+    </w:p>
+    <w:p>
+      <w:pPr>
+        <w:pStyle w:val="13"/>
         <w:numPr>
           <w:ilvl w:val="0"/>
           <w:numId w:val="1"/>
         </w:numPr>
-      </w:pPr>
-      <w:r>
-        <w:rPr>
-          <w:rFonts w:eastAsiaTheme="minorEastAsia"/>
-          <w:szCs w:val="28"/>
-        </w:rPr>
-        <w:t xml:space="preserve">Added the experimental details to the fifth paragraph of the section </w:t>
-      </w:r>
-      <w:r>
-        <w:rPr>
-          <w:rFonts w:eastAsiaTheme="minorEastAsia"/>
+        <w:rPr>
+          <w:rFonts w:hint="eastAsia"/>
+          <w:color w:val="FF0000"/>
+          <w:lang w:val="en-US" w:eastAsia="zh-TW"/>
+        </w:rPr>
+      </w:pPr>
+      <w:r>
+        <w:rPr>
+          <w:rFonts w:hint="eastAsia"/>
+          <w:color w:val="FF0000"/>
+          <w:lang w:val="en-US" w:eastAsia="zh-TW"/>
+        </w:rPr>
+        <w:t>Added a</w:t>
+      </w:r>
+      <w:r>
+        <w:rPr>
+          <w:rFonts w:hint="default"/>
+          <w:color w:val="FF0000"/>
+          <w:lang w:val="en-US" w:eastAsia="zh-TW"/>
+        </w:rPr>
+        <w:t xml:space="preserve"> fourth</w:t>
+      </w:r>
+      <w:r>
+        <w:rPr>
+          <w:rFonts w:hint="eastAsia"/>
+          <w:color w:val="FF0000"/>
+          <w:lang w:val="en-US" w:eastAsia="zh-TW"/>
+        </w:rPr>
+        <w:t xml:space="preserve"> paragraph about ontogenetic dietary shifts and stage-specific estimates to the </w:t>
+      </w:r>
+      <w:r>
+        <w:rPr>
+          <w:rFonts w:hint="eastAsia"/>
           <w:i/>
           <w:iCs/>
-        </w:rPr>
-        <w:t>The proposed experimental framework</w:t>
-      </w:r>
-      <w:r>
-        <w:rPr>
-          <w:rFonts w:eastAsiaTheme="minorEastAsia"/>
-        </w:rPr>
-        <w:t xml:space="preserve"> describing </w:t>
-      </w:r>
-      <w:r>
-        <w:rPr>
-          <w:rFonts w:eastAsiaTheme="minorEastAsia"/>
-          <w:szCs w:val="28"/>
-        </w:rPr>
-        <w:t>how to account for the variation in nitrogen isotope signatures of mesopredator individuals in the field.</w:t>
-      </w:r>
-    </w:p>
-    <w:p>
-      <w:pPr>
-        <w:pStyle w:val="12"/>
+          <w:color w:val="FF0000"/>
+          <w:lang w:val="en-US" w:eastAsia="zh-TW"/>
+        </w:rPr>
+        <w:t>Applications</w:t>
+      </w:r>
+      <w:r>
+        <w:rPr>
+          <w:rFonts w:hint="eastAsia"/>
+          <w:i w:val="0"/>
+          <w:iCs w:val="0"/>
+          <w:color w:val="FF0000"/>
+          <w:lang w:val="en-US" w:eastAsia="zh-TW"/>
+        </w:rPr>
+        <w:t xml:space="preserve"> section.</w:t>
+      </w:r>
+    </w:p>
+    <w:p>
+      <w:pPr>
+        <w:pStyle w:val="13"/>
         <w:numPr>
           <w:ilvl w:val="0"/>
           <w:numId w:val="1"/>
         </w:numPr>
-      </w:pPr>
-    </w:p>
-    <w:p>
-      <w:pPr>
-        <w:pStyle w:val="12"/>
+        <w:rPr>
+          <w:color w:val="FF0000"/>
+        </w:rPr>
+      </w:pPr>
+      <w:r>
+        <w:rPr>
+          <w:rFonts w:hint="default" w:eastAsiaTheme="minorEastAsia"/>
+          <w:color w:val="FF0000"/>
+          <w:szCs w:val="28"/>
+          <w:lang w:val="en-US"/>
+        </w:rPr>
+        <w:t>Discuss further</w:t>
+      </w:r>
+      <w:r>
+        <w:rPr>
+          <w:rFonts w:eastAsiaTheme="minorEastAsia"/>
+          <w:color w:val="FF0000"/>
+          <w:szCs w:val="28"/>
+        </w:rPr>
+        <w:t xml:space="preserve"> </w:t>
+      </w:r>
+      <w:r>
+        <w:rPr>
+          <w:rFonts w:hint="default" w:eastAsiaTheme="minorEastAsia"/>
+          <w:color w:val="FF0000"/>
+          <w:szCs w:val="28"/>
+          <w:lang w:val="en-US" w:eastAsia="zh-TW"/>
+        </w:rPr>
+        <w:t>limitations of the proposed framework and the potential ways to overcome them</w:t>
+      </w:r>
+      <w:bookmarkStart w:id="0" w:name="_GoBack"/>
+      <w:bookmarkEnd w:id="0"/>
+      <w:r>
+        <w:rPr>
+          <w:rFonts w:eastAsiaTheme="minorEastAsia"/>
+          <w:color w:val="FF0000"/>
+          <w:szCs w:val="28"/>
+        </w:rPr>
+        <w:t xml:space="preserve"> </w:t>
+      </w:r>
+      <w:r>
+        <w:rPr>
+          <w:rFonts w:hint="default" w:eastAsiaTheme="minorEastAsia"/>
+          <w:color w:val="FF0000"/>
+          <w:szCs w:val="28"/>
+          <w:lang w:val="en-US"/>
+        </w:rPr>
+        <w:t>in</w:t>
+      </w:r>
+      <w:r>
+        <w:rPr>
+          <w:rFonts w:eastAsiaTheme="minorEastAsia"/>
+          <w:color w:val="FF0000"/>
+          <w:szCs w:val="28"/>
+        </w:rPr>
+        <w:t xml:space="preserve"> the fifth paragraph of </w:t>
+      </w:r>
+      <w:r>
+        <w:rPr>
+          <w:rFonts w:hint="default" w:eastAsiaTheme="minorEastAsia"/>
+          <w:color w:val="FF0000"/>
+          <w:szCs w:val="28"/>
+          <w:lang w:val="en-US"/>
+        </w:rPr>
+        <w:t xml:space="preserve">the </w:t>
+      </w:r>
+      <w:r>
+        <w:rPr>
+          <w:rFonts w:hint="eastAsia"/>
+          <w:i/>
+          <w:iCs/>
+          <w:color w:val="FF0000"/>
+          <w:lang w:val="en-US" w:eastAsia="zh-TW"/>
+        </w:rPr>
+        <w:t>Applications</w:t>
+      </w:r>
+      <w:r>
+        <w:rPr>
+          <w:rFonts w:hint="default"/>
+          <w:i/>
+          <w:iCs/>
+          <w:color w:val="FF0000"/>
+          <w:lang w:val="en-US" w:eastAsia="zh-TW"/>
+        </w:rPr>
+        <w:t xml:space="preserve"> </w:t>
+      </w:r>
+      <w:r>
+        <w:rPr>
+          <w:rFonts w:eastAsiaTheme="minorEastAsia"/>
+          <w:color w:val="FF0000"/>
+          <w:szCs w:val="28"/>
+        </w:rPr>
+        <w:t>section</w:t>
+      </w:r>
+      <w:r>
+        <w:rPr>
+          <w:rFonts w:hint="default" w:eastAsiaTheme="minorEastAsia"/>
+          <w:color w:val="FF0000"/>
+          <w:szCs w:val="28"/>
+          <w:lang w:val="en-US"/>
+        </w:rPr>
+        <w:t>.</w:t>
+      </w:r>
+    </w:p>
+    <w:p>
+      <w:pPr>
+        <w:pStyle w:val="13"/>
         <w:ind w:left="360"/>
       </w:pPr>
     </w:p>
@@ -722,7 +868,7 @@
       </w:r>
       <w:r>
         <w:rPr>
-          <w:rStyle w:val="9"/>
+          <w:rStyle w:val="10"/>
           <w:rFonts w:hint="eastAsia"/>
           <w:lang w:val="en-GB"/>
         </w:rPr>
@@ -730,7 +876,7 @@
       </w:r>
       <w:r>
         <w:rPr>
-          <w:rStyle w:val="9"/>
+          <w:rStyle w:val="10"/>
           <w:rFonts w:hint="eastAsia"/>
           <w:lang w:val="en-GB"/>
         </w:rPr>
@@ -767,7 +913,7 @@
     </w:p>
     <w:p>
       <w:pPr>
-        <w:jc w:val="left"/>
+        <w:jc w:val="both"/>
         <w:rPr>
           <w:color w:val="FF0000"/>
         </w:rPr>
@@ -821,7 +967,7 @@
     </w:p>
     <w:p>
       <w:pPr>
-        <w:jc w:val="left"/>
+        <w:jc w:val="both"/>
         <w:rPr>
           <w:rFonts w:eastAsiaTheme="minorEastAsia"/>
           <w:b/>
@@ -851,255 +997,6 @@
           <w:color w:val="FF0000"/>
         </w:rPr>
         <w:t>&gt;</w:t>
-      </w:r>
-    </w:p>
-    <w:p>
-      <w:pPr>
-        <w:jc w:val="left"/>
-        <w:rPr>
-          <w:rFonts w:eastAsiaTheme="minorEastAsia"/>
-          <w:color w:val="FF0000"/>
-        </w:rPr>
-      </w:pPr>
-    </w:p>
-    <w:p>
-      <w:pPr>
-        <w:jc w:val="left"/>
-        <w:rPr>
-          <w:rFonts w:eastAsiaTheme="minorEastAsia"/>
-          <w:color w:val="FF0000"/>
-        </w:rPr>
-      </w:pPr>
-    </w:p>
-    <w:p>
-      <w:pPr>
-        <w:spacing w:after="0" w:line="240" w:lineRule="auto"/>
-        <w:jc w:val="left"/>
-        <w:rPr>
-          <w:rFonts w:eastAsiaTheme="minorEastAsia"/>
-          <w:b/>
-          <w:color w:val="FF0000"/>
-        </w:rPr>
-      </w:pPr>
-      <w:r>
-        <w:rPr>
-          <w:rFonts w:eastAsiaTheme="minorEastAsia"/>
-          <w:b/>
-          <w:color w:val="FF0000"/>
-        </w:rPr>
-        <w:br w:type="page"/>
-      </w:r>
-    </w:p>
-    <w:p>
-      <w:pPr>
-        <w:rPr>
-          <w:rFonts w:eastAsiaTheme="minorEastAsia"/>
-          <w:b/>
-        </w:rPr>
-      </w:pPr>
-      <w:r>
-        <w:rPr>
-          <w:rFonts w:eastAsiaTheme="minorEastAsia"/>
-          <w:b/>
-        </w:rPr>
-        <w:t>Reviewer</w:t>
-      </w:r>
-      <w:r>
-        <w:rPr>
-          <w:rFonts w:hint="eastAsia" w:eastAsiaTheme="minorEastAsia"/>
-          <w:b/>
-        </w:rPr>
-        <w:t xml:space="preserve"> 1</w:t>
-      </w:r>
-      <w:r>
-        <w:rPr>
-          <w:rFonts w:eastAsiaTheme="minorEastAsia"/>
-          <w:b/>
-        </w:rPr>
-        <w:t>'</w:t>
-      </w:r>
-      <w:r>
-        <w:rPr>
-          <w:rFonts w:hint="eastAsia" w:eastAsiaTheme="minorEastAsia"/>
-          <w:b/>
-        </w:rPr>
-        <w:t>s</w:t>
-      </w:r>
-      <w:r>
-        <w:rPr>
-          <w:rFonts w:eastAsiaTheme="minorEastAsia"/>
-          <w:b/>
-        </w:rPr>
-        <w:t xml:space="preserve"> Comments to </w:t>
-      </w:r>
-      <w:r>
-        <w:rPr>
-          <w:rFonts w:hint="eastAsia" w:eastAsiaTheme="minorEastAsia"/>
-          <w:b/>
-        </w:rPr>
-        <w:t xml:space="preserve">the </w:t>
-      </w:r>
-      <w:r>
-        <w:rPr>
-          <w:rFonts w:eastAsiaTheme="minorEastAsia"/>
-          <w:b/>
-        </w:rPr>
-        <w:t>Author:</w:t>
-      </w:r>
-    </w:p>
-    <w:p>
-      <w:pPr>
-        <w:rPr>
-          <w:rFonts w:eastAsiaTheme="minorEastAsia"/>
-        </w:rPr>
-      </w:pPr>
-      <w:r>
-        <w:rPr>
-          <w:rFonts w:eastAsiaTheme="minorEastAsia"/>
-          <w:b/>
-          <w:u w:val="single"/>
-        </w:rPr>
-        <w:t>Comment</w:t>
-      </w:r>
-      <w:r>
-        <w:rPr>
-          <w:rFonts w:eastAsiaTheme="minorEastAsia"/>
-        </w:rPr>
-        <w:t xml:space="preserve"> </w:t>
-      </w:r>
-      <w:r>
-        <w:rPr>
-          <w:rFonts w:hint="eastAsia" w:eastAsiaTheme="minorEastAsia"/>
-        </w:rPr>
-        <w:t xml:space="preserve">&gt; </w:t>
-      </w:r>
-      <w:r>
-        <w:rPr>
-          <w:rFonts w:eastAsiaTheme="minorEastAsia"/>
-        </w:rPr>
-        <w:t>Intraguild predation (IGP) is very common in arthropods. However, due to too many uncertain environmental factors and technical methods, it is difficult to quantify IGP. In this study, the control feeding experiment and stable isotope analysis of field samples were combined to evaluate the degree of IGP in a three-species omnivorous food web (top predator + mesopredator + shared prey). The experimental design of this study is reasonable, and the stable isotope analysis technology used is relatively mature and reliable, which can solve the problem of quantifying IGP to a certain extent.</w:t>
-      </w:r>
-    </w:p>
-    <w:p>
-      <w:pPr>
-        <w:rPr>
-          <w:rFonts w:eastAsiaTheme="minorEastAsia"/>
-          <w:b/>
-        </w:rPr>
-      </w:pPr>
-      <w:r>
-        <w:rPr>
-          <w:rFonts w:hint="eastAsia" w:eastAsiaTheme="minorEastAsia"/>
-          <w:b/>
-          <w:u w:val="single"/>
-        </w:rPr>
-        <w:t>Response</w:t>
-      </w:r>
-      <w:r>
-        <w:rPr>
-          <w:rFonts w:eastAsiaTheme="minorEastAsia"/>
-          <w:b/>
-        </w:rPr>
-        <w:t xml:space="preserve"> </w:t>
-      </w:r>
-      <w:r>
-        <w:rPr>
-          <w:rFonts w:hint="eastAsia" w:eastAsiaTheme="minorEastAsia"/>
-        </w:rPr>
-        <w:t>&gt; Thanks for the positive comments on my manuscript.</w:t>
-      </w:r>
-    </w:p>
-    <w:p>
-      <w:pPr>
-        <w:rPr>
-          <w:rFonts w:eastAsiaTheme="minorEastAsia"/>
-          <w:color w:val="FF0000"/>
-        </w:rPr>
-      </w:pPr>
-    </w:p>
-    <w:p>
-      <w:pPr>
-        <w:rPr>
-          <w:rFonts w:eastAsiaTheme="minorEastAsia"/>
-        </w:rPr>
-      </w:pPr>
-      <w:r>
-        <w:rPr>
-          <w:rFonts w:eastAsiaTheme="minorEastAsia"/>
-        </w:rPr>
-        <w:t>Enumerated Concerns:</w:t>
-      </w:r>
-    </w:p>
-    <w:p>
-      <w:pPr>
-        <w:rPr>
-          <w:rFonts w:eastAsiaTheme="minorEastAsia"/>
-          <w:color w:val="000000" w:themeColor="text1"/>
-        </w:rPr>
-      </w:pPr>
-      <w:r>
-        <w:rPr>
-          <w:rFonts w:eastAsiaTheme="minorEastAsia"/>
-          <w:b/>
-          <w:color w:val="000000" w:themeColor="text1"/>
-          <w:u w:val="single"/>
-        </w:rPr>
-        <w:t>Comment</w:t>
-      </w:r>
-      <w:r>
-        <w:rPr>
-          <w:rFonts w:eastAsiaTheme="minorEastAsia"/>
-          <w:color w:val="000000" w:themeColor="text1"/>
-        </w:rPr>
-        <w:t xml:space="preserve"> </w:t>
-      </w:r>
-      <w:r>
-        <w:rPr>
-          <w:rFonts w:hint="eastAsia" w:eastAsiaTheme="minorEastAsia"/>
-          <w:color w:val="000000" w:themeColor="text1"/>
-        </w:rPr>
-        <w:t xml:space="preserve">&gt; </w:t>
-      </w:r>
-      <w:r>
-        <w:rPr>
-          <w:rFonts w:eastAsiaTheme="minorEastAsia"/>
-          <w:color w:val="000000" w:themeColor="text1"/>
-        </w:rPr>
-        <w:t>Manuscripts should quote more literatures published in the past five years, while the current cited literatures have been published for a long time, which does not reflect the cutting-edge research.</w:t>
-      </w:r>
-    </w:p>
-    <w:p>
-      <w:pPr>
-        <w:rPr>
-          <w:rFonts w:eastAsiaTheme="minorEastAsia"/>
-        </w:rPr>
-      </w:pPr>
-      <w:r>
-        <w:rPr>
-          <w:rFonts w:hint="eastAsia" w:eastAsiaTheme="minorEastAsia"/>
-          <w:b/>
-          <w:u w:val="single"/>
-        </w:rPr>
-        <w:t>Response</w:t>
-      </w:r>
-      <w:r>
-        <w:rPr>
-          <w:rFonts w:eastAsiaTheme="minorEastAsia"/>
-          <w:b/>
-        </w:rPr>
-        <w:t xml:space="preserve"> </w:t>
-      </w:r>
-      <w:r>
-        <w:rPr>
-          <w:rFonts w:hint="eastAsia" w:eastAsiaTheme="minorEastAsia"/>
-        </w:rPr>
-        <w:t xml:space="preserve">&gt; </w:t>
-      </w:r>
-      <w:r>
-        <w:rPr>
-          <w:rFonts w:eastAsiaTheme="minorEastAsia"/>
-        </w:rPr>
-        <w:t>I have added several recent articles to the manuscript as described below:</w:t>
       </w:r>
     </w:p>
     <w:p>
@@ -1108,47 +1005,21 @@
           <w:ilvl w:val="0"/>
           <w:numId w:val="2"/>
         </w:numPr>
-        <w:rPr>
-          <w:bCs/>
-          <w:color w:val="FF0000"/>
-        </w:rPr>
-      </w:pPr>
-      <w:r>
-        <w:rPr>
-          <w:bCs/>
-        </w:rPr>
-        <w:t xml:space="preserve">Wang, S., Brose, U. &amp; Gravel, D. (2019). Intraguild predation enhances biodiversity and functioning in complex food webs. Ecology, 100, e02616. </w:t>
-      </w:r>
-      <w:r>
-        <w:rPr>
-          <w:bCs/>
-          <w:color w:val="0070C0"/>
-        </w:rPr>
-        <w:t>(Line XXX)</w:t>
-      </w:r>
-    </w:p>
-    <w:p>
-      <w:pPr>
-        <w:ind w:left="420"/>
-        <w:rPr>
-          <w:bCs/>
-        </w:rPr>
-      </w:pPr>
-      <w:r>
-        <w:rPr>
-          <w:bCs/>
-        </w:rPr>
-        <w:t>Using a modeling approach, this study shows that IGP could enhance biodiversity and ecosystem functioning (e.g., total biomass or primary production).</w:t>
-      </w:r>
-    </w:p>
-    <w:p>
-      <w:pPr>
-        <w:ind w:left="420"/>
-        <w:rPr>
-          <w:bCs/>
-          <w:color w:val="0070C0"/>
-        </w:rPr>
-      </w:pPr>
+        <w:ind w:left="420" w:leftChars="0" w:hanging="420" w:firstLineChars="0"/>
+        <w:jc w:val="left"/>
+        <w:rPr>
+          <w:rFonts w:eastAsiaTheme="minorEastAsia"/>
+          <w:color w:val="FF0000"/>
+        </w:rPr>
+      </w:pPr>
+      <w:r>
+        <w:rPr>
+          <w:rFonts w:hint="default" w:eastAsiaTheme="minorEastAsia"/>
+          <w:color w:val="FF0000"/>
+          <w:lang w:val="en-US"/>
+        </w:rPr>
+        <w:t>Change the title?</w:t>
+      </w:r>
     </w:p>
     <w:p>
       <w:pPr>
@@ -1156,52 +1027,376 @@
           <w:ilvl w:val="0"/>
           <w:numId w:val="2"/>
         </w:numPr>
-        <w:rPr>
-          <w:bCs/>
-          <w:color w:val="FF0000"/>
-        </w:rPr>
-      </w:pPr>
-      <w:r>
-        <w:rPr>
-          <w:bCs/>
-        </w:rPr>
-        <w:t xml:space="preserve">Hagler, J. R., Casey, M. T. &amp; Machtley, S. A. (2020). A procedure for pinpointing cannibalism, intraguild predation, and life stage-specific feeding events. BioControl, 65, 297-304. </w:t>
-      </w:r>
-      <w:r>
-        <w:rPr>
-          <w:bCs/>
-          <w:color w:val="0070C0"/>
-        </w:rPr>
-        <w:t>(Line XXX)</w:t>
-      </w:r>
-    </w:p>
-    <w:p>
-      <w:pPr>
-        <w:ind w:left="420"/>
-        <w:rPr>
-          <w:bCs/>
-        </w:rPr>
-      </w:pPr>
-      <w:r>
-        <w:rPr>
-          <w:bCs/>
-        </w:rPr>
-        <w:t>This article discusses the use of molecular methods and immunological techniques to study IGP.</w:t>
-      </w:r>
-    </w:p>
-    <w:p>
-      <w:pPr>
-        <w:ind w:left="420"/>
-        <w:rPr>
-          <w:bCs/>
-        </w:rPr>
-      </w:pPr>
+        <w:ind w:left="420" w:leftChars="0" w:hanging="420" w:firstLineChars="0"/>
+        <w:jc w:val="left"/>
+        <w:rPr>
+          <w:rFonts w:eastAsiaTheme="minorEastAsia"/>
+          <w:color w:val="FF0000"/>
+        </w:rPr>
+      </w:pPr>
+      <w:r>
+        <w:rPr>
+          <w:rFonts w:hint="default" w:eastAsiaTheme="minorEastAsia"/>
+          <w:color w:val="FF0000"/>
+          <w:lang w:val="en-US"/>
+        </w:rPr>
+        <w:t xml:space="preserve">Check out some references on </w:t>
+      </w:r>
+      <w:r>
+        <w:rPr>
+          <w:color w:val="FF0000"/>
+        </w:rPr>
+        <w:t>compound-specific stable isotopes</w:t>
+      </w:r>
+      <w:r>
+        <w:rPr>
+          <w:rFonts w:hint="default"/>
+          <w:color w:val="FF0000"/>
+          <w:lang w:val="en-US"/>
+        </w:rPr>
+        <w:t>.</w:t>
+      </w:r>
+    </w:p>
+    <w:p>
+      <w:pPr>
+        <w:jc w:val="left"/>
+        <w:rPr>
+          <w:rFonts w:eastAsiaTheme="minorEastAsia"/>
+          <w:color w:val="FF0000"/>
+        </w:rPr>
+      </w:pPr>
+    </w:p>
+    <w:p>
+      <w:pPr>
+        <w:spacing w:after="0" w:line="240" w:lineRule="auto"/>
+        <w:jc w:val="left"/>
+        <w:rPr>
+          <w:rFonts w:eastAsiaTheme="minorEastAsia"/>
+          <w:b/>
+          <w:color w:val="FF0000"/>
+        </w:rPr>
+      </w:pPr>
+      <w:r>
+        <w:rPr>
+          <w:rFonts w:eastAsiaTheme="minorEastAsia"/>
+          <w:b/>
+          <w:color w:val="FF0000"/>
+        </w:rPr>
+        <w:br w:type="page"/>
+      </w:r>
+    </w:p>
+    <w:p>
+      <w:pPr>
+        <w:rPr>
+          <w:rFonts w:eastAsiaTheme="minorEastAsia"/>
+          <w:b/>
+        </w:rPr>
+      </w:pPr>
+      <w:r>
+        <w:rPr>
+          <w:rFonts w:eastAsiaTheme="minorEastAsia"/>
+          <w:b/>
+        </w:rPr>
+        <w:t>Reviewer</w:t>
+      </w:r>
+      <w:r>
+        <w:rPr>
+          <w:rFonts w:hint="eastAsia" w:eastAsiaTheme="minorEastAsia"/>
+          <w:b/>
+        </w:rPr>
+        <w:t xml:space="preserve"> 1</w:t>
+      </w:r>
+      <w:r>
+        <w:rPr>
+          <w:rFonts w:eastAsiaTheme="minorEastAsia"/>
+          <w:b/>
+        </w:rPr>
+        <w:t>'</w:t>
+      </w:r>
+      <w:r>
+        <w:rPr>
+          <w:rFonts w:hint="eastAsia" w:eastAsiaTheme="minorEastAsia"/>
+          <w:b/>
+        </w:rPr>
+        <w:t>s</w:t>
+      </w:r>
+      <w:r>
+        <w:rPr>
+          <w:rFonts w:eastAsiaTheme="minorEastAsia"/>
+          <w:b/>
+        </w:rPr>
+        <w:t xml:space="preserve"> Comments to </w:t>
+      </w:r>
+      <w:r>
+        <w:rPr>
+          <w:rFonts w:hint="eastAsia" w:eastAsiaTheme="minorEastAsia"/>
+          <w:b/>
+        </w:rPr>
+        <w:t xml:space="preserve">the </w:t>
+      </w:r>
+      <w:r>
+        <w:rPr>
+          <w:rFonts w:eastAsiaTheme="minorEastAsia"/>
+          <w:b/>
+        </w:rPr>
+        <w:t>Author:</w:t>
+      </w:r>
+    </w:p>
+    <w:p>
+      <w:pPr>
+        <w:rPr>
+          <w:rFonts w:eastAsiaTheme="minorEastAsia"/>
+        </w:rPr>
+      </w:pPr>
+      <w:r>
+        <w:rPr>
+          <w:rFonts w:eastAsiaTheme="minorEastAsia"/>
+          <w:b/>
+          <w:u w:val="single"/>
+        </w:rPr>
+        <w:t>Comment</w:t>
+      </w:r>
+      <w:r>
+        <w:rPr>
+          <w:rFonts w:eastAsiaTheme="minorEastAsia"/>
+        </w:rPr>
+        <w:t xml:space="preserve"> </w:t>
+      </w:r>
+      <w:r>
+        <w:rPr>
+          <w:rFonts w:hint="eastAsia" w:eastAsiaTheme="minorEastAsia"/>
+        </w:rPr>
+        <w:t xml:space="preserve">&gt; </w:t>
+      </w:r>
+      <w:r>
+        <w:rPr>
+          <w:rFonts w:eastAsiaTheme="minorEastAsia"/>
+        </w:rPr>
+        <w:t>Intraguild predation (IGP) is very common in arthropods. However, due to too many uncertain environmental factors and technical methods, it is difficult to quantify IGP. In this study, the control feeding experiment and stable isotope analysis of field samples were combined to evaluate the degree of IGP in a three-species omnivorous food web (top predator + mesopredator + shared prey). The experimental design of this study is reasonable, and the stable isotope analysis technology used is relatively mature and reliable, which can solve the problem of quantifying IGP to a certain extent.</w:t>
+      </w:r>
+    </w:p>
+    <w:p>
+      <w:pPr>
+        <w:rPr>
+          <w:rFonts w:eastAsiaTheme="minorEastAsia"/>
+          <w:b/>
+        </w:rPr>
+      </w:pPr>
+      <w:r>
+        <w:rPr>
+          <w:rFonts w:hint="eastAsia" w:eastAsiaTheme="minorEastAsia"/>
+          <w:b/>
+          <w:u w:val="single"/>
+        </w:rPr>
+        <w:t>Response</w:t>
+      </w:r>
+      <w:r>
+        <w:rPr>
+          <w:rFonts w:eastAsiaTheme="minorEastAsia"/>
+          <w:b/>
+        </w:rPr>
+        <w:t xml:space="preserve"> </w:t>
+      </w:r>
+      <w:r>
+        <w:rPr>
+          <w:rFonts w:hint="eastAsia" w:eastAsiaTheme="minorEastAsia"/>
+        </w:rPr>
+        <w:t>&gt; Thanks for the positive comments on my manuscript.</w:t>
+      </w:r>
+    </w:p>
+    <w:p>
+      <w:pPr>
+        <w:rPr>
+          <w:rFonts w:eastAsiaTheme="minorEastAsia"/>
+          <w:color w:val="FF0000"/>
+        </w:rPr>
+      </w:pPr>
+    </w:p>
+    <w:p>
+      <w:pPr>
+        <w:rPr>
+          <w:rFonts w:eastAsiaTheme="minorEastAsia"/>
+        </w:rPr>
+      </w:pPr>
+      <w:r>
+        <w:rPr>
+          <w:rFonts w:eastAsiaTheme="minorEastAsia"/>
+        </w:rPr>
+        <w:t>Enumerated Concerns:</w:t>
+      </w:r>
+    </w:p>
+    <w:p>
+      <w:pPr>
+        <w:rPr>
+          <w:rFonts w:eastAsiaTheme="minorEastAsia"/>
+          <w:color w:val="000000" w:themeColor="text1"/>
+        </w:rPr>
+      </w:pPr>
+      <w:r>
+        <w:rPr>
+          <w:rFonts w:eastAsiaTheme="minorEastAsia"/>
+          <w:b/>
+          <w:color w:val="000000" w:themeColor="text1"/>
+          <w:u w:val="single"/>
+        </w:rPr>
+        <w:t>Comment</w:t>
+      </w:r>
+      <w:r>
+        <w:rPr>
+          <w:rFonts w:eastAsiaTheme="minorEastAsia"/>
+          <w:color w:val="000000" w:themeColor="text1"/>
+        </w:rPr>
+        <w:t xml:space="preserve"> </w:t>
+      </w:r>
+      <w:r>
+        <w:rPr>
+          <w:rFonts w:hint="eastAsia" w:eastAsiaTheme="minorEastAsia"/>
+          <w:color w:val="000000" w:themeColor="text1"/>
+        </w:rPr>
+        <w:t xml:space="preserve">&gt; </w:t>
+      </w:r>
+      <w:r>
+        <w:rPr>
+          <w:rFonts w:eastAsiaTheme="minorEastAsia"/>
+          <w:color w:val="000000" w:themeColor="text1"/>
+        </w:rPr>
+        <w:t>Manuscripts should quote more literatures published in the past five years, while the current cited literatures have been published for a long time, which does not reflect the cutting-edge research.</w:t>
+      </w:r>
+    </w:p>
+    <w:p>
+      <w:pPr>
+        <w:rPr>
+          <w:rFonts w:eastAsiaTheme="minorEastAsia"/>
+        </w:rPr>
+      </w:pPr>
+      <w:r>
+        <w:rPr>
+          <w:rFonts w:hint="eastAsia" w:eastAsiaTheme="minorEastAsia"/>
+          <w:b/>
+          <w:u w:val="single"/>
+        </w:rPr>
+        <w:t>Response</w:t>
+      </w:r>
+      <w:r>
+        <w:rPr>
+          <w:rFonts w:eastAsiaTheme="minorEastAsia"/>
+          <w:b/>
+        </w:rPr>
+        <w:t xml:space="preserve"> </w:t>
+      </w:r>
+      <w:r>
+        <w:rPr>
+          <w:rFonts w:hint="eastAsia" w:eastAsiaTheme="minorEastAsia"/>
+        </w:rPr>
+        <w:t xml:space="preserve">&gt; </w:t>
+      </w:r>
+      <w:r>
+        <w:rPr>
+          <w:rFonts w:eastAsiaTheme="minorEastAsia"/>
+        </w:rPr>
+        <w:t>I have added several recent articles to the manuscript as described below:</w:t>
+      </w:r>
     </w:p>
     <w:p>
       <w:pPr>
         <w:numPr>
           <w:ilvl w:val="0"/>
-          <w:numId w:val="2"/>
+          <w:numId w:val="3"/>
+        </w:numPr>
+        <w:rPr>
+          <w:bCs/>
+          <w:color w:val="FF0000"/>
+        </w:rPr>
+      </w:pPr>
+      <w:r>
+        <w:rPr>
+          <w:bCs/>
+        </w:rPr>
+        <w:t xml:space="preserve">Wang, S., Brose, U. &amp; Gravel, D. (2019). Intraguild predation enhances biodiversity and functioning in complex food webs. Ecology, 100, e02616. </w:t>
+      </w:r>
+      <w:r>
+        <w:rPr>
+          <w:bCs/>
+          <w:color w:val="0070C0"/>
+        </w:rPr>
+        <w:t>(Line XXX)</w:t>
+      </w:r>
+    </w:p>
+    <w:p>
+      <w:pPr>
+        <w:ind w:left="420"/>
+        <w:rPr>
+          <w:bCs/>
+        </w:rPr>
+      </w:pPr>
+      <w:r>
+        <w:rPr>
+          <w:bCs/>
+        </w:rPr>
+        <w:t>Using a modeling approach, this study shows that IGP could enhance biodiversity and ecosystem functioning (e.g., total biomass or primary production).</w:t>
+      </w:r>
+    </w:p>
+    <w:p>
+      <w:pPr>
+        <w:ind w:left="420"/>
+        <w:rPr>
+          <w:bCs/>
+          <w:color w:val="0070C0"/>
+        </w:rPr>
+      </w:pPr>
+    </w:p>
+    <w:p>
+      <w:pPr>
+        <w:numPr>
+          <w:ilvl w:val="0"/>
+          <w:numId w:val="3"/>
+        </w:numPr>
+        <w:rPr>
+          <w:bCs/>
+          <w:color w:val="FF0000"/>
+        </w:rPr>
+      </w:pPr>
+      <w:r>
+        <w:rPr>
+          <w:bCs/>
+        </w:rPr>
+        <w:t xml:space="preserve">Hagler, J. R., Casey, M. T. &amp; Machtley, S. A. (2020). A procedure for pinpointing cannibalism, intraguild predation, and life stage-specific feeding events. BioControl, 65, 297-304. </w:t>
+      </w:r>
+      <w:r>
+        <w:rPr>
+          <w:bCs/>
+          <w:color w:val="0070C0"/>
+        </w:rPr>
+        <w:t>(Line XXX)</w:t>
+      </w:r>
+    </w:p>
+    <w:p>
+      <w:pPr>
+        <w:ind w:left="420"/>
+        <w:rPr>
+          <w:bCs/>
+        </w:rPr>
+      </w:pPr>
+      <w:r>
+        <w:rPr>
+          <w:bCs/>
+        </w:rPr>
+        <w:t>This article discusses the use of molecular methods and immunological techniques to study IGP.</w:t>
+      </w:r>
+    </w:p>
+    <w:p>
+      <w:pPr>
+        <w:ind w:left="420"/>
+        <w:rPr>
+          <w:bCs/>
+        </w:rPr>
+      </w:pPr>
+    </w:p>
+    <w:p>
+      <w:pPr>
+        <w:numPr>
+          <w:ilvl w:val="0"/>
+          <w:numId w:val="3"/>
         </w:numPr>
         <w:rPr>
           <w:bCs/>
@@ -1277,7 +1472,7 @@
       <w:pPr>
         <w:numPr>
           <w:ilvl w:val="0"/>
-          <w:numId w:val="2"/>
+          <w:numId w:val="3"/>
         </w:numPr>
         <w:rPr>
           <w:bCs/>
@@ -1441,7 +1636,7 @@
       <w:pPr>
         <w:numPr>
           <w:ilvl w:val="0"/>
-          <w:numId w:val="2"/>
+          <w:numId w:val="3"/>
         </w:numPr>
         <w:rPr>
           <w:bCs/>
@@ -1463,7 +1658,7 @@
     </w:p>
     <w:p>
       <w:pPr>
-        <w:pStyle w:val="12"/>
+        <w:pStyle w:val="13"/>
         <w:ind w:left="420"/>
         <w:rPr>
           <w:rFonts w:eastAsiaTheme="minorEastAsia"/>
@@ -1533,7 +1728,7 @@
       <w:pPr>
         <w:numPr>
           <w:ilvl w:val="0"/>
-          <w:numId w:val="2"/>
+          <w:numId w:val="3"/>
         </w:numPr>
         <w:rPr>
           <w:bCs/>
@@ -1649,761 +1844,770 @@
     </w:p>
     <w:p>
       <w:pPr>
-        <w:pStyle w:val="12"/>
-        <w:numPr>
-          <w:ilvl w:val="0"/>
-          <w:numId w:val="3"/>
-        </w:numPr>
-        <w:rPr>
-          <w:rFonts w:eastAsia="TimesNewRomanPSMT" w:cs="Arial"/>
-          <w:szCs w:val="28"/>
-        </w:rPr>
-      </w:pPr>
-      <w:r>
-        <w:rPr>
-          <w:rFonts w:eastAsia="TimesNewRomanPSMT" w:cs="Arial"/>
-          <w:szCs w:val="28"/>
-        </w:rPr>
-        <w:t>“GagnonHeimpel &amp; Brodeur 2011” to “Gagnon et al., 2011”</w:t>
-      </w:r>
-    </w:p>
-    <w:p>
-      <w:pPr>
-        <w:pStyle w:val="12"/>
-        <w:numPr>
-          <w:ilvl w:val="0"/>
-          <w:numId w:val="3"/>
-        </w:numPr>
-        <w:rPr>
-          <w:rFonts w:eastAsia="TimesNewRomanPSMT" w:cs="Arial"/>
-          <w:szCs w:val="28"/>
-        </w:rPr>
-      </w:pPr>
-      <w:r>
-        <w:rPr>
-          <w:rFonts w:eastAsia="TimesNewRomanPSMT" w:cs="Arial"/>
-          <w:szCs w:val="28"/>
-        </w:rPr>
-        <w:t>“PolisMyers &amp; Holt 1989” to “Polis et al., 1989”</w:t>
-      </w:r>
-    </w:p>
-    <w:p>
-      <w:pPr>
-        <w:pStyle w:val="12"/>
-        <w:numPr>
-          <w:ilvl w:val="0"/>
-          <w:numId w:val="3"/>
-        </w:numPr>
-        <w:rPr>
-          <w:rFonts w:eastAsia="TimesNewRomanPSMT" w:cs="Arial"/>
-          <w:szCs w:val="28"/>
-        </w:rPr>
-      </w:pPr>
-      <w:r>
-        <w:rPr>
-          <w:rFonts w:eastAsia="TimesNewRomanPSMT" w:cs="Arial"/>
-          <w:szCs w:val="28"/>
-        </w:rPr>
-        <w:t>“UiterwaalDell &amp; DeLong 2019” to “Uiterwaal et al., 2019”</w:t>
-      </w:r>
-    </w:p>
-    <w:p>
-      <w:pPr>
-        <w:pStyle w:val="12"/>
-        <w:numPr>
-          <w:ilvl w:val="0"/>
-          <w:numId w:val="3"/>
-        </w:numPr>
-        <w:rPr>
-          <w:rFonts w:eastAsia="TimesNewRomanPSMT" w:cs="Arial"/>
-          <w:szCs w:val="28"/>
-        </w:rPr>
-      </w:pPr>
-      <w:r>
-        <w:rPr>
-          <w:rFonts w:eastAsia="TimesNewRomanPSMT" w:cs="Arial"/>
-          <w:szCs w:val="28"/>
-        </w:rPr>
-        <w:t>“WiseMoldenhauer &amp; Halaj 2006” to “Wise et al., 2006”</w:t>
-      </w:r>
-    </w:p>
-    <w:p>
-      <w:pPr>
-        <w:pStyle w:val="12"/>
-        <w:numPr>
-          <w:ilvl w:val="0"/>
-          <w:numId w:val="3"/>
-        </w:numPr>
-        <w:rPr>
-          <w:rFonts w:eastAsia="TimesNewRomanPSMT" w:cs="Arial"/>
-          <w:szCs w:val="28"/>
-        </w:rPr>
-      </w:pPr>
-      <w:r>
-        <w:rPr>
-          <w:rFonts w:eastAsia="TimesNewRomanPSMT" w:cs="Arial"/>
-          <w:szCs w:val="28"/>
-        </w:rPr>
-        <w:t>“RickersLangel and Scheu (2006)” to “Rickers et al. (2006)”</w:t>
-      </w:r>
-    </w:p>
-    <w:p>
-      <w:pPr>
-        <w:pStyle w:val="12"/>
-        <w:numPr>
-          <w:ilvl w:val="0"/>
-          <w:numId w:val="3"/>
-        </w:numPr>
-        <w:rPr>
-          <w:rFonts w:eastAsia="TimesNewRomanPSMT" w:cs="Arial"/>
-          <w:szCs w:val="28"/>
-        </w:rPr>
-      </w:pPr>
-      <w:r>
-        <w:rPr>
-          <w:rFonts w:eastAsia="TimesNewRomanPSMT" w:cs="Arial"/>
-          <w:szCs w:val="28"/>
-        </w:rPr>
-        <w:t>“CautAngulo &amp; Courchamp 2009” to “Caut et al., 2009”</w:t>
-      </w:r>
-    </w:p>
-    <w:p>
-      <w:pPr>
-        <w:pStyle w:val="12"/>
-        <w:numPr>
-          <w:ilvl w:val="0"/>
-          <w:numId w:val="3"/>
-        </w:numPr>
-        <w:rPr>
-          <w:rFonts w:eastAsia="TimesNewRomanPSMT" w:cs="Arial"/>
-          <w:szCs w:val="28"/>
-        </w:rPr>
-      </w:pPr>
-      <w:r>
-        <w:rPr>
-          <w:rFonts w:eastAsia="TimesNewRomanPSMT" w:cs="Arial"/>
-          <w:szCs w:val="28"/>
-        </w:rPr>
-        <w:t>“SchneiderScheu &amp; Brose 2012” to “Schneider et al., 2012”</w:t>
-      </w:r>
-    </w:p>
-    <w:p>
-      <w:pPr>
-        <w:pStyle w:val="12"/>
-        <w:numPr>
-          <w:ilvl w:val="0"/>
-          <w:numId w:val="3"/>
-        </w:numPr>
-        <w:rPr>
-          <w:rFonts w:eastAsia="TimesNewRomanPSMT" w:cs="Arial"/>
-          <w:szCs w:val="28"/>
-        </w:rPr>
-      </w:pPr>
-      <w:r>
-        <w:rPr>
-          <w:rFonts w:eastAsia="TimesNewRomanPSMT" w:cs="Arial"/>
-          <w:szCs w:val="28"/>
-        </w:rPr>
-        <w:t>“QuinbyCreighton &amp; Flaherty 2020” to “Quinby et al., 2020”</w:t>
-      </w:r>
-    </w:p>
-    <w:p>
-      <w:pPr>
-        <w:pStyle w:val="12"/>
-        <w:ind w:left="360"/>
-        <w:rPr>
-          <w:rFonts w:eastAsia="TimesNewRomanPSMT" w:cs="Arial"/>
-          <w:szCs w:val="28"/>
-        </w:rPr>
-      </w:pPr>
-    </w:p>
-    <w:p>
-      <w:pPr>
-        <w:rPr>
-          <w:rFonts w:eastAsiaTheme="minorEastAsia"/>
-        </w:rPr>
-      </w:pPr>
-      <w:r>
-        <w:rPr>
-          <w:rFonts w:eastAsiaTheme="minorEastAsia"/>
-          <w:b/>
-          <w:u w:val="single"/>
-        </w:rPr>
-        <w:t>Comment</w:t>
-      </w:r>
-      <w:r>
-        <w:rPr>
-          <w:rFonts w:eastAsiaTheme="minorEastAsia"/>
-        </w:rPr>
-        <w:t xml:space="preserve"> </w:t>
-      </w:r>
-      <w:r>
-        <w:rPr>
-          <w:rFonts w:hint="eastAsia" w:eastAsiaTheme="minorEastAsia"/>
-        </w:rPr>
-        <w:t xml:space="preserve">&gt; </w:t>
-      </w:r>
-      <w:r>
-        <w:rPr>
-          <w:rFonts w:eastAsiaTheme="minorEastAsia"/>
-        </w:rPr>
-        <w:t>In the sentence of collecting samples in the field (L 132 − 134), it is necessary to clarify the type and spatial location of the sampling habitat, or explain the environmental factors in the collection area, so as to eliminate the impact of other different environmental factors as far as possible and improve the accuracy of evaluating the degree of IGP.</w:t>
-      </w:r>
-    </w:p>
-    <w:p>
-      <w:pPr>
-        <w:rPr>
-          <w:rFonts w:eastAsiaTheme="minorEastAsia"/>
-          <w:color w:val="FF0000"/>
-        </w:rPr>
-      </w:pPr>
-      <w:r>
-        <w:rPr>
-          <w:rFonts w:hint="eastAsia" w:eastAsiaTheme="minorEastAsia"/>
-          <w:b/>
-          <w:u w:val="single"/>
-        </w:rPr>
-        <w:t>Response</w:t>
-      </w:r>
-      <w:r>
-        <w:rPr>
-          <w:rFonts w:eastAsiaTheme="minorEastAsia"/>
-          <w:b/>
-        </w:rPr>
-        <w:t xml:space="preserve"> </w:t>
-      </w:r>
-      <w:r>
-        <w:rPr>
-          <w:rFonts w:hint="eastAsia" w:eastAsiaTheme="minorEastAsia"/>
-        </w:rPr>
-        <w:t xml:space="preserve">&gt; </w:t>
-      </w:r>
-      <w:r>
-        <w:rPr>
-          <w:rFonts w:eastAsiaTheme="minorEastAsia"/>
-        </w:rPr>
-        <w:t xml:space="preserve">This is a critical point for accurately quantifying the degree of IGP in the field. The predator and prey samples should be taken under </w:t>
-      </w:r>
-      <w:r>
-        <w:rPr>
-          <w:rFonts w:hint="eastAsia" w:eastAsiaTheme="minorEastAsia"/>
-        </w:rPr>
-        <w:t>homogeneous conditions</w:t>
-      </w:r>
-      <w:r>
-        <w:rPr>
-          <w:rFonts w:eastAsiaTheme="minorEastAsia"/>
-        </w:rPr>
-        <w:t xml:space="preserve"> to </w:t>
-      </w:r>
-      <w:r>
-        <w:rPr>
-          <w:rFonts w:hint="eastAsia" w:eastAsiaTheme="minorEastAsia"/>
-        </w:rPr>
-        <w:t xml:space="preserve">minimize </w:t>
-      </w:r>
-      <w:r>
-        <w:rPr>
-          <w:rFonts w:eastAsiaTheme="minorEastAsia"/>
-        </w:rPr>
-        <w:t xml:space="preserve">the effects of various environmental factors, and also at an appropriate spatial scale relevant to the research goal. I have revised the fifth paragraph in the section </w:t>
-      </w:r>
-      <w:r>
-        <w:rPr>
-          <w:rFonts w:eastAsiaTheme="minorEastAsia"/>
-          <w:i/>
-          <w:iCs/>
-        </w:rPr>
-        <w:t>The proposed experimental framework</w:t>
-      </w:r>
-      <w:r>
-        <w:rPr>
-          <w:rFonts w:eastAsiaTheme="minorEastAsia"/>
-        </w:rPr>
-        <w:t xml:space="preserve"> to incorporate this information.</w:t>
-      </w:r>
-      <w:r>
-        <w:rPr>
-          <w:rFonts w:eastAsiaTheme="minorEastAsia"/>
-          <w:color w:val="FF0000"/>
-        </w:rPr>
-        <w:t xml:space="preserve"> </w:t>
-      </w:r>
-      <w:r>
-        <w:rPr>
-          <w:rFonts w:eastAsiaTheme="minorEastAsia"/>
-          <w:color w:val="0070C0"/>
-        </w:rPr>
-        <w:t>(Line XXX)</w:t>
-      </w:r>
-    </w:p>
-    <w:p>
-      <w:pPr>
-        <w:spacing w:after="0"/>
-        <w:rPr>
-          <w:rFonts w:eastAsiaTheme="minorEastAsia"/>
-          <w:color w:val="FF0000"/>
-        </w:rPr>
-      </w:pPr>
-      <w:r>
-        <w:rPr>
-          <w:rFonts w:eastAsiaTheme="minorEastAsia"/>
-          <w:color w:val="0070C0"/>
-        </w:rPr>
-        <w:t xml:space="preserve">“Finally, field samples of the top predator and shared prey are collected for stable isotope analysis </w:t>
-      </w:r>
-      <w:r>
-        <w:rPr>
-          <w:rFonts w:hint="eastAsia" w:eastAsiaTheme="minorEastAsia"/>
-          <w:color w:val="0070C0"/>
-        </w:rPr>
-        <w:t>under</w:t>
-      </w:r>
-      <w:r>
-        <w:rPr>
-          <w:rFonts w:eastAsiaTheme="minorEastAsia"/>
-          <w:color w:val="0070C0"/>
-        </w:rPr>
-        <w:t xml:space="preserve"> </w:t>
-      </w:r>
-      <w:r>
-        <w:rPr>
-          <w:rFonts w:hint="eastAsia" w:eastAsiaTheme="minorEastAsia"/>
-          <w:color w:val="0070C0"/>
-        </w:rPr>
-        <w:t xml:space="preserve">homogeneous </w:t>
-      </w:r>
-      <w:r>
-        <w:rPr>
-          <w:rFonts w:eastAsiaTheme="minorEastAsia"/>
-          <w:color w:val="0070C0"/>
-        </w:rPr>
-        <w:t xml:space="preserve">site </w:t>
-      </w:r>
-      <w:r>
-        <w:rPr>
-          <w:rFonts w:hint="eastAsia" w:eastAsiaTheme="minorEastAsia"/>
-          <w:color w:val="0070C0"/>
-        </w:rPr>
-        <w:t xml:space="preserve">conditions (e.g., similar </w:t>
-      </w:r>
-      <w:r>
-        <w:rPr>
-          <w:rFonts w:eastAsiaTheme="minorEastAsia"/>
-          <w:color w:val="0070C0"/>
-        </w:rPr>
-        <w:t xml:space="preserve">ambient temperature and </w:t>
-      </w:r>
-      <w:r>
-        <w:rPr>
-          <w:rFonts w:hint="eastAsia" w:eastAsiaTheme="minorEastAsia"/>
-          <w:color w:val="0070C0"/>
-        </w:rPr>
-        <w:t xml:space="preserve">vegetation </w:t>
-      </w:r>
-      <w:r>
-        <w:rPr>
-          <w:rFonts w:eastAsiaTheme="minorEastAsia"/>
-          <w:color w:val="0070C0"/>
-        </w:rPr>
-        <w:t>structure</w:t>
-      </w:r>
-      <w:r>
-        <w:rPr>
-          <w:rFonts w:hint="eastAsia" w:eastAsiaTheme="minorEastAsia"/>
-          <w:color w:val="0070C0"/>
-        </w:rPr>
-        <w:t>) to minimize the potential confounding effects of abiotic and biotic factors</w:t>
-      </w:r>
-      <w:r>
-        <w:rPr>
-          <w:rFonts w:eastAsiaTheme="minorEastAsia"/>
-          <w:color w:val="0070C0"/>
-        </w:rPr>
-        <w:t>, and the spatial scale at which the samples are taken should pertain to the research goal (e.g., various</w:t>
-      </w:r>
-      <w:r>
-        <w:rPr>
-          <w:rFonts w:hint="eastAsia" w:eastAsiaTheme="minorEastAsia"/>
-          <w:color w:val="0070C0"/>
-        </w:rPr>
-        <w:t xml:space="preserve"> locations within a farm to </w:t>
-      </w:r>
-      <w:r>
-        <w:rPr>
-          <w:rFonts w:eastAsiaTheme="minorEastAsia"/>
-          <w:color w:val="0070C0"/>
-        </w:rPr>
-        <w:t>quantify</w:t>
-      </w:r>
-      <w:r>
-        <w:rPr>
-          <w:rFonts w:hint="eastAsia" w:eastAsiaTheme="minorEastAsia"/>
-          <w:color w:val="0070C0"/>
-        </w:rPr>
-        <w:t xml:space="preserve"> farm-level IGP</w:t>
-      </w:r>
-      <w:r>
-        <w:rPr>
-          <w:rFonts w:eastAsiaTheme="minorEastAsia"/>
-          <w:color w:val="0070C0"/>
-        </w:rPr>
-        <w:t>, or</w:t>
-      </w:r>
-      <w:r>
-        <w:rPr>
-          <w:rFonts w:hint="eastAsia" w:eastAsiaTheme="minorEastAsia"/>
-          <w:color w:val="0070C0"/>
-        </w:rPr>
-        <w:t xml:space="preserve"> </w:t>
-      </w:r>
-      <w:r>
-        <w:rPr>
-          <w:rFonts w:eastAsiaTheme="minorEastAsia"/>
-          <w:color w:val="0070C0"/>
-        </w:rPr>
-        <w:t xml:space="preserve">various </w:t>
-      </w:r>
-      <w:r>
-        <w:rPr>
-          <w:rFonts w:hint="eastAsia" w:eastAsiaTheme="minorEastAsia"/>
-          <w:color w:val="0070C0"/>
-        </w:rPr>
-        <w:t xml:space="preserve">plots </w:t>
-      </w:r>
-      <w:r>
-        <w:rPr>
-          <w:rFonts w:eastAsiaTheme="minorEastAsia"/>
-          <w:color w:val="0070C0"/>
-        </w:rPr>
-        <w:t>within</w:t>
-      </w:r>
-      <w:r>
-        <w:rPr>
-          <w:rFonts w:hint="eastAsia" w:eastAsiaTheme="minorEastAsia"/>
-          <w:color w:val="0070C0"/>
-        </w:rPr>
-        <w:t xml:space="preserve"> a one-hundred-hectare</w:t>
-      </w:r>
-      <w:r>
-        <w:rPr>
-          <w:rFonts w:eastAsiaTheme="minorEastAsia"/>
-          <w:color w:val="0070C0"/>
-        </w:rPr>
-        <w:t xml:space="preserve"> </w:t>
-      </w:r>
-      <w:r>
-        <w:rPr>
-          <w:rFonts w:hint="eastAsia" w:eastAsiaTheme="minorEastAsia"/>
-          <w:color w:val="0070C0"/>
-        </w:rPr>
-        <w:t xml:space="preserve">grassland to </w:t>
-      </w:r>
-      <w:r>
-        <w:rPr>
-          <w:rFonts w:eastAsiaTheme="minorEastAsia"/>
-          <w:color w:val="0070C0"/>
-        </w:rPr>
-        <w:t>quantify</w:t>
-      </w:r>
-      <w:r>
-        <w:rPr>
-          <w:rFonts w:hint="eastAsia" w:eastAsiaTheme="minorEastAsia"/>
-          <w:color w:val="0070C0"/>
-        </w:rPr>
-        <w:t xml:space="preserve"> community-level IGP</w:t>
-      </w:r>
-      <w:r>
-        <w:rPr>
-          <w:rFonts w:eastAsiaTheme="minorEastAsia"/>
-          <w:color w:val="0070C0"/>
-        </w:rPr>
-        <w:t>).”</w:t>
-      </w:r>
-      <w:r>
-        <w:rPr>
-          <w:rFonts w:eastAsiaTheme="minorEastAsia"/>
-          <w:color w:val="FF0000"/>
-        </w:rPr>
-        <w:br w:type="page"/>
-      </w:r>
-    </w:p>
-    <w:p>
-      <w:pPr>
-        <w:rPr>
-          <w:rFonts w:eastAsiaTheme="minorEastAsia"/>
-          <w:b/>
-          <w:color w:val="auto"/>
-        </w:rPr>
-      </w:pPr>
-      <w:r>
-        <w:rPr>
-          <w:rFonts w:eastAsiaTheme="minorEastAsia"/>
-          <w:b/>
-          <w:color w:val="auto"/>
-        </w:rPr>
-        <w:t>Reviewer</w:t>
-      </w:r>
-      <w:r>
-        <w:rPr>
-          <w:rFonts w:hint="eastAsia" w:eastAsiaTheme="minorEastAsia"/>
-          <w:b/>
-          <w:color w:val="auto"/>
-        </w:rPr>
-        <w:t xml:space="preserve"> 2</w:t>
-      </w:r>
-      <w:r>
-        <w:rPr>
-          <w:rFonts w:eastAsiaTheme="minorEastAsia"/>
-          <w:b/>
-          <w:color w:val="auto"/>
-        </w:rPr>
-        <w:t>'</w:t>
-      </w:r>
-      <w:r>
-        <w:rPr>
-          <w:rFonts w:hint="eastAsia" w:eastAsiaTheme="minorEastAsia"/>
-          <w:b/>
-          <w:color w:val="auto"/>
-        </w:rPr>
-        <w:t>s</w:t>
-      </w:r>
-      <w:r>
-        <w:rPr>
-          <w:rFonts w:eastAsiaTheme="minorEastAsia"/>
-          <w:b/>
-          <w:color w:val="auto"/>
-        </w:rPr>
-        <w:t xml:space="preserve"> Comments to </w:t>
-      </w:r>
-      <w:r>
-        <w:rPr>
-          <w:rFonts w:hint="eastAsia" w:eastAsiaTheme="minorEastAsia"/>
-          <w:b/>
-          <w:color w:val="auto"/>
-        </w:rPr>
-        <w:t xml:space="preserve">the </w:t>
-      </w:r>
-      <w:r>
-        <w:rPr>
-          <w:rFonts w:eastAsiaTheme="minorEastAsia"/>
-          <w:b/>
-          <w:color w:val="auto"/>
-        </w:rPr>
-        <w:t>Author:</w:t>
-      </w:r>
-    </w:p>
-    <w:p>
-      <w:pPr>
-        <w:rPr>
-          <w:rFonts w:eastAsiaTheme="minorEastAsia"/>
-          <w:color w:val="auto"/>
-        </w:rPr>
-      </w:pPr>
-      <w:r>
-        <w:rPr>
-          <w:rFonts w:eastAsiaTheme="minorEastAsia"/>
-          <w:color w:val="auto"/>
-        </w:rPr>
-        <w:t>The present manuscript propose a method to evaluate the intraguild predation in trophic webs by using the N</w:t>
-      </w:r>
-      <w:r>
-        <w:rPr>
-          <w:rFonts w:eastAsiaTheme="minorEastAsia"/>
-          <w:color w:val="auto"/>
-          <w:vertAlign w:val="superscript"/>
-        </w:rPr>
-        <w:t>15</w:t>
-      </w:r>
-      <w:r>
-        <w:rPr>
-          <w:rFonts w:eastAsiaTheme="minorEastAsia"/>
-          <w:color w:val="auto"/>
-        </w:rPr>
-        <w:t xml:space="preserve"> isotopic content of top predators, meso-predators and a shared prey aiming to construct an IGP curve based on controlled feeding trials. The author proposes to use this IGP curve to estimate the degree of intraguild predation in the field. IGP is a problematic issue in trophic web studies when a large number of taxa are included. The author´s proposal is an interesting point of view aiming to facilitate the management of field data but I believe it could be useful for simpler trophic interactions than the example proposed in the manuscript (although is asimple tri-trophic web, spiders have very complex feeding preferences). I am aware of the difficulty of studying arthropod food webs in the field and the advantages and disadvantages of using stable isotopes. I would like to expose several considerations about the proposal in general:</w:t>
-      </w:r>
-    </w:p>
-    <w:p>
-      <w:pPr>
-        <w:rPr>
-          <w:rFonts w:eastAsiaTheme="minorEastAsia"/>
-          <w:color w:val="FF0000"/>
-        </w:rPr>
-      </w:pPr>
-      <w:r>
-        <w:rPr>
-          <w:rFonts w:eastAsiaTheme="minorEastAsia"/>
-          <w:color w:val="auto"/>
-        </w:rPr>
-        <w:t>The main problem of the IGP to study trophic interactions in very generalist predators, such as spiders, is the high number of potential prey available in the field (including cannibalism) that could be determinant to establish correct levels of N</w:t>
-      </w:r>
-      <w:r>
-        <w:rPr>
-          <w:rFonts w:eastAsiaTheme="minorEastAsia"/>
-          <w:color w:val="auto"/>
-          <w:vertAlign w:val="superscript"/>
-        </w:rPr>
-        <w:t>15</w:t>
-      </w:r>
-      <w:r>
-        <w:rPr>
-          <w:rFonts w:eastAsiaTheme="minorEastAsia"/>
-          <w:color w:val="auto"/>
-        </w:rPr>
-        <w:t xml:space="preserve"> and unapproachable in an experimental trial. In fact, although these generalist taxa belong to agricultural systems (simplified systems), the variety of prey can be very high. The author considers this limitation and recommends collecting large enough field samples of top predator to reflect the overall IGP patterns. However, other limitation comes from those cases where phytophagous insects show high levels of N</w:t>
-      </w:r>
-      <w:r>
-        <w:rPr>
-          <w:rFonts w:eastAsiaTheme="minorEastAsia"/>
-          <w:color w:val="auto"/>
-          <w:vertAlign w:val="superscript"/>
-        </w:rPr>
-        <w:t>15</w:t>
-      </w:r>
-      <w:r>
-        <w:rPr>
-          <w:rFonts w:eastAsiaTheme="minorEastAsia"/>
-          <w:color w:val="auto"/>
-        </w:rPr>
-        <w:t>.  For example, in Lepidoptera, the metamorphosis metabolism results in adult individuals with N</w:t>
-      </w:r>
-      <w:r>
-        <w:rPr>
-          <w:rFonts w:eastAsiaTheme="minorEastAsia"/>
-          <w:color w:val="auto"/>
-          <w:vertAlign w:val="superscript"/>
-        </w:rPr>
-        <w:t>15</w:t>
-      </w:r>
-      <w:r>
-        <w:rPr>
-          <w:rFonts w:eastAsiaTheme="minorEastAsia"/>
-          <w:color w:val="auto"/>
-        </w:rPr>
-        <w:t xml:space="preserve"> levels comparable to those of predators (see Tibbets et al. 2008). Predating on such phytophagous insects could lead to a high enrichment in the N</w:t>
-      </w:r>
-      <w:r>
-        <w:rPr>
-          <w:rFonts w:eastAsiaTheme="minorEastAsia"/>
-          <w:color w:val="auto"/>
-          <w:vertAlign w:val="superscript"/>
-        </w:rPr>
-        <w:t>15</w:t>
-      </w:r>
-      <w:r>
-        <w:rPr>
-          <w:rFonts w:eastAsiaTheme="minorEastAsia"/>
-          <w:color w:val="auto"/>
-        </w:rPr>
-        <w:t xml:space="preserve"> content of top predators not produced by the IGP. Therefore, I consider that this procedure could be useful for other less complex food webs in which IGP is present but the number of potential prey for top and meso-predators is less varied (Acari or Neuroptera for instance). In line with the same subject, in lines 168-172 the author indicates that it is possible to adjust the N15 signature of top predators that feed on non-focal prey. What is the way to do this calibration without knowing the N</w:t>
-      </w:r>
-      <w:r>
-        <w:rPr>
-          <w:rFonts w:eastAsiaTheme="minorEastAsia"/>
-          <w:color w:val="auto"/>
-          <w:vertAlign w:val="superscript"/>
-        </w:rPr>
-        <w:t>15</w:t>
-      </w:r>
-      <w:r>
-        <w:rPr>
-          <w:rFonts w:eastAsiaTheme="minorEastAsia"/>
-          <w:color w:val="auto"/>
-        </w:rPr>
-        <w:t xml:space="preserve"> of these other preys? Please specify the way to calibrate N</w:t>
-      </w:r>
-      <w:r>
-        <w:rPr>
-          <w:rFonts w:eastAsiaTheme="minorEastAsia"/>
-          <w:color w:val="auto"/>
-          <w:vertAlign w:val="superscript"/>
-        </w:rPr>
-        <w:t>15</w:t>
-      </w:r>
-      <w:r>
-        <w:rPr>
-          <w:rFonts w:eastAsiaTheme="minorEastAsia"/>
-          <w:color w:val="auto"/>
-        </w:rPr>
-        <w:t xml:space="preserve"> and add references.</w:t>
-      </w:r>
-    </w:p>
-    <w:p>
-      <w:pPr>
-        <w:rPr>
-          <w:rFonts w:eastAsiaTheme="minorEastAsia"/>
-          <w:color w:val="auto"/>
-        </w:rPr>
-      </w:pPr>
-      <w:r>
-        <w:rPr>
-          <w:rFonts w:eastAsiaTheme="minorEastAsia"/>
-          <w:color w:val="auto"/>
-        </w:rPr>
-        <w:t>As the author rightly points out, this is a promising proposal but one that needs to be refined in the future. Therefore, in order to be able to carry out the necessary experiments to fine-tune this protocol, it would be necessary to set out in more detail its limitations.</w:t>
-      </w:r>
-    </w:p>
-    <w:p>
-      <w:pPr>
-        <w:rPr>
-          <w:rFonts w:eastAsiaTheme="minorEastAsia"/>
-          <w:color w:val="auto"/>
-        </w:rPr>
-      </w:pPr>
-      <w:r>
-        <w:rPr>
-          <w:rFonts w:eastAsiaTheme="minorEastAsia"/>
-          <w:color w:val="auto"/>
-        </w:rPr>
-        <w:t>Tibbets TM, Wheeless LA, Del Rio CM, 2008. Isotopic enrichment without change in diet: An ontogenetic shift in δ</w:t>
-      </w:r>
-      <w:r>
-        <w:rPr>
-          <w:rFonts w:eastAsiaTheme="minorEastAsia"/>
-          <w:color w:val="auto"/>
-          <w:vertAlign w:val="superscript"/>
-        </w:rPr>
-        <w:t>15</w:t>
-      </w:r>
-      <w:r>
-        <w:rPr>
-          <w:rFonts w:eastAsiaTheme="minorEastAsia"/>
-          <w:color w:val="auto"/>
-        </w:rPr>
-        <w:t>N during insect metamorphosis. Funct. Ecol. 22, 109–113.</w:t>
-      </w:r>
-    </w:p>
-    <w:p>
-      <w:pPr>
-        <w:rPr>
-          <w:rFonts w:hint="eastAsia" w:eastAsiaTheme="minorEastAsia"/>
-          <w:color w:val="FF0000"/>
-        </w:rPr>
-      </w:pPr>
-    </w:p>
-    <w:p>
-      <w:pPr>
-        <w:rPr>
-          <w:rFonts w:hint="eastAsia" w:eastAsiaTheme="minorEastAsia"/>
-          <w:color w:val="FF0000"/>
-        </w:rPr>
-      </w:pPr>
-      <w:r>
-        <w:rPr>
-          <w:rFonts w:hint="eastAsia" w:eastAsiaTheme="minorEastAsia"/>
-          <w:color w:val="FF0000"/>
-        </w:rPr>
-        <w:br w:type="page"/>
-      </w:r>
-    </w:p>
-    <w:p>
-      <w:pPr>
-        <w:pStyle w:val="12"/>
+        <w:pStyle w:val="13"/>
         <w:numPr>
           <w:ilvl w:val="0"/>
           <w:numId w:val="4"/>
         </w:numPr>
         <w:rPr>
+          <w:rFonts w:eastAsia="TimesNewRomanPSMT" w:cs="Arial"/>
+          <w:szCs w:val="28"/>
+        </w:rPr>
+      </w:pPr>
+      <w:r>
+        <w:rPr>
+          <w:rFonts w:eastAsia="TimesNewRomanPSMT" w:cs="Arial"/>
+          <w:szCs w:val="28"/>
+        </w:rPr>
+        <w:t>“GagnonHeimpel &amp; Brodeur 2011” to “Gagnon et al., 2011”</w:t>
+      </w:r>
+    </w:p>
+    <w:p>
+      <w:pPr>
+        <w:pStyle w:val="13"/>
+        <w:numPr>
+          <w:ilvl w:val="0"/>
+          <w:numId w:val="4"/>
+        </w:numPr>
+        <w:rPr>
+          <w:rFonts w:eastAsia="TimesNewRomanPSMT" w:cs="Arial"/>
+          <w:szCs w:val="28"/>
+        </w:rPr>
+      </w:pPr>
+      <w:r>
+        <w:rPr>
+          <w:rFonts w:eastAsia="TimesNewRomanPSMT" w:cs="Arial"/>
+          <w:szCs w:val="28"/>
+        </w:rPr>
+        <w:t>“PolisMyers &amp; Holt 1989” to “Polis et al., 1989”</w:t>
+      </w:r>
+    </w:p>
+    <w:p>
+      <w:pPr>
+        <w:pStyle w:val="13"/>
+        <w:numPr>
+          <w:ilvl w:val="0"/>
+          <w:numId w:val="4"/>
+        </w:numPr>
+        <w:rPr>
+          <w:rFonts w:eastAsia="TimesNewRomanPSMT" w:cs="Arial"/>
+          <w:szCs w:val="28"/>
+        </w:rPr>
+      </w:pPr>
+      <w:r>
+        <w:rPr>
+          <w:rFonts w:eastAsia="TimesNewRomanPSMT" w:cs="Arial"/>
+          <w:szCs w:val="28"/>
+        </w:rPr>
+        <w:t>“UiterwaalDell &amp; DeLong 2019” to “Uiterwaal et al., 2019”</w:t>
+      </w:r>
+    </w:p>
+    <w:p>
+      <w:pPr>
+        <w:pStyle w:val="13"/>
+        <w:numPr>
+          <w:ilvl w:val="0"/>
+          <w:numId w:val="4"/>
+        </w:numPr>
+        <w:rPr>
+          <w:rFonts w:eastAsia="TimesNewRomanPSMT" w:cs="Arial"/>
+          <w:szCs w:val="28"/>
+        </w:rPr>
+      </w:pPr>
+      <w:r>
+        <w:rPr>
+          <w:rFonts w:eastAsia="TimesNewRomanPSMT" w:cs="Arial"/>
+          <w:szCs w:val="28"/>
+        </w:rPr>
+        <w:t>“WiseMoldenhauer &amp; Halaj 2006” to “Wise et al., 2006”</w:t>
+      </w:r>
+    </w:p>
+    <w:p>
+      <w:pPr>
+        <w:pStyle w:val="13"/>
+        <w:numPr>
+          <w:ilvl w:val="0"/>
+          <w:numId w:val="4"/>
+        </w:numPr>
+        <w:rPr>
+          <w:rFonts w:eastAsia="TimesNewRomanPSMT" w:cs="Arial"/>
+          <w:szCs w:val="28"/>
+        </w:rPr>
+      </w:pPr>
+      <w:r>
+        <w:rPr>
+          <w:rFonts w:eastAsia="TimesNewRomanPSMT" w:cs="Arial"/>
+          <w:szCs w:val="28"/>
+        </w:rPr>
+        <w:t>“RickersLangel and Scheu (2006)” to “Rickers et al. (2006)”</w:t>
+      </w:r>
+    </w:p>
+    <w:p>
+      <w:pPr>
+        <w:pStyle w:val="13"/>
+        <w:numPr>
+          <w:ilvl w:val="0"/>
+          <w:numId w:val="4"/>
+        </w:numPr>
+        <w:rPr>
+          <w:rFonts w:eastAsia="TimesNewRomanPSMT" w:cs="Arial"/>
+          <w:szCs w:val="28"/>
+        </w:rPr>
+      </w:pPr>
+      <w:r>
+        <w:rPr>
+          <w:rFonts w:eastAsia="TimesNewRomanPSMT" w:cs="Arial"/>
+          <w:szCs w:val="28"/>
+        </w:rPr>
+        <w:t>“CautAngulo &amp; Courchamp 2009” to “Caut et al., 2009”</w:t>
+      </w:r>
+    </w:p>
+    <w:p>
+      <w:pPr>
+        <w:pStyle w:val="13"/>
+        <w:numPr>
+          <w:ilvl w:val="0"/>
+          <w:numId w:val="4"/>
+        </w:numPr>
+        <w:rPr>
+          <w:rFonts w:eastAsia="TimesNewRomanPSMT" w:cs="Arial"/>
+          <w:szCs w:val="28"/>
+        </w:rPr>
+      </w:pPr>
+      <w:r>
+        <w:rPr>
+          <w:rFonts w:eastAsia="TimesNewRomanPSMT" w:cs="Arial"/>
+          <w:szCs w:val="28"/>
+        </w:rPr>
+        <w:t>“SchneiderScheu &amp; Brose 2012” to “Schneider et al., 2012”</w:t>
+      </w:r>
+    </w:p>
+    <w:p>
+      <w:pPr>
+        <w:pStyle w:val="13"/>
+        <w:numPr>
+          <w:ilvl w:val="0"/>
+          <w:numId w:val="4"/>
+        </w:numPr>
+        <w:rPr>
+          <w:rFonts w:eastAsia="TimesNewRomanPSMT" w:cs="Arial"/>
+          <w:szCs w:val="28"/>
+        </w:rPr>
+      </w:pPr>
+      <w:r>
+        <w:rPr>
+          <w:rFonts w:eastAsia="TimesNewRomanPSMT" w:cs="Arial"/>
+          <w:szCs w:val="28"/>
+        </w:rPr>
+        <w:t>“QuinbyCreighton &amp; Flaherty 2020” to “Quinby et al., 2020”</w:t>
+      </w:r>
+    </w:p>
+    <w:p>
+      <w:pPr>
+        <w:pStyle w:val="13"/>
+        <w:ind w:left="360"/>
+        <w:rPr>
+          <w:rFonts w:eastAsia="TimesNewRomanPSMT" w:cs="Arial"/>
+          <w:szCs w:val="28"/>
+        </w:rPr>
+      </w:pPr>
+    </w:p>
+    <w:p>
+      <w:pPr>
+        <w:rPr>
+          <w:rFonts w:eastAsiaTheme="minorEastAsia"/>
+        </w:rPr>
+      </w:pPr>
+      <w:r>
+        <w:rPr>
+          <w:rFonts w:eastAsiaTheme="minorEastAsia"/>
+          <w:b/>
+          <w:u w:val="single"/>
+        </w:rPr>
+        <w:t>Comment</w:t>
+      </w:r>
+      <w:r>
+        <w:rPr>
+          <w:rFonts w:eastAsiaTheme="minorEastAsia"/>
+        </w:rPr>
+        <w:t xml:space="preserve"> </w:t>
+      </w:r>
+      <w:r>
+        <w:rPr>
+          <w:rFonts w:hint="eastAsia" w:eastAsiaTheme="minorEastAsia"/>
+        </w:rPr>
+        <w:t xml:space="preserve">&gt; </w:t>
+      </w:r>
+      <w:r>
+        <w:rPr>
+          <w:rFonts w:eastAsiaTheme="minorEastAsia"/>
+        </w:rPr>
+        <w:t>In the sentence of collecting samples in the field (L 132 − 134), it is necessary to clarify the type and spatial location of the sampling habitat, or explain the environmental factors in the collection area, so as to eliminate the impact of other different environmental factors as far as possible and improve the accuracy of evaluating the degree of IGP.</w:t>
+      </w:r>
+    </w:p>
+    <w:p>
+      <w:pPr>
+        <w:rPr>
+          <w:rFonts w:eastAsiaTheme="minorEastAsia"/>
+          <w:color w:val="FF0000"/>
+        </w:rPr>
+      </w:pPr>
+      <w:r>
+        <w:rPr>
+          <w:rFonts w:hint="eastAsia" w:eastAsiaTheme="minorEastAsia"/>
+          <w:b/>
+          <w:u w:val="single"/>
+        </w:rPr>
+        <w:t>Response</w:t>
+      </w:r>
+      <w:r>
+        <w:rPr>
+          <w:rFonts w:eastAsiaTheme="minorEastAsia"/>
+          <w:b/>
+        </w:rPr>
+        <w:t xml:space="preserve"> </w:t>
+      </w:r>
+      <w:r>
+        <w:rPr>
+          <w:rFonts w:hint="eastAsia" w:eastAsiaTheme="minorEastAsia"/>
+        </w:rPr>
+        <w:t xml:space="preserve">&gt; </w:t>
+      </w:r>
+      <w:r>
+        <w:rPr>
+          <w:rFonts w:eastAsiaTheme="minorEastAsia"/>
+        </w:rPr>
+        <w:t xml:space="preserve">This is a critical point for accurately quantifying the degree of IGP in the field. The predator and prey samples should be taken under </w:t>
+      </w:r>
+      <w:r>
+        <w:rPr>
+          <w:rFonts w:hint="eastAsia" w:eastAsiaTheme="minorEastAsia"/>
+        </w:rPr>
+        <w:t>homogeneous conditions</w:t>
+      </w:r>
+      <w:r>
+        <w:rPr>
+          <w:rFonts w:eastAsiaTheme="minorEastAsia"/>
+        </w:rPr>
+        <w:t xml:space="preserve"> to </w:t>
+      </w:r>
+      <w:r>
+        <w:rPr>
+          <w:rFonts w:hint="eastAsia" w:eastAsiaTheme="minorEastAsia"/>
+        </w:rPr>
+        <w:t xml:space="preserve">minimize </w:t>
+      </w:r>
+      <w:r>
+        <w:rPr>
+          <w:rFonts w:eastAsiaTheme="minorEastAsia"/>
+        </w:rPr>
+        <w:t xml:space="preserve">the effects of various environmental factors, and also at an appropriate spatial scale relevant to the research goal. I have revised the fifth paragraph in </w:t>
+      </w:r>
+      <w:r>
+        <w:rPr>
+          <w:rFonts w:eastAsiaTheme="minorEastAsia"/>
+          <w:i/>
+          <w:iCs/>
+        </w:rPr>
+        <w:t>The proposed experimental framework</w:t>
+      </w:r>
+      <w:r>
+        <w:rPr>
+          <w:rFonts w:hint="eastAsia" w:eastAsiaTheme="minorEastAsia"/>
+          <w:i/>
+          <w:iCs/>
+          <w:lang w:val="en-US" w:eastAsia="zh-TW"/>
+        </w:rPr>
+        <w:t xml:space="preserve"> </w:t>
+      </w:r>
+      <w:r>
+        <w:rPr>
+          <w:rFonts w:eastAsiaTheme="minorEastAsia"/>
+        </w:rPr>
+        <w:t>section to incorporate this information.</w:t>
+      </w:r>
+      <w:r>
+        <w:rPr>
+          <w:rFonts w:eastAsiaTheme="minorEastAsia"/>
+          <w:color w:val="FF0000"/>
+        </w:rPr>
+        <w:t xml:space="preserve"> </w:t>
+      </w:r>
+      <w:r>
+        <w:rPr>
+          <w:rFonts w:eastAsiaTheme="minorEastAsia"/>
+          <w:color w:val="0070C0"/>
+        </w:rPr>
+        <w:t>(Line XXX)</w:t>
+      </w:r>
+    </w:p>
+    <w:p>
+      <w:pPr>
+        <w:spacing w:after="0"/>
+        <w:rPr>
+          <w:rFonts w:eastAsiaTheme="minorEastAsia"/>
+          <w:color w:val="FF0000"/>
+        </w:rPr>
+      </w:pPr>
+      <w:r>
+        <w:rPr>
+          <w:rFonts w:eastAsiaTheme="minorEastAsia"/>
+          <w:color w:val="0070C0"/>
+        </w:rPr>
+        <w:t xml:space="preserve">“Finally, field samples of the top predator and shared prey are collected for stable isotope analysis </w:t>
+      </w:r>
+      <w:r>
+        <w:rPr>
+          <w:rFonts w:hint="eastAsia" w:eastAsiaTheme="minorEastAsia"/>
+          <w:color w:val="0070C0"/>
+        </w:rPr>
+        <w:t>under</w:t>
+      </w:r>
+      <w:r>
+        <w:rPr>
+          <w:rFonts w:eastAsiaTheme="minorEastAsia"/>
+          <w:color w:val="0070C0"/>
+        </w:rPr>
+        <w:t xml:space="preserve"> </w:t>
+      </w:r>
+      <w:r>
+        <w:rPr>
+          <w:rFonts w:hint="eastAsia" w:eastAsiaTheme="minorEastAsia"/>
+          <w:color w:val="0070C0"/>
+        </w:rPr>
+        <w:t xml:space="preserve">homogeneous </w:t>
+      </w:r>
+      <w:r>
+        <w:rPr>
+          <w:rFonts w:eastAsiaTheme="minorEastAsia"/>
+          <w:color w:val="0070C0"/>
+        </w:rPr>
+        <w:t xml:space="preserve">site </w:t>
+      </w:r>
+      <w:r>
+        <w:rPr>
+          <w:rFonts w:hint="eastAsia" w:eastAsiaTheme="minorEastAsia"/>
+          <w:color w:val="0070C0"/>
+        </w:rPr>
+        <w:t xml:space="preserve">conditions (e.g., similar </w:t>
+      </w:r>
+      <w:r>
+        <w:rPr>
+          <w:rFonts w:eastAsiaTheme="minorEastAsia"/>
+          <w:color w:val="0070C0"/>
+        </w:rPr>
+        <w:t xml:space="preserve">ambient temperature and </w:t>
+      </w:r>
+      <w:r>
+        <w:rPr>
+          <w:rFonts w:hint="eastAsia" w:eastAsiaTheme="minorEastAsia"/>
+          <w:color w:val="0070C0"/>
+        </w:rPr>
+        <w:t xml:space="preserve">vegetation </w:t>
+      </w:r>
+      <w:r>
+        <w:rPr>
+          <w:rFonts w:eastAsiaTheme="minorEastAsia"/>
+          <w:color w:val="0070C0"/>
+        </w:rPr>
+        <w:t>structure</w:t>
+      </w:r>
+      <w:r>
+        <w:rPr>
+          <w:rFonts w:hint="eastAsia" w:eastAsiaTheme="minorEastAsia"/>
+          <w:color w:val="0070C0"/>
+        </w:rPr>
+        <w:t>) to minimize the potential confounding effects of abiotic and biotic factors</w:t>
+      </w:r>
+      <w:r>
+        <w:rPr>
+          <w:rFonts w:eastAsiaTheme="minorEastAsia"/>
+          <w:color w:val="0070C0"/>
+        </w:rPr>
+        <w:t>, and the spatial scale at which the samples are taken should pertain to the research goal (e.g., various</w:t>
+      </w:r>
+      <w:r>
+        <w:rPr>
+          <w:rFonts w:hint="eastAsia" w:eastAsiaTheme="minorEastAsia"/>
+          <w:color w:val="0070C0"/>
+        </w:rPr>
+        <w:t xml:space="preserve"> locations within a farm to </w:t>
+      </w:r>
+      <w:r>
+        <w:rPr>
+          <w:rFonts w:eastAsiaTheme="minorEastAsia"/>
+          <w:color w:val="0070C0"/>
+        </w:rPr>
+        <w:t>quantify</w:t>
+      </w:r>
+      <w:r>
+        <w:rPr>
+          <w:rFonts w:hint="eastAsia" w:eastAsiaTheme="minorEastAsia"/>
+          <w:color w:val="0070C0"/>
+        </w:rPr>
+        <w:t xml:space="preserve"> farm-level IGP</w:t>
+      </w:r>
+      <w:r>
+        <w:rPr>
+          <w:rFonts w:eastAsiaTheme="minorEastAsia"/>
+          <w:color w:val="0070C0"/>
+        </w:rPr>
+        <w:t>, or</w:t>
+      </w:r>
+      <w:r>
+        <w:rPr>
+          <w:rFonts w:hint="eastAsia" w:eastAsiaTheme="minorEastAsia"/>
+          <w:color w:val="0070C0"/>
+        </w:rPr>
+        <w:t xml:space="preserve"> </w:t>
+      </w:r>
+      <w:r>
+        <w:rPr>
+          <w:rFonts w:eastAsiaTheme="minorEastAsia"/>
+          <w:color w:val="0070C0"/>
+        </w:rPr>
+        <w:t xml:space="preserve">various </w:t>
+      </w:r>
+      <w:r>
+        <w:rPr>
+          <w:rFonts w:hint="eastAsia" w:eastAsiaTheme="minorEastAsia"/>
+          <w:color w:val="0070C0"/>
+        </w:rPr>
+        <w:t xml:space="preserve">plots </w:t>
+      </w:r>
+      <w:r>
+        <w:rPr>
+          <w:rFonts w:eastAsiaTheme="minorEastAsia"/>
+          <w:color w:val="0070C0"/>
+        </w:rPr>
+        <w:t>within</w:t>
+      </w:r>
+      <w:r>
+        <w:rPr>
+          <w:rFonts w:hint="eastAsia" w:eastAsiaTheme="minorEastAsia"/>
+          <w:color w:val="0070C0"/>
+        </w:rPr>
+        <w:t xml:space="preserve"> a one-hundred-hectare</w:t>
+      </w:r>
+      <w:r>
+        <w:rPr>
+          <w:rFonts w:eastAsiaTheme="minorEastAsia"/>
+          <w:color w:val="0070C0"/>
+        </w:rPr>
+        <w:t xml:space="preserve"> </w:t>
+      </w:r>
+      <w:r>
+        <w:rPr>
+          <w:rFonts w:hint="eastAsia" w:eastAsiaTheme="minorEastAsia"/>
+          <w:color w:val="0070C0"/>
+        </w:rPr>
+        <w:t xml:space="preserve">grassland to </w:t>
+      </w:r>
+      <w:r>
+        <w:rPr>
+          <w:rFonts w:eastAsiaTheme="minorEastAsia"/>
+          <w:color w:val="0070C0"/>
+        </w:rPr>
+        <w:t>quantify</w:t>
+      </w:r>
+      <w:r>
+        <w:rPr>
+          <w:rFonts w:hint="eastAsia" w:eastAsiaTheme="minorEastAsia"/>
+          <w:color w:val="0070C0"/>
+        </w:rPr>
+        <w:t xml:space="preserve"> community-level IGP</w:t>
+      </w:r>
+      <w:r>
+        <w:rPr>
+          <w:rFonts w:eastAsiaTheme="minorEastAsia"/>
+          <w:color w:val="0070C0"/>
+        </w:rPr>
+        <w:t>).”</w:t>
+      </w:r>
+      <w:r>
+        <w:rPr>
+          <w:rFonts w:eastAsiaTheme="minorEastAsia"/>
+          <w:color w:val="FF0000"/>
+        </w:rPr>
+        <w:br w:type="page"/>
+      </w:r>
+    </w:p>
+    <w:p>
+      <w:pPr>
+        <w:rPr>
+          <w:rFonts w:eastAsiaTheme="minorEastAsia"/>
+          <w:b/>
+          <w:color w:val="auto"/>
+        </w:rPr>
+      </w:pPr>
+      <w:r>
+        <w:rPr>
+          <w:rFonts w:eastAsiaTheme="minorEastAsia"/>
+          <w:b/>
+          <w:color w:val="auto"/>
+        </w:rPr>
+        <w:t>Reviewer</w:t>
+      </w:r>
+      <w:r>
+        <w:rPr>
+          <w:rFonts w:hint="eastAsia" w:eastAsiaTheme="minorEastAsia"/>
+          <w:b/>
+          <w:color w:val="auto"/>
+        </w:rPr>
+        <w:t xml:space="preserve"> 2</w:t>
+      </w:r>
+      <w:r>
+        <w:rPr>
+          <w:rFonts w:eastAsiaTheme="minorEastAsia"/>
+          <w:b/>
+          <w:color w:val="auto"/>
+        </w:rPr>
+        <w:t>'</w:t>
+      </w:r>
+      <w:r>
+        <w:rPr>
+          <w:rFonts w:hint="eastAsia" w:eastAsiaTheme="minorEastAsia"/>
+          <w:b/>
+          <w:color w:val="auto"/>
+        </w:rPr>
+        <w:t>s</w:t>
+      </w:r>
+      <w:r>
+        <w:rPr>
+          <w:rFonts w:eastAsiaTheme="minorEastAsia"/>
+          <w:b/>
+          <w:color w:val="auto"/>
+        </w:rPr>
+        <w:t xml:space="preserve"> Comments to </w:t>
+      </w:r>
+      <w:r>
+        <w:rPr>
+          <w:rFonts w:hint="eastAsia" w:eastAsiaTheme="minorEastAsia"/>
+          <w:b/>
+          <w:color w:val="auto"/>
+        </w:rPr>
+        <w:t xml:space="preserve">the </w:t>
+      </w:r>
+      <w:r>
+        <w:rPr>
+          <w:rFonts w:eastAsiaTheme="minorEastAsia"/>
+          <w:b/>
+          <w:color w:val="auto"/>
+        </w:rPr>
+        <w:t>Author:</w:t>
+      </w:r>
+    </w:p>
+    <w:p>
+      <w:pPr>
+        <w:rPr>
+          <w:rFonts w:eastAsiaTheme="minorEastAsia"/>
+          <w:color w:val="auto"/>
+        </w:rPr>
+      </w:pPr>
+      <w:r>
+        <w:rPr>
+          <w:rFonts w:eastAsiaTheme="minorEastAsia"/>
+          <w:color w:val="auto"/>
+        </w:rPr>
+        <w:t>The present manuscript propose a method to evaluate the intraguild predation in trophic webs by using the N</w:t>
+      </w:r>
+      <w:r>
+        <w:rPr>
+          <w:rFonts w:eastAsiaTheme="minorEastAsia"/>
+          <w:color w:val="auto"/>
+          <w:vertAlign w:val="superscript"/>
+        </w:rPr>
+        <w:t>15</w:t>
+      </w:r>
+      <w:r>
+        <w:rPr>
+          <w:rFonts w:eastAsiaTheme="minorEastAsia"/>
+          <w:color w:val="auto"/>
+        </w:rPr>
+        <w:t xml:space="preserve"> isotopic content of top predators, meso-predators and a shared prey aiming to construct an IGP curve based on controlled feeding trials. The author proposes to use this IGP curve to estimate the degree of intraguild predation in the field. IGP is a problematic issue in trophic web studies when a large number of taxa are included. The author´s proposal is an interesting point of view aiming to facilitate the management of field data but I believe it could be useful for simpler trophic interactions than the example proposed in the manuscript (although is asimple tri-trophic web, spiders have very complex feeding preferences). I am aware of the difficulty of studying arthropod food webs in the field and the advantages and disadvantages of using stable isotopes. I would like to expose several considerations about the proposal in general:</w:t>
+      </w:r>
+    </w:p>
+    <w:p>
+      <w:pPr>
+        <w:rPr>
+          <w:rFonts w:eastAsiaTheme="minorEastAsia"/>
+          <w:color w:val="FF0000"/>
+        </w:rPr>
+      </w:pPr>
+      <w:r>
+        <w:rPr>
+          <w:rFonts w:eastAsiaTheme="minorEastAsia"/>
+          <w:color w:val="auto"/>
+        </w:rPr>
+        <w:t>The main problem of the IGP to study trophic interactions in very generalist predators, such as spiders, is the high number of potential prey available in the field (including cannibalism) that could be determinant to establish correct levels of N</w:t>
+      </w:r>
+      <w:r>
+        <w:rPr>
+          <w:rFonts w:eastAsiaTheme="minorEastAsia"/>
+          <w:color w:val="auto"/>
+          <w:vertAlign w:val="superscript"/>
+        </w:rPr>
+        <w:t>15</w:t>
+      </w:r>
+      <w:r>
+        <w:rPr>
+          <w:rFonts w:eastAsiaTheme="minorEastAsia"/>
+          <w:color w:val="auto"/>
+        </w:rPr>
+        <w:t xml:space="preserve"> and unapproachable in an experimental trial. In fact, although these generalist taxa belong to agricultural systems (simplified systems), the variety of prey can be very high. The author considers this limitation and recommends collecting large enough field samples of top predator to reflect the overall IGP patterns. However, other limitation comes from those cases where phytophagous insects show high levels of N</w:t>
+      </w:r>
+      <w:r>
+        <w:rPr>
+          <w:rFonts w:eastAsiaTheme="minorEastAsia"/>
+          <w:color w:val="auto"/>
+          <w:vertAlign w:val="superscript"/>
+        </w:rPr>
+        <w:t>15</w:t>
+      </w:r>
+      <w:r>
+        <w:rPr>
+          <w:rFonts w:eastAsiaTheme="minorEastAsia"/>
+          <w:color w:val="auto"/>
+        </w:rPr>
+        <w:t>. For example, in Lepidoptera, the metamorphosis metabolism results in adult individuals with N</w:t>
+      </w:r>
+      <w:r>
+        <w:rPr>
+          <w:rFonts w:eastAsiaTheme="minorEastAsia"/>
+          <w:color w:val="auto"/>
+          <w:vertAlign w:val="superscript"/>
+        </w:rPr>
+        <w:t>15</w:t>
+      </w:r>
+      <w:r>
+        <w:rPr>
+          <w:rFonts w:eastAsiaTheme="minorEastAsia"/>
+          <w:color w:val="auto"/>
+        </w:rPr>
+        <w:t xml:space="preserve"> levels comparable to those of predators (see Tibbets et al. 2008). Predating on such phytophagous insects could lead to a high enrichment in the N</w:t>
+      </w:r>
+      <w:r>
+        <w:rPr>
+          <w:rFonts w:eastAsiaTheme="minorEastAsia"/>
+          <w:color w:val="auto"/>
+          <w:vertAlign w:val="superscript"/>
+        </w:rPr>
+        <w:t>15</w:t>
+      </w:r>
+      <w:r>
+        <w:rPr>
+          <w:rFonts w:eastAsiaTheme="minorEastAsia"/>
+          <w:color w:val="auto"/>
+        </w:rPr>
+        <w:t xml:space="preserve"> content of top predators not produced by the IGP. Therefore, I consider that this procedure could be useful for other less complex food webs in which IGP is present but the number of potential prey for top and meso-predators is less varied (Acari or Neuroptera for instance). In line with the same subject, in lines 168-172 the author indicates that it is possible to adjust the N15 signature of top predators that feed on non-focal prey. What is the way to do this calibration without knowing the N</w:t>
+      </w:r>
+      <w:r>
+        <w:rPr>
+          <w:rFonts w:eastAsiaTheme="minorEastAsia"/>
+          <w:color w:val="auto"/>
+          <w:vertAlign w:val="superscript"/>
+        </w:rPr>
+        <w:t>15</w:t>
+      </w:r>
+      <w:r>
+        <w:rPr>
+          <w:rFonts w:eastAsiaTheme="minorEastAsia"/>
+          <w:color w:val="auto"/>
+        </w:rPr>
+        <w:t xml:space="preserve"> of these other preys? Please specify the way to calibrate N</w:t>
+      </w:r>
+      <w:r>
+        <w:rPr>
+          <w:rFonts w:eastAsiaTheme="minorEastAsia"/>
+          <w:color w:val="auto"/>
+          <w:vertAlign w:val="superscript"/>
+        </w:rPr>
+        <w:t>15</w:t>
+      </w:r>
+      <w:r>
+        <w:rPr>
+          <w:rFonts w:eastAsiaTheme="minorEastAsia"/>
+          <w:color w:val="auto"/>
+        </w:rPr>
+        <w:t xml:space="preserve"> and add references.</w:t>
+      </w:r>
+    </w:p>
+    <w:p>
+      <w:pPr>
+        <w:rPr>
+          <w:rFonts w:eastAsiaTheme="minorEastAsia"/>
+          <w:color w:val="auto"/>
+        </w:rPr>
+      </w:pPr>
+      <w:r>
+        <w:rPr>
+          <w:rFonts w:eastAsiaTheme="minorEastAsia"/>
+          <w:color w:val="auto"/>
+        </w:rPr>
+        <w:t>As the author rightly points out, this is a promising proposal but one that needs to be refined in the future. Therefore, in order to be able to carry out the necessary experiments to fine-tune this protocol, it would be necessary to set out in more detail its limitations.</w:t>
+      </w:r>
+    </w:p>
+    <w:p>
+      <w:pPr>
+        <w:rPr>
+          <w:rFonts w:eastAsiaTheme="minorEastAsia"/>
+          <w:color w:val="auto"/>
+        </w:rPr>
+      </w:pPr>
+      <w:r>
+        <w:rPr>
+          <w:rFonts w:eastAsiaTheme="minorEastAsia"/>
+          <w:color w:val="auto"/>
+        </w:rPr>
+        <w:t>Tibbets TM, Wheeless LA, Del Rio CM, 2008. Isotopic enrichment without change in diet: An ontogenetic shift in δ</w:t>
+      </w:r>
+      <w:r>
+        <w:rPr>
+          <w:rFonts w:eastAsiaTheme="minorEastAsia"/>
+          <w:color w:val="auto"/>
+          <w:vertAlign w:val="superscript"/>
+        </w:rPr>
+        <w:t>15</w:t>
+      </w:r>
+      <w:r>
+        <w:rPr>
+          <w:rFonts w:eastAsiaTheme="minorEastAsia"/>
+          <w:color w:val="auto"/>
+        </w:rPr>
+        <w:t>N during insect metamorphosis. Funct. Ecol. 22, 109–113.</w:t>
+      </w:r>
+    </w:p>
+    <w:p>
+      <w:pPr>
+        <w:rPr>
+          <w:rFonts w:hint="eastAsia" w:eastAsiaTheme="minorEastAsia"/>
+          <w:color w:val="FF0000"/>
+        </w:rPr>
+      </w:pPr>
+    </w:p>
+    <w:p>
+      <w:pPr>
+        <w:rPr>
+          <w:rFonts w:hint="eastAsia" w:eastAsiaTheme="minorEastAsia"/>
+          <w:color w:val="FF0000"/>
+        </w:rPr>
+      </w:pPr>
+      <w:r>
+        <w:rPr>
+          <w:rFonts w:hint="eastAsia" w:eastAsiaTheme="minorEastAsia"/>
+          <w:color w:val="FF0000"/>
+        </w:rPr>
+        <w:br w:type="page"/>
+      </w:r>
+    </w:p>
+    <w:p>
+      <w:pPr>
+        <w:pStyle w:val="13"/>
+        <w:numPr>
+          <w:ilvl w:val="0"/>
+          <w:numId w:val="5"/>
+        </w:numPr>
+        <w:rPr>
           <w:rFonts w:hint="eastAsia" w:eastAsiaTheme="minorEastAsia"/>
           <w:color w:val="FF0000"/>
         </w:rPr>
@@ -2455,373 +2659,72 @@
           <w:color w:val="FF0000"/>
           <w:lang w:val="en-US"/>
         </w:rPr>
-        <w:t xml:space="preserve">. </w:t>
-      </w:r>
-    </w:p>
-    <w:p>
-      <w:pPr>
-        <w:pStyle w:val="12"/>
+        <w:t>.</w:t>
+      </w:r>
+    </w:p>
+    <w:p>
+      <w:pPr>
+        <w:pStyle w:val="13"/>
+        <w:numPr>
+          <w:ilvl w:val="0"/>
+          <w:numId w:val="5"/>
+        </w:numPr>
+        <w:rPr>
+          <w:rFonts w:hint="eastAsia" w:eastAsiaTheme="minorEastAsia"/>
+          <w:color w:val="FF0000"/>
+        </w:rPr>
+      </w:pPr>
+      <w:r>
+        <w:rPr>
+          <w:rFonts w:hint="default" w:eastAsiaTheme="minorEastAsia"/>
+          <w:b/>
+          <w:bCs/>
+          <w:color w:val="FF0000"/>
+          <w:u w:val="single"/>
+          <w:lang w:val="en-US"/>
+        </w:rPr>
+        <w:t>Concern:</w:t>
+      </w:r>
+      <w:r>
+        <w:rPr>
+          <w:rFonts w:hint="default" w:eastAsiaTheme="minorEastAsia"/>
+          <w:color w:val="FF0000"/>
+          <w:lang w:val="en-US"/>
+        </w:rPr>
+        <w:t xml:space="preserve"> </w:t>
+      </w:r>
+      <w:r>
+        <w:rPr>
+          <w:rFonts w:hint="eastAsia" w:eastAsiaTheme="minorEastAsia"/>
+          <w:color w:val="FF0000"/>
+        </w:rPr>
+        <w:t>In line with the same subject, in lines 168-172 the author indicates that it is possible to adjust the N15 signature of top predators that feed on non-focal prey. What is the way to do this calibration without knowing the N15 of these other preys? Please specify the way to calibrate N15 and add references.</w:t>
+      </w:r>
+    </w:p>
+    <w:p>
+      <w:pPr>
+        <w:pStyle w:val="13"/>
         <w:numPr>
           <w:numId w:val="0"/>
         </w:numPr>
         <w:ind w:left="360" w:leftChars="0"/>
         <w:rPr>
+          <w:rFonts w:hint="eastAsia" w:eastAsiaTheme="minorEastAsia"/>
+          <w:color w:val="FF0000"/>
+        </w:rPr>
+      </w:pPr>
+      <w:r>
+        <w:rPr>
           <w:rFonts w:hint="default" w:eastAsiaTheme="minorEastAsia"/>
           <w:color w:val="FF0000"/>
           <w:lang w:val="en-US"/>
         </w:rPr>
-      </w:pPr>
-      <w:r>
-        <w:rPr>
-          <w:rFonts w:hint="default" w:eastAsiaTheme="minorEastAsia"/>
-          <w:color w:val="FF0000"/>
-          <w:lang w:val="en-US"/>
-        </w:rPr>
-        <w:t xml:space="preserve">&gt; </w:t>
-      </w:r>
-      <w:r>
-        <w:rPr>
-          <w:rFonts w:eastAsiaTheme="minorEastAsia"/>
-          <w:color w:val="FF0000"/>
-        </w:rPr>
-        <w:t>The author considers this limitation and recommends collecting large enough field samples of top predator to reflect the overall IGP patterns.</w:t>
-      </w:r>
-      <w:r>
-        <w:rPr>
-          <w:rFonts w:hint="default" w:eastAsiaTheme="minorEastAsia"/>
-          <w:color w:val="FF0000"/>
-          <w:lang w:val="en-US"/>
-        </w:rPr>
         <w:t xml:space="preserve"> </w:t>
       </w:r>
     </w:p>
     <w:p>
       <w:pPr>
-        <w:pStyle w:val="12"/>
-        <w:numPr>
-          <w:numId w:val="0"/>
-        </w:numPr>
-        <w:ind w:left="360" w:leftChars="0"/>
-        <w:rPr>
-          <w:rFonts w:hint="default" w:eastAsiaTheme="minorEastAsia"/>
-          <w:color w:val="FF0000"/>
-          <w:lang w:val="en-US"/>
-        </w:rPr>
-      </w:pPr>
-      <w:r>
-        <w:rPr>
-          <w:rFonts w:hint="default" w:eastAsiaTheme="minorEastAsia"/>
-          <w:color w:val="FF0000"/>
-          <w:lang w:val="en-US"/>
-        </w:rPr>
-        <w:t>&gt; Also, the framework is better suited to relatively simple webs with strong interactions among the focal species. Also, in agreement with the reviewer’s opinion,</w:t>
-      </w:r>
-      <w:r>
-        <w:rPr>
-          <w:rFonts w:eastAsiaTheme="minorEastAsia"/>
-          <w:color w:val="FF0000"/>
-        </w:rPr>
-        <w:t xml:space="preserve"> this procedure could be useful for other less complex food webs in which IGP is present but the number of potential prey for top and meso-predators is less varie</w:t>
-      </w:r>
-      <w:r>
-        <w:rPr>
-          <w:rFonts w:hint="default" w:eastAsiaTheme="minorEastAsia"/>
-          <w:color w:val="FF0000"/>
-          <w:lang w:val="en-US"/>
-        </w:rPr>
-        <w:t>d.</w:t>
-      </w:r>
-    </w:p>
-    <w:p>
-      <w:pPr>
-        <w:pStyle w:val="12"/>
-        <w:numPr>
-          <w:numId w:val="0"/>
-        </w:numPr>
-        <w:ind w:left="360" w:leftChars="0"/>
-        <w:rPr>
-          <w:rFonts w:hint="default" w:eastAsiaTheme="minorEastAsia"/>
-          <w:color w:val="FF0000"/>
-          <w:lang w:val="en-US"/>
-        </w:rPr>
-      </w:pPr>
-      <w:r>
-        <w:rPr>
-          <w:rFonts w:hint="default" w:eastAsiaTheme="minorEastAsia"/>
-          <w:color w:val="FF0000"/>
-          <w:lang w:val="en-US"/>
-        </w:rPr>
-        <w:t xml:space="preserve">&gt; If the top predator feed on a few other alternative prey items, they can be included in the feeding trial as well if manageable. </w:t>
-      </w:r>
-    </w:p>
-    <w:p>
-      <w:pPr>
-        <w:pStyle w:val="12"/>
-        <w:numPr>
-          <w:numId w:val="0"/>
-        </w:numPr>
-        <w:ind w:left="360" w:leftChars="0"/>
-        <w:rPr>
-          <w:rFonts w:hint="default" w:eastAsiaTheme="minorEastAsia"/>
-          <w:color w:val="FF0000"/>
-          <w:lang w:val="en-US"/>
-        </w:rPr>
-      </w:pPr>
-      <w:r>
-        <w:rPr>
-          <w:rFonts w:hint="default" w:eastAsiaTheme="minorEastAsia"/>
-          <w:color w:val="FF0000"/>
-          <w:lang w:val="en-US"/>
-        </w:rPr>
-        <w:t>&gt; If the mesopredator feed on alternative prey, then the top-predator nitrogen signatures can be calibrated.</w:t>
-      </w:r>
-    </w:p>
-    <w:p>
-      <w:pPr>
-        <w:pStyle w:val="12"/>
-        <w:numPr>
-          <w:numId w:val="0"/>
-        </w:numPr>
-        <w:ind w:left="360" w:leftChars="0"/>
-        <w:rPr>
-          <w:rFonts w:eastAsiaTheme="minorEastAsia"/>
-          <w:color w:val="FF0000"/>
-        </w:rPr>
-      </w:pPr>
-    </w:p>
-    <w:p>
-      <w:pPr>
-        <w:pStyle w:val="12"/>
-        <w:numPr>
-          <w:numId w:val="0"/>
-        </w:numPr>
-        <w:ind w:left="360" w:leftChars="0"/>
-        <w:rPr>
-          <w:rFonts w:hint="eastAsia" w:eastAsiaTheme="minorEastAsia"/>
-          <w:color w:val="FF0000"/>
-        </w:rPr>
-      </w:pPr>
-    </w:p>
-    <w:p>
-      <w:pPr>
-        <w:pStyle w:val="12"/>
-        <w:numPr>
-          <w:ilvl w:val="0"/>
-          <w:numId w:val="4"/>
-        </w:numPr>
-        <w:rPr>
-          <w:rFonts w:hint="eastAsia" w:eastAsiaTheme="minorEastAsia"/>
-          <w:color w:val="FF0000"/>
-        </w:rPr>
-      </w:pPr>
-      <w:r>
-        <w:rPr>
-          <w:rFonts w:hint="default" w:eastAsiaTheme="minorEastAsia"/>
-          <w:b/>
-          <w:bCs/>
-          <w:color w:val="FF0000"/>
-          <w:u w:val="single"/>
-          <w:lang w:val="en-US"/>
-        </w:rPr>
-        <w:t>Concern:</w:t>
-      </w:r>
-      <w:r>
-        <w:rPr>
-          <w:rFonts w:hint="default" w:eastAsiaTheme="minorEastAsia"/>
-          <w:color w:val="FF0000"/>
-          <w:lang w:val="en-US"/>
-        </w:rPr>
-        <w:t xml:space="preserve"> </w:t>
-      </w:r>
-      <w:r>
-        <w:rPr>
-          <w:rFonts w:eastAsiaTheme="minorEastAsia"/>
-          <w:color w:val="FF0000"/>
-        </w:rPr>
-        <w:t>However, other limitation comes from those cases where phytophagous insects show high levels of N</w:t>
-      </w:r>
-      <w:r>
-        <w:rPr>
-          <w:rFonts w:eastAsiaTheme="minorEastAsia"/>
-          <w:color w:val="FF0000"/>
-          <w:vertAlign w:val="superscript"/>
-        </w:rPr>
-        <w:t>15</w:t>
-      </w:r>
-      <w:r>
-        <w:rPr>
-          <w:rFonts w:eastAsiaTheme="minorEastAsia"/>
-          <w:color w:val="FF0000"/>
-        </w:rPr>
-        <w:t>.  For example, in Lepidoptera, the metamorphosis metabolism results in adult individuals with N</w:t>
-      </w:r>
-      <w:r>
-        <w:rPr>
-          <w:rFonts w:eastAsiaTheme="minorEastAsia"/>
-          <w:color w:val="FF0000"/>
-          <w:vertAlign w:val="superscript"/>
-        </w:rPr>
-        <w:t>15</w:t>
-      </w:r>
-      <w:r>
-        <w:rPr>
-          <w:rFonts w:eastAsiaTheme="minorEastAsia"/>
-          <w:color w:val="FF0000"/>
-        </w:rPr>
-        <w:t xml:space="preserve"> levels comparable to those of predators (see Tibbets et al. 2008). Predating on such phytophagous insects could lead to a high enrichment in the N</w:t>
-      </w:r>
-      <w:r>
-        <w:rPr>
-          <w:rFonts w:eastAsiaTheme="minorEastAsia"/>
-          <w:color w:val="FF0000"/>
-          <w:vertAlign w:val="superscript"/>
-        </w:rPr>
-        <w:t>15</w:t>
-      </w:r>
-      <w:r>
-        <w:rPr>
-          <w:rFonts w:eastAsiaTheme="minorEastAsia"/>
-          <w:color w:val="FF0000"/>
-        </w:rPr>
-        <w:t xml:space="preserve"> content of top predators not produced by the IGP. </w:t>
-      </w:r>
-    </w:p>
-    <w:p>
-      <w:pPr>
-        <w:pStyle w:val="12"/>
-        <w:numPr>
-          <w:numId w:val="0"/>
-        </w:numPr>
-        <w:ind w:left="360" w:leftChars="0"/>
-        <w:rPr>
-          <w:rFonts w:hint="default" w:eastAsiaTheme="minorEastAsia"/>
-          <w:color w:val="FF0000"/>
-          <w:lang w:val="en-US"/>
-        </w:rPr>
-      </w:pPr>
-      <w:r>
-        <w:rPr>
-          <w:rFonts w:hint="default" w:eastAsiaTheme="minorEastAsia"/>
-          <w:color w:val="FF0000"/>
-          <w:lang w:val="en-US"/>
-        </w:rPr>
-        <w:t>&gt; In such case, the curve will actually goes down as IGP degree increases (decreasing function rather than the original increasing one)</w:t>
-      </w:r>
-    </w:p>
-    <w:p>
-      <w:pPr>
-        <w:pStyle w:val="12"/>
-        <w:numPr>
-          <w:numId w:val="0"/>
-        </w:numPr>
-        <w:ind w:left="360" w:leftChars="0"/>
-        <w:rPr>
-          <w:rFonts w:hint="default" w:eastAsiaTheme="minorEastAsia"/>
-          <w:color w:val="FF0000"/>
-          <w:lang w:val="en-US"/>
-        </w:rPr>
-      </w:pPr>
-      <w:r>
-        <w:rPr>
-          <w:rFonts w:hint="default" w:eastAsiaTheme="minorEastAsia"/>
-          <w:color w:val="FF0000"/>
-          <w:lang w:val="en-US"/>
-        </w:rPr>
-        <w:t>&gt; For those organisms (shared prey, mesopredator, or top-predator) that exhibit substaitial ontogenetic dietary shifts, the framework can be applied in a stage- or age-specific manner, and the overall IGP dynamics can be linked via these stage-specific estimates.</w:t>
-      </w:r>
-    </w:p>
-    <w:p>
-      <w:pPr>
-        <w:pStyle w:val="12"/>
-        <w:numPr>
-          <w:numId w:val="0"/>
-        </w:numPr>
-        <w:ind w:left="360" w:leftChars="0"/>
-        <w:rPr>
-          <w:rFonts w:hint="default" w:eastAsiaTheme="minorEastAsia"/>
-          <w:color w:val="FF0000"/>
-          <w:lang w:val="en-US"/>
-        </w:rPr>
-      </w:pPr>
-      <w:r>
-        <w:rPr>
-          <w:rFonts w:hint="default" w:eastAsiaTheme="minorEastAsia"/>
-          <w:color w:val="FF0000"/>
-          <w:lang w:val="en-US"/>
-        </w:rPr>
-        <w:t>&gt; Add a paragraph of this in the third section.</w:t>
-      </w:r>
-      <w:bookmarkStart w:id="0" w:name="_GoBack"/>
-      <w:bookmarkEnd w:id="0"/>
-    </w:p>
-    <w:p>
-      <w:pPr>
-        <w:pStyle w:val="12"/>
-        <w:numPr>
-          <w:numId w:val="0"/>
-        </w:numPr>
-        <w:ind w:left="360" w:leftChars="0"/>
-        <w:rPr>
-          <w:rFonts w:hint="eastAsia" w:eastAsiaTheme="minorEastAsia"/>
-          <w:color w:val="FF0000"/>
-        </w:rPr>
-      </w:pPr>
-    </w:p>
-    <w:p>
-      <w:pPr>
-        <w:pStyle w:val="12"/>
-        <w:numPr>
-          <w:numId w:val="0"/>
-        </w:numPr>
-        <w:ind w:left="360" w:leftChars="0"/>
-        <w:rPr>
-          <w:rFonts w:hint="eastAsia" w:eastAsiaTheme="minorEastAsia"/>
-          <w:color w:val="FF0000"/>
-        </w:rPr>
-      </w:pPr>
-    </w:p>
-    <w:p>
-      <w:pPr>
-        <w:pStyle w:val="12"/>
-        <w:numPr>
-          <w:ilvl w:val="0"/>
-          <w:numId w:val="4"/>
-        </w:numPr>
-        <w:rPr>
-          <w:rFonts w:hint="eastAsia" w:eastAsiaTheme="minorEastAsia"/>
-          <w:color w:val="FF0000"/>
-        </w:rPr>
-      </w:pPr>
-      <w:r>
-        <w:rPr>
-          <w:rFonts w:hint="default" w:eastAsiaTheme="minorEastAsia"/>
-          <w:b/>
-          <w:bCs/>
-          <w:color w:val="FF0000"/>
-          <w:u w:val="single"/>
-          <w:lang w:val="en-US"/>
-        </w:rPr>
-        <w:t>Concern:</w:t>
-      </w:r>
-      <w:r>
-        <w:rPr>
-          <w:rFonts w:hint="default" w:eastAsiaTheme="minorEastAsia"/>
-          <w:color w:val="FF0000"/>
-          <w:lang w:val="en-US"/>
-        </w:rPr>
-        <w:t xml:space="preserve"> </w:t>
-      </w:r>
-      <w:r>
-        <w:rPr>
-          <w:rFonts w:hint="eastAsia" w:eastAsiaTheme="minorEastAsia"/>
-          <w:color w:val="FF0000"/>
-        </w:rPr>
-        <w:t>In line with the same subject, in lines 168-172 the author indicates that it is possible to adjust the N15 signature of top predators that feed on non-focal prey. What is the way to do this calibration without knowing the N15 of these other preys? Please specify the way to calibrate N15 and add references.</w:t>
-      </w:r>
-    </w:p>
-    <w:p>
-      <w:pPr>
-        <w:pStyle w:val="12"/>
+        <w:pStyle w:val="13"/>
         <w:numPr>
           <w:ilvl w:val="0"/>
           <w:numId w:val="0"/>
@@ -2835,83 +2738,31 @@
       </w:pPr>
       <w:r>
         <w:rPr>
-          <w:rFonts w:hint="eastAsia" w:eastAsiaTheme="minorEastAsia"/>
-          <w:color w:val="FF0000"/>
+          <w:rFonts w:hint="default" w:eastAsiaTheme="minorEastAsia"/>
+          <w:color w:val="FF0000"/>
+          <w:lang w:val="en-US"/>
         </w:rPr>
         <w:t xml:space="preserve">&gt; </w:t>
       </w:r>
       <w:r>
         <w:rPr>
+          <w:rFonts w:eastAsiaTheme="minorEastAsia"/>
+          <w:color w:val="FF0000"/>
+        </w:rPr>
+        <w:t>The author considers this limitation and recommends collecting large enough field samples of top predator to reflect the overall IGP patterns.</w:t>
+      </w:r>
+      <w:r>
+        <w:rPr>
           <w:rFonts w:hint="default" w:eastAsiaTheme="minorEastAsia"/>
           <w:color w:val="FF0000"/>
           <w:lang w:val="en-US"/>
         </w:rPr>
-        <w:t>L</w:t>
-      </w:r>
-      <w:r>
-        <w:rPr>
-          <w:rFonts w:hint="eastAsia" w:eastAsiaTheme="minorEastAsia"/>
-          <w:color w:val="FF0000"/>
-        </w:rPr>
-        <w:t>ess of a concern when the top-predator is more of a specialist</w:t>
-      </w:r>
-      <w:r>
-        <w:rPr>
-          <w:rFonts w:hint="default" w:eastAsiaTheme="minorEastAsia"/>
-          <w:color w:val="FF0000"/>
-          <w:lang w:val="en-US"/>
-        </w:rPr>
-        <w:t>, but can c</w:t>
-      </w:r>
-      <w:r>
-        <w:rPr>
-          <w:rFonts w:hint="eastAsia" w:eastAsiaTheme="minorEastAsia"/>
-          <w:color w:val="FF0000"/>
-        </w:rPr>
-        <w:t xml:space="preserve">omplement </w:t>
-      </w:r>
-      <w:r>
-        <w:rPr>
-          <w:rFonts w:hint="default" w:eastAsiaTheme="minorEastAsia"/>
-          <w:color w:val="FF0000"/>
-          <w:lang w:val="en-US"/>
-        </w:rPr>
-        <w:t xml:space="preserve">the proposed approach </w:t>
-      </w:r>
-      <w:r>
-        <w:rPr>
-          <w:rFonts w:hint="eastAsia" w:eastAsiaTheme="minorEastAsia"/>
-          <w:color w:val="FF0000"/>
-        </w:rPr>
-        <w:t xml:space="preserve">with </w:t>
-      </w:r>
-      <w:r>
-        <w:rPr>
-          <w:rFonts w:hint="default" w:eastAsiaTheme="minorEastAsia"/>
-          <w:color w:val="FF0000"/>
-          <w:lang w:val="en-US"/>
-        </w:rPr>
-        <w:t>MGCA or observations</w:t>
-      </w:r>
-      <w:r>
-        <w:rPr>
-          <w:rFonts w:hint="eastAsia" w:eastAsiaTheme="minorEastAsia"/>
-          <w:color w:val="FF0000"/>
-        </w:rPr>
-        <w:t xml:space="preserve"> to know the prey </w:t>
-      </w:r>
-      <w:r>
-        <w:rPr>
-          <w:rFonts w:hint="default" w:eastAsiaTheme="minorEastAsia"/>
-          <w:color w:val="FF0000"/>
-          <w:lang w:val="en-US"/>
-        </w:rPr>
-        <w:t>range</w:t>
-      </w:r>
-    </w:p>
-    <w:p>
-      <w:pPr>
-        <w:pStyle w:val="12"/>
+        <w:t xml:space="preserve"> </w:t>
+      </w:r>
+    </w:p>
+    <w:p>
+      <w:pPr>
+        <w:pStyle w:val="13"/>
         <w:numPr>
           <w:ilvl w:val="0"/>
           <w:numId w:val="0"/>
@@ -2923,18 +2774,328 @@
           <w:lang w:val="en-US"/>
         </w:rPr>
       </w:pPr>
-      <w:r>
+    </w:p>
+    <w:p>
+      <w:pPr>
+        <w:pStyle w:val="13"/>
+        <w:numPr>
+          <w:ilvl w:val="0"/>
+          <w:numId w:val="0"/>
+        </w:numPr>
+        <w:ind w:left="360" w:leftChars="0"/>
         <w:rPr>
           <w:rFonts w:hint="default" w:eastAsiaTheme="minorEastAsia"/>
           <w:color w:val="FF0000"/>
           <w:lang w:val="en-US"/>
         </w:rPr>
-        <w:t>&gt; a workaround is to calibrate the predator’s N value, but . Again, the proposed framework in more appropriate for relatively simple food webs</w:t>
-      </w:r>
-    </w:p>
-    <w:p>
-      <w:pPr>
-        <w:pStyle w:val="12"/>
+      </w:pPr>
+      <w:r>
+        <w:rPr>
+          <w:rFonts w:hint="default" w:eastAsiaTheme="minorEastAsia"/>
+          <w:color w:val="FF0000"/>
+          <w:lang w:val="en-US"/>
+        </w:rPr>
+        <w:t xml:space="preserve">&gt; Also, </w:t>
+      </w:r>
+      <w:r>
+        <w:rPr>
+          <w:rFonts w:hint="eastAsia" w:eastAsiaTheme="minorEastAsia"/>
+          <w:color w:val="FF0000"/>
+          <w:lang w:val="en-US" w:eastAsia="zh-TW"/>
+        </w:rPr>
+        <w:t xml:space="preserve">as stated in the third paragraph of the section </w:t>
+      </w:r>
+      <w:r>
+        <w:rPr>
+          <w:rFonts w:hint="eastAsia" w:eastAsiaTheme="minorEastAsia"/>
+          <w:i/>
+          <w:iCs/>
+          <w:color w:val="FF0000"/>
+          <w:lang w:val="en-US" w:eastAsia="zh-TW"/>
+        </w:rPr>
+        <w:t>Applications</w:t>
+      </w:r>
+      <w:r>
+        <w:rPr>
+          <w:rFonts w:hint="eastAsia" w:eastAsiaTheme="minorEastAsia"/>
+          <w:color w:val="FF0000"/>
+          <w:lang w:val="en-US" w:eastAsia="zh-TW"/>
+        </w:rPr>
+        <w:t xml:space="preserve">, </w:t>
+      </w:r>
+      <w:r>
+        <w:rPr>
+          <w:rFonts w:hint="default" w:eastAsiaTheme="minorEastAsia"/>
+          <w:color w:val="FF0000"/>
+          <w:lang w:val="en-US"/>
+        </w:rPr>
+        <w:t>the framework is better suited to relatively simple webs with strong interactions among the focal species. Also, in agreement with the reviewer’s opinion,</w:t>
+      </w:r>
+      <w:r>
+        <w:rPr>
+          <w:rFonts w:eastAsiaTheme="minorEastAsia"/>
+          <w:color w:val="FF0000"/>
+        </w:rPr>
+        <w:t xml:space="preserve"> this procedure could be useful for other less complex food webs in which IGP is present but the number of potential prey for top and meso-predators is less varie</w:t>
+      </w:r>
+      <w:r>
+        <w:rPr>
+          <w:rFonts w:hint="default" w:eastAsiaTheme="minorEastAsia"/>
+          <w:color w:val="FF0000"/>
+          <w:lang w:val="en-US"/>
+        </w:rPr>
+        <w:t>d.</w:t>
+      </w:r>
+    </w:p>
+    <w:p>
+      <w:pPr>
+        <w:pStyle w:val="13"/>
+        <w:numPr>
+          <w:ilvl w:val="0"/>
+          <w:numId w:val="0"/>
+        </w:numPr>
+        <w:ind w:left="360" w:leftChars="0"/>
+        <w:rPr>
+          <w:rFonts w:hint="default" w:eastAsiaTheme="minorEastAsia"/>
+          <w:color w:val="FF0000"/>
+          <w:lang w:val="en-US"/>
+        </w:rPr>
+      </w:pPr>
+    </w:p>
+    <w:p>
+      <w:pPr>
+        <w:pStyle w:val="13"/>
+        <w:numPr>
+          <w:ilvl w:val="0"/>
+          <w:numId w:val="0"/>
+        </w:numPr>
+        <w:ind w:left="360" w:leftChars="0"/>
+        <w:rPr>
+          <w:rFonts w:hint="default" w:eastAsiaTheme="minorEastAsia"/>
+          <w:color w:val="FF0000"/>
+          <w:lang w:val="en-US"/>
+        </w:rPr>
+      </w:pPr>
+      <w:r>
+        <w:rPr>
+          <w:rFonts w:hint="default" w:eastAsiaTheme="minorEastAsia"/>
+          <w:color w:val="FF0000"/>
+          <w:lang w:val="en-US"/>
+        </w:rPr>
+        <w:t xml:space="preserve">&gt; If the top predator feed on a few other alternative prey items, they can be included in the feeding trial as well if manageable. </w:t>
+      </w:r>
+    </w:p>
+    <w:p>
+      <w:pPr>
+        <w:pStyle w:val="13"/>
+        <w:numPr>
+          <w:ilvl w:val="0"/>
+          <w:numId w:val="0"/>
+        </w:numPr>
+        <w:ind w:left="360" w:leftChars="0"/>
+        <w:rPr>
+          <w:rFonts w:hint="default" w:eastAsiaTheme="minorEastAsia"/>
+          <w:color w:val="FF0000"/>
+          <w:lang w:val="en-US"/>
+        </w:rPr>
+      </w:pPr>
+    </w:p>
+    <w:p>
+      <w:pPr>
+        <w:pStyle w:val="13"/>
+        <w:numPr>
+          <w:ilvl w:val="0"/>
+          <w:numId w:val="0"/>
+        </w:numPr>
+        <w:ind w:left="360" w:leftChars="0"/>
+        <w:rPr>
+          <w:rFonts w:hint="default" w:eastAsiaTheme="minorEastAsia"/>
+          <w:color w:val="FF0000"/>
+          <w:lang w:val="en-US"/>
+        </w:rPr>
+      </w:pPr>
+      <w:r>
+        <w:rPr>
+          <w:rFonts w:hint="default" w:eastAsiaTheme="minorEastAsia"/>
+          <w:color w:val="FF0000"/>
+          <w:lang w:val="en-US"/>
+        </w:rPr>
+        <w:t>&gt; If the mesopredator feed on alternative prey, then the top-predator nitrogen signatures can be calibrated.</w:t>
+      </w:r>
+    </w:p>
+    <w:p>
+      <w:pPr>
+        <w:pStyle w:val="13"/>
+        <w:numPr>
+          <w:ilvl w:val="0"/>
+          <w:numId w:val="0"/>
+        </w:numPr>
+        <w:ind w:left="360" w:leftChars="0"/>
+        <w:rPr>
+          <w:rFonts w:hint="eastAsia" w:eastAsiaTheme="minorEastAsia"/>
+          <w:color w:val="FF0000"/>
+          <w:lang w:val="en-US" w:eastAsia="zh-TW"/>
+        </w:rPr>
+      </w:pPr>
+    </w:p>
+    <w:p>
+      <w:pPr>
+        <w:pStyle w:val="13"/>
+        <w:numPr>
+          <w:ilvl w:val="0"/>
+          <w:numId w:val="0"/>
+        </w:numPr>
+        <w:ind w:left="360" w:leftChars="0"/>
+        <w:rPr>
+          <w:rFonts w:hint="default" w:eastAsiaTheme="minorEastAsia"/>
+          <w:color w:val="FF0000"/>
+          <w:lang w:val="en-US" w:eastAsia="zh-TW"/>
+        </w:rPr>
+      </w:pPr>
+      <w:r>
+        <w:rPr>
+          <w:rFonts w:hint="eastAsia" w:eastAsiaTheme="minorEastAsia"/>
+          <w:color w:val="FF0000"/>
+          <w:lang w:val="en-US" w:eastAsia="zh-TW"/>
+        </w:rPr>
+        <w:t>&gt; If the top-predator engage in cannibalism, multiple predator individuals can be kept in the same experimental arena to account for the potential effects of cannibalism.</w:t>
+      </w:r>
+    </w:p>
+    <w:p>
+      <w:pPr>
+        <w:pStyle w:val="13"/>
+        <w:numPr>
+          <w:ilvl w:val="0"/>
+          <w:numId w:val="0"/>
+        </w:numPr>
+        <w:ind w:left="360" w:leftChars="0"/>
+        <w:rPr>
+          <w:rFonts w:hint="default" w:eastAsiaTheme="minorEastAsia"/>
+          <w:color w:val="FF0000"/>
+          <w:lang w:val="en-US"/>
+        </w:rPr>
+      </w:pPr>
+    </w:p>
+    <w:p>
+      <w:pPr>
+        <w:pStyle w:val="13"/>
+        <w:numPr>
+          <w:ilvl w:val="0"/>
+          <w:numId w:val="0"/>
+        </w:numPr>
+        <w:ind w:left="360" w:leftChars="0"/>
+        <w:rPr>
+          <w:rFonts w:eastAsiaTheme="minorEastAsia"/>
+          <w:color w:val="FF0000"/>
+        </w:rPr>
+      </w:pPr>
+    </w:p>
+    <w:p>
+      <w:pPr>
+        <w:rPr>
+          <w:rFonts w:hint="eastAsia" w:eastAsiaTheme="minorEastAsia"/>
+          <w:color w:val="FF0000"/>
+        </w:rPr>
+      </w:pPr>
+      <w:r>
+        <w:rPr>
+          <w:rFonts w:hint="default" w:eastAsiaTheme="minorEastAsia"/>
+          <w:b/>
+          <w:bCs/>
+          <w:color w:val="FF0000"/>
+          <w:u w:val="single"/>
+          <w:lang w:val="en-US"/>
+        </w:rPr>
+        <w:br w:type="page"/>
+      </w:r>
+    </w:p>
+    <w:p>
+      <w:pPr>
+        <w:pStyle w:val="13"/>
+        <w:numPr>
+          <w:ilvl w:val="0"/>
+          <w:numId w:val="5"/>
+        </w:numPr>
+        <w:rPr>
+          <w:rFonts w:hint="eastAsia" w:eastAsiaTheme="minorEastAsia"/>
+          <w:color w:val="FF0000"/>
+        </w:rPr>
+      </w:pPr>
+      <w:r>
+        <w:rPr>
+          <w:rFonts w:hint="default" w:eastAsiaTheme="minorEastAsia"/>
+          <w:b/>
+          <w:bCs/>
+          <w:color w:val="FF0000"/>
+          <w:u w:val="single"/>
+          <w:lang w:val="en-US"/>
+        </w:rPr>
+        <w:t>Concern:</w:t>
+      </w:r>
+      <w:r>
+        <w:rPr>
+          <w:rFonts w:hint="default" w:eastAsiaTheme="minorEastAsia"/>
+          <w:color w:val="FF0000"/>
+          <w:lang w:val="en-US"/>
+        </w:rPr>
+        <w:t xml:space="preserve"> </w:t>
+      </w:r>
+      <w:r>
+        <w:rPr>
+          <w:rFonts w:eastAsiaTheme="minorEastAsia"/>
+          <w:color w:val="FF0000"/>
+        </w:rPr>
+        <w:t>However, other limitation comes from those cases where phytophagous insects show high levels of N</w:t>
+      </w:r>
+      <w:r>
+        <w:rPr>
+          <w:rFonts w:eastAsiaTheme="minorEastAsia"/>
+          <w:color w:val="FF0000"/>
+          <w:vertAlign w:val="superscript"/>
+        </w:rPr>
+        <w:t>15</w:t>
+      </w:r>
+      <w:r>
+        <w:rPr>
+          <w:rFonts w:eastAsiaTheme="minorEastAsia"/>
+          <w:color w:val="FF0000"/>
+        </w:rPr>
+        <w:t>. For example, in Lepidoptera, the metamorphosis metabolism results in adult individuals with N</w:t>
+      </w:r>
+      <w:r>
+        <w:rPr>
+          <w:rFonts w:eastAsiaTheme="minorEastAsia"/>
+          <w:color w:val="FF0000"/>
+          <w:vertAlign w:val="superscript"/>
+        </w:rPr>
+        <w:t>15</w:t>
+      </w:r>
+      <w:r>
+        <w:rPr>
+          <w:rFonts w:eastAsiaTheme="minorEastAsia"/>
+          <w:color w:val="FF0000"/>
+        </w:rPr>
+        <w:t xml:space="preserve"> levels comparable to those of predators (see Tibbets et al. 2008). Predating on such phytophagous insects could lead to a high enrichment in the N</w:t>
+      </w:r>
+      <w:r>
+        <w:rPr>
+          <w:rFonts w:eastAsiaTheme="minorEastAsia"/>
+          <w:color w:val="FF0000"/>
+          <w:vertAlign w:val="superscript"/>
+        </w:rPr>
+        <w:t>15</w:t>
+      </w:r>
+      <w:r>
+        <w:rPr>
+          <w:rFonts w:eastAsiaTheme="minorEastAsia"/>
+          <w:color w:val="FF0000"/>
+        </w:rPr>
+        <w:t xml:space="preserve"> content of top predators not produced by the IGP.</w:t>
+      </w:r>
+    </w:p>
+    <w:p>
+      <w:pPr>
+        <w:pStyle w:val="13"/>
         <w:numPr>
           <w:numId w:val="0"/>
         </w:numPr>
@@ -2947,7 +3108,195 @@
     </w:p>
     <w:p>
       <w:pPr>
-        <w:pStyle w:val="12"/>
+        <w:pStyle w:val="13"/>
+        <w:numPr>
+          <w:ilvl w:val="0"/>
+          <w:numId w:val="0"/>
+        </w:numPr>
+        <w:ind w:left="360" w:leftChars="0"/>
+        <w:rPr>
+          <w:rFonts w:hint="eastAsia" w:eastAsiaTheme="minorEastAsia"/>
+          <w:color w:val="FF0000"/>
+          <w:lang w:val="en-US" w:eastAsia="zh-TW"/>
+        </w:rPr>
+      </w:pPr>
+      <w:r>
+        <w:rPr>
+          <w:rFonts w:hint="default" w:eastAsiaTheme="minorEastAsia"/>
+          <w:color w:val="FF0000"/>
+          <w:lang w:val="en-US"/>
+        </w:rPr>
+        <w:t>&gt; In such case, the curve will actually goes down as IGP degree increases (decreasing function rather than the original increasing one)</w:t>
+      </w:r>
+      <w:r>
+        <w:rPr>
+          <w:rFonts w:hint="eastAsia" w:eastAsiaTheme="minorEastAsia"/>
+          <w:color w:val="FF0000"/>
+          <w:lang w:val="en-US" w:eastAsia="zh-TW"/>
+        </w:rPr>
+        <w:t>.</w:t>
+      </w:r>
+    </w:p>
+    <w:p>
+      <w:pPr>
+        <w:pStyle w:val="13"/>
+        <w:numPr>
+          <w:ilvl w:val="0"/>
+          <w:numId w:val="0"/>
+        </w:numPr>
+        <w:ind w:left="360" w:leftChars="0"/>
+        <w:rPr>
+          <w:rFonts w:hint="default" w:eastAsiaTheme="minorEastAsia"/>
+          <w:color w:val="FF0000"/>
+          <w:lang w:val="en-US"/>
+        </w:rPr>
+      </w:pPr>
+    </w:p>
+    <w:p>
+      <w:pPr>
+        <w:pStyle w:val="13"/>
+        <w:numPr>
+          <w:ilvl w:val="0"/>
+          <w:numId w:val="0"/>
+        </w:numPr>
+        <w:ind w:left="360" w:leftChars="0"/>
+        <w:rPr>
+          <w:rFonts w:hint="default" w:eastAsiaTheme="minorEastAsia"/>
+          <w:color w:val="FF0000"/>
+          <w:lang w:val="en-US"/>
+        </w:rPr>
+      </w:pPr>
+      <w:r>
+        <w:rPr>
+          <w:rFonts w:hint="default" w:eastAsiaTheme="minorEastAsia"/>
+          <w:color w:val="FF0000"/>
+          <w:lang w:val="en-US"/>
+        </w:rPr>
+        <w:t>&gt; For those organisms (shared prey, mesopredator, or top-predator) that exhibi</w:t>
+      </w:r>
+      <w:r>
+        <w:rPr>
+          <w:rFonts w:hint="eastAsia" w:eastAsiaTheme="minorEastAsia"/>
+          <w:color w:val="FF0000"/>
+          <w:lang w:val="en-US" w:eastAsia="zh-TW"/>
+        </w:rPr>
+        <w:t>t</w:t>
+      </w:r>
+      <w:r>
+        <w:rPr>
+          <w:rFonts w:hint="default" w:eastAsiaTheme="minorEastAsia"/>
+          <w:color w:val="FF0000"/>
+          <w:lang w:val="en-US"/>
+        </w:rPr>
+        <w:t xml:space="preserve"> </w:t>
+      </w:r>
+      <w:r>
+        <w:rPr>
+          <w:rFonts w:hint="eastAsia" w:eastAsiaTheme="minorEastAsia"/>
+          <w:color w:val="FF0000"/>
+          <w:lang w:val="en-US" w:eastAsia="zh-TW"/>
+        </w:rPr>
+        <w:t>substantial</w:t>
+      </w:r>
+      <w:r>
+        <w:rPr>
+          <w:rFonts w:hint="default" w:eastAsiaTheme="minorEastAsia"/>
+          <w:color w:val="FF0000"/>
+          <w:lang w:val="en-US"/>
+        </w:rPr>
+        <w:t xml:space="preserve"> ontogenetic dietary shifts, the framework can be applied in a stage- or age-specific manner, and the overall IGP dynamics can be linked via these stage-specific estimates.</w:t>
+      </w:r>
+    </w:p>
+    <w:p>
+      <w:pPr>
+        <w:pStyle w:val="13"/>
+        <w:numPr>
+          <w:ilvl w:val="0"/>
+          <w:numId w:val="0"/>
+        </w:numPr>
+        <w:ind w:left="360" w:leftChars="0"/>
+        <w:rPr>
+          <w:rFonts w:hint="default" w:eastAsiaTheme="minorEastAsia"/>
+          <w:color w:val="FF0000"/>
+          <w:lang w:val="en-US"/>
+        </w:rPr>
+      </w:pPr>
+    </w:p>
+    <w:p>
+      <w:pPr>
+        <w:pStyle w:val="13"/>
+        <w:numPr>
+          <w:ilvl w:val="0"/>
+          <w:numId w:val="0"/>
+        </w:numPr>
+        <w:ind w:left="360" w:leftChars="0"/>
+        <w:rPr>
+          <w:rFonts w:hint="eastAsia" w:eastAsiaTheme="minorEastAsia"/>
+          <w:color w:val="FF0000"/>
+        </w:rPr>
+      </w:pPr>
+    </w:p>
+    <w:p>
+      <w:pPr>
+        <w:rPr>
+          <w:rFonts w:hint="eastAsia" w:eastAsiaTheme="minorEastAsia"/>
+          <w:color w:val="FF0000"/>
+        </w:rPr>
+      </w:pPr>
+      <w:r>
+        <w:rPr>
+          <w:rFonts w:hint="default" w:eastAsiaTheme="minorEastAsia"/>
+          <w:b/>
+          <w:bCs/>
+          <w:color w:val="FF0000"/>
+          <w:u w:val="single"/>
+          <w:lang w:val="en-US"/>
+        </w:rPr>
+        <w:br w:type="page"/>
+      </w:r>
+    </w:p>
+    <w:p>
+      <w:pPr>
+        <w:pStyle w:val="13"/>
+        <w:numPr>
+          <w:ilvl w:val="0"/>
+          <w:numId w:val="5"/>
+        </w:numPr>
+        <w:rPr>
+          <w:rFonts w:hint="eastAsia" w:eastAsiaTheme="minorEastAsia"/>
+          <w:color w:val="FF0000"/>
+        </w:rPr>
+      </w:pPr>
+      <w:r>
+        <w:rPr>
+          <w:rFonts w:hint="default" w:eastAsiaTheme="minorEastAsia"/>
+          <w:b/>
+          <w:bCs/>
+          <w:color w:val="FF0000"/>
+          <w:u w:val="single"/>
+          <w:lang w:val="en-US"/>
+        </w:rPr>
+        <w:t>Concern:</w:t>
+      </w:r>
+      <w:r>
+        <w:rPr>
+          <w:rFonts w:hint="default" w:eastAsiaTheme="minorEastAsia"/>
+          <w:color w:val="FF0000"/>
+          <w:lang w:val="en-US"/>
+        </w:rPr>
+        <w:t xml:space="preserve"> </w:t>
+      </w:r>
+      <w:r>
+        <w:rPr>
+          <w:rFonts w:eastAsiaTheme="minorEastAsia"/>
+          <w:color w:val="FF0000"/>
+        </w:rPr>
+        <w:t>As the author rightly points out, this is a promising proposal but one that needs to be refined in the future. Therefore, in order to be able to carry out the necessary experiments to fine-tune this protocol, it would be necessary to set out in more detail its limitations.</w:t>
+      </w:r>
+    </w:p>
+    <w:p>
+      <w:pPr>
+        <w:pStyle w:val="13"/>
         <w:numPr>
           <w:numId w:val="0"/>
         </w:numPr>
@@ -2960,75 +3309,17 @@
     </w:p>
     <w:p>
       <w:pPr>
-        <w:pStyle w:val="12"/>
+        <w:pStyle w:val="13"/>
         <w:numPr>
           <w:ilvl w:val="0"/>
-          <w:numId w:val="4"/>
-        </w:numPr>
-        <w:rPr>
-          <w:rFonts w:hint="eastAsia" w:eastAsiaTheme="minorEastAsia"/>
-          <w:color w:val="FF0000"/>
-        </w:rPr>
-      </w:pPr>
-      <w:r>
-        <w:rPr>
-          <w:rFonts w:hint="default" w:eastAsiaTheme="minorEastAsia"/>
-          <w:b/>
-          <w:bCs/>
-          <w:color w:val="FF0000"/>
-          <w:u w:val="single"/>
-          <w:lang w:val="en-US"/>
-        </w:rPr>
-        <w:t>Concern:</w:t>
-      </w:r>
-      <w:r>
-        <w:rPr>
-          <w:rFonts w:hint="default" w:eastAsiaTheme="minorEastAsia"/>
-          <w:color w:val="FF0000"/>
-          <w:lang w:val="en-US"/>
-        </w:rPr>
-        <w:t xml:space="preserve"> </w:t>
-      </w:r>
-      <w:r>
-        <w:rPr>
-          <w:rFonts w:eastAsiaTheme="minorEastAsia"/>
-          <w:color w:val="FF0000"/>
-        </w:rPr>
-        <w:t>As the author rightly points out, this is a promising proposal but one that needs to be refined in the future. Therefore, in order to be able to carry out the necessary experiments to fine-tune this protocol, it would be necessary to set out in more detail its limitations.</w:t>
-      </w:r>
-    </w:p>
-    <w:p>
-      <w:pPr>
-        <w:pStyle w:val="12"/>
-        <w:numPr>
           <w:numId w:val="0"/>
         </w:numPr>
         <w:ind w:left="360" w:leftChars="0"/>
         <w:rPr>
-          <w:rFonts w:hint="eastAsia" w:eastAsiaTheme="minorEastAsia"/>
-          <w:color w:val="FF0000"/>
-        </w:rPr>
-      </w:pPr>
-      <w:r>
-        <w:rPr>
           <w:rFonts w:hint="default" w:eastAsiaTheme="minorEastAsia"/>
           <w:color w:val="FF0000"/>
           <w:lang w:val="en-US"/>
         </w:rPr>
-        <w:t>&gt; Add details to the experimental procedure in the second section</w:t>
-      </w:r>
-    </w:p>
-    <w:p>
-      <w:pPr>
-        <w:pStyle w:val="12"/>
-        <w:numPr>
-          <w:numId w:val="0"/>
-        </w:numPr>
-        <w:ind w:left="360" w:leftChars="0"/>
-        <w:rPr>
-          <w:rFonts w:hint="eastAsia" w:eastAsiaTheme="minorEastAsia"/>
-          <w:color w:val="FF0000"/>
-        </w:rPr>
       </w:pPr>
       <w:r>
         <w:rPr>
@@ -3036,12 +3327,11 @@
           <w:color w:val="FF0000"/>
           <w:lang w:val="en-US"/>
         </w:rPr>
-        <w:t>&gt; Further discuss the limitations of the framework in the third section</w:t>
-      </w:r>
-    </w:p>
-    <w:p>
-      <w:pPr>
-        <w:pStyle w:val="12"/>
+        <w:t>&gt; Further discuss the limitations of the framework in the third section.</w:t>
+      </w:r>
+    </w:p>
+    <w:p>
+      <w:pPr>
         <w:rPr>
           <w:rFonts w:hint="eastAsia" w:eastAsiaTheme="minorEastAsia"/>
           <w:color w:val="FF0000"/>
@@ -3355,7 +3645,7 @@
           <w:rFonts w:eastAsiaTheme="minorEastAsia"/>
           <w:szCs w:val="28"/>
         </w:rPr>
-        <w:t xml:space="preserve"> Yes, the experimental organisms should be starved for a period of time prior to the feeding trials to avoid potential contamination from the previously-consumed food in their guts. Additionally, field-collected organisms should be starved as well (if possible) to empty their gut contents before stable isotope analysis. I have added these experimental details to the section </w:t>
+        <w:t xml:space="preserve"> Yes, the experimental organisms should be starved for a period of time prior to the feeding trials to avoid potential contamination from the previously-consumed food in their guts. Additionally, field-collected organisms should be starved as well (if possible) to empty their gut contents before stable isotope analysis. I have added these experimental details to </w:t>
       </w:r>
       <w:r>
         <w:rPr>
@@ -3367,9 +3657,12 @@
       </w:r>
       <w:r>
         <w:rPr>
-          <w:rFonts w:eastAsiaTheme="minorEastAsia"/>
-        </w:rPr>
-        <w:t xml:space="preserve">. </w:t>
+          <w:rFonts w:hint="default" w:eastAsiaTheme="minorEastAsia"/>
+          <w:i w:val="0"/>
+          <w:iCs w:val="0"/>
+          <w:lang w:val="en-US"/>
+        </w:rPr>
+        <w:t xml:space="preserve"> section. </w:t>
       </w:r>
       <w:r>
         <w:rPr>
@@ -3472,7 +3765,8 @@
     <w:p>
       <w:pPr>
         <w:rPr>
-          <w:rFonts w:eastAsiaTheme="minorEastAsia"/>
+          <w:rFonts w:hint="default" w:eastAsiaTheme="minorEastAsia"/>
+          <w:lang w:val="en-US"/>
         </w:rPr>
       </w:pPr>
       <w:r>
@@ -3510,22 +3804,82 @@
         <w:rPr>
           <w:rFonts w:eastAsiaTheme="minorEastAsia"/>
         </w:rPr>
-        <w:t xml:space="preserve">cannibalism among top predator individuals should be accounted for in the experimental framework as it could potentially alter the interactions between top predator and shared prey/mesopredator. Therefore, for those top predator species that engage in cannibalism, multiple predator individuals should be reared together in the same experimental arena so that the effects of cannibalism can be better reflected in the nitrogen isotope signatures of top predator. I have included this experimental detail in </w:t>
-      </w:r>
-      <w:r>
-        <w:rPr>
-          <w:rFonts w:eastAsiaTheme="minorEastAsia"/>
-          <w:szCs w:val="28"/>
-        </w:rPr>
-        <w:t xml:space="preserve">the section </w:t>
-      </w:r>
-      <w:r>
-        <w:rPr>
-          <w:rFonts w:eastAsiaTheme="minorEastAsia"/>
+        <w:t xml:space="preserve">cannibalism among top predator individuals should be accounted for in the experimental framework as it could potentially alter the interactions between top predator and shared prey/mesopredator. Therefore, for those top predator species that engage in cannibalism, multiple predator individuals should be reared together in the same experimental arena so that the effects of cannibalism can be better reflected in the nitrogen isotope signatures of top predator. </w:t>
+      </w:r>
+      <w:r>
+        <w:rPr>
+          <w:rFonts w:eastAsiaTheme="minorEastAsia"/>
+          <w:color w:val="FF0000"/>
+        </w:rPr>
+        <w:t xml:space="preserve">I have </w:t>
+      </w:r>
+      <w:r>
+        <w:rPr>
+          <w:rFonts w:hint="default" w:eastAsiaTheme="minorEastAsia"/>
+          <w:color w:val="FF0000"/>
+          <w:lang w:val="en-US"/>
+        </w:rPr>
+        <w:t>discussed</w:t>
+      </w:r>
+      <w:r>
+        <w:rPr>
+          <w:rFonts w:eastAsiaTheme="minorEastAsia"/>
+          <w:color w:val="FF0000"/>
+        </w:rPr>
+        <w:t xml:space="preserve"> this in </w:t>
+      </w:r>
+      <w:r>
+        <w:rPr>
+          <w:rFonts w:eastAsiaTheme="minorEastAsia"/>
+          <w:color w:val="FF0000"/>
+          <w:szCs w:val="28"/>
+        </w:rPr>
+        <w:t>the</w:t>
+      </w:r>
+      <w:r>
+        <w:rPr>
+          <w:rFonts w:hint="default" w:eastAsiaTheme="minorEastAsia"/>
+          <w:color w:val="FF0000"/>
+          <w:szCs w:val="28"/>
+          <w:lang w:val="en-US"/>
+        </w:rPr>
+        <w:t xml:space="preserve"> fifth paragraph of the </w:t>
+      </w:r>
+      <w:r>
+        <w:rPr>
+          <w:rFonts w:hint="default" w:eastAsiaTheme="minorEastAsia"/>
           <w:i/>
           <w:iCs/>
-        </w:rPr>
-        <w:t xml:space="preserve">The proposed experimental framework </w:t>
+          <w:color w:val="FF0000"/>
+          <w:szCs w:val="28"/>
+          <w:lang w:val="en-US"/>
+        </w:rPr>
+        <w:t>Applications</w:t>
+      </w:r>
+      <w:r>
+        <w:rPr>
+          <w:rFonts w:eastAsiaTheme="minorEastAsia"/>
+          <w:color w:val="FF0000"/>
+          <w:szCs w:val="28"/>
+        </w:rPr>
+        <w:t xml:space="preserve"> section</w:t>
+      </w:r>
+      <w:r>
+        <w:rPr>
+          <w:rFonts w:hint="default" w:eastAsiaTheme="minorEastAsia"/>
+          <w:color w:val="FF0000"/>
+          <w:szCs w:val="28"/>
+          <w:lang w:val="en-US"/>
+        </w:rPr>
+        <w:t>.</w:t>
+      </w:r>
+      <w:r>
+        <w:rPr>
+          <w:rFonts w:eastAsiaTheme="minorEastAsia"/>
+          <w:color w:val="FF0000"/>
+          <w:szCs w:val="28"/>
+        </w:rPr>
+        <w:t xml:space="preserve"> </w:t>
       </w:r>
       <w:r>
         <w:rPr>
@@ -3534,12 +3888,6 @@
         </w:rPr>
         <w:t>(Line XXX)</w:t>
       </w:r>
-      <w:r>
-        <w:rPr>
-          <w:rFonts w:eastAsiaTheme="minorEastAsia"/>
-        </w:rPr>
-        <w:t>.</w:t>
-      </w:r>
     </w:p>
     <w:p>
       <w:pPr>
@@ -3559,8 +3907,9 @@
     <w:p>
       <w:pPr>
         <w:rPr>
-          <w:rFonts w:eastAsiaTheme="minorEastAsia"/>
-          <w:color w:val="FF0000"/>
+          <w:b w:val="0"/>
+          <w:bCs/>
+          <w:u w:val="none"/>
         </w:rPr>
       </w:pPr>
     </w:p>
@@ -3642,7 +3991,7 @@
           <w:rFonts w:eastAsiaTheme="minorEastAsia"/>
           <w:szCs w:val="28"/>
         </w:rPr>
-        <w:t xml:space="preserve"> The mesopredator used in the second feeding trial should be starved to minimize the potential effects of consumed shared prey in the gut contents on the isotope signatures of the top predator. I have added this experimental detail to the section </w:t>
+        <w:t xml:space="preserve"> The mesopredator used in the second feeding trial should be starved to minimize the potential effects of consumed shared prey in the gut contents on the isotope signatures of the top predator. I have added this experimental detail to </w:t>
       </w:r>
       <w:r>
         <w:rPr>
@@ -3650,7 +3999,16 @@
           <w:i/>
           <w:iCs/>
         </w:rPr>
-        <w:t xml:space="preserve">The proposed experimental framework </w:t>
+        <w:t>The proposed experimental framework</w:t>
+      </w:r>
+      <w:r>
+        <w:rPr>
+          <w:rFonts w:hint="default" w:eastAsiaTheme="minorEastAsia"/>
+          <w:i w:val="0"/>
+          <w:iCs w:val="0"/>
+          <w:lang w:val="en-US"/>
+        </w:rPr>
+        <w:t xml:space="preserve"> section </w:t>
       </w:r>
       <w:r>
         <w:rPr>
@@ -3863,21 +4221,90 @@
           <w:rFonts w:eastAsiaTheme="minorEastAsia"/>
           <w:szCs w:val="28"/>
         </w:rPr>
-        <w:t xml:space="preserve"> difference. I have added these experimental details to the fifth paragraph of the section </w:t>
-      </w:r>
-      <w:r>
-        <w:rPr>
-          <w:rFonts w:eastAsiaTheme="minorEastAsia"/>
+        <w:t xml:space="preserve"> difference. </w:t>
+      </w:r>
+      <w:r>
+        <w:rPr>
+          <w:rFonts w:eastAsiaTheme="minorEastAsia"/>
+          <w:color w:val="FF0000"/>
+          <w:szCs w:val="28"/>
+        </w:rPr>
+        <w:t xml:space="preserve">I have </w:t>
+      </w:r>
+      <w:r>
+        <w:rPr>
+          <w:rFonts w:hint="default" w:eastAsiaTheme="minorEastAsia"/>
+          <w:color w:val="FF0000"/>
+          <w:szCs w:val="28"/>
+          <w:lang w:val="en-US"/>
+        </w:rPr>
+        <w:t>discussed</w:t>
+      </w:r>
+      <w:r>
+        <w:rPr>
+          <w:rFonts w:eastAsiaTheme="minorEastAsia"/>
+          <w:color w:val="FF0000"/>
+          <w:szCs w:val="28"/>
+        </w:rPr>
+        <w:t xml:space="preserve"> </w:t>
+      </w:r>
+      <w:r>
+        <w:rPr>
+          <w:rFonts w:hint="default" w:eastAsiaTheme="minorEastAsia"/>
+          <w:color w:val="FF0000"/>
+          <w:szCs w:val="28"/>
+          <w:lang w:val="en-US"/>
+        </w:rPr>
+        <w:t xml:space="preserve">this in the fifth paragraph of </w:t>
+      </w:r>
+      <w:r>
+        <w:rPr>
+          <w:rFonts w:eastAsiaTheme="minorEastAsia"/>
+          <w:color w:val="FF0000"/>
+          <w:szCs w:val="28"/>
+        </w:rPr>
+        <w:t xml:space="preserve">the </w:t>
+      </w:r>
+      <w:r>
+        <w:rPr>
+          <w:rFonts w:hint="default" w:eastAsiaTheme="minorEastAsia"/>
           <w:i/>
           <w:iCs/>
-        </w:rPr>
-        <w:t>The proposed experimental framework</w:t>
-      </w:r>
-      <w:r>
-        <w:rPr>
-          <w:rFonts w:eastAsiaTheme="minorEastAsia"/>
-        </w:rPr>
-        <w:t xml:space="preserve">. </w:t>
+          <w:color w:val="FF0000"/>
+          <w:szCs w:val="28"/>
+          <w:lang w:val="en-US"/>
+        </w:rPr>
+        <w:t>Applications</w:t>
+      </w:r>
+      <w:r>
+        <w:rPr>
+          <w:rFonts w:hint="default" w:eastAsiaTheme="minorEastAsia"/>
+          <w:color w:val="FF0000"/>
+          <w:szCs w:val="28"/>
+          <w:lang w:val="en-US"/>
+        </w:rPr>
+        <w:t xml:space="preserve"> </w:t>
+      </w:r>
+      <w:r>
+        <w:rPr>
+          <w:rFonts w:eastAsiaTheme="minorEastAsia"/>
+          <w:color w:val="FF0000"/>
+          <w:szCs w:val="28"/>
+        </w:rPr>
+        <w:t>section</w:t>
+      </w:r>
+      <w:r>
+        <w:rPr>
+          <w:rFonts w:eastAsiaTheme="minorEastAsia"/>
+          <w:color w:val="FF0000"/>
+        </w:rPr>
+        <w:t>.</w:t>
+      </w:r>
+      <w:r>
+        <w:rPr>
+          <w:rFonts w:eastAsiaTheme="minorEastAsia"/>
+        </w:rPr>
+        <w:t xml:space="preserve"> </w:t>
       </w:r>
       <w:r>
         <w:rPr>
@@ -3899,7 +4326,7 @@
           <w:rFonts w:eastAsiaTheme="minorEastAsia"/>
           <w:color w:val="0070C0"/>
         </w:rPr>
-        <w:t>“The shared prey and mesopredator individuals are then pooled to obtain an average shared prey δ15N and mesopredator δ15N, respectively, while the nitrogen isotope signatures of top predator individuals are analyzed separately so that each individual has its own δ15N. To account for the deviation in δ15N of the mesopredator individuals in the field due to their consumption on prey items other than the shared prey, the δ15N value of each top predator individual is calibrated by subtracting the average δ15N difference between field-collected and lab-reared mesopredator individuals (those feeding entirely on the shared prey for constructing the standard IGP curve in the second feeding trial). Lastly, the degree of IGP for each top predator individual is estimated by interpolating its empirical Δ15N (calculated as calibrated individual top predator δ15N ─ average shared prey δ15N) to the standard IGP curve (Fig. 1e).”</w:t>
+        <w:t>“To account for the deviation in δ15N of the mesopredator individuals in the field due to their consumption on prey items other than the shared prey, the δ15N value of each top predator individual is calibrated by subtracting the average δ15N difference between field-collected and lab-reared mesopredator individuals (those feeding entirely on the shared prey for constructing the standard IGP curve in the second feeding trial). Lastly, the degree of IGP for each top predator individual is estimated by interpolating its empirical Δ15N (calculated as calibrated individual top predator δ15N ─ average shared prey δ15N) to the standard IGP curve (Fig. 1e).”</w:t>
       </w:r>
     </w:p>
     <w:p>
@@ -3993,7 +4420,35 @@
           <w:rFonts w:eastAsiaTheme="minorEastAsia"/>
           <w:szCs w:val="28"/>
         </w:rPr>
-        <w:t xml:space="preserve"> Revised </w:t>
+        <w:t xml:space="preserve"> Rev</w:t>
+      </w:r>
+      <w:r>
+        <w:rPr>
+          <w:rFonts w:eastAsiaTheme="minorEastAsia"/>
+          <w:color w:val="auto"/>
+          <w:szCs w:val="28"/>
+          <w:shd w:val="clear" w:color="auto" w:fill="auto"/>
+        </w:rPr>
+        <w:t>ised</w:t>
+      </w:r>
+      <w:r>
+        <w:rPr>
+          <w:rFonts w:hint="default" w:eastAsiaTheme="minorEastAsia"/>
+          <w:color w:val="auto"/>
+          <w:szCs w:val="28"/>
+          <w:shd w:val="clear" w:color="auto" w:fill="auto"/>
+          <w:lang w:val="en-US"/>
+        </w:rPr>
+        <w:t>.</w:t>
+      </w:r>
+      <w:r>
+        <w:rPr>
+          <w:rFonts w:eastAsiaTheme="minorEastAsia"/>
+          <w:color w:val="auto"/>
+          <w:szCs w:val="28"/>
+          <w:shd w:val="clear" w:color="auto" w:fill="auto"/>
+        </w:rPr>
+        <w:t xml:space="preserve"> </w:t>
       </w:r>
       <w:r>
         <w:rPr>
@@ -4001,7 +4456,7 @@
           <w:color w:val="0070C0"/>
           <w:szCs w:val="28"/>
         </w:rPr>
-        <w:t>(Line XXX).</w:t>
+        <w:t>(Line XXX)</w:t>
       </w:r>
     </w:p>
     <w:sectPr>
@@ -4067,6 +4522,26 @@
 <file path=word/numbering.xml><?xml version="1.0" encoding="utf-8"?>
 <w:numbering xmlns:wpc="http://schemas.microsoft.com/office/word/2010/wordprocessingCanvas" xmlns:mc="http://schemas.openxmlformats.org/markup-compatibility/2006" xmlns:o="urn:schemas-microsoft-com:office:office" xmlns:r="http://schemas.openxmlformats.org/officeDocument/2006/relationships" xmlns:m="http://schemas.openxmlformats.org/officeDocument/2006/math" xmlns:v="urn:schemas-microsoft-com:vml" xmlns:wp14="http://schemas.microsoft.com/office/word/2010/wordprocessingDrawing" xmlns:wp="http://schemas.openxmlformats.org/drawingml/2006/wordprocessingDrawing" xmlns:w10="urn:schemas-microsoft-com:office:word" xmlns:w="http://schemas.openxmlformats.org/wordprocessingml/2006/main" xmlns:w14="http://schemas.microsoft.com/office/word/2010/wordml" xmlns:wpg="http://schemas.microsoft.com/office/word/2010/wordprocessingGroup" xmlns:wpi="http://schemas.microsoft.com/office/word/2010/wordprocessingInk" xmlns:wne="http://schemas.microsoft.com/office/word/2006/wordml" xmlns:wps="http://schemas.microsoft.com/office/word/2010/wordprocessingShape" xmlns:wpsCustomData="http://www.wps.cn/officeDocument/2013/wpsCustomData" mc:Ignorable="w14 wp14">
   <w:abstractNum w:abstractNumId="0">
+    <w:nsid w:val="885A34E0"/>
+    <w:multiLevelType w:val="singleLevel"/>
+    <w:tmpl w:val="885A34E0"/>
+    <w:lvl w:ilvl="0" w:tentative="0">
+      <w:start w:val="1"/>
+      <w:numFmt w:val="bullet"/>
+      <w:lvlText w:val=""/>
+      <w:lvlJc w:val="left"/>
+      <w:pPr>
+        <w:tabs>
+          <w:tab w:val="left" w:pos="420"/>
+        </w:tabs>
+        <w:ind w:left="420" w:leftChars="0" w:hanging="420" w:firstLineChars="0"/>
+      </w:pPr>
+      <w:rPr>
+        <w:rFonts w:hint="default" w:ascii="Wingdings" w:hAnsi="Wingdings"/>
+      </w:rPr>
+    </w:lvl>
+  </w:abstractNum>
+  <w:abstractNum w:abstractNumId="1">
     <w:nsid w:val="B430CEE6"/>
     <w:multiLevelType w:val="multilevel"/>
     <w:tmpl w:val="B430CEE6"/>
@@ -4207,7 +4682,7 @@
       </w:rPr>
     </w:lvl>
   </w:abstractNum>
-  <w:abstractNum w:abstractNumId="1">
+  <w:abstractNum w:abstractNumId="2">
     <w:nsid w:val="27E95149"/>
     <w:multiLevelType w:val="multilevel"/>
     <w:tmpl w:val="27E95149"/>
@@ -4320,7 +4795,7 @@
       </w:rPr>
     </w:lvl>
   </w:abstractNum>
-  <w:abstractNum w:abstractNumId="2">
+  <w:abstractNum w:abstractNumId="3">
     <w:nsid w:val="31763FDA"/>
     <w:multiLevelType w:val="multilevel"/>
     <w:tmpl w:val="31763FDA"/>
@@ -4433,7 +4908,7 @@
       </w:rPr>
     </w:lvl>
   </w:abstractNum>
-  <w:abstractNum w:abstractNumId="3">
+  <w:abstractNum w:abstractNumId="4">
     <w:nsid w:val="45E36773"/>
     <w:multiLevelType w:val="multilevel"/>
     <w:tmpl w:val="45E36773"/>
@@ -4548,7 +5023,7 @@
     </w:lvl>
   </w:abstractNum>
   <w:num w:numId="1">
-    <w:abstractNumId w:val="3"/>
+    <w:abstractNumId w:val="4"/>
   </w:num>
   <w:num w:numId="2">
     <w:abstractNumId w:val="0"/>
@@ -4558,6 +5033,9 @@
   </w:num>
   <w:num w:numId="4">
     <w:abstractNumId w:val="2"/>
+  </w:num>
+  <w:num w:numId="5">
+    <w:abstractNumId w:val="3"/>
   </w:num>
 </w:numbering>
 </file>
@@ -4730,7 +5208,7 @@
     <w:lsdException w:unhideWhenUsed="0" w:uiPriority="64" w:semiHidden="0" w:name="Medium Shading 2"/>
     <w:lsdException w:unhideWhenUsed="0" w:uiPriority="65" w:semiHidden="0" w:name="Medium List 1"/>
     <w:lsdException w:unhideWhenUsed="0" w:uiPriority="66" w:semiHidden="0" w:name="Medium List 2"/>
-    <w:lsdException w:qFormat="1" w:unhideWhenUsed="0" w:uiPriority="67" w:semiHidden="0" w:name="Medium Grid 1"/>
+    <w:lsdException w:unhideWhenUsed="0" w:uiPriority="67" w:semiHidden="0" w:name="Medium Grid 1"/>
     <w:lsdException w:unhideWhenUsed="0" w:uiPriority="68" w:semiHidden="0" w:name="Medium Grid 2"/>
     <w:lsdException w:unhideWhenUsed="0" w:uiPriority="69" w:semiHidden="0" w:name="Medium Grid 3"/>
     <w:lsdException w:unhideWhenUsed="0" w:uiPriority="70" w:semiHidden="0" w:name="Dark List"/>
@@ -4771,7 +5249,7 @@
     <w:lsdException w:unhideWhenUsed="0" w:uiPriority="62" w:semiHidden="0" w:name="Light Grid Accent 3"/>
     <w:lsdException w:unhideWhenUsed="0" w:uiPriority="63" w:semiHidden="0" w:name="Medium Shading 1 Accent 3"/>
     <w:lsdException w:unhideWhenUsed="0" w:uiPriority="64" w:semiHidden="0" w:name="Medium Shading 2 Accent 3"/>
-    <w:lsdException w:qFormat="1" w:unhideWhenUsed="0" w:uiPriority="65" w:semiHidden="0" w:name="Medium List 1 Accent 3"/>
+    <w:lsdException w:unhideWhenUsed="0" w:uiPriority="65" w:semiHidden="0" w:name="Medium List 1 Accent 3"/>
     <w:lsdException w:unhideWhenUsed="0" w:uiPriority="66" w:semiHidden="0" w:name="Medium List 2 Accent 3"/>
     <w:lsdException w:unhideWhenUsed="0" w:uiPriority="67" w:semiHidden="0" w:name="Medium Grid 1 Accent 3"/>
     <w:lsdException w:unhideWhenUsed="0" w:uiPriority="68" w:semiHidden="0" w:name="Medium Grid 2 Accent 3"/>
@@ -4799,7 +5277,7 @@
     <w:lsdException w:unhideWhenUsed="0" w:uiPriority="62" w:semiHidden="0" w:name="Light Grid Accent 5"/>
     <w:lsdException w:unhideWhenUsed="0" w:uiPriority="63" w:semiHidden="0" w:name="Medium Shading 1 Accent 5"/>
     <w:lsdException w:unhideWhenUsed="0" w:uiPriority="64" w:semiHidden="0" w:name="Medium Shading 2 Accent 5"/>
-    <w:lsdException w:qFormat="1" w:unhideWhenUsed="0" w:uiPriority="65" w:semiHidden="0" w:name="Medium List 1 Accent 5"/>
+    <w:lsdException w:unhideWhenUsed="0" w:uiPriority="65" w:semiHidden="0" w:name="Medium List 1 Accent 5"/>
     <w:lsdException w:unhideWhenUsed="0" w:uiPriority="66" w:semiHidden="0" w:name="Medium List 2 Accent 5"/>
     <w:lsdException w:unhideWhenUsed="0" w:uiPriority="67" w:semiHidden="0" w:name="Medium Grid 1 Accent 5"/>
     <w:lsdException w:unhideWhenUsed="0" w:uiPriority="68" w:semiHidden="0" w:name="Medium Grid 2 Accent 5"/>
@@ -4812,8 +5290,8 @@
     <w:lsdException w:unhideWhenUsed="0" w:uiPriority="61" w:semiHidden="0" w:name="Light List Accent 6"/>
     <w:lsdException w:unhideWhenUsed="0" w:uiPriority="62" w:semiHidden="0" w:name="Light Grid Accent 6"/>
     <w:lsdException w:unhideWhenUsed="0" w:uiPriority="63" w:semiHidden="0" w:name="Medium Shading 1 Accent 6"/>
-    <w:lsdException w:qFormat="1" w:unhideWhenUsed="0" w:uiPriority="64" w:semiHidden="0" w:name="Medium Shading 2 Accent 6"/>
-    <w:lsdException w:qFormat="1" w:unhideWhenUsed="0" w:uiPriority="65" w:semiHidden="0" w:name="Medium List 1 Accent 6"/>
+    <w:lsdException w:unhideWhenUsed="0" w:uiPriority="64" w:semiHidden="0" w:name="Medium Shading 2 Accent 6"/>
+    <w:lsdException w:unhideWhenUsed="0" w:uiPriority="65" w:semiHidden="0" w:name="Medium List 1 Accent 6"/>
     <w:lsdException w:unhideWhenUsed="0" w:uiPriority="66" w:semiHidden="0" w:name="Medium List 2 Accent 6"/>
     <w:lsdException w:unhideWhenUsed="0" w:uiPriority="67" w:semiHidden="0" w:name="Medium Grid 1 Accent 6"/>
     <w:lsdException w:unhideWhenUsed="0" w:uiPriority="68" w:semiHidden="0" w:name="Medium Grid 2 Accent 6"/>
@@ -4898,6 +5376,16 @@
     </w:tblPr>
   </w:style>
   <w:style w:type="character" w:styleId="6">
+    <w:name w:val="Emphasis"/>
+    <w:basedOn w:val="4"/>
+    <w:qFormat/>
+    <w:uiPriority w:val="20"/>
+    <w:rPr>
+      <w:i/>
+      <w:iCs/>
+    </w:rPr>
+  </w:style>
+  <w:style w:type="character" w:styleId="7">
     <w:name w:val="FollowedHyperlink"/>
     <w:basedOn w:val="4"/>
     <w:semiHidden/>
@@ -4909,8 +5397,24 @@
       <w:u w:val="single"/>
     </w:rPr>
   </w:style>
-  <w:style w:type="paragraph" w:styleId="7">
+  <w:style w:type="paragraph" w:styleId="8">
     <w:name w:val="footer"/>
+    <w:basedOn w:val="1"/>
+    <w:link w:val="15"/>
+    <w:semiHidden/>
+    <w:unhideWhenUsed/>
+    <w:qFormat/>
+    <w:uiPriority w:val="99"/>
+    <w:pPr>
+      <w:tabs>
+        <w:tab w:val="center" w:pos="4320"/>
+        <w:tab w:val="right" w:pos="8640"/>
+      </w:tabs>
+      <w:spacing w:after="0" w:line="240" w:lineRule="auto"/>
+    </w:pPr>
+  </w:style>
+  <w:style w:type="paragraph" w:styleId="9">
+    <w:name w:val="header"/>
     <w:basedOn w:val="1"/>
     <w:link w:val="14"/>
     <w:semiHidden/>
@@ -4925,23 +5429,7 @@
       <w:spacing w:after="0" w:line="240" w:lineRule="auto"/>
     </w:pPr>
   </w:style>
-  <w:style w:type="paragraph" w:styleId="8">
-    <w:name w:val="header"/>
-    <w:basedOn w:val="1"/>
-    <w:link w:val="13"/>
-    <w:semiHidden/>
-    <w:unhideWhenUsed/>
-    <w:qFormat/>
-    <w:uiPriority w:val="99"/>
-    <w:pPr>
-      <w:tabs>
-        <w:tab w:val="center" w:pos="4320"/>
-        <w:tab w:val="right" w:pos="8640"/>
-      </w:tabs>
-      <w:spacing w:after="0" w:line="240" w:lineRule="auto"/>
-    </w:pPr>
-  </w:style>
-  <w:style w:type="character" w:styleId="9">
+  <w:style w:type="character" w:styleId="10">
     <w:name w:val="Hyperlink"/>
     <w:basedOn w:val="4"/>
     <w:unhideWhenUsed/>
@@ -4952,7 +5440,7 @@
       <w:u w:val="single"/>
     </w:rPr>
   </w:style>
-  <w:style w:type="paragraph" w:styleId="10">
+  <w:style w:type="paragraph" w:styleId="11">
     <w:name w:val="Normal (Web)"/>
     <w:basedOn w:val="1"/>
     <w:semiHidden/>
@@ -4964,7 +5452,7 @@
       <w:szCs w:val="24"/>
     </w:rPr>
   </w:style>
-  <w:style w:type="table" w:styleId="11">
+  <w:style w:type="table" w:styleId="12">
     <w:name w:val="Table Grid"/>
     <w:basedOn w:val="5"/>
     <w:qFormat/>
@@ -4986,7 +5474,7 @@
       </w:tblCellMar>
     </w:tblPr>
   </w:style>
-  <w:style w:type="paragraph" w:styleId="12">
+  <w:style w:type="paragraph" w:styleId="13">
     <w:name w:val="List Paragraph"/>
     <w:basedOn w:val="1"/>
     <w:qFormat/>
@@ -4996,23 +5484,23 @@
       <w:contextualSpacing/>
     </w:pPr>
   </w:style>
-  <w:style w:type="character" w:customStyle="1" w:styleId="13">
+  <w:style w:type="character" w:customStyle="1" w:styleId="14">
     <w:name w:val="頁首 字元"/>
+    <w:basedOn w:val="4"/>
+    <w:link w:val="9"/>
+    <w:semiHidden/>
+    <w:qFormat/>
+    <w:uiPriority w:val="99"/>
+  </w:style>
+  <w:style w:type="character" w:customStyle="1" w:styleId="15">
+    <w:name w:val="頁尾 字元"/>
     <w:basedOn w:val="4"/>
     <w:link w:val="8"/>
     <w:semiHidden/>
     <w:qFormat/>
     <w:uiPriority w:val="99"/>
   </w:style>
-  <w:style w:type="character" w:customStyle="1" w:styleId="14">
-    <w:name w:val="頁尾 字元"/>
-    <w:basedOn w:val="4"/>
-    <w:link w:val="7"/>
-    <w:semiHidden/>
-    <w:qFormat/>
-    <w:uiPriority w:val="99"/>
-  </w:style>
-  <w:style w:type="paragraph" w:customStyle="1" w:styleId="15">
+  <w:style w:type="paragraph" w:customStyle="1" w:styleId="16">
     <w:name w:val="EndNote Bibliography"/>
     <w:basedOn w:val="1"/>
     <w:qFormat/>
@@ -5024,7 +5512,7 @@
       <w:rFonts w:cs="Arial"/>
     </w:rPr>
   </w:style>
-  <w:style w:type="character" w:customStyle="1" w:styleId="16">
+  <w:style w:type="character" w:customStyle="1" w:styleId="17">
     <w:name w:val="EndNote Bibliography 字元"/>
     <w:qFormat/>
     <w:uiPriority w:val="0"/>

--- a/Submission/Journal of Zoology/First Revision/Response to reviewers' comments.docx
+++ b/Submission/Journal of Zoology/First Revision/Response to reviewers' comments.docx
@@ -1,6 +1,6 @@
 
 <file path=word/document.xml><?xml version="1.0" encoding="utf-8"?>
-<w:document xmlns:wpc="http://schemas.microsoft.com/office/word/2010/wordprocessingCanvas" xmlns:mc="http://schemas.openxmlformats.org/markup-compatibility/2006" xmlns:o="urn:schemas-microsoft-com:office:office" xmlns:r="http://schemas.openxmlformats.org/officeDocument/2006/relationships" xmlns:m="http://schemas.openxmlformats.org/officeDocument/2006/math" xmlns:v="urn:schemas-microsoft-com:vml" xmlns:wp14="http://schemas.microsoft.com/office/word/2010/wordprocessingDrawing" xmlns:wp="http://schemas.openxmlformats.org/drawingml/2006/wordprocessingDrawing" xmlns:w="http://schemas.openxmlformats.org/wordprocessingml/2006/main" xmlns:w14="http://schemas.microsoft.com/office/word/2010/wordml" xmlns:w10="urn:schemas-microsoft-com:office:word" xmlns:w15="http://schemas.microsoft.com/office/word/2012/wordml" xmlns:wpg="http://schemas.microsoft.com/office/word/2010/wordprocessingGroup" xmlns:wpi="http://schemas.microsoft.com/office/word/2010/wordprocessingInk" xmlns:wne="http://schemas.microsoft.com/office/word/2006/wordml" xmlns:wps="http://schemas.microsoft.com/office/word/2010/wordprocessingShape" xmlns:wpsCustomData="http://www.wps.cn/officeDocument/2013/wpsCustomData" mc:Ignorable="w14 w15 wp14">
+<w:document xmlns:ve="http://schemas.openxmlformats.org/markup-compatibility/2006" xmlns:o="urn:schemas-microsoft-com:office:office" xmlns:r="http://schemas.openxmlformats.org/officeDocument/2006/relationships" xmlns:m="http://schemas.openxmlformats.org/officeDocument/2006/math" xmlns:v="urn:schemas-microsoft-com:vml" xmlns:wp="http://schemas.openxmlformats.org/drawingml/2006/wordprocessingDrawing" xmlns:w10="urn:schemas-microsoft-com:office:word" xmlns:w="http://schemas.openxmlformats.org/wordprocessingml/2006/main" xmlns:wne="http://schemas.microsoft.com/office/word/2006/wordml">
   <w:body>
     <w:p>
       <w:pPr>
@@ -11,7 +11,7 @@
       </w:r>
       <w:r>
         <w:rPr>
-          <w:rFonts w:hint="eastAsia" w:eastAsiaTheme="minorEastAsia"/>
+          <w:rFonts w:eastAsiaTheme="minorEastAsia" w:hint="eastAsia"/>
         </w:rPr>
         <w:t>R</w:t>
       </w:r>
@@ -29,7 +29,7 @@
       </w:r>
       <w:r>
         <w:rPr>
-          <w:rFonts w:hint="eastAsia" w:eastAsiaTheme="minorEastAsia"/>
+          <w:rFonts w:eastAsiaTheme="minorEastAsia" w:hint="eastAsia"/>
         </w:rPr>
         <w:t>C</w:t>
       </w:r>
@@ -41,9 +41,8 @@
       <w:pPr>
         <w:jc w:val="left"/>
         <w:rPr>
-          <w:rFonts w:hint="default" w:eastAsiaTheme="minorEastAsia"/>
-          <w:color w:val="FF0000"/>
-          <w:lang w:val="en-US"/>
+          <w:rFonts w:eastAsiaTheme="minorEastAsia"/>
+          <w:color w:val="FF0000"/>
         </w:rPr>
       </w:pPr>
       <w:r>
@@ -68,7 +67,7 @@
       </w:r>
       <w:r>
         <w:rPr>
-          <w:rFonts w:hint="eastAsia" w:eastAsiaTheme="minorEastAsia"/>
+          <w:rFonts w:eastAsiaTheme="minorEastAsia" w:hint="eastAsia"/>
           <w:color w:val="FF0000"/>
           <w:lang w:val="en-GB"/>
         </w:rPr>
@@ -84,7 +83,7 @@
       </w:r>
       <w:r>
         <w:rPr>
-          <w:rFonts w:hint="eastAsia" w:eastAsiaTheme="minorEastAsia"/>
+          <w:rFonts w:eastAsiaTheme="minorEastAsia" w:hint="eastAsia"/>
           <w:color w:val="FF0000"/>
           <w:lang w:val="en-GB"/>
         </w:rPr>
@@ -156,7 +155,41 @@
           <w:color w:val="FF0000"/>
           <w:shd w:val="clear" w:color="auto" w:fill="FFFFFF"/>
         </w:rPr>
-        <w:t>An experimental framework for quantifying the degree of intraguild predation in a three-species omnivorous food web in the field</w:t>
+        <w:t xml:space="preserve">An experimental framework for quantifying the degree of </w:t>
+      </w:r>
+      <w:proofErr w:type="spellStart"/>
+      <w:r>
+        <w:rPr>
+          <w:rFonts w:cs="Arial"/>
+          <w:color w:val="FF0000"/>
+          <w:shd w:val="clear" w:color="auto" w:fill="FFFFFF"/>
+        </w:rPr>
+        <w:t>intraguild</w:t>
+      </w:r>
+      <w:proofErr w:type="spellEnd"/>
+      <w:r>
+        <w:rPr>
+          <w:rFonts w:cs="Arial"/>
+          <w:color w:val="FF0000"/>
+          <w:shd w:val="clear" w:color="auto" w:fill="FFFFFF"/>
+        </w:rPr>
+        <w:t xml:space="preserve"> predation in a</w:t>
+      </w:r>
+      <w:r>
+        <w:rPr>
+          <w:rFonts w:eastAsiaTheme="minorEastAsia" w:cs="Arial" w:hint="eastAsia"/>
+          <w:color w:val="FF0000"/>
+          <w:shd w:val="clear" w:color="auto" w:fill="FFFFFF"/>
+        </w:rPr>
+        <w:t xml:space="preserve">n </w:t>
+      </w:r>
+      <w:r>
+        <w:rPr>
+          <w:rFonts w:cs="Arial"/>
+          <w:color w:val="FF0000"/>
+          <w:shd w:val="clear" w:color="auto" w:fill="FFFFFF"/>
+        </w:rPr>
+        <w:t>omnivorous food web in the field</w:t>
       </w:r>
     </w:p>
     <w:p>
@@ -222,225 +255,224 @@
         </w:rPr>
         <w:t xml:space="preserve"> </w:t>
       </w:r>
-      <w:r>
-        <w:fldChar w:fldCharType="begin"/>
-      </w:r>
-      <w:r>
-        <w:instrText xml:space="preserve"> HYPERLINK "mailto:genchanghsu@gmail.com" </w:instrText>
-      </w:r>
-      <w:r>
-        <w:fldChar w:fldCharType="separate"/>
-      </w:r>
-      <w:r>
-        <w:rPr>
-          <w:rStyle w:val="10"/>
+      <w:hyperlink r:id="rId7" w:history="1">
+        <w:r>
+          <w:rPr>
+            <w:rStyle w:val="a9"/>
+            <w:rFonts w:hint="eastAsia"/>
+            <w:lang w:val="en-GB"/>
+          </w:rPr>
+          <w:t>genchanghsu@gmail.com</w:t>
+        </w:r>
+      </w:hyperlink>
+    </w:p>
+    <w:p>
+      <w:pPr>
+        <w:jc w:val="left"/>
+        <w:rPr>
+          <w:lang w:val="en-GB"/>
+        </w:rPr>
+      </w:pPr>
+      <w:r>
+        <w:rPr>
           <w:rFonts w:hint="eastAsia"/>
           <w:lang w:val="en-GB"/>
         </w:rPr>
-        <w:t>genchanghsu@gmail.com</w:t>
-      </w:r>
-      <w:r>
-        <w:rPr>
-          <w:rStyle w:val="10"/>
+        <w:t>----------------------------------------------------------------------------------------------------</w:t>
+      </w:r>
+    </w:p>
+    <w:p>
+      <w:pPr>
+        <w:rPr>
+          <w:color w:val="FF0000"/>
+        </w:rPr>
+      </w:pPr>
+    </w:p>
+    <w:p>
+      <w:r>
+        <w:rPr>
           <w:rFonts w:hint="eastAsia"/>
-          <w:lang w:val="en-GB"/>
-        </w:rPr>
-        <w:fldChar w:fldCharType="end"/>
-      </w:r>
-    </w:p>
-    <w:p>
-      <w:pPr>
-        <w:jc w:val="left"/>
-        <w:rPr>
-          <w:lang w:val="en-GB"/>
+        </w:rPr>
+        <w:t xml:space="preserve">Dear </w:t>
+      </w:r>
+      <w:r>
+        <w:t xml:space="preserve">Dr. </w:t>
+      </w:r>
+      <w:proofErr w:type="spellStart"/>
+      <w:r>
+        <w:t>Richelle</w:t>
+      </w:r>
+      <w:proofErr w:type="spellEnd"/>
+      <w:r>
+        <w:t xml:space="preserve"> Tanner,</w:t>
+      </w:r>
+    </w:p>
+    <w:p>
+      <w:pPr>
+        <w:rPr>
+          <w:rFonts w:eastAsiaTheme="minorEastAsia"/>
         </w:rPr>
       </w:pPr>
       <w:r>
         <w:rPr>
           <w:rFonts w:hint="eastAsia"/>
-          <w:lang w:val="en-GB"/>
-        </w:rPr>
-        <w:t>----------------------------------------------------------------------------------------------------</w:t>
-      </w:r>
-    </w:p>
-    <w:p>
-      <w:pPr>
-        <w:rPr>
-          <w:color w:val="FF0000"/>
-        </w:rPr>
-      </w:pPr>
-    </w:p>
-    <w:p>
+        </w:rPr>
+        <w:tab/>
+      </w:r>
       <w:r>
         <w:rPr>
           <w:rFonts w:hint="eastAsia"/>
         </w:rPr>
-        <w:t xml:space="preserve">Dear </w:t>
-      </w:r>
-      <w:r>
-        <w:t>Dr. Richelle Tanner,</w:t>
-      </w:r>
-    </w:p>
-    <w:p>
-      <w:pPr>
-        <w:rPr>
-          <w:rFonts w:eastAsiaTheme="minorEastAsia"/>
-        </w:rPr>
-      </w:pPr>
+        <w:t xml:space="preserve">Thank you for inviting me to submit a revised version of the manuscript. I greatly appreciate </w:t>
+      </w:r>
+      <w:r>
+        <w:t>the valuable comments and suggestions from the reviewers</w:t>
+      </w:r>
+      <w:r>
+        <w:rPr>
+          <w:rFonts w:eastAsiaTheme="minorEastAsia" w:hint="eastAsia"/>
+        </w:rPr>
+        <w:t xml:space="preserve">, and </w:t>
+      </w:r>
       <w:r>
         <w:rPr>
           <w:rFonts w:hint="eastAsia"/>
         </w:rPr>
-        <w:tab/>
+        <w:t xml:space="preserve">the </w:t>
+      </w:r>
+      <w:r>
+        <w:t>re</w:t>
       </w:r>
       <w:r>
         <w:rPr>
           <w:rFonts w:hint="eastAsia"/>
         </w:rPr>
-        <w:t xml:space="preserve">Thank you for inviting me to submit a revised version of the manuscript. I greatly appreciate </w:t>
-      </w:r>
-      <w:r>
-        <w:t>the valuable comments and suggestions from the reviewers</w:t>
-      </w:r>
-      <w:r>
-        <w:rPr>
-          <w:rFonts w:hint="eastAsia" w:eastAsiaTheme="minorEastAsia"/>
-        </w:rPr>
-        <w:t xml:space="preserve">, and </w:t>
+        <w:t>vision made accordingly</w:t>
+      </w:r>
+      <w:r>
+        <w:t xml:space="preserve"> </w:t>
       </w:r>
       <w:r>
         <w:rPr>
           <w:rFonts w:hint="eastAsia"/>
         </w:rPr>
-        <w:t xml:space="preserve">the </w:t>
-      </w:r>
-      <w:r>
-        <w:t>re</w:t>
+        <w:t>ha</w:t>
+      </w:r>
+      <w:r>
+        <w:rPr>
+          <w:rFonts w:eastAsiaTheme="minorEastAsia" w:hint="eastAsia"/>
+        </w:rPr>
+        <w:t>s</w:t>
+      </w:r>
+      <w:r>
+        <w:t xml:space="preserve"> </w:t>
       </w:r>
       <w:r>
         <w:rPr>
           <w:rFonts w:hint="eastAsia"/>
         </w:rPr>
-        <w:t>vision made accordingly</w:t>
-      </w:r>
-      <w:r>
+        <w:t>substantially improved th</w:t>
+      </w:r>
+      <w:r>
+        <w:rPr>
+          <w:rFonts w:eastAsiaTheme="minorEastAsia" w:hint="eastAsia"/>
+        </w:rPr>
+        <w:t>e</w:t>
+      </w:r>
+      <w:r>
+        <w:t xml:space="preserve"> manuscript.</w:t>
+      </w:r>
+      <w:r>
+        <w:rPr>
+          <w:rFonts w:hint="eastAsia"/>
+        </w:rPr>
         <w:t xml:space="preserve"> </w:t>
       </w:r>
       <w:r>
         <w:rPr>
+          <w:rFonts w:eastAsiaTheme="minorEastAsia" w:hint="eastAsia"/>
+        </w:rPr>
+        <w:t>Based on the associate edit</w:t>
+      </w:r>
+      <w:r>
+        <w:rPr>
+          <w:rFonts w:eastAsiaTheme="minorEastAsia" w:hint="eastAsia"/>
+        </w:rPr>
+        <w:t>or</w:t>
+      </w:r>
+      <w:r>
+        <w:rPr>
+          <w:rFonts w:eastAsiaTheme="minorEastAsia"/>
+        </w:rPr>
+        <w:t>’</w:t>
+      </w:r>
+      <w:r>
+        <w:rPr>
+          <w:rFonts w:eastAsiaTheme="minorEastAsia" w:hint="eastAsia"/>
+        </w:rPr>
+        <w:t>s and reviewers</w:t>
+      </w:r>
+      <w:r>
+        <w:rPr>
+          <w:rFonts w:eastAsiaTheme="minorEastAsia"/>
+        </w:rPr>
+        <w:t>’</w:t>
+      </w:r>
+      <w:r>
+        <w:rPr>
+          <w:rFonts w:eastAsiaTheme="minorEastAsia" w:hint="eastAsia"/>
+        </w:rPr>
+        <w:t xml:space="preserve"> comments, </w:t>
+      </w:r>
+      <w:r>
+        <w:rPr>
           <w:rFonts w:hint="eastAsia"/>
         </w:rPr>
-        <w:t>ha</w:t>
-      </w:r>
-      <w:r>
-        <w:rPr>
-          <w:rFonts w:hint="eastAsia" w:eastAsiaTheme="minorEastAsia"/>
-        </w:rPr>
-        <w:t>s</w:t>
-      </w:r>
-      <w:r>
+        <w:t xml:space="preserve">I have </w:t>
+      </w:r>
+      <w:r>
+        <w:rPr>
+          <w:rFonts w:eastAsiaTheme="minorEastAsia" w:hint="eastAsia"/>
+        </w:rPr>
+        <w:t>m</w:t>
+      </w:r>
+      <w:r>
+        <w:rPr>
+          <w:rFonts w:hint="eastAsia"/>
+        </w:rPr>
+        <w:t xml:space="preserve">ade the following </w:t>
+      </w:r>
+      <w:r>
+        <w:t>major</w:t>
+      </w:r>
+      <w:r>
+        <w:rPr>
+          <w:rFonts w:hint="eastAsia"/>
+        </w:rPr>
+        <w:t xml:space="preserve"> changes in this revised</w:t>
+      </w:r>
+      <w:r>
+        <w:rPr>
+          <w:rFonts w:eastAsiaTheme="minorEastAsia" w:hint="eastAsia"/>
+        </w:rPr>
         <w:t xml:space="preserve"> </w:t>
       </w:r>
       <w:r>
         <w:rPr>
           <w:rFonts w:hint="eastAsia"/>
         </w:rPr>
-        <w:t>substantially improved th</w:t>
-      </w:r>
-      <w:r>
-        <w:rPr>
-          <w:rFonts w:hint="eastAsia" w:eastAsiaTheme="minorEastAsia"/>
-        </w:rPr>
-        <w:t>e</w:t>
-      </w:r>
-      <w:r>
-        <w:t xml:space="preserve"> manuscript.</w:t>
-      </w:r>
-      <w:r>
-        <w:rPr>
-          <w:rFonts w:hint="eastAsia"/>
-        </w:rPr>
-        <w:t xml:space="preserve"> </w:t>
-      </w:r>
-      <w:r>
-        <w:rPr>
-          <w:rFonts w:hint="eastAsia" w:eastAsiaTheme="minorEastAsia"/>
-        </w:rPr>
-        <w:t>Based on the associate editor</w:t>
-      </w:r>
-      <w:r>
-        <w:rPr>
-          <w:rFonts w:eastAsiaTheme="minorEastAsia"/>
-        </w:rPr>
-        <w:t>’</w:t>
-      </w:r>
-      <w:r>
-        <w:rPr>
-          <w:rFonts w:hint="eastAsia" w:eastAsiaTheme="minorEastAsia"/>
-        </w:rPr>
-        <w:t>s and reviewers</w:t>
-      </w:r>
-      <w:r>
-        <w:rPr>
-          <w:rFonts w:eastAsiaTheme="minorEastAsia"/>
-        </w:rPr>
-        <w:t>’</w:t>
-      </w:r>
-      <w:r>
-        <w:rPr>
-          <w:rFonts w:hint="eastAsia" w:eastAsiaTheme="minorEastAsia"/>
-        </w:rPr>
-        <w:t xml:space="preserve"> comments, </w:t>
-      </w:r>
-      <w:r>
-        <w:rPr>
-          <w:rFonts w:hint="eastAsia"/>
-        </w:rPr>
-        <w:t xml:space="preserve">I have </w:t>
-      </w:r>
-      <w:r>
-        <w:rPr>
-          <w:rFonts w:hint="eastAsia" w:eastAsiaTheme="minorEastAsia"/>
-        </w:rPr>
-        <w:t>m</w:t>
-      </w:r>
-      <w:r>
-        <w:rPr>
-          <w:rFonts w:hint="eastAsia"/>
-        </w:rPr>
-        <w:t xml:space="preserve">ade the following </w:t>
-      </w:r>
-      <w:r>
-        <w:t>major</w:t>
-      </w:r>
-      <w:r>
-        <w:rPr>
-          <w:rFonts w:hint="eastAsia"/>
-        </w:rPr>
-        <w:t xml:space="preserve"> changes in this revised</w:t>
-      </w:r>
-      <w:r>
-        <w:rPr>
-          <w:rFonts w:hint="eastAsia" w:eastAsiaTheme="minorEastAsia"/>
-        </w:rPr>
-        <w:t xml:space="preserve"> </w:t>
-      </w:r>
-      <w:r>
-        <w:rPr>
-          <w:rFonts w:hint="eastAsia"/>
-        </w:rPr>
         <w:t>manuscript</w:t>
       </w:r>
       <w:r>
         <w:rPr>
-          <w:rFonts w:hint="eastAsia" w:eastAsiaTheme="minorEastAsia"/>
+          <w:rFonts w:eastAsiaTheme="minorEastAsia" w:hint="eastAsia"/>
         </w:rPr>
         <w:t>:</w:t>
       </w:r>
     </w:p>
     <w:p>
       <w:pPr>
-        <w:pStyle w:val="13"/>
+        <w:pStyle w:val="ab"/>
         <w:numPr>
           <w:ilvl w:val="0"/>
           <w:numId w:val="1"/>
@@ -454,7 +486,7 @@
       </w:r>
       <w:r>
         <w:rPr>
-          <w:rFonts w:hint="eastAsia" w:eastAsiaTheme="minorEastAsia"/>
+          <w:rFonts w:eastAsiaTheme="minorEastAsia" w:hint="eastAsia"/>
         </w:rPr>
         <w:t xml:space="preserve"> the citation format</w:t>
       </w:r>
@@ -466,7 +498,7 @@
       </w:r>
       <w:r>
         <w:rPr>
-          <w:rFonts w:hint="eastAsia" w:eastAsiaTheme="minorEastAsia"/>
+          <w:rFonts w:eastAsiaTheme="minorEastAsia" w:hint="eastAsia"/>
         </w:rPr>
         <w:t xml:space="preserve"> and added </w:t>
       </w:r>
@@ -478,7 +510,7 @@
       </w:r>
       <w:r>
         <w:rPr>
-          <w:rFonts w:hint="eastAsia" w:eastAsiaTheme="minorEastAsia"/>
+          <w:rFonts w:eastAsiaTheme="minorEastAsia" w:hint="eastAsia"/>
         </w:rPr>
         <w:t xml:space="preserve"> recent articles to the manuscript to </w:t>
       </w:r>
@@ -490,7 +522,7 @@
       </w:r>
       <w:r>
         <w:rPr>
-          <w:rFonts w:hint="eastAsia" w:eastAsiaTheme="minorEastAsia"/>
+          <w:rFonts w:eastAsiaTheme="minorEastAsia" w:hint="eastAsia"/>
         </w:rPr>
         <w:t xml:space="preserve"> </w:t>
       </w:r>
@@ -502,7 +534,7 @@
       </w:r>
       <w:r>
         <w:rPr>
-          <w:rFonts w:hint="eastAsia" w:eastAsiaTheme="minorEastAsia"/>
+          <w:rFonts w:eastAsiaTheme="minorEastAsia" w:hint="eastAsia"/>
         </w:rPr>
         <w:t xml:space="preserve"> status of </w:t>
       </w:r>
@@ -514,7 +546,7 @@
       </w:r>
       <w:r>
         <w:rPr>
-          <w:rFonts w:hint="eastAsia" w:eastAsiaTheme="minorEastAsia"/>
+          <w:rFonts w:eastAsiaTheme="minorEastAsia" w:hint="eastAsia"/>
         </w:rPr>
         <w:t xml:space="preserve"> </w:t>
       </w:r>
@@ -526,14 +558,14 @@
       </w:r>
       <w:r>
         <w:rPr>
-          <w:rFonts w:hint="eastAsia" w:eastAsiaTheme="minorEastAsia"/>
+          <w:rFonts w:eastAsiaTheme="minorEastAsia" w:hint="eastAsia"/>
         </w:rPr>
         <w:t>.</w:t>
       </w:r>
     </w:p>
     <w:p>
       <w:pPr>
-        <w:pStyle w:val="13"/>
+        <w:pStyle w:val="ab"/>
         <w:numPr>
           <w:ilvl w:val="0"/>
           <w:numId w:val="1"/>
@@ -543,11 +575,17 @@
         <w:rPr>
           <w:rFonts w:eastAsiaTheme="minorEastAsia"/>
         </w:rPr>
-        <w:t>Introduced further</w:t>
-      </w:r>
-      <w:r>
-        <w:rPr>
-          <w:rFonts w:hint="eastAsia" w:eastAsiaTheme="minorEastAsia"/>
+        <w:t>Introduced furth</w:t>
+      </w:r>
+      <w:r>
+        <w:rPr>
+          <w:rFonts w:eastAsiaTheme="minorEastAsia"/>
+        </w:rPr>
+        <w:t>er</w:t>
+      </w:r>
+      <w:r>
+        <w:rPr>
+          <w:rFonts w:eastAsiaTheme="minorEastAsia" w:hint="eastAsia"/>
         </w:rPr>
         <w:t xml:space="preserve"> use of molecular methods for studying IGP </w:t>
       </w:r>
@@ -559,7 +597,7 @@
       </w:r>
       <w:r>
         <w:rPr>
-          <w:rFonts w:hint="eastAsia" w:eastAsiaTheme="minorEastAsia"/>
+          <w:rFonts w:eastAsiaTheme="minorEastAsia" w:hint="eastAsia"/>
         </w:rPr>
         <w:t xml:space="preserve"> </w:t>
       </w:r>
@@ -571,7 +609,7 @@
       </w:r>
       <w:r>
         <w:rPr>
-          <w:rFonts w:hint="eastAsia" w:eastAsiaTheme="minorEastAsia"/>
+          <w:rFonts w:eastAsiaTheme="minorEastAsia" w:hint="eastAsia"/>
         </w:rPr>
         <w:t xml:space="preserve"> limitations</w:t>
       </w:r>
@@ -583,10 +621,9 @@
       </w:r>
       <w:r>
         <w:rPr>
-          <w:rFonts w:hint="eastAsia" w:eastAsiaTheme="minorEastAsia"/>
+          <w:rFonts w:eastAsiaTheme="minorEastAsia" w:hint="eastAsia"/>
           <w:i/>
           <w:iCs/>
-          <w:lang w:val="en-US" w:eastAsia="zh-TW"/>
         </w:rPr>
         <w:t>I</w:t>
       </w:r>
@@ -607,65 +644,94 @@
     </w:p>
     <w:p>
       <w:pPr>
-        <w:pStyle w:val="13"/>
+        <w:pStyle w:val="ab"/>
         <w:numPr>
           <w:ilvl w:val="0"/>
           <w:numId w:val="1"/>
         </w:numPr>
+      </w:pPr>
+      <w:r>
         <w:rPr>
           <w:rFonts w:hint="eastAsia"/>
-          <w:color w:val="FF0000"/>
-          <w:lang w:val="en-US" w:eastAsia="zh-TW"/>
-        </w:rPr>
-      </w:pPr>
+        </w:rPr>
+        <w:lastRenderedPageBreak/>
+        <w:t>Added a</w:t>
+      </w:r>
+      <w:r>
+        <w:t xml:space="preserve"> fourth</w:t>
+      </w:r>
       <w:r>
         <w:rPr>
           <w:rFonts w:hint="eastAsia"/>
-          <w:color w:val="FF0000"/>
-          <w:lang w:val="en-US" w:eastAsia="zh-TW"/>
-        </w:rPr>
-        <w:t>Added a</w:t>
-      </w:r>
-      <w:r>
-        <w:rPr>
-          <w:rFonts w:hint="default"/>
-          <w:color w:val="FF0000"/>
-          <w:lang w:val="en-US" w:eastAsia="zh-TW"/>
-        </w:rPr>
-        <w:t xml:space="preserve"> fourth</w:t>
-      </w:r>
-      <w:r>
-        <w:rPr>
-          <w:rFonts w:hint="eastAsia"/>
-          <w:color w:val="FF0000"/>
-          <w:lang w:val="en-US" w:eastAsia="zh-TW"/>
-        </w:rPr>
-        <w:t xml:space="preserve"> paragraph about ontogenetic dietary shifts and stage-specific estimates to the </w:t>
-      </w:r>
-      <w:r>
-        <w:rPr>
-          <w:rFonts w:hint="eastAsia"/>
+        </w:rPr>
+        <w:t xml:space="preserve"> paragraph</w:t>
+      </w:r>
+      <w:r>
+        <w:rPr>
+          <w:rFonts w:eastAsiaTheme="minorEastAsia" w:hint="eastAsia"/>
+        </w:rPr>
+        <w:t xml:space="preserve"> in the </w:t>
+      </w:r>
+      <w:r>
+        <w:rPr>
+          <w:rFonts w:eastAsiaTheme="minorEastAsia" w:hint="eastAsia"/>
           <w:i/>
           <w:iCs/>
-          <w:color w:val="FF0000"/>
-          <w:lang w:val="en-US" w:eastAsia="zh-TW"/>
         </w:rPr>
         <w:t>Applications</w:t>
       </w:r>
       <w:r>
         <w:rPr>
+          <w:rFonts w:eastAsiaTheme="minorEastAsia" w:hint="eastAsia"/>
+        </w:rPr>
+        <w:t xml:space="preserve"> section discussing the issue of ontogenetic shifts in prey nitrogen isotope signatures</w:t>
+      </w:r>
+      <w:r>
+        <w:rPr>
           <w:rFonts w:hint="eastAsia"/>
-          <w:i w:val="0"/>
-          <w:iCs w:val="0"/>
-          <w:color w:val="FF0000"/>
-          <w:lang w:val="en-US" w:eastAsia="zh-TW"/>
-        </w:rPr>
-        <w:t xml:space="preserve"> section.</w:t>
-      </w:r>
-    </w:p>
-    <w:p>
-      <w:pPr>
-        <w:pStyle w:val="13"/>
+        </w:rPr>
+        <w:t xml:space="preserve"> </w:t>
+      </w:r>
+      <w:r>
+        <w:rPr>
+          <w:rFonts w:hint="eastAsia"/>
+        </w:rPr>
+        <w:t>and</w:t>
+      </w:r>
+      <w:r>
+        <w:rPr>
+          <w:rFonts w:eastAsiaTheme="minorEastAsia" w:hint="eastAsia"/>
+        </w:rPr>
+        <w:t xml:space="preserve"> how to </w:t>
+      </w:r>
+      <w:r>
+        <w:rPr>
+          <w:rFonts w:eastAsiaTheme="minorEastAsia" w:hint="eastAsia"/>
+        </w:rPr>
+        <w:t>address this issue via</w:t>
+      </w:r>
+      <w:r>
+        <w:rPr>
+          <w:rFonts w:hint="eastAsia"/>
+        </w:rPr>
+        <w:t xml:space="preserve"> stage-specific </w:t>
+      </w:r>
+      <w:r>
+        <w:rPr>
+          <w:rFonts w:eastAsiaTheme="minorEastAsia" w:hint="eastAsia"/>
+        </w:rPr>
+        <w:t>IGP estimates</w:t>
+      </w:r>
+      <w:r>
+        <w:rPr>
+          <w:rFonts w:hint="eastAsia"/>
+        </w:rPr>
+        <w:t>.</w:t>
+      </w:r>
+    </w:p>
+    <w:p>
+      <w:pPr>
+        <w:pStyle w:val="ab"/>
         <w:numPr>
           <w:ilvl w:val="0"/>
           <w:numId w:val="1"/>
@@ -676,12 +742,19 @@
       </w:pPr>
       <w:r>
         <w:rPr>
-          <w:rFonts w:hint="default" w:eastAsiaTheme="minorEastAsia"/>
-          <w:color w:val="FF0000"/>
-          <w:szCs w:val="28"/>
-          <w:lang w:val="en-US"/>
-        </w:rPr>
-        <w:t>Discuss further</w:t>
+          <w:rFonts w:eastAsiaTheme="minorEastAsia"/>
+          <w:color w:val="FF0000"/>
+          <w:szCs w:val="28"/>
+        </w:rPr>
+        <w:t>Discuss fur</w:t>
+      </w:r>
+      <w:r>
+        <w:rPr>
+          <w:rFonts w:eastAsiaTheme="minorEastAsia"/>
+          <w:color w:val="FF0000"/>
+          <w:szCs w:val="28"/>
+        </w:rPr>
+        <w:t>ther</w:t>
       </w:r>
       <w:r>
         <w:rPr>
@@ -693,10 +766,9 @@
       </w:r>
       <w:r>
         <w:rPr>
-          <w:rFonts w:hint="default" w:eastAsiaTheme="minorEastAsia"/>
-          <w:color w:val="FF0000"/>
-          <w:szCs w:val="28"/>
-          <w:lang w:val="en-US" w:eastAsia="zh-TW"/>
+          <w:rFonts w:eastAsiaTheme="minorEastAsia"/>
+          <w:color w:val="FF0000"/>
+          <w:szCs w:val="28"/>
         </w:rPr>
         <w:t>limitations of the proposed framework and the potential ways to overcome them</w:t>
       </w:r>
@@ -712,10 +784,9 @@
       </w:r>
       <w:r>
         <w:rPr>
-          <w:rFonts w:hint="default" w:eastAsiaTheme="minorEastAsia"/>
-          <w:color w:val="FF0000"/>
-          <w:szCs w:val="28"/>
-          <w:lang w:val="en-US"/>
+          <w:rFonts w:eastAsiaTheme="minorEastAsia"/>
+          <w:color w:val="FF0000"/>
+          <w:szCs w:val="28"/>
         </w:rPr>
         <w:t>in</w:t>
       </w:r>
@@ -729,10 +800,9 @@
       </w:r>
       <w:r>
         <w:rPr>
-          <w:rFonts w:hint="default" w:eastAsiaTheme="minorEastAsia"/>
-          <w:color w:val="FF0000"/>
-          <w:szCs w:val="28"/>
-          <w:lang w:val="en-US"/>
+          <w:rFonts w:eastAsiaTheme="minorEastAsia"/>
+          <w:color w:val="FF0000"/>
+          <w:szCs w:val="28"/>
         </w:rPr>
         <w:t xml:space="preserve">the </w:t>
       </w:r>
@@ -742,17 +812,14 @@
           <w:i/>
           <w:iCs/>
           <w:color w:val="FF0000"/>
-          <w:lang w:val="en-US" w:eastAsia="zh-TW"/>
         </w:rPr>
         <w:t>Applications</w:t>
       </w:r>
       <w:r>
         <w:rPr>
-          <w:rFonts w:hint="default"/>
           <w:i/>
           <w:iCs/>
           <w:color w:val="FF0000"/>
-          <w:lang w:val="en-US" w:eastAsia="zh-TW"/>
         </w:rPr>
         <w:t xml:space="preserve"> </w:t>
       </w:r>
@@ -766,17 +833,16 @@
       </w:r>
       <w:r>
         <w:rPr>
-          <w:rFonts w:hint="default" w:eastAsiaTheme="minorEastAsia"/>
-          <w:color w:val="FF0000"/>
-          <w:szCs w:val="28"/>
-          <w:lang w:val="en-US"/>
+          <w:rFonts w:eastAsiaTheme="minorEastAsia"/>
+          <w:color w:val="FF0000"/>
+          <w:szCs w:val="28"/>
         </w:rPr>
         <w:t>.</w:t>
       </w:r>
     </w:p>
     <w:p>
       <w:pPr>
-        <w:pStyle w:val="13"/>
+        <w:pStyle w:val="ab"/>
         <w:ind w:left="360"/>
       </w:pPr>
     </w:p>
@@ -788,7 +854,7 @@
       </w:pPr>
       <w:r>
         <w:rPr>
-          <w:rFonts w:hint="eastAsia" w:eastAsiaTheme="minorEastAsia"/>
+          <w:rFonts w:eastAsiaTheme="minorEastAsia" w:hint="eastAsia"/>
         </w:rPr>
         <w:t>My point-by-point responses are provided in the following section.</w:t>
       </w:r>
@@ -857,143 +923,183 @@
         </w:rPr>
         <w:t xml:space="preserve"> </w:t>
       </w:r>
-      <w:r>
-        <w:fldChar w:fldCharType="begin"/>
-      </w:r>
-      <w:r>
-        <w:instrText xml:space="preserve"> HYPERLINK "mailto:genchanghsu@gmail.com" </w:instrText>
-      </w:r>
-      <w:r>
-        <w:fldChar w:fldCharType="separate"/>
-      </w:r>
-      <w:r>
-        <w:rPr>
-          <w:rStyle w:val="10"/>
+      <w:hyperlink r:id="rId8" w:history="1">
+        <w:r>
+          <w:rPr>
+            <w:rStyle w:val="a9"/>
+            <w:rFonts w:hint="eastAsia"/>
+            <w:lang w:val="en-GB"/>
+          </w:rPr>
+          <w:t>genchanghsu@gmail.com</w:t>
+        </w:r>
+      </w:hyperlink>
+    </w:p>
+    <w:p>
+      <w:r>
+        <w:rPr>
           <w:rFonts w:hint="eastAsia"/>
-          <w:lang w:val="en-GB"/>
-        </w:rPr>
-        <w:t>genchanghsu@gmail.com</w:t>
-      </w:r>
-      <w:r>
-        <w:rPr>
-          <w:rStyle w:val="10"/>
+        </w:rPr>
+        <w:t>----------------------------------------------------------------------------------------------------</w:t>
+      </w:r>
+    </w:p>
+    <w:p>
+      <w:pPr>
+        <w:rPr>
+          <w:color w:val="FF0000"/>
+        </w:rPr>
+      </w:pPr>
+    </w:p>
+    <w:p>
+      <w:pPr>
+        <w:rPr>
+          <w:b/>
+        </w:rPr>
+      </w:pPr>
+      <w:r>
+        <w:rPr>
+          <w:b/>
+        </w:rPr>
+        <w:br w:type="page"/>
+      </w:r>
+    </w:p>
+    <w:p>
+      <w:pPr>
+        <w:rPr>
+          <w:color w:val="FF0000"/>
+        </w:rPr>
+      </w:pPr>
+      <w:r>
+        <w:rPr>
+          <w:b/>
+          <w:color w:val="FF0000"/>
+        </w:rPr>
+        <w:lastRenderedPageBreak/>
+        <w:t>Associate Editor's Comm</w:t>
+      </w:r>
+      <w:r>
+        <w:rPr>
+          <w:b/>
+          <w:color w:val="FF0000"/>
+        </w:rPr>
+        <w:t>ents to the Author</w:t>
+      </w:r>
+      <w:proofErr w:type="gramStart"/>
+      <w:r>
+        <w:rPr>
+          <w:b/>
+          <w:color w:val="FF0000"/>
+        </w:rPr>
+        <w:t>:</w:t>
+      </w:r>
+      <w:proofErr w:type="gramEnd"/>
+      <w:r>
+        <w:rPr>
+          <w:color w:val="FF0000"/>
+        </w:rPr>
+        <w:br/>
+      </w:r>
+      <w:r>
+        <w:rPr>
+          <w:color w:val="FF0000"/>
+        </w:rPr>
+        <w:br/>
+      </w:r>
+      <w:r>
+        <w:rPr>
+          <w:b/>
+          <w:color w:val="FF0000"/>
+          <w:u w:val="single"/>
+        </w:rPr>
+        <w:t>Comment</w:t>
+      </w:r>
+      <w:r>
+        <w:rPr>
+          <w:color w:val="FF0000"/>
+        </w:rPr>
+        <w:t xml:space="preserve"> </w:t>
+      </w:r>
+      <w:r>
+        <w:rPr>
           <w:rFonts w:hint="eastAsia"/>
-          <w:lang w:val="en-GB"/>
-        </w:rPr>
-        <w:fldChar w:fldCharType="end"/>
-      </w:r>
-    </w:p>
-    <w:p>
-      <w:r>
-        <w:rPr>
-          <w:rFonts w:hint="eastAsia"/>
-        </w:rPr>
-        <w:t>----------------------------------------------------------------------------------------------------</w:t>
-      </w:r>
-    </w:p>
-    <w:p>
-      <w:pPr>
-        <w:rPr>
-          <w:color w:val="FF0000"/>
-        </w:rPr>
-      </w:pPr>
-    </w:p>
-    <w:p>
-      <w:pPr>
-        <w:rPr>
+          <w:color w:val="FF0000"/>
+        </w:rPr>
+        <w:t xml:space="preserve">&gt; </w:t>
+      </w:r>
+      <w:r>
+        <w:rPr>
+          <w:color w:val="FF0000"/>
+        </w:rPr>
+        <w:t xml:space="preserve">Both reviewers are positive about this manuscript and make important recommendations that will improve its scope and strength. The author might wish to consider a revision of their title, especially in line with the </w:t>
+      </w:r>
+      <w:r>
+        <w:rPr>
+          <w:color w:val="FF0000"/>
+        </w:rPr>
+        <w:t xml:space="preserve">discussions and implications suggested by reviewer 2 (i.e. is their approach only relevant to a three-species food web?). The author might also wish to explore advanced approaches of stable isotope </w:t>
+      </w:r>
+      <w:proofErr w:type="spellStart"/>
+      <w:r>
+        <w:rPr>
+          <w:color w:val="FF0000"/>
+        </w:rPr>
+        <w:t>trophic</w:t>
+      </w:r>
+      <w:proofErr w:type="spellEnd"/>
+      <w:r>
+        <w:rPr>
+          <w:color w:val="FF0000"/>
+        </w:rPr>
+        <w:t xml:space="preserve"> ecology beyond bulk isotopes, such as compound-spe</w:t>
+      </w:r>
+      <w:r>
+        <w:rPr>
+          <w:color w:val="FF0000"/>
+        </w:rPr>
+        <w:t>cific stable isotopes (e.g. essential amino acids) - might this add value to the interpretations that can be made from complicated food webs where not all dietary items are known or sampled? (</w:t>
+      </w:r>
+      <w:proofErr w:type="gramStart"/>
+      <w:r>
+        <w:rPr>
+          <w:color w:val="FF0000"/>
+        </w:rPr>
+        <w:t>again</w:t>
+      </w:r>
+      <w:proofErr w:type="gramEnd"/>
+      <w:r>
+        <w:rPr>
+          <w:color w:val="FF0000"/>
+        </w:rPr>
+        <w:t>, in line with some of reviewer 2's comments)</w:t>
+      </w:r>
+    </w:p>
+    <w:p>
+      <w:pPr>
+        <w:rPr>
+          <w:rFonts w:eastAsiaTheme="minorEastAsia"/>
           <w:b/>
-        </w:rPr>
-      </w:pPr>
-      <w:r>
-        <w:rPr>
+          <w:color w:val="FF0000"/>
+        </w:rPr>
+      </w:pPr>
+      <w:r>
+        <w:rPr>
+          <w:rFonts w:eastAsiaTheme="minorEastAsia" w:hint="eastAsia"/>
           <w:b/>
-        </w:rPr>
-        <w:br w:type="page"/>
-      </w:r>
-    </w:p>
-    <w:p>
-      <w:pPr>
-        <w:jc w:val="both"/>
-        <w:rPr>
-          <w:color w:val="FF0000"/>
-        </w:rPr>
-      </w:pPr>
-      <w:r>
-        <w:rPr>
+          <w:color w:val="FF0000"/>
+          <w:u w:val="single"/>
+        </w:rPr>
+        <w:t>Response</w:t>
+      </w:r>
+      <w:r>
+        <w:rPr>
+          <w:rFonts w:eastAsiaTheme="minorEastAsia"/>
           <w:b/>
           <w:color w:val="FF0000"/>
         </w:rPr>
-        <w:t>Associate Editor's Comments to the Author:</w:t>
-      </w:r>
-      <w:r>
-        <w:rPr>
-          <w:color w:val="FF0000"/>
-        </w:rPr>
-        <w:br w:type="textWrapping"/>
-      </w:r>
-      <w:r>
-        <w:rPr>
-          <w:color w:val="FF0000"/>
-        </w:rPr>
-        <w:br w:type="textWrapping"/>
-      </w:r>
-      <w:r>
-        <w:rPr>
-          <w:b/>
-          <w:color w:val="FF0000"/>
-          <w:u w:val="single"/>
-        </w:rPr>
-        <w:t>Comment</w:t>
-      </w:r>
-      <w:r>
-        <w:rPr>
-          <w:color w:val="FF0000"/>
-        </w:rPr>
         <w:t xml:space="preserve"> </w:t>
       </w:r>
       <w:r>
         <w:rPr>
-          <w:rFonts w:hint="eastAsia"/>
-          <w:color w:val="FF0000"/>
-        </w:rPr>
-        <w:t xml:space="preserve">&gt; </w:t>
-      </w:r>
-      <w:r>
-        <w:rPr>
-          <w:color w:val="FF0000"/>
-        </w:rPr>
-        <w:t>Both reviewers are positive about this manuscript and make important recommendations that will improve its scope and strength. The author might wish to consider a revision of their title, especially in line with the discussions and implications suggested by reviewer 2 (i.e. is their approach only relevant to a three-species food web?). The author might also wish to explore advanced approaches of stable isotope trophic ecology beyond bulk isotopes, such as compound-specific stable isotopes (e.g. essential amino acids) - might this add value to the interpretations that can be made from complicated food webs where not all dietary items are known or sampled? (again, in line with some of reviewer 2's comments)</w:t>
-      </w:r>
-    </w:p>
-    <w:p>
-      <w:pPr>
-        <w:jc w:val="both"/>
-        <w:rPr>
-          <w:rFonts w:eastAsiaTheme="minorEastAsia"/>
-          <w:b/>
-          <w:color w:val="FF0000"/>
-        </w:rPr>
-      </w:pPr>
-      <w:r>
-        <w:rPr>
-          <w:rFonts w:hint="eastAsia" w:eastAsiaTheme="minorEastAsia"/>
-          <w:b/>
-          <w:color w:val="FF0000"/>
-          <w:u w:val="single"/>
-        </w:rPr>
-        <w:t>Response</w:t>
-      </w:r>
-      <w:r>
-        <w:rPr>
-          <w:rFonts w:eastAsiaTheme="minorEastAsia"/>
-          <w:b/>
-          <w:color w:val="FF0000"/>
-        </w:rPr>
-        <w:t xml:space="preserve"> </w:t>
-      </w:r>
-      <w:r>
-        <w:rPr>
-          <w:rFonts w:hint="eastAsia" w:eastAsiaTheme="minorEastAsia"/>
+          <w:rFonts w:eastAsiaTheme="minorEastAsia" w:hint="eastAsia"/>
           <w:color w:val="FF0000"/>
         </w:rPr>
         <w:t>&gt;</w:t>
@@ -1005,7 +1111,6 @@
           <w:ilvl w:val="0"/>
           <w:numId w:val="2"/>
         </w:numPr>
-        <w:ind w:left="420" w:leftChars="0" w:hanging="420" w:firstLineChars="0"/>
         <w:jc w:val="left"/>
         <w:rPr>
           <w:rFonts w:eastAsiaTheme="minorEastAsia"/>
@@ -1014,9 +1119,8 @@
       </w:pPr>
       <w:r>
         <w:rPr>
-          <w:rFonts w:hint="default" w:eastAsiaTheme="minorEastAsia"/>
-          <w:color w:val="FF0000"/>
-          <w:lang w:val="en-US"/>
+          <w:rFonts w:eastAsiaTheme="minorEastAsia"/>
+          <w:color w:val="FF0000"/>
         </w:rPr>
         <w:t>Change the title?</w:t>
       </w:r>
@@ -1027,7 +1131,6 @@
           <w:ilvl w:val="0"/>
           <w:numId w:val="2"/>
         </w:numPr>
-        <w:ind w:left="420" w:leftChars="0" w:hanging="420" w:firstLineChars="0"/>
         <w:jc w:val="left"/>
         <w:rPr>
           <w:rFonts w:eastAsiaTheme="minorEastAsia"/>
@@ -1036,9 +1139,8 @@
       </w:pPr>
       <w:r>
         <w:rPr>
-          <w:rFonts w:hint="default" w:eastAsiaTheme="minorEastAsia"/>
-          <w:color w:val="FF0000"/>
-          <w:lang w:val="en-US"/>
+          <w:rFonts w:eastAsiaTheme="minorEastAsia"/>
+          <w:color w:val="FF0000"/>
         </w:rPr>
         <w:t xml:space="preserve">Check out some references on </w:t>
       </w:r>
@@ -1050,9 +1152,7 @@
       </w:r>
       <w:r>
         <w:rPr>
-          <w:rFonts w:hint="default"/>
-          <w:color w:val="FF0000"/>
-          <w:lang w:val="en-US"/>
+          <w:color w:val="FF0000"/>
         </w:rPr>
         <w:t>.</w:t>
       </w:r>
@@ -1097,11 +1197,12 @@
           <w:rFonts w:eastAsiaTheme="minorEastAsia"/>
           <w:b/>
         </w:rPr>
+        <w:lastRenderedPageBreak/>
         <w:t>Reviewer</w:t>
       </w:r>
       <w:r>
         <w:rPr>
-          <w:rFonts w:hint="eastAsia" w:eastAsiaTheme="minorEastAsia"/>
+          <w:rFonts w:eastAsiaTheme="minorEastAsia" w:hint="eastAsia"/>
           <w:b/>
         </w:rPr>
         <w:t xml:space="preserve"> 1</w:t>
@@ -1115,7 +1216,7 @@
       </w:r>
       <w:r>
         <w:rPr>
-          <w:rFonts w:hint="eastAsia" w:eastAsiaTheme="minorEastAsia"/>
+          <w:rFonts w:eastAsiaTheme="minorEastAsia" w:hint="eastAsia"/>
           <w:b/>
         </w:rPr>
         <w:t>s</w:t>
@@ -1129,7 +1230,7 @@
       </w:r>
       <w:r>
         <w:rPr>
-          <w:rFonts w:hint="eastAsia" w:eastAsiaTheme="minorEastAsia"/>
+          <w:rFonts w:eastAsiaTheme="minorEastAsia" w:hint="eastAsia"/>
           <w:b/>
         </w:rPr>
         <w:t xml:space="preserve">the </w:t>
@@ -1164,15 +1265,49 @@
       </w:r>
       <w:r>
         <w:rPr>
-          <w:rFonts w:hint="eastAsia" w:eastAsiaTheme="minorEastAsia"/>
+          <w:rFonts w:eastAsiaTheme="minorEastAsia" w:hint="eastAsia"/>
         </w:rPr>
         <w:t xml:space="preserve">&gt; </w:t>
       </w:r>
-      <w:r>
-        <w:rPr>
-          <w:rFonts w:eastAsiaTheme="minorEastAsia"/>
-        </w:rPr>
-        <w:t>Intraguild predation (IGP) is very common in arthropods. However, due to too many uncertain environmental factors and technical methods, it is difficult to quantify IGP. In this study, the control feeding experiment and stable isotope analysis of field samples were combined to evaluate the degree of IGP in a three-species omnivorous food web (top predator + mesopredator + shared prey). The experimental design of this study is reasonable, and the stable isotope analysis technology used is relatively mature and reliable, which can solve the problem of quantifying IGP to a certain extent.</w:t>
+      <w:proofErr w:type="spellStart"/>
+      <w:r>
+        <w:rPr>
+          <w:rFonts w:eastAsiaTheme="minorEastAsia"/>
+        </w:rPr>
+        <w:t>Intraguild</w:t>
+      </w:r>
+      <w:proofErr w:type="spellEnd"/>
+      <w:r>
+        <w:rPr>
+          <w:rFonts w:eastAsiaTheme="minorEastAsia"/>
+        </w:rPr>
+        <w:t xml:space="preserve"> predation (IGP) is very common in arthropods. However, due to too many uncertain environmental factors and techni</w:t>
+      </w:r>
+      <w:r>
+        <w:rPr>
+          <w:rFonts w:eastAsiaTheme="minorEastAsia"/>
+        </w:rPr>
+        <w:t xml:space="preserve">cal methods, it is difficult to quantify IGP. In this study, the control feeding experiment and stable isotope analysis of field samples were combined to evaluate the degree of IGP in a three-species omnivorous food web (top predator + </w:t>
+      </w:r>
+      <w:proofErr w:type="spellStart"/>
+      <w:r>
+        <w:rPr>
+          <w:rFonts w:eastAsiaTheme="minorEastAsia"/>
+        </w:rPr>
+        <w:t>mesopredator</w:t>
+      </w:r>
+      <w:proofErr w:type="spellEnd"/>
+      <w:r>
+        <w:rPr>
+          <w:rFonts w:eastAsiaTheme="minorEastAsia"/>
+        </w:rPr>
+        <w:t xml:space="preserve"> + share</w:t>
+      </w:r>
+      <w:r>
+        <w:rPr>
+          <w:rFonts w:eastAsiaTheme="minorEastAsia"/>
+        </w:rPr>
+        <w:t>d prey). The experimental design of this study is reasonable, and the stable isotope analysis technology used is relatively mature and reliable, which can solve the problem of quantifying IGP to a certain extent.</w:t>
       </w:r>
     </w:p>
     <w:p>
@@ -1182,9 +1317,10 @@
           <w:b/>
         </w:rPr>
       </w:pPr>
-      <w:r>
-        <w:rPr>
-          <w:rFonts w:hint="eastAsia" w:eastAsiaTheme="minorEastAsia"/>
+      <w:proofErr w:type="gramStart"/>
+      <w:r>
+        <w:rPr>
+          <w:rFonts w:eastAsiaTheme="minorEastAsia" w:hint="eastAsia"/>
           <w:b/>
           <w:u w:val="single"/>
         </w:rPr>
@@ -1199,10 +1335,17 @@
       </w:r>
       <w:r>
         <w:rPr>
-          <w:rFonts w:hint="eastAsia" w:eastAsiaTheme="minorEastAsia"/>
-        </w:rPr>
-        <w:t>&gt; Thanks for the positive comments on my manuscript.</w:t>
-      </w:r>
+          <w:rFonts w:eastAsiaTheme="minorEastAsia" w:hint="eastAsia"/>
+        </w:rPr>
+        <w:t>&gt; Thanks for the positive comments</w:t>
+      </w:r>
+      <w:r>
+        <w:rPr>
+          <w:rFonts w:eastAsiaTheme="minorEastAsia" w:hint="eastAsia"/>
+        </w:rPr>
+        <w:t xml:space="preserve"> on my manuscript.</w:t>
+      </w:r>
+      <w:proofErr w:type="gramEnd"/>
     </w:p>
     <w:p>
       <w:pPr>
@@ -1250,7 +1393,7 @@
       </w:r>
       <w:r>
         <w:rPr>
-          <w:rFonts w:hint="eastAsia" w:eastAsiaTheme="minorEastAsia"/>
+          <w:rFonts w:eastAsiaTheme="minorEastAsia" w:hint="eastAsia"/>
           <w:color w:val="000000" w:themeColor="text1"/>
         </w:rPr>
         <w:t xml:space="preserve">&gt; </w:t>
@@ -1271,7 +1414,7 @@
       </w:pPr>
       <w:r>
         <w:rPr>
-          <w:rFonts w:hint="eastAsia" w:eastAsiaTheme="minorEastAsia"/>
+          <w:rFonts w:eastAsiaTheme="minorEastAsia" w:hint="eastAsia"/>
           <w:b/>
           <w:u w:val="single"/>
         </w:rPr>
@@ -1286,7 +1429,7 @@
       </w:r>
       <w:r>
         <w:rPr>
-          <w:rFonts w:hint="eastAsia" w:eastAsiaTheme="minorEastAsia"/>
+          <w:rFonts w:eastAsiaTheme="minorEastAsia" w:hint="eastAsia"/>
         </w:rPr>
         <w:t xml:space="preserve">&gt; </w:t>
       </w:r>
@@ -1312,7 +1455,21 @@
         <w:rPr>
           <w:bCs/>
         </w:rPr>
-        <w:t xml:space="preserve">Wang, S., Brose, U. &amp; Gravel, D. (2019). Intraguild predation enhances biodiversity and functioning in complex food webs. Ecology, 100, e02616. </w:t>
+        <w:t xml:space="preserve">Wang, S., Brose, U. &amp; Gravel, D. (2019). </w:t>
+      </w:r>
+      <w:proofErr w:type="spellStart"/>
+      <w:r>
+        <w:rPr>
+          <w:bCs/>
+        </w:rPr>
+        <w:t>Intraguild</w:t>
+      </w:r>
+      <w:proofErr w:type="spellEnd"/>
+      <w:r>
+        <w:rPr>
+          <w:bCs/>
+        </w:rPr>
+        <w:t xml:space="preserve"> predation enhances biodiversity and functioning in complex food webs. Ecology, 100, e02616. </w:t>
       </w:r>
       <w:r>
         <w:rPr>
@@ -1333,7 +1490,14 @@
         <w:rPr>
           <w:bCs/>
         </w:rPr>
-        <w:t>Using a modeling approach, this study shows that IGP could enhance biodiversity and ecosystem functioning (e.g., total biomass or primary production).</w:t>
+        <w:lastRenderedPageBreak/>
+        <w:t>Using a modelin</w:t>
+      </w:r>
+      <w:r>
+        <w:rPr>
+          <w:bCs/>
+        </w:rPr>
+        <w:t>g approach, this study shows that IGP could enhance biodiversity and ecosystem functioning (e.g., total biomass or primary production).</w:t>
       </w:r>
     </w:p>
     <w:p>
@@ -1356,11 +1520,67 @@
           <w:color w:val="FF0000"/>
         </w:rPr>
       </w:pPr>
-      <w:r>
-        <w:rPr>
-          <w:bCs/>
-        </w:rPr>
-        <w:t xml:space="preserve">Hagler, J. R., Casey, M. T. &amp; Machtley, S. A. (2020). A procedure for pinpointing cannibalism, intraguild predation, and life stage-specific feeding events. BioControl, 65, 297-304. </w:t>
+      <w:proofErr w:type="spellStart"/>
+      <w:r>
+        <w:rPr>
+          <w:bCs/>
+        </w:rPr>
+        <w:t>Hagler</w:t>
+      </w:r>
+      <w:proofErr w:type="spellEnd"/>
+      <w:r>
+        <w:rPr>
+          <w:bCs/>
+        </w:rPr>
+        <w:t xml:space="preserve">, J. R., Casey, M. T. &amp; </w:t>
+      </w:r>
+      <w:proofErr w:type="spellStart"/>
+      <w:r>
+        <w:rPr>
+          <w:bCs/>
+        </w:rPr>
+        <w:t>Machtley</w:t>
+      </w:r>
+      <w:proofErr w:type="spellEnd"/>
+      <w:r>
+        <w:rPr>
+          <w:bCs/>
+        </w:rPr>
+        <w:t xml:space="preserve">, S. A. (2020). A procedure for pinpointing cannibalism, </w:t>
+      </w:r>
+      <w:proofErr w:type="spellStart"/>
+      <w:r>
+        <w:rPr>
+          <w:bCs/>
+        </w:rPr>
+        <w:t>intraguild</w:t>
+      </w:r>
+      <w:proofErr w:type="spellEnd"/>
+      <w:r>
+        <w:rPr>
+          <w:bCs/>
+        </w:rPr>
+        <w:t xml:space="preserve"> predation, an</w:t>
+      </w:r>
+      <w:r>
+        <w:rPr>
+          <w:bCs/>
+        </w:rPr>
+        <w:t xml:space="preserve">d life stage-specific feeding events. </w:t>
+      </w:r>
+      <w:proofErr w:type="spellStart"/>
+      <w:r>
+        <w:rPr>
+          <w:bCs/>
+        </w:rPr>
+        <w:t>BioControl</w:t>
+      </w:r>
+      <w:proofErr w:type="spellEnd"/>
+      <w:r>
+        <w:rPr>
+          <w:bCs/>
+        </w:rPr>
+        <w:t xml:space="preserve">, 65, 297-304. </w:t>
       </w:r>
       <w:r>
         <w:rPr>
@@ -1408,7 +1628,78 @@
           <w:bCs/>
           <w:lang w:eastAsia="zh-CN"/>
         </w:rPr>
-        <w:t>Snyder, G. B., Smith, O. M., Chapman, E. G., Crossley, M. S., Crowder, D. W., Fu, Z., Harwood, J. D., Jensen, A. S., Krey, K. L. &amp; Lynch, C. A. (2022). Alternative prey mediate intraguild predation in the open field. Pest Management Science, 78, 3939-3946.</w:t>
+        <w:t xml:space="preserve">Snyder, G. B., Smith, O. M., Chapman, E. G., </w:t>
+      </w:r>
+      <w:proofErr w:type="spellStart"/>
+      <w:r>
+        <w:rPr>
+          <w:bCs/>
+          <w:lang w:eastAsia="zh-CN"/>
+        </w:rPr>
+        <w:t>Crossley</w:t>
+      </w:r>
+      <w:proofErr w:type="spellEnd"/>
+      <w:r>
+        <w:rPr>
+          <w:bCs/>
+          <w:lang w:eastAsia="zh-CN"/>
+        </w:rPr>
+        <w:t xml:space="preserve">, M. S., Crowder, D. W., Fu, Z., </w:t>
+      </w:r>
+      <w:r>
+        <w:rPr>
+          <w:bCs/>
+          <w:lang w:eastAsia="zh-CN"/>
+        </w:rPr>
+        <w:t xml:space="preserve">Harwood, J. D., Jensen, A. S., </w:t>
+      </w:r>
+      <w:proofErr w:type="spellStart"/>
+      <w:r>
+        <w:rPr>
+          <w:bCs/>
+          <w:lang w:eastAsia="zh-CN"/>
+        </w:rPr>
+        <w:t>Krey</w:t>
+      </w:r>
+      <w:proofErr w:type="spellEnd"/>
+      <w:r>
+        <w:rPr>
+          <w:bCs/>
+          <w:lang w:eastAsia="zh-CN"/>
+        </w:rPr>
+        <w:t xml:space="preserve">, K. L. &amp; Lynch, C. A. (2022). Alternative </w:t>
+      </w:r>
+      <w:proofErr w:type="gramStart"/>
+      <w:r>
+        <w:rPr>
+          <w:bCs/>
+          <w:lang w:eastAsia="zh-CN"/>
+        </w:rPr>
+        <w:t>prey mediate</w:t>
+      </w:r>
+      <w:proofErr w:type="gramEnd"/>
+      <w:r>
+        <w:rPr>
+          <w:bCs/>
+          <w:lang w:eastAsia="zh-CN"/>
+        </w:rPr>
+        <w:t xml:space="preserve"> </w:t>
+      </w:r>
+      <w:proofErr w:type="spellStart"/>
+      <w:r>
+        <w:rPr>
+          <w:bCs/>
+          <w:lang w:eastAsia="zh-CN"/>
+        </w:rPr>
+        <w:t>intraguild</w:t>
+      </w:r>
+      <w:proofErr w:type="spellEnd"/>
+      <w:r>
+        <w:rPr>
+          <w:bCs/>
+          <w:lang w:eastAsia="zh-CN"/>
+        </w:rPr>
+        <w:t xml:space="preserve"> predation in the open field. Pest Management Science, 78, 3939-3946.</w:t>
       </w:r>
       <w:r>
         <w:rPr>
@@ -1429,29 +1720,69 @@
         <w:rPr>
           <w:bCs/>
         </w:rPr>
-        <w:t>This study applies molecular gut content analysis to estimate the probability of IGP on mesopredator </w:t>
-      </w:r>
+        <w:t>This study applies molecular gut content analysis to estimate the probabil</w:t>
+      </w:r>
+      <w:r>
+        <w:rPr>
+          <w:bCs/>
+        </w:rPr>
+        <w:t xml:space="preserve">ity of IGP on </w:t>
+      </w:r>
+      <w:proofErr w:type="spellStart"/>
+      <w:r>
+        <w:rPr>
+          <w:bCs/>
+        </w:rPr>
+        <w:t>mesopredator</w:t>
+      </w:r>
+      <w:proofErr w:type="spellEnd"/>
+      <w:r>
+        <w:rPr>
+          <w:bCs/>
+        </w:rPr>
+        <w:t> </w:t>
+      </w:r>
+      <w:proofErr w:type="spellStart"/>
       <w:r>
         <w:rPr>
           <w:bCs/>
           <w:i/>
           <w:iCs/>
         </w:rPr>
-        <w:t>Geocoris sp</w:t>
-      </w:r>
-      <w:r>
-        <w:rPr>
-          <w:bCs/>
-        </w:rPr>
-        <w:t>. by the top predator </w:t>
-      </w:r>
+        <w:t>Geocoris</w:t>
+      </w:r>
+      <w:proofErr w:type="spellEnd"/>
       <w:r>
         <w:rPr>
           <w:bCs/>
           <w:i/>
           <w:iCs/>
         </w:rPr>
-        <w:t>Nabis sp</w:t>
+        <w:t> sp</w:t>
+      </w:r>
+      <w:r>
+        <w:rPr>
+          <w:bCs/>
+        </w:rPr>
+        <w:t>. by the top predator </w:t>
+      </w:r>
+      <w:proofErr w:type="spellStart"/>
+      <w:r>
+        <w:rPr>
+          <w:bCs/>
+          <w:i/>
+          <w:iCs/>
+        </w:rPr>
+        <w:t>Nabis</w:t>
+      </w:r>
+      <w:proofErr w:type="spellEnd"/>
+      <w:r>
+        <w:rPr>
+          <w:bCs/>
+          <w:i/>
+          <w:iCs/>
+        </w:rPr>
+        <w:t xml:space="preserve"> sp</w:t>
       </w:r>
       <w:r>
         <w:rPr>
@@ -1479,11 +1810,39 @@
           <w:color w:val="FF0000"/>
         </w:rPr>
       </w:pPr>
-      <w:r>
-        <w:rPr>
-          <w:bCs/>
-        </w:rPr>
-        <w:t>Saqib, H. S. A., Liang, P., You, M. &amp; Gurr, G. M. (2021). Molecular gut content analysis indicates the inter‐and intra‐guild predation patterns of spiders in conventionally managed vegetable fields. Ecology and evolution, 11, 9543-9552.</w:t>
+      <w:proofErr w:type="spellStart"/>
+      <w:r>
+        <w:rPr>
+          <w:bCs/>
+        </w:rPr>
+        <w:t>Saqib</w:t>
+      </w:r>
+      <w:proofErr w:type="spellEnd"/>
+      <w:r>
+        <w:rPr>
+          <w:bCs/>
+        </w:rPr>
+        <w:t xml:space="preserve">, H. S. A., Liang, P., You, M. &amp; </w:t>
+      </w:r>
+      <w:proofErr w:type="spellStart"/>
+      <w:r>
+        <w:rPr>
+          <w:bCs/>
+        </w:rPr>
+        <w:t>Gurr</w:t>
+      </w:r>
+      <w:proofErr w:type="spellEnd"/>
+      <w:r>
+        <w:rPr>
+          <w:bCs/>
+        </w:rPr>
+        <w:t>, G. M. (2021). Molecular gut content analysis indicates the inter‐and intra‐guild predation patterns of spiders in conventionally managed vege</w:t>
+      </w:r>
+      <w:r>
+        <w:rPr>
+          <w:bCs/>
+        </w:rPr>
+        <w:t>table fields. Ecology and evolution, 11, 9543-9552.</w:t>
       </w:r>
       <w:r>
         <w:rPr>
@@ -1513,9 +1872,10 @@
       </w:pPr>
       <w:r>
         <w:rPr>
-          <w:rFonts w:hint="eastAsia" w:eastAsiaTheme="minorEastAsia"/>
-          <w:bCs/>
-        </w:rPr>
+          <w:rFonts w:eastAsiaTheme="minorEastAsia" w:hint="eastAsia"/>
+          <w:bCs/>
+        </w:rPr>
+        <w:lastRenderedPageBreak/>
         <w:t>This is a</w:t>
       </w:r>
       <w:r>
@@ -1527,7 +1887,7 @@
       </w:r>
       <w:r>
         <w:rPr>
-          <w:rFonts w:hint="eastAsia" w:eastAsiaTheme="minorEastAsia"/>
+          <w:rFonts w:eastAsiaTheme="minorEastAsia" w:hint="eastAsia"/>
           <w:bCs/>
         </w:rPr>
         <w:t>example s</w:t>
@@ -1540,7 +1900,7 @@
       </w:r>
       <w:r>
         <w:rPr>
-          <w:rFonts w:hint="eastAsia" w:eastAsiaTheme="minorEastAsia"/>
+          <w:rFonts w:eastAsiaTheme="minorEastAsia" w:hint="eastAsia"/>
           <w:bCs/>
         </w:rPr>
         <w:t>y</w:t>
@@ -1553,7 +1913,7 @@
       </w:r>
       <w:r>
         <w:rPr>
-          <w:rFonts w:hint="eastAsia" w:eastAsiaTheme="minorEastAsia"/>
+          <w:rFonts w:eastAsiaTheme="minorEastAsia" w:hint="eastAsia"/>
           <w:bCs/>
         </w:rPr>
         <w:t xml:space="preserve">that </w:t>
@@ -1566,7 +1926,7 @@
       </w:r>
       <w:r>
         <w:rPr>
-          <w:rFonts w:hint="eastAsia" w:eastAsiaTheme="minorEastAsia"/>
+          <w:rFonts w:eastAsiaTheme="minorEastAsia" w:hint="eastAsia"/>
           <w:bCs/>
         </w:rPr>
         <w:t>ies</w:t>
@@ -1605,7 +1965,7 @@
       </w:r>
       <w:r>
         <w:rPr>
-          <w:rFonts w:hint="eastAsia" w:eastAsiaTheme="minorEastAsia"/>
+          <w:rFonts w:eastAsiaTheme="minorEastAsia" w:hint="eastAsia"/>
           <w:bCs/>
         </w:rPr>
         <w:t xml:space="preserve"> </w:t>
@@ -1618,7 +1978,7 @@
       </w:r>
       <w:r>
         <w:rPr>
-          <w:rFonts w:hint="eastAsia" w:eastAsiaTheme="minorEastAsia"/>
+          <w:rFonts w:eastAsiaTheme="minorEastAsia" w:hint="eastAsia"/>
           <w:bCs/>
         </w:rPr>
         <w:t>.</w:t>
@@ -1642,11 +2002,95 @@
           <w:bCs/>
         </w:rPr>
       </w:pPr>
-      <w:r>
-        <w:rPr>
-          <w:bCs/>
-        </w:rPr>
-        <w:t xml:space="preserve">Macías-Hernández, N., Athey, K., Tonzo, V., Wangensteen, O. S., Arnedo, M. &amp; Harwood, J. D. (2018). Molecular gut content analysis of different spider body parts. Plos One, 13, e0196589. </w:t>
+      <w:proofErr w:type="spellStart"/>
+      <w:r>
+        <w:rPr>
+          <w:bCs/>
+        </w:rPr>
+        <w:t>Macías-Hernández</w:t>
+      </w:r>
+      <w:proofErr w:type="spellEnd"/>
+      <w:r>
+        <w:rPr>
+          <w:bCs/>
+        </w:rPr>
+        <w:t xml:space="preserve">, N., </w:t>
+      </w:r>
+      <w:proofErr w:type="spellStart"/>
+      <w:r>
+        <w:rPr>
+          <w:bCs/>
+        </w:rPr>
+        <w:t>Athey</w:t>
+      </w:r>
+      <w:proofErr w:type="spellEnd"/>
+      <w:r>
+        <w:rPr>
+          <w:bCs/>
+        </w:rPr>
+        <w:t xml:space="preserve">, K., </w:t>
+      </w:r>
+      <w:proofErr w:type="spellStart"/>
+      <w:r>
+        <w:rPr>
+          <w:bCs/>
+        </w:rPr>
+        <w:t>Tonzo</w:t>
+      </w:r>
+      <w:proofErr w:type="spellEnd"/>
+      <w:r>
+        <w:rPr>
+          <w:bCs/>
+        </w:rPr>
+        <w:t xml:space="preserve">, V., </w:t>
+      </w:r>
+      <w:proofErr w:type="spellStart"/>
+      <w:r>
+        <w:rPr>
+          <w:bCs/>
+        </w:rPr>
+        <w:t>Wangen</w:t>
+      </w:r>
+      <w:r>
+        <w:rPr>
+          <w:bCs/>
+        </w:rPr>
+        <w:t>steen</w:t>
+      </w:r>
+      <w:proofErr w:type="spellEnd"/>
+      <w:r>
+        <w:rPr>
+          <w:bCs/>
+        </w:rPr>
+        <w:t xml:space="preserve">, O. S., </w:t>
+      </w:r>
+      <w:proofErr w:type="spellStart"/>
+      <w:r>
+        <w:rPr>
+          <w:bCs/>
+        </w:rPr>
+        <w:t>Arnedo</w:t>
+      </w:r>
+      <w:proofErr w:type="spellEnd"/>
+      <w:r>
+        <w:rPr>
+          <w:bCs/>
+        </w:rPr>
+        <w:t xml:space="preserve">, M. &amp; Harwood, J. D. (2018). Molecular gut content analysis of different spider body parts. </w:t>
+      </w:r>
+      <w:proofErr w:type="spellStart"/>
+      <w:r>
+        <w:rPr>
+          <w:bCs/>
+        </w:rPr>
+        <w:t>Plos</w:t>
+      </w:r>
+      <w:proofErr w:type="spellEnd"/>
+      <w:r>
+        <w:rPr>
+          <w:bCs/>
+        </w:rPr>
+        <w:t xml:space="preserve"> One, 13, e0196589. </w:t>
       </w:r>
       <w:r>
         <w:rPr>
@@ -1658,7 +2102,7 @@
     </w:p>
     <w:p>
       <w:pPr>
-        <w:pStyle w:val="13"/>
+        <w:pStyle w:val="ab"/>
         <w:ind w:left="420"/>
         <w:rPr>
           <w:rFonts w:eastAsiaTheme="minorEastAsia"/>
@@ -1667,21 +2111,37 @@
       </w:pPr>
       <w:r>
         <w:rPr>
-          <w:rFonts w:hint="eastAsia" w:eastAsiaTheme="minorEastAsia"/>
-          <w:bCs/>
-        </w:rPr>
-        <w:t>This study shows that the d</w:t>
-      </w:r>
-      <w:r>
-        <w:rPr>
-          <w:rFonts w:eastAsiaTheme="minorEastAsia"/>
-          <w:bCs/>
-        </w:rPr>
-        <w:t>etectability of prey DNA </w:t>
-      </w:r>
-      <w:r>
-        <w:rPr>
-          <w:rFonts w:hint="eastAsia" w:eastAsiaTheme="minorEastAsia"/>
+          <w:rFonts w:eastAsiaTheme="minorEastAsia" w:hint="eastAsia"/>
+          <w:bCs/>
+        </w:rPr>
+        <w:t xml:space="preserve">This study shows that the </w:t>
+      </w:r>
+      <w:proofErr w:type="spellStart"/>
+      <w:r>
+        <w:rPr>
+          <w:rFonts w:eastAsiaTheme="minorEastAsia" w:hint="eastAsia"/>
+          <w:bCs/>
+        </w:rPr>
+        <w:t>d</w:t>
+      </w:r>
+      <w:r>
+        <w:rPr>
+          <w:rFonts w:eastAsiaTheme="minorEastAsia"/>
+          <w:bCs/>
+        </w:rPr>
+        <w:t>etectability</w:t>
+      </w:r>
+      <w:proofErr w:type="spellEnd"/>
+      <w:r>
+        <w:rPr>
+          <w:rFonts w:eastAsiaTheme="minorEastAsia"/>
+          <w:bCs/>
+        </w:rPr>
+        <w:t xml:space="preserve"> of prey DNA </w:t>
+      </w:r>
+      <w:r>
+        <w:rPr>
+          <w:rFonts w:eastAsiaTheme="minorEastAsia" w:hint="eastAsia"/>
           <w:bCs/>
         </w:rPr>
         <w:t>sequences varies among different parts of the spider</w:t>
@@ -1695,7 +2155,7 @@
       </w:r>
       <w:r>
         <w:rPr>
-          <w:rFonts w:hint="eastAsia" w:eastAsiaTheme="minorEastAsia"/>
+          <w:rFonts w:eastAsiaTheme="minorEastAsia" w:hint="eastAsia"/>
           <w:bCs/>
         </w:rPr>
         <w:t xml:space="preserve">s </w:t>
@@ -1709,7 +2169,7 @@
       </w:r>
       <w:r>
         <w:rPr>
-          <w:rFonts w:hint="eastAsia" w:eastAsiaTheme="minorEastAsia"/>
+          <w:rFonts w:eastAsiaTheme="minorEastAsia" w:hint="eastAsia"/>
           <w:bCs/>
         </w:rPr>
         <w:t>.</w:t>
@@ -1734,11 +2194,75 @@
           <w:bCs/>
         </w:rPr>
       </w:pPr>
-      <w:r>
-        <w:rPr>
-          <w:bCs/>
-        </w:rPr>
-        <w:t xml:space="preserve">Michalko, R., Birkhofer, K. &amp; Pekár, S. (2022). Interaction between hunting strategy, habitat type and stratum drive intraguild predation and cannibalism. Oikos, 2022, e08662. </w:t>
+      <w:proofErr w:type="spellStart"/>
+      <w:r>
+        <w:rPr>
+          <w:bCs/>
+        </w:rPr>
+        <w:t>Michalko</w:t>
+      </w:r>
+      <w:proofErr w:type="spellEnd"/>
+      <w:r>
+        <w:rPr>
+          <w:bCs/>
+        </w:rPr>
+        <w:t xml:space="preserve">, R., </w:t>
+      </w:r>
+      <w:proofErr w:type="spellStart"/>
+      <w:r>
+        <w:rPr>
+          <w:bCs/>
+        </w:rPr>
+        <w:t>Birkhofer</w:t>
+      </w:r>
+      <w:proofErr w:type="spellEnd"/>
+      <w:r>
+        <w:rPr>
+          <w:bCs/>
+        </w:rPr>
+        <w:t xml:space="preserve">, K. &amp; </w:t>
+      </w:r>
+      <w:proofErr w:type="spellStart"/>
+      <w:r>
+        <w:rPr>
+          <w:bCs/>
+        </w:rPr>
+        <w:t>Pekár</w:t>
+      </w:r>
+      <w:proofErr w:type="spellEnd"/>
+      <w:r>
+        <w:rPr>
+          <w:bCs/>
+        </w:rPr>
+        <w:t xml:space="preserve">, S. (2022). Interaction between hunting strategy, habitat type and stratum drive </w:t>
+      </w:r>
+      <w:proofErr w:type="spellStart"/>
+      <w:r>
+        <w:rPr>
+          <w:bCs/>
+        </w:rPr>
+        <w:t>intraguild</w:t>
+      </w:r>
+      <w:proofErr w:type="spellEnd"/>
+      <w:r>
+        <w:rPr>
+          <w:bCs/>
+        </w:rPr>
+        <w:t xml:space="preserve"> predation and cannibalism. </w:t>
+      </w:r>
+      <w:proofErr w:type="spellStart"/>
+      <w:r>
+        <w:rPr>
+          <w:bCs/>
+        </w:rPr>
+        <w:t>Oikos</w:t>
+      </w:r>
+      <w:proofErr w:type="spellEnd"/>
+      <w:r>
+        <w:rPr>
+          <w:bCs/>
+        </w:rPr>
+        <w:t xml:space="preserve">, 2022, e08662. </w:t>
       </w:r>
       <w:r>
         <w:rPr>
@@ -1759,7 +2283,55 @@
         <w:rPr>
           <w:bCs/>
         </w:rPr>
-        <w:t>This study examines how habitat type (vegetation vs. ground) affect intraguild interactions among spider mesopredators and top predators.</w:t>
+        <w:t xml:space="preserve">This study examines how habitat </w:t>
+      </w:r>
+      <w:proofErr w:type="gramStart"/>
+      <w:r>
+        <w:rPr>
+          <w:bCs/>
+        </w:rPr>
+        <w:t>type (vegeta</w:t>
+      </w:r>
+      <w:r>
+        <w:rPr>
+          <w:bCs/>
+        </w:rPr>
+        <w:t>tion vs. ground) affect</w:t>
+      </w:r>
+      <w:proofErr w:type="gramEnd"/>
+      <w:r>
+        <w:rPr>
+          <w:bCs/>
+        </w:rPr>
+        <w:t xml:space="preserve"> </w:t>
+      </w:r>
+      <w:proofErr w:type="spellStart"/>
+      <w:r>
+        <w:rPr>
+          <w:bCs/>
+        </w:rPr>
+        <w:t>intraguild</w:t>
+      </w:r>
+      <w:proofErr w:type="spellEnd"/>
+      <w:r>
+        <w:rPr>
+          <w:bCs/>
+        </w:rPr>
+        <w:t xml:space="preserve"> interactions among spider </w:t>
+      </w:r>
+      <w:proofErr w:type="spellStart"/>
+      <w:r>
+        <w:rPr>
+          <w:bCs/>
+        </w:rPr>
+        <w:t>mesopredators</w:t>
+      </w:r>
+      <w:proofErr w:type="spellEnd"/>
+      <w:r>
+        <w:rPr>
+          <w:bCs/>
+        </w:rPr>
+        <w:t xml:space="preserve"> and top predators.</w:t>
       </w:r>
     </w:p>
     <w:p>
@@ -1810,9 +2382,10 @@
           <w:szCs w:val="28"/>
         </w:rPr>
       </w:pPr>
-      <w:r>
-        <w:rPr>
-          <w:rFonts w:hint="eastAsia" w:eastAsiaTheme="minorEastAsia"/>
+      <w:proofErr w:type="gramStart"/>
+      <w:r>
+        <w:rPr>
+          <w:rFonts w:eastAsiaTheme="minorEastAsia" w:hint="eastAsia"/>
           <w:b/>
           <w:szCs w:val="28"/>
           <w:u w:val="single"/>
@@ -1829,7 +2402,7 @@
       </w:r>
       <w:r>
         <w:rPr>
-          <w:rFonts w:hint="eastAsia" w:eastAsiaTheme="minorEastAsia"/>
+          <w:rFonts w:eastAsiaTheme="minorEastAsia" w:hint="eastAsia"/>
           <w:szCs w:val="28"/>
         </w:rPr>
         <w:t xml:space="preserve">&gt; </w:t>
@@ -1839,12 +2412,59 @@
           <w:rFonts w:eastAsiaTheme="minorEastAsia"/>
           <w:szCs w:val="28"/>
         </w:rPr>
-        <w:t>Thanks for pointing out the mistakes in the citation format. I have corrected the citation style template in my EndNote library and made the following changes to the in-text citations (“original” to “revised”):</w:t>
-      </w:r>
-    </w:p>
-    <w:p>
-      <w:pPr>
-        <w:pStyle w:val="13"/>
+        <w:t>Thanks for pointing out th</w:t>
+      </w:r>
+      <w:r>
+        <w:rPr>
+          <w:rFonts w:eastAsiaTheme="minorEastAsia"/>
+          <w:szCs w:val="28"/>
+        </w:rPr>
+        <w:t>e mistakes in the citation format.</w:t>
+      </w:r>
+      <w:proofErr w:type="gramEnd"/>
+      <w:r>
+        <w:rPr>
+          <w:rFonts w:eastAsiaTheme="minorEastAsia"/>
+          <w:szCs w:val="28"/>
+        </w:rPr>
+        <w:t xml:space="preserve"> I have corrected the citation style template in my </w:t>
+      </w:r>
+      <w:proofErr w:type="spellStart"/>
+      <w:r>
+        <w:rPr>
+          <w:rFonts w:eastAsiaTheme="minorEastAsia"/>
+          <w:szCs w:val="28"/>
+        </w:rPr>
+        <w:t>EndNote</w:t>
+      </w:r>
+      <w:proofErr w:type="spellEnd"/>
+      <w:r>
+        <w:rPr>
+          <w:rFonts w:eastAsiaTheme="minorEastAsia"/>
+          <w:szCs w:val="28"/>
+        </w:rPr>
+        <w:t xml:space="preserve"> library and made the following changes to the in-text citations (“original” to “</w:t>
+      </w:r>
+      <w:proofErr w:type="gramStart"/>
+      <w:r>
+        <w:rPr>
+          <w:rFonts w:eastAsiaTheme="minorEastAsia"/>
+          <w:szCs w:val="28"/>
+        </w:rPr>
+        <w:t>revised</w:t>
+      </w:r>
+      <w:proofErr w:type="gramEnd"/>
+      <w:r>
+        <w:rPr>
+          <w:rFonts w:eastAsiaTheme="minorEastAsia"/>
+          <w:szCs w:val="28"/>
+        </w:rPr>
+        <w:t>”):</w:t>
+      </w:r>
+    </w:p>
+    <w:p>
+      <w:pPr>
+        <w:pStyle w:val="ab"/>
         <w:numPr>
           <w:ilvl w:val="0"/>
           <w:numId w:val="4"/>
@@ -1859,12 +2479,44 @@
           <w:rFonts w:eastAsia="TimesNewRomanPSMT" w:cs="Arial"/>
           <w:szCs w:val="28"/>
         </w:rPr>
-        <w:t>“GagnonHeimpel &amp; Brodeur 2011” to “Gagnon et al., 2011”</w:t>
-      </w:r>
-    </w:p>
-    <w:p>
-      <w:pPr>
-        <w:pStyle w:val="13"/>
+        <w:t>“</w:t>
+      </w:r>
+      <w:proofErr w:type="spellStart"/>
+      <w:r>
+        <w:rPr>
+          <w:rFonts w:eastAsia="TimesNewRomanPSMT" w:cs="Arial"/>
+          <w:szCs w:val="28"/>
+        </w:rPr>
+        <w:t>GagnonHeimpel</w:t>
+      </w:r>
+      <w:proofErr w:type="spellEnd"/>
+      <w:r>
+        <w:rPr>
+          <w:rFonts w:eastAsia="TimesNewRomanPSMT" w:cs="Arial"/>
+          <w:szCs w:val="28"/>
+        </w:rPr>
+        <w:t xml:space="preserve"> &amp; </w:t>
+      </w:r>
+      <w:proofErr w:type="spellStart"/>
+      <w:r>
+        <w:rPr>
+          <w:rFonts w:eastAsia="TimesNewRomanPSMT" w:cs="Arial"/>
+          <w:szCs w:val="28"/>
+        </w:rPr>
+        <w:t>Brodeur</w:t>
+      </w:r>
+      <w:proofErr w:type="spellEnd"/>
+      <w:r>
+        <w:rPr>
+          <w:rFonts w:eastAsia="TimesNewRomanPSMT" w:cs="Arial"/>
+          <w:szCs w:val="28"/>
+        </w:rPr>
+        <w:t xml:space="preserve"> 2011” to “Gagnon et al., 2011”</w:t>
+      </w:r>
+    </w:p>
+    <w:p>
+      <w:pPr>
+        <w:pStyle w:val="ab"/>
         <w:numPr>
           <w:ilvl w:val="0"/>
           <w:numId w:val="4"/>
@@ -1879,12 +2531,35 @@
           <w:rFonts w:eastAsia="TimesNewRomanPSMT" w:cs="Arial"/>
           <w:szCs w:val="28"/>
         </w:rPr>
-        <w:t>“PolisMyers &amp; Holt 1989” to “Polis et al., 1989”</w:t>
-      </w:r>
-    </w:p>
-    <w:p>
-      <w:pPr>
-        <w:pStyle w:val="13"/>
+        <w:t>“</w:t>
+      </w:r>
+      <w:proofErr w:type="spellStart"/>
+      <w:r>
+        <w:rPr>
+          <w:rFonts w:eastAsia="TimesNewRomanPSMT" w:cs="Arial"/>
+          <w:szCs w:val="28"/>
+        </w:rPr>
+        <w:t>PolisMyers</w:t>
+      </w:r>
+      <w:proofErr w:type="spellEnd"/>
+      <w:r>
+        <w:rPr>
+          <w:rFonts w:eastAsia="TimesNewRomanPSMT" w:cs="Arial"/>
+          <w:szCs w:val="28"/>
+        </w:rPr>
+        <w:t xml:space="preserve"> &amp; H</w:t>
+      </w:r>
+      <w:r>
+        <w:rPr>
+          <w:rFonts w:eastAsia="TimesNewRomanPSMT" w:cs="Arial"/>
+          <w:szCs w:val="28"/>
+        </w:rPr>
+        <w:t>olt 1989” to “Polis et al., 1989”</w:t>
+      </w:r>
+    </w:p>
+    <w:p>
+      <w:pPr>
+        <w:pStyle w:val="ab"/>
         <w:numPr>
           <w:ilvl w:val="0"/>
           <w:numId w:val="4"/>
@@ -1899,12 +2574,61 @@
           <w:rFonts w:eastAsia="TimesNewRomanPSMT" w:cs="Arial"/>
           <w:szCs w:val="28"/>
         </w:rPr>
-        <w:t>“UiterwaalDell &amp; DeLong 2019” to “Uiterwaal et al., 2019”</w:t>
-      </w:r>
-    </w:p>
-    <w:p>
-      <w:pPr>
-        <w:pStyle w:val="13"/>
+        <w:lastRenderedPageBreak/>
+        <w:t>“</w:t>
+      </w:r>
+      <w:proofErr w:type="spellStart"/>
+      <w:r>
+        <w:rPr>
+          <w:rFonts w:eastAsia="TimesNewRomanPSMT" w:cs="Arial"/>
+          <w:szCs w:val="28"/>
+        </w:rPr>
+        <w:t>UiterwaalDell</w:t>
+      </w:r>
+      <w:proofErr w:type="spellEnd"/>
+      <w:r>
+        <w:rPr>
+          <w:rFonts w:eastAsia="TimesNewRomanPSMT" w:cs="Arial"/>
+          <w:szCs w:val="28"/>
+        </w:rPr>
+        <w:t xml:space="preserve"> &amp; </w:t>
+      </w:r>
+      <w:proofErr w:type="spellStart"/>
+      <w:r>
+        <w:rPr>
+          <w:rFonts w:eastAsia="TimesNewRomanPSMT" w:cs="Arial"/>
+          <w:szCs w:val="28"/>
+        </w:rPr>
+        <w:t>DeLong</w:t>
+      </w:r>
+      <w:proofErr w:type="spellEnd"/>
+      <w:r>
+        <w:rPr>
+          <w:rFonts w:eastAsia="TimesNewRomanPSMT" w:cs="Arial"/>
+          <w:szCs w:val="28"/>
+        </w:rPr>
+        <w:t xml:space="preserve"> 2019” to “</w:t>
+      </w:r>
+      <w:proofErr w:type="spellStart"/>
+      <w:r>
+        <w:rPr>
+          <w:rFonts w:eastAsia="TimesNewRomanPSMT" w:cs="Arial"/>
+          <w:szCs w:val="28"/>
+        </w:rPr>
+        <w:t>Uiterwaal</w:t>
+      </w:r>
+      <w:proofErr w:type="spellEnd"/>
+      <w:r>
+        <w:rPr>
+          <w:rFonts w:eastAsia="TimesNewRomanPSMT" w:cs="Arial"/>
+          <w:szCs w:val="28"/>
+        </w:rPr>
+        <w:t xml:space="preserve"> et al., 2019”</w:t>
+      </w:r>
+    </w:p>
+    <w:p>
+      <w:pPr>
+        <w:pStyle w:val="ab"/>
         <w:numPr>
           <w:ilvl w:val="0"/>
           <w:numId w:val="4"/>
@@ -1919,12 +2643,44 @@
           <w:rFonts w:eastAsia="TimesNewRomanPSMT" w:cs="Arial"/>
           <w:szCs w:val="28"/>
         </w:rPr>
-        <w:t>“WiseMoldenhauer &amp; Halaj 2006” to “Wise et al., 2006”</w:t>
-      </w:r>
-    </w:p>
-    <w:p>
-      <w:pPr>
-        <w:pStyle w:val="13"/>
+        <w:t>“</w:t>
+      </w:r>
+      <w:proofErr w:type="spellStart"/>
+      <w:r>
+        <w:rPr>
+          <w:rFonts w:eastAsia="TimesNewRomanPSMT" w:cs="Arial"/>
+          <w:szCs w:val="28"/>
+        </w:rPr>
+        <w:t>WiseMoldenhauer</w:t>
+      </w:r>
+      <w:proofErr w:type="spellEnd"/>
+      <w:r>
+        <w:rPr>
+          <w:rFonts w:eastAsia="TimesNewRomanPSMT" w:cs="Arial"/>
+          <w:szCs w:val="28"/>
+        </w:rPr>
+        <w:t xml:space="preserve"> &amp; </w:t>
+      </w:r>
+      <w:proofErr w:type="spellStart"/>
+      <w:r>
+        <w:rPr>
+          <w:rFonts w:eastAsia="TimesNewRomanPSMT" w:cs="Arial"/>
+          <w:szCs w:val="28"/>
+        </w:rPr>
+        <w:t>Halaj</w:t>
+      </w:r>
+      <w:proofErr w:type="spellEnd"/>
+      <w:r>
+        <w:rPr>
+          <w:rFonts w:eastAsia="TimesNewRomanPSMT" w:cs="Arial"/>
+          <w:szCs w:val="28"/>
+        </w:rPr>
+        <w:t xml:space="preserve"> 2006” to “Wise et al., 2006”</w:t>
+      </w:r>
+    </w:p>
+    <w:p>
+      <w:pPr>
+        <w:pStyle w:val="ab"/>
         <w:numPr>
           <w:ilvl w:val="0"/>
           <w:numId w:val="4"/>
@@ -1939,12 +2695,60 @@
           <w:rFonts w:eastAsia="TimesNewRomanPSMT" w:cs="Arial"/>
           <w:szCs w:val="28"/>
         </w:rPr>
-        <w:t>“RickersLangel and Scheu (2006)” to “Rickers et al. (2006)”</w:t>
-      </w:r>
-    </w:p>
-    <w:p>
-      <w:pPr>
-        <w:pStyle w:val="13"/>
+        <w:t>“</w:t>
+      </w:r>
+      <w:proofErr w:type="spellStart"/>
+      <w:r>
+        <w:rPr>
+          <w:rFonts w:eastAsia="TimesNewRomanPSMT" w:cs="Arial"/>
+          <w:szCs w:val="28"/>
+        </w:rPr>
+        <w:t>RickersLangel</w:t>
+      </w:r>
+      <w:proofErr w:type="spellEnd"/>
+      <w:r>
+        <w:rPr>
+          <w:rFonts w:eastAsia="TimesNewRomanPSMT" w:cs="Arial"/>
+          <w:szCs w:val="28"/>
+        </w:rPr>
+        <w:t xml:space="preserve"> and </w:t>
+      </w:r>
+      <w:proofErr w:type="spellStart"/>
+      <w:r>
+        <w:rPr>
+          <w:rFonts w:eastAsia="TimesNewRomanPSMT" w:cs="Arial"/>
+          <w:szCs w:val="28"/>
+        </w:rPr>
+        <w:t>Scheu</w:t>
+      </w:r>
+      <w:proofErr w:type="spellEnd"/>
+      <w:r>
+        <w:rPr>
+          <w:rFonts w:eastAsia="TimesNewRomanPSMT" w:cs="Arial"/>
+          <w:szCs w:val="28"/>
+        </w:rPr>
+        <w:t xml:space="preserve"> (2006)” to “</w:t>
+      </w:r>
+      <w:proofErr w:type="spellStart"/>
+      <w:r>
+        <w:rPr>
+          <w:rFonts w:eastAsia="TimesNewRomanPSMT" w:cs="Arial"/>
+          <w:szCs w:val="28"/>
+        </w:rPr>
+        <w:t>Rickers</w:t>
+      </w:r>
+      <w:proofErr w:type="spellEnd"/>
+      <w:r>
+        <w:rPr>
+          <w:rFonts w:eastAsia="TimesNewRomanPSMT" w:cs="Arial"/>
+          <w:szCs w:val="28"/>
+        </w:rPr>
+        <w:t xml:space="preserve"> et al. (2006)”</w:t>
+      </w:r>
+    </w:p>
+    <w:p>
+      <w:pPr>
+        <w:pStyle w:val="ab"/>
         <w:numPr>
           <w:ilvl w:val="0"/>
           <w:numId w:val="4"/>
@@ -1959,12 +2763,67 @@
           <w:rFonts w:eastAsia="TimesNewRomanPSMT" w:cs="Arial"/>
           <w:szCs w:val="28"/>
         </w:rPr>
-        <w:t>“CautAngulo &amp; Courchamp 2009” to “Caut et al., 2009”</w:t>
-      </w:r>
-    </w:p>
-    <w:p>
-      <w:pPr>
-        <w:pStyle w:val="13"/>
+        <w:t>“</w:t>
+      </w:r>
+      <w:proofErr w:type="spellStart"/>
+      <w:r>
+        <w:rPr>
+          <w:rFonts w:eastAsia="TimesNewRomanPSMT" w:cs="Arial"/>
+          <w:szCs w:val="28"/>
+        </w:rPr>
+        <w:t>CautAngulo</w:t>
+      </w:r>
+      <w:proofErr w:type="spellEnd"/>
+      <w:r>
+        <w:rPr>
+          <w:rFonts w:eastAsia="TimesNewRomanPSMT" w:cs="Arial"/>
+          <w:szCs w:val="28"/>
+        </w:rPr>
+        <w:t xml:space="preserve"> &amp; </w:t>
+      </w:r>
+      <w:proofErr w:type="spellStart"/>
+      <w:r>
+        <w:rPr>
+          <w:rFonts w:eastAsia="TimesNewRomanPSMT" w:cs="Arial"/>
+          <w:szCs w:val="28"/>
+        </w:rPr>
+        <w:t>Courchamp</w:t>
+      </w:r>
+      <w:proofErr w:type="spellEnd"/>
+      <w:r>
+        <w:rPr>
+          <w:rFonts w:eastAsia="TimesNewRomanPSMT" w:cs="Arial"/>
+          <w:szCs w:val="28"/>
+        </w:rPr>
+        <w:t xml:space="preserve"> 2009” to “</w:t>
+      </w:r>
+      <w:proofErr w:type="spellStart"/>
+      <w:r>
+        <w:rPr>
+          <w:rFonts w:eastAsia="TimesNewRomanPSMT" w:cs="Arial"/>
+          <w:szCs w:val="28"/>
+        </w:rPr>
+        <w:t>Caut</w:t>
+      </w:r>
+      <w:proofErr w:type="spellEnd"/>
+      <w:r>
+        <w:rPr>
+          <w:rFonts w:eastAsia="TimesNewRomanPSMT" w:cs="Arial"/>
+          <w:szCs w:val="28"/>
+        </w:rPr>
+        <w:t xml:space="preserve"> et al., 200</w:t>
+      </w:r>
+      <w:r>
+        <w:rPr>
+          <w:rFonts w:eastAsia="TimesNewRomanPSMT" w:cs="Arial"/>
+          <w:szCs w:val="28"/>
+        </w:rPr>
+        <w:t>9”</w:t>
+      </w:r>
+    </w:p>
+    <w:p>
+      <w:pPr>
+        <w:pStyle w:val="ab"/>
         <w:numPr>
           <w:ilvl w:val="0"/>
           <w:numId w:val="4"/>
@@ -1979,12 +2838,28 @@
           <w:rFonts w:eastAsia="TimesNewRomanPSMT" w:cs="Arial"/>
           <w:szCs w:val="28"/>
         </w:rPr>
-        <w:t>“SchneiderScheu &amp; Brose 2012” to “Schneider et al., 2012”</w:t>
-      </w:r>
-    </w:p>
-    <w:p>
-      <w:pPr>
-        <w:pStyle w:val="13"/>
+        <w:t>“</w:t>
+      </w:r>
+      <w:proofErr w:type="spellStart"/>
+      <w:r>
+        <w:rPr>
+          <w:rFonts w:eastAsia="TimesNewRomanPSMT" w:cs="Arial"/>
+          <w:szCs w:val="28"/>
+        </w:rPr>
+        <w:t>SchneiderScheu</w:t>
+      </w:r>
+      <w:proofErr w:type="spellEnd"/>
+      <w:r>
+        <w:rPr>
+          <w:rFonts w:eastAsia="TimesNewRomanPSMT" w:cs="Arial"/>
+          <w:szCs w:val="28"/>
+        </w:rPr>
+        <w:t xml:space="preserve"> &amp; Brose 2012” to “Schneider et al., 2012”</w:t>
+      </w:r>
+    </w:p>
+    <w:p>
+      <w:pPr>
+        <w:pStyle w:val="ab"/>
         <w:numPr>
           <w:ilvl w:val="0"/>
           <w:numId w:val="4"/>
@@ -1999,12 +2874,44 @@
           <w:rFonts w:eastAsia="TimesNewRomanPSMT" w:cs="Arial"/>
           <w:szCs w:val="28"/>
         </w:rPr>
-        <w:t>“QuinbyCreighton &amp; Flaherty 2020” to “Quinby et al., 2020”</w:t>
-      </w:r>
-    </w:p>
-    <w:p>
-      <w:pPr>
-        <w:pStyle w:val="13"/>
+        <w:t>“</w:t>
+      </w:r>
+      <w:proofErr w:type="spellStart"/>
+      <w:r>
+        <w:rPr>
+          <w:rFonts w:eastAsia="TimesNewRomanPSMT" w:cs="Arial"/>
+          <w:szCs w:val="28"/>
+        </w:rPr>
+        <w:t>QuinbyCreighton</w:t>
+      </w:r>
+      <w:proofErr w:type="spellEnd"/>
+      <w:r>
+        <w:rPr>
+          <w:rFonts w:eastAsia="TimesNewRomanPSMT" w:cs="Arial"/>
+          <w:szCs w:val="28"/>
+        </w:rPr>
+        <w:t xml:space="preserve"> &amp; Flaherty 2020” to “</w:t>
+      </w:r>
+      <w:proofErr w:type="spellStart"/>
+      <w:r>
+        <w:rPr>
+          <w:rFonts w:eastAsia="TimesNewRomanPSMT" w:cs="Arial"/>
+          <w:szCs w:val="28"/>
+        </w:rPr>
+        <w:t>Quinby</w:t>
+      </w:r>
+      <w:proofErr w:type="spellEnd"/>
+      <w:r>
+        <w:rPr>
+          <w:rFonts w:eastAsia="TimesNewRomanPSMT" w:cs="Arial"/>
+          <w:szCs w:val="28"/>
+        </w:rPr>
+        <w:t xml:space="preserve"> et al., 2020”</w:t>
+      </w:r>
+    </w:p>
+    <w:p>
+      <w:pPr>
+        <w:pStyle w:val="ab"/>
         <w:ind w:left="360"/>
         <w:rPr>
           <w:rFonts w:eastAsia="TimesNewRomanPSMT" w:cs="Arial"/>
@@ -2034,7 +2941,7 @@
       </w:r>
       <w:r>
         <w:rPr>
-          <w:rFonts w:hint="eastAsia" w:eastAsiaTheme="minorEastAsia"/>
+          <w:rFonts w:eastAsiaTheme="minorEastAsia" w:hint="eastAsia"/>
         </w:rPr>
         <w:t xml:space="preserve">&gt; </w:t>
       </w:r>
@@ -2042,19 +2949,25 @@
         <w:rPr>
           <w:rFonts w:eastAsiaTheme="minorEastAsia"/>
         </w:rPr>
-        <w:t>In the sentence of collecting samples in the field (L 132 − 134), it is necessary to clarify the type and spatial location of the sampling habitat, or explain the environmental factors in the collection area, so as to eliminate the impact of other different environmental factors as far as possible and improve the accuracy of evaluating the degree of IGP.</w:t>
-      </w:r>
-    </w:p>
-    <w:p>
-      <w:pPr>
-        <w:rPr>
-          <w:rFonts w:eastAsiaTheme="minorEastAsia"/>
-          <w:color w:val="FF0000"/>
-        </w:rPr>
-      </w:pPr>
-      <w:r>
-        <w:rPr>
-          <w:rFonts w:hint="eastAsia" w:eastAsiaTheme="minorEastAsia"/>
+        <w:t>In the sentence of collecting samples in the field (L 132 − 134), it is necessary to clarify the type and spatial location of</w:t>
+      </w:r>
+      <w:r>
+        <w:rPr>
+          <w:rFonts w:eastAsiaTheme="minorEastAsia"/>
+        </w:rPr>
+        <w:t xml:space="preserve"> the sampling habitat, or explain the environmental factors in the collection area, so as to eliminate the impact of other different environmental factors as far as possible and improve the accuracy of evaluating the degree of IGP.</w:t>
+      </w:r>
+    </w:p>
+    <w:p>
+      <w:pPr>
+        <w:rPr>
+          <w:rFonts w:eastAsiaTheme="minorEastAsia"/>
+          <w:color w:val="FF0000"/>
+        </w:rPr>
+      </w:pPr>
+      <w:r>
+        <w:rPr>
+          <w:rFonts w:eastAsiaTheme="minorEastAsia" w:hint="eastAsia"/>
           <w:b/>
           <w:u w:val="single"/>
         </w:rPr>
@@ -2069,19 +2982,27 @@
       </w:r>
       <w:r>
         <w:rPr>
-          <w:rFonts w:hint="eastAsia" w:eastAsiaTheme="minorEastAsia"/>
+          <w:rFonts w:eastAsiaTheme="minorEastAsia" w:hint="eastAsia"/>
         </w:rPr>
         <w:t xml:space="preserve">&gt; </w:t>
       </w:r>
-      <w:r>
-        <w:rPr>
-          <w:rFonts w:eastAsiaTheme="minorEastAsia"/>
-        </w:rPr>
-        <w:t xml:space="preserve">This is a critical point for accurately quantifying the degree of IGP in the field. The predator and prey samples should be taken under </w:t>
-      </w:r>
-      <w:r>
-        <w:rPr>
-          <w:rFonts w:hint="eastAsia" w:eastAsiaTheme="minorEastAsia"/>
+      <w:proofErr w:type="gramStart"/>
+      <w:r>
+        <w:rPr>
+          <w:rFonts w:eastAsiaTheme="minorEastAsia"/>
+        </w:rPr>
+        <w:t>This</w:t>
+      </w:r>
+      <w:proofErr w:type="gramEnd"/>
+      <w:r>
+        <w:rPr>
+          <w:rFonts w:eastAsiaTheme="minorEastAsia"/>
+        </w:rPr>
+        <w:t xml:space="preserve"> is a critical point for accurately quantifying the degree of IGP in the field. The predator and prey samples should be taken under </w:t>
+      </w:r>
+      <w:r>
+        <w:rPr>
+          <w:rFonts w:eastAsiaTheme="minorEastAsia" w:hint="eastAsia"/>
         </w:rPr>
         <w:t>homogeneous conditions</w:t>
       </w:r>
@@ -2093,7 +3014,7 @@
       </w:r>
       <w:r>
         <w:rPr>
-          <w:rFonts w:hint="eastAsia" w:eastAsiaTheme="minorEastAsia"/>
+          <w:rFonts w:eastAsiaTheme="minorEastAsia" w:hint="eastAsia"/>
         </w:rPr>
         <w:t xml:space="preserve">minimize </w:t>
       </w:r>
@@ -2101,22 +3022,37 @@
         <w:rPr>
           <w:rFonts w:eastAsiaTheme="minorEastAsia"/>
         </w:rPr>
-        <w:t xml:space="preserve">the effects of various environmental factors, and also at an appropriate spatial scale relevant to the research goal. I have revised the fifth paragraph in </w:t>
-      </w:r>
+        <w:t>the effects of various environmental factors, and also at an appropriate spatial scal</w:t>
+      </w:r>
+      <w:r>
+        <w:rPr>
+          <w:rFonts w:eastAsiaTheme="minorEastAsia"/>
+        </w:rPr>
+        <w:t xml:space="preserve">e relevant to the research goal. I have revised the fifth paragraph in </w:t>
+      </w:r>
+      <w:proofErr w:type="gramStart"/>
       <w:r>
         <w:rPr>
           <w:rFonts w:eastAsiaTheme="minorEastAsia"/>
           <w:i/>
           <w:iCs/>
         </w:rPr>
-        <w:t>The proposed experimental framework</w:t>
-      </w:r>
-      <w:r>
-        <w:rPr>
-          <w:rFonts w:hint="eastAsia" w:eastAsiaTheme="minorEastAsia"/>
+        <w:t>The</w:t>
+      </w:r>
+      <w:proofErr w:type="gramEnd"/>
+      <w:r>
+        <w:rPr>
+          <w:rFonts w:eastAsiaTheme="minorEastAsia"/>
           <w:i/>
           <w:iCs/>
-          <w:lang w:val="en-US" w:eastAsia="zh-TW"/>
+        </w:rPr>
+        <w:t xml:space="preserve"> proposed experimental framework</w:t>
+      </w:r>
+      <w:r>
+        <w:rPr>
+          <w:rFonts w:eastAsiaTheme="minorEastAsia" w:hint="eastAsia"/>
+          <w:i/>
+          <w:iCs/>
         </w:rPr>
         <w:t xml:space="preserve"> </w:t>
       </w:r>
@@ -2154,13 +3090,20 @@
           <w:rFonts w:eastAsiaTheme="minorEastAsia"/>
           <w:color w:val="0070C0"/>
         </w:rPr>
-        <w:t xml:space="preserve">“Finally, field samples of the top predator and shared prey are collected for stable isotope analysis </w:t>
-      </w:r>
-      <w:r>
-        <w:rPr>
-          <w:rFonts w:hint="eastAsia" w:eastAsiaTheme="minorEastAsia"/>
+        <w:t>“Finally, field samples of the top predator and shared prey are collected for stable isotope anal</w:t>
+      </w:r>
+      <w:r>
+        <w:rPr>
+          <w:rFonts w:eastAsiaTheme="minorEastAsia"/>
           <w:color w:val="0070C0"/>
         </w:rPr>
+        <w:t xml:space="preserve">ysis </w:t>
+      </w:r>
+      <w:r>
+        <w:rPr>
+          <w:rFonts w:eastAsiaTheme="minorEastAsia" w:hint="eastAsia"/>
+          <w:color w:val="0070C0"/>
+        </w:rPr>
         <w:t>under</w:t>
       </w:r>
       <w:r>
@@ -2172,7 +3115,7 @@
       </w:r>
       <w:r>
         <w:rPr>
-          <w:rFonts w:hint="eastAsia" w:eastAsiaTheme="minorEastAsia"/>
+          <w:rFonts w:eastAsiaTheme="minorEastAsia" w:hint="eastAsia"/>
           <w:color w:val="0070C0"/>
         </w:rPr>
         <w:t xml:space="preserve">homogeneous </w:t>
@@ -2186,7 +3129,7 @@
       </w:r>
       <w:r>
         <w:rPr>
-          <w:rFonts w:hint="eastAsia" w:eastAsiaTheme="minorEastAsia"/>
+          <w:rFonts w:eastAsiaTheme="minorEastAsia" w:hint="eastAsia"/>
           <w:color w:val="0070C0"/>
         </w:rPr>
         <w:t xml:space="preserve">conditions (e.g., similar </w:t>
@@ -2200,7 +3143,7 @@
       </w:r>
       <w:r>
         <w:rPr>
-          <w:rFonts w:hint="eastAsia" w:eastAsiaTheme="minorEastAsia"/>
+          <w:rFonts w:eastAsiaTheme="minorEastAsia" w:hint="eastAsia"/>
           <w:color w:val="0070C0"/>
         </w:rPr>
         <w:t xml:space="preserve">vegetation </w:t>
@@ -2214,23 +3157,46 @@
       </w:r>
       <w:r>
         <w:rPr>
-          <w:rFonts w:hint="eastAsia" w:eastAsiaTheme="minorEastAsia"/>
+          <w:rFonts w:eastAsiaTheme="minorEastAsia" w:hint="eastAsia"/>
           <w:color w:val="0070C0"/>
         </w:rPr>
-        <w:t>) to minimize the potential confounding effects of abiotic and biotic factors</w:t>
-      </w:r>
-      <w:r>
-        <w:rPr>
-          <w:rFonts w:eastAsiaTheme="minorEastAsia"/>
+        <w:t xml:space="preserve">) to minimize the potential confounding effects of </w:t>
+      </w:r>
+      <w:proofErr w:type="spellStart"/>
+      <w:r>
+        <w:rPr>
+          <w:rFonts w:eastAsiaTheme="minorEastAsia" w:hint="eastAsia"/>
           <w:color w:val="0070C0"/>
         </w:rPr>
-        <w:t>, and the spatial scale at which the samples are taken should pertain to the research goal (e.g., various</w:t>
-      </w:r>
-      <w:r>
-        <w:rPr>
-          <w:rFonts w:hint="eastAsia" w:eastAsiaTheme="minorEastAsia"/>
+        <w:t>abiotic</w:t>
+      </w:r>
+      <w:proofErr w:type="spellEnd"/>
+      <w:r>
+        <w:rPr>
+          <w:rFonts w:eastAsiaTheme="minorEastAsia" w:hint="eastAsia"/>
           <w:color w:val="0070C0"/>
         </w:rPr>
+        <w:t xml:space="preserve"> and biotic factors</w:t>
+      </w:r>
+      <w:r>
+        <w:rPr>
+          <w:rFonts w:eastAsiaTheme="minorEastAsia"/>
+          <w:color w:val="0070C0"/>
+        </w:rPr>
+        <w:t>, and the spatial scale at which the samples are taken should pertain to the rese</w:t>
+      </w:r>
+      <w:r>
+        <w:rPr>
+          <w:rFonts w:eastAsiaTheme="minorEastAsia"/>
+          <w:color w:val="0070C0"/>
+        </w:rPr>
+        <w:t>arch goal (e.g., various</w:t>
+      </w:r>
+      <w:r>
+        <w:rPr>
+          <w:rFonts w:eastAsiaTheme="minorEastAsia" w:hint="eastAsia"/>
+          <w:color w:val="0070C0"/>
+        </w:rPr>
         <w:t xml:space="preserve"> locations within a farm to </w:t>
       </w:r>
       <w:r>
@@ -2242,7 +3208,7 @@
       </w:r>
       <w:r>
         <w:rPr>
-          <w:rFonts w:hint="eastAsia" w:eastAsiaTheme="minorEastAsia"/>
+          <w:rFonts w:eastAsiaTheme="minorEastAsia" w:hint="eastAsia"/>
           <w:color w:val="0070C0"/>
         </w:rPr>
         <w:t xml:space="preserve"> farm-level IGP</w:t>
@@ -2256,7 +3222,7 @@
       </w:r>
       <w:r>
         <w:rPr>
-          <w:rFonts w:hint="eastAsia" w:eastAsiaTheme="minorEastAsia"/>
+          <w:rFonts w:eastAsiaTheme="minorEastAsia" w:hint="eastAsia"/>
           <w:color w:val="0070C0"/>
         </w:rPr>
         <w:t xml:space="preserve"> </w:t>
@@ -2270,7 +3236,7 @@
       </w:r>
       <w:r>
         <w:rPr>
-          <w:rFonts w:hint="eastAsia" w:eastAsiaTheme="minorEastAsia"/>
+          <w:rFonts w:eastAsiaTheme="minorEastAsia" w:hint="eastAsia"/>
           <w:color w:val="0070C0"/>
         </w:rPr>
         <w:t xml:space="preserve">plots </w:t>
@@ -2284,7 +3250,7 @@
       </w:r>
       <w:r>
         <w:rPr>
-          <w:rFonts w:hint="eastAsia" w:eastAsiaTheme="minorEastAsia"/>
+          <w:rFonts w:eastAsiaTheme="minorEastAsia" w:hint="eastAsia"/>
           <w:color w:val="0070C0"/>
         </w:rPr>
         <w:t xml:space="preserve"> a one-hundred-hectare</w:t>
@@ -2298,7 +3264,7 @@
       </w:r>
       <w:r>
         <w:rPr>
-          <w:rFonts w:hint="eastAsia" w:eastAsiaTheme="minorEastAsia"/>
+          <w:rFonts w:eastAsiaTheme="minorEastAsia" w:hint="eastAsia"/>
           <w:color w:val="0070C0"/>
         </w:rPr>
         <w:t xml:space="preserve">grassland to </w:t>
@@ -2312,7 +3278,7 @@
       </w:r>
       <w:r>
         <w:rPr>
-          <w:rFonts w:hint="eastAsia" w:eastAsiaTheme="minorEastAsia"/>
+          <w:rFonts w:eastAsiaTheme="minorEastAsia" w:hint="eastAsia"/>
           <w:color w:val="0070C0"/>
         </w:rPr>
         <w:t xml:space="preserve"> community-level IGP</w:t>
@@ -2337,22 +3303,20 @@
         <w:rPr>
           <w:rFonts w:eastAsiaTheme="minorEastAsia"/>
           <w:b/>
-          <w:color w:val="auto"/>
         </w:rPr>
       </w:pPr>
       <w:r>
         <w:rPr>
           <w:rFonts w:eastAsiaTheme="minorEastAsia"/>
           <w:b/>
-          <w:color w:val="auto"/>
-        </w:rPr>
+        </w:rPr>
+        <w:lastRenderedPageBreak/>
         <w:t>Reviewer</w:t>
       </w:r>
       <w:r>
         <w:rPr>
-          <w:rFonts w:hint="eastAsia" w:eastAsiaTheme="minorEastAsia"/>
+          <w:rFonts w:eastAsiaTheme="minorEastAsia" w:hint="eastAsia"/>
           <w:b/>
-          <w:color w:val="auto"/>
         </w:rPr>
         <w:t xml:space="preserve"> 2</w:t>
       </w:r>
@@ -2360,15 +3324,13 @@
         <w:rPr>
           <w:rFonts w:eastAsiaTheme="minorEastAsia"/>
           <w:b/>
-          <w:color w:val="auto"/>
         </w:rPr>
         <w:t>'</w:t>
       </w:r>
       <w:r>
         <w:rPr>
-          <w:rFonts w:hint="eastAsia" w:eastAsiaTheme="minorEastAsia"/>
+          <w:rFonts w:eastAsiaTheme="minorEastAsia" w:hint="eastAsia"/>
           <w:b/>
-          <w:color w:val="auto"/>
         </w:rPr>
         <w:t>s</w:t>
       </w:r>
@@ -2376,15 +3338,13 @@
         <w:rPr>
           <w:rFonts w:eastAsiaTheme="minorEastAsia"/>
           <w:b/>
-          <w:color w:val="auto"/>
         </w:rPr>
         <w:t xml:space="preserve"> Comments to </w:t>
       </w:r>
       <w:r>
         <w:rPr>
-          <w:rFonts w:hint="eastAsia" w:eastAsiaTheme="minorEastAsia"/>
+          <w:rFonts w:eastAsiaTheme="minorEastAsia" w:hint="eastAsia"/>
           <w:b/>
-          <w:color w:val="auto"/>
         </w:rPr>
         <w:t xml:space="preserve">the </w:t>
       </w:r>
@@ -2392,7 +3352,6 @@
         <w:rPr>
           <w:rFonts w:eastAsiaTheme="minorEastAsia"/>
           <w:b/>
-          <w:color w:val="auto"/>
         </w:rPr>
         <w:t>Author:</w:t>
       </w:r>
@@ -2401,20 +3360,51 @@
       <w:pPr>
         <w:rPr>
           <w:rFonts w:eastAsiaTheme="minorEastAsia"/>
-          <w:color w:val="auto"/>
-        </w:rPr>
-      </w:pPr>
-      <w:r>
-        <w:rPr>
-          <w:rFonts w:eastAsiaTheme="minorEastAsia"/>
-          <w:color w:val="auto"/>
-        </w:rPr>
-        <w:t>The present manuscript propose a method to evaluate the intraguild predation in trophic webs by using the N</w:t>
-      </w:r>
-      <w:r>
-        <w:rPr>
-          <w:rFonts w:eastAsiaTheme="minorEastAsia"/>
-          <w:color w:val="auto"/>
+        </w:rPr>
+      </w:pPr>
+      <w:r>
+        <w:rPr>
+          <w:rFonts w:eastAsiaTheme="minorEastAsia"/>
+        </w:rPr>
+        <w:t>The present manuscript propose a method to evaluat</w:t>
+      </w:r>
+      <w:r>
+        <w:rPr>
+          <w:rFonts w:eastAsiaTheme="minorEastAsia"/>
+        </w:rPr>
+        <w:t xml:space="preserve">e the </w:t>
+      </w:r>
+      <w:proofErr w:type="spellStart"/>
+      <w:r>
+        <w:rPr>
+          <w:rFonts w:eastAsiaTheme="minorEastAsia"/>
+        </w:rPr>
+        <w:t>intraguild</w:t>
+      </w:r>
+      <w:proofErr w:type="spellEnd"/>
+      <w:r>
+        <w:rPr>
+          <w:rFonts w:eastAsiaTheme="minorEastAsia"/>
+        </w:rPr>
+        <w:t xml:space="preserve"> predation in </w:t>
+      </w:r>
+      <w:proofErr w:type="spellStart"/>
+      <w:r>
+        <w:rPr>
+          <w:rFonts w:eastAsiaTheme="minorEastAsia"/>
+        </w:rPr>
+        <w:t>trophic</w:t>
+      </w:r>
+      <w:proofErr w:type="spellEnd"/>
+      <w:r>
+        <w:rPr>
+          <w:rFonts w:eastAsiaTheme="minorEastAsia"/>
+        </w:rPr>
+        <w:t xml:space="preserve"> webs by using the N</w:t>
+      </w:r>
+      <w:r>
+        <w:rPr>
+          <w:rFonts w:eastAsiaTheme="minorEastAsia"/>
           <w:vertAlign w:val="superscript"/>
         </w:rPr>
         <w:t>15</w:t>
@@ -2422,29 +3412,162 @@
       <w:r>
         <w:rPr>
           <w:rFonts w:eastAsiaTheme="minorEastAsia"/>
-          <w:color w:val="auto"/>
-        </w:rPr>
-        <w:t xml:space="preserve"> isotopic content of top predators, meso-predators and a shared prey aiming to construct an IGP curve based on controlled feeding trials. The author proposes to use this IGP curve to estimate the degree of intraguild predation in the field. IGP is a problematic issue in trophic web studies when a large number of taxa are included. The author´s proposal is an interesting point of view aiming to facilitate the management of field data but I believe it could be useful for simpler trophic interactions than the example proposed in the manuscript (although is asimple tri-trophic web, spiders have very complex feeding preferences). I am aware of the difficulty of studying arthropod food webs in the field and the advantages and disadvantages of using stable isotopes. I would like to expose several considerations about the proposal in general:</w:t>
-      </w:r>
-    </w:p>
-    <w:p>
-      <w:pPr>
-        <w:rPr>
-          <w:rFonts w:eastAsiaTheme="minorEastAsia"/>
-          <w:color w:val="FF0000"/>
-        </w:rPr>
-      </w:pPr>
-      <w:r>
-        <w:rPr>
-          <w:rFonts w:eastAsiaTheme="minorEastAsia"/>
-          <w:color w:val="auto"/>
-        </w:rPr>
-        <w:t>The main problem of the IGP to study trophic interactions in very generalist predators, such as spiders, is the high number of potential prey available in the field (including cannibalism) that could be determinant to establish correct levels of N</w:t>
-      </w:r>
-      <w:r>
-        <w:rPr>
-          <w:rFonts w:eastAsiaTheme="minorEastAsia"/>
-          <w:color w:val="auto"/>
+        </w:rPr>
+        <w:t xml:space="preserve"> isotopic content of top predators, </w:t>
+      </w:r>
+      <w:proofErr w:type="spellStart"/>
+      <w:r>
+        <w:rPr>
+          <w:rFonts w:eastAsiaTheme="minorEastAsia"/>
+        </w:rPr>
+        <w:t>meso</w:t>
+      </w:r>
+      <w:proofErr w:type="spellEnd"/>
+      <w:r>
+        <w:rPr>
+          <w:rFonts w:eastAsiaTheme="minorEastAsia"/>
+        </w:rPr>
+        <w:t>-predators and a shared prey aiming to construct an IGP curve based on controlled feeding trials. The author proposes to use this IGP curve to estimate the d</w:t>
+      </w:r>
+      <w:r>
+        <w:rPr>
+          <w:rFonts w:eastAsiaTheme="minorEastAsia"/>
+        </w:rPr>
+        <w:t xml:space="preserve">egree of </w:t>
+      </w:r>
+      <w:proofErr w:type="spellStart"/>
+      <w:r>
+        <w:rPr>
+          <w:rFonts w:eastAsiaTheme="minorEastAsia"/>
+        </w:rPr>
+        <w:t>intraguild</w:t>
+      </w:r>
+      <w:proofErr w:type="spellEnd"/>
+      <w:r>
+        <w:rPr>
+          <w:rFonts w:eastAsiaTheme="minorEastAsia"/>
+        </w:rPr>
+        <w:t xml:space="preserve"> predation in the field. IGP is a problematic issue in </w:t>
+      </w:r>
+      <w:proofErr w:type="spellStart"/>
+      <w:r>
+        <w:rPr>
+          <w:rFonts w:eastAsiaTheme="minorEastAsia"/>
+        </w:rPr>
+        <w:t>trophic</w:t>
+      </w:r>
+      <w:proofErr w:type="spellEnd"/>
+      <w:r>
+        <w:rPr>
+          <w:rFonts w:eastAsiaTheme="minorEastAsia"/>
+        </w:rPr>
+        <w:t xml:space="preserve"> web studies when a large number of </w:t>
+      </w:r>
+      <w:proofErr w:type="spellStart"/>
+      <w:r>
+        <w:rPr>
+          <w:rFonts w:eastAsiaTheme="minorEastAsia"/>
+        </w:rPr>
+        <w:t>taxa</w:t>
+      </w:r>
+      <w:proofErr w:type="spellEnd"/>
+      <w:r>
+        <w:rPr>
+          <w:rFonts w:eastAsiaTheme="minorEastAsia"/>
+        </w:rPr>
+        <w:t xml:space="preserve"> are included. The author´s proposal is an interesting point of view aiming to facilitate the management of field data but I believe it</w:t>
+      </w:r>
+      <w:r>
+        <w:rPr>
+          <w:rFonts w:eastAsiaTheme="minorEastAsia"/>
+        </w:rPr>
+        <w:t xml:space="preserve"> could be useful for simpler </w:t>
+      </w:r>
+      <w:proofErr w:type="spellStart"/>
+      <w:r>
+        <w:rPr>
+          <w:rFonts w:eastAsiaTheme="minorEastAsia"/>
+        </w:rPr>
+        <w:t>trophic</w:t>
+      </w:r>
+      <w:proofErr w:type="spellEnd"/>
+      <w:r>
+        <w:rPr>
+          <w:rFonts w:eastAsiaTheme="minorEastAsia"/>
+        </w:rPr>
+        <w:t xml:space="preserve"> interactions than the example proposed in the manuscript (although is </w:t>
+      </w:r>
+      <w:proofErr w:type="spellStart"/>
+      <w:r>
+        <w:rPr>
+          <w:rFonts w:eastAsiaTheme="minorEastAsia"/>
+        </w:rPr>
+        <w:t>asimple</w:t>
+      </w:r>
+      <w:proofErr w:type="spellEnd"/>
+      <w:r>
+        <w:rPr>
+          <w:rFonts w:eastAsiaTheme="minorEastAsia"/>
+        </w:rPr>
+        <w:t xml:space="preserve"> tri-</w:t>
+      </w:r>
+      <w:proofErr w:type="spellStart"/>
+      <w:r>
+        <w:rPr>
+          <w:rFonts w:eastAsiaTheme="minorEastAsia"/>
+        </w:rPr>
+        <w:t>trophic</w:t>
+      </w:r>
+      <w:proofErr w:type="spellEnd"/>
+      <w:r>
+        <w:rPr>
+          <w:rFonts w:eastAsiaTheme="minorEastAsia"/>
+        </w:rPr>
+        <w:t xml:space="preserve"> web, spiders have very complex feeding preferences). I am aware of the difficulty of studying arthropod food webs in the field an</w:t>
+      </w:r>
+      <w:r>
+        <w:rPr>
+          <w:rFonts w:eastAsiaTheme="minorEastAsia"/>
+        </w:rPr>
+        <w:t>d the advantages and disadvantages of using stable isotopes. I would like to expose several considerations about the proposal in general:</w:t>
+      </w:r>
+    </w:p>
+    <w:p>
+      <w:pPr>
+        <w:rPr>
+          <w:rFonts w:eastAsiaTheme="minorEastAsia"/>
+          <w:color w:val="FF0000"/>
+        </w:rPr>
+      </w:pPr>
+      <w:r>
+        <w:rPr>
+          <w:rFonts w:eastAsiaTheme="minorEastAsia"/>
+        </w:rPr>
+        <w:t xml:space="preserve">The main problem of the IGP to study </w:t>
+      </w:r>
+      <w:proofErr w:type="spellStart"/>
+      <w:r>
+        <w:rPr>
+          <w:rFonts w:eastAsiaTheme="minorEastAsia"/>
+        </w:rPr>
+        <w:t>trophic</w:t>
+      </w:r>
+      <w:proofErr w:type="spellEnd"/>
+      <w:r>
+        <w:rPr>
+          <w:rFonts w:eastAsiaTheme="minorEastAsia"/>
+        </w:rPr>
+        <w:t xml:space="preserve"> interactions in very generalist predators, such as spiders, is the high n</w:t>
+      </w:r>
+      <w:r>
+        <w:rPr>
+          <w:rFonts w:eastAsiaTheme="minorEastAsia"/>
+        </w:rPr>
+        <w:t>umber of potential prey available in the field (including cannibalism) that could be determinant to establish correct levels of N</w:t>
+      </w:r>
+      <w:r>
+        <w:rPr>
+          <w:rFonts w:eastAsiaTheme="minorEastAsia"/>
           <w:vertAlign w:val="superscript"/>
         </w:rPr>
         <w:t>15</w:t>
@@ -2452,14 +3575,60 @@
       <w:r>
         <w:rPr>
           <w:rFonts w:eastAsiaTheme="minorEastAsia"/>
-          <w:color w:val="auto"/>
-        </w:rPr>
-        <w:t xml:space="preserve"> and unapproachable in an experimental trial. In fact, although these generalist taxa belong to agricultural systems (simplified systems), the variety of prey can be very high. The author considers this limitation and recommends collecting large enough field samples of top predator to reflect the overall IGP patterns. However, other limitation comes from those cases where phytophagous insects show high levels of N</w:t>
-      </w:r>
-      <w:r>
-        <w:rPr>
-          <w:rFonts w:eastAsiaTheme="minorEastAsia"/>
-          <w:color w:val="auto"/>
+        </w:rPr>
+        <w:t xml:space="preserve"> and unapproachable in an experimental trial. In fact, although these generalist </w:t>
+      </w:r>
+      <w:proofErr w:type="spellStart"/>
+      <w:r>
+        <w:rPr>
+          <w:rFonts w:eastAsiaTheme="minorEastAsia"/>
+        </w:rPr>
+        <w:t>taxa</w:t>
+      </w:r>
+      <w:proofErr w:type="spellEnd"/>
+      <w:r>
+        <w:rPr>
+          <w:rFonts w:eastAsiaTheme="minorEastAsia"/>
+        </w:rPr>
+        <w:t xml:space="preserve"> belong to agricultural systems (simplified systems)</w:t>
+      </w:r>
+      <w:proofErr w:type="gramStart"/>
+      <w:r>
+        <w:rPr>
+          <w:rFonts w:eastAsiaTheme="minorEastAsia"/>
+        </w:rPr>
+        <w:t>,</w:t>
+      </w:r>
+      <w:proofErr w:type="gramEnd"/>
+      <w:r>
+        <w:rPr>
+          <w:rFonts w:eastAsiaTheme="minorEastAsia"/>
+        </w:rPr>
+        <w:t xml:space="preserve"> the variety of prey can be very high. The author considers this limitation and recommends collecting large enough fie</w:t>
+      </w:r>
+      <w:r>
+        <w:rPr>
+          <w:rFonts w:eastAsiaTheme="minorEastAsia"/>
+        </w:rPr>
+        <w:t xml:space="preserve">ld samples of top predator to reflect the overall IGP patterns. However, other limitation comes from those cases where </w:t>
+      </w:r>
+      <w:proofErr w:type="spellStart"/>
+      <w:r>
+        <w:rPr>
+          <w:rFonts w:eastAsiaTheme="minorEastAsia"/>
+        </w:rPr>
+        <w:t>phytophagous</w:t>
+      </w:r>
+      <w:proofErr w:type="spellEnd"/>
+      <w:r>
+        <w:rPr>
+          <w:rFonts w:eastAsiaTheme="minorEastAsia"/>
+        </w:rPr>
+        <w:t xml:space="preserve"> insects show high levels of N</w:t>
+      </w:r>
+      <w:r>
+        <w:rPr>
+          <w:rFonts w:eastAsiaTheme="minorEastAsia"/>
           <w:vertAlign w:val="superscript"/>
         </w:rPr>
         <w:t>15</w:t>
@@ -2467,14 +3636,18 @@
       <w:r>
         <w:rPr>
           <w:rFonts w:eastAsiaTheme="minorEastAsia"/>
-          <w:color w:val="auto"/>
-        </w:rPr>
-        <w:t>. For example, in Lepidoptera, the metamorphosis metabolism results in adult individuals with N</w:t>
-      </w:r>
-      <w:r>
-        <w:rPr>
-          <w:rFonts w:eastAsiaTheme="minorEastAsia"/>
-          <w:color w:val="auto"/>
+        </w:rPr>
+        <w:t>. For example, in Lepidoptera, the metamorphosis metabolism results in adult individuals with</w:t>
+      </w:r>
+      <w:r>
+        <w:rPr>
+          <w:rFonts w:eastAsiaTheme="minorEastAsia"/>
+        </w:rPr>
+        <w:t xml:space="preserve"> N</w:t>
+      </w:r>
+      <w:r>
+        <w:rPr>
+          <w:rFonts w:eastAsiaTheme="minorEastAsia"/>
           <w:vertAlign w:val="superscript"/>
         </w:rPr>
         <w:t>15</w:t>
@@ -2482,14 +3655,47 @@
       <w:r>
         <w:rPr>
           <w:rFonts w:eastAsiaTheme="minorEastAsia"/>
-          <w:color w:val="auto"/>
-        </w:rPr>
-        <w:t xml:space="preserve"> levels comparable to those of predators (see Tibbets et al. 2008). Predating on such phytophagous insects could lead to a high enrichment in the N</w:t>
-      </w:r>
-      <w:r>
-        <w:rPr>
-          <w:rFonts w:eastAsiaTheme="minorEastAsia"/>
-          <w:color w:val="auto"/>
+        </w:rPr>
+        <w:t xml:space="preserve"> levels comparable to those of predators (see </w:t>
+      </w:r>
+      <w:proofErr w:type="spellStart"/>
+      <w:r>
+        <w:rPr>
+          <w:rFonts w:eastAsiaTheme="minorEastAsia"/>
+        </w:rPr>
+        <w:t>Tibbets</w:t>
+      </w:r>
+      <w:proofErr w:type="spellEnd"/>
+      <w:r>
+        <w:rPr>
+          <w:rFonts w:eastAsiaTheme="minorEastAsia"/>
+        </w:rPr>
+        <w:t xml:space="preserve"> et al. 2008). Predating on such </w:t>
+      </w:r>
+      <w:proofErr w:type="spellStart"/>
+      <w:r>
+        <w:rPr>
+          <w:rFonts w:eastAsiaTheme="minorEastAsia"/>
+        </w:rPr>
+        <w:t>phytophagous</w:t>
+      </w:r>
+      <w:proofErr w:type="spellEnd"/>
+      <w:r>
+        <w:rPr>
+          <w:rFonts w:eastAsiaTheme="minorEastAsia"/>
+        </w:rPr>
+        <w:t xml:space="preserve"> insects could lead to a high </w:t>
+      </w:r>
+      <w:r>
+        <w:rPr>
+          <w:rFonts w:eastAsiaTheme="minorEastAsia"/>
+        </w:rPr>
+        <w:lastRenderedPageBreak/>
+        <w:t>enrichment in the N</w:t>
+      </w:r>
+      <w:r>
+        <w:rPr>
+          <w:rFonts w:eastAsiaTheme="minorEastAsia"/>
           <w:vertAlign w:val="superscript"/>
         </w:rPr>
         <w:t>15</w:t>
@@ -2497,14 +3703,66 @@
       <w:r>
         <w:rPr>
           <w:rFonts w:eastAsiaTheme="minorEastAsia"/>
-          <w:color w:val="auto"/>
-        </w:rPr>
-        <w:t xml:space="preserve"> content of top predators not produced by the IGP. Therefore, I consider that this procedure could be useful for other less complex food webs in which IGP is present but the number of potential prey for top and meso-predators is less varied (Acari or Neuroptera for instance). In line with the same subject, in lines 168-172 the author indicates that it is possible to adjust the N15 signature of top predators that feed on non-focal prey. What is the way to do this calibration without knowing the N</w:t>
-      </w:r>
-      <w:r>
-        <w:rPr>
-          <w:rFonts w:eastAsiaTheme="minorEastAsia"/>
-          <w:color w:val="auto"/>
+        </w:rPr>
+        <w:t xml:space="preserve"> content of top predators not produced by the IGP. Therefore, I consider that this procedure could be u</w:t>
+      </w:r>
+      <w:r>
+        <w:rPr>
+          <w:rFonts w:eastAsiaTheme="minorEastAsia"/>
+        </w:rPr>
+        <w:t xml:space="preserve">seful for other less complex food webs in which IGP is present but the number of potential prey for top and </w:t>
+      </w:r>
+      <w:proofErr w:type="spellStart"/>
+      <w:r>
+        <w:rPr>
+          <w:rFonts w:eastAsiaTheme="minorEastAsia"/>
+        </w:rPr>
+        <w:t>meso</w:t>
+      </w:r>
+      <w:proofErr w:type="spellEnd"/>
+      <w:r>
+        <w:rPr>
+          <w:rFonts w:eastAsiaTheme="minorEastAsia"/>
+        </w:rPr>
+        <w:t>-predators is less varied (</w:t>
+      </w:r>
+      <w:proofErr w:type="spellStart"/>
+      <w:r>
+        <w:rPr>
+          <w:rFonts w:eastAsiaTheme="minorEastAsia"/>
+        </w:rPr>
+        <w:t>Acari</w:t>
+      </w:r>
+      <w:proofErr w:type="spellEnd"/>
+      <w:r>
+        <w:rPr>
+          <w:rFonts w:eastAsiaTheme="minorEastAsia"/>
+        </w:rPr>
+        <w:t xml:space="preserve"> or </w:t>
+      </w:r>
+      <w:proofErr w:type="spellStart"/>
+      <w:r>
+        <w:rPr>
+          <w:rFonts w:eastAsiaTheme="minorEastAsia"/>
+        </w:rPr>
+        <w:t>Neuroptera</w:t>
+      </w:r>
+      <w:proofErr w:type="spellEnd"/>
+      <w:r>
+        <w:rPr>
+          <w:rFonts w:eastAsiaTheme="minorEastAsia"/>
+        </w:rPr>
+        <w:t xml:space="preserve"> for instance). In line with the same subject, in lines 168-172 the author indicates that it is po</w:t>
+      </w:r>
+      <w:r>
+        <w:rPr>
+          <w:rFonts w:eastAsiaTheme="minorEastAsia"/>
+        </w:rPr>
+        <w:t>ssible to adjust the N15 signature of top predators that feed on non-focal prey. What is the way to do this calibration without knowing the N</w:t>
+      </w:r>
+      <w:r>
+        <w:rPr>
+          <w:rFonts w:eastAsiaTheme="minorEastAsia"/>
           <w:vertAlign w:val="superscript"/>
         </w:rPr>
         <w:t>15</w:t>
@@ -2512,14 +3770,12 @@
       <w:r>
         <w:rPr>
           <w:rFonts w:eastAsiaTheme="minorEastAsia"/>
-          <w:color w:val="auto"/>
         </w:rPr>
         <w:t xml:space="preserve"> of these other preys? Please specify the way to calibrate N</w:t>
       </w:r>
       <w:r>
         <w:rPr>
           <w:rFonts w:eastAsiaTheme="minorEastAsia"/>
-          <w:color w:val="auto"/>
           <w:vertAlign w:val="superscript"/>
         </w:rPr>
         <w:t>15</w:t>
@@ -2527,7 +3783,6 @@
       <w:r>
         <w:rPr>
           <w:rFonts w:eastAsiaTheme="minorEastAsia"/>
-          <w:color w:val="auto"/>
         </w:rPr>
         <w:t xml:space="preserve"> and add references.</w:t>
       </w:r>
@@ -2536,35 +3791,66 @@
       <w:pPr>
         <w:rPr>
           <w:rFonts w:eastAsiaTheme="minorEastAsia"/>
-          <w:color w:val="auto"/>
-        </w:rPr>
-      </w:pPr>
-      <w:r>
-        <w:rPr>
-          <w:rFonts w:eastAsiaTheme="minorEastAsia"/>
-          <w:color w:val="auto"/>
-        </w:rPr>
-        <w:t>As the author rightly points out, this is a promising proposal but one that needs to be refined in the future. Therefore, in order to be able to carry out the necessary experiments to fine-tune this protocol, it would be necessary to set out in more detail its limitations.</w:t>
-      </w:r>
-    </w:p>
-    <w:p>
-      <w:pPr>
-        <w:rPr>
-          <w:rFonts w:eastAsiaTheme="minorEastAsia"/>
-          <w:color w:val="auto"/>
-        </w:rPr>
-      </w:pPr>
-      <w:r>
-        <w:rPr>
-          <w:rFonts w:eastAsiaTheme="minorEastAsia"/>
-          <w:color w:val="auto"/>
-        </w:rPr>
-        <w:t>Tibbets TM, Wheeless LA, Del Rio CM, 2008. Isotopic enrichment without change in diet: An ontogenetic shift in δ</w:t>
-      </w:r>
-      <w:r>
-        <w:rPr>
-          <w:rFonts w:eastAsiaTheme="minorEastAsia"/>
-          <w:color w:val="auto"/>
+        </w:rPr>
+      </w:pPr>
+      <w:r>
+        <w:rPr>
+          <w:rFonts w:eastAsiaTheme="minorEastAsia"/>
+        </w:rPr>
+        <w:t>As the author rightly points o</w:t>
+      </w:r>
+      <w:r>
+        <w:rPr>
+          <w:rFonts w:eastAsiaTheme="minorEastAsia"/>
+        </w:rPr>
+        <w:t>ut, this is a promising proposal but one that needs to be refined in the future. Therefore, in order to be able to carry out the necessary experiments to fine-tune this protocol, it would be necessary to set out in more detail its limitations.</w:t>
+      </w:r>
+    </w:p>
+    <w:p>
+      <w:pPr>
+        <w:rPr>
+          <w:rFonts w:eastAsiaTheme="minorEastAsia"/>
+        </w:rPr>
+      </w:pPr>
+      <w:proofErr w:type="spellStart"/>
+      <w:proofErr w:type="gramStart"/>
+      <w:r>
+        <w:rPr>
+          <w:rFonts w:eastAsiaTheme="minorEastAsia"/>
+        </w:rPr>
+        <w:t>Tibbets</w:t>
+      </w:r>
+      <w:proofErr w:type="spellEnd"/>
+      <w:r>
+        <w:rPr>
+          <w:rFonts w:eastAsiaTheme="minorEastAsia"/>
+        </w:rPr>
+        <w:t xml:space="preserve"> TM, </w:t>
+      </w:r>
+      <w:proofErr w:type="spellStart"/>
+      <w:r>
+        <w:rPr>
+          <w:rFonts w:eastAsiaTheme="minorEastAsia"/>
+        </w:rPr>
+        <w:t>Wheeless</w:t>
+      </w:r>
+      <w:proofErr w:type="spellEnd"/>
+      <w:r>
+        <w:rPr>
+          <w:rFonts w:eastAsiaTheme="minorEastAsia"/>
+        </w:rPr>
+        <w:t xml:space="preserve"> LA, Del Rio CM, 2008.</w:t>
+      </w:r>
+      <w:proofErr w:type="gramEnd"/>
+      <w:r>
+        <w:rPr>
+          <w:rFonts w:eastAsiaTheme="minorEastAsia"/>
+        </w:rPr>
+        <w:t xml:space="preserve"> Isotopic enrichment without change in diet: An ontogenetic shift in δ</w:t>
+      </w:r>
+      <w:r>
+        <w:rPr>
+          <w:rFonts w:eastAsiaTheme="minorEastAsia"/>
           <w:vertAlign w:val="superscript"/>
         </w:rPr>
         <w:t>15</w:t>
@@ -2572,29 +3858,50 @@
       <w:r>
         <w:rPr>
           <w:rFonts w:eastAsiaTheme="minorEastAsia"/>
-          <w:color w:val="auto"/>
-        </w:rPr>
-        <w:t>N during insect metamorphosis. Funct. Ecol. 22, 109–113.</w:t>
-      </w:r>
-    </w:p>
-    <w:p>
-      <w:pPr>
-        <w:rPr>
-          <w:rFonts w:hint="eastAsia" w:eastAsiaTheme="minorEastAsia"/>
-          <w:color w:val="FF0000"/>
-        </w:rPr>
-      </w:pPr>
-    </w:p>
-    <w:p>
-      <w:pPr>
-        <w:rPr>
-          <w:rFonts w:hint="eastAsia" w:eastAsiaTheme="minorEastAsia"/>
-          <w:color w:val="FF0000"/>
-        </w:rPr>
-      </w:pPr>
-      <w:r>
-        <w:rPr>
-          <w:rFonts w:hint="eastAsia" w:eastAsiaTheme="minorEastAsia"/>
+        </w:rPr>
+        <w:t xml:space="preserve">N during insect metamorphosis. </w:t>
+      </w:r>
+      <w:proofErr w:type="spellStart"/>
+      <w:proofErr w:type="gramStart"/>
+      <w:r>
+        <w:rPr>
+          <w:rFonts w:eastAsiaTheme="minorEastAsia"/>
+        </w:rPr>
+        <w:t>Funct</w:t>
+      </w:r>
+      <w:proofErr w:type="spellEnd"/>
+      <w:r>
+        <w:rPr>
+          <w:rFonts w:eastAsiaTheme="minorEastAsia"/>
+        </w:rPr>
+        <w:t>.</w:t>
+      </w:r>
+      <w:proofErr w:type="gramEnd"/>
+      <w:r>
+        <w:rPr>
+          <w:rFonts w:eastAsiaTheme="minorEastAsia"/>
+        </w:rPr>
+        <w:t xml:space="preserve"> Ecol. 22, 109–113.</w:t>
+      </w:r>
+    </w:p>
+    <w:p>
+      <w:pPr>
+        <w:rPr>
+          <w:rFonts w:eastAsiaTheme="minorEastAsia"/>
+          <w:color w:val="FF0000"/>
+        </w:rPr>
+      </w:pPr>
+    </w:p>
+    <w:p>
+      <w:pPr>
+        <w:rPr>
+          <w:rFonts w:eastAsiaTheme="minorEastAsia"/>
+          <w:color w:val="FF0000"/>
+        </w:rPr>
+      </w:pPr>
+      <w:r>
+        <w:rPr>
+          <w:rFonts w:eastAsiaTheme="minorEastAsia" w:hint="eastAsia"/>
           <w:color w:val="FF0000"/>
         </w:rPr>
         <w:br w:type="page"/>
@@ -2602,32 +3909,31 @@
     </w:p>
     <w:p>
       <w:pPr>
-        <w:pStyle w:val="13"/>
+        <w:pStyle w:val="ab"/>
         <w:numPr>
           <w:ilvl w:val="0"/>
           <w:numId w:val="5"/>
         </w:numPr>
         <w:rPr>
-          <w:rFonts w:hint="eastAsia" w:eastAsiaTheme="minorEastAsia"/>
-          <w:color w:val="FF0000"/>
-        </w:rPr>
-      </w:pPr>
-      <w:r>
-        <w:rPr>
-          <w:rFonts w:hint="default" w:eastAsiaTheme="minorEastAsia"/>
+          <w:rFonts w:eastAsiaTheme="minorEastAsia"/>
+          <w:color w:val="FF0000"/>
+        </w:rPr>
+      </w:pPr>
+      <w:r>
+        <w:rPr>
+          <w:rFonts w:eastAsiaTheme="minorEastAsia"/>
           <w:b/>
           <w:bCs/>
           <w:color w:val="FF0000"/>
           <w:u w:val="single"/>
-          <w:lang w:val="en-US"/>
-        </w:rPr>
+        </w:rPr>
+        <w:lastRenderedPageBreak/>
         <w:t>Concern:</w:t>
       </w:r>
       <w:r>
         <w:rPr>
-          <w:rFonts w:hint="default" w:eastAsiaTheme="minorEastAsia"/>
-          <w:color w:val="FF0000"/>
-          <w:lang w:val="en-US"/>
+          <w:rFonts w:eastAsiaTheme="minorEastAsia"/>
+          <w:color w:val="FF0000"/>
         </w:rPr>
         <w:t xml:space="preserve"> </w:t>
       </w:r>
@@ -2636,7 +3942,30 @@
           <w:rFonts w:eastAsiaTheme="minorEastAsia"/>
           <w:color w:val="FF0000"/>
         </w:rPr>
-        <w:t>The main problem of the IGP to study trophic interactions in very generalist predators, such as spiders, is the high number of potential prey available in the field (including cannibalism) that could be determinant to establish correct levels of N</w:t>
+        <w:t xml:space="preserve">The main problem of the IGP to study </w:t>
+      </w:r>
+      <w:proofErr w:type="spellStart"/>
+      <w:r>
+        <w:rPr>
+          <w:rFonts w:eastAsiaTheme="minorEastAsia"/>
+          <w:color w:val="FF0000"/>
+        </w:rPr>
+        <w:t>trophic</w:t>
+      </w:r>
+      <w:proofErr w:type="spellEnd"/>
+      <w:r>
+        <w:rPr>
+          <w:rFonts w:eastAsiaTheme="minorEastAsia"/>
+          <w:color w:val="FF0000"/>
+        </w:rPr>
+        <w:t xml:space="preserve"> interactions in very generalist </w:t>
+      </w:r>
+      <w:r>
+        <w:rPr>
+          <w:rFonts w:eastAsiaTheme="minorEastAsia"/>
+          <w:color w:val="FF0000"/>
+        </w:rPr>
+        <w:t>predators, such as spiders, is the high number of potential prey available in the field (including cannibalism) that could be determinant to establish correct levels of N</w:t>
       </w:r>
       <w:r>
         <w:rPr>
@@ -2655,92 +3984,93 @@
       </w:r>
       <w:r>
         <w:rPr>
-          <w:rFonts w:hint="default" w:eastAsiaTheme="minorEastAsia"/>
-          <w:color w:val="FF0000"/>
-          <w:lang w:val="en-US"/>
+          <w:rFonts w:eastAsiaTheme="minorEastAsia"/>
+          <w:color w:val="FF0000"/>
         </w:rPr>
         <w:t>.</w:t>
       </w:r>
     </w:p>
     <w:p>
       <w:pPr>
-        <w:pStyle w:val="13"/>
+        <w:pStyle w:val="ab"/>
         <w:numPr>
           <w:ilvl w:val="0"/>
           <w:numId w:val="5"/>
         </w:numPr>
         <w:rPr>
-          <w:rFonts w:hint="eastAsia" w:eastAsiaTheme="minorEastAsia"/>
-          <w:color w:val="FF0000"/>
-        </w:rPr>
-      </w:pPr>
-      <w:r>
-        <w:rPr>
-          <w:rFonts w:hint="default" w:eastAsiaTheme="minorEastAsia"/>
+          <w:rFonts w:eastAsiaTheme="minorEastAsia"/>
+          <w:color w:val="FF0000"/>
+        </w:rPr>
+      </w:pPr>
+      <w:r>
+        <w:rPr>
+          <w:rFonts w:eastAsiaTheme="minorEastAsia"/>
           <w:b/>
           <w:bCs/>
           <w:color w:val="FF0000"/>
           <w:u w:val="single"/>
-          <w:lang w:val="en-US"/>
         </w:rPr>
         <w:t>Concern:</w:t>
       </w:r>
       <w:r>
         <w:rPr>
-          <w:rFonts w:hint="default" w:eastAsiaTheme="minorEastAsia"/>
-          <w:color w:val="FF0000"/>
-          <w:lang w:val="en-US"/>
+          <w:rFonts w:eastAsiaTheme="minorEastAsia"/>
+          <w:color w:val="FF0000"/>
         </w:rPr>
         <w:t xml:space="preserve"> </w:t>
       </w:r>
       <w:r>
         <w:rPr>
-          <w:rFonts w:hint="eastAsia" w:eastAsiaTheme="minorEastAsia"/>
-          <w:color w:val="FF0000"/>
-        </w:rPr>
-        <w:t>In line with the same subject, in lines 168-172 the author indicates that it is possible to adjust the N15 signature of top predators that feed on non-focal prey. What is the way to do this calibration without knowing the N15 of these other preys? Please specify the way to calibrate N15 and add references.</w:t>
-      </w:r>
-    </w:p>
-    <w:p>
-      <w:pPr>
-        <w:pStyle w:val="13"/>
-        <w:numPr>
-          <w:numId w:val="0"/>
-        </w:numPr>
-        <w:ind w:left="360" w:leftChars="0"/>
-        <w:rPr>
-          <w:rFonts w:hint="eastAsia" w:eastAsiaTheme="minorEastAsia"/>
-          <w:color w:val="FF0000"/>
-        </w:rPr>
-      </w:pPr>
-      <w:r>
-        <w:rPr>
-          <w:rFonts w:hint="default" w:eastAsiaTheme="minorEastAsia"/>
-          <w:color w:val="FF0000"/>
-          <w:lang w:val="en-US"/>
+          <w:rFonts w:eastAsiaTheme="minorEastAsia" w:hint="eastAsia"/>
+          <w:color w:val="FF0000"/>
+        </w:rPr>
+        <w:t>In line with the same subject</w:t>
+      </w:r>
+      <w:r>
+        <w:rPr>
+          <w:rFonts w:eastAsiaTheme="minorEastAsia" w:hint="eastAsia"/>
+          <w:color w:val="FF0000"/>
+        </w:rPr>
+        <w:t>, in lines 168-172 the author indicates that it is possible to adjust the N15 signature of top predators that feed on non-focal prey. What is the way to do this calibration without knowing the N15 of these other preys? Please specify the way to calibrate N</w:t>
+      </w:r>
+      <w:r>
+        <w:rPr>
+          <w:rFonts w:eastAsiaTheme="minorEastAsia" w:hint="eastAsia"/>
+          <w:color w:val="FF0000"/>
+        </w:rPr>
+        <w:t>15 and add references.</w:t>
+      </w:r>
+    </w:p>
+    <w:p>
+      <w:pPr>
+        <w:pStyle w:val="ab"/>
+        <w:ind w:left="360"/>
+        <w:rPr>
+          <w:rFonts w:eastAsiaTheme="minorEastAsia"/>
+          <w:color w:val="FF0000"/>
+        </w:rPr>
+      </w:pPr>
+      <w:r>
+        <w:rPr>
+          <w:rFonts w:eastAsiaTheme="minorEastAsia"/>
+          <w:color w:val="FF0000"/>
         </w:rPr>
         <w:t xml:space="preserve"> </w:t>
       </w:r>
     </w:p>
     <w:p>
       <w:pPr>
-        <w:pStyle w:val="13"/>
-        <w:numPr>
-          <w:ilvl w:val="0"/>
-          <w:numId w:val="0"/>
-        </w:numPr>
-        <w:ind w:left="360" w:leftChars="0"/>
-        <w:rPr>
-          <w:rFonts w:hint="default" w:eastAsiaTheme="minorEastAsia"/>
-          <w:color w:val="FF0000"/>
-          <w:lang w:val="en-US"/>
-        </w:rPr>
-      </w:pPr>
-      <w:r>
-        <w:rPr>
-          <w:rFonts w:hint="default" w:eastAsiaTheme="minorEastAsia"/>
-          <w:color w:val="FF0000"/>
-          <w:lang w:val="en-US"/>
+        <w:pStyle w:val="ab"/>
+        <w:ind w:left="360"/>
+        <w:rPr>
+          <w:rFonts w:eastAsiaTheme="minorEastAsia"/>
+          <w:color w:val="FF0000"/>
+        </w:rPr>
+      </w:pPr>
+      <w:r>
+        <w:rPr>
+          <w:rFonts w:eastAsiaTheme="minorEastAsia"/>
+          <w:color w:val="FF0000"/>
         </w:rPr>
         <w:t xml:space="preserve">&gt; </w:t>
       </w:r>
@@ -2753,290 +4083,299 @@
       </w:r>
       <w:r>
         <w:rPr>
-          <w:rFonts w:hint="default" w:eastAsiaTheme="minorEastAsia"/>
-          <w:color w:val="FF0000"/>
-          <w:lang w:val="en-US"/>
+          <w:rFonts w:eastAsiaTheme="minorEastAsia"/>
+          <w:color w:val="FF0000"/>
         </w:rPr>
         <w:t xml:space="preserve"> </w:t>
       </w:r>
     </w:p>
     <w:p>
       <w:pPr>
-        <w:pStyle w:val="13"/>
-        <w:numPr>
-          <w:ilvl w:val="0"/>
-          <w:numId w:val="0"/>
-        </w:numPr>
-        <w:ind w:left="360" w:leftChars="0"/>
-        <w:rPr>
-          <w:rFonts w:hint="default" w:eastAsiaTheme="minorEastAsia"/>
-          <w:color w:val="FF0000"/>
-          <w:lang w:val="en-US"/>
-        </w:rPr>
-      </w:pPr>
-    </w:p>
-    <w:p>
-      <w:pPr>
-        <w:pStyle w:val="13"/>
-        <w:numPr>
-          <w:ilvl w:val="0"/>
-          <w:numId w:val="0"/>
-        </w:numPr>
-        <w:ind w:left="360" w:leftChars="0"/>
-        <w:rPr>
-          <w:rFonts w:hint="default" w:eastAsiaTheme="minorEastAsia"/>
-          <w:color w:val="FF0000"/>
-          <w:lang w:val="en-US"/>
-        </w:rPr>
-      </w:pPr>
-      <w:r>
-        <w:rPr>
-          <w:rFonts w:hint="default" w:eastAsiaTheme="minorEastAsia"/>
-          <w:color w:val="FF0000"/>
-          <w:lang w:val="en-US"/>
+        <w:pStyle w:val="ab"/>
+        <w:ind w:left="360"/>
+        <w:rPr>
+          <w:rFonts w:eastAsiaTheme="minorEastAsia"/>
+          <w:color w:val="FF0000"/>
+        </w:rPr>
+      </w:pPr>
+    </w:p>
+    <w:p>
+      <w:pPr>
+        <w:pStyle w:val="ab"/>
+        <w:ind w:left="360"/>
+        <w:rPr>
+          <w:rFonts w:eastAsiaTheme="minorEastAsia"/>
+          <w:color w:val="FF0000"/>
+        </w:rPr>
+      </w:pPr>
+      <w:r>
+        <w:rPr>
+          <w:rFonts w:eastAsiaTheme="minorEastAsia"/>
+          <w:color w:val="FF0000"/>
         </w:rPr>
         <w:t xml:space="preserve">&gt; Also, </w:t>
       </w:r>
       <w:r>
         <w:rPr>
-          <w:rFonts w:hint="eastAsia" w:eastAsiaTheme="minorEastAsia"/>
-          <w:color w:val="FF0000"/>
-          <w:lang w:val="en-US" w:eastAsia="zh-TW"/>
+          <w:rFonts w:eastAsiaTheme="minorEastAsia" w:hint="eastAsia"/>
+          <w:color w:val="FF0000"/>
         </w:rPr>
         <w:t xml:space="preserve">as stated in the third paragraph of the section </w:t>
       </w:r>
       <w:r>
         <w:rPr>
-          <w:rFonts w:hint="eastAsia" w:eastAsiaTheme="minorEastAsia"/>
+          <w:rFonts w:eastAsiaTheme="minorEastAsia" w:hint="eastAsia"/>
           <w:i/>
           <w:iCs/>
           <w:color w:val="FF0000"/>
-          <w:lang w:val="en-US" w:eastAsia="zh-TW"/>
         </w:rPr>
         <w:t>Applications</w:t>
       </w:r>
       <w:r>
         <w:rPr>
-          <w:rFonts w:hint="eastAsia" w:eastAsiaTheme="minorEastAsia"/>
-          <w:color w:val="FF0000"/>
-          <w:lang w:val="en-US" w:eastAsia="zh-TW"/>
+          <w:rFonts w:eastAsiaTheme="minorEastAsia" w:hint="eastAsia"/>
+          <w:color w:val="FF0000"/>
         </w:rPr>
         <w:t xml:space="preserve">, </w:t>
       </w:r>
       <w:r>
         <w:rPr>
-          <w:rFonts w:hint="default" w:eastAsiaTheme="minorEastAsia"/>
-          <w:color w:val="FF0000"/>
-          <w:lang w:val="en-US"/>
-        </w:rPr>
-        <w:t>the framework is better suited to relatively simple webs with strong interactions among the focal species. Also, in agreement with the reviewer’s opinion,</w:t>
-      </w:r>
-      <w:r>
-        <w:rPr>
-          <w:rFonts w:eastAsiaTheme="minorEastAsia"/>
-          <w:color w:val="FF0000"/>
-        </w:rPr>
-        <w:t xml:space="preserve"> this procedure could be useful for other less complex food webs in which IGP is present but the number of potential prey for top and meso-predators is less varie</w:t>
-      </w:r>
-      <w:r>
-        <w:rPr>
-          <w:rFonts w:hint="default" w:eastAsiaTheme="minorEastAsia"/>
-          <w:color w:val="FF0000"/>
-          <w:lang w:val="en-US"/>
+          <w:rFonts w:eastAsiaTheme="minorEastAsia"/>
+          <w:color w:val="FF0000"/>
+        </w:rPr>
+        <w:t xml:space="preserve">the framework </w:t>
+      </w:r>
+      <w:r>
+        <w:rPr>
+          <w:rFonts w:eastAsiaTheme="minorEastAsia"/>
+          <w:color w:val="FF0000"/>
+        </w:rPr>
+        <w:t>is better suited to relatively simple webs with strong interactions among the focal species. Also, in agreement with the reviewer’s opinion,</w:t>
+      </w:r>
+      <w:r>
+        <w:rPr>
+          <w:rFonts w:eastAsiaTheme="minorEastAsia"/>
+          <w:color w:val="FF0000"/>
+        </w:rPr>
+        <w:t xml:space="preserve"> this procedure could be useful for other less complex food webs in which IGP is present but the number of potential</w:t>
+      </w:r>
+      <w:r>
+        <w:rPr>
+          <w:rFonts w:eastAsiaTheme="minorEastAsia"/>
+          <w:color w:val="FF0000"/>
+        </w:rPr>
+        <w:t xml:space="preserve"> prey for top and </w:t>
+      </w:r>
+      <w:proofErr w:type="spellStart"/>
+      <w:r>
+        <w:rPr>
+          <w:rFonts w:eastAsiaTheme="minorEastAsia"/>
+          <w:color w:val="FF0000"/>
+        </w:rPr>
+        <w:t>meso</w:t>
+      </w:r>
+      <w:proofErr w:type="spellEnd"/>
+      <w:r>
+        <w:rPr>
+          <w:rFonts w:eastAsiaTheme="minorEastAsia"/>
+          <w:color w:val="FF0000"/>
+        </w:rPr>
+        <w:t>-predators is less varie</w:t>
+      </w:r>
+      <w:r>
+        <w:rPr>
+          <w:rFonts w:eastAsiaTheme="minorEastAsia"/>
+          <w:color w:val="FF0000"/>
         </w:rPr>
         <w:t>d.</w:t>
       </w:r>
     </w:p>
     <w:p>
       <w:pPr>
-        <w:pStyle w:val="13"/>
-        <w:numPr>
-          <w:ilvl w:val="0"/>
-          <w:numId w:val="0"/>
-        </w:numPr>
-        <w:ind w:left="360" w:leftChars="0"/>
-        <w:rPr>
-          <w:rFonts w:hint="default" w:eastAsiaTheme="minorEastAsia"/>
-          <w:color w:val="FF0000"/>
-          <w:lang w:val="en-US"/>
-        </w:rPr>
-      </w:pPr>
-    </w:p>
-    <w:p>
-      <w:pPr>
-        <w:pStyle w:val="13"/>
-        <w:numPr>
-          <w:ilvl w:val="0"/>
-          <w:numId w:val="0"/>
-        </w:numPr>
-        <w:ind w:left="360" w:leftChars="0"/>
-        <w:rPr>
-          <w:rFonts w:hint="default" w:eastAsiaTheme="minorEastAsia"/>
-          <w:color w:val="FF0000"/>
-          <w:lang w:val="en-US"/>
-        </w:rPr>
-      </w:pPr>
-      <w:r>
-        <w:rPr>
-          <w:rFonts w:hint="default" w:eastAsiaTheme="minorEastAsia"/>
-          <w:color w:val="FF0000"/>
-          <w:lang w:val="en-US"/>
+        <w:pStyle w:val="ab"/>
+        <w:ind w:left="360"/>
+        <w:rPr>
+          <w:rFonts w:eastAsiaTheme="minorEastAsia"/>
+          <w:color w:val="FF0000"/>
+        </w:rPr>
+      </w:pPr>
+    </w:p>
+    <w:p>
+      <w:pPr>
+        <w:pStyle w:val="ab"/>
+        <w:ind w:left="360"/>
+        <w:rPr>
+          <w:rFonts w:eastAsiaTheme="minorEastAsia"/>
+          <w:color w:val="FF0000"/>
+        </w:rPr>
+      </w:pPr>
+      <w:r>
+        <w:rPr>
+          <w:rFonts w:eastAsiaTheme="minorEastAsia"/>
+          <w:color w:val="FF0000"/>
         </w:rPr>
         <w:t xml:space="preserve">&gt; If the top predator feed on a few other alternative prey items, they can be included in the feeding trial as well if manageable. </w:t>
       </w:r>
     </w:p>
     <w:p>
       <w:pPr>
-        <w:pStyle w:val="13"/>
-        <w:numPr>
-          <w:ilvl w:val="0"/>
-          <w:numId w:val="0"/>
-        </w:numPr>
-        <w:ind w:left="360" w:leftChars="0"/>
-        <w:rPr>
-          <w:rFonts w:hint="default" w:eastAsiaTheme="minorEastAsia"/>
-          <w:color w:val="FF0000"/>
-          <w:lang w:val="en-US"/>
-        </w:rPr>
-      </w:pPr>
-    </w:p>
-    <w:p>
-      <w:pPr>
-        <w:pStyle w:val="13"/>
-        <w:numPr>
-          <w:ilvl w:val="0"/>
-          <w:numId w:val="0"/>
-        </w:numPr>
-        <w:ind w:left="360" w:leftChars="0"/>
-        <w:rPr>
-          <w:rFonts w:hint="default" w:eastAsiaTheme="minorEastAsia"/>
-          <w:color w:val="FF0000"/>
-          <w:lang w:val="en-US"/>
-        </w:rPr>
-      </w:pPr>
-      <w:r>
-        <w:rPr>
-          <w:rFonts w:hint="default" w:eastAsiaTheme="minorEastAsia"/>
-          <w:color w:val="FF0000"/>
-          <w:lang w:val="en-US"/>
-        </w:rPr>
-        <w:t>&gt; If the mesopredator feed on alternative prey, then the top-predator nitrogen signatures can be calibrated.</w:t>
-      </w:r>
-    </w:p>
-    <w:p>
-      <w:pPr>
-        <w:pStyle w:val="13"/>
-        <w:numPr>
-          <w:ilvl w:val="0"/>
-          <w:numId w:val="0"/>
-        </w:numPr>
-        <w:ind w:left="360" w:leftChars="0"/>
-        <w:rPr>
-          <w:rFonts w:hint="eastAsia" w:eastAsiaTheme="minorEastAsia"/>
-          <w:color w:val="FF0000"/>
-          <w:lang w:val="en-US" w:eastAsia="zh-TW"/>
-        </w:rPr>
-      </w:pPr>
-    </w:p>
-    <w:p>
-      <w:pPr>
-        <w:pStyle w:val="13"/>
-        <w:numPr>
-          <w:ilvl w:val="0"/>
-          <w:numId w:val="0"/>
-        </w:numPr>
-        <w:ind w:left="360" w:leftChars="0"/>
-        <w:rPr>
-          <w:rFonts w:hint="default" w:eastAsiaTheme="minorEastAsia"/>
-          <w:color w:val="FF0000"/>
-          <w:lang w:val="en-US" w:eastAsia="zh-TW"/>
-        </w:rPr>
-      </w:pPr>
-      <w:r>
-        <w:rPr>
-          <w:rFonts w:hint="eastAsia" w:eastAsiaTheme="minorEastAsia"/>
-          <w:color w:val="FF0000"/>
-          <w:lang w:val="en-US" w:eastAsia="zh-TW"/>
-        </w:rPr>
-        <w:t>&gt; If the top-predator engage in cannibalism, multiple predator individuals can be kept in the same experimental arena to account for the potential effects of cannibalism.</w:t>
-      </w:r>
-    </w:p>
-    <w:p>
-      <w:pPr>
-        <w:pStyle w:val="13"/>
-        <w:numPr>
-          <w:ilvl w:val="0"/>
-          <w:numId w:val="0"/>
-        </w:numPr>
-        <w:ind w:left="360" w:leftChars="0"/>
-        <w:rPr>
-          <w:rFonts w:hint="default" w:eastAsiaTheme="minorEastAsia"/>
-          <w:color w:val="FF0000"/>
-          <w:lang w:val="en-US"/>
-        </w:rPr>
-      </w:pPr>
-    </w:p>
-    <w:p>
-      <w:pPr>
-        <w:pStyle w:val="13"/>
-        <w:numPr>
-          <w:ilvl w:val="0"/>
-          <w:numId w:val="0"/>
-        </w:numPr>
-        <w:ind w:left="360" w:leftChars="0"/>
-        <w:rPr>
-          <w:rFonts w:eastAsiaTheme="minorEastAsia"/>
-          <w:color w:val="FF0000"/>
-        </w:rPr>
-      </w:pPr>
-    </w:p>
-    <w:p>
-      <w:pPr>
-        <w:rPr>
-          <w:rFonts w:hint="eastAsia" w:eastAsiaTheme="minorEastAsia"/>
-          <w:color w:val="FF0000"/>
-        </w:rPr>
-      </w:pPr>
-      <w:r>
-        <w:rPr>
-          <w:rFonts w:hint="default" w:eastAsiaTheme="minorEastAsia"/>
+        <w:pStyle w:val="ab"/>
+        <w:ind w:left="360"/>
+        <w:rPr>
+          <w:rFonts w:eastAsiaTheme="minorEastAsia"/>
+          <w:color w:val="FF0000"/>
+        </w:rPr>
+      </w:pPr>
+    </w:p>
+    <w:p>
+      <w:pPr>
+        <w:pStyle w:val="ab"/>
+        <w:ind w:left="360"/>
+        <w:rPr>
+          <w:rFonts w:eastAsiaTheme="minorEastAsia"/>
+          <w:color w:val="FF0000"/>
+        </w:rPr>
+      </w:pPr>
+      <w:r>
+        <w:rPr>
+          <w:rFonts w:eastAsiaTheme="minorEastAsia"/>
+          <w:color w:val="FF0000"/>
+        </w:rPr>
+        <w:t xml:space="preserve">&gt; If the </w:t>
+      </w:r>
+      <w:proofErr w:type="spellStart"/>
+      <w:r>
+        <w:rPr>
+          <w:rFonts w:eastAsiaTheme="minorEastAsia"/>
+          <w:color w:val="FF0000"/>
+        </w:rPr>
+        <w:t>mesopredator</w:t>
+      </w:r>
+      <w:proofErr w:type="spellEnd"/>
+      <w:r>
+        <w:rPr>
+          <w:rFonts w:eastAsiaTheme="minorEastAsia"/>
+          <w:color w:val="FF0000"/>
+        </w:rPr>
+        <w:t xml:space="preserve"> feed on alternative prey, then the top-predator nit</w:t>
+      </w:r>
+      <w:r>
+        <w:rPr>
+          <w:rFonts w:eastAsiaTheme="minorEastAsia"/>
+          <w:color w:val="FF0000"/>
+        </w:rPr>
+        <w:t>rogen signatures can be calibrated.</w:t>
+      </w:r>
+    </w:p>
+    <w:p>
+      <w:pPr>
+        <w:pStyle w:val="ab"/>
+        <w:ind w:left="360"/>
+        <w:rPr>
+          <w:rFonts w:eastAsiaTheme="minorEastAsia"/>
+          <w:color w:val="FF0000"/>
+        </w:rPr>
+      </w:pPr>
+    </w:p>
+    <w:p>
+      <w:pPr>
+        <w:pStyle w:val="ab"/>
+        <w:ind w:left="360"/>
+        <w:rPr>
+          <w:rFonts w:eastAsiaTheme="minorEastAsia"/>
+          <w:color w:val="FF0000"/>
+        </w:rPr>
+      </w:pPr>
+      <w:r>
+        <w:rPr>
+          <w:rFonts w:eastAsiaTheme="minorEastAsia" w:hint="eastAsia"/>
+          <w:color w:val="FF0000"/>
+        </w:rPr>
+        <w:lastRenderedPageBreak/>
+        <w:t xml:space="preserve">&gt; If the top-predator </w:t>
+      </w:r>
+      <w:proofErr w:type="gramStart"/>
+      <w:r>
+        <w:rPr>
+          <w:rFonts w:eastAsiaTheme="minorEastAsia" w:hint="eastAsia"/>
+          <w:color w:val="FF0000"/>
+        </w:rPr>
+        <w:t>engage</w:t>
+      </w:r>
+      <w:proofErr w:type="gramEnd"/>
+      <w:r>
+        <w:rPr>
+          <w:rFonts w:eastAsiaTheme="minorEastAsia" w:hint="eastAsia"/>
+          <w:color w:val="FF0000"/>
+        </w:rPr>
+        <w:t xml:space="preserve"> in cannibalism, multiple predator individuals can be kept in the same experimental arena to account for the potential effects of cannibalism.</w:t>
+      </w:r>
+    </w:p>
+    <w:p>
+      <w:pPr>
+        <w:pStyle w:val="ab"/>
+        <w:ind w:left="360"/>
+        <w:rPr>
+          <w:rFonts w:eastAsiaTheme="minorEastAsia"/>
+          <w:color w:val="FF0000"/>
+        </w:rPr>
+      </w:pPr>
+    </w:p>
+    <w:p>
+      <w:pPr>
+        <w:pStyle w:val="ab"/>
+        <w:ind w:left="360"/>
+        <w:rPr>
+          <w:rFonts w:eastAsiaTheme="minorEastAsia"/>
+          <w:color w:val="FF0000"/>
+        </w:rPr>
+      </w:pPr>
+    </w:p>
+    <w:p>
+      <w:pPr>
+        <w:rPr>
+          <w:rFonts w:eastAsiaTheme="minorEastAsia"/>
+          <w:color w:val="FF0000"/>
+        </w:rPr>
+      </w:pPr>
+      <w:r>
+        <w:rPr>
+          <w:rFonts w:eastAsiaTheme="minorEastAsia"/>
           <w:b/>
           <w:bCs/>
           <w:color w:val="FF0000"/>
           <w:u w:val="single"/>
-          <w:lang w:val="en-US"/>
         </w:rPr>
         <w:br w:type="page"/>
       </w:r>
     </w:p>
     <w:p>
       <w:pPr>
-        <w:pStyle w:val="13"/>
+        <w:pStyle w:val="ab"/>
         <w:numPr>
           <w:ilvl w:val="0"/>
           <w:numId w:val="5"/>
         </w:numPr>
         <w:rPr>
-          <w:rFonts w:hint="eastAsia" w:eastAsiaTheme="minorEastAsia"/>
-          <w:color w:val="FF0000"/>
-        </w:rPr>
-      </w:pPr>
-      <w:r>
-        <w:rPr>
-          <w:rFonts w:hint="default" w:eastAsiaTheme="minorEastAsia"/>
+          <w:rFonts w:eastAsiaTheme="minorEastAsia"/>
+          <w:color w:val="FF0000"/>
+        </w:rPr>
+      </w:pPr>
+      <w:r>
+        <w:rPr>
+          <w:rFonts w:eastAsiaTheme="minorEastAsia"/>
           <w:b/>
           <w:bCs/>
           <w:color w:val="FF0000"/>
           <w:u w:val="single"/>
-          <w:lang w:val="en-US"/>
-        </w:rPr>
+        </w:rPr>
+        <w:lastRenderedPageBreak/>
         <w:t>Concern:</w:t>
       </w:r>
       <w:r>
         <w:rPr>
-          <w:rFonts w:hint="default" w:eastAsiaTheme="minorEastAsia"/>
-          <w:color w:val="FF0000"/>
-          <w:lang w:val="en-US"/>
+          <w:rFonts w:eastAsiaTheme="minorEastAsia"/>
+          <w:color w:val="FF0000"/>
         </w:rPr>
         <w:t xml:space="preserve"> </w:t>
       </w:r>
@@ -3045,7 +4384,30 @@
           <w:rFonts w:eastAsiaTheme="minorEastAsia"/>
           <w:color w:val="FF0000"/>
         </w:rPr>
-        <w:t>However, other limitation comes from those cases where phytophagous insects show high levels of N</w:t>
+        <w:t>However, other limitation comes fro</w:t>
+      </w:r>
+      <w:r>
+        <w:rPr>
+          <w:rFonts w:eastAsiaTheme="minorEastAsia"/>
+          <w:color w:val="FF0000"/>
+        </w:rPr>
+        <w:t xml:space="preserve">m those cases where </w:t>
+      </w:r>
+      <w:proofErr w:type="spellStart"/>
+      <w:r>
+        <w:rPr>
+          <w:rFonts w:eastAsiaTheme="minorEastAsia"/>
+          <w:color w:val="FF0000"/>
+        </w:rPr>
+        <w:t>phytophagous</w:t>
+      </w:r>
+      <w:proofErr w:type="spellEnd"/>
+      <w:r>
+        <w:rPr>
+          <w:rFonts w:eastAsiaTheme="minorEastAsia"/>
+          <w:color w:val="FF0000"/>
+        </w:rPr>
+        <w:t xml:space="preserve"> insects show high levels of N</w:t>
       </w:r>
       <w:r>
         <w:rPr>
@@ -3075,7 +4437,39 @@
           <w:rFonts w:eastAsiaTheme="minorEastAsia"/>
           <w:color w:val="FF0000"/>
         </w:rPr>
-        <w:t xml:space="preserve"> levels comparable to those of predators (see Tibbets et al. 2008). Predating on such phytophagous insects could lead to a high enrichment in the N</w:t>
+        <w:t xml:space="preserve"> levels comparable to those of predators (see </w:t>
+      </w:r>
+      <w:proofErr w:type="spellStart"/>
+      <w:r>
+        <w:rPr>
+          <w:rFonts w:eastAsiaTheme="minorEastAsia"/>
+          <w:color w:val="FF0000"/>
+        </w:rPr>
+        <w:t>Tibbets</w:t>
+      </w:r>
+      <w:proofErr w:type="spellEnd"/>
+      <w:r>
+        <w:rPr>
+          <w:rFonts w:eastAsiaTheme="minorEastAsia"/>
+          <w:color w:val="FF0000"/>
+        </w:rPr>
+        <w:t xml:space="preserve"> et al. 2008). Predating on such </w:t>
+      </w:r>
+      <w:proofErr w:type="spellStart"/>
+      <w:r>
+        <w:rPr>
+          <w:rFonts w:eastAsiaTheme="minorEastAsia"/>
+          <w:color w:val="FF0000"/>
+        </w:rPr>
+        <w:t>phytophagous</w:t>
+      </w:r>
+      <w:proofErr w:type="spellEnd"/>
+      <w:r>
+        <w:rPr>
+          <w:rFonts w:eastAsiaTheme="minorEastAsia"/>
+          <w:color w:val="FF0000"/>
+        </w:rPr>
+        <w:t xml:space="preserve"> insects could lead to a high enrichment in the N</w:t>
       </w:r>
       <w:r>
         <w:rPr>
@@ -3095,194 +4489,87 @@
     </w:p>
     <w:p>
       <w:pPr>
-        <w:pStyle w:val="13"/>
-        <w:numPr>
-          <w:numId w:val="0"/>
-        </w:numPr>
-        <w:ind w:left="360" w:leftChars="0"/>
-        <w:rPr>
-          <w:rFonts w:hint="eastAsia" w:eastAsiaTheme="minorEastAsia"/>
-          <w:color w:val="FF0000"/>
-        </w:rPr>
-      </w:pPr>
-    </w:p>
-    <w:p>
-      <w:pPr>
-        <w:pStyle w:val="13"/>
-        <w:numPr>
-          <w:ilvl w:val="0"/>
-          <w:numId w:val="0"/>
-        </w:numPr>
-        <w:ind w:left="360" w:leftChars="0"/>
-        <w:rPr>
-          <w:rFonts w:hint="eastAsia" w:eastAsiaTheme="minorEastAsia"/>
-          <w:color w:val="FF0000"/>
-          <w:lang w:val="en-US" w:eastAsia="zh-TW"/>
-        </w:rPr>
-      </w:pPr>
-      <w:r>
-        <w:rPr>
-          <w:rFonts w:hint="default" w:eastAsiaTheme="minorEastAsia"/>
-          <w:color w:val="FF0000"/>
-          <w:lang w:val="en-US"/>
-        </w:rPr>
-        <w:t>&gt; In such case, the curve will actually goes down as IGP degree increases (decreasing function rather than the original increasing one)</w:t>
-      </w:r>
-      <w:r>
-        <w:rPr>
-          <w:rFonts w:hint="eastAsia" w:eastAsiaTheme="minorEastAsia"/>
-          <w:color w:val="FF0000"/>
-          <w:lang w:val="en-US" w:eastAsia="zh-TW"/>
-        </w:rPr>
-        <w:t>.</w:t>
-      </w:r>
-    </w:p>
-    <w:p>
-      <w:pPr>
-        <w:pStyle w:val="13"/>
-        <w:numPr>
-          <w:ilvl w:val="0"/>
-          <w:numId w:val="0"/>
-        </w:numPr>
-        <w:ind w:left="360" w:leftChars="0"/>
-        <w:rPr>
-          <w:rFonts w:hint="default" w:eastAsiaTheme="minorEastAsia"/>
-          <w:color w:val="FF0000"/>
-          <w:lang w:val="en-US"/>
-        </w:rPr>
-      </w:pPr>
-    </w:p>
-    <w:p>
-      <w:pPr>
-        <w:pStyle w:val="13"/>
-        <w:numPr>
-          <w:ilvl w:val="0"/>
-          <w:numId w:val="0"/>
-        </w:numPr>
-        <w:ind w:left="360" w:leftChars="0"/>
-        <w:rPr>
-          <w:rFonts w:hint="default" w:eastAsiaTheme="minorEastAsia"/>
-          <w:color w:val="FF0000"/>
-          <w:lang w:val="en-US"/>
-        </w:rPr>
-      </w:pPr>
-      <w:r>
-        <w:rPr>
-          <w:rFonts w:hint="default" w:eastAsiaTheme="minorEastAsia"/>
-          <w:color w:val="FF0000"/>
-          <w:lang w:val="en-US"/>
-        </w:rPr>
-        <w:t>&gt; For those organisms (shared prey, mesopredator, or top-predator) that exhibi</w:t>
-      </w:r>
-      <w:r>
-        <w:rPr>
-          <w:rFonts w:hint="eastAsia" w:eastAsiaTheme="minorEastAsia"/>
-          <w:color w:val="FF0000"/>
-          <w:lang w:val="en-US" w:eastAsia="zh-TW"/>
-        </w:rPr>
-        <w:t>t</w:t>
-      </w:r>
-      <w:r>
-        <w:rPr>
-          <w:rFonts w:hint="default" w:eastAsiaTheme="minorEastAsia"/>
-          <w:color w:val="FF0000"/>
-          <w:lang w:val="en-US"/>
-        </w:rPr>
-        <w:t xml:space="preserve"> </w:t>
-      </w:r>
-      <w:r>
-        <w:rPr>
-          <w:rFonts w:hint="eastAsia" w:eastAsiaTheme="minorEastAsia"/>
-          <w:color w:val="FF0000"/>
-          <w:lang w:val="en-US" w:eastAsia="zh-TW"/>
-        </w:rPr>
-        <w:t>substantial</w:t>
-      </w:r>
-      <w:r>
-        <w:rPr>
-          <w:rFonts w:hint="default" w:eastAsiaTheme="minorEastAsia"/>
-          <w:color w:val="FF0000"/>
-          <w:lang w:val="en-US"/>
-        </w:rPr>
-        <w:t xml:space="preserve"> ontogenetic dietary shifts, the framework can be applied in a stage- or age-specific manner, and the overall IGP dynamics can be linked via these stage-specific estimates.</w:t>
-      </w:r>
-    </w:p>
-    <w:p>
-      <w:pPr>
-        <w:pStyle w:val="13"/>
-        <w:numPr>
-          <w:ilvl w:val="0"/>
-          <w:numId w:val="0"/>
-        </w:numPr>
-        <w:ind w:left="360" w:leftChars="0"/>
-        <w:rPr>
-          <w:rFonts w:hint="default" w:eastAsiaTheme="minorEastAsia"/>
-          <w:color w:val="FF0000"/>
-          <w:lang w:val="en-US"/>
-        </w:rPr>
-      </w:pPr>
-    </w:p>
-    <w:p>
-      <w:pPr>
-        <w:pStyle w:val="13"/>
-        <w:numPr>
-          <w:ilvl w:val="0"/>
-          <w:numId w:val="0"/>
-        </w:numPr>
-        <w:ind w:left="360" w:leftChars="0"/>
-        <w:rPr>
-          <w:rFonts w:hint="eastAsia" w:eastAsiaTheme="minorEastAsia"/>
-          <w:color w:val="FF0000"/>
-        </w:rPr>
-      </w:pPr>
-    </w:p>
-    <w:p>
-      <w:pPr>
-        <w:rPr>
-          <w:rFonts w:hint="eastAsia" w:eastAsiaTheme="minorEastAsia"/>
-          <w:color w:val="FF0000"/>
-        </w:rPr>
-      </w:pPr>
-      <w:r>
-        <w:rPr>
-          <w:rFonts w:hint="default" w:eastAsiaTheme="minorEastAsia"/>
-          <w:b/>
-          <w:bCs/>
-          <w:color w:val="FF0000"/>
-          <w:u w:val="single"/>
-          <w:lang w:val="en-US"/>
-        </w:rPr>
-        <w:br w:type="page"/>
-      </w:r>
-    </w:p>
-    <w:p>
-      <w:pPr>
-        <w:pStyle w:val="13"/>
+        <w:pStyle w:val="ab"/>
+        <w:ind w:left="360"/>
+        <w:rPr>
+          <w:rFonts w:eastAsiaTheme="minorEastAsia"/>
+          <w:color w:val="FF0000"/>
+        </w:rPr>
+      </w:pPr>
+    </w:p>
+    <w:p>
+      <w:pPr>
+        <w:pStyle w:val="ab"/>
+        <w:ind w:left="360"/>
+        <w:rPr>
+          <w:rFonts w:eastAsiaTheme="minorEastAsia"/>
+          <w:color w:val="FF0000"/>
+        </w:rPr>
+      </w:pPr>
+      <w:r>
+        <w:rPr>
+          <w:rFonts w:eastAsiaTheme="minorEastAsia" w:hint="eastAsia"/>
+          <w:color w:val="FF0000"/>
+        </w:rPr>
+        <w:t xml:space="preserve">&gt; Added a fourth paragraph in the </w:t>
+      </w:r>
+      <w:r>
+        <w:rPr>
+          <w:rFonts w:eastAsiaTheme="minorEastAsia" w:hint="eastAsia"/>
+          <w:i/>
+          <w:color w:val="FF0000"/>
+        </w:rPr>
+        <w:t>Applications</w:t>
+      </w:r>
+      <w:r>
+        <w:rPr>
+          <w:rFonts w:eastAsiaTheme="minorEastAsia" w:hint="eastAsia"/>
+          <w:color w:val="FF0000"/>
+        </w:rPr>
+        <w:t xml:space="preserve"> section</w:t>
+      </w:r>
+      <w:r>
+        <w:rPr>
+          <w:rFonts w:eastAsiaTheme="minorEastAsia" w:hint="eastAsia"/>
+          <w:color w:val="FF0000"/>
+        </w:rPr>
+        <w:t xml:space="preserve"> to discuss this issue.</w:t>
+      </w:r>
+    </w:p>
+    <w:p>
+      <w:pPr>
+        <w:rPr>
+          <w:rFonts w:eastAsiaTheme="minorEastAsia"/>
+          <w:color w:val="FF0000"/>
+        </w:rPr>
+      </w:pPr>
+    </w:p>
+    <w:p>
+      <w:pPr>
+        <w:pStyle w:val="ab"/>
         <w:numPr>
           <w:ilvl w:val="0"/>
           <w:numId w:val="5"/>
         </w:numPr>
         <w:rPr>
-          <w:rFonts w:hint="eastAsia" w:eastAsiaTheme="minorEastAsia"/>
-          <w:color w:val="FF0000"/>
-        </w:rPr>
-      </w:pPr>
-      <w:r>
-        <w:rPr>
-          <w:rFonts w:hint="default" w:eastAsiaTheme="minorEastAsia"/>
+          <w:rFonts w:eastAsiaTheme="minorEastAsia"/>
+          <w:color w:val="FF0000"/>
+        </w:rPr>
+      </w:pPr>
+      <w:r>
+        <w:rPr>
+          <w:rFonts w:eastAsiaTheme="minorEastAsia"/>
           <w:b/>
           <w:bCs/>
           <w:color w:val="FF0000"/>
           <w:u w:val="single"/>
-          <w:lang w:val="en-US"/>
         </w:rPr>
         <w:t>Concern:</w:t>
       </w:r>
       <w:r>
         <w:rPr>
-          <w:rFonts w:hint="default" w:eastAsiaTheme="minorEastAsia"/>
-          <w:color w:val="FF0000"/>
-          <w:lang w:val="en-US"/>
+          <w:rFonts w:eastAsiaTheme="minorEastAsia"/>
+          <w:color w:val="FF0000"/>
         </w:rPr>
         <w:t xml:space="preserve"> </w:t>
       </w:r>
@@ -3291,49 +4578,97 @@
           <w:rFonts w:eastAsiaTheme="minorEastAsia"/>
           <w:color w:val="FF0000"/>
         </w:rPr>
-        <w:t>As the author rightly points out, this is a promising proposal but one that needs to be refined in the future. Therefore, in order to be able to carry out the necessary experiments to fine-tune this protocol, it would be necessary to set out in more detail its limitations.</w:t>
-      </w:r>
-    </w:p>
-    <w:p>
-      <w:pPr>
-        <w:pStyle w:val="13"/>
-        <w:numPr>
-          <w:numId w:val="0"/>
-        </w:numPr>
-        <w:ind w:left="360" w:leftChars="0"/>
-        <w:rPr>
-          <w:rFonts w:hint="eastAsia" w:eastAsiaTheme="minorEastAsia"/>
-          <w:color w:val="FF0000"/>
-        </w:rPr>
-      </w:pPr>
-    </w:p>
-    <w:p>
-      <w:pPr>
-        <w:pStyle w:val="13"/>
-        <w:numPr>
-          <w:ilvl w:val="0"/>
-          <w:numId w:val="0"/>
-        </w:numPr>
-        <w:ind w:left="360" w:leftChars="0"/>
-        <w:rPr>
-          <w:rFonts w:hint="default" w:eastAsiaTheme="minorEastAsia"/>
-          <w:color w:val="FF0000"/>
-          <w:lang w:val="en-US"/>
-        </w:rPr>
-      </w:pPr>
-      <w:r>
-        <w:rPr>
-          <w:rFonts w:hint="default" w:eastAsiaTheme="minorEastAsia"/>
-          <w:color w:val="FF0000"/>
-          <w:lang w:val="en-US"/>
-        </w:rPr>
-        <w:t>&gt; Further discuss the limitations of the framework in the third section.</w:t>
-      </w:r>
-    </w:p>
-    <w:p>
-      <w:pPr>
-        <w:rPr>
-          <w:rFonts w:hint="eastAsia" w:eastAsiaTheme="minorEastAsia"/>
+        <w:t>As the author rightly points out, this is a promising proposal but one that needs to be refined in the future. Therefore, in order to be able to carry o</w:t>
+      </w:r>
+      <w:r>
+        <w:rPr>
+          <w:rFonts w:eastAsiaTheme="minorEastAsia"/>
+          <w:color w:val="FF0000"/>
+        </w:rPr>
+        <w:t>ut the necessary experiments to fine-tune this protocol, it would be necessary to set out in more detail its limitations.</w:t>
+      </w:r>
+    </w:p>
+    <w:p>
+      <w:pPr>
+        <w:pStyle w:val="ab"/>
+        <w:ind w:left="360"/>
+        <w:rPr>
+          <w:rFonts w:eastAsiaTheme="minorEastAsia"/>
+          <w:color w:val="FF0000"/>
+        </w:rPr>
+      </w:pPr>
+    </w:p>
+    <w:p>
+      <w:pPr>
+        <w:pStyle w:val="ab"/>
+        <w:ind w:left="360"/>
+        <w:rPr>
+          <w:rFonts w:eastAsiaTheme="minorEastAsia"/>
+          <w:color w:val="FF0000"/>
+        </w:rPr>
+      </w:pPr>
+      <w:r>
+        <w:rPr>
+          <w:rFonts w:eastAsiaTheme="minorEastAsia"/>
+          <w:color w:val="FF0000"/>
+        </w:rPr>
+        <w:t xml:space="preserve">&gt; </w:t>
+      </w:r>
+      <w:r>
+        <w:rPr>
+          <w:rFonts w:eastAsiaTheme="minorEastAsia" w:hint="eastAsia"/>
+          <w:color w:val="FF0000"/>
+        </w:rPr>
+        <w:t>D</w:t>
+      </w:r>
+      <w:r>
+        <w:rPr>
+          <w:rFonts w:eastAsiaTheme="minorEastAsia"/>
+          <w:color w:val="FF0000"/>
+        </w:rPr>
+        <w:t xml:space="preserve">iscuss </w:t>
+      </w:r>
+      <w:r>
+        <w:rPr>
+          <w:rFonts w:eastAsiaTheme="minorEastAsia" w:hint="eastAsia"/>
+          <w:color w:val="FF0000"/>
+        </w:rPr>
+        <w:t>further</w:t>
+      </w:r>
+      <w:r>
+        <w:rPr>
+          <w:rFonts w:eastAsiaTheme="minorEastAsia"/>
+          <w:color w:val="FF0000"/>
+        </w:rPr>
+        <w:t xml:space="preserve"> limitatio</w:t>
+      </w:r>
+      <w:r>
+        <w:rPr>
+          <w:rFonts w:eastAsiaTheme="minorEastAsia"/>
+          <w:color w:val="FF0000"/>
+        </w:rPr>
+        <w:t xml:space="preserve">ns of the framework in the </w:t>
+      </w:r>
+      <w:r>
+        <w:rPr>
+          <w:rFonts w:eastAsiaTheme="minorEastAsia" w:hint="eastAsia"/>
+          <w:i/>
+          <w:color w:val="FF0000"/>
+        </w:rPr>
+        <w:t>Applications</w:t>
+      </w:r>
+      <w:r>
+        <w:rPr>
+          <w:rFonts w:eastAsiaTheme="minorEastAsia"/>
+          <w:color w:val="FF0000"/>
+        </w:rPr>
+        <w:t xml:space="preserve"> section.</w:t>
+      </w:r>
+    </w:p>
+    <w:p>
+      <w:pPr>
+        <w:rPr>
+          <w:rFonts w:eastAsiaTheme="minorEastAsia"/>
           <w:color w:val="FF0000"/>
         </w:rPr>
       </w:pPr>
@@ -3367,6 +4702,7 @@
           <w:i/>
           <w:iCs/>
         </w:rPr>
+        <w:lastRenderedPageBreak/>
         <w:t>Abstract</w:t>
       </w:r>
     </w:p>
@@ -3407,9 +4743,10 @@
           <w:color w:val="FF0000"/>
         </w:rPr>
       </w:pPr>
-      <w:r>
-        <w:rPr>
-          <w:rFonts w:hint="eastAsia" w:eastAsiaTheme="minorEastAsia"/>
+      <w:proofErr w:type="gramStart"/>
+      <w:r>
+        <w:rPr>
+          <w:rFonts w:eastAsiaTheme="minorEastAsia" w:hint="eastAsia"/>
           <w:b/>
           <w:szCs w:val="28"/>
           <w:u w:val="single"/>
@@ -3426,7 +4763,7 @@
       </w:r>
       <w:r>
         <w:rPr>
-          <w:rFonts w:hint="eastAsia" w:eastAsiaTheme="minorEastAsia"/>
+          <w:rFonts w:eastAsiaTheme="minorEastAsia" w:hint="eastAsia"/>
           <w:szCs w:val="28"/>
         </w:rPr>
         <w:t>&gt;</w:t>
@@ -3436,7 +4773,15 @@
           <w:rFonts w:eastAsiaTheme="minorEastAsia"/>
           <w:szCs w:val="28"/>
         </w:rPr>
-        <w:t xml:space="preserve"> Revised. </w:t>
+        <w:t xml:space="preserve"> Revised.</w:t>
+      </w:r>
+      <w:proofErr w:type="gramEnd"/>
+      <w:r>
+        <w:rPr>
+          <w:rFonts w:eastAsiaTheme="minorEastAsia"/>
+          <w:szCs w:val="28"/>
+        </w:rPr>
+        <w:t xml:space="preserve"> </w:t>
       </w:r>
       <w:r>
         <w:rPr>
@@ -3496,7 +4841,21 @@
         <w:rPr>
           <w:rFonts w:eastAsiaTheme="minorEastAsia"/>
         </w:rPr>
-        <w:t>Line 101: Quinby, Creighton &amp; Flaherty 2020 (add a comma between authors).</w:t>
+        <w:t xml:space="preserve">Line 101: </w:t>
+      </w:r>
+      <w:proofErr w:type="spellStart"/>
+      <w:r>
+        <w:rPr>
+          <w:rFonts w:eastAsiaTheme="minorEastAsia"/>
+        </w:rPr>
+        <w:t>Quinby</w:t>
+      </w:r>
+      <w:proofErr w:type="spellEnd"/>
+      <w:r>
+        <w:rPr>
+          <w:rFonts w:eastAsiaTheme="minorEastAsia"/>
+        </w:rPr>
+        <w:t>, Creighton &amp; Flaherty 2020 (add a comma between authors).</w:t>
       </w:r>
     </w:p>
     <w:p>
@@ -3506,9 +4865,10 @@
           <w:szCs w:val="28"/>
         </w:rPr>
       </w:pPr>
-      <w:r>
-        <w:rPr>
-          <w:rFonts w:hint="eastAsia" w:eastAsiaTheme="minorEastAsia"/>
+      <w:proofErr w:type="gramStart"/>
+      <w:r>
+        <w:rPr>
+          <w:rFonts w:eastAsiaTheme="minorEastAsia" w:hint="eastAsia"/>
           <w:b/>
           <w:szCs w:val="28"/>
           <w:u w:val="single"/>
@@ -3525,7 +4885,7 @@
       </w:r>
       <w:r>
         <w:rPr>
-          <w:rFonts w:hint="eastAsia" w:eastAsiaTheme="minorEastAsia"/>
+          <w:rFonts w:eastAsiaTheme="minorEastAsia" w:hint="eastAsia"/>
           <w:szCs w:val="28"/>
         </w:rPr>
         <w:t>&gt;</w:t>
@@ -3535,14 +4895,61 @@
           <w:rFonts w:eastAsiaTheme="minorEastAsia"/>
           <w:szCs w:val="28"/>
         </w:rPr>
-        <w:t xml:space="preserve"> Thanks for pointing out the mistake. I have changed the original citation </w:t>
+        <w:t xml:space="preserve"> Thanks for pointing out the mistake.</w:t>
+      </w:r>
+      <w:proofErr w:type="gramEnd"/>
+      <w:r>
+        <w:rPr>
+          <w:rFonts w:eastAsiaTheme="minorEastAsia"/>
+          <w:szCs w:val="28"/>
+        </w:rPr>
+        <w:t xml:space="preserve"> I have changed the original citation </w:t>
       </w:r>
       <w:r>
         <w:rPr>
           <w:rFonts w:eastAsia="TimesNewRomanPSMT" w:cs="Arial"/>
           <w:szCs w:val="28"/>
         </w:rPr>
-        <w:t>“QuinbyCreighton &amp; Flaherty 2020” to “Quinby et al., 2020” (</w:t>
+        <w:t>“</w:t>
+      </w:r>
+      <w:proofErr w:type="spellStart"/>
+      <w:r>
+        <w:rPr>
+          <w:rFonts w:eastAsia="TimesNewRomanPSMT" w:cs="Arial"/>
+          <w:szCs w:val="28"/>
+        </w:rPr>
+        <w:t>QuinbyCreighton</w:t>
+      </w:r>
+      <w:proofErr w:type="spellEnd"/>
+      <w:r>
+        <w:rPr>
+          <w:rFonts w:eastAsia="TimesNewRomanPSMT" w:cs="Arial"/>
+          <w:szCs w:val="28"/>
+        </w:rPr>
+        <w:t xml:space="preserve"> &amp; Flaherty 2020” to “</w:t>
+      </w:r>
+      <w:proofErr w:type="spellStart"/>
+      <w:r>
+        <w:rPr>
+          <w:rFonts w:eastAsia="TimesNewRomanPSMT" w:cs="Arial"/>
+          <w:szCs w:val="28"/>
+        </w:rPr>
+        <w:t>Quinby</w:t>
+      </w:r>
+      <w:proofErr w:type="spellEnd"/>
+      <w:r>
+        <w:rPr>
+          <w:rFonts w:eastAsia="TimesNewRomanPSMT" w:cs="Arial"/>
+          <w:szCs w:val="28"/>
+        </w:rPr>
+        <w:t xml:space="preserve"> et </w:t>
+      </w:r>
+      <w:r>
+        <w:rPr>
+          <w:rFonts w:eastAsia="TimesNewRomanPSMT" w:cs="Arial"/>
+          <w:szCs w:val="28"/>
+        </w:rPr>
+        <w:t>al., 2020” (</w:t>
       </w:r>
       <w:r>
         <w:rPr>
@@ -3618,7 +5025,7 @@
       </w:pPr>
       <w:r>
         <w:rPr>
-          <w:rFonts w:hint="eastAsia" w:eastAsiaTheme="minorEastAsia"/>
+          <w:rFonts w:eastAsiaTheme="minorEastAsia" w:hint="eastAsia"/>
           <w:b/>
           <w:szCs w:val="28"/>
           <w:u w:val="single"/>
@@ -3635,7 +5042,7 @@
       </w:r>
       <w:r>
         <w:rPr>
-          <w:rFonts w:hint="eastAsia" w:eastAsiaTheme="minorEastAsia"/>
+          <w:rFonts w:eastAsiaTheme="minorEastAsia" w:hint="eastAsia"/>
           <w:szCs w:val="28"/>
         </w:rPr>
         <w:t>&gt;</w:t>
@@ -3645,22 +5052,43 @@
           <w:rFonts w:eastAsiaTheme="minorEastAsia"/>
           <w:szCs w:val="28"/>
         </w:rPr>
-        <w:t xml:space="preserve"> Yes, the experimental organisms should be starved for a period of time prior to the feeding trials to avoid potential contamination from the previously-consumed food in their guts. Additionally, field-collected organisms should be starved as well (if possible) to empty their gut contents before stable isotope analysis. I have added these experimental details to </w:t>
-      </w:r>
+        <w:t xml:space="preserve"> Yes,</w:t>
+      </w:r>
+      <w:r>
+        <w:rPr>
+          <w:rFonts w:eastAsiaTheme="minorEastAsia"/>
+          <w:szCs w:val="28"/>
+        </w:rPr>
+        <w:t xml:space="preserve"> the experimental organisms should be starved for a period of time prior to the feeding trials to avoid potential contamination from the previously-consumed food in their guts. Additionally, field-collected organisms should be starved as well (if possible)</w:t>
+      </w:r>
+      <w:r>
+        <w:rPr>
+          <w:rFonts w:eastAsiaTheme="minorEastAsia"/>
+          <w:szCs w:val="28"/>
+        </w:rPr>
+        <w:t xml:space="preserve"> to empty their gut contents before stable isotope analysis. I have added these experimental details to </w:t>
+      </w:r>
+      <w:proofErr w:type="gramStart"/>
       <w:r>
         <w:rPr>
           <w:rFonts w:eastAsiaTheme="minorEastAsia"/>
           <w:i/>
           <w:iCs/>
         </w:rPr>
-        <w:t>The proposed experimental framework</w:t>
-      </w:r>
-      <w:r>
-        <w:rPr>
-          <w:rFonts w:hint="default" w:eastAsiaTheme="minorEastAsia"/>
-          <w:i w:val="0"/>
-          <w:iCs w:val="0"/>
-          <w:lang w:val="en-US"/>
+        <w:t>The</w:t>
+      </w:r>
+      <w:proofErr w:type="gramEnd"/>
+      <w:r>
+        <w:rPr>
+          <w:rFonts w:eastAsiaTheme="minorEastAsia"/>
+          <w:i/>
+          <w:iCs/>
+        </w:rPr>
+        <w:t xml:space="preserve"> proposed experimental framework</w:t>
+      </w:r>
+      <w:r>
+        <w:rPr>
+          <w:rFonts w:eastAsiaTheme="minorEastAsia"/>
         </w:rPr>
         <w:t xml:space="preserve"> section. </w:t>
       </w:r>
@@ -3687,7 +5115,16 @@
           <w:color w:val="0070C0"/>
           <w:szCs w:val="28"/>
         </w:rPr>
-        <w:t>“All experimental organisms are starved prior to the feeding trial to avoid potential contamination from their gut contents.”</w:t>
+        <w:lastRenderedPageBreak/>
+        <w:t>“All experimental organisms are starved prior to the feeding trial to avoid potential contaminat</w:t>
+      </w:r>
+      <w:r>
+        <w:rPr>
+          <w:rFonts w:eastAsiaTheme="minorEastAsia"/>
+          <w:color w:val="0070C0"/>
+          <w:szCs w:val="28"/>
+        </w:rPr>
+        <w:t>ion from their gut contents.”</w:t>
       </w:r>
     </w:p>
     <w:p>
@@ -3765,13 +5202,12 @@
     <w:p>
       <w:pPr>
         <w:rPr>
-          <w:rFonts w:hint="default" w:eastAsiaTheme="minorEastAsia"/>
-          <w:lang w:val="en-US"/>
-        </w:rPr>
-      </w:pPr>
-      <w:r>
-        <w:rPr>
-          <w:rFonts w:hint="eastAsia" w:eastAsiaTheme="minorEastAsia"/>
+          <w:rFonts w:eastAsiaTheme="minorEastAsia"/>
+        </w:rPr>
+      </w:pPr>
+      <w:r>
+        <w:rPr>
+          <w:rFonts w:eastAsiaTheme="minorEastAsia" w:hint="eastAsia"/>
           <w:b/>
           <w:szCs w:val="28"/>
           <w:u w:val="single"/>
@@ -3788,7 +5224,7 @@
       </w:r>
       <w:r>
         <w:rPr>
-          <w:rFonts w:hint="eastAsia" w:eastAsiaTheme="minorEastAsia"/>
+          <w:rFonts w:eastAsiaTheme="minorEastAsia" w:hint="eastAsia"/>
           <w:szCs w:val="28"/>
         </w:rPr>
         <w:t>&gt;</w:t>
@@ -3804,7 +5240,33 @@
         <w:rPr>
           <w:rFonts w:eastAsiaTheme="minorEastAsia"/>
         </w:rPr>
-        <w:t xml:space="preserve">cannibalism among top predator individuals should be accounted for in the experimental framework as it could potentially alter the interactions between top predator and shared prey/mesopredator. Therefore, for those top predator species that engage in cannibalism, multiple predator individuals should be reared together in the same experimental arena so that the effects of cannibalism can be better reflected in the nitrogen isotope signatures of top predator. </w:t>
+        <w:t>cannibalism among top predator individuals should be accounted for in the experimental framework as it could potentially alter the interactions between top predator and shared prey/</w:t>
+      </w:r>
+      <w:proofErr w:type="spellStart"/>
+      <w:r>
+        <w:rPr>
+          <w:rFonts w:eastAsiaTheme="minorEastAsia"/>
+        </w:rPr>
+        <w:t>mesopredator</w:t>
+      </w:r>
+      <w:proofErr w:type="spellEnd"/>
+      <w:r>
+        <w:rPr>
+          <w:rFonts w:eastAsiaTheme="minorEastAsia"/>
+        </w:rPr>
+        <w:t xml:space="preserve">. Therefore, </w:t>
+      </w:r>
+      <w:r>
+        <w:rPr>
+          <w:rFonts w:eastAsiaTheme="minorEastAsia"/>
+        </w:rPr>
+        <w:t>for those top predator species that engage in cannibalism, multiple predator individuals should be reared together in the same experimental arena so that the effects of cannibalism can be better reflected in the nitrogen isotope signatures of top predator.</w:t>
+      </w:r>
+      <w:r>
+        <w:rPr>
+          <w:rFonts w:eastAsiaTheme="minorEastAsia"/>
+        </w:rPr>
+        <w:t xml:space="preserve"> </w:t>
       </w:r>
       <w:r>
         <w:rPr>
@@ -3815,9 +5277,8 @@
       </w:r>
       <w:r>
         <w:rPr>
-          <w:rFonts w:hint="default" w:eastAsiaTheme="minorEastAsia"/>
-          <w:color w:val="FF0000"/>
-          <w:lang w:val="en-US"/>
+          <w:rFonts w:eastAsiaTheme="minorEastAsia"/>
+          <w:color w:val="FF0000"/>
         </w:rPr>
         <w:t>discussed</w:t>
       </w:r>
@@ -3838,21 +5299,19 @@
       </w:r>
       <w:r>
         <w:rPr>
-          <w:rFonts w:hint="default" w:eastAsiaTheme="minorEastAsia"/>
-          <w:color w:val="FF0000"/>
-          <w:szCs w:val="28"/>
-          <w:lang w:val="en-US"/>
+          <w:rFonts w:eastAsiaTheme="minorEastAsia"/>
+          <w:color w:val="FF0000"/>
+          <w:szCs w:val="28"/>
         </w:rPr>
         <w:t xml:space="preserve"> fifth paragraph of the </w:t>
       </w:r>
       <w:r>
         <w:rPr>
-          <w:rFonts w:hint="default" w:eastAsiaTheme="minorEastAsia"/>
+          <w:rFonts w:eastAsiaTheme="minorEastAsia"/>
           <w:i/>
           <w:iCs/>
           <w:color w:val="FF0000"/>
           <w:szCs w:val="28"/>
-          <w:lang w:val="en-US"/>
         </w:rPr>
         <w:t>Applications</w:t>
       </w:r>
@@ -3866,10 +5325,9 @@
       </w:r>
       <w:r>
         <w:rPr>
-          <w:rFonts w:hint="default" w:eastAsiaTheme="minorEastAsia"/>
-          <w:color w:val="FF0000"/>
-          <w:szCs w:val="28"/>
-          <w:lang w:val="en-US"/>
+          <w:rFonts w:eastAsiaTheme="minorEastAsia"/>
+          <w:color w:val="FF0000"/>
+          <w:szCs w:val="28"/>
         </w:rPr>
         <w:t>.</w:t>
       </w:r>
@@ -3901,15 +5359,44 @@
           <w:rFonts w:eastAsiaTheme="minorEastAsia"/>
           <w:color w:val="0070C0"/>
         </w:rPr>
-        <w:t>“Additionally, if top predator species engage in cannibalism, multiple predator individuals (based on their field density) should be reared together in the same experimental arena to account for the potential effects of cannibalism on intraguild interactions and thus the nitrogen isotope signatures of top predator.”</w:t>
-      </w:r>
-    </w:p>
-    <w:p>
-      <w:pPr>
-        <w:rPr>
-          <w:b w:val="0"/>
-          <w:bCs/>
-          <w:u w:val="none"/>
+        <w:t xml:space="preserve">“Additionally, if top predator species engage in cannibalism, multiple predator individuals (based on their field density) should be reared together in the same </w:t>
+      </w:r>
+      <w:r>
+        <w:rPr>
+          <w:rFonts w:eastAsiaTheme="minorEastAsia"/>
+          <w:color w:val="0070C0"/>
+        </w:rPr>
+        <w:t xml:space="preserve">experimental arena to account for the potential effects of </w:t>
+      </w:r>
+      <w:r>
+        <w:rPr>
+          <w:rFonts w:eastAsiaTheme="minorEastAsia"/>
+          <w:color w:val="0070C0"/>
+        </w:rPr>
+        <w:lastRenderedPageBreak/>
+        <w:t xml:space="preserve">cannibalism on </w:t>
+      </w:r>
+      <w:proofErr w:type="spellStart"/>
+      <w:r>
+        <w:rPr>
+          <w:rFonts w:eastAsiaTheme="minorEastAsia"/>
+          <w:color w:val="0070C0"/>
+        </w:rPr>
+        <w:t>intraguild</w:t>
+      </w:r>
+      <w:proofErr w:type="spellEnd"/>
+      <w:r>
+        <w:rPr>
+          <w:rFonts w:eastAsiaTheme="minorEastAsia"/>
+          <w:color w:val="0070C0"/>
+        </w:rPr>
+        <w:t xml:space="preserve"> interactions and thus the nitrogen isotope signatures of top predator.”</w:t>
+      </w:r>
+    </w:p>
+    <w:p>
+      <w:pPr>
+        <w:rPr>
+          <w:bCs/>
         </w:rPr>
       </w:pPr>
     </w:p>
@@ -3935,11 +5422,53 @@
         </w:rPr>
         <w:t xml:space="preserve">&gt; </w:t>
       </w:r>
-      <w:r>
-        <w:rPr>
-          <w:rFonts w:eastAsiaTheme="minorEastAsia"/>
-        </w:rPr>
-        <w:t>Is the meso-predator fed with the shared prey before the assay or is kept under starving for a time? It would be important to include these two treatments in the experimental assay because the gut content of the meso-predator may affect the N</w:t>
+      <w:proofErr w:type="gramStart"/>
+      <w:r>
+        <w:rPr>
+          <w:rFonts w:eastAsiaTheme="minorEastAsia"/>
+        </w:rPr>
+        <w:t>Is</w:t>
+      </w:r>
+      <w:proofErr w:type="gramEnd"/>
+      <w:r>
+        <w:rPr>
+          <w:rFonts w:eastAsiaTheme="minorEastAsia"/>
+        </w:rPr>
+        <w:t xml:space="preserve"> the </w:t>
+      </w:r>
+      <w:proofErr w:type="spellStart"/>
+      <w:r>
+        <w:rPr>
+          <w:rFonts w:eastAsiaTheme="minorEastAsia"/>
+        </w:rPr>
+        <w:t>meso</w:t>
+      </w:r>
+      <w:proofErr w:type="spellEnd"/>
+      <w:r>
+        <w:rPr>
+          <w:rFonts w:eastAsiaTheme="minorEastAsia"/>
+        </w:rPr>
+        <w:t>-predator fed with the shared prey before the assay or is kept under starving</w:t>
+      </w:r>
+      <w:r>
+        <w:rPr>
+          <w:rFonts w:eastAsiaTheme="minorEastAsia"/>
+        </w:rPr>
+        <w:t xml:space="preserve"> for a time? It would be important to include these two treatments in the experimental assay because the gut content of the </w:t>
+      </w:r>
+      <w:proofErr w:type="spellStart"/>
+      <w:r>
+        <w:rPr>
+          <w:rFonts w:eastAsiaTheme="minorEastAsia"/>
+        </w:rPr>
+        <w:t>meso</w:t>
+      </w:r>
+      <w:proofErr w:type="spellEnd"/>
+      <w:r>
+        <w:rPr>
+          <w:rFonts w:eastAsiaTheme="minorEastAsia"/>
+        </w:rPr>
+        <w:t>-predator may affect the N</w:t>
       </w:r>
       <w:r>
         <w:rPr>
@@ -3964,7 +5493,7 @@
       </w:pPr>
       <w:r>
         <w:rPr>
-          <w:rFonts w:hint="eastAsia" w:eastAsiaTheme="minorEastAsia"/>
+          <w:rFonts w:eastAsiaTheme="minorEastAsia" w:hint="eastAsia"/>
           <w:b/>
           <w:szCs w:val="28"/>
           <w:u w:val="single"/>
@@ -3981,7 +5510,7 @@
       </w:r>
       <w:r>
         <w:rPr>
-          <w:rFonts w:hint="eastAsia" w:eastAsiaTheme="minorEastAsia"/>
+          <w:rFonts w:eastAsiaTheme="minorEastAsia" w:hint="eastAsia"/>
           <w:szCs w:val="28"/>
         </w:rPr>
         <w:t>&gt;</w:t>
@@ -3991,7 +5520,46 @@
           <w:rFonts w:eastAsiaTheme="minorEastAsia"/>
           <w:szCs w:val="28"/>
         </w:rPr>
-        <w:t xml:space="preserve"> The mesopredator used in the second feeding trial should be starved to minimize the potential effects of consumed shared prey in the gut contents on the isotope signatures of the top predator. I have added this experimental detail to </w:t>
+        <w:t xml:space="preserve"> </w:t>
+      </w:r>
+      <w:proofErr w:type="gramStart"/>
+      <w:r>
+        <w:rPr>
+          <w:rFonts w:eastAsiaTheme="minorEastAsia"/>
+          <w:szCs w:val="28"/>
+        </w:rPr>
+        <w:t>The</w:t>
+      </w:r>
+      <w:proofErr w:type="gramEnd"/>
+      <w:r>
+        <w:rPr>
+          <w:rFonts w:eastAsiaTheme="minorEastAsia"/>
+          <w:szCs w:val="28"/>
+        </w:rPr>
+        <w:t xml:space="preserve"> </w:t>
+      </w:r>
+      <w:proofErr w:type="spellStart"/>
+      <w:r>
+        <w:rPr>
+          <w:rFonts w:eastAsiaTheme="minorEastAsia"/>
+          <w:szCs w:val="28"/>
+        </w:rPr>
+        <w:t>mesopredator</w:t>
+      </w:r>
+      <w:proofErr w:type="spellEnd"/>
+      <w:r>
+        <w:rPr>
+          <w:rFonts w:eastAsiaTheme="minorEastAsia"/>
+          <w:szCs w:val="28"/>
+        </w:rPr>
+        <w:t xml:space="preserve"> used in the second feeding trial should be</w:t>
+      </w:r>
+      <w:r>
+        <w:rPr>
+          <w:rFonts w:eastAsiaTheme="minorEastAsia"/>
+          <w:szCs w:val="28"/>
+        </w:rPr>
+        <w:t xml:space="preserve"> starved to minimize the potential effects of consumed shared prey in the gut contents on the isotope signatures of the top predator. I have added this experimental detail to </w:t>
       </w:r>
       <w:r>
         <w:rPr>
@@ -4003,10 +5571,7 @@
       </w:r>
       <w:r>
         <w:rPr>
-          <w:rFonts w:hint="default" w:eastAsiaTheme="minorEastAsia"/>
-          <w:i w:val="0"/>
-          <w:iCs w:val="0"/>
-          <w:lang w:val="en-US"/>
+          <w:rFonts w:eastAsiaTheme="minorEastAsia"/>
         </w:rPr>
         <w:t xml:space="preserve"> section </w:t>
       </w:r>
@@ -4015,7 +5580,22 @@
           <w:rFonts w:eastAsiaTheme="minorEastAsia"/>
           <w:color w:val="0070C0"/>
         </w:rPr>
-        <w:t>(Line XXX) “All experimental organisms are starved beforehand as in the first feeding trial.”</w:t>
+        <w:t>(Line XXX) “All experimental organism</w:t>
+      </w:r>
+      <w:r>
+        <w:rPr>
+          <w:rFonts w:eastAsiaTheme="minorEastAsia"/>
+          <w:color w:val="0070C0"/>
+        </w:rPr>
+        <w:t>s are starved beforehand as in the first feeding trial.</w:t>
+      </w:r>
+      <w:proofErr w:type="gramStart"/>
+      <w:r>
+        <w:rPr>
+          <w:rFonts w:eastAsiaTheme="minorEastAsia"/>
+          <w:color w:val="0070C0"/>
+        </w:rPr>
+        <w:t>”</w:t>
       </w:r>
       <w:r>
         <w:rPr>
@@ -4023,6 +5603,7 @@
         </w:rPr>
         <w:t>.</w:t>
       </w:r>
+      <w:proofErr w:type="gramEnd"/>
       <w:r>
         <w:rPr>
           <w:rFonts w:eastAsiaTheme="minorEastAsia"/>
@@ -4041,7 +5622,14 @@
           <w:rFonts w:eastAsiaTheme="minorEastAsia"/>
           <w:szCs w:val="28"/>
         </w:rPr>
-        <w:t>) for more details on starving the experimental organisms.</w:t>
+        <w:t>) for more details on starving the experimen</w:t>
+      </w:r>
+      <w:r>
+        <w:rPr>
+          <w:rFonts w:eastAsiaTheme="minorEastAsia"/>
+          <w:szCs w:val="28"/>
+        </w:rPr>
+        <w:t>tal organisms.</w:t>
       </w:r>
     </w:p>
     <w:p>
@@ -4078,7 +5666,21 @@
         <w:rPr>
           <w:rFonts w:eastAsiaTheme="minorEastAsia"/>
         </w:rPr>
-        <w:t>Line 120-121: Likewise the top predator, the mesopredator is a generalist spider that can eat other resources different from the shared prey used in the experimental trial. Therefore, the N</w:t>
+        <w:t xml:space="preserve">Line 120-121: Likewise the top predator, the </w:t>
+      </w:r>
+      <w:proofErr w:type="spellStart"/>
+      <w:r>
+        <w:rPr>
+          <w:rFonts w:eastAsiaTheme="minorEastAsia"/>
+        </w:rPr>
+        <w:t>mesopredator</w:t>
+      </w:r>
+      <w:proofErr w:type="spellEnd"/>
+      <w:r>
+        <w:rPr>
+          <w:rFonts w:eastAsiaTheme="minorEastAsia"/>
+        </w:rPr>
+        <w:t xml:space="preserve"> is a generalist spider that can eat other resources different from the shared prey used in the experimental trial. Therefore, the N</w:t>
       </w:r>
       <w:r>
         <w:rPr>
@@ -4091,7 +5693,41 @@
         <w:rPr>
           <w:rFonts w:eastAsiaTheme="minorEastAsia"/>
         </w:rPr>
-        <w:t xml:space="preserve"> content of mesopredators may vary respect to the individuals used in the experimental trial. It would be necessary to collect mesopredator individuals from the field aiming to know the N</w:t>
+        <w:t xml:space="preserve"> content of </w:t>
+      </w:r>
+      <w:proofErr w:type="spellStart"/>
+      <w:r>
+        <w:rPr>
+          <w:rFonts w:eastAsiaTheme="minorEastAsia"/>
+        </w:rPr>
+        <w:t>mesopredators</w:t>
+      </w:r>
+      <w:proofErr w:type="spellEnd"/>
+      <w:r>
+        <w:rPr>
+          <w:rFonts w:eastAsiaTheme="minorEastAsia"/>
+        </w:rPr>
+        <w:t xml:space="preserve"> may vary resp</w:t>
+      </w:r>
+      <w:r>
+        <w:rPr>
+          <w:rFonts w:eastAsiaTheme="minorEastAsia"/>
+        </w:rPr>
+        <w:t xml:space="preserve">ect to the individuals used in the experimental trial. It would be necessary to collect </w:t>
+      </w:r>
+      <w:proofErr w:type="spellStart"/>
+      <w:r>
+        <w:rPr>
+          <w:rFonts w:eastAsiaTheme="minorEastAsia"/>
+        </w:rPr>
+        <w:t>mesopredator</w:t>
+      </w:r>
+      <w:proofErr w:type="spellEnd"/>
+      <w:r>
+        <w:rPr>
+          <w:rFonts w:eastAsiaTheme="minorEastAsia"/>
+        </w:rPr>
+        <w:t xml:space="preserve"> individuals from the field aiming to know the N</w:t>
       </w:r>
       <w:r>
         <w:rPr>
@@ -4114,13 +5750,15 @@
           <w:color w:val="0070C0"/>
         </w:rPr>
       </w:pPr>
-      <w:r>
-        <w:rPr>
-          <w:rFonts w:hint="eastAsia" w:eastAsiaTheme="minorEastAsia"/>
+      <w:proofErr w:type="gramStart"/>
+      <w:r>
+        <w:rPr>
+          <w:rFonts w:eastAsiaTheme="minorEastAsia" w:hint="eastAsia"/>
           <w:b/>
           <w:szCs w:val="28"/>
           <w:u w:val="single"/>
         </w:rPr>
+        <w:lastRenderedPageBreak/>
         <w:t>Response</w:t>
       </w:r>
       <w:r>
@@ -4133,7 +5771,7 @@
       </w:r>
       <w:r>
         <w:rPr>
-          <w:rFonts w:hint="eastAsia" w:eastAsiaTheme="minorEastAsia"/>
+          <w:rFonts w:eastAsiaTheme="minorEastAsia" w:hint="eastAsia"/>
           <w:szCs w:val="28"/>
         </w:rPr>
         <w:t xml:space="preserve">&gt; </w:t>
@@ -4143,7 +5781,38 @@
           <w:rFonts w:eastAsiaTheme="minorEastAsia"/>
           <w:szCs w:val="28"/>
         </w:rPr>
-        <w:t xml:space="preserve">Thanks for pointing this out. Yes, I agree that it would be helpful to analyze the nitrogen isotope signature of mesopredator in the field as well since it can feed on prey items other than the shared prey. To account for this variation, one can calculate the difference in the average </w:t>
+        <w:t>Thanks for pointing this out.</w:t>
+      </w:r>
+      <w:proofErr w:type="gramEnd"/>
+      <w:r>
+        <w:rPr>
+          <w:rFonts w:eastAsiaTheme="minorEastAsia"/>
+          <w:szCs w:val="28"/>
+        </w:rPr>
+        <w:t xml:space="preserve"> Yes, I agree that it would be helpf</w:t>
+      </w:r>
+      <w:r>
+        <w:rPr>
+          <w:rFonts w:eastAsiaTheme="minorEastAsia"/>
+          <w:szCs w:val="28"/>
+        </w:rPr>
+        <w:t xml:space="preserve">ul to analyze the nitrogen isotope signature of </w:t>
+      </w:r>
+      <w:proofErr w:type="spellStart"/>
+      <w:r>
+        <w:rPr>
+          <w:rFonts w:eastAsiaTheme="minorEastAsia"/>
+          <w:szCs w:val="28"/>
+        </w:rPr>
+        <w:t>mesopredator</w:t>
+      </w:r>
+      <w:proofErr w:type="spellEnd"/>
+      <w:r>
+        <w:rPr>
+          <w:rFonts w:eastAsiaTheme="minorEastAsia"/>
+          <w:szCs w:val="28"/>
+        </w:rPr>
+        <w:t xml:space="preserve"> in the field as well since it can feed on prey items other than the shared prey. To account for this variation, one can calculate the difference in the average </w:t>
       </w:r>
       <w:r>
         <w:rPr>
@@ -4169,7 +5838,30 @@
           <w:rFonts w:eastAsiaTheme="minorEastAsia"/>
           <w:szCs w:val="28"/>
         </w:rPr>
-        <w:t xml:space="preserve"> between field-collected and lab-reared (those feeding entirely on the shared prey) mesopredator individuals and calibrate the </w:t>
+        <w:t xml:space="preserve"> between field-collected and la</w:t>
+      </w:r>
+      <w:r>
+        <w:rPr>
+          <w:rFonts w:eastAsiaTheme="minorEastAsia"/>
+          <w:szCs w:val="28"/>
+        </w:rPr>
+        <w:t xml:space="preserve">b-reared (those feeding entirely on the shared prey) </w:t>
+      </w:r>
+      <w:proofErr w:type="spellStart"/>
+      <w:r>
+        <w:rPr>
+          <w:rFonts w:eastAsiaTheme="minorEastAsia"/>
+          <w:szCs w:val="28"/>
+        </w:rPr>
+        <w:t>mesopredator</w:t>
+      </w:r>
+      <w:proofErr w:type="spellEnd"/>
+      <w:r>
+        <w:rPr>
+          <w:rFonts w:eastAsiaTheme="minorEastAsia"/>
+          <w:szCs w:val="28"/>
+        </w:rPr>
+        <w:t xml:space="preserve"> individuals and calibrate the </w:t>
       </w:r>
       <w:r>
         <w:rPr>
@@ -4195,7 +5887,23 @@
           <w:rFonts w:eastAsiaTheme="minorEastAsia"/>
           <w:szCs w:val="28"/>
         </w:rPr>
-        <w:t xml:space="preserve"> of top predator individuals by subtracting this mesopredator </w:t>
+        <w:t xml:space="preserve"> of top predator individuals by subtracting this </w:t>
+      </w:r>
+      <w:proofErr w:type="spellStart"/>
+      <w:r>
+        <w:rPr>
+          <w:rFonts w:eastAsiaTheme="minorEastAsia"/>
+          <w:szCs w:val="28"/>
+        </w:rPr>
+        <w:t>mesopredator</w:t>
+      </w:r>
+      <w:proofErr w:type="spellEnd"/>
+      <w:r>
+        <w:rPr>
+          <w:rFonts w:eastAsiaTheme="minorEastAsia"/>
+          <w:szCs w:val="28"/>
+        </w:rPr>
+        <w:t xml:space="preserve"> </w:t>
       </w:r>
       <w:r>
         <w:rPr>
@@ -4233,10 +5941,9 @@
       </w:r>
       <w:r>
         <w:rPr>
-          <w:rFonts w:hint="default" w:eastAsiaTheme="minorEastAsia"/>
-          <w:color w:val="FF0000"/>
-          <w:szCs w:val="28"/>
-          <w:lang w:val="en-US"/>
+          <w:rFonts w:eastAsiaTheme="minorEastAsia"/>
+          <w:color w:val="FF0000"/>
+          <w:szCs w:val="28"/>
         </w:rPr>
         <w:t>discussed</w:t>
       </w:r>
@@ -4250,10 +5957,9 @@
       </w:r>
       <w:r>
         <w:rPr>
-          <w:rFonts w:hint="default" w:eastAsiaTheme="minorEastAsia"/>
-          <w:color w:val="FF0000"/>
-          <w:szCs w:val="28"/>
-          <w:lang w:val="en-US"/>
+          <w:rFonts w:eastAsiaTheme="minorEastAsia"/>
+          <w:color w:val="FF0000"/>
+          <w:szCs w:val="28"/>
         </w:rPr>
         <w:t xml:space="preserve">this in the fifth paragraph of </w:t>
       </w:r>
@@ -4267,21 +5973,19 @@
       </w:r>
       <w:r>
         <w:rPr>
-          <w:rFonts w:hint="default" w:eastAsiaTheme="minorEastAsia"/>
+          <w:rFonts w:eastAsiaTheme="minorEastAsia"/>
           <w:i/>
           <w:iCs/>
           <w:color w:val="FF0000"/>
           <w:szCs w:val="28"/>
-          <w:lang w:val="en-US"/>
         </w:rPr>
         <w:t>Applications</w:t>
       </w:r>
       <w:r>
         <w:rPr>
-          <w:rFonts w:hint="default" w:eastAsiaTheme="minorEastAsia"/>
-          <w:color w:val="FF0000"/>
-          <w:szCs w:val="28"/>
-          <w:lang w:val="en-US"/>
+          <w:rFonts w:eastAsiaTheme="minorEastAsia"/>
+          <w:color w:val="FF0000"/>
+          <w:szCs w:val="28"/>
         </w:rPr>
         <w:t xml:space="preserve"> </w:t>
       </w:r>
@@ -4326,7 +6030,53 @@
           <w:rFonts w:eastAsiaTheme="minorEastAsia"/>
           <w:color w:val="0070C0"/>
         </w:rPr>
-        <w:t>“To account for the deviation in δ15N of the mesopredator individuals in the field due to their consumption on prey items other than the shared prey, the δ15N value of each top predator individual is calibrated by subtracting the average δ15N difference between field-collected and lab-reared mesopredator individuals (those feeding entirely on the shared prey for constructing the standard IGP curve in the second feeding trial). Lastly, the degree of IGP for each top predator individual is estimated by interpolating its empirical Δ15N (calculated as calibrated individual top predator δ15N ─ average shared prey δ15N) to the standard IGP curve (Fig. 1e).”</w:t>
+        <w:t xml:space="preserve">“To account for the deviation in δ15N of the </w:t>
+      </w:r>
+      <w:proofErr w:type="spellStart"/>
+      <w:r>
+        <w:rPr>
+          <w:rFonts w:eastAsiaTheme="minorEastAsia"/>
+          <w:color w:val="0070C0"/>
+        </w:rPr>
+        <w:t>mesopredator</w:t>
+      </w:r>
+      <w:proofErr w:type="spellEnd"/>
+      <w:r>
+        <w:rPr>
+          <w:rFonts w:eastAsiaTheme="minorEastAsia"/>
+          <w:color w:val="0070C0"/>
+        </w:rPr>
+        <w:t xml:space="preserve"> individuals in the field due to their consumption on prey items other than the shared prey, the δ15N value of each top predator individual is calibrated by subtracting the average δ15N di</w:t>
+      </w:r>
+      <w:r>
+        <w:rPr>
+          <w:rFonts w:eastAsiaTheme="minorEastAsia"/>
+          <w:color w:val="0070C0"/>
+        </w:rPr>
+        <w:t xml:space="preserve">fference between field-collected and lab-reared </w:t>
+      </w:r>
+      <w:proofErr w:type="spellStart"/>
+      <w:r>
+        <w:rPr>
+          <w:rFonts w:eastAsiaTheme="minorEastAsia"/>
+          <w:color w:val="0070C0"/>
+        </w:rPr>
+        <w:t>mesopredator</w:t>
+      </w:r>
+      <w:proofErr w:type="spellEnd"/>
+      <w:r>
+        <w:rPr>
+          <w:rFonts w:eastAsiaTheme="minorEastAsia"/>
+          <w:color w:val="0070C0"/>
+        </w:rPr>
+        <w:t xml:space="preserve"> individuals (those feeding entirely on the shared prey for constructing the standard IGP curve in the second feeding trial). Lastly, the degree of IGP for each top predator individual is estimate</w:t>
+      </w:r>
+      <w:r>
+        <w:rPr>
+          <w:rFonts w:eastAsiaTheme="minorEastAsia"/>
+          <w:color w:val="0070C0"/>
+        </w:rPr>
+        <w:t>d by interpolating its empirical Δ15N (calculated as calibrated individual top predator δ15N ─ average shared prey δ15N) to the standard IGP curve (Fig. 1e).”</w:t>
       </w:r>
     </w:p>
     <w:p>
@@ -4391,9 +6141,10 @@
           <w:b/>
         </w:rPr>
       </w:pPr>
-      <w:r>
-        <w:rPr>
-          <w:rFonts w:hint="eastAsia" w:eastAsiaTheme="minorEastAsia"/>
+      <w:proofErr w:type="gramStart"/>
+      <w:r>
+        <w:rPr>
+          <w:rFonts w:eastAsiaTheme="minorEastAsia" w:hint="eastAsia"/>
           <w:b/>
           <w:szCs w:val="28"/>
           <w:u w:val="single"/>
@@ -4410,7 +6161,7 @@
       </w:r>
       <w:r>
         <w:rPr>
-          <w:rFonts w:hint="eastAsia" w:eastAsiaTheme="minorEastAsia"/>
+          <w:rFonts w:eastAsiaTheme="minorEastAsia" w:hint="eastAsia"/>
           <w:szCs w:val="28"/>
         </w:rPr>
         <w:t>&gt;</w:t>
@@ -4425,28 +6176,22 @@
       <w:r>
         <w:rPr>
           <w:rFonts w:eastAsiaTheme="minorEastAsia"/>
-          <w:color w:val="auto"/>
-          <w:szCs w:val="28"/>
-          <w:shd w:val="clear" w:color="auto" w:fill="auto"/>
+          <w:szCs w:val="28"/>
         </w:rPr>
         <w:t>ised</w:t>
       </w:r>
       <w:r>
         <w:rPr>
-          <w:rFonts w:hint="default" w:eastAsiaTheme="minorEastAsia"/>
-          <w:color w:val="auto"/>
-          <w:szCs w:val="28"/>
-          <w:shd w:val="clear" w:color="auto" w:fill="auto"/>
-          <w:lang w:val="en-US"/>
+          <w:rFonts w:eastAsiaTheme="minorEastAsia"/>
+          <w:szCs w:val="28"/>
         </w:rPr>
         <w:t>.</w:t>
       </w:r>
-      <w:r>
-        <w:rPr>
-          <w:rFonts w:eastAsiaTheme="minorEastAsia"/>
-          <w:color w:val="auto"/>
-          <w:szCs w:val="28"/>
-          <w:shd w:val="clear" w:color="auto" w:fill="auto"/>
+      <w:proofErr w:type="gramEnd"/>
+      <w:r>
+        <w:rPr>
+          <w:rFonts w:eastAsiaTheme="minorEastAsia"/>
+          <w:szCs w:val="28"/>
         </w:rPr>
         <w:t xml:space="preserve"> </w:t>
       </w:r>
@@ -4462,16 +6207,16 @@
     <w:sectPr>
       <w:pgSz w:w="12240" w:h="15840"/>
       <w:pgMar w:top="1440" w:right="1440" w:bottom="1440" w:left="1440" w:header="709" w:footer="709" w:gutter="0"/>
-      <w:cols w:space="708" w:num="1"/>
-      <w:docGrid w:linePitch="360" w:charSpace="0"/>
+      <w:cols w:space="708"/>
+      <w:docGrid w:linePitch="360"/>
     </w:sectPr>
   </w:body>
 </w:document>
 </file>
 
 <file path=word/endnotes.xml><?xml version="1.0" encoding="utf-8"?>
-<w:endnotes xmlns:wpc="http://schemas.microsoft.com/office/word/2010/wordprocessingCanvas" xmlns:mc="http://schemas.openxmlformats.org/markup-compatibility/2006" xmlns:o="urn:schemas-microsoft-com:office:office" xmlns:r="http://schemas.openxmlformats.org/officeDocument/2006/relationships" xmlns:m="http://schemas.openxmlformats.org/officeDocument/2006/math" xmlns:v="urn:schemas-microsoft-com:vml" xmlns:wp14="http://schemas.microsoft.com/office/word/2010/wordprocessingDrawing" xmlns:wp="http://schemas.openxmlformats.org/drawingml/2006/wordprocessingDrawing" xmlns:w="http://schemas.openxmlformats.org/wordprocessingml/2006/main" xmlns:w14="http://schemas.microsoft.com/office/word/2010/wordml" xmlns:w15="http://schemas.microsoft.com/office/word/2012/wordml" xmlns:w10="urn:schemas-microsoft-com:office:word" xmlns:wpg="http://schemas.microsoft.com/office/word/2010/wordprocessingGroup" xmlns:wpi="http://schemas.microsoft.com/office/word/2010/wordprocessingInk" xmlns:wne="http://schemas.microsoft.com/office/word/2006/wordml" xmlns:wps="http://schemas.microsoft.com/office/word/2010/wordprocessingShape" xmlns:wpsCustomData="http://www.wps.cn/officeDocument/2013/wpsCustomData" mc:Ignorable="w14 w15 wp14">
-  <w:endnote w:type="separator" w:id="0">
+<w:endnotes xmlns:ve="http://schemas.openxmlformats.org/markup-compatibility/2006" xmlns:o="urn:schemas-microsoft-com:office:office" xmlns:r="http://schemas.openxmlformats.org/officeDocument/2006/relationships" xmlns:m="http://schemas.openxmlformats.org/officeDocument/2006/math" xmlns:v="urn:schemas-microsoft-com:vml" xmlns:wp="http://schemas.openxmlformats.org/drawingml/2006/wordprocessingDrawing" xmlns:w10="urn:schemas-microsoft-com:office:word" xmlns:w="http://schemas.openxmlformats.org/wordprocessingml/2006/main" xmlns:wne="http://schemas.microsoft.com/office/word/2006/wordml">
+  <w:endnote w:type="separator" w:id="-1">
     <w:p>
       <w:pPr>
         <w:spacing w:line="240" w:lineRule="auto"/>
@@ -4481,7 +6226,7 @@
       </w:r>
     </w:p>
   </w:endnote>
-  <w:endnote w:type="continuationSeparator" w:id="1">
+  <w:endnote w:type="continuationSeparator" w:id="0">
     <w:p>
       <w:pPr>
         <w:spacing w:line="240" w:lineRule="auto"/>
@@ -4495,21 +6240,21 @@
 </file>
 
 <file path=word/footnotes.xml><?xml version="1.0" encoding="utf-8"?>
-<w:footnotes xmlns:wpc="http://schemas.microsoft.com/office/word/2010/wordprocessingCanvas" xmlns:mc="http://schemas.openxmlformats.org/markup-compatibility/2006" xmlns:o="urn:schemas-microsoft-com:office:office" xmlns:r="http://schemas.openxmlformats.org/officeDocument/2006/relationships" xmlns:m="http://schemas.openxmlformats.org/officeDocument/2006/math" xmlns:v="urn:schemas-microsoft-com:vml" xmlns:wp14="http://schemas.microsoft.com/office/word/2010/wordprocessingDrawing" xmlns:wp="http://schemas.openxmlformats.org/drawingml/2006/wordprocessingDrawing" xmlns:w="http://schemas.openxmlformats.org/wordprocessingml/2006/main" xmlns:w14="http://schemas.microsoft.com/office/word/2010/wordml" xmlns:w15="http://schemas.microsoft.com/office/word/2012/wordml" xmlns:w10="urn:schemas-microsoft-com:office:word" xmlns:wpg="http://schemas.microsoft.com/office/word/2010/wordprocessingGroup" xmlns:wpi="http://schemas.microsoft.com/office/word/2010/wordprocessingInk" xmlns:wne="http://schemas.microsoft.com/office/word/2006/wordml" xmlns:wps="http://schemas.microsoft.com/office/word/2010/wordprocessingShape" xmlns:wpsCustomData="http://www.wps.cn/officeDocument/2013/wpsCustomData" mc:Ignorable="w14 w15 wp14">
-  <w:footnote w:type="separator" w:id="0">
-    <w:p>
-      <w:pPr>
-        <w:spacing w:before="0" w:after="0" w:line="360" w:lineRule="auto"/>
+<w:footnotes xmlns:ve="http://schemas.openxmlformats.org/markup-compatibility/2006" xmlns:o="urn:schemas-microsoft-com:office:office" xmlns:r="http://schemas.openxmlformats.org/officeDocument/2006/relationships" xmlns:m="http://schemas.openxmlformats.org/officeDocument/2006/math" xmlns:v="urn:schemas-microsoft-com:vml" xmlns:wp="http://schemas.openxmlformats.org/drawingml/2006/wordprocessingDrawing" xmlns:w10="urn:schemas-microsoft-com:office:word" xmlns:w="http://schemas.openxmlformats.org/wordprocessingml/2006/main" xmlns:wne="http://schemas.microsoft.com/office/word/2006/wordml">
+  <w:footnote w:type="separator" w:id="-1">
+    <w:p>
+      <w:pPr>
+        <w:spacing w:after="0"/>
       </w:pPr>
       <w:r>
         <w:separator/>
       </w:r>
     </w:p>
   </w:footnote>
-  <w:footnote w:type="continuationSeparator" w:id="1">
-    <w:p>
-      <w:pPr>
-        <w:spacing w:before="0" w:after="0" w:line="360" w:lineRule="auto"/>
+  <w:footnote w:type="continuationSeparator" w:id="0">
+    <w:p>
+      <w:pPr>
+        <w:spacing w:after="0"/>
       </w:pPr>
       <w:r>
         <w:continuationSeparator/>
@@ -4520,12 +6265,12 @@
 </file>
 
 <file path=word/numbering.xml><?xml version="1.0" encoding="utf-8"?>
-<w:numbering xmlns:wpc="http://schemas.microsoft.com/office/word/2010/wordprocessingCanvas" xmlns:mc="http://schemas.openxmlformats.org/markup-compatibility/2006" xmlns:o="urn:schemas-microsoft-com:office:office" xmlns:r="http://schemas.openxmlformats.org/officeDocument/2006/relationships" xmlns:m="http://schemas.openxmlformats.org/officeDocument/2006/math" xmlns:v="urn:schemas-microsoft-com:vml" xmlns:wp14="http://schemas.microsoft.com/office/word/2010/wordprocessingDrawing" xmlns:wp="http://schemas.openxmlformats.org/drawingml/2006/wordprocessingDrawing" xmlns:w10="urn:schemas-microsoft-com:office:word" xmlns:w="http://schemas.openxmlformats.org/wordprocessingml/2006/main" xmlns:w14="http://schemas.microsoft.com/office/word/2010/wordml" xmlns:wpg="http://schemas.microsoft.com/office/word/2010/wordprocessingGroup" xmlns:wpi="http://schemas.microsoft.com/office/word/2010/wordprocessingInk" xmlns:wne="http://schemas.microsoft.com/office/word/2006/wordml" xmlns:wps="http://schemas.microsoft.com/office/word/2010/wordprocessingShape" xmlns:wpsCustomData="http://www.wps.cn/officeDocument/2013/wpsCustomData" mc:Ignorable="w14 wp14">
+<w:numbering xmlns:ve="http://schemas.openxmlformats.org/markup-compatibility/2006" xmlns:o="urn:schemas-microsoft-com:office:office" xmlns:r="http://schemas.openxmlformats.org/officeDocument/2006/relationships" xmlns:m="http://schemas.openxmlformats.org/officeDocument/2006/math" xmlns:v="urn:schemas-microsoft-com:vml" xmlns:wp="http://schemas.openxmlformats.org/drawingml/2006/wordprocessingDrawing" xmlns:w10="urn:schemas-microsoft-com:office:word" xmlns:w="http://schemas.openxmlformats.org/wordprocessingml/2006/main" xmlns:wne="http://schemas.microsoft.com/office/word/2006/wordml">
   <w:abstractNum w:abstractNumId="0">
     <w:nsid w:val="885A34E0"/>
     <w:multiLevelType w:val="singleLevel"/>
     <w:tmpl w:val="885A34E0"/>
-    <w:lvl w:ilvl="0" w:tentative="0">
+    <w:lvl w:ilvl="0">
       <w:start w:val="1"/>
       <w:numFmt w:val="bullet"/>
       <w:lvlText w:val=""/>
@@ -4534,10 +6279,10 @@
         <w:tabs>
           <w:tab w:val="left" w:pos="420"/>
         </w:tabs>
-        <w:ind w:left="420" w:leftChars="0" w:hanging="420" w:firstLineChars="0"/>
+        <w:ind w:left="420" w:hanging="420"/>
       </w:pPr>
       <w:rPr>
-        <w:rFonts w:hint="default" w:ascii="Wingdings" w:hAnsi="Wingdings"/>
+        <w:rFonts w:ascii="Wingdings" w:hAnsi="Wingdings" w:hint="default"/>
       </w:rPr>
     </w:lvl>
   </w:abstractNum>
@@ -4545,7 +6290,7 @@
     <w:nsid w:val="B430CEE6"/>
     <w:multiLevelType w:val="multilevel"/>
     <w:tmpl w:val="B430CEE6"/>
-    <w:lvl w:ilvl="0" w:tentative="0">
+    <w:lvl w:ilvl="0">
       <w:start w:val="1"/>
       <w:numFmt w:val="bullet"/>
       <w:lvlText w:val=""/>
@@ -4557,11 +6302,11 @@
         <w:ind w:left="420" w:hanging="420"/>
       </w:pPr>
       <w:rPr>
-        <w:rFonts w:hint="default" w:ascii="Wingdings" w:hAnsi="Wingdings"/>
+        <w:rFonts w:ascii="Wingdings" w:hAnsi="Wingdings" w:hint="default"/>
         <w:color w:val="auto"/>
       </w:rPr>
     </w:lvl>
-    <w:lvl w:ilvl="1" w:tentative="0">
+    <w:lvl w:ilvl="1">
       <w:start w:val="1"/>
       <w:numFmt w:val="bullet"/>
       <w:lvlText w:val=""/>
@@ -4573,10 +6318,10 @@
         <w:ind w:left="840" w:hanging="420"/>
       </w:pPr>
       <w:rPr>
-        <w:rFonts w:hint="default" w:ascii="Wingdings" w:hAnsi="Wingdings"/>
+        <w:rFonts w:ascii="Wingdings" w:hAnsi="Wingdings" w:hint="default"/>
       </w:rPr>
     </w:lvl>
-    <w:lvl w:ilvl="2" w:tentative="0">
+    <w:lvl w:ilvl="2">
       <w:start w:val="1"/>
       <w:numFmt w:val="bullet"/>
       <w:lvlText w:val=""/>
@@ -4588,10 +6333,10 @@
         <w:ind w:left="1260" w:hanging="420"/>
       </w:pPr>
       <w:rPr>
-        <w:rFonts w:hint="default" w:ascii="Wingdings" w:hAnsi="Wingdings"/>
+        <w:rFonts w:ascii="Wingdings" w:hAnsi="Wingdings" w:hint="default"/>
       </w:rPr>
     </w:lvl>
-    <w:lvl w:ilvl="3" w:tentative="0">
+    <w:lvl w:ilvl="3">
       <w:start w:val="1"/>
       <w:numFmt w:val="bullet"/>
       <w:lvlText w:val=""/>
@@ -4603,10 +6348,10 @@
         <w:ind w:left="1680" w:hanging="420"/>
       </w:pPr>
       <w:rPr>
-        <w:rFonts w:hint="default" w:ascii="Wingdings" w:hAnsi="Wingdings"/>
+        <w:rFonts w:ascii="Wingdings" w:hAnsi="Wingdings" w:hint="default"/>
       </w:rPr>
     </w:lvl>
-    <w:lvl w:ilvl="4" w:tentative="0">
+    <w:lvl w:ilvl="4">
       <w:start w:val="1"/>
       <w:numFmt w:val="bullet"/>
       <w:lvlText w:val=""/>
@@ -4618,10 +6363,10 @@
         <w:ind w:left="2100" w:hanging="420"/>
       </w:pPr>
       <w:rPr>
-        <w:rFonts w:hint="default" w:ascii="Wingdings" w:hAnsi="Wingdings"/>
+        <w:rFonts w:ascii="Wingdings" w:hAnsi="Wingdings" w:hint="default"/>
       </w:rPr>
     </w:lvl>
-    <w:lvl w:ilvl="5" w:tentative="0">
+    <w:lvl w:ilvl="5">
       <w:start w:val="1"/>
       <w:numFmt w:val="bullet"/>
       <w:lvlText w:val=""/>
@@ -4633,10 +6378,10 @@
         <w:ind w:left="2520" w:hanging="420"/>
       </w:pPr>
       <w:rPr>
-        <w:rFonts w:hint="default" w:ascii="Wingdings" w:hAnsi="Wingdings"/>
+        <w:rFonts w:ascii="Wingdings" w:hAnsi="Wingdings" w:hint="default"/>
       </w:rPr>
     </w:lvl>
-    <w:lvl w:ilvl="6" w:tentative="0">
+    <w:lvl w:ilvl="6">
       <w:start w:val="1"/>
       <w:numFmt w:val="bullet"/>
       <w:lvlText w:val=""/>
@@ -4648,10 +6393,10 @@
         <w:ind w:left="2940" w:hanging="420"/>
       </w:pPr>
       <w:rPr>
-        <w:rFonts w:hint="default" w:ascii="Wingdings" w:hAnsi="Wingdings"/>
+        <w:rFonts w:ascii="Wingdings" w:hAnsi="Wingdings" w:hint="default"/>
       </w:rPr>
     </w:lvl>
-    <w:lvl w:ilvl="7" w:tentative="0">
+    <w:lvl w:ilvl="7">
       <w:start w:val="1"/>
       <w:numFmt w:val="bullet"/>
       <w:lvlText w:val=""/>
@@ -4663,10 +6408,10 @@
         <w:ind w:left="3360" w:hanging="420"/>
       </w:pPr>
       <w:rPr>
-        <w:rFonts w:hint="default" w:ascii="Wingdings" w:hAnsi="Wingdings"/>
+        <w:rFonts w:ascii="Wingdings" w:hAnsi="Wingdings" w:hint="default"/>
       </w:rPr>
     </w:lvl>
-    <w:lvl w:ilvl="8" w:tentative="0">
+    <w:lvl w:ilvl="8">
       <w:start w:val="1"/>
       <w:numFmt w:val="bullet"/>
       <w:lvlText w:val=""/>
@@ -4678,7 +6423,7 @@
         <w:ind w:left="3780" w:hanging="420"/>
       </w:pPr>
       <w:rPr>
-        <w:rFonts w:hint="default" w:ascii="Wingdings" w:hAnsi="Wingdings"/>
+        <w:rFonts w:ascii="Wingdings" w:hAnsi="Wingdings" w:hint="default"/>
       </w:rPr>
     </w:lvl>
   </w:abstractNum>
@@ -4686,7 +6431,7 @@
     <w:nsid w:val="27E95149"/>
     <w:multiLevelType w:val="multilevel"/>
     <w:tmpl w:val="27E95149"/>
-    <w:lvl w:ilvl="0" w:tentative="0">
+    <w:lvl w:ilvl="0">
       <w:start w:val="1"/>
       <w:numFmt w:val="bullet"/>
       <w:lvlText w:val=""/>
@@ -4695,10 +6440,10 @@
         <w:ind w:left="720" w:hanging="360"/>
       </w:pPr>
       <w:rPr>
-        <w:rFonts w:hint="default" w:ascii="Symbol" w:hAnsi="Symbol"/>
+        <w:rFonts w:ascii="Symbol" w:hAnsi="Symbol" w:hint="default"/>
       </w:rPr>
     </w:lvl>
-    <w:lvl w:ilvl="1" w:tentative="0">
+    <w:lvl w:ilvl="1">
       <w:start w:val="1"/>
       <w:numFmt w:val="bullet"/>
       <w:lvlText w:val="o"/>
@@ -4707,10 +6452,10 @@
         <w:ind w:left="1440" w:hanging="360"/>
       </w:pPr>
       <w:rPr>
-        <w:rFonts w:hint="default" w:ascii="Courier New" w:hAnsi="Courier New" w:cs="Courier New"/>
+        <w:rFonts w:ascii="Courier New" w:hAnsi="Courier New" w:cs="Courier New" w:hint="default"/>
       </w:rPr>
     </w:lvl>
-    <w:lvl w:ilvl="2" w:tentative="0">
+    <w:lvl w:ilvl="2">
       <w:start w:val="1"/>
       <w:numFmt w:val="bullet"/>
       <w:lvlText w:val=""/>
@@ -4719,10 +6464,10 @@
         <w:ind w:left="2160" w:hanging="360"/>
       </w:pPr>
       <w:rPr>
-        <w:rFonts w:hint="default" w:ascii="Wingdings" w:hAnsi="Wingdings"/>
+        <w:rFonts w:ascii="Wingdings" w:hAnsi="Wingdings" w:hint="default"/>
       </w:rPr>
     </w:lvl>
-    <w:lvl w:ilvl="3" w:tentative="0">
+    <w:lvl w:ilvl="3">
       <w:start w:val="1"/>
       <w:numFmt w:val="bullet"/>
       <w:lvlText w:val=""/>
@@ -4731,10 +6476,10 @@
         <w:ind w:left="2880" w:hanging="360"/>
       </w:pPr>
       <w:rPr>
-        <w:rFonts w:hint="default" w:ascii="Symbol" w:hAnsi="Symbol"/>
+        <w:rFonts w:ascii="Symbol" w:hAnsi="Symbol" w:hint="default"/>
       </w:rPr>
     </w:lvl>
-    <w:lvl w:ilvl="4" w:tentative="0">
+    <w:lvl w:ilvl="4">
       <w:start w:val="1"/>
       <w:numFmt w:val="bullet"/>
       <w:lvlText w:val="o"/>
@@ -4743,10 +6488,10 @@
         <w:ind w:left="3600" w:hanging="360"/>
       </w:pPr>
       <w:rPr>
-        <w:rFonts w:hint="default" w:ascii="Courier New" w:hAnsi="Courier New" w:cs="Courier New"/>
+        <w:rFonts w:ascii="Courier New" w:hAnsi="Courier New" w:cs="Courier New" w:hint="default"/>
       </w:rPr>
     </w:lvl>
-    <w:lvl w:ilvl="5" w:tentative="0">
+    <w:lvl w:ilvl="5">
       <w:start w:val="1"/>
       <w:numFmt w:val="bullet"/>
       <w:lvlText w:val=""/>
@@ -4755,10 +6500,10 @@
         <w:ind w:left="4320" w:hanging="360"/>
       </w:pPr>
       <w:rPr>
-        <w:rFonts w:hint="default" w:ascii="Wingdings" w:hAnsi="Wingdings"/>
+        <w:rFonts w:ascii="Wingdings" w:hAnsi="Wingdings" w:hint="default"/>
       </w:rPr>
     </w:lvl>
-    <w:lvl w:ilvl="6" w:tentative="0">
+    <w:lvl w:ilvl="6">
       <w:start w:val="1"/>
       <w:numFmt w:val="bullet"/>
       <w:lvlText w:val=""/>
@@ -4767,10 +6512,10 @@
         <w:ind w:left="5040" w:hanging="360"/>
       </w:pPr>
       <w:rPr>
-        <w:rFonts w:hint="default" w:ascii="Symbol" w:hAnsi="Symbol"/>
+        <w:rFonts w:ascii="Symbol" w:hAnsi="Symbol" w:hint="default"/>
       </w:rPr>
     </w:lvl>
-    <w:lvl w:ilvl="7" w:tentative="0">
+    <w:lvl w:ilvl="7">
       <w:start w:val="1"/>
       <w:numFmt w:val="bullet"/>
       <w:lvlText w:val="o"/>
@@ -4779,10 +6524,10 @@
         <w:ind w:left="5760" w:hanging="360"/>
       </w:pPr>
       <w:rPr>
-        <w:rFonts w:hint="default" w:ascii="Courier New" w:hAnsi="Courier New" w:cs="Courier New"/>
+        <w:rFonts w:ascii="Courier New" w:hAnsi="Courier New" w:cs="Courier New" w:hint="default"/>
       </w:rPr>
     </w:lvl>
-    <w:lvl w:ilvl="8" w:tentative="0">
+    <w:lvl w:ilvl="8">
       <w:start w:val="1"/>
       <w:numFmt w:val="bullet"/>
       <w:lvlText w:val=""/>
@@ -4791,7 +6536,7 @@
         <w:ind w:left="6480" w:hanging="360"/>
       </w:pPr>
       <w:rPr>
-        <w:rFonts w:hint="default" w:ascii="Wingdings" w:hAnsi="Wingdings"/>
+        <w:rFonts w:ascii="Wingdings" w:hAnsi="Wingdings" w:hint="default"/>
       </w:rPr>
     </w:lvl>
   </w:abstractNum>
@@ -4799,7 +6544,7 @@
     <w:nsid w:val="31763FDA"/>
     <w:multiLevelType w:val="multilevel"/>
     <w:tmpl w:val="31763FDA"/>
-    <w:lvl w:ilvl="0" w:tentative="0">
+    <w:lvl w:ilvl="0">
       <w:start w:val="1"/>
       <w:numFmt w:val="bullet"/>
       <w:lvlText w:val=""/>
@@ -4808,10 +6553,10 @@
         <w:ind w:left="720" w:hanging="360"/>
       </w:pPr>
       <w:rPr>
-        <w:rFonts w:hint="default" w:ascii="Symbol" w:hAnsi="Symbol"/>
+        <w:rFonts w:ascii="Symbol" w:hAnsi="Symbol" w:hint="default"/>
       </w:rPr>
     </w:lvl>
-    <w:lvl w:ilvl="1" w:tentative="0">
+    <w:lvl w:ilvl="1">
       <w:start w:val="1"/>
       <w:numFmt w:val="bullet"/>
       <w:lvlText w:val="o"/>
@@ -4820,10 +6565,10 @@
         <w:ind w:left="1440" w:hanging="360"/>
       </w:pPr>
       <w:rPr>
-        <w:rFonts w:hint="default" w:ascii="Courier New" w:hAnsi="Courier New" w:cs="Courier New"/>
+        <w:rFonts w:ascii="Courier New" w:hAnsi="Courier New" w:cs="Courier New" w:hint="default"/>
       </w:rPr>
     </w:lvl>
-    <w:lvl w:ilvl="2" w:tentative="0">
+    <w:lvl w:ilvl="2">
       <w:start w:val="1"/>
       <w:numFmt w:val="bullet"/>
       <w:lvlText w:val=""/>
@@ -4832,10 +6577,10 @@
         <w:ind w:left="2160" w:hanging="360"/>
       </w:pPr>
       <w:rPr>
-        <w:rFonts w:hint="default" w:ascii="Wingdings" w:hAnsi="Wingdings"/>
+        <w:rFonts w:ascii="Wingdings" w:hAnsi="Wingdings" w:hint="default"/>
       </w:rPr>
     </w:lvl>
-    <w:lvl w:ilvl="3" w:tentative="0">
+    <w:lvl w:ilvl="3">
       <w:start w:val="1"/>
       <w:numFmt w:val="bullet"/>
       <w:lvlText w:val=""/>
@@ -4844,10 +6589,10 @@
         <w:ind w:left="2880" w:hanging="360"/>
       </w:pPr>
       <w:rPr>
-        <w:rFonts w:hint="default" w:ascii="Symbol" w:hAnsi="Symbol"/>
+        <w:rFonts w:ascii="Symbol" w:hAnsi="Symbol" w:hint="default"/>
       </w:rPr>
     </w:lvl>
-    <w:lvl w:ilvl="4" w:tentative="0">
+    <w:lvl w:ilvl="4">
       <w:start w:val="1"/>
       <w:numFmt w:val="bullet"/>
       <w:lvlText w:val="o"/>
@@ -4856,10 +6601,10 @@
         <w:ind w:left="3600" w:hanging="360"/>
       </w:pPr>
       <w:rPr>
-        <w:rFonts w:hint="default" w:ascii="Courier New" w:hAnsi="Courier New" w:cs="Courier New"/>
+        <w:rFonts w:ascii="Courier New" w:hAnsi="Courier New" w:cs="Courier New" w:hint="default"/>
       </w:rPr>
     </w:lvl>
-    <w:lvl w:ilvl="5" w:tentative="0">
+    <w:lvl w:ilvl="5">
       <w:start w:val="1"/>
       <w:numFmt w:val="bullet"/>
       <w:lvlText w:val=""/>
@@ -4868,10 +6613,10 @@
         <w:ind w:left="4320" w:hanging="360"/>
       </w:pPr>
       <w:rPr>
-        <w:rFonts w:hint="default" w:ascii="Wingdings" w:hAnsi="Wingdings"/>
+        <w:rFonts w:ascii="Wingdings" w:hAnsi="Wingdings" w:hint="default"/>
       </w:rPr>
     </w:lvl>
-    <w:lvl w:ilvl="6" w:tentative="0">
+    <w:lvl w:ilvl="6">
       <w:start w:val="1"/>
       <w:numFmt w:val="bullet"/>
       <w:lvlText w:val=""/>
@@ -4880,10 +6625,10 @@
         <w:ind w:left="5040" w:hanging="360"/>
       </w:pPr>
       <w:rPr>
-        <w:rFonts w:hint="default" w:ascii="Symbol" w:hAnsi="Symbol"/>
+        <w:rFonts w:ascii="Symbol" w:hAnsi="Symbol" w:hint="default"/>
       </w:rPr>
     </w:lvl>
-    <w:lvl w:ilvl="7" w:tentative="0">
+    <w:lvl w:ilvl="7">
       <w:start w:val="1"/>
       <w:numFmt w:val="bullet"/>
       <w:lvlText w:val="o"/>
@@ -4892,10 +6637,10 @@
         <w:ind w:left="5760" w:hanging="360"/>
       </w:pPr>
       <w:rPr>
-        <w:rFonts w:hint="default" w:ascii="Courier New" w:hAnsi="Courier New" w:cs="Courier New"/>
+        <w:rFonts w:ascii="Courier New" w:hAnsi="Courier New" w:cs="Courier New" w:hint="default"/>
       </w:rPr>
     </w:lvl>
-    <w:lvl w:ilvl="8" w:tentative="0">
+    <w:lvl w:ilvl="8">
       <w:start w:val="1"/>
       <w:numFmt w:val="bullet"/>
       <w:lvlText w:val=""/>
@@ -4904,7 +6649,7 @@
         <w:ind w:left="6480" w:hanging="360"/>
       </w:pPr>
       <w:rPr>
-        <w:rFonts w:hint="default" w:ascii="Wingdings" w:hAnsi="Wingdings"/>
+        <w:rFonts w:ascii="Wingdings" w:hAnsi="Wingdings" w:hint="default"/>
       </w:rPr>
     </w:lvl>
   </w:abstractNum>
@@ -4912,7 +6657,7 @@
     <w:nsid w:val="45E36773"/>
     <w:multiLevelType w:val="multilevel"/>
     <w:tmpl w:val="45E36773"/>
-    <w:lvl w:ilvl="0" w:tentative="0">
+    <w:lvl w:ilvl="0">
       <w:start w:val="1"/>
       <w:numFmt w:val="bullet"/>
       <w:lvlText w:val=""/>
@@ -4921,11 +6666,11 @@
         <w:ind w:left="720" w:hanging="360"/>
       </w:pPr>
       <w:rPr>
-        <w:rFonts w:hint="default" w:ascii="Symbol" w:hAnsi="Symbol"/>
+        <w:rFonts w:ascii="Symbol" w:hAnsi="Symbol" w:hint="default"/>
         <w:color w:val="FF0000"/>
       </w:rPr>
     </w:lvl>
-    <w:lvl w:ilvl="1" w:tentative="0">
+    <w:lvl w:ilvl="1">
       <w:start w:val="1"/>
       <w:numFmt w:val="bullet"/>
       <w:lvlText w:val="o"/>
@@ -4934,10 +6679,10 @@
         <w:ind w:left="1440" w:hanging="360"/>
       </w:pPr>
       <w:rPr>
-        <w:rFonts w:hint="default" w:ascii="Courier New" w:hAnsi="Courier New" w:cs="Courier New"/>
+        <w:rFonts w:ascii="Courier New" w:hAnsi="Courier New" w:cs="Courier New" w:hint="default"/>
       </w:rPr>
     </w:lvl>
-    <w:lvl w:ilvl="2" w:tentative="0">
+    <w:lvl w:ilvl="2">
       <w:start w:val="1"/>
       <w:numFmt w:val="bullet"/>
       <w:lvlText w:val=""/>
@@ -4946,10 +6691,10 @@
         <w:ind w:left="2160" w:hanging="360"/>
       </w:pPr>
       <w:rPr>
-        <w:rFonts w:hint="default" w:ascii="Wingdings" w:hAnsi="Wingdings"/>
+        <w:rFonts w:ascii="Wingdings" w:hAnsi="Wingdings" w:hint="default"/>
       </w:rPr>
     </w:lvl>
-    <w:lvl w:ilvl="3" w:tentative="0">
+    <w:lvl w:ilvl="3">
       <w:start w:val="1"/>
       <w:numFmt w:val="bullet"/>
       <w:lvlText w:val=""/>
@@ -4958,10 +6703,10 @@
         <w:ind w:left="2880" w:hanging="360"/>
       </w:pPr>
       <w:rPr>
-        <w:rFonts w:hint="default" w:ascii="Symbol" w:hAnsi="Symbol"/>
+        <w:rFonts w:ascii="Symbol" w:hAnsi="Symbol" w:hint="default"/>
       </w:rPr>
     </w:lvl>
-    <w:lvl w:ilvl="4" w:tentative="0">
+    <w:lvl w:ilvl="4">
       <w:start w:val="1"/>
       <w:numFmt w:val="bullet"/>
       <w:lvlText w:val="o"/>
@@ -4970,10 +6715,10 @@
         <w:ind w:left="3600" w:hanging="360"/>
       </w:pPr>
       <w:rPr>
-        <w:rFonts w:hint="default" w:ascii="Courier New" w:hAnsi="Courier New" w:cs="Courier New"/>
+        <w:rFonts w:ascii="Courier New" w:hAnsi="Courier New" w:cs="Courier New" w:hint="default"/>
       </w:rPr>
     </w:lvl>
-    <w:lvl w:ilvl="5" w:tentative="0">
+    <w:lvl w:ilvl="5">
       <w:start w:val="1"/>
       <w:numFmt w:val="bullet"/>
       <w:lvlText w:val=""/>
@@ -4982,10 +6727,10 @@
         <w:ind w:left="4320" w:hanging="360"/>
       </w:pPr>
       <w:rPr>
-        <w:rFonts w:hint="default" w:ascii="Wingdings" w:hAnsi="Wingdings"/>
+        <w:rFonts w:ascii="Wingdings" w:hAnsi="Wingdings" w:hint="default"/>
       </w:rPr>
     </w:lvl>
-    <w:lvl w:ilvl="6" w:tentative="0">
+    <w:lvl w:ilvl="6">
       <w:start w:val="1"/>
       <w:numFmt w:val="bullet"/>
       <w:lvlText w:val=""/>
@@ -4994,10 +6739,10 @@
         <w:ind w:left="5040" w:hanging="360"/>
       </w:pPr>
       <w:rPr>
-        <w:rFonts w:hint="default" w:ascii="Symbol" w:hAnsi="Symbol"/>
+        <w:rFonts w:ascii="Symbol" w:hAnsi="Symbol" w:hint="default"/>
       </w:rPr>
     </w:lvl>
-    <w:lvl w:ilvl="7" w:tentative="0">
+    <w:lvl w:ilvl="7">
       <w:start w:val="1"/>
       <w:numFmt w:val="bullet"/>
       <w:lvlText w:val="o"/>
@@ -5006,10 +6751,10 @@
         <w:ind w:left="5760" w:hanging="360"/>
       </w:pPr>
       <w:rPr>
-        <w:rFonts w:hint="default" w:ascii="Courier New" w:hAnsi="Courier New" w:cs="Courier New"/>
+        <w:rFonts w:ascii="Courier New" w:hAnsi="Courier New" w:cs="Courier New" w:hint="default"/>
       </w:rPr>
     </w:lvl>
-    <w:lvl w:ilvl="8" w:tentative="0">
+    <w:lvl w:ilvl="8">
       <w:start w:val="1"/>
       <w:numFmt w:val="bullet"/>
       <w:lvlText w:val=""/>
@@ -5018,7 +6763,7 @@
         <w:ind w:left="6480" w:hanging="360"/>
       </w:pPr>
       <w:rPr>
-        <w:rFonts w:hint="default" w:ascii="Wingdings" w:hAnsi="Wingdings"/>
+        <w:rFonts w:ascii="Wingdings" w:hAnsi="Wingdings" w:hint="default"/>
       </w:rPr>
     </w:lvl>
   </w:abstractNum>
@@ -5041,332 +6786,224 @@
 </file>
 
 <file path=word/styles.xml><?xml version="1.0" encoding="utf-8"?>
-<w:styles xmlns:mc="http://schemas.openxmlformats.org/markup-compatibility/2006" xmlns:o="urn:schemas-microsoft-com:office:office" xmlns:r="http://schemas.openxmlformats.org/officeDocument/2006/relationships" xmlns:m="http://schemas.openxmlformats.org/officeDocument/2006/math" xmlns:v="urn:schemas-microsoft-com:vml" xmlns:w="http://schemas.openxmlformats.org/wordprocessingml/2006/main" xmlns:w14="http://schemas.microsoft.com/office/word/2010/wordml" xmlns:w10="urn:schemas-microsoft-com:office:word" xmlns:sl="http://schemas.openxmlformats.org/schemaLibrary/2006/main" xmlns:wpsCustomData="http://www.wps.cn/officeDocument/2013/wpsCustomData" mc:Ignorable="w14">
+<w:styles xmlns:r="http://schemas.openxmlformats.org/officeDocument/2006/relationships" xmlns:w="http://schemas.openxmlformats.org/wordprocessingml/2006/main">
   <w:docDefaults>
     <w:rPrDefault>
       <w:rPr>
-        <w:rFonts w:ascii="Times New Roman" w:hAnsi="Times New Roman" w:eastAsia="SimSun" w:cs="Times New Roman"/>
+        <w:rFonts w:ascii="Times New Roman" w:eastAsia="SimSun" w:hAnsi="Times New Roman" w:cs="Times New Roman"/>
+        <w:lang w:val="en-US" w:eastAsia="zh-TW" w:bidi="ar-SA"/>
       </w:rPr>
     </w:rPrDefault>
     <w:pPrDefault/>
   </w:docDefaults>
-  <w:latentStyles w:count="260" w:defQFormat="0" w:defUnhideWhenUsed="1" w:defSemiHidden="1" w:defUIPriority="99" w:defLockedState="0">
-    <w:lsdException w:qFormat="1" w:unhideWhenUsed="0" w:uiPriority="0" w:semiHidden="0" w:name="Normal"/>
-    <w:lsdException w:qFormat="1" w:unhideWhenUsed="0" w:uiPriority="9" w:semiHidden="0" w:name="heading 1"/>
-    <w:lsdException w:qFormat="1" w:uiPriority="9" w:name="heading 2"/>
-    <w:lsdException w:qFormat="1" w:uiPriority="9" w:name="heading 3"/>
-    <w:lsdException w:qFormat="1" w:uiPriority="9" w:name="heading 4"/>
-    <w:lsdException w:qFormat="1" w:uiPriority="9" w:name="heading 5"/>
-    <w:lsdException w:qFormat="1" w:uiPriority="9" w:name="heading 6"/>
-    <w:lsdException w:qFormat="1" w:uiPriority="9" w:name="heading 7"/>
-    <w:lsdException w:qFormat="1" w:uiPriority="9" w:name="heading 8"/>
-    <w:lsdException w:qFormat="1" w:uiPriority="9" w:name="heading 9"/>
-    <w:lsdException w:uiPriority="99" w:name="index 1"/>
-    <w:lsdException w:uiPriority="99" w:name="index 2"/>
-    <w:lsdException w:uiPriority="99" w:name="index 3"/>
-    <w:lsdException w:uiPriority="99" w:name="index 4"/>
-    <w:lsdException w:uiPriority="99" w:name="index 5"/>
-    <w:lsdException w:uiPriority="99" w:name="index 6"/>
-    <w:lsdException w:uiPriority="99" w:name="index 7"/>
-    <w:lsdException w:uiPriority="99" w:name="index 8"/>
-    <w:lsdException w:uiPriority="99" w:name="index 9"/>
-    <w:lsdException w:uiPriority="39" w:name="toc 1"/>
-    <w:lsdException w:uiPriority="39" w:name="toc 2"/>
-    <w:lsdException w:uiPriority="39" w:name="toc 3"/>
-    <w:lsdException w:uiPriority="39" w:name="toc 4"/>
-    <w:lsdException w:uiPriority="39" w:name="toc 5"/>
-    <w:lsdException w:uiPriority="39" w:name="toc 6"/>
-    <w:lsdException w:uiPriority="39" w:name="toc 7"/>
-    <w:lsdException w:uiPriority="39" w:name="toc 8"/>
-    <w:lsdException w:uiPriority="39" w:name="toc 9"/>
-    <w:lsdException w:uiPriority="99" w:name="Normal Indent"/>
-    <w:lsdException w:uiPriority="99" w:name="footnote text"/>
-    <w:lsdException w:uiPriority="99" w:name="annotation text"/>
-    <w:lsdException w:qFormat="1" w:uiPriority="99" w:name="header"/>
-    <w:lsdException w:qFormat="1" w:uiPriority="99" w:name="footer"/>
-    <w:lsdException w:uiPriority="99" w:name="index heading"/>
-    <w:lsdException w:qFormat="1" w:uiPriority="35" w:name="caption"/>
-    <w:lsdException w:uiPriority="99" w:name="table of figures"/>
-    <w:lsdException w:uiPriority="99" w:name="envelope address"/>
-    <w:lsdException w:uiPriority="99" w:name="envelope return"/>
-    <w:lsdException w:uiPriority="99" w:name="footnote reference"/>
-    <w:lsdException w:uiPriority="99" w:name="annotation reference"/>
-    <w:lsdException w:uiPriority="99" w:name="line number"/>
-    <w:lsdException w:uiPriority="99" w:name="page number"/>
-    <w:lsdException w:uiPriority="99" w:name="endnote reference"/>
-    <w:lsdException w:uiPriority="99" w:name="endnote text"/>
-    <w:lsdException w:uiPriority="99" w:name="table of authorities"/>
-    <w:lsdException w:uiPriority="99" w:name="macro"/>
-    <w:lsdException w:uiPriority="99" w:name="toa heading"/>
-    <w:lsdException w:uiPriority="99" w:name="List"/>
-    <w:lsdException w:uiPriority="99" w:name="List Bullet"/>
-    <w:lsdException w:uiPriority="99" w:name="List Number"/>
-    <w:lsdException w:uiPriority="99" w:name="List 2"/>
-    <w:lsdException w:uiPriority="99" w:name="List 3"/>
-    <w:lsdException w:uiPriority="99" w:name="List 4"/>
-    <w:lsdException w:uiPriority="99" w:name="List 5"/>
-    <w:lsdException w:uiPriority="99" w:name="List Bullet 2"/>
-    <w:lsdException w:uiPriority="99" w:name="List Bullet 3"/>
-    <w:lsdException w:uiPriority="99" w:name="List Bullet 4"/>
-    <w:lsdException w:uiPriority="99" w:name="List Bullet 5"/>
-    <w:lsdException w:uiPriority="99" w:name="List Number 2"/>
-    <w:lsdException w:uiPriority="99" w:name="List Number 3"/>
-    <w:lsdException w:uiPriority="99" w:name="List Number 4"/>
-    <w:lsdException w:uiPriority="99" w:name="List Number 5"/>
-    <w:lsdException w:qFormat="1" w:unhideWhenUsed="0" w:uiPriority="10" w:semiHidden="0" w:name="Title"/>
-    <w:lsdException w:uiPriority="99" w:name="Closing"/>
-    <w:lsdException w:uiPriority="99" w:name="Signature"/>
-    <w:lsdException w:uiPriority="1" w:semiHidden="0" w:name="Default Paragraph Font"/>
-    <w:lsdException w:uiPriority="99" w:name="Body Text"/>
-    <w:lsdException w:uiPriority="99" w:name="Body Text Indent"/>
-    <w:lsdException w:uiPriority="99" w:name="List Continue"/>
-    <w:lsdException w:uiPriority="99" w:name="List Continue 2"/>
-    <w:lsdException w:uiPriority="99" w:name="List Continue 3"/>
-    <w:lsdException w:uiPriority="99" w:name="List Continue 4"/>
-    <w:lsdException w:uiPriority="99" w:name="List Continue 5"/>
-    <w:lsdException w:uiPriority="99" w:name="Message Header"/>
-    <w:lsdException w:qFormat="1" w:unhideWhenUsed="0" w:uiPriority="11" w:semiHidden="0" w:name="Subtitle"/>
-    <w:lsdException w:uiPriority="99" w:name="Salutation"/>
-    <w:lsdException w:uiPriority="99" w:name="Date"/>
-    <w:lsdException w:uiPriority="99" w:name="Body Text First Indent"/>
-    <w:lsdException w:uiPriority="99" w:name="Body Text First Indent 2"/>
-    <w:lsdException w:uiPriority="99" w:name="Note Heading"/>
-    <w:lsdException w:uiPriority="99" w:name="Body Text 2"/>
-    <w:lsdException w:uiPriority="99" w:name="Body Text 3"/>
-    <w:lsdException w:uiPriority="99" w:name="Body Text Indent 2"/>
-    <w:lsdException w:uiPriority="99" w:name="Body Text Indent 3"/>
-    <w:lsdException w:uiPriority="99" w:name="Block Text"/>
-    <w:lsdException w:qFormat="1" w:uiPriority="99" w:semiHidden="0" w:name="Hyperlink"/>
-    <w:lsdException w:qFormat="1" w:uiPriority="99" w:name="FollowedHyperlink"/>
-    <w:lsdException w:qFormat="1" w:unhideWhenUsed="0" w:uiPriority="22" w:semiHidden="0" w:name="Strong"/>
-    <w:lsdException w:qFormat="1" w:unhideWhenUsed="0" w:uiPriority="20" w:semiHidden="0" w:name="Emphasis"/>
-    <w:lsdException w:uiPriority="99" w:name="Document Map"/>
-    <w:lsdException w:uiPriority="99" w:name="Plain Text"/>
-    <w:lsdException w:uiPriority="99" w:name="E-mail Signature"/>
-    <w:lsdException w:qFormat="1" w:uiPriority="99" w:name="Normal (Web)"/>
-    <w:lsdException w:uiPriority="99" w:name="HTML Acronym"/>
-    <w:lsdException w:uiPriority="99" w:name="HTML Address"/>
-    <w:lsdException w:uiPriority="99" w:name="HTML Cite"/>
-    <w:lsdException w:uiPriority="99" w:name="HTML Code"/>
-    <w:lsdException w:uiPriority="99" w:name="HTML Definition"/>
-    <w:lsdException w:uiPriority="99" w:name="HTML Keyboard"/>
-    <w:lsdException w:uiPriority="99" w:name="HTML Preformatted"/>
-    <w:lsdException w:uiPriority="99" w:name="HTML Sample"/>
-    <w:lsdException w:uiPriority="99" w:name="HTML Typewriter"/>
-    <w:lsdException w:uiPriority="99" w:name="HTML Variable"/>
-    <w:lsdException w:qFormat="1" w:uiPriority="99" w:name="Normal Table"/>
-    <w:lsdException w:uiPriority="99" w:name="annotation subject"/>
-    <w:lsdException w:uiPriority="99" w:name="Table Simple 1"/>
-    <w:lsdException w:uiPriority="99" w:name="Table Simple 2"/>
-    <w:lsdException w:uiPriority="99" w:name="Table Simple 3"/>
-    <w:lsdException w:uiPriority="99" w:name="Table Classic 1"/>
-    <w:lsdException w:uiPriority="99" w:name="Table Classic 2"/>
-    <w:lsdException w:uiPriority="99" w:name="Table Classic 3"/>
-    <w:lsdException w:uiPriority="99" w:name="Table Classic 4"/>
-    <w:lsdException w:uiPriority="99" w:name="Table Colorful 1"/>
-    <w:lsdException w:uiPriority="99" w:name="Table Colorful 2"/>
-    <w:lsdException w:uiPriority="99" w:name="Table Colorful 3"/>
-    <w:lsdException w:uiPriority="99" w:name="Table Columns 1"/>
-    <w:lsdException w:uiPriority="99" w:name="Table Columns 2"/>
-    <w:lsdException w:uiPriority="99" w:name="Table Columns 3"/>
-    <w:lsdException w:uiPriority="99" w:name="Table Columns 4"/>
-    <w:lsdException w:uiPriority="99" w:name="Table Columns 5"/>
-    <w:lsdException w:uiPriority="99" w:name="Table Grid 1"/>
-    <w:lsdException w:uiPriority="99" w:name="Table Grid 2"/>
-    <w:lsdException w:uiPriority="99" w:name="Table Grid 3"/>
-    <w:lsdException w:uiPriority="99" w:name="Table Grid 4"/>
-    <w:lsdException w:uiPriority="99" w:name="Table Grid 5"/>
-    <w:lsdException w:uiPriority="99" w:name="Table Grid 6"/>
-    <w:lsdException w:uiPriority="99" w:name="Table Grid 7"/>
-    <w:lsdException w:uiPriority="99" w:name="Table Grid 8"/>
-    <w:lsdException w:uiPriority="99" w:name="Table List 1"/>
-    <w:lsdException w:uiPriority="99" w:name="Table List 2"/>
-    <w:lsdException w:uiPriority="99" w:name="Table List 3"/>
-    <w:lsdException w:uiPriority="99" w:name="Table List 4"/>
-    <w:lsdException w:uiPriority="99" w:name="Table List 5"/>
-    <w:lsdException w:uiPriority="99" w:name="Table List 6"/>
-    <w:lsdException w:uiPriority="99" w:name="Table List 7"/>
-    <w:lsdException w:uiPriority="99" w:name="Table List 8"/>
-    <w:lsdException w:uiPriority="99" w:name="Table 3D effects 1"/>
-    <w:lsdException w:uiPriority="99" w:name="Table 3D effects 2"/>
-    <w:lsdException w:uiPriority="99" w:name="Table 3D effects 3"/>
-    <w:lsdException w:uiPriority="99" w:name="Table Contemporary"/>
-    <w:lsdException w:uiPriority="99" w:name="Table Elegant"/>
-    <w:lsdException w:uiPriority="99" w:name="Table Professional"/>
-    <w:lsdException w:uiPriority="99" w:name="Table Subtle 1"/>
-    <w:lsdException w:uiPriority="99" w:name="Table Subtle 2"/>
-    <w:lsdException w:uiPriority="99" w:name="Table Web 1"/>
-    <w:lsdException w:uiPriority="99" w:name="Table Web 2"/>
-    <w:lsdException w:uiPriority="99" w:name="Table Web 3"/>
-    <w:lsdException w:uiPriority="99" w:name="Balloon Text"/>
-    <w:lsdException w:qFormat="1" w:unhideWhenUsed="0" w:uiPriority="59" w:semiHidden="0" w:name="Table Grid"/>
-    <w:lsdException w:uiPriority="99" w:name="Table Theme"/>
-    <w:lsdException w:qFormat="1" w:unhideWhenUsed="0" w:uiPriority="60" w:semiHidden="0" w:name="Light Shading"/>
-    <w:lsdException w:unhideWhenUsed="0" w:uiPriority="61" w:semiHidden="0" w:name="Light List"/>
-    <w:lsdException w:unhideWhenUsed="0" w:uiPriority="62" w:semiHidden="0" w:name="Light Grid"/>
-    <w:lsdException w:unhideWhenUsed="0" w:uiPriority="63" w:semiHidden="0" w:name="Medium Shading 1"/>
-    <w:lsdException w:unhideWhenUsed="0" w:uiPriority="64" w:semiHidden="0" w:name="Medium Shading 2"/>
-    <w:lsdException w:unhideWhenUsed="0" w:uiPriority="65" w:semiHidden="0" w:name="Medium List 1"/>
-    <w:lsdException w:unhideWhenUsed="0" w:uiPriority="66" w:semiHidden="0" w:name="Medium List 2"/>
-    <w:lsdException w:unhideWhenUsed="0" w:uiPriority="67" w:semiHidden="0" w:name="Medium Grid 1"/>
-    <w:lsdException w:unhideWhenUsed="0" w:uiPriority="68" w:semiHidden="0" w:name="Medium Grid 2"/>
-    <w:lsdException w:unhideWhenUsed="0" w:uiPriority="69" w:semiHidden="0" w:name="Medium Grid 3"/>
-    <w:lsdException w:unhideWhenUsed="0" w:uiPriority="70" w:semiHidden="0" w:name="Dark List"/>
-    <w:lsdException w:unhideWhenUsed="0" w:uiPriority="71" w:semiHidden="0" w:name="Colorful Shading"/>
-    <w:lsdException w:unhideWhenUsed="0" w:uiPriority="72" w:semiHidden="0" w:name="Colorful List"/>
-    <w:lsdException w:unhideWhenUsed="0" w:uiPriority="73" w:semiHidden="0" w:name="Colorful Grid"/>
-    <w:lsdException w:unhideWhenUsed="0" w:uiPriority="60" w:semiHidden="0" w:name="Light Shading Accent 1"/>
-    <w:lsdException w:unhideWhenUsed="0" w:uiPriority="61" w:semiHidden="0" w:name="Light List Accent 1"/>
-    <w:lsdException w:unhideWhenUsed="0" w:uiPriority="62" w:semiHidden="0" w:name="Light Grid Accent 1"/>
-    <w:lsdException w:unhideWhenUsed="0" w:uiPriority="63" w:semiHidden="0" w:name="Medium Shading 1 Accent 1"/>
-    <w:lsdException w:unhideWhenUsed="0" w:uiPriority="64" w:semiHidden="0" w:name="Medium Shading 2 Accent 1"/>
-    <w:lsdException w:unhideWhenUsed="0" w:uiPriority="65" w:semiHidden="0" w:name="Medium List 1 Accent 1"/>
-    <w:lsdException w:qFormat="1" w:unhideWhenUsed="0" w:uiPriority="34" w:semiHidden="0" w:name="List Paragraph"/>
-    <w:lsdException w:unhideWhenUsed="0" w:uiPriority="66" w:semiHidden="0" w:name="Medium List 2 Accent 1"/>
-    <w:lsdException w:unhideWhenUsed="0" w:uiPriority="67" w:semiHidden="0" w:name="Medium Grid 1 Accent 1"/>
-    <w:lsdException w:unhideWhenUsed="0" w:uiPriority="68" w:semiHidden="0" w:name="Medium Grid 2 Accent 1"/>
-    <w:lsdException w:unhideWhenUsed="0" w:uiPriority="69" w:semiHidden="0" w:name="Medium Grid 3 Accent 1"/>
-    <w:lsdException w:unhideWhenUsed="0" w:uiPriority="70" w:semiHidden="0" w:name="Dark List Accent 1"/>
-    <w:lsdException w:unhideWhenUsed="0" w:uiPriority="71" w:semiHidden="0" w:name="Colorful Shading Accent 1"/>
-    <w:lsdException w:unhideWhenUsed="0" w:uiPriority="72" w:semiHidden="0" w:name="Colorful List Accent 1"/>
-    <w:lsdException w:unhideWhenUsed="0" w:uiPriority="73" w:semiHidden="0" w:name="Colorful Grid Accent 1"/>
-    <w:lsdException w:unhideWhenUsed="0" w:uiPriority="60" w:semiHidden="0" w:name="Light Shading Accent 2"/>
-    <w:lsdException w:unhideWhenUsed="0" w:uiPriority="61" w:semiHidden="0" w:name="Light List Accent 2"/>
-    <w:lsdException w:unhideWhenUsed="0" w:uiPriority="62" w:semiHidden="0" w:name="Light Grid Accent 2"/>
-    <w:lsdException w:unhideWhenUsed="0" w:uiPriority="63" w:semiHidden="0" w:name="Medium Shading 1 Accent 2"/>
-    <w:lsdException w:unhideWhenUsed="0" w:uiPriority="64" w:semiHidden="0" w:name="Medium Shading 2 Accent 2"/>
-    <w:lsdException w:unhideWhenUsed="0" w:uiPriority="65" w:semiHidden="0" w:name="Medium List 1 Accent 2"/>
-    <w:lsdException w:unhideWhenUsed="0" w:uiPriority="66" w:semiHidden="0" w:name="Medium List 2 Accent 2"/>
-    <w:lsdException w:unhideWhenUsed="0" w:uiPriority="67" w:semiHidden="0" w:name="Medium Grid 1 Accent 2"/>
-    <w:lsdException w:unhideWhenUsed="0" w:uiPriority="68" w:semiHidden="0" w:name="Medium Grid 2 Accent 2"/>
-    <w:lsdException w:unhideWhenUsed="0" w:uiPriority="69" w:semiHidden="0" w:name="Medium Grid 3 Accent 2"/>
-    <w:lsdException w:qFormat="1" w:unhideWhenUsed="0" w:uiPriority="70" w:semiHidden="0" w:name="Dark List Accent 2"/>
-    <w:lsdException w:unhideWhenUsed="0" w:uiPriority="71" w:semiHidden="0" w:name="Colorful Shading Accent 2"/>
-    <w:lsdException w:unhideWhenUsed="0" w:uiPriority="72" w:semiHidden="0" w:name="Colorful List Accent 2"/>
-    <w:lsdException w:unhideWhenUsed="0" w:uiPriority="73" w:semiHidden="0" w:name="Colorful Grid Accent 2"/>
-    <w:lsdException w:unhideWhenUsed="0" w:uiPriority="60" w:semiHidden="0" w:name="Light Shading Accent 3"/>
-    <w:lsdException w:unhideWhenUsed="0" w:uiPriority="61" w:semiHidden="0" w:name="Light List Accent 3"/>
-    <w:lsdException w:unhideWhenUsed="0" w:uiPriority="62" w:semiHidden="0" w:name="Light Grid Accent 3"/>
-    <w:lsdException w:unhideWhenUsed="0" w:uiPriority="63" w:semiHidden="0" w:name="Medium Shading 1 Accent 3"/>
-    <w:lsdException w:unhideWhenUsed="0" w:uiPriority="64" w:semiHidden="0" w:name="Medium Shading 2 Accent 3"/>
-    <w:lsdException w:unhideWhenUsed="0" w:uiPriority="65" w:semiHidden="0" w:name="Medium List 1 Accent 3"/>
-    <w:lsdException w:unhideWhenUsed="0" w:uiPriority="66" w:semiHidden="0" w:name="Medium List 2 Accent 3"/>
-    <w:lsdException w:unhideWhenUsed="0" w:uiPriority="67" w:semiHidden="0" w:name="Medium Grid 1 Accent 3"/>
-    <w:lsdException w:unhideWhenUsed="0" w:uiPriority="68" w:semiHidden="0" w:name="Medium Grid 2 Accent 3"/>
-    <w:lsdException w:unhideWhenUsed="0" w:uiPriority="69" w:semiHidden="0" w:name="Medium Grid 3 Accent 3"/>
-    <w:lsdException w:unhideWhenUsed="0" w:uiPriority="70" w:semiHidden="0" w:name="Dark List Accent 3"/>
-    <w:lsdException w:unhideWhenUsed="0" w:uiPriority="71" w:semiHidden="0" w:name="Colorful Shading Accent 3"/>
-    <w:lsdException w:unhideWhenUsed="0" w:uiPriority="72" w:semiHidden="0" w:name="Colorful List Accent 3"/>
-    <w:lsdException w:unhideWhenUsed="0" w:uiPriority="73" w:semiHidden="0" w:name="Colorful Grid Accent 3"/>
-    <w:lsdException w:unhideWhenUsed="0" w:uiPriority="60" w:semiHidden="0" w:name="Light Shading Accent 4"/>
-    <w:lsdException w:unhideWhenUsed="0" w:uiPriority="61" w:semiHidden="0" w:name="Light List Accent 4"/>
-    <w:lsdException w:unhideWhenUsed="0" w:uiPriority="62" w:semiHidden="0" w:name="Light Grid Accent 4"/>
-    <w:lsdException w:unhideWhenUsed="0" w:uiPriority="63" w:semiHidden="0" w:name="Medium Shading 1 Accent 4"/>
-    <w:lsdException w:unhideWhenUsed="0" w:uiPriority="64" w:semiHidden="0" w:name="Medium Shading 2 Accent 4"/>
-    <w:lsdException w:qFormat="1" w:unhideWhenUsed="0" w:uiPriority="65" w:semiHidden="0" w:name="Medium List 1 Accent 4"/>
-    <w:lsdException w:unhideWhenUsed="0" w:uiPriority="66" w:semiHidden="0" w:name="Medium List 2 Accent 4"/>
-    <w:lsdException w:unhideWhenUsed="0" w:uiPriority="67" w:semiHidden="0" w:name="Medium Grid 1 Accent 4"/>
-    <w:lsdException w:unhideWhenUsed="0" w:uiPriority="68" w:semiHidden="0" w:name="Medium Grid 2 Accent 4"/>
-    <w:lsdException w:unhideWhenUsed="0" w:uiPriority="69" w:semiHidden="0" w:name="Medium Grid 3 Accent 4"/>
-    <w:lsdException w:unhideWhenUsed="0" w:uiPriority="70" w:semiHidden="0" w:name="Dark List Accent 4"/>
-    <w:lsdException w:unhideWhenUsed="0" w:uiPriority="71" w:semiHidden="0" w:name="Colorful Shading Accent 4"/>
-    <w:lsdException w:unhideWhenUsed="0" w:uiPriority="72" w:semiHidden="0" w:name="Colorful List Accent 4"/>
-    <w:lsdException w:unhideWhenUsed="0" w:uiPriority="73" w:semiHidden="0" w:name="Colorful Grid Accent 4"/>
-    <w:lsdException w:unhideWhenUsed="0" w:uiPriority="60" w:semiHidden="0" w:name="Light Shading Accent 5"/>
-    <w:lsdException w:unhideWhenUsed="0" w:uiPriority="61" w:semiHidden="0" w:name="Light List Accent 5"/>
-    <w:lsdException w:unhideWhenUsed="0" w:uiPriority="62" w:semiHidden="0" w:name="Light Grid Accent 5"/>
-    <w:lsdException w:unhideWhenUsed="0" w:uiPriority="63" w:semiHidden="0" w:name="Medium Shading 1 Accent 5"/>
-    <w:lsdException w:unhideWhenUsed="0" w:uiPriority="64" w:semiHidden="0" w:name="Medium Shading 2 Accent 5"/>
-    <w:lsdException w:unhideWhenUsed="0" w:uiPriority="65" w:semiHidden="0" w:name="Medium List 1 Accent 5"/>
-    <w:lsdException w:unhideWhenUsed="0" w:uiPriority="66" w:semiHidden="0" w:name="Medium List 2 Accent 5"/>
-    <w:lsdException w:unhideWhenUsed="0" w:uiPriority="67" w:semiHidden="0" w:name="Medium Grid 1 Accent 5"/>
-    <w:lsdException w:unhideWhenUsed="0" w:uiPriority="68" w:semiHidden="0" w:name="Medium Grid 2 Accent 5"/>
-    <w:lsdException w:unhideWhenUsed="0" w:uiPriority="69" w:semiHidden="0" w:name="Medium Grid 3 Accent 5"/>
-    <w:lsdException w:unhideWhenUsed="0" w:uiPriority="70" w:semiHidden="0" w:name="Dark List Accent 5"/>
-    <w:lsdException w:unhideWhenUsed="0" w:uiPriority="71" w:semiHidden="0" w:name="Colorful Shading Accent 5"/>
-    <w:lsdException w:unhideWhenUsed="0" w:uiPriority="72" w:semiHidden="0" w:name="Colorful List Accent 5"/>
-    <w:lsdException w:unhideWhenUsed="0" w:uiPriority="73" w:semiHidden="0" w:name="Colorful Grid Accent 5"/>
-    <w:lsdException w:unhideWhenUsed="0" w:uiPriority="60" w:semiHidden="0" w:name="Light Shading Accent 6"/>
-    <w:lsdException w:unhideWhenUsed="0" w:uiPriority="61" w:semiHidden="0" w:name="Light List Accent 6"/>
-    <w:lsdException w:unhideWhenUsed="0" w:uiPriority="62" w:semiHidden="0" w:name="Light Grid Accent 6"/>
-    <w:lsdException w:unhideWhenUsed="0" w:uiPriority="63" w:semiHidden="0" w:name="Medium Shading 1 Accent 6"/>
-    <w:lsdException w:unhideWhenUsed="0" w:uiPriority="64" w:semiHidden="0" w:name="Medium Shading 2 Accent 6"/>
-    <w:lsdException w:unhideWhenUsed="0" w:uiPriority="65" w:semiHidden="0" w:name="Medium List 1 Accent 6"/>
-    <w:lsdException w:unhideWhenUsed="0" w:uiPriority="66" w:semiHidden="0" w:name="Medium List 2 Accent 6"/>
-    <w:lsdException w:unhideWhenUsed="0" w:uiPriority="67" w:semiHidden="0" w:name="Medium Grid 1 Accent 6"/>
-    <w:lsdException w:unhideWhenUsed="0" w:uiPriority="68" w:semiHidden="0" w:name="Medium Grid 2 Accent 6"/>
-    <w:lsdException w:unhideWhenUsed="0" w:uiPriority="69" w:semiHidden="0" w:name="Medium Grid 3 Accent 6"/>
-    <w:lsdException w:unhideWhenUsed="0" w:uiPriority="70" w:semiHidden="0" w:name="Dark List Accent 6"/>
-    <w:lsdException w:unhideWhenUsed="0" w:uiPriority="71" w:semiHidden="0" w:name="Colorful Shading Accent 6"/>
-    <w:lsdException w:unhideWhenUsed="0" w:uiPriority="72" w:semiHidden="0" w:name="Colorful List Accent 6"/>
-    <w:lsdException w:unhideWhenUsed="0" w:uiPriority="73" w:semiHidden="0" w:name="Colorful Grid Accent 6"/>
+  <w:latentStyles w:defLockedState="0" w:defUIPriority="99" w:defSemiHidden="1" w:defUnhideWhenUsed="1" w:defQFormat="0" w:count="267">
+    <w:lsdException w:name="Normal" w:semiHidden="0" w:uiPriority="0" w:unhideWhenUsed="0" w:qFormat="1"/>
+    <w:lsdException w:name="heading 1" w:semiHidden="0" w:uiPriority="9" w:unhideWhenUsed="0" w:qFormat="1"/>
+    <w:lsdException w:name="heading 2" w:uiPriority="9" w:qFormat="1"/>
+    <w:lsdException w:name="heading 3" w:uiPriority="9" w:qFormat="1"/>
+    <w:lsdException w:name="heading 4" w:uiPriority="9" w:qFormat="1"/>
+    <w:lsdException w:name="heading 5" w:uiPriority="9" w:qFormat="1"/>
+    <w:lsdException w:name="heading 6" w:uiPriority="9" w:qFormat="1"/>
+    <w:lsdException w:name="heading 7" w:uiPriority="9" w:qFormat="1"/>
+    <w:lsdException w:name="heading 8" w:uiPriority="9" w:qFormat="1"/>
+    <w:lsdException w:name="heading 9" w:uiPriority="9" w:qFormat="1"/>
+    <w:lsdException w:name="toc 1" w:uiPriority="39"/>
+    <w:lsdException w:name="toc 2" w:uiPriority="39"/>
+    <w:lsdException w:name="toc 3" w:uiPriority="39"/>
+    <w:lsdException w:name="toc 4" w:uiPriority="39"/>
+    <w:lsdException w:name="toc 5" w:uiPriority="39"/>
+    <w:lsdException w:name="toc 6" w:uiPriority="39"/>
+    <w:lsdException w:name="toc 7" w:uiPriority="39"/>
+    <w:lsdException w:name="toc 8" w:uiPriority="39"/>
+    <w:lsdException w:name="toc 9" w:uiPriority="39"/>
+    <w:lsdException w:name="header" w:qFormat="1"/>
+    <w:lsdException w:name="footer" w:qFormat="1"/>
+    <w:lsdException w:name="caption" w:uiPriority="35" w:qFormat="1"/>
+    <w:lsdException w:name="Title" w:semiHidden="0" w:uiPriority="10" w:unhideWhenUsed="0" w:qFormat="1"/>
+    <w:lsdException w:name="Default Paragraph Font" w:semiHidden="0" w:uiPriority="1"/>
+    <w:lsdException w:name="Subtitle" w:semiHidden="0" w:uiPriority="11" w:unhideWhenUsed="0" w:qFormat="1"/>
+    <w:lsdException w:name="Hyperlink" w:semiHidden="0" w:qFormat="1"/>
+    <w:lsdException w:name="FollowedHyperlink" w:qFormat="1"/>
+    <w:lsdException w:name="Strong" w:semiHidden="0" w:uiPriority="22" w:unhideWhenUsed="0" w:qFormat="1"/>
+    <w:lsdException w:name="Emphasis" w:semiHidden="0" w:uiPriority="20" w:unhideWhenUsed="0" w:qFormat="1"/>
+    <w:lsdException w:name="Normal (Web)" w:qFormat="1"/>
+    <w:lsdException w:name="Normal Table" w:qFormat="1"/>
+    <w:lsdException w:name="Table Grid" w:semiHidden="0" w:uiPriority="59" w:unhideWhenUsed="0" w:qFormat="1"/>
+    <w:lsdException w:name="Light Shading" w:semiHidden="0" w:uiPriority="60" w:unhideWhenUsed="0" w:qFormat="1"/>
+    <w:lsdException w:name="Light List" w:semiHidden="0" w:uiPriority="61" w:unhideWhenUsed="0"/>
+    <w:lsdException w:name="Light Grid" w:semiHidden="0" w:uiPriority="62" w:unhideWhenUsed="0"/>
+    <w:lsdException w:name="Medium Shading 1" w:semiHidden="0" w:uiPriority="63" w:unhideWhenUsed="0"/>
+    <w:lsdException w:name="Medium Shading 2" w:semiHidden="0" w:uiPriority="64" w:unhideWhenUsed="0"/>
+    <w:lsdException w:name="Medium List 1" w:semiHidden="0" w:uiPriority="65" w:unhideWhenUsed="0"/>
+    <w:lsdException w:name="Medium List 2" w:semiHidden="0" w:uiPriority="66" w:unhideWhenUsed="0"/>
+    <w:lsdException w:name="Medium Grid 1" w:semiHidden="0" w:uiPriority="67" w:unhideWhenUsed="0"/>
+    <w:lsdException w:name="Medium Grid 2" w:semiHidden="0" w:uiPriority="68" w:unhideWhenUsed="0"/>
+    <w:lsdException w:name="Medium Grid 3" w:semiHidden="0" w:uiPriority="69" w:unhideWhenUsed="0"/>
+    <w:lsdException w:name="Dark List" w:semiHidden="0" w:uiPriority="70" w:unhideWhenUsed="0"/>
+    <w:lsdException w:name="Colorful Shading" w:semiHidden="0" w:uiPriority="71" w:unhideWhenUsed="0"/>
+    <w:lsdException w:name="Colorful List" w:semiHidden="0" w:uiPriority="72" w:unhideWhenUsed="0"/>
+    <w:lsdException w:name="Colorful Grid" w:semiHidden="0" w:uiPriority="73" w:unhideWhenUsed="0"/>
+    <w:lsdException w:name="Light Shading Accent 1" w:semiHidden="0" w:uiPriority="60" w:unhideWhenUsed="0"/>
+    <w:lsdException w:name="Light List Accent 1" w:semiHidden="0" w:uiPriority="61" w:unhideWhenUsed="0"/>
+    <w:lsdException w:name="Light Grid Accent 1" w:semiHidden="0" w:uiPriority="62" w:unhideWhenUsed="0"/>
+    <w:lsdException w:name="Medium Shading 1 Accent 1" w:semiHidden="0" w:uiPriority="63" w:unhideWhenUsed="0"/>
+    <w:lsdException w:name="Medium Shading 2 Accent 1" w:semiHidden="0" w:uiPriority="64" w:unhideWhenUsed="0"/>
+    <w:lsdException w:name="Medium List 1 Accent 1" w:semiHidden="0" w:uiPriority="65" w:unhideWhenUsed="0"/>
+    <w:lsdException w:name="List Paragraph" w:semiHidden="0" w:uiPriority="34" w:unhideWhenUsed="0" w:qFormat="1"/>
+    <w:lsdException w:name="Medium List 2 Accent 1" w:semiHidden="0" w:uiPriority="66" w:unhideWhenUsed="0"/>
+    <w:lsdException w:name="Medium Grid 1 Accent 1" w:semiHidden="0" w:uiPriority="67" w:unhideWhenUsed="0"/>
+    <w:lsdException w:name="Medium Grid 2 Accent 1" w:semiHidden="0" w:uiPriority="68" w:unhideWhenUsed="0"/>
+    <w:lsdException w:name="Medium Grid 3 Accent 1" w:semiHidden="0" w:uiPriority="69" w:unhideWhenUsed="0"/>
+    <w:lsdException w:name="Dark List Accent 1" w:semiHidden="0" w:uiPriority="70" w:unhideWhenUsed="0"/>
+    <w:lsdException w:name="Colorful Shading Accent 1" w:semiHidden="0" w:uiPriority="71" w:unhideWhenUsed="0"/>
+    <w:lsdException w:name="Colorful List Accent 1" w:semiHidden="0" w:uiPriority="72" w:unhideWhenUsed="0"/>
+    <w:lsdException w:name="Colorful Grid Accent 1" w:semiHidden="0" w:uiPriority="73" w:unhideWhenUsed="0"/>
+    <w:lsdException w:name="Light Shading Accent 2" w:semiHidden="0" w:uiPriority="60" w:unhideWhenUsed="0"/>
+    <w:lsdException w:name="Light List Accent 2" w:semiHidden="0" w:uiPriority="61" w:unhideWhenUsed="0"/>
+    <w:lsdException w:name="Light Grid Accent 2" w:semiHidden="0" w:uiPriority="62" w:unhideWhenUsed="0"/>
+    <w:lsdException w:name="Medium Shading 1 Accent 2" w:semiHidden="0" w:uiPriority="63" w:unhideWhenUsed="0"/>
+    <w:lsdException w:name="Medium Shading 2 Accent 2" w:semiHidden="0" w:uiPriority="64" w:unhideWhenUsed="0"/>
+    <w:lsdException w:name="Medium List 1 Accent 2" w:semiHidden="0" w:uiPriority="65" w:unhideWhenUsed="0"/>
+    <w:lsdException w:name="Medium List 2 Accent 2" w:semiHidden="0" w:uiPriority="66" w:unhideWhenUsed="0"/>
+    <w:lsdException w:name="Medium Grid 1 Accent 2" w:semiHidden="0" w:uiPriority="67" w:unhideWhenUsed="0"/>
+    <w:lsdException w:name="Medium Grid 2 Accent 2" w:semiHidden="0" w:uiPriority="68" w:unhideWhenUsed="0"/>
+    <w:lsdException w:name="Medium Grid 3 Accent 2" w:semiHidden="0" w:uiPriority="69" w:unhideWhenUsed="0"/>
+    <w:lsdException w:name="Dark List Accent 2" w:semiHidden="0" w:uiPriority="70" w:unhideWhenUsed="0" w:qFormat="1"/>
+    <w:lsdException w:name="Colorful Shading Accent 2" w:semiHidden="0" w:uiPriority="71" w:unhideWhenUsed="0"/>
+    <w:lsdException w:name="Colorful List Accent 2" w:semiHidden="0" w:uiPriority="72" w:unhideWhenUsed="0"/>
+    <w:lsdException w:name="Colorful Grid Accent 2" w:semiHidden="0" w:uiPriority="73" w:unhideWhenUsed="0"/>
+    <w:lsdException w:name="Light Shading Accent 3" w:semiHidden="0" w:uiPriority="60" w:unhideWhenUsed="0"/>
+    <w:lsdException w:name="Light List Accent 3" w:semiHidden="0" w:uiPriority="61" w:unhideWhenUsed="0"/>
+    <w:lsdException w:name="Light Grid Accent 3" w:semiHidden="0" w:uiPriority="62" w:unhideWhenUsed="0"/>
+    <w:lsdException w:name="Medium Shading 1 Accent 3" w:semiHidden="0" w:uiPriority="63" w:unhideWhenUsed="0"/>
+    <w:lsdException w:name="Medium Shading 2 Accent 3" w:semiHidden="0" w:uiPriority="64" w:unhideWhenUsed="0"/>
+    <w:lsdException w:name="Medium List 1 Accent 3" w:semiHidden="0" w:uiPriority="65" w:unhideWhenUsed="0"/>
+    <w:lsdException w:name="Medium List 2 Accent 3" w:semiHidden="0" w:uiPriority="66" w:unhideWhenUsed="0"/>
+    <w:lsdException w:name="Medium Grid 1 Accent 3" w:semiHidden="0" w:uiPriority="67" w:unhideWhenUsed="0"/>
+    <w:lsdException w:name="Medium Grid 2 Accent 3" w:semiHidden="0" w:uiPriority="68" w:unhideWhenUsed="0"/>
+    <w:lsdException w:name="Medium Grid 3 Accent 3" w:semiHidden="0" w:uiPriority="69" w:unhideWhenUsed="0"/>
+    <w:lsdException w:name="Dark List Accent 3" w:semiHidden="0" w:uiPriority="70" w:unhideWhenUsed="0"/>
+    <w:lsdException w:name="Colorful Shading Accent 3" w:semiHidden="0" w:uiPriority="71" w:unhideWhenUsed="0"/>
+    <w:lsdException w:name="Colorful List Accent 3" w:semiHidden="0" w:uiPriority="72" w:unhideWhenUsed="0"/>
+    <w:lsdException w:name="Colorful Grid Accent 3" w:semiHidden="0" w:uiPriority="73" w:unhideWhenUsed="0"/>
+    <w:lsdException w:name="Light Shading Accent 4" w:semiHidden="0" w:uiPriority="60" w:unhideWhenUsed="0"/>
+    <w:lsdException w:name="Light List Accent 4" w:semiHidden="0" w:uiPriority="61" w:unhideWhenUsed="0"/>
+    <w:lsdException w:name="Light Grid Accent 4" w:semiHidden="0" w:uiPriority="62" w:unhideWhenUsed="0"/>
+    <w:lsdException w:name="Medium Shading 1 Accent 4" w:semiHidden="0" w:uiPriority="63" w:unhideWhenUsed="0"/>
+    <w:lsdException w:name="Medium Shading 2 Accent 4" w:semiHidden="0" w:uiPriority="64" w:unhideWhenUsed="0"/>
+    <w:lsdException w:name="Medium List 1 Accent 4" w:semiHidden="0" w:uiPriority="65" w:unhideWhenUsed="0" w:qFormat="1"/>
+    <w:lsdException w:name="Medium List 2 Accent 4" w:semiHidden="0" w:uiPriority="66" w:unhideWhenUsed="0"/>
+    <w:lsdException w:name="Medium Grid 1 Accent 4" w:semiHidden="0" w:uiPriority="67" w:unhideWhenUsed="0"/>
+    <w:lsdException w:name="Medium Grid 2 Accent 4" w:semiHidden="0" w:uiPriority="68" w:unhideWhenUsed="0"/>
+    <w:lsdException w:name="Medium Grid 3 Accent 4" w:semiHidden="0" w:uiPriority="69" w:unhideWhenUsed="0"/>
+    <w:lsdException w:name="Dark List Accent 4" w:semiHidden="0" w:uiPriority="70" w:unhideWhenUsed="0"/>
+    <w:lsdException w:name="Colorful Shading Accent 4" w:semiHidden="0" w:uiPriority="71" w:unhideWhenUsed="0"/>
+    <w:lsdException w:name="Colorful List Accent 4" w:semiHidden="0" w:uiPriority="72" w:unhideWhenUsed="0"/>
+    <w:lsdException w:name="Colorful Grid Accent 4" w:semiHidden="0" w:uiPriority="73" w:unhideWhenUsed="0"/>
+    <w:lsdException w:name="Light Shading Accent 5" w:semiHidden="0" w:uiPriority="60" w:unhideWhenUsed="0"/>
+    <w:lsdException w:name="Light List Accent 5" w:semiHidden="0" w:uiPriority="61" w:unhideWhenUsed="0"/>
+    <w:lsdException w:name="Light Grid Accent 5" w:semiHidden="0" w:uiPriority="62" w:unhideWhenUsed="0"/>
+    <w:lsdException w:name="Medium Shading 1 Accent 5" w:semiHidden="0" w:uiPriority="63" w:unhideWhenUsed="0"/>
+    <w:lsdException w:name="Medium Shading 2 Accent 5" w:semiHidden="0" w:uiPriority="64" w:unhideWhenUsed="0"/>
+    <w:lsdException w:name="Medium List 1 Accent 5" w:semiHidden="0" w:uiPriority="65" w:unhideWhenUsed="0"/>
+    <w:lsdException w:name="Medium List 2 Accent 5" w:semiHidden="0" w:uiPriority="66" w:unhideWhenUsed="0"/>
+    <w:lsdException w:name="Medium Grid 1 Accent 5" w:semiHidden="0" w:uiPriority="67" w:unhideWhenUsed="0"/>
+    <w:lsdException w:name="Medium Grid 2 Accent 5" w:semiHidden="0" w:uiPriority="68" w:unhideWhenUsed="0"/>
+    <w:lsdException w:name="Medium Grid 3 Accent 5" w:semiHidden="0" w:uiPriority="69" w:unhideWhenUsed="0"/>
+    <w:lsdException w:name="Dark List Accent 5" w:semiHidden="0" w:uiPriority="70" w:unhideWhenUsed="0"/>
+    <w:lsdException w:name="Colorful Shading Accent 5" w:semiHidden="0" w:uiPriority="71" w:unhideWhenUsed="0"/>
+    <w:lsdException w:name="Colorful List Accent 5" w:semiHidden="0" w:uiPriority="72" w:unhideWhenUsed="0"/>
+    <w:lsdException w:name="Colorful Grid Accent 5" w:semiHidden="0" w:uiPriority="73" w:unhideWhenUsed="0"/>
+    <w:lsdException w:name="Light Shading Accent 6" w:semiHidden="0" w:uiPriority="60" w:unhideWhenUsed="0"/>
+    <w:lsdException w:name="Light List Accent 6" w:semiHidden="0" w:uiPriority="61" w:unhideWhenUsed="0"/>
+    <w:lsdException w:name="Light Grid Accent 6" w:semiHidden="0" w:uiPriority="62" w:unhideWhenUsed="0"/>
+    <w:lsdException w:name="Medium Shading 1 Accent 6" w:semiHidden="0" w:uiPriority="63" w:unhideWhenUsed="0"/>
+    <w:lsdException w:name="Medium Shading 2 Accent 6" w:semiHidden="0" w:uiPriority="64" w:unhideWhenUsed="0"/>
+    <w:lsdException w:name="Medium List 1 Accent 6" w:semiHidden="0" w:uiPriority="65" w:unhideWhenUsed="0"/>
+    <w:lsdException w:name="Medium List 2 Accent 6" w:semiHidden="0" w:uiPriority="66" w:unhideWhenUsed="0"/>
+    <w:lsdException w:name="Medium Grid 1 Accent 6" w:semiHidden="0" w:uiPriority="67" w:unhideWhenUsed="0"/>
+    <w:lsdException w:name="Medium Grid 2 Accent 6" w:semiHidden="0" w:uiPriority="68" w:unhideWhenUsed="0"/>
+    <w:lsdException w:name="Medium Grid 3 Accent 6" w:semiHidden="0" w:uiPriority="69" w:unhideWhenUsed="0"/>
+    <w:lsdException w:name="Dark List Accent 6" w:semiHidden="0" w:uiPriority="70" w:unhideWhenUsed="0"/>
+    <w:lsdException w:name="Colorful Shading Accent 6" w:semiHidden="0" w:uiPriority="71" w:unhideWhenUsed="0"/>
+    <w:lsdException w:name="Colorful List Accent 6" w:semiHidden="0" w:uiPriority="72" w:unhideWhenUsed="0"/>
+    <w:lsdException w:name="Colorful Grid Accent 6" w:semiHidden="0" w:uiPriority="73" w:unhideWhenUsed="0"/>
+    <w:lsdException w:name="Subtle Emphasis" w:semiHidden="0" w:uiPriority="19" w:unhideWhenUsed="0" w:qFormat="1"/>
+    <w:lsdException w:name="Intense Emphasis" w:semiHidden="0" w:uiPriority="21" w:unhideWhenUsed="0" w:qFormat="1"/>
+    <w:lsdException w:name="Subtle Reference" w:semiHidden="0" w:uiPriority="31" w:unhideWhenUsed="0" w:qFormat="1"/>
+    <w:lsdException w:name="Intense Reference" w:semiHidden="0" w:uiPriority="32" w:unhideWhenUsed="0" w:qFormat="1"/>
+    <w:lsdException w:name="Book Title" w:semiHidden="0" w:uiPriority="33" w:unhideWhenUsed="0" w:qFormat="1"/>
+    <w:lsdException w:name="Bibliography" w:uiPriority="37"/>
+    <w:lsdException w:name="TOC Heading" w:uiPriority="39" w:qFormat="1"/>
   </w:latentStyles>
-  <w:style w:type="paragraph" w:default="1" w:styleId="1">
+  <w:style w:type="paragraph" w:default="1" w:styleId="a">
     <w:name w:val="Normal"/>
     <w:qFormat/>
-    <w:uiPriority w:val="0"/>
+    <w:rsid w:val="00D15626"/>
     <w:pPr>
       <w:spacing w:after="200" w:line="360" w:lineRule="auto"/>
       <w:jc w:val="both"/>
     </w:pPr>
     <w:rPr>
-      <w:rFonts w:ascii="Arial" w:hAnsi="Arial" w:eastAsia="DFKai-SB" w:cstheme="minorBidi"/>
+      <w:rFonts w:ascii="Arial" w:eastAsia="DFKai-SB" w:hAnsi="Arial" w:cstheme="minorBidi"/>
       <w:sz w:val="28"/>
       <w:szCs w:val="22"/>
-      <w:lang w:val="en-US" w:eastAsia="zh-TW" w:bidi="ar-SA"/>
     </w:rPr>
   </w:style>
-  <w:style w:type="paragraph" w:styleId="2">
+  <w:style w:type="paragraph" w:styleId="1">
     <w:name w:val="heading 1"/>
-    <w:next w:val="1"/>
+    <w:next w:val="a"/>
+    <w:uiPriority w:val="9"/>
     <w:qFormat/>
-    <w:uiPriority w:val="9"/>
+    <w:rsid w:val="00D15626"/>
     <w:pPr>
       <w:spacing w:beforeAutospacing="1" w:afterAutospacing="1"/>
       <w:outlineLvl w:val="0"/>
     </w:pPr>
     <w:rPr>
-      <w:rFonts w:hint="eastAsia" w:ascii="SimSun" w:hAnsi="SimSun" w:eastAsia="SimSun" w:cs="Times New Roman"/>
+      <w:rFonts w:ascii="SimSun" w:hAnsi="SimSun" w:hint="eastAsia"/>
       <w:b/>
       <w:bCs/>
       <w:kern w:val="44"/>
       <w:sz w:val="48"/>
       <w:szCs w:val="48"/>
-      <w:lang w:val="en-US" w:eastAsia="zh-CN" w:bidi="ar-SA"/>
+      <w:lang w:eastAsia="zh-CN"/>
     </w:rPr>
   </w:style>
   <w:style w:type="paragraph" w:styleId="3">
     <w:name w:val="heading 3"/>
-    <w:next w:val="1"/>
+    <w:next w:val="a"/>
+    <w:uiPriority w:val="9"/>
     <w:semiHidden/>
     <w:unhideWhenUsed/>
     <w:qFormat/>
-    <w:uiPriority w:val="9"/>
+    <w:rsid w:val="00D15626"/>
     <w:pPr>
       <w:spacing w:beforeAutospacing="1" w:afterAutospacing="1"/>
       <w:outlineLvl w:val="2"/>
     </w:pPr>
     <w:rPr>
-      <w:rFonts w:hint="eastAsia" w:ascii="SimSun" w:hAnsi="SimSun" w:eastAsia="SimSun" w:cs="Times New Roman"/>
+      <w:rFonts w:ascii="SimSun" w:hAnsi="SimSun" w:hint="eastAsia"/>
       <w:b/>
       <w:bCs/>
       <w:sz w:val="27"/>
       <w:szCs w:val="27"/>
-      <w:lang w:val="en-US" w:eastAsia="zh-CN" w:bidi="ar-SA"/>
+      <w:lang w:eastAsia="zh-CN"/>
     </w:rPr>
   </w:style>
-  <w:style w:type="character" w:default="1" w:styleId="4">
+  <w:style w:type="character" w:default="1" w:styleId="a0">
     <w:name w:val="Default Paragraph Font"/>
+    <w:uiPriority w:val="1"/>
     <w:unhideWhenUsed/>
-    <w:uiPriority w:val="1"/>
   </w:style>
-  <w:style w:type="table" w:default="1" w:styleId="5">
+  <w:style w:type="table" w:default="1" w:styleId="a1">
     <w:name w:val="Normal Table"/>
+    <w:uiPriority w:val="99"/>
     <w:semiHidden/>
     <w:unhideWhenUsed/>
     <w:qFormat/>
-    <w:uiPriority w:val="99"/>
     <w:tblPr>
+      <w:tblInd w:w="0" w:type="dxa"/>
       <w:tblCellMar>
         <w:top w:w="0" w:type="dxa"/>
         <w:left w:w="108" w:type="dxa"/>
@@ -5375,36 +7012,45 @@
       </w:tblCellMar>
     </w:tblPr>
   </w:style>
-  <w:style w:type="character" w:styleId="6">
+  <w:style w:type="numbering" w:default="1" w:styleId="a2">
+    <w:name w:val="No List"/>
+    <w:uiPriority w:val="99"/>
+    <w:semiHidden/>
+    <w:unhideWhenUsed/>
+  </w:style>
+  <w:style w:type="character" w:styleId="a3">
     <w:name w:val="Emphasis"/>
-    <w:basedOn w:val="4"/>
+    <w:basedOn w:val="a0"/>
+    <w:uiPriority w:val="20"/>
     <w:qFormat/>
-    <w:uiPriority w:val="20"/>
+    <w:rsid w:val="00D15626"/>
     <w:rPr>
       <w:i/>
       <w:iCs/>
     </w:rPr>
   </w:style>
-  <w:style w:type="character" w:styleId="7">
+  <w:style w:type="character" w:styleId="a4">
     <w:name w:val="FollowedHyperlink"/>
-    <w:basedOn w:val="4"/>
+    <w:basedOn w:val="a0"/>
+    <w:uiPriority w:val="99"/>
     <w:semiHidden/>
     <w:unhideWhenUsed/>
     <w:qFormat/>
-    <w:uiPriority w:val="99"/>
+    <w:rsid w:val="00D15626"/>
     <w:rPr>
       <w:color w:val="800080" w:themeColor="followedHyperlink"/>
       <w:u w:val="single"/>
     </w:rPr>
   </w:style>
-  <w:style w:type="paragraph" w:styleId="8">
+  <w:style w:type="paragraph" w:styleId="a5">
     <w:name w:val="footer"/>
-    <w:basedOn w:val="1"/>
-    <w:link w:val="15"/>
+    <w:basedOn w:val="a"/>
+    <w:link w:val="a6"/>
+    <w:uiPriority w:val="99"/>
     <w:semiHidden/>
     <w:unhideWhenUsed/>
     <w:qFormat/>
-    <w:uiPriority w:val="99"/>
+    <w:rsid w:val="00D15626"/>
     <w:pPr>
       <w:tabs>
         <w:tab w:val="center" w:pos="4320"/>
@@ -5413,14 +7059,15 @@
       <w:spacing w:after="0" w:line="240" w:lineRule="auto"/>
     </w:pPr>
   </w:style>
-  <w:style w:type="paragraph" w:styleId="9">
+  <w:style w:type="paragraph" w:styleId="a7">
     <w:name w:val="header"/>
-    <w:basedOn w:val="1"/>
-    <w:link w:val="14"/>
+    <w:basedOn w:val="a"/>
+    <w:link w:val="a8"/>
+    <w:uiPriority w:val="99"/>
     <w:semiHidden/>
     <w:unhideWhenUsed/>
     <w:qFormat/>
-    <w:uiPriority w:val="99"/>
+    <w:rsid w:val="00D15626"/>
     <w:pPr>
       <w:tabs>
         <w:tab w:val="center" w:pos="4320"/>
@@ -5429,42 +7076,46 @@
       <w:spacing w:after="0" w:line="240" w:lineRule="auto"/>
     </w:pPr>
   </w:style>
-  <w:style w:type="character" w:styleId="10">
+  <w:style w:type="character" w:styleId="a9">
     <w:name w:val="Hyperlink"/>
-    <w:basedOn w:val="4"/>
+    <w:basedOn w:val="a0"/>
+    <w:uiPriority w:val="99"/>
     <w:unhideWhenUsed/>
     <w:qFormat/>
-    <w:uiPriority w:val="99"/>
+    <w:rsid w:val="00D15626"/>
     <w:rPr>
       <w:color w:val="0000FF" w:themeColor="hyperlink"/>
       <w:u w:val="single"/>
     </w:rPr>
   </w:style>
-  <w:style w:type="paragraph" w:styleId="11">
+  <w:style w:type="paragraph" w:styleId="Web">
     <w:name w:val="Normal (Web)"/>
-    <w:basedOn w:val="1"/>
+    <w:basedOn w:val="a"/>
+    <w:uiPriority w:val="99"/>
     <w:semiHidden/>
     <w:unhideWhenUsed/>
     <w:qFormat/>
-    <w:uiPriority w:val="99"/>
+    <w:rsid w:val="00D15626"/>
     <w:rPr>
       <w:sz w:val="24"/>
       <w:szCs w:val="24"/>
     </w:rPr>
   </w:style>
-  <w:style w:type="table" w:styleId="12">
+  <w:style w:type="table" w:styleId="aa">
     <w:name w:val="Table Grid"/>
-    <w:basedOn w:val="5"/>
+    <w:basedOn w:val="a1"/>
+    <w:uiPriority w:val="59"/>
     <w:qFormat/>
-    <w:uiPriority w:val="59"/>
+    <w:rsid w:val="00D15626"/>
     <w:tblPr>
+      <w:tblInd w:w="0" w:type="dxa"/>
       <w:tblBorders>
-        <w:top w:val="single" w:color="auto" w:sz="4" w:space="0"/>
-        <w:left w:val="single" w:color="auto" w:sz="4" w:space="0"/>
-        <w:bottom w:val="single" w:color="auto" w:sz="4" w:space="0"/>
-        <w:right w:val="single" w:color="auto" w:sz="4" w:space="0"/>
-        <w:insideH w:val="single" w:color="auto" w:sz="4" w:space="0"/>
-        <w:insideV w:val="single" w:color="auto" w:sz="4" w:space="0"/>
+        <w:top w:val="single" w:sz="4" w:space="0" w:color="auto"/>
+        <w:left w:val="single" w:sz="4" w:space="0" w:color="auto"/>
+        <w:bottom w:val="single" w:sz="4" w:space="0" w:color="auto"/>
+        <w:right w:val="single" w:sz="4" w:space="0" w:color="auto"/>
+        <w:insideH w:val="single" w:sz="4" w:space="0" w:color="auto"/>
+        <w:insideV w:val="single" w:sz="4" w:space="0" w:color="auto"/>
       </w:tblBorders>
       <w:tblCellMar>
         <w:top w:w="0" w:type="dxa"/>
@@ -5474,37 +7125,40 @@
       </w:tblCellMar>
     </w:tblPr>
   </w:style>
-  <w:style w:type="paragraph" w:styleId="13">
+  <w:style w:type="paragraph" w:styleId="ab">
     <w:name w:val="List Paragraph"/>
-    <w:basedOn w:val="1"/>
+    <w:basedOn w:val="a"/>
+    <w:uiPriority w:val="34"/>
     <w:qFormat/>
-    <w:uiPriority w:val="34"/>
+    <w:rsid w:val="00D15626"/>
     <w:pPr>
       <w:ind w:left="720"/>
       <w:contextualSpacing/>
     </w:pPr>
   </w:style>
-  <w:style w:type="character" w:customStyle="1" w:styleId="14">
+  <w:style w:type="character" w:customStyle="1" w:styleId="a8">
     <w:name w:val="頁首 字元"/>
-    <w:basedOn w:val="4"/>
-    <w:link w:val="9"/>
+    <w:basedOn w:val="a0"/>
+    <w:link w:val="a7"/>
+    <w:uiPriority w:val="99"/>
     <w:semiHidden/>
     <w:qFormat/>
+    <w:rsid w:val="00D15626"/>
+  </w:style>
+  <w:style w:type="character" w:customStyle="1" w:styleId="a6">
+    <w:name w:val="頁尾 字元"/>
+    <w:basedOn w:val="a0"/>
+    <w:link w:val="a5"/>
     <w:uiPriority w:val="99"/>
-  </w:style>
-  <w:style w:type="character" w:customStyle="1" w:styleId="15">
-    <w:name w:val="頁尾 字元"/>
-    <w:basedOn w:val="4"/>
-    <w:link w:val="8"/>
     <w:semiHidden/>
     <w:qFormat/>
-    <w:uiPriority w:val="99"/>
+    <w:rsid w:val="00D15626"/>
   </w:style>
-  <w:style w:type="paragraph" w:customStyle="1" w:styleId="16">
+  <w:style w:type="paragraph" w:customStyle="1" w:styleId="EndNoteBibliography">
     <w:name w:val="EndNote Bibliography"/>
-    <w:basedOn w:val="1"/>
+    <w:basedOn w:val="a"/>
     <w:qFormat/>
-    <w:uiPriority w:val="0"/>
+    <w:rsid w:val="00D15626"/>
     <w:pPr>
       <w:spacing w:line="240" w:lineRule="auto"/>
     </w:pPr>
@@ -5512,12 +7166,12 @@
       <w:rFonts w:cs="Arial"/>
     </w:rPr>
   </w:style>
-  <w:style w:type="character" w:customStyle="1" w:styleId="17">
+  <w:style w:type="character" w:customStyle="1" w:styleId="EndNoteBibliography0">
     <w:name w:val="EndNote Bibliography 字元"/>
     <w:qFormat/>
-    <w:uiPriority w:val="0"/>
+    <w:rsid w:val="00D15626"/>
     <w:rPr>
-      <w:rFonts w:hint="default" w:ascii="Arial" w:hAnsi="Arial" w:eastAsia="PMingLiU" w:cs="Arial"/>
+      <w:rFonts w:ascii="Arial" w:eastAsia="PMingLiU" w:hAnsi="Arial" w:cs="Arial" w:hint="default"/>
       <w:sz w:val="28"/>
       <w:szCs w:val="28"/>
     </w:rPr>
@@ -5804,5 +7458,6 @@
     </a:fmtScheme>
   </a:themeElements>
   <a:objectDefaults/>
+  <a:extraClrSchemeLst/>
 </a:theme>
 </file>
--- a/Submission/Journal of Zoology/First Revision/Response to reviewers' comments.docx
+++ b/Submission/Journal of Zoology/First Revision/Response to reviewers' comments.docx
@@ -1,6 +1,6 @@
 
 <file path=word/document.xml><?xml version="1.0" encoding="utf-8"?>
-<w:document xmlns:wpc="http://schemas.microsoft.com/office/word/2010/wordprocessingCanvas" xmlns:mc="http://schemas.openxmlformats.org/markup-compatibility/2006" xmlns:o="urn:schemas-microsoft-com:office:office" xmlns:r="http://schemas.openxmlformats.org/officeDocument/2006/relationships" xmlns:m="http://schemas.openxmlformats.org/officeDocument/2006/math" xmlns:v="urn:schemas-microsoft-com:vml" xmlns:wp14="http://schemas.microsoft.com/office/word/2010/wordprocessingDrawing" xmlns:wp="http://schemas.openxmlformats.org/drawingml/2006/wordprocessingDrawing" xmlns:w="http://schemas.openxmlformats.org/wordprocessingml/2006/main" xmlns:w14="http://schemas.microsoft.com/office/word/2010/wordml" xmlns:w10="urn:schemas-microsoft-com:office:word" xmlns:w15="http://schemas.microsoft.com/office/word/2012/wordml" xmlns:wpg="http://schemas.microsoft.com/office/word/2010/wordprocessingGroup" xmlns:wpi="http://schemas.microsoft.com/office/word/2010/wordprocessingInk" xmlns:wne="http://schemas.microsoft.com/office/word/2006/wordml" xmlns:wps="http://schemas.microsoft.com/office/word/2010/wordprocessingShape" xmlns:wpsCustomData="http://www.wps.cn/officeDocument/2013/wpsCustomData" mc:Ignorable="w14 w15 wp14">
+<w:document xmlns:ve="http://schemas.openxmlformats.org/markup-compatibility/2006" xmlns:o="urn:schemas-microsoft-com:office:office" xmlns:r="http://schemas.openxmlformats.org/officeDocument/2006/relationships" xmlns:m="http://schemas.openxmlformats.org/officeDocument/2006/math" xmlns:v="urn:schemas-microsoft-com:vml" xmlns:wp="http://schemas.openxmlformats.org/drawingml/2006/wordprocessingDrawing" xmlns:w10="urn:schemas-microsoft-com:office:word" xmlns:w="http://schemas.openxmlformats.org/wordprocessingml/2006/main" xmlns:wne="http://schemas.microsoft.com/office/word/2006/wordml">
   <w:body>
     <w:p>
       <w:pPr>
@@ -13,7 +13,7 @@
       </w:r>
       <w:r>
         <w:rPr>
-          <w:rFonts w:hint="eastAsia" w:eastAsiaTheme="minorEastAsia"/>
+          <w:rFonts w:eastAsiaTheme="minorEastAsia" w:hint="eastAsia"/>
         </w:rPr>
         <w:t>R</w:t>
       </w:r>
@@ -31,7 +31,7 @@
       </w:r>
       <w:r>
         <w:rPr>
-          <w:rFonts w:hint="eastAsia" w:eastAsiaTheme="minorEastAsia"/>
+          <w:rFonts w:eastAsiaTheme="minorEastAsia" w:hint="eastAsia"/>
         </w:rPr>
         <w:t>C</w:t>
       </w:r>
@@ -69,7 +69,7 @@
       </w:r>
       <w:r>
         <w:rPr>
-          <w:rFonts w:hint="eastAsia" w:eastAsiaTheme="minorEastAsia"/>
+          <w:rFonts w:eastAsiaTheme="minorEastAsia" w:hint="eastAsia"/>
           <w:color w:val="FF0000"/>
           <w:lang w:val="en-GB"/>
         </w:rPr>
@@ -85,7 +85,7 @@
       </w:r>
       <w:r>
         <w:rPr>
-          <w:rFonts w:hint="eastAsia" w:eastAsiaTheme="minorEastAsia"/>
+          <w:rFonts w:eastAsiaTheme="minorEastAsia" w:hint="eastAsia"/>
           <w:color w:val="FF0000"/>
           <w:lang w:val="en-GB"/>
         </w:rPr>
@@ -132,21 +132,18 @@
       <w:pPr>
         <w:jc w:val="left"/>
         <w:rPr>
-          <w:color w:val="auto"/>
           <w:lang w:val="en-GB"/>
         </w:rPr>
       </w:pPr>
       <w:r>
         <w:rPr>
           <w:b/>
-          <w:color w:val="auto"/>
           <w:lang w:val="en-GB"/>
         </w:rPr>
         <w:t>Title of Article</w:t>
       </w:r>
       <w:r>
         <w:rPr>
-          <w:color w:val="auto"/>
           <w:lang w:val="en-GB"/>
         </w:rPr>
         <w:t xml:space="preserve">: </w:t>
@@ -154,40 +151,50 @@
       <w:r>
         <w:rPr>
           <w:rFonts w:cs="Arial"/>
-          <w:color w:val="auto"/>
           <w:shd w:val="clear" w:color="auto" w:fill="FFFFFF"/>
         </w:rPr>
-        <w:t>An experimental framework for quantifying the degree of intraguild predation in</w:t>
-      </w:r>
-      <w:r>
-        <w:rPr>
-          <w:rFonts w:hint="eastAsia" w:cs="Arial" w:eastAsiaTheme="minorEastAsia"/>
-          <w:color w:val="auto"/>
+        <w:t xml:space="preserve">An experimental framework for quantifying the degree of </w:t>
+      </w:r>
+      <w:proofErr w:type="spellStart"/>
+      <w:r>
+        <w:rPr>
+          <w:rFonts w:cs="Arial"/>
           <w:shd w:val="clear" w:color="auto" w:fill="FFFFFF"/>
         </w:rPr>
+        <w:t>intraguild</w:t>
+      </w:r>
+      <w:proofErr w:type="spellEnd"/>
+      <w:r>
+        <w:rPr>
+          <w:rFonts w:cs="Arial"/>
+          <w:shd w:val="clear" w:color="auto" w:fill="FFFFFF"/>
+        </w:rPr>
+        <w:t xml:space="preserve"> predation in</w:t>
+      </w:r>
+      <w:r>
+        <w:rPr>
+          <w:rFonts w:eastAsiaTheme="minorEastAsia" w:cs="Arial" w:hint="eastAsia"/>
+          <w:shd w:val="clear" w:color="auto" w:fill="FFFFFF"/>
+        </w:rPr>
         <w:t xml:space="preserve"> </w:t>
       </w:r>
       <w:r>
         <w:rPr>
           <w:rFonts w:cs="Arial"/>
-          <w:color w:val="auto"/>
           <w:shd w:val="clear" w:color="auto" w:fill="FFFFFF"/>
         </w:rPr>
         <w:t>omnivorous food web</w:t>
       </w:r>
       <w:r>
         <w:rPr>
-          <w:rFonts w:hint="default" w:cs="Arial"/>
-          <w:color w:val="auto"/>
+          <w:rFonts w:cs="Arial"/>
           <w:shd w:val="clear" w:color="auto" w:fill="FFFFFF"/>
-          <w:lang w:val="en-US"/>
         </w:rPr>
         <w:t>s</w:t>
       </w:r>
       <w:r>
         <w:rPr>
           <w:rFonts w:cs="Arial"/>
-          <w:color w:val="auto"/>
           <w:shd w:val="clear" w:color="auto" w:fill="FFFFFF"/>
         </w:rPr>
         <w:t xml:space="preserve"> in the field</w:t>
@@ -256,225 +263,224 @@
         </w:rPr>
         <w:t xml:space="preserve"> </w:t>
       </w:r>
-      <w:r>
-        <w:fldChar w:fldCharType="begin"/>
-      </w:r>
-      <w:r>
-        <w:instrText xml:space="preserve"> HYPERLINK "mailto:genchanghsu@gmail.com" </w:instrText>
-      </w:r>
-      <w:r>
-        <w:fldChar w:fldCharType="separate"/>
-      </w:r>
-      <w:r>
-        <w:rPr>
-          <w:rStyle w:val="10"/>
+      <w:hyperlink r:id="rId7" w:history="1">
+        <w:r>
+          <w:rPr>
+            <w:rStyle w:val="a9"/>
+            <w:rFonts w:hint="eastAsia"/>
+            <w:lang w:val="en-GB"/>
+          </w:rPr>
+          <w:t>genchanghsu@gmail.com</w:t>
+        </w:r>
+      </w:hyperlink>
+    </w:p>
+    <w:p>
+      <w:pPr>
+        <w:jc w:val="left"/>
+        <w:rPr>
+          <w:lang w:val="en-GB"/>
+        </w:rPr>
+      </w:pPr>
+      <w:r>
+        <w:rPr>
           <w:rFonts w:hint="eastAsia"/>
           <w:lang w:val="en-GB"/>
         </w:rPr>
-        <w:t>genchanghsu@gmail.com</w:t>
-      </w:r>
-      <w:r>
-        <w:rPr>
-          <w:rStyle w:val="10"/>
+        <w:t>----------------------------------------------------------------------------------------------------</w:t>
+      </w:r>
+    </w:p>
+    <w:p>
+      <w:pPr>
+        <w:rPr>
+          <w:color w:val="FF0000"/>
+        </w:rPr>
+      </w:pPr>
+    </w:p>
+    <w:p>
+      <w:r>
+        <w:rPr>
           <w:rFonts w:hint="eastAsia"/>
-          <w:lang w:val="en-GB"/>
-        </w:rPr>
-        <w:fldChar w:fldCharType="end"/>
-      </w:r>
-    </w:p>
-    <w:p>
-      <w:pPr>
-        <w:jc w:val="left"/>
-        <w:rPr>
-          <w:lang w:val="en-GB"/>
+        </w:rPr>
+        <w:t xml:space="preserve">Dear </w:t>
+      </w:r>
+      <w:r>
+        <w:t xml:space="preserve">Dr. </w:t>
+      </w:r>
+      <w:proofErr w:type="spellStart"/>
+      <w:r>
+        <w:t>Richelle</w:t>
+      </w:r>
+      <w:proofErr w:type="spellEnd"/>
+      <w:r>
+        <w:t xml:space="preserve"> Tanner,</w:t>
+      </w:r>
+    </w:p>
+    <w:p>
+      <w:pPr>
+        <w:rPr>
+          <w:rFonts w:eastAsiaTheme="minorEastAsia"/>
         </w:rPr>
       </w:pPr>
       <w:r>
         <w:rPr>
           <w:rFonts w:hint="eastAsia"/>
-          <w:lang w:val="en-GB"/>
-        </w:rPr>
-        <w:t>----------------------------------------------------------------------------------------------------</w:t>
-      </w:r>
-    </w:p>
-    <w:p>
-      <w:pPr>
-        <w:rPr>
-          <w:color w:val="FF0000"/>
-        </w:rPr>
-      </w:pPr>
-    </w:p>
-    <w:p>
+        </w:rPr>
+        <w:tab/>
+      </w:r>
       <w:r>
         <w:rPr>
           <w:rFonts w:hint="eastAsia"/>
         </w:rPr>
-        <w:t xml:space="preserve">Dear </w:t>
-      </w:r>
-      <w:r>
-        <w:t>Dr. Richelle Tanner,</w:t>
-      </w:r>
-    </w:p>
-    <w:p>
-      <w:pPr>
-        <w:rPr>
-          <w:rFonts w:eastAsiaTheme="minorEastAsia"/>
-        </w:rPr>
-      </w:pPr>
+        <w:t xml:space="preserve">Thank you for inviting me to submit a revised version of the manuscript. I greatly appreciate </w:t>
+      </w:r>
+      <w:r>
+        <w:t>the valuable comments and suggestions from the reviewers</w:t>
+      </w:r>
+      <w:r>
+        <w:rPr>
+          <w:rFonts w:eastAsiaTheme="minorEastAsia" w:hint="eastAsia"/>
+        </w:rPr>
+        <w:t xml:space="preserve">, and </w:t>
+      </w:r>
       <w:r>
         <w:rPr>
           <w:rFonts w:hint="eastAsia"/>
         </w:rPr>
-        <w:tab/>
+        <w:t xml:space="preserve">the </w:t>
+      </w:r>
+      <w:r>
+        <w:t>re</w:t>
       </w:r>
       <w:r>
         <w:rPr>
           <w:rFonts w:hint="eastAsia"/>
         </w:rPr>
-        <w:t xml:space="preserve">Thank you for inviting me to submit a revised version of the manuscript. I greatly appreciate </w:t>
-      </w:r>
-      <w:r>
-        <w:t>the valuable comments and suggestions from the reviewers</w:t>
-      </w:r>
-      <w:r>
-        <w:rPr>
-          <w:rFonts w:hint="eastAsia" w:eastAsiaTheme="minorEastAsia"/>
-        </w:rPr>
-        <w:t xml:space="preserve">, and </w:t>
+        <w:t>vision made accordingly</w:t>
+      </w:r>
+      <w:r>
+        <w:t xml:space="preserve"> </w:t>
       </w:r>
       <w:r>
         <w:rPr>
           <w:rFonts w:hint="eastAsia"/>
         </w:rPr>
-        <w:t xml:space="preserve">the </w:t>
-      </w:r>
-      <w:r>
-        <w:t>re</w:t>
+        <w:t>ha</w:t>
+      </w:r>
+      <w:r>
+        <w:rPr>
+          <w:rFonts w:eastAsiaTheme="minorEastAsia" w:hint="eastAsia"/>
+        </w:rPr>
+        <w:t>s</w:t>
+      </w:r>
+      <w:r>
+        <w:t xml:space="preserve"> </w:t>
       </w:r>
       <w:r>
         <w:rPr>
           <w:rFonts w:hint="eastAsia"/>
         </w:rPr>
-        <w:t>vision made accordingly</w:t>
-      </w:r>
-      <w:r>
+        <w:t>substantially improved th</w:t>
+      </w:r>
+      <w:r>
+        <w:rPr>
+          <w:rFonts w:eastAsiaTheme="minorEastAsia" w:hint="eastAsia"/>
+        </w:rPr>
+        <w:t>e</w:t>
+      </w:r>
+      <w:r>
+        <w:t xml:space="preserve"> manuscript.</w:t>
+      </w:r>
+      <w:r>
+        <w:rPr>
+          <w:rFonts w:hint="eastAsia"/>
+        </w:rPr>
         <w:t xml:space="preserve"> </w:t>
       </w:r>
       <w:r>
         <w:rPr>
+          <w:rFonts w:eastAsiaTheme="minorEastAsia" w:hint="eastAsia"/>
+        </w:rPr>
+        <w:t>Based on the associate edit</w:t>
+      </w:r>
+      <w:r>
+        <w:rPr>
+          <w:rFonts w:eastAsiaTheme="minorEastAsia" w:hint="eastAsia"/>
+        </w:rPr>
+        <w:t>or</w:t>
+      </w:r>
+      <w:r>
+        <w:rPr>
+          <w:rFonts w:eastAsiaTheme="minorEastAsia"/>
+        </w:rPr>
+        <w:t>’</w:t>
+      </w:r>
+      <w:r>
+        <w:rPr>
+          <w:rFonts w:eastAsiaTheme="minorEastAsia" w:hint="eastAsia"/>
+        </w:rPr>
+        <w:t>s and reviewers</w:t>
+      </w:r>
+      <w:r>
+        <w:rPr>
+          <w:rFonts w:eastAsiaTheme="minorEastAsia"/>
+        </w:rPr>
+        <w:t>’</w:t>
+      </w:r>
+      <w:r>
+        <w:rPr>
+          <w:rFonts w:eastAsiaTheme="minorEastAsia" w:hint="eastAsia"/>
+        </w:rPr>
+        <w:t xml:space="preserve"> comments, </w:t>
+      </w:r>
+      <w:r>
+        <w:rPr>
           <w:rFonts w:hint="eastAsia"/>
         </w:rPr>
-        <w:t>ha</w:t>
-      </w:r>
-      <w:r>
-        <w:rPr>
-          <w:rFonts w:hint="eastAsia" w:eastAsiaTheme="minorEastAsia"/>
-        </w:rPr>
-        <w:t>s</w:t>
-      </w:r>
-      <w:r>
+        <w:t xml:space="preserve">I have </w:t>
+      </w:r>
+      <w:r>
+        <w:rPr>
+          <w:rFonts w:eastAsiaTheme="minorEastAsia" w:hint="eastAsia"/>
+        </w:rPr>
+        <w:t>m</w:t>
+      </w:r>
+      <w:r>
+        <w:rPr>
+          <w:rFonts w:hint="eastAsia"/>
+        </w:rPr>
+        <w:t xml:space="preserve">ade the following </w:t>
+      </w:r>
+      <w:r>
+        <w:t>major</w:t>
+      </w:r>
+      <w:r>
+        <w:rPr>
+          <w:rFonts w:hint="eastAsia"/>
+        </w:rPr>
+        <w:t xml:space="preserve"> changes in this revised</w:t>
+      </w:r>
+      <w:r>
+        <w:rPr>
+          <w:rFonts w:eastAsiaTheme="minorEastAsia" w:hint="eastAsia"/>
+        </w:rPr>
         <w:t xml:space="preserve"> </w:t>
       </w:r>
       <w:r>
         <w:rPr>
           <w:rFonts w:hint="eastAsia"/>
         </w:rPr>
-        <w:t>substantially improved th</w:t>
-      </w:r>
-      <w:r>
-        <w:rPr>
-          <w:rFonts w:hint="eastAsia" w:eastAsiaTheme="minorEastAsia"/>
-        </w:rPr>
-        <w:t>e</w:t>
-      </w:r>
-      <w:r>
-        <w:t xml:space="preserve"> manuscript.</w:t>
-      </w:r>
-      <w:r>
-        <w:rPr>
-          <w:rFonts w:hint="eastAsia"/>
-        </w:rPr>
-        <w:t xml:space="preserve"> </w:t>
-      </w:r>
-      <w:r>
-        <w:rPr>
-          <w:rFonts w:hint="eastAsia" w:eastAsiaTheme="minorEastAsia"/>
-        </w:rPr>
-        <w:t>Based on the associate editor</w:t>
-      </w:r>
-      <w:r>
-        <w:rPr>
-          <w:rFonts w:eastAsiaTheme="minorEastAsia"/>
-        </w:rPr>
-        <w:t>’</w:t>
-      </w:r>
-      <w:r>
-        <w:rPr>
-          <w:rFonts w:hint="eastAsia" w:eastAsiaTheme="minorEastAsia"/>
-        </w:rPr>
-        <w:t>s and reviewers</w:t>
-      </w:r>
-      <w:r>
-        <w:rPr>
-          <w:rFonts w:eastAsiaTheme="minorEastAsia"/>
-        </w:rPr>
-        <w:t>’</w:t>
-      </w:r>
-      <w:r>
-        <w:rPr>
-          <w:rFonts w:hint="eastAsia" w:eastAsiaTheme="minorEastAsia"/>
-        </w:rPr>
-        <w:t xml:space="preserve"> comments, </w:t>
-      </w:r>
-      <w:r>
-        <w:rPr>
-          <w:rFonts w:hint="eastAsia"/>
-        </w:rPr>
-        <w:t xml:space="preserve">I have </w:t>
-      </w:r>
-      <w:r>
-        <w:rPr>
-          <w:rFonts w:hint="eastAsia" w:eastAsiaTheme="minorEastAsia"/>
-        </w:rPr>
-        <w:t>m</w:t>
-      </w:r>
-      <w:r>
-        <w:rPr>
-          <w:rFonts w:hint="eastAsia"/>
-        </w:rPr>
-        <w:t xml:space="preserve">ade the following </w:t>
-      </w:r>
-      <w:r>
-        <w:t>major</w:t>
-      </w:r>
-      <w:r>
-        <w:rPr>
-          <w:rFonts w:hint="eastAsia"/>
-        </w:rPr>
-        <w:t xml:space="preserve"> changes in this revised</w:t>
-      </w:r>
-      <w:r>
-        <w:rPr>
-          <w:rFonts w:hint="eastAsia" w:eastAsiaTheme="minorEastAsia"/>
-        </w:rPr>
-        <w:t xml:space="preserve"> </w:t>
-      </w:r>
-      <w:r>
-        <w:rPr>
-          <w:rFonts w:hint="eastAsia"/>
-        </w:rPr>
         <w:t>manuscript</w:t>
       </w:r>
       <w:r>
         <w:rPr>
-          <w:rFonts w:hint="eastAsia" w:eastAsiaTheme="minorEastAsia"/>
+          <w:rFonts w:eastAsiaTheme="minorEastAsia" w:hint="eastAsia"/>
         </w:rPr>
         <w:t>:</w:t>
       </w:r>
     </w:p>
     <w:p>
       <w:pPr>
-        <w:pStyle w:val="13"/>
+        <w:pStyle w:val="ab"/>
         <w:numPr>
           <w:ilvl w:val="0"/>
           <w:numId w:val="1"/>
@@ -488,7 +494,7 @@
       </w:r>
       <w:r>
         <w:rPr>
-          <w:rFonts w:hint="eastAsia" w:eastAsiaTheme="minorEastAsia"/>
+          <w:rFonts w:eastAsiaTheme="minorEastAsia" w:hint="eastAsia"/>
         </w:rPr>
         <w:t xml:space="preserve"> the citation format</w:t>
       </w:r>
@@ -500,7 +506,7 @@
       </w:r>
       <w:r>
         <w:rPr>
-          <w:rFonts w:hint="eastAsia" w:eastAsiaTheme="minorEastAsia"/>
+          <w:rFonts w:eastAsiaTheme="minorEastAsia" w:hint="eastAsia"/>
         </w:rPr>
         <w:t xml:space="preserve"> and added </w:t>
       </w:r>
@@ -512,7 +518,7 @@
       </w:r>
       <w:r>
         <w:rPr>
-          <w:rFonts w:hint="eastAsia" w:eastAsiaTheme="minorEastAsia"/>
+          <w:rFonts w:eastAsiaTheme="minorEastAsia" w:hint="eastAsia"/>
         </w:rPr>
         <w:t xml:space="preserve"> recent articles to the manuscript to </w:t>
       </w:r>
@@ -524,7 +530,7 @@
       </w:r>
       <w:r>
         <w:rPr>
-          <w:rFonts w:hint="eastAsia" w:eastAsiaTheme="minorEastAsia"/>
+          <w:rFonts w:eastAsiaTheme="minorEastAsia" w:hint="eastAsia"/>
         </w:rPr>
         <w:t xml:space="preserve"> </w:t>
       </w:r>
@@ -536,7 +542,7 @@
       </w:r>
       <w:r>
         <w:rPr>
-          <w:rFonts w:hint="eastAsia" w:eastAsiaTheme="minorEastAsia"/>
+          <w:rFonts w:eastAsiaTheme="minorEastAsia" w:hint="eastAsia"/>
         </w:rPr>
         <w:t xml:space="preserve"> status of </w:t>
       </w:r>
@@ -548,7 +554,7 @@
       </w:r>
       <w:r>
         <w:rPr>
-          <w:rFonts w:hint="eastAsia" w:eastAsiaTheme="minorEastAsia"/>
+          <w:rFonts w:eastAsiaTheme="minorEastAsia" w:hint="eastAsia"/>
         </w:rPr>
         <w:t xml:space="preserve"> </w:t>
       </w:r>
@@ -560,14 +566,14 @@
       </w:r>
       <w:r>
         <w:rPr>
-          <w:rFonts w:hint="eastAsia" w:eastAsiaTheme="minorEastAsia"/>
+          <w:rFonts w:eastAsiaTheme="minorEastAsia" w:hint="eastAsia"/>
         </w:rPr>
         <w:t>.</w:t>
       </w:r>
     </w:p>
     <w:p>
       <w:pPr>
-        <w:pStyle w:val="13"/>
+        <w:pStyle w:val="ab"/>
         <w:numPr>
           <w:ilvl w:val="0"/>
           <w:numId w:val="1"/>
@@ -577,11 +583,17 @@
         <w:rPr>
           <w:rFonts w:eastAsiaTheme="minorEastAsia"/>
         </w:rPr>
-        <w:t>Introduced further</w:t>
-      </w:r>
-      <w:r>
-        <w:rPr>
-          <w:rFonts w:hint="eastAsia" w:eastAsiaTheme="minorEastAsia"/>
+        <w:t>Introduced furth</w:t>
+      </w:r>
+      <w:r>
+        <w:rPr>
+          <w:rFonts w:eastAsiaTheme="minorEastAsia"/>
+        </w:rPr>
+        <w:t>er</w:t>
+      </w:r>
+      <w:r>
+        <w:rPr>
+          <w:rFonts w:eastAsiaTheme="minorEastAsia" w:hint="eastAsia"/>
         </w:rPr>
         <w:t xml:space="preserve"> use of molecular methods for studying IGP </w:t>
       </w:r>
@@ -593,7 +605,7 @@
       </w:r>
       <w:r>
         <w:rPr>
-          <w:rFonts w:hint="eastAsia" w:eastAsiaTheme="minorEastAsia"/>
+          <w:rFonts w:eastAsiaTheme="minorEastAsia" w:hint="eastAsia"/>
         </w:rPr>
         <w:t xml:space="preserve"> </w:t>
       </w:r>
@@ -605,7 +617,7 @@
       </w:r>
       <w:r>
         <w:rPr>
-          <w:rFonts w:hint="eastAsia" w:eastAsiaTheme="minorEastAsia"/>
+          <w:rFonts w:eastAsiaTheme="minorEastAsia" w:hint="eastAsia"/>
         </w:rPr>
         <w:t xml:space="preserve"> limitations</w:t>
       </w:r>
@@ -617,7 +629,7 @@
       </w:r>
       <w:r>
         <w:rPr>
-          <w:rFonts w:hint="eastAsia" w:eastAsiaTheme="minorEastAsia"/>
+          <w:rFonts w:eastAsiaTheme="minorEastAsia" w:hint="eastAsia"/>
           <w:i/>
           <w:iCs/>
         </w:rPr>
@@ -640,7 +652,7 @@
     </w:p>
     <w:p>
       <w:pPr>
-        <w:pStyle w:val="13"/>
+        <w:pStyle w:val="ab"/>
         <w:numPr>
           <w:ilvl w:val="0"/>
           <w:numId w:val="1"/>
@@ -648,9 +660,58 @@
       </w:pPr>
       <w:r>
         <w:rPr>
+          <w:rFonts w:eastAsiaTheme="minorEastAsia" w:hint="eastAsia"/>
+        </w:rPr>
+        <w:lastRenderedPageBreak/>
+        <w:t>D</w:t>
+      </w:r>
+      <w:r>
+        <w:rPr>
           <w:rFonts w:hint="eastAsia"/>
         </w:rPr>
-        <w:t>Added a</w:t>
+        <w:t>iscuss</w:t>
+      </w:r>
+      <w:r>
+        <w:rPr>
+          <w:rFonts w:eastAsiaTheme="minorEastAsia" w:hint="eastAsia"/>
+        </w:rPr>
+        <w:t>ed</w:t>
+      </w:r>
+      <w:r>
+        <w:rPr>
+          <w:rFonts w:hint="eastAsia"/>
+        </w:rPr>
+        <w:t xml:space="preserve"> the issue of ontogenetic shifts in prey nitrogen isotope signatures and how to address </w:t>
+      </w:r>
+      <w:r>
+        <w:rPr>
+          <w:rFonts w:eastAsiaTheme="minorEastAsia" w:hint="eastAsia"/>
+        </w:rPr>
+        <w:t>it</w:t>
+      </w:r>
+      <w:r>
+        <w:rPr>
+          <w:rFonts w:hint="eastAsia"/>
+        </w:rPr>
+        <w:t xml:space="preserve"> via stage-specific IGP estimates</w:t>
+      </w:r>
+      <w:r>
+        <w:rPr>
+          <w:rFonts w:eastAsiaTheme="minorEastAsia" w:hint="eastAsia"/>
+        </w:rPr>
+        <w:t xml:space="preserve"> in</w:t>
+      </w:r>
+      <w:r>
+        <w:rPr>
+          <w:rFonts w:hint="eastAsia"/>
+        </w:rPr>
+        <w:t xml:space="preserve"> </w:t>
+      </w:r>
+      <w:r>
+        <w:rPr>
+          <w:rFonts w:eastAsiaTheme="minorEastAsia" w:hint="eastAsia"/>
+        </w:rPr>
+        <w:t>the</w:t>
       </w:r>
       <w:r>
         <w:t xml:space="preserve"> fourth</w:t>
@@ -663,13 +724,19 @@
       </w:r>
       <w:r>
         <w:rPr>
-          <w:rFonts w:hint="eastAsia" w:eastAsiaTheme="minorEastAsia"/>
-        </w:rPr>
-        <w:t xml:space="preserve"> in the </w:t>
-      </w:r>
-      <w:r>
-        <w:rPr>
-          <w:rFonts w:hint="eastAsia" w:eastAsiaTheme="minorEastAsia"/>
+          <w:rFonts w:eastAsiaTheme="minorEastAsia" w:hint="eastAsia"/>
+        </w:rPr>
+        <w:t xml:space="preserve"> of</w:t>
+      </w:r>
+      <w:r>
+        <w:rPr>
+          <w:rFonts w:eastAsiaTheme="minorEastAsia" w:hint="eastAsia"/>
+        </w:rPr>
+        <w:t xml:space="preserve"> the </w:t>
+      </w:r>
+      <w:r>
+        <w:rPr>
+          <w:rFonts w:eastAsiaTheme="minorEastAsia" w:hint="eastAsia"/>
           <w:i/>
           <w:iCs/>
         </w:rPr>
@@ -677,44 +744,26 @@
       </w:r>
       <w:r>
         <w:rPr>
-          <w:rFonts w:hint="eastAsia" w:eastAsiaTheme="minorEastAsia"/>
-        </w:rPr>
-        <w:t xml:space="preserve"> section discussing the issue of ontogenetic shifts in prey nitrogen isotope signatures</w:t>
-      </w:r>
-      <w:r>
-        <w:rPr>
-          <w:rFonts w:hint="eastAsia"/>
-        </w:rPr>
-        <w:t xml:space="preserve"> and</w:t>
-      </w:r>
-      <w:r>
-        <w:rPr>
-          <w:rFonts w:hint="eastAsia" w:eastAsiaTheme="minorEastAsia"/>
-        </w:rPr>
-        <w:t xml:space="preserve"> how to address this issue via</w:t>
-      </w:r>
-      <w:r>
-        <w:rPr>
-          <w:rFonts w:hint="eastAsia"/>
-        </w:rPr>
-        <w:t xml:space="preserve"> stage-specific </w:t>
-      </w:r>
-      <w:r>
-        <w:rPr>
-          <w:rFonts w:hint="eastAsia" w:eastAsiaTheme="minorEastAsia"/>
-        </w:rPr>
-        <w:t>IGP estimates</w:t>
-      </w:r>
-      <w:r>
-        <w:rPr>
-          <w:rFonts w:hint="eastAsia"/>
+          <w:rFonts w:eastAsiaTheme="minorEastAsia" w:hint="eastAsia"/>
+        </w:rPr>
+        <w:t xml:space="preserve"> section</w:t>
+      </w:r>
+      <w:r>
+        <w:rPr>
+          <w:rFonts w:eastAsiaTheme="minorEastAsia" w:hint="eastAsia"/>
         </w:rPr>
         <w:t>.</w:t>
       </w:r>
-    </w:p>
-    <w:p>
-      <w:pPr>
-        <w:pStyle w:val="13"/>
+      <w:r>
+        <w:rPr>
+          <w:rFonts w:eastAsiaTheme="minorEastAsia" w:hint="eastAsia"/>
+        </w:rPr>
+        <w:t xml:space="preserve"> </w:t>
+      </w:r>
+    </w:p>
+    <w:p>
+      <w:pPr>
+        <w:pStyle w:val="ab"/>
         <w:numPr>
           <w:ilvl w:val="0"/>
           <w:numId w:val="1"/>
@@ -722,18 +771,85 @@
       </w:pPr>
       <w:r>
         <w:rPr>
+          <w:rFonts w:eastAsiaTheme="minorEastAsia" w:hint="eastAsia"/>
+        </w:rPr>
+        <w:t>D</w:t>
+      </w:r>
+      <w:r>
+        <w:rPr>
           <w:rFonts w:hint="eastAsia"/>
         </w:rPr>
-        <w:t>Added a</w:t>
-      </w:r>
-      <w:r>
-        <w:t xml:space="preserve"> f</w:t>
-      </w:r>
-      <w:r>
-        <w:rPr>
-          <w:rFonts w:hint="default"/>
-          <w:lang w:val="en-US"/>
-        </w:rPr>
+        <w:t>iscuss</w:t>
+      </w:r>
+      <w:r>
+        <w:rPr>
+          <w:rFonts w:eastAsiaTheme="minorEastAsia" w:hint="eastAsia"/>
+        </w:rPr>
+        <w:t>ed</w:t>
+      </w:r>
+      <w:r>
+        <w:rPr>
+          <w:rFonts w:hint="eastAsia"/>
+        </w:rPr>
+        <w:t xml:space="preserve"> the issue of</w:t>
+      </w:r>
+      <w:r>
+        <w:t xml:space="preserve"> </w:t>
+      </w:r>
+      <w:proofErr w:type="spellStart"/>
+      <w:r>
+        <w:t>mesopredator</w:t>
+      </w:r>
+      <w:proofErr w:type="spellEnd"/>
+      <w:r>
+        <w:t xml:space="preserve"> feeding on alternative prey and</w:t>
+      </w:r>
+      <w:r>
+        <w:rPr>
+          <w:rFonts w:hint="eastAsia"/>
+        </w:rPr>
+        <w:t xml:space="preserve"> how to address </w:t>
+      </w:r>
+      <w:r>
+        <w:rPr>
+          <w:rFonts w:eastAsiaTheme="minorEastAsia" w:hint="eastAsia"/>
+        </w:rPr>
+        <w:t>it</w:t>
+      </w:r>
+      <w:r>
+        <w:rPr>
+          <w:rFonts w:hint="eastAsia"/>
+        </w:rPr>
+        <w:t xml:space="preserve"> </w:t>
+      </w:r>
+      <w:r>
+        <w:t>by calibrating the δ</w:t>
+      </w:r>
+      <w:r>
+        <w:rPr>
+          <w:vertAlign w:val="superscript"/>
+        </w:rPr>
+        <w:t>15</w:t>
+      </w:r>
+      <w:r>
+        <w:t>N values of top predator individuals</w:t>
+      </w:r>
+      <w:r>
+        <w:rPr>
+          <w:rFonts w:hint="eastAsia"/>
+        </w:rPr>
+        <w:t xml:space="preserve"> </w:t>
+      </w:r>
+      <w:r>
+        <w:rPr>
+          <w:rFonts w:eastAsiaTheme="minorEastAsia" w:hint="eastAsia"/>
+        </w:rPr>
+        <w:t xml:space="preserve">in the </w:t>
+      </w:r>
+      <w:r>
+        <w:t>f</w:t>
+      </w:r>
+      <w:r>
         <w:t>ifth</w:t>
       </w:r>
       <w:r>
@@ -744,13 +860,19 @@
       </w:r>
       <w:r>
         <w:rPr>
-          <w:rFonts w:hint="eastAsia" w:eastAsiaTheme="minorEastAsia"/>
-        </w:rPr>
-        <w:t xml:space="preserve"> in the </w:t>
-      </w:r>
-      <w:r>
-        <w:rPr>
-          <w:rFonts w:hint="eastAsia" w:eastAsiaTheme="minorEastAsia"/>
+          <w:rFonts w:eastAsiaTheme="minorEastAsia" w:hint="eastAsia"/>
+        </w:rPr>
+        <w:t xml:space="preserve"> of</w:t>
+      </w:r>
+      <w:r>
+        <w:rPr>
+          <w:rFonts w:eastAsiaTheme="minorEastAsia" w:hint="eastAsia"/>
+        </w:rPr>
+        <w:t xml:space="preserve"> the </w:t>
+      </w:r>
+      <w:r>
+        <w:rPr>
+          <w:rFonts w:eastAsiaTheme="minorEastAsia" w:hint="eastAsia"/>
           <w:i/>
           <w:iCs/>
         </w:rPr>
@@ -758,44 +880,9 @@
       </w:r>
       <w:r>
         <w:rPr>
-          <w:rFonts w:hint="eastAsia" w:eastAsiaTheme="minorEastAsia"/>
-        </w:rPr>
-        <w:t xml:space="preserve"> section discussing the issue of</w:t>
-      </w:r>
-      <w:r>
-        <w:rPr>
-          <w:rFonts w:hint="default" w:eastAsiaTheme="minorEastAsia"/>
-          <w:lang w:val="en-US"/>
-        </w:rPr>
-        <w:t xml:space="preserve"> mesopredator feeding on alternative prey and</w:t>
-      </w:r>
-      <w:r>
-        <w:rPr>
-          <w:rFonts w:hint="eastAsia" w:eastAsiaTheme="minorEastAsia"/>
-        </w:rPr>
-        <w:t xml:space="preserve"> how to address this issue </w:t>
-      </w:r>
-      <w:r>
-        <w:rPr>
-          <w:rFonts w:hint="default" w:eastAsiaTheme="minorEastAsia"/>
-          <w:lang w:val="en-US"/>
-        </w:rPr>
-        <w:t>by calibrating the δ</w:t>
-      </w:r>
-      <w:r>
-        <w:rPr>
-          <w:rFonts w:hint="default" w:eastAsiaTheme="minorEastAsia"/>
-          <w:vertAlign w:val="superscript"/>
-          <w:lang w:val="en-US"/>
-        </w:rPr>
-        <w:t>15</w:t>
-      </w:r>
-      <w:r>
-        <w:rPr>
-          <w:rFonts w:hint="default" w:eastAsiaTheme="minorEastAsia"/>
-          <w:lang w:val="en-US"/>
-        </w:rPr>
-        <w:t>N values of top predator individuals</w:t>
+          <w:rFonts w:eastAsiaTheme="minorEastAsia" w:hint="eastAsia"/>
+        </w:rPr>
+        <w:t xml:space="preserve"> section</w:t>
       </w:r>
       <w:r>
         <w:rPr>
@@ -806,138 +893,134 @@
     </w:p>
     <w:p>
       <w:pPr>
-        <w:pStyle w:val="13"/>
+        <w:pStyle w:val="ab"/>
         <w:numPr>
           <w:ilvl w:val="0"/>
           <w:numId w:val="1"/>
         </w:numPr>
-        <w:rPr>
-          <w:color w:val="auto"/>
-        </w:rPr>
-      </w:pPr>
-      <w:r>
-        <w:rPr>
-          <w:rFonts w:eastAsiaTheme="minorEastAsia"/>
-          <w:color w:val="auto"/>
+      </w:pPr>
+      <w:r>
+        <w:rPr>
+          <w:rFonts w:eastAsiaTheme="minorEastAsia"/>
           <w:szCs w:val="28"/>
         </w:rPr>
         <w:t>Discuss</w:t>
       </w:r>
       <w:r>
         <w:rPr>
-          <w:rFonts w:hint="default" w:eastAsiaTheme="minorEastAsia"/>
-          <w:color w:val="auto"/>
-          <w:szCs w:val="28"/>
-          <w:lang w:val="en-US"/>
+          <w:rFonts w:eastAsiaTheme="minorEastAsia"/>
+          <w:szCs w:val="28"/>
         </w:rPr>
         <w:t>ed</w:t>
       </w:r>
       <w:r>
         <w:rPr>
           <w:rFonts w:eastAsiaTheme="minorEastAsia"/>
-          <w:color w:val="auto"/>
           <w:szCs w:val="28"/>
         </w:rPr>
         <w:t xml:space="preserve"> </w:t>
       </w:r>
       <w:r>
         <w:rPr>
-          <w:rFonts w:hint="default" w:eastAsiaTheme="minorEastAsia"/>
-          <w:color w:val="auto"/>
-          <w:szCs w:val="28"/>
-          <w:lang w:val="en-US"/>
+          <w:rFonts w:eastAsiaTheme="minorEastAsia"/>
+          <w:szCs w:val="28"/>
         </w:rPr>
         <w:t>the</w:t>
       </w:r>
       <w:r>
         <w:rPr>
           <w:rFonts w:eastAsiaTheme="minorEastAsia"/>
-          <w:color w:val="auto"/>
           <w:szCs w:val="28"/>
         </w:rPr>
         <w:t xml:space="preserve"> </w:t>
       </w:r>
       <w:r>
         <w:rPr>
-          <w:rFonts w:hint="default" w:eastAsiaTheme="minorEastAsia"/>
-          <w:color w:val="auto"/>
-          <w:szCs w:val="28"/>
-          <w:lang w:val="en-US"/>
-        </w:rPr>
-        <w:t>potential limitation of the proposed framework due to top predator’s consumption on non-focal prey</w:t>
-      </w:r>
-      <w:r>
-        <w:rPr>
-          <w:rFonts w:eastAsiaTheme="minorEastAsia"/>
-          <w:color w:val="auto"/>
+          <w:rFonts w:eastAsiaTheme="minorEastAsia" w:hint="eastAsia"/>
+          <w:szCs w:val="28"/>
+        </w:rPr>
+        <w:t>issue of</w:t>
+      </w:r>
+      <w:r>
+        <w:rPr>
+          <w:rFonts w:eastAsiaTheme="minorEastAsia"/>
+          <w:szCs w:val="28"/>
+        </w:rPr>
+        <w:t xml:space="preserve"> top predator </w:t>
+      </w:r>
+      <w:r>
+        <w:rPr>
+          <w:rFonts w:eastAsiaTheme="minorEastAsia" w:hint="eastAsia"/>
+          <w:szCs w:val="28"/>
+        </w:rPr>
+        <w:t>feeding</w:t>
+      </w:r>
+      <w:r>
+        <w:rPr>
+          <w:rFonts w:eastAsiaTheme="minorEastAsia"/>
+          <w:szCs w:val="28"/>
+        </w:rPr>
+        <w:t xml:space="preserve"> on non-focal prey</w:t>
+      </w:r>
+      <w:r>
+        <w:rPr>
+          <w:rFonts w:eastAsiaTheme="minorEastAsia"/>
           <w:szCs w:val="28"/>
         </w:rPr>
         <w:t xml:space="preserve"> and</w:t>
       </w:r>
       <w:r>
         <w:rPr>
-          <w:rFonts w:hint="default" w:eastAsiaTheme="minorEastAsia"/>
-          <w:color w:val="auto"/>
-          <w:szCs w:val="28"/>
-          <w:lang w:val="en-US"/>
+          <w:rFonts w:eastAsiaTheme="minorEastAsia"/>
+          <w:szCs w:val="28"/>
         </w:rPr>
         <w:t xml:space="preserve"> suggested several methods</w:t>
       </w:r>
       <w:r>
         <w:rPr>
           <w:rFonts w:eastAsiaTheme="minorEastAsia"/>
-          <w:color w:val="auto"/>
           <w:szCs w:val="28"/>
         </w:rPr>
         <w:t xml:space="preserve"> to </w:t>
       </w:r>
       <w:r>
         <w:rPr>
-          <w:rFonts w:hint="default" w:eastAsiaTheme="minorEastAsia"/>
-          <w:color w:val="auto"/>
-          <w:szCs w:val="28"/>
-          <w:lang w:val="en-US"/>
+          <w:rFonts w:eastAsiaTheme="minorEastAsia"/>
+          <w:szCs w:val="28"/>
         </w:rPr>
         <w:t>address</w:t>
       </w:r>
       <w:r>
         <w:rPr>
           <w:rFonts w:eastAsiaTheme="minorEastAsia"/>
-          <w:color w:val="auto"/>
-          <w:szCs w:val="28"/>
-        </w:rPr>
-        <w:t> th</w:t>
-      </w:r>
-      <w:r>
-        <w:rPr>
-          <w:rFonts w:hint="default" w:eastAsiaTheme="minorEastAsia"/>
-          <w:color w:val="auto"/>
-          <w:szCs w:val="28"/>
-          <w:lang w:val="en-US"/>
-        </w:rPr>
-        <w:t>is issue</w:t>
-      </w:r>
-      <w:r>
-        <w:rPr>
-          <w:rFonts w:eastAsiaTheme="minorEastAsia"/>
-          <w:color w:val="auto"/>
+          <w:szCs w:val="28"/>
+        </w:rPr>
+        <w:t> </w:t>
+      </w:r>
+      <w:r>
+        <w:rPr>
+          <w:rFonts w:eastAsiaTheme="minorEastAsia" w:hint="eastAsia"/>
+          <w:szCs w:val="28"/>
+        </w:rPr>
+        <w:t>it</w:t>
+      </w:r>
+      <w:r>
+        <w:rPr>
+          <w:rFonts w:eastAsiaTheme="minorEastAsia"/>
           <w:szCs w:val="28"/>
         </w:rPr>
         <w:t xml:space="preserve"> in the </w:t>
       </w:r>
       <w:r>
         <w:rPr>
-          <w:rFonts w:hint="default" w:eastAsiaTheme="minorEastAsia"/>
-          <w:color w:val="auto"/>
-          <w:szCs w:val="28"/>
-          <w:lang w:val="en-US"/>
+          <w:rFonts w:eastAsiaTheme="minorEastAsia"/>
+          <w:szCs w:val="28"/>
         </w:rPr>
         <w:t>sixth</w:t>
       </w:r>
       <w:r>
         <w:rPr>
           <w:rFonts w:eastAsiaTheme="minorEastAsia"/>
-          <w:color w:val="auto"/>
           <w:szCs w:val="28"/>
         </w:rPr>
         <w:t xml:space="preserve"> paragraph of the </w:t>
@@ -947,7 +1030,6 @@
           <w:rFonts w:hint="eastAsia"/>
           <w:i/>
           <w:iCs/>
-          <w:color w:val="auto"/>
         </w:rPr>
         <w:t>Applications</w:t>
       </w:r>
@@ -955,14 +1037,12 @@
         <w:rPr>
           <w:i/>
           <w:iCs/>
-          <w:color w:val="auto"/>
         </w:rPr>
         <w:t xml:space="preserve"> </w:t>
       </w:r>
       <w:r>
         <w:rPr>
           <w:rFonts w:eastAsiaTheme="minorEastAsia"/>
-          <w:color w:val="auto"/>
           <w:szCs w:val="28"/>
         </w:rPr>
         <w:t>section.</w:t>
@@ -970,7 +1050,7 @@
     </w:p>
     <w:p>
       <w:pPr>
-        <w:pStyle w:val="13"/>
+        <w:pStyle w:val="ab"/>
         <w:ind w:left="360"/>
       </w:pPr>
     </w:p>
@@ -982,9 +1062,15 @@
       </w:pPr>
       <w:r>
         <w:rPr>
-          <w:rFonts w:hint="eastAsia" w:eastAsiaTheme="minorEastAsia"/>
-        </w:rPr>
-        <w:t>My point-by-point responses are provided in the following section.</w:t>
+          <w:rFonts w:eastAsiaTheme="minorEastAsia" w:hint="eastAsia"/>
+        </w:rPr>
+        <w:t>My point-by-poin</w:t>
+      </w:r>
+      <w:r>
+        <w:rPr>
+          <w:rFonts w:eastAsiaTheme="minorEastAsia" w:hint="eastAsia"/>
+        </w:rPr>
+        <w:t>t responses are provided in the following section.</w:t>
       </w:r>
     </w:p>
     <w:p>
@@ -1051,38 +1137,29 @@
         </w:rPr>
         <w:t xml:space="preserve"> </w:t>
       </w:r>
-      <w:r>
-        <w:fldChar w:fldCharType="begin"/>
-      </w:r>
-      <w:r>
-        <w:instrText xml:space="preserve"> HYPERLINK "mailto:genchanghsu@gmail.com" </w:instrText>
-      </w:r>
-      <w:r>
-        <w:fldChar w:fldCharType="separate"/>
-      </w:r>
-      <w:r>
-        <w:rPr>
-          <w:rStyle w:val="10"/>
+      <w:hyperlink r:id="rId8" w:history="1">
+        <w:r>
+          <w:rPr>
+            <w:rStyle w:val="a9"/>
+            <w:rFonts w:hint="eastAsia"/>
+            <w:lang w:val="en-GB"/>
+          </w:rPr>
+          <w:t>genchanghsu@gmail.com</w:t>
+        </w:r>
+      </w:hyperlink>
+    </w:p>
+    <w:p>
+      <w:r>
+        <w:rPr>
           <w:rFonts w:hint="eastAsia"/>
-          <w:lang w:val="en-GB"/>
-        </w:rPr>
-        <w:t>genchanghsu@gmail.com</w:t>
-      </w:r>
-      <w:r>
-        <w:rPr>
-          <w:rStyle w:val="10"/>
+        </w:rPr>
+        <w:t>--------------------------------------------------</w:t>
+      </w:r>
+      <w:r>
+        <w:rPr>
           <w:rFonts w:hint="eastAsia"/>
-          <w:lang w:val="en-GB"/>
-        </w:rPr>
-        <w:fldChar w:fldCharType="end"/>
-      </w:r>
-    </w:p>
-    <w:p>
-      <w:r>
-        <w:rPr>
-          <w:rFonts w:hint="eastAsia"/>
-        </w:rPr>
-        <w:t>----------------------------------------------------------------------------------------------------</w:t>
+        </w:rPr>
+        <w:t>--------------------------------------------------</w:t>
       </w:r>
     </w:p>
     <w:p>
@@ -1116,19 +1193,29 @@
           <w:b/>
           <w:color w:val="FF0000"/>
         </w:rPr>
-        <w:t>Associate Editor's Comments to the Author:</w:t>
-      </w:r>
-      <w:r>
-        <w:rPr>
+        <w:lastRenderedPageBreak/>
+        <w:t>Associate Editor's Comments to the Author</w:t>
+      </w:r>
+      <w:proofErr w:type="gramStart"/>
+      <w:r>
+        <w:rPr>
+          <w:b/>
           <w:color w:val="FF0000"/>
         </w:rPr>
-        <w:br w:type="textWrapping"/>
-      </w:r>
+        <w:t>:</w:t>
+      </w:r>
+      <w:proofErr w:type="gramEnd"/>
       <w:r>
         <w:rPr>
           <w:color w:val="FF0000"/>
         </w:rPr>
-        <w:br w:type="textWrapping"/>
+        <w:br/>
+      </w:r>
+      <w:r>
+        <w:rPr>
+          <w:color w:val="FF0000"/>
+        </w:rPr>
+        <w:br/>
       </w:r>
       <w:r>
         <w:rPr>
@@ -1155,7 +1242,53 @@
         <w:rPr>
           <w:color w:val="FF0000"/>
         </w:rPr>
-        <w:t>Both reviewers are positive about this manuscript and make important recommendations that will improve its scope and strength. The author might wish to consider a revision of their title, especially in line with the discussions and implications suggested by reviewer 2 (i.e. is their approach only relevant to a three-species food web?). The author might also wish to explore advanced approaches of stable isotope trophic ecology beyond bulk isotopes, such as compound-specific stable isotopes (e.g. essential amino acids) - might this add value to the interpretations that can be made from complicated food webs where not all dietary items are known or sampled? (again, in line with some of reviewer 2's comments)</w:t>
+        <w:t>Both reviewers are positive about this manuscript and make important recommendations that will improve its scope and strength. The author might wish</w:t>
+      </w:r>
+      <w:r>
+        <w:rPr>
+          <w:color w:val="FF0000"/>
+        </w:rPr>
+        <w:t xml:space="preserve"> to consider a revision of their title, especially in line with the discussions and implications suggested by reviewer 2 (i.e. is their approach only relevant to a three-species food web?). The author might also wish to explore advanced approaches of stabl</w:t>
+      </w:r>
+      <w:r>
+        <w:rPr>
+          <w:color w:val="FF0000"/>
+        </w:rPr>
+        <w:t xml:space="preserve">e isotope </w:t>
+      </w:r>
+      <w:proofErr w:type="spellStart"/>
+      <w:r>
+        <w:rPr>
+          <w:color w:val="FF0000"/>
+        </w:rPr>
+        <w:t>trophic</w:t>
+      </w:r>
+      <w:proofErr w:type="spellEnd"/>
+      <w:r>
+        <w:rPr>
+          <w:color w:val="FF0000"/>
+        </w:rPr>
+        <w:t xml:space="preserve"> ecology beyond bulk isotopes, such as compound-specific stable isotopes (e.g. essential amino acids) - might this add value to the interpretations that can be made from complicated food webs where not all dietary items are known or sample</w:t>
+      </w:r>
+      <w:r>
+        <w:rPr>
+          <w:color w:val="FF0000"/>
+        </w:rPr>
+        <w:t>d? (</w:t>
+      </w:r>
+      <w:proofErr w:type="gramStart"/>
+      <w:r>
+        <w:rPr>
+          <w:color w:val="FF0000"/>
+        </w:rPr>
+        <w:t>again</w:t>
+      </w:r>
+      <w:proofErr w:type="gramEnd"/>
+      <w:r>
+        <w:rPr>
+          <w:color w:val="FF0000"/>
+        </w:rPr>
+        <w:t>, in line with some of reviewer 2's comments)</w:t>
       </w:r>
     </w:p>
     <w:p>
@@ -1168,7 +1301,7 @@
       </w:pPr>
       <w:r>
         <w:rPr>
-          <w:rFonts w:hint="eastAsia" w:eastAsiaTheme="minorEastAsia"/>
+          <w:rFonts w:eastAsiaTheme="minorEastAsia" w:hint="eastAsia"/>
           <w:b/>
           <w:color w:val="FF0000"/>
           <w:u w:val="single"/>
@@ -1185,7 +1318,7 @@
       </w:r>
       <w:r>
         <w:rPr>
-          <w:rFonts w:hint="eastAsia" w:eastAsiaTheme="minorEastAsia"/>
+          <w:rFonts w:eastAsiaTheme="minorEastAsia" w:hint="eastAsia"/>
           <w:color w:val="FF0000"/>
         </w:rPr>
         <w:t>&gt;</w:t>
@@ -1277,11 +1410,12 @@
           <w:rFonts w:eastAsiaTheme="minorEastAsia"/>
           <w:b/>
         </w:rPr>
+        <w:lastRenderedPageBreak/>
         <w:t>Reviewer</w:t>
       </w:r>
       <w:r>
         <w:rPr>
-          <w:rFonts w:hint="eastAsia" w:eastAsiaTheme="minorEastAsia"/>
+          <w:rFonts w:eastAsiaTheme="minorEastAsia" w:hint="eastAsia"/>
           <w:b/>
         </w:rPr>
         <w:t xml:space="preserve"> 1</w:t>
@@ -1295,7 +1429,7 @@
       </w:r>
       <w:r>
         <w:rPr>
-          <w:rFonts w:hint="eastAsia" w:eastAsiaTheme="minorEastAsia"/>
+          <w:rFonts w:eastAsiaTheme="minorEastAsia" w:hint="eastAsia"/>
           <w:b/>
         </w:rPr>
         <w:t>s</w:t>
@@ -1309,7 +1443,7 @@
       </w:r>
       <w:r>
         <w:rPr>
-          <w:rFonts w:hint="eastAsia" w:eastAsiaTheme="minorEastAsia"/>
+          <w:rFonts w:eastAsiaTheme="minorEastAsia" w:hint="eastAsia"/>
           <w:b/>
         </w:rPr>
         <w:t xml:space="preserve">the </w:t>
@@ -1344,15 +1478,55 @@
       </w:r>
       <w:r>
         <w:rPr>
-          <w:rFonts w:hint="eastAsia" w:eastAsiaTheme="minorEastAsia"/>
+          <w:rFonts w:eastAsiaTheme="minorEastAsia" w:hint="eastAsia"/>
         </w:rPr>
         <w:t xml:space="preserve">&gt; </w:t>
       </w:r>
-      <w:r>
-        <w:rPr>
-          <w:rFonts w:eastAsiaTheme="minorEastAsia"/>
-        </w:rPr>
-        <w:t>Intraguild predation (IGP) is very common in arthropods. However, due to too many uncertain environmental factors and technical methods, it is difficult to quantify IGP. In this study, the control feeding experiment and stable isotope analysis of field samples were combined to evaluate the degree of IGP in a three-species omnivorous food web (top predator + mesopredator + shared prey). The experimental design of this study is reasonable, and the stable isotope analysis technology used is relatively mature and reliable, which can solve the problem of quantifying IGP to a certain extent.</w:t>
+      <w:proofErr w:type="spellStart"/>
+      <w:r>
+        <w:rPr>
+          <w:rFonts w:eastAsiaTheme="minorEastAsia"/>
+        </w:rPr>
+        <w:t>Intraguild</w:t>
+      </w:r>
+      <w:proofErr w:type="spellEnd"/>
+      <w:r>
+        <w:rPr>
+          <w:rFonts w:eastAsiaTheme="minorEastAsia"/>
+        </w:rPr>
+        <w:t xml:space="preserve"> predation (IGP) is very common in arthropods. </w:t>
+      </w:r>
+      <w:r>
+        <w:rPr>
+          <w:rFonts w:eastAsiaTheme="minorEastAsia"/>
+        </w:rPr>
+        <w:t>However, due to too many uncertain environmental factors and technical methods, it is difficult to quantify IGP. In this study, the control feeding experiment and stable isotope analysis of field samples were combined to evaluate the degree of IGP in a thr</w:t>
+      </w:r>
+      <w:r>
+        <w:rPr>
+          <w:rFonts w:eastAsiaTheme="minorEastAsia"/>
+        </w:rPr>
+        <w:t xml:space="preserve">ee-species omnivorous food web (top predator + </w:t>
+      </w:r>
+      <w:proofErr w:type="spellStart"/>
+      <w:r>
+        <w:rPr>
+          <w:rFonts w:eastAsiaTheme="minorEastAsia"/>
+        </w:rPr>
+        <w:t>mesopredator</w:t>
+      </w:r>
+      <w:proofErr w:type="spellEnd"/>
+      <w:r>
+        <w:rPr>
+          <w:rFonts w:eastAsiaTheme="minorEastAsia"/>
+        </w:rPr>
+        <w:t xml:space="preserve"> + shared prey). The experimental design of this study is reasonable, and the stable isotope analysis technology used is relatively mature and reliable, which can solve the problem of quantifying I</w:t>
+      </w:r>
+      <w:r>
+        <w:rPr>
+          <w:rFonts w:eastAsiaTheme="minorEastAsia"/>
+        </w:rPr>
+        <w:t>GP to a certain extent.</w:t>
       </w:r>
     </w:p>
     <w:p>
@@ -1362,9 +1536,10 @@
           <w:b/>
         </w:rPr>
       </w:pPr>
-      <w:r>
-        <w:rPr>
-          <w:rFonts w:hint="eastAsia" w:eastAsiaTheme="minorEastAsia"/>
+      <w:proofErr w:type="gramStart"/>
+      <w:r>
+        <w:rPr>
+          <w:rFonts w:eastAsiaTheme="minorEastAsia" w:hint="eastAsia"/>
           <w:b/>
           <w:u w:val="single"/>
         </w:rPr>
@@ -1379,10 +1554,11 @@
       </w:r>
       <w:r>
         <w:rPr>
-          <w:rFonts w:hint="eastAsia" w:eastAsiaTheme="minorEastAsia"/>
+          <w:rFonts w:eastAsiaTheme="minorEastAsia" w:hint="eastAsia"/>
         </w:rPr>
         <w:t>&gt; Thanks for the positive comments on my manuscript.</w:t>
       </w:r>
+      <w:proofErr w:type="gramEnd"/>
     </w:p>
     <w:p>
       <w:pPr>
@@ -1430,7 +1606,7 @@
       </w:r>
       <w:r>
         <w:rPr>
-          <w:rFonts w:hint="eastAsia" w:eastAsiaTheme="minorEastAsia"/>
+          <w:rFonts w:eastAsiaTheme="minorEastAsia" w:hint="eastAsia"/>
           <w:color w:val="000000" w:themeColor="text1"/>
         </w:rPr>
         <w:t xml:space="preserve">&gt; </w:t>
@@ -1440,18 +1616,34 @@
           <w:rFonts w:eastAsiaTheme="minorEastAsia"/>
           <w:color w:val="000000" w:themeColor="text1"/>
         </w:rPr>
-        <w:t>Manuscripts should quote more literatures published in the past five years, while the current cited literatures have been published for a long time, which does not reflect the cutting-edge research.</w:t>
-      </w:r>
-    </w:p>
-    <w:p>
-      <w:pPr>
-        <w:rPr>
-          <w:rFonts w:eastAsiaTheme="minorEastAsia"/>
-        </w:rPr>
-      </w:pPr>
-      <w:r>
-        <w:rPr>
-          <w:rFonts w:hint="eastAsia" w:eastAsiaTheme="minorEastAsia"/>
+        <w:t xml:space="preserve">Manuscripts should quote more literatures published in the past five years, while the current cited literatures have been published for a </w:t>
+      </w:r>
+      <w:proofErr w:type="gramStart"/>
+      <w:r>
+        <w:rPr>
+          <w:rFonts w:eastAsiaTheme="minorEastAsia"/>
+          <w:color w:val="000000" w:themeColor="text1"/>
+        </w:rPr>
+        <w:t>long</w:t>
+      </w:r>
+      <w:proofErr w:type="gramEnd"/>
+      <w:r>
+        <w:rPr>
+          <w:rFonts w:eastAsiaTheme="minorEastAsia"/>
+          <w:color w:val="000000" w:themeColor="text1"/>
+        </w:rPr>
+        <w:t xml:space="preserve"> time, which does not reflect the cutting-edge research.</w:t>
+      </w:r>
+    </w:p>
+    <w:p>
+      <w:pPr>
+        <w:rPr>
+          <w:rFonts w:eastAsiaTheme="minorEastAsia"/>
+        </w:rPr>
+      </w:pPr>
+      <w:r>
+        <w:rPr>
+          <w:rFonts w:eastAsiaTheme="minorEastAsia" w:hint="eastAsia"/>
           <w:b/>
           <w:u w:val="single"/>
         </w:rPr>
@@ -1466,7 +1658,7 @@
       </w:r>
       <w:r>
         <w:rPr>
-          <w:rFonts w:hint="eastAsia" w:eastAsiaTheme="minorEastAsia"/>
+          <w:rFonts w:eastAsiaTheme="minorEastAsia" w:hint="eastAsia"/>
         </w:rPr>
         <w:t xml:space="preserve">&gt; </w:t>
       </w:r>
@@ -1492,7 +1684,27 @@
         <w:rPr>
           <w:bCs/>
         </w:rPr>
-        <w:t xml:space="preserve">Wang, S., Brose, U. &amp; Gravel, D. (2019). Intraguild predation enhances biodiversity and functioning in complex food webs. Ecology, 100, e02616. </w:t>
+        <w:t xml:space="preserve">Wang, S., Brose, U. &amp; Gravel, D. (2019). </w:t>
+      </w:r>
+      <w:proofErr w:type="spellStart"/>
+      <w:r>
+        <w:rPr>
+          <w:bCs/>
+        </w:rPr>
+        <w:t>Intraguild</w:t>
+      </w:r>
+      <w:proofErr w:type="spellEnd"/>
+      <w:r>
+        <w:rPr>
+          <w:bCs/>
+        </w:rPr>
+        <w:t xml:space="preserve"> predation enhances biodiversity and functioning in comple</w:t>
+      </w:r>
+      <w:r>
+        <w:rPr>
+          <w:bCs/>
+        </w:rPr>
+        <w:t xml:space="preserve">x food webs. Ecology, 100, e02616. </w:t>
       </w:r>
       <w:r>
         <w:rPr>
@@ -1513,6 +1725,7 @@
         <w:rPr>
           <w:bCs/>
         </w:rPr>
+        <w:lastRenderedPageBreak/>
         <w:t>Using a modeling approach, this study shows that IGP could enhance biodiversity and ecosystem functioning (e.g., total biomass or primary production).</w:t>
       </w:r>
     </w:p>
@@ -1536,11 +1749,67 @@
           <w:color w:val="FF0000"/>
         </w:rPr>
       </w:pPr>
-      <w:r>
-        <w:rPr>
-          <w:bCs/>
-        </w:rPr>
-        <w:t xml:space="preserve">Hagler, J. R., Casey, M. T. &amp; Machtley, S. A. (2020). A procedure for pinpointing cannibalism, intraguild predation, and life stage-specific feeding events. BioControl, 65, 297-304. </w:t>
+      <w:proofErr w:type="spellStart"/>
+      <w:r>
+        <w:rPr>
+          <w:bCs/>
+        </w:rPr>
+        <w:t>Hagler</w:t>
+      </w:r>
+      <w:proofErr w:type="spellEnd"/>
+      <w:r>
+        <w:rPr>
+          <w:bCs/>
+        </w:rPr>
+        <w:t xml:space="preserve">, J. R., Casey, M. T. &amp; </w:t>
+      </w:r>
+      <w:proofErr w:type="spellStart"/>
+      <w:r>
+        <w:rPr>
+          <w:bCs/>
+        </w:rPr>
+        <w:t>Machtley</w:t>
+      </w:r>
+      <w:proofErr w:type="spellEnd"/>
+      <w:r>
+        <w:rPr>
+          <w:bCs/>
+        </w:rPr>
+        <w:t>, S. A. (2020). A pr</w:t>
+      </w:r>
+      <w:r>
+        <w:rPr>
+          <w:bCs/>
+        </w:rPr>
+        <w:t xml:space="preserve">ocedure for pinpointing cannibalism, </w:t>
+      </w:r>
+      <w:proofErr w:type="spellStart"/>
+      <w:r>
+        <w:rPr>
+          <w:bCs/>
+        </w:rPr>
+        <w:t>intraguild</w:t>
+      </w:r>
+      <w:proofErr w:type="spellEnd"/>
+      <w:r>
+        <w:rPr>
+          <w:bCs/>
+        </w:rPr>
+        <w:t xml:space="preserve"> predation, and life stage-specific feeding events. </w:t>
+      </w:r>
+      <w:proofErr w:type="spellStart"/>
+      <w:r>
+        <w:rPr>
+          <w:bCs/>
+        </w:rPr>
+        <w:t>BioControl</w:t>
+      </w:r>
+      <w:proofErr w:type="spellEnd"/>
+      <w:r>
+        <w:rPr>
+          <w:bCs/>
+        </w:rPr>
+        <w:t xml:space="preserve">, 65, 297-304. </w:t>
       </w:r>
       <w:r>
         <w:rPr>
@@ -1588,7 +1857,78 @@
           <w:bCs/>
           <w:lang w:eastAsia="zh-CN"/>
         </w:rPr>
-        <w:t>Snyder, G. B., Smith, O. M., Chapman, E. G., Crossley, M. S., Crowder, D. W., Fu, Z., Harwood, J. D., Jensen, A. S., Krey, K. L. &amp; Lynch, C. A. (2022). Alternative prey mediate intraguild predation in the open field. Pest Management Science, 78, 3939-3946.</w:t>
+        <w:t xml:space="preserve">Snyder, G. B., Smith, O. </w:t>
+      </w:r>
+      <w:r>
+        <w:rPr>
+          <w:bCs/>
+          <w:lang w:eastAsia="zh-CN"/>
+        </w:rPr>
+        <w:t xml:space="preserve">M., Chapman, E. G., </w:t>
+      </w:r>
+      <w:proofErr w:type="spellStart"/>
+      <w:r>
+        <w:rPr>
+          <w:bCs/>
+          <w:lang w:eastAsia="zh-CN"/>
+        </w:rPr>
+        <w:t>Crossley</w:t>
+      </w:r>
+      <w:proofErr w:type="spellEnd"/>
+      <w:r>
+        <w:rPr>
+          <w:bCs/>
+          <w:lang w:eastAsia="zh-CN"/>
+        </w:rPr>
+        <w:t xml:space="preserve">, M. S., Crowder, D. W., Fu, Z., Harwood, J. D., Jensen, A. S., </w:t>
+      </w:r>
+      <w:proofErr w:type="spellStart"/>
+      <w:r>
+        <w:rPr>
+          <w:bCs/>
+          <w:lang w:eastAsia="zh-CN"/>
+        </w:rPr>
+        <w:t>Krey</w:t>
+      </w:r>
+      <w:proofErr w:type="spellEnd"/>
+      <w:r>
+        <w:rPr>
+          <w:bCs/>
+          <w:lang w:eastAsia="zh-CN"/>
+        </w:rPr>
+        <w:t xml:space="preserve">, K. L. &amp; Lynch, C. A. (2022). Alternative </w:t>
+      </w:r>
+      <w:proofErr w:type="gramStart"/>
+      <w:r>
+        <w:rPr>
+          <w:bCs/>
+          <w:lang w:eastAsia="zh-CN"/>
+        </w:rPr>
+        <w:t>prey mediate</w:t>
+      </w:r>
+      <w:proofErr w:type="gramEnd"/>
+      <w:r>
+        <w:rPr>
+          <w:bCs/>
+          <w:lang w:eastAsia="zh-CN"/>
+        </w:rPr>
+        <w:t xml:space="preserve"> </w:t>
+      </w:r>
+      <w:proofErr w:type="spellStart"/>
+      <w:r>
+        <w:rPr>
+          <w:bCs/>
+          <w:lang w:eastAsia="zh-CN"/>
+        </w:rPr>
+        <w:t>intraguild</w:t>
+      </w:r>
+      <w:proofErr w:type="spellEnd"/>
+      <w:r>
+        <w:rPr>
+          <w:bCs/>
+          <w:lang w:eastAsia="zh-CN"/>
+        </w:rPr>
+        <w:t xml:space="preserve"> predation in the open field. Pest Management Science, 78, 3939-3946.</w:t>
       </w:r>
       <w:r>
         <w:rPr>
@@ -1609,29 +1949,69 @@
         <w:rPr>
           <w:bCs/>
         </w:rPr>
-        <w:t>This study applies molecular gut content analysis to estimate the probability of IGP on mesopredator </w:t>
-      </w:r>
+        <w:t>This study ap</w:t>
+      </w:r>
+      <w:r>
+        <w:rPr>
+          <w:bCs/>
+        </w:rPr>
+        <w:t xml:space="preserve">plies molecular gut content analysis to estimate the probability of IGP on </w:t>
+      </w:r>
+      <w:proofErr w:type="spellStart"/>
+      <w:r>
+        <w:rPr>
+          <w:bCs/>
+        </w:rPr>
+        <w:t>mesopredator</w:t>
+      </w:r>
+      <w:proofErr w:type="spellEnd"/>
+      <w:r>
+        <w:rPr>
+          <w:bCs/>
+        </w:rPr>
+        <w:t> </w:t>
+      </w:r>
+      <w:proofErr w:type="spellStart"/>
       <w:r>
         <w:rPr>
           <w:bCs/>
           <w:i/>
           <w:iCs/>
         </w:rPr>
-        <w:t>Geocoris sp</w:t>
-      </w:r>
-      <w:r>
-        <w:rPr>
-          <w:bCs/>
-        </w:rPr>
-        <w:t>. by the top predator </w:t>
-      </w:r>
+        <w:t>Geocoris</w:t>
+      </w:r>
+      <w:proofErr w:type="spellEnd"/>
       <w:r>
         <w:rPr>
           <w:bCs/>
           <w:i/>
           <w:iCs/>
         </w:rPr>
-        <w:t>Nabis sp</w:t>
+        <w:t> sp</w:t>
+      </w:r>
+      <w:r>
+        <w:rPr>
+          <w:bCs/>
+        </w:rPr>
+        <w:t>. by the top predator </w:t>
+      </w:r>
+      <w:proofErr w:type="spellStart"/>
+      <w:r>
+        <w:rPr>
+          <w:bCs/>
+          <w:i/>
+          <w:iCs/>
+        </w:rPr>
+        <w:t>Nabis</w:t>
+      </w:r>
+      <w:proofErr w:type="spellEnd"/>
+      <w:r>
+        <w:rPr>
+          <w:bCs/>
+          <w:i/>
+          <w:iCs/>
+        </w:rPr>
+        <w:t xml:space="preserve"> sp</w:t>
       </w:r>
       <w:r>
         <w:rPr>
@@ -1659,11 +2039,39 @@
           <w:color w:val="FF0000"/>
         </w:rPr>
       </w:pPr>
-      <w:r>
-        <w:rPr>
-          <w:bCs/>
-        </w:rPr>
-        <w:t>Saqib, H. S. A., Liang, P., You, M. &amp; Gurr, G. M. (2021). Molecular gut content analysis indicates the inter‐and intra‐guild predation patterns of spiders in conventionally managed vegetable fields. Ecology and evolution, 11, 9543-9552.</w:t>
+      <w:proofErr w:type="spellStart"/>
+      <w:r>
+        <w:rPr>
+          <w:bCs/>
+        </w:rPr>
+        <w:t>Saqib</w:t>
+      </w:r>
+      <w:proofErr w:type="spellEnd"/>
+      <w:r>
+        <w:rPr>
+          <w:bCs/>
+        </w:rPr>
+        <w:t xml:space="preserve">, H. S. A., Liang, P., You, M. &amp; </w:t>
+      </w:r>
+      <w:proofErr w:type="spellStart"/>
+      <w:r>
+        <w:rPr>
+          <w:bCs/>
+        </w:rPr>
+        <w:t>Gurr</w:t>
+      </w:r>
+      <w:proofErr w:type="spellEnd"/>
+      <w:r>
+        <w:rPr>
+          <w:bCs/>
+        </w:rPr>
+        <w:t>, G. M. (2021). Molecular gut content analysis indicates the inter‐and intra‐guild</w:t>
+      </w:r>
+      <w:r>
+        <w:rPr>
+          <w:bCs/>
+        </w:rPr>
+        <w:t xml:space="preserve"> predation patterns of spiders in conventionally managed vegetable fields. Ecology and evolution, 11, 9543-9552.</w:t>
       </w:r>
       <w:r>
         <w:rPr>
@@ -1693,9 +2101,10 @@
       </w:pPr>
       <w:r>
         <w:rPr>
-          <w:rFonts w:hint="eastAsia" w:eastAsiaTheme="minorEastAsia"/>
-          <w:bCs/>
-        </w:rPr>
+          <w:rFonts w:eastAsiaTheme="minorEastAsia" w:hint="eastAsia"/>
+          <w:bCs/>
+        </w:rPr>
+        <w:lastRenderedPageBreak/>
         <w:t>This is a</w:t>
       </w:r>
       <w:r>
@@ -1707,7 +2116,7 @@
       </w:r>
       <w:r>
         <w:rPr>
-          <w:rFonts w:hint="eastAsia" w:eastAsiaTheme="minorEastAsia"/>
+          <w:rFonts w:eastAsiaTheme="minorEastAsia" w:hint="eastAsia"/>
           <w:bCs/>
         </w:rPr>
         <w:t>example s</w:t>
@@ -1720,7 +2129,7 @@
       </w:r>
       <w:r>
         <w:rPr>
-          <w:rFonts w:hint="eastAsia" w:eastAsiaTheme="minorEastAsia"/>
+          <w:rFonts w:eastAsiaTheme="minorEastAsia" w:hint="eastAsia"/>
           <w:bCs/>
         </w:rPr>
         <w:t>y</w:t>
@@ -1733,7 +2142,7 @@
       </w:r>
       <w:r>
         <w:rPr>
-          <w:rFonts w:hint="eastAsia" w:eastAsiaTheme="minorEastAsia"/>
+          <w:rFonts w:eastAsiaTheme="minorEastAsia" w:hint="eastAsia"/>
           <w:bCs/>
         </w:rPr>
         <w:t xml:space="preserve">that </w:t>
@@ -1746,7 +2155,7 @@
       </w:r>
       <w:r>
         <w:rPr>
-          <w:rFonts w:hint="eastAsia" w:eastAsiaTheme="minorEastAsia"/>
+          <w:rFonts w:eastAsiaTheme="minorEastAsia" w:hint="eastAsia"/>
           <w:bCs/>
         </w:rPr>
         <w:t>ies</w:t>
@@ -1785,7 +2194,7 @@
       </w:r>
       <w:r>
         <w:rPr>
-          <w:rFonts w:hint="eastAsia" w:eastAsiaTheme="minorEastAsia"/>
+          <w:rFonts w:eastAsiaTheme="minorEastAsia" w:hint="eastAsia"/>
           <w:bCs/>
         </w:rPr>
         <w:t xml:space="preserve"> </w:t>
@@ -1794,11 +2203,17 @@
         <w:rPr>
           <w:bCs/>
         </w:rPr>
-        <w:t>in top predator’s gut contents</w:t>
-      </w:r>
-      <w:r>
-        <w:rPr>
-          <w:rFonts w:hint="eastAsia" w:eastAsiaTheme="minorEastAsia"/>
+        <w:t xml:space="preserve">in top predator’s gut </w:t>
+      </w:r>
+      <w:r>
+        <w:rPr>
+          <w:bCs/>
+        </w:rPr>
+        <w:t>contents</w:t>
+      </w:r>
+      <w:r>
+        <w:rPr>
+          <w:rFonts w:eastAsiaTheme="minorEastAsia" w:hint="eastAsia"/>
           <w:bCs/>
         </w:rPr>
         <w:t>.</w:t>
@@ -1822,11 +2237,89 @@
           <w:bCs/>
         </w:rPr>
       </w:pPr>
-      <w:r>
-        <w:rPr>
-          <w:bCs/>
-        </w:rPr>
-        <w:t xml:space="preserve">Macías-Hernández, N., Athey, K., Tonzo, V., Wangensteen, O. S., Arnedo, M. &amp; Harwood, J. D. (2018). Molecular gut content analysis of different spider body parts. Plos One, 13, e0196589. </w:t>
+      <w:proofErr w:type="spellStart"/>
+      <w:r>
+        <w:rPr>
+          <w:bCs/>
+        </w:rPr>
+        <w:t>Macías-Hernández</w:t>
+      </w:r>
+      <w:proofErr w:type="spellEnd"/>
+      <w:r>
+        <w:rPr>
+          <w:bCs/>
+        </w:rPr>
+        <w:t xml:space="preserve">, N., </w:t>
+      </w:r>
+      <w:proofErr w:type="spellStart"/>
+      <w:r>
+        <w:rPr>
+          <w:bCs/>
+        </w:rPr>
+        <w:t>Athey</w:t>
+      </w:r>
+      <w:proofErr w:type="spellEnd"/>
+      <w:r>
+        <w:rPr>
+          <w:bCs/>
+        </w:rPr>
+        <w:t xml:space="preserve">, K., </w:t>
+      </w:r>
+      <w:proofErr w:type="spellStart"/>
+      <w:r>
+        <w:rPr>
+          <w:bCs/>
+        </w:rPr>
+        <w:t>Tonzo</w:t>
+      </w:r>
+      <w:proofErr w:type="spellEnd"/>
+      <w:r>
+        <w:rPr>
+          <w:bCs/>
+        </w:rPr>
+        <w:t xml:space="preserve">, V., </w:t>
+      </w:r>
+      <w:proofErr w:type="spellStart"/>
+      <w:r>
+        <w:rPr>
+          <w:bCs/>
+        </w:rPr>
+        <w:t>Wangensteen</w:t>
+      </w:r>
+      <w:proofErr w:type="spellEnd"/>
+      <w:r>
+        <w:rPr>
+          <w:bCs/>
+        </w:rPr>
+        <w:t xml:space="preserve">, O. S., </w:t>
+      </w:r>
+      <w:proofErr w:type="spellStart"/>
+      <w:r>
+        <w:rPr>
+          <w:bCs/>
+        </w:rPr>
+        <w:t>Arnedo</w:t>
+      </w:r>
+      <w:proofErr w:type="spellEnd"/>
+      <w:r>
+        <w:rPr>
+          <w:bCs/>
+        </w:rPr>
+        <w:t xml:space="preserve">, M. &amp; Harwood, J. D. (2018). Molecular gut content analysis of different spider body parts. </w:t>
+      </w:r>
+      <w:proofErr w:type="spellStart"/>
+      <w:r>
+        <w:rPr>
+          <w:bCs/>
+        </w:rPr>
+        <w:t>Plos</w:t>
+      </w:r>
+      <w:proofErr w:type="spellEnd"/>
+      <w:r>
+        <w:rPr>
+          <w:bCs/>
+        </w:rPr>
+        <w:t xml:space="preserve"> One, 13, e0196589. </w:t>
       </w:r>
       <w:r>
         <w:rPr>
@@ -1838,7 +2331,7 @@
     </w:p>
     <w:p>
       <w:pPr>
-        <w:pStyle w:val="13"/>
+        <w:pStyle w:val="ab"/>
         <w:ind w:left="420"/>
         <w:rPr>
           <w:rFonts w:eastAsiaTheme="minorEastAsia"/>
@@ -1847,21 +2340,44 @@
       </w:pPr>
       <w:r>
         <w:rPr>
-          <w:rFonts w:hint="eastAsia" w:eastAsiaTheme="minorEastAsia"/>
-          <w:bCs/>
-        </w:rPr>
-        <w:t>This study shows that the d</w:t>
-      </w:r>
-      <w:r>
-        <w:rPr>
-          <w:rFonts w:eastAsiaTheme="minorEastAsia"/>
-          <w:bCs/>
-        </w:rPr>
-        <w:t>etectability of prey DNA </w:t>
-      </w:r>
-      <w:r>
-        <w:rPr>
-          <w:rFonts w:hint="eastAsia" w:eastAsiaTheme="minorEastAsia"/>
+          <w:rFonts w:eastAsiaTheme="minorEastAsia" w:hint="eastAsia"/>
+          <w:bCs/>
+        </w:rPr>
+        <w:t xml:space="preserve">This study shows that the </w:t>
+      </w:r>
+      <w:proofErr w:type="spellStart"/>
+      <w:r>
+        <w:rPr>
+          <w:rFonts w:eastAsiaTheme="minorEastAsia" w:hint="eastAsia"/>
+          <w:bCs/>
+        </w:rPr>
+        <w:t>d</w:t>
+      </w:r>
+      <w:r>
+        <w:rPr>
+          <w:rFonts w:eastAsiaTheme="minorEastAsia"/>
+          <w:bCs/>
+        </w:rPr>
+        <w:t>etectability</w:t>
+      </w:r>
+      <w:proofErr w:type="spellEnd"/>
+      <w:r>
+        <w:rPr>
+          <w:rFonts w:eastAsiaTheme="minorEastAsia"/>
+          <w:bCs/>
+        </w:rPr>
+        <w:t xml:space="preserve"> of prey</w:t>
+      </w:r>
+      <w:r>
+        <w:rPr>
+          <w:rFonts w:eastAsiaTheme="minorEastAsia"/>
+          <w:bCs/>
+        </w:rPr>
+        <w:t xml:space="preserve"> DNA </w:t>
+      </w:r>
+      <w:r>
+        <w:rPr>
+          <w:rFonts w:eastAsiaTheme="minorEastAsia" w:hint="eastAsia"/>
           <w:bCs/>
         </w:rPr>
         <w:t>sequences varies among different parts of the spider</w:t>
@@ -1875,7 +2391,7 @@
       </w:r>
       <w:r>
         <w:rPr>
-          <w:rFonts w:hint="eastAsia" w:eastAsiaTheme="minorEastAsia"/>
+          <w:rFonts w:eastAsiaTheme="minorEastAsia" w:hint="eastAsia"/>
           <w:bCs/>
         </w:rPr>
         <w:t xml:space="preserve">s </w:t>
@@ -1889,7 +2405,7 @@
       </w:r>
       <w:r>
         <w:rPr>
-          <w:rFonts w:hint="eastAsia" w:eastAsiaTheme="minorEastAsia"/>
+          <w:rFonts w:eastAsiaTheme="minorEastAsia" w:hint="eastAsia"/>
           <w:bCs/>
         </w:rPr>
         <w:t>.</w:t>
@@ -1914,11 +2430,81 @@
           <w:bCs/>
         </w:rPr>
       </w:pPr>
-      <w:r>
-        <w:rPr>
-          <w:bCs/>
-        </w:rPr>
-        <w:t xml:space="preserve">Michalko, R., Birkhofer, K. &amp; Pekár, S. (2022). Interaction between hunting strategy, habitat type and stratum drive intraguild predation and cannibalism. Oikos, 2022, e08662. </w:t>
+      <w:proofErr w:type="spellStart"/>
+      <w:r>
+        <w:rPr>
+          <w:bCs/>
+        </w:rPr>
+        <w:t>Michalko</w:t>
+      </w:r>
+      <w:proofErr w:type="spellEnd"/>
+      <w:r>
+        <w:rPr>
+          <w:bCs/>
+        </w:rPr>
+        <w:t xml:space="preserve">, R., </w:t>
+      </w:r>
+      <w:proofErr w:type="spellStart"/>
+      <w:r>
+        <w:rPr>
+          <w:bCs/>
+        </w:rPr>
+        <w:t>Birkhofer</w:t>
+      </w:r>
+      <w:proofErr w:type="spellEnd"/>
+      <w:r>
+        <w:rPr>
+          <w:bCs/>
+        </w:rPr>
+        <w:t xml:space="preserve">, K. &amp; </w:t>
+      </w:r>
+      <w:proofErr w:type="spellStart"/>
+      <w:r>
+        <w:rPr>
+          <w:bCs/>
+        </w:rPr>
+        <w:t>Pekár</w:t>
+      </w:r>
+      <w:proofErr w:type="spellEnd"/>
+      <w:r>
+        <w:rPr>
+          <w:bCs/>
+        </w:rPr>
+        <w:t xml:space="preserve">, S. (2022). Interaction between hunting strategy, habitat type and stratum drive </w:t>
+      </w:r>
+      <w:proofErr w:type="spellStart"/>
+      <w:r>
+        <w:rPr>
+          <w:bCs/>
+        </w:rPr>
+        <w:t>intraguild</w:t>
+      </w:r>
+      <w:proofErr w:type="spellEnd"/>
+      <w:r>
+        <w:rPr>
+          <w:bCs/>
+        </w:rPr>
+        <w:t xml:space="preserve"> predation and cannibalism. </w:t>
+      </w:r>
+      <w:proofErr w:type="spellStart"/>
+      <w:r>
+        <w:rPr>
+          <w:bCs/>
+        </w:rPr>
+        <w:t>Oikos</w:t>
+      </w:r>
+      <w:proofErr w:type="spellEnd"/>
+      <w:r>
+        <w:rPr>
+          <w:bCs/>
+        </w:rPr>
+        <w:t>, 2022, e08</w:t>
+      </w:r>
+      <w:r>
+        <w:rPr>
+          <w:bCs/>
+        </w:rPr>
+        <w:t xml:space="preserve">662. </w:t>
       </w:r>
       <w:r>
         <w:rPr>
@@ -1939,7 +2525,49 @@
         <w:rPr>
           <w:bCs/>
         </w:rPr>
-        <w:t>This study examines how habitat type (vegetation vs. ground) affect intraguild interactions among spider mesopredators and top predators.</w:t>
+        <w:t xml:space="preserve">This study examines how habitat </w:t>
+      </w:r>
+      <w:proofErr w:type="gramStart"/>
+      <w:r>
+        <w:rPr>
+          <w:bCs/>
+        </w:rPr>
+        <w:t>type (vegetation vs. ground) affect</w:t>
+      </w:r>
+      <w:proofErr w:type="gramEnd"/>
+      <w:r>
+        <w:rPr>
+          <w:bCs/>
+        </w:rPr>
+        <w:t xml:space="preserve"> </w:t>
+      </w:r>
+      <w:proofErr w:type="spellStart"/>
+      <w:r>
+        <w:rPr>
+          <w:bCs/>
+        </w:rPr>
+        <w:t>intraguild</w:t>
+      </w:r>
+      <w:proofErr w:type="spellEnd"/>
+      <w:r>
+        <w:rPr>
+          <w:bCs/>
+        </w:rPr>
+        <w:t xml:space="preserve"> interactions among spider </w:t>
+      </w:r>
+      <w:proofErr w:type="spellStart"/>
+      <w:r>
+        <w:rPr>
+          <w:bCs/>
+        </w:rPr>
+        <w:t>mesopredators</w:t>
+      </w:r>
+      <w:proofErr w:type="spellEnd"/>
+      <w:r>
+        <w:rPr>
+          <w:bCs/>
+        </w:rPr>
+        <w:t xml:space="preserve"> and top predators.</w:t>
       </w:r>
     </w:p>
     <w:p>
@@ -1980,19 +2608,26 @@
         <w:rPr>
           <w:rFonts w:eastAsiaTheme="minorEastAsia"/>
         </w:rPr>
-        <w:t>Please check the description format of references in and after the text. The format is inaccurate in some places.</w:t>
-      </w:r>
-    </w:p>
-    <w:p>
-      <w:pPr>
-        <w:rPr>
-          <w:rFonts w:eastAsiaTheme="minorEastAsia"/>
-          <w:szCs w:val="28"/>
-        </w:rPr>
-      </w:pPr>
-      <w:r>
-        <w:rPr>
-          <w:rFonts w:hint="eastAsia" w:eastAsiaTheme="minorEastAsia"/>
+        <w:t>Please check the description format of references in and after the text. The format is inac</w:t>
+      </w:r>
+      <w:r>
+        <w:rPr>
+          <w:rFonts w:eastAsiaTheme="minorEastAsia"/>
+        </w:rPr>
+        <w:t>curate in some places.</w:t>
+      </w:r>
+    </w:p>
+    <w:p>
+      <w:pPr>
+        <w:rPr>
+          <w:rFonts w:eastAsiaTheme="minorEastAsia"/>
+          <w:szCs w:val="28"/>
+        </w:rPr>
+      </w:pPr>
+      <w:proofErr w:type="gramStart"/>
+      <w:r>
+        <w:rPr>
+          <w:rFonts w:eastAsiaTheme="minorEastAsia" w:hint="eastAsia"/>
           <w:b/>
           <w:szCs w:val="28"/>
           <w:u w:val="single"/>
@@ -2009,7 +2644,7 @@
       </w:r>
       <w:r>
         <w:rPr>
-          <w:rFonts w:hint="eastAsia" w:eastAsiaTheme="minorEastAsia"/>
+          <w:rFonts w:eastAsiaTheme="minorEastAsia" w:hint="eastAsia"/>
           <w:szCs w:val="28"/>
         </w:rPr>
         <w:t xml:space="preserve">&gt; </w:t>
@@ -2019,12 +2654,80 @@
           <w:rFonts w:eastAsiaTheme="minorEastAsia"/>
           <w:szCs w:val="28"/>
         </w:rPr>
-        <w:t>Thanks for pointing out the mistakes in the citation format. I have corrected the citation style template in my EndNote library and made the following changes to the in-text citations (“original” to “revised”):</w:t>
-      </w:r>
-    </w:p>
-    <w:p>
-      <w:pPr>
-        <w:pStyle w:val="13"/>
+        <w:t xml:space="preserve">Thanks for pointing out the </w:t>
+      </w:r>
+      <w:r>
+        <w:rPr>
+          <w:rFonts w:eastAsiaTheme="minorEastAsia"/>
+          <w:szCs w:val="28"/>
+        </w:rPr>
+        <w:t>citation format</w:t>
+      </w:r>
+      <w:r>
+        <w:rPr>
+          <w:rFonts w:eastAsiaTheme="minorEastAsia" w:hint="eastAsia"/>
+          <w:szCs w:val="28"/>
+        </w:rPr>
+        <w:t xml:space="preserve"> </w:t>
+      </w:r>
+      <w:r>
+        <w:rPr>
+          <w:rFonts w:eastAsiaTheme="minorEastAsia"/>
+          <w:szCs w:val="28"/>
+        </w:rPr>
+        <w:t>mistakes</w:t>
+      </w:r>
+      <w:r>
+        <w:rPr>
+          <w:rFonts w:eastAsiaTheme="minorEastAsia"/>
+          <w:szCs w:val="28"/>
+        </w:rPr>
+        <w:t>.</w:t>
+      </w:r>
+      <w:proofErr w:type="gramEnd"/>
+      <w:r>
+        <w:rPr>
+          <w:rFonts w:eastAsiaTheme="minorEastAsia"/>
+          <w:szCs w:val="28"/>
+        </w:rPr>
+        <w:t xml:space="preserve"> I have corrected the citation style template in my </w:t>
+      </w:r>
+      <w:proofErr w:type="spellStart"/>
+      <w:r>
+        <w:rPr>
+          <w:rFonts w:eastAsiaTheme="minorEastAsia"/>
+          <w:szCs w:val="28"/>
+        </w:rPr>
+        <w:t>EndNote</w:t>
+      </w:r>
+      <w:proofErr w:type="spellEnd"/>
+      <w:r>
+        <w:rPr>
+          <w:rFonts w:eastAsiaTheme="minorEastAsia"/>
+          <w:szCs w:val="28"/>
+        </w:rPr>
+        <w:t xml:space="preserve"> library and made the following changes to the in-text citations (“original” to “</w:t>
+      </w:r>
+      <w:proofErr w:type="gramStart"/>
+      <w:r>
+        <w:rPr>
+          <w:rFonts w:eastAsiaTheme="minorEastAsia"/>
+          <w:szCs w:val="28"/>
+        </w:rPr>
+        <w:t>revised</w:t>
+      </w:r>
+      <w:proofErr w:type="gramEnd"/>
+      <w:r>
+        <w:rPr>
+          <w:rFonts w:eastAsiaTheme="minorEastAsia"/>
+          <w:szCs w:val="28"/>
+        </w:rPr>
+        <w:t>”):</w:t>
+      </w:r>
+    </w:p>
+    <w:p>
+      <w:pPr>
+        <w:pStyle w:val="ab"/>
         <w:numPr>
           <w:ilvl w:val="0"/>
           <w:numId w:val="4"/>
@@ -2039,12 +2742,51 @@
           <w:rFonts w:eastAsia="TimesNewRomanPSMT" w:cs="Arial"/>
           <w:szCs w:val="28"/>
         </w:rPr>
-        <w:t>“GagnonHeimpel &amp; Brodeur 2011” to “Gagnon et al., 2011”</w:t>
-      </w:r>
-    </w:p>
-    <w:p>
-      <w:pPr>
-        <w:pStyle w:val="13"/>
+        <w:t>“</w:t>
+      </w:r>
+      <w:proofErr w:type="spellStart"/>
+      <w:r>
+        <w:rPr>
+          <w:rFonts w:eastAsia="TimesNewRomanPSMT" w:cs="Arial"/>
+          <w:szCs w:val="28"/>
+        </w:rPr>
+        <w:t>GagnonHeim</w:t>
+      </w:r>
+      <w:r>
+        <w:rPr>
+          <w:rFonts w:eastAsia="TimesNewRomanPSMT" w:cs="Arial"/>
+          <w:szCs w:val="28"/>
+        </w:rPr>
+        <w:t>pel</w:t>
+      </w:r>
+      <w:proofErr w:type="spellEnd"/>
+      <w:r>
+        <w:rPr>
+          <w:rFonts w:eastAsia="TimesNewRomanPSMT" w:cs="Arial"/>
+          <w:szCs w:val="28"/>
+        </w:rPr>
+        <w:t xml:space="preserve"> &amp; </w:t>
+      </w:r>
+      <w:proofErr w:type="spellStart"/>
+      <w:r>
+        <w:rPr>
+          <w:rFonts w:eastAsia="TimesNewRomanPSMT" w:cs="Arial"/>
+          <w:szCs w:val="28"/>
+        </w:rPr>
+        <w:t>Brodeur</w:t>
+      </w:r>
+      <w:proofErr w:type="spellEnd"/>
+      <w:r>
+        <w:rPr>
+          <w:rFonts w:eastAsia="TimesNewRomanPSMT" w:cs="Arial"/>
+          <w:szCs w:val="28"/>
+        </w:rPr>
+        <w:t xml:space="preserve"> 2011” to “Gagnon et al., 2011”</w:t>
+      </w:r>
+    </w:p>
+    <w:p>
+      <w:pPr>
+        <w:pStyle w:val="ab"/>
         <w:numPr>
           <w:ilvl w:val="0"/>
           <w:numId w:val="4"/>
@@ -2059,12 +2801,28 @@
           <w:rFonts w:eastAsia="TimesNewRomanPSMT" w:cs="Arial"/>
           <w:szCs w:val="28"/>
         </w:rPr>
-        <w:t>“PolisMyers &amp; Holt 1989” to “Polis et al., 1989”</w:t>
-      </w:r>
-    </w:p>
-    <w:p>
-      <w:pPr>
-        <w:pStyle w:val="13"/>
+        <w:t>“</w:t>
+      </w:r>
+      <w:proofErr w:type="spellStart"/>
+      <w:r>
+        <w:rPr>
+          <w:rFonts w:eastAsia="TimesNewRomanPSMT" w:cs="Arial"/>
+          <w:szCs w:val="28"/>
+        </w:rPr>
+        <w:t>PolisMyers</w:t>
+      </w:r>
+      <w:proofErr w:type="spellEnd"/>
+      <w:r>
+        <w:rPr>
+          <w:rFonts w:eastAsia="TimesNewRomanPSMT" w:cs="Arial"/>
+          <w:szCs w:val="28"/>
+        </w:rPr>
+        <w:t xml:space="preserve"> &amp; Holt 1989” to “Polis et al., 1989”</w:t>
+      </w:r>
+    </w:p>
+    <w:p>
+      <w:pPr>
+        <w:pStyle w:val="ab"/>
         <w:numPr>
           <w:ilvl w:val="0"/>
           <w:numId w:val="4"/>
@@ -2079,12 +2837,61 @@
           <w:rFonts w:eastAsia="TimesNewRomanPSMT" w:cs="Arial"/>
           <w:szCs w:val="28"/>
         </w:rPr>
-        <w:t>“UiterwaalDell &amp; DeLong 2019” to “Uiterwaal et al., 2019”</w:t>
-      </w:r>
-    </w:p>
-    <w:p>
-      <w:pPr>
-        <w:pStyle w:val="13"/>
+        <w:lastRenderedPageBreak/>
+        <w:t>“</w:t>
+      </w:r>
+      <w:proofErr w:type="spellStart"/>
+      <w:r>
+        <w:rPr>
+          <w:rFonts w:eastAsia="TimesNewRomanPSMT" w:cs="Arial"/>
+          <w:szCs w:val="28"/>
+        </w:rPr>
+        <w:t>UiterwaalDell</w:t>
+      </w:r>
+      <w:proofErr w:type="spellEnd"/>
+      <w:r>
+        <w:rPr>
+          <w:rFonts w:eastAsia="TimesNewRomanPSMT" w:cs="Arial"/>
+          <w:szCs w:val="28"/>
+        </w:rPr>
+        <w:t xml:space="preserve"> &amp; </w:t>
+      </w:r>
+      <w:proofErr w:type="spellStart"/>
+      <w:r>
+        <w:rPr>
+          <w:rFonts w:eastAsia="TimesNewRomanPSMT" w:cs="Arial"/>
+          <w:szCs w:val="28"/>
+        </w:rPr>
+        <w:t>DeLong</w:t>
+      </w:r>
+      <w:proofErr w:type="spellEnd"/>
+      <w:r>
+        <w:rPr>
+          <w:rFonts w:eastAsia="TimesNewRomanPSMT" w:cs="Arial"/>
+          <w:szCs w:val="28"/>
+        </w:rPr>
+        <w:t xml:space="preserve"> 2019” to “</w:t>
+      </w:r>
+      <w:proofErr w:type="spellStart"/>
+      <w:r>
+        <w:rPr>
+          <w:rFonts w:eastAsia="TimesNewRomanPSMT" w:cs="Arial"/>
+          <w:szCs w:val="28"/>
+        </w:rPr>
+        <w:t>Uiterwaal</w:t>
+      </w:r>
+      <w:proofErr w:type="spellEnd"/>
+      <w:r>
+        <w:rPr>
+          <w:rFonts w:eastAsia="TimesNewRomanPSMT" w:cs="Arial"/>
+          <w:szCs w:val="28"/>
+        </w:rPr>
+        <w:t xml:space="preserve"> et al., 2019”</w:t>
+      </w:r>
+    </w:p>
+    <w:p>
+      <w:pPr>
+        <w:pStyle w:val="ab"/>
         <w:numPr>
           <w:ilvl w:val="0"/>
           <w:numId w:val="4"/>
@@ -2099,12 +2906,44 @@
           <w:rFonts w:eastAsia="TimesNewRomanPSMT" w:cs="Arial"/>
           <w:szCs w:val="28"/>
         </w:rPr>
-        <w:t>“WiseMoldenhauer &amp; Halaj 2006” to “Wise et al., 2006”</w:t>
-      </w:r>
-    </w:p>
-    <w:p>
-      <w:pPr>
-        <w:pStyle w:val="13"/>
+        <w:t>“</w:t>
+      </w:r>
+      <w:proofErr w:type="spellStart"/>
+      <w:r>
+        <w:rPr>
+          <w:rFonts w:eastAsia="TimesNewRomanPSMT" w:cs="Arial"/>
+          <w:szCs w:val="28"/>
+        </w:rPr>
+        <w:t>WiseMoldenhauer</w:t>
+      </w:r>
+      <w:proofErr w:type="spellEnd"/>
+      <w:r>
+        <w:rPr>
+          <w:rFonts w:eastAsia="TimesNewRomanPSMT" w:cs="Arial"/>
+          <w:szCs w:val="28"/>
+        </w:rPr>
+        <w:t xml:space="preserve"> &amp; </w:t>
+      </w:r>
+      <w:proofErr w:type="spellStart"/>
+      <w:r>
+        <w:rPr>
+          <w:rFonts w:eastAsia="TimesNewRomanPSMT" w:cs="Arial"/>
+          <w:szCs w:val="28"/>
+        </w:rPr>
+        <w:t>Halaj</w:t>
+      </w:r>
+      <w:proofErr w:type="spellEnd"/>
+      <w:r>
+        <w:rPr>
+          <w:rFonts w:eastAsia="TimesNewRomanPSMT" w:cs="Arial"/>
+          <w:szCs w:val="28"/>
+        </w:rPr>
+        <w:t xml:space="preserve"> 2006” to “Wise et al., 2006”</w:t>
+      </w:r>
+    </w:p>
+    <w:p>
+      <w:pPr>
+        <w:pStyle w:val="ab"/>
         <w:numPr>
           <w:ilvl w:val="0"/>
           <w:numId w:val="4"/>
@@ -2119,12 +2958,67 @@
           <w:rFonts w:eastAsia="TimesNewRomanPSMT" w:cs="Arial"/>
           <w:szCs w:val="28"/>
         </w:rPr>
-        <w:t>“RickersLangel and Scheu (2006)” to “Rickers et al. (2006)”</w:t>
-      </w:r>
-    </w:p>
-    <w:p>
-      <w:pPr>
-        <w:pStyle w:val="13"/>
+        <w:t>“</w:t>
+      </w:r>
+      <w:proofErr w:type="spellStart"/>
+      <w:r>
+        <w:rPr>
+          <w:rFonts w:eastAsia="TimesNewRomanPSMT" w:cs="Arial"/>
+          <w:szCs w:val="28"/>
+        </w:rPr>
+        <w:t>RickersLangel</w:t>
+      </w:r>
+      <w:proofErr w:type="spellEnd"/>
+      <w:r>
+        <w:rPr>
+          <w:rFonts w:eastAsia="TimesNewRomanPSMT" w:cs="Arial"/>
+          <w:szCs w:val="28"/>
+        </w:rPr>
+        <w:t xml:space="preserve"> and </w:t>
+      </w:r>
+      <w:proofErr w:type="spellStart"/>
+      <w:r>
+        <w:rPr>
+          <w:rFonts w:eastAsia="TimesNewRomanPSMT" w:cs="Arial"/>
+          <w:szCs w:val="28"/>
+        </w:rPr>
+        <w:t>Scheu</w:t>
+      </w:r>
+      <w:proofErr w:type="spellEnd"/>
+      <w:r>
+        <w:rPr>
+          <w:rFonts w:eastAsia="TimesNewRomanPSMT" w:cs="Arial"/>
+          <w:szCs w:val="28"/>
+        </w:rPr>
+        <w:t xml:space="preserve"> (2006)” to “</w:t>
+      </w:r>
+      <w:proofErr w:type="spellStart"/>
+      <w:r>
+        <w:rPr>
+          <w:rFonts w:eastAsia="TimesNewRomanPSMT" w:cs="Arial"/>
+          <w:szCs w:val="28"/>
+        </w:rPr>
+        <w:t>Rickers</w:t>
+      </w:r>
+      <w:proofErr w:type="spellEnd"/>
+      <w:r>
+        <w:rPr>
+          <w:rFonts w:eastAsia="TimesNewRomanPSMT" w:cs="Arial"/>
+          <w:szCs w:val="28"/>
+        </w:rPr>
+        <w:t xml:space="preserve"> et al</w:t>
+      </w:r>
+      <w:r>
+        <w:rPr>
+          <w:rFonts w:eastAsia="TimesNewRomanPSMT" w:cs="Arial"/>
+          <w:szCs w:val="28"/>
+        </w:rPr>
+        <w:t>. (2006)”</w:t>
+      </w:r>
+    </w:p>
+    <w:p>
+      <w:pPr>
+        <w:pStyle w:val="ab"/>
         <w:numPr>
           <w:ilvl w:val="0"/>
           <w:numId w:val="4"/>
@@ -2139,12 +3033,60 @@
           <w:rFonts w:eastAsia="TimesNewRomanPSMT" w:cs="Arial"/>
           <w:szCs w:val="28"/>
         </w:rPr>
-        <w:t>“CautAngulo &amp; Courchamp 2009” to “Caut et al., 2009”</w:t>
-      </w:r>
-    </w:p>
-    <w:p>
-      <w:pPr>
-        <w:pStyle w:val="13"/>
+        <w:t>“</w:t>
+      </w:r>
+      <w:proofErr w:type="spellStart"/>
+      <w:r>
+        <w:rPr>
+          <w:rFonts w:eastAsia="TimesNewRomanPSMT" w:cs="Arial"/>
+          <w:szCs w:val="28"/>
+        </w:rPr>
+        <w:t>CautAngulo</w:t>
+      </w:r>
+      <w:proofErr w:type="spellEnd"/>
+      <w:r>
+        <w:rPr>
+          <w:rFonts w:eastAsia="TimesNewRomanPSMT" w:cs="Arial"/>
+          <w:szCs w:val="28"/>
+        </w:rPr>
+        <w:t xml:space="preserve"> &amp; </w:t>
+      </w:r>
+      <w:proofErr w:type="spellStart"/>
+      <w:r>
+        <w:rPr>
+          <w:rFonts w:eastAsia="TimesNewRomanPSMT" w:cs="Arial"/>
+          <w:szCs w:val="28"/>
+        </w:rPr>
+        <w:t>Courchamp</w:t>
+      </w:r>
+      <w:proofErr w:type="spellEnd"/>
+      <w:r>
+        <w:rPr>
+          <w:rFonts w:eastAsia="TimesNewRomanPSMT" w:cs="Arial"/>
+          <w:szCs w:val="28"/>
+        </w:rPr>
+        <w:t xml:space="preserve"> 2009” to “</w:t>
+      </w:r>
+      <w:proofErr w:type="spellStart"/>
+      <w:r>
+        <w:rPr>
+          <w:rFonts w:eastAsia="TimesNewRomanPSMT" w:cs="Arial"/>
+          <w:szCs w:val="28"/>
+        </w:rPr>
+        <w:t>Caut</w:t>
+      </w:r>
+      <w:proofErr w:type="spellEnd"/>
+      <w:r>
+        <w:rPr>
+          <w:rFonts w:eastAsia="TimesNewRomanPSMT" w:cs="Arial"/>
+          <w:szCs w:val="28"/>
+        </w:rPr>
+        <w:t xml:space="preserve"> et al., 2009”</w:t>
+      </w:r>
+    </w:p>
+    <w:p>
+      <w:pPr>
+        <w:pStyle w:val="ab"/>
         <w:numPr>
           <w:ilvl w:val="0"/>
           <w:numId w:val="4"/>
@@ -2159,12 +3101,28 @@
           <w:rFonts w:eastAsia="TimesNewRomanPSMT" w:cs="Arial"/>
           <w:szCs w:val="28"/>
         </w:rPr>
-        <w:t>“SchneiderScheu &amp; Brose 2012” to “Schneider et al., 2012”</w:t>
-      </w:r>
-    </w:p>
-    <w:p>
-      <w:pPr>
-        <w:pStyle w:val="13"/>
+        <w:t>“</w:t>
+      </w:r>
+      <w:proofErr w:type="spellStart"/>
+      <w:r>
+        <w:rPr>
+          <w:rFonts w:eastAsia="TimesNewRomanPSMT" w:cs="Arial"/>
+          <w:szCs w:val="28"/>
+        </w:rPr>
+        <w:t>SchneiderScheu</w:t>
+      </w:r>
+      <w:proofErr w:type="spellEnd"/>
+      <w:r>
+        <w:rPr>
+          <w:rFonts w:eastAsia="TimesNewRomanPSMT" w:cs="Arial"/>
+          <w:szCs w:val="28"/>
+        </w:rPr>
+        <w:t xml:space="preserve"> &amp; Brose 2012” to “Schneider et al., 2012”</w:t>
+      </w:r>
+    </w:p>
+    <w:p>
+      <w:pPr>
+        <w:pStyle w:val="ab"/>
         <w:numPr>
           <w:ilvl w:val="0"/>
           <w:numId w:val="4"/>
@@ -2179,12 +3137,44 @@
           <w:rFonts w:eastAsia="TimesNewRomanPSMT" w:cs="Arial"/>
           <w:szCs w:val="28"/>
         </w:rPr>
-        <w:t>“QuinbyCreighton &amp; Flaherty 2020” to “Quinby et al., 2020”</w:t>
-      </w:r>
-    </w:p>
-    <w:p>
-      <w:pPr>
-        <w:pStyle w:val="13"/>
+        <w:t>“</w:t>
+      </w:r>
+      <w:proofErr w:type="spellStart"/>
+      <w:r>
+        <w:rPr>
+          <w:rFonts w:eastAsia="TimesNewRomanPSMT" w:cs="Arial"/>
+          <w:szCs w:val="28"/>
+        </w:rPr>
+        <w:t>QuinbyCreighton</w:t>
+      </w:r>
+      <w:proofErr w:type="spellEnd"/>
+      <w:r>
+        <w:rPr>
+          <w:rFonts w:eastAsia="TimesNewRomanPSMT" w:cs="Arial"/>
+          <w:szCs w:val="28"/>
+        </w:rPr>
+        <w:t xml:space="preserve"> &amp; Flaherty 2020” to “</w:t>
+      </w:r>
+      <w:proofErr w:type="spellStart"/>
+      <w:r>
+        <w:rPr>
+          <w:rFonts w:eastAsia="TimesNewRomanPSMT" w:cs="Arial"/>
+          <w:szCs w:val="28"/>
+        </w:rPr>
+        <w:t>Quinby</w:t>
+      </w:r>
+      <w:proofErr w:type="spellEnd"/>
+      <w:r>
+        <w:rPr>
+          <w:rFonts w:eastAsia="TimesNewRomanPSMT" w:cs="Arial"/>
+          <w:szCs w:val="28"/>
+        </w:rPr>
+        <w:t xml:space="preserve"> et al., 2020”</w:t>
+      </w:r>
+    </w:p>
+    <w:p>
+      <w:pPr>
+        <w:pStyle w:val="ab"/>
         <w:ind w:left="360"/>
         <w:rPr>
           <w:rFonts w:eastAsia="TimesNewRomanPSMT" w:cs="Arial"/>
@@ -2214,7 +3204,7 @@
       </w:r>
       <w:r>
         <w:rPr>
-          <w:rFonts w:hint="eastAsia" w:eastAsiaTheme="minorEastAsia"/>
+          <w:rFonts w:eastAsiaTheme="minorEastAsia" w:hint="eastAsia"/>
         </w:rPr>
         <w:t xml:space="preserve">&gt; </w:t>
       </w:r>
@@ -2222,7 +3212,19 @@
         <w:rPr>
           <w:rFonts w:eastAsiaTheme="minorEastAsia"/>
         </w:rPr>
-        <w:t>In the sentence of collecting samples in the field (L 132 − 134), it is necessary to clarify the type and spatial location of the sampling habitat, or explain the environmental factors in the collection area, so as to eliminate the impact of other different environmental factors as far as possible and improve the accuracy of evaluating the degree of IGP.</w:t>
+        <w:t>In the sentence of collecting samples in the field (L 132 − 134),</w:t>
+      </w:r>
+      <w:r>
+        <w:rPr>
+          <w:rFonts w:eastAsiaTheme="minorEastAsia"/>
+        </w:rPr>
+        <w:t xml:space="preserve"> it is necessary to clarify the type and spatial location of the sampling habitat, or explain the environmental factors in the collection area, so as to eliminate the impact of other different environmental factors as far as possible and improve the accura</w:t>
+      </w:r>
+      <w:r>
+        <w:rPr>
+          <w:rFonts w:eastAsiaTheme="minorEastAsia"/>
+        </w:rPr>
+        <w:t>cy of evaluating the degree of IGP.</w:t>
       </w:r>
     </w:p>
     <w:p>
@@ -2234,7 +3236,7 @@
       </w:pPr>
       <w:r>
         <w:rPr>
-          <w:rFonts w:hint="eastAsia" w:eastAsiaTheme="minorEastAsia"/>
+          <w:rFonts w:eastAsiaTheme="minorEastAsia" w:hint="eastAsia"/>
           <w:b/>
           <w:u w:val="single"/>
         </w:rPr>
@@ -2249,19 +3251,27 @@
       </w:r>
       <w:r>
         <w:rPr>
-          <w:rFonts w:hint="eastAsia" w:eastAsiaTheme="minorEastAsia"/>
+          <w:rFonts w:eastAsiaTheme="minorEastAsia" w:hint="eastAsia"/>
         </w:rPr>
         <w:t xml:space="preserve">&gt; </w:t>
       </w:r>
-      <w:r>
-        <w:rPr>
-          <w:rFonts w:eastAsiaTheme="minorEastAsia"/>
-        </w:rPr>
-        <w:t xml:space="preserve">This is a critical point for accurately quantifying the degree of IGP in the field. The predator and prey samples should be taken under </w:t>
-      </w:r>
-      <w:r>
-        <w:rPr>
-          <w:rFonts w:hint="eastAsia" w:eastAsiaTheme="minorEastAsia"/>
+      <w:proofErr w:type="gramStart"/>
+      <w:r>
+        <w:rPr>
+          <w:rFonts w:eastAsiaTheme="minorEastAsia"/>
+        </w:rPr>
+        <w:t>This</w:t>
+      </w:r>
+      <w:proofErr w:type="gramEnd"/>
+      <w:r>
+        <w:rPr>
+          <w:rFonts w:eastAsiaTheme="minorEastAsia"/>
+        </w:rPr>
+        <w:t xml:space="preserve"> is a critical point for accurately quantifying the degree of IGP in the field. The predator and prey samples should be taken under </w:t>
+      </w:r>
+      <w:r>
+        <w:rPr>
+          <w:rFonts w:eastAsiaTheme="minorEastAsia" w:hint="eastAsia"/>
         </w:rPr>
         <w:t>homogeneous conditions</w:t>
       </w:r>
@@ -2273,7 +3283,7 @@
       </w:r>
       <w:r>
         <w:rPr>
-          <w:rFonts w:hint="eastAsia" w:eastAsiaTheme="minorEastAsia"/>
+          <w:rFonts w:eastAsiaTheme="minorEastAsia" w:hint="eastAsia"/>
         </w:rPr>
         <w:t xml:space="preserve">minimize </w:t>
       </w:r>
@@ -2281,22 +3291,38 @@
         <w:rPr>
           <w:rFonts w:eastAsiaTheme="minorEastAsia"/>
         </w:rPr>
-        <w:t xml:space="preserve">the effects of various environmental factors, and also at an appropriate spatial scale relevant to the research goal. I have revised the fifth paragraph in </w:t>
-      </w:r>
+        <w:t>the effects of various environmental f</w:t>
+      </w:r>
+      <w:r>
+        <w:rPr>
+          <w:rFonts w:eastAsiaTheme="minorEastAsia"/>
+        </w:rPr>
+        <w:t xml:space="preserve">actors, and also at an appropriate spatial scale relevant to the research goal. I have revised the fifth paragraph in </w:t>
+      </w:r>
+      <w:proofErr w:type="gramStart"/>
       <w:r>
         <w:rPr>
           <w:rFonts w:eastAsiaTheme="minorEastAsia"/>
           <w:i/>
           <w:iCs/>
         </w:rPr>
-        <w:t>The proposed experimental framework</w:t>
-      </w:r>
-      <w:r>
-        <w:rPr>
-          <w:rFonts w:hint="eastAsia" w:eastAsiaTheme="minorEastAsia"/>
+        <w:t>The</w:t>
+      </w:r>
+      <w:proofErr w:type="gramEnd"/>
+      <w:r>
+        <w:rPr>
+          <w:rFonts w:eastAsiaTheme="minorEastAsia"/>
           <w:i/>
           <w:iCs/>
         </w:rPr>
+        <w:t xml:space="preserve"> proposed experimental framework</w:t>
+      </w:r>
+      <w:r>
+        <w:rPr>
+          <w:rFonts w:eastAsiaTheme="minorEastAsia" w:hint="eastAsia"/>
+          <w:i/>
+          <w:iCs/>
+        </w:rPr>
         <w:t xml:space="preserve"> </w:t>
       </w:r>
       <w:r>
@@ -2333,13 +3359,20 @@
           <w:rFonts w:eastAsiaTheme="minorEastAsia"/>
           <w:color w:val="0070C0"/>
         </w:rPr>
-        <w:t xml:space="preserve">“Finally, field samples of the top predator and shared prey are collected for stable isotope analysis </w:t>
-      </w:r>
-      <w:r>
-        <w:rPr>
-          <w:rFonts w:hint="eastAsia" w:eastAsiaTheme="minorEastAsia"/>
+        <w:t>“Finally, field samples of the top predator and sh</w:t>
+      </w:r>
+      <w:r>
+        <w:rPr>
+          <w:rFonts w:eastAsiaTheme="minorEastAsia"/>
           <w:color w:val="0070C0"/>
         </w:rPr>
+        <w:t xml:space="preserve">ared prey are collected for stable isotope analysis </w:t>
+      </w:r>
+      <w:r>
+        <w:rPr>
+          <w:rFonts w:eastAsiaTheme="minorEastAsia" w:hint="eastAsia"/>
+          <w:color w:val="0070C0"/>
+        </w:rPr>
         <w:t>under</w:t>
       </w:r>
       <w:r>
@@ -2351,7 +3384,7 @@
       </w:r>
       <w:r>
         <w:rPr>
-          <w:rFonts w:hint="eastAsia" w:eastAsiaTheme="minorEastAsia"/>
+          <w:rFonts w:eastAsiaTheme="minorEastAsia" w:hint="eastAsia"/>
           <w:color w:val="0070C0"/>
         </w:rPr>
         <w:t xml:space="preserve">homogeneous </w:t>
@@ -2365,7 +3398,7 @@
       </w:r>
       <w:r>
         <w:rPr>
-          <w:rFonts w:hint="eastAsia" w:eastAsiaTheme="minorEastAsia"/>
+          <w:rFonts w:eastAsiaTheme="minorEastAsia" w:hint="eastAsia"/>
           <w:color w:val="0070C0"/>
         </w:rPr>
         <w:t xml:space="preserve">conditions (e.g., similar </w:t>
@@ -2379,7 +3412,7 @@
       </w:r>
       <w:r>
         <w:rPr>
-          <w:rFonts w:hint="eastAsia" w:eastAsiaTheme="minorEastAsia"/>
+          <w:rFonts w:eastAsiaTheme="minorEastAsia" w:hint="eastAsia"/>
           <w:color w:val="0070C0"/>
         </w:rPr>
         <w:t xml:space="preserve">vegetation </w:t>
@@ -2393,23 +3426,46 @@
       </w:r>
       <w:r>
         <w:rPr>
-          <w:rFonts w:hint="eastAsia" w:eastAsiaTheme="minorEastAsia"/>
+          <w:rFonts w:eastAsiaTheme="minorEastAsia" w:hint="eastAsia"/>
           <w:color w:val="0070C0"/>
         </w:rPr>
-        <w:t>) to minimize the potential confounding effects of abiotic and biotic factors</w:t>
-      </w:r>
-      <w:r>
-        <w:rPr>
-          <w:rFonts w:eastAsiaTheme="minorEastAsia"/>
+        <w:t xml:space="preserve">) to minimize the potential confounding effects of </w:t>
+      </w:r>
+      <w:proofErr w:type="spellStart"/>
+      <w:r>
+        <w:rPr>
+          <w:rFonts w:eastAsiaTheme="minorEastAsia" w:hint="eastAsia"/>
           <w:color w:val="0070C0"/>
         </w:rPr>
-        <w:t>, and the spatial scale at which the samples are taken should pertain to the research goal (e.g., various</w:t>
-      </w:r>
-      <w:r>
-        <w:rPr>
-          <w:rFonts w:hint="eastAsia" w:eastAsiaTheme="minorEastAsia"/>
+        <w:t>abiotic</w:t>
+      </w:r>
+      <w:proofErr w:type="spellEnd"/>
+      <w:r>
+        <w:rPr>
+          <w:rFonts w:eastAsiaTheme="minorEastAsia" w:hint="eastAsia"/>
           <w:color w:val="0070C0"/>
         </w:rPr>
+        <w:t xml:space="preserve"> and biotic factors</w:t>
+      </w:r>
+      <w:r>
+        <w:rPr>
+          <w:rFonts w:eastAsiaTheme="minorEastAsia"/>
+          <w:color w:val="0070C0"/>
+        </w:rPr>
+        <w:t>, and the spatial scale at which t</w:t>
+      </w:r>
+      <w:r>
+        <w:rPr>
+          <w:rFonts w:eastAsiaTheme="minorEastAsia"/>
+          <w:color w:val="0070C0"/>
+        </w:rPr>
+        <w:t>he samples are taken should pertain to the research goal (e.g., various</w:t>
+      </w:r>
+      <w:r>
+        <w:rPr>
+          <w:rFonts w:eastAsiaTheme="minorEastAsia" w:hint="eastAsia"/>
+          <w:color w:val="0070C0"/>
+        </w:rPr>
         <w:t xml:space="preserve"> locations within a farm to </w:t>
       </w:r>
       <w:r>
@@ -2421,7 +3477,7 @@
       </w:r>
       <w:r>
         <w:rPr>
-          <w:rFonts w:hint="eastAsia" w:eastAsiaTheme="minorEastAsia"/>
+          <w:rFonts w:eastAsiaTheme="minorEastAsia" w:hint="eastAsia"/>
           <w:color w:val="0070C0"/>
         </w:rPr>
         <w:t xml:space="preserve"> farm-level IGP</w:t>
@@ -2435,7 +3491,7 @@
       </w:r>
       <w:r>
         <w:rPr>
-          <w:rFonts w:hint="eastAsia" w:eastAsiaTheme="minorEastAsia"/>
+          <w:rFonts w:eastAsiaTheme="minorEastAsia" w:hint="eastAsia"/>
           <w:color w:val="0070C0"/>
         </w:rPr>
         <w:t xml:space="preserve"> </w:t>
@@ -2449,7 +3505,7 @@
       </w:r>
       <w:r>
         <w:rPr>
-          <w:rFonts w:hint="eastAsia" w:eastAsiaTheme="minorEastAsia"/>
+          <w:rFonts w:eastAsiaTheme="minorEastAsia" w:hint="eastAsia"/>
           <w:color w:val="0070C0"/>
         </w:rPr>
         <w:t xml:space="preserve">plots </w:t>
@@ -2463,7 +3519,7 @@
       </w:r>
       <w:r>
         <w:rPr>
-          <w:rFonts w:hint="eastAsia" w:eastAsiaTheme="minorEastAsia"/>
+          <w:rFonts w:eastAsiaTheme="minorEastAsia" w:hint="eastAsia"/>
           <w:color w:val="0070C0"/>
         </w:rPr>
         <w:t xml:space="preserve"> a one-hundred-hectare</w:t>
@@ -2477,7 +3533,7 @@
       </w:r>
       <w:r>
         <w:rPr>
-          <w:rFonts w:hint="eastAsia" w:eastAsiaTheme="minorEastAsia"/>
+          <w:rFonts w:eastAsiaTheme="minorEastAsia" w:hint="eastAsia"/>
           <w:color w:val="0070C0"/>
         </w:rPr>
         <w:t xml:space="preserve">grassland to </w:t>
@@ -2491,7 +3547,7 @@
       </w:r>
       <w:r>
         <w:rPr>
-          <w:rFonts w:hint="eastAsia" w:eastAsiaTheme="minorEastAsia"/>
+          <w:rFonts w:eastAsiaTheme="minorEastAsia" w:hint="eastAsia"/>
           <w:color w:val="0070C0"/>
         </w:rPr>
         <w:t xml:space="preserve"> community-level IGP</w:t>
@@ -2523,11 +3579,12 @@
           <w:rFonts w:eastAsiaTheme="minorEastAsia"/>
           <w:b/>
         </w:rPr>
+        <w:lastRenderedPageBreak/>
         <w:t>Reviewer</w:t>
       </w:r>
       <w:r>
         <w:rPr>
-          <w:rFonts w:hint="eastAsia" w:eastAsiaTheme="minorEastAsia"/>
+          <w:rFonts w:eastAsiaTheme="minorEastAsia" w:hint="eastAsia"/>
           <w:b/>
         </w:rPr>
         <w:t xml:space="preserve"> 2</w:t>
@@ -2541,7 +3598,7 @@
       </w:r>
       <w:r>
         <w:rPr>
-          <w:rFonts w:hint="eastAsia" w:eastAsiaTheme="minorEastAsia"/>
+          <w:rFonts w:eastAsiaTheme="minorEastAsia" w:hint="eastAsia"/>
           <w:b/>
         </w:rPr>
         <w:t>s</w:t>
@@ -2555,7 +3612,7 @@
       </w:r>
       <w:r>
         <w:rPr>
-          <w:rFonts w:hint="eastAsia" w:eastAsiaTheme="minorEastAsia"/>
+          <w:rFonts w:eastAsiaTheme="minorEastAsia" w:hint="eastAsia"/>
           <w:b/>
         </w:rPr>
         <w:t xml:space="preserve">the </w:t>
@@ -2577,8 +3634,62 @@
       <w:r>
         <w:rPr>
           <w:rFonts w:eastAsiaTheme="minorEastAsia"/>
-        </w:rPr>
-        <w:t>The present manuscript propose a method to evaluate the intraguild predation in trophic webs by using the N</w:t>
+          <w:b/>
+          <w:u w:val="single"/>
+        </w:rPr>
+        <w:t>Comment</w:t>
+      </w:r>
+      <w:r>
+        <w:rPr>
+          <w:rFonts w:eastAsiaTheme="minorEastAsia"/>
+        </w:rPr>
+        <w:t xml:space="preserve"> </w:t>
+      </w:r>
+      <w:r>
+        <w:rPr>
+          <w:rFonts w:eastAsiaTheme="minorEastAsia" w:hint="eastAsia"/>
+        </w:rPr>
+        <w:t xml:space="preserve">&gt; </w:t>
+      </w:r>
+      <w:r>
+        <w:rPr>
+          <w:rFonts w:eastAsiaTheme="minorEastAsia"/>
+        </w:rPr>
+        <w:t>The</w:t>
+      </w:r>
+      <w:r>
+        <w:rPr>
+          <w:rFonts w:eastAsiaTheme="minorEastAsia"/>
+        </w:rPr>
+        <w:t xml:space="preserve"> present manuscript propose a method to evaluate the </w:t>
+      </w:r>
+      <w:proofErr w:type="spellStart"/>
+      <w:r>
+        <w:rPr>
+          <w:rFonts w:eastAsiaTheme="minorEastAsia"/>
+        </w:rPr>
+        <w:t>intraguild</w:t>
+      </w:r>
+      <w:proofErr w:type="spellEnd"/>
+      <w:r>
+        <w:rPr>
+          <w:rFonts w:eastAsiaTheme="minorEastAsia"/>
+        </w:rPr>
+        <w:t xml:space="preserve"> predation in </w:t>
+      </w:r>
+      <w:proofErr w:type="spellStart"/>
+      <w:r>
+        <w:rPr>
+          <w:rFonts w:eastAsiaTheme="minorEastAsia"/>
+        </w:rPr>
+        <w:t>trophic</w:t>
+      </w:r>
+      <w:proofErr w:type="spellEnd"/>
+      <w:r>
+        <w:rPr>
+          <w:rFonts w:eastAsiaTheme="minorEastAsia"/>
+        </w:rPr>
+        <w:t xml:space="preserve"> webs by using the N</w:t>
       </w:r>
       <w:r>
         <w:rPr>
@@ -2591,7 +3702,123 @@
         <w:rPr>
           <w:rFonts w:eastAsiaTheme="minorEastAsia"/>
         </w:rPr>
-        <w:t xml:space="preserve"> isotopic content of top predators, meso-predators and a shared prey aiming to construct an IGP curve based on controlled feeding trials. The author proposes to use this IGP curve to estimate the degree of intraguild predation in the field. IGP is a problematic issue in trophic web studies when a large number of taxa are included. The author´s proposal is an interesting point of view aiming to facilitate the management of field data but I believe it could be useful for simpler trophic interactions than the example proposed in the manuscript (although is asimple tri-trophic web, spiders have very complex feeding preferences). I am aware of the difficulty of studying arthropod food webs in the field and the advantages and disadvantages of using stable isotopes. I would like to expose several considerations about the proposal in general:</w:t>
+        <w:t xml:space="preserve"> isotopic content of top predators, </w:t>
+      </w:r>
+      <w:proofErr w:type="spellStart"/>
+      <w:r>
+        <w:rPr>
+          <w:rFonts w:eastAsiaTheme="minorEastAsia"/>
+        </w:rPr>
+        <w:t>meso</w:t>
+      </w:r>
+      <w:proofErr w:type="spellEnd"/>
+      <w:r>
+        <w:rPr>
+          <w:rFonts w:eastAsiaTheme="minorEastAsia"/>
+        </w:rPr>
+        <w:t xml:space="preserve">-predators and a shared prey aiming to construct an IGP curve based on controlled feeding trials. The author proposes to use this IGP curve to estimate the degree of </w:t>
+      </w:r>
+      <w:proofErr w:type="spellStart"/>
+      <w:r>
+        <w:rPr>
+          <w:rFonts w:eastAsiaTheme="minorEastAsia"/>
+        </w:rPr>
+        <w:t>intraguild</w:t>
+      </w:r>
+      <w:proofErr w:type="spellEnd"/>
+      <w:r>
+        <w:rPr>
+          <w:rFonts w:eastAsiaTheme="minorEastAsia"/>
+        </w:rPr>
+        <w:t xml:space="preserve"> predation in the field. IGP is a proble</w:t>
+      </w:r>
+      <w:r>
+        <w:rPr>
+          <w:rFonts w:eastAsiaTheme="minorEastAsia"/>
+        </w:rPr>
+        <w:t xml:space="preserve">matic issue in </w:t>
+      </w:r>
+      <w:proofErr w:type="spellStart"/>
+      <w:r>
+        <w:rPr>
+          <w:rFonts w:eastAsiaTheme="minorEastAsia"/>
+        </w:rPr>
+        <w:t>trophic</w:t>
+      </w:r>
+      <w:proofErr w:type="spellEnd"/>
+      <w:r>
+        <w:rPr>
+          <w:rFonts w:eastAsiaTheme="minorEastAsia"/>
+        </w:rPr>
+        <w:t xml:space="preserve"> web studies when a large number of </w:t>
+      </w:r>
+      <w:proofErr w:type="spellStart"/>
+      <w:r>
+        <w:rPr>
+          <w:rFonts w:eastAsiaTheme="minorEastAsia"/>
+        </w:rPr>
+        <w:t>taxa</w:t>
+      </w:r>
+      <w:proofErr w:type="spellEnd"/>
+      <w:r>
+        <w:rPr>
+          <w:rFonts w:eastAsiaTheme="minorEastAsia"/>
+        </w:rPr>
+        <w:t xml:space="preserve"> are included. The author´s proposal is an interesting point of view aiming to facilitate the management of field data but I believe it could be useful for simpler </w:t>
+      </w:r>
+      <w:proofErr w:type="spellStart"/>
+      <w:r>
+        <w:rPr>
+          <w:rFonts w:eastAsiaTheme="minorEastAsia"/>
+        </w:rPr>
+        <w:t>trophic</w:t>
+      </w:r>
+      <w:proofErr w:type="spellEnd"/>
+      <w:r>
+        <w:rPr>
+          <w:rFonts w:eastAsiaTheme="minorEastAsia"/>
+        </w:rPr>
+        <w:t xml:space="preserve"> interactions than the </w:t>
+      </w:r>
+      <w:r>
+        <w:rPr>
+          <w:rFonts w:eastAsiaTheme="minorEastAsia"/>
+        </w:rPr>
+        <w:t xml:space="preserve">example proposed in the manuscript (although is </w:t>
+      </w:r>
+      <w:proofErr w:type="spellStart"/>
+      <w:r>
+        <w:rPr>
+          <w:rFonts w:eastAsiaTheme="minorEastAsia"/>
+        </w:rPr>
+        <w:t>asimple</w:t>
+      </w:r>
+      <w:proofErr w:type="spellEnd"/>
+      <w:r>
+        <w:rPr>
+          <w:rFonts w:eastAsiaTheme="minorEastAsia"/>
+        </w:rPr>
+        <w:t xml:space="preserve"> tri-</w:t>
+      </w:r>
+      <w:proofErr w:type="spellStart"/>
+      <w:r>
+        <w:rPr>
+          <w:rFonts w:eastAsiaTheme="minorEastAsia"/>
+        </w:rPr>
+        <w:t>trophic</w:t>
+      </w:r>
+      <w:proofErr w:type="spellEnd"/>
+      <w:r>
+        <w:rPr>
+          <w:rFonts w:eastAsiaTheme="minorEastAsia"/>
+        </w:rPr>
+        <w:t xml:space="preserve"> web, spiders have very complex feeding preferences). I am aware of the difficulty of studying arthropod food webs in the field and the advantages and disadvantages of using stable isotopes</w:t>
+      </w:r>
+      <w:r>
+        <w:rPr>
+          <w:rFonts w:eastAsiaTheme="minorEastAsia"/>
+        </w:rPr>
+        <w:t>. I would like to expose several considerations about the proposal in general:</w:t>
       </w:r>
     </w:p>
     <w:p>
@@ -2605,7 +3832,27 @@
         <w:rPr>
           <w:rFonts w:eastAsiaTheme="minorEastAsia"/>
         </w:rPr>
-        <w:t>The main problem of the IGP to study trophic interactions in very generalist predators, such as spiders, is the high number of potential prey available in the field (including cannibalism) that could be determinant to establish correct levels of N</w:t>
+        <w:t xml:space="preserve">The main problem of the IGP to study </w:t>
+      </w:r>
+      <w:proofErr w:type="spellStart"/>
+      <w:r>
+        <w:rPr>
+          <w:rFonts w:eastAsiaTheme="minorEastAsia"/>
+        </w:rPr>
+        <w:t>trophic</w:t>
+      </w:r>
+      <w:proofErr w:type="spellEnd"/>
+      <w:r>
+        <w:rPr>
+          <w:rFonts w:eastAsiaTheme="minorEastAsia"/>
+        </w:rPr>
+        <w:t xml:space="preserve"> interactions in very generalist predators, such as spiders, is the high number of potential prey available in the field (including c</w:t>
+      </w:r>
+      <w:r>
+        <w:rPr>
+          <w:rFonts w:eastAsiaTheme="minorEastAsia"/>
+        </w:rPr>
+        <w:t>annibalism) that could be determinant to establish correct levels of N</w:t>
       </w:r>
       <w:r>
         <w:rPr>
@@ -2618,7 +3865,55 @@
         <w:rPr>
           <w:rFonts w:eastAsiaTheme="minorEastAsia"/>
         </w:rPr>
-        <w:t xml:space="preserve"> and unapproachable in an experimental trial. In fact, although these generalist taxa belong to agricultural systems (simplified systems), the variety of prey can be very high. The author considers this limitation and recommends collecting large enough field samples of top predator to reflect the overall IGP patterns. However, other limitation comes from those cases where phytophagous insects show high levels of N</w:t>
+        <w:t xml:space="preserve"> and unapproachable in an experimental trial. In fact, although these generalist </w:t>
+      </w:r>
+      <w:proofErr w:type="spellStart"/>
+      <w:r>
+        <w:rPr>
+          <w:rFonts w:eastAsiaTheme="minorEastAsia"/>
+        </w:rPr>
+        <w:t>taxa</w:t>
+      </w:r>
+      <w:proofErr w:type="spellEnd"/>
+      <w:r>
+        <w:rPr>
+          <w:rFonts w:eastAsiaTheme="minorEastAsia"/>
+        </w:rPr>
+        <w:t xml:space="preserve"> belong to agricultural systems (simplified systems)</w:t>
+      </w:r>
+      <w:proofErr w:type="gramStart"/>
+      <w:r>
+        <w:rPr>
+          <w:rFonts w:eastAsiaTheme="minorEastAsia"/>
+        </w:rPr>
+        <w:t>,</w:t>
+      </w:r>
+      <w:proofErr w:type="gramEnd"/>
+      <w:r>
+        <w:rPr>
+          <w:rFonts w:eastAsiaTheme="minorEastAsia"/>
+        </w:rPr>
+        <w:t xml:space="preserve"> the variety of prey can be very high. The aut</w:t>
+      </w:r>
+      <w:r>
+        <w:rPr>
+          <w:rFonts w:eastAsiaTheme="minorEastAsia"/>
+        </w:rPr>
+        <w:t xml:space="preserve">hor considers this limitation and recommends collecting large enough field samples of top predator to reflect the overall IGP patterns. However, other limitation comes from those cases where </w:t>
+      </w:r>
+      <w:proofErr w:type="spellStart"/>
+      <w:r>
+        <w:rPr>
+          <w:rFonts w:eastAsiaTheme="minorEastAsia"/>
+        </w:rPr>
+        <w:t>phytophagous</w:t>
+      </w:r>
+      <w:proofErr w:type="spellEnd"/>
+      <w:r>
+        <w:rPr>
+          <w:rFonts w:eastAsiaTheme="minorEastAsia"/>
+        </w:rPr>
+        <w:t xml:space="preserve"> insects show high levels of N</w:t>
       </w:r>
       <w:r>
         <w:rPr>
@@ -2631,7 +3926,13 @@
         <w:rPr>
           <w:rFonts w:eastAsiaTheme="minorEastAsia"/>
         </w:rPr>
-        <w:t>. For example, in Lepidoptera, the metamorphosis metabolism results in adult individuals with N</w:t>
+        <w:t>. For example, in Lep</w:t>
+      </w:r>
+      <w:r>
+        <w:rPr>
+          <w:rFonts w:eastAsiaTheme="minorEastAsia"/>
+        </w:rPr>
+        <w:t>idoptera, the metamorphosis metabolism results in adult individuals with N</w:t>
       </w:r>
       <w:r>
         <w:rPr>
@@ -2644,7 +3945,42 @@
         <w:rPr>
           <w:rFonts w:eastAsiaTheme="minorEastAsia"/>
         </w:rPr>
-        <w:t xml:space="preserve"> levels comparable to those of predators (see Tibbets et al. 2008). Predating on such phytophagous insects could lead to a high enrichment in the N</w:t>
+        <w:t xml:space="preserve"> levels comparable to those of predators (see </w:t>
+      </w:r>
+      <w:proofErr w:type="spellStart"/>
+      <w:r>
+        <w:rPr>
+          <w:rFonts w:eastAsiaTheme="minorEastAsia"/>
+        </w:rPr>
+        <w:t>Tibbets</w:t>
+      </w:r>
+      <w:proofErr w:type="spellEnd"/>
+      <w:r>
+        <w:rPr>
+          <w:rFonts w:eastAsiaTheme="minorEastAsia"/>
+        </w:rPr>
+        <w:t xml:space="preserve"> et al. 2008). Predating on such </w:t>
+      </w:r>
+      <w:proofErr w:type="spellStart"/>
+      <w:r>
+        <w:rPr>
+          <w:rFonts w:eastAsiaTheme="minorEastAsia"/>
+        </w:rPr>
+        <w:t>phytophagous</w:t>
+      </w:r>
+      <w:proofErr w:type="spellEnd"/>
+      <w:r>
+        <w:rPr>
+          <w:rFonts w:eastAsiaTheme="minorEastAsia"/>
+        </w:rPr>
+        <w:t xml:space="preserve"> insects could lead to a high </w:t>
+      </w:r>
+      <w:r>
+        <w:rPr>
+          <w:rFonts w:eastAsiaTheme="minorEastAsia"/>
+        </w:rPr>
+        <w:lastRenderedPageBreak/>
+        <w:t>enrichment in the N</w:t>
       </w:r>
       <w:r>
         <w:rPr>
@@ -2657,7 +3993,61 @@
         <w:rPr>
           <w:rFonts w:eastAsiaTheme="minorEastAsia"/>
         </w:rPr>
-        <w:t xml:space="preserve"> content of top predators not produced by the IGP. Therefore, I consider that this procedure could be useful for other less complex food webs in which IGP is present but the number of potential prey for top and meso-predators is less varied (Acari or Neuroptera for instance). In line with the same subject, in lines 168-172 the author indicates that it is possible to adjust the N15 signature of top predators that feed on non-focal prey. What is the way to do this calibration without knowing the N</w:t>
+        <w:t xml:space="preserve"> content of top predators not p</w:t>
+      </w:r>
+      <w:r>
+        <w:rPr>
+          <w:rFonts w:eastAsiaTheme="minorEastAsia"/>
+        </w:rPr>
+        <w:t xml:space="preserve">roduced by the IGP. Therefore, I consider that this procedure could be useful for other less complex food webs in which IGP is present but the number of potential prey for top and </w:t>
+      </w:r>
+      <w:proofErr w:type="spellStart"/>
+      <w:r>
+        <w:rPr>
+          <w:rFonts w:eastAsiaTheme="minorEastAsia"/>
+        </w:rPr>
+        <w:t>meso</w:t>
+      </w:r>
+      <w:proofErr w:type="spellEnd"/>
+      <w:r>
+        <w:rPr>
+          <w:rFonts w:eastAsiaTheme="minorEastAsia"/>
+        </w:rPr>
+        <w:t>-predators is less varied (</w:t>
+      </w:r>
+      <w:proofErr w:type="spellStart"/>
+      <w:r>
+        <w:rPr>
+          <w:rFonts w:eastAsiaTheme="minorEastAsia"/>
+        </w:rPr>
+        <w:t>Acari</w:t>
+      </w:r>
+      <w:proofErr w:type="spellEnd"/>
+      <w:r>
+        <w:rPr>
+          <w:rFonts w:eastAsiaTheme="minorEastAsia"/>
+        </w:rPr>
+        <w:t xml:space="preserve"> or </w:t>
+      </w:r>
+      <w:proofErr w:type="spellStart"/>
+      <w:r>
+        <w:rPr>
+          <w:rFonts w:eastAsiaTheme="minorEastAsia"/>
+        </w:rPr>
+        <w:t>Neuroptera</w:t>
+      </w:r>
+      <w:proofErr w:type="spellEnd"/>
+      <w:r>
+        <w:rPr>
+          <w:rFonts w:eastAsiaTheme="minorEastAsia"/>
+        </w:rPr>
+        <w:t xml:space="preserve"> for instance). In line wi</w:t>
+      </w:r>
+      <w:r>
+        <w:rPr>
+          <w:rFonts w:eastAsiaTheme="minorEastAsia"/>
+        </w:rPr>
+        <w:t>th the same subject, in lines 168-172 the author indicates that it is possible to adjust the N15 signature of top predators that feed on non-focal prey. What is the way to do this calibration without knowing the N</w:t>
       </w:r>
       <w:r>
         <w:rPr>
@@ -2670,7 +4060,13 @@
         <w:rPr>
           <w:rFonts w:eastAsiaTheme="minorEastAsia"/>
         </w:rPr>
-        <w:t xml:space="preserve"> of these other preys? Please specify the way to calibrate N</w:t>
+        <w:t xml:space="preserve"> of these other preys? Please specify the</w:t>
+      </w:r>
+      <w:r>
+        <w:rPr>
+          <w:rFonts w:eastAsiaTheme="minorEastAsia"/>
+        </w:rPr>
+        <w:t xml:space="preserve"> way to calibrate N</w:t>
       </w:r>
       <w:r>
         <w:rPr>
@@ -2696,20 +4092,56 @@
         <w:rPr>
           <w:rFonts w:eastAsiaTheme="minorEastAsia"/>
         </w:rPr>
-        <w:t>As the author rightly points out, this is a promising proposal but one that needs to be refined in the future. Therefore, in order to be able to carry out the necessary experiments to fine-tune this protocol, it would be necessary to set out in more detail its limitations.</w:t>
-      </w:r>
-    </w:p>
-    <w:p>
-      <w:pPr>
-        <w:rPr>
-          <w:rFonts w:eastAsiaTheme="minorEastAsia"/>
-        </w:rPr>
-      </w:pPr>
-      <w:r>
-        <w:rPr>
-          <w:rFonts w:eastAsiaTheme="minorEastAsia"/>
-        </w:rPr>
-        <w:t>Tibbets TM, Wheeless LA, Del Rio CM, 2008. Isotopic enrichment without change in diet: An ontogenetic shift in δ</w:t>
+        <w:t>As the author rightly points out, this is a promising proposal but one that needs to be refined in the future. Therefore, in order to be able to carry out the necessary experiments to fine-tune this protocol, it wo</w:t>
+      </w:r>
+      <w:r>
+        <w:rPr>
+          <w:rFonts w:eastAsiaTheme="minorEastAsia"/>
+        </w:rPr>
+        <w:t>uld be necessary to set out in more detail its limitations.</w:t>
+      </w:r>
+    </w:p>
+    <w:p>
+      <w:pPr>
+        <w:rPr>
+          <w:rFonts w:eastAsiaTheme="minorEastAsia"/>
+        </w:rPr>
+      </w:pPr>
+      <w:proofErr w:type="spellStart"/>
+      <w:proofErr w:type="gramStart"/>
+      <w:r>
+        <w:rPr>
+          <w:rFonts w:eastAsiaTheme="minorEastAsia"/>
+        </w:rPr>
+        <w:t>Tibbets</w:t>
+      </w:r>
+      <w:proofErr w:type="spellEnd"/>
+      <w:r>
+        <w:rPr>
+          <w:rFonts w:eastAsiaTheme="minorEastAsia"/>
+        </w:rPr>
+        <w:t xml:space="preserve"> TM, </w:t>
+      </w:r>
+      <w:proofErr w:type="spellStart"/>
+      <w:r>
+        <w:rPr>
+          <w:rFonts w:eastAsiaTheme="minorEastAsia"/>
+        </w:rPr>
+        <w:t>Wheeless</w:t>
+      </w:r>
+      <w:proofErr w:type="spellEnd"/>
+      <w:r>
+        <w:rPr>
+          <w:rFonts w:eastAsiaTheme="minorEastAsia"/>
+        </w:rPr>
+        <w:t xml:space="preserve"> LA, Del Rio CM, 2008.</w:t>
+      </w:r>
+      <w:proofErr w:type="gramEnd"/>
+      <w:r>
+        <w:rPr>
+          <w:rFonts w:eastAsiaTheme="minorEastAsia"/>
+        </w:rPr>
+        <w:t xml:space="preserve"> Isotopic enrichment without change in diet: An ontogenetic shift in δ</w:t>
       </w:r>
       <w:r>
         <w:rPr>
@@ -2722,7 +4154,29 @@
         <w:rPr>
           <w:rFonts w:eastAsiaTheme="minorEastAsia"/>
         </w:rPr>
-        <w:t>N during insect metamorphosis. Funct. Ecol. 22, 109–113.</w:t>
+        <w:t xml:space="preserve">N during insect metamorphosis. </w:t>
+      </w:r>
+      <w:proofErr w:type="spellStart"/>
+      <w:proofErr w:type="gramStart"/>
+      <w:r>
+        <w:rPr>
+          <w:rFonts w:eastAsiaTheme="minorEastAsia"/>
+        </w:rPr>
+        <w:t>Funct</w:t>
+      </w:r>
+      <w:proofErr w:type="spellEnd"/>
+      <w:r>
+        <w:rPr>
+          <w:rFonts w:eastAsiaTheme="minorEastAsia"/>
+        </w:rPr>
+        <w:t>.</w:t>
+      </w:r>
+      <w:proofErr w:type="gramEnd"/>
+      <w:r>
+        <w:rPr>
+          <w:rFonts w:eastAsiaTheme="minorEastAsia"/>
+        </w:rPr>
+        <w:t xml:space="preserve"> Ecol. 22, 109–113.</w:t>
       </w:r>
     </w:p>
     <w:p>
@@ -2736,481 +4190,1445 @@
     <w:p>
       <w:pPr>
         <w:rPr>
+          <w:rFonts w:eastAsiaTheme="minorEastAsia" w:hint="eastAsia"/>
+        </w:rPr>
+      </w:pPr>
+      <w:r>
+        <w:rPr>
+          <w:rFonts w:eastAsiaTheme="minorEastAsia" w:hint="eastAsia"/>
+          <w:b/>
+          <w:u w:val="single"/>
+        </w:rPr>
+        <w:t>Response</w:t>
+      </w:r>
+      <w:r>
+        <w:rPr>
+          <w:rFonts w:eastAsiaTheme="minorEastAsia"/>
+          <w:b/>
+        </w:rPr>
+        <w:t xml:space="preserve"> </w:t>
+      </w:r>
+      <w:r>
+        <w:rPr>
+          <w:rFonts w:eastAsiaTheme="minorEastAsia" w:hint="eastAsia"/>
+        </w:rPr>
+        <w:t xml:space="preserve">&gt; </w:t>
+      </w:r>
+    </w:p>
+    <w:p>
+      <w:pPr>
+        <w:rPr>
+          <w:rFonts w:eastAsiaTheme="minorEastAsia" w:hint="eastAsia"/>
+        </w:rPr>
+      </w:pPr>
+      <w:r>
+        <w:rPr>
+          <w:rFonts w:eastAsiaTheme="minorEastAsia" w:hint="eastAsia"/>
+        </w:rPr>
+        <w:t>Thanks for pointing out several critical points regarding the implementation of the proposed framework. I appreciate the suggestions and have</w:t>
+      </w:r>
+      <w:r>
+        <w:rPr>
+          <w:rFonts w:eastAsiaTheme="minorEastAsia" w:hint="eastAsia"/>
+        </w:rPr>
+        <w:t xml:space="preserve"> revised </w:t>
+      </w:r>
+      <w:r>
+        <w:rPr>
+          <w:rFonts w:eastAsiaTheme="minorEastAsia" w:hint="eastAsia"/>
+        </w:rPr>
+        <w:t>my manuscript accordingly</w:t>
+      </w:r>
+      <w:r>
+        <w:rPr>
+          <w:rFonts w:eastAsiaTheme="minorEastAsia" w:hint="eastAsia"/>
+        </w:rPr>
+        <w:t xml:space="preserve"> where appropriate</w:t>
+      </w:r>
+      <w:r>
+        <w:rPr>
+          <w:rFonts w:eastAsiaTheme="minorEastAsia" w:hint="eastAsia"/>
+        </w:rPr>
+        <w:t>.</w:t>
+      </w:r>
+      <w:r>
+        <w:rPr>
+          <w:rFonts w:eastAsiaTheme="minorEastAsia" w:hint="eastAsia"/>
+        </w:rPr>
+        <w:t xml:space="preserve"> The details are provided in the following sections.</w:t>
+      </w:r>
+    </w:p>
+    <w:p>
+      <w:pPr>
+        <w:rPr>
+          <w:rFonts w:eastAsiaTheme="minorEastAsia" w:hint="eastAsia"/>
+        </w:rPr>
+      </w:pPr>
+      <w:r>
+        <w:rPr>
+          <w:rFonts w:eastAsiaTheme="minorEastAsia" w:hint="eastAsia"/>
+        </w:rPr>
+        <w:t>A</w:t>
+      </w:r>
+      <w:r>
+        <w:rPr>
+          <w:rFonts w:eastAsiaTheme="minorEastAsia" w:hint="eastAsia"/>
+        </w:rPr>
+        <w:t xml:space="preserve"> major </w:t>
+      </w:r>
+      <w:r>
+        <w:rPr>
+          <w:rFonts w:eastAsiaTheme="minorEastAsia" w:hint="eastAsia"/>
+        </w:rPr>
+        <w:t>concern</w:t>
+      </w:r>
+      <w:r>
+        <w:rPr>
+          <w:rFonts w:eastAsiaTheme="minorEastAsia" w:hint="eastAsia"/>
+        </w:rPr>
+        <w:t xml:space="preserve"> of the </w:t>
+      </w:r>
+      <w:r>
+        <w:rPr>
+          <w:rFonts w:eastAsiaTheme="minorEastAsia" w:hint="eastAsia"/>
+        </w:rPr>
+        <w:t xml:space="preserve">proposed </w:t>
+      </w:r>
+      <w:r>
+        <w:rPr>
+          <w:rFonts w:eastAsiaTheme="minorEastAsia" w:hint="eastAsia"/>
+        </w:rPr>
+        <w:t>framework is that</w:t>
+      </w:r>
+      <w:r>
+        <w:rPr>
+          <w:rFonts w:eastAsiaTheme="minorEastAsia" w:hint="eastAsia"/>
+        </w:rPr>
+        <w:t xml:space="preserve"> top predator can feed on alternative non-focal prey items in the field</w:t>
+      </w:r>
+      <w:r>
+        <w:rPr>
+          <w:rFonts w:eastAsiaTheme="minorEastAsia" w:hint="eastAsia"/>
+        </w:rPr>
+        <w:t>, which may</w:t>
+      </w:r>
+      <w:r>
+        <w:rPr>
+          <w:rFonts w:eastAsiaTheme="minorEastAsia" w:hint="eastAsia"/>
+        </w:rPr>
+        <w:t xml:space="preserve"> interfere with the </w:t>
+      </w:r>
+      <w:r>
+        <w:rPr>
+          <w:rFonts w:eastAsiaTheme="minorEastAsia"/>
+        </w:rPr>
+        <w:lastRenderedPageBreak/>
+        <w:t>interpretation</w:t>
+      </w:r>
+      <w:r>
+        <w:rPr>
+          <w:rFonts w:eastAsiaTheme="minorEastAsia" w:hint="eastAsia"/>
+        </w:rPr>
+        <w:t xml:space="preserve"> of the N</w:t>
+      </w:r>
+      <w:r>
+        <w:rPr>
+          <w:rFonts w:eastAsiaTheme="minorEastAsia" w:hint="eastAsia"/>
+          <w:vertAlign w:val="superscript"/>
+        </w:rPr>
+        <w:t>15</w:t>
+      </w:r>
+      <w:r>
+        <w:rPr>
+          <w:rFonts w:eastAsiaTheme="minorEastAsia" w:hint="eastAsia"/>
+        </w:rPr>
+        <w:t xml:space="preserve"> </w:t>
+      </w:r>
+      <w:r>
+        <w:rPr>
+          <w:rFonts w:eastAsiaTheme="minorEastAsia" w:hint="eastAsia"/>
+        </w:rPr>
+        <w:t xml:space="preserve">signature of top predator. </w:t>
+      </w:r>
+      <w:r>
+        <w:rPr>
+          <w:rFonts w:eastAsiaTheme="minorEastAsia" w:hint="eastAsia"/>
+        </w:rPr>
+        <w:t xml:space="preserve">In fact, as stated in the third paragraph of the </w:t>
+      </w:r>
+      <w:r>
+        <w:rPr>
+          <w:rFonts w:eastAsiaTheme="minorEastAsia" w:hint="eastAsia"/>
+          <w:i/>
+          <w:iCs/>
+        </w:rPr>
+        <w:t>Applications</w:t>
+      </w:r>
+      <w:r>
+        <w:rPr>
+          <w:rFonts w:eastAsiaTheme="minorEastAsia" w:hint="eastAsia"/>
+        </w:rPr>
+        <w:t xml:space="preserve"> </w:t>
+      </w:r>
+      <w:r>
+        <w:rPr>
+          <w:rFonts w:eastAsiaTheme="minorEastAsia" w:hint="eastAsia"/>
+        </w:rPr>
+        <w:t xml:space="preserve">section, </w:t>
+      </w:r>
+      <w:r>
+        <w:rPr>
+          <w:rFonts w:eastAsiaTheme="minorEastAsia"/>
+        </w:rPr>
+        <w:t>the framework is be</w:t>
+      </w:r>
+      <w:r>
+        <w:rPr>
+          <w:rFonts w:eastAsiaTheme="minorEastAsia" w:hint="eastAsia"/>
+        </w:rPr>
+        <w:t>st</w:t>
+      </w:r>
+      <w:r>
+        <w:rPr>
+          <w:rFonts w:eastAsiaTheme="minorEastAsia"/>
+        </w:rPr>
+        <w:t xml:space="preserve"> suited to relatively simple </w:t>
+      </w:r>
+      <w:r>
+        <w:rPr>
+          <w:rFonts w:eastAsiaTheme="minorEastAsia" w:hint="eastAsia"/>
+        </w:rPr>
+        <w:t xml:space="preserve">food </w:t>
+      </w:r>
+      <w:r>
+        <w:rPr>
+          <w:rFonts w:eastAsiaTheme="minorEastAsia"/>
+        </w:rPr>
+        <w:t>webs with strong interactions among the focal species</w:t>
+      </w:r>
+      <w:r>
+        <w:rPr>
+          <w:rFonts w:eastAsiaTheme="minorEastAsia" w:hint="eastAsia"/>
+        </w:rPr>
+        <w:t xml:space="preserve">, </w:t>
+      </w:r>
+      <w:r>
+        <w:rPr>
+          <w:rFonts w:eastAsiaTheme="minorEastAsia" w:hint="eastAsia"/>
+        </w:rPr>
+        <w:t>i</w:t>
+      </w:r>
+      <w:r>
+        <w:rPr>
+          <w:rFonts w:eastAsiaTheme="minorEastAsia"/>
+        </w:rPr>
+        <w:t>n agreement with the reviewer’s opinion</w:t>
+      </w:r>
+      <w:r>
+        <w:rPr>
+          <w:rFonts w:eastAsiaTheme="minorEastAsia" w:hint="eastAsia"/>
+        </w:rPr>
+        <w:t xml:space="preserve"> that</w:t>
+      </w:r>
+      <w:r>
+        <w:rPr>
+          <w:rFonts w:eastAsiaTheme="minorEastAsia"/>
+        </w:rPr>
+        <w:t xml:space="preserve"> </w:t>
+      </w:r>
+      <w:r>
+        <w:rPr>
+          <w:rFonts w:eastAsiaTheme="minorEastAsia" w:hint="eastAsia"/>
+        </w:rPr>
+        <w:t>the framework</w:t>
+      </w:r>
+      <w:r>
+        <w:rPr>
+          <w:rFonts w:eastAsiaTheme="minorEastAsia"/>
+        </w:rPr>
+        <w:t xml:space="preserve"> </w:t>
+      </w:r>
+      <w:r>
+        <w:rPr>
+          <w:rFonts w:eastAsiaTheme="minorEastAsia" w:hint="eastAsia"/>
+        </w:rPr>
+        <w:t>is</w:t>
+      </w:r>
+      <w:r>
+        <w:rPr>
+          <w:rFonts w:eastAsiaTheme="minorEastAsia"/>
+        </w:rPr>
+        <w:t xml:space="preserve"> useful for less complex food webs in which IGP is present but the number of potential prey for</w:t>
+      </w:r>
+      <w:r>
+        <w:rPr>
+          <w:rFonts w:eastAsiaTheme="minorEastAsia" w:hint="eastAsia"/>
+        </w:rPr>
+        <w:t xml:space="preserve"> </w:t>
+      </w:r>
+      <w:r>
+        <w:rPr>
+          <w:rFonts w:eastAsiaTheme="minorEastAsia"/>
+        </w:rPr>
+        <w:t xml:space="preserve">top </w:t>
+      </w:r>
+      <w:r>
+        <w:rPr>
+          <w:rFonts w:eastAsiaTheme="minorEastAsia" w:hint="eastAsia"/>
+        </w:rPr>
+        <w:t xml:space="preserve">predator </w:t>
+      </w:r>
+      <w:r>
+        <w:rPr>
+          <w:rFonts w:eastAsiaTheme="minorEastAsia"/>
+        </w:rPr>
+        <w:t xml:space="preserve">and </w:t>
+      </w:r>
+      <w:proofErr w:type="spellStart"/>
+      <w:r>
+        <w:rPr>
+          <w:rFonts w:eastAsiaTheme="minorEastAsia"/>
+        </w:rPr>
+        <w:t>mesopredator</w:t>
+      </w:r>
+      <w:proofErr w:type="spellEnd"/>
+      <w:r>
+        <w:rPr>
+          <w:rFonts w:eastAsiaTheme="minorEastAsia"/>
+        </w:rPr>
+        <w:t xml:space="preserve"> is less varied</w:t>
+      </w:r>
+      <w:r>
+        <w:rPr>
+          <w:rFonts w:eastAsiaTheme="minorEastAsia"/>
+        </w:rPr>
+        <w:t xml:space="preserve">. </w:t>
+      </w:r>
+    </w:p>
+    <w:p>
+      <w:pPr>
+        <w:rPr>
+          <w:rFonts w:eastAsiaTheme="minorEastAsia" w:hint="eastAsia"/>
+        </w:rPr>
+      </w:pPr>
+      <w:r>
+        <w:rPr>
+          <w:rFonts w:eastAsiaTheme="minorEastAsia" w:hint="eastAsia"/>
+        </w:rPr>
+        <w:t>For more complex webs, researchers can</w:t>
+      </w:r>
+      <w:r>
+        <w:rPr>
+          <w:rFonts w:eastAsiaTheme="minorEastAsia" w:hint="eastAsia"/>
+        </w:rPr>
+        <w:t xml:space="preserve"> first</w:t>
+      </w:r>
+      <w:r>
+        <w:rPr>
+          <w:rFonts w:eastAsiaTheme="minorEastAsia" w:hint="eastAsia"/>
+        </w:rPr>
+        <w:t xml:space="preserve"> identify the</w:t>
+      </w:r>
+      <w:r>
+        <w:rPr>
+          <w:rFonts w:eastAsiaTheme="minorEastAsia" w:hint="eastAsia"/>
+        </w:rPr>
+        <w:t xml:space="preserve"> potential</w:t>
+      </w:r>
+      <w:r>
+        <w:rPr>
+          <w:rFonts w:eastAsiaTheme="minorEastAsia" w:hint="eastAsia"/>
+        </w:rPr>
+        <w:t xml:space="preserve"> non-focal prey in </w:t>
+      </w:r>
+      <w:r>
+        <w:rPr>
+          <w:rFonts w:eastAsiaTheme="minorEastAsia" w:hint="eastAsia"/>
+        </w:rPr>
+        <w:t xml:space="preserve">top </w:t>
+      </w:r>
+      <w:r>
+        <w:rPr>
+          <w:rFonts w:eastAsiaTheme="minorEastAsia" w:hint="eastAsia"/>
+        </w:rPr>
+        <w:t>predator</w:t>
+      </w:r>
+      <w:r>
+        <w:rPr>
+          <w:rFonts w:eastAsiaTheme="minorEastAsia"/>
+        </w:rPr>
+        <w:t>’</w:t>
+      </w:r>
+      <w:r>
+        <w:rPr>
+          <w:rFonts w:eastAsiaTheme="minorEastAsia" w:hint="eastAsia"/>
+        </w:rPr>
+        <w:t>s diet via field observations or molecular gut content analysis</w:t>
+      </w:r>
+      <w:r>
+        <w:rPr>
+          <w:rFonts w:eastAsiaTheme="minorEastAsia" w:hint="eastAsia"/>
+        </w:rPr>
+        <w:t xml:space="preserve">, </w:t>
+      </w:r>
+      <w:r>
+        <w:rPr>
+          <w:rFonts w:eastAsiaTheme="minorEastAsia" w:hint="eastAsia"/>
+        </w:rPr>
+        <w:t xml:space="preserve">collect field samples of these prey items and </w:t>
+      </w:r>
+      <w:r>
+        <w:rPr>
+          <w:rFonts w:eastAsiaTheme="minorEastAsia" w:hint="eastAsia"/>
+        </w:rPr>
+        <w:t xml:space="preserve">analyze their </w:t>
+      </w:r>
+      <w:r>
+        <w:rPr>
+          <w:rFonts w:eastAsiaTheme="minorEastAsia"/>
+        </w:rPr>
+        <w:t>nitrogen</w:t>
+      </w:r>
+      <w:r>
+        <w:rPr>
+          <w:rFonts w:eastAsiaTheme="minorEastAsia" w:hint="eastAsia"/>
+        </w:rPr>
+        <w:t xml:space="preserve"> isotope </w:t>
+      </w:r>
+      <w:r>
+        <w:rPr>
+          <w:rFonts w:eastAsiaTheme="minorEastAsia"/>
+        </w:rPr>
+        <w:t>signatures</w:t>
+      </w:r>
+      <w:r>
+        <w:rPr>
+          <w:rFonts w:eastAsiaTheme="minorEastAsia" w:hint="eastAsia"/>
+        </w:rPr>
+        <w:t xml:space="preserve">, and adjust </w:t>
+      </w:r>
+      <w:r>
+        <w:rPr>
+          <w:rFonts w:eastAsiaTheme="minorEastAsia" w:hint="eastAsia"/>
+        </w:rPr>
+        <w:t xml:space="preserve">the </w:t>
+      </w:r>
+      <w:r>
+        <w:rPr>
+          <w:rFonts w:eastAsiaTheme="minorEastAsia"/>
+        </w:rPr>
+        <w:t>δ</w:t>
+      </w:r>
+      <w:r>
+        <w:rPr>
+          <w:rFonts w:eastAsiaTheme="minorEastAsia"/>
+          <w:vertAlign w:val="superscript"/>
+        </w:rPr>
+        <w:t>15</w:t>
+      </w:r>
+      <w:r>
+        <w:rPr>
+          <w:rFonts w:eastAsiaTheme="minorEastAsia"/>
+        </w:rPr>
+        <w:t>N</w:t>
+      </w:r>
+      <w:r>
+        <w:rPr>
+          <w:rFonts w:eastAsiaTheme="minorEastAsia" w:hint="eastAsia"/>
+        </w:rPr>
+        <w:t xml:space="preserve"> of top predator </w:t>
+      </w:r>
+      <w:r>
+        <w:rPr>
+          <w:rFonts w:eastAsiaTheme="minorEastAsia" w:hint="eastAsia"/>
+        </w:rPr>
+        <w:t xml:space="preserve">by subtracting the </w:t>
+      </w:r>
+      <w:r>
+        <w:rPr>
+          <w:rFonts w:eastAsiaTheme="minorEastAsia"/>
+        </w:rPr>
+        <w:t>δ</w:t>
+      </w:r>
+      <w:r>
+        <w:rPr>
+          <w:rFonts w:eastAsiaTheme="minorEastAsia"/>
+          <w:vertAlign w:val="superscript"/>
+        </w:rPr>
+        <w:t>15</w:t>
+      </w:r>
+      <w:r>
+        <w:rPr>
+          <w:rFonts w:eastAsiaTheme="minorEastAsia"/>
+        </w:rPr>
+        <w:t>N</w:t>
+      </w:r>
+      <w:r>
+        <w:rPr>
+          <w:rFonts w:eastAsiaTheme="minorEastAsia" w:hint="eastAsia"/>
+        </w:rPr>
+        <w:t xml:space="preserve"> difference between non-focal and the focal shared prey (</w:t>
+      </w:r>
+      <w:r>
+        <w:rPr>
+          <w:rFonts w:eastAsiaTheme="minorEastAsia" w:hint="eastAsia"/>
+        </w:rPr>
+        <w:t xml:space="preserve">also </w:t>
+      </w:r>
+      <w:r>
+        <w:rPr>
+          <w:rFonts w:eastAsiaTheme="minorEastAsia" w:hint="eastAsia"/>
+        </w:rPr>
+        <w:t xml:space="preserve">see the sixth paragraph of the </w:t>
+      </w:r>
+      <w:r>
+        <w:rPr>
+          <w:rFonts w:eastAsiaTheme="minorEastAsia" w:hint="eastAsia"/>
+          <w:i/>
+        </w:rPr>
+        <w:t>Applications</w:t>
+      </w:r>
+      <w:r>
+        <w:rPr>
+          <w:rFonts w:eastAsiaTheme="minorEastAsia" w:hint="eastAsia"/>
+        </w:rPr>
+        <w:t xml:space="preserve"> section for more details). </w:t>
+      </w:r>
+      <w:r>
+        <w:rPr>
+          <w:rFonts w:eastAsiaTheme="minorEastAsia"/>
+        </w:rPr>
+        <w:t>A</w:t>
+      </w:r>
+      <w:r>
+        <w:rPr>
+          <w:rFonts w:eastAsiaTheme="minorEastAsia" w:hint="eastAsia"/>
+        </w:rPr>
+        <w:t>lternatively, researchers can directly include the</w:t>
+      </w:r>
+      <w:r>
+        <w:rPr>
+          <w:rFonts w:eastAsiaTheme="minorEastAsia" w:hint="eastAsia"/>
+        </w:rPr>
+        <w:t>se</w:t>
+      </w:r>
+      <w:r>
+        <w:rPr>
+          <w:rFonts w:eastAsiaTheme="minorEastAsia"/>
+        </w:rPr>
+        <w:t xml:space="preserve"> non-focal prey items in the feeding trials to account for their effects on </w:t>
+      </w:r>
+      <w:proofErr w:type="spellStart"/>
+      <w:r>
+        <w:rPr>
+          <w:rFonts w:eastAsiaTheme="minorEastAsia"/>
+        </w:rPr>
+        <w:t>intraguild</w:t>
+      </w:r>
+      <w:proofErr w:type="spellEnd"/>
+      <w:r>
+        <w:rPr>
+          <w:rFonts w:eastAsiaTheme="minorEastAsia"/>
+        </w:rPr>
+        <w:t xml:space="preserve"> interactions and thus the δ</w:t>
+      </w:r>
+      <w:r>
+        <w:rPr>
+          <w:rFonts w:eastAsiaTheme="minorEastAsia"/>
+          <w:vertAlign w:val="superscript"/>
+        </w:rPr>
+        <w:t>15</w:t>
+      </w:r>
+      <w:r>
+        <w:rPr>
+          <w:rFonts w:eastAsiaTheme="minorEastAsia"/>
+        </w:rPr>
+        <w:t>N of top predator</w:t>
+      </w:r>
+      <w:r>
+        <w:rPr>
+          <w:rFonts w:eastAsiaTheme="minorEastAsia" w:hint="eastAsia"/>
+        </w:rPr>
+        <w:t xml:space="preserve">. </w:t>
+      </w:r>
+      <w:r>
+        <w:rPr>
+          <w:rFonts w:eastAsiaTheme="minorEastAsia" w:hint="eastAsia"/>
+        </w:rPr>
+        <w:t xml:space="preserve">Finally, </w:t>
+      </w:r>
+      <w:r>
+        <w:rPr>
+          <w:rFonts w:eastAsiaTheme="minorEastAsia"/>
+        </w:rPr>
+        <w:t xml:space="preserve">collecting large field samples of top predator </w:t>
+      </w:r>
+      <w:r>
+        <w:rPr>
+          <w:rFonts w:eastAsiaTheme="minorEastAsia" w:hint="eastAsia"/>
+        </w:rPr>
+        <w:t xml:space="preserve">can help </w:t>
+      </w:r>
+      <w:r>
+        <w:rPr>
+          <w:rFonts w:eastAsiaTheme="minorEastAsia" w:hint="eastAsia"/>
+        </w:rPr>
+        <w:t>better capture</w:t>
+      </w:r>
+      <w:r>
+        <w:rPr>
+          <w:rFonts w:eastAsiaTheme="minorEastAsia"/>
+        </w:rPr>
+        <w:t xml:space="preserve"> the overall IGP patterns.</w:t>
+      </w:r>
+    </w:p>
+    <w:p>
+      <w:pPr>
+        <w:rPr>
+          <w:rFonts w:eastAsiaTheme="minorEastAsia" w:hint="eastAsia"/>
+        </w:rPr>
+      </w:pPr>
+      <w:r>
+        <w:rPr>
+          <w:rFonts w:eastAsiaTheme="minorEastAsia" w:hint="eastAsia"/>
+        </w:rPr>
+        <w:t>A</w:t>
+      </w:r>
+      <w:r>
+        <w:rPr>
+          <w:rFonts w:eastAsiaTheme="minorEastAsia" w:hint="eastAsia"/>
+        </w:rPr>
+        <w:t xml:space="preserve">s the reviewer mentioned, some top predator species (e.g., spiders) may engage in cannibalism, which can alter their </w:t>
+      </w:r>
+      <w:r>
+        <w:rPr>
+          <w:rFonts w:eastAsiaTheme="minorEastAsia"/>
+        </w:rPr>
+        <w:t>δ</w:t>
+      </w:r>
+      <w:r>
+        <w:rPr>
+          <w:rFonts w:eastAsiaTheme="minorEastAsia"/>
+          <w:vertAlign w:val="superscript"/>
+        </w:rPr>
+        <w:t>15</w:t>
+      </w:r>
+      <w:r>
+        <w:rPr>
+          <w:rFonts w:eastAsiaTheme="minorEastAsia"/>
+        </w:rPr>
+        <w:t>N</w:t>
+      </w:r>
+      <w:r>
+        <w:rPr>
+          <w:rFonts w:eastAsiaTheme="minorEastAsia" w:hint="eastAsia"/>
+        </w:rPr>
+        <w:t xml:space="preserve"> values in the field. In this case, I suggest rearing multiple top predator individuals in the same experimental arena to allow for cannibalism events in the feeding trial. This can better reflect predator-predator interactions in the field to account for their effects on the </w:t>
+      </w:r>
+      <w:r>
+        <w:rPr>
+          <w:rFonts w:eastAsiaTheme="minorEastAsia"/>
+        </w:rPr>
+        <w:t>δ</w:t>
+      </w:r>
+      <w:r>
+        <w:rPr>
+          <w:rFonts w:eastAsiaTheme="minorEastAsia"/>
+          <w:vertAlign w:val="superscript"/>
+        </w:rPr>
+        <w:t>15</w:t>
+      </w:r>
+      <w:r>
+        <w:rPr>
+          <w:rFonts w:eastAsiaTheme="minorEastAsia"/>
+        </w:rPr>
+        <w:t>N</w:t>
+      </w:r>
+      <w:r>
+        <w:rPr>
+          <w:rFonts w:eastAsiaTheme="minorEastAsia" w:hint="eastAsia"/>
+        </w:rPr>
+        <w:t xml:space="preserve"> of top predator</w:t>
+      </w:r>
+      <w:r>
+        <w:rPr>
+          <w:rFonts w:eastAsiaTheme="minorEastAsia" w:hint="eastAsia"/>
+        </w:rPr>
+        <w:t xml:space="preserve"> (</w:t>
+      </w:r>
+      <w:r>
+        <w:rPr>
+          <w:rFonts w:eastAsiaTheme="minorEastAsia" w:hint="eastAsia"/>
+        </w:rPr>
+        <w:t xml:space="preserve">also see my detailed response to comment </w:t>
+      </w:r>
+      <w:r>
+        <w:rPr>
+          <w:rFonts w:eastAsiaTheme="minorEastAsia" w:hint="eastAsia"/>
+          <w:color w:val="0070C0"/>
+        </w:rPr>
+        <w:t>X</w:t>
+      </w:r>
+      <w:r>
+        <w:rPr>
+          <w:rFonts w:eastAsiaTheme="minorEastAsia" w:hint="eastAsia"/>
+        </w:rPr>
+        <w:t>)</w:t>
+      </w:r>
+      <w:r>
+        <w:rPr>
+          <w:rFonts w:eastAsiaTheme="minorEastAsia" w:hint="eastAsia"/>
+        </w:rPr>
+        <w:t>.</w:t>
+      </w:r>
+    </w:p>
+    <w:p>
+      <w:pPr>
+        <w:rPr>
+          <w:rFonts w:eastAsiaTheme="minorEastAsia" w:hint="eastAsia"/>
+        </w:rPr>
+      </w:pPr>
+      <w:r>
+        <w:rPr>
+          <w:rFonts w:eastAsiaTheme="minorEastAsia" w:hint="eastAsia"/>
+        </w:rPr>
+        <w:t xml:space="preserve">Another </w:t>
+      </w:r>
+      <w:r>
+        <w:rPr>
+          <w:rFonts w:eastAsiaTheme="minorEastAsia"/>
+        </w:rPr>
+        <w:t>potential</w:t>
+      </w:r>
+      <w:r>
+        <w:rPr>
+          <w:rFonts w:eastAsiaTheme="minorEastAsia" w:hint="eastAsia"/>
+        </w:rPr>
+        <w:t xml:space="preserve"> limitation the reviewer pointed out is the</w:t>
+      </w:r>
+      <w:r>
+        <w:rPr>
+          <w:rFonts w:eastAsiaTheme="minorEastAsia"/>
+        </w:rPr>
+        <w:t xml:space="preserve"> </w:t>
+      </w:r>
+      <w:r>
+        <w:rPr>
+          <w:rFonts w:eastAsiaTheme="minorEastAsia" w:hint="eastAsia"/>
+        </w:rPr>
+        <w:t xml:space="preserve">nitrogen isotope enrichment from larvae to adults in </w:t>
+      </w:r>
+      <w:proofErr w:type="spellStart"/>
+      <w:r>
+        <w:rPr>
+          <w:rFonts w:eastAsiaTheme="minorEastAsia"/>
+        </w:rPr>
+        <w:t>phytophagous</w:t>
+      </w:r>
+      <w:proofErr w:type="spellEnd"/>
+      <w:r>
+        <w:rPr>
+          <w:rFonts w:eastAsiaTheme="minorEastAsia"/>
+        </w:rPr>
+        <w:t xml:space="preserve"> insects</w:t>
+      </w:r>
+      <w:r>
+        <w:rPr>
+          <w:rFonts w:eastAsiaTheme="minorEastAsia" w:hint="eastAsia"/>
+        </w:rPr>
+        <w:t xml:space="preserve"> due</w:t>
+      </w:r>
+      <w:r>
+        <w:rPr>
+          <w:rFonts w:eastAsiaTheme="minorEastAsia"/>
+        </w:rPr>
+        <w:t xml:space="preserve"> </w:t>
+      </w:r>
+      <w:r>
+        <w:rPr>
+          <w:rFonts w:eastAsiaTheme="minorEastAsia"/>
+        </w:rPr>
+        <w:lastRenderedPageBreak/>
+        <w:t>metamorphosis metabolism</w:t>
+      </w:r>
+      <w:r>
+        <w:rPr>
+          <w:rFonts w:eastAsiaTheme="minorEastAsia" w:hint="eastAsia"/>
+        </w:rPr>
+        <w:t>. Consuming</w:t>
+      </w:r>
+      <w:r>
+        <w:rPr>
+          <w:rFonts w:eastAsiaTheme="minorEastAsia"/>
+        </w:rPr>
+        <w:t xml:space="preserve"> </w:t>
+      </w:r>
+      <w:r>
+        <w:rPr>
+          <w:rFonts w:eastAsiaTheme="minorEastAsia" w:hint="eastAsia"/>
+        </w:rPr>
+        <w:t xml:space="preserve">these </w:t>
+      </w:r>
+      <w:r>
+        <w:rPr>
+          <w:rFonts w:eastAsiaTheme="minorEastAsia"/>
+        </w:rPr>
+        <w:t>N</w:t>
+      </w:r>
+      <w:r>
+        <w:rPr>
+          <w:rFonts w:eastAsiaTheme="minorEastAsia"/>
+          <w:vertAlign w:val="superscript"/>
+        </w:rPr>
+        <w:t>15</w:t>
+      </w:r>
+      <w:r>
+        <w:rPr>
+          <w:rFonts w:eastAsiaTheme="minorEastAsia" w:hint="eastAsia"/>
+        </w:rPr>
+        <w:t>-</w:t>
+      </w:r>
+      <w:r>
+        <w:rPr>
+          <w:rFonts w:eastAsiaTheme="minorEastAsia"/>
+        </w:rPr>
+        <w:t>enrich</w:t>
+      </w:r>
+      <w:r>
+        <w:rPr>
+          <w:rFonts w:eastAsiaTheme="minorEastAsia" w:hint="eastAsia"/>
+        </w:rPr>
+        <w:t>ed</w:t>
+      </w:r>
+      <w:r>
+        <w:rPr>
+          <w:rFonts w:eastAsiaTheme="minorEastAsia"/>
+        </w:rPr>
+        <w:t xml:space="preserve"> </w:t>
+      </w:r>
+      <w:r>
+        <w:rPr>
+          <w:rFonts w:eastAsiaTheme="minorEastAsia" w:hint="eastAsia"/>
+        </w:rPr>
+        <w:t>prey items</w:t>
+      </w:r>
+      <w:r>
+        <w:rPr>
+          <w:rFonts w:eastAsiaTheme="minorEastAsia"/>
+        </w:rPr>
+        <w:t xml:space="preserve"> </w:t>
+      </w:r>
+      <w:r>
+        <w:rPr>
+          <w:rFonts w:eastAsiaTheme="minorEastAsia" w:hint="eastAsia"/>
+        </w:rPr>
+        <w:t xml:space="preserve">may lead to a high </w:t>
+      </w:r>
+      <w:r>
+        <w:rPr>
+          <w:rFonts w:eastAsiaTheme="minorEastAsia"/>
+        </w:rPr>
+        <w:t>δ</w:t>
+      </w:r>
+      <w:r>
+        <w:rPr>
+          <w:rFonts w:eastAsiaTheme="minorEastAsia"/>
+          <w:vertAlign w:val="superscript"/>
+        </w:rPr>
+        <w:t>15</w:t>
+      </w:r>
+      <w:r>
+        <w:rPr>
+          <w:rFonts w:eastAsiaTheme="minorEastAsia"/>
+        </w:rPr>
+        <w:t>N</w:t>
+      </w:r>
+      <w:r>
+        <w:rPr>
+          <w:rFonts w:eastAsiaTheme="minorEastAsia" w:hint="eastAsia"/>
+        </w:rPr>
+        <w:t xml:space="preserve"> of</w:t>
+      </w:r>
+      <w:r>
+        <w:rPr>
+          <w:rFonts w:eastAsiaTheme="minorEastAsia"/>
+        </w:rPr>
+        <w:t xml:space="preserve"> top predator not produced by IGP.</w:t>
+      </w:r>
+      <w:r>
+        <w:rPr>
+          <w:rFonts w:eastAsiaTheme="minorEastAsia" w:hint="eastAsia"/>
+        </w:rPr>
+        <w:t xml:space="preserve"> To </w:t>
+      </w:r>
+      <w:r>
+        <w:rPr>
+          <w:rFonts w:eastAsiaTheme="minorEastAsia"/>
+        </w:rPr>
+        <w:t>address</w:t>
+      </w:r>
+      <w:r>
+        <w:rPr>
+          <w:rFonts w:eastAsiaTheme="minorEastAsia" w:hint="eastAsia"/>
+        </w:rPr>
+        <w:t xml:space="preserve"> this issue, researchers can apply the framework using prey individuals at different developmental stages</w:t>
+      </w:r>
+      <w:r>
+        <w:rPr>
+          <w:rFonts w:eastAsiaTheme="minorEastAsia"/>
+        </w:rPr>
+        <w:t xml:space="preserve"> </w:t>
+      </w:r>
+      <w:r>
+        <w:rPr>
+          <w:rFonts w:eastAsiaTheme="minorEastAsia" w:hint="eastAsia"/>
+        </w:rPr>
+        <w:t>in separate feeding trials to derive stage-specific standard IGP curves</w:t>
+      </w:r>
+      <w:r>
+        <w:rPr>
+          <w:rFonts w:eastAsiaTheme="minorEastAsia" w:hint="eastAsia"/>
+        </w:rPr>
+        <w:t>;</w:t>
+      </w:r>
+      <w:r>
+        <w:rPr>
+          <w:rFonts w:eastAsiaTheme="minorEastAsia" w:hint="eastAsia"/>
+        </w:rPr>
+        <w:t xml:space="preserve"> the</w:t>
+      </w:r>
+      <w:r>
+        <w:rPr>
+          <w:rFonts w:eastAsiaTheme="minorEastAsia"/>
+        </w:rPr>
+        <w:t xml:space="preserve"> stage-specific </w:t>
+      </w:r>
+      <w:r>
+        <w:rPr>
+          <w:rFonts w:eastAsiaTheme="minorEastAsia" w:hint="eastAsia"/>
+        </w:rPr>
+        <w:t xml:space="preserve">IGP </w:t>
+      </w:r>
+      <w:r>
+        <w:rPr>
+          <w:rFonts w:eastAsiaTheme="minorEastAsia"/>
+        </w:rPr>
+        <w:t>estimates</w:t>
+      </w:r>
+      <w:r>
+        <w:rPr>
+          <w:rFonts w:eastAsiaTheme="minorEastAsia" w:hint="eastAsia"/>
+        </w:rPr>
+        <w:t xml:space="preserve"> can then be linked together to form the</w:t>
+      </w:r>
+      <w:r>
+        <w:rPr>
+          <w:rFonts w:eastAsiaTheme="minorEastAsia"/>
+        </w:rPr>
+        <w:t xml:space="preserve"> overall IGP</w:t>
+      </w:r>
+      <w:r>
+        <w:rPr>
+          <w:rFonts w:eastAsiaTheme="minorEastAsia" w:hint="eastAsia"/>
+        </w:rPr>
+        <w:t xml:space="preserve"> pattern</w:t>
+      </w:r>
+      <w:r>
+        <w:rPr>
+          <w:rFonts w:eastAsiaTheme="minorEastAsia" w:hint="eastAsia"/>
+        </w:rPr>
+        <w:t xml:space="preserve"> (also see</w:t>
+      </w:r>
+      <w:r>
+        <w:rPr>
+          <w:rFonts w:eastAsiaTheme="minorEastAsia" w:hint="eastAsia"/>
+        </w:rPr>
+        <w:t xml:space="preserve"> the fourth paragraph of the </w:t>
+      </w:r>
+      <w:r>
+        <w:rPr>
+          <w:rFonts w:eastAsiaTheme="minorEastAsia" w:hint="eastAsia"/>
+          <w:i/>
+        </w:rPr>
+        <w:t>Applications</w:t>
+      </w:r>
+      <w:r>
+        <w:rPr>
+          <w:rFonts w:eastAsiaTheme="minorEastAsia" w:hint="eastAsia"/>
+        </w:rPr>
+        <w:t xml:space="preserve"> section</w:t>
+      </w:r>
+      <w:r>
+        <w:rPr>
+          <w:rFonts w:eastAsiaTheme="minorEastAsia" w:hint="eastAsia"/>
+        </w:rPr>
+        <w:t xml:space="preserve"> for more details)</w:t>
+      </w:r>
+      <w:r>
+        <w:rPr>
+          <w:rFonts w:eastAsiaTheme="minorEastAsia" w:hint="eastAsia"/>
+        </w:rPr>
+        <w:t xml:space="preserve">. </w:t>
+      </w:r>
+    </w:p>
+    <w:p>
+      <w:pPr>
+        <w:rPr>
+          <w:rFonts w:eastAsiaTheme="minorEastAsia"/>
+        </w:rPr>
+      </w:pPr>
+      <w:r>
+        <w:rPr>
+          <w:rFonts w:eastAsiaTheme="minorEastAsia" w:hint="eastAsia"/>
+        </w:rPr>
+        <w:t xml:space="preserve">As the reviewer commented, </w:t>
+      </w:r>
+      <w:r>
+        <w:rPr>
+          <w:rFonts w:eastAsiaTheme="minorEastAsia" w:hint="eastAsia"/>
+        </w:rPr>
+        <w:t xml:space="preserve">it is necessary to consider several potential limitations and further explain the experimental </w:t>
+      </w:r>
+      <w:r>
+        <w:rPr>
+          <w:rFonts w:eastAsiaTheme="minorEastAsia"/>
+        </w:rPr>
+        <w:t>details</w:t>
+      </w:r>
+      <w:r>
+        <w:rPr>
+          <w:rFonts w:eastAsiaTheme="minorEastAsia" w:hint="eastAsia"/>
+        </w:rPr>
+        <w:t>. I agree with the reviewer</w:t>
+      </w:r>
+      <w:r>
+        <w:rPr>
+          <w:rFonts w:eastAsiaTheme="minorEastAsia"/>
+        </w:rPr>
+        <w:t>’</w:t>
+      </w:r>
+      <w:r>
+        <w:rPr>
+          <w:rFonts w:eastAsiaTheme="minorEastAsia" w:hint="eastAsia"/>
+        </w:rPr>
+        <w:t>s opinion</w:t>
+      </w:r>
+      <w:r>
+        <w:rPr>
+          <w:rFonts w:eastAsiaTheme="minorEastAsia" w:hint="eastAsia"/>
+        </w:rPr>
+        <w:t xml:space="preserve"> and</w:t>
+      </w:r>
+      <w:r>
+        <w:rPr>
+          <w:rFonts w:eastAsiaTheme="minorEastAsia" w:hint="eastAsia"/>
+        </w:rPr>
+        <w:t xml:space="preserve"> have revised the manuscript </w:t>
+      </w:r>
+      <w:r>
+        <w:rPr>
+          <w:rFonts w:eastAsiaTheme="minorEastAsia" w:hint="eastAsia"/>
+        </w:rPr>
+        <w:t>accordingly for</w:t>
+      </w:r>
+      <w:r>
+        <w:rPr>
+          <w:rFonts w:eastAsiaTheme="minorEastAsia" w:hint="eastAsia"/>
+        </w:rPr>
+        <w:t xml:space="preserve"> a </w:t>
+      </w:r>
+      <w:r>
+        <w:rPr>
+          <w:rFonts w:eastAsiaTheme="minorEastAsia" w:hint="eastAsia"/>
+        </w:rPr>
+        <w:t>more thorough</w:t>
+      </w:r>
+      <w:r>
+        <w:rPr>
+          <w:rFonts w:eastAsiaTheme="minorEastAsia" w:hint="eastAsia"/>
+        </w:rPr>
+        <w:t xml:space="preserve"> </w:t>
+      </w:r>
+      <w:r>
+        <w:rPr>
+          <w:rFonts w:eastAsiaTheme="minorEastAsia" w:hint="eastAsia"/>
+        </w:rPr>
+        <w:t>discussion of</w:t>
+      </w:r>
+      <w:r>
+        <w:rPr>
+          <w:rFonts w:eastAsiaTheme="minorEastAsia" w:hint="eastAsia"/>
+        </w:rPr>
+        <w:t xml:space="preserve"> the concerns</w:t>
+      </w:r>
+      <w:r>
+        <w:rPr>
+          <w:rFonts w:eastAsiaTheme="minorEastAsia" w:hint="eastAsia"/>
+        </w:rPr>
+        <w:t xml:space="preserve"> raised</w:t>
+      </w:r>
+      <w:r>
+        <w:rPr>
+          <w:rFonts w:eastAsiaTheme="minorEastAsia" w:hint="eastAsia"/>
+        </w:rPr>
+        <w:t xml:space="preserve"> and the </w:t>
+      </w:r>
+      <w:r>
+        <w:rPr>
+          <w:rFonts w:eastAsiaTheme="minorEastAsia" w:hint="eastAsia"/>
+        </w:rPr>
+        <w:t xml:space="preserve">ways to </w:t>
+      </w:r>
+      <w:r>
+        <w:rPr>
+          <w:rFonts w:eastAsiaTheme="minorEastAsia"/>
+        </w:rPr>
+        <w:t>address</w:t>
+      </w:r>
+      <w:r>
+        <w:rPr>
+          <w:rFonts w:eastAsiaTheme="minorEastAsia" w:hint="eastAsia"/>
+        </w:rPr>
+        <w:t xml:space="preserve"> them</w:t>
+      </w:r>
+      <w:r>
+        <w:rPr>
+          <w:rFonts w:eastAsiaTheme="minorEastAsia" w:hint="eastAsia"/>
+        </w:rPr>
+        <w:t>.</w:t>
+      </w:r>
+      <w:r>
+        <w:rPr>
+          <w:rFonts w:eastAsiaTheme="minorEastAsia" w:hint="eastAsia"/>
+        </w:rPr>
+        <w:t xml:space="preserve"> </w:t>
+      </w:r>
+      <w:r>
+        <w:rPr>
+          <w:rFonts w:eastAsiaTheme="minorEastAsia" w:hint="eastAsia"/>
+        </w:rPr>
+        <w:t xml:space="preserve">Overall, I believe the proposed framework can serve as </w:t>
+      </w:r>
+      <w:r>
+        <w:rPr>
+          <w:rFonts w:eastAsiaTheme="minorEastAsia" w:hint="eastAsia"/>
+        </w:rPr>
+        <w:t xml:space="preserve">a </w:t>
+      </w:r>
+      <w:r>
+        <w:rPr>
+          <w:rFonts w:eastAsiaTheme="minorEastAsia" w:hint="eastAsia"/>
+        </w:rPr>
+        <w:t>useful</w:t>
+      </w:r>
+      <w:r>
+        <w:rPr>
+          <w:rFonts w:eastAsiaTheme="minorEastAsia" w:hint="eastAsia"/>
+        </w:rPr>
+        <w:t xml:space="preserve"> tool for studying IGP</w:t>
+      </w:r>
+      <w:r>
+        <w:rPr>
+          <w:rFonts w:eastAsiaTheme="minorEastAsia" w:hint="eastAsia"/>
+        </w:rPr>
+        <w:t xml:space="preserve"> dynamics in the field.</w:t>
+      </w:r>
+    </w:p>
+    <w:p>
+      <w:pPr>
+        <w:rPr>
           <w:rFonts w:eastAsiaTheme="minorEastAsia"/>
           <w:color w:val="FF0000"/>
         </w:rPr>
       </w:pPr>
-      <w:r>
-        <w:rPr>
-          <w:rFonts w:hint="eastAsia" w:eastAsiaTheme="minorEastAsia"/>
+    </w:p>
+    <w:p>
+      <w:pPr>
+        <w:rPr>
+          <w:rFonts w:eastAsiaTheme="minorEastAsia"/>
+          <w:i/>
+          <w:iCs/>
+        </w:rPr>
+      </w:pPr>
+      <w:r>
+        <w:rPr>
+          <w:rFonts w:eastAsiaTheme="minorEastAsia"/>
+          <w:i/>
+          <w:iCs/>
+        </w:rPr>
+        <w:t>Abstract</w:t>
+      </w:r>
+    </w:p>
+    <w:p>
+      <w:pPr>
+        <w:rPr>
+          <w:rFonts w:eastAsiaTheme="minorEastAsia"/>
           <w:color w:val="FF0000"/>
         </w:rPr>
-        <w:br w:type="page"/>
-      </w:r>
-    </w:p>
-    <w:p>
-      <w:pPr>
-        <w:pStyle w:val="13"/>
-        <w:numPr>
-          <w:ilvl w:val="0"/>
-          <w:numId w:val="5"/>
-        </w:numPr>
+      </w:pPr>
+      <w:r>
+        <w:rPr>
+          <w:b/>
+          <w:u w:val="single"/>
+        </w:rPr>
+        <w:t>Comment</w:t>
+      </w:r>
+      <w:r>
+        <w:t xml:space="preserve"> </w:t>
+      </w:r>
+      <w:r>
+        <w:rPr>
+          <w:rFonts w:hint="eastAsia"/>
+        </w:rPr>
+        <w:t xml:space="preserve">&gt; </w:t>
+      </w:r>
+      <w:r>
+        <w:rPr>
+          <w:rFonts w:eastAsiaTheme="minorEastAsia"/>
+        </w:rPr>
+        <w:t>Line 32: to study.</w:t>
+      </w:r>
+    </w:p>
+    <w:p>
+      <w:pPr>
         <w:rPr>
           <w:rFonts w:eastAsiaTheme="minorEastAsia"/>
           <w:color w:val="FF0000"/>
         </w:rPr>
       </w:pPr>
-      <w:r>
-        <w:rPr>
-          <w:rFonts w:eastAsiaTheme="minorEastAsia"/>
+      <w:proofErr w:type="gramStart"/>
+      <w:r>
+        <w:rPr>
+          <w:rFonts w:eastAsiaTheme="minorEastAsia" w:hint="eastAsia"/>
           <w:b/>
-          <w:bCs/>
+          <w:szCs w:val="28"/>
+          <w:u w:val="single"/>
+        </w:rPr>
+        <w:t>Response</w:t>
+      </w:r>
+      <w:r>
+        <w:rPr>
+          <w:rFonts w:eastAsiaTheme="minorEastAsia"/>
+          <w:b/>
+          <w:szCs w:val="28"/>
+        </w:rPr>
+        <w:t xml:space="preserve"> </w:t>
+      </w:r>
+      <w:r>
+        <w:rPr>
+          <w:rFonts w:eastAsiaTheme="minorEastAsia" w:hint="eastAsia"/>
+          <w:szCs w:val="28"/>
+        </w:rPr>
+        <w:t>&gt;</w:t>
+      </w:r>
+      <w:r>
+        <w:rPr>
+          <w:rFonts w:eastAsiaTheme="minorEastAsia"/>
+          <w:szCs w:val="28"/>
+        </w:rPr>
+        <w:t xml:space="preserve"> Revised.</w:t>
+      </w:r>
+      <w:proofErr w:type="gramEnd"/>
+      <w:r>
+        <w:rPr>
+          <w:rFonts w:eastAsiaTheme="minorEastAsia"/>
+          <w:szCs w:val="28"/>
+        </w:rPr>
+        <w:t xml:space="preserve"> </w:t>
+      </w:r>
+      <w:r>
+        <w:rPr>
+          <w:rFonts w:eastAsiaTheme="minorEastAsia"/>
+          <w:color w:val="0070C0"/>
+          <w:szCs w:val="28"/>
+        </w:rPr>
+        <w:t>(Line XXX)</w:t>
+      </w:r>
+    </w:p>
+    <w:p>
+      <w:pPr>
+        <w:rPr>
+          <w:rFonts w:eastAsiaTheme="minorEastAsia"/>
           <w:color w:val="FF0000"/>
+        </w:rPr>
+      </w:pPr>
+    </w:p>
+    <w:p>
+      <w:pPr>
+        <w:rPr>
+          <w:rFonts w:eastAsiaTheme="minorEastAsia"/>
+        </w:rPr>
+      </w:pPr>
+      <w:r>
+        <w:rPr>
+          <w:rFonts w:eastAsiaTheme="minorEastAsia"/>
+          <w:i/>
+          <w:iCs/>
+        </w:rPr>
+        <w:t>Introduction</w:t>
+      </w:r>
+    </w:p>
+    <w:p>
+      <w:pPr>
+        <w:rPr>
+          <w:rFonts w:eastAsiaTheme="minorEastAsia"/>
+        </w:rPr>
+      </w:pPr>
+      <w:r>
+        <w:rPr>
+          <w:b/>
           <w:u w:val="single"/>
         </w:rPr>
-        <w:t>Concern:</w:t>
-      </w:r>
-      <w:r>
-        <w:rPr>
-          <w:rFonts w:eastAsiaTheme="minorEastAsia"/>
-          <w:color w:val="FF0000"/>
-        </w:rPr>
-        <w:t xml:space="preserve"> The main problem of the IGP to study trophic interactions in very generalist predators, such as spiders, is the high number of potential prey available in the field (including cannibalism) that could be determinant to establish correct levels of N</w:t>
-      </w:r>
-      <w:r>
-        <w:rPr>
-          <w:rFonts w:eastAsiaTheme="minorEastAsia"/>
-          <w:color w:val="FF0000"/>
-          <w:vertAlign w:val="superscript"/>
-        </w:rPr>
-        <w:t>15</w:t>
-      </w:r>
-      <w:r>
-        <w:rPr>
-          <w:rFonts w:eastAsiaTheme="minorEastAsia"/>
-          <w:color w:val="FF0000"/>
-        </w:rPr>
-        <w:t xml:space="preserve"> and unapproachable in an experimental trial.</w:t>
-      </w:r>
-    </w:p>
-    <w:p>
-      <w:pPr>
-        <w:pStyle w:val="13"/>
-        <w:numPr>
-          <w:ilvl w:val="0"/>
-          <w:numId w:val="5"/>
-        </w:numPr>
-        <w:rPr>
-          <w:rFonts w:eastAsiaTheme="minorEastAsia"/>
-          <w:color w:val="FF0000"/>
-        </w:rPr>
-      </w:pPr>
-      <w:r>
-        <w:rPr>
-          <w:rFonts w:eastAsiaTheme="minorEastAsia"/>
+        <w:t>Comment</w:t>
+      </w:r>
+      <w:r>
+        <w:t xml:space="preserve"> </w:t>
+      </w:r>
+      <w:r>
+        <w:rPr>
+          <w:rFonts w:hint="eastAsia"/>
+        </w:rPr>
+        <w:t xml:space="preserve">&gt; </w:t>
+      </w:r>
+      <w:r>
+        <w:rPr>
+          <w:rFonts w:eastAsiaTheme="minorEastAsia"/>
+        </w:rPr>
+        <w:t xml:space="preserve">Line 101: </w:t>
+      </w:r>
+      <w:proofErr w:type="spellStart"/>
+      <w:r>
+        <w:rPr>
+          <w:rFonts w:eastAsiaTheme="minorEastAsia"/>
+        </w:rPr>
+        <w:t>Quinby</w:t>
+      </w:r>
+      <w:proofErr w:type="spellEnd"/>
+      <w:r>
+        <w:rPr>
+          <w:rFonts w:eastAsiaTheme="minorEastAsia"/>
+        </w:rPr>
+        <w:t>, Creighton &amp; Flaherty 2020 (add a comma between authors).</w:t>
+      </w:r>
+    </w:p>
+    <w:p>
+      <w:pPr>
+        <w:rPr>
+          <w:rFonts w:eastAsia="TimesNewRomanPSMT" w:cs="Arial"/>
+          <w:szCs w:val="28"/>
+        </w:rPr>
+      </w:pPr>
+      <w:proofErr w:type="gramStart"/>
+      <w:r>
+        <w:rPr>
+          <w:rFonts w:eastAsiaTheme="minorEastAsia" w:hint="eastAsia"/>
           <w:b/>
-          <w:bCs/>
-          <w:color w:val="FF0000"/>
+          <w:szCs w:val="28"/>
           <w:u w:val="single"/>
         </w:rPr>
-        <w:t>Concern:</w:t>
-      </w:r>
-      <w:r>
-        <w:rPr>
-          <w:rFonts w:eastAsiaTheme="minorEastAsia"/>
-          <w:color w:val="FF0000"/>
+        <w:t>Response</w:t>
+      </w:r>
+      <w:r>
+        <w:rPr>
+          <w:rFonts w:eastAsiaTheme="minorEastAsia"/>
+          <w:b/>
+          <w:szCs w:val="28"/>
         </w:rPr>
         <w:t xml:space="preserve"> </w:t>
       </w:r>
       <w:r>
         <w:rPr>
-          <w:rFonts w:hint="eastAsia" w:eastAsiaTheme="minorEastAsia"/>
-          <w:color w:val="FF0000"/>
-        </w:rPr>
-        <w:t>In line with the same subject, in lines 168-172 the author indicates that it is possible to adjust the N15 signature of top predators that feed on non-focal prey. What is the way to do this calibration without knowing the N15 of these other preys? Please specify the way to calibrate N15 and add references.</w:t>
-      </w:r>
-    </w:p>
-    <w:p>
-      <w:pPr>
-        <w:pStyle w:val="13"/>
-        <w:ind w:left="360"/>
-        <w:rPr>
-          <w:rFonts w:eastAsiaTheme="minorEastAsia"/>
-          <w:color w:val="FF0000"/>
-        </w:rPr>
-      </w:pPr>
-      <w:r>
-        <w:rPr>
-          <w:rFonts w:eastAsiaTheme="minorEastAsia"/>
-          <w:color w:val="FF0000"/>
-        </w:rPr>
-        <w:t xml:space="preserve"> </w:t>
-      </w:r>
-    </w:p>
-    <w:p>
-      <w:pPr>
-        <w:pStyle w:val="13"/>
-        <w:ind w:left="360"/>
-        <w:rPr>
-          <w:rFonts w:eastAsiaTheme="minorEastAsia"/>
-          <w:color w:val="FF0000"/>
-        </w:rPr>
-      </w:pPr>
-      <w:r>
-        <w:rPr>
-          <w:rFonts w:eastAsiaTheme="minorEastAsia"/>
-          <w:color w:val="FF0000"/>
-        </w:rPr>
-        <w:t xml:space="preserve">&gt; The author considers this limitation and recommends collecting large enough field samples of top predator to reflect the overall IGP patterns. </w:t>
-      </w:r>
-    </w:p>
-    <w:p>
-      <w:pPr>
-        <w:pStyle w:val="13"/>
-        <w:ind w:left="360"/>
-        <w:rPr>
-          <w:rFonts w:eastAsiaTheme="minorEastAsia"/>
-          <w:color w:val="FF0000"/>
-        </w:rPr>
-      </w:pPr>
-      <w:r>
-        <w:rPr>
-          <w:rFonts w:eastAsiaTheme="minorEastAsia"/>
-          <w:color w:val="FF0000"/>
-        </w:rPr>
-        <w:t xml:space="preserve">&gt; Also, </w:t>
-      </w:r>
-      <w:r>
-        <w:rPr>
-          <w:rFonts w:hint="eastAsia" w:eastAsiaTheme="minorEastAsia"/>
-          <w:color w:val="FF0000"/>
-        </w:rPr>
-        <w:t xml:space="preserve">as stated in the third paragraph of the section </w:t>
-      </w:r>
-      <w:r>
-        <w:rPr>
-          <w:rFonts w:hint="eastAsia" w:eastAsiaTheme="minorEastAsia"/>
+          <w:rFonts w:eastAsiaTheme="minorEastAsia" w:hint="eastAsia"/>
+          <w:szCs w:val="28"/>
+        </w:rPr>
+        <w:t>&gt;</w:t>
+      </w:r>
+      <w:r>
+        <w:rPr>
+          <w:rFonts w:eastAsiaTheme="minorEastAsia"/>
+          <w:szCs w:val="28"/>
+        </w:rPr>
+        <w:t xml:space="preserve"> Thanks f</w:t>
+      </w:r>
+      <w:r>
+        <w:rPr>
+          <w:rFonts w:eastAsiaTheme="minorEastAsia"/>
+          <w:szCs w:val="28"/>
+        </w:rPr>
+        <w:t>or pointing out the mistake.</w:t>
+      </w:r>
+      <w:proofErr w:type="gramEnd"/>
+      <w:r>
+        <w:rPr>
+          <w:rFonts w:eastAsiaTheme="minorEastAsia"/>
+          <w:szCs w:val="28"/>
+        </w:rPr>
+        <w:t xml:space="preserve"> I have changed the original citation </w:t>
+      </w:r>
+      <w:r>
+        <w:rPr>
+          <w:rFonts w:eastAsia="TimesNewRomanPSMT" w:cs="Arial"/>
+          <w:szCs w:val="28"/>
+        </w:rPr>
+        <w:t>“</w:t>
+      </w:r>
+      <w:proofErr w:type="spellStart"/>
+      <w:r>
+        <w:rPr>
+          <w:rFonts w:eastAsia="TimesNewRomanPSMT" w:cs="Arial"/>
+          <w:szCs w:val="28"/>
+        </w:rPr>
+        <w:t>QuinbyCreighton</w:t>
+      </w:r>
+      <w:proofErr w:type="spellEnd"/>
+      <w:r>
+        <w:rPr>
+          <w:rFonts w:eastAsia="TimesNewRomanPSMT" w:cs="Arial"/>
+          <w:szCs w:val="28"/>
+        </w:rPr>
+        <w:t xml:space="preserve"> &amp; Flaherty 2020” to “</w:t>
+      </w:r>
+      <w:proofErr w:type="spellStart"/>
+      <w:r>
+        <w:rPr>
+          <w:rFonts w:eastAsia="TimesNewRomanPSMT" w:cs="Arial"/>
+          <w:szCs w:val="28"/>
+        </w:rPr>
+        <w:t>Quinby</w:t>
+      </w:r>
+      <w:proofErr w:type="spellEnd"/>
+      <w:r>
+        <w:rPr>
+          <w:rFonts w:eastAsia="TimesNewRomanPSMT" w:cs="Arial"/>
+          <w:szCs w:val="28"/>
+        </w:rPr>
+        <w:t xml:space="preserve"> et al., 2020” </w:t>
+      </w:r>
+      <w:r>
+        <w:rPr>
+          <w:rFonts w:eastAsia="TimesNewRomanPSMT" w:cs="Arial"/>
+          <w:szCs w:val="28"/>
+        </w:rPr>
+        <w:lastRenderedPageBreak/>
+        <w:t>(</w:t>
+      </w:r>
+      <w:r>
+        <w:rPr>
+          <w:rFonts w:eastAsiaTheme="minorEastAsia"/>
+          <w:szCs w:val="28"/>
+        </w:rPr>
+        <w:t>Please also see my response to Reviewer1’s comment on the citation format issue).</w:t>
+      </w:r>
+    </w:p>
+    <w:p>
+      <w:pPr>
+        <w:rPr>
+          <w:rFonts w:eastAsiaTheme="minorEastAsia"/>
           <w:i/>
           <w:iCs/>
           <w:color w:val="FF0000"/>
         </w:rPr>
-        <w:t>Applications</w:t>
-      </w:r>
-      <w:r>
-        <w:rPr>
-          <w:rFonts w:hint="eastAsia" w:eastAsiaTheme="minorEastAsia"/>
-          <w:color w:val="FF0000"/>
-        </w:rPr>
-        <w:t xml:space="preserve">, </w:t>
-      </w:r>
-      <w:r>
-        <w:rPr>
-          <w:rFonts w:eastAsiaTheme="minorEastAsia"/>
-          <w:color w:val="FF0000"/>
-        </w:rPr>
-        <w:t>the framework is better suited to relatively simple webs with strong interactions among the focal species. Also, in agreement with the reviewer’s opinion, this procedure could be useful for other less complex food webs in which IGP is present but the number of potential prey for top and meso-predators is less varied.</w:t>
-      </w:r>
-    </w:p>
-    <w:p>
-      <w:pPr>
-        <w:pStyle w:val="13"/>
-        <w:ind w:left="360"/>
-        <w:rPr>
-          <w:rFonts w:hint="default" w:eastAsiaTheme="minorEastAsia"/>
-          <w:color w:val="FF0000"/>
-          <w:lang w:val="en-US"/>
-        </w:rPr>
-      </w:pPr>
-      <w:r>
-        <w:rPr>
-          <w:rFonts w:eastAsiaTheme="minorEastAsia"/>
-          <w:color w:val="FF0000"/>
-        </w:rPr>
-        <w:t xml:space="preserve">&gt; If the top predator feed on a few other alternative prey items, they can be included in the feeding trial as well if manageable. </w:t>
-      </w:r>
-      <w:r>
-        <w:rPr>
-          <w:rFonts w:hint="default" w:eastAsiaTheme="minorEastAsia"/>
-          <w:color w:val="FF0000"/>
-          <w:lang w:val="en-US"/>
-        </w:rPr>
-        <w:t>If not, then one can adjust the N values of top predator individuals.</w:t>
-      </w:r>
-    </w:p>
-    <w:p>
-      <w:pPr>
-        <w:pStyle w:val="13"/>
-        <w:ind w:left="360"/>
-        <w:rPr>
-          <w:rFonts w:hint="eastAsia" w:eastAsiaTheme="minorEastAsia"/>
-          <w:color w:val="FF0000"/>
-        </w:rPr>
-      </w:pPr>
-      <w:r>
-        <w:rPr>
-          <w:rFonts w:hint="eastAsia" w:eastAsiaTheme="minorEastAsia"/>
-          <w:color w:val="FF0000"/>
-        </w:rPr>
-        <w:t>&gt; If the top-predator engage in cannibalism, multiple predator individuals can be kept in the same experimental arena to account for the potential effects of cannibalism.</w:t>
-      </w:r>
-    </w:p>
-    <w:p>
-      <w:pPr>
-        <w:pStyle w:val="13"/>
-        <w:ind w:left="360"/>
-        <w:rPr>
-          <w:rFonts w:hint="eastAsia" w:eastAsiaTheme="minorEastAsia"/>
-          <w:color w:val="FF0000"/>
-        </w:rPr>
-      </w:pPr>
-    </w:p>
-    <w:p>
-      <w:pPr>
-        <w:pStyle w:val="13"/>
-        <w:numPr>
-          <w:ilvl w:val="0"/>
-          <w:numId w:val="5"/>
-        </w:numPr>
-        <w:rPr>
-          <w:rFonts w:eastAsiaTheme="minorEastAsia"/>
-          <w:color w:val="FF0000"/>
-        </w:rPr>
-      </w:pPr>
-      <w:r>
-        <w:rPr>
-          <w:rFonts w:eastAsiaTheme="minorEastAsia"/>
-          <w:b/>
-          <w:bCs/>
-          <w:color w:val="FF0000"/>
-          <w:u w:val="single"/>
-        </w:rPr>
-        <w:t>Concern:</w:t>
-      </w:r>
-      <w:r>
-        <w:rPr>
-          <w:rFonts w:eastAsiaTheme="minorEastAsia"/>
-          <w:color w:val="FF0000"/>
-        </w:rPr>
-        <w:t xml:space="preserve"> However, other limitation comes from those cases where phytophagous insects show high levels of N</w:t>
-      </w:r>
-      <w:r>
-        <w:rPr>
-          <w:rFonts w:eastAsiaTheme="minorEastAsia"/>
-          <w:color w:val="FF0000"/>
-          <w:vertAlign w:val="superscript"/>
-        </w:rPr>
-        <w:t>15</w:t>
-      </w:r>
-      <w:r>
-        <w:rPr>
-          <w:rFonts w:eastAsiaTheme="minorEastAsia"/>
-          <w:color w:val="FF0000"/>
-        </w:rPr>
-        <w:t>. For example, in Lepidoptera, the metamorphosis metabolism results in adult individuals with N</w:t>
-      </w:r>
-      <w:r>
-        <w:rPr>
-          <w:rFonts w:eastAsiaTheme="minorEastAsia"/>
-          <w:color w:val="FF0000"/>
-          <w:vertAlign w:val="superscript"/>
-        </w:rPr>
-        <w:t>15</w:t>
-      </w:r>
-      <w:r>
-        <w:rPr>
-          <w:rFonts w:eastAsiaTheme="minorEastAsia"/>
-          <w:color w:val="FF0000"/>
-        </w:rPr>
-        <w:t xml:space="preserve"> levels comparable to those of predators (see Tibbets et al. 2008). Predating on such phytophagous insects could lead to a high enrichment in the N</w:t>
-      </w:r>
-      <w:r>
-        <w:rPr>
-          <w:rFonts w:eastAsiaTheme="minorEastAsia"/>
-          <w:color w:val="FF0000"/>
-          <w:vertAlign w:val="superscript"/>
-        </w:rPr>
-        <w:t>15</w:t>
-      </w:r>
-      <w:r>
-        <w:rPr>
-          <w:rFonts w:eastAsiaTheme="minorEastAsia"/>
-          <w:color w:val="FF0000"/>
-        </w:rPr>
-        <w:t xml:space="preserve"> content of top predators not produced by the IGP.</w:t>
-      </w:r>
-    </w:p>
-    <w:p>
-      <w:pPr>
-        <w:pStyle w:val="13"/>
-        <w:ind w:left="360"/>
-        <w:rPr>
-          <w:rFonts w:eastAsiaTheme="minorEastAsia"/>
-          <w:color w:val="FF0000"/>
-        </w:rPr>
-      </w:pPr>
-    </w:p>
-    <w:p>
-      <w:pPr>
-        <w:pStyle w:val="13"/>
-        <w:ind w:left="360"/>
-        <w:rPr>
-          <w:rFonts w:eastAsiaTheme="minorEastAsia"/>
-          <w:color w:val="FF0000"/>
-        </w:rPr>
-      </w:pPr>
-      <w:r>
-        <w:rPr>
-          <w:rFonts w:hint="eastAsia" w:eastAsiaTheme="minorEastAsia"/>
-          <w:color w:val="FF0000"/>
-        </w:rPr>
-        <w:t xml:space="preserve">&gt; Added a fourth paragraph in the </w:t>
-      </w:r>
-      <w:r>
-        <w:rPr>
-          <w:rFonts w:hint="eastAsia" w:eastAsiaTheme="minorEastAsia"/>
-          <w:i/>
-          <w:color w:val="FF0000"/>
-        </w:rPr>
-        <w:t>Applications</w:t>
-      </w:r>
-      <w:r>
-        <w:rPr>
-          <w:rFonts w:hint="eastAsia" w:eastAsiaTheme="minorEastAsia"/>
-          <w:color w:val="FF0000"/>
-        </w:rPr>
-        <w:t xml:space="preserve"> section to discuss this issue.</w:t>
-      </w:r>
-    </w:p>
-    <w:p>
-      <w:pPr>
-        <w:rPr>
-          <w:rFonts w:eastAsiaTheme="minorEastAsia"/>
-          <w:color w:val="FF0000"/>
-        </w:rPr>
-      </w:pPr>
-    </w:p>
-    <w:p>
-      <w:pPr>
-        <w:pStyle w:val="13"/>
-        <w:numPr>
-          <w:ilvl w:val="0"/>
-          <w:numId w:val="5"/>
-        </w:numPr>
-        <w:rPr>
-          <w:rFonts w:eastAsiaTheme="minorEastAsia"/>
-          <w:color w:val="FF0000"/>
-        </w:rPr>
-      </w:pPr>
-      <w:r>
-        <w:rPr>
-          <w:rFonts w:eastAsiaTheme="minorEastAsia"/>
-          <w:b/>
-          <w:bCs/>
-          <w:color w:val="FF0000"/>
-          <w:u w:val="single"/>
-        </w:rPr>
-        <w:t>Concern:</w:t>
-      </w:r>
-      <w:r>
-        <w:rPr>
-          <w:rFonts w:eastAsiaTheme="minorEastAsia"/>
-          <w:color w:val="FF0000"/>
-        </w:rPr>
-        <w:t xml:space="preserve"> As the author rightly points out, this is a promising proposal but one that needs to be refined in the future. Therefore, in order to be able to carry out the necessary experiments to fine-tune this protocol, it would be necessary to set out in more detail its limitations.</w:t>
-      </w:r>
-    </w:p>
-    <w:p>
-      <w:pPr>
-        <w:pStyle w:val="13"/>
-        <w:ind w:left="360"/>
-        <w:rPr>
-          <w:rFonts w:eastAsiaTheme="minorEastAsia"/>
-          <w:color w:val="FF0000"/>
-        </w:rPr>
-      </w:pPr>
-    </w:p>
-    <w:p>
-      <w:pPr>
-        <w:pStyle w:val="13"/>
-        <w:ind w:left="360"/>
-        <w:rPr>
-          <w:rFonts w:eastAsiaTheme="minorEastAsia"/>
-          <w:color w:val="FF0000"/>
-        </w:rPr>
-      </w:pPr>
-      <w:r>
-        <w:rPr>
-          <w:rFonts w:eastAsiaTheme="minorEastAsia"/>
-          <w:color w:val="FF0000"/>
-        </w:rPr>
-        <w:t xml:space="preserve">&gt; </w:t>
-      </w:r>
-      <w:r>
-        <w:rPr>
-          <w:rFonts w:hint="eastAsia" w:eastAsiaTheme="minorEastAsia"/>
-          <w:color w:val="FF0000"/>
-        </w:rPr>
-        <w:t>D</w:t>
-      </w:r>
-      <w:r>
-        <w:rPr>
-          <w:rFonts w:eastAsiaTheme="minorEastAsia"/>
-          <w:color w:val="FF0000"/>
-        </w:rPr>
-        <w:t xml:space="preserve">iscuss </w:t>
-      </w:r>
-      <w:r>
-        <w:rPr>
-          <w:rFonts w:hint="eastAsia" w:eastAsiaTheme="minorEastAsia"/>
-          <w:color w:val="FF0000"/>
-        </w:rPr>
-        <w:t>further</w:t>
-      </w:r>
-      <w:r>
-        <w:rPr>
-          <w:rFonts w:eastAsiaTheme="minorEastAsia"/>
-          <w:color w:val="FF0000"/>
-        </w:rPr>
-        <w:t xml:space="preserve"> limitations of the framework in the </w:t>
-      </w:r>
-      <w:r>
-        <w:rPr>
-          <w:rFonts w:hint="eastAsia" w:eastAsiaTheme="minorEastAsia"/>
-          <w:i/>
-          <w:color w:val="FF0000"/>
-        </w:rPr>
-        <w:t>Applications</w:t>
-      </w:r>
-      <w:r>
-        <w:rPr>
-          <w:rFonts w:eastAsiaTheme="minorEastAsia"/>
-          <w:color w:val="FF0000"/>
-        </w:rPr>
-        <w:t xml:space="preserve"> section.</w:t>
-      </w:r>
-    </w:p>
-    <w:p>
-      <w:pPr>
-        <w:rPr>
-          <w:rFonts w:eastAsiaTheme="minorEastAsia"/>
-          <w:color w:val="FF0000"/>
-        </w:rPr>
-      </w:pPr>
-    </w:p>
-    <w:p>
-      <w:pPr>
-        <w:rPr>
-          <w:rFonts w:eastAsiaTheme="minorEastAsia"/>
-          <w:color w:val="FF0000"/>
-        </w:rPr>
-      </w:pPr>
-      <w:r>
-        <w:rPr>
-          <w:rFonts w:eastAsiaTheme="minorEastAsia"/>
-          <w:color w:val="FF0000"/>
-        </w:rPr>
-        <w:br w:type="page"/>
-      </w:r>
+      </w:pPr>
     </w:p>
     <w:p>
       <w:pPr>
@@ -3226,14 +5644,13 @@
           <w:i/>
           <w:iCs/>
         </w:rPr>
-        <w:t>Abstract</w:t>
-      </w:r>
-    </w:p>
-    <w:p>
-      <w:pPr>
-        <w:rPr>
-          <w:rFonts w:eastAsiaTheme="minorEastAsia"/>
-          <w:color w:val="FF0000"/>
+        <w:t>The proposed experimental framework</w:t>
+      </w:r>
+    </w:p>
+    <w:p>
+      <w:pPr>
+        <w:rPr>
+          <w:rFonts w:eastAsiaTheme="minorEastAsia"/>
         </w:rPr>
       </w:pPr>
       <w:r>
@@ -3256,19 +5673,20 @@
         <w:rPr>
           <w:rFonts w:eastAsiaTheme="minorEastAsia"/>
         </w:rPr>
-        <w:t>Line 32: to study.</w:t>
-      </w:r>
-    </w:p>
-    <w:p>
-      <w:pPr>
-        <w:rPr>
-          <w:rFonts w:eastAsiaTheme="minorEastAsia"/>
-          <w:color w:val="FF0000"/>
-        </w:rPr>
-      </w:pPr>
-      <w:r>
-        <w:rPr>
-          <w:rFonts w:hint="eastAsia" w:eastAsiaTheme="minorEastAsia"/>
+        <w:t>Line 96-108: Have been the arthropods kept under starving for a time before the experimental trial?</w:t>
+      </w:r>
+    </w:p>
+    <w:p>
+      <w:pPr>
+        <w:rPr>
+          <w:rFonts w:eastAsiaTheme="minorEastAsia"/>
+          <w:color w:val="0070C0"/>
+          <w:szCs w:val="28"/>
+        </w:rPr>
+      </w:pPr>
+      <w:r>
+        <w:rPr>
+          <w:rFonts w:eastAsiaTheme="minorEastAsia" w:hint="eastAsia"/>
           <w:b/>
           <w:szCs w:val="28"/>
           <w:u w:val="single"/>
@@ -3285,7 +5703,7 @@
       </w:r>
       <w:r>
         <w:rPr>
-          <w:rFonts w:hint="eastAsia" w:eastAsiaTheme="minorEastAsia"/>
+          <w:rFonts w:eastAsiaTheme="minorEastAsia" w:hint="eastAsia"/>
           <w:szCs w:val="28"/>
         </w:rPr>
         <w:t>&gt;</w:t>
@@ -3295,39 +5713,123 @@
           <w:rFonts w:eastAsiaTheme="minorEastAsia"/>
           <w:szCs w:val="28"/>
         </w:rPr>
-        <w:t xml:space="preserve"> Revised. </w:t>
-      </w:r>
-      <w:r>
-        <w:rPr>
-          <w:rFonts w:eastAsiaTheme="minorEastAsia"/>
-          <w:color w:val="0070C0"/>
-          <w:szCs w:val="28"/>
-        </w:rPr>
-        <w:t>(Line XXX)</w:t>
-      </w:r>
-    </w:p>
-    <w:p>
-      <w:pPr>
-        <w:rPr>
-          <w:rFonts w:eastAsiaTheme="minorEastAsia"/>
-          <w:color w:val="FF0000"/>
-        </w:rPr>
-      </w:pPr>
-    </w:p>
-    <w:p>
-      <w:pPr>
-        <w:rPr>
-          <w:rFonts w:eastAsiaTheme="minorEastAsia"/>
-        </w:rPr>
-      </w:pPr>
+        <w:t xml:space="preserve"> Yes, the experimental organisms should be starved for a period of time prior to the feeding trials to avoid potential contamination from the previously-consumed food in their guts. Additionally, field-collected organisms should be starved as well (if poss</w:t>
+      </w:r>
+      <w:r>
+        <w:rPr>
+          <w:rFonts w:eastAsiaTheme="minorEastAsia"/>
+          <w:szCs w:val="28"/>
+        </w:rPr>
+        <w:t xml:space="preserve">ible) to empty their gut contents before stable isotope analysis. I have added these experimental details to </w:t>
+      </w:r>
+      <w:proofErr w:type="gramStart"/>
       <w:r>
         <w:rPr>
           <w:rFonts w:eastAsiaTheme="minorEastAsia"/>
           <w:i/>
           <w:iCs/>
         </w:rPr>
-        <w:t>Introduction</w:t>
-      </w:r>
+        <w:t>The</w:t>
+      </w:r>
+      <w:proofErr w:type="gramEnd"/>
+      <w:r>
+        <w:rPr>
+          <w:rFonts w:eastAsiaTheme="minorEastAsia"/>
+          <w:i/>
+          <w:iCs/>
+        </w:rPr>
+        <w:t xml:space="preserve"> proposed experimental framework</w:t>
+      </w:r>
+      <w:r>
+        <w:rPr>
+          <w:rFonts w:eastAsiaTheme="minorEastAsia"/>
+        </w:rPr>
+        <w:t xml:space="preserve"> section. </w:t>
+      </w:r>
+      <w:r>
+        <w:rPr>
+          <w:rFonts w:eastAsiaTheme="minorEastAsia"/>
+          <w:color w:val="0070C0"/>
+          <w:szCs w:val="28"/>
+        </w:rPr>
+        <w:t>(Line XXX)</w:t>
+      </w:r>
+    </w:p>
+    <w:p>
+      <w:pPr>
+        <w:rPr>
+          <w:rFonts w:eastAsiaTheme="minorEastAsia"/>
+          <w:color w:val="0070C0"/>
+          <w:szCs w:val="28"/>
+        </w:rPr>
+      </w:pPr>
+      <w:r>
+        <w:rPr>
+          <w:rFonts w:eastAsiaTheme="minorEastAsia"/>
+          <w:color w:val="0070C0"/>
+          <w:szCs w:val="28"/>
+        </w:rPr>
+        <w:t>“All experimental organisms are starved prior to the feeding trial to avoid potential conta</w:t>
+      </w:r>
+      <w:r>
+        <w:rPr>
+          <w:rFonts w:eastAsiaTheme="minorEastAsia"/>
+          <w:color w:val="0070C0"/>
+          <w:szCs w:val="28"/>
+        </w:rPr>
+        <w:t>mination from their gut contents.”</w:t>
+      </w:r>
+    </w:p>
+    <w:p>
+      <w:pPr>
+        <w:rPr>
+          <w:rFonts w:eastAsiaTheme="minorEastAsia"/>
+          <w:color w:val="0070C0"/>
+          <w:szCs w:val="28"/>
+        </w:rPr>
+      </w:pPr>
+      <w:r>
+        <w:rPr>
+          <w:rFonts w:eastAsiaTheme="minorEastAsia"/>
+          <w:color w:val="0070C0"/>
+          <w:szCs w:val="28"/>
+        </w:rPr>
+        <w:t>“All experimental organisms are starved beforehand as in the first feeding trial.”</w:t>
+      </w:r>
+    </w:p>
+    <w:p>
+      <w:pPr>
+        <w:rPr>
+          <w:rFonts w:eastAsiaTheme="minorEastAsia"/>
+          <w:color w:val="0070C0"/>
+          <w:szCs w:val="28"/>
+        </w:rPr>
+      </w:pPr>
+      <w:r>
+        <w:rPr>
+          <w:rFonts w:eastAsiaTheme="minorEastAsia"/>
+          <w:color w:val="0070C0"/>
+          <w:szCs w:val="28"/>
+        </w:rPr>
+        <w:t>“If possible, the field-collected organisms should be kept in starvation to empty their guts before preparation for stable isotope analysi</w:t>
+      </w:r>
+      <w:r>
+        <w:rPr>
+          <w:rFonts w:eastAsiaTheme="minorEastAsia"/>
+          <w:color w:val="0070C0"/>
+          <w:szCs w:val="28"/>
+        </w:rPr>
+        <w:t>s.”</w:t>
+      </w:r>
+    </w:p>
+    <w:p>
+      <w:pPr>
+        <w:rPr>
+          <w:rFonts w:eastAsiaTheme="minorEastAsia"/>
+          <w:color w:val="0070C0"/>
+          <w:szCs w:val="28"/>
+        </w:rPr>
+      </w:pPr>
     </w:p>
     <w:p>
       <w:pPr>
@@ -3355,36 +5857,45 @@
         <w:rPr>
           <w:rFonts w:eastAsiaTheme="minorEastAsia"/>
         </w:rPr>
-        <w:t>Line 101: Quinby, Creighton &amp; Flaherty 2020 (add a comma between authors).</w:t>
-      </w:r>
-    </w:p>
-    <w:p>
-      <w:pPr>
-        <w:rPr>
-          <w:rFonts w:eastAsia="TimesNewRomanPSMT" w:cs="Arial"/>
-          <w:szCs w:val="28"/>
-        </w:rPr>
-      </w:pPr>
-      <w:r>
-        <w:rPr>
-          <w:rFonts w:hint="eastAsia" w:eastAsiaTheme="minorEastAsia"/>
+        <w:t>Line 108-110: In the case of spiders or other arthropods such as larval green lacewings it would be desirable to consider the cannibalism event in the experiment including individuals from the same species in the proportions of the diet.</w:t>
+      </w:r>
+    </w:p>
+    <w:p>
+      <w:pPr>
+        <w:rPr>
+          <w:rFonts w:eastAsiaTheme="minorEastAsia"/>
+        </w:rPr>
+      </w:pPr>
+      <w:r>
+        <w:rPr>
+          <w:rFonts w:eastAsiaTheme="minorEastAsia" w:hint="eastAsia"/>
           <w:b/>
           <w:szCs w:val="28"/>
           <w:u w:val="single"/>
         </w:rPr>
-        <w:t>Response</w:t>
-      </w:r>
-      <w:r>
-        <w:rPr>
-          <w:rFonts w:eastAsiaTheme="minorEastAsia"/>
+        <w:lastRenderedPageBreak/>
+        <w:t>Res</w:t>
+      </w:r>
+      <w:r>
+        <w:rPr>
+          <w:rFonts w:eastAsiaTheme="minorEastAsia" w:hint="eastAsia"/>
           <w:b/>
           <w:szCs w:val="28"/>
+          <w:u w:val="single"/>
+        </w:rPr>
+        <w:t>ponse</w:t>
+      </w:r>
+      <w:r>
+        <w:rPr>
+          <w:rFonts w:eastAsiaTheme="minorEastAsia"/>
+          <w:b/>
+          <w:szCs w:val="28"/>
         </w:rPr>
         <w:t xml:space="preserve"> </w:t>
       </w:r>
       <w:r>
         <w:rPr>
-          <w:rFonts w:hint="eastAsia" w:eastAsiaTheme="minorEastAsia"/>
+          <w:rFonts w:eastAsiaTheme="minorEastAsia" w:hint="eastAsia"/>
           <w:szCs w:val="28"/>
         </w:rPr>
         <w:t>&gt;</w:t>
@@ -3394,54 +5905,699 @@
           <w:rFonts w:eastAsiaTheme="minorEastAsia"/>
           <w:szCs w:val="28"/>
         </w:rPr>
-        <w:t xml:space="preserve"> Thanks for pointing out the mistake. I have changed the original citation </w:t>
-      </w:r>
-      <w:r>
-        <w:rPr>
-          <w:rFonts w:eastAsia="TimesNewRomanPSMT" w:cs="Arial"/>
-          <w:szCs w:val="28"/>
-        </w:rPr>
-        <w:t>“QuinbyCreighton &amp; Flaherty 2020” to “Quinby et al., 2020” (</w:t>
-      </w:r>
-      <w:r>
-        <w:rPr>
-          <w:rFonts w:eastAsiaTheme="minorEastAsia"/>
-          <w:szCs w:val="28"/>
-        </w:rPr>
-        <w:t>Please also see my response to Reviewer1’s comment on the citation format issue).</w:t>
-      </w:r>
-    </w:p>
-    <w:p>
-      <w:pPr>
+        <w:t xml:space="preserve"> Thanks for bring up this important point. Yes, </w:t>
+      </w:r>
+      <w:r>
+        <w:rPr>
+          <w:rFonts w:eastAsiaTheme="minorEastAsia"/>
+        </w:rPr>
+        <w:t>cannibalism among top predator individuals should be accounted for in the experimental framework as it could potentially alter the interactions between top predator and shared prey/</w:t>
+      </w:r>
+      <w:proofErr w:type="spellStart"/>
+      <w:r>
+        <w:rPr>
+          <w:rFonts w:eastAsiaTheme="minorEastAsia"/>
+        </w:rPr>
+        <w:t>mesopredator</w:t>
+      </w:r>
+      <w:proofErr w:type="spellEnd"/>
+      <w:r>
+        <w:rPr>
+          <w:rFonts w:eastAsiaTheme="minorEastAsia"/>
+        </w:rPr>
+        <w:t>. Theref</w:t>
+      </w:r>
+      <w:r>
+        <w:rPr>
+          <w:rFonts w:eastAsiaTheme="minorEastAsia"/>
+        </w:rPr>
+        <w:t>ore, for those top predator species that engage in cannibalism, multiple predator individuals should be reared together in the same experimental arena so that the effects of cannibalism can be better reflected in the nitrogen isotope signatures of top pred</w:t>
+      </w:r>
+      <w:r>
+        <w:rPr>
+          <w:rFonts w:eastAsiaTheme="minorEastAsia"/>
+        </w:rPr>
+        <w:t>a</w:t>
+      </w:r>
+      <w:r>
+        <w:rPr>
+          <w:rFonts w:eastAsiaTheme="minorEastAsia"/>
+        </w:rPr>
+        <w:t xml:space="preserve">tor. I have discussed this in </w:t>
+      </w:r>
+      <w:r>
+        <w:rPr>
+          <w:rFonts w:eastAsiaTheme="minorEastAsia"/>
+          <w:szCs w:val="28"/>
+        </w:rPr>
+        <w:t xml:space="preserve">the </w:t>
+      </w:r>
+      <w:r>
+        <w:rPr>
+          <w:rFonts w:eastAsiaTheme="minorEastAsia"/>
+          <w:szCs w:val="28"/>
+        </w:rPr>
+        <w:t>sixth</w:t>
+      </w:r>
+      <w:r>
+        <w:rPr>
+          <w:rFonts w:eastAsiaTheme="minorEastAsia"/>
+          <w:szCs w:val="28"/>
+        </w:rPr>
+        <w:t xml:space="preserve"> paragraph of the </w:t>
+      </w:r>
+      <w:r>
         <w:rPr>
           <w:rFonts w:eastAsiaTheme="minorEastAsia"/>
           <w:i/>
           <w:iCs/>
+          <w:szCs w:val="28"/>
+        </w:rPr>
+        <w:t>Applications</w:t>
+      </w:r>
+      <w:r>
+        <w:rPr>
+          <w:rFonts w:eastAsiaTheme="minorEastAsia"/>
+          <w:szCs w:val="28"/>
+        </w:rPr>
+        <w:t xml:space="preserve"> section. </w:t>
+      </w:r>
+      <w:r>
+        <w:rPr>
+          <w:rFonts w:eastAsiaTheme="minorEastAsia"/>
+          <w:color w:val="0070C0"/>
+        </w:rPr>
+        <w:t>(Line XXX)</w:t>
+      </w:r>
+    </w:p>
+    <w:p>
+      <w:pPr>
+        <w:rPr>
+          <w:bCs/>
+        </w:rPr>
+      </w:pPr>
+    </w:p>
+    <w:p>
+      <w:pPr>
+        <w:rPr>
+          <w:rFonts w:eastAsiaTheme="minorEastAsia"/>
+        </w:rPr>
+      </w:pPr>
+      <w:r>
+        <w:rPr>
+          <w:b/>
+          <w:u w:val="single"/>
+        </w:rPr>
+        <w:t>Comment</w:t>
+      </w:r>
+      <w:r>
+        <w:t xml:space="preserve"> </w:t>
+      </w:r>
+      <w:r>
+        <w:rPr>
+          <w:rFonts w:hint="eastAsia"/>
+        </w:rPr>
+        <w:t xml:space="preserve">&gt; </w:t>
+      </w:r>
+      <w:proofErr w:type="gramStart"/>
+      <w:r>
+        <w:rPr>
+          <w:rFonts w:eastAsiaTheme="minorEastAsia"/>
+        </w:rPr>
+        <w:t>Is</w:t>
+      </w:r>
+      <w:proofErr w:type="gramEnd"/>
+      <w:r>
+        <w:rPr>
+          <w:rFonts w:eastAsiaTheme="minorEastAsia"/>
+        </w:rPr>
+        <w:t xml:space="preserve"> the </w:t>
+      </w:r>
+      <w:proofErr w:type="spellStart"/>
+      <w:r>
+        <w:rPr>
+          <w:rFonts w:eastAsiaTheme="minorEastAsia"/>
+        </w:rPr>
+        <w:t>meso</w:t>
+      </w:r>
+      <w:proofErr w:type="spellEnd"/>
+      <w:r>
+        <w:rPr>
+          <w:rFonts w:eastAsiaTheme="minorEastAsia"/>
+        </w:rPr>
+        <w:t>-predator fed with the shared prey before the assay or is kept under starving for a time? It would be important to include these two treatments</w:t>
+      </w:r>
+      <w:r>
+        <w:rPr>
+          <w:rFonts w:eastAsiaTheme="minorEastAsia"/>
+        </w:rPr>
+        <w:t xml:space="preserve"> in the experimental assay because the gut content of the </w:t>
+      </w:r>
+      <w:proofErr w:type="spellStart"/>
+      <w:r>
+        <w:rPr>
+          <w:rFonts w:eastAsiaTheme="minorEastAsia"/>
+        </w:rPr>
+        <w:t>meso</w:t>
+      </w:r>
+      <w:proofErr w:type="spellEnd"/>
+      <w:r>
+        <w:rPr>
+          <w:rFonts w:eastAsiaTheme="minorEastAsia"/>
+        </w:rPr>
+        <w:t>-predator may affect the N</w:t>
+      </w:r>
+      <w:r>
+        <w:rPr>
+          <w:rFonts w:eastAsiaTheme="minorEastAsia"/>
+          <w:vertAlign w:val="superscript"/>
+        </w:rPr>
+        <w:t>15</w:t>
+      </w:r>
+      <w:r>
+        <w:rPr>
+          <w:rFonts w:eastAsiaTheme="minorEastAsia"/>
+        </w:rPr>
+        <w:t xml:space="preserve"> content of the top predator.</w:t>
+      </w:r>
+    </w:p>
+    <w:p>
+      <w:pPr>
+        <w:rPr>
+          <w:rFonts w:eastAsiaTheme="minorEastAsia"/>
           <w:color w:val="FF0000"/>
         </w:rPr>
       </w:pPr>
-    </w:p>
-    <w:p>
-      <w:pPr>
+      <w:r>
+        <w:rPr>
+          <w:rFonts w:eastAsiaTheme="minorEastAsia" w:hint="eastAsia"/>
+          <w:b/>
+          <w:szCs w:val="28"/>
+          <w:u w:val="single"/>
+        </w:rPr>
+        <w:t>Response</w:t>
+      </w:r>
+      <w:r>
+        <w:rPr>
+          <w:rFonts w:eastAsiaTheme="minorEastAsia"/>
+          <w:b/>
+          <w:szCs w:val="28"/>
+        </w:rPr>
+        <w:t xml:space="preserve"> </w:t>
+      </w:r>
+      <w:r>
+        <w:rPr>
+          <w:rFonts w:eastAsiaTheme="minorEastAsia" w:hint="eastAsia"/>
+          <w:szCs w:val="28"/>
+        </w:rPr>
+        <w:t>&gt;</w:t>
+      </w:r>
+      <w:r>
+        <w:rPr>
+          <w:rFonts w:eastAsiaTheme="minorEastAsia"/>
+          <w:szCs w:val="28"/>
+        </w:rPr>
+        <w:t xml:space="preserve"> </w:t>
+      </w:r>
+      <w:proofErr w:type="gramStart"/>
+      <w:r>
+        <w:rPr>
+          <w:rFonts w:eastAsiaTheme="minorEastAsia"/>
+          <w:szCs w:val="28"/>
+        </w:rPr>
+        <w:t>The</w:t>
+      </w:r>
+      <w:proofErr w:type="gramEnd"/>
+      <w:r>
+        <w:rPr>
+          <w:rFonts w:eastAsiaTheme="minorEastAsia"/>
+          <w:szCs w:val="28"/>
+        </w:rPr>
+        <w:t xml:space="preserve"> </w:t>
+      </w:r>
+      <w:proofErr w:type="spellStart"/>
+      <w:r>
+        <w:rPr>
+          <w:rFonts w:eastAsiaTheme="minorEastAsia"/>
+          <w:szCs w:val="28"/>
+        </w:rPr>
+        <w:t>mesopredator</w:t>
+      </w:r>
+      <w:proofErr w:type="spellEnd"/>
+      <w:r>
+        <w:rPr>
+          <w:rFonts w:eastAsiaTheme="minorEastAsia"/>
+          <w:szCs w:val="28"/>
+        </w:rPr>
+        <w:t xml:space="preserve"> used in the second feeding trial should be starved to minimize the potential effects of consumed shared prey</w:t>
+      </w:r>
+      <w:r>
+        <w:rPr>
+          <w:rFonts w:eastAsiaTheme="minorEastAsia"/>
+          <w:szCs w:val="28"/>
+        </w:rPr>
+        <w:t xml:space="preserve"> in the gut contents on the isotope signatures of the top predator. I have added this experimental detail to </w:t>
+      </w:r>
+      <w:r>
         <w:rPr>
           <w:rFonts w:eastAsiaTheme="minorEastAsia"/>
           <w:i/>
           <w:iCs/>
         </w:rPr>
-      </w:pPr>
+        <w:t>The proposed experimental framework</w:t>
+      </w:r>
+      <w:r>
+        <w:rPr>
+          <w:rFonts w:eastAsiaTheme="minorEastAsia"/>
+        </w:rPr>
+        <w:t xml:space="preserve"> section </w:t>
+      </w:r>
+      <w:r>
+        <w:rPr>
+          <w:rFonts w:eastAsiaTheme="minorEastAsia"/>
+          <w:color w:val="0070C0"/>
+        </w:rPr>
+        <w:t>(Line XXX) “All experimental organisms are starved beforehand as in the first feeding trial.</w:t>
+      </w:r>
+      <w:proofErr w:type="gramStart"/>
+      <w:r>
+        <w:rPr>
+          <w:rFonts w:eastAsiaTheme="minorEastAsia"/>
+          <w:color w:val="0070C0"/>
+        </w:rPr>
+        <w:t>”</w:t>
+      </w:r>
+      <w:r>
+        <w:rPr>
+          <w:rFonts w:eastAsiaTheme="minorEastAsia"/>
+        </w:rPr>
+        <w:t>.</w:t>
+      </w:r>
+      <w:proofErr w:type="gramEnd"/>
+      <w:r>
+        <w:rPr>
+          <w:rFonts w:eastAsiaTheme="minorEastAsia"/>
+          <w:szCs w:val="28"/>
+        </w:rPr>
+        <w:t xml:space="preserve"> Please also see my response to the previous comment (“</w:t>
+      </w:r>
+      <w:r>
+        <w:rPr>
+          <w:rFonts w:eastAsiaTheme="minorEastAsia"/>
+        </w:rPr>
+        <w:t>Line 96-108: Have been the arthropods kept under starving for a time before the experimental trial?”</w:t>
+      </w:r>
+      <w:r>
+        <w:rPr>
+          <w:rFonts w:eastAsiaTheme="minorEastAsia"/>
+          <w:szCs w:val="28"/>
+        </w:rPr>
+        <w:t>) for more details on starving the experimental organisms.</w:t>
+      </w:r>
+    </w:p>
+    <w:p>
+      <w:pPr>
+        <w:rPr>
+          <w:rFonts w:eastAsiaTheme="minorEastAsia"/>
+          <w:color w:val="FF0000"/>
+        </w:rPr>
+      </w:pPr>
+    </w:p>
+    <w:p>
+      <w:pPr>
+        <w:rPr>
+          <w:rFonts w:eastAsiaTheme="minorEastAsia"/>
+        </w:rPr>
+      </w:pPr>
+      <w:r>
+        <w:rPr>
+          <w:b/>
+          <w:u w:val="single"/>
+        </w:rPr>
+        <w:lastRenderedPageBreak/>
+        <w:t>Comment</w:t>
+      </w:r>
+      <w:r>
+        <w:t xml:space="preserve"> </w:t>
+      </w:r>
+      <w:r>
+        <w:rPr>
+          <w:rFonts w:hint="eastAsia"/>
+        </w:rPr>
+        <w:t xml:space="preserve">&gt; </w:t>
+      </w:r>
+      <w:r>
+        <w:rPr>
+          <w:rFonts w:eastAsiaTheme="minorEastAsia"/>
+        </w:rPr>
+        <w:t xml:space="preserve">Line 120-121: Likewise the top </w:t>
+      </w:r>
+      <w:r>
+        <w:rPr>
+          <w:rFonts w:eastAsiaTheme="minorEastAsia"/>
+        </w:rPr>
+        <w:t xml:space="preserve">predator, the </w:t>
+      </w:r>
+      <w:proofErr w:type="spellStart"/>
+      <w:r>
+        <w:rPr>
+          <w:rFonts w:eastAsiaTheme="minorEastAsia"/>
+        </w:rPr>
+        <w:t>mesopredator</w:t>
+      </w:r>
+      <w:proofErr w:type="spellEnd"/>
+      <w:r>
+        <w:rPr>
+          <w:rFonts w:eastAsiaTheme="minorEastAsia"/>
+        </w:rPr>
+        <w:t xml:space="preserve"> is a generalist spider that can eat other resources different from the shared prey used in the experimental trial. Therefore, the N</w:t>
+      </w:r>
+      <w:r>
+        <w:rPr>
+          <w:rFonts w:eastAsiaTheme="minorEastAsia"/>
+          <w:vertAlign w:val="superscript"/>
+        </w:rPr>
+        <w:t>15</w:t>
+      </w:r>
+      <w:r>
+        <w:rPr>
+          <w:rFonts w:eastAsiaTheme="minorEastAsia"/>
+        </w:rPr>
+        <w:t xml:space="preserve"> content of </w:t>
+      </w:r>
+      <w:proofErr w:type="spellStart"/>
+      <w:r>
+        <w:rPr>
+          <w:rFonts w:eastAsiaTheme="minorEastAsia"/>
+        </w:rPr>
+        <w:t>mesopredators</w:t>
+      </w:r>
+      <w:proofErr w:type="spellEnd"/>
+      <w:r>
+        <w:rPr>
+          <w:rFonts w:eastAsiaTheme="minorEastAsia"/>
+        </w:rPr>
+        <w:t xml:space="preserve"> may vary respect to the individuals used in the experimental trial. It</w:t>
+      </w:r>
+      <w:r>
+        <w:rPr>
+          <w:rFonts w:eastAsiaTheme="minorEastAsia"/>
+        </w:rPr>
+        <w:t xml:space="preserve"> would be necessary to collect </w:t>
+      </w:r>
+      <w:proofErr w:type="spellStart"/>
+      <w:r>
+        <w:rPr>
+          <w:rFonts w:eastAsiaTheme="minorEastAsia"/>
+        </w:rPr>
+        <w:t>mesopredator</w:t>
+      </w:r>
+      <w:proofErr w:type="spellEnd"/>
+      <w:r>
+        <w:rPr>
+          <w:rFonts w:eastAsiaTheme="minorEastAsia"/>
+        </w:rPr>
+        <w:t xml:space="preserve"> individuals from the field aiming to know the N</w:t>
+      </w:r>
+      <w:r>
+        <w:rPr>
+          <w:rFonts w:eastAsiaTheme="minorEastAsia"/>
+          <w:vertAlign w:val="superscript"/>
+        </w:rPr>
+        <w:t>15</w:t>
+      </w:r>
+      <w:r>
+        <w:rPr>
+          <w:rFonts w:eastAsiaTheme="minorEastAsia"/>
+        </w:rPr>
+        <w:t xml:space="preserve"> content in field conditions.</w:t>
+      </w:r>
+    </w:p>
+    <w:p>
+      <w:pPr>
+        <w:rPr>
+          <w:rFonts w:eastAsiaTheme="minorEastAsia"/>
+          <w:color w:val="0070C0"/>
+        </w:rPr>
+      </w:pPr>
+      <w:proofErr w:type="gramStart"/>
+      <w:r>
+        <w:rPr>
+          <w:rFonts w:eastAsiaTheme="minorEastAsia" w:hint="eastAsia"/>
+          <w:b/>
+          <w:szCs w:val="28"/>
+          <w:u w:val="single"/>
+        </w:rPr>
+        <w:t>Response</w:t>
+      </w:r>
+      <w:r>
+        <w:rPr>
+          <w:rFonts w:eastAsiaTheme="minorEastAsia"/>
+          <w:b/>
+          <w:szCs w:val="28"/>
+        </w:rPr>
+        <w:t xml:space="preserve"> </w:t>
+      </w:r>
+      <w:r>
+        <w:rPr>
+          <w:rFonts w:eastAsiaTheme="minorEastAsia" w:hint="eastAsia"/>
+          <w:szCs w:val="28"/>
+        </w:rPr>
+        <w:t xml:space="preserve">&gt; </w:t>
+      </w:r>
+      <w:r>
+        <w:rPr>
+          <w:rFonts w:eastAsiaTheme="minorEastAsia"/>
+          <w:szCs w:val="28"/>
+        </w:rPr>
+        <w:t>Thanks for pointing this out.</w:t>
+      </w:r>
+      <w:proofErr w:type="gramEnd"/>
+      <w:r>
+        <w:rPr>
+          <w:rFonts w:eastAsiaTheme="minorEastAsia"/>
+          <w:szCs w:val="28"/>
+        </w:rPr>
+        <w:t xml:space="preserve"> Yes, I agree that it would be helpful to analyze the nitrogen isotope signature of </w:t>
+      </w:r>
+      <w:proofErr w:type="spellStart"/>
+      <w:r>
+        <w:rPr>
+          <w:rFonts w:eastAsiaTheme="minorEastAsia"/>
+          <w:szCs w:val="28"/>
+        </w:rPr>
+        <w:t>mesopreda</w:t>
+      </w:r>
+      <w:r>
+        <w:rPr>
+          <w:rFonts w:eastAsiaTheme="minorEastAsia"/>
+          <w:szCs w:val="28"/>
+        </w:rPr>
+        <w:t>tor</w:t>
+      </w:r>
+      <w:proofErr w:type="spellEnd"/>
+      <w:r>
+        <w:rPr>
+          <w:rFonts w:eastAsiaTheme="minorEastAsia"/>
+          <w:szCs w:val="28"/>
+        </w:rPr>
+        <w:t xml:space="preserve"> in the field as well since it can feed on prey items other than the shared prey. To account for this variation, one can calculate the average</w:t>
+      </w:r>
+      <w:r>
+        <w:rPr>
+          <w:rFonts w:eastAsiaTheme="minorEastAsia"/>
+          <w:szCs w:val="28"/>
+        </w:rPr>
+        <w:t xml:space="preserve"> </w:t>
+      </w:r>
+      <w:r>
+        <w:rPr>
+          <w:rFonts w:eastAsiaTheme="minorEastAsia"/>
+        </w:rPr>
+        <w:t>δ</w:t>
+      </w:r>
+      <w:r>
+        <w:rPr>
+          <w:rFonts w:eastAsiaTheme="minorEastAsia"/>
+          <w:vertAlign w:val="superscript"/>
+        </w:rPr>
+        <w:t>15</w:t>
+      </w:r>
+      <w:r>
+        <w:rPr>
+          <w:rFonts w:eastAsiaTheme="minorEastAsia"/>
+        </w:rPr>
+        <w:t>N</w:t>
+      </w:r>
+      <w:r>
+        <w:rPr>
+          <w:rFonts w:eastAsiaTheme="minorEastAsia"/>
+          <w:szCs w:val="28"/>
+        </w:rPr>
+        <w:t xml:space="preserve"> difference between</w:t>
+      </w:r>
+      <w:r>
+        <w:rPr>
+          <w:rFonts w:eastAsiaTheme="minorEastAsia"/>
+          <w:szCs w:val="28"/>
+        </w:rPr>
+        <w:t xml:space="preserve"> the</w:t>
+      </w:r>
+      <w:r>
+        <w:rPr>
+          <w:rFonts w:eastAsiaTheme="minorEastAsia"/>
+          <w:szCs w:val="28"/>
+        </w:rPr>
+        <w:t xml:space="preserve"> field-collected and lab-reared (those feeding entirely on the shared prey) </w:t>
+      </w:r>
+      <w:proofErr w:type="spellStart"/>
+      <w:r>
+        <w:rPr>
+          <w:rFonts w:eastAsiaTheme="minorEastAsia"/>
+          <w:szCs w:val="28"/>
+        </w:rPr>
+        <w:t>mesopre</w:t>
+      </w:r>
+      <w:r>
+        <w:rPr>
+          <w:rFonts w:eastAsiaTheme="minorEastAsia"/>
+          <w:szCs w:val="28"/>
+        </w:rPr>
+        <w:t>dator</w:t>
+      </w:r>
+      <w:proofErr w:type="spellEnd"/>
+      <w:r>
+        <w:rPr>
+          <w:rFonts w:eastAsiaTheme="minorEastAsia"/>
+          <w:szCs w:val="28"/>
+        </w:rPr>
+        <w:t xml:space="preserve"> individuals and calibrate the </w:t>
+      </w:r>
+      <w:r>
+        <w:rPr>
+          <w:rFonts w:eastAsiaTheme="minorEastAsia"/>
+        </w:rPr>
+        <w:t>δ</w:t>
+      </w:r>
+      <w:r>
+        <w:rPr>
+          <w:rFonts w:eastAsiaTheme="minorEastAsia"/>
+          <w:vertAlign w:val="superscript"/>
+        </w:rPr>
+        <w:t>15</w:t>
+      </w:r>
+      <w:r>
+        <w:rPr>
+          <w:rFonts w:eastAsiaTheme="minorEastAsia"/>
+        </w:rPr>
+        <w:t>N</w:t>
+      </w:r>
+      <w:r>
+        <w:rPr>
+          <w:rFonts w:eastAsiaTheme="minorEastAsia"/>
+          <w:szCs w:val="28"/>
+        </w:rPr>
+        <w:t xml:space="preserve"> of top predator individuals by subtracting this </w:t>
+      </w:r>
+      <w:r>
+        <w:rPr>
+          <w:rFonts w:eastAsiaTheme="minorEastAsia"/>
+        </w:rPr>
+        <w:t>δ</w:t>
+      </w:r>
+      <w:r>
+        <w:rPr>
+          <w:rFonts w:eastAsiaTheme="minorEastAsia"/>
+          <w:vertAlign w:val="superscript"/>
+        </w:rPr>
+        <w:t>15</w:t>
+      </w:r>
+      <w:r>
+        <w:rPr>
+          <w:rFonts w:eastAsiaTheme="minorEastAsia"/>
+        </w:rPr>
+        <w:t>N</w:t>
+      </w:r>
+      <w:r>
+        <w:rPr>
+          <w:rFonts w:eastAsiaTheme="minorEastAsia"/>
+          <w:szCs w:val="28"/>
+        </w:rPr>
+        <w:t xml:space="preserve"> differenc</w:t>
+      </w:r>
+      <w:r>
+        <w:rPr>
+          <w:rFonts w:eastAsiaTheme="minorEastAsia"/>
+          <w:szCs w:val="28"/>
+        </w:rPr>
+        <w:t xml:space="preserve">e. I have discussed this in the fifth paragraph of the </w:t>
+      </w:r>
       <w:r>
         <w:rPr>
           <w:rFonts w:eastAsiaTheme="minorEastAsia"/>
           <w:i/>
           <w:iCs/>
-        </w:rPr>
-        <w:t>The proposed experimental framework</w:t>
-      </w:r>
-    </w:p>
-    <w:p>
-      <w:pPr>
-        <w:rPr>
-          <w:rFonts w:eastAsiaTheme="minorEastAsia"/>
+          <w:szCs w:val="28"/>
+        </w:rPr>
+        <w:t>Applications</w:t>
+      </w:r>
+      <w:r>
+        <w:rPr>
+          <w:rFonts w:eastAsiaTheme="minorEastAsia"/>
+          <w:szCs w:val="28"/>
+        </w:rPr>
+        <w:t xml:space="preserve"> section</w:t>
+      </w:r>
+      <w:r>
+        <w:rPr>
+          <w:rFonts w:eastAsiaTheme="minorEastAsia"/>
+        </w:rPr>
+        <w:t>.</w:t>
+      </w:r>
+      <w:r>
+        <w:rPr>
+          <w:rFonts w:eastAsiaTheme="minorEastAsia"/>
+        </w:rPr>
+        <w:t xml:space="preserve"> </w:t>
+      </w:r>
+      <w:r>
+        <w:rPr>
+          <w:rFonts w:eastAsiaTheme="minorEastAsia"/>
+          <w:color w:val="0070C0"/>
+        </w:rPr>
+        <w:t>(Line XXX)</w:t>
+      </w:r>
+    </w:p>
+    <w:p>
+      <w:pPr>
+        <w:rPr>
+          <w:rFonts w:eastAsiaTheme="minorEastAsia"/>
+          <w:color w:val="0070C0"/>
+        </w:rPr>
+      </w:pPr>
+    </w:p>
+    <w:p>
+      <w:pPr>
+        <w:rPr>
+          <w:rFonts w:eastAsiaTheme="minorEastAsia"/>
+          <w:i/>
+          <w:iCs/>
+        </w:rPr>
+      </w:pPr>
+      <w:r>
+        <w:rPr>
+          <w:rFonts w:eastAsiaTheme="minorEastAsia"/>
+          <w:i/>
+          <w:iCs/>
+        </w:rPr>
+        <w:t>Applications</w:t>
+      </w:r>
+    </w:p>
+    <w:p>
+      <w:pPr>
+        <w:rPr>
+          <w:rFonts w:eastAsiaTheme="minorEastAsia"/>
+          <w:color w:val="FF0000"/>
         </w:rPr>
       </w:pPr>
       <w:r>
@@ -3464,21 +6620,21 @@
         <w:rPr>
           <w:rFonts w:eastAsiaTheme="minorEastAsia"/>
         </w:rPr>
-        <w:t>Line 96-108: Have been the arthropods kept under starving for a time before the experimental trial?</w:t>
-      </w:r>
-    </w:p>
-    <w:p>
-      <w:pPr>
-        <w:rPr>
-          <w:rFonts w:eastAsiaTheme="minorEastAsia"/>
-          <w:color w:val="0070C0"/>
-          <w:szCs w:val="28"/>
-        </w:rPr>
-      </w:pPr>
-      <w:r>
-        <w:rPr>
-          <w:rFonts w:hint="eastAsia" w:eastAsiaTheme="minorEastAsia"/>
+        <w:t>Line 138: to study.</w:t>
+      </w:r>
+    </w:p>
+    <w:p>
+      <w:pPr>
+        <w:rPr>
+          <w:rFonts w:eastAsiaTheme="minorEastAsia"/>
           <w:b/>
+        </w:rPr>
+      </w:pPr>
+      <w:proofErr w:type="gramStart"/>
+      <w:r>
+        <w:rPr>
+          <w:rFonts w:eastAsiaTheme="minorEastAsia" w:hint="eastAsia"/>
+          <w:b/>
           <w:szCs w:val="28"/>
           <w:u w:val="single"/>
         </w:rPr>
@@ -3494,7 +6650,7 @@
       </w:r>
       <w:r>
         <w:rPr>
-          <w:rFonts w:hint="eastAsia" w:eastAsiaTheme="minorEastAsia"/>
+          <w:rFonts w:eastAsiaTheme="minorEastAsia" w:hint="eastAsia"/>
           <w:szCs w:val="28"/>
         </w:rPr>
         <w:t>&gt;</w:t>
@@ -3504,697 +6660,15 @@
           <w:rFonts w:eastAsiaTheme="minorEastAsia"/>
           <w:szCs w:val="28"/>
         </w:rPr>
-        <w:t xml:space="preserve"> Yes, the experimental organisms should be starved for a period of time prior to the feeding trials to avoid potential contamination from the previously-consumed food in their guts. Additionally, field-collected organisms should be starved as well (if possible) to empty their gut contents before stable isotope analysis. I have added these experimental details to </w:t>
-      </w:r>
-      <w:r>
-        <w:rPr>
-          <w:rFonts w:eastAsiaTheme="minorEastAsia"/>
-          <w:i/>
-          <w:iCs/>
-        </w:rPr>
-        <w:t>The proposed experimental framework</w:t>
-      </w:r>
-      <w:r>
-        <w:rPr>
-          <w:rFonts w:eastAsiaTheme="minorEastAsia"/>
-        </w:rPr>
-        <w:t xml:space="preserve"> section. </w:t>
-      </w:r>
-      <w:r>
-        <w:rPr>
-          <w:rFonts w:eastAsiaTheme="minorEastAsia"/>
-          <w:color w:val="0070C0"/>
-          <w:szCs w:val="28"/>
-        </w:rPr>
-        <w:t>(Line XXX)</w:t>
-      </w:r>
-    </w:p>
-    <w:p>
-      <w:pPr>
-        <w:rPr>
-          <w:rFonts w:eastAsiaTheme="minorEastAsia"/>
-          <w:color w:val="0070C0"/>
-          <w:szCs w:val="28"/>
-        </w:rPr>
-      </w:pPr>
-      <w:r>
-        <w:rPr>
-          <w:rFonts w:eastAsiaTheme="minorEastAsia"/>
-          <w:color w:val="0070C0"/>
-          <w:szCs w:val="28"/>
-        </w:rPr>
-        <w:t>“All experimental organisms are starved prior to the feeding trial to avoid potential contamination from their gut contents.”</w:t>
-      </w:r>
-    </w:p>
-    <w:p>
-      <w:pPr>
-        <w:rPr>
-          <w:rFonts w:eastAsiaTheme="minorEastAsia"/>
-          <w:color w:val="0070C0"/>
-          <w:szCs w:val="28"/>
-        </w:rPr>
-      </w:pPr>
-      <w:r>
-        <w:rPr>
-          <w:rFonts w:eastAsiaTheme="minorEastAsia"/>
-          <w:color w:val="0070C0"/>
-          <w:szCs w:val="28"/>
-        </w:rPr>
-        <w:t>“All experimental organisms are starved beforehand as in the first feeding trial.”</w:t>
-      </w:r>
-    </w:p>
-    <w:p>
-      <w:pPr>
-        <w:rPr>
-          <w:rFonts w:eastAsiaTheme="minorEastAsia"/>
-          <w:color w:val="0070C0"/>
-          <w:szCs w:val="28"/>
-        </w:rPr>
-      </w:pPr>
-      <w:r>
-        <w:rPr>
-          <w:rFonts w:eastAsiaTheme="minorEastAsia"/>
-          <w:color w:val="0070C0"/>
-          <w:szCs w:val="28"/>
-        </w:rPr>
-        <w:t>“If possible, the field-collected organisms should be kept in starvation to empty their guts before preparation for stable isotope analysis.”</w:t>
-      </w:r>
-    </w:p>
-    <w:p>
-      <w:pPr>
-        <w:rPr>
-          <w:rFonts w:eastAsiaTheme="minorEastAsia"/>
-          <w:color w:val="0070C0"/>
-          <w:szCs w:val="28"/>
-        </w:rPr>
-      </w:pPr>
-    </w:p>
-    <w:p>
-      <w:pPr>
-        <w:rPr>
-          <w:rFonts w:eastAsiaTheme="minorEastAsia"/>
-        </w:rPr>
-      </w:pPr>
-      <w:r>
-        <w:rPr>
-          <w:b/>
-          <w:u w:val="single"/>
-        </w:rPr>
-        <w:t>Comment</w:t>
-      </w:r>
-      <w:r>
+        <w:t xml:space="preserve"> Revised.</w:t>
+      </w:r>
+      <w:proofErr w:type="gramEnd"/>
+      <w:r>
+        <w:rPr>
+          <w:rFonts w:eastAsiaTheme="minorEastAsia"/>
+          <w:szCs w:val="28"/>
+        </w:rPr>
         <w:t xml:space="preserve"> </w:t>
-      </w:r>
-      <w:r>
-        <w:rPr>
-          <w:rFonts w:hint="eastAsia"/>
-        </w:rPr>
-        <w:t xml:space="preserve">&gt; </w:t>
-      </w:r>
-      <w:r>
-        <w:rPr>
-          <w:rFonts w:eastAsiaTheme="minorEastAsia"/>
-        </w:rPr>
-        <w:t>Line 108-110: In the case of spiders or other arthropods such as larval green lacewings it would be desirable to consider the cannibalism event in the experiment including individuals from the same species in the proportions of the diet.</w:t>
-      </w:r>
-    </w:p>
-    <w:p>
-      <w:pPr>
-        <w:rPr>
-          <w:rFonts w:eastAsiaTheme="minorEastAsia"/>
-        </w:rPr>
-      </w:pPr>
-      <w:r>
-        <w:rPr>
-          <w:rFonts w:hint="eastAsia" w:eastAsiaTheme="minorEastAsia"/>
-          <w:b/>
-          <w:szCs w:val="28"/>
-          <w:u w:val="single"/>
-        </w:rPr>
-        <w:t>Response</w:t>
-      </w:r>
-      <w:r>
-        <w:rPr>
-          <w:rFonts w:eastAsiaTheme="minorEastAsia"/>
-          <w:b/>
-          <w:szCs w:val="28"/>
-        </w:rPr>
-        <w:t xml:space="preserve"> </w:t>
-      </w:r>
-      <w:r>
-        <w:rPr>
-          <w:rFonts w:hint="eastAsia" w:eastAsiaTheme="minorEastAsia"/>
-          <w:szCs w:val="28"/>
-        </w:rPr>
-        <w:t>&gt;</w:t>
-      </w:r>
-      <w:r>
-        <w:rPr>
-          <w:rFonts w:eastAsiaTheme="minorEastAsia"/>
-          <w:szCs w:val="28"/>
-        </w:rPr>
-        <w:t xml:space="preserve"> Thanks for bring up this important point. Yes, </w:t>
-      </w:r>
-      <w:r>
-        <w:rPr>
-          <w:rFonts w:eastAsiaTheme="minorEastAsia"/>
-        </w:rPr>
-        <w:t>cannibalism among top predator individuals should be accounted for in the experimental framework as it could potentially alter the interactions between top predator and shared prey/mesopredator. Therefore, for those top predator species that engage in cannibalism, multiple predator individuals should be reared together in the same experimental arena so that the effects of cannibalism can be better reflected in the nitrogen isotope signatures of top preda</w:t>
-      </w:r>
-      <w:r>
-        <w:rPr>
-          <w:rFonts w:eastAsiaTheme="minorEastAsia"/>
-          <w:color w:val="auto"/>
-        </w:rPr>
-        <w:t xml:space="preserve">tor. I have discussed this in </w:t>
-      </w:r>
-      <w:r>
-        <w:rPr>
-          <w:rFonts w:eastAsiaTheme="minorEastAsia"/>
-          <w:color w:val="auto"/>
-          <w:szCs w:val="28"/>
-        </w:rPr>
-        <w:t xml:space="preserve">the </w:t>
-      </w:r>
-      <w:r>
-        <w:rPr>
-          <w:rFonts w:hint="default" w:eastAsiaTheme="minorEastAsia"/>
-          <w:color w:val="auto"/>
-          <w:szCs w:val="28"/>
-          <w:lang w:val="en-US"/>
-        </w:rPr>
-        <w:t>sixth</w:t>
-      </w:r>
-      <w:r>
-        <w:rPr>
-          <w:rFonts w:eastAsiaTheme="minorEastAsia"/>
-          <w:color w:val="auto"/>
-          <w:szCs w:val="28"/>
-        </w:rPr>
-        <w:t xml:space="preserve"> paragraph of the </w:t>
-      </w:r>
-      <w:r>
-        <w:rPr>
-          <w:rFonts w:eastAsiaTheme="minorEastAsia"/>
-          <w:i/>
-          <w:iCs/>
-          <w:color w:val="auto"/>
-          <w:szCs w:val="28"/>
-        </w:rPr>
-        <w:t>Applications</w:t>
-      </w:r>
-      <w:r>
-        <w:rPr>
-          <w:rFonts w:eastAsiaTheme="minorEastAsia"/>
-          <w:color w:val="auto"/>
-          <w:szCs w:val="28"/>
-        </w:rPr>
-        <w:t xml:space="preserve"> section. </w:t>
-      </w:r>
-      <w:r>
-        <w:rPr>
-          <w:rFonts w:eastAsiaTheme="minorEastAsia"/>
-          <w:color w:val="0070C0"/>
-        </w:rPr>
-        <w:t>(Line XXX)</w:t>
-      </w:r>
-    </w:p>
-    <w:p>
-      <w:pPr>
-        <w:rPr>
-          <w:bCs/>
-        </w:rPr>
-      </w:pPr>
-    </w:p>
-    <w:p>
-      <w:pPr>
-        <w:rPr>
-          <w:rFonts w:eastAsiaTheme="minorEastAsia"/>
-        </w:rPr>
-      </w:pPr>
-      <w:r>
-        <w:rPr>
-          <w:b/>
-          <w:u w:val="single"/>
-        </w:rPr>
-        <w:t>Comment</w:t>
-      </w:r>
-      <w:r>
-        <w:t xml:space="preserve"> </w:t>
-      </w:r>
-      <w:r>
-        <w:rPr>
-          <w:rFonts w:hint="eastAsia"/>
-        </w:rPr>
-        <w:t xml:space="preserve">&gt; </w:t>
-      </w:r>
-      <w:r>
-        <w:rPr>
-          <w:rFonts w:eastAsiaTheme="minorEastAsia"/>
-        </w:rPr>
-        <w:t>Is the meso-predator fed with the shared prey before the assay or is kept under starving for a time? It would be important to include these two treatments in the experimental assay because the gut content of the meso-predator may affect the N</w:t>
-      </w:r>
-      <w:r>
-        <w:rPr>
-          <w:rFonts w:eastAsiaTheme="minorEastAsia"/>
-          <w:vertAlign w:val="superscript"/>
-        </w:rPr>
-        <w:t>15</w:t>
-      </w:r>
-      <w:r>
-        <w:rPr>
-          <w:rFonts w:eastAsiaTheme="minorEastAsia"/>
-        </w:rPr>
-        <w:t xml:space="preserve"> content of the top predator.</w:t>
-      </w:r>
-    </w:p>
-    <w:p>
-      <w:pPr>
-        <w:rPr>
-          <w:rFonts w:eastAsiaTheme="minorEastAsia"/>
-          <w:color w:val="FF0000"/>
-        </w:rPr>
-      </w:pPr>
-      <w:r>
-        <w:rPr>
-          <w:rFonts w:hint="eastAsia" w:eastAsiaTheme="minorEastAsia"/>
-          <w:b/>
-          <w:szCs w:val="28"/>
-          <w:u w:val="single"/>
-        </w:rPr>
-        <w:t>Response</w:t>
-      </w:r>
-      <w:r>
-        <w:rPr>
-          <w:rFonts w:eastAsiaTheme="minorEastAsia"/>
-          <w:b/>
-          <w:szCs w:val="28"/>
-        </w:rPr>
-        <w:t xml:space="preserve"> </w:t>
-      </w:r>
-      <w:r>
-        <w:rPr>
-          <w:rFonts w:hint="eastAsia" w:eastAsiaTheme="minorEastAsia"/>
-          <w:szCs w:val="28"/>
-        </w:rPr>
-        <w:t>&gt;</w:t>
-      </w:r>
-      <w:r>
-        <w:rPr>
-          <w:rFonts w:eastAsiaTheme="minorEastAsia"/>
-          <w:szCs w:val="28"/>
-        </w:rPr>
-        <w:t xml:space="preserve"> The mesopredator used in the second feeding trial should be starved to minimize the potential effects of consumed shared prey in the gut contents on the isotope signatures of the top predator. I have added this experimental detail to </w:t>
-      </w:r>
-      <w:r>
-        <w:rPr>
-          <w:rFonts w:eastAsiaTheme="minorEastAsia"/>
-          <w:i/>
-          <w:iCs/>
-        </w:rPr>
-        <w:t>The proposed experimental framework</w:t>
-      </w:r>
-      <w:r>
-        <w:rPr>
-          <w:rFonts w:eastAsiaTheme="minorEastAsia"/>
-        </w:rPr>
-        <w:t xml:space="preserve"> section </w:t>
-      </w:r>
-      <w:r>
-        <w:rPr>
-          <w:rFonts w:eastAsiaTheme="minorEastAsia"/>
-          <w:color w:val="0070C0"/>
-        </w:rPr>
-        <w:t>(Line XXX) “All experimental organisms are starved beforehand as in the first feeding trial.”</w:t>
-      </w:r>
-      <w:r>
-        <w:rPr>
-          <w:rFonts w:eastAsiaTheme="minorEastAsia"/>
-        </w:rPr>
-        <w:t>.</w:t>
-      </w:r>
-      <w:r>
-        <w:rPr>
-          <w:rFonts w:eastAsiaTheme="minorEastAsia"/>
-          <w:szCs w:val="28"/>
-        </w:rPr>
-        <w:t xml:space="preserve"> Please also see my response to the previous comment (“</w:t>
-      </w:r>
-      <w:r>
-        <w:rPr>
-          <w:rFonts w:eastAsiaTheme="minorEastAsia"/>
-        </w:rPr>
-        <w:t>Line 96-108: Have been the arthropods kept under starving for a time before the experimental trial?”</w:t>
-      </w:r>
-      <w:r>
-        <w:rPr>
-          <w:rFonts w:eastAsiaTheme="minorEastAsia"/>
-          <w:szCs w:val="28"/>
-        </w:rPr>
-        <w:t>) for more details on starving the experimental organisms.</w:t>
-      </w:r>
-    </w:p>
-    <w:p>
-      <w:pPr>
-        <w:rPr>
-          <w:rFonts w:eastAsiaTheme="minorEastAsia"/>
-          <w:color w:val="FF0000"/>
-        </w:rPr>
-      </w:pPr>
-    </w:p>
-    <w:p>
-      <w:pPr>
-        <w:rPr>
-          <w:rFonts w:eastAsiaTheme="minorEastAsia"/>
-        </w:rPr>
-      </w:pPr>
-      <w:r>
-        <w:rPr>
-          <w:b/>
-          <w:u w:val="single"/>
-        </w:rPr>
-        <w:t>Comment</w:t>
-      </w:r>
-      <w:r>
-        <w:t xml:space="preserve"> </w:t>
-      </w:r>
-      <w:r>
-        <w:rPr>
-          <w:rFonts w:hint="eastAsia"/>
-        </w:rPr>
-        <w:t xml:space="preserve">&gt; </w:t>
-      </w:r>
-      <w:r>
-        <w:rPr>
-          <w:rFonts w:eastAsiaTheme="minorEastAsia"/>
-        </w:rPr>
-        <w:t>Line 120-121: Likewise the top predator, the mesopredator is a generalist spider that can eat other resources different from the shared prey used in the experimental trial. Therefore, the N</w:t>
-      </w:r>
-      <w:r>
-        <w:rPr>
-          <w:rFonts w:eastAsiaTheme="minorEastAsia"/>
-          <w:vertAlign w:val="superscript"/>
-        </w:rPr>
-        <w:t>15</w:t>
-      </w:r>
-      <w:r>
-        <w:rPr>
-          <w:rFonts w:eastAsiaTheme="minorEastAsia"/>
-        </w:rPr>
-        <w:t xml:space="preserve"> content of mesopredators may vary respect to the individuals used in the experimental trial. It would be necessary to collect mesopredator individuals from the field aiming to know the N</w:t>
-      </w:r>
-      <w:r>
-        <w:rPr>
-          <w:rFonts w:eastAsiaTheme="minorEastAsia"/>
-          <w:vertAlign w:val="superscript"/>
-        </w:rPr>
-        <w:t>15</w:t>
-      </w:r>
-      <w:r>
-        <w:rPr>
-          <w:rFonts w:eastAsiaTheme="minorEastAsia"/>
-        </w:rPr>
-        <w:t xml:space="preserve"> content in field conditions.</w:t>
-      </w:r>
-    </w:p>
-    <w:p>
-      <w:pPr>
-        <w:rPr>
-          <w:rFonts w:eastAsiaTheme="minorEastAsia"/>
-          <w:color w:val="0070C0"/>
-        </w:rPr>
-      </w:pPr>
-      <w:r>
-        <w:rPr>
-          <w:rFonts w:hint="eastAsia" w:eastAsiaTheme="minorEastAsia"/>
-          <w:b/>
-          <w:szCs w:val="28"/>
-          <w:u w:val="single"/>
-        </w:rPr>
-        <w:t>Response</w:t>
-      </w:r>
-      <w:r>
-        <w:rPr>
-          <w:rFonts w:eastAsiaTheme="minorEastAsia"/>
-          <w:b/>
-          <w:szCs w:val="28"/>
-        </w:rPr>
-        <w:t xml:space="preserve"> </w:t>
-      </w:r>
-      <w:r>
-        <w:rPr>
-          <w:rFonts w:hint="eastAsia" w:eastAsiaTheme="minorEastAsia"/>
-          <w:szCs w:val="28"/>
-        </w:rPr>
-        <w:t xml:space="preserve">&gt; </w:t>
-      </w:r>
-      <w:r>
-        <w:rPr>
-          <w:rFonts w:eastAsiaTheme="minorEastAsia"/>
-          <w:szCs w:val="28"/>
-        </w:rPr>
-        <w:t>Thanks for pointing this out. Yes, I agree that it would be helpful to analyze the nitrogen isotope signature of mesopredator in the field as well since it can feed on prey items other than the shared prey. To account for this variation, one can calculate the average</w:t>
-      </w:r>
-      <w:r>
-        <w:rPr>
-          <w:rFonts w:hint="default" w:eastAsiaTheme="minorEastAsia"/>
-          <w:szCs w:val="28"/>
-          <w:lang w:val="en-US"/>
-        </w:rPr>
-        <w:t xml:space="preserve"> </w:t>
-      </w:r>
-      <w:r>
-        <w:rPr>
-          <w:rFonts w:eastAsiaTheme="minorEastAsia"/>
-        </w:rPr>
-        <w:t>δ</w:t>
-      </w:r>
-      <w:r>
-        <w:rPr>
-          <w:rFonts w:eastAsiaTheme="minorEastAsia"/>
-          <w:vertAlign w:val="superscript"/>
-        </w:rPr>
-        <w:t>15</w:t>
-      </w:r>
-      <w:r>
-        <w:rPr>
-          <w:rFonts w:eastAsiaTheme="minorEastAsia"/>
-        </w:rPr>
-        <w:t>N</w:t>
-      </w:r>
-      <w:r>
-        <w:rPr>
-          <w:rFonts w:eastAsiaTheme="minorEastAsia"/>
-          <w:szCs w:val="28"/>
-        </w:rPr>
-        <w:t xml:space="preserve"> difference between</w:t>
-      </w:r>
-      <w:r>
-        <w:rPr>
-          <w:rFonts w:hint="default" w:eastAsiaTheme="minorEastAsia"/>
-          <w:szCs w:val="28"/>
-          <w:lang w:val="en-US"/>
-        </w:rPr>
-        <w:t xml:space="preserve"> the</w:t>
-      </w:r>
-      <w:r>
-        <w:rPr>
-          <w:rFonts w:eastAsiaTheme="minorEastAsia"/>
-          <w:szCs w:val="28"/>
-        </w:rPr>
-        <w:t xml:space="preserve"> field-collected and lab-reared (those feeding entirely on the shared prey) mesopredator individuals and calibrate the </w:t>
-      </w:r>
-      <w:r>
-        <w:rPr>
-          <w:rFonts w:eastAsiaTheme="minorEastAsia"/>
-        </w:rPr>
-        <w:t>δ</w:t>
-      </w:r>
-      <w:r>
-        <w:rPr>
-          <w:rFonts w:eastAsiaTheme="minorEastAsia"/>
-          <w:vertAlign w:val="superscript"/>
-        </w:rPr>
-        <w:t>15</w:t>
-      </w:r>
-      <w:r>
-        <w:rPr>
-          <w:rFonts w:eastAsiaTheme="minorEastAsia"/>
-        </w:rPr>
-        <w:t>N</w:t>
-      </w:r>
-      <w:r>
-        <w:rPr>
-          <w:rFonts w:eastAsiaTheme="minorEastAsia"/>
-          <w:szCs w:val="28"/>
-        </w:rPr>
-        <w:t xml:space="preserve"> of top predator individuals by subtracting this </w:t>
-      </w:r>
-      <w:r>
-        <w:rPr>
-          <w:rFonts w:eastAsiaTheme="minorEastAsia"/>
-        </w:rPr>
-        <w:t>δ</w:t>
-      </w:r>
-      <w:r>
-        <w:rPr>
-          <w:rFonts w:eastAsiaTheme="minorEastAsia"/>
-          <w:vertAlign w:val="superscript"/>
-        </w:rPr>
-        <w:t>15</w:t>
-      </w:r>
-      <w:r>
-        <w:rPr>
-          <w:rFonts w:eastAsiaTheme="minorEastAsia"/>
-        </w:rPr>
-        <w:t>N</w:t>
-      </w:r>
-      <w:r>
-        <w:rPr>
-          <w:rFonts w:eastAsiaTheme="minorEastAsia"/>
-          <w:szCs w:val="28"/>
-        </w:rPr>
-        <w:t xml:space="preserve"> differenc</w:t>
-      </w:r>
-      <w:r>
-        <w:rPr>
-          <w:rFonts w:eastAsiaTheme="minorEastAsia"/>
-          <w:color w:val="auto"/>
-          <w:szCs w:val="28"/>
-        </w:rPr>
-        <w:t xml:space="preserve">e. I have discussed this in the fifth paragraph of the </w:t>
-      </w:r>
-      <w:r>
-        <w:rPr>
-          <w:rFonts w:eastAsiaTheme="minorEastAsia"/>
-          <w:i/>
-          <w:iCs/>
-          <w:color w:val="auto"/>
-          <w:szCs w:val="28"/>
-        </w:rPr>
-        <w:t>Applications</w:t>
-      </w:r>
-      <w:r>
-        <w:rPr>
-          <w:rFonts w:eastAsiaTheme="minorEastAsia"/>
-          <w:color w:val="auto"/>
-          <w:szCs w:val="28"/>
-        </w:rPr>
-        <w:t xml:space="preserve"> section</w:t>
-      </w:r>
-      <w:r>
-        <w:rPr>
-          <w:rFonts w:eastAsiaTheme="minorEastAsia"/>
-          <w:color w:val="auto"/>
-        </w:rPr>
-        <w:t>.</w:t>
-      </w:r>
-      <w:r>
-        <w:rPr>
-          <w:rFonts w:eastAsiaTheme="minorEastAsia"/>
-        </w:rPr>
-        <w:t xml:space="preserve"> </w:t>
-      </w:r>
-      <w:r>
-        <w:rPr>
-          <w:rFonts w:eastAsiaTheme="minorEastAsia"/>
-          <w:color w:val="0070C0"/>
-        </w:rPr>
-        <w:t>(Line XXX)</w:t>
-      </w:r>
-    </w:p>
-    <w:p>
-      <w:pPr>
-        <w:rPr>
-          <w:rFonts w:eastAsiaTheme="minorEastAsia"/>
-          <w:color w:val="0070C0"/>
-        </w:rPr>
-      </w:pPr>
-    </w:p>
-    <w:p>
-      <w:pPr>
-        <w:rPr>
-          <w:rFonts w:eastAsiaTheme="minorEastAsia"/>
-          <w:i/>
-          <w:iCs/>
-        </w:rPr>
-      </w:pPr>
-      <w:r>
-        <w:rPr>
-          <w:rFonts w:eastAsiaTheme="minorEastAsia"/>
-          <w:i/>
-          <w:iCs/>
-        </w:rPr>
-        <w:t>Applications</w:t>
-      </w:r>
-    </w:p>
-    <w:p>
-      <w:pPr>
-        <w:rPr>
-          <w:rFonts w:eastAsiaTheme="minorEastAsia"/>
-          <w:color w:val="FF0000"/>
-        </w:rPr>
-      </w:pPr>
-      <w:r>
-        <w:rPr>
-          <w:b/>
-          <w:u w:val="single"/>
-        </w:rPr>
-        <w:t>Comment</w:t>
-      </w:r>
-      <w:r>
-        <w:t xml:space="preserve"> </w:t>
-      </w:r>
-      <w:r>
-        <w:rPr>
-          <w:rFonts w:hint="eastAsia"/>
-        </w:rPr>
-        <w:t xml:space="preserve">&gt; </w:t>
-      </w:r>
-      <w:r>
-        <w:rPr>
-          <w:rFonts w:eastAsiaTheme="minorEastAsia"/>
-        </w:rPr>
-        <w:t>Line 138: to study.</w:t>
-      </w:r>
-    </w:p>
-    <w:p>
-      <w:pPr>
-        <w:rPr>
-          <w:rFonts w:eastAsiaTheme="minorEastAsia"/>
-          <w:b/>
-        </w:rPr>
-      </w:pPr>
-      <w:r>
-        <w:rPr>
-          <w:rFonts w:hint="eastAsia" w:eastAsiaTheme="minorEastAsia"/>
-          <w:b/>
-          <w:szCs w:val="28"/>
-          <w:u w:val="single"/>
-        </w:rPr>
-        <w:t>Response</w:t>
-      </w:r>
-      <w:r>
-        <w:rPr>
-          <w:rFonts w:eastAsiaTheme="minorEastAsia"/>
-          <w:b/>
-          <w:szCs w:val="28"/>
-        </w:rPr>
-        <w:t xml:space="preserve"> </w:t>
-      </w:r>
-      <w:r>
-        <w:rPr>
-          <w:rFonts w:hint="eastAsia" w:eastAsiaTheme="minorEastAsia"/>
-          <w:szCs w:val="28"/>
-        </w:rPr>
-        <w:t>&gt;</w:t>
-      </w:r>
-      <w:r>
-        <w:rPr>
-          <w:rFonts w:eastAsiaTheme="minorEastAsia"/>
-          <w:szCs w:val="28"/>
-        </w:rPr>
-        <w:t xml:space="preserve"> Revised. </w:t>
       </w:r>
       <w:r>
         <w:rPr>
@@ -4208,16 +6682,16 @@
     <w:sectPr>
       <w:pgSz w:w="12240" w:h="15840"/>
       <w:pgMar w:top="1440" w:right="1440" w:bottom="1440" w:left="1440" w:header="709" w:footer="709" w:gutter="0"/>
-      <w:cols w:space="708" w:num="1"/>
-      <w:docGrid w:linePitch="360" w:charSpace="0"/>
+      <w:cols w:space="708"/>
+      <w:docGrid w:linePitch="360"/>
     </w:sectPr>
   </w:body>
 </w:document>
 </file>
 
 <file path=word/endnotes.xml><?xml version="1.0" encoding="utf-8"?>
-<w:endnotes xmlns:wpc="http://schemas.microsoft.com/office/word/2010/wordprocessingCanvas" xmlns:mc="http://schemas.openxmlformats.org/markup-compatibility/2006" xmlns:o="urn:schemas-microsoft-com:office:office" xmlns:r="http://schemas.openxmlformats.org/officeDocument/2006/relationships" xmlns:m="http://schemas.openxmlformats.org/officeDocument/2006/math" xmlns:v="urn:schemas-microsoft-com:vml" xmlns:wp14="http://schemas.microsoft.com/office/word/2010/wordprocessingDrawing" xmlns:wp="http://schemas.openxmlformats.org/drawingml/2006/wordprocessingDrawing" xmlns:w="http://schemas.openxmlformats.org/wordprocessingml/2006/main" xmlns:w14="http://schemas.microsoft.com/office/word/2010/wordml" xmlns:w15="http://schemas.microsoft.com/office/word/2012/wordml" xmlns:w10="urn:schemas-microsoft-com:office:word" xmlns:wpg="http://schemas.microsoft.com/office/word/2010/wordprocessingGroup" xmlns:wpi="http://schemas.microsoft.com/office/word/2010/wordprocessingInk" xmlns:wne="http://schemas.microsoft.com/office/word/2006/wordml" xmlns:wps="http://schemas.microsoft.com/office/word/2010/wordprocessingShape" xmlns:wpsCustomData="http://www.wps.cn/officeDocument/2013/wpsCustomData" mc:Ignorable="w14 w15 wp14">
-  <w:endnote w:type="separator" w:id="0">
+<w:endnotes xmlns:ve="http://schemas.openxmlformats.org/markup-compatibility/2006" xmlns:o="urn:schemas-microsoft-com:office:office" xmlns:r="http://schemas.openxmlformats.org/officeDocument/2006/relationships" xmlns:m="http://schemas.openxmlformats.org/officeDocument/2006/math" xmlns:v="urn:schemas-microsoft-com:vml" xmlns:wp="http://schemas.openxmlformats.org/drawingml/2006/wordprocessingDrawing" xmlns:w10="urn:schemas-microsoft-com:office:word" xmlns:w="http://schemas.openxmlformats.org/wordprocessingml/2006/main" xmlns:wne="http://schemas.microsoft.com/office/word/2006/wordml">
+  <w:endnote w:type="separator" w:id="-1">
     <w:p>
       <w:pPr>
         <w:spacing w:line="240" w:lineRule="auto"/>
@@ -4227,7 +6701,7 @@
       </w:r>
     </w:p>
   </w:endnote>
-  <w:endnote w:type="continuationSeparator" w:id="1">
+  <w:endnote w:type="continuationSeparator" w:id="0">
     <w:p>
       <w:pPr>
         <w:spacing w:line="240" w:lineRule="auto"/>
@@ -4241,21 +6715,21 @@
 </file>
 
 <file path=word/footnotes.xml><?xml version="1.0" encoding="utf-8"?>
-<w:footnotes xmlns:wpc="http://schemas.microsoft.com/office/word/2010/wordprocessingCanvas" xmlns:mc="http://schemas.openxmlformats.org/markup-compatibility/2006" xmlns:o="urn:schemas-microsoft-com:office:office" xmlns:r="http://schemas.openxmlformats.org/officeDocument/2006/relationships" xmlns:m="http://schemas.openxmlformats.org/officeDocument/2006/math" xmlns:v="urn:schemas-microsoft-com:vml" xmlns:wp14="http://schemas.microsoft.com/office/word/2010/wordprocessingDrawing" xmlns:wp="http://schemas.openxmlformats.org/drawingml/2006/wordprocessingDrawing" xmlns:w="http://schemas.openxmlformats.org/wordprocessingml/2006/main" xmlns:w14="http://schemas.microsoft.com/office/word/2010/wordml" xmlns:w15="http://schemas.microsoft.com/office/word/2012/wordml" xmlns:w10="urn:schemas-microsoft-com:office:word" xmlns:wpg="http://schemas.microsoft.com/office/word/2010/wordprocessingGroup" xmlns:wpi="http://schemas.microsoft.com/office/word/2010/wordprocessingInk" xmlns:wne="http://schemas.microsoft.com/office/word/2006/wordml" xmlns:wps="http://schemas.microsoft.com/office/word/2010/wordprocessingShape" xmlns:wpsCustomData="http://www.wps.cn/officeDocument/2013/wpsCustomData" mc:Ignorable="w14 w15 wp14">
-  <w:footnote w:type="separator" w:id="0">
-    <w:p>
-      <w:pPr>
-        <w:spacing w:before="0" w:after="0" w:line="360" w:lineRule="auto"/>
+<w:footnotes xmlns:ve="http://schemas.openxmlformats.org/markup-compatibility/2006" xmlns:o="urn:schemas-microsoft-com:office:office" xmlns:r="http://schemas.openxmlformats.org/officeDocument/2006/relationships" xmlns:m="http://schemas.openxmlformats.org/officeDocument/2006/math" xmlns:v="urn:schemas-microsoft-com:vml" xmlns:wp="http://schemas.openxmlformats.org/drawingml/2006/wordprocessingDrawing" xmlns:w10="urn:schemas-microsoft-com:office:word" xmlns:w="http://schemas.openxmlformats.org/wordprocessingml/2006/main" xmlns:wne="http://schemas.microsoft.com/office/word/2006/wordml">
+  <w:footnote w:type="separator" w:id="-1">
+    <w:p>
+      <w:pPr>
+        <w:spacing w:after="0"/>
       </w:pPr>
       <w:r>
         <w:separator/>
       </w:r>
     </w:p>
   </w:footnote>
-  <w:footnote w:type="continuationSeparator" w:id="1">
-    <w:p>
-      <w:pPr>
-        <w:spacing w:before="0" w:after="0" w:line="360" w:lineRule="auto"/>
+  <w:footnote w:type="continuationSeparator" w:id="0">
+    <w:p>
+      <w:pPr>
+        <w:spacing w:after="0"/>
       </w:pPr>
       <w:r>
         <w:continuationSeparator/>
@@ -4266,12 +6740,12 @@
 </file>
 
 <file path=word/numbering.xml><?xml version="1.0" encoding="utf-8"?>
-<w:numbering xmlns:wpc="http://schemas.microsoft.com/office/word/2010/wordprocessingCanvas" xmlns:mc="http://schemas.openxmlformats.org/markup-compatibility/2006" xmlns:o="urn:schemas-microsoft-com:office:office" xmlns:r="http://schemas.openxmlformats.org/officeDocument/2006/relationships" xmlns:m="http://schemas.openxmlformats.org/officeDocument/2006/math" xmlns:v="urn:schemas-microsoft-com:vml" xmlns:wp14="http://schemas.microsoft.com/office/word/2010/wordprocessingDrawing" xmlns:wp="http://schemas.openxmlformats.org/drawingml/2006/wordprocessingDrawing" xmlns:w10="urn:schemas-microsoft-com:office:word" xmlns:w="http://schemas.openxmlformats.org/wordprocessingml/2006/main" xmlns:w14="http://schemas.microsoft.com/office/word/2010/wordml" xmlns:wpg="http://schemas.microsoft.com/office/word/2010/wordprocessingGroup" xmlns:wpi="http://schemas.microsoft.com/office/word/2010/wordprocessingInk" xmlns:wne="http://schemas.microsoft.com/office/word/2006/wordml" xmlns:wps="http://schemas.microsoft.com/office/word/2010/wordprocessingShape" xmlns:wpsCustomData="http://www.wps.cn/officeDocument/2013/wpsCustomData" mc:Ignorable="w14 wp14">
+<w:numbering xmlns:ve="http://schemas.openxmlformats.org/markup-compatibility/2006" xmlns:o="urn:schemas-microsoft-com:office:office" xmlns:r="http://schemas.openxmlformats.org/officeDocument/2006/relationships" xmlns:m="http://schemas.openxmlformats.org/officeDocument/2006/math" xmlns:v="urn:schemas-microsoft-com:vml" xmlns:wp="http://schemas.openxmlformats.org/drawingml/2006/wordprocessingDrawing" xmlns:w10="urn:schemas-microsoft-com:office:word" xmlns:w="http://schemas.openxmlformats.org/wordprocessingml/2006/main" xmlns:wne="http://schemas.microsoft.com/office/word/2006/wordml">
   <w:abstractNum w:abstractNumId="0">
     <w:nsid w:val="885A34E0"/>
     <w:multiLevelType w:val="singleLevel"/>
     <w:tmpl w:val="885A34E0"/>
-    <w:lvl w:ilvl="0" w:tentative="0">
+    <w:lvl w:ilvl="0">
       <w:start w:val="1"/>
       <w:numFmt w:val="bullet"/>
       <w:lvlText w:val=""/>
@@ -4283,7 +6757,7 @@
         <w:ind w:left="420" w:hanging="420"/>
       </w:pPr>
       <w:rPr>
-        <w:rFonts w:hint="default" w:ascii="Wingdings" w:hAnsi="Wingdings"/>
+        <w:rFonts w:ascii="Wingdings" w:hAnsi="Wingdings" w:hint="default"/>
       </w:rPr>
     </w:lvl>
   </w:abstractNum>
@@ -4291,7 +6765,7 @@
     <w:nsid w:val="B430CEE6"/>
     <w:multiLevelType w:val="multilevel"/>
     <w:tmpl w:val="B430CEE6"/>
-    <w:lvl w:ilvl="0" w:tentative="0">
+    <w:lvl w:ilvl="0">
       <w:start w:val="1"/>
       <w:numFmt w:val="bullet"/>
       <w:lvlText w:val=""/>
@@ -4303,11 +6777,11 @@
         <w:ind w:left="420" w:hanging="420"/>
       </w:pPr>
       <w:rPr>
-        <w:rFonts w:hint="default" w:ascii="Wingdings" w:hAnsi="Wingdings"/>
+        <w:rFonts w:ascii="Wingdings" w:hAnsi="Wingdings" w:hint="default"/>
         <w:color w:val="auto"/>
       </w:rPr>
     </w:lvl>
-    <w:lvl w:ilvl="1" w:tentative="0">
+    <w:lvl w:ilvl="1">
       <w:start w:val="1"/>
       <w:numFmt w:val="bullet"/>
       <w:lvlText w:val=""/>
@@ -4319,10 +6793,10 @@
         <w:ind w:left="840" w:hanging="420"/>
       </w:pPr>
       <w:rPr>
-        <w:rFonts w:hint="default" w:ascii="Wingdings" w:hAnsi="Wingdings"/>
+        <w:rFonts w:ascii="Wingdings" w:hAnsi="Wingdings" w:hint="default"/>
       </w:rPr>
     </w:lvl>
-    <w:lvl w:ilvl="2" w:tentative="0">
+    <w:lvl w:ilvl="2">
       <w:start w:val="1"/>
       <w:numFmt w:val="bullet"/>
       <w:lvlText w:val=""/>
@@ -4334,10 +6808,10 @@
         <w:ind w:left="1260" w:hanging="420"/>
       </w:pPr>
       <w:rPr>
-        <w:rFonts w:hint="default" w:ascii="Wingdings" w:hAnsi="Wingdings"/>
+        <w:rFonts w:ascii="Wingdings" w:hAnsi="Wingdings" w:hint="default"/>
       </w:rPr>
     </w:lvl>
-    <w:lvl w:ilvl="3" w:tentative="0">
+    <w:lvl w:ilvl="3">
       <w:start w:val="1"/>
       <w:numFmt w:val="bullet"/>
       <w:lvlText w:val=""/>
@@ -4349,10 +6823,10 @@
         <w:ind w:left="1680" w:hanging="420"/>
       </w:pPr>
       <w:rPr>
-        <w:rFonts w:hint="default" w:ascii="Wingdings" w:hAnsi="Wingdings"/>
+        <w:rFonts w:ascii="Wingdings" w:hAnsi="Wingdings" w:hint="default"/>
       </w:rPr>
     </w:lvl>
-    <w:lvl w:ilvl="4" w:tentative="0">
+    <w:lvl w:ilvl="4">
       <w:start w:val="1"/>
       <w:numFmt w:val="bullet"/>
       <w:lvlText w:val=""/>
@@ -4364,10 +6838,10 @@
         <w:ind w:left="2100" w:hanging="420"/>
       </w:pPr>
       <w:rPr>
-        <w:rFonts w:hint="default" w:ascii="Wingdings" w:hAnsi="Wingdings"/>
+        <w:rFonts w:ascii="Wingdings" w:hAnsi="Wingdings" w:hint="default"/>
       </w:rPr>
     </w:lvl>
-    <w:lvl w:ilvl="5" w:tentative="0">
+    <w:lvl w:ilvl="5">
       <w:start w:val="1"/>
       <w:numFmt w:val="bullet"/>
       <w:lvlText w:val=""/>
@@ -4379,10 +6853,10 @@
         <w:ind w:left="2520" w:hanging="420"/>
       </w:pPr>
       <w:rPr>
-        <w:rFonts w:hint="default" w:ascii="Wingdings" w:hAnsi="Wingdings"/>
+        <w:rFonts w:ascii="Wingdings" w:hAnsi="Wingdings" w:hint="default"/>
       </w:rPr>
     </w:lvl>
-    <w:lvl w:ilvl="6" w:tentative="0">
+    <w:lvl w:ilvl="6">
       <w:start w:val="1"/>
       <w:numFmt w:val="bullet"/>
       <w:lvlText w:val=""/>
@@ -4394,10 +6868,10 @@
         <w:ind w:left="2940" w:hanging="420"/>
       </w:pPr>
       <w:rPr>
-        <w:rFonts w:hint="default" w:ascii="Wingdings" w:hAnsi="Wingdings"/>
+        <w:rFonts w:ascii="Wingdings" w:hAnsi="Wingdings" w:hint="default"/>
       </w:rPr>
     </w:lvl>
-    <w:lvl w:ilvl="7" w:tentative="0">
+    <w:lvl w:ilvl="7">
       <w:start w:val="1"/>
       <w:numFmt w:val="bullet"/>
       <w:lvlText w:val=""/>
@@ -4409,10 +6883,10 @@
         <w:ind w:left="3360" w:hanging="420"/>
       </w:pPr>
       <w:rPr>
-        <w:rFonts w:hint="default" w:ascii="Wingdings" w:hAnsi="Wingdings"/>
+        <w:rFonts w:ascii="Wingdings" w:hAnsi="Wingdings" w:hint="default"/>
       </w:rPr>
     </w:lvl>
-    <w:lvl w:ilvl="8" w:tentative="0">
+    <w:lvl w:ilvl="8">
       <w:start w:val="1"/>
       <w:numFmt w:val="bullet"/>
       <w:lvlText w:val=""/>
@@ -4424,7 +6898,7 @@
         <w:ind w:left="3780" w:hanging="420"/>
       </w:pPr>
       <w:rPr>
-        <w:rFonts w:hint="default" w:ascii="Wingdings" w:hAnsi="Wingdings"/>
+        <w:rFonts w:ascii="Wingdings" w:hAnsi="Wingdings" w:hint="default"/>
       </w:rPr>
     </w:lvl>
   </w:abstractNum>
@@ -4432,7 +6906,7 @@
     <w:nsid w:val="27E95149"/>
     <w:multiLevelType w:val="multilevel"/>
     <w:tmpl w:val="27E95149"/>
-    <w:lvl w:ilvl="0" w:tentative="0">
+    <w:lvl w:ilvl="0">
       <w:start w:val="1"/>
       <w:numFmt w:val="bullet"/>
       <w:lvlText w:val=""/>
@@ -4441,10 +6915,10 @@
         <w:ind w:left="720" w:hanging="360"/>
       </w:pPr>
       <w:rPr>
-        <w:rFonts w:hint="default" w:ascii="Symbol" w:hAnsi="Symbol"/>
+        <w:rFonts w:ascii="Symbol" w:hAnsi="Symbol" w:hint="default"/>
       </w:rPr>
     </w:lvl>
-    <w:lvl w:ilvl="1" w:tentative="0">
+    <w:lvl w:ilvl="1">
       <w:start w:val="1"/>
       <w:numFmt w:val="bullet"/>
       <w:lvlText w:val="o"/>
@@ -4453,10 +6927,10 @@
         <w:ind w:left="1440" w:hanging="360"/>
       </w:pPr>
       <w:rPr>
-        <w:rFonts w:hint="default" w:ascii="Courier New" w:hAnsi="Courier New" w:cs="Courier New"/>
+        <w:rFonts w:ascii="Courier New" w:hAnsi="Courier New" w:cs="Courier New" w:hint="default"/>
       </w:rPr>
     </w:lvl>
-    <w:lvl w:ilvl="2" w:tentative="0">
+    <w:lvl w:ilvl="2">
       <w:start w:val="1"/>
       <w:numFmt w:val="bullet"/>
       <w:lvlText w:val=""/>
@@ -4465,10 +6939,10 @@
         <w:ind w:left="2160" w:hanging="360"/>
       </w:pPr>
       <w:rPr>
-        <w:rFonts w:hint="default" w:ascii="Wingdings" w:hAnsi="Wingdings"/>
+        <w:rFonts w:ascii="Wingdings" w:hAnsi="Wingdings" w:hint="default"/>
       </w:rPr>
     </w:lvl>
-    <w:lvl w:ilvl="3" w:tentative="0">
+    <w:lvl w:ilvl="3">
       <w:start w:val="1"/>
       <w:numFmt w:val="bullet"/>
       <w:lvlText w:val=""/>
@@ -4477,10 +6951,10 @@
         <w:ind w:left="2880" w:hanging="360"/>
       </w:pPr>
       <w:rPr>
-        <w:rFonts w:hint="default" w:ascii="Symbol" w:hAnsi="Symbol"/>
+        <w:rFonts w:ascii="Symbol" w:hAnsi="Symbol" w:hint="default"/>
       </w:rPr>
     </w:lvl>
-    <w:lvl w:ilvl="4" w:tentative="0">
+    <w:lvl w:ilvl="4">
       <w:start w:val="1"/>
       <w:numFmt w:val="bullet"/>
       <w:lvlText w:val="o"/>
@@ -4489,10 +6963,10 @@
         <w:ind w:left="3600" w:hanging="360"/>
       </w:pPr>
       <w:rPr>
-        <w:rFonts w:hint="default" w:ascii="Courier New" w:hAnsi="Courier New" w:cs="Courier New"/>
+        <w:rFonts w:ascii="Courier New" w:hAnsi="Courier New" w:cs="Courier New" w:hint="default"/>
       </w:rPr>
     </w:lvl>
-    <w:lvl w:ilvl="5" w:tentative="0">
+    <w:lvl w:ilvl="5">
       <w:start w:val="1"/>
       <w:numFmt w:val="bullet"/>
       <w:lvlText w:val=""/>
@@ -4501,10 +6975,10 @@
         <w:ind w:left="4320" w:hanging="360"/>
       </w:pPr>
       <w:rPr>
-        <w:rFonts w:hint="default" w:ascii="Wingdings" w:hAnsi="Wingdings"/>
+        <w:rFonts w:ascii="Wingdings" w:hAnsi="Wingdings" w:hint="default"/>
       </w:rPr>
     </w:lvl>
-    <w:lvl w:ilvl="6" w:tentative="0">
+    <w:lvl w:ilvl="6">
       <w:start w:val="1"/>
       <w:numFmt w:val="bullet"/>
       <w:lvlText w:val=""/>
@@ -4513,10 +6987,10 @@
         <w:ind w:left="5040" w:hanging="360"/>
       </w:pPr>
       <w:rPr>
-        <w:rFonts w:hint="default" w:ascii="Symbol" w:hAnsi="Symbol"/>
+        <w:rFonts w:ascii="Symbol" w:hAnsi="Symbol" w:hint="default"/>
       </w:rPr>
     </w:lvl>
-    <w:lvl w:ilvl="7" w:tentative="0">
+    <w:lvl w:ilvl="7">
       <w:start w:val="1"/>
       <w:numFmt w:val="bullet"/>
       <w:lvlText w:val="o"/>
@@ -4525,10 +6999,10 @@
         <w:ind w:left="5760" w:hanging="360"/>
       </w:pPr>
       <w:rPr>
-        <w:rFonts w:hint="default" w:ascii="Courier New" w:hAnsi="Courier New" w:cs="Courier New"/>
+        <w:rFonts w:ascii="Courier New" w:hAnsi="Courier New" w:cs="Courier New" w:hint="default"/>
       </w:rPr>
     </w:lvl>
-    <w:lvl w:ilvl="8" w:tentative="0">
+    <w:lvl w:ilvl="8">
       <w:start w:val="1"/>
       <w:numFmt w:val="bullet"/>
       <w:lvlText w:val=""/>
@@ -4537,7 +7011,7 @@
         <w:ind w:left="6480" w:hanging="360"/>
       </w:pPr>
       <w:rPr>
-        <w:rFonts w:hint="default" w:ascii="Wingdings" w:hAnsi="Wingdings"/>
+        <w:rFonts w:ascii="Wingdings" w:hAnsi="Wingdings" w:hint="default"/>
       </w:rPr>
     </w:lvl>
   </w:abstractNum>
@@ -4545,7 +7019,7 @@
     <w:nsid w:val="31763FDA"/>
     <w:multiLevelType w:val="multilevel"/>
     <w:tmpl w:val="31763FDA"/>
-    <w:lvl w:ilvl="0" w:tentative="0">
+    <w:lvl w:ilvl="0">
       <w:start w:val="1"/>
       <w:numFmt w:val="bullet"/>
       <w:lvlText w:val=""/>
@@ -4554,10 +7028,10 @@
         <w:ind w:left="720" w:hanging="360"/>
       </w:pPr>
       <w:rPr>
-        <w:rFonts w:hint="default" w:ascii="Symbol" w:hAnsi="Symbol"/>
+        <w:rFonts w:ascii="Symbol" w:hAnsi="Symbol" w:hint="default"/>
       </w:rPr>
     </w:lvl>
-    <w:lvl w:ilvl="1" w:tentative="0">
+    <w:lvl w:ilvl="1">
       <w:start w:val="1"/>
       <w:numFmt w:val="bullet"/>
       <w:lvlText w:val="o"/>
@@ -4566,10 +7040,10 @@
         <w:ind w:left="1440" w:hanging="360"/>
       </w:pPr>
       <w:rPr>
-        <w:rFonts w:hint="default" w:ascii="Courier New" w:hAnsi="Courier New" w:cs="Courier New"/>
+        <w:rFonts w:ascii="Courier New" w:hAnsi="Courier New" w:cs="Courier New" w:hint="default"/>
       </w:rPr>
     </w:lvl>
-    <w:lvl w:ilvl="2" w:tentative="0">
+    <w:lvl w:ilvl="2">
       <w:start w:val="1"/>
       <w:numFmt w:val="bullet"/>
       <w:lvlText w:val=""/>
@@ -4578,10 +7052,10 @@
         <w:ind w:left="2160" w:hanging="360"/>
       </w:pPr>
       <w:rPr>
-        <w:rFonts w:hint="default" w:ascii="Wingdings" w:hAnsi="Wingdings"/>
+        <w:rFonts w:ascii="Wingdings" w:hAnsi="Wingdings" w:hint="default"/>
       </w:rPr>
     </w:lvl>
-    <w:lvl w:ilvl="3" w:tentative="0">
+    <w:lvl w:ilvl="3">
       <w:start w:val="1"/>
       <w:numFmt w:val="bullet"/>
       <w:lvlText w:val=""/>
@@ -4590,10 +7064,10 @@
         <w:ind w:left="2880" w:hanging="360"/>
       </w:pPr>
       <w:rPr>
-        <w:rFonts w:hint="default" w:ascii="Symbol" w:hAnsi="Symbol"/>
+        <w:rFonts w:ascii="Symbol" w:hAnsi="Symbol" w:hint="default"/>
       </w:rPr>
     </w:lvl>
-    <w:lvl w:ilvl="4" w:tentative="0">
+    <w:lvl w:ilvl="4">
       <w:start w:val="1"/>
       <w:numFmt w:val="bullet"/>
       <w:lvlText w:val="o"/>
@@ -4602,10 +7076,10 @@
         <w:ind w:left="3600" w:hanging="360"/>
       </w:pPr>
       <w:rPr>
-        <w:rFonts w:hint="default" w:ascii="Courier New" w:hAnsi="Courier New" w:cs="Courier New"/>
+        <w:rFonts w:ascii="Courier New" w:hAnsi="Courier New" w:cs="Courier New" w:hint="default"/>
       </w:rPr>
     </w:lvl>
-    <w:lvl w:ilvl="5" w:tentative="0">
+    <w:lvl w:ilvl="5">
       <w:start w:val="1"/>
       <w:numFmt w:val="bullet"/>
       <w:lvlText w:val=""/>
@@ -4614,10 +7088,10 @@
         <w:ind w:left="4320" w:hanging="360"/>
       </w:pPr>
       <w:rPr>
-        <w:rFonts w:hint="default" w:ascii="Wingdings" w:hAnsi="Wingdings"/>
+        <w:rFonts w:ascii="Wingdings" w:hAnsi="Wingdings" w:hint="default"/>
       </w:rPr>
     </w:lvl>
-    <w:lvl w:ilvl="6" w:tentative="0">
+    <w:lvl w:ilvl="6">
       <w:start w:val="1"/>
       <w:numFmt w:val="bullet"/>
       <w:lvlText w:val=""/>
@@ -4626,10 +7100,10 @@
         <w:ind w:left="5040" w:hanging="360"/>
       </w:pPr>
       <w:rPr>
-        <w:rFonts w:hint="default" w:ascii="Symbol" w:hAnsi="Symbol"/>
+        <w:rFonts w:ascii="Symbol" w:hAnsi="Symbol" w:hint="default"/>
       </w:rPr>
     </w:lvl>
-    <w:lvl w:ilvl="7" w:tentative="0">
+    <w:lvl w:ilvl="7">
       <w:start w:val="1"/>
       <w:numFmt w:val="bullet"/>
       <w:lvlText w:val="o"/>
@@ -4638,10 +7112,10 @@
         <w:ind w:left="5760" w:hanging="360"/>
       </w:pPr>
       <w:rPr>
-        <w:rFonts w:hint="default" w:ascii="Courier New" w:hAnsi="Courier New" w:cs="Courier New"/>
+        <w:rFonts w:ascii="Courier New" w:hAnsi="Courier New" w:cs="Courier New" w:hint="default"/>
       </w:rPr>
     </w:lvl>
-    <w:lvl w:ilvl="8" w:tentative="0">
+    <w:lvl w:ilvl="8">
       <w:start w:val="1"/>
       <w:numFmt w:val="bullet"/>
       <w:lvlText w:val=""/>
@@ -4650,7 +7124,7 @@
         <w:ind w:left="6480" w:hanging="360"/>
       </w:pPr>
       <w:rPr>
-        <w:rFonts w:hint="default" w:ascii="Wingdings" w:hAnsi="Wingdings"/>
+        <w:rFonts w:ascii="Wingdings" w:hAnsi="Wingdings" w:hint="default"/>
       </w:rPr>
     </w:lvl>
   </w:abstractNum>
@@ -4658,7 +7132,7 @@
     <w:nsid w:val="45E36773"/>
     <w:multiLevelType w:val="multilevel"/>
     <w:tmpl w:val="45E36773"/>
-    <w:lvl w:ilvl="0" w:tentative="0">
+    <w:lvl w:ilvl="0">
       <w:start w:val="1"/>
       <w:numFmt w:val="bullet"/>
       <w:lvlText w:val=""/>
@@ -4667,11 +7141,11 @@
         <w:ind w:left="720" w:hanging="360"/>
       </w:pPr>
       <w:rPr>
-        <w:rFonts w:hint="default" w:ascii="Symbol" w:hAnsi="Symbol"/>
+        <w:rFonts w:ascii="Symbol" w:hAnsi="Symbol" w:hint="default"/>
         <w:color w:val="auto"/>
       </w:rPr>
     </w:lvl>
-    <w:lvl w:ilvl="1" w:tentative="0">
+    <w:lvl w:ilvl="1">
       <w:start w:val="1"/>
       <w:numFmt w:val="bullet"/>
       <w:lvlText w:val="o"/>
@@ -4680,10 +7154,10 @@
         <w:ind w:left="1440" w:hanging="360"/>
       </w:pPr>
       <w:rPr>
-        <w:rFonts w:hint="default" w:ascii="Courier New" w:hAnsi="Courier New" w:cs="Courier New"/>
+        <w:rFonts w:ascii="Courier New" w:hAnsi="Courier New" w:cs="Courier New" w:hint="default"/>
       </w:rPr>
     </w:lvl>
-    <w:lvl w:ilvl="2" w:tentative="0">
+    <w:lvl w:ilvl="2">
       <w:start w:val="1"/>
       <w:numFmt w:val="bullet"/>
       <w:lvlText w:val=""/>
@@ -4692,10 +7166,10 @@
         <w:ind w:left="2160" w:hanging="360"/>
       </w:pPr>
       <w:rPr>
-        <w:rFonts w:hint="default" w:ascii="Wingdings" w:hAnsi="Wingdings"/>
+        <w:rFonts w:ascii="Wingdings" w:hAnsi="Wingdings" w:hint="default"/>
       </w:rPr>
     </w:lvl>
-    <w:lvl w:ilvl="3" w:tentative="0">
+    <w:lvl w:ilvl="3">
       <w:start w:val="1"/>
       <w:numFmt w:val="bullet"/>
       <w:lvlText w:val=""/>
@@ -4704,10 +7178,10 @@
         <w:ind w:left="2880" w:hanging="360"/>
       </w:pPr>
       <w:rPr>
-        <w:rFonts w:hint="default" w:ascii="Symbol" w:hAnsi="Symbol"/>
+        <w:rFonts w:ascii="Symbol" w:hAnsi="Symbol" w:hint="default"/>
       </w:rPr>
     </w:lvl>
-    <w:lvl w:ilvl="4" w:tentative="0">
+    <w:lvl w:ilvl="4">
       <w:start w:val="1"/>
       <w:numFmt w:val="bullet"/>
       <w:lvlText w:val="o"/>
@@ -4716,10 +7190,10 @@
         <w:ind w:left="3600" w:hanging="360"/>
       </w:pPr>
       <w:rPr>
-        <w:rFonts w:hint="default" w:ascii="Courier New" w:hAnsi="Courier New" w:cs="Courier New"/>
+        <w:rFonts w:ascii="Courier New" w:hAnsi="Courier New" w:cs="Courier New" w:hint="default"/>
       </w:rPr>
     </w:lvl>
-    <w:lvl w:ilvl="5" w:tentative="0">
+    <w:lvl w:ilvl="5">
       <w:start w:val="1"/>
       <w:numFmt w:val="bullet"/>
       <w:lvlText w:val=""/>
@@ -4728,10 +7202,10 @@
         <w:ind w:left="4320" w:hanging="360"/>
       </w:pPr>
       <w:rPr>
-        <w:rFonts w:hint="default" w:ascii="Wingdings" w:hAnsi="Wingdings"/>
+        <w:rFonts w:ascii="Wingdings" w:hAnsi="Wingdings" w:hint="default"/>
       </w:rPr>
     </w:lvl>
-    <w:lvl w:ilvl="6" w:tentative="0">
+    <w:lvl w:ilvl="6">
       <w:start w:val="1"/>
       <w:numFmt w:val="bullet"/>
       <w:lvlText w:val=""/>
@@ -4740,10 +7214,10 @@
         <w:ind w:left="5040" w:hanging="360"/>
       </w:pPr>
       <w:rPr>
-        <w:rFonts w:hint="default" w:ascii="Symbol" w:hAnsi="Symbol"/>
+        <w:rFonts w:ascii="Symbol" w:hAnsi="Symbol" w:hint="default"/>
       </w:rPr>
     </w:lvl>
-    <w:lvl w:ilvl="7" w:tentative="0">
+    <w:lvl w:ilvl="7">
       <w:start w:val="1"/>
       <w:numFmt w:val="bullet"/>
       <w:lvlText w:val="o"/>
@@ -4752,10 +7226,10 @@
         <w:ind w:left="5760" w:hanging="360"/>
       </w:pPr>
       <w:rPr>
-        <w:rFonts w:hint="default" w:ascii="Courier New" w:hAnsi="Courier New" w:cs="Courier New"/>
+        <w:rFonts w:ascii="Courier New" w:hAnsi="Courier New" w:cs="Courier New" w:hint="default"/>
       </w:rPr>
     </w:lvl>
-    <w:lvl w:ilvl="8" w:tentative="0">
+    <w:lvl w:ilvl="8">
       <w:start w:val="1"/>
       <w:numFmt w:val="bullet"/>
       <w:lvlText w:val=""/>
@@ -4764,7 +7238,7 @@
         <w:ind w:left="6480" w:hanging="360"/>
       </w:pPr>
       <w:rPr>
-        <w:rFonts w:hint="default" w:ascii="Wingdings" w:hAnsi="Wingdings"/>
+        <w:rFonts w:ascii="Wingdings" w:hAnsi="Wingdings" w:hint="default"/>
       </w:rPr>
     </w:lvl>
   </w:abstractNum>
@@ -4787,332 +7261,224 @@
 </file>
 
 <file path=word/styles.xml><?xml version="1.0" encoding="utf-8"?>
-<w:styles xmlns:mc="http://schemas.openxmlformats.org/markup-compatibility/2006" xmlns:o="urn:schemas-microsoft-com:office:office" xmlns:r="http://schemas.openxmlformats.org/officeDocument/2006/relationships" xmlns:m="http://schemas.openxmlformats.org/officeDocument/2006/math" xmlns:v="urn:schemas-microsoft-com:vml" xmlns:w="http://schemas.openxmlformats.org/wordprocessingml/2006/main" xmlns:w14="http://schemas.microsoft.com/office/word/2010/wordml" xmlns:w10="urn:schemas-microsoft-com:office:word" xmlns:sl="http://schemas.openxmlformats.org/schemaLibrary/2006/main" xmlns:wpsCustomData="http://www.wps.cn/officeDocument/2013/wpsCustomData" mc:Ignorable="w14">
+<w:styles xmlns:r="http://schemas.openxmlformats.org/officeDocument/2006/relationships" xmlns:w="http://schemas.openxmlformats.org/wordprocessingml/2006/main">
   <w:docDefaults>
     <w:rPrDefault>
       <w:rPr>
-        <w:rFonts w:ascii="Times New Roman" w:hAnsi="Times New Roman" w:eastAsia="SimSun" w:cs="Times New Roman"/>
+        <w:rFonts w:ascii="Times New Roman" w:eastAsia="SimSun" w:hAnsi="Times New Roman" w:cs="Times New Roman"/>
+        <w:lang w:val="en-US" w:eastAsia="zh-TW" w:bidi="ar-SA"/>
       </w:rPr>
     </w:rPrDefault>
     <w:pPrDefault/>
   </w:docDefaults>
-  <w:latentStyles w:count="260" w:defQFormat="0" w:defUnhideWhenUsed="1" w:defSemiHidden="1" w:defUIPriority="99" w:defLockedState="0">
-    <w:lsdException w:qFormat="1" w:unhideWhenUsed="0" w:uiPriority="0" w:semiHidden="0" w:name="Normal"/>
-    <w:lsdException w:qFormat="1" w:unhideWhenUsed="0" w:uiPriority="9" w:semiHidden="0" w:name="heading 1"/>
-    <w:lsdException w:qFormat="1" w:uiPriority="9" w:name="heading 2"/>
-    <w:lsdException w:qFormat="1" w:uiPriority="9" w:name="heading 3"/>
-    <w:lsdException w:qFormat="1" w:uiPriority="9" w:name="heading 4"/>
-    <w:lsdException w:qFormat="1" w:uiPriority="9" w:name="heading 5"/>
-    <w:lsdException w:qFormat="1" w:uiPriority="9" w:name="heading 6"/>
-    <w:lsdException w:qFormat="1" w:uiPriority="9" w:name="heading 7"/>
-    <w:lsdException w:qFormat="1" w:uiPriority="9" w:name="heading 8"/>
-    <w:lsdException w:qFormat="1" w:uiPriority="9" w:name="heading 9"/>
-    <w:lsdException w:uiPriority="99" w:name="index 1"/>
-    <w:lsdException w:uiPriority="99" w:name="index 2"/>
-    <w:lsdException w:uiPriority="99" w:name="index 3"/>
-    <w:lsdException w:uiPriority="99" w:name="index 4"/>
-    <w:lsdException w:uiPriority="99" w:name="index 5"/>
-    <w:lsdException w:uiPriority="99" w:name="index 6"/>
-    <w:lsdException w:uiPriority="99" w:name="index 7"/>
-    <w:lsdException w:uiPriority="99" w:name="index 8"/>
-    <w:lsdException w:uiPriority="99" w:name="index 9"/>
-    <w:lsdException w:uiPriority="39" w:name="toc 1"/>
-    <w:lsdException w:uiPriority="39" w:name="toc 2"/>
-    <w:lsdException w:uiPriority="39" w:name="toc 3"/>
-    <w:lsdException w:uiPriority="39" w:name="toc 4"/>
-    <w:lsdException w:uiPriority="39" w:name="toc 5"/>
-    <w:lsdException w:uiPriority="39" w:name="toc 6"/>
-    <w:lsdException w:uiPriority="39" w:name="toc 7"/>
-    <w:lsdException w:uiPriority="39" w:name="toc 8"/>
-    <w:lsdException w:uiPriority="39" w:name="toc 9"/>
-    <w:lsdException w:uiPriority="99" w:name="Normal Indent"/>
-    <w:lsdException w:uiPriority="99" w:name="footnote text"/>
-    <w:lsdException w:uiPriority="99" w:name="annotation text"/>
-    <w:lsdException w:qFormat="1" w:uiPriority="99" w:name="header"/>
-    <w:lsdException w:qFormat="1" w:uiPriority="99" w:name="footer"/>
-    <w:lsdException w:uiPriority="99" w:name="index heading"/>
-    <w:lsdException w:qFormat="1" w:uiPriority="35" w:name="caption"/>
-    <w:lsdException w:uiPriority="99" w:name="table of figures"/>
-    <w:lsdException w:uiPriority="99" w:name="envelope address"/>
-    <w:lsdException w:uiPriority="99" w:name="envelope return"/>
-    <w:lsdException w:uiPriority="99" w:name="footnote reference"/>
-    <w:lsdException w:uiPriority="99" w:name="annotation reference"/>
-    <w:lsdException w:uiPriority="99" w:name="line number"/>
-    <w:lsdException w:uiPriority="99" w:name="page number"/>
-    <w:lsdException w:uiPriority="99" w:name="endnote reference"/>
-    <w:lsdException w:uiPriority="99" w:name="endnote text"/>
-    <w:lsdException w:uiPriority="99" w:name="table of authorities"/>
-    <w:lsdException w:uiPriority="99" w:name="macro"/>
-    <w:lsdException w:uiPriority="99" w:name="toa heading"/>
-    <w:lsdException w:uiPriority="99" w:name="List"/>
-    <w:lsdException w:uiPriority="99" w:name="List Bullet"/>
-    <w:lsdException w:uiPriority="99" w:name="List Number"/>
-    <w:lsdException w:uiPriority="99" w:name="List 2"/>
-    <w:lsdException w:uiPriority="99" w:name="List 3"/>
-    <w:lsdException w:uiPriority="99" w:name="List 4"/>
-    <w:lsdException w:uiPriority="99" w:name="List 5"/>
-    <w:lsdException w:uiPriority="99" w:name="List Bullet 2"/>
-    <w:lsdException w:uiPriority="99" w:name="List Bullet 3"/>
-    <w:lsdException w:uiPriority="99" w:name="List Bullet 4"/>
-    <w:lsdException w:uiPriority="99" w:name="List Bullet 5"/>
-    <w:lsdException w:uiPriority="99" w:name="List Number 2"/>
-    <w:lsdException w:uiPriority="99" w:name="List Number 3"/>
-    <w:lsdException w:uiPriority="99" w:name="List Number 4"/>
-    <w:lsdException w:uiPriority="99" w:name="List Number 5"/>
-    <w:lsdException w:qFormat="1" w:unhideWhenUsed="0" w:uiPriority="10" w:semiHidden="0" w:name="Title"/>
-    <w:lsdException w:uiPriority="99" w:name="Closing"/>
-    <w:lsdException w:uiPriority="99" w:name="Signature"/>
-    <w:lsdException w:uiPriority="1" w:semiHidden="0" w:name="Default Paragraph Font"/>
-    <w:lsdException w:uiPriority="99" w:name="Body Text"/>
-    <w:lsdException w:uiPriority="99" w:name="Body Text Indent"/>
-    <w:lsdException w:uiPriority="99" w:name="List Continue"/>
-    <w:lsdException w:uiPriority="99" w:name="List Continue 2"/>
-    <w:lsdException w:uiPriority="99" w:name="List Continue 3"/>
-    <w:lsdException w:uiPriority="99" w:name="List Continue 4"/>
-    <w:lsdException w:uiPriority="99" w:name="List Continue 5"/>
-    <w:lsdException w:uiPriority="99" w:name="Message Header"/>
-    <w:lsdException w:qFormat="1" w:unhideWhenUsed="0" w:uiPriority="11" w:semiHidden="0" w:name="Subtitle"/>
-    <w:lsdException w:uiPriority="99" w:name="Salutation"/>
-    <w:lsdException w:uiPriority="99" w:name="Date"/>
-    <w:lsdException w:uiPriority="99" w:name="Body Text First Indent"/>
-    <w:lsdException w:uiPriority="99" w:name="Body Text First Indent 2"/>
-    <w:lsdException w:uiPriority="99" w:name="Note Heading"/>
-    <w:lsdException w:uiPriority="99" w:name="Body Text 2"/>
-    <w:lsdException w:uiPriority="99" w:name="Body Text 3"/>
-    <w:lsdException w:uiPriority="99" w:name="Body Text Indent 2"/>
-    <w:lsdException w:uiPriority="99" w:name="Body Text Indent 3"/>
-    <w:lsdException w:uiPriority="99" w:name="Block Text"/>
-    <w:lsdException w:qFormat="1" w:uiPriority="99" w:semiHidden="0" w:name="Hyperlink"/>
-    <w:lsdException w:qFormat="1" w:uiPriority="99" w:name="FollowedHyperlink"/>
-    <w:lsdException w:qFormat="1" w:unhideWhenUsed="0" w:uiPriority="22" w:semiHidden="0" w:name="Strong"/>
-    <w:lsdException w:qFormat="1" w:unhideWhenUsed="0" w:uiPriority="20" w:semiHidden="0" w:name="Emphasis"/>
-    <w:lsdException w:uiPriority="99" w:name="Document Map"/>
-    <w:lsdException w:uiPriority="99" w:name="Plain Text"/>
-    <w:lsdException w:uiPriority="99" w:name="E-mail Signature"/>
-    <w:lsdException w:qFormat="1" w:uiPriority="99" w:name="Normal (Web)"/>
-    <w:lsdException w:uiPriority="99" w:name="HTML Acronym"/>
-    <w:lsdException w:uiPriority="99" w:name="HTML Address"/>
-    <w:lsdException w:uiPriority="99" w:name="HTML Cite"/>
-    <w:lsdException w:uiPriority="99" w:name="HTML Code"/>
-    <w:lsdException w:uiPriority="99" w:name="HTML Definition"/>
-    <w:lsdException w:uiPriority="99" w:name="HTML Keyboard"/>
-    <w:lsdException w:uiPriority="99" w:name="HTML Preformatted"/>
-    <w:lsdException w:uiPriority="99" w:name="HTML Sample"/>
-    <w:lsdException w:uiPriority="99" w:name="HTML Typewriter"/>
-    <w:lsdException w:uiPriority="99" w:name="HTML Variable"/>
-    <w:lsdException w:qFormat="1" w:uiPriority="99" w:name="Normal Table"/>
-    <w:lsdException w:uiPriority="99" w:name="annotation subject"/>
-    <w:lsdException w:uiPriority="99" w:name="Table Simple 1"/>
-    <w:lsdException w:uiPriority="99" w:name="Table Simple 2"/>
-    <w:lsdException w:uiPriority="99" w:name="Table Simple 3"/>
-    <w:lsdException w:uiPriority="99" w:name="Table Classic 1"/>
-    <w:lsdException w:uiPriority="99" w:name="Table Classic 2"/>
-    <w:lsdException w:uiPriority="99" w:name="Table Classic 3"/>
-    <w:lsdException w:uiPriority="99" w:name="Table Classic 4"/>
-    <w:lsdException w:uiPriority="99" w:name="Table Colorful 1"/>
-    <w:lsdException w:uiPriority="99" w:name="Table Colorful 2"/>
-    <w:lsdException w:uiPriority="99" w:name="Table Colorful 3"/>
-    <w:lsdException w:uiPriority="99" w:name="Table Columns 1"/>
-    <w:lsdException w:uiPriority="99" w:name="Table Columns 2"/>
-    <w:lsdException w:uiPriority="99" w:name="Table Columns 3"/>
-    <w:lsdException w:uiPriority="99" w:name="Table Columns 4"/>
-    <w:lsdException w:uiPriority="99" w:name="Table Columns 5"/>
-    <w:lsdException w:uiPriority="99" w:name="Table Grid 1"/>
-    <w:lsdException w:uiPriority="99" w:name="Table Grid 2"/>
-    <w:lsdException w:uiPriority="99" w:name="Table Grid 3"/>
-    <w:lsdException w:uiPriority="99" w:name="Table Grid 4"/>
-    <w:lsdException w:uiPriority="99" w:name="Table Grid 5"/>
-    <w:lsdException w:uiPriority="99" w:name="Table Grid 6"/>
-    <w:lsdException w:uiPriority="99" w:name="Table Grid 7"/>
-    <w:lsdException w:uiPriority="99" w:name="Table Grid 8"/>
-    <w:lsdException w:uiPriority="99" w:name="Table List 1"/>
-    <w:lsdException w:uiPriority="99" w:name="Table List 2"/>
-    <w:lsdException w:uiPriority="99" w:name="Table List 3"/>
-    <w:lsdException w:uiPriority="99" w:name="Table List 4"/>
-    <w:lsdException w:uiPriority="99" w:name="Table List 5"/>
-    <w:lsdException w:uiPriority="99" w:name="Table List 6"/>
-    <w:lsdException w:uiPriority="99" w:name="Table List 7"/>
-    <w:lsdException w:uiPriority="99" w:name="Table List 8"/>
-    <w:lsdException w:uiPriority="99" w:name="Table 3D effects 1"/>
-    <w:lsdException w:uiPriority="99" w:name="Table 3D effects 2"/>
-    <w:lsdException w:uiPriority="99" w:name="Table 3D effects 3"/>
-    <w:lsdException w:uiPriority="99" w:name="Table Contemporary"/>
-    <w:lsdException w:uiPriority="99" w:name="Table Elegant"/>
-    <w:lsdException w:uiPriority="99" w:name="Table Professional"/>
-    <w:lsdException w:uiPriority="99" w:name="Table Subtle 1"/>
-    <w:lsdException w:uiPriority="99" w:name="Table Subtle 2"/>
-    <w:lsdException w:uiPriority="99" w:name="Table Web 1"/>
-    <w:lsdException w:uiPriority="99" w:name="Table Web 2"/>
-    <w:lsdException w:uiPriority="99" w:name="Table Web 3"/>
-    <w:lsdException w:uiPriority="99" w:name="Balloon Text"/>
-    <w:lsdException w:qFormat="1" w:unhideWhenUsed="0" w:uiPriority="59" w:semiHidden="0" w:name="Table Grid"/>
-    <w:lsdException w:uiPriority="99" w:name="Table Theme"/>
-    <w:lsdException w:qFormat="1" w:unhideWhenUsed="0" w:uiPriority="60" w:semiHidden="0" w:name="Light Shading"/>
-    <w:lsdException w:qFormat="1" w:unhideWhenUsed="0" w:uiPriority="61" w:semiHidden="0" w:name="Light List"/>
-    <w:lsdException w:unhideWhenUsed="0" w:uiPriority="62" w:semiHidden="0" w:name="Light Grid"/>
-    <w:lsdException w:unhideWhenUsed="0" w:uiPriority="63" w:semiHidden="0" w:name="Medium Shading 1"/>
-    <w:lsdException w:unhideWhenUsed="0" w:uiPriority="64" w:semiHidden="0" w:name="Medium Shading 2"/>
-    <w:lsdException w:unhideWhenUsed="0" w:uiPriority="65" w:semiHidden="0" w:name="Medium List 1"/>
-    <w:lsdException w:unhideWhenUsed="0" w:uiPriority="66" w:semiHidden="0" w:name="Medium List 2"/>
-    <w:lsdException w:unhideWhenUsed="0" w:uiPriority="67" w:semiHidden="0" w:name="Medium Grid 1"/>
-    <w:lsdException w:unhideWhenUsed="0" w:uiPriority="68" w:semiHidden="0" w:name="Medium Grid 2"/>
-    <w:lsdException w:unhideWhenUsed="0" w:uiPriority="69" w:semiHidden="0" w:name="Medium Grid 3"/>
-    <w:lsdException w:unhideWhenUsed="0" w:uiPriority="70" w:semiHidden="0" w:name="Dark List"/>
-    <w:lsdException w:unhideWhenUsed="0" w:uiPriority="71" w:semiHidden="0" w:name="Colorful Shading"/>
-    <w:lsdException w:unhideWhenUsed="0" w:uiPriority="72" w:semiHidden="0" w:name="Colorful List"/>
-    <w:lsdException w:unhideWhenUsed="0" w:uiPriority="73" w:semiHidden="0" w:name="Colorful Grid"/>
-    <w:lsdException w:unhideWhenUsed="0" w:uiPriority="60" w:semiHidden="0" w:name="Light Shading Accent 1"/>
-    <w:lsdException w:unhideWhenUsed="0" w:uiPriority="61" w:semiHidden="0" w:name="Light List Accent 1"/>
-    <w:lsdException w:unhideWhenUsed="0" w:uiPriority="62" w:semiHidden="0" w:name="Light Grid Accent 1"/>
-    <w:lsdException w:unhideWhenUsed="0" w:uiPriority="63" w:semiHidden="0" w:name="Medium Shading 1 Accent 1"/>
-    <w:lsdException w:unhideWhenUsed="0" w:uiPriority="64" w:semiHidden="0" w:name="Medium Shading 2 Accent 1"/>
-    <w:lsdException w:unhideWhenUsed="0" w:uiPriority="65" w:semiHidden="0" w:name="Medium List 1 Accent 1"/>
-    <w:lsdException w:qFormat="1" w:unhideWhenUsed="0" w:uiPriority="34" w:semiHidden="0" w:name="List Paragraph"/>
-    <w:lsdException w:unhideWhenUsed="0" w:uiPriority="66" w:semiHidden="0" w:name="Medium List 2 Accent 1"/>
-    <w:lsdException w:unhideWhenUsed="0" w:uiPriority="67" w:semiHidden="0" w:name="Medium Grid 1 Accent 1"/>
-    <w:lsdException w:unhideWhenUsed="0" w:uiPriority="68" w:semiHidden="0" w:name="Medium Grid 2 Accent 1"/>
-    <w:lsdException w:unhideWhenUsed="0" w:uiPriority="69" w:semiHidden="0" w:name="Medium Grid 3 Accent 1"/>
-    <w:lsdException w:unhideWhenUsed="0" w:uiPriority="70" w:semiHidden="0" w:name="Dark List Accent 1"/>
-    <w:lsdException w:unhideWhenUsed="0" w:uiPriority="71" w:semiHidden="0" w:name="Colorful Shading Accent 1"/>
-    <w:lsdException w:unhideWhenUsed="0" w:uiPriority="72" w:semiHidden="0" w:name="Colorful List Accent 1"/>
-    <w:lsdException w:unhideWhenUsed="0" w:uiPriority="73" w:semiHidden="0" w:name="Colorful Grid Accent 1"/>
-    <w:lsdException w:unhideWhenUsed="0" w:uiPriority="60" w:semiHidden="0" w:name="Light Shading Accent 2"/>
-    <w:lsdException w:unhideWhenUsed="0" w:uiPriority="61" w:semiHidden="0" w:name="Light List Accent 2"/>
-    <w:lsdException w:unhideWhenUsed="0" w:uiPriority="62" w:semiHidden="0" w:name="Light Grid Accent 2"/>
-    <w:lsdException w:unhideWhenUsed="0" w:uiPriority="63" w:semiHidden="0" w:name="Medium Shading 1 Accent 2"/>
-    <w:lsdException w:unhideWhenUsed="0" w:uiPriority="64" w:semiHidden="0" w:name="Medium Shading 2 Accent 2"/>
-    <w:lsdException w:unhideWhenUsed="0" w:uiPriority="65" w:semiHidden="0" w:name="Medium List 1 Accent 2"/>
-    <w:lsdException w:unhideWhenUsed="0" w:uiPriority="66" w:semiHidden="0" w:name="Medium List 2 Accent 2"/>
-    <w:lsdException w:unhideWhenUsed="0" w:uiPriority="67" w:semiHidden="0" w:name="Medium Grid 1 Accent 2"/>
-    <w:lsdException w:unhideWhenUsed="0" w:uiPriority="68" w:semiHidden="0" w:name="Medium Grid 2 Accent 2"/>
-    <w:lsdException w:unhideWhenUsed="0" w:uiPriority="69" w:semiHidden="0" w:name="Medium Grid 3 Accent 2"/>
-    <w:lsdException w:qFormat="1" w:unhideWhenUsed="0" w:uiPriority="70" w:semiHidden="0" w:name="Dark List Accent 2"/>
-    <w:lsdException w:unhideWhenUsed="0" w:uiPriority="71" w:semiHidden="0" w:name="Colorful Shading Accent 2"/>
-    <w:lsdException w:unhideWhenUsed="0" w:uiPriority="72" w:semiHidden="0" w:name="Colorful List Accent 2"/>
-    <w:lsdException w:unhideWhenUsed="0" w:uiPriority="73" w:semiHidden="0" w:name="Colorful Grid Accent 2"/>
-    <w:lsdException w:unhideWhenUsed="0" w:uiPriority="60" w:semiHidden="0" w:name="Light Shading Accent 3"/>
-    <w:lsdException w:unhideWhenUsed="0" w:uiPriority="61" w:semiHidden="0" w:name="Light List Accent 3"/>
-    <w:lsdException w:unhideWhenUsed="0" w:uiPriority="62" w:semiHidden="0" w:name="Light Grid Accent 3"/>
-    <w:lsdException w:qFormat="1" w:unhideWhenUsed="0" w:uiPriority="63" w:semiHidden="0" w:name="Medium Shading 1 Accent 3"/>
-    <w:lsdException w:unhideWhenUsed="0" w:uiPriority="64" w:semiHidden="0" w:name="Medium Shading 2 Accent 3"/>
-    <w:lsdException w:unhideWhenUsed="0" w:uiPriority="65" w:semiHidden="0" w:name="Medium List 1 Accent 3"/>
-    <w:lsdException w:unhideWhenUsed="0" w:uiPriority="66" w:semiHidden="0" w:name="Medium List 2 Accent 3"/>
-    <w:lsdException w:unhideWhenUsed="0" w:uiPriority="67" w:semiHidden="0" w:name="Medium Grid 1 Accent 3"/>
-    <w:lsdException w:unhideWhenUsed="0" w:uiPriority="68" w:semiHidden="0" w:name="Medium Grid 2 Accent 3"/>
-    <w:lsdException w:unhideWhenUsed="0" w:uiPriority="69" w:semiHidden="0" w:name="Medium Grid 3 Accent 3"/>
-    <w:lsdException w:unhideWhenUsed="0" w:uiPriority="70" w:semiHidden="0" w:name="Dark List Accent 3"/>
-    <w:lsdException w:unhideWhenUsed="0" w:uiPriority="71" w:semiHidden="0" w:name="Colorful Shading Accent 3"/>
-    <w:lsdException w:unhideWhenUsed="0" w:uiPriority="72" w:semiHidden="0" w:name="Colorful List Accent 3"/>
-    <w:lsdException w:unhideWhenUsed="0" w:uiPriority="73" w:semiHidden="0" w:name="Colorful Grid Accent 3"/>
-    <w:lsdException w:unhideWhenUsed="0" w:uiPriority="60" w:semiHidden="0" w:name="Light Shading Accent 4"/>
-    <w:lsdException w:unhideWhenUsed="0" w:uiPriority="61" w:semiHidden="0" w:name="Light List Accent 4"/>
-    <w:lsdException w:unhideWhenUsed="0" w:uiPriority="62" w:semiHidden="0" w:name="Light Grid Accent 4"/>
-    <w:lsdException w:unhideWhenUsed="0" w:uiPriority="63" w:semiHidden="0" w:name="Medium Shading 1 Accent 4"/>
-    <w:lsdException w:unhideWhenUsed="0" w:uiPriority="64" w:semiHidden="0" w:name="Medium Shading 2 Accent 4"/>
-    <w:lsdException w:qFormat="1" w:unhideWhenUsed="0" w:uiPriority="65" w:semiHidden="0" w:name="Medium List 1 Accent 4"/>
-    <w:lsdException w:unhideWhenUsed="0" w:uiPriority="66" w:semiHidden="0" w:name="Medium List 2 Accent 4"/>
-    <w:lsdException w:unhideWhenUsed="0" w:uiPriority="67" w:semiHidden="0" w:name="Medium Grid 1 Accent 4"/>
-    <w:lsdException w:unhideWhenUsed="0" w:uiPriority="68" w:semiHidden="0" w:name="Medium Grid 2 Accent 4"/>
-    <w:lsdException w:unhideWhenUsed="0" w:uiPriority="69" w:semiHidden="0" w:name="Medium Grid 3 Accent 4"/>
-    <w:lsdException w:unhideWhenUsed="0" w:uiPriority="70" w:semiHidden="0" w:name="Dark List Accent 4"/>
-    <w:lsdException w:unhideWhenUsed="0" w:uiPriority="71" w:semiHidden="0" w:name="Colorful Shading Accent 4"/>
-    <w:lsdException w:unhideWhenUsed="0" w:uiPriority="72" w:semiHidden="0" w:name="Colorful List Accent 4"/>
-    <w:lsdException w:unhideWhenUsed="0" w:uiPriority="73" w:semiHidden="0" w:name="Colorful Grid Accent 4"/>
-    <w:lsdException w:unhideWhenUsed="0" w:uiPriority="60" w:semiHidden="0" w:name="Light Shading Accent 5"/>
-    <w:lsdException w:unhideWhenUsed="0" w:uiPriority="61" w:semiHidden="0" w:name="Light List Accent 5"/>
-    <w:lsdException w:unhideWhenUsed="0" w:uiPriority="62" w:semiHidden="0" w:name="Light Grid Accent 5"/>
-    <w:lsdException w:qFormat="1" w:unhideWhenUsed="0" w:uiPriority="63" w:semiHidden="0" w:name="Medium Shading 1 Accent 5"/>
-    <w:lsdException w:unhideWhenUsed="0" w:uiPriority="64" w:semiHidden="0" w:name="Medium Shading 2 Accent 5"/>
-    <w:lsdException w:unhideWhenUsed="0" w:uiPriority="65" w:semiHidden="0" w:name="Medium List 1 Accent 5"/>
-    <w:lsdException w:unhideWhenUsed="0" w:uiPriority="66" w:semiHidden="0" w:name="Medium List 2 Accent 5"/>
-    <w:lsdException w:unhideWhenUsed="0" w:uiPriority="67" w:semiHidden="0" w:name="Medium Grid 1 Accent 5"/>
-    <w:lsdException w:unhideWhenUsed="0" w:uiPriority="68" w:semiHidden="0" w:name="Medium Grid 2 Accent 5"/>
-    <w:lsdException w:unhideWhenUsed="0" w:uiPriority="69" w:semiHidden="0" w:name="Medium Grid 3 Accent 5"/>
-    <w:lsdException w:unhideWhenUsed="0" w:uiPriority="70" w:semiHidden="0" w:name="Dark List Accent 5"/>
-    <w:lsdException w:unhideWhenUsed="0" w:uiPriority="71" w:semiHidden="0" w:name="Colorful Shading Accent 5"/>
-    <w:lsdException w:unhideWhenUsed="0" w:uiPriority="72" w:semiHidden="0" w:name="Colorful List Accent 5"/>
-    <w:lsdException w:unhideWhenUsed="0" w:uiPriority="73" w:semiHidden="0" w:name="Colorful Grid Accent 5"/>
-    <w:lsdException w:unhideWhenUsed="0" w:uiPriority="60" w:semiHidden="0" w:name="Light Shading Accent 6"/>
-    <w:lsdException w:unhideWhenUsed="0" w:uiPriority="61" w:semiHidden="0" w:name="Light List Accent 6"/>
-    <w:lsdException w:unhideWhenUsed="0" w:uiPriority="62" w:semiHidden="0" w:name="Light Grid Accent 6"/>
-    <w:lsdException w:unhideWhenUsed="0" w:uiPriority="63" w:semiHidden="0" w:name="Medium Shading 1 Accent 6"/>
-    <w:lsdException w:unhideWhenUsed="0" w:uiPriority="64" w:semiHidden="0" w:name="Medium Shading 2 Accent 6"/>
-    <w:lsdException w:unhideWhenUsed="0" w:uiPriority="65" w:semiHidden="0" w:name="Medium List 1 Accent 6"/>
-    <w:lsdException w:unhideWhenUsed="0" w:uiPriority="66" w:semiHidden="0" w:name="Medium List 2 Accent 6"/>
-    <w:lsdException w:unhideWhenUsed="0" w:uiPriority="67" w:semiHidden="0" w:name="Medium Grid 1 Accent 6"/>
-    <w:lsdException w:unhideWhenUsed="0" w:uiPriority="68" w:semiHidden="0" w:name="Medium Grid 2 Accent 6"/>
-    <w:lsdException w:unhideWhenUsed="0" w:uiPriority="69" w:semiHidden="0" w:name="Medium Grid 3 Accent 6"/>
-    <w:lsdException w:unhideWhenUsed="0" w:uiPriority="70" w:semiHidden="0" w:name="Dark List Accent 6"/>
-    <w:lsdException w:unhideWhenUsed="0" w:uiPriority="71" w:semiHidden="0" w:name="Colorful Shading Accent 6"/>
-    <w:lsdException w:unhideWhenUsed="0" w:uiPriority="72" w:semiHidden="0" w:name="Colorful List Accent 6"/>
-    <w:lsdException w:unhideWhenUsed="0" w:uiPriority="73" w:semiHidden="0" w:name="Colorful Grid Accent 6"/>
+  <w:latentStyles w:defLockedState="0" w:defUIPriority="99" w:defSemiHidden="1" w:defUnhideWhenUsed="1" w:defQFormat="0" w:count="267">
+    <w:lsdException w:name="Normal" w:semiHidden="0" w:uiPriority="0" w:unhideWhenUsed="0" w:qFormat="1"/>
+    <w:lsdException w:name="heading 1" w:semiHidden="0" w:uiPriority="9" w:unhideWhenUsed="0" w:qFormat="1"/>
+    <w:lsdException w:name="heading 2" w:uiPriority="9" w:qFormat="1"/>
+    <w:lsdException w:name="heading 3" w:uiPriority="9" w:qFormat="1"/>
+    <w:lsdException w:name="heading 4" w:uiPriority="9" w:qFormat="1"/>
+    <w:lsdException w:name="heading 5" w:uiPriority="9" w:qFormat="1"/>
+    <w:lsdException w:name="heading 6" w:uiPriority="9" w:qFormat="1"/>
+    <w:lsdException w:name="heading 7" w:uiPriority="9" w:qFormat="1"/>
+    <w:lsdException w:name="heading 8" w:uiPriority="9" w:qFormat="1"/>
+    <w:lsdException w:name="heading 9" w:uiPriority="9" w:qFormat="1"/>
+    <w:lsdException w:name="toc 1" w:uiPriority="39"/>
+    <w:lsdException w:name="toc 2" w:uiPriority="39"/>
+    <w:lsdException w:name="toc 3" w:uiPriority="39"/>
+    <w:lsdException w:name="toc 4" w:uiPriority="39"/>
+    <w:lsdException w:name="toc 5" w:uiPriority="39"/>
+    <w:lsdException w:name="toc 6" w:uiPriority="39"/>
+    <w:lsdException w:name="toc 7" w:uiPriority="39"/>
+    <w:lsdException w:name="toc 8" w:uiPriority="39"/>
+    <w:lsdException w:name="toc 9" w:uiPriority="39"/>
+    <w:lsdException w:name="header" w:qFormat="1"/>
+    <w:lsdException w:name="footer" w:qFormat="1"/>
+    <w:lsdException w:name="caption" w:uiPriority="35" w:qFormat="1"/>
+    <w:lsdException w:name="Title" w:semiHidden="0" w:uiPriority="10" w:unhideWhenUsed="0" w:qFormat="1"/>
+    <w:lsdException w:name="Default Paragraph Font" w:semiHidden="0" w:uiPriority="1"/>
+    <w:lsdException w:name="Subtitle" w:semiHidden="0" w:uiPriority="11" w:unhideWhenUsed="0" w:qFormat="1"/>
+    <w:lsdException w:name="Hyperlink" w:semiHidden="0" w:qFormat="1"/>
+    <w:lsdException w:name="FollowedHyperlink" w:qFormat="1"/>
+    <w:lsdException w:name="Strong" w:semiHidden="0" w:uiPriority="22" w:unhideWhenUsed="0" w:qFormat="1"/>
+    <w:lsdException w:name="Emphasis" w:semiHidden="0" w:uiPriority="20" w:unhideWhenUsed="0" w:qFormat="1"/>
+    <w:lsdException w:name="Normal (Web)" w:qFormat="1"/>
+    <w:lsdException w:name="Normal Table" w:qFormat="1"/>
+    <w:lsdException w:name="Table Grid" w:semiHidden="0" w:uiPriority="59" w:unhideWhenUsed="0" w:qFormat="1"/>
+    <w:lsdException w:name="Light Shading" w:semiHidden="0" w:uiPriority="60" w:unhideWhenUsed="0" w:qFormat="1"/>
+    <w:lsdException w:name="Light List" w:semiHidden="0" w:uiPriority="61" w:unhideWhenUsed="0" w:qFormat="1"/>
+    <w:lsdException w:name="Light Grid" w:semiHidden="0" w:uiPriority="62" w:unhideWhenUsed="0"/>
+    <w:lsdException w:name="Medium Shading 1" w:semiHidden="0" w:uiPriority="63" w:unhideWhenUsed="0"/>
+    <w:lsdException w:name="Medium Shading 2" w:semiHidden="0" w:uiPriority="64" w:unhideWhenUsed="0"/>
+    <w:lsdException w:name="Medium List 1" w:semiHidden="0" w:uiPriority="65" w:unhideWhenUsed="0"/>
+    <w:lsdException w:name="Medium List 2" w:semiHidden="0" w:uiPriority="66" w:unhideWhenUsed="0"/>
+    <w:lsdException w:name="Medium Grid 1" w:semiHidden="0" w:uiPriority="67" w:unhideWhenUsed="0"/>
+    <w:lsdException w:name="Medium Grid 2" w:semiHidden="0" w:uiPriority="68" w:unhideWhenUsed="0"/>
+    <w:lsdException w:name="Medium Grid 3" w:semiHidden="0" w:uiPriority="69" w:unhideWhenUsed="0"/>
+    <w:lsdException w:name="Dark List" w:semiHidden="0" w:uiPriority="70" w:unhideWhenUsed="0"/>
+    <w:lsdException w:name="Colorful Shading" w:semiHidden="0" w:uiPriority="71" w:unhideWhenUsed="0"/>
+    <w:lsdException w:name="Colorful List" w:semiHidden="0" w:uiPriority="72" w:unhideWhenUsed="0"/>
+    <w:lsdException w:name="Colorful Grid" w:semiHidden="0" w:uiPriority="73" w:unhideWhenUsed="0"/>
+    <w:lsdException w:name="Light Shading Accent 1" w:semiHidden="0" w:uiPriority="60" w:unhideWhenUsed="0"/>
+    <w:lsdException w:name="Light List Accent 1" w:semiHidden="0" w:uiPriority="61" w:unhideWhenUsed="0"/>
+    <w:lsdException w:name="Light Grid Accent 1" w:semiHidden="0" w:uiPriority="62" w:unhideWhenUsed="0"/>
+    <w:lsdException w:name="Medium Shading 1 Accent 1" w:semiHidden="0" w:uiPriority="63" w:unhideWhenUsed="0"/>
+    <w:lsdException w:name="Medium Shading 2 Accent 1" w:semiHidden="0" w:uiPriority="64" w:unhideWhenUsed="0"/>
+    <w:lsdException w:name="Medium List 1 Accent 1" w:semiHidden="0" w:uiPriority="65" w:unhideWhenUsed="0"/>
+    <w:lsdException w:name="List Paragraph" w:semiHidden="0" w:uiPriority="34" w:unhideWhenUsed="0" w:qFormat="1"/>
+    <w:lsdException w:name="Medium List 2 Accent 1" w:semiHidden="0" w:uiPriority="66" w:unhideWhenUsed="0"/>
+    <w:lsdException w:name="Medium Grid 1 Accent 1" w:semiHidden="0" w:uiPriority="67" w:unhideWhenUsed="0"/>
+    <w:lsdException w:name="Medium Grid 2 Accent 1" w:semiHidden="0" w:uiPriority="68" w:unhideWhenUsed="0"/>
+    <w:lsdException w:name="Medium Grid 3 Accent 1" w:semiHidden="0" w:uiPriority="69" w:unhideWhenUsed="0"/>
+    <w:lsdException w:name="Dark List Accent 1" w:semiHidden="0" w:uiPriority="70" w:unhideWhenUsed="0"/>
+    <w:lsdException w:name="Colorful Shading Accent 1" w:semiHidden="0" w:uiPriority="71" w:unhideWhenUsed="0"/>
+    <w:lsdException w:name="Colorful List Accent 1" w:semiHidden="0" w:uiPriority="72" w:unhideWhenUsed="0"/>
+    <w:lsdException w:name="Colorful Grid Accent 1" w:semiHidden="0" w:uiPriority="73" w:unhideWhenUsed="0"/>
+    <w:lsdException w:name="Light Shading Accent 2" w:semiHidden="0" w:uiPriority="60" w:unhideWhenUsed="0"/>
+    <w:lsdException w:name="Light List Accent 2" w:semiHidden="0" w:uiPriority="61" w:unhideWhenUsed="0"/>
+    <w:lsdException w:name="Light Grid Accent 2" w:semiHidden="0" w:uiPriority="62" w:unhideWhenUsed="0"/>
+    <w:lsdException w:name="Medium Shading 1 Accent 2" w:semiHidden="0" w:uiPriority="63" w:unhideWhenUsed="0"/>
+    <w:lsdException w:name="Medium Shading 2 Accent 2" w:semiHidden="0" w:uiPriority="64" w:unhideWhenUsed="0"/>
+    <w:lsdException w:name="Medium List 1 Accent 2" w:semiHidden="0" w:uiPriority="65" w:unhideWhenUsed="0"/>
+    <w:lsdException w:name="Medium List 2 Accent 2" w:semiHidden="0" w:uiPriority="66" w:unhideWhenUsed="0"/>
+    <w:lsdException w:name="Medium Grid 1 Accent 2" w:semiHidden="0" w:uiPriority="67" w:unhideWhenUsed="0"/>
+    <w:lsdException w:name="Medium Grid 2 Accent 2" w:semiHidden="0" w:uiPriority="68" w:unhideWhenUsed="0"/>
+    <w:lsdException w:name="Medium Grid 3 Accent 2" w:semiHidden="0" w:uiPriority="69" w:unhideWhenUsed="0"/>
+    <w:lsdException w:name="Dark List Accent 2" w:semiHidden="0" w:uiPriority="70" w:unhideWhenUsed="0" w:qFormat="1"/>
+    <w:lsdException w:name="Colorful Shading Accent 2" w:semiHidden="0" w:uiPriority="71" w:unhideWhenUsed="0"/>
+    <w:lsdException w:name="Colorful List Accent 2" w:semiHidden="0" w:uiPriority="72" w:unhideWhenUsed="0"/>
+    <w:lsdException w:name="Colorful Grid Accent 2" w:semiHidden="0" w:uiPriority="73" w:unhideWhenUsed="0"/>
+    <w:lsdException w:name="Light Shading Accent 3" w:semiHidden="0" w:uiPriority="60" w:unhideWhenUsed="0"/>
+    <w:lsdException w:name="Light List Accent 3" w:semiHidden="0" w:uiPriority="61" w:unhideWhenUsed="0"/>
+    <w:lsdException w:name="Light Grid Accent 3" w:semiHidden="0" w:uiPriority="62" w:unhideWhenUsed="0"/>
+    <w:lsdException w:name="Medium Shading 1 Accent 3" w:semiHidden="0" w:uiPriority="63" w:unhideWhenUsed="0" w:qFormat="1"/>
+    <w:lsdException w:name="Medium Shading 2 Accent 3" w:semiHidden="0" w:uiPriority="64" w:unhideWhenUsed="0"/>
+    <w:lsdException w:name="Medium List 1 Accent 3" w:semiHidden="0" w:uiPriority="65" w:unhideWhenUsed="0"/>
+    <w:lsdException w:name="Medium List 2 Accent 3" w:semiHidden="0" w:uiPriority="66" w:unhideWhenUsed="0"/>
+    <w:lsdException w:name="Medium Grid 1 Accent 3" w:semiHidden="0" w:uiPriority="67" w:unhideWhenUsed="0"/>
+    <w:lsdException w:name="Medium Grid 2 Accent 3" w:semiHidden="0" w:uiPriority="68" w:unhideWhenUsed="0"/>
+    <w:lsdException w:name="Medium Grid 3 Accent 3" w:semiHidden="0" w:uiPriority="69" w:unhideWhenUsed="0"/>
+    <w:lsdException w:name="Dark List Accent 3" w:semiHidden="0" w:uiPriority="70" w:unhideWhenUsed="0"/>
+    <w:lsdException w:name="Colorful Shading Accent 3" w:semiHidden="0" w:uiPriority="71" w:unhideWhenUsed="0"/>
+    <w:lsdException w:name="Colorful List Accent 3" w:semiHidden="0" w:uiPriority="72" w:unhideWhenUsed="0"/>
+    <w:lsdException w:name="Colorful Grid Accent 3" w:semiHidden="0" w:uiPriority="73" w:unhideWhenUsed="0"/>
+    <w:lsdException w:name="Light Shading Accent 4" w:semiHidden="0" w:uiPriority="60" w:unhideWhenUsed="0"/>
+    <w:lsdException w:name="Light List Accent 4" w:semiHidden="0" w:uiPriority="61" w:unhideWhenUsed="0"/>
+    <w:lsdException w:name="Light Grid Accent 4" w:semiHidden="0" w:uiPriority="62" w:unhideWhenUsed="0"/>
+    <w:lsdException w:name="Medium Shading 1 Accent 4" w:semiHidden="0" w:uiPriority="63" w:unhideWhenUsed="0"/>
+    <w:lsdException w:name="Medium Shading 2 Accent 4" w:semiHidden="0" w:uiPriority="64" w:unhideWhenUsed="0"/>
+    <w:lsdException w:name="Medium List 1 Accent 4" w:semiHidden="0" w:uiPriority="65" w:unhideWhenUsed="0" w:qFormat="1"/>
+    <w:lsdException w:name="Medium List 2 Accent 4" w:semiHidden="0" w:uiPriority="66" w:unhideWhenUsed="0"/>
+    <w:lsdException w:name="Medium Grid 1 Accent 4" w:semiHidden="0" w:uiPriority="67" w:unhideWhenUsed="0"/>
+    <w:lsdException w:name="Medium Grid 2 Accent 4" w:semiHidden="0" w:uiPriority="68" w:unhideWhenUsed="0"/>
+    <w:lsdException w:name="Medium Grid 3 Accent 4" w:semiHidden="0" w:uiPriority="69" w:unhideWhenUsed="0"/>
+    <w:lsdException w:name="Dark List Accent 4" w:semiHidden="0" w:uiPriority="70" w:unhideWhenUsed="0"/>
+    <w:lsdException w:name="Colorful Shading Accent 4" w:semiHidden="0" w:uiPriority="71" w:unhideWhenUsed="0"/>
+    <w:lsdException w:name="Colorful List Accent 4" w:semiHidden="0" w:uiPriority="72" w:unhideWhenUsed="0"/>
+    <w:lsdException w:name="Colorful Grid Accent 4" w:semiHidden="0" w:uiPriority="73" w:unhideWhenUsed="0"/>
+    <w:lsdException w:name="Light Shading Accent 5" w:semiHidden="0" w:uiPriority="60" w:unhideWhenUsed="0"/>
+    <w:lsdException w:name="Light List Accent 5" w:semiHidden="0" w:uiPriority="61" w:unhideWhenUsed="0"/>
+    <w:lsdException w:name="Light Grid Accent 5" w:semiHidden="0" w:uiPriority="62" w:unhideWhenUsed="0"/>
+    <w:lsdException w:name="Medium Shading 1 Accent 5" w:semiHidden="0" w:uiPriority="63" w:unhideWhenUsed="0" w:qFormat="1"/>
+    <w:lsdException w:name="Medium Shading 2 Accent 5" w:semiHidden="0" w:uiPriority="64" w:unhideWhenUsed="0"/>
+    <w:lsdException w:name="Medium List 1 Accent 5" w:semiHidden="0" w:uiPriority="65" w:unhideWhenUsed="0"/>
+    <w:lsdException w:name="Medium List 2 Accent 5" w:semiHidden="0" w:uiPriority="66" w:unhideWhenUsed="0"/>
+    <w:lsdException w:name="Medium Grid 1 Accent 5" w:semiHidden="0" w:uiPriority="67" w:unhideWhenUsed="0"/>
+    <w:lsdException w:name="Medium Grid 2 Accent 5" w:semiHidden="0" w:uiPriority="68" w:unhideWhenUsed="0"/>
+    <w:lsdException w:name="Medium Grid 3 Accent 5" w:semiHidden="0" w:uiPriority="69" w:unhideWhenUsed="0"/>
+    <w:lsdException w:name="Dark List Accent 5" w:semiHidden="0" w:uiPriority="70" w:unhideWhenUsed="0"/>
+    <w:lsdException w:name="Colorful Shading Accent 5" w:semiHidden="0" w:uiPriority="71" w:unhideWhenUsed="0"/>
+    <w:lsdException w:name="Colorful List Accent 5" w:semiHidden="0" w:uiPriority="72" w:unhideWhenUsed="0"/>
+    <w:lsdException w:name="Colorful Grid Accent 5" w:semiHidden="0" w:uiPriority="73" w:unhideWhenUsed="0"/>
+    <w:lsdException w:name="Light Shading Accent 6" w:semiHidden="0" w:uiPriority="60" w:unhideWhenUsed="0"/>
+    <w:lsdException w:name="Light List Accent 6" w:semiHidden="0" w:uiPriority="61" w:unhideWhenUsed="0"/>
+    <w:lsdException w:name="Light Grid Accent 6" w:semiHidden="0" w:uiPriority="62" w:unhideWhenUsed="0"/>
+    <w:lsdException w:name="Medium Shading 1 Accent 6" w:semiHidden="0" w:uiPriority="63" w:unhideWhenUsed="0"/>
+    <w:lsdException w:name="Medium Shading 2 Accent 6" w:semiHidden="0" w:uiPriority="64" w:unhideWhenUsed="0"/>
+    <w:lsdException w:name="Medium List 1 Accent 6" w:semiHidden="0" w:uiPriority="65" w:unhideWhenUsed="0"/>
+    <w:lsdException w:name="Medium List 2 Accent 6" w:semiHidden="0" w:uiPriority="66" w:unhideWhenUsed="0"/>
+    <w:lsdException w:name="Medium Grid 1 Accent 6" w:semiHidden="0" w:uiPriority="67" w:unhideWhenUsed="0"/>
+    <w:lsdException w:name="Medium Grid 2 Accent 6" w:semiHidden="0" w:uiPriority="68" w:unhideWhenUsed="0"/>
+    <w:lsdException w:name="Medium Grid 3 Accent 6" w:semiHidden="0" w:uiPriority="69" w:unhideWhenUsed="0"/>
+    <w:lsdException w:name="Dark List Accent 6" w:semiHidden="0" w:uiPriority="70" w:unhideWhenUsed="0"/>
+    <w:lsdException w:name="Colorful Shading Accent 6" w:semiHidden="0" w:uiPriority="71" w:unhideWhenUsed="0"/>
+    <w:lsdException w:name="Colorful List Accent 6" w:semiHidden="0" w:uiPriority="72" w:unhideWhenUsed="0"/>
+    <w:lsdException w:name="Colorful Grid Accent 6" w:semiHidden="0" w:uiPriority="73" w:unhideWhenUsed="0"/>
+    <w:lsdException w:name="Subtle Emphasis" w:semiHidden="0" w:uiPriority="19" w:unhideWhenUsed="0" w:qFormat="1"/>
+    <w:lsdException w:name="Intense Emphasis" w:semiHidden="0" w:uiPriority="21" w:unhideWhenUsed="0" w:qFormat="1"/>
+    <w:lsdException w:name="Subtle Reference" w:semiHidden="0" w:uiPriority="31" w:unhideWhenUsed="0" w:qFormat="1"/>
+    <w:lsdException w:name="Intense Reference" w:semiHidden="0" w:uiPriority="32" w:unhideWhenUsed="0" w:qFormat="1"/>
+    <w:lsdException w:name="Book Title" w:semiHidden="0" w:uiPriority="33" w:unhideWhenUsed="0" w:qFormat="1"/>
+    <w:lsdException w:name="Bibliography" w:uiPriority="37"/>
+    <w:lsdException w:name="TOC Heading" w:uiPriority="39" w:qFormat="1"/>
   </w:latentStyles>
-  <w:style w:type="paragraph" w:default="1" w:styleId="1">
+  <w:style w:type="paragraph" w:default="1" w:styleId="a">
     <w:name w:val="Normal"/>
     <w:qFormat/>
-    <w:uiPriority w:val="0"/>
+    <w:rsid w:val="002A6F09"/>
     <w:pPr>
       <w:spacing w:after="200" w:line="360" w:lineRule="auto"/>
       <w:jc w:val="both"/>
     </w:pPr>
     <w:rPr>
-      <w:rFonts w:ascii="Arial" w:hAnsi="Arial" w:eastAsia="DFKai-SB" w:cstheme="minorBidi"/>
+      <w:rFonts w:ascii="Arial" w:eastAsia="DFKai-SB" w:hAnsi="Arial" w:cstheme="minorBidi"/>
       <w:sz w:val="28"/>
       <w:szCs w:val="22"/>
-      <w:lang w:val="en-US" w:eastAsia="zh-TW" w:bidi="ar-SA"/>
     </w:rPr>
   </w:style>
-  <w:style w:type="paragraph" w:styleId="2">
+  <w:style w:type="paragraph" w:styleId="1">
     <w:name w:val="heading 1"/>
-    <w:next w:val="1"/>
+    <w:next w:val="a"/>
+    <w:uiPriority w:val="9"/>
     <w:qFormat/>
-    <w:uiPriority w:val="9"/>
+    <w:rsid w:val="002A6F09"/>
     <w:pPr>
       <w:spacing w:beforeAutospacing="1" w:afterAutospacing="1"/>
       <w:outlineLvl w:val="0"/>
     </w:pPr>
     <w:rPr>
-      <w:rFonts w:hint="eastAsia" w:ascii="SimSun" w:hAnsi="SimSun" w:eastAsia="SimSun" w:cs="Times New Roman"/>
+      <w:rFonts w:ascii="SimSun" w:hAnsi="SimSun" w:hint="eastAsia"/>
       <w:b/>
       <w:bCs/>
       <w:kern w:val="44"/>
       <w:sz w:val="48"/>
       <w:szCs w:val="48"/>
-      <w:lang w:val="en-US" w:eastAsia="zh-CN" w:bidi="ar-SA"/>
+      <w:lang w:eastAsia="zh-CN"/>
     </w:rPr>
   </w:style>
   <w:style w:type="paragraph" w:styleId="3">
     <w:name w:val="heading 3"/>
-    <w:next w:val="1"/>
+    <w:next w:val="a"/>
+    <w:uiPriority w:val="9"/>
     <w:semiHidden/>
     <w:unhideWhenUsed/>
     <w:qFormat/>
-    <w:uiPriority w:val="9"/>
+    <w:rsid w:val="002A6F09"/>
     <w:pPr>
       <w:spacing w:beforeAutospacing="1" w:afterAutospacing="1"/>
       <w:outlineLvl w:val="2"/>
     </w:pPr>
     <w:rPr>
-      <w:rFonts w:hint="eastAsia" w:ascii="SimSun" w:hAnsi="SimSun" w:eastAsia="SimSun" w:cs="Times New Roman"/>
+      <w:rFonts w:ascii="SimSun" w:hAnsi="SimSun" w:hint="eastAsia"/>
       <w:b/>
       <w:bCs/>
       <w:sz w:val="27"/>
       <w:szCs w:val="27"/>
-      <w:lang w:val="en-US" w:eastAsia="zh-CN" w:bidi="ar-SA"/>
+      <w:lang w:eastAsia="zh-CN"/>
     </w:rPr>
   </w:style>
-  <w:style w:type="character" w:default="1" w:styleId="4">
+  <w:style w:type="character" w:default="1" w:styleId="a0">
     <w:name w:val="Default Paragraph Font"/>
+    <w:uiPriority w:val="1"/>
     <w:unhideWhenUsed/>
-    <w:uiPriority w:val="1"/>
   </w:style>
-  <w:style w:type="table" w:default="1" w:styleId="5">
+  <w:style w:type="table" w:default="1" w:styleId="a1">
     <w:name w:val="Normal Table"/>
+    <w:uiPriority w:val="99"/>
     <w:semiHidden/>
     <w:unhideWhenUsed/>
     <w:qFormat/>
-    <w:uiPriority w:val="99"/>
     <w:tblPr>
+      <w:tblInd w:w="0" w:type="dxa"/>
       <w:tblCellMar>
         <w:top w:w="0" w:type="dxa"/>
         <w:left w:w="108" w:type="dxa"/>
@@ -5121,36 +7487,45 @@
       </w:tblCellMar>
     </w:tblPr>
   </w:style>
-  <w:style w:type="character" w:styleId="6">
+  <w:style w:type="numbering" w:default="1" w:styleId="a2">
+    <w:name w:val="No List"/>
+    <w:uiPriority w:val="99"/>
+    <w:semiHidden/>
+    <w:unhideWhenUsed/>
+  </w:style>
+  <w:style w:type="character" w:styleId="a3">
     <w:name w:val="Emphasis"/>
-    <w:basedOn w:val="4"/>
+    <w:basedOn w:val="a0"/>
+    <w:uiPriority w:val="20"/>
     <w:qFormat/>
-    <w:uiPriority w:val="20"/>
+    <w:rsid w:val="002A6F09"/>
     <w:rPr>
       <w:i/>
       <w:iCs/>
     </w:rPr>
   </w:style>
-  <w:style w:type="character" w:styleId="7">
+  <w:style w:type="character" w:styleId="a4">
     <w:name w:val="FollowedHyperlink"/>
-    <w:basedOn w:val="4"/>
+    <w:basedOn w:val="a0"/>
+    <w:uiPriority w:val="99"/>
     <w:semiHidden/>
     <w:unhideWhenUsed/>
     <w:qFormat/>
-    <w:uiPriority w:val="99"/>
+    <w:rsid w:val="002A6F09"/>
     <w:rPr>
       <w:color w:val="800080" w:themeColor="followedHyperlink"/>
       <w:u w:val="single"/>
     </w:rPr>
   </w:style>
-  <w:style w:type="paragraph" w:styleId="8">
+  <w:style w:type="paragraph" w:styleId="a5">
     <w:name w:val="footer"/>
-    <w:basedOn w:val="1"/>
-    <w:link w:val="15"/>
+    <w:basedOn w:val="a"/>
+    <w:link w:val="a6"/>
+    <w:uiPriority w:val="99"/>
     <w:semiHidden/>
     <w:unhideWhenUsed/>
     <w:qFormat/>
-    <w:uiPriority w:val="99"/>
+    <w:rsid w:val="002A6F09"/>
     <w:pPr>
       <w:tabs>
         <w:tab w:val="center" w:pos="4320"/>
@@ -5159,14 +7534,15 @@
       <w:spacing w:after="0" w:line="240" w:lineRule="auto"/>
     </w:pPr>
   </w:style>
-  <w:style w:type="paragraph" w:styleId="9">
+  <w:style w:type="paragraph" w:styleId="a7">
     <w:name w:val="header"/>
-    <w:basedOn w:val="1"/>
-    <w:link w:val="14"/>
+    <w:basedOn w:val="a"/>
+    <w:link w:val="a8"/>
+    <w:uiPriority w:val="99"/>
     <w:semiHidden/>
     <w:unhideWhenUsed/>
     <w:qFormat/>
-    <w:uiPriority w:val="99"/>
+    <w:rsid w:val="002A6F09"/>
     <w:pPr>
       <w:tabs>
         <w:tab w:val="center" w:pos="4320"/>
@@ -5175,42 +7551,46 @@
       <w:spacing w:after="0" w:line="240" w:lineRule="auto"/>
     </w:pPr>
   </w:style>
-  <w:style w:type="character" w:styleId="10">
+  <w:style w:type="character" w:styleId="a9">
     <w:name w:val="Hyperlink"/>
-    <w:basedOn w:val="4"/>
+    <w:basedOn w:val="a0"/>
+    <w:uiPriority w:val="99"/>
     <w:unhideWhenUsed/>
     <w:qFormat/>
-    <w:uiPriority w:val="99"/>
+    <w:rsid w:val="002A6F09"/>
     <w:rPr>
       <w:color w:val="0000FF" w:themeColor="hyperlink"/>
       <w:u w:val="single"/>
     </w:rPr>
   </w:style>
-  <w:style w:type="paragraph" w:styleId="11">
+  <w:style w:type="paragraph" w:styleId="Web">
     <w:name w:val="Normal (Web)"/>
-    <w:basedOn w:val="1"/>
+    <w:basedOn w:val="a"/>
+    <w:uiPriority w:val="99"/>
     <w:semiHidden/>
     <w:unhideWhenUsed/>
     <w:qFormat/>
-    <w:uiPriority w:val="99"/>
+    <w:rsid w:val="002A6F09"/>
     <w:rPr>
       <w:sz w:val="24"/>
       <w:szCs w:val="24"/>
     </w:rPr>
   </w:style>
-  <w:style w:type="table" w:styleId="12">
+  <w:style w:type="table" w:styleId="aa">
     <w:name w:val="Table Grid"/>
-    <w:basedOn w:val="5"/>
+    <w:basedOn w:val="a1"/>
+    <w:uiPriority w:val="59"/>
     <w:qFormat/>
-    <w:uiPriority w:val="59"/>
+    <w:rsid w:val="002A6F09"/>
     <w:tblPr>
+      <w:tblInd w:w="0" w:type="dxa"/>
       <w:tblBorders>
-        <w:top w:val="single" w:color="auto" w:sz="4" w:space="0"/>
-        <w:left w:val="single" w:color="auto" w:sz="4" w:space="0"/>
-        <w:bottom w:val="single" w:color="auto" w:sz="4" w:space="0"/>
-        <w:right w:val="single" w:color="auto" w:sz="4" w:space="0"/>
-        <w:insideH w:val="single" w:color="auto" w:sz="4" w:space="0"/>
-        <w:insideV w:val="single" w:color="auto" w:sz="4" w:space="0"/>
+        <w:top w:val="single" w:sz="4" w:space="0" w:color="auto"/>
+        <w:left w:val="single" w:sz="4" w:space="0" w:color="auto"/>
+        <w:bottom w:val="single" w:sz="4" w:space="0" w:color="auto"/>
+        <w:right w:val="single" w:sz="4" w:space="0" w:color="auto"/>
+        <w:insideH w:val="single" w:sz="4" w:space="0" w:color="auto"/>
+        <w:insideV w:val="single" w:sz="4" w:space="0" w:color="auto"/>
       </w:tblBorders>
       <w:tblCellMar>
         <w:top w:w="0" w:type="dxa"/>
@@ -5220,37 +7600,40 @@
       </w:tblCellMar>
     </w:tblPr>
   </w:style>
-  <w:style w:type="paragraph" w:styleId="13">
+  <w:style w:type="paragraph" w:styleId="ab">
     <w:name w:val="List Paragraph"/>
-    <w:basedOn w:val="1"/>
+    <w:basedOn w:val="a"/>
+    <w:uiPriority w:val="34"/>
     <w:qFormat/>
-    <w:uiPriority w:val="34"/>
+    <w:rsid w:val="002A6F09"/>
     <w:pPr>
       <w:ind w:left="720"/>
       <w:contextualSpacing/>
     </w:pPr>
   </w:style>
-  <w:style w:type="character" w:customStyle="1" w:styleId="14">
+  <w:style w:type="character" w:customStyle="1" w:styleId="a8">
     <w:name w:val="頁首 字元"/>
-    <w:basedOn w:val="4"/>
-    <w:link w:val="9"/>
+    <w:basedOn w:val="a0"/>
+    <w:link w:val="a7"/>
+    <w:uiPriority w:val="99"/>
     <w:semiHidden/>
     <w:qFormat/>
+    <w:rsid w:val="002A6F09"/>
+  </w:style>
+  <w:style w:type="character" w:customStyle="1" w:styleId="a6">
+    <w:name w:val="頁尾 字元"/>
+    <w:basedOn w:val="a0"/>
+    <w:link w:val="a5"/>
     <w:uiPriority w:val="99"/>
-  </w:style>
-  <w:style w:type="character" w:customStyle="1" w:styleId="15">
-    <w:name w:val="頁尾 字元"/>
-    <w:basedOn w:val="4"/>
-    <w:link w:val="8"/>
     <w:semiHidden/>
     <w:qFormat/>
-    <w:uiPriority w:val="99"/>
+    <w:rsid w:val="002A6F09"/>
   </w:style>
-  <w:style w:type="paragraph" w:customStyle="1" w:styleId="16">
+  <w:style w:type="paragraph" w:customStyle="1" w:styleId="EndNoteBibliography">
     <w:name w:val="EndNote Bibliography"/>
-    <w:basedOn w:val="1"/>
+    <w:basedOn w:val="a"/>
     <w:qFormat/>
-    <w:uiPriority w:val="0"/>
+    <w:rsid w:val="002A6F09"/>
     <w:pPr>
       <w:spacing w:line="240" w:lineRule="auto"/>
     </w:pPr>
@@ -5258,12 +7641,12 @@
       <w:rFonts w:cs="Arial"/>
     </w:rPr>
   </w:style>
-  <w:style w:type="character" w:customStyle="1" w:styleId="17">
+  <w:style w:type="character" w:customStyle="1" w:styleId="EndNoteBibliography0">
     <w:name w:val="EndNote Bibliography 字元"/>
     <w:qFormat/>
-    <w:uiPriority w:val="0"/>
+    <w:rsid w:val="002A6F09"/>
     <w:rPr>
-      <w:rFonts w:hint="default" w:ascii="Arial" w:hAnsi="Arial" w:eastAsia="PMingLiU" w:cs="Arial"/>
+      <w:rFonts w:ascii="Arial" w:eastAsia="PMingLiU" w:hAnsi="Arial" w:cs="Arial" w:hint="default"/>
       <w:sz w:val="28"/>
       <w:szCs w:val="28"/>
     </w:rPr>
@@ -5550,5 +7933,6 @@
     </a:fmtScheme>
   </a:themeElements>
   <a:objectDefaults/>
+  <a:extraClrSchemeLst/>
 </a:theme>
 </file>
--- a/Submission/Journal of Zoology/First Revision/Response to reviewers' comments.docx
+++ b/Submission/Journal of Zoology/First Revision/Response to reviewers' comments.docx
@@ -309,13 +309,30 @@
         <w:t xml:space="preserve">Thank you for inviting me to submit a revised version of the manuscript. I greatly appreciate </w:t>
       </w:r>
       <w:r>
-        <w:t>the valuable comments and suggestions from the reviewers</w:t>
-      </w:r>
-      <w:r>
-        <w:rPr>
-          <w:rFonts w:hint="eastAsia" w:eastAsiaTheme="minorEastAsia"/>
-        </w:rPr>
-        <w:t xml:space="preserve">, and </w:t>
+        <w:t>the valuable comments</w:t>
+      </w:r>
+      <w:r>
+        <w:rPr>
+          <w:rFonts w:hint="default"/>
+          <w:lang w:val="en-US"/>
+        </w:rPr>
+        <w:t xml:space="preserve"> and feedback</w:t>
+      </w:r>
+      <w:r>
+        <w:t xml:space="preserve"> from the reviewers</w:t>
+      </w:r>
+      <w:r>
+        <w:rPr>
+          <w:rFonts w:hint="default"/>
+          <w:lang w:val="en-US"/>
+        </w:rPr>
+        <w:t>. I have incorporated most of the suggestions and</w:t>
+      </w:r>
+      <w:r>
+        <w:rPr>
+          <w:rFonts w:hint="eastAsia" w:eastAsiaTheme="minorEastAsia"/>
+        </w:rPr>
+        <w:t xml:space="preserve"> </w:t>
       </w:r>
       <w:r>
         <w:rPr>
@@ -330,9 +347,13 @@
         <w:rPr>
           <w:rFonts w:hint="eastAsia"/>
         </w:rPr>
-        <w:t>vision made accordingly</w:t>
-      </w:r>
-      <w:r>
+        <w:t>vision</w:t>
+      </w:r>
+      <w:r>
+        <w:rPr>
+          <w:rFonts w:hint="default"/>
+          <w:lang w:val="en-US"/>
+        </w:rPr>
         <w:t xml:space="preserve"> </w:t>
       </w:r>
       <w:r>
@@ -373,33 +394,16 @@
       </w:r>
       <w:r>
         <w:rPr>
-          <w:rFonts w:hint="eastAsia" w:eastAsiaTheme="minorEastAsia"/>
-        </w:rPr>
-        <w:t>Based on the associate editor</w:t>
-      </w:r>
-      <w:r>
-        <w:rPr>
-          <w:rFonts w:eastAsiaTheme="minorEastAsia"/>
-        </w:rPr>
-        <w:t>’</w:t>
-      </w:r>
-      <w:r>
-        <w:rPr>
-          <w:rFonts w:hint="eastAsia" w:eastAsiaTheme="minorEastAsia"/>
-        </w:rPr>
-        <w:t>s and reviewers</w:t>
-      </w:r>
-      <w:r>
-        <w:rPr>
-          <w:rFonts w:eastAsiaTheme="minorEastAsia"/>
-        </w:rPr>
-        <w:t>’</w:t>
-      </w:r>
-      <w:r>
-        <w:rPr>
-          <w:rFonts w:hint="eastAsia" w:eastAsiaTheme="minorEastAsia"/>
-        </w:rPr>
-        <w:t xml:space="preserve"> comments, </w:t>
+          <w:rFonts w:hint="default" w:eastAsiaTheme="minorEastAsia"/>
+          <w:lang w:val="en-US"/>
+        </w:rPr>
+        <w:t>In particular,</w:t>
+      </w:r>
+      <w:r>
+        <w:rPr>
+          <w:rFonts w:hint="eastAsia" w:eastAsiaTheme="minorEastAsia"/>
+        </w:rPr>
+        <w:t xml:space="preserve"> </w:t>
       </w:r>
       <w:r>
         <w:rPr>
@@ -600,15 +604,22 @@
       </w:r>
       <w:r>
         <w:rPr>
-          <w:rFonts w:eastAsiaTheme="minorEastAsia"/>
-        </w:rPr>
-        <w:t>the potential</w:t>
-      </w:r>
-      <w:r>
-        <w:rPr>
-          <w:rFonts w:hint="eastAsia" w:eastAsiaTheme="minorEastAsia"/>
-        </w:rPr>
-        <w:t xml:space="preserve"> limitations</w:t>
+          <w:rFonts w:hint="default" w:eastAsiaTheme="minorEastAsia"/>
+          <w:lang w:val="en-US"/>
+        </w:rPr>
+        <w:t>its</w:t>
+      </w:r>
+      <w:r>
+        <w:rPr>
+          <w:rFonts w:eastAsiaTheme="minorEastAsia"/>
+        </w:rPr>
+        <w:t xml:space="preserve"> potential</w:t>
+      </w:r>
+      <w:r>
+        <w:rPr>
+          <w:rFonts w:hint="eastAsia" w:eastAsiaTheme="minorEastAsia"/>
+        </w:rPr>
+        <w:t xml:space="preserve"> limitation</w:t>
       </w:r>
       <w:r>
         <w:rPr>
@@ -933,14 +944,42 @@
     <w:p>
       <w:pPr>
         <w:rPr>
-          <w:rFonts w:eastAsiaTheme="minorEastAsia"/>
-        </w:rPr>
-      </w:pPr>
-      <w:r>
-        <w:rPr>
-          <w:rFonts w:hint="eastAsia" w:eastAsiaTheme="minorEastAsia"/>
-        </w:rPr>
-        <w:t>My point-by-point responses are provided in the following section.</w:t>
+          <w:rFonts w:hint="default" w:eastAsiaTheme="minorEastAsia"/>
+          <w:lang w:val="en-US"/>
+        </w:rPr>
+      </w:pPr>
+      <w:r>
+        <w:rPr>
+          <w:rFonts w:hint="default" w:eastAsiaTheme="minorEastAsia"/>
+          <w:lang w:val="en-US"/>
+        </w:rPr>
+        <w:t xml:space="preserve">Please also see </w:t>
+      </w:r>
+      <w:r>
+        <w:rPr>
+          <w:rFonts w:hint="eastAsia" w:eastAsiaTheme="minorEastAsia"/>
+        </w:rPr>
+        <w:t>the following section</w:t>
+      </w:r>
+      <w:r>
+        <w:rPr>
+          <w:rFonts w:hint="default" w:eastAsiaTheme="minorEastAsia"/>
+          <w:lang w:val="en-US"/>
+        </w:rPr>
+        <w:t xml:space="preserve"> for my detailed </w:t>
+      </w:r>
+      <w:r>
+        <w:rPr>
+          <w:rFonts w:hint="eastAsia" w:eastAsiaTheme="minorEastAsia"/>
+        </w:rPr>
+        <w:t>point-by-point responses.</w:t>
+      </w:r>
+      <w:r>
+        <w:rPr>
+          <w:rFonts w:hint="default" w:eastAsiaTheme="minorEastAsia"/>
+          <w:lang w:val="en-US"/>
+        </w:rPr>
+        <w:t xml:space="preserve"> All line numbers pertaining to the changes made refer to the revised manuscript.</w:t>
       </w:r>
     </w:p>
     <w:p>
@@ -1160,23 +1199,7 @@
           <w:color w:val="auto"/>
           <w:lang w:val="en-US"/>
         </w:rPr>
-        <w:t xml:space="preserve">I would like to thank the two reviewers for their positive attitude towards this manuscript and their constructive comments on the potential limitations of the proposed framework. I have carefully considered the concerns raised by the reviewers and made several changes accordingly </w:t>
-      </w:r>
-      <w:r>
-        <w:rPr>
-          <w:rFonts w:hint="default" w:eastAsiaTheme="minorEastAsia"/>
-          <w:color w:val="auto"/>
-          <w:lang w:val="en-US"/>
-        </w:rPr>
-        <w:t xml:space="preserve">(particularly regarding top predator and mesopredator consumption on alternative prey by and cannibalism in top predator). </w:t>
-      </w:r>
-      <w:r>
-        <w:rPr>
-          <w:rFonts w:hint="default" w:eastAsiaTheme="minorEastAsia"/>
-          <w:color w:val="auto"/>
-          <w:lang w:val="en-US"/>
-        </w:rPr>
-        <w:t>In this regard, I have also modified the title (removed “three-species”) since the revised manuscript now extends beyond only three focal species and considers a broader suite of trophic interactions in omnivorous food webs.</w:t>
+        <w:t>I would like to thank the two reviewers for their positive attitude towards this manuscript and their constructive comments on the potential limitations of the proposed framework. I have carefully considered the concerns raised by the reviewers and made several changes accordingly (particularly regarding top predator and mesopredator consumption on alternative prey by and cannibalism in top predator). In this regard, I have also modified the title (removed “three-species”) since the revised manuscript now extends beyond only three focal species and considers a broader suite of trophic interactions in omnivorous food webs.</w:t>
       </w:r>
     </w:p>
     <w:p>
@@ -1206,8 +1229,6 @@
         </w:rPr>
         <w:t>about</w:t>
       </w:r>
-      <w:bookmarkStart w:id="0" w:name="_GoBack"/>
-      <w:bookmarkEnd w:id="0"/>
       <w:r>
         <w:rPr>
           <w:rFonts w:eastAsiaTheme="minorEastAsia"/>
@@ -2040,6 +2061,23 @@
         </w:rPr>
         <w:t>“GagnonHeimpel &amp; Brodeur 2011” to “Gagnon et al., 2011”</w:t>
       </w:r>
+      <w:r>
+        <w:rPr>
+          <w:rFonts w:hint="default" w:eastAsia="TimesNewRomanPSMT" w:cs="Arial"/>
+          <w:szCs w:val="28"/>
+          <w:lang w:val="en-US"/>
+        </w:rPr>
+        <w:t xml:space="preserve"> </w:t>
+      </w:r>
+      <w:r>
+        <w:rPr>
+          <w:rFonts w:hint="default" w:eastAsia="TimesNewRomanPSMT" w:cs="Arial"/>
+          <w:color w:val="0070C0"/>
+          <w:szCs w:val="28"/>
+          <w:lang w:val="en-US"/>
+        </w:rPr>
+        <w:t>(Line XXX)</w:t>
+      </w:r>
     </w:p>
     <w:p>
       <w:pPr>
@@ -2060,6 +2098,23 @@
         </w:rPr>
         <w:t>“PolisMyers &amp; Holt 1989” to “Polis et al., 1989”</w:t>
       </w:r>
+      <w:r>
+        <w:rPr>
+          <w:rFonts w:hint="default" w:eastAsia="TimesNewRomanPSMT" w:cs="Arial"/>
+          <w:szCs w:val="28"/>
+          <w:lang w:val="en-US"/>
+        </w:rPr>
+        <w:t xml:space="preserve"> </w:t>
+      </w:r>
+      <w:r>
+        <w:rPr>
+          <w:rFonts w:hint="default" w:eastAsia="TimesNewRomanPSMT" w:cs="Arial"/>
+          <w:color w:val="0070C0"/>
+          <w:szCs w:val="28"/>
+          <w:lang w:val="en-US"/>
+        </w:rPr>
+        <w:t>(Line XXX)</w:t>
+      </w:r>
     </w:p>
     <w:p>
       <w:pPr>
@@ -2080,6 +2135,23 @@
         </w:rPr>
         <w:t>“UiterwaalDell &amp; DeLong 2019” to “Uiterwaal et al., 2019”</w:t>
       </w:r>
+      <w:r>
+        <w:rPr>
+          <w:rFonts w:hint="default" w:eastAsia="TimesNewRomanPSMT" w:cs="Arial"/>
+          <w:szCs w:val="28"/>
+          <w:lang w:val="en-US"/>
+        </w:rPr>
+        <w:t xml:space="preserve"> </w:t>
+      </w:r>
+      <w:r>
+        <w:rPr>
+          <w:rFonts w:hint="default" w:eastAsia="TimesNewRomanPSMT" w:cs="Arial"/>
+          <w:color w:val="0070C0"/>
+          <w:szCs w:val="28"/>
+          <w:lang w:val="en-US"/>
+        </w:rPr>
+        <w:t>(Line XXX)</w:t>
+      </w:r>
     </w:p>
     <w:p>
       <w:pPr>
@@ -2100,6 +2172,23 @@
         </w:rPr>
         <w:t>“WiseMoldenhauer &amp; Halaj 2006” to “Wise et al., 2006”</w:t>
       </w:r>
+      <w:r>
+        <w:rPr>
+          <w:rFonts w:hint="default" w:eastAsia="TimesNewRomanPSMT" w:cs="Arial"/>
+          <w:szCs w:val="28"/>
+          <w:lang w:val="en-US"/>
+        </w:rPr>
+        <w:t xml:space="preserve"> </w:t>
+      </w:r>
+      <w:r>
+        <w:rPr>
+          <w:rFonts w:hint="default" w:eastAsia="TimesNewRomanPSMT" w:cs="Arial"/>
+          <w:color w:val="0070C0"/>
+          <w:szCs w:val="28"/>
+          <w:lang w:val="en-US"/>
+        </w:rPr>
+        <w:t>(Line XXX)</w:t>
+      </w:r>
     </w:p>
     <w:p>
       <w:pPr>
@@ -2120,6 +2209,23 @@
         </w:rPr>
         <w:t>“RickersLangel and Scheu (2006)” to “Rickers et al. (2006)”</w:t>
       </w:r>
+      <w:r>
+        <w:rPr>
+          <w:rFonts w:hint="default" w:eastAsia="TimesNewRomanPSMT" w:cs="Arial"/>
+          <w:szCs w:val="28"/>
+          <w:lang w:val="en-US"/>
+        </w:rPr>
+        <w:t xml:space="preserve"> </w:t>
+      </w:r>
+      <w:r>
+        <w:rPr>
+          <w:rFonts w:hint="default" w:eastAsia="TimesNewRomanPSMT" w:cs="Arial"/>
+          <w:color w:val="0070C0"/>
+          <w:szCs w:val="28"/>
+          <w:lang w:val="en-US"/>
+        </w:rPr>
+        <w:t>(Line XXX)</w:t>
+      </w:r>
     </w:p>
     <w:p>
       <w:pPr>
@@ -2140,6 +2246,23 @@
         </w:rPr>
         <w:t>“CautAngulo &amp; Courchamp 2009” to “Caut et al., 2009”</w:t>
       </w:r>
+      <w:r>
+        <w:rPr>
+          <w:rFonts w:hint="default" w:eastAsia="TimesNewRomanPSMT" w:cs="Arial"/>
+          <w:szCs w:val="28"/>
+          <w:lang w:val="en-US"/>
+        </w:rPr>
+        <w:t xml:space="preserve"> </w:t>
+      </w:r>
+      <w:r>
+        <w:rPr>
+          <w:rFonts w:hint="default" w:eastAsia="TimesNewRomanPSMT" w:cs="Arial"/>
+          <w:color w:val="0070C0"/>
+          <w:szCs w:val="28"/>
+          <w:lang w:val="en-US"/>
+        </w:rPr>
+        <w:t>(Line XXX)</w:t>
+      </w:r>
     </w:p>
     <w:p>
       <w:pPr>
@@ -2160,6 +2283,23 @@
         </w:rPr>
         <w:t>“SchneiderScheu &amp; Brose 2012” to “Schneider et al., 2012”</w:t>
       </w:r>
+      <w:r>
+        <w:rPr>
+          <w:rFonts w:hint="default" w:eastAsia="TimesNewRomanPSMT" w:cs="Arial"/>
+          <w:szCs w:val="28"/>
+          <w:lang w:val="en-US"/>
+        </w:rPr>
+        <w:t xml:space="preserve"> </w:t>
+      </w:r>
+      <w:r>
+        <w:rPr>
+          <w:rFonts w:hint="default" w:eastAsia="TimesNewRomanPSMT" w:cs="Arial"/>
+          <w:color w:val="0070C0"/>
+          <w:szCs w:val="28"/>
+          <w:lang w:val="en-US"/>
+        </w:rPr>
+        <w:t>(Line XXX)</w:t>
+      </w:r>
     </w:p>
     <w:p>
       <w:pPr>
@@ -2180,6 +2320,23 @@
         </w:rPr>
         <w:t>“QuinbyCreighton &amp; Flaherty 2020” to “Quinby et al., 2020”</w:t>
       </w:r>
+      <w:r>
+        <w:rPr>
+          <w:rFonts w:hint="default" w:eastAsia="TimesNewRomanPSMT" w:cs="Arial"/>
+          <w:szCs w:val="28"/>
+          <w:lang w:val="en-US"/>
+        </w:rPr>
+        <w:t xml:space="preserve"> </w:t>
+      </w:r>
+      <w:r>
+        <w:rPr>
+          <w:rFonts w:hint="default" w:eastAsia="TimesNewRomanPSMT" w:cs="Arial"/>
+          <w:color w:val="0070C0"/>
+          <w:szCs w:val="28"/>
+          <w:lang w:val="en-US"/>
+        </w:rPr>
+        <w:t>(Line XXX)</w:t>
+      </w:r>
     </w:p>
     <w:p>
       <w:pPr>
@@ -3678,10 +3835,20 @@
       </w:r>
       <w:r>
         <w:rPr>
-          <w:rFonts w:eastAsiaTheme="minorEastAsia"/>
-          <w:szCs w:val="28"/>
-        </w:rPr>
-        <w:t>Please also see my response to Reviewer1’s comment on the citation format issue).</w:t>
+          <w:rFonts w:hint="default" w:eastAsia="TimesNewRomanPSMT" w:cs="Arial"/>
+          <w:szCs w:val="28"/>
+          <w:lang w:val="en-US"/>
+        </w:rPr>
+        <w:t>p</w:t>
+      </w:r>
+      <w:bookmarkStart w:id="0" w:name="_GoBack"/>
+      <w:bookmarkEnd w:id="0"/>
+      <w:r>
+        <w:rPr>
+          <w:rFonts w:eastAsiaTheme="minorEastAsia"/>
+          <w:szCs w:val="28"/>
+        </w:rPr>
+        <w:t>lease also see my response to Reviewer1’s comment on the citation format issue).</w:t>
       </w:r>
     </w:p>
     <w:p>
@@ -5044,7 +5211,7 @@
     <w:lsdException w:unhideWhenUsed="0" w:uiPriority="64" w:semiHidden="0" w:name="Medium Shading 2"/>
     <w:lsdException w:unhideWhenUsed="0" w:uiPriority="65" w:semiHidden="0" w:name="Medium List 1"/>
     <w:lsdException w:unhideWhenUsed="0" w:uiPriority="66" w:semiHidden="0" w:name="Medium List 2"/>
-    <w:lsdException w:qFormat="1" w:unhideWhenUsed="0" w:uiPriority="67" w:semiHidden="0" w:name="Medium Grid 1"/>
+    <w:lsdException w:unhideWhenUsed="0" w:uiPriority="67" w:semiHidden="0" w:name="Medium Grid 1"/>
     <w:lsdException w:unhideWhenUsed="0" w:uiPriority="68" w:semiHidden="0" w:name="Medium Grid 2"/>
     <w:lsdException w:unhideWhenUsed="0" w:uiPriority="69" w:semiHidden="0" w:name="Medium Grid 3"/>
     <w:lsdException w:unhideWhenUsed="0" w:uiPriority="70" w:semiHidden="0" w:name="Dark List"/>
@@ -5059,7 +5226,7 @@
     <w:lsdException w:unhideWhenUsed="0" w:uiPriority="65" w:semiHidden="0" w:name="Medium List 1 Accent 1"/>
     <w:lsdException w:qFormat="1" w:unhideWhenUsed="0" w:uiPriority="34" w:semiHidden="0" w:name="List Paragraph"/>
     <w:lsdException w:unhideWhenUsed="0" w:uiPriority="66" w:semiHidden="0" w:name="Medium List 2 Accent 1"/>
-    <w:lsdException w:qFormat="1" w:unhideWhenUsed="0" w:uiPriority="67" w:semiHidden="0" w:name="Medium Grid 1 Accent 1"/>
+    <w:lsdException w:unhideWhenUsed="0" w:uiPriority="67" w:semiHidden="0" w:name="Medium Grid 1 Accent 1"/>
     <w:lsdException w:unhideWhenUsed="0" w:uiPriority="68" w:semiHidden="0" w:name="Medium Grid 2 Accent 1"/>
     <w:lsdException w:unhideWhenUsed="0" w:uiPriority="69" w:semiHidden="0" w:name="Medium Grid 3 Accent 1"/>
     <w:lsdException w:unhideWhenUsed="0" w:uiPriority="70" w:semiHidden="0" w:name="Dark List Accent 1"/>
@@ -5068,7 +5235,7 @@
     <w:lsdException w:unhideWhenUsed="0" w:uiPriority="73" w:semiHidden="0" w:name="Colorful Grid Accent 1"/>
     <w:lsdException w:unhideWhenUsed="0" w:uiPriority="60" w:semiHidden="0" w:name="Light Shading Accent 2"/>
     <w:lsdException w:unhideWhenUsed="0" w:uiPriority="61" w:semiHidden="0" w:name="Light List Accent 2"/>
-    <w:lsdException w:qFormat="1" w:unhideWhenUsed="0" w:uiPriority="62" w:semiHidden="0" w:name="Light Grid Accent 2"/>
+    <w:lsdException w:unhideWhenUsed="0" w:uiPriority="62" w:semiHidden="0" w:name="Light Grid Accent 2"/>
     <w:lsdException w:unhideWhenUsed="0" w:uiPriority="63" w:semiHidden="0" w:name="Medium Shading 1 Accent 2"/>
     <w:lsdException w:unhideWhenUsed="0" w:uiPriority="64" w:semiHidden="0" w:name="Medium Shading 2 Accent 2"/>
     <w:lsdException w:unhideWhenUsed="0" w:uiPriority="65" w:semiHidden="0" w:name="Medium List 1 Accent 2"/>

--- a/Submission/Journal of Zoology/First Revision/Response to reviewers' comments.docx
+++ b/Submission/Journal of Zoology/First Revision/Response to reviewers' comments.docx
@@ -1,6 +1,6 @@
 
 <file path=word/document.xml><?xml version="1.0" encoding="utf-8"?>
-<w:document xmlns:wpc="http://schemas.microsoft.com/office/word/2010/wordprocessingCanvas" xmlns:mc="http://schemas.openxmlformats.org/markup-compatibility/2006" xmlns:o="urn:schemas-microsoft-com:office:office" xmlns:r="http://schemas.openxmlformats.org/officeDocument/2006/relationships" xmlns:m="http://schemas.openxmlformats.org/officeDocument/2006/math" xmlns:v="urn:schemas-microsoft-com:vml" xmlns:wp14="http://schemas.microsoft.com/office/word/2010/wordprocessingDrawing" xmlns:wp="http://schemas.openxmlformats.org/drawingml/2006/wordprocessingDrawing" xmlns:w="http://schemas.openxmlformats.org/wordprocessingml/2006/main" xmlns:w14="http://schemas.microsoft.com/office/word/2010/wordml" xmlns:w10="urn:schemas-microsoft-com:office:word" xmlns:w15="http://schemas.microsoft.com/office/word/2012/wordml" xmlns:wpg="http://schemas.microsoft.com/office/word/2010/wordprocessingGroup" xmlns:wpi="http://schemas.microsoft.com/office/word/2010/wordprocessingInk" xmlns:wne="http://schemas.microsoft.com/office/word/2006/wordml" xmlns:wps="http://schemas.microsoft.com/office/word/2010/wordprocessingShape" xmlns:wpsCustomData="http://www.wps.cn/officeDocument/2013/wpsCustomData" mc:Ignorable="w14 w15 wp14">
+<w:document xmlns:ve="http://schemas.openxmlformats.org/markup-compatibility/2006" xmlns:o="urn:schemas-microsoft-com:office:office" xmlns:r="http://schemas.openxmlformats.org/officeDocument/2006/relationships" xmlns:m="http://schemas.openxmlformats.org/officeDocument/2006/math" xmlns:v="urn:schemas-microsoft-com:vml" xmlns:wp="http://schemas.openxmlformats.org/drawingml/2006/wordprocessingDrawing" xmlns:w10="urn:schemas-microsoft-com:office:word" xmlns:w="http://schemas.openxmlformats.org/wordprocessingml/2006/main" xmlns:wne="http://schemas.microsoft.com/office/word/2006/wordml">
   <w:body>
     <w:p>
       <w:pPr>
@@ -11,7 +11,7 @@
       </w:r>
       <w:r>
         <w:rPr>
-          <w:rFonts w:hint="eastAsia" w:eastAsiaTheme="minorEastAsia"/>
+          <w:rFonts w:eastAsiaTheme="minorEastAsia" w:hint="eastAsia"/>
         </w:rPr>
         <w:t>R</w:t>
       </w:r>
@@ -29,7 +29,7 @@
       </w:r>
       <w:r>
         <w:rPr>
-          <w:rFonts w:hint="eastAsia" w:eastAsiaTheme="minorEastAsia"/>
+          <w:rFonts w:eastAsiaTheme="minorEastAsia" w:hint="eastAsia"/>
         </w:rPr>
         <w:t>C</w:t>
       </w:r>
@@ -67,7 +67,7 @@
       </w:r>
       <w:r>
         <w:rPr>
-          <w:rFonts w:hint="eastAsia" w:eastAsiaTheme="minorEastAsia"/>
+          <w:rFonts w:eastAsiaTheme="minorEastAsia" w:hint="eastAsia"/>
           <w:color w:val="FF0000"/>
           <w:lang w:val="en-GB"/>
         </w:rPr>
@@ -83,7 +83,7 @@
       </w:r>
       <w:r>
         <w:rPr>
-          <w:rFonts w:hint="eastAsia" w:eastAsiaTheme="minorEastAsia"/>
+          <w:rFonts w:eastAsiaTheme="minorEastAsia" w:hint="eastAsia"/>
           <w:color w:val="FF0000"/>
           <w:lang w:val="en-GB"/>
         </w:rPr>
@@ -151,11 +151,27 @@
           <w:rFonts w:cs="Arial"/>
           <w:shd w:val="clear" w:color="auto" w:fill="FFFFFF"/>
         </w:rPr>
-        <w:t>An experimental framework for quantifying the degree of intraguild predation in</w:t>
-      </w:r>
-      <w:r>
-        <w:rPr>
-          <w:rFonts w:hint="eastAsia" w:cs="Arial" w:eastAsiaTheme="minorEastAsia"/>
+        <w:t xml:space="preserve">An experimental framework for quantifying the degree of </w:t>
+      </w:r>
+      <w:proofErr w:type="spellStart"/>
+      <w:r>
+        <w:rPr>
+          <w:rFonts w:cs="Arial"/>
+          <w:shd w:val="clear" w:color="auto" w:fill="FFFFFF"/>
+        </w:rPr>
+        <w:t>intraguild</w:t>
+      </w:r>
+      <w:proofErr w:type="spellEnd"/>
+      <w:r>
+        <w:rPr>
+          <w:rFonts w:cs="Arial"/>
+          <w:shd w:val="clear" w:color="auto" w:fill="FFFFFF"/>
+        </w:rPr>
+        <w:t xml:space="preserve"> predation in</w:t>
+      </w:r>
+      <w:r>
+        <w:rPr>
+          <w:rFonts w:eastAsiaTheme="minorEastAsia" w:cs="Arial" w:hint="eastAsia"/>
           <w:shd w:val="clear" w:color="auto" w:fill="FFFFFF"/>
         </w:rPr>
         <w:t xml:space="preserve"> </w:t>
@@ -231,229 +247,210 @@
         </w:rPr>
         <w:t xml:space="preserve"> </w:t>
       </w:r>
-      <w:r>
-        <w:fldChar w:fldCharType="begin"/>
-      </w:r>
-      <w:r>
-        <w:instrText xml:space="preserve"> HYPERLINK "mailto:genchanghsu@gmail.com" </w:instrText>
-      </w:r>
-      <w:r>
-        <w:fldChar w:fldCharType="separate"/>
-      </w:r>
-      <w:r>
-        <w:rPr>
-          <w:rStyle w:val="10"/>
+      <w:hyperlink r:id="rId7" w:history="1">
+        <w:r>
+          <w:rPr>
+            <w:rStyle w:val="a9"/>
+            <w:rFonts w:hint="eastAsia"/>
+            <w:lang w:val="en-GB"/>
+          </w:rPr>
+          <w:t>genchanghsu@gmail.com</w:t>
+        </w:r>
+      </w:hyperlink>
+    </w:p>
+    <w:p>
+      <w:pPr>
+        <w:jc w:val="left"/>
+        <w:rPr>
+          <w:lang w:val="en-GB"/>
+        </w:rPr>
+      </w:pPr>
+      <w:r>
+        <w:rPr>
           <w:rFonts w:hint="eastAsia"/>
           <w:lang w:val="en-GB"/>
         </w:rPr>
-        <w:t>genchanghsu@gmail.com</w:t>
-      </w:r>
-      <w:r>
-        <w:rPr>
-          <w:rStyle w:val="10"/>
+        <w:t>----------------------------------------------------------------------------------------------------</w:t>
+      </w:r>
+    </w:p>
+    <w:p>
+      <w:pPr>
+        <w:rPr>
+          <w:color w:val="FF0000"/>
+        </w:rPr>
+      </w:pPr>
+    </w:p>
+    <w:p>
+      <w:r>
+        <w:rPr>
           <w:rFonts w:hint="eastAsia"/>
-          <w:lang w:val="en-GB"/>
-        </w:rPr>
-        <w:fldChar w:fldCharType="end"/>
-      </w:r>
-    </w:p>
-    <w:p>
-      <w:pPr>
-        <w:jc w:val="left"/>
-        <w:rPr>
-          <w:lang w:val="en-GB"/>
+        </w:rPr>
+        <w:t xml:space="preserve">Dear </w:t>
+      </w:r>
+      <w:r>
+        <w:t xml:space="preserve">Dr. </w:t>
+      </w:r>
+      <w:proofErr w:type="spellStart"/>
+      <w:r>
+        <w:t>Richelle</w:t>
+      </w:r>
+      <w:proofErr w:type="spellEnd"/>
+      <w:r>
+        <w:t xml:space="preserve"> Tanner,</w:t>
+      </w:r>
+    </w:p>
+    <w:p>
+      <w:pPr>
+        <w:rPr>
+          <w:rFonts w:eastAsiaTheme="minorEastAsia"/>
         </w:rPr>
       </w:pPr>
       <w:r>
         <w:rPr>
           <w:rFonts w:hint="eastAsia"/>
-          <w:lang w:val="en-GB"/>
-        </w:rPr>
-        <w:t>----------------------------------------------------------------------------------------------------</w:t>
-      </w:r>
-    </w:p>
-    <w:p>
-      <w:pPr>
-        <w:rPr>
-          <w:color w:val="FF0000"/>
-        </w:rPr>
-      </w:pPr>
-    </w:p>
-    <w:p>
+        </w:rPr>
+        <w:tab/>
+        <w:t>Thank you for inviting me to submit a revised version</w:t>
+      </w:r>
       <w:r>
         <w:rPr>
           <w:rFonts w:hint="eastAsia"/>
         </w:rPr>
-        <w:t xml:space="preserve">Dear </w:t>
-      </w:r>
-      <w:r>
-        <w:t>Dr. Richelle Tanner,</w:t>
-      </w:r>
-    </w:p>
-    <w:p>
-      <w:pPr>
-        <w:rPr>
-          <w:rFonts w:eastAsiaTheme="minorEastAsia"/>
-        </w:rPr>
-      </w:pPr>
+        <w:t xml:space="preserve"> of the manuscript. I greatly appreciate </w:t>
+      </w:r>
+      <w:r>
+        <w:t>the valuable comments</w:t>
+      </w:r>
+      <w:r>
+        <w:t xml:space="preserve"> and feedback</w:t>
+      </w:r>
+      <w:r>
+        <w:t xml:space="preserve"> from the reviewers</w:t>
+      </w:r>
+      <w:r>
+        <w:t>. I have incorporated most of the suggestions and</w:t>
+      </w:r>
+      <w:r>
+        <w:rPr>
+          <w:rFonts w:eastAsiaTheme="minorEastAsia" w:hint="eastAsia"/>
+        </w:rPr>
+        <w:t xml:space="preserve"> </w:t>
+      </w:r>
       <w:r>
         <w:rPr>
           <w:rFonts w:hint="eastAsia"/>
         </w:rPr>
-        <w:tab/>
+        <w:t xml:space="preserve">the </w:t>
+      </w:r>
+      <w:r>
+        <w:t>re</w:t>
       </w:r>
       <w:r>
         <w:rPr>
           <w:rFonts w:hint="eastAsia"/>
         </w:rPr>
-        <w:t xml:space="preserve">Thank you for inviting me to submit a revised version of the manuscript. I greatly appreciate </w:t>
-      </w:r>
-      <w:r>
-        <w:t>the valuable comments</w:t>
-      </w:r>
-      <w:r>
-        <w:rPr>
-          <w:rFonts w:hint="default"/>
-          <w:lang w:val="en-US"/>
-        </w:rPr>
-        <w:t xml:space="preserve"> and feedback</w:t>
-      </w:r>
-      <w:r>
-        <w:t xml:space="preserve"> from the reviewers</w:t>
-      </w:r>
-      <w:r>
-        <w:rPr>
-          <w:rFonts w:hint="default"/>
-          <w:lang w:val="en-US"/>
-        </w:rPr>
-        <w:t>. I have incorporated most of the suggestions and</w:t>
-      </w:r>
-      <w:r>
-        <w:rPr>
-          <w:rFonts w:hint="eastAsia" w:eastAsiaTheme="minorEastAsia"/>
-        </w:rPr>
+        <w:t>vision</w:t>
+      </w:r>
+      <w:r>
         <w:t xml:space="preserve"> </w:t>
       </w:r>
       <w:r>
         <w:rPr>
           <w:rFonts w:hint="eastAsia"/>
         </w:rPr>
-        <w:t xml:space="preserve">the </w:t>
-      </w:r>
-      <w:r>
-        <w:t>re</w:t>
+        <w:t>ha</w:t>
+      </w:r>
+      <w:r>
+        <w:rPr>
+          <w:rFonts w:eastAsiaTheme="minorEastAsia" w:hint="eastAsia"/>
+        </w:rPr>
+        <w:t>s</w:t>
+      </w:r>
+      <w:r>
+        <w:t xml:space="preserve"> </w:t>
       </w:r>
       <w:r>
         <w:rPr>
           <w:rFonts w:hint="eastAsia"/>
         </w:rPr>
-        <w:t>vision</w:t>
-      </w:r>
-      <w:r>
-        <w:rPr>
-          <w:rFonts w:hint="default"/>
-          <w:lang w:val="en-US"/>
-        </w:rPr>
-        <w:t xml:space="preserve"> </w:t>
+        <w:t>substantially improved th</w:t>
+      </w:r>
+      <w:r>
+        <w:rPr>
+          <w:rFonts w:eastAsiaTheme="minorEastAsia" w:hint="eastAsia"/>
+        </w:rPr>
+        <w:t>e</w:t>
+      </w:r>
+      <w:r>
+        <w:t xml:space="preserve"> manuscript.</w:t>
       </w:r>
       <w:r>
         <w:rPr>
           <w:rFonts w:hint="eastAsia"/>
         </w:rPr>
-        <w:t>ha</w:t>
-      </w:r>
-      <w:r>
-        <w:rPr>
-          <w:rFonts w:hint="eastAsia" w:eastAsiaTheme="minorEastAsia"/>
-        </w:rPr>
-        <w:t>s</w:t>
-      </w:r>
-      <w:r>
+        <w:t xml:space="preserve"> </w:t>
+      </w:r>
+      <w:r>
+        <w:rPr>
+          <w:rFonts w:eastAsiaTheme="minorEastAsia"/>
+        </w:rPr>
+        <w:t>In particular,</w:t>
+      </w:r>
+      <w:r>
+        <w:rPr>
+          <w:rFonts w:eastAsiaTheme="minorEastAsia" w:hint="eastAsia"/>
+        </w:rPr>
         <w:t xml:space="preserve"> </w:t>
       </w:r>
       <w:r>
         <w:rPr>
           <w:rFonts w:hint="eastAsia"/>
         </w:rPr>
-        <w:t>substantially improved th</w:t>
-      </w:r>
-      <w:r>
-        <w:rPr>
-          <w:rFonts w:hint="eastAsia" w:eastAsiaTheme="minorEastAsia"/>
-        </w:rPr>
-        <w:t>e</w:t>
-      </w:r>
-      <w:r>
-        <w:t xml:space="preserve"> manuscript.</w:t>
+        <w:t xml:space="preserve">I have </w:t>
+      </w:r>
+      <w:r>
+        <w:rPr>
+          <w:rFonts w:eastAsiaTheme="minorEastAsia" w:hint="eastAsia"/>
+        </w:rPr>
+        <w:t>m</w:t>
       </w:r>
       <w:r>
         <w:rPr>
           <w:rFonts w:hint="eastAsia"/>
         </w:rPr>
-        <w:t xml:space="preserve"> </w:t>
-      </w:r>
-      <w:r>
-        <w:rPr>
-          <w:rFonts w:hint="default" w:eastAsiaTheme="minorEastAsia"/>
-          <w:lang w:val="en-US"/>
-        </w:rPr>
-        <w:t>In particular,</w:t>
-      </w:r>
-      <w:r>
-        <w:rPr>
-          <w:rFonts w:hint="eastAsia" w:eastAsiaTheme="minorEastAsia"/>
-        </w:rPr>
-        <w:t xml:space="preserve"> </w:t>
+        <w:t xml:space="preserve">ade the following </w:t>
+      </w:r>
+      <w:r>
+        <w:t>major</w:t>
       </w:r>
       <w:r>
         <w:rPr>
           <w:rFonts w:hint="eastAsia"/>
         </w:rPr>
-        <w:t xml:space="preserve">I have </w:t>
-      </w:r>
-      <w:r>
-        <w:rPr>
-          <w:rFonts w:hint="eastAsia" w:eastAsiaTheme="minorEastAsia"/>
-        </w:rPr>
-        <w:t>m</w:t>
+        <w:t xml:space="preserve"> changes in this revised</w:t>
+      </w:r>
+      <w:r>
+        <w:rPr>
+          <w:rFonts w:eastAsiaTheme="minorEastAsia" w:hint="eastAsia"/>
+        </w:rPr>
+        <w:t xml:space="preserve"> </w:t>
       </w:r>
       <w:r>
         <w:rPr>
           <w:rFonts w:hint="eastAsia"/>
         </w:rPr>
-        <w:t xml:space="preserve">ade the following </w:t>
-      </w:r>
-      <w:r>
-        <w:t>major</w:t>
-      </w:r>
-      <w:r>
-        <w:rPr>
-          <w:rFonts w:hint="eastAsia"/>
-        </w:rPr>
-        <w:t xml:space="preserve"> changes in this revised</w:t>
-      </w:r>
-      <w:r>
-        <w:rPr>
-          <w:rFonts w:hint="eastAsia" w:eastAsiaTheme="minorEastAsia"/>
-        </w:rPr>
-        <w:t xml:space="preserve"> </w:t>
-      </w:r>
-      <w:r>
-        <w:rPr>
-          <w:rFonts w:hint="eastAsia"/>
-        </w:rPr>
         <w:t>manuscript</w:t>
       </w:r>
       <w:r>
         <w:rPr>
-          <w:rFonts w:hint="eastAsia" w:eastAsiaTheme="minorEastAsia"/>
+          <w:rFonts w:eastAsiaTheme="minorEastAsia" w:hint="eastAsia"/>
         </w:rPr>
         <w:t>:</w:t>
       </w:r>
     </w:p>
     <w:p>
       <w:pPr>
-        <w:pStyle w:val="13"/>
+        <w:pStyle w:val="ab"/>
         <w:numPr>
           <w:ilvl w:val="0"/>
           <w:numId w:val="1"/>
@@ -467,7 +464,7 @@
       </w:r>
       <w:r>
         <w:rPr>
-          <w:rFonts w:hint="eastAsia" w:eastAsiaTheme="minorEastAsia"/>
+          <w:rFonts w:eastAsiaTheme="minorEastAsia" w:hint="eastAsia"/>
         </w:rPr>
         <w:t xml:space="preserve"> the citation format</w:t>
       </w:r>
@@ -479,7 +476,7 @@
       </w:r>
       <w:r>
         <w:rPr>
-          <w:rFonts w:hint="eastAsia" w:eastAsiaTheme="minorEastAsia"/>
+          <w:rFonts w:eastAsiaTheme="minorEastAsia" w:hint="eastAsia"/>
         </w:rPr>
         <w:t xml:space="preserve"> and added </w:t>
       </w:r>
@@ -491,7 +488,7 @@
       </w:r>
       <w:r>
         <w:rPr>
-          <w:rFonts w:hint="eastAsia" w:eastAsiaTheme="minorEastAsia"/>
+          <w:rFonts w:eastAsiaTheme="minorEastAsia" w:hint="eastAsia"/>
         </w:rPr>
         <w:t xml:space="preserve"> recent articles to the manuscript to </w:t>
       </w:r>
@@ -503,7 +500,7 @@
       </w:r>
       <w:r>
         <w:rPr>
-          <w:rFonts w:hint="eastAsia" w:eastAsiaTheme="minorEastAsia"/>
+          <w:rFonts w:eastAsiaTheme="minorEastAsia" w:hint="eastAsia"/>
         </w:rPr>
         <w:t xml:space="preserve"> </w:t>
       </w:r>
@@ -515,7 +512,7 @@
       </w:r>
       <w:r>
         <w:rPr>
-          <w:rFonts w:hint="eastAsia" w:eastAsiaTheme="minorEastAsia"/>
+          <w:rFonts w:eastAsiaTheme="minorEastAsia" w:hint="eastAsia"/>
         </w:rPr>
         <w:t xml:space="preserve"> status of </w:t>
       </w:r>
@@ -527,7 +524,7 @@
       </w:r>
       <w:r>
         <w:rPr>
-          <w:rFonts w:hint="eastAsia" w:eastAsiaTheme="minorEastAsia"/>
+          <w:rFonts w:eastAsiaTheme="minorEastAsia" w:hint="eastAsia"/>
         </w:rPr>
         <w:t xml:space="preserve"> </w:t>
       </w:r>
@@ -539,14 +536,14 @@
       </w:r>
       <w:r>
         <w:rPr>
-          <w:rFonts w:hint="eastAsia" w:eastAsiaTheme="minorEastAsia"/>
+          <w:rFonts w:eastAsiaTheme="minorEastAsia" w:hint="eastAsia"/>
         </w:rPr>
         <w:t>.</w:t>
       </w:r>
     </w:p>
     <w:p>
       <w:pPr>
-        <w:pStyle w:val="13"/>
+        <w:pStyle w:val="ab"/>
         <w:numPr>
           <w:ilvl w:val="0"/>
           <w:numId w:val="1"/>
@@ -560,33 +557,31 @@
       </w:r>
       <w:r>
         <w:rPr>
-          <w:rFonts w:hint="eastAsia" w:eastAsiaTheme="minorEastAsia"/>
-        </w:rPr>
-        <w:t xml:space="preserve"> </w:t>
-      </w:r>
-      <w:r>
-        <w:rPr>
-          <w:rFonts w:hint="default" w:eastAsiaTheme="minorEastAsia"/>
-          <w:lang w:val="en-US"/>
+          <w:rFonts w:eastAsiaTheme="minorEastAsia" w:hint="eastAsia"/>
+        </w:rPr>
+        <w:t xml:space="preserve"> </w:t>
+      </w:r>
+      <w:r>
+        <w:rPr>
+          <w:rFonts w:eastAsiaTheme="minorEastAsia"/>
         </w:rPr>
         <w:t xml:space="preserve">the </w:t>
       </w:r>
       <w:r>
         <w:rPr>
-          <w:rFonts w:hint="eastAsia" w:eastAsiaTheme="minorEastAsia"/>
+          <w:rFonts w:eastAsiaTheme="minorEastAsia" w:hint="eastAsia"/>
         </w:rPr>
         <w:t xml:space="preserve">use of molecular </w:t>
       </w:r>
       <w:r>
         <w:rPr>
-          <w:rFonts w:hint="default" w:eastAsiaTheme="minorEastAsia"/>
-          <w:lang w:val="en-US"/>
+          <w:rFonts w:eastAsiaTheme="minorEastAsia"/>
         </w:rPr>
         <w:t>gut content analysis</w:t>
       </w:r>
       <w:r>
         <w:rPr>
-          <w:rFonts w:hint="eastAsia" w:eastAsiaTheme="minorEastAsia"/>
+          <w:rFonts w:eastAsiaTheme="minorEastAsia" w:hint="eastAsia"/>
         </w:rPr>
         <w:t xml:space="preserve"> for studying IGP </w:t>
       </w:r>
@@ -598,14 +593,13 @@
       </w:r>
       <w:r>
         <w:rPr>
-          <w:rFonts w:hint="eastAsia" w:eastAsiaTheme="minorEastAsia"/>
-        </w:rPr>
-        <w:t xml:space="preserve"> </w:t>
-      </w:r>
-      <w:r>
-        <w:rPr>
-          <w:rFonts w:hint="default" w:eastAsiaTheme="minorEastAsia"/>
-          <w:lang w:val="en-US"/>
+          <w:rFonts w:eastAsiaTheme="minorEastAsia" w:hint="eastAsia"/>
+        </w:rPr>
+        <w:t xml:space="preserve"> </w:t>
+      </w:r>
+      <w:r>
+        <w:rPr>
+          <w:rFonts w:eastAsiaTheme="minorEastAsia"/>
         </w:rPr>
         <w:t>its</w:t>
       </w:r>
@@ -617,7 +611,7 @@
       </w:r>
       <w:r>
         <w:rPr>
-          <w:rFonts w:hint="eastAsia" w:eastAsiaTheme="minorEastAsia"/>
+          <w:rFonts w:eastAsiaTheme="minorEastAsia" w:hint="eastAsia"/>
         </w:rPr>
         <w:t xml:space="preserve"> limitation</w:t>
       </w:r>
@@ -629,7 +623,7 @@
       </w:r>
       <w:r>
         <w:rPr>
-          <w:rFonts w:hint="eastAsia" w:eastAsiaTheme="minorEastAsia"/>
+          <w:rFonts w:eastAsiaTheme="minorEastAsia" w:hint="eastAsia"/>
           <w:i/>
           <w:iCs/>
         </w:rPr>
@@ -652,7 +646,7 @@
     </w:p>
     <w:p>
       <w:pPr>
-        <w:pStyle w:val="13"/>
+        <w:pStyle w:val="ab"/>
         <w:numPr>
           <w:ilvl w:val="0"/>
           <w:numId w:val="1"/>
@@ -660,8 +654,9 @@
       </w:pPr>
       <w:r>
         <w:rPr>
-          <w:rFonts w:hint="eastAsia" w:eastAsiaTheme="minorEastAsia"/>
-        </w:rPr>
+          <w:rFonts w:eastAsiaTheme="minorEastAsia" w:hint="eastAsia"/>
+        </w:rPr>
+        <w:lastRenderedPageBreak/>
         <w:t>D</w:t>
       </w:r>
       <w:r>
@@ -672,7 +667,7 @@
       </w:r>
       <w:r>
         <w:rPr>
-          <w:rFonts w:hint="eastAsia" w:eastAsiaTheme="minorEastAsia"/>
+          <w:rFonts w:eastAsiaTheme="minorEastAsia" w:hint="eastAsia"/>
         </w:rPr>
         <w:t>ed</w:t>
       </w:r>
@@ -684,7 +679,7 @@
       </w:r>
       <w:r>
         <w:rPr>
-          <w:rFonts w:hint="eastAsia" w:eastAsiaTheme="minorEastAsia"/>
+          <w:rFonts w:eastAsiaTheme="minorEastAsia" w:hint="eastAsia"/>
         </w:rPr>
         <w:t>it</w:t>
       </w:r>
@@ -696,7 +691,7 @@
       </w:r>
       <w:r>
         <w:rPr>
-          <w:rFonts w:hint="eastAsia" w:eastAsiaTheme="minorEastAsia"/>
+          <w:rFonts w:eastAsiaTheme="minorEastAsia" w:hint="eastAsia"/>
         </w:rPr>
         <w:t xml:space="preserve"> in</w:t>
       </w:r>
@@ -708,7 +703,7 @@
       </w:r>
       <w:r>
         <w:rPr>
-          <w:rFonts w:hint="eastAsia" w:eastAsiaTheme="minorEastAsia"/>
+          <w:rFonts w:eastAsiaTheme="minorEastAsia" w:hint="eastAsia"/>
         </w:rPr>
         <w:t>the</w:t>
       </w:r>
@@ -723,13 +718,13 @@
       </w:r>
       <w:r>
         <w:rPr>
-          <w:rFonts w:hint="eastAsia" w:eastAsiaTheme="minorEastAsia"/>
+          <w:rFonts w:eastAsiaTheme="minorEastAsia" w:hint="eastAsia"/>
         </w:rPr>
         <w:t xml:space="preserve"> of the </w:t>
       </w:r>
       <w:r>
         <w:rPr>
-          <w:rFonts w:hint="eastAsia" w:eastAsiaTheme="minorEastAsia"/>
+          <w:rFonts w:eastAsiaTheme="minorEastAsia" w:hint="eastAsia"/>
           <w:i/>
           <w:iCs/>
         </w:rPr>
@@ -737,14 +732,20 @@
       </w:r>
       <w:r>
         <w:rPr>
-          <w:rFonts w:hint="eastAsia" w:eastAsiaTheme="minorEastAsia"/>
-        </w:rPr>
-        <w:t xml:space="preserve"> section. </w:t>
-      </w:r>
-    </w:p>
-    <w:p>
-      <w:pPr>
-        <w:pStyle w:val="13"/>
+          <w:rFonts w:eastAsiaTheme="minorEastAsia" w:hint="eastAsia"/>
+        </w:rPr>
+        <w:t xml:space="preserve"> sect</w:t>
+      </w:r>
+      <w:r>
+        <w:rPr>
+          <w:rFonts w:eastAsiaTheme="minorEastAsia" w:hint="eastAsia"/>
+        </w:rPr>
+        <w:t xml:space="preserve">ion. </w:t>
+      </w:r>
+    </w:p>
+    <w:p>
+      <w:pPr>
+        <w:pStyle w:val="ab"/>
         <w:numPr>
           <w:ilvl w:val="0"/>
           <w:numId w:val="1"/>
@@ -752,7 +753,7 @@
       </w:pPr>
       <w:r>
         <w:rPr>
-          <w:rFonts w:hint="eastAsia" w:eastAsiaTheme="minorEastAsia"/>
+          <w:rFonts w:eastAsiaTheme="minorEastAsia" w:hint="eastAsia"/>
         </w:rPr>
         <w:t>D</w:t>
       </w:r>
@@ -764,7 +765,7 @@
       </w:r>
       <w:r>
         <w:rPr>
-          <w:rFonts w:hint="eastAsia" w:eastAsiaTheme="minorEastAsia"/>
+          <w:rFonts w:eastAsiaTheme="minorEastAsia" w:hint="eastAsia"/>
         </w:rPr>
         <w:t>ed</w:t>
       </w:r>
@@ -775,7 +776,15 @@
         <w:t xml:space="preserve"> the issue of</w:t>
       </w:r>
       <w:r>
-        <w:t xml:space="preserve"> mesopredator feeding on alternative prey and</w:t>
+        <w:t xml:space="preserve"> </w:t>
+      </w:r>
+      <w:proofErr w:type="spellStart"/>
+      <w:r>
+        <w:t>mesopredator</w:t>
+      </w:r>
+      <w:proofErr w:type="spellEnd"/>
+      <w:r>
+        <w:t xml:space="preserve"> feeding on alternative prey and</w:t>
       </w:r>
       <w:r>
         <w:rPr>
@@ -785,7 +794,7 @@
       </w:r>
       <w:r>
         <w:rPr>
-          <w:rFonts w:hint="eastAsia" w:eastAsiaTheme="minorEastAsia"/>
+          <w:rFonts w:eastAsiaTheme="minorEastAsia" w:hint="eastAsia"/>
         </w:rPr>
         <w:t>it</w:t>
       </w:r>
@@ -815,7 +824,7 @@
       </w:r>
       <w:r>
         <w:rPr>
-          <w:rFonts w:hint="eastAsia" w:eastAsiaTheme="minorEastAsia"/>
+          <w:rFonts w:eastAsiaTheme="minorEastAsia" w:hint="eastAsia"/>
         </w:rPr>
         <w:t xml:space="preserve">in the </w:t>
       </w:r>
@@ -830,13 +839,13 @@
       </w:r>
       <w:r>
         <w:rPr>
-          <w:rFonts w:hint="eastAsia" w:eastAsiaTheme="minorEastAsia"/>
+          <w:rFonts w:eastAsiaTheme="minorEastAsia" w:hint="eastAsia"/>
         </w:rPr>
         <w:t xml:space="preserve"> of the </w:t>
       </w:r>
       <w:r>
         <w:rPr>
-          <w:rFonts w:hint="eastAsia" w:eastAsiaTheme="minorEastAsia"/>
+          <w:rFonts w:eastAsiaTheme="minorEastAsia" w:hint="eastAsia"/>
           <w:i/>
           <w:iCs/>
         </w:rPr>
@@ -844,7 +853,7 @@
       </w:r>
       <w:r>
         <w:rPr>
-          <w:rFonts w:hint="eastAsia" w:eastAsiaTheme="minorEastAsia"/>
+          <w:rFonts w:eastAsiaTheme="minorEastAsia" w:hint="eastAsia"/>
         </w:rPr>
         <w:t xml:space="preserve"> section</w:t>
       </w:r>
@@ -857,7 +866,7 @@
     </w:p>
     <w:p>
       <w:pPr>
-        <w:pStyle w:val="13"/>
+        <w:pStyle w:val="ab"/>
         <w:numPr>
           <w:ilvl w:val="0"/>
           <w:numId w:val="1"/>
@@ -872,7 +881,7 @@
       </w:r>
       <w:r>
         <w:rPr>
-          <w:rFonts w:hint="eastAsia" w:eastAsiaTheme="minorEastAsia"/>
+          <w:rFonts w:eastAsiaTheme="minorEastAsia" w:hint="eastAsia"/>
           <w:szCs w:val="28"/>
         </w:rPr>
         <w:t>issue of</w:t>
@@ -886,7 +895,7 @@
       </w:r>
       <w:r>
         <w:rPr>
-          <w:rFonts w:hint="eastAsia" w:eastAsiaTheme="minorEastAsia"/>
+          <w:rFonts w:eastAsiaTheme="minorEastAsia" w:hint="eastAsia"/>
           <w:szCs w:val="28"/>
         </w:rPr>
         <w:t>feeding</w:t>
@@ -900,7 +909,7 @@
       </w:r>
       <w:r>
         <w:rPr>
-          <w:rFonts w:hint="eastAsia" w:eastAsiaTheme="minorEastAsia"/>
+          <w:rFonts w:eastAsiaTheme="minorEastAsia" w:hint="eastAsia"/>
           <w:szCs w:val="28"/>
         </w:rPr>
         <w:t>it</w:t>
@@ -937,49 +946,51 @@
     </w:p>
     <w:p>
       <w:pPr>
-        <w:pStyle w:val="13"/>
+        <w:pStyle w:val="ab"/>
         <w:ind w:left="360"/>
       </w:pPr>
     </w:p>
     <w:p>
       <w:pPr>
         <w:rPr>
-          <w:rFonts w:hint="default" w:eastAsiaTheme="minorEastAsia"/>
-          <w:lang w:val="en-US"/>
-        </w:rPr>
-      </w:pPr>
-      <w:r>
-        <w:rPr>
-          <w:rFonts w:hint="default" w:eastAsiaTheme="minorEastAsia"/>
-          <w:lang w:val="en-US"/>
+          <w:rFonts w:eastAsiaTheme="minorEastAsia"/>
+        </w:rPr>
+      </w:pPr>
+      <w:r>
+        <w:rPr>
+          <w:rFonts w:eastAsiaTheme="minorEastAsia"/>
         </w:rPr>
         <w:t xml:space="preserve">Please also see </w:t>
       </w:r>
       <w:r>
         <w:rPr>
-          <w:rFonts w:hint="eastAsia" w:eastAsiaTheme="minorEastAsia"/>
+          <w:rFonts w:eastAsiaTheme="minorEastAsia" w:hint="eastAsia"/>
         </w:rPr>
         <w:t>the following section</w:t>
       </w:r>
       <w:r>
         <w:rPr>
-          <w:rFonts w:hint="default" w:eastAsiaTheme="minorEastAsia"/>
-          <w:lang w:val="en-US"/>
+          <w:rFonts w:eastAsiaTheme="minorEastAsia"/>
         </w:rPr>
         <w:t xml:space="preserve"> for my detailed </w:t>
       </w:r>
       <w:r>
         <w:rPr>
-          <w:rFonts w:hint="eastAsia" w:eastAsiaTheme="minorEastAsia"/>
+          <w:rFonts w:eastAsiaTheme="minorEastAsia" w:hint="eastAsia"/>
         </w:rPr>
         <w:t>point-by-point responses.</w:t>
       </w:r>
       <w:r>
         <w:rPr>
-          <w:rFonts w:hint="default" w:eastAsiaTheme="minorEastAsia"/>
-          <w:lang w:val="en-US"/>
-        </w:rPr>
-        <w:t xml:space="preserve"> All line numbers pertaining to the changes made refer to the revised manuscript.</w:t>
+          <w:rFonts w:eastAsiaTheme="minorEastAsia"/>
+        </w:rPr>
+        <w:t xml:space="preserve"> All line numbers pertaining to the changes made refer to the</w:t>
+      </w:r>
+      <w:r>
+        <w:rPr>
+          <w:rFonts w:eastAsiaTheme="minorEastAsia"/>
+        </w:rPr>
+        <w:t xml:space="preserve"> revised manuscript.</w:t>
       </w:r>
     </w:p>
     <w:p>
@@ -1046,141 +1057,142 @@
         </w:rPr>
         <w:t xml:space="preserve"> </w:t>
       </w:r>
-      <w:r>
-        <w:fldChar w:fldCharType="begin"/>
-      </w:r>
-      <w:r>
-        <w:instrText xml:space="preserve"> HYPERLINK "mailto:genchanghsu@gmail.com" </w:instrText>
-      </w:r>
-      <w:r>
-        <w:fldChar w:fldCharType="separate"/>
-      </w:r>
-      <w:r>
-        <w:rPr>
-          <w:rStyle w:val="10"/>
+      <w:hyperlink r:id="rId8" w:history="1">
+        <w:r>
+          <w:rPr>
+            <w:rStyle w:val="a9"/>
+            <w:rFonts w:hint="eastAsia"/>
+            <w:lang w:val="en-GB"/>
+          </w:rPr>
+          <w:t>genchanghsu@gmail.com</w:t>
+        </w:r>
+      </w:hyperlink>
+    </w:p>
+    <w:p>
+      <w:r>
+        <w:rPr>
           <w:rFonts w:hint="eastAsia"/>
-          <w:lang w:val="en-GB"/>
-        </w:rPr>
-        <w:t>genchanghsu@gmail.com</w:t>
-      </w:r>
-      <w:r>
-        <w:rPr>
-          <w:rStyle w:val="10"/>
+        </w:rPr>
+        <w:t>--------------------------------------------------------------------------------</w:t>
+      </w:r>
+      <w:r>
+        <w:rPr>
           <w:rFonts w:hint="eastAsia"/>
-          <w:lang w:val="en-GB"/>
-        </w:rPr>
-        <w:fldChar w:fldCharType="end"/>
-      </w:r>
-    </w:p>
-    <w:p>
+        </w:rPr>
+        <w:t>--------------------</w:t>
+      </w:r>
+    </w:p>
+    <w:p>
+      <w:pPr>
+        <w:rPr>
+          <w:color w:val="FF0000"/>
+        </w:rPr>
+      </w:pPr>
+    </w:p>
+    <w:p>
+      <w:pPr>
+        <w:rPr>
+          <w:b/>
+        </w:rPr>
+      </w:pPr>
+      <w:r>
+        <w:rPr>
+          <w:b/>
+        </w:rPr>
+        <w:br w:type="page"/>
+      </w:r>
+    </w:p>
+    <w:p>
+      <w:r>
+        <w:rPr>
+          <w:b/>
+        </w:rPr>
+        <w:lastRenderedPageBreak/>
+        <w:t>Associate Editor's Comments to the Author</w:t>
+      </w:r>
+      <w:proofErr w:type="gramStart"/>
+      <w:r>
+        <w:rPr>
+          <w:b/>
+        </w:rPr>
+        <w:t>:</w:t>
+      </w:r>
+      <w:proofErr w:type="gramEnd"/>
+      <w:r>
+        <w:br/>
+      </w:r>
+      <w:r>
+        <w:br/>
+      </w:r>
+      <w:r>
+        <w:rPr>
+          <w:b/>
+          <w:u w:val="single"/>
+        </w:rPr>
+        <w:t>Comment</w:t>
+      </w:r>
+      <w:r>
+        <w:t xml:space="preserve"> </w:t>
+      </w:r>
       <w:r>
         <w:rPr>
           <w:rFonts w:hint="eastAsia"/>
         </w:rPr>
-        <w:t>----------------------------------------------------------------------------------------------------</w:t>
-      </w:r>
-    </w:p>
-    <w:p>
-      <w:pPr>
-        <w:rPr>
-          <w:color w:val="FF0000"/>
-        </w:rPr>
-      </w:pPr>
-    </w:p>
-    <w:p>
-      <w:pPr>
-        <w:rPr>
+        <w:t xml:space="preserve">&gt; </w:t>
+      </w:r>
+      <w:r>
+        <w:t xml:space="preserve">Both reviewers are positive about this manuscript and make important recommendations that will improve its scope and strength. The author might wish to consider a revision of </w:t>
+      </w:r>
+      <w:r>
+        <w:t xml:space="preserve">their title, especially in line with the discussions and implications suggested by reviewer 2 (i.e. is their approach only relevant to a three-species food web?). The author might also wish to explore advanced approaches of stable isotope </w:t>
+      </w:r>
+      <w:proofErr w:type="spellStart"/>
+      <w:r>
+        <w:t>trophic</w:t>
+      </w:r>
+      <w:proofErr w:type="spellEnd"/>
+      <w:r>
+        <w:t xml:space="preserve"> ecology b</w:t>
+      </w:r>
+      <w:r>
+        <w:t>eyond bulk isotopes, such as compound-specific stable isotopes (e.g. essential amino acids) - might this add value to the interpretations that can be made from complicated food webs where not all dietary items are known or sampled? (</w:t>
+      </w:r>
+      <w:proofErr w:type="gramStart"/>
+      <w:r>
+        <w:t>again</w:t>
+      </w:r>
+      <w:proofErr w:type="gramEnd"/>
+      <w:r>
+        <w:t>, in line with som</w:t>
+      </w:r>
+      <w:r>
+        <w:t>e of reviewer 2's comments)</w:t>
+      </w:r>
+    </w:p>
+    <w:p>
+      <w:pPr>
+        <w:rPr>
+          <w:rFonts w:eastAsiaTheme="minorEastAsia"/>
+        </w:rPr>
+      </w:pPr>
+      <w:r>
+        <w:rPr>
+          <w:rFonts w:eastAsiaTheme="minorEastAsia" w:hint="eastAsia"/>
           <w:b/>
-        </w:rPr>
-      </w:pPr>
-      <w:r>
-        <w:rPr>
+          <w:u w:val="single"/>
+        </w:rPr>
+        <w:t>Response</w:t>
+      </w:r>
+      <w:r>
+        <w:rPr>
+          <w:rFonts w:eastAsiaTheme="minorEastAsia"/>
           <w:b/>
         </w:rPr>
-        <w:br w:type="page"/>
-      </w:r>
-    </w:p>
-    <w:p>
-      <w:pPr>
-        <w:rPr>
-          <w:color w:val="auto"/>
-        </w:rPr>
-      </w:pPr>
-      <w:r>
-        <w:rPr>
-          <w:b/>
-          <w:color w:val="auto"/>
-        </w:rPr>
-        <w:t>Associate Editor's Comments to the Author:</w:t>
-      </w:r>
-      <w:r>
-        <w:rPr>
-          <w:color w:val="auto"/>
-        </w:rPr>
-        <w:br w:type="textWrapping"/>
-      </w:r>
-      <w:r>
-        <w:rPr>
-          <w:color w:val="auto"/>
-        </w:rPr>
-        <w:br w:type="textWrapping"/>
-      </w:r>
-      <w:r>
-        <w:rPr>
-          <w:b/>
-          <w:color w:val="auto"/>
-          <w:u w:val="single"/>
-        </w:rPr>
-        <w:t>Comment</w:t>
-      </w:r>
-      <w:r>
-        <w:rPr>
-          <w:color w:val="auto"/>
-        </w:rPr>
-        <w:t xml:space="preserve"> </w:t>
-      </w:r>
-      <w:r>
-        <w:rPr>
-          <w:rFonts w:hint="eastAsia"/>
-          <w:color w:val="auto"/>
-        </w:rPr>
-        <w:t xml:space="preserve">&gt; </w:t>
-      </w:r>
-      <w:r>
-        <w:rPr>
-          <w:color w:val="auto"/>
-        </w:rPr>
-        <w:t>Both reviewers are positive about this manuscript and make important recommendations that will improve its scope and strength. The author might wish to consider a revision of their title, especially in line with the discussions and implications suggested by reviewer 2 (i.e. is their approach only relevant to a three-species food web?). The author might also wish to explore advanced approaches of stable isotope trophic ecology beyond bulk isotopes, such as compound-specific stable isotopes (e.g. essential amino acids) - might this add value to the interpretations that can be made from complicated food webs where not all dietary items are known or sampled? (again, in line with some of reviewer 2's comments)</w:t>
-      </w:r>
-    </w:p>
-    <w:p>
-      <w:pPr>
-        <w:rPr>
-          <w:rFonts w:hint="eastAsia" w:eastAsiaTheme="minorEastAsia"/>
-          <w:color w:val="auto"/>
-        </w:rPr>
-      </w:pPr>
-      <w:r>
-        <w:rPr>
-          <w:rFonts w:hint="eastAsia" w:eastAsiaTheme="minorEastAsia"/>
-          <w:b/>
-          <w:color w:val="auto"/>
-          <w:u w:val="single"/>
-        </w:rPr>
-        <w:t>Response</w:t>
-      </w:r>
-      <w:r>
-        <w:rPr>
-          <w:rFonts w:eastAsiaTheme="minorEastAsia"/>
-          <w:b/>
-          <w:color w:val="auto"/>
-        </w:rPr>
-        <w:t xml:space="preserve"> </w:t>
-      </w:r>
-      <w:r>
-        <w:rPr>
-          <w:rFonts w:hint="eastAsia" w:eastAsiaTheme="minorEastAsia"/>
-          <w:color w:val="auto"/>
+        <w:t xml:space="preserve"> </w:t>
+      </w:r>
+      <w:r>
+        <w:rPr>
+          <w:rFonts w:eastAsiaTheme="minorEastAsia" w:hint="eastAsia"/>
         </w:rPr>
         <w:t>&gt;</w:t>
       </w:r>
@@ -1188,19 +1200,77 @@
     <w:p>
       <w:pPr>
         <w:rPr>
-          <w:rFonts w:hint="default" w:eastAsiaTheme="minorEastAsia"/>
-          <w:color w:val="FF0000"/>
-          <w:lang w:val="en-US"/>
-        </w:rPr>
-      </w:pPr>
-      <w:r>
-        <w:rPr>
-          <w:rFonts w:hint="default" w:eastAsiaTheme="minorEastAsia"/>
-          <w:color w:val="auto"/>
-          <w:lang w:val="en-US"/>
-        </w:rPr>
-        <w:t>I would like to thank the two reviewers for their positive attitude towards this manuscript and their constructive comments on the potential limitations of the proposed framework. I have carefully considered the concerns raised by the reviewers and made several changes accordingly (particularly regarding top predator and mesopredator consumption on alternative prey by and cannibalism in top predator). In this regard, I have also modified the title (removed “three-species”) since the revised manuscript now extends beyond only three focal species and considers a broader suite of trophic interactions in omnivorous food webs.</w:t>
-      </w:r>
+          <w:rFonts w:eastAsiaTheme="minorEastAsia" w:hint="eastAsia"/>
+        </w:rPr>
+      </w:pPr>
+      <w:r>
+        <w:rPr>
+          <w:rFonts w:eastAsiaTheme="minorEastAsia"/>
+        </w:rPr>
+        <w:t xml:space="preserve">I would like to thank the two reviewers for their positive attitude towards this manuscript and their constructive comments on the potential limitations of the proposed framework. I have carefully considered the </w:t>
+      </w:r>
+      <w:r>
+        <w:rPr>
+          <w:rFonts w:eastAsiaTheme="minorEastAsia"/>
+        </w:rPr>
+        <w:t xml:space="preserve">concerns raised by the reviewers and made several changes accordingly (particularly regarding top predator and </w:t>
+      </w:r>
+      <w:proofErr w:type="spellStart"/>
+      <w:r>
+        <w:rPr>
+          <w:rFonts w:eastAsiaTheme="minorEastAsia"/>
+        </w:rPr>
+        <w:t>mesopredator</w:t>
+      </w:r>
+      <w:proofErr w:type="spellEnd"/>
+      <w:r>
+        <w:rPr>
+          <w:rFonts w:eastAsiaTheme="minorEastAsia"/>
+        </w:rPr>
+        <w:t xml:space="preserve"> consumption on alternative prey by and cannibalism in top predator). In this regard, I have also modified the title (removed “three-</w:t>
+      </w:r>
+      <w:r>
+        <w:rPr>
+          <w:rFonts w:eastAsiaTheme="minorEastAsia"/>
+        </w:rPr>
+        <w:t xml:space="preserve">species”) since the revised manuscript now extends beyond only three focal species and considers a broader suite of </w:t>
+      </w:r>
+      <w:proofErr w:type="spellStart"/>
+      <w:r>
+        <w:rPr>
+          <w:rFonts w:eastAsiaTheme="minorEastAsia"/>
+        </w:rPr>
+        <w:t>trophic</w:t>
+      </w:r>
+      <w:proofErr w:type="spellEnd"/>
+      <w:r>
+        <w:rPr>
+          <w:rFonts w:eastAsiaTheme="minorEastAsia"/>
+        </w:rPr>
+        <w:t xml:space="preserve"> interactions in omnivorous food webs.</w:t>
+      </w:r>
+    </w:p>
+    <w:p>
+      <w:pPr>
+        <w:rPr>
+          <w:rFonts w:eastAsiaTheme="minorEastAsia" w:hint="eastAsia"/>
+        </w:rPr>
+      </w:pPr>
+    </w:p>
+    <w:p>
+      <w:pPr>
+        <w:rPr>
+          <w:rFonts w:eastAsiaTheme="minorEastAsia" w:hint="eastAsia"/>
+        </w:rPr>
+      </w:pPr>
+    </w:p>
+    <w:p>
+      <w:pPr>
+        <w:rPr>
+          <w:rFonts w:eastAsiaTheme="minorEastAsia"/>
+          <w:color w:val="FF0000"/>
+        </w:rPr>
+      </w:pPr>
     </w:p>
     <w:p>
       <w:pPr>
@@ -1210,38 +1280,496 @@
         </w:numPr>
         <w:jc w:val="left"/>
         <w:rPr>
-          <w:rFonts w:eastAsiaTheme="minorEastAsia"/>
-          <w:color w:val="FF0000"/>
-        </w:rPr>
-      </w:pPr>
-      <w:r>
-        <w:rPr>
-          <w:rFonts w:eastAsiaTheme="minorEastAsia"/>
-          <w:color w:val="FF0000"/>
-        </w:rPr>
-        <w:t xml:space="preserve">Check out some references </w:t>
-      </w:r>
-      <w:r>
-        <w:rPr>
-          <w:rFonts w:hint="default" w:eastAsiaTheme="minorEastAsia"/>
-          <w:color w:val="FF0000"/>
-          <w:lang w:val="en-US"/>
-        </w:rPr>
-        <w:t>about</w:t>
-      </w:r>
-      <w:r>
-        <w:rPr>
-          <w:rFonts w:eastAsiaTheme="minorEastAsia"/>
-          <w:color w:val="FF0000"/>
-        </w:rPr>
-        <w:t xml:space="preserve"> </w:t>
-      </w:r>
-      <w:r>
-        <w:rPr>
-          <w:color w:val="FF0000"/>
-        </w:rPr>
-        <w:t>compound-specific stable isotopes.</w:t>
-      </w:r>
+          <w:rFonts w:eastAsiaTheme="minorEastAsia" w:hint="eastAsia"/>
+          <w:color w:val="FF0000"/>
+        </w:rPr>
+      </w:pPr>
+      <w:r>
+        <w:rPr>
+          <w:rFonts w:eastAsiaTheme="minorEastAsia" w:hint="eastAsia"/>
+          <w:color w:val="FF0000"/>
+        </w:rPr>
+        <w:lastRenderedPageBreak/>
+        <w:t>C</w:t>
+      </w:r>
+      <w:r>
+        <w:rPr>
+          <w:rFonts w:eastAsiaTheme="minorEastAsia"/>
+          <w:color w:val="FF0000"/>
+        </w:rPr>
+        <w:t>ompound-specific nitrogen isotope</w:t>
+      </w:r>
+      <w:r>
+        <w:rPr>
+          <w:rFonts w:eastAsiaTheme="minorEastAsia" w:hint="eastAsia"/>
+          <w:color w:val="FF0000"/>
+        </w:rPr>
+        <w:t xml:space="preserve"> </w:t>
+      </w:r>
+      <w:r>
+        <w:rPr>
+          <w:rFonts w:eastAsiaTheme="minorEastAsia"/>
+          <w:color w:val="FF0000"/>
+        </w:rPr>
+        <w:t>analysis of amino acids (CSIA-AA)</w:t>
+      </w:r>
+      <w:r>
+        <w:rPr>
+          <w:rFonts w:eastAsiaTheme="minorEastAsia" w:hint="eastAsia"/>
+          <w:color w:val="FF0000"/>
+        </w:rPr>
+        <w:t>:</w:t>
+      </w:r>
+    </w:p>
+    <w:p>
+      <w:pPr>
+        <w:pStyle w:val="ab"/>
+        <w:numPr>
+          <w:ilvl w:val="0"/>
+          <w:numId w:val="5"/>
+        </w:numPr>
+        <w:tabs>
+          <w:tab w:val="left" w:pos="420"/>
+        </w:tabs>
+        <w:jc w:val="left"/>
+        <w:rPr>
+          <w:rFonts w:eastAsiaTheme="minorEastAsia" w:hint="eastAsia"/>
+          <w:color w:val="FF0000"/>
+        </w:rPr>
+      </w:pPr>
+      <w:r>
+        <w:rPr>
+          <w:rFonts w:eastAsiaTheme="minorEastAsia" w:hint="eastAsia"/>
+          <w:color w:val="FF0000"/>
+        </w:rPr>
+        <w:t xml:space="preserve">Can be used </w:t>
+      </w:r>
+      <w:r>
+        <w:rPr>
+          <w:rFonts w:eastAsiaTheme="minorEastAsia" w:hint="eastAsia"/>
+          <w:color w:val="FF0000"/>
+        </w:rPr>
+        <w:t xml:space="preserve">to </w:t>
+      </w:r>
+      <w:r>
+        <w:rPr>
+          <w:rFonts w:eastAsiaTheme="minorEastAsia" w:hint="eastAsia"/>
+          <w:color w:val="FF0000"/>
+        </w:rPr>
+        <w:t xml:space="preserve">infer </w:t>
+      </w:r>
+      <w:proofErr w:type="spellStart"/>
+      <w:r>
+        <w:rPr>
+          <w:rFonts w:eastAsiaTheme="minorEastAsia" w:hint="eastAsia"/>
+          <w:color w:val="FF0000"/>
+        </w:rPr>
+        <w:t>trophic</w:t>
+      </w:r>
+      <w:proofErr w:type="spellEnd"/>
+      <w:r>
+        <w:rPr>
+          <w:rFonts w:eastAsiaTheme="minorEastAsia" w:hint="eastAsia"/>
+          <w:color w:val="FF0000"/>
+        </w:rPr>
+        <w:t xml:space="preserve"> positions </w:t>
+      </w:r>
+      <w:r>
+        <w:rPr>
+          <w:rFonts w:eastAsiaTheme="minorEastAsia" w:hint="eastAsia"/>
+          <w:color w:val="FF0000"/>
+        </w:rPr>
+        <w:t>when not all prey items are known</w:t>
+      </w:r>
+      <w:r>
+        <w:rPr>
+          <w:rFonts w:eastAsiaTheme="minorEastAsia" w:hint="eastAsia"/>
+          <w:color w:val="FF0000"/>
+        </w:rPr>
+        <w:t xml:space="preserve"> &gt;</w:t>
+      </w:r>
+      <w:r>
+        <w:rPr>
+          <w:rFonts w:eastAsiaTheme="minorEastAsia" w:hint="eastAsia"/>
+          <w:color w:val="FF0000"/>
+        </w:rPr>
+        <w:t xml:space="preserve"> </w:t>
+      </w:r>
+      <w:proofErr w:type="gramStart"/>
+      <w:r>
+        <w:rPr>
+          <w:rFonts w:eastAsiaTheme="minorEastAsia"/>
+          <w:color w:val="FF0000"/>
+        </w:rPr>
+        <w:t>To</w:t>
+      </w:r>
+      <w:proofErr w:type="gramEnd"/>
+      <w:r>
+        <w:rPr>
+          <w:rFonts w:eastAsiaTheme="minorEastAsia"/>
+          <w:color w:val="FF0000"/>
+        </w:rPr>
+        <w:t xml:space="preserve"> estimate the TP of an animal, BSIA always requires</w:t>
+      </w:r>
+      <w:r>
+        <w:rPr>
+          <w:rFonts w:eastAsiaTheme="minorEastAsia" w:hint="eastAsia"/>
+          <w:color w:val="FF0000"/>
+        </w:rPr>
+        <w:t xml:space="preserve"> </w:t>
+      </w:r>
+      <w:r>
+        <w:rPr>
+          <w:rFonts w:eastAsiaTheme="minorEastAsia"/>
+          <w:color w:val="FF0000"/>
+        </w:rPr>
+        <w:t>isotope data for both the animal and its diet(s)</w:t>
+      </w:r>
+      <w:r>
+        <w:rPr>
+          <w:rFonts w:eastAsiaTheme="minorEastAsia" w:hint="eastAsia"/>
+          <w:color w:val="FF0000"/>
+        </w:rPr>
+        <w:t xml:space="preserve">. </w:t>
+      </w:r>
+      <w:r>
+        <w:rPr>
+          <w:rFonts w:eastAsiaTheme="minorEastAsia"/>
+          <w:color w:val="FF0000"/>
+        </w:rPr>
+        <w:t>CSIA-AA does not need to characterize any diet source</w:t>
+      </w:r>
+      <w:r>
+        <w:rPr>
+          <w:rFonts w:eastAsiaTheme="minorEastAsia" w:hint="eastAsia"/>
+          <w:color w:val="FF0000"/>
+        </w:rPr>
+        <w:t xml:space="preserve"> </w:t>
+      </w:r>
+      <w:r>
+        <w:rPr>
+          <w:rFonts w:eastAsiaTheme="minorEastAsia"/>
+          <w:color w:val="FF0000"/>
+        </w:rPr>
+        <w:t>data to estimate the TP of the focal animal, because the</w:t>
+      </w:r>
+      <w:r>
+        <w:rPr>
+          <w:rFonts w:eastAsiaTheme="minorEastAsia" w:hint="eastAsia"/>
+          <w:color w:val="FF0000"/>
+        </w:rPr>
+        <w:t xml:space="preserve"> </w:t>
+      </w:r>
+      <w:r>
+        <w:rPr>
+          <w:rFonts w:eastAsiaTheme="minorEastAsia"/>
+          <w:color w:val="FF0000"/>
+        </w:rPr>
+        <w:t>TP value is represented as an offset between the d15N</w:t>
+      </w:r>
+      <w:r>
+        <w:rPr>
+          <w:rFonts w:eastAsiaTheme="minorEastAsia" w:hint="eastAsia"/>
+          <w:color w:val="FF0000"/>
+        </w:rPr>
+        <w:t xml:space="preserve"> </w:t>
+      </w:r>
+      <w:r>
+        <w:rPr>
+          <w:rFonts w:eastAsiaTheme="minorEastAsia"/>
+          <w:color w:val="FF0000"/>
+        </w:rPr>
+        <w:t xml:space="preserve">values of </w:t>
+      </w:r>
+      <w:proofErr w:type="spellStart"/>
+      <w:r>
+        <w:rPr>
+          <w:rFonts w:eastAsiaTheme="minorEastAsia"/>
+          <w:color w:val="FF0000"/>
+        </w:rPr>
+        <w:t>glutamic</w:t>
+      </w:r>
+      <w:proofErr w:type="spellEnd"/>
+      <w:r>
+        <w:rPr>
+          <w:rFonts w:eastAsiaTheme="minorEastAsia"/>
+          <w:color w:val="FF0000"/>
+        </w:rPr>
+        <w:t xml:space="preserve"> acid (d15NGlu), which </w:t>
+      </w:r>
+      <w:proofErr w:type="gramStart"/>
+      <w:r>
+        <w:rPr>
+          <w:rFonts w:eastAsiaTheme="minorEastAsia"/>
+          <w:color w:val="FF0000"/>
+        </w:rPr>
+        <w:t>increase</w:t>
+      </w:r>
+      <w:proofErr w:type="gramEnd"/>
+      <w:r>
+        <w:rPr>
+          <w:rFonts w:eastAsiaTheme="minorEastAsia"/>
+          <w:color w:val="FF0000"/>
+        </w:rPr>
+        <w:t xml:space="preserve"> considerably</w:t>
+      </w:r>
+      <w:r>
+        <w:rPr>
+          <w:rFonts w:eastAsiaTheme="minorEastAsia" w:hint="eastAsia"/>
+          <w:color w:val="FF0000"/>
+        </w:rPr>
+        <w:t xml:space="preserve"> </w:t>
+      </w:r>
+      <w:r>
+        <w:rPr>
+          <w:rFonts w:eastAsiaTheme="minorEastAsia"/>
+          <w:color w:val="FF0000"/>
+        </w:rPr>
+        <w:t>with TL, and phenylalanine (d15NPhe), which</w:t>
+      </w:r>
+      <w:r>
+        <w:rPr>
+          <w:rFonts w:eastAsiaTheme="minorEastAsia" w:hint="eastAsia"/>
+          <w:color w:val="FF0000"/>
+        </w:rPr>
+        <w:t xml:space="preserve"> </w:t>
+      </w:r>
+      <w:r>
+        <w:rPr>
+          <w:rFonts w:eastAsiaTheme="minorEastAsia"/>
+          <w:color w:val="FF0000"/>
+        </w:rPr>
+        <w:t xml:space="preserve">remain unchanged during </w:t>
+      </w:r>
+      <w:proofErr w:type="spellStart"/>
+      <w:r>
+        <w:rPr>
+          <w:rFonts w:eastAsiaTheme="minorEastAsia"/>
+          <w:color w:val="FF0000"/>
+        </w:rPr>
+        <w:t>trophic</w:t>
+      </w:r>
+      <w:proofErr w:type="spellEnd"/>
+      <w:r>
+        <w:rPr>
+          <w:rFonts w:eastAsiaTheme="minorEastAsia"/>
+          <w:color w:val="FF0000"/>
+        </w:rPr>
+        <w:t xml:space="preserve"> transfer, in the animal</w:t>
+      </w:r>
+      <w:r>
+        <w:rPr>
+          <w:rFonts w:eastAsiaTheme="minorEastAsia" w:hint="eastAsia"/>
+          <w:color w:val="FF0000"/>
+        </w:rPr>
+        <w:t>.</w:t>
+      </w:r>
+    </w:p>
+    <w:p>
+      <w:pPr>
+        <w:pStyle w:val="ab"/>
+        <w:numPr>
+          <w:ilvl w:val="0"/>
+          <w:numId w:val="5"/>
+        </w:numPr>
+        <w:tabs>
+          <w:tab w:val="left" w:pos="420"/>
+        </w:tabs>
+        <w:jc w:val="left"/>
+        <w:rPr>
+          <w:rFonts w:eastAsiaTheme="minorEastAsia" w:hint="eastAsia"/>
+          <w:color w:val="FF0000"/>
+        </w:rPr>
+      </w:pPr>
+      <w:r>
+        <w:rPr>
+          <w:rFonts w:eastAsiaTheme="minorEastAsia" w:hint="eastAsia"/>
+          <w:color w:val="FF0000"/>
+        </w:rPr>
+        <w:t xml:space="preserve">The values are based on energy transfer and biomass assimilation, not the </w:t>
+      </w:r>
+      <w:r>
+        <w:rPr>
+          <w:rFonts w:eastAsiaTheme="minorEastAsia"/>
+          <w:color w:val="FF0000"/>
+        </w:rPr>
+        <w:t>“</w:t>
+      </w:r>
+      <w:r>
+        <w:rPr>
+          <w:rFonts w:eastAsiaTheme="minorEastAsia" w:hint="eastAsia"/>
+          <w:color w:val="FF0000"/>
+        </w:rPr>
+        <w:t>number</w:t>
+      </w:r>
+      <w:r>
+        <w:rPr>
+          <w:rFonts w:eastAsiaTheme="minorEastAsia"/>
+          <w:color w:val="FF0000"/>
+        </w:rPr>
+        <w:t>”</w:t>
+      </w:r>
+      <w:r>
+        <w:rPr>
+          <w:rFonts w:eastAsiaTheme="minorEastAsia" w:hint="eastAsia"/>
+          <w:color w:val="FF0000"/>
+        </w:rPr>
+        <w:t xml:space="preserve"> of prey items consumed</w:t>
+      </w:r>
+    </w:p>
+    <w:p>
+      <w:pPr>
+        <w:pStyle w:val="ab"/>
+        <w:numPr>
+          <w:ilvl w:val="0"/>
+          <w:numId w:val="5"/>
+        </w:numPr>
+        <w:tabs>
+          <w:tab w:val="left" w:pos="420"/>
+        </w:tabs>
+        <w:jc w:val="left"/>
+        <w:rPr>
+          <w:rFonts w:eastAsiaTheme="minorEastAsia" w:hint="eastAsia"/>
+          <w:color w:val="FF0000"/>
+        </w:rPr>
+      </w:pPr>
+      <w:r>
+        <w:rPr>
+          <w:rFonts w:eastAsiaTheme="minorEastAsia" w:hint="eastAsia"/>
+          <w:color w:val="FF0000"/>
+        </w:rPr>
+        <w:t xml:space="preserve">I agree that although CSIA-AA is still a relatively new </w:t>
+      </w:r>
+      <w:r>
+        <w:rPr>
+          <w:rFonts w:eastAsiaTheme="minorEastAsia"/>
+          <w:color w:val="FF0000"/>
+        </w:rPr>
+        <w:t>technique</w:t>
+      </w:r>
+      <w:r>
+        <w:rPr>
+          <w:rFonts w:eastAsiaTheme="minorEastAsia" w:hint="eastAsia"/>
+          <w:color w:val="FF0000"/>
+        </w:rPr>
+        <w:t xml:space="preserve"> in ecology, and </w:t>
+      </w:r>
+      <w:r>
+        <w:rPr>
+          <w:rFonts w:eastAsiaTheme="minorEastAsia" w:hint="eastAsia"/>
+          <w:color w:val="FF0000"/>
+        </w:rPr>
+        <w:t>associated</w:t>
+      </w:r>
+      <w:r>
+        <w:rPr>
+          <w:rFonts w:eastAsiaTheme="minorEastAsia" w:hint="eastAsia"/>
+          <w:color w:val="FF0000"/>
+        </w:rPr>
+        <w:t xml:space="preserve"> theories and models and methodological details are still under development, but it can complement the current framework</w:t>
+      </w:r>
+    </w:p>
+    <w:p>
+      <w:pPr>
+        <w:pStyle w:val="ab"/>
+        <w:numPr>
+          <w:ilvl w:val="0"/>
+          <w:numId w:val="5"/>
+        </w:numPr>
+        <w:rPr>
+          <w:rFonts w:eastAsiaTheme="minorEastAsia" w:hint="eastAsia"/>
+          <w:color w:val="FF0000"/>
+        </w:rPr>
+      </w:pPr>
+      <w:r>
+        <w:rPr>
+          <w:rFonts w:eastAsiaTheme="minorEastAsia" w:hint="eastAsia"/>
+          <w:color w:val="FF0000"/>
+        </w:rPr>
+        <w:t>T</w:t>
+      </w:r>
+      <w:r>
+        <w:rPr>
+          <w:rFonts w:eastAsiaTheme="minorEastAsia"/>
+          <w:color w:val="FF0000"/>
+        </w:rPr>
+        <w:t>he CSIA-AA</w:t>
+      </w:r>
+      <w:r>
+        <w:rPr>
+          <w:rFonts w:eastAsiaTheme="minorEastAsia" w:hint="eastAsia"/>
+          <w:color w:val="FF0000"/>
+        </w:rPr>
+        <w:t xml:space="preserve"> </w:t>
+      </w:r>
+      <w:r>
+        <w:rPr>
+          <w:rFonts w:eastAsiaTheme="minorEastAsia"/>
+          <w:color w:val="FF0000"/>
+        </w:rPr>
+        <w:t>methodology is still in its infancy, and there is a vast</w:t>
+      </w:r>
+      <w:r>
+        <w:rPr>
+          <w:rFonts w:eastAsiaTheme="minorEastAsia" w:hint="eastAsia"/>
+          <w:color w:val="FF0000"/>
+        </w:rPr>
+        <w:t xml:space="preserve"> </w:t>
+      </w:r>
+      <w:r>
+        <w:rPr>
+          <w:rFonts w:eastAsiaTheme="minorEastAsia"/>
+          <w:color w:val="FF0000"/>
+        </w:rPr>
+        <w:t xml:space="preserve">expanse of research field in </w:t>
+      </w:r>
+      <w:proofErr w:type="spellStart"/>
+      <w:r>
+        <w:rPr>
+          <w:rFonts w:eastAsiaTheme="minorEastAsia"/>
+          <w:color w:val="FF0000"/>
+        </w:rPr>
+        <w:t>trophic</w:t>
+      </w:r>
+      <w:proofErr w:type="spellEnd"/>
+      <w:r>
+        <w:rPr>
+          <w:rFonts w:eastAsiaTheme="minorEastAsia"/>
+          <w:color w:val="FF0000"/>
+        </w:rPr>
+        <w:t xml:space="preserve"> ecology to be addressed</w:t>
+      </w:r>
+      <w:r>
+        <w:rPr>
+          <w:rFonts w:eastAsiaTheme="minorEastAsia" w:hint="eastAsia"/>
+          <w:color w:val="FF0000"/>
+        </w:rPr>
+        <w:t xml:space="preserve"> </w:t>
+      </w:r>
+      <w:r>
+        <w:rPr>
+          <w:rFonts w:eastAsiaTheme="minorEastAsia"/>
+          <w:color w:val="FF0000"/>
+        </w:rPr>
+        <w:t>with this promising tool.</w:t>
+      </w:r>
+    </w:p>
+    <w:p>
+      <w:pPr>
+        <w:pStyle w:val="ab"/>
+        <w:numPr>
+          <w:ilvl w:val="0"/>
+          <w:numId w:val="5"/>
+        </w:numPr>
+        <w:tabs>
+          <w:tab w:val="left" w:pos="420"/>
+        </w:tabs>
+        <w:jc w:val="left"/>
+        <w:rPr>
+          <w:rFonts w:eastAsiaTheme="minorEastAsia"/>
+          <w:color w:val="FF0000"/>
+        </w:rPr>
+      </w:pPr>
     </w:p>
     <w:p>
       <w:pPr>
@@ -1283,11 +1811,12 @@
           <w:rFonts w:eastAsiaTheme="minorEastAsia"/>
           <w:b/>
         </w:rPr>
+        <w:lastRenderedPageBreak/>
         <w:t>Reviewer</w:t>
       </w:r>
       <w:r>
         <w:rPr>
-          <w:rFonts w:hint="eastAsia" w:eastAsiaTheme="minorEastAsia"/>
+          <w:rFonts w:eastAsiaTheme="minorEastAsia" w:hint="eastAsia"/>
           <w:b/>
         </w:rPr>
         <w:t xml:space="preserve"> 1</w:t>
@@ -1301,7 +1830,7 @@
       </w:r>
       <w:r>
         <w:rPr>
-          <w:rFonts w:hint="eastAsia" w:eastAsiaTheme="minorEastAsia"/>
+          <w:rFonts w:eastAsiaTheme="minorEastAsia" w:hint="eastAsia"/>
           <w:b/>
         </w:rPr>
         <w:t>s</w:t>
@@ -1311,11 +1840,18 @@
           <w:rFonts w:eastAsiaTheme="minorEastAsia"/>
           <w:b/>
         </w:rPr>
-        <w:t xml:space="preserve"> Comments to </w:t>
-      </w:r>
-      <w:r>
-        <w:rPr>
-          <w:rFonts w:hint="eastAsia" w:eastAsiaTheme="minorEastAsia"/>
+        <w:t xml:space="preserve"> Comments to</w:t>
+      </w:r>
+      <w:r>
+        <w:rPr>
+          <w:rFonts w:eastAsiaTheme="minorEastAsia"/>
+          <w:b/>
+        </w:rPr>
+        <w:t xml:space="preserve"> </w:t>
+      </w:r>
+      <w:r>
+        <w:rPr>
+          <w:rFonts w:eastAsiaTheme="minorEastAsia" w:hint="eastAsia"/>
           <w:b/>
         </w:rPr>
         <w:t xml:space="preserve">the </w:t>
@@ -1350,15 +1886,49 @@
       </w:r>
       <w:r>
         <w:rPr>
-          <w:rFonts w:hint="eastAsia" w:eastAsiaTheme="minorEastAsia"/>
+          <w:rFonts w:eastAsiaTheme="minorEastAsia" w:hint="eastAsia"/>
         </w:rPr>
         <w:t xml:space="preserve">&gt; </w:t>
       </w:r>
-      <w:r>
-        <w:rPr>
-          <w:rFonts w:eastAsiaTheme="minorEastAsia"/>
-        </w:rPr>
-        <w:t>Intraguild predation (IGP) is very common in arthropods. However, due to too many uncertain environmental factors and technical methods, it is difficult to quantify IGP. In this study, the control feeding experiment and stable isotope analysis of field samples were combined to evaluate the degree of IGP in a three-species omnivorous food web (top predator + mesopredator + shared prey). The experimental design of this study is reasonable, and the stable isotope analysis technology used is relatively mature and reliable, which can solve the problem of quantifying IGP to a certain extent.</w:t>
+      <w:proofErr w:type="spellStart"/>
+      <w:r>
+        <w:rPr>
+          <w:rFonts w:eastAsiaTheme="minorEastAsia"/>
+        </w:rPr>
+        <w:t>Intraguild</w:t>
+      </w:r>
+      <w:proofErr w:type="spellEnd"/>
+      <w:r>
+        <w:rPr>
+          <w:rFonts w:eastAsiaTheme="minorEastAsia"/>
+        </w:rPr>
+        <w:t xml:space="preserve"> predation (IGP) is very common in arthropods. However, due to too many uncertain environmental factors and technical methods, it is difficult to quantify IGP. In this study, the control feeding experiment and stable isotop</w:t>
+      </w:r>
+      <w:r>
+        <w:rPr>
+          <w:rFonts w:eastAsiaTheme="minorEastAsia"/>
+        </w:rPr>
+        <w:t xml:space="preserve">e analysis of field samples were combined to evaluate the degree of IGP in a three-species omnivorous food web (top predator + </w:t>
+      </w:r>
+      <w:proofErr w:type="spellStart"/>
+      <w:r>
+        <w:rPr>
+          <w:rFonts w:eastAsiaTheme="minorEastAsia"/>
+        </w:rPr>
+        <w:t>mesopredator</w:t>
+      </w:r>
+      <w:proofErr w:type="spellEnd"/>
+      <w:r>
+        <w:rPr>
+          <w:rFonts w:eastAsiaTheme="minorEastAsia"/>
+        </w:rPr>
+        <w:t xml:space="preserve"> + shared prey). The experimental design of this study is reasonable, and the stable isotope analysis technology used</w:t>
+      </w:r>
+      <w:r>
+        <w:rPr>
+          <w:rFonts w:eastAsiaTheme="minorEastAsia"/>
+        </w:rPr>
+        <w:t xml:space="preserve"> is relatively mature and reliable, which can solve the problem of quantifying IGP to a certain extent.</w:t>
       </w:r>
     </w:p>
     <w:p>
@@ -1368,9 +1938,10 @@
           <w:b/>
         </w:rPr>
       </w:pPr>
-      <w:r>
-        <w:rPr>
-          <w:rFonts w:hint="eastAsia" w:eastAsiaTheme="minorEastAsia"/>
+      <w:proofErr w:type="gramStart"/>
+      <w:r>
+        <w:rPr>
+          <w:rFonts w:eastAsiaTheme="minorEastAsia" w:hint="eastAsia"/>
           <w:b/>
           <w:u w:val="single"/>
         </w:rPr>
@@ -1385,10 +1956,11 @@
       </w:r>
       <w:r>
         <w:rPr>
-          <w:rFonts w:hint="eastAsia" w:eastAsiaTheme="minorEastAsia"/>
+          <w:rFonts w:eastAsiaTheme="minorEastAsia" w:hint="eastAsia"/>
         </w:rPr>
         <w:t>&gt; Thanks for the positive comments on my manuscript.</w:t>
       </w:r>
+      <w:proofErr w:type="gramEnd"/>
     </w:p>
     <w:p>
       <w:pPr>
@@ -1436,7 +2008,7 @@
       </w:r>
       <w:r>
         <w:rPr>
-          <w:rFonts w:hint="eastAsia" w:eastAsiaTheme="minorEastAsia"/>
+          <w:rFonts w:eastAsiaTheme="minorEastAsia" w:hint="eastAsia"/>
           <w:color w:val="000000" w:themeColor="text1"/>
         </w:rPr>
         <w:t xml:space="preserve">&gt; </w:t>
@@ -1446,18 +2018,25 @@
           <w:rFonts w:eastAsiaTheme="minorEastAsia"/>
           <w:color w:val="000000" w:themeColor="text1"/>
         </w:rPr>
-        <w:t>Manuscripts should quote more literatures published in the past five years, while the current cited literatures have been published for a long time, which does not reflect the cutting-edge research.</w:t>
-      </w:r>
-    </w:p>
-    <w:p>
-      <w:pPr>
-        <w:rPr>
-          <w:rFonts w:eastAsiaTheme="minorEastAsia"/>
-        </w:rPr>
-      </w:pPr>
-      <w:r>
-        <w:rPr>
-          <w:rFonts w:hint="eastAsia" w:eastAsiaTheme="minorEastAsia"/>
+        <w:t>Manuscripts should quote more literatures published in the</w:t>
+      </w:r>
+      <w:r>
+        <w:rPr>
+          <w:rFonts w:eastAsiaTheme="minorEastAsia"/>
+          <w:color w:val="000000" w:themeColor="text1"/>
+        </w:rPr>
+        <w:t xml:space="preserve"> past five years, while the current cited literatures have been published for a long time, which does not reflect the cutting-edge research.</w:t>
+      </w:r>
+    </w:p>
+    <w:p>
+      <w:pPr>
+        <w:rPr>
+          <w:rFonts w:eastAsiaTheme="minorEastAsia"/>
+        </w:rPr>
+      </w:pPr>
+      <w:r>
+        <w:rPr>
+          <w:rFonts w:eastAsiaTheme="minorEastAsia" w:hint="eastAsia"/>
           <w:b/>
           <w:u w:val="single"/>
         </w:rPr>
@@ -1472,7 +2051,7 @@
       </w:r>
       <w:r>
         <w:rPr>
-          <w:rFonts w:hint="eastAsia" w:eastAsiaTheme="minorEastAsia"/>
+          <w:rFonts w:eastAsiaTheme="minorEastAsia" w:hint="eastAsia"/>
         </w:rPr>
         <w:t xml:space="preserve">&gt; </w:t>
       </w:r>
@@ -1498,7 +2077,27 @@
         <w:rPr>
           <w:bCs/>
         </w:rPr>
-        <w:t xml:space="preserve">Wang, S., Brose, U. &amp; Gravel, D. (2019). Intraguild predation enhances biodiversity and functioning in complex food webs. Ecology, 100, e02616. </w:t>
+        <w:t>Wang, S., Brose, U. &amp; Gravel,</w:t>
+      </w:r>
+      <w:r>
+        <w:rPr>
+          <w:bCs/>
+        </w:rPr>
+        <w:t xml:space="preserve"> D. (2019). </w:t>
+      </w:r>
+      <w:proofErr w:type="spellStart"/>
+      <w:r>
+        <w:rPr>
+          <w:bCs/>
+        </w:rPr>
+        <w:t>Intraguild</w:t>
+      </w:r>
+      <w:proofErr w:type="spellEnd"/>
+      <w:r>
+        <w:rPr>
+          <w:bCs/>
+        </w:rPr>
+        <w:t xml:space="preserve"> predation enhances biodiversity and functioning in complex food webs. Ecology, 100, e02616. </w:t>
       </w:r>
       <w:r>
         <w:rPr>
@@ -1519,7 +2118,14 @@
         <w:rPr>
           <w:bCs/>
         </w:rPr>
-        <w:t>Using a modeling approach, this study shows that IGP could enhance biodiversity and ecosystem functioning (e.g., total biomass or primary production).</w:t>
+        <w:lastRenderedPageBreak/>
+        <w:t xml:space="preserve">Using a modeling approach, this study shows that IGP could enhance biodiversity and ecosystem functioning (e.g., total biomass or </w:t>
+      </w:r>
+      <w:r>
+        <w:rPr>
+          <w:bCs/>
+        </w:rPr>
+        <w:t>primary production).</w:t>
       </w:r>
     </w:p>
     <w:p>
@@ -1542,11 +2148,61 @@
           <w:color w:val="FF0000"/>
         </w:rPr>
       </w:pPr>
-      <w:r>
-        <w:rPr>
-          <w:bCs/>
-        </w:rPr>
-        <w:t xml:space="preserve">Hagler, J. R., Casey, M. T. &amp; Machtley, S. A. (2020). A procedure for pinpointing cannibalism, intraguild predation, and life stage-specific feeding events. BioControl, 65, 297-304. </w:t>
+      <w:proofErr w:type="spellStart"/>
+      <w:r>
+        <w:rPr>
+          <w:bCs/>
+        </w:rPr>
+        <w:t>Hagler</w:t>
+      </w:r>
+      <w:proofErr w:type="spellEnd"/>
+      <w:r>
+        <w:rPr>
+          <w:bCs/>
+        </w:rPr>
+        <w:t xml:space="preserve">, J. R., Casey, M. T. &amp; </w:t>
+      </w:r>
+      <w:proofErr w:type="spellStart"/>
+      <w:r>
+        <w:rPr>
+          <w:bCs/>
+        </w:rPr>
+        <w:t>Machtley</w:t>
+      </w:r>
+      <w:proofErr w:type="spellEnd"/>
+      <w:r>
+        <w:rPr>
+          <w:bCs/>
+        </w:rPr>
+        <w:t xml:space="preserve">, S. A. (2020). A procedure for pinpointing cannibalism, </w:t>
+      </w:r>
+      <w:proofErr w:type="spellStart"/>
+      <w:r>
+        <w:rPr>
+          <w:bCs/>
+        </w:rPr>
+        <w:t>intraguild</w:t>
+      </w:r>
+      <w:proofErr w:type="spellEnd"/>
+      <w:r>
+        <w:rPr>
+          <w:bCs/>
+        </w:rPr>
+        <w:t xml:space="preserve"> predation, and life stage-specific feeding events. </w:t>
+      </w:r>
+      <w:proofErr w:type="spellStart"/>
+      <w:r>
+        <w:rPr>
+          <w:bCs/>
+        </w:rPr>
+        <w:t>BioControl</w:t>
+      </w:r>
+      <w:proofErr w:type="spellEnd"/>
+      <w:r>
+        <w:rPr>
+          <w:bCs/>
+        </w:rPr>
+        <w:t xml:space="preserve">, 65, 297-304. </w:t>
       </w:r>
       <w:r>
         <w:rPr>
@@ -1567,7 +2223,13 @@
         <w:rPr>
           <w:bCs/>
         </w:rPr>
-        <w:t>This article discusses the use of molecular methods and immunological techniques to study IGP.</w:t>
+        <w:t>This article discusses the use of molecul</w:t>
+      </w:r>
+      <w:r>
+        <w:rPr>
+          <w:bCs/>
+        </w:rPr>
+        <w:t>ar methods and immunological techniques to study IGP.</w:t>
       </w:r>
     </w:p>
     <w:p>
@@ -1594,7 +2256,78 @@
           <w:bCs/>
           <w:lang w:eastAsia="zh-CN"/>
         </w:rPr>
-        <w:t>Snyder, G. B., Smith, O. M., Chapman, E. G., Crossley, M. S., Crowder, D. W., Fu, Z., Harwood, J. D., Jensen, A. S., Krey, K. L. &amp; Lynch, C. A. (2022). Alternative prey mediate intraguild predation in the open field. Pest Management Science, 78, 3939-3946.</w:t>
+        <w:t xml:space="preserve">Snyder, G. B., Smith, O. M., Chapman, E. G., </w:t>
+      </w:r>
+      <w:proofErr w:type="spellStart"/>
+      <w:r>
+        <w:rPr>
+          <w:bCs/>
+          <w:lang w:eastAsia="zh-CN"/>
+        </w:rPr>
+        <w:t>Crossley</w:t>
+      </w:r>
+      <w:proofErr w:type="spellEnd"/>
+      <w:r>
+        <w:rPr>
+          <w:bCs/>
+          <w:lang w:eastAsia="zh-CN"/>
+        </w:rPr>
+        <w:t xml:space="preserve">, M. S., Crowder, D. W., Fu, Z., Harwood, J. D., Jensen, A. S., </w:t>
+      </w:r>
+      <w:proofErr w:type="spellStart"/>
+      <w:r>
+        <w:rPr>
+          <w:bCs/>
+          <w:lang w:eastAsia="zh-CN"/>
+        </w:rPr>
+        <w:t>Krey</w:t>
+      </w:r>
+      <w:proofErr w:type="spellEnd"/>
+      <w:r>
+        <w:rPr>
+          <w:bCs/>
+          <w:lang w:eastAsia="zh-CN"/>
+        </w:rPr>
+        <w:t xml:space="preserve">, K. L. &amp; Lynch, C. A. (2022). Alternative </w:t>
+      </w:r>
+      <w:proofErr w:type="gramStart"/>
+      <w:r>
+        <w:rPr>
+          <w:bCs/>
+          <w:lang w:eastAsia="zh-CN"/>
+        </w:rPr>
+        <w:t>prey mediate</w:t>
+      </w:r>
+      <w:proofErr w:type="gramEnd"/>
+      <w:r>
+        <w:rPr>
+          <w:bCs/>
+          <w:lang w:eastAsia="zh-CN"/>
+        </w:rPr>
+        <w:t xml:space="preserve"> </w:t>
+      </w:r>
+      <w:proofErr w:type="spellStart"/>
+      <w:r>
+        <w:rPr>
+          <w:bCs/>
+          <w:lang w:eastAsia="zh-CN"/>
+        </w:rPr>
+        <w:t>intraguild</w:t>
+      </w:r>
+      <w:proofErr w:type="spellEnd"/>
+      <w:r>
+        <w:rPr>
+          <w:bCs/>
+          <w:lang w:eastAsia="zh-CN"/>
+        </w:rPr>
+        <w:t xml:space="preserve"> predation in </w:t>
+      </w:r>
+      <w:r>
+        <w:rPr>
+          <w:bCs/>
+          <w:lang w:eastAsia="zh-CN"/>
+        </w:rPr>
+        <w:t>the open field. Pest Management Science, 78, 3939-3946.</w:t>
       </w:r>
       <w:r>
         <w:rPr>
@@ -1615,29 +2348,63 @@
         <w:rPr>
           <w:bCs/>
         </w:rPr>
-        <w:t>This study applies molecular gut content analysis to estimate the probability of IGP on mesopredator </w:t>
-      </w:r>
+        <w:t xml:space="preserve">This study applies molecular gut content analysis to estimate the probability of IGP on </w:t>
+      </w:r>
+      <w:proofErr w:type="spellStart"/>
+      <w:r>
+        <w:rPr>
+          <w:bCs/>
+        </w:rPr>
+        <w:t>mesopredator</w:t>
+      </w:r>
+      <w:proofErr w:type="spellEnd"/>
+      <w:r>
+        <w:rPr>
+          <w:bCs/>
+        </w:rPr>
+        <w:t> </w:t>
+      </w:r>
+      <w:proofErr w:type="spellStart"/>
       <w:r>
         <w:rPr>
           <w:bCs/>
           <w:i/>
           <w:iCs/>
         </w:rPr>
-        <w:t>Geocoris sp</w:t>
-      </w:r>
-      <w:r>
-        <w:rPr>
-          <w:bCs/>
-        </w:rPr>
-        <w:t>. by the top predator </w:t>
-      </w:r>
+        <w:t>Geocoris</w:t>
+      </w:r>
+      <w:proofErr w:type="spellEnd"/>
       <w:r>
         <w:rPr>
           <w:bCs/>
           <w:i/>
           <w:iCs/>
         </w:rPr>
-        <w:t>Nabis sp</w:t>
+        <w:t> sp</w:t>
+      </w:r>
+      <w:r>
+        <w:rPr>
+          <w:bCs/>
+        </w:rPr>
+        <w:t>. by the top predator </w:t>
+      </w:r>
+      <w:proofErr w:type="spellStart"/>
+      <w:r>
+        <w:rPr>
+          <w:bCs/>
+          <w:i/>
+          <w:iCs/>
+        </w:rPr>
+        <w:t>Nabis</w:t>
+      </w:r>
+      <w:proofErr w:type="spellEnd"/>
+      <w:r>
+        <w:rPr>
+          <w:bCs/>
+          <w:i/>
+          <w:iCs/>
+        </w:rPr>
+        <w:t xml:space="preserve"> sp</w:t>
       </w:r>
       <w:r>
         <w:rPr>
@@ -1665,11 +2432,39 @@
           <w:color w:val="FF0000"/>
         </w:rPr>
       </w:pPr>
-      <w:r>
-        <w:rPr>
-          <w:bCs/>
-        </w:rPr>
-        <w:t>Saqib, H. S. A., Liang, P., You, M. &amp; Gurr, G. M. (2021). Molecular gut content analysis indicates the inter‐and intra‐guild predation patterns of spiders in conventionally managed vegetable fields. Ecology and evolution, 11, 9543-9552.</w:t>
+      <w:proofErr w:type="spellStart"/>
+      <w:r>
+        <w:rPr>
+          <w:bCs/>
+        </w:rPr>
+        <w:t>Saqib</w:t>
+      </w:r>
+      <w:proofErr w:type="spellEnd"/>
+      <w:r>
+        <w:rPr>
+          <w:bCs/>
+        </w:rPr>
+        <w:t xml:space="preserve">, H. S. A., Liang, P., You, M. &amp; </w:t>
+      </w:r>
+      <w:proofErr w:type="spellStart"/>
+      <w:r>
+        <w:rPr>
+          <w:bCs/>
+        </w:rPr>
+        <w:t>Gurr</w:t>
+      </w:r>
+      <w:proofErr w:type="spellEnd"/>
+      <w:r>
+        <w:rPr>
+          <w:bCs/>
+        </w:rPr>
+        <w:t xml:space="preserve">, </w:t>
+      </w:r>
+      <w:r>
+        <w:rPr>
+          <w:bCs/>
+        </w:rPr>
+        <w:t>G. M. (2021). Molecular gut content analysis indicates the inter‐and intra‐guild predation patterns of spiders in conventionally managed vegetable fields. Ecology and evolution, 11, 9543-9552.</w:t>
       </w:r>
       <w:r>
         <w:rPr>
@@ -1699,9 +2494,10 @@
       </w:pPr>
       <w:r>
         <w:rPr>
-          <w:rFonts w:hint="eastAsia" w:eastAsiaTheme="minorEastAsia"/>
-          <w:bCs/>
-        </w:rPr>
+          <w:rFonts w:eastAsiaTheme="minorEastAsia" w:hint="eastAsia"/>
+          <w:bCs/>
+        </w:rPr>
+        <w:lastRenderedPageBreak/>
         <w:t>This is a</w:t>
       </w:r>
       <w:r>
@@ -1713,7 +2509,7 @@
       </w:r>
       <w:r>
         <w:rPr>
-          <w:rFonts w:hint="eastAsia" w:eastAsiaTheme="minorEastAsia"/>
+          <w:rFonts w:eastAsiaTheme="minorEastAsia" w:hint="eastAsia"/>
           <w:bCs/>
         </w:rPr>
         <w:t>example s</w:t>
@@ -1726,7 +2522,7 @@
       </w:r>
       <w:r>
         <w:rPr>
-          <w:rFonts w:hint="eastAsia" w:eastAsiaTheme="minorEastAsia"/>
+          <w:rFonts w:eastAsiaTheme="minorEastAsia" w:hint="eastAsia"/>
           <w:bCs/>
         </w:rPr>
         <w:t>y</w:t>
@@ -1739,7 +2535,7 @@
       </w:r>
       <w:r>
         <w:rPr>
-          <w:rFonts w:hint="eastAsia" w:eastAsiaTheme="minorEastAsia"/>
+          <w:rFonts w:eastAsiaTheme="minorEastAsia" w:hint="eastAsia"/>
           <w:bCs/>
         </w:rPr>
         <w:t xml:space="preserve">that </w:t>
@@ -1752,7 +2548,7 @@
       </w:r>
       <w:r>
         <w:rPr>
-          <w:rFonts w:hint="eastAsia" w:eastAsiaTheme="minorEastAsia"/>
+          <w:rFonts w:eastAsiaTheme="minorEastAsia" w:hint="eastAsia"/>
           <w:bCs/>
         </w:rPr>
         <w:t>ies</w:t>
@@ -1761,7 +2557,13 @@
         <w:rPr>
           <w:bCs/>
         </w:rPr>
-        <w:t xml:space="preserve"> the strength of </w:t>
+        <w:t xml:space="preserve"> the s</w:t>
+      </w:r>
+      <w:r>
+        <w:rPr>
+          <w:bCs/>
+        </w:rPr>
+        <w:t xml:space="preserve">trength of </w:t>
       </w:r>
       <w:r>
         <w:rPr>
@@ -1791,7 +2593,7 @@
       </w:r>
       <w:r>
         <w:rPr>
-          <w:rFonts w:hint="eastAsia" w:eastAsiaTheme="minorEastAsia"/>
+          <w:rFonts w:eastAsiaTheme="minorEastAsia" w:hint="eastAsia"/>
           <w:bCs/>
         </w:rPr>
         <w:t xml:space="preserve"> </w:t>
@@ -1804,7 +2606,7 @@
       </w:r>
       <w:r>
         <w:rPr>
-          <w:rFonts w:hint="eastAsia" w:eastAsiaTheme="minorEastAsia"/>
+          <w:rFonts w:eastAsiaTheme="minorEastAsia" w:hint="eastAsia"/>
           <w:bCs/>
         </w:rPr>
         <w:t>.</w:t>
@@ -1828,11 +2630,95 @@
           <w:bCs/>
         </w:rPr>
       </w:pPr>
-      <w:r>
-        <w:rPr>
-          <w:bCs/>
-        </w:rPr>
-        <w:t xml:space="preserve">Macías-Hernández, N., Athey, K., Tonzo, V., Wangensteen, O. S., Arnedo, M. &amp; Harwood, J. D. (2018). Molecular gut content analysis of different spider body parts. Plos One, 13, e0196589. </w:t>
+      <w:proofErr w:type="spellStart"/>
+      <w:r>
+        <w:rPr>
+          <w:bCs/>
+        </w:rPr>
+        <w:t>Macías-Hernández</w:t>
+      </w:r>
+      <w:proofErr w:type="spellEnd"/>
+      <w:r>
+        <w:rPr>
+          <w:bCs/>
+        </w:rPr>
+        <w:t xml:space="preserve">, N., </w:t>
+      </w:r>
+      <w:proofErr w:type="spellStart"/>
+      <w:r>
+        <w:rPr>
+          <w:bCs/>
+        </w:rPr>
+        <w:t>Athey</w:t>
+      </w:r>
+      <w:proofErr w:type="spellEnd"/>
+      <w:r>
+        <w:rPr>
+          <w:bCs/>
+        </w:rPr>
+        <w:t xml:space="preserve">, K., </w:t>
+      </w:r>
+      <w:proofErr w:type="spellStart"/>
+      <w:r>
+        <w:rPr>
+          <w:bCs/>
+        </w:rPr>
+        <w:t>Tonzo</w:t>
+      </w:r>
+      <w:proofErr w:type="spellEnd"/>
+      <w:r>
+        <w:rPr>
+          <w:bCs/>
+        </w:rPr>
+        <w:t xml:space="preserve">, V., </w:t>
+      </w:r>
+      <w:proofErr w:type="spellStart"/>
+      <w:r>
+        <w:rPr>
+          <w:bCs/>
+        </w:rPr>
+        <w:t>Wangensteen</w:t>
+      </w:r>
+      <w:proofErr w:type="spellEnd"/>
+      <w:r>
+        <w:rPr>
+          <w:bCs/>
+        </w:rPr>
+        <w:t xml:space="preserve">, O. S., </w:t>
+      </w:r>
+      <w:proofErr w:type="spellStart"/>
+      <w:r>
+        <w:rPr>
+          <w:bCs/>
+        </w:rPr>
+        <w:t>Arnedo</w:t>
+      </w:r>
+      <w:proofErr w:type="spellEnd"/>
+      <w:r>
+        <w:rPr>
+          <w:bCs/>
+        </w:rPr>
+        <w:t>, M. &amp;</w:t>
+      </w:r>
+      <w:r>
+        <w:rPr>
+          <w:bCs/>
+        </w:rPr>
+        <w:t xml:space="preserve"> Harwood, J. D. (2018). Molecular gut content analysis of different spider body parts. </w:t>
+      </w:r>
+      <w:proofErr w:type="spellStart"/>
+      <w:r>
+        <w:rPr>
+          <w:bCs/>
+        </w:rPr>
+        <w:t>Plos</w:t>
+      </w:r>
+      <w:proofErr w:type="spellEnd"/>
+      <w:r>
+        <w:rPr>
+          <w:bCs/>
+        </w:rPr>
+        <w:t xml:space="preserve"> One, 13, e0196589. </w:t>
       </w:r>
       <w:r>
         <w:rPr>
@@ -1844,7 +2730,7 @@
     </w:p>
     <w:p>
       <w:pPr>
-        <w:pStyle w:val="13"/>
+        <w:pStyle w:val="ab"/>
         <w:ind w:left="420"/>
         <w:rPr>
           <w:rFonts w:eastAsiaTheme="minorEastAsia"/>
@@ -1853,21 +2739,37 @@
       </w:pPr>
       <w:r>
         <w:rPr>
-          <w:rFonts w:hint="eastAsia" w:eastAsiaTheme="minorEastAsia"/>
-          <w:bCs/>
-        </w:rPr>
-        <w:t>This study shows that the d</w:t>
-      </w:r>
-      <w:r>
-        <w:rPr>
-          <w:rFonts w:eastAsiaTheme="minorEastAsia"/>
-          <w:bCs/>
-        </w:rPr>
-        <w:t>etectability of prey DNA </w:t>
-      </w:r>
-      <w:r>
-        <w:rPr>
-          <w:rFonts w:hint="eastAsia" w:eastAsiaTheme="minorEastAsia"/>
+          <w:rFonts w:eastAsiaTheme="minorEastAsia" w:hint="eastAsia"/>
+          <w:bCs/>
+        </w:rPr>
+        <w:t xml:space="preserve">This study shows that the </w:t>
+      </w:r>
+      <w:proofErr w:type="spellStart"/>
+      <w:r>
+        <w:rPr>
+          <w:rFonts w:eastAsiaTheme="minorEastAsia" w:hint="eastAsia"/>
+          <w:bCs/>
+        </w:rPr>
+        <w:t>d</w:t>
+      </w:r>
+      <w:r>
+        <w:rPr>
+          <w:rFonts w:eastAsiaTheme="minorEastAsia"/>
+          <w:bCs/>
+        </w:rPr>
+        <w:t>etectability</w:t>
+      </w:r>
+      <w:proofErr w:type="spellEnd"/>
+      <w:r>
+        <w:rPr>
+          <w:rFonts w:eastAsiaTheme="minorEastAsia"/>
+          <w:bCs/>
+        </w:rPr>
+        <w:t xml:space="preserve"> of prey DNA </w:t>
+      </w:r>
+      <w:r>
+        <w:rPr>
+          <w:rFonts w:eastAsiaTheme="minorEastAsia" w:hint="eastAsia"/>
           <w:bCs/>
         </w:rPr>
         <w:t>sequences varies among different parts of the spider</w:t>
@@ -1881,7 +2783,7 @@
       </w:r>
       <w:r>
         <w:rPr>
-          <w:rFonts w:hint="eastAsia" w:eastAsiaTheme="minorEastAsia"/>
+          <w:rFonts w:eastAsiaTheme="minorEastAsia" w:hint="eastAsia"/>
           <w:bCs/>
         </w:rPr>
         <w:t xml:space="preserve">s </w:t>
@@ -1895,7 +2797,7 @@
       </w:r>
       <w:r>
         <w:rPr>
-          <w:rFonts w:hint="eastAsia" w:eastAsiaTheme="minorEastAsia"/>
+          <w:rFonts w:eastAsiaTheme="minorEastAsia" w:hint="eastAsia"/>
           <w:bCs/>
         </w:rPr>
         <w:t>.</w:t>
@@ -1920,11 +2822,75 @@
           <w:bCs/>
         </w:rPr>
       </w:pPr>
-      <w:r>
-        <w:rPr>
-          <w:bCs/>
-        </w:rPr>
-        <w:t xml:space="preserve">Michalko, R., Birkhofer, K. &amp; Pekár, S. (2022). Interaction between hunting strategy, habitat type and stratum drive intraguild predation and cannibalism. Oikos, 2022, e08662. </w:t>
+      <w:proofErr w:type="spellStart"/>
+      <w:r>
+        <w:rPr>
+          <w:bCs/>
+        </w:rPr>
+        <w:t>Michalko</w:t>
+      </w:r>
+      <w:proofErr w:type="spellEnd"/>
+      <w:r>
+        <w:rPr>
+          <w:bCs/>
+        </w:rPr>
+        <w:t xml:space="preserve">, R., </w:t>
+      </w:r>
+      <w:proofErr w:type="spellStart"/>
+      <w:r>
+        <w:rPr>
+          <w:bCs/>
+        </w:rPr>
+        <w:t>Birkhofer</w:t>
+      </w:r>
+      <w:proofErr w:type="spellEnd"/>
+      <w:r>
+        <w:rPr>
+          <w:bCs/>
+        </w:rPr>
+        <w:t xml:space="preserve">, K. &amp; </w:t>
+      </w:r>
+      <w:proofErr w:type="spellStart"/>
+      <w:r>
+        <w:rPr>
+          <w:bCs/>
+        </w:rPr>
+        <w:t>Pekár</w:t>
+      </w:r>
+      <w:proofErr w:type="spellEnd"/>
+      <w:r>
+        <w:rPr>
+          <w:bCs/>
+        </w:rPr>
+        <w:t xml:space="preserve">, S. (2022). Interaction between hunting strategy, habitat type and stratum drive </w:t>
+      </w:r>
+      <w:proofErr w:type="spellStart"/>
+      <w:r>
+        <w:rPr>
+          <w:bCs/>
+        </w:rPr>
+        <w:t>intraguild</w:t>
+      </w:r>
+      <w:proofErr w:type="spellEnd"/>
+      <w:r>
+        <w:rPr>
+          <w:bCs/>
+        </w:rPr>
+        <w:t xml:space="preserve"> predation and cannibalism. </w:t>
+      </w:r>
+      <w:proofErr w:type="spellStart"/>
+      <w:r>
+        <w:rPr>
+          <w:bCs/>
+        </w:rPr>
+        <w:t>Oikos</w:t>
+      </w:r>
+      <w:proofErr w:type="spellEnd"/>
+      <w:r>
+        <w:rPr>
+          <w:bCs/>
+        </w:rPr>
+        <w:t xml:space="preserve">, 2022, e08662. </w:t>
       </w:r>
       <w:r>
         <w:rPr>
@@ -1945,7 +2911,55 @@
         <w:rPr>
           <w:bCs/>
         </w:rPr>
-        <w:t>This study examines how habitat type (vegetation vs. ground) affect intraguild interactions among spider mesopredators and top predators.</w:t>
+        <w:t xml:space="preserve">This study examines how habitat </w:t>
+      </w:r>
+      <w:proofErr w:type="gramStart"/>
+      <w:r>
+        <w:rPr>
+          <w:bCs/>
+        </w:rPr>
+        <w:t>type (vegetation vs. ground) affect</w:t>
+      </w:r>
+      <w:proofErr w:type="gramEnd"/>
+      <w:r>
+        <w:rPr>
+          <w:bCs/>
+        </w:rPr>
+        <w:t xml:space="preserve"> </w:t>
+      </w:r>
+      <w:proofErr w:type="spellStart"/>
+      <w:r>
+        <w:rPr>
+          <w:bCs/>
+        </w:rPr>
+        <w:t>i</w:t>
+      </w:r>
+      <w:r>
+        <w:rPr>
+          <w:bCs/>
+        </w:rPr>
+        <w:t>ntraguild</w:t>
+      </w:r>
+      <w:proofErr w:type="spellEnd"/>
+      <w:r>
+        <w:rPr>
+          <w:bCs/>
+        </w:rPr>
+        <w:t xml:space="preserve"> interactions among spider </w:t>
+      </w:r>
+      <w:proofErr w:type="spellStart"/>
+      <w:r>
+        <w:rPr>
+          <w:bCs/>
+        </w:rPr>
+        <w:t>mesopredators</w:t>
+      </w:r>
+      <w:proofErr w:type="spellEnd"/>
+      <w:r>
+        <w:rPr>
+          <w:bCs/>
+        </w:rPr>
+        <w:t xml:space="preserve"> and top predators.</w:t>
       </w:r>
     </w:p>
     <w:p>
@@ -1996,9 +3010,10 @@
           <w:szCs w:val="28"/>
         </w:rPr>
       </w:pPr>
-      <w:r>
-        <w:rPr>
-          <w:rFonts w:hint="eastAsia" w:eastAsiaTheme="minorEastAsia"/>
+      <w:proofErr w:type="gramStart"/>
+      <w:r>
+        <w:rPr>
+          <w:rFonts w:eastAsiaTheme="minorEastAsia" w:hint="eastAsia"/>
           <w:b/>
           <w:szCs w:val="28"/>
           <w:u w:val="single"/>
@@ -2015,7 +3030,7 @@
       </w:r>
       <w:r>
         <w:rPr>
-          <w:rFonts w:hint="eastAsia" w:eastAsiaTheme="minorEastAsia"/>
+          <w:rFonts w:eastAsiaTheme="minorEastAsia" w:hint="eastAsia"/>
           <w:szCs w:val="28"/>
         </w:rPr>
         <w:t xml:space="preserve">&gt; </w:t>
@@ -2029,22 +3044,69 @@
       </w:r>
       <w:r>
         <w:rPr>
-          <w:rFonts w:hint="eastAsia" w:eastAsiaTheme="minorEastAsia"/>
-          <w:szCs w:val="28"/>
-        </w:rPr>
-        <w:t xml:space="preserve"> </w:t>
-      </w:r>
-      <w:r>
-        <w:rPr>
-          <w:rFonts w:eastAsiaTheme="minorEastAsia"/>
-          <w:szCs w:val="28"/>
-        </w:rPr>
-        <w:t>mistakes. I have corrected the citation style template in my EndNote library and made the following changes to the in-text citations (“original” to “revised”):</w:t>
-      </w:r>
-    </w:p>
-    <w:p>
-      <w:pPr>
-        <w:pStyle w:val="13"/>
+          <w:rFonts w:eastAsiaTheme="minorEastAsia" w:hint="eastAsia"/>
+          <w:szCs w:val="28"/>
+        </w:rPr>
+        <w:t xml:space="preserve"> </w:t>
+      </w:r>
+      <w:r>
+        <w:rPr>
+          <w:rFonts w:eastAsiaTheme="minorEastAsia"/>
+          <w:szCs w:val="28"/>
+        </w:rPr>
+        <w:t>mistake</w:t>
+      </w:r>
+      <w:r>
+        <w:rPr>
+          <w:rFonts w:eastAsiaTheme="minorEastAsia"/>
+          <w:szCs w:val="28"/>
+        </w:rPr>
+        <w:t>s.</w:t>
+      </w:r>
+      <w:proofErr w:type="gramEnd"/>
+      <w:r>
+        <w:rPr>
+          <w:rFonts w:eastAsiaTheme="minorEastAsia"/>
+          <w:szCs w:val="28"/>
+        </w:rPr>
+        <w:t xml:space="preserve"> I have corrected the citation style template in my </w:t>
+      </w:r>
+      <w:proofErr w:type="spellStart"/>
+      <w:r>
+        <w:rPr>
+          <w:rFonts w:eastAsiaTheme="minorEastAsia"/>
+          <w:szCs w:val="28"/>
+        </w:rPr>
+        <w:t>EndNote</w:t>
+      </w:r>
+      <w:proofErr w:type="spellEnd"/>
+      <w:r>
+        <w:rPr>
+          <w:rFonts w:eastAsiaTheme="minorEastAsia"/>
+          <w:szCs w:val="28"/>
+        </w:rPr>
+        <w:t xml:space="preserve"> library and made the following changes to the in-text citations (“original” to “</w:t>
+      </w:r>
+      <w:proofErr w:type="gramStart"/>
+      <w:r>
+        <w:rPr>
+          <w:rFonts w:eastAsiaTheme="minorEastAsia"/>
+          <w:szCs w:val="28"/>
+        </w:rPr>
+        <w:t>revised</w:t>
+      </w:r>
+      <w:proofErr w:type="gramEnd"/>
+      <w:r>
+        <w:rPr>
+          <w:rFonts w:eastAsiaTheme="minorEastAsia"/>
+          <w:szCs w:val="28"/>
+        </w:rPr>
+        <w:t>”):</w:t>
+      </w:r>
+    </w:p>
+    <w:p>
+      <w:pPr>
+        <w:pStyle w:val="ab"/>
         <w:numPr>
           <w:ilvl w:val="0"/>
           <w:numId w:val="4"/>
@@ -2059,29 +3121,59 @@
           <w:rFonts w:eastAsia="TimesNewRomanPSMT" w:cs="Arial"/>
           <w:szCs w:val="28"/>
         </w:rPr>
-        <w:t>“GagnonHeimpel &amp; Brodeur 2011” to “Gagnon et al., 2011”</w:t>
-      </w:r>
-      <w:r>
-        <w:rPr>
-          <w:rFonts w:hint="default" w:eastAsia="TimesNewRomanPSMT" w:cs="Arial"/>
-          <w:szCs w:val="28"/>
-          <w:lang w:val="en-US"/>
-        </w:rPr>
-        <w:t xml:space="preserve"> </w:t>
-      </w:r>
-      <w:r>
-        <w:rPr>
-          <w:rFonts w:hint="default" w:eastAsia="TimesNewRomanPSMT" w:cs="Arial"/>
+        <w:t>“</w:t>
+      </w:r>
+      <w:proofErr w:type="spellStart"/>
+      <w:r>
+        <w:rPr>
+          <w:rFonts w:eastAsia="TimesNewRomanPSMT" w:cs="Arial"/>
+          <w:szCs w:val="28"/>
+        </w:rPr>
+        <w:t>GagnonHeimpel</w:t>
+      </w:r>
+      <w:proofErr w:type="spellEnd"/>
+      <w:r>
+        <w:rPr>
+          <w:rFonts w:eastAsia="TimesNewRomanPSMT" w:cs="Arial"/>
+          <w:szCs w:val="28"/>
+        </w:rPr>
+        <w:t xml:space="preserve"> &amp; </w:t>
+      </w:r>
+      <w:proofErr w:type="spellStart"/>
+      <w:r>
+        <w:rPr>
+          <w:rFonts w:eastAsia="TimesNewRomanPSMT" w:cs="Arial"/>
+          <w:szCs w:val="28"/>
+        </w:rPr>
+        <w:t>Brodeur</w:t>
+      </w:r>
+      <w:proofErr w:type="spellEnd"/>
+      <w:r>
+        <w:rPr>
+          <w:rFonts w:eastAsia="TimesNewRomanPSMT" w:cs="Arial"/>
+          <w:szCs w:val="28"/>
+        </w:rPr>
+        <w:t xml:space="preserve"> 2011” to “Gagnon et al., 2011”</w:t>
+      </w:r>
+      <w:r>
+        <w:rPr>
+          <w:rFonts w:eastAsia="TimesNewRomanPSMT" w:cs="Arial"/>
+          <w:szCs w:val="28"/>
+        </w:rPr>
+        <w:t xml:space="preserve"> </w:t>
+      </w:r>
+      <w:r>
+        <w:rPr>
+          <w:rFonts w:eastAsia="TimesNewRomanPSMT" w:cs="Arial"/>
           <w:color w:val="0070C0"/>
           <w:szCs w:val="28"/>
-          <w:lang w:val="en-US"/>
         </w:rPr>
         <w:t>(Line XXX)</w:t>
       </w:r>
     </w:p>
     <w:p>
       <w:pPr>
-        <w:pStyle w:val="13"/>
+        <w:pStyle w:val="ab"/>
         <w:numPr>
           <w:ilvl w:val="0"/>
           <w:numId w:val="4"/>
@@ -2096,29 +3188,50 @@
           <w:rFonts w:eastAsia="TimesNewRomanPSMT" w:cs="Arial"/>
           <w:szCs w:val="28"/>
         </w:rPr>
-        <w:t>“PolisMyers &amp; Holt 1989” to “Polis et al., 1989”</w:t>
-      </w:r>
-      <w:r>
-        <w:rPr>
-          <w:rFonts w:hint="default" w:eastAsia="TimesNewRomanPSMT" w:cs="Arial"/>
-          <w:szCs w:val="28"/>
-          <w:lang w:val="en-US"/>
-        </w:rPr>
-        <w:t xml:space="preserve"> </w:t>
-      </w:r>
-      <w:r>
-        <w:rPr>
-          <w:rFonts w:hint="default" w:eastAsia="TimesNewRomanPSMT" w:cs="Arial"/>
+        <w:t>“</w:t>
+      </w:r>
+      <w:proofErr w:type="spellStart"/>
+      <w:r>
+        <w:rPr>
+          <w:rFonts w:eastAsia="TimesNewRomanPSMT" w:cs="Arial"/>
+          <w:szCs w:val="28"/>
+        </w:rPr>
+        <w:t>PolisMyers</w:t>
+      </w:r>
+      <w:proofErr w:type="spellEnd"/>
+      <w:r>
+        <w:rPr>
+          <w:rFonts w:eastAsia="TimesNewRomanPSMT" w:cs="Arial"/>
+          <w:szCs w:val="28"/>
+        </w:rPr>
+        <w:t xml:space="preserve"> &amp; Holt 1989” to “Polis e</w:t>
+      </w:r>
+      <w:r>
+        <w:rPr>
+          <w:rFonts w:eastAsia="TimesNewRomanPSMT" w:cs="Arial"/>
+          <w:szCs w:val="28"/>
+        </w:rPr>
+        <w:t>t al., 1989”</w:t>
+      </w:r>
+      <w:r>
+        <w:rPr>
+          <w:rFonts w:eastAsia="TimesNewRomanPSMT" w:cs="Arial"/>
+          <w:szCs w:val="28"/>
+        </w:rPr>
+        <w:t xml:space="preserve"> </w:t>
+      </w:r>
+      <w:r>
+        <w:rPr>
+          <w:rFonts w:eastAsia="TimesNewRomanPSMT" w:cs="Arial"/>
           <w:color w:val="0070C0"/>
           <w:szCs w:val="28"/>
-          <w:lang w:val="en-US"/>
         </w:rPr>
         <w:t>(Line XXX)</w:t>
       </w:r>
     </w:p>
     <w:p>
       <w:pPr>
-        <w:pStyle w:val="13"/>
+        <w:pStyle w:val="ab"/>
         <w:numPr>
           <w:ilvl w:val="0"/>
           <w:numId w:val="4"/>
@@ -2133,29 +3246,76 @@
           <w:rFonts w:eastAsia="TimesNewRomanPSMT" w:cs="Arial"/>
           <w:szCs w:val="28"/>
         </w:rPr>
-        <w:t>“UiterwaalDell &amp; DeLong 2019” to “Uiterwaal et al., 2019”</w:t>
-      </w:r>
-      <w:r>
-        <w:rPr>
-          <w:rFonts w:hint="default" w:eastAsia="TimesNewRomanPSMT" w:cs="Arial"/>
-          <w:szCs w:val="28"/>
-          <w:lang w:val="en-US"/>
-        </w:rPr>
-        <w:t xml:space="preserve"> </w:t>
-      </w:r>
-      <w:r>
-        <w:rPr>
-          <w:rFonts w:hint="default" w:eastAsia="TimesNewRomanPSMT" w:cs="Arial"/>
+        <w:lastRenderedPageBreak/>
+        <w:t>“</w:t>
+      </w:r>
+      <w:proofErr w:type="spellStart"/>
+      <w:r>
+        <w:rPr>
+          <w:rFonts w:eastAsia="TimesNewRomanPSMT" w:cs="Arial"/>
+          <w:szCs w:val="28"/>
+        </w:rPr>
+        <w:t>UiterwaalDell</w:t>
+      </w:r>
+      <w:proofErr w:type="spellEnd"/>
+      <w:r>
+        <w:rPr>
+          <w:rFonts w:eastAsia="TimesNewRomanPSMT" w:cs="Arial"/>
+          <w:szCs w:val="28"/>
+        </w:rPr>
+        <w:t xml:space="preserve"> &amp; </w:t>
+      </w:r>
+      <w:proofErr w:type="spellStart"/>
+      <w:r>
+        <w:rPr>
+          <w:rFonts w:eastAsia="TimesNewRomanPSMT" w:cs="Arial"/>
+          <w:szCs w:val="28"/>
+        </w:rPr>
+        <w:t>DeLong</w:t>
+      </w:r>
+      <w:proofErr w:type="spellEnd"/>
+      <w:r>
+        <w:rPr>
+          <w:rFonts w:eastAsia="TimesNewRomanPSMT" w:cs="Arial"/>
+          <w:szCs w:val="28"/>
+        </w:rPr>
+        <w:t xml:space="preserve"> 2019” to “</w:t>
+      </w:r>
+      <w:proofErr w:type="spellStart"/>
+      <w:r>
+        <w:rPr>
+          <w:rFonts w:eastAsia="TimesNewRomanPSMT" w:cs="Arial"/>
+          <w:szCs w:val="28"/>
+        </w:rPr>
+        <w:t>Uiterwaal</w:t>
+      </w:r>
+      <w:proofErr w:type="spellEnd"/>
+      <w:r>
+        <w:rPr>
+          <w:rFonts w:eastAsia="TimesNewRomanPSMT" w:cs="Arial"/>
+          <w:szCs w:val="28"/>
+        </w:rPr>
+        <w:t xml:space="preserve"> et al., 2019”</w:t>
+      </w:r>
+      <w:r>
+        <w:rPr>
+          <w:rFonts w:eastAsia="TimesNewRomanPSMT" w:cs="Arial"/>
+          <w:szCs w:val="28"/>
+        </w:rPr>
+        <w:t xml:space="preserve"> </w:t>
+      </w:r>
+      <w:r>
+        <w:rPr>
+          <w:rFonts w:eastAsia="TimesNewRomanPSMT" w:cs="Arial"/>
           <w:color w:val="0070C0"/>
           <w:szCs w:val="28"/>
-          <w:lang w:val="en-US"/>
         </w:rPr>
         <w:t>(Line XXX)</w:t>
       </w:r>
     </w:p>
     <w:p>
       <w:pPr>
-        <w:pStyle w:val="13"/>
+        <w:pStyle w:val="ab"/>
         <w:numPr>
           <w:ilvl w:val="0"/>
           <w:numId w:val="4"/>
@@ -2170,29 +3330,59 @@
           <w:rFonts w:eastAsia="TimesNewRomanPSMT" w:cs="Arial"/>
           <w:szCs w:val="28"/>
         </w:rPr>
-        <w:t>“WiseMoldenhauer &amp; Halaj 2006” to “Wise et al., 2006”</w:t>
-      </w:r>
-      <w:r>
-        <w:rPr>
-          <w:rFonts w:hint="default" w:eastAsia="TimesNewRomanPSMT" w:cs="Arial"/>
-          <w:szCs w:val="28"/>
-          <w:lang w:val="en-US"/>
-        </w:rPr>
-        <w:t xml:space="preserve"> </w:t>
-      </w:r>
-      <w:r>
-        <w:rPr>
-          <w:rFonts w:hint="default" w:eastAsia="TimesNewRomanPSMT" w:cs="Arial"/>
+        <w:t>“</w:t>
+      </w:r>
+      <w:proofErr w:type="spellStart"/>
+      <w:r>
+        <w:rPr>
+          <w:rFonts w:eastAsia="TimesNewRomanPSMT" w:cs="Arial"/>
+          <w:szCs w:val="28"/>
+        </w:rPr>
+        <w:t>WiseMoldenhauer</w:t>
+      </w:r>
+      <w:proofErr w:type="spellEnd"/>
+      <w:r>
+        <w:rPr>
+          <w:rFonts w:eastAsia="TimesNewRomanPSMT" w:cs="Arial"/>
+          <w:szCs w:val="28"/>
+        </w:rPr>
+        <w:t xml:space="preserve"> &amp; </w:t>
+      </w:r>
+      <w:proofErr w:type="spellStart"/>
+      <w:r>
+        <w:rPr>
+          <w:rFonts w:eastAsia="TimesNewRomanPSMT" w:cs="Arial"/>
+          <w:szCs w:val="28"/>
+        </w:rPr>
+        <w:t>Halaj</w:t>
+      </w:r>
+      <w:proofErr w:type="spellEnd"/>
+      <w:r>
+        <w:rPr>
+          <w:rFonts w:eastAsia="TimesNewRomanPSMT" w:cs="Arial"/>
+          <w:szCs w:val="28"/>
+        </w:rPr>
+        <w:t xml:space="preserve"> 2006” to “Wise et al., 2006”</w:t>
+      </w:r>
+      <w:r>
+        <w:rPr>
+          <w:rFonts w:eastAsia="TimesNewRomanPSMT" w:cs="Arial"/>
+          <w:szCs w:val="28"/>
+        </w:rPr>
+        <w:t xml:space="preserve"> </w:t>
+      </w:r>
+      <w:r>
+        <w:rPr>
+          <w:rFonts w:eastAsia="TimesNewRomanPSMT" w:cs="Arial"/>
           <w:color w:val="0070C0"/>
           <w:szCs w:val="28"/>
-          <w:lang w:val="en-US"/>
         </w:rPr>
         <w:t>(Line XXX)</w:t>
       </w:r>
     </w:p>
     <w:p>
       <w:pPr>
-        <w:pStyle w:val="13"/>
+        <w:pStyle w:val="ab"/>
         <w:numPr>
           <w:ilvl w:val="0"/>
           <w:numId w:val="4"/>
@@ -2207,29 +3397,75 @@
           <w:rFonts w:eastAsia="TimesNewRomanPSMT" w:cs="Arial"/>
           <w:szCs w:val="28"/>
         </w:rPr>
-        <w:t>“RickersLangel and Scheu (2006)” to “Rickers et al. (2006)”</w:t>
-      </w:r>
-      <w:r>
-        <w:rPr>
-          <w:rFonts w:hint="default" w:eastAsia="TimesNewRomanPSMT" w:cs="Arial"/>
-          <w:szCs w:val="28"/>
-          <w:lang w:val="en-US"/>
-        </w:rPr>
-        <w:t xml:space="preserve"> </w:t>
-      </w:r>
-      <w:r>
-        <w:rPr>
-          <w:rFonts w:hint="default" w:eastAsia="TimesNewRomanPSMT" w:cs="Arial"/>
+        <w:t>“</w:t>
+      </w:r>
+      <w:proofErr w:type="spellStart"/>
+      <w:r>
+        <w:rPr>
+          <w:rFonts w:eastAsia="TimesNewRomanPSMT" w:cs="Arial"/>
+          <w:szCs w:val="28"/>
+        </w:rPr>
+        <w:t>RickersLangel</w:t>
+      </w:r>
+      <w:proofErr w:type="spellEnd"/>
+      <w:r>
+        <w:rPr>
+          <w:rFonts w:eastAsia="TimesNewRomanPSMT" w:cs="Arial"/>
+          <w:szCs w:val="28"/>
+        </w:rPr>
+        <w:t xml:space="preserve"> and </w:t>
+      </w:r>
+      <w:proofErr w:type="spellStart"/>
+      <w:r>
+        <w:rPr>
+          <w:rFonts w:eastAsia="TimesNewRomanPSMT" w:cs="Arial"/>
+          <w:szCs w:val="28"/>
+        </w:rPr>
+        <w:t>Scheu</w:t>
+      </w:r>
+      <w:proofErr w:type="spellEnd"/>
+      <w:r>
+        <w:rPr>
+          <w:rFonts w:eastAsia="TimesNewRomanPSMT" w:cs="Arial"/>
+          <w:szCs w:val="28"/>
+        </w:rPr>
+        <w:t xml:space="preserve"> (2006)” to “</w:t>
+      </w:r>
+      <w:proofErr w:type="spellStart"/>
+      <w:r>
+        <w:rPr>
+          <w:rFonts w:eastAsia="TimesNewRomanPSMT" w:cs="Arial"/>
+          <w:szCs w:val="28"/>
+        </w:rPr>
+        <w:t>Rickers</w:t>
+      </w:r>
+      <w:proofErr w:type="spellEnd"/>
+      <w:r>
+        <w:rPr>
+          <w:rFonts w:eastAsia="TimesNewRomanPSMT" w:cs="Arial"/>
+          <w:szCs w:val="28"/>
+        </w:rPr>
+        <w:t xml:space="preserve"> et al. (2006)”</w:t>
+      </w:r>
+      <w:r>
+        <w:rPr>
+          <w:rFonts w:eastAsia="TimesNewRomanPSMT" w:cs="Arial"/>
+          <w:szCs w:val="28"/>
+        </w:rPr>
+        <w:t xml:space="preserve"> </w:t>
+      </w:r>
+      <w:r>
+        <w:rPr>
+          <w:rFonts w:eastAsia="TimesNewRomanPSMT" w:cs="Arial"/>
           <w:color w:val="0070C0"/>
           <w:szCs w:val="28"/>
-          <w:lang w:val="en-US"/>
         </w:rPr>
         <w:t>(Line XXX)</w:t>
       </w:r>
     </w:p>
     <w:p>
       <w:pPr>
-        <w:pStyle w:val="13"/>
+        <w:pStyle w:val="ab"/>
         <w:numPr>
           <w:ilvl w:val="0"/>
           <w:numId w:val="4"/>
@@ -2244,29 +3480,82 @@
           <w:rFonts w:eastAsia="TimesNewRomanPSMT" w:cs="Arial"/>
           <w:szCs w:val="28"/>
         </w:rPr>
-        <w:t>“CautAngulo &amp; Courchamp 2009” to “Caut et al., 2009”</w:t>
-      </w:r>
-      <w:r>
-        <w:rPr>
-          <w:rFonts w:hint="default" w:eastAsia="TimesNewRomanPSMT" w:cs="Arial"/>
-          <w:szCs w:val="28"/>
-          <w:lang w:val="en-US"/>
-        </w:rPr>
-        <w:t xml:space="preserve"> </w:t>
-      </w:r>
-      <w:r>
-        <w:rPr>
-          <w:rFonts w:hint="default" w:eastAsia="TimesNewRomanPSMT" w:cs="Arial"/>
+        <w:t>“</w:t>
+      </w:r>
+      <w:proofErr w:type="spellStart"/>
+      <w:r>
+        <w:rPr>
+          <w:rFonts w:eastAsia="TimesNewRomanPSMT" w:cs="Arial"/>
+          <w:szCs w:val="28"/>
+        </w:rPr>
+        <w:t>CautAngulo</w:t>
+      </w:r>
+      <w:proofErr w:type="spellEnd"/>
+      <w:r>
+        <w:rPr>
+          <w:rFonts w:eastAsia="TimesNewRomanPSMT" w:cs="Arial"/>
+          <w:szCs w:val="28"/>
+        </w:rPr>
+        <w:t xml:space="preserve"> &amp; </w:t>
+      </w:r>
+      <w:proofErr w:type="spellStart"/>
+      <w:r>
+        <w:rPr>
+          <w:rFonts w:eastAsia="TimesNewRomanPSMT" w:cs="Arial"/>
+          <w:szCs w:val="28"/>
+        </w:rPr>
+        <w:t>Courchamp</w:t>
+      </w:r>
+      <w:proofErr w:type="spellEnd"/>
+      <w:r>
+        <w:rPr>
+          <w:rFonts w:eastAsia="TimesNewRomanPSMT" w:cs="Arial"/>
+          <w:szCs w:val="28"/>
+        </w:rPr>
+        <w:t xml:space="preserve"> </w:t>
+      </w:r>
+      <w:r>
+        <w:rPr>
+          <w:rFonts w:eastAsia="TimesNewRomanPSMT" w:cs="Arial"/>
+          <w:szCs w:val="28"/>
+        </w:rPr>
+        <w:t>2009” to “</w:t>
+      </w:r>
+      <w:proofErr w:type="spellStart"/>
+      <w:r>
+        <w:rPr>
+          <w:rFonts w:eastAsia="TimesNewRomanPSMT" w:cs="Arial"/>
+          <w:szCs w:val="28"/>
+        </w:rPr>
+        <w:t>Caut</w:t>
+      </w:r>
+      <w:proofErr w:type="spellEnd"/>
+      <w:r>
+        <w:rPr>
+          <w:rFonts w:eastAsia="TimesNewRomanPSMT" w:cs="Arial"/>
+          <w:szCs w:val="28"/>
+        </w:rPr>
+        <w:t xml:space="preserve"> et al., 2009”</w:t>
+      </w:r>
+      <w:r>
+        <w:rPr>
+          <w:rFonts w:eastAsia="TimesNewRomanPSMT" w:cs="Arial"/>
+          <w:szCs w:val="28"/>
+        </w:rPr>
+        <w:t xml:space="preserve"> </w:t>
+      </w:r>
+      <w:r>
+        <w:rPr>
+          <w:rFonts w:eastAsia="TimesNewRomanPSMT" w:cs="Arial"/>
           <w:color w:val="0070C0"/>
           <w:szCs w:val="28"/>
-          <w:lang w:val="en-US"/>
         </w:rPr>
         <w:t>(Line XXX)</w:t>
       </w:r>
     </w:p>
     <w:p>
       <w:pPr>
-        <w:pStyle w:val="13"/>
+        <w:pStyle w:val="ab"/>
         <w:numPr>
           <w:ilvl w:val="0"/>
           <w:numId w:val="4"/>
@@ -2281,29 +3570,43 @@
           <w:rFonts w:eastAsia="TimesNewRomanPSMT" w:cs="Arial"/>
           <w:szCs w:val="28"/>
         </w:rPr>
-        <w:t>“SchneiderScheu &amp; Brose 2012” to “Schneider et al., 2012”</w:t>
-      </w:r>
-      <w:r>
-        <w:rPr>
-          <w:rFonts w:hint="default" w:eastAsia="TimesNewRomanPSMT" w:cs="Arial"/>
-          <w:szCs w:val="28"/>
-          <w:lang w:val="en-US"/>
-        </w:rPr>
-        <w:t xml:space="preserve"> </w:t>
-      </w:r>
-      <w:r>
-        <w:rPr>
-          <w:rFonts w:hint="default" w:eastAsia="TimesNewRomanPSMT" w:cs="Arial"/>
+        <w:t>“</w:t>
+      </w:r>
+      <w:proofErr w:type="spellStart"/>
+      <w:r>
+        <w:rPr>
+          <w:rFonts w:eastAsia="TimesNewRomanPSMT" w:cs="Arial"/>
+          <w:szCs w:val="28"/>
+        </w:rPr>
+        <w:t>SchneiderScheu</w:t>
+      </w:r>
+      <w:proofErr w:type="spellEnd"/>
+      <w:r>
+        <w:rPr>
+          <w:rFonts w:eastAsia="TimesNewRomanPSMT" w:cs="Arial"/>
+          <w:szCs w:val="28"/>
+        </w:rPr>
+        <w:t xml:space="preserve"> &amp; Brose 2012” to “Schneider et al., 2012”</w:t>
+      </w:r>
+      <w:r>
+        <w:rPr>
+          <w:rFonts w:eastAsia="TimesNewRomanPSMT" w:cs="Arial"/>
+          <w:szCs w:val="28"/>
+        </w:rPr>
+        <w:t xml:space="preserve"> </w:t>
+      </w:r>
+      <w:r>
+        <w:rPr>
+          <w:rFonts w:eastAsia="TimesNewRomanPSMT" w:cs="Arial"/>
           <w:color w:val="0070C0"/>
           <w:szCs w:val="28"/>
-          <w:lang w:val="en-US"/>
         </w:rPr>
         <w:t>(Line XXX)</w:t>
       </w:r>
     </w:p>
     <w:p>
       <w:pPr>
-        <w:pStyle w:val="13"/>
+        <w:pStyle w:val="ab"/>
         <w:numPr>
           <w:ilvl w:val="0"/>
           <w:numId w:val="4"/>
@@ -2318,29 +3621,59 @@
           <w:rFonts w:eastAsia="TimesNewRomanPSMT" w:cs="Arial"/>
           <w:szCs w:val="28"/>
         </w:rPr>
-        <w:t>“QuinbyCreighton &amp; Flaherty 2020” to “Quinby et al., 2020”</w:t>
-      </w:r>
-      <w:r>
-        <w:rPr>
-          <w:rFonts w:hint="default" w:eastAsia="TimesNewRomanPSMT" w:cs="Arial"/>
-          <w:szCs w:val="28"/>
-          <w:lang w:val="en-US"/>
-        </w:rPr>
-        <w:t xml:space="preserve"> </w:t>
-      </w:r>
-      <w:r>
-        <w:rPr>
-          <w:rFonts w:hint="default" w:eastAsia="TimesNewRomanPSMT" w:cs="Arial"/>
+        <w:t>“</w:t>
+      </w:r>
+      <w:proofErr w:type="spellStart"/>
+      <w:r>
+        <w:rPr>
+          <w:rFonts w:eastAsia="TimesNewRomanPSMT" w:cs="Arial"/>
+          <w:szCs w:val="28"/>
+        </w:rPr>
+        <w:t>QuinbyCreighton</w:t>
+      </w:r>
+      <w:proofErr w:type="spellEnd"/>
+      <w:r>
+        <w:rPr>
+          <w:rFonts w:eastAsia="TimesNewRomanPSMT" w:cs="Arial"/>
+          <w:szCs w:val="28"/>
+        </w:rPr>
+        <w:t xml:space="preserve"> &amp; Flaherty 2020” to “</w:t>
+      </w:r>
+      <w:proofErr w:type="spellStart"/>
+      <w:r>
+        <w:rPr>
+          <w:rFonts w:eastAsia="TimesNewRomanPSMT" w:cs="Arial"/>
+          <w:szCs w:val="28"/>
+        </w:rPr>
+        <w:t>Quinby</w:t>
+      </w:r>
+      <w:proofErr w:type="spellEnd"/>
+      <w:r>
+        <w:rPr>
+          <w:rFonts w:eastAsia="TimesNewRomanPSMT" w:cs="Arial"/>
+          <w:szCs w:val="28"/>
+        </w:rPr>
+        <w:t xml:space="preserve"> et al., 2020”</w:t>
+      </w:r>
+      <w:r>
+        <w:rPr>
+          <w:rFonts w:eastAsia="TimesNewRomanPSMT" w:cs="Arial"/>
+          <w:szCs w:val="28"/>
+        </w:rPr>
+        <w:t xml:space="preserve"> </w:t>
+      </w:r>
+      <w:r>
+        <w:rPr>
+          <w:rFonts w:eastAsia="TimesNewRomanPSMT" w:cs="Arial"/>
           <w:color w:val="0070C0"/>
           <w:szCs w:val="28"/>
-          <w:lang w:val="en-US"/>
         </w:rPr>
         <w:t>(Line XXX)</w:t>
       </w:r>
     </w:p>
     <w:p>
       <w:pPr>
-        <w:pStyle w:val="13"/>
+        <w:pStyle w:val="ab"/>
         <w:ind w:left="360"/>
         <w:rPr>
           <w:rFonts w:eastAsia="TimesNewRomanPSMT" w:cs="Arial"/>
@@ -2370,7 +3703,7 @@
       </w:r>
       <w:r>
         <w:rPr>
-          <w:rFonts w:hint="eastAsia" w:eastAsiaTheme="minorEastAsia"/>
+          <w:rFonts w:eastAsiaTheme="minorEastAsia" w:hint="eastAsia"/>
         </w:rPr>
         <w:t xml:space="preserve">&gt; </w:t>
       </w:r>
@@ -2378,19 +3711,31 @@
         <w:rPr>
           <w:rFonts w:eastAsiaTheme="minorEastAsia"/>
         </w:rPr>
-        <w:t>In the sentence of collecting samples in the field (L 132 − 134), it is necessary to clarify the type and spatial location of the sampling habitat, or explain the environmental factors in the collection area, so as to eliminate the impact of other different environmental factors as far as possible and improve the accuracy of evaluating the degree of IGP.</w:t>
-      </w:r>
-    </w:p>
-    <w:p>
-      <w:pPr>
-        <w:rPr>
-          <w:rFonts w:eastAsiaTheme="minorEastAsia"/>
-          <w:color w:val="FF0000"/>
-        </w:rPr>
-      </w:pPr>
-      <w:r>
-        <w:rPr>
-          <w:rFonts w:hint="eastAsia" w:eastAsiaTheme="minorEastAsia"/>
+        <w:t xml:space="preserve">In the sentence of collecting samples in the field (L 132 − 134), </w:t>
+      </w:r>
+      <w:r>
+        <w:rPr>
+          <w:rFonts w:eastAsiaTheme="minorEastAsia"/>
+        </w:rPr>
+        <w:t>it is necessary to clarify the type and spatial location of the sampling habitat, or explain the environmental factors in the collection area, so as to eliminate the impact of other different environmental factors as far as possible and improve the accurac</w:t>
+      </w:r>
+      <w:r>
+        <w:rPr>
+          <w:rFonts w:eastAsiaTheme="minorEastAsia"/>
+        </w:rPr>
+        <w:t>y of evaluating the degree of IGP.</w:t>
+      </w:r>
+    </w:p>
+    <w:p>
+      <w:pPr>
+        <w:rPr>
+          <w:rFonts w:eastAsiaTheme="minorEastAsia"/>
+          <w:color w:val="FF0000"/>
+        </w:rPr>
+      </w:pPr>
+      <w:r>
+        <w:rPr>
+          <w:rFonts w:eastAsiaTheme="minorEastAsia" w:hint="eastAsia"/>
           <w:b/>
           <w:u w:val="single"/>
         </w:rPr>
@@ -2405,19 +3750,27 @@
       </w:r>
       <w:r>
         <w:rPr>
-          <w:rFonts w:hint="eastAsia" w:eastAsiaTheme="minorEastAsia"/>
+          <w:rFonts w:eastAsiaTheme="minorEastAsia" w:hint="eastAsia"/>
         </w:rPr>
         <w:t xml:space="preserve">&gt; </w:t>
       </w:r>
-      <w:r>
-        <w:rPr>
-          <w:rFonts w:eastAsiaTheme="minorEastAsia"/>
-        </w:rPr>
-        <w:t xml:space="preserve">This is a critical point for accurately quantifying the degree of IGP in the field. The predator and prey samples should be taken under </w:t>
-      </w:r>
-      <w:r>
-        <w:rPr>
-          <w:rFonts w:hint="eastAsia" w:eastAsiaTheme="minorEastAsia"/>
+      <w:proofErr w:type="gramStart"/>
+      <w:r>
+        <w:rPr>
+          <w:rFonts w:eastAsiaTheme="minorEastAsia"/>
+        </w:rPr>
+        <w:t>This</w:t>
+      </w:r>
+      <w:proofErr w:type="gramEnd"/>
+      <w:r>
+        <w:rPr>
+          <w:rFonts w:eastAsiaTheme="minorEastAsia"/>
+        </w:rPr>
+        <w:t xml:space="preserve"> is a critical point for accurately quantifying the degree of IGP in the field. The predator and prey samples should be taken under </w:t>
+      </w:r>
+      <w:r>
+        <w:rPr>
+          <w:rFonts w:eastAsiaTheme="minorEastAsia" w:hint="eastAsia"/>
         </w:rPr>
         <w:t>homogeneous conditions</w:t>
       </w:r>
@@ -2429,7 +3782,7 @@
       </w:r>
       <w:r>
         <w:rPr>
-          <w:rFonts w:hint="eastAsia" w:eastAsiaTheme="minorEastAsia"/>
+          <w:rFonts w:eastAsiaTheme="minorEastAsia" w:hint="eastAsia"/>
         </w:rPr>
         <w:t xml:space="preserve">minimize </w:t>
       </w:r>
@@ -2437,22 +3790,38 @@
         <w:rPr>
           <w:rFonts w:eastAsiaTheme="minorEastAsia"/>
         </w:rPr>
-        <w:t xml:space="preserve">the effects of various environmental factors, and also at an appropriate spatial scale relevant to the research goal. I have revised the fifth paragraph in </w:t>
-      </w:r>
+        <w:t>the effects of various environmental fa</w:t>
+      </w:r>
+      <w:r>
+        <w:rPr>
+          <w:rFonts w:eastAsiaTheme="minorEastAsia"/>
+        </w:rPr>
+        <w:t xml:space="preserve">ctors, and also at an appropriate spatial scale relevant to the research goal. I have revised the fifth paragraph in </w:t>
+      </w:r>
+      <w:proofErr w:type="gramStart"/>
       <w:r>
         <w:rPr>
           <w:rFonts w:eastAsiaTheme="minorEastAsia"/>
           <w:i/>
           <w:iCs/>
         </w:rPr>
-        <w:t>The proposed experimental framework</w:t>
-      </w:r>
-      <w:r>
-        <w:rPr>
-          <w:rFonts w:hint="eastAsia" w:eastAsiaTheme="minorEastAsia"/>
+        <w:t>The</w:t>
+      </w:r>
+      <w:proofErr w:type="gramEnd"/>
+      <w:r>
+        <w:rPr>
+          <w:rFonts w:eastAsiaTheme="minorEastAsia"/>
           <w:i/>
           <w:iCs/>
         </w:rPr>
+        <w:t xml:space="preserve"> proposed experimental framework</w:t>
+      </w:r>
+      <w:r>
+        <w:rPr>
+          <w:rFonts w:eastAsiaTheme="minorEastAsia" w:hint="eastAsia"/>
+          <w:i/>
+          <w:iCs/>
+        </w:rPr>
         <w:t xml:space="preserve"> </w:t>
       </w:r>
       <w:r>
@@ -2489,13 +3858,20 @@
           <w:rFonts w:eastAsiaTheme="minorEastAsia"/>
           <w:color w:val="0070C0"/>
         </w:rPr>
-        <w:t xml:space="preserve">“Finally, field samples of the top predator and shared prey are collected for stable isotope analysis </w:t>
-      </w:r>
-      <w:r>
-        <w:rPr>
-          <w:rFonts w:hint="eastAsia" w:eastAsiaTheme="minorEastAsia"/>
+        <w:t>“Finally, field samples of the top predator and sha</w:t>
+      </w:r>
+      <w:r>
+        <w:rPr>
+          <w:rFonts w:eastAsiaTheme="minorEastAsia"/>
           <w:color w:val="0070C0"/>
         </w:rPr>
+        <w:t xml:space="preserve">red prey are collected for stable isotope analysis </w:t>
+      </w:r>
+      <w:r>
+        <w:rPr>
+          <w:rFonts w:eastAsiaTheme="minorEastAsia" w:hint="eastAsia"/>
+          <w:color w:val="0070C0"/>
+        </w:rPr>
         <w:t>under</w:t>
       </w:r>
       <w:r>
@@ -2507,7 +3883,7 @@
       </w:r>
       <w:r>
         <w:rPr>
-          <w:rFonts w:hint="eastAsia" w:eastAsiaTheme="minorEastAsia"/>
+          <w:rFonts w:eastAsiaTheme="minorEastAsia" w:hint="eastAsia"/>
           <w:color w:val="0070C0"/>
         </w:rPr>
         <w:t xml:space="preserve">homogeneous </w:t>
@@ -2521,7 +3897,7 @@
       </w:r>
       <w:r>
         <w:rPr>
-          <w:rFonts w:hint="eastAsia" w:eastAsiaTheme="minorEastAsia"/>
+          <w:rFonts w:eastAsiaTheme="minorEastAsia" w:hint="eastAsia"/>
           <w:color w:val="0070C0"/>
         </w:rPr>
         <w:t xml:space="preserve">conditions (e.g., similar </w:t>
@@ -2535,7 +3911,7 @@
       </w:r>
       <w:r>
         <w:rPr>
-          <w:rFonts w:hint="eastAsia" w:eastAsiaTheme="minorEastAsia"/>
+          <w:rFonts w:eastAsiaTheme="minorEastAsia" w:hint="eastAsia"/>
           <w:color w:val="0070C0"/>
         </w:rPr>
         <w:t xml:space="preserve">vegetation </w:t>
@@ -2549,23 +3925,54 @@
       </w:r>
       <w:r>
         <w:rPr>
-          <w:rFonts w:hint="eastAsia" w:eastAsiaTheme="minorEastAsia"/>
+          <w:rFonts w:eastAsiaTheme="minorEastAsia" w:hint="eastAsia"/>
           <w:color w:val="0070C0"/>
         </w:rPr>
-        <w:t>) to minimize the potential confounding effects of abiotic and biotic factors</w:t>
-      </w:r>
-      <w:r>
-        <w:rPr>
-          <w:rFonts w:eastAsiaTheme="minorEastAsia"/>
+        <w:t xml:space="preserve">) to minimize the potential confounding effects of </w:t>
+      </w:r>
+      <w:proofErr w:type="spellStart"/>
+      <w:r>
+        <w:rPr>
+          <w:rFonts w:eastAsiaTheme="minorEastAsia" w:hint="eastAsia"/>
           <w:color w:val="0070C0"/>
         </w:rPr>
-        <w:t>, and the spatial scale at which the samples are taken should pertain to the research goal (e.g., various</w:t>
-      </w:r>
-      <w:r>
-        <w:rPr>
-          <w:rFonts w:hint="eastAsia" w:eastAsiaTheme="minorEastAsia"/>
+        <w:t>abiotic</w:t>
+      </w:r>
+      <w:proofErr w:type="spellEnd"/>
+      <w:r>
+        <w:rPr>
+          <w:rFonts w:eastAsiaTheme="minorEastAsia" w:hint="eastAsia"/>
           <w:color w:val="0070C0"/>
         </w:rPr>
+        <w:t xml:space="preserve"> and biotic factors</w:t>
+      </w:r>
+      <w:r>
+        <w:rPr>
+          <w:rFonts w:eastAsiaTheme="minorEastAsia"/>
+          <w:color w:val="0070C0"/>
+        </w:rPr>
+        <w:t>, and the spatial scale at which th</w:t>
+      </w:r>
+      <w:r>
+        <w:rPr>
+          <w:rFonts w:eastAsiaTheme="minorEastAsia"/>
+          <w:color w:val="0070C0"/>
+        </w:rPr>
+        <w:t xml:space="preserve">e samples are taken should pertain to the research goal (e.g., </w:t>
+      </w:r>
+      <w:r>
+        <w:rPr>
+          <w:rFonts w:eastAsiaTheme="minorEastAsia"/>
+          <w:color w:val="0070C0"/>
+        </w:rPr>
+        <w:lastRenderedPageBreak/>
+        <w:t>various</w:t>
+      </w:r>
+      <w:r>
+        <w:rPr>
+          <w:rFonts w:eastAsiaTheme="minorEastAsia" w:hint="eastAsia"/>
+          <w:color w:val="0070C0"/>
+        </w:rPr>
         <w:t xml:space="preserve"> locations within a farm to </w:t>
       </w:r>
       <w:r>
@@ -2577,7 +3984,7 @@
       </w:r>
       <w:r>
         <w:rPr>
-          <w:rFonts w:hint="eastAsia" w:eastAsiaTheme="minorEastAsia"/>
+          <w:rFonts w:eastAsiaTheme="minorEastAsia" w:hint="eastAsia"/>
           <w:color w:val="0070C0"/>
         </w:rPr>
         <w:t xml:space="preserve"> farm-level IGP</w:t>
@@ -2591,7 +3998,7 @@
       </w:r>
       <w:r>
         <w:rPr>
-          <w:rFonts w:hint="eastAsia" w:eastAsiaTheme="minorEastAsia"/>
+          <w:rFonts w:eastAsiaTheme="minorEastAsia" w:hint="eastAsia"/>
           <w:color w:val="0070C0"/>
         </w:rPr>
         <w:t xml:space="preserve"> </w:t>
@@ -2605,7 +4012,7 @@
       </w:r>
       <w:r>
         <w:rPr>
-          <w:rFonts w:hint="eastAsia" w:eastAsiaTheme="minorEastAsia"/>
+          <w:rFonts w:eastAsiaTheme="minorEastAsia" w:hint="eastAsia"/>
           <w:color w:val="0070C0"/>
         </w:rPr>
         <w:t xml:space="preserve">plots </w:t>
@@ -2619,7 +4026,7 @@
       </w:r>
       <w:r>
         <w:rPr>
-          <w:rFonts w:hint="eastAsia" w:eastAsiaTheme="minorEastAsia"/>
+          <w:rFonts w:eastAsiaTheme="minorEastAsia" w:hint="eastAsia"/>
           <w:color w:val="0070C0"/>
         </w:rPr>
         <w:t xml:space="preserve"> a one-hundred-hectare</w:t>
@@ -2633,7 +4040,7 @@
       </w:r>
       <w:r>
         <w:rPr>
-          <w:rFonts w:hint="eastAsia" w:eastAsiaTheme="minorEastAsia"/>
+          <w:rFonts w:eastAsiaTheme="minorEastAsia" w:hint="eastAsia"/>
           <w:color w:val="0070C0"/>
         </w:rPr>
         <w:t xml:space="preserve">grassland to </w:t>
@@ -2647,7 +4054,7 @@
       </w:r>
       <w:r>
         <w:rPr>
-          <w:rFonts w:hint="eastAsia" w:eastAsiaTheme="minorEastAsia"/>
+          <w:rFonts w:eastAsiaTheme="minorEastAsia" w:hint="eastAsia"/>
           <w:color w:val="0070C0"/>
         </w:rPr>
         <w:t xml:space="preserve"> community-level IGP</w:t>
@@ -2679,11 +4086,12 @@
           <w:rFonts w:eastAsiaTheme="minorEastAsia"/>
           <w:b/>
         </w:rPr>
+        <w:lastRenderedPageBreak/>
         <w:t>Reviewer</w:t>
       </w:r>
       <w:r>
         <w:rPr>
-          <w:rFonts w:hint="eastAsia" w:eastAsiaTheme="minorEastAsia"/>
+          <w:rFonts w:eastAsiaTheme="minorEastAsia" w:hint="eastAsia"/>
           <w:b/>
         </w:rPr>
         <w:t xml:space="preserve"> 2</w:t>
@@ -2697,7 +4105,7 @@
       </w:r>
       <w:r>
         <w:rPr>
-          <w:rFonts w:hint="eastAsia" w:eastAsiaTheme="minorEastAsia"/>
+          <w:rFonts w:eastAsiaTheme="minorEastAsia" w:hint="eastAsia"/>
           <w:b/>
         </w:rPr>
         <w:t>s</w:t>
@@ -2711,7 +4119,7 @@
       </w:r>
       <w:r>
         <w:rPr>
-          <w:rFonts w:hint="eastAsia" w:eastAsiaTheme="minorEastAsia"/>
+          <w:rFonts w:eastAsiaTheme="minorEastAsia" w:hint="eastAsia"/>
           <w:b/>
         </w:rPr>
         <w:t xml:space="preserve">the </w:t>
@@ -2746,7 +4154,7 @@
       </w:r>
       <w:r>
         <w:rPr>
-          <w:rFonts w:hint="eastAsia" w:eastAsiaTheme="minorEastAsia"/>
+          <w:rFonts w:eastAsiaTheme="minorEastAsia" w:hint="eastAsia"/>
         </w:rPr>
         <w:t xml:space="preserve">&gt; </w:t>
       </w:r>
@@ -2754,7 +4162,35 @@
         <w:rPr>
           <w:rFonts w:eastAsiaTheme="minorEastAsia"/>
         </w:rPr>
-        <w:t>The present manuscript propose a method to evaluate the intraguild predation in trophic webs by using the N</w:t>
+        <w:t xml:space="preserve">The present manuscript propose a method to evaluate the </w:t>
+      </w:r>
+      <w:proofErr w:type="spellStart"/>
+      <w:r>
+        <w:rPr>
+          <w:rFonts w:eastAsiaTheme="minorEastAsia"/>
+        </w:rPr>
+        <w:t>intraguild</w:t>
+      </w:r>
+      <w:proofErr w:type="spellEnd"/>
+      <w:r>
+        <w:rPr>
+          <w:rFonts w:eastAsiaTheme="minorEastAsia"/>
+        </w:rPr>
+        <w:t xml:space="preserve"> predation in </w:t>
+      </w:r>
+      <w:proofErr w:type="spellStart"/>
+      <w:r>
+        <w:rPr>
+          <w:rFonts w:eastAsiaTheme="minorEastAsia"/>
+        </w:rPr>
+        <w:t>trophic</w:t>
+      </w:r>
+      <w:proofErr w:type="spellEnd"/>
+      <w:r>
+        <w:rPr>
+          <w:rFonts w:eastAsiaTheme="minorEastAsia"/>
+        </w:rPr>
+        <w:t xml:space="preserve"> webs by using the N</w:t>
       </w:r>
       <w:r>
         <w:rPr>
@@ -2767,21 +4203,157 @@
         <w:rPr>
           <w:rFonts w:eastAsiaTheme="minorEastAsia"/>
         </w:rPr>
-        <w:t xml:space="preserve"> isotopic content of top predators, meso-predators and a shared prey aiming to construct an IGP curve based on controlled feeding trials. The author proposes to use this IGP curve to estimate the degree of intraguild predation in the field. IGP is a problematic issue in trophic web studies when a large number of taxa are included. The author´s proposal is an interesting point of view aiming to facilitate the management of field data but I believe it could be useful for simpler trophic interactions than the example proposed in the manuscript (although is asimple tri-trophic web, spiders have very complex feeding preferences). I am aware of the difficulty of studying arthropod food webs in the field and the advantages and disadvantages of using stable isotopes. I would like to expose several considerations about the proposal in general:</w:t>
-      </w:r>
-    </w:p>
-    <w:p>
-      <w:pPr>
-        <w:rPr>
-          <w:rFonts w:eastAsiaTheme="minorEastAsia"/>
-          <w:color w:val="FF0000"/>
-        </w:rPr>
-      </w:pPr>
-      <w:r>
-        <w:rPr>
-          <w:rFonts w:eastAsiaTheme="minorEastAsia"/>
-        </w:rPr>
-        <w:t>The main problem of the IGP to study trophic interactions in very generalist predators, such as spiders, is the high number of potential prey available in the field (including cannibalism) that could be determinant to establish correct levels of N</w:t>
+        <w:t xml:space="preserve"> isotopic content of top predators, </w:t>
+      </w:r>
+      <w:proofErr w:type="spellStart"/>
+      <w:r>
+        <w:rPr>
+          <w:rFonts w:eastAsiaTheme="minorEastAsia"/>
+        </w:rPr>
+        <w:t>meso</w:t>
+      </w:r>
+      <w:proofErr w:type="spellEnd"/>
+      <w:r>
+        <w:rPr>
+          <w:rFonts w:eastAsiaTheme="minorEastAsia"/>
+        </w:rPr>
+        <w:t>-predators and a shared prey aiming to construct an IGP curve based on controlled feeding trials.</w:t>
+      </w:r>
+      <w:r>
+        <w:rPr>
+          <w:rFonts w:eastAsiaTheme="minorEastAsia"/>
+        </w:rPr>
+        <w:t xml:space="preserve"> The author proposes to use this IGP curve to estimate the degree of </w:t>
+      </w:r>
+      <w:proofErr w:type="spellStart"/>
+      <w:r>
+        <w:rPr>
+          <w:rFonts w:eastAsiaTheme="minorEastAsia"/>
+        </w:rPr>
+        <w:t>intraguild</w:t>
+      </w:r>
+      <w:proofErr w:type="spellEnd"/>
+      <w:r>
+        <w:rPr>
+          <w:rFonts w:eastAsiaTheme="minorEastAsia"/>
+        </w:rPr>
+        <w:t xml:space="preserve"> predation in the field. IGP is a problematic issue in </w:t>
+      </w:r>
+      <w:proofErr w:type="spellStart"/>
+      <w:r>
+        <w:rPr>
+          <w:rFonts w:eastAsiaTheme="minorEastAsia"/>
+        </w:rPr>
+        <w:t>trophic</w:t>
+      </w:r>
+      <w:proofErr w:type="spellEnd"/>
+      <w:r>
+        <w:rPr>
+          <w:rFonts w:eastAsiaTheme="minorEastAsia"/>
+        </w:rPr>
+        <w:t xml:space="preserve"> web studies when a large number of </w:t>
+      </w:r>
+      <w:proofErr w:type="spellStart"/>
+      <w:r>
+        <w:rPr>
+          <w:rFonts w:eastAsiaTheme="minorEastAsia"/>
+        </w:rPr>
+        <w:t>taxa</w:t>
+      </w:r>
+      <w:proofErr w:type="spellEnd"/>
+      <w:r>
+        <w:rPr>
+          <w:rFonts w:eastAsiaTheme="minorEastAsia"/>
+        </w:rPr>
+        <w:t xml:space="preserve"> are included. The author´s proposal is an interesting point of view aiming</w:t>
+      </w:r>
+      <w:r>
+        <w:rPr>
+          <w:rFonts w:eastAsiaTheme="minorEastAsia"/>
+        </w:rPr>
+        <w:t xml:space="preserve"> to facilitate the management of field data but I believe it could be useful for simpler </w:t>
+      </w:r>
+      <w:proofErr w:type="spellStart"/>
+      <w:r>
+        <w:rPr>
+          <w:rFonts w:eastAsiaTheme="minorEastAsia"/>
+        </w:rPr>
+        <w:t>trophic</w:t>
+      </w:r>
+      <w:proofErr w:type="spellEnd"/>
+      <w:r>
+        <w:rPr>
+          <w:rFonts w:eastAsiaTheme="minorEastAsia"/>
+        </w:rPr>
+        <w:t xml:space="preserve"> interactions than the example proposed in the manuscript (although is </w:t>
+      </w:r>
+      <w:proofErr w:type="spellStart"/>
+      <w:r>
+        <w:rPr>
+          <w:rFonts w:eastAsiaTheme="minorEastAsia"/>
+        </w:rPr>
+        <w:t>asimple</w:t>
+      </w:r>
+      <w:proofErr w:type="spellEnd"/>
+      <w:r>
+        <w:rPr>
+          <w:rFonts w:eastAsiaTheme="minorEastAsia"/>
+        </w:rPr>
+        <w:t xml:space="preserve"> tri-</w:t>
+      </w:r>
+      <w:proofErr w:type="spellStart"/>
+      <w:r>
+        <w:rPr>
+          <w:rFonts w:eastAsiaTheme="minorEastAsia"/>
+        </w:rPr>
+        <w:t>trophic</w:t>
+      </w:r>
+      <w:proofErr w:type="spellEnd"/>
+      <w:r>
+        <w:rPr>
+          <w:rFonts w:eastAsiaTheme="minorEastAsia"/>
+        </w:rPr>
+        <w:t xml:space="preserve"> web, spiders have very complex feeding preferences). I am aware of th</w:t>
+      </w:r>
+      <w:r>
+        <w:rPr>
+          <w:rFonts w:eastAsiaTheme="minorEastAsia"/>
+        </w:rPr>
+        <w:t>e difficulty of studying arthropod food webs in the field and the advantages and disadvantages of using stable isotopes. I would like to expose several considerations about the proposal in general:</w:t>
+      </w:r>
+    </w:p>
+    <w:p>
+      <w:pPr>
+        <w:rPr>
+          <w:rFonts w:eastAsiaTheme="minorEastAsia"/>
+          <w:color w:val="FF0000"/>
+        </w:rPr>
+      </w:pPr>
+      <w:r>
+        <w:rPr>
+          <w:rFonts w:eastAsiaTheme="minorEastAsia"/>
+        </w:rPr>
+        <w:t xml:space="preserve">The main problem of the IGP to study </w:t>
+      </w:r>
+      <w:proofErr w:type="spellStart"/>
+      <w:r>
+        <w:rPr>
+          <w:rFonts w:eastAsiaTheme="minorEastAsia"/>
+        </w:rPr>
+        <w:t>trophic</w:t>
+      </w:r>
+      <w:proofErr w:type="spellEnd"/>
+      <w:r>
+        <w:rPr>
+          <w:rFonts w:eastAsiaTheme="minorEastAsia"/>
+        </w:rPr>
+        <w:t xml:space="preserve"> interactions </w:t>
+      </w:r>
+      <w:r>
+        <w:rPr>
+          <w:rFonts w:eastAsiaTheme="minorEastAsia"/>
+        </w:rPr>
+        <w:t>in very generalist predators, such as spiders, is the high number of potential prey available in the field (including cannibalism) that could be determinant to establish correct levels of N</w:t>
       </w:r>
       <w:r>
         <w:rPr>
@@ -2794,7 +4366,61 @@
         <w:rPr>
           <w:rFonts w:eastAsiaTheme="minorEastAsia"/>
         </w:rPr>
-        <w:t xml:space="preserve"> and unapproachable in an experimental trial. In fact, although these generalist taxa belong to agricultural systems (simplified systems), the variety of prey can be very high. The author considers this limitation and recommends collecting large enough field samples of top predator to reflect the overall IGP patterns. However, other limitation comes from those cases where phytophagous insects show high levels of N</w:t>
+        <w:t xml:space="preserve"> and unapproachable in an experimental trial. In fact, although t</w:t>
+      </w:r>
+      <w:r>
+        <w:rPr>
+          <w:rFonts w:eastAsiaTheme="minorEastAsia"/>
+        </w:rPr>
+        <w:t xml:space="preserve">hese generalist </w:t>
+      </w:r>
+      <w:proofErr w:type="spellStart"/>
+      <w:r>
+        <w:rPr>
+          <w:rFonts w:eastAsiaTheme="minorEastAsia"/>
+        </w:rPr>
+        <w:t>taxa</w:t>
+      </w:r>
+      <w:proofErr w:type="spellEnd"/>
+      <w:r>
+        <w:rPr>
+          <w:rFonts w:eastAsiaTheme="minorEastAsia"/>
+        </w:rPr>
+        <w:t xml:space="preserve"> belong to agricultural systems (simplified systems)</w:t>
+      </w:r>
+      <w:proofErr w:type="gramStart"/>
+      <w:r>
+        <w:rPr>
+          <w:rFonts w:eastAsiaTheme="minorEastAsia"/>
+        </w:rPr>
+        <w:t>,</w:t>
+      </w:r>
+      <w:proofErr w:type="gramEnd"/>
+      <w:r>
+        <w:rPr>
+          <w:rFonts w:eastAsiaTheme="minorEastAsia"/>
+        </w:rPr>
+        <w:t xml:space="preserve"> the variety of prey can be very high. The author considers this limitation and recommends collecting large enough field samples of top predator to reflect the overall IGP patterns. H</w:t>
+      </w:r>
+      <w:r>
+        <w:rPr>
+          <w:rFonts w:eastAsiaTheme="minorEastAsia"/>
+        </w:rPr>
+        <w:t xml:space="preserve">owever, other limitation comes from those cases where </w:t>
+      </w:r>
+      <w:proofErr w:type="spellStart"/>
+      <w:r>
+        <w:rPr>
+          <w:rFonts w:eastAsiaTheme="minorEastAsia"/>
+        </w:rPr>
+        <w:t>phytophagous</w:t>
+      </w:r>
+      <w:proofErr w:type="spellEnd"/>
+      <w:r>
+        <w:rPr>
+          <w:rFonts w:eastAsiaTheme="minorEastAsia"/>
+        </w:rPr>
+        <w:t xml:space="preserve"> insects show high levels of N</w:t>
       </w:r>
       <w:r>
         <w:rPr>
@@ -2820,7 +4446,48 @@
         <w:rPr>
           <w:rFonts w:eastAsiaTheme="minorEastAsia"/>
         </w:rPr>
-        <w:t xml:space="preserve"> levels comparable to those of predators (see Tibbets et al. 2008). Predating on such phytophagous insects could lead to a high enrichment in the N</w:t>
+        <w:t xml:space="preserve"> levels comparable to those of predators (see </w:t>
+      </w:r>
+      <w:proofErr w:type="spellStart"/>
+      <w:r>
+        <w:rPr>
+          <w:rFonts w:eastAsiaTheme="minorEastAsia"/>
+        </w:rPr>
+        <w:t>Tibbets</w:t>
+      </w:r>
+      <w:proofErr w:type="spellEnd"/>
+      <w:r>
+        <w:rPr>
+          <w:rFonts w:eastAsiaTheme="minorEastAsia"/>
+        </w:rPr>
+        <w:t xml:space="preserve"> et al. </w:t>
+      </w:r>
+      <w:r>
+        <w:rPr>
+          <w:rFonts w:eastAsiaTheme="minorEastAsia"/>
+        </w:rPr>
+        <w:t xml:space="preserve">2008). Predating on such </w:t>
+      </w:r>
+      <w:proofErr w:type="spellStart"/>
+      <w:r>
+        <w:rPr>
+          <w:rFonts w:eastAsiaTheme="minorEastAsia"/>
+        </w:rPr>
+        <w:t>phytophagous</w:t>
+      </w:r>
+      <w:proofErr w:type="spellEnd"/>
+      <w:r>
+        <w:rPr>
+          <w:rFonts w:eastAsiaTheme="minorEastAsia"/>
+        </w:rPr>
+        <w:t xml:space="preserve"> insects could lead to a high </w:t>
+      </w:r>
+      <w:r>
+        <w:rPr>
+          <w:rFonts w:eastAsiaTheme="minorEastAsia"/>
+        </w:rPr>
+        <w:lastRenderedPageBreak/>
+        <w:t>enrichment in the N</w:t>
       </w:r>
       <w:r>
         <w:rPr>
@@ -2833,7 +4500,61 @@
         <w:rPr>
           <w:rFonts w:eastAsiaTheme="minorEastAsia"/>
         </w:rPr>
-        <w:t xml:space="preserve"> content of top predators not produced by the IGP. Therefore, I consider that this procedure could be useful for other less complex food webs in which IGP is present but the number of potential prey for top and meso-predators is less varied (Acari or Neuroptera for instance). In line with the same subject, in lines 168-172 the author indicates that it is possible to adjust the N15 signature of top predators that feed on non-focal prey. What is the way to do this calibration without knowing the N</w:t>
+        <w:t xml:space="preserve"> content of top predators not produced by the IGP. Therefore, I consider that this procedure could be useful for other less complex food webs in which IGP is present bu</w:t>
+      </w:r>
+      <w:r>
+        <w:rPr>
+          <w:rFonts w:eastAsiaTheme="minorEastAsia"/>
+        </w:rPr>
+        <w:t xml:space="preserve">t the number of potential prey for top and </w:t>
+      </w:r>
+      <w:proofErr w:type="spellStart"/>
+      <w:r>
+        <w:rPr>
+          <w:rFonts w:eastAsiaTheme="minorEastAsia"/>
+        </w:rPr>
+        <w:t>meso</w:t>
+      </w:r>
+      <w:proofErr w:type="spellEnd"/>
+      <w:r>
+        <w:rPr>
+          <w:rFonts w:eastAsiaTheme="minorEastAsia"/>
+        </w:rPr>
+        <w:t>-predators is less varied (</w:t>
+      </w:r>
+      <w:proofErr w:type="spellStart"/>
+      <w:r>
+        <w:rPr>
+          <w:rFonts w:eastAsiaTheme="minorEastAsia"/>
+        </w:rPr>
+        <w:t>Acari</w:t>
+      </w:r>
+      <w:proofErr w:type="spellEnd"/>
+      <w:r>
+        <w:rPr>
+          <w:rFonts w:eastAsiaTheme="minorEastAsia"/>
+        </w:rPr>
+        <w:t xml:space="preserve"> or </w:t>
+      </w:r>
+      <w:proofErr w:type="spellStart"/>
+      <w:r>
+        <w:rPr>
+          <w:rFonts w:eastAsiaTheme="minorEastAsia"/>
+        </w:rPr>
+        <w:t>Neuroptera</w:t>
+      </w:r>
+      <w:proofErr w:type="spellEnd"/>
+      <w:r>
+        <w:rPr>
+          <w:rFonts w:eastAsiaTheme="minorEastAsia"/>
+        </w:rPr>
+        <w:t xml:space="preserve"> for instance). In line with the same subject, in lines 168-172 the author indicates that it is possible to adjust the N15 signature of top predators that feed on </w:t>
+      </w:r>
+      <w:r>
+        <w:rPr>
+          <w:rFonts w:eastAsiaTheme="minorEastAsia"/>
+        </w:rPr>
+        <w:t>non-focal prey. What is the way to do this calibration without knowing the N</w:t>
       </w:r>
       <w:r>
         <w:rPr>
@@ -2872,20 +4593,62 @@
         <w:rPr>
           <w:rFonts w:eastAsiaTheme="minorEastAsia"/>
         </w:rPr>
-        <w:t>As the author rightly points out, this is a promising proposal but one that needs to be refined in the future. Therefore, in order to be able to carry out the necessary experiments to fine-tune this protocol, it would be necessary to set out in more detail its limitations.</w:t>
-      </w:r>
-    </w:p>
-    <w:p>
-      <w:pPr>
-        <w:rPr>
-          <w:rFonts w:eastAsiaTheme="minorEastAsia"/>
-        </w:rPr>
-      </w:pPr>
-      <w:r>
-        <w:rPr>
-          <w:rFonts w:eastAsiaTheme="minorEastAsia"/>
-        </w:rPr>
-        <w:t>Tibbets TM, Wheeless LA, Del Rio CM, 2008. Isotopic enrichment without change in diet: An ontogenetic shift in δ</w:t>
+        <w:t>As the author rightly points out, this is a promising proposal but one that needs to be refined</w:t>
+      </w:r>
+      <w:r>
+        <w:rPr>
+          <w:rFonts w:eastAsiaTheme="minorEastAsia"/>
+        </w:rPr>
+        <w:t xml:space="preserve"> in the future. Therefore, in order to be able to carry out the necessary experiments to fine-tune this protocol, it would be necessary to set out in more detail its limitations.</w:t>
+      </w:r>
+    </w:p>
+    <w:p>
+      <w:pPr>
+        <w:rPr>
+          <w:rFonts w:eastAsiaTheme="minorEastAsia"/>
+        </w:rPr>
+      </w:pPr>
+      <w:proofErr w:type="spellStart"/>
+      <w:proofErr w:type="gramStart"/>
+      <w:r>
+        <w:rPr>
+          <w:rFonts w:eastAsiaTheme="minorEastAsia"/>
+        </w:rPr>
+        <w:t>Tibbets</w:t>
+      </w:r>
+      <w:proofErr w:type="spellEnd"/>
+      <w:r>
+        <w:rPr>
+          <w:rFonts w:eastAsiaTheme="minorEastAsia"/>
+        </w:rPr>
+        <w:t xml:space="preserve"> TM, </w:t>
+      </w:r>
+      <w:proofErr w:type="spellStart"/>
+      <w:r>
+        <w:rPr>
+          <w:rFonts w:eastAsiaTheme="minorEastAsia"/>
+        </w:rPr>
+        <w:t>Wheeless</w:t>
+      </w:r>
+      <w:proofErr w:type="spellEnd"/>
+      <w:r>
+        <w:rPr>
+          <w:rFonts w:eastAsiaTheme="minorEastAsia"/>
+        </w:rPr>
+        <w:t xml:space="preserve"> LA, Del Rio CM, 2008.</w:t>
+      </w:r>
+      <w:proofErr w:type="gramEnd"/>
+      <w:r>
+        <w:rPr>
+          <w:rFonts w:eastAsiaTheme="minorEastAsia"/>
+        </w:rPr>
+        <w:t xml:space="preserve"> Isotopic enrichment without change</w:t>
+      </w:r>
+      <w:r>
+        <w:rPr>
+          <w:rFonts w:eastAsiaTheme="minorEastAsia"/>
+        </w:rPr>
+        <w:t xml:space="preserve"> in diet: An ontogenetic shift in δ</w:t>
       </w:r>
       <w:r>
         <w:rPr>
@@ -2898,26 +4661,48 @@
         <w:rPr>
           <w:rFonts w:eastAsiaTheme="minorEastAsia"/>
         </w:rPr>
-        <w:t>N during insect metamorphosis. Funct. Ecol. 22, 109–113.</w:t>
-      </w:r>
-    </w:p>
-    <w:p>
-      <w:pPr>
-        <w:rPr>
-          <w:rFonts w:eastAsiaTheme="minorEastAsia"/>
-          <w:color w:val="FF0000"/>
-        </w:rPr>
-      </w:pPr>
-    </w:p>
-    <w:p>
-      <w:pPr>
-        <w:rPr>
-          <w:rFonts w:hint="eastAsia" w:eastAsiaTheme="minorEastAsia"/>
-        </w:rPr>
-      </w:pPr>
-      <w:r>
-        <w:rPr>
-          <w:rFonts w:hint="eastAsia" w:eastAsiaTheme="minorEastAsia"/>
+        <w:t xml:space="preserve">N during insect metamorphosis. </w:t>
+      </w:r>
+      <w:proofErr w:type="spellStart"/>
+      <w:proofErr w:type="gramStart"/>
+      <w:r>
+        <w:rPr>
+          <w:rFonts w:eastAsiaTheme="minorEastAsia"/>
+        </w:rPr>
+        <w:t>Funct</w:t>
+      </w:r>
+      <w:proofErr w:type="spellEnd"/>
+      <w:r>
+        <w:rPr>
+          <w:rFonts w:eastAsiaTheme="minorEastAsia"/>
+        </w:rPr>
+        <w:t>.</w:t>
+      </w:r>
+      <w:proofErr w:type="gramEnd"/>
+      <w:r>
+        <w:rPr>
+          <w:rFonts w:eastAsiaTheme="minorEastAsia"/>
+        </w:rPr>
+        <w:t xml:space="preserve"> Ecol. 22, 109–113.</w:t>
+      </w:r>
+    </w:p>
+    <w:p>
+      <w:pPr>
+        <w:rPr>
+          <w:rFonts w:eastAsiaTheme="minorEastAsia"/>
+          <w:color w:val="FF0000"/>
+        </w:rPr>
+      </w:pPr>
+    </w:p>
+    <w:p>
+      <w:pPr>
+        <w:rPr>
+          <w:rFonts w:eastAsiaTheme="minorEastAsia"/>
+        </w:rPr>
+      </w:pPr>
+      <w:r>
+        <w:rPr>
+          <w:rFonts w:eastAsiaTheme="minorEastAsia" w:hint="eastAsia"/>
           <w:b/>
           <w:u w:val="single"/>
         </w:rPr>
@@ -2932,7 +4717,7 @@
       </w:r>
       <w:r>
         <w:rPr>
-          <w:rFonts w:hint="eastAsia" w:eastAsiaTheme="minorEastAsia"/>
+          <w:rFonts w:eastAsiaTheme="minorEastAsia" w:hint="eastAsia"/>
         </w:rPr>
         <w:t xml:space="preserve">&gt; </w:t>
       </w:r>
@@ -2940,25 +4725,31 @@
     <w:p>
       <w:pPr>
         <w:rPr>
-          <w:rFonts w:hint="eastAsia" w:eastAsiaTheme="minorEastAsia"/>
-        </w:rPr>
-      </w:pPr>
-      <w:r>
-        <w:rPr>
-          <w:rFonts w:hint="eastAsia" w:eastAsiaTheme="minorEastAsia"/>
-        </w:rPr>
-        <w:t>Thanks for pointing out several critical points regarding the implementation of the proposed framework. I appreciate the suggestions and have revised my manuscript accordingly where appropriate. The details are provided in the following sections.</w:t>
-      </w:r>
-    </w:p>
-    <w:p>
-      <w:pPr>
-        <w:rPr>
-          <w:rFonts w:hint="eastAsia" w:eastAsiaTheme="minorEastAsia"/>
-        </w:rPr>
-      </w:pPr>
-      <w:r>
-        <w:rPr>
-          <w:rFonts w:hint="eastAsia" w:eastAsiaTheme="minorEastAsia"/>
+          <w:rFonts w:eastAsiaTheme="minorEastAsia"/>
+        </w:rPr>
+      </w:pPr>
+      <w:r>
+        <w:rPr>
+          <w:rFonts w:eastAsiaTheme="minorEastAsia" w:hint="eastAsia"/>
+        </w:rPr>
+        <w:t>Thanks for pointing out several critical points regarding the implementation of the proposed framework. I appreciate the suggestions and have revised</w:t>
+      </w:r>
+      <w:r>
+        <w:rPr>
+          <w:rFonts w:eastAsiaTheme="minorEastAsia" w:hint="eastAsia"/>
+        </w:rPr>
+        <w:t xml:space="preserve"> my manuscript accordingly where appropriate. The details are provided in the following sections.</w:t>
+      </w:r>
+    </w:p>
+    <w:p>
+      <w:pPr>
+        <w:rPr>
+          <w:rFonts w:eastAsiaTheme="minorEastAsia"/>
+        </w:rPr>
+      </w:pPr>
+      <w:r>
+        <w:rPr>
+          <w:rFonts w:eastAsiaTheme="minorEastAsia" w:hint="eastAsia"/>
         </w:rPr>
         <w:t xml:space="preserve">A major concern of the proposed framework is that top predator can feed on alternative non-focal prey items in the field, which may interfere with the </w:t>
       </w:r>
@@ -2966,30 +4757,37 @@
         <w:rPr>
           <w:rFonts w:eastAsiaTheme="minorEastAsia"/>
         </w:rPr>
-        <w:t>interpretation</w:t>
-      </w:r>
-      <w:r>
-        <w:rPr>
-          <w:rFonts w:hint="eastAsia" w:eastAsiaTheme="minorEastAsia"/>
+        <w:lastRenderedPageBreak/>
+        <w:t>interpr</w:t>
+      </w:r>
+      <w:r>
+        <w:rPr>
+          <w:rFonts w:eastAsiaTheme="minorEastAsia"/>
+        </w:rPr>
+        <w:t>etation</w:t>
+      </w:r>
+      <w:r>
+        <w:rPr>
+          <w:rFonts w:eastAsiaTheme="minorEastAsia" w:hint="eastAsia"/>
         </w:rPr>
         <w:t xml:space="preserve"> of the N</w:t>
       </w:r>
       <w:r>
         <w:rPr>
-          <w:rFonts w:hint="eastAsia" w:eastAsiaTheme="minorEastAsia"/>
+          <w:rFonts w:eastAsiaTheme="minorEastAsia" w:hint="eastAsia"/>
           <w:vertAlign w:val="superscript"/>
         </w:rPr>
         <w:t>15</w:t>
       </w:r>
       <w:r>
         <w:rPr>
-          <w:rFonts w:hint="eastAsia" w:eastAsiaTheme="minorEastAsia"/>
+          <w:rFonts w:eastAsiaTheme="minorEastAsia" w:hint="eastAsia"/>
         </w:rPr>
         <w:t xml:space="preserve"> signature of top predator. In fact, as stated in the third paragraph of the </w:t>
       </w:r>
       <w:r>
         <w:rPr>
-          <w:rFonts w:hint="eastAsia" w:eastAsiaTheme="minorEastAsia"/>
+          <w:rFonts w:eastAsiaTheme="minorEastAsia" w:hint="eastAsia"/>
           <w:i/>
           <w:iCs/>
         </w:rPr>
@@ -2997,7 +4795,7 @@
       </w:r>
       <w:r>
         <w:rPr>
-          <w:rFonts w:hint="eastAsia" w:eastAsiaTheme="minorEastAsia"/>
+          <w:rFonts w:eastAsiaTheme="minorEastAsia" w:hint="eastAsia"/>
         </w:rPr>
         <w:t xml:space="preserve"> section, </w:t>
       </w:r>
@@ -3009,7 +4807,7 @@
       </w:r>
       <w:r>
         <w:rPr>
-          <w:rFonts w:hint="eastAsia" w:eastAsiaTheme="minorEastAsia"/>
+          <w:rFonts w:eastAsiaTheme="minorEastAsia" w:hint="eastAsia"/>
         </w:rPr>
         <w:t>st</w:t>
       </w:r>
@@ -3021,7 +4819,7 @@
       </w:r>
       <w:r>
         <w:rPr>
-          <w:rFonts w:hint="eastAsia" w:eastAsiaTheme="minorEastAsia"/>
+          <w:rFonts w:eastAsiaTheme="minorEastAsia" w:hint="eastAsia"/>
         </w:rPr>
         <w:t xml:space="preserve">food </w:t>
       </w:r>
@@ -3033,7 +4831,7 @@
       </w:r>
       <w:r>
         <w:rPr>
-          <w:rFonts w:hint="eastAsia" w:eastAsiaTheme="minorEastAsia"/>
+          <w:rFonts w:eastAsiaTheme="minorEastAsia" w:hint="eastAsia"/>
         </w:rPr>
         <w:t>, i</w:t>
       </w:r>
@@ -3041,11 +4839,17 @@
         <w:rPr>
           <w:rFonts w:eastAsiaTheme="minorEastAsia"/>
         </w:rPr>
-        <w:t>n agreement with the reviewer’s opinion</w:t>
-      </w:r>
-      <w:r>
-        <w:rPr>
-          <w:rFonts w:hint="eastAsia" w:eastAsiaTheme="minorEastAsia"/>
+        <w:t xml:space="preserve">n agreement with the </w:t>
+      </w:r>
+      <w:r>
+        <w:rPr>
+          <w:rFonts w:eastAsiaTheme="minorEastAsia"/>
+        </w:rPr>
+        <w:t>reviewer’s opinion</w:t>
+      </w:r>
+      <w:r>
+        <w:rPr>
+          <w:rFonts w:eastAsiaTheme="minorEastAsia" w:hint="eastAsia"/>
         </w:rPr>
         <w:t xml:space="preserve"> that</w:t>
       </w:r>
@@ -3057,7 +4861,7 @@
       </w:r>
       <w:r>
         <w:rPr>
-          <w:rFonts w:hint="eastAsia" w:eastAsiaTheme="minorEastAsia"/>
+          <w:rFonts w:eastAsiaTheme="minorEastAsia" w:hint="eastAsia"/>
         </w:rPr>
         <w:t>the framework</w:t>
       </w:r>
@@ -3069,7 +4873,7 @@
       </w:r>
       <w:r>
         <w:rPr>
-          <w:rFonts w:hint="eastAsia" w:eastAsiaTheme="minorEastAsia"/>
+          <w:rFonts w:eastAsiaTheme="minorEastAsia" w:hint="eastAsia"/>
         </w:rPr>
         <w:t>is</w:t>
       </w:r>
@@ -3081,7 +4885,7 @@
       </w:r>
       <w:r>
         <w:rPr>
-          <w:rFonts w:hint="eastAsia" w:eastAsiaTheme="minorEastAsia"/>
+          <w:rFonts w:eastAsiaTheme="minorEastAsia" w:hint="eastAsia"/>
         </w:rPr>
         <w:t xml:space="preserve"> </w:t>
       </w:r>
@@ -3093,7 +4897,7 @@
       </w:r>
       <w:r>
         <w:rPr>
-          <w:rFonts w:hint="eastAsia" w:eastAsiaTheme="minorEastAsia"/>
+          <w:rFonts w:eastAsiaTheme="minorEastAsia" w:hint="eastAsia"/>
         </w:rPr>
         <w:t xml:space="preserve">predator </w:t>
       </w:r>
@@ -3101,20 +4905,40 @@
         <w:rPr>
           <w:rFonts w:eastAsiaTheme="minorEastAsia"/>
         </w:rPr>
-        <w:t xml:space="preserve">and mesopredator is less varied. </w:t>
-      </w:r>
-    </w:p>
-    <w:p>
-      <w:pPr>
-        <w:rPr>
-          <w:rFonts w:hint="eastAsia" w:eastAsiaTheme="minorEastAsia"/>
-        </w:rPr>
-      </w:pPr>
-      <w:r>
-        <w:rPr>
-          <w:rFonts w:hint="eastAsia" w:eastAsiaTheme="minorEastAsia"/>
-        </w:rPr>
-        <w:t>For more complex webs, researchers can first identify the potential non-focal prey in top predator</w:t>
+        <w:t xml:space="preserve">and </w:t>
+      </w:r>
+      <w:proofErr w:type="spellStart"/>
+      <w:r>
+        <w:rPr>
+          <w:rFonts w:eastAsiaTheme="minorEastAsia"/>
+        </w:rPr>
+        <w:t>mesopredator</w:t>
+      </w:r>
+      <w:proofErr w:type="spellEnd"/>
+      <w:r>
+        <w:rPr>
+          <w:rFonts w:eastAsiaTheme="minorEastAsia"/>
+        </w:rPr>
+        <w:t xml:space="preserve"> is less varied. </w:t>
+      </w:r>
+    </w:p>
+    <w:p>
+      <w:pPr>
+        <w:rPr>
+          <w:rFonts w:eastAsiaTheme="minorEastAsia"/>
+        </w:rPr>
+      </w:pPr>
+      <w:r>
+        <w:rPr>
+          <w:rFonts w:eastAsiaTheme="minorEastAsia" w:hint="eastAsia"/>
+        </w:rPr>
+        <w:t>For more complex webs, researchers can first identify the potential non-f</w:t>
+      </w:r>
+      <w:r>
+        <w:rPr>
+          <w:rFonts w:eastAsiaTheme="minorEastAsia" w:hint="eastAsia"/>
+        </w:rPr>
+        <w:t>ocal prey in top predator</w:t>
       </w:r>
       <w:r>
         <w:rPr>
@@ -3124,7 +4948,7 @@
       </w:r>
       <w:r>
         <w:rPr>
-          <w:rFonts w:hint="eastAsia" w:eastAsiaTheme="minorEastAsia"/>
+          <w:rFonts w:eastAsiaTheme="minorEastAsia" w:hint="eastAsia"/>
         </w:rPr>
         <w:t xml:space="preserve">s diet via field observations or molecular gut content analysis, collect field samples of these prey items and analyze their </w:t>
       </w:r>
@@ -3136,7 +4960,7 @@
       </w:r>
       <w:r>
         <w:rPr>
-          <w:rFonts w:hint="eastAsia" w:eastAsiaTheme="minorEastAsia"/>
+          <w:rFonts w:eastAsiaTheme="minorEastAsia" w:hint="eastAsia"/>
         </w:rPr>
         <w:t xml:space="preserve"> isotope </w:t>
       </w:r>
@@ -3148,7 +4972,7 @@
       </w:r>
       <w:r>
         <w:rPr>
-          <w:rFonts w:hint="eastAsia" w:eastAsiaTheme="minorEastAsia"/>
+          <w:rFonts w:eastAsiaTheme="minorEastAsia" w:hint="eastAsia"/>
         </w:rPr>
         <w:t xml:space="preserve">, and adjust the </w:t>
       </w:r>
@@ -3173,7 +4997,7 @@
       </w:r>
       <w:r>
         <w:rPr>
-          <w:rFonts w:hint="eastAsia" w:eastAsiaTheme="minorEastAsia"/>
+          <w:rFonts w:eastAsiaTheme="minorEastAsia" w:hint="eastAsia"/>
         </w:rPr>
         <w:t xml:space="preserve"> of top predator by subtracting the </w:t>
       </w:r>
@@ -3198,20 +5022,26 @@
       </w:r>
       <w:r>
         <w:rPr>
-          <w:rFonts w:hint="eastAsia" w:eastAsiaTheme="minorEastAsia"/>
-        </w:rPr>
-        <w:t xml:space="preserve"> difference between non-focal and the focal shared prey (also see the sixth paragraph of the </w:t>
-      </w:r>
-      <w:r>
-        <w:rPr>
-          <w:rFonts w:hint="eastAsia" w:eastAsiaTheme="minorEastAsia"/>
+          <w:rFonts w:eastAsiaTheme="minorEastAsia" w:hint="eastAsia"/>
+        </w:rPr>
+        <w:t xml:space="preserve"> difference betwe</w:t>
+      </w:r>
+      <w:r>
+        <w:rPr>
+          <w:rFonts w:eastAsiaTheme="minorEastAsia" w:hint="eastAsia"/>
+        </w:rPr>
+        <w:t xml:space="preserve">en non-focal and the focal shared prey (also see the sixth paragraph of the </w:t>
+      </w:r>
+      <w:r>
+        <w:rPr>
+          <w:rFonts w:eastAsiaTheme="minorEastAsia" w:hint="eastAsia"/>
           <w:i/>
         </w:rPr>
         <w:t>Applications</w:t>
       </w:r>
       <w:r>
         <w:rPr>
-          <w:rFonts w:hint="eastAsia" w:eastAsiaTheme="minorEastAsia"/>
+          <w:rFonts w:eastAsiaTheme="minorEastAsia" w:hint="eastAsia"/>
         </w:rPr>
         <w:t xml:space="preserve"> section for more details). </w:t>
       </w:r>
@@ -3223,7 +5053,7 @@
       </w:r>
       <w:r>
         <w:rPr>
-          <w:rFonts w:hint="eastAsia" w:eastAsiaTheme="minorEastAsia"/>
+          <w:rFonts w:eastAsiaTheme="minorEastAsia" w:hint="eastAsia"/>
         </w:rPr>
         <w:t>lternatively, researchers can directly include these</w:t>
       </w:r>
@@ -3231,7 +5061,27 @@
         <w:rPr>
           <w:rFonts w:eastAsiaTheme="minorEastAsia"/>
         </w:rPr>
-        <w:t xml:space="preserve"> non-focal prey items in the feeding trials to account for their effects on intraguild interactions and thus the δ</w:t>
+        <w:t xml:space="preserve"> non-focal prey items in the feeding trials to account for their effects on </w:t>
+      </w:r>
+      <w:proofErr w:type="spellStart"/>
+      <w:r>
+        <w:rPr>
+          <w:rFonts w:eastAsiaTheme="minorEastAsia"/>
+        </w:rPr>
+        <w:t>intraguild</w:t>
+      </w:r>
+      <w:proofErr w:type="spellEnd"/>
+      <w:r>
+        <w:rPr>
+          <w:rFonts w:eastAsiaTheme="minorEastAsia"/>
+        </w:rPr>
+        <w:t xml:space="preserve"> </w:t>
+      </w:r>
+      <w:r>
+        <w:rPr>
+          <w:rFonts w:eastAsiaTheme="minorEastAsia"/>
+        </w:rPr>
+        <w:t>interactions and thus the δ</w:t>
       </w:r>
       <w:r>
         <w:rPr>
@@ -3248,7 +5098,7 @@
       </w:r>
       <w:r>
         <w:rPr>
-          <w:rFonts w:hint="eastAsia" w:eastAsiaTheme="minorEastAsia"/>
+          <w:rFonts w:eastAsiaTheme="minorEastAsia" w:hint="eastAsia"/>
         </w:rPr>
         <w:t xml:space="preserve">. Finally, </w:t>
       </w:r>
@@ -3260,7 +5110,7 @@
       </w:r>
       <w:r>
         <w:rPr>
-          <w:rFonts w:hint="eastAsia" w:eastAsiaTheme="minorEastAsia"/>
+          <w:rFonts w:eastAsiaTheme="minorEastAsia" w:hint="eastAsia"/>
         </w:rPr>
         <w:t>can help better capture</w:t>
       </w:r>
@@ -3274,14 +5124,20 @@
     <w:p>
       <w:pPr>
         <w:rPr>
-          <w:rFonts w:hint="eastAsia" w:eastAsiaTheme="minorEastAsia"/>
-        </w:rPr>
-      </w:pPr>
-      <w:r>
-        <w:rPr>
-          <w:rFonts w:hint="eastAsia" w:eastAsiaTheme="minorEastAsia"/>
-        </w:rPr>
-        <w:t xml:space="preserve">As the reviewer mentioned, some top predator species (e.g., spiders) may engage in cannibalism, which can alter their </w:t>
+          <w:rFonts w:eastAsiaTheme="minorEastAsia"/>
+        </w:rPr>
+      </w:pPr>
+      <w:r>
+        <w:rPr>
+          <w:rFonts w:eastAsiaTheme="minorEastAsia" w:hint="eastAsia"/>
+        </w:rPr>
+        <w:t xml:space="preserve">As the reviewer mentioned, some top predator species (e.g., spiders) may engage in cannibalism, which </w:t>
+      </w:r>
+      <w:r>
+        <w:rPr>
+          <w:rFonts w:eastAsiaTheme="minorEastAsia" w:hint="eastAsia"/>
+        </w:rPr>
+        <w:t xml:space="preserve">can alter their </w:t>
       </w:r>
       <w:r>
         <w:rPr>
@@ -3304,9 +5160,15 @@
       </w:r>
       <w:r>
         <w:rPr>
-          <w:rFonts w:hint="eastAsia" w:eastAsiaTheme="minorEastAsia"/>
-        </w:rPr>
-        <w:t xml:space="preserve"> values in the field. In this case, I suggest rearing multiple top predator individuals in the same experimental arena to allow for cannibalism events in the feeding trial. This can better reflect predator-predator interactions in the field to account for their effects on the </w:t>
+          <w:rFonts w:eastAsiaTheme="minorEastAsia" w:hint="eastAsia"/>
+        </w:rPr>
+        <w:t xml:space="preserve"> values in the field. In this case, I suggest rearing multiple top predator individuals in the same experimental arena to allow for cannibalism events in the feeding trial. This can better reflect predator-predator interactions in the f</w:t>
+      </w:r>
+      <w:r>
+        <w:rPr>
+          <w:rFonts w:eastAsiaTheme="minorEastAsia" w:hint="eastAsia"/>
+        </w:rPr>
+        <w:t xml:space="preserve">ield to account for their effects on the </w:t>
       </w:r>
       <w:r>
         <w:rPr>
@@ -3329,20 +5191,20 @@
       </w:r>
       <w:r>
         <w:rPr>
-          <w:rFonts w:hint="eastAsia" w:eastAsiaTheme="minorEastAsia"/>
+          <w:rFonts w:eastAsiaTheme="minorEastAsia" w:hint="eastAsia"/>
         </w:rPr>
         <w:t xml:space="preserve"> of top predator (also see my detailed response to comment </w:t>
       </w:r>
       <w:r>
         <w:rPr>
-          <w:rFonts w:hint="eastAsia" w:eastAsiaTheme="minorEastAsia"/>
+          <w:rFonts w:eastAsiaTheme="minorEastAsia" w:hint="eastAsia"/>
           <w:color w:val="0070C0"/>
         </w:rPr>
         <w:t>X</w:t>
       </w:r>
       <w:r>
         <w:rPr>
-          <w:rFonts w:hint="eastAsia" w:eastAsiaTheme="minorEastAsia"/>
+          <w:rFonts w:eastAsiaTheme="minorEastAsia" w:hint="eastAsia"/>
         </w:rPr>
         <w:t>).</w:t>
       </w:r>
@@ -3350,12 +5212,12 @@
     <w:p>
       <w:pPr>
         <w:rPr>
-          <w:rFonts w:hint="eastAsia" w:eastAsiaTheme="minorEastAsia"/>
-        </w:rPr>
-      </w:pPr>
-      <w:r>
-        <w:rPr>
-          <w:rFonts w:hint="eastAsia" w:eastAsiaTheme="minorEastAsia"/>
+          <w:rFonts w:eastAsiaTheme="minorEastAsia"/>
+        </w:rPr>
+      </w:pPr>
+      <w:r>
+        <w:rPr>
+          <w:rFonts w:eastAsiaTheme="minorEastAsia" w:hint="eastAsia"/>
         </w:rPr>
         <w:t xml:space="preserve">Another </w:t>
       </w:r>
@@ -3367,7 +5229,7 @@
       </w:r>
       <w:r>
         <w:rPr>
-          <w:rFonts w:hint="eastAsia" w:eastAsiaTheme="minorEastAsia"/>
+          <w:rFonts w:eastAsiaTheme="minorEastAsia" w:hint="eastAsia"/>
         </w:rPr>
         <w:t xml:space="preserve"> limitation the reviewer pointed out is the</w:t>
       </w:r>
@@ -3379,19 +5241,27 @@
       </w:r>
       <w:r>
         <w:rPr>
-          <w:rFonts w:hint="eastAsia" w:eastAsiaTheme="minorEastAsia"/>
+          <w:rFonts w:eastAsiaTheme="minorEastAsia" w:hint="eastAsia"/>
         </w:rPr>
         <w:t xml:space="preserve">nitrogen isotope enrichment from larvae to adults in </w:t>
       </w:r>
-      <w:r>
-        <w:rPr>
-          <w:rFonts w:eastAsiaTheme="minorEastAsia"/>
-        </w:rPr>
-        <w:t>phytophagous insects</w:t>
-      </w:r>
-      <w:r>
-        <w:rPr>
-          <w:rFonts w:hint="eastAsia" w:eastAsiaTheme="minorEastAsia"/>
+      <w:proofErr w:type="spellStart"/>
+      <w:r>
+        <w:rPr>
+          <w:rFonts w:eastAsiaTheme="minorEastAsia"/>
+        </w:rPr>
+        <w:t>phytophagous</w:t>
+      </w:r>
+      <w:proofErr w:type="spellEnd"/>
+      <w:r>
+        <w:rPr>
+          <w:rFonts w:eastAsiaTheme="minorEastAsia"/>
+        </w:rPr>
+        <w:t xml:space="preserve"> insects</w:t>
+      </w:r>
+      <w:r>
+        <w:rPr>
+          <w:rFonts w:eastAsiaTheme="minorEastAsia" w:hint="eastAsia"/>
         </w:rPr>
         <w:t xml:space="preserve"> due</w:t>
       </w:r>
@@ -3399,11 +5269,24 @@
         <w:rPr>
           <w:rFonts w:eastAsiaTheme="minorEastAsia"/>
         </w:rPr>
-        <w:t xml:space="preserve"> metamorphosis metabolism</w:t>
-      </w:r>
-      <w:r>
-        <w:rPr>
-          <w:rFonts w:hint="eastAsia" w:eastAsiaTheme="minorEastAsia"/>
+        <w:t xml:space="preserve"> </w:t>
+      </w:r>
+      <w:r>
+        <w:rPr>
+          <w:rFonts w:eastAsiaTheme="minorEastAsia"/>
+        </w:rPr>
+        <w:lastRenderedPageBreak/>
+        <w:t>metamorph</w:t>
+      </w:r>
+      <w:r>
+        <w:rPr>
+          <w:rFonts w:eastAsiaTheme="minorEastAsia"/>
+        </w:rPr>
+        <w:t>osis metabolism</w:t>
+      </w:r>
+      <w:r>
+        <w:rPr>
+          <w:rFonts w:eastAsiaTheme="minorEastAsia" w:hint="eastAsia"/>
         </w:rPr>
         <w:t>. Consuming</w:t>
       </w:r>
@@ -3415,7 +5298,7 @@
       </w:r>
       <w:r>
         <w:rPr>
-          <w:rFonts w:hint="eastAsia" w:eastAsiaTheme="minorEastAsia"/>
+          <w:rFonts w:eastAsiaTheme="minorEastAsia" w:hint="eastAsia"/>
         </w:rPr>
         <w:t xml:space="preserve">these </w:t>
       </w:r>
@@ -3434,7 +5317,7 @@
       </w:r>
       <w:r>
         <w:rPr>
-          <w:rFonts w:hint="eastAsia" w:eastAsiaTheme="minorEastAsia"/>
+          <w:rFonts w:eastAsiaTheme="minorEastAsia" w:hint="eastAsia"/>
         </w:rPr>
         <w:t>-</w:t>
       </w:r>
@@ -3446,7 +5329,7 @@
       </w:r>
       <w:r>
         <w:rPr>
-          <w:rFonts w:hint="eastAsia" w:eastAsiaTheme="minorEastAsia"/>
+          <w:rFonts w:eastAsiaTheme="minorEastAsia" w:hint="eastAsia"/>
         </w:rPr>
         <w:t>ed</w:t>
       </w:r>
@@ -3458,7 +5341,7 @@
       </w:r>
       <w:r>
         <w:rPr>
-          <w:rFonts w:hint="eastAsia" w:eastAsiaTheme="minorEastAsia"/>
+          <w:rFonts w:eastAsiaTheme="minorEastAsia" w:hint="eastAsia"/>
         </w:rPr>
         <w:t>prey items</w:t>
       </w:r>
@@ -3470,7 +5353,7 @@
       </w:r>
       <w:r>
         <w:rPr>
-          <w:rFonts w:hint="eastAsia" w:eastAsiaTheme="minorEastAsia"/>
+          <w:rFonts w:eastAsiaTheme="minorEastAsia" w:hint="eastAsia"/>
         </w:rPr>
         <w:t xml:space="preserve">may lead to a high </w:t>
       </w:r>
@@ -3495,7 +5378,7 @@
       </w:r>
       <w:r>
         <w:rPr>
-          <w:rFonts w:hint="eastAsia" w:eastAsiaTheme="minorEastAsia"/>
+          <w:rFonts w:eastAsiaTheme="minorEastAsia" w:hint="eastAsia"/>
         </w:rPr>
         <w:t xml:space="preserve"> of</w:t>
       </w:r>
@@ -3507,7 +5390,7 @@
       </w:r>
       <w:r>
         <w:rPr>
-          <w:rFonts w:hint="eastAsia" w:eastAsiaTheme="minorEastAsia"/>
+          <w:rFonts w:eastAsiaTheme="minorEastAsia" w:hint="eastAsia"/>
         </w:rPr>
         <w:t xml:space="preserve"> To </w:t>
       </w:r>
@@ -3519,7 +5402,7 @@
       </w:r>
       <w:r>
         <w:rPr>
-          <w:rFonts w:hint="eastAsia" w:eastAsiaTheme="minorEastAsia"/>
+          <w:rFonts w:eastAsiaTheme="minorEastAsia" w:hint="eastAsia"/>
         </w:rPr>
         <w:t xml:space="preserve"> this issue, researchers can apply the framework using prey individuals at different developmental stages</w:t>
       </w:r>
@@ -3531,9 +5414,15 @@
       </w:r>
       <w:r>
         <w:rPr>
-          <w:rFonts w:hint="eastAsia" w:eastAsiaTheme="minorEastAsia"/>
-        </w:rPr>
-        <w:t>in separate feeding trials to derive stage-specific standard IGP curves; the</w:t>
+          <w:rFonts w:eastAsiaTheme="minorEastAsia" w:hint="eastAsia"/>
+        </w:rPr>
+        <w:t xml:space="preserve">in separate feeding </w:t>
+      </w:r>
+      <w:r>
+        <w:rPr>
+          <w:rFonts w:eastAsiaTheme="minorEastAsia" w:hint="eastAsia"/>
+        </w:rPr>
+        <w:t>trials to derive stage-specific standard IGP curves; the</w:t>
       </w:r>
       <w:r>
         <w:rPr>
@@ -3543,7 +5432,7 @@
       </w:r>
       <w:r>
         <w:rPr>
-          <w:rFonts w:hint="eastAsia" w:eastAsiaTheme="minorEastAsia"/>
+          <w:rFonts w:eastAsiaTheme="minorEastAsia" w:hint="eastAsia"/>
         </w:rPr>
         <w:t xml:space="preserve">IGP </w:t>
       </w:r>
@@ -3555,7 +5444,7 @@
       </w:r>
       <w:r>
         <w:rPr>
-          <w:rFonts w:hint="eastAsia" w:eastAsiaTheme="minorEastAsia"/>
+          <w:rFonts w:eastAsiaTheme="minorEastAsia" w:hint="eastAsia"/>
         </w:rPr>
         <w:t xml:space="preserve"> can then be linked together to form the</w:t>
       </w:r>
@@ -3567,20 +5456,20 @@
       </w:r>
       <w:r>
         <w:rPr>
-          <w:rFonts w:hint="eastAsia" w:eastAsiaTheme="minorEastAsia"/>
+          <w:rFonts w:eastAsiaTheme="minorEastAsia" w:hint="eastAsia"/>
         </w:rPr>
         <w:t xml:space="preserve"> pattern (also see the fourth paragraph of the </w:t>
       </w:r>
       <w:r>
         <w:rPr>
-          <w:rFonts w:hint="eastAsia" w:eastAsiaTheme="minorEastAsia"/>
+          <w:rFonts w:eastAsiaTheme="minorEastAsia" w:hint="eastAsia"/>
           <w:i/>
         </w:rPr>
         <w:t>Applications</w:t>
       </w:r>
       <w:r>
         <w:rPr>
-          <w:rFonts w:hint="eastAsia" w:eastAsiaTheme="minorEastAsia"/>
+          <w:rFonts w:eastAsiaTheme="minorEastAsia" w:hint="eastAsia"/>
         </w:rPr>
         <w:t xml:space="preserve"> section for more details). </w:t>
       </w:r>
@@ -3593,9 +5482,15 @@
       </w:pPr>
       <w:r>
         <w:rPr>
-          <w:rFonts w:hint="eastAsia" w:eastAsiaTheme="minorEastAsia"/>
-        </w:rPr>
-        <w:t xml:space="preserve">As the reviewer commented, it is necessary to consider several potential limitations and further explain the experimental </w:t>
+          <w:rFonts w:eastAsiaTheme="minorEastAsia" w:hint="eastAsia"/>
+        </w:rPr>
+        <w:t>As the reviewer commented, it i</w:t>
+      </w:r>
+      <w:r>
+        <w:rPr>
+          <w:rFonts w:eastAsiaTheme="minorEastAsia" w:hint="eastAsia"/>
+        </w:rPr>
+        <w:t xml:space="preserve">s necessary to consider several potential limitations and further explain the experimental </w:t>
       </w:r>
       <w:r>
         <w:rPr>
@@ -3605,7 +5500,7 @@
       </w:r>
       <w:r>
         <w:rPr>
-          <w:rFonts w:hint="eastAsia" w:eastAsiaTheme="minorEastAsia"/>
+          <w:rFonts w:eastAsiaTheme="minorEastAsia" w:hint="eastAsia"/>
         </w:rPr>
         <w:t>. I agree with the reviewer</w:t>
       </w:r>
@@ -3617,7 +5512,7 @@
       </w:r>
       <w:r>
         <w:rPr>
-          <w:rFonts w:hint="eastAsia" w:eastAsiaTheme="minorEastAsia"/>
+          <w:rFonts w:eastAsiaTheme="minorEastAsia" w:hint="eastAsia"/>
         </w:rPr>
         <w:t xml:space="preserve">s opinion and have revised the manuscript accordingly for a more thorough discussion of the concerns raised and the ways to </w:t>
       </w:r>
@@ -3625,11 +5520,17 @@
         <w:rPr>
           <w:rFonts w:eastAsiaTheme="minorEastAsia"/>
         </w:rPr>
-        <w:t>address</w:t>
-      </w:r>
-      <w:r>
-        <w:rPr>
-          <w:rFonts w:hint="eastAsia" w:eastAsiaTheme="minorEastAsia"/>
+        <w:t>addres</w:t>
+      </w:r>
+      <w:r>
+        <w:rPr>
+          <w:rFonts w:eastAsiaTheme="minorEastAsia"/>
+        </w:rPr>
+        <w:t>s</w:t>
+      </w:r>
+      <w:r>
+        <w:rPr>
+          <w:rFonts w:eastAsiaTheme="minorEastAsia" w:hint="eastAsia"/>
         </w:rPr>
         <w:t xml:space="preserve"> them. Overall, I believe the proposed framework can serve as a useful tool for studying IGP dynamics in the field.</w:t>
       </w:r>
@@ -3696,9 +5597,10 @@
           <w:color w:val="FF0000"/>
         </w:rPr>
       </w:pPr>
-      <w:r>
-        <w:rPr>
-          <w:rFonts w:hint="eastAsia" w:eastAsiaTheme="minorEastAsia"/>
+      <w:proofErr w:type="gramStart"/>
+      <w:r>
+        <w:rPr>
+          <w:rFonts w:eastAsiaTheme="minorEastAsia" w:hint="eastAsia"/>
           <w:b/>
           <w:szCs w:val="28"/>
           <w:u w:val="single"/>
@@ -3715,7 +5617,7 @@
       </w:r>
       <w:r>
         <w:rPr>
-          <w:rFonts w:hint="eastAsia" w:eastAsiaTheme="minorEastAsia"/>
+          <w:rFonts w:eastAsiaTheme="minorEastAsia" w:hint="eastAsia"/>
           <w:szCs w:val="28"/>
         </w:rPr>
         <w:t>&gt;</w:t>
@@ -3725,7 +5627,15 @@
           <w:rFonts w:eastAsiaTheme="minorEastAsia"/>
           <w:szCs w:val="28"/>
         </w:rPr>
-        <w:t xml:space="preserve"> Revised. </w:t>
+        <w:t xml:space="preserve"> Revised.</w:t>
+      </w:r>
+      <w:proofErr w:type="gramEnd"/>
+      <w:r>
+        <w:rPr>
+          <w:rFonts w:eastAsiaTheme="minorEastAsia"/>
+          <w:szCs w:val="28"/>
+        </w:rPr>
+        <w:t xml:space="preserve"> </w:t>
       </w:r>
       <w:r>
         <w:rPr>
@@ -3785,7 +5695,27 @@
         <w:rPr>
           <w:rFonts w:eastAsiaTheme="minorEastAsia"/>
         </w:rPr>
-        <w:t>Line 101: Quinby, Creighton &amp; Flaherty 2020 (add a comma between authors).</w:t>
+        <w:t xml:space="preserve">Line 101: </w:t>
+      </w:r>
+      <w:proofErr w:type="spellStart"/>
+      <w:r>
+        <w:rPr>
+          <w:rFonts w:eastAsiaTheme="minorEastAsia"/>
+        </w:rPr>
+        <w:t>Quinby</w:t>
+      </w:r>
+      <w:proofErr w:type="spellEnd"/>
+      <w:r>
+        <w:rPr>
+          <w:rFonts w:eastAsiaTheme="minorEastAsia"/>
+        </w:rPr>
+        <w:t>, Creighton &amp; Flaherty 2020 (</w:t>
+      </w:r>
+      <w:r>
+        <w:rPr>
+          <w:rFonts w:eastAsiaTheme="minorEastAsia"/>
+        </w:rPr>
+        <w:t>add a comma between authors).</w:t>
       </w:r>
     </w:p>
     <w:p>
@@ -3795,9 +5725,10 @@
           <w:szCs w:val="28"/>
         </w:rPr>
       </w:pPr>
-      <w:r>
-        <w:rPr>
-          <w:rFonts w:hint="eastAsia" w:eastAsiaTheme="minorEastAsia"/>
+      <w:proofErr w:type="gramStart"/>
+      <w:r>
+        <w:rPr>
+          <w:rFonts w:eastAsiaTheme="minorEastAsia" w:hint="eastAsia"/>
           <w:b/>
           <w:szCs w:val="28"/>
           <w:u w:val="single"/>
@@ -3814,7 +5745,7 @@
       </w:r>
       <w:r>
         <w:rPr>
-          <w:rFonts w:hint="eastAsia" w:eastAsiaTheme="minorEastAsia"/>
+          <w:rFonts w:eastAsiaTheme="minorEastAsia" w:hint="eastAsia"/>
           <w:szCs w:val="28"/>
         </w:rPr>
         <w:t>&gt;</w:t>
@@ -3824,20 +5755,67 @@
           <w:rFonts w:eastAsiaTheme="minorEastAsia"/>
           <w:szCs w:val="28"/>
         </w:rPr>
-        <w:t xml:space="preserve"> Thanks for pointing out the mistake. I have changed the original citation </w:t>
+        <w:t xml:space="preserve"> Thanks for pointing out the mistake.</w:t>
+      </w:r>
+      <w:proofErr w:type="gramEnd"/>
+      <w:r>
+        <w:rPr>
+          <w:rFonts w:eastAsiaTheme="minorEastAsia"/>
+          <w:szCs w:val="28"/>
+        </w:rPr>
+        <w:t xml:space="preserve"> I have changed the original citation </w:t>
       </w:r>
       <w:r>
         <w:rPr>
           <w:rFonts w:eastAsia="TimesNewRomanPSMT" w:cs="Arial"/>
           <w:szCs w:val="28"/>
         </w:rPr>
-        <w:t>“QuinbyCreighton &amp; Flaherty 2020” to “Quinby et al., 2020” (</w:t>
-      </w:r>
-      <w:r>
-        <w:rPr>
-          <w:rFonts w:hint="default" w:eastAsia="TimesNewRomanPSMT" w:cs="Arial"/>
-          <w:szCs w:val="28"/>
-          <w:lang w:val="en-US"/>
+        <w:t>“</w:t>
+      </w:r>
+      <w:proofErr w:type="spellStart"/>
+      <w:r>
+        <w:rPr>
+          <w:rFonts w:eastAsia="TimesNewRomanPSMT" w:cs="Arial"/>
+          <w:szCs w:val="28"/>
+        </w:rPr>
+        <w:t>QuinbyCreighton</w:t>
+      </w:r>
+      <w:proofErr w:type="spellEnd"/>
+      <w:r>
+        <w:rPr>
+          <w:rFonts w:eastAsia="TimesNewRomanPSMT" w:cs="Arial"/>
+          <w:szCs w:val="28"/>
+        </w:rPr>
+        <w:t xml:space="preserve"> &amp; Flaherty 2020” to “</w:t>
+      </w:r>
+      <w:proofErr w:type="spellStart"/>
+      <w:r>
+        <w:rPr>
+          <w:rFonts w:eastAsia="TimesNewRomanPSMT" w:cs="Arial"/>
+          <w:szCs w:val="28"/>
+        </w:rPr>
+        <w:t>Quinby</w:t>
+      </w:r>
+      <w:proofErr w:type="spellEnd"/>
+      <w:r>
+        <w:rPr>
+          <w:rFonts w:eastAsia="TimesNewRomanPSMT" w:cs="Arial"/>
+          <w:szCs w:val="28"/>
+        </w:rPr>
+        <w:t xml:space="preserve"> et al., 2020” </w:t>
+      </w:r>
+      <w:r>
+        <w:rPr>
+          <w:rFonts w:eastAsia="TimesNewRomanPSMT" w:cs="Arial"/>
+          <w:szCs w:val="28"/>
+        </w:rPr>
+        <w:lastRenderedPageBreak/>
+        <w:t>(</w:t>
+      </w:r>
+      <w:r>
+        <w:rPr>
+          <w:rFonts w:eastAsia="TimesNewRomanPSMT" w:cs="Arial"/>
+          <w:szCs w:val="28"/>
         </w:rPr>
         <w:t>p</w:t>
       </w:r>
@@ -3917,7 +5895,7 @@
       </w:pPr>
       <w:r>
         <w:rPr>
-          <w:rFonts w:hint="eastAsia" w:eastAsiaTheme="minorEastAsia"/>
+          <w:rFonts w:eastAsiaTheme="minorEastAsia" w:hint="eastAsia"/>
           <w:b/>
           <w:szCs w:val="28"/>
           <w:u w:val="single"/>
@@ -3934,7 +5912,7 @@
       </w:r>
       <w:r>
         <w:rPr>
-          <w:rFonts w:hint="eastAsia" w:eastAsiaTheme="minorEastAsia"/>
+          <w:rFonts w:eastAsiaTheme="minorEastAsia" w:hint="eastAsia"/>
           <w:szCs w:val="28"/>
         </w:rPr>
         <w:t>&gt;</w:t>
@@ -3944,15 +5922,32 @@
           <w:rFonts w:eastAsiaTheme="minorEastAsia"/>
           <w:szCs w:val="28"/>
         </w:rPr>
-        <w:t xml:space="preserve"> Yes, the experimental organisms should be starved for a period of time prior to the feeding trials to avoid potential contamination from the previously-consumed food in their guts. Additionally, field-collected organisms should be starved as well (if possible) to empty their gut contents before stable isotope analysis. I have added these experimental details to </w:t>
-      </w:r>
+        <w:t xml:space="preserve"> Yes, the experimental organisms should be starved for a period of time prior to the feeding trials to avoid potential contamination from the previously-consumed food in their guts. Additionally, field-collected organisms should be starved as well (if poss</w:t>
+      </w:r>
+      <w:r>
+        <w:rPr>
+          <w:rFonts w:eastAsiaTheme="minorEastAsia"/>
+          <w:szCs w:val="28"/>
+        </w:rPr>
+        <w:t xml:space="preserve">ible) to empty their gut contents before stable isotope analysis. I have added these experimental details to </w:t>
+      </w:r>
+      <w:proofErr w:type="gramStart"/>
       <w:r>
         <w:rPr>
           <w:rFonts w:eastAsiaTheme="minorEastAsia"/>
           <w:i/>
           <w:iCs/>
         </w:rPr>
-        <w:t>The proposed experimental framework</w:t>
+        <w:t>The</w:t>
+      </w:r>
+      <w:proofErr w:type="gramEnd"/>
+      <w:r>
+        <w:rPr>
+          <w:rFonts w:eastAsiaTheme="minorEastAsia"/>
+          <w:i/>
+          <w:iCs/>
+        </w:rPr>
+        <w:t xml:space="preserve"> proposed experimental framework</w:t>
       </w:r>
       <w:r>
         <w:rPr>
@@ -3983,23 +5978,31 @@
           <w:color w:val="0070C0"/>
           <w:szCs w:val="28"/>
         </w:rPr>
-        <w:t>“All experimental organisms are starved prior to the feeding trial to avoid potential contamination from their gut contents.”</w:t>
-      </w:r>
-    </w:p>
-    <w:p>
-      <w:pPr>
+        <w:t>“All experimental organisms are starved prior to the feeding trial to avoid potential conta</w:t>
+      </w:r>
+      <w:r>
         <w:rPr>
           <w:rFonts w:eastAsiaTheme="minorEastAsia"/>
           <w:color w:val="0070C0"/>
           <w:szCs w:val="28"/>
         </w:rPr>
-      </w:pPr>
-      <w:r>
+        <w:t>mination from their gut contents.”</w:t>
+      </w:r>
+    </w:p>
+    <w:p>
+      <w:pPr>
         <w:rPr>
           <w:rFonts w:eastAsiaTheme="minorEastAsia"/>
           <w:color w:val="0070C0"/>
           <w:szCs w:val="28"/>
         </w:rPr>
+      </w:pPr>
+      <w:r>
+        <w:rPr>
+          <w:rFonts w:eastAsiaTheme="minorEastAsia"/>
+          <w:color w:val="0070C0"/>
+          <w:szCs w:val="28"/>
+        </w:rPr>
         <w:t>“All experimental organisms are starved beforehand as in the first feeding trial.”</w:t>
       </w:r>
     </w:p>
@@ -4017,7 +6020,15 @@
           <w:color w:val="0070C0"/>
           <w:szCs w:val="28"/>
         </w:rPr>
-        <w:t>“If possible, the field-collected organisms should be kept in starvation to empty their guts before preparation for stable isotope analysis.”</w:t>
+        <w:t>“If possible, the field-collected organisms should be kept in starvation to empty their guts before preparation for stable isotope analysi</w:t>
+      </w:r>
+      <w:r>
+        <w:rPr>
+          <w:rFonts w:eastAsiaTheme="minorEastAsia"/>
+          <w:color w:val="0070C0"/>
+          <w:szCs w:val="28"/>
+        </w:rPr>
+        <w:t>s.”</w:t>
       </w:r>
     </w:p>
     <w:p>
@@ -4066,24 +6077,34 @@
       </w:pPr>
       <w:r>
         <w:rPr>
-          <w:rFonts w:hint="eastAsia" w:eastAsiaTheme="minorEastAsia"/>
+          <w:rFonts w:eastAsiaTheme="minorEastAsia" w:hint="eastAsia"/>
           <w:b/>
           <w:szCs w:val="28"/>
           <w:u w:val="single"/>
         </w:rPr>
-        <w:t>Response</w:t>
-      </w:r>
-      <w:r>
-        <w:rPr>
-          <w:rFonts w:eastAsiaTheme="minorEastAsia"/>
+        <w:lastRenderedPageBreak/>
+        <w:t>Res</w:t>
+      </w:r>
+      <w:r>
+        <w:rPr>
+          <w:rFonts w:eastAsiaTheme="minorEastAsia" w:hint="eastAsia"/>
           <w:b/>
           <w:szCs w:val="28"/>
-        </w:rPr>
-        <w:t xml:space="preserve"> </w:t>
-      </w:r>
-      <w:r>
-        <w:rPr>
-          <w:rFonts w:hint="eastAsia" w:eastAsiaTheme="minorEastAsia"/>
+          <w:u w:val="single"/>
+        </w:rPr>
+        <w:t>ponse</w:t>
+      </w:r>
+      <w:r>
+        <w:rPr>
+          <w:rFonts w:eastAsiaTheme="minorEastAsia"/>
+          <w:b/>
+          <w:szCs w:val="28"/>
+        </w:rPr>
+        <w:t xml:space="preserve"> </w:t>
+      </w:r>
+      <w:r>
+        <w:rPr>
+          <w:rFonts w:eastAsiaTheme="minorEastAsia" w:hint="eastAsia"/>
           <w:szCs w:val="28"/>
         </w:rPr>
         <w:t>&gt;</w:t>
@@ -4099,7 +6120,33 @@
         <w:rPr>
           <w:rFonts w:eastAsiaTheme="minorEastAsia"/>
         </w:rPr>
-        <w:t xml:space="preserve">cannibalism among top predator individuals should be accounted for in the experimental framework as it could potentially alter the interactions between top predator and shared prey/mesopredator. Therefore, for those top predator species that engage in cannibalism, multiple predator individuals should be reared together in the same experimental arena so that the effects of cannibalism can be better reflected in the nitrogen isotope signatures of top predator. I have discussed this in </w:t>
+        <w:t>cannibalism among top predator individuals should be accounted for in the experimental framework as it could potentially alter the interactions between top predator and shared prey/</w:t>
+      </w:r>
+      <w:proofErr w:type="spellStart"/>
+      <w:r>
+        <w:rPr>
+          <w:rFonts w:eastAsiaTheme="minorEastAsia"/>
+        </w:rPr>
+        <w:t>mesopredator</w:t>
+      </w:r>
+      <w:proofErr w:type="spellEnd"/>
+      <w:r>
+        <w:rPr>
+          <w:rFonts w:eastAsiaTheme="minorEastAsia"/>
+        </w:rPr>
+        <w:t>. Theref</w:t>
+      </w:r>
+      <w:r>
+        <w:rPr>
+          <w:rFonts w:eastAsiaTheme="minorEastAsia"/>
+        </w:rPr>
+        <w:t>ore, for those top predator species that engage in cannibalism, multiple predator individuals should be reared together in the same experimental arena so that the effects of cannibalism can be better reflected in the nitrogen isotope signatures of top pred</w:t>
+      </w:r>
+      <w:r>
+        <w:rPr>
+          <w:rFonts w:eastAsiaTheme="minorEastAsia"/>
+        </w:rPr>
+        <w:t xml:space="preserve">ator. I have discussed this in </w:t>
       </w:r>
       <w:r>
         <w:rPr>
@@ -4161,11 +6208,53 @@
         </w:rPr>
         <w:t xml:space="preserve">&gt; </w:t>
       </w:r>
-      <w:r>
-        <w:rPr>
-          <w:rFonts w:eastAsiaTheme="minorEastAsia"/>
-        </w:rPr>
-        <w:t>Is the meso-predator fed with the shared prey before the assay or is kept under starving for a time? It would be important to include these two treatments in the experimental assay because the gut content of the meso-predator may affect the N</w:t>
+      <w:proofErr w:type="gramStart"/>
+      <w:r>
+        <w:rPr>
+          <w:rFonts w:eastAsiaTheme="minorEastAsia"/>
+        </w:rPr>
+        <w:t>Is</w:t>
+      </w:r>
+      <w:proofErr w:type="gramEnd"/>
+      <w:r>
+        <w:rPr>
+          <w:rFonts w:eastAsiaTheme="minorEastAsia"/>
+        </w:rPr>
+        <w:t xml:space="preserve"> the </w:t>
+      </w:r>
+      <w:proofErr w:type="spellStart"/>
+      <w:r>
+        <w:rPr>
+          <w:rFonts w:eastAsiaTheme="minorEastAsia"/>
+        </w:rPr>
+        <w:t>meso</w:t>
+      </w:r>
+      <w:proofErr w:type="spellEnd"/>
+      <w:r>
+        <w:rPr>
+          <w:rFonts w:eastAsiaTheme="minorEastAsia"/>
+        </w:rPr>
+        <w:t>-predator fed with the shared prey before the assay or is kept under starving for a time? It would be important to include these two treatments</w:t>
+      </w:r>
+      <w:r>
+        <w:rPr>
+          <w:rFonts w:eastAsiaTheme="minorEastAsia"/>
+        </w:rPr>
+        <w:t xml:space="preserve"> in the experimental assay because the gut content of the </w:t>
+      </w:r>
+      <w:proofErr w:type="spellStart"/>
+      <w:r>
+        <w:rPr>
+          <w:rFonts w:eastAsiaTheme="minorEastAsia"/>
+        </w:rPr>
+        <w:t>meso</w:t>
+      </w:r>
+      <w:proofErr w:type="spellEnd"/>
+      <w:r>
+        <w:rPr>
+          <w:rFonts w:eastAsiaTheme="minorEastAsia"/>
+        </w:rPr>
+        <w:t>-predator may affect the N</w:t>
       </w:r>
       <w:r>
         <w:rPr>
@@ -4190,7 +6279,7 @@
       </w:pPr>
       <w:r>
         <w:rPr>
-          <w:rFonts w:hint="eastAsia" w:eastAsiaTheme="minorEastAsia"/>
+          <w:rFonts w:eastAsiaTheme="minorEastAsia" w:hint="eastAsia"/>
           <w:b/>
           <w:szCs w:val="28"/>
           <w:u w:val="single"/>
@@ -4207,7 +6296,7 @@
       </w:r>
       <w:r>
         <w:rPr>
-          <w:rFonts w:hint="eastAsia" w:eastAsiaTheme="minorEastAsia"/>
+          <w:rFonts w:eastAsiaTheme="minorEastAsia" w:hint="eastAsia"/>
           <w:szCs w:val="28"/>
         </w:rPr>
         <w:t>&gt;</w:t>
@@ -4217,7 +6306,46 @@
           <w:rFonts w:eastAsiaTheme="minorEastAsia"/>
           <w:szCs w:val="28"/>
         </w:rPr>
-        <w:t xml:space="preserve"> The mesopredator used in the second feeding trial should be starved to minimize the potential effects of consumed shared prey in the gut contents on the isotope signatures of the top predator. I have added this experimental detail to </w:t>
+        <w:t xml:space="preserve"> </w:t>
+      </w:r>
+      <w:proofErr w:type="gramStart"/>
+      <w:r>
+        <w:rPr>
+          <w:rFonts w:eastAsiaTheme="minorEastAsia"/>
+          <w:szCs w:val="28"/>
+        </w:rPr>
+        <w:t>The</w:t>
+      </w:r>
+      <w:proofErr w:type="gramEnd"/>
+      <w:r>
+        <w:rPr>
+          <w:rFonts w:eastAsiaTheme="minorEastAsia"/>
+          <w:szCs w:val="28"/>
+        </w:rPr>
+        <w:t xml:space="preserve"> </w:t>
+      </w:r>
+      <w:proofErr w:type="spellStart"/>
+      <w:r>
+        <w:rPr>
+          <w:rFonts w:eastAsiaTheme="minorEastAsia"/>
+          <w:szCs w:val="28"/>
+        </w:rPr>
+        <w:t>mesopredator</w:t>
+      </w:r>
+      <w:proofErr w:type="spellEnd"/>
+      <w:r>
+        <w:rPr>
+          <w:rFonts w:eastAsiaTheme="minorEastAsia"/>
+          <w:szCs w:val="28"/>
+        </w:rPr>
+        <w:t xml:space="preserve"> used in the second feeding trial should be starved to minimize the potential effects of consumed shared prey</w:t>
+      </w:r>
+      <w:r>
+        <w:rPr>
+          <w:rFonts w:eastAsiaTheme="minorEastAsia"/>
+          <w:szCs w:val="28"/>
+        </w:rPr>
+        <w:t xml:space="preserve"> in the gut contents on the isotope signatures of the top predator. I have added this experimental detail to </w:t>
       </w:r>
       <w:r>
         <w:rPr>
@@ -4238,7 +6366,15 @@
           <w:rFonts w:eastAsiaTheme="minorEastAsia"/>
           <w:color w:val="0070C0"/>
         </w:rPr>
-        <w:t>(Line XXX) “All experimental organisms are starved beforehand as in the first feeding trial.”</w:t>
+        <w:t>(Line XXX) “All experimental organisms are starved beforehand as in the first feeding trial.</w:t>
+      </w:r>
+      <w:proofErr w:type="gramStart"/>
+      <w:r>
+        <w:rPr>
+          <w:rFonts w:eastAsiaTheme="minorEastAsia"/>
+          <w:color w:val="0070C0"/>
+        </w:rPr>
+        <w:t>”</w:t>
       </w:r>
       <w:r>
         <w:rPr>
@@ -4246,12 +6382,20 @@
         </w:rPr>
         <w:t>.</w:t>
       </w:r>
-      <w:r>
-        <w:rPr>
-          <w:rFonts w:eastAsiaTheme="minorEastAsia"/>
-          <w:szCs w:val="28"/>
-        </w:rPr>
-        <w:t xml:space="preserve"> Please also see my response to the previous comment (“</w:t>
+      <w:proofErr w:type="gramEnd"/>
+      <w:r>
+        <w:rPr>
+          <w:rFonts w:eastAsiaTheme="minorEastAsia"/>
+          <w:szCs w:val="28"/>
+        </w:rPr>
+        <w:t xml:space="preserve"> Please a</w:t>
+      </w:r>
+      <w:r>
+        <w:rPr>
+          <w:rFonts w:eastAsiaTheme="minorEastAsia"/>
+          <w:szCs w:val="28"/>
+        </w:rPr>
+        <w:t>lso see my response to the previous comment (“</w:t>
       </w:r>
       <w:r>
         <w:rPr>
@@ -4286,6 +6430,7 @@
           <w:b/>
           <w:u w:val="single"/>
         </w:rPr>
+        <w:lastRenderedPageBreak/>
         <w:t>Comment</w:t>
       </w:r>
       <w:r>
@@ -4301,7 +6446,27 @@
         <w:rPr>
           <w:rFonts w:eastAsiaTheme="minorEastAsia"/>
         </w:rPr>
-        <w:t>Line 120-121: Likewise the top predator, the mesopredator is a generalist spider that can eat other resources different from the shared prey used in the experimental trial. Therefore, the N</w:t>
+        <w:t>Line 120-121: Likewise the top predator,</w:t>
+      </w:r>
+      <w:r>
+        <w:rPr>
+          <w:rFonts w:eastAsiaTheme="minorEastAsia"/>
+        </w:rPr>
+        <w:t xml:space="preserve"> the </w:t>
+      </w:r>
+      <w:proofErr w:type="spellStart"/>
+      <w:r>
+        <w:rPr>
+          <w:rFonts w:eastAsiaTheme="minorEastAsia"/>
+        </w:rPr>
+        <w:t>mesopredator</w:t>
+      </w:r>
+      <w:proofErr w:type="spellEnd"/>
+      <w:r>
+        <w:rPr>
+          <w:rFonts w:eastAsiaTheme="minorEastAsia"/>
+        </w:rPr>
+        <w:t xml:space="preserve"> is a generalist spider that can eat other resources different from the shared prey used in the experimental trial. Therefore, the N</w:t>
       </w:r>
       <w:r>
         <w:rPr>
@@ -4314,7 +6479,41 @@
         <w:rPr>
           <w:rFonts w:eastAsiaTheme="minorEastAsia"/>
         </w:rPr>
-        <w:t xml:space="preserve"> content of mesopredators may vary respect to the individuals used in the experimental trial. It would be necessary to collect mesopredator individuals from the field aiming to know the N</w:t>
+        <w:t xml:space="preserve"> content of </w:t>
+      </w:r>
+      <w:proofErr w:type="spellStart"/>
+      <w:r>
+        <w:rPr>
+          <w:rFonts w:eastAsiaTheme="minorEastAsia"/>
+        </w:rPr>
+        <w:t>mesopredators</w:t>
+      </w:r>
+      <w:proofErr w:type="spellEnd"/>
+      <w:r>
+        <w:rPr>
+          <w:rFonts w:eastAsiaTheme="minorEastAsia"/>
+        </w:rPr>
+        <w:t xml:space="preserve"> may vary respect to the individuals used in the experimental trial. It would be</w:t>
+      </w:r>
+      <w:r>
+        <w:rPr>
+          <w:rFonts w:eastAsiaTheme="minorEastAsia"/>
+        </w:rPr>
+        <w:t xml:space="preserve"> necessary to collect </w:t>
+      </w:r>
+      <w:proofErr w:type="spellStart"/>
+      <w:r>
+        <w:rPr>
+          <w:rFonts w:eastAsiaTheme="minorEastAsia"/>
+        </w:rPr>
+        <w:t>mesopredator</w:t>
+      </w:r>
+      <w:proofErr w:type="spellEnd"/>
+      <w:r>
+        <w:rPr>
+          <w:rFonts w:eastAsiaTheme="minorEastAsia"/>
+        </w:rPr>
+        <w:t xml:space="preserve"> individuals from the field aiming to know the N</w:t>
       </w:r>
       <w:r>
         <w:rPr>
@@ -4337,9 +6536,10 @@
           <w:color w:val="0070C0"/>
         </w:rPr>
       </w:pPr>
-      <w:r>
-        <w:rPr>
-          <w:rFonts w:hint="eastAsia" w:eastAsiaTheme="minorEastAsia"/>
+      <w:proofErr w:type="gramStart"/>
+      <w:r>
+        <w:rPr>
+          <w:rFonts w:eastAsiaTheme="minorEastAsia" w:hint="eastAsia"/>
           <w:b/>
           <w:szCs w:val="28"/>
           <w:u w:val="single"/>
@@ -4356,7 +6556,7 @@
       </w:r>
       <w:r>
         <w:rPr>
-          <w:rFonts w:hint="eastAsia" w:eastAsiaTheme="minorEastAsia"/>
+          <w:rFonts w:eastAsiaTheme="minorEastAsia" w:hint="eastAsia"/>
           <w:szCs w:val="28"/>
         </w:rPr>
         <w:t xml:space="preserve">&gt; </w:t>
@@ -4366,7 +6566,38 @@
           <w:rFonts w:eastAsiaTheme="minorEastAsia"/>
           <w:szCs w:val="28"/>
         </w:rPr>
-        <w:t xml:space="preserve">Thanks for pointing this out. Yes, I agree that it would be helpful to analyze the nitrogen isotope signature of mesopredator in the field as well since it can feed on prey items other than the shared prey. To account for this variation, one can calculate the average </w:t>
+        <w:t>Thanks for pointing this out.</w:t>
+      </w:r>
+      <w:proofErr w:type="gramEnd"/>
+      <w:r>
+        <w:rPr>
+          <w:rFonts w:eastAsiaTheme="minorEastAsia"/>
+          <w:szCs w:val="28"/>
+        </w:rPr>
+        <w:t xml:space="preserve"> Yes, I agree that it would be helpful to analyze the nitrogen isotope signature of </w:t>
+      </w:r>
+      <w:proofErr w:type="spellStart"/>
+      <w:r>
+        <w:rPr>
+          <w:rFonts w:eastAsiaTheme="minorEastAsia"/>
+          <w:szCs w:val="28"/>
+        </w:rPr>
+        <w:t>mesopredator</w:t>
+      </w:r>
+      <w:proofErr w:type="spellEnd"/>
+      <w:r>
+        <w:rPr>
+          <w:rFonts w:eastAsiaTheme="minorEastAsia"/>
+          <w:szCs w:val="28"/>
+        </w:rPr>
+        <w:t xml:space="preserve"> in th</w:t>
+      </w:r>
+      <w:r>
+        <w:rPr>
+          <w:rFonts w:eastAsiaTheme="minorEastAsia"/>
+          <w:szCs w:val="28"/>
+        </w:rPr>
+        <w:t xml:space="preserve">e field as well since it can feed on prey items other than the shared prey. To account for this variation, one can calculate the average </w:t>
       </w:r>
       <w:r>
         <w:rPr>
@@ -4392,7 +6623,30 @@
           <w:rFonts w:eastAsiaTheme="minorEastAsia"/>
           <w:szCs w:val="28"/>
         </w:rPr>
-        <w:t xml:space="preserve"> difference between the field-collected and lab-reared (those feeding entirely on the shared prey) mesopredator individuals and calibrate the </w:t>
+        <w:t xml:space="preserve"> difference between the field-collected and lab-reared (those feeding entirely on the shared prey) </w:t>
+      </w:r>
+      <w:proofErr w:type="spellStart"/>
+      <w:r>
+        <w:rPr>
+          <w:rFonts w:eastAsiaTheme="minorEastAsia"/>
+          <w:szCs w:val="28"/>
+        </w:rPr>
+        <w:t>mesopredator</w:t>
+      </w:r>
+      <w:proofErr w:type="spellEnd"/>
+      <w:r>
+        <w:rPr>
+          <w:rFonts w:eastAsiaTheme="minorEastAsia"/>
+          <w:szCs w:val="28"/>
+        </w:rPr>
+        <w:t xml:space="preserve"> ind</w:t>
+      </w:r>
+      <w:r>
+        <w:rPr>
+          <w:rFonts w:eastAsiaTheme="minorEastAsia"/>
+          <w:szCs w:val="28"/>
+        </w:rPr>
+        <w:t xml:space="preserve">ividuals and calibrate the </w:t>
       </w:r>
       <w:r>
         <w:rPr>
@@ -4538,9 +6792,10 @@
           <w:b/>
         </w:rPr>
       </w:pPr>
-      <w:r>
-        <w:rPr>
-          <w:rFonts w:hint="eastAsia" w:eastAsiaTheme="minorEastAsia"/>
+      <w:proofErr w:type="gramStart"/>
+      <w:r>
+        <w:rPr>
+          <w:rFonts w:eastAsiaTheme="minorEastAsia" w:hint="eastAsia"/>
           <w:b/>
           <w:szCs w:val="28"/>
           <w:u w:val="single"/>
@@ -4557,7 +6812,7 @@
       </w:r>
       <w:r>
         <w:rPr>
-          <w:rFonts w:hint="eastAsia" w:eastAsiaTheme="minorEastAsia"/>
+          <w:rFonts w:eastAsiaTheme="minorEastAsia" w:hint="eastAsia"/>
           <w:szCs w:val="28"/>
         </w:rPr>
         <w:t>&gt;</w:t>
@@ -4567,7 +6822,15 @@
           <w:rFonts w:eastAsiaTheme="minorEastAsia"/>
           <w:szCs w:val="28"/>
         </w:rPr>
-        <w:t xml:space="preserve"> Revised. </w:t>
+        <w:t xml:space="preserve"> Revised.</w:t>
+      </w:r>
+      <w:proofErr w:type="gramEnd"/>
+      <w:r>
+        <w:rPr>
+          <w:rFonts w:eastAsiaTheme="minorEastAsia"/>
+          <w:szCs w:val="28"/>
+        </w:rPr>
+        <w:t xml:space="preserve"> </w:t>
       </w:r>
       <w:r>
         <w:rPr>
@@ -4581,16 +6844,16 @@
     <w:sectPr>
       <w:pgSz w:w="12240" w:h="15840"/>
       <w:pgMar w:top="1440" w:right="1440" w:bottom="1440" w:left="1440" w:header="709" w:footer="709" w:gutter="0"/>
-      <w:cols w:space="708" w:num="1"/>
-      <w:docGrid w:linePitch="360" w:charSpace="0"/>
+      <w:cols w:space="708"/>
+      <w:docGrid w:linePitch="360"/>
     </w:sectPr>
   </w:body>
 </w:document>
 </file>
 
 <file path=word/endnotes.xml><?xml version="1.0" encoding="utf-8"?>
-<w:endnotes xmlns:wpc="http://schemas.microsoft.com/office/word/2010/wordprocessingCanvas" xmlns:mc="http://schemas.openxmlformats.org/markup-compatibility/2006" xmlns:o="urn:schemas-microsoft-com:office:office" xmlns:r="http://schemas.openxmlformats.org/officeDocument/2006/relationships" xmlns:m="http://schemas.openxmlformats.org/officeDocument/2006/math" xmlns:v="urn:schemas-microsoft-com:vml" xmlns:wp14="http://schemas.microsoft.com/office/word/2010/wordprocessingDrawing" xmlns:wp="http://schemas.openxmlformats.org/drawingml/2006/wordprocessingDrawing" xmlns:w="http://schemas.openxmlformats.org/wordprocessingml/2006/main" xmlns:w14="http://schemas.microsoft.com/office/word/2010/wordml" xmlns:w15="http://schemas.microsoft.com/office/word/2012/wordml" xmlns:w10="urn:schemas-microsoft-com:office:word" xmlns:wpg="http://schemas.microsoft.com/office/word/2010/wordprocessingGroup" xmlns:wpi="http://schemas.microsoft.com/office/word/2010/wordprocessingInk" xmlns:wne="http://schemas.microsoft.com/office/word/2006/wordml" xmlns:wps="http://schemas.microsoft.com/office/word/2010/wordprocessingShape" xmlns:wpsCustomData="http://www.wps.cn/officeDocument/2013/wpsCustomData" mc:Ignorable="w14 w15 wp14">
-  <w:endnote w:type="separator" w:id="0">
+<w:endnotes xmlns:ve="http://schemas.openxmlformats.org/markup-compatibility/2006" xmlns:o="urn:schemas-microsoft-com:office:office" xmlns:r="http://schemas.openxmlformats.org/officeDocument/2006/relationships" xmlns:m="http://schemas.openxmlformats.org/officeDocument/2006/math" xmlns:v="urn:schemas-microsoft-com:vml" xmlns:wp="http://schemas.openxmlformats.org/drawingml/2006/wordprocessingDrawing" xmlns:w10="urn:schemas-microsoft-com:office:word" xmlns:w="http://schemas.openxmlformats.org/wordprocessingml/2006/main" xmlns:wne="http://schemas.microsoft.com/office/word/2006/wordml">
+  <w:endnote w:type="separator" w:id="-1">
     <w:p>
       <w:pPr>
         <w:spacing w:line="240" w:lineRule="auto"/>
@@ -4600,7 +6863,7 @@
       </w:r>
     </w:p>
   </w:endnote>
-  <w:endnote w:type="continuationSeparator" w:id="1">
+  <w:endnote w:type="continuationSeparator" w:id="0">
     <w:p>
       <w:pPr>
         <w:spacing w:line="240" w:lineRule="auto"/>
@@ -4614,21 +6877,21 @@
 </file>
 
 <file path=word/footnotes.xml><?xml version="1.0" encoding="utf-8"?>
-<w:footnotes xmlns:wpc="http://schemas.microsoft.com/office/word/2010/wordprocessingCanvas" xmlns:mc="http://schemas.openxmlformats.org/markup-compatibility/2006" xmlns:o="urn:schemas-microsoft-com:office:office" xmlns:r="http://schemas.openxmlformats.org/officeDocument/2006/relationships" xmlns:m="http://schemas.openxmlformats.org/officeDocument/2006/math" xmlns:v="urn:schemas-microsoft-com:vml" xmlns:wp14="http://schemas.microsoft.com/office/word/2010/wordprocessingDrawing" xmlns:wp="http://schemas.openxmlformats.org/drawingml/2006/wordprocessingDrawing" xmlns:w="http://schemas.openxmlformats.org/wordprocessingml/2006/main" xmlns:w14="http://schemas.microsoft.com/office/word/2010/wordml" xmlns:w15="http://schemas.microsoft.com/office/word/2012/wordml" xmlns:w10="urn:schemas-microsoft-com:office:word" xmlns:wpg="http://schemas.microsoft.com/office/word/2010/wordprocessingGroup" xmlns:wpi="http://schemas.microsoft.com/office/word/2010/wordprocessingInk" xmlns:wne="http://schemas.microsoft.com/office/word/2006/wordml" xmlns:wps="http://schemas.microsoft.com/office/word/2010/wordprocessingShape" xmlns:wpsCustomData="http://www.wps.cn/officeDocument/2013/wpsCustomData" mc:Ignorable="w14 w15 wp14">
-  <w:footnote w:type="separator" w:id="0">
-    <w:p>
-      <w:pPr>
-        <w:spacing w:before="0" w:after="0" w:line="360" w:lineRule="auto"/>
+<w:footnotes xmlns:ve="http://schemas.openxmlformats.org/markup-compatibility/2006" xmlns:o="urn:schemas-microsoft-com:office:office" xmlns:r="http://schemas.openxmlformats.org/officeDocument/2006/relationships" xmlns:m="http://schemas.openxmlformats.org/officeDocument/2006/math" xmlns:v="urn:schemas-microsoft-com:vml" xmlns:wp="http://schemas.openxmlformats.org/drawingml/2006/wordprocessingDrawing" xmlns:w10="urn:schemas-microsoft-com:office:word" xmlns:w="http://schemas.openxmlformats.org/wordprocessingml/2006/main" xmlns:wne="http://schemas.microsoft.com/office/word/2006/wordml">
+  <w:footnote w:type="separator" w:id="-1">
+    <w:p>
+      <w:pPr>
+        <w:spacing w:after="0"/>
       </w:pPr>
       <w:r>
         <w:separator/>
       </w:r>
     </w:p>
   </w:footnote>
-  <w:footnote w:type="continuationSeparator" w:id="1">
-    <w:p>
-      <w:pPr>
-        <w:spacing w:before="0" w:after="0" w:line="360" w:lineRule="auto"/>
+  <w:footnote w:type="continuationSeparator" w:id="0">
+    <w:p>
+      <w:pPr>
+        <w:spacing w:after="0"/>
       </w:pPr>
       <w:r>
         <w:continuationSeparator/>
@@ -4639,12 +6902,12 @@
 </file>
 
 <file path=word/numbering.xml><?xml version="1.0" encoding="utf-8"?>
-<w:numbering xmlns:wpc="http://schemas.microsoft.com/office/word/2010/wordprocessingCanvas" xmlns:mc="http://schemas.openxmlformats.org/markup-compatibility/2006" xmlns:o="urn:schemas-microsoft-com:office:office" xmlns:r="http://schemas.openxmlformats.org/officeDocument/2006/relationships" xmlns:m="http://schemas.openxmlformats.org/officeDocument/2006/math" xmlns:v="urn:schemas-microsoft-com:vml" xmlns:wp14="http://schemas.microsoft.com/office/word/2010/wordprocessingDrawing" xmlns:wp="http://schemas.openxmlformats.org/drawingml/2006/wordprocessingDrawing" xmlns:w10="urn:schemas-microsoft-com:office:word" xmlns:w="http://schemas.openxmlformats.org/wordprocessingml/2006/main" xmlns:w14="http://schemas.microsoft.com/office/word/2010/wordml" xmlns:wpg="http://schemas.microsoft.com/office/word/2010/wordprocessingGroup" xmlns:wpi="http://schemas.microsoft.com/office/word/2010/wordprocessingInk" xmlns:wne="http://schemas.microsoft.com/office/word/2006/wordml" xmlns:wps="http://schemas.microsoft.com/office/word/2010/wordprocessingShape" xmlns:wpsCustomData="http://www.wps.cn/officeDocument/2013/wpsCustomData" mc:Ignorable="w14 wp14">
+<w:numbering xmlns:ve="http://schemas.openxmlformats.org/markup-compatibility/2006" xmlns:o="urn:schemas-microsoft-com:office:office" xmlns:r="http://schemas.openxmlformats.org/officeDocument/2006/relationships" xmlns:m="http://schemas.openxmlformats.org/officeDocument/2006/math" xmlns:v="urn:schemas-microsoft-com:vml" xmlns:wp="http://schemas.openxmlformats.org/drawingml/2006/wordprocessingDrawing" xmlns:w10="urn:schemas-microsoft-com:office:word" xmlns:w="http://schemas.openxmlformats.org/wordprocessingml/2006/main" xmlns:wne="http://schemas.microsoft.com/office/word/2006/wordml">
   <w:abstractNum w:abstractNumId="0">
     <w:nsid w:val="885A34E0"/>
     <w:multiLevelType w:val="singleLevel"/>
     <w:tmpl w:val="885A34E0"/>
-    <w:lvl w:ilvl="0" w:tentative="0">
+    <w:lvl w:ilvl="0">
       <w:start w:val="1"/>
       <w:numFmt w:val="bullet"/>
       <w:lvlText w:val=""/>
@@ -4656,7 +6919,7 @@
         <w:ind w:left="420" w:hanging="420"/>
       </w:pPr>
       <w:rPr>
-        <w:rFonts w:hint="default" w:ascii="Wingdings" w:hAnsi="Wingdings"/>
+        <w:rFonts w:ascii="Wingdings" w:hAnsi="Wingdings" w:hint="default"/>
       </w:rPr>
     </w:lvl>
   </w:abstractNum>
@@ -4664,7 +6927,7 @@
     <w:nsid w:val="B430CEE6"/>
     <w:multiLevelType w:val="multilevel"/>
     <w:tmpl w:val="B430CEE6"/>
-    <w:lvl w:ilvl="0" w:tentative="0">
+    <w:lvl w:ilvl="0">
       <w:start w:val="1"/>
       <w:numFmt w:val="bullet"/>
       <w:lvlText w:val=""/>
@@ -4676,11 +6939,11 @@
         <w:ind w:left="420" w:hanging="420"/>
       </w:pPr>
       <w:rPr>
-        <w:rFonts w:hint="default" w:ascii="Wingdings" w:hAnsi="Wingdings"/>
+        <w:rFonts w:ascii="Wingdings" w:hAnsi="Wingdings" w:hint="default"/>
         <w:color w:val="auto"/>
       </w:rPr>
     </w:lvl>
-    <w:lvl w:ilvl="1" w:tentative="0">
+    <w:lvl w:ilvl="1">
       <w:start w:val="1"/>
       <w:numFmt w:val="bullet"/>
       <w:lvlText w:val=""/>
@@ -4692,10 +6955,10 @@
         <w:ind w:left="840" w:hanging="420"/>
       </w:pPr>
       <w:rPr>
-        <w:rFonts w:hint="default" w:ascii="Wingdings" w:hAnsi="Wingdings"/>
+        <w:rFonts w:ascii="Wingdings" w:hAnsi="Wingdings" w:hint="default"/>
       </w:rPr>
     </w:lvl>
-    <w:lvl w:ilvl="2" w:tentative="0">
+    <w:lvl w:ilvl="2">
       <w:start w:val="1"/>
       <w:numFmt w:val="bullet"/>
       <w:lvlText w:val=""/>
@@ -4707,10 +6970,10 @@
         <w:ind w:left="1260" w:hanging="420"/>
       </w:pPr>
       <w:rPr>
-        <w:rFonts w:hint="default" w:ascii="Wingdings" w:hAnsi="Wingdings"/>
+        <w:rFonts w:ascii="Wingdings" w:hAnsi="Wingdings" w:hint="default"/>
       </w:rPr>
     </w:lvl>
-    <w:lvl w:ilvl="3" w:tentative="0">
+    <w:lvl w:ilvl="3">
       <w:start w:val="1"/>
       <w:numFmt w:val="bullet"/>
       <w:lvlText w:val=""/>
@@ -4722,10 +6985,10 @@
         <w:ind w:left="1680" w:hanging="420"/>
       </w:pPr>
       <w:rPr>
-        <w:rFonts w:hint="default" w:ascii="Wingdings" w:hAnsi="Wingdings"/>
+        <w:rFonts w:ascii="Wingdings" w:hAnsi="Wingdings" w:hint="default"/>
       </w:rPr>
     </w:lvl>
-    <w:lvl w:ilvl="4" w:tentative="0">
+    <w:lvl w:ilvl="4">
       <w:start w:val="1"/>
       <w:numFmt w:val="bullet"/>
       <w:lvlText w:val=""/>
@@ -4737,10 +7000,10 @@
         <w:ind w:left="2100" w:hanging="420"/>
       </w:pPr>
       <w:rPr>
-        <w:rFonts w:hint="default" w:ascii="Wingdings" w:hAnsi="Wingdings"/>
+        <w:rFonts w:ascii="Wingdings" w:hAnsi="Wingdings" w:hint="default"/>
       </w:rPr>
     </w:lvl>
-    <w:lvl w:ilvl="5" w:tentative="0">
+    <w:lvl w:ilvl="5">
       <w:start w:val="1"/>
       <w:numFmt w:val="bullet"/>
       <w:lvlText w:val=""/>
@@ -4752,10 +7015,10 @@
         <w:ind w:left="2520" w:hanging="420"/>
       </w:pPr>
       <w:rPr>
-        <w:rFonts w:hint="default" w:ascii="Wingdings" w:hAnsi="Wingdings"/>
+        <w:rFonts w:ascii="Wingdings" w:hAnsi="Wingdings" w:hint="default"/>
       </w:rPr>
     </w:lvl>
-    <w:lvl w:ilvl="6" w:tentative="0">
+    <w:lvl w:ilvl="6">
       <w:start w:val="1"/>
       <w:numFmt w:val="bullet"/>
       <w:lvlText w:val=""/>
@@ -4767,10 +7030,10 @@
         <w:ind w:left="2940" w:hanging="420"/>
       </w:pPr>
       <w:rPr>
-        <w:rFonts w:hint="default" w:ascii="Wingdings" w:hAnsi="Wingdings"/>
+        <w:rFonts w:ascii="Wingdings" w:hAnsi="Wingdings" w:hint="default"/>
       </w:rPr>
     </w:lvl>
-    <w:lvl w:ilvl="7" w:tentative="0">
+    <w:lvl w:ilvl="7">
       <w:start w:val="1"/>
       <w:numFmt w:val="bullet"/>
       <w:lvlText w:val=""/>
@@ -4782,10 +7045,10 @@
         <w:ind w:left="3360" w:hanging="420"/>
       </w:pPr>
       <w:rPr>
-        <w:rFonts w:hint="default" w:ascii="Wingdings" w:hAnsi="Wingdings"/>
+        <w:rFonts w:ascii="Wingdings" w:hAnsi="Wingdings" w:hint="default"/>
       </w:rPr>
     </w:lvl>
-    <w:lvl w:ilvl="8" w:tentative="0">
+    <w:lvl w:ilvl="8">
       <w:start w:val="1"/>
       <w:numFmt w:val="bullet"/>
       <w:lvlText w:val=""/>
@@ -4797,7 +7060,7 @@
         <w:ind w:left="3780" w:hanging="420"/>
       </w:pPr>
       <w:rPr>
-        <w:rFonts w:hint="default" w:ascii="Wingdings" w:hAnsi="Wingdings"/>
+        <w:rFonts w:ascii="Wingdings" w:hAnsi="Wingdings" w:hint="default"/>
       </w:rPr>
     </w:lvl>
   </w:abstractNum>
@@ -4805,7 +7068,7 @@
     <w:nsid w:val="27E95149"/>
     <w:multiLevelType w:val="multilevel"/>
     <w:tmpl w:val="27E95149"/>
-    <w:lvl w:ilvl="0" w:tentative="0">
+    <w:lvl w:ilvl="0">
       <w:start w:val="1"/>
       <w:numFmt w:val="bullet"/>
       <w:lvlText w:val=""/>
@@ -4814,10 +7077,10 @@
         <w:ind w:left="720" w:hanging="360"/>
       </w:pPr>
       <w:rPr>
-        <w:rFonts w:hint="default" w:ascii="Symbol" w:hAnsi="Symbol"/>
+        <w:rFonts w:ascii="Symbol" w:hAnsi="Symbol" w:hint="default"/>
       </w:rPr>
     </w:lvl>
-    <w:lvl w:ilvl="1" w:tentative="0">
+    <w:lvl w:ilvl="1">
       <w:start w:val="1"/>
       <w:numFmt w:val="bullet"/>
       <w:lvlText w:val="o"/>
@@ -4826,10 +7089,10 @@
         <w:ind w:left="1440" w:hanging="360"/>
       </w:pPr>
       <w:rPr>
-        <w:rFonts w:hint="default" w:ascii="Courier New" w:hAnsi="Courier New" w:cs="Courier New"/>
+        <w:rFonts w:ascii="Courier New" w:hAnsi="Courier New" w:cs="Courier New" w:hint="default"/>
       </w:rPr>
     </w:lvl>
-    <w:lvl w:ilvl="2" w:tentative="0">
+    <w:lvl w:ilvl="2">
       <w:start w:val="1"/>
       <w:numFmt w:val="bullet"/>
       <w:lvlText w:val=""/>
@@ -4838,10 +7101,10 @@
         <w:ind w:left="2160" w:hanging="360"/>
       </w:pPr>
       <w:rPr>
-        <w:rFonts w:hint="default" w:ascii="Wingdings" w:hAnsi="Wingdings"/>
+        <w:rFonts w:ascii="Wingdings" w:hAnsi="Wingdings" w:hint="default"/>
       </w:rPr>
     </w:lvl>
-    <w:lvl w:ilvl="3" w:tentative="0">
+    <w:lvl w:ilvl="3">
       <w:start w:val="1"/>
       <w:numFmt w:val="bullet"/>
       <w:lvlText w:val=""/>
@@ -4850,10 +7113,10 @@
         <w:ind w:left="2880" w:hanging="360"/>
       </w:pPr>
       <w:rPr>
-        <w:rFonts w:hint="default" w:ascii="Symbol" w:hAnsi="Symbol"/>
+        <w:rFonts w:ascii="Symbol" w:hAnsi="Symbol" w:hint="default"/>
       </w:rPr>
     </w:lvl>
-    <w:lvl w:ilvl="4" w:tentative="0">
+    <w:lvl w:ilvl="4">
       <w:start w:val="1"/>
       <w:numFmt w:val="bullet"/>
       <w:lvlText w:val="o"/>
@@ -4862,10 +7125,10 @@
         <w:ind w:left="3600" w:hanging="360"/>
       </w:pPr>
       <w:rPr>
-        <w:rFonts w:hint="default" w:ascii="Courier New" w:hAnsi="Courier New" w:cs="Courier New"/>
+        <w:rFonts w:ascii="Courier New" w:hAnsi="Courier New" w:cs="Courier New" w:hint="default"/>
       </w:rPr>
     </w:lvl>
-    <w:lvl w:ilvl="5" w:tentative="0">
+    <w:lvl w:ilvl="5">
       <w:start w:val="1"/>
       <w:numFmt w:val="bullet"/>
       <w:lvlText w:val=""/>
@@ -4874,10 +7137,10 @@
         <w:ind w:left="4320" w:hanging="360"/>
       </w:pPr>
       <w:rPr>
-        <w:rFonts w:hint="default" w:ascii="Wingdings" w:hAnsi="Wingdings"/>
+        <w:rFonts w:ascii="Wingdings" w:hAnsi="Wingdings" w:hint="default"/>
       </w:rPr>
     </w:lvl>
-    <w:lvl w:ilvl="6" w:tentative="0">
+    <w:lvl w:ilvl="6">
       <w:start w:val="1"/>
       <w:numFmt w:val="bullet"/>
       <w:lvlText w:val=""/>
@@ -4886,10 +7149,10 @@
         <w:ind w:left="5040" w:hanging="360"/>
       </w:pPr>
       <w:rPr>
-        <w:rFonts w:hint="default" w:ascii="Symbol" w:hAnsi="Symbol"/>
+        <w:rFonts w:ascii="Symbol" w:hAnsi="Symbol" w:hint="default"/>
       </w:rPr>
     </w:lvl>
-    <w:lvl w:ilvl="7" w:tentative="0">
+    <w:lvl w:ilvl="7">
       <w:start w:val="1"/>
       <w:numFmt w:val="bullet"/>
       <w:lvlText w:val="o"/>
@@ -4898,10 +7161,10 @@
         <w:ind w:left="5760" w:hanging="360"/>
       </w:pPr>
       <w:rPr>
-        <w:rFonts w:hint="default" w:ascii="Courier New" w:hAnsi="Courier New" w:cs="Courier New"/>
+        <w:rFonts w:ascii="Courier New" w:hAnsi="Courier New" w:cs="Courier New" w:hint="default"/>
       </w:rPr>
     </w:lvl>
-    <w:lvl w:ilvl="8" w:tentative="0">
+    <w:lvl w:ilvl="8">
       <w:start w:val="1"/>
       <w:numFmt w:val="bullet"/>
       <w:lvlText w:val=""/>
@@ -4910,15 +7173,101 @@
         <w:ind w:left="6480" w:hanging="360"/>
       </w:pPr>
       <w:rPr>
-        <w:rFonts w:hint="default" w:ascii="Wingdings" w:hAnsi="Wingdings"/>
+        <w:rFonts w:ascii="Wingdings" w:hAnsi="Wingdings" w:hint="default"/>
       </w:rPr>
     </w:lvl>
   </w:abstractNum>
   <w:abstractNum w:abstractNumId="3">
+    <w:nsid w:val="3CEA1AD3"/>
+    <w:multiLevelType w:val="hybridMultilevel"/>
+    <w:tmpl w:val="9F90F760"/>
+    <w:lvl w:ilvl="0" w:tplc="0409000F">
+      <w:start w:val="1"/>
+      <w:numFmt w:val="decimal"/>
+      <w:lvlText w:val="%1."/>
+      <w:lvlJc w:val="left"/>
+      <w:pPr>
+        <w:ind w:left="1140" w:hanging="360"/>
+      </w:pPr>
+    </w:lvl>
+    <w:lvl w:ilvl="1" w:tplc="04090019" w:tentative="1">
+      <w:start w:val="1"/>
+      <w:numFmt w:val="lowerLetter"/>
+      <w:lvlText w:val="%2."/>
+      <w:lvlJc w:val="left"/>
+      <w:pPr>
+        <w:ind w:left="1860" w:hanging="360"/>
+      </w:pPr>
+    </w:lvl>
+    <w:lvl w:ilvl="2" w:tplc="0409001B" w:tentative="1">
+      <w:start w:val="1"/>
+      <w:numFmt w:val="lowerRoman"/>
+      <w:lvlText w:val="%3."/>
+      <w:lvlJc w:val="right"/>
+      <w:pPr>
+        <w:ind w:left="2580" w:hanging="180"/>
+      </w:pPr>
+    </w:lvl>
+    <w:lvl w:ilvl="3" w:tplc="0409000F" w:tentative="1">
+      <w:start w:val="1"/>
+      <w:numFmt w:val="decimal"/>
+      <w:lvlText w:val="%4."/>
+      <w:lvlJc w:val="left"/>
+      <w:pPr>
+        <w:ind w:left="3300" w:hanging="360"/>
+      </w:pPr>
+    </w:lvl>
+    <w:lvl w:ilvl="4" w:tplc="04090019" w:tentative="1">
+      <w:start w:val="1"/>
+      <w:numFmt w:val="lowerLetter"/>
+      <w:lvlText w:val="%5."/>
+      <w:lvlJc w:val="left"/>
+      <w:pPr>
+        <w:ind w:left="4020" w:hanging="360"/>
+      </w:pPr>
+    </w:lvl>
+    <w:lvl w:ilvl="5" w:tplc="0409001B" w:tentative="1">
+      <w:start w:val="1"/>
+      <w:numFmt w:val="lowerRoman"/>
+      <w:lvlText w:val="%6."/>
+      <w:lvlJc w:val="right"/>
+      <w:pPr>
+        <w:ind w:left="4740" w:hanging="180"/>
+      </w:pPr>
+    </w:lvl>
+    <w:lvl w:ilvl="6" w:tplc="0409000F" w:tentative="1">
+      <w:start w:val="1"/>
+      <w:numFmt w:val="decimal"/>
+      <w:lvlText w:val="%7."/>
+      <w:lvlJc w:val="left"/>
+      <w:pPr>
+        <w:ind w:left="5460" w:hanging="360"/>
+      </w:pPr>
+    </w:lvl>
+    <w:lvl w:ilvl="7" w:tplc="04090019" w:tentative="1">
+      <w:start w:val="1"/>
+      <w:numFmt w:val="lowerLetter"/>
+      <w:lvlText w:val="%8."/>
+      <w:lvlJc w:val="left"/>
+      <w:pPr>
+        <w:ind w:left="6180" w:hanging="360"/>
+      </w:pPr>
+    </w:lvl>
+    <w:lvl w:ilvl="8" w:tplc="0409001B" w:tentative="1">
+      <w:start w:val="1"/>
+      <w:numFmt w:val="lowerRoman"/>
+      <w:lvlText w:val="%9."/>
+      <w:lvlJc w:val="right"/>
+      <w:pPr>
+        <w:ind w:left="6900" w:hanging="180"/>
+      </w:pPr>
+    </w:lvl>
+  </w:abstractNum>
+  <w:abstractNum w:abstractNumId="4">
     <w:nsid w:val="45E36773"/>
     <w:multiLevelType w:val="multilevel"/>
     <w:tmpl w:val="45E36773"/>
-    <w:lvl w:ilvl="0" w:tentative="0">
+    <w:lvl w:ilvl="0">
       <w:start w:val="1"/>
       <w:numFmt w:val="bullet"/>
       <w:lvlText w:val=""/>
@@ -4927,11 +7276,11 @@
         <w:ind w:left="720" w:hanging="360"/>
       </w:pPr>
       <w:rPr>
-        <w:rFonts w:hint="default" w:ascii="Symbol" w:hAnsi="Symbol"/>
+        <w:rFonts w:ascii="Symbol" w:hAnsi="Symbol" w:hint="default"/>
         <w:color w:val="auto"/>
       </w:rPr>
     </w:lvl>
-    <w:lvl w:ilvl="1" w:tentative="0">
+    <w:lvl w:ilvl="1">
       <w:start w:val="1"/>
       <w:numFmt w:val="bullet"/>
       <w:lvlText w:val="o"/>
@@ -4940,10 +7289,10 @@
         <w:ind w:left="1440" w:hanging="360"/>
       </w:pPr>
       <w:rPr>
-        <w:rFonts w:hint="default" w:ascii="Courier New" w:hAnsi="Courier New" w:cs="Courier New"/>
+        <w:rFonts w:ascii="Courier New" w:hAnsi="Courier New" w:cs="Courier New" w:hint="default"/>
       </w:rPr>
     </w:lvl>
-    <w:lvl w:ilvl="2" w:tentative="0">
+    <w:lvl w:ilvl="2">
       <w:start w:val="1"/>
       <w:numFmt w:val="bullet"/>
       <w:lvlText w:val=""/>
@@ -4952,10 +7301,10 @@
         <w:ind w:left="2160" w:hanging="360"/>
       </w:pPr>
       <w:rPr>
-        <w:rFonts w:hint="default" w:ascii="Wingdings" w:hAnsi="Wingdings"/>
+        <w:rFonts w:ascii="Wingdings" w:hAnsi="Wingdings" w:hint="default"/>
       </w:rPr>
     </w:lvl>
-    <w:lvl w:ilvl="3" w:tentative="0">
+    <w:lvl w:ilvl="3">
       <w:start w:val="1"/>
       <w:numFmt w:val="bullet"/>
       <w:lvlText w:val=""/>
@@ -4964,10 +7313,10 @@
         <w:ind w:left="2880" w:hanging="360"/>
       </w:pPr>
       <w:rPr>
-        <w:rFonts w:hint="default" w:ascii="Symbol" w:hAnsi="Symbol"/>
+        <w:rFonts w:ascii="Symbol" w:hAnsi="Symbol" w:hint="default"/>
       </w:rPr>
     </w:lvl>
-    <w:lvl w:ilvl="4" w:tentative="0">
+    <w:lvl w:ilvl="4">
       <w:start w:val="1"/>
       <w:numFmt w:val="bullet"/>
       <w:lvlText w:val="o"/>
@@ -4976,10 +7325,10 @@
         <w:ind w:left="3600" w:hanging="360"/>
       </w:pPr>
       <w:rPr>
-        <w:rFonts w:hint="default" w:ascii="Courier New" w:hAnsi="Courier New" w:cs="Courier New"/>
+        <w:rFonts w:ascii="Courier New" w:hAnsi="Courier New" w:cs="Courier New" w:hint="default"/>
       </w:rPr>
     </w:lvl>
-    <w:lvl w:ilvl="5" w:tentative="0">
+    <w:lvl w:ilvl="5">
       <w:start w:val="1"/>
       <w:numFmt w:val="bullet"/>
       <w:lvlText w:val=""/>
@@ -4988,10 +7337,10 @@
         <w:ind w:left="4320" w:hanging="360"/>
       </w:pPr>
       <w:rPr>
-        <w:rFonts w:hint="default" w:ascii="Wingdings" w:hAnsi="Wingdings"/>
+        <w:rFonts w:ascii="Wingdings" w:hAnsi="Wingdings" w:hint="default"/>
       </w:rPr>
     </w:lvl>
-    <w:lvl w:ilvl="6" w:tentative="0">
+    <w:lvl w:ilvl="6">
       <w:start w:val="1"/>
       <w:numFmt w:val="bullet"/>
       <w:lvlText w:val=""/>
@@ -5000,10 +7349,10 @@
         <w:ind w:left="5040" w:hanging="360"/>
       </w:pPr>
       <w:rPr>
-        <w:rFonts w:hint="default" w:ascii="Symbol" w:hAnsi="Symbol"/>
+        <w:rFonts w:ascii="Symbol" w:hAnsi="Symbol" w:hint="default"/>
       </w:rPr>
     </w:lvl>
-    <w:lvl w:ilvl="7" w:tentative="0">
+    <w:lvl w:ilvl="7">
       <w:start w:val="1"/>
       <w:numFmt w:val="bullet"/>
       <w:lvlText w:val="o"/>
@@ -5012,10 +7361,10 @@
         <w:ind w:left="5760" w:hanging="360"/>
       </w:pPr>
       <w:rPr>
-        <w:rFonts w:hint="default" w:ascii="Courier New" w:hAnsi="Courier New" w:cs="Courier New"/>
+        <w:rFonts w:ascii="Courier New" w:hAnsi="Courier New" w:cs="Courier New" w:hint="default"/>
       </w:rPr>
     </w:lvl>
-    <w:lvl w:ilvl="8" w:tentative="0">
+    <w:lvl w:ilvl="8">
       <w:start w:val="1"/>
       <w:numFmt w:val="bullet"/>
       <w:lvlText w:val=""/>
@@ -5024,12 +7373,12 @@
         <w:ind w:left="6480" w:hanging="360"/>
       </w:pPr>
       <w:rPr>
-        <w:rFonts w:hint="default" w:ascii="Wingdings" w:hAnsi="Wingdings"/>
+        <w:rFonts w:ascii="Wingdings" w:hAnsi="Wingdings" w:hint="default"/>
       </w:rPr>
     </w:lvl>
   </w:abstractNum>
   <w:num w:numId="1">
-    <w:abstractNumId w:val="3"/>
+    <w:abstractNumId w:val="4"/>
   </w:num>
   <w:num w:numId="2">
     <w:abstractNumId w:val="0"/>
@@ -5040,336 +7389,231 @@
   <w:num w:numId="4">
     <w:abstractNumId w:val="2"/>
   </w:num>
+  <w:num w:numId="5">
+    <w:abstractNumId w:val="3"/>
+  </w:num>
 </w:numbering>
 </file>
 
 <file path=word/styles.xml><?xml version="1.0" encoding="utf-8"?>
-<w:styles xmlns:mc="http://schemas.openxmlformats.org/markup-compatibility/2006" xmlns:o="urn:schemas-microsoft-com:office:office" xmlns:r="http://schemas.openxmlformats.org/officeDocument/2006/relationships" xmlns:m="http://schemas.openxmlformats.org/officeDocument/2006/math" xmlns:v="urn:schemas-microsoft-com:vml" xmlns:w="http://schemas.openxmlformats.org/wordprocessingml/2006/main" xmlns:w14="http://schemas.microsoft.com/office/word/2010/wordml" xmlns:w10="urn:schemas-microsoft-com:office:word" xmlns:sl="http://schemas.openxmlformats.org/schemaLibrary/2006/main" xmlns:wpsCustomData="http://www.wps.cn/officeDocument/2013/wpsCustomData" mc:Ignorable="w14">
+<w:styles xmlns:r="http://schemas.openxmlformats.org/officeDocument/2006/relationships" xmlns:w="http://schemas.openxmlformats.org/wordprocessingml/2006/main">
   <w:docDefaults>
     <w:rPrDefault>
       <w:rPr>
-        <w:rFonts w:ascii="Times New Roman" w:hAnsi="Times New Roman" w:eastAsia="SimSun" w:cs="Times New Roman"/>
+        <w:rFonts w:ascii="Times New Roman" w:eastAsia="SimSun" w:hAnsi="Times New Roman" w:cs="Times New Roman"/>
+        <w:lang w:val="en-US" w:eastAsia="zh-TW" w:bidi="ar-SA"/>
       </w:rPr>
     </w:rPrDefault>
     <w:pPrDefault/>
   </w:docDefaults>
-  <w:latentStyles w:count="260" w:defQFormat="0" w:defUnhideWhenUsed="1" w:defSemiHidden="1" w:defUIPriority="99" w:defLockedState="0">
-    <w:lsdException w:qFormat="1" w:unhideWhenUsed="0" w:uiPriority="0" w:semiHidden="0" w:name="Normal"/>
-    <w:lsdException w:qFormat="1" w:unhideWhenUsed="0" w:uiPriority="9" w:semiHidden="0" w:name="heading 1"/>
-    <w:lsdException w:qFormat="1" w:uiPriority="9" w:name="heading 2"/>
-    <w:lsdException w:qFormat="1" w:uiPriority="9" w:name="heading 3"/>
-    <w:lsdException w:qFormat="1" w:uiPriority="9" w:name="heading 4"/>
-    <w:lsdException w:qFormat="1" w:uiPriority="9" w:name="heading 5"/>
-    <w:lsdException w:qFormat="1" w:uiPriority="9" w:name="heading 6"/>
-    <w:lsdException w:qFormat="1" w:uiPriority="9" w:name="heading 7"/>
-    <w:lsdException w:qFormat="1" w:uiPriority="9" w:name="heading 8"/>
-    <w:lsdException w:qFormat="1" w:uiPriority="9" w:name="heading 9"/>
-    <w:lsdException w:uiPriority="99" w:name="index 1"/>
-    <w:lsdException w:uiPriority="99" w:name="index 2"/>
-    <w:lsdException w:uiPriority="99" w:name="index 3"/>
-    <w:lsdException w:uiPriority="99" w:name="index 4"/>
-    <w:lsdException w:uiPriority="99" w:name="index 5"/>
-    <w:lsdException w:uiPriority="99" w:name="index 6"/>
-    <w:lsdException w:uiPriority="99" w:name="index 7"/>
-    <w:lsdException w:uiPriority="99" w:name="index 8"/>
-    <w:lsdException w:uiPriority="99" w:name="index 9"/>
-    <w:lsdException w:uiPriority="39" w:name="toc 1"/>
-    <w:lsdException w:uiPriority="39" w:name="toc 2"/>
-    <w:lsdException w:uiPriority="39" w:name="toc 3"/>
-    <w:lsdException w:uiPriority="39" w:name="toc 4"/>
-    <w:lsdException w:uiPriority="39" w:name="toc 5"/>
-    <w:lsdException w:uiPriority="39" w:name="toc 6"/>
-    <w:lsdException w:uiPriority="39" w:name="toc 7"/>
-    <w:lsdException w:uiPriority="39" w:name="toc 8"/>
-    <w:lsdException w:uiPriority="39" w:name="toc 9"/>
-    <w:lsdException w:uiPriority="99" w:name="Normal Indent"/>
-    <w:lsdException w:uiPriority="99" w:name="footnote text"/>
-    <w:lsdException w:uiPriority="99" w:name="annotation text"/>
-    <w:lsdException w:qFormat="1" w:uiPriority="99" w:name="header"/>
-    <w:lsdException w:qFormat="1" w:uiPriority="99" w:name="footer"/>
-    <w:lsdException w:uiPriority="99" w:name="index heading"/>
-    <w:lsdException w:qFormat="1" w:uiPriority="35" w:name="caption"/>
-    <w:lsdException w:uiPriority="99" w:name="table of figures"/>
-    <w:lsdException w:uiPriority="99" w:name="envelope address"/>
-    <w:lsdException w:uiPriority="99" w:name="envelope return"/>
-    <w:lsdException w:uiPriority="99" w:name="footnote reference"/>
-    <w:lsdException w:uiPriority="99" w:name="annotation reference"/>
-    <w:lsdException w:uiPriority="99" w:name="line number"/>
-    <w:lsdException w:uiPriority="99" w:name="page number"/>
-    <w:lsdException w:uiPriority="99" w:name="endnote reference"/>
-    <w:lsdException w:uiPriority="99" w:name="endnote text"/>
-    <w:lsdException w:uiPriority="99" w:name="table of authorities"/>
-    <w:lsdException w:uiPriority="99" w:name="macro"/>
-    <w:lsdException w:uiPriority="99" w:name="toa heading"/>
-    <w:lsdException w:uiPriority="99" w:name="List"/>
-    <w:lsdException w:uiPriority="99" w:name="List Bullet"/>
-    <w:lsdException w:uiPriority="99" w:name="List Number"/>
-    <w:lsdException w:uiPriority="99" w:name="List 2"/>
-    <w:lsdException w:uiPriority="99" w:name="List 3"/>
-    <w:lsdException w:uiPriority="99" w:name="List 4"/>
-    <w:lsdException w:uiPriority="99" w:name="List 5"/>
-    <w:lsdException w:uiPriority="99" w:name="List Bullet 2"/>
-    <w:lsdException w:uiPriority="99" w:name="List Bullet 3"/>
-    <w:lsdException w:uiPriority="99" w:name="List Bullet 4"/>
-    <w:lsdException w:uiPriority="99" w:name="List Bullet 5"/>
-    <w:lsdException w:uiPriority="99" w:name="List Number 2"/>
-    <w:lsdException w:uiPriority="99" w:name="List Number 3"/>
-    <w:lsdException w:uiPriority="99" w:name="List Number 4"/>
-    <w:lsdException w:uiPriority="99" w:name="List Number 5"/>
-    <w:lsdException w:qFormat="1" w:unhideWhenUsed="0" w:uiPriority="10" w:semiHidden="0" w:name="Title"/>
-    <w:lsdException w:uiPriority="99" w:name="Closing"/>
-    <w:lsdException w:uiPriority="99" w:name="Signature"/>
-    <w:lsdException w:uiPriority="1" w:semiHidden="0" w:name="Default Paragraph Font"/>
-    <w:lsdException w:uiPriority="99" w:name="Body Text"/>
-    <w:lsdException w:uiPriority="99" w:name="Body Text Indent"/>
-    <w:lsdException w:uiPriority="99" w:name="List Continue"/>
-    <w:lsdException w:uiPriority="99" w:name="List Continue 2"/>
-    <w:lsdException w:uiPriority="99" w:name="List Continue 3"/>
-    <w:lsdException w:uiPriority="99" w:name="List Continue 4"/>
-    <w:lsdException w:uiPriority="99" w:name="List Continue 5"/>
-    <w:lsdException w:uiPriority="99" w:name="Message Header"/>
-    <w:lsdException w:qFormat="1" w:unhideWhenUsed="0" w:uiPriority="11" w:semiHidden="0" w:name="Subtitle"/>
-    <w:lsdException w:uiPriority="99" w:name="Salutation"/>
-    <w:lsdException w:uiPriority="99" w:name="Date"/>
-    <w:lsdException w:uiPriority="99" w:name="Body Text First Indent"/>
-    <w:lsdException w:uiPriority="99" w:name="Body Text First Indent 2"/>
-    <w:lsdException w:uiPriority="99" w:name="Note Heading"/>
-    <w:lsdException w:uiPriority="99" w:name="Body Text 2"/>
-    <w:lsdException w:uiPriority="99" w:name="Body Text 3"/>
-    <w:lsdException w:uiPriority="99" w:name="Body Text Indent 2"/>
-    <w:lsdException w:uiPriority="99" w:name="Body Text Indent 3"/>
-    <w:lsdException w:uiPriority="99" w:name="Block Text"/>
-    <w:lsdException w:qFormat="1" w:uiPriority="99" w:semiHidden="0" w:name="Hyperlink"/>
-    <w:lsdException w:qFormat="1" w:uiPriority="99" w:name="FollowedHyperlink"/>
-    <w:lsdException w:qFormat="1" w:unhideWhenUsed="0" w:uiPriority="22" w:semiHidden="0" w:name="Strong"/>
-    <w:lsdException w:qFormat="1" w:unhideWhenUsed="0" w:uiPriority="20" w:semiHidden="0" w:name="Emphasis"/>
-    <w:lsdException w:uiPriority="99" w:name="Document Map"/>
-    <w:lsdException w:uiPriority="99" w:name="Plain Text"/>
-    <w:lsdException w:uiPriority="99" w:name="E-mail Signature"/>
-    <w:lsdException w:qFormat="1" w:uiPriority="99" w:name="Normal (Web)"/>
-    <w:lsdException w:uiPriority="99" w:name="HTML Acronym"/>
-    <w:lsdException w:uiPriority="99" w:name="HTML Address"/>
-    <w:lsdException w:uiPriority="99" w:name="HTML Cite"/>
-    <w:lsdException w:uiPriority="99" w:name="HTML Code"/>
-    <w:lsdException w:uiPriority="99" w:name="HTML Definition"/>
-    <w:lsdException w:uiPriority="99" w:name="HTML Keyboard"/>
-    <w:lsdException w:uiPriority="99" w:name="HTML Preformatted"/>
-    <w:lsdException w:uiPriority="99" w:name="HTML Sample"/>
-    <w:lsdException w:uiPriority="99" w:name="HTML Typewriter"/>
-    <w:lsdException w:uiPriority="99" w:name="HTML Variable"/>
-    <w:lsdException w:qFormat="1" w:uiPriority="99" w:name="Normal Table"/>
-    <w:lsdException w:uiPriority="99" w:name="annotation subject"/>
-    <w:lsdException w:uiPriority="99" w:name="Table Simple 1"/>
-    <w:lsdException w:uiPriority="99" w:name="Table Simple 2"/>
-    <w:lsdException w:uiPriority="99" w:name="Table Simple 3"/>
-    <w:lsdException w:uiPriority="99" w:name="Table Classic 1"/>
-    <w:lsdException w:uiPriority="99" w:name="Table Classic 2"/>
-    <w:lsdException w:uiPriority="99" w:name="Table Classic 3"/>
-    <w:lsdException w:uiPriority="99" w:name="Table Classic 4"/>
-    <w:lsdException w:uiPriority="99" w:name="Table Colorful 1"/>
-    <w:lsdException w:uiPriority="99" w:name="Table Colorful 2"/>
-    <w:lsdException w:uiPriority="99" w:name="Table Colorful 3"/>
-    <w:lsdException w:uiPriority="99" w:name="Table Columns 1"/>
-    <w:lsdException w:uiPriority="99" w:name="Table Columns 2"/>
-    <w:lsdException w:uiPriority="99" w:name="Table Columns 3"/>
-    <w:lsdException w:uiPriority="99" w:name="Table Columns 4"/>
-    <w:lsdException w:uiPriority="99" w:name="Table Columns 5"/>
-    <w:lsdException w:uiPriority="99" w:name="Table Grid 1"/>
-    <w:lsdException w:uiPriority="99" w:name="Table Grid 2"/>
-    <w:lsdException w:uiPriority="99" w:name="Table Grid 3"/>
-    <w:lsdException w:uiPriority="99" w:name="Table Grid 4"/>
-    <w:lsdException w:uiPriority="99" w:name="Table Grid 5"/>
-    <w:lsdException w:uiPriority="99" w:name="Table Grid 6"/>
-    <w:lsdException w:uiPriority="99" w:name="Table Grid 7"/>
-    <w:lsdException w:uiPriority="99" w:name="Table Grid 8"/>
-    <w:lsdException w:uiPriority="99" w:name="Table List 1"/>
-    <w:lsdException w:uiPriority="99" w:name="Table List 2"/>
-    <w:lsdException w:uiPriority="99" w:name="Table List 3"/>
-    <w:lsdException w:uiPriority="99" w:name="Table List 4"/>
-    <w:lsdException w:uiPriority="99" w:name="Table List 5"/>
-    <w:lsdException w:uiPriority="99" w:name="Table List 6"/>
-    <w:lsdException w:uiPriority="99" w:name="Table List 7"/>
-    <w:lsdException w:uiPriority="99" w:name="Table List 8"/>
-    <w:lsdException w:uiPriority="99" w:name="Table 3D effects 1"/>
-    <w:lsdException w:uiPriority="99" w:name="Table 3D effects 2"/>
-    <w:lsdException w:uiPriority="99" w:name="Table 3D effects 3"/>
-    <w:lsdException w:uiPriority="99" w:name="Table Contemporary"/>
-    <w:lsdException w:uiPriority="99" w:name="Table Elegant"/>
-    <w:lsdException w:uiPriority="99" w:name="Table Professional"/>
-    <w:lsdException w:uiPriority="99" w:name="Table Subtle 1"/>
-    <w:lsdException w:uiPriority="99" w:name="Table Subtle 2"/>
-    <w:lsdException w:uiPriority="99" w:name="Table Web 1"/>
-    <w:lsdException w:uiPriority="99" w:name="Table Web 2"/>
-    <w:lsdException w:uiPriority="99" w:name="Table Web 3"/>
-    <w:lsdException w:uiPriority="99" w:name="Balloon Text"/>
-    <w:lsdException w:qFormat="1" w:unhideWhenUsed="0" w:uiPriority="59" w:semiHidden="0" w:name="Table Grid"/>
-    <w:lsdException w:uiPriority="99" w:name="Table Theme"/>
-    <w:lsdException w:qFormat="1" w:unhideWhenUsed="0" w:uiPriority="60" w:semiHidden="0" w:name="Light Shading"/>
-    <w:lsdException w:unhideWhenUsed="0" w:uiPriority="61" w:semiHidden="0" w:name="Light List"/>
-    <w:lsdException w:unhideWhenUsed="0" w:uiPriority="62" w:semiHidden="0" w:name="Light Grid"/>
-    <w:lsdException w:unhideWhenUsed="0" w:uiPriority="63" w:semiHidden="0" w:name="Medium Shading 1"/>
-    <w:lsdException w:unhideWhenUsed="0" w:uiPriority="64" w:semiHidden="0" w:name="Medium Shading 2"/>
-    <w:lsdException w:unhideWhenUsed="0" w:uiPriority="65" w:semiHidden="0" w:name="Medium List 1"/>
-    <w:lsdException w:unhideWhenUsed="0" w:uiPriority="66" w:semiHidden="0" w:name="Medium List 2"/>
-    <w:lsdException w:unhideWhenUsed="0" w:uiPriority="67" w:semiHidden="0" w:name="Medium Grid 1"/>
-    <w:lsdException w:unhideWhenUsed="0" w:uiPriority="68" w:semiHidden="0" w:name="Medium Grid 2"/>
-    <w:lsdException w:unhideWhenUsed="0" w:uiPriority="69" w:semiHidden="0" w:name="Medium Grid 3"/>
-    <w:lsdException w:unhideWhenUsed="0" w:uiPriority="70" w:semiHidden="0" w:name="Dark List"/>
-    <w:lsdException w:unhideWhenUsed="0" w:uiPriority="71" w:semiHidden="0" w:name="Colorful Shading"/>
-    <w:lsdException w:unhideWhenUsed="0" w:uiPriority="72" w:semiHidden="0" w:name="Colorful List"/>
-    <w:lsdException w:unhideWhenUsed="0" w:uiPriority="73" w:semiHidden="0" w:name="Colorful Grid"/>
-    <w:lsdException w:unhideWhenUsed="0" w:uiPriority="60" w:semiHidden="0" w:name="Light Shading Accent 1"/>
-    <w:lsdException w:unhideWhenUsed="0" w:uiPriority="61" w:semiHidden="0" w:name="Light List Accent 1"/>
-    <w:lsdException w:unhideWhenUsed="0" w:uiPriority="62" w:semiHidden="0" w:name="Light Grid Accent 1"/>
-    <w:lsdException w:unhideWhenUsed="0" w:uiPriority="63" w:semiHidden="0" w:name="Medium Shading 1 Accent 1"/>
-    <w:lsdException w:unhideWhenUsed="0" w:uiPriority="64" w:semiHidden="0" w:name="Medium Shading 2 Accent 1"/>
-    <w:lsdException w:unhideWhenUsed="0" w:uiPriority="65" w:semiHidden="0" w:name="Medium List 1 Accent 1"/>
-    <w:lsdException w:qFormat="1" w:unhideWhenUsed="0" w:uiPriority="34" w:semiHidden="0" w:name="List Paragraph"/>
-    <w:lsdException w:unhideWhenUsed="0" w:uiPriority="66" w:semiHidden="0" w:name="Medium List 2 Accent 1"/>
-    <w:lsdException w:unhideWhenUsed="0" w:uiPriority="67" w:semiHidden="0" w:name="Medium Grid 1 Accent 1"/>
-    <w:lsdException w:unhideWhenUsed="0" w:uiPriority="68" w:semiHidden="0" w:name="Medium Grid 2 Accent 1"/>
-    <w:lsdException w:unhideWhenUsed="0" w:uiPriority="69" w:semiHidden="0" w:name="Medium Grid 3 Accent 1"/>
-    <w:lsdException w:unhideWhenUsed="0" w:uiPriority="70" w:semiHidden="0" w:name="Dark List Accent 1"/>
-    <w:lsdException w:unhideWhenUsed="0" w:uiPriority="71" w:semiHidden="0" w:name="Colorful Shading Accent 1"/>
-    <w:lsdException w:unhideWhenUsed="0" w:uiPriority="72" w:semiHidden="0" w:name="Colorful List Accent 1"/>
-    <w:lsdException w:unhideWhenUsed="0" w:uiPriority="73" w:semiHidden="0" w:name="Colorful Grid Accent 1"/>
-    <w:lsdException w:unhideWhenUsed="0" w:uiPriority="60" w:semiHidden="0" w:name="Light Shading Accent 2"/>
-    <w:lsdException w:unhideWhenUsed="0" w:uiPriority="61" w:semiHidden="0" w:name="Light List Accent 2"/>
-    <w:lsdException w:unhideWhenUsed="0" w:uiPriority="62" w:semiHidden="0" w:name="Light Grid Accent 2"/>
-    <w:lsdException w:unhideWhenUsed="0" w:uiPriority="63" w:semiHidden="0" w:name="Medium Shading 1 Accent 2"/>
-    <w:lsdException w:unhideWhenUsed="0" w:uiPriority="64" w:semiHidden="0" w:name="Medium Shading 2 Accent 2"/>
-    <w:lsdException w:unhideWhenUsed="0" w:uiPriority="65" w:semiHidden="0" w:name="Medium List 1 Accent 2"/>
-    <w:lsdException w:unhideWhenUsed="0" w:uiPriority="66" w:semiHidden="0" w:name="Medium List 2 Accent 2"/>
-    <w:lsdException w:unhideWhenUsed="0" w:uiPriority="67" w:semiHidden="0" w:name="Medium Grid 1 Accent 2"/>
-    <w:lsdException w:unhideWhenUsed="0" w:uiPriority="68" w:semiHidden="0" w:name="Medium Grid 2 Accent 2"/>
-    <w:lsdException w:unhideWhenUsed="0" w:uiPriority="69" w:semiHidden="0" w:name="Medium Grid 3 Accent 2"/>
-    <w:lsdException w:qFormat="1" w:unhideWhenUsed="0" w:uiPriority="70" w:semiHidden="0" w:name="Dark List Accent 2"/>
-    <w:lsdException w:unhideWhenUsed="0" w:uiPriority="71" w:semiHidden="0" w:name="Colorful Shading Accent 2"/>
-    <w:lsdException w:unhideWhenUsed="0" w:uiPriority="72" w:semiHidden="0" w:name="Colorful List Accent 2"/>
-    <w:lsdException w:unhideWhenUsed="0" w:uiPriority="73" w:semiHidden="0" w:name="Colorful Grid Accent 2"/>
-    <w:lsdException w:unhideWhenUsed="0" w:uiPriority="60" w:semiHidden="0" w:name="Light Shading Accent 3"/>
-    <w:lsdException w:unhideWhenUsed="0" w:uiPriority="61" w:semiHidden="0" w:name="Light List Accent 3"/>
-    <w:lsdException w:unhideWhenUsed="0" w:uiPriority="62" w:semiHidden="0" w:name="Light Grid Accent 3"/>
-    <w:lsdException w:unhideWhenUsed="0" w:uiPriority="63" w:semiHidden="0" w:name="Medium Shading 1 Accent 3"/>
-    <w:lsdException w:unhideWhenUsed="0" w:uiPriority="64" w:semiHidden="0" w:name="Medium Shading 2 Accent 3"/>
-    <w:lsdException w:unhideWhenUsed="0" w:uiPriority="65" w:semiHidden="0" w:name="Medium List 1 Accent 3"/>
-    <w:lsdException w:unhideWhenUsed="0" w:uiPriority="66" w:semiHidden="0" w:name="Medium List 2 Accent 3"/>
-    <w:lsdException w:unhideWhenUsed="0" w:uiPriority="67" w:semiHidden="0" w:name="Medium Grid 1 Accent 3"/>
-    <w:lsdException w:unhideWhenUsed="0" w:uiPriority="68" w:semiHidden="0" w:name="Medium Grid 2 Accent 3"/>
-    <w:lsdException w:unhideWhenUsed="0" w:uiPriority="69" w:semiHidden="0" w:name="Medium Grid 3 Accent 3"/>
-    <w:lsdException w:unhideWhenUsed="0" w:uiPriority="70" w:semiHidden="0" w:name="Dark List Accent 3"/>
-    <w:lsdException w:unhideWhenUsed="0" w:uiPriority="71" w:semiHidden="0" w:name="Colorful Shading Accent 3"/>
-    <w:lsdException w:unhideWhenUsed="0" w:uiPriority="72" w:semiHidden="0" w:name="Colorful List Accent 3"/>
-    <w:lsdException w:unhideWhenUsed="0" w:uiPriority="73" w:semiHidden="0" w:name="Colorful Grid Accent 3"/>
-    <w:lsdException w:unhideWhenUsed="0" w:uiPriority="60" w:semiHidden="0" w:name="Light Shading Accent 4"/>
-    <w:lsdException w:unhideWhenUsed="0" w:uiPriority="61" w:semiHidden="0" w:name="Light List Accent 4"/>
-    <w:lsdException w:unhideWhenUsed="0" w:uiPriority="62" w:semiHidden="0" w:name="Light Grid Accent 4"/>
-    <w:lsdException w:unhideWhenUsed="0" w:uiPriority="63" w:semiHidden="0" w:name="Medium Shading 1 Accent 4"/>
-    <w:lsdException w:unhideWhenUsed="0" w:uiPriority="64" w:semiHidden="0" w:name="Medium Shading 2 Accent 4"/>
-    <w:lsdException w:qFormat="1" w:unhideWhenUsed="0" w:uiPriority="65" w:semiHidden="0" w:name="Medium List 1 Accent 4"/>
-    <w:lsdException w:unhideWhenUsed="0" w:uiPriority="66" w:semiHidden="0" w:name="Medium List 2 Accent 4"/>
-    <w:lsdException w:unhideWhenUsed="0" w:uiPriority="67" w:semiHidden="0" w:name="Medium Grid 1 Accent 4"/>
-    <w:lsdException w:unhideWhenUsed="0" w:uiPriority="68" w:semiHidden="0" w:name="Medium Grid 2 Accent 4"/>
-    <w:lsdException w:unhideWhenUsed="0" w:uiPriority="69" w:semiHidden="0" w:name="Medium Grid 3 Accent 4"/>
-    <w:lsdException w:unhideWhenUsed="0" w:uiPriority="70" w:semiHidden="0" w:name="Dark List Accent 4"/>
-    <w:lsdException w:unhideWhenUsed="0" w:uiPriority="71" w:semiHidden="0" w:name="Colorful Shading Accent 4"/>
-    <w:lsdException w:unhideWhenUsed="0" w:uiPriority="72" w:semiHidden="0" w:name="Colorful List Accent 4"/>
-    <w:lsdException w:unhideWhenUsed="0" w:uiPriority="73" w:semiHidden="0" w:name="Colorful Grid Accent 4"/>
-    <w:lsdException w:unhideWhenUsed="0" w:uiPriority="60" w:semiHidden="0" w:name="Light Shading Accent 5"/>
-    <w:lsdException w:unhideWhenUsed="0" w:uiPriority="61" w:semiHidden="0" w:name="Light List Accent 5"/>
-    <w:lsdException w:unhideWhenUsed="0" w:uiPriority="62" w:semiHidden="0" w:name="Light Grid Accent 5"/>
-    <w:lsdException w:unhideWhenUsed="0" w:uiPriority="63" w:semiHidden="0" w:name="Medium Shading 1 Accent 5"/>
-    <w:lsdException w:unhideWhenUsed="0" w:uiPriority="64" w:semiHidden="0" w:name="Medium Shading 2 Accent 5"/>
-    <w:lsdException w:unhideWhenUsed="0" w:uiPriority="65" w:semiHidden="0" w:name="Medium List 1 Accent 5"/>
-    <w:lsdException w:unhideWhenUsed="0" w:uiPriority="66" w:semiHidden="0" w:name="Medium List 2 Accent 5"/>
-    <w:lsdException w:unhideWhenUsed="0" w:uiPriority="67" w:semiHidden="0" w:name="Medium Grid 1 Accent 5"/>
-    <w:lsdException w:unhideWhenUsed="0" w:uiPriority="68" w:semiHidden="0" w:name="Medium Grid 2 Accent 5"/>
-    <w:lsdException w:unhideWhenUsed="0" w:uiPriority="69" w:semiHidden="0" w:name="Medium Grid 3 Accent 5"/>
-    <w:lsdException w:unhideWhenUsed="0" w:uiPriority="70" w:semiHidden="0" w:name="Dark List Accent 5"/>
-    <w:lsdException w:unhideWhenUsed="0" w:uiPriority="71" w:semiHidden="0" w:name="Colorful Shading Accent 5"/>
-    <w:lsdException w:unhideWhenUsed="0" w:uiPriority="72" w:semiHidden="0" w:name="Colorful List Accent 5"/>
-    <w:lsdException w:unhideWhenUsed="0" w:uiPriority="73" w:semiHidden="0" w:name="Colorful Grid Accent 5"/>
-    <w:lsdException w:unhideWhenUsed="0" w:uiPriority="60" w:semiHidden="0" w:name="Light Shading Accent 6"/>
-    <w:lsdException w:unhideWhenUsed="0" w:uiPriority="61" w:semiHidden="0" w:name="Light List Accent 6"/>
-    <w:lsdException w:unhideWhenUsed="0" w:uiPriority="62" w:semiHidden="0" w:name="Light Grid Accent 6"/>
-    <w:lsdException w:unhideWhenUsed="0" w:uiPriority="63" w:semiHidden="0" w:name="Medium Shading 1 Accent 6"/>
-    <w:lsdException w:unhideWhenUsed="0" w:uiPriority="64" w:semiHidden="0" w:name="Medium Shading 2 Accent 6"/>
-    <w:lsdException w:unhideWhenUsed="0" w:uiPriority="65" w:semiHidden="0" w:name="Medium List 1 Accent 6"/>
-    <w:lsdException w:unhideWhenUsed="0" w:uiPriority="66" w:semiHidden="0" w:name="Medium List 2 Accent 6"/>
-    <w:lsdException w:unhideWhenUsed="0" w:uiPriority="67" w:semiHidden="0" w:name="Medium Grid 1 Accent 6"/>
-    <w:lsdException w:unhideWhenUsed="0" w:uiPriority="68" w:semiHidden="0" w:name="Medium Grid 2 Accent 6"/>
-    <w:lsdException w:unhideWhenUsed="0" w:uiPriority="69" w:semiHidden="0" w:name="Medium Grid 3 Accent 6"/>
-    <w:lsdException w:unhideWhenUsed="0" w:uiPriority="70" w:semiHidden="0" w:name="Dark List Accent 6"/>
-    <w:lsdException w:unhideWhenUsed="0" w:uiPriority="71" w:semiHidden="0" w:name="Colorful Shading Accent 6"/>
-    <w:lsdException w:unhideWhenUsed="0" w:uiPriority="72" w:semiHidden="0" w:name="Colorful List Accent 6"/>
-    <w:lsdException w:unhideWhenUsed="0" w:uiPriority="73" w:semiHidden="0" w:name="Colorful Grid Accent 6"/>
+  <w:latentStyles w:defLockedState="0" w:defUIPriority="99" w:defSemiHidden="1" w:defUnhideWhenUsed="1" w:defQFormat="0" w:count="267">
+    <w:lsdException w:name="Normal" w:semiHidden="0" w:uiPriority="0" w:unhideWhenUsed="0" w:qFormat="1"/>
+    <w:lsdException w:name="heading 1" w:semiHidden="0" w:uiPriority="9" w:unhideWhenUsed="0" w:qFormat="1"/>
+    <w:lsdException w:name="heading 2" w:uiPriority="9" w:qFormat="1"/>
+    <w:lsdException w:name="heading 3" w:uiPriority="9" w:qFormat="1"/>
+    <w:lsdException w:name="heading 4" w:uiPriority="9" w:qFormat="1"/>
+    <w:lsdException w:name="heading 5" w:uiPriority="9" w:qFormat="1"/>
+    <w:lsdException w:name="heading 6" w:uiPriority="9" w:qFormat="1"/>
+    <w:lsdException w:name="heading 7" w:uiPriority="9" w:qFormat="1"/>
+    <w:lsdException w:name="heading 8" w:uiPriority="9" w:qFormat="1"/>
+    <w:lsdException w:name="heading 9" w:uiPriority="9" w:qFormat="1"/>
+    <w:lsdException w:name="toc 1" w:uiPriority="39"/>
+    <w:lsdException w:name="toc 2" w:uiPriority="39"/>
+    <w:lsdException w:name="toc 3" w:uiPriority="39"/>
+    <w:lsdException w:name="toc 4" w:uiPriority="39"/>
+    <w:lsdException w:name="toc 5" w:uiPriority="39"/>
+    <w:lsdException w:name="toc 6" w:uiPriority="39"/>
+    <w:lsdException w:name="toc 7" w:uiPriority="39"/>
+    <w:lsdException w:name="toc 8" w:uiPriority="39"/>
+    <w:lsdException w:name="toc 9" w:uiPriority="39"/>
+    <w:lsdException w:name="header" w:qFormat="1"/>
+    <w:lsdException w:name="footer" w:qFormat="1"/>
+    <w:lsdException w:name="caption" w:uiPriority="35" w:qFormat="1"/>
+    <w:lsdException w:name="Title" w:semiHidden="0" w:uiPriority="10" w:unhideWhenUsed="0" w:qFormat="1"/>
+    <w:lsdException w:name="Default Paragraph Font" w:semiHidden="0" w:uiPriority="1"/>
+    <w:lsdException w:name="Subtitle" w:semiHidden="0" w:uiPriority="11" w:unhideWhenUsed="0" w:qFormat="1"/>
+    <w:lsdException w:name="Hyperlink" w:semiHidden="0" w:qFormat="1"/>
+    <w:lsdException w:name="FollowedHyperlink" w:qFormat="1"/>
+    <w:lsdException w:name="Strong" w:semiHidden="0" w:uiPriority="22" w:unhideWhenUsed="0" w:qFormat="1"/>
+    <w:lsdException w:name="Emphasis" w:semiHidden="0" w:uiPriority="20" w:unhideWhenUsed="0" w:qFormat="1"/>
+    <w:lsdException w:name="Normal (Web)" w:qFormat="1"/>
+    <w:lsdException w:name="Normal Table" w:qFormat="1"/>
+    <w:lsdException w:name="Table Grid" w:semiHidden="0" w:uiPriority="59" w:unhideWhenUsed="0" w:qFormat="1"/>
+    <w:lsdException w:name="Light Shading" w:semiHidden="0" w:uiPriority="60" w:unhideWhenUsed="0" w:qFormat="1"/>
+    <w:lsdException w:name="Light List" w:semiHidden="0" w:uiPriority="61" w:unhideWhenUsed="0"/>
+    <w:lsdException w:name="Light Grid" w:semiHidden="0" w:uiPriority="62" w:unhideWhenUsed="0"/>
+    <w:lsdException w:name="Medium Shading 1" w:semiHidden="0" w:uiPriority="63" w:unhideWhenUsed="0"/>
+    <w:lsdException w:name="Medium Shading 2" w:semiHidden="0" w:uiPriority="64" w:unhideWhenUsed="0"/>
+    <w:lsdException w:name="Medium List 1" w:semiHidden="0" w:uiPriority="65" w:unhideWhenUsed="0"/>
+    <w:lsdException w:name="Medium List 2" w:semiHidden="0" w:uiPriority="66" w:unhideWhenUsed="0"/>
+    <w:lsdException w:name="Medium Grid 1" w:semiHidden="0" w:uiPriority="67" w:unhideWhenUsed="0"/>
+    <w:lsdException w:name="Medium Grid 2" w:semiHidden="0" w:uiPriority="68" w:unhideWhenUsed="0"/>
+    <w:lsdException w:name="Medium Grid 3" w:semiHidden="0" w:uiPriority="69" w:unhideWhenUsed="0"/>
+    <w:lsdException w:name="Dark List" w:semiHidden="0" w:uiPriority="70" w:unhideWhenUsed="0"/>
+    <w:lsdException w:name="Colorful Shading" w:semiHidden="0" w:uiPriority="71" w:unhideWhenUsed="0"/>
+    <w:lsdException w:name="Colorful List" w:semiHidden="0" w:uiPriority="72" w:unhideWhenUsed="0"/>
+    <w:lsdException w:name="Colorful Grid" w:semiHidden="0" w:uiPriority="73" w:unhideWhenUsed="0"/>
+    <w:lsdException w:name="Light Shading Accent 1" w:semiHidden="0" w:uiPriority="60" w:unhideWhenUsed="0"/>
+    <w:lsdException w:name="Light List Accent 1" w:semiHidden="0" w:uiPriority="61" w:unhideWhenUsed="0"/>
+    <w:lsdException w:name="Light Grid Accent 1" w:semiHidden="0" w:uiPriority="62" w:unhideWhenUsed="0"/>
+    <w:lsdException w:name="Medium Shading 1 Accent 1" w:semiHidden="0" w:uiPriority="63" w:unhideWhenUsed="0"/>
+    <w:lsdException w:name="Medium Shading 2 Accent 1" w:semiHidden="0" w:uiPriority="64" w:unhideWhenUsed="0"/>
+    <w:lsdException w:name="Medium List 1 Accent 1" w:semiHidden="0" w:uiPriority="65" w:unhideWhenUsed="0"/>
+    <w:lsdException w:name="List Paragraph" w:semiHidden="0" w:uiPriority="34" w:unhideWhenUsed="0" w:qFormat="1"/>
+    <w:lsdException w:name="Medium List 2 Accent 1" w:semiHidden="0" w:uiPriority="66" w:unhideWhenUsed="0"/>
+    <w:lsdException w:name="Medium Grid 1 Accent 1" w:semiHidden="0" w:uiPriority="67" w:unhideWhenUsed="0"/>
+    <w:lsdException w:name="Medium Grid 2 Accent 1" w:semiHidden="0" w:uiPriority="68" w:unhideWhenUsed="0"/>
+    <w:lsdException w:name="Medium Grid 3 Accent 1" w:semiHidden="0" w:uiPriority="69" w:unhideWhenUsed="0"/>
+    <w:lsdException w:name="Dark List Accent 1" w:semiHidden="0" w:uiPriority="70" w:unhideWhenUsed="0"/>
+    <w:lsdException w:name="Colorful Shading Accent 1" w:semiHidden="0" w:uiPriority="71" w:unhideWhenUsed="0"/>
+    <w:lsdException w:name="Colorful List Accent 1" w:semiHidden="0" w:uiPriority="72" w:unhideWhenUsed="0"/>
+    <w:lsdException w:name="Colorful Grid Accent 1" w:semiHidden="0" w:uiPriority="73" w:unhideWhenUsed="0"/>
+    <w:lsdException w:name="Light Shading Accent 2" w:semiHidden="0" w:uiPriority="60" w:unhideWhenUsed="0"/>
+    <w:lsdException w:name="Light List Accent 2" w:semiHidden="0" w:uiPriority="61" w:unhideWhenUsed="0"/>
+    <w:lsdException w:name="Light Grid Accent 2" w:semiHidden="0" w:uiPriority="62" w:unhideWhenUsed="0"/>
+    <w:lsdException w:name="Medium Shading 1 Accent 2" w:semiHidden="0" w:uiPriority="63" w:unhideWhenUsed="0"/>
+    <w:lsdException w:name="Medium Shading 2 Accent 2" w:semiHidden="0" w:uiPriority="64" w:unhideWhenUsed="0"/>
+    <w:lsdException w:name="Medium List 1 Accent 2" w:semiHidden="0" w:uiPriority="65" w:unhideWhenUsed="0"/>
+    <w:lsdException w:name="Medium List 2 Accent 2" w:semiHidden="0" w:uiPriority="66" w:unhideWhenUsed="0"/>
+    <w:lsdException w:name="Medium Grid 1 Accent 2" w:semiHidden="0" w:uiPriority="67" w:unhideWhenUsed="0"/>
+    <w:lsdException w:name="Medium Grid 2 Accent 2" w:semiHidden="0" w:uiPriority="68" w:unhideWhenUsed="0"/>
+    <w:lsdException w:name="Medium Grid 3 Accent 2" w:semiHidden="0" w:uiPriority="69" w:unhideWhenUsed="0"/>
+    <w:lsdException w:name="Dark List Accent 2" w:semiHidden="0" w:uiPriority="70" w:unhideWhenUsed="0" w:qFormat="1"/>
+    <w:lsdException w:name="Colorful Shading Accent 2" w:semiHidden="0" w:uiPriority="71" w:unhideWhenUsed="0"/>
+    <w:lsdException w:name="Colorful List Accent 2" w:semiHidden="0" w:uiPriority="72" w:unhideWhenUsed="0"/>
+    <w:lsdException w:name="Colorful Grid Accent 2" w:semiHidden="0" w:uiPriority="73" w:unhideWhenUsed="0"/>
+    <w:lsdException w:name="Light Shading Accent 3" w:semiHidden="0" w:uiPriority="60" w:unhideWhenUsed="0"/>
+    <w:lsdException w:name="Light List Accent 3" w:semiHidden="0" w:uiPriority="61" w:unhideWhenUsed="0"/>
+    <w:lsdException w:name="Light Grid Accent 3" w:semiHidden="0" w:uiPriority="62" w:unhideWhenUsed="0"/>
+    <w:lsdException w:name="Medium Shading 1 Accent 3" w:semiHidden="0" w:uiPriority="63" w:unhideWhenUsed="0"/>
+    <w:lsdException w:name="Medium Shading 2 Accent 3" w:semiHidden="0" w:uiPriority="64" w:unhideWhenUsed="0"/>
+    <w:lsdException w:name="Medium List 1 Accent 3" w:semiHidden="0" w:uiPriority="65" w:unhideWhenUsed="0"/>
+    <w:lsdException w:name="Medium List 2 Accent 3" w:semiHidden="0" w:uiPriority="66" w:unhideWhenUsed="0"/>
+    <w:lsdException w:name="Medium Grid 1 Accent 3" w:semiHidden="0" w:uiPriority="67" w:unhideWhenUsed="0"/>
+    <w:lsdException w:name="Medium Grid 2 Accent 3" w:semiHidden="0" w:uiPriority="68" w:unhideWhenUsed="0"/>
+    <w:lsdException w:name="Medium Grid 3 Accent 3" w:semiHidden="0" w:uiPriority="69" w:unhideWhenUsed="0"/>
+    <w:lsdException w:name="Dark List Accent 3" w:semiHidden="0" w:uiPriority="70" w:unhideWhenUsed="0"/>
+    <w:lsdException w:name="Colorful Shading Accent 3" w:semiHidden="0" w:uiPriority="71" w:unhideWhenUsed="0"/>
+    <w:lsdException w:name="Colorful List Accent 3" w:semiHidden="0" w:uiPriority="72" w:unhideWhenUsed="0"/>
+    <w:lsdException w:name="Colorful Grid Accent 3" w:semiHidden="0" w:uiPriority="73" w:unhideWhenUsed="0"/>
+    <w:lsdException w:name="Light Shading Accent 4" w:semiHidden="0" w:uiPriority="60" w:unhideWhenUsed="0"/>
+    <w:lsdException w:name="Light List Accent 4" w:semiHidden="0" w:uiPriority="61" w:unhideWhenUsed="0"/>
+    <w:lsdException w:name="Light Grid Accent 4" w:semiHidden="0" w:uiPriority="62" w:unhideWhenUsed="0"/>
+    <w:lsdException w:name="Medium Shading 1 Accent 4" w:semiHidden="0" w:uiPriority="63" w:unhideWhenUsed="0"/>
+    <w:lsdException w:name="Medium Shading 2 Accent 4" w:semiHidden="0" w:uiPriority="64" w:unhideWhenUsed="0"/>
+    <w:lsdException w:name="Medium List 1 Accent 4" w:semiHidden="0" w:uiPriority="65" w:unhideWhenUsed="0" w:qFormat="1"/>
+    <w:lsdException w:name="Medium List 2 Accent 4" w:semiHidden="0" w:uiPriority="66" w:unhideWhenUsed="0"/>
+    <w:lsdException w:name="Medium Grid 1 Accent 4" w:semiHidden="0" w:uiPriority="67" w:unhideWhenUsed="0"/>
+    <w:lsdException w:name="Medium Grid 2 Accent 4" w:semiHidden="0" w:uiPriority="68" w:unhideWhenUsed="0"/>
+    <w:lsdException w:name="Medium Grid 3 Accent 4" w:semiHidden="0" w:uiPriority="69" w:unhideWhenUsed="0"/>
+    <w:lsdException w:name="Dark List Accent 4" w:semiHidden="0" w:uiPriority="70" w:unhideWhenUsed="0"/>
+    <w:lsdException w:name="Colorful Shading Accent 4" w:semiHidden="0" w:uiPriority="71" w:unhideWhenUsed="0"/>
+    <w:lsdException w:name="Colorful List Accent 4" w:semiHidden="0" w:uiPriority="72" w:unhideWhenUsed="0"/>
+    <w:lsdException w:name="Colorful Grid Accent 4" w:semiHidden="0" w:uiPriority="73" w:unhideWhenUsed="0"/>
+    <w:lsdException w:name="Light Shading Accent 5" w:semiHidden="0" w:uiPriority="60" w:unhideWhenUsed="0"/>
+    <w:lsdException w:name="Light List Accent 5" w:semiHidden="0" w:uiPriority="61" w:unhideWhenUsed="0"/>
+    <w:lsdException w:name="Light Grid Accent 5" w:semiHidden="0" w:uiPriority="62" w:unhideWhenUsed="0"/>
+    <w:lsdException w:name="Medium Shading 1 Accent 5" w:semiHidden="0" w:uiPriority="63" w:unhideWhenUsed="0"/>
+    <w:lsdException w:name="Medium Shading 2 Accent 5" w:semiHidden="0" w:uiPriority="64" w:unhideWhenUsed="0"/>
+    <w:lsdException w:name="Medium List 1 Accent 5" w:semiHidden="0" w:uiPriority="65" w:unhideWhenUsed="0"/>
+    <w:lsdException w:name="Medium List 2 Accent 5" w:semiHidden="0" w:uiPriority="66" w:unhideWhenUsed="0"/>
+    <w:lsdException w:name="Medium Grid 1 Accent 5" w:semiHidden="0" w:uiPriority="67" w:unhideWhenUsed="0"/>
+    <w:lsdException w:name="Medium Grid 2 Accent 5" w:semiHidden="0" w:uiPriority="68" w:unhideWhenUsed="0"/>
+    <w:lsdException w:name="Medium Grid 3 Accent 5" w:semiHidden="0" w:uiPriority="69" w:unhideWhenUsed="0"/>
+    <w:lsdException w:name="Dark List Accent 5" w:semiHidden="0" w:uiPriority="70" w:unhideWhenUsed="0"/>
+    <w:lsdException w:name="Colorful Shading Accent 5" w:semiHidden="0" w:uiPriority="71" w:unhideWhenUsed="0"/>
+    <w:lsdException w:name="Colorful List Accent 5" w:semiHidden="0" w:uiPriority="72" w:unhideWhenUsed="0"/>
+    <w:lsdException w:name="Colorful Grid Accent 5" w:semiHidden="0" w:uiPriority="73" w:unhideWhenUsed="0"/>
+    <w:lsdException w:name="Light Shading Accent 6" w:semiHidden="0" w:uiPriority="60" w:unhideWhenUsed="0"/>
+    <w:lsdException w:name="Light List Accent 6" w:semiHidden="0" w:uiPriority="61" w:unhideWhenUsed="0"/>
+    <w:lsdException w:name="Light Grid Accent 6" w:semiHidden="0" w:uiPriority="62" w:unhideWhenUsed="0"/>
+    <w:lsdException w:name="Medium Shading 1 Accent 6" w:semiHidden="0" w:uiPriority="63" w:unhideWhenUsed="0"/>
+    <w:lsdException w:name="Medium Shading 2 Accent 6" w:semiHidden="0" w:uiPriority="64" w:unhideWhenUsed="0"/>
+    <w:lsdException w:name="Medium List 1 Accent 6" w:semiHidden="0" w:uiPriority="65" w:unhideWhenUsed="0"/>
+    <w:lsdException w:name="Medium List 2 Accent 6" w:semiHidden="0" w:uiPriority="66" w:unhideWhenUsed="0"/>
+    <w:lsdException w:name="Medium Grid 1 Accent 6" w:semiHidden="0" w:uiPriority="67" w:unhideWhenUsed="0"/>
+    <w:lsdException w:name="Medium Grid 2 Accent 6" w:semiHidden="0" w:uiPriority="68" w:unhideWhenUsed="0"/>
+    <w:lsdException w:name="Medium Grid 3 Accent 6" w:semiHidden="0" w:uiPriority="69" w:unhideWhenUsed="0"/>
+    <w:lsdException w:name="Dark List Accent 6" w:semiHidden="0" w:uiPriority="70" w:unhideWhenUsed="0"/>
+    <w:lsdException w:name="Colorful Shading Accent 6" w:semiHidden="0" w:uiPriority="71" w:unhideWhenUsed="0"/>
+    <w:lsdException w:name="Colorful List Accent 6" w:semiHidden="0" w:uiPriority="72" w:unhideWhenUsed="0"/>
+    <w:lsdException w:name="Colorful Grid Accent 6" w:semiHidden="0" w:uiPriority="73" w:unhideWhenUsed="0"/>
+    <w:lsdException w:name="Subtle Emphasis" w:semiHidden="0" w:uiPriority="19" w:unhideWhenUsed="0" w:qFormat="1"/>
+    <w:lsdException w:name="Intense Emphasis" w:semiHidden="0" w:uiPriority="21" w:unhideWhenUsed="0" w:qFormat="1"/>
+    <w:lsdException w:name="Subtle Reference" w:semiHidden="0" w:uiPriority="31" w:unhideWhenUsed="0" w:qFormat="1"/>
+    <w:lsdException w:name="Intense Reference" w:semiHidden="0" w:uiPriority="32" w:unhideWhenUsed="0" w:qFormat="1"/>
+    <w:lsdException w:name="Book Title" w:semiHidden="0" w:uiPriority="33" w:unhideWhenUsed="0" w:qFormat="1"/>
+    <w:lsdException w:name="Bibliography" w:uiPriority="37"/>
+    <w:lsdException w:name="TOC Heading" w:uiPriority="39" w:qFormat="1"/>
   </w:latentStyles>
-  <w:style w:type="paragraph" w:default="1" w:styleId="1">
+  <w:style w:type="paragraph" w:default="1" w:styleId="a">
     <w:name w:val="Normal"/>
     <w:qFormat/>
-    <w:uiPriority w:val="0"/>
+    <w:rsid w:val="00371229"/>
     <w:pPr>
       <w:spacing w:after="200" w:line="360" w:lineRule="auto"/>
       <w:jc w:val="both"/>
     </w:pPr>
     <w:rPr>
-      <w:rFonts w:ascii="Arial" w:hAnsi="Arial" w:eastAsia="DFKai-SB" w:cstheme="minorBidi"/>
+      <w:rFonts w:ascii="Arial" w:eastAsia="DFKai-SB" w:hAnsi="Arial" w:cstheme="minorBidi"/>
       <w:sz w:val="28"/>
       <w:szCs w:val="22"/>
-      <w:lang w:val="en-US" w:eastAsia="zh-TW" w:bidi="ar-SA"/>
     </w:rPr>
   </w:style>
-  <w:style w:type="paragraph" w:styleId="2">
+  <w:style w:type="paragraph" w:styleId="1">
     <w:name w:val="heading 1"/>
-    <w:next w:val="1"/>
+    <w:next w:val="a"/>
+    <w:uiPriority w:val="9"/>
     <w:qFormat/>
-    <w:uiPriority w:val="9"/>
+    <w:rsid w:val="00371229"/>
     <w:pPr>
       <w:spacing w:beforeAutospacing="1" w:afterAutospacing="1"/>
       <w:outlineLvl w:val="0"/>
     </w:pPr>
     <w:rPr>
-      <w:rFonts w:hint="eastAsia" w:ascii="SimSun" w:hAnsi="SimSun" w:eastAsia="SimSun" w:cs="Times New Roman"/>
+      <w:rFonts w:ascii="SimSun" w:hAnsi="SimSun" w:hint="eastAsia"/>
       <w:b/>
       <w:bCs/>
       <w:kern w:val="44"/>
       <w:sz w:val="48"/>
       <w:szCs w:val="48"/>
-      <w:lang w:val="en-US" w:eastAsia="zh-CN" w:bidi="ar-SA"/>
+      <w:lang w:eastAsia="zh-CN"/>
     </w:rPr>
   </w:style>
   <w:style w:type="paragraph" w:styleId="3">
     <w:name w:val="heading 3"/>
-    <w:next w:val="1"/>
+    <w:next w:val="a"/>
+    <w:uiPriority w:val="9"/>
     <w:semiHidden/>
     <w:unhideWhenUsed/>
     <w:qFormat/>
-    <w:uiPriority w:val="9"/>
+    <w:rsid w:val="00371229"/>
     <w:pPr>
       <w:spacing w:beforeAutospacing="1" w:afterAutospacing="1"/>
       <w:outlineLvl w:val="2"/>
     </w:pPr>
     <w:rPr>
-      <w:rFonts w:hint="eastAsia" w:ascii="SimSun" w:hAnsi="SimSun" w:eastAsia="SimSun" w:cs="Times New Roman"/>
+      <w:rFonts w:ascii="SimSun" w:hAnsi="SimSun" w:hint="eastAsia"/>
       <w:b/>
       <w:bCs/>
       <w:sz w:val="27"/>
       <w:szCs w:val="27"/>
-      <w:lang w:val="en-US" w:eastAsia="zh-CN" w:bidi="ar-SA"/>
+      <w:lang w:eastAsia="zh-CN"/>
     </w:rPr>
   </w:style>
-  <w:style w:type="character" w:default="1" w:styleId="4">
+  <w:style w:type="character" w:default="1" w:styleId="a0">
     <w:name w:val="Default Paragraph Font"/>
+    <w:uiPriority w:val="1"/>
     <w:unhideWhenUsed/>
-    <w:uiPriority w:val="1"/>
   </w:style>
-  <w:style w:type="table" w:default="1" w:styleId="5">
+  <w:style w:type="table" w:default="1" w:styleId="a1">
     <w:name w:val="Normal Table"/>
+    <w:uiPriority w:val="99"/>
     <w:semiHidden/>
     <w:unhideWhenUsed/>
     <w:qFormat/>
-    <w:uiPriority w:val="99"/>
     <w:tblPr>
+      <w:tblInd w:w="0" w:type="dxa"/>
       <w:tblCellMar>
         <w:top w:w="0" w:type="dxa"/>
         <w:left w:w="108" w:type="dxa"/>
@@ -5378,36 +7622,45 @@
       </w:tblCellMar>
     </w:tblPr>
   </w:style>
-  <w:style w:type="character" w:styleId="6">
+  <w:style w:type="numbering" w:default="1" w:styleId="a2">
+    <w:name w:val="No List"/>
+    <w:uiPriority w:val="99"/>
+    <w:semiHidden/>
+    <w:unhideWhenUsed/>
+  </w:style>
+  <w:style w:type="character" w:styleId="a3">
     <w:name w:val="Emphasis"/>
-    <w:basedOn w:val="4"/>
+    <w:basedOn w:val="a0"/>
+    <w:uiPriority w:val="20"/>
     <w:qFormat/>
-    <w:uiPriority w:val="20"/>
+    <w:rsid w:val="00371229"/>
     <w:rPr>
       <w:i/>
       <w:iCs/>
     </w:rPr>
   </w:style>
-  <w:style w:type="character" w:styleId="7">
+  <w:style w:type="character" w:styleId="a4">
     <w:name w:val="FollowedHyperlink"/>
-    <w:basedOn w:val="4"/>
+    <w:basedOn w:val="a0"/>
+    <w:uiPriority w:val="99"/>
     <w:semiHidden/>
     <w:unhideWhenUsed/>
     <w:qFormat/>
-    <w:uiPriority w:val="99"/>
+    <w:rsid w:val="00371229"/>
     <w:rPr>
       <w:color w:val="800080" w:themeColor="followedHyperlink"/>
       <w:u w:val="single"/>
     </w:rPr>
   </w:style>
-  <w:style w:type="paragraph" w:styleId="8">
+  <w:style w:type="paragraph" w:styleId="a5">
     <w:name w:val="footer"/>
-    <w:basedOn w:val="1"/>
-    <w:link w:val="15"/>
+    <w:basedOn w:val="a"/>
+    <w:link w:val="a6"/>
+    <w:uiPriority w:val="99"/>
     <w:semiHidden/>
     <w:unhideWhenUsed/>
     <w:qFormat/>
-    <w:uiPriority w:val="99"/>
+    <w:rsid w:val="00371229"/>
     <w:pPr>
       <w:tabs>
         <w:tab w:val="center" w:pos="4320"/>
@@ -5416,14 +7669,15 @@
       <w:spacing w:after="0" w:line="240" w:lineRule="auto"/>
     </w:pPr>
   </w:style>
-  <w:style w:type="paragraph" w:styleId="9">
+  <w:style w:type="paragraph" w:styleId="a7">
     <w:name w:val="header"/>
-    <w:basedOn w:val="1"/>
-    <w:link w:val="14"/>
+    <w:basedOn w:val="a"/>
+    <w:link w:val="a8"/>
+    <w:uiPriority w:val="99"/>
     <w:semiHidden/>
     <w:unhideWhenUsed/>
     <w:qFormat/>
-    <w:uiPriority w:val="99"/>
+    <w:rsid w:val="00371229"/>
     <w:pPr>
       <w:tabs>
         <w:tab w:val="center" w:pos="4320"/>
@@ -5432,42 +7686,46 @@
       <w:spacing w:after="0" w:line="240" w:lineRule="auto"/>
     </w:pPr>
   </w:style>
-  <w:style w:type="character" w:styleId="10">
+  <w:style w:type="character" w:styleId="a9">
     <w:name w:val="Hyperlink"/>
-    <w:basedOn w:val="4"/>
+    <w:basedOn w:val="a0"/>
+    <w:uiPriority w:val="99"/>
     <w:unhideWhenUsed/>
     <w:qFormat/>
-    <w:uiPriority w:val="99"/>
+    <w:rsid w:val="00371229"/>
     <w:rPr>
       <w:color w:val="0000FF" w:themeColor="hyperlink"/>
       <w:u w:val="single"/>
     </w:rPr>
   </w:style>
-  <w:style w:type="paragraph" w:styleId="11">
+  <w:style w:type="paragraph" w:styleId="Web">
     <w:name w:val="Normal (Web)"/>
-    <w:basedOn w:val="1"/>
+    <w:basedOn w:val="a"/>
+    <w:uiPriority w:val="99"/>
     <w:semiHidden/>
     <w:unhideWhenUsed/>
     <w:qFormat/>
-    <w:uiPriority w:val="99"/>
+    <w:rsid w:val="00371229"/>
     <w:rPr>
       <w:sz w:val="24"/>
       <w:szCs w:val="24"/>
     </w:rPr>
   </w:style>
-  <w:style w:type="table" w:styleId="12">
+  <w:style w:type="table" w:styleId="aa">
     <w:name w:val="Table Grid"/>
-    <w:basedOn w:val="5"/>
+    <w:basedOn w:val="a1"/>
+    <w:uiPriority w:val="59"/>
     <w:qFormat/>
-    <w:uiPriority w:val="59"/>
+    <w:rsid w:val="00371229"/>
     <w:tblPr>
+      <w:tblInd w:w="0" w:type="dxa"/>
       <w:tblBorders>
-        <w:top w:val="single" w:color="auto" w:sz="4" w:space="0"/>
-        <w:left w:val="single" w:color="auto" w:sz="4" w:space="0"/>
-        <w:bottom w:val="single" w:color="auto" w:sz="4" w:space="0"/>
-        <w:right w:val="single" w:color="auto" w:sz="4" w:space="0"/>
-        <w:insideH w:val="single" w:color="auto" w:sz="4" w:space="0"/>
-        <w:insideV w:val="single" w:color="auto" w:sz="4" w:space="0"/>
+        <w:top w:val="single" w:sz="4" w:space="0" w:color="auto"/>
+        <w:left w:val="single" w:sz="4" w:space="0" w:color="auto"/>
+        <w:bottom w:val="single" w:sz="4" w:space="0" w:color="auto"/>
+        <w:right w:val="single" w:sz="4" w:space="0" w:color="auto"/>
+        <w:insideH w:val="single" w:sz="4" w:space="0" w:color="auto"/>
+        <w:insideV w:val="single" w:sz="4" w:space="0" w:color="auto"/>
       </w:tblBorders>
       <w:tblCellMar>
         <w:top w:w="0" w:type="dxa"/>
@@ -5477,37 +7735,40 @@
       </w:tblCellMar>
     </w:tblPr>
   </w:style>
-  <w:style w:type="paragraph" w:styleId="13">
+  <w:style w:type="paragraph" w:styleId="ab">
     <w:name w:val="List Paragraph"/>
-    <w:basedOn w:val="1"/>
+    <w:basedOn w:val="a"/>
+    <w:uiPriority w:val="34"/>
     <w:qFormat/>
-    <w:uiPriority w:val="34"/>
+    <w:rsid w:val="00371229"/>
     <w:pPr>
       <w:ind w:left="720"/>
       <w:contextualSpacing/>
     </w:pPr>
   </w:style>
-  <w:style w:type="character" w:customStyle="1" w:styleId="14">
+  <w:style w:type="character" w:customStyle="1" w:styleId="a8">
     <w:name w:val="頁首 字元"/>
-    <w:basedOn w:val="4"/>
-    <w:link w:val="9"/>
+    <w:basedOn w:val="a0"/>
+    <w:link w:val="a7"/>
+    <w:uiPriority w:val="99"/>
     <w:semiHidden/>
     <w:qFormat/>
+    <w:rsid w:val="00371229"/>
+  </w:style>
+  <w:style w:type="character" w:customStyle="1" w:styleId="a6">
+    <w:name w:val="頁尾 字元"/>
+    <w:basedOn w:val="a0"/>
+    <w:link w:val="a5"/>
     <w:uiPriority w:val="99"/>
-  </w:style>
-  <w:style w:type="character" w:customStyle="1" w:styleId="15">
-    <w:name w:val="頁尾 字元"/>
-    <w:basedOn w:val="4"/>
-    <w:link w:val="8"/>
     <w:semiHidden/>
     <w:qFormat/>
-    <w:uiPriority w:val="99"/>
+    <w:rsid w:val="00371229"/>
   </w:style>
-  <w:style w:type="paragraph" w:customStyle="1" w:styleId="16">
+  <w:style w:type="paragraph" w:customStyle="1" w:styleId="EndNoteBibliography">
     <w:name w:val="EndNote Bibliography"/>
-    <w:basedOn w:val="1"/>
+    <w:basedOn w:val="a"/>
     <w:qFormat/>
-    <w:uiPriority w:val="0"/>
+    <w:rsid w:val="00371229"/>
     <w:pPr>
       <w:spacing w:line="240" w:lineRule="auto"/>
     </w:pPr>
@@ -5515,12 +7776,12 @@
       <w:rFonts w:cs="Arial"/>
     </w:rPr>
   </w:style>
-  <w:style w:type="character" w:customStyle="1" w:styleId="17">
+  <w:style w:type="character" w:customStyle="1" w:styleId="EndNoteBibliography0">
     <w:name w:val="EndNote Bibliography 字元"/>
     <w:qFormat/>
-    <w:uiPriority w:val="0"/>
+    <w:rsid w:val="00371229"/>
     <w:rPr>
-      <w:rFonts w:hint="default" w:ascii="Arial" w:hAnsi="Arial" w:eastAsia="PMingLiU" w:cs="Arial"/>
+      <w:rFonts w:ascii="Arial" w:eastAsia="PMingLiU" w:hAnsi="Arial" w:cs="Arial" w:hint="default"/>
       <w:sz w:val="28"/>
       <w:szCs w:val="28"/>
     </w:rPr>
@@ -5807,5 +8068,6 @@
     </a:fmtScheme>
   </a:themeElements>
   <a:objectDefaults/>
+  <a:extraClrSchemeLst/>
 </a:theme>
 </file>
--- a/Submission/Journal of Zoology/First Revision/Response to reviewers' comments.docx
+++ b/Submission/Journal of Zoology/First Revision/Response to reviewers' comments.docx
@@ -1,6 +1,6 @@
 
 <file path=word/document.xml><?xml version="1.0" encoding="utf-8"?>
-<w:document xmlns:wpc="http://schemas.microsoft.com/office/word/2010/wordprocessingCanvas" xmlns:mc="http://schemas.openxmlformats.org/markup-compatibility/2006" xmlns:o="urn:schemas-microsoft-com:office:office" xmlns:r="http://schemas.openxmlformats.org/officeDocument/2006/relationships" xmlns:m="http://schemas.openxmlformats.org/officeDocument/2006/math" xmlns:v="urn:schemas-microsoft-com:vml" xmlns:wp14="http://schemas.microsoft.com/office/word/2010/wordprocessingDrawing" xmlns:wp="http://schemas.openxmlformats.org/drawingml/2006/wordprocessingDrawing" xmlns:w="http://schemas.openxmlformats.org/wordprocessingml/2006/main" xmlns:w14="http://schemas.microsoft.com/office/word/2010/wordml" xmlns:w10="urn:schemas-microsoft-com:office:word" xmlns:w15="http://schemas.microsoft.com/office/word/2012/wordml" xmlns:wpg="http://schemas.microsoft.com/office/word/2010/wordprocessingGroup" xmlns:wpi="http://schemas.microsoft.com/office/word/2010/wordprocessingInk" xmlns:wne="http://schemas.microsoft.com/office/word/2006/wordml" xmlns:wps="http://schemas.microsoft.com/office/word/2010/wordprocessingShape" xmlns:wpsCustomData="http://www.wps.cn/officeDocument/2013/wpsCustomData" mc:Ignorable="w14 w15 wp14">
+<w:document xmlns:ve="http://schemas.openxmlformats.org/markup-compatibility/2006" xmlns:o="urn:schemas-microsoft-com:office:office" xmlns:r="http://schemas.openxmlformats.org/officeDocument/2006/relationships" xmlns:m="http://schemas.openxmlformats.org/officeDocument/2006/math" xmlns:v="urn:schemas-microsoft-com:vml" xmlns:wp="http://schemas.openxmlformats.org/drawingml/2006/wordprocessingDrawing" xmlns:w10="urn:schemas-microsoft-com:office:word" xmlns:w="http://schemas.openxmlformats.org/wordprocessingml/2006/main" xmlns:wne="http://schemas.microsoft.com/office/word/2006/wordml">
   <w:body>
     <w:p>
       <w:pPr>
@@ -11,7 +11,7 @@
       </w:r>
       <w:r>
         <w:rPr>
-          <w:rFonts w:hint="eastAsia" w:eastAsiaTheme="minorEastAsia"/>
+          <w:rFonts w:eastAsiaTheme="minorEastAsia" w:hint="eastAsia"/>
         </w:rPr>
         <w:t>R</w:t>
       </w:r>
@@ -29,7 +29,7 @@
       </w:r>
       <w:r>
         <w:rPr>
-          <w:rFonts w:hint="eastAsia" w:eastAsiaTheme="minorEastAsia"/>
+          <w:rFonts w:eastAsiaTheme="minorEastAsia" w:hint="eastAsia"/>
         </w:rPr>
         <w:t>C</w:t>
       </w:r>
@@ -67,7 +67,7 @@
       </w:r>
       <w:r>
         <w:rPr>
-          <w:rFonts w:hint="eastAsia" w:eastAsiaTheme="minorEastAsia"/>
+          <w:rFonts w:eastAsiaTheme="minorEastAsia" w:hint="eastAsia"/>
           <w:color w:val="FF0000"/>
           <w:lang w:val="en-GB"/>
         </w:rPr>
@@ -83,7 +83,7 @@
       </w:r>
       <w:r>
         <w:rPr>
-          <w:rFonts w:hint="eastAsia" w:eastAsiaTheme="minorEastAsia"/>
+          <w:rFonts w:eastAsiaTheme="minorEastAsia" w:hint="eastAsia"/>
           <w:color w:val="FF0000"/>
           <w:lang w:val="en-GB"/>
         </w:rPr>
@@ -151,11 +151,27 @@
           <w:rFonts w:cs="Arial"/>
           <w:shd w:val="clear" w:color="auto" w:fill="FFFFFF"/>
         </w:rPr>
-        <w:t>An experimental framework for quantifying the degree of intraguild predation in</w:t>
-      </w:r>
-      <w:r>
-        <w:rPr>
-          <w:rFonts w:hint="eastAsia" w:cs="Arial" w:eastAsiaTheme="minorEastAsia"/>
+        <w:t xml:space="preserve">An experimental framework for quantifying the degree of </w:t>
+      </w:r>
+      <w:proofErr w:type="spellStart"/>
+      <w:r>
+        <w:rPr>
+          <w:rFonts w:cs="Arial"/>
+          <w:shd w:val="clear" w:color="auto" w:fill="FFFFFF"/>
+        </w:rPr>
+        <w:t>intraguild</w:t>
+      </w:r>
+      <w:proofErr w:type="spellEnd"/>
+      <w:r>
+        <w:rPr>
+          <w:rFonts w:cs="Arial"/>
+          <w:shd w:val="clear" w:color="auto" w:fill="FFFFFF"/>
+        </w:rPr>
+        <w:t xml:space="preserve"> predation in</w:t>
+      </w:r>
+      <w:r>
+        <w:rPr>
+          <w:rFonts w:eastAsiaTheme="minorEastAsia" w:cs="Arial" w:hint="eastAsia"/>
           <w:shd w:val="clear" w:color="auto" w:fill="FFFFFF"/>
         </w:rPr>
         <w:t xml:space="preserve"> </w:t>
@@ -231,207 +247,203 @@
         </w:rPr>
         <w:t xml:space="preserve"> </w:t>
       </w:r>
-      <w:r>
-        <w:fldChar w:fldCharType="begin"/>
-      </w:r>
-      <w:r>
-        <w:instrText xml:space="preserve"> HYPERLINK "mailto:genchanghsu@gmail.com" </w:instrText>
-      </w:r>
-      <w:r>
-        <w:fldChar w:fldCharType="separate"/>
-      </w:r>
-      <w:r>
-        <w:rPr>
-          <w:rStyle w:val="10"/>
+      <w:hyperlink r:id="rId7" w:history="1">
+        <w:r>
+          <w:rPr>
+            <w:rStyle w:val="a9"/>
+            <w:rFonts w:hint="eastAsia"/>
+            <w:lang w:val="en-GB"/>
+          </w:rPr>
+          <w:t>genchanghsu@gmail.com</w:t>
+        </w:r>
+      </w:hyperlink>
+    </w:p>
+    <w:p>
+      <w:pPr>
+        <w:jc w:val="left"/>
+        <w:rPr>
+          <w:lang w:val="en-GB"/>
+        </w:rPr>
+      </w:pPr>
+      <w:r>
+        <w:rPr>
           <w:rFonts w:hint="eastAsia"/>
           <w:lang w:val="en-GB"/>
         </w:rPr>
-        <w:t>genchanghsu@gmail.com</w:t>
-      </w:r>
-      <w:r>
-        <w:rPr>
-          <w:rStyle w:val="10"/>
+        <w:t>----------------------------------------------------------------------------------------------------</w:t>
+      </w:r>
+    </w:p>
+    <w:p>
+      <w:pPr>
+        <w:rPr>
+          <w:color w:val="FF0000"/>
+        </w:rPr>
+      </w:pPr>
+    </w:p>
+    <w:p>
+      <w:r>
+        <w:rPr>
           <w:rFonts w:hint="eastAsia"/>
-          <w:lang w:val="en-GB"/>
-        </w:rPr>
-        <w:fldChar w:fldCharType="end"/>
-      </w:r>
-    </w:p>
-    <w:p>
-      <w:pPr>
-        <w:jc w:val="left"/>
-        <w:rPr>
-          <w:lang w:val="en-GB"/>
+        </w:rPr>
+        <w:t xml:space="preserve">Dear </w:t>
+      </w:r>
+      <w:r>
+        <w:t xml:space="preserve">Dr. </w:t>
+      </w:r>
+      <w:proofErr w:type="spellStart"/>
+      <w:r>
+        <w:t>Richelle</w:t>
+      </w:r>
+      <w:proofErr w:type="spellEnd"/>
+      <w:r>
+        <w:t xml:space="preserve"> Tanner,</w:t>
+      </w:r>
+    </w:p>
+    <w:p>
+      <w:pPr>
+        <w:rPr>
+          <w:rFonts w:eastAsiaTheme="minorEastAsia"/>
         </w:rPr>
       </w:pPr>
       <w:r>
         <w:rPr>
           <w:rFonts w:hint="eastAsia"/>
-          <w:lang w:val="en-GB"/>
-        </w:rPr>
-        <w:t>----------------------------------------------------------------------------------------------------</w:t>
-      </w:r>
-    </w:p>
-    <w:p>
-      <w:pPr>
-        <w:rPr>
-          <w:color w:val="FF0000"/>
-        </w:rPr>
-      </w:pPr>
-    </w:p>
-    <w:p>
+        </w:rPr>
+        <w:tab/>
+        <w:t>Thank you for inviting me to submit a revised version</w:t>
+      </w:r>
       <w:r>
         <w:rPr>
           <w:rFonts w:hint="eastAsia"/>
         </w:rPr>
-        <w:t xml:space="preserve">Dear </w:t>
-      </w:r>
-      <w:r>
-        <w:t>Dr. Richelle Tanner,</w:t>
-      </w:r>
-    </w:p>
-    <w:p>
-      <w:pPr>
-        <w:rPr>
-          <w:rFonts w:eastAsiaTheme="minorEastAsia"/>
-        </w:rPr>
-      </w:pPr>
+        <w:t xml:space="preserve"> of the manuscript. I greatly appreciate </w:t>
+      </w:r>
+      <w:r>
+        <w:t>the valuable comments and feedback from the reviewers. I have incorporated most of the suggestions and</w:t>
+      </w:r>
+      <w:r>
+        <w:rPr>
+          <w:rFonts w:eastAsiaTheme="minorEastAsia" w:hint="eastAsia"/>
+        </w:rPr>
+        <w:t xml:space="preserve"> </w:t>
+      </w:r>
       <w:r>
         <w:rPr>
           <w:rFonts w:hint="eastAsia"/>
         </w:rPr>
-        <w:tab/>
+        <w:t xml:space="preserve">the </w:t>
+      </w:r>
+      <w:r>
+        <w:t>re</w:t>
       </w:r>
       <w:r>
         <w:rPr>
           <w:rFonts w:hint="eastAsia"/>
         </w:rPr>
-        <w:t xml:space="preserve">Thank you for inviting me to submit a revised version of the manuscript. I greatly appreciate </w:t>
-      </w:r>
-      <w:r>
-        <w:t>the valuable comments and feedback from the reviewers. I have incorporated most of the suggestions and</w:t>
-      </w:r>
-      <w:r>
-        <w:rPr>
-          <w:rFonts w:hint="eastAsia" w:eastAsiaTheme="minorEastAsia"/>
-        </w:rPr>
-        <w:t xml:space="preserve"> </w:t>
-      </w:r>
+        <w:t>vision</w:t>
+      </w:r>
+      <w:r>
+        <w:t xml:space="preserve"> </w:t>
+      </w:r>
+      <w:proofErr w:type="gramStart"/>
       <w:r>
         <w:rPr>
           <w:rFonts w:hint="eastAsia"/>
         </w:rPr>
-        <w:t xml:space="preserve">the </w:t>
-      </w:r>
-      <w:r>
-        <w:t>re</w:t>
+        <w:t>ha</w:t>
+      </w:r>
+      <w:r>
+        <w:rPr>
+          <w:rFonts w:eastAsiaTheme="minorEastAsia" w:hint="eastAsia"/>
+        </w:rPr>
+        <w:t>s</w:t>
+      </w:r>
+      <w:proofErr w:type="gramEnd"/>
+      <w:r>
+        <w:t xml:space="preserve"> </w:t>
       </w:r>
       <w:r>
         <w:rPr>
           <w:rFonts w:hint="eastAsia"/>
         </w:rPr>
-        <w:t>vision</w:t>
-      </w:r>
-      <w:r>
-        <w:t xml:space="preserve"> </w:t>
+        <w:t>substantially improved th</w:t>
+      </w:r>
+      <w:r>
+        <w:rPr>
+          <w:rFonts w:eastAsiaTheme="minorEastAsia" w:hint="eastAsia"/>
+        </w:rPr>
+        <w:t>e</w:t>
+      </w:r>
+      <w:r>
+        <w:t xml:space="preserve"> manuscript.</w:t>
       </w:r>
       <w:r>
         <w:rPr>
           <w:rFonts w:hint="eastAsia"/>
         </w:rPr>
-        <w:t>ha</w:t>
-      </w:r>
-      <w:r>
-        <w:rPr>
-          <w:rFonts w:hint="eastAsia" w:eastAsiaTheme="minorEastAsia"/>
-        </w:rPr>
-        <w:t>s</w:t>
-      </w:r>
-      <w:r>
+        <w:t xml:space="preserve"> </w:t>
+      </w:r>
+      <w:r>
+        <w:rPr>
+          <w:rFonts w:eastAsiaTheme="minorEastAsia"/>
+        </w:rPr>
+        <w:t>In particular,</w:t>
+      </w:r>
+      <w:r>
+        <w:rPr>
+          <w:rFonts w:eastAsiaTheme="minorEastAsia" w:hint="eastAsia"/>
+        </w:rPr>
         <w:t xml:space="preserve"> </w:t>
       </w:r>
       <w:r>
         <w:rPr>
           <w:rFonts w:hint="eastAsia"/>
         </w:rPr>
-        <w:t>substantially improved th</w:t>
-      </w:r>
-      <w:r>
-        <w:rPr>
-          <w:rFonts w:hint="eastAsia" w:eastAsiaTheme="minorEastAsia"/>
-        </w:rPr>
-        <w:t>e</w:t>
-      </w:r>
-      <w:r>
-        <w:t xml:space="preserve"> manuscript.</w:t>
+        <w:t xml:space="preserve">I have </w:t>
+      </w:r>
+      <w:r>
+        <w:rPr>
+          <w:rFonts w:eastAsiaTheme="minorEastAsia" w:hint="eastAsia"/>
+        </w:rPr>
+        <w:t>m</w:t>
       </w:r>
       <w:r>
         <w:rPr>
           <w:rFonts w:hint="eastAsia"/>
         </w:rPr>
-        <w:t xml:space="preserve"> </w:t>
-      </w:r>
-      <w:r>
-        <w:rPr>
-          <w:rFonts w:eastAsiaTheme="minorEastAsia"/>
-        </w:rPr>
-        <w:t>In particular,</w:t>
-      </w:r>
-      <w:r>
-        <w:rPr>
-          <w:rFonts w:hint="eastAsia" w:eastAsiaTheme="minorEastAsia"/>
-        </w:rPr>
-        <w:t xml:space="preserve"> </w:t>
+        <w:t xml:space="preserve">ade the following </w:t>
+      </w:r>
+      <w:r>
+        <w:t>major</w:t>
       </w:r>
       <w:r>
         <w:rPr>
           <w:rFonts w:hint="eastAsia"/>
         </w:rPr>
-        <w:t xml:space="preserve">I have </w:t>
-      </w:r>
-      <w:r>
-        <w:rPr>
-          <w:rFonts w:hint="eastAsia" w:eastAsiaTheme="minorEastAsia"/>
-        </w:rPr>
-        <w:t>m</w:t>
+        <w:t xml:space="preserve"> changes in this revised</w:t>
+      </w:r>
+      <w:r>
+        <w:rPr>
+          <w:rFonts w:eastAsiaTheme="minorEastAsia" w:hint="eastAsia"/>
+        </w:rPr>
+        <w:t xml:space="preserve"> </w:t>
       </w:r>
       <w:r>
         <w:rPr>
           <w:rFonts w:hint="eastAsia"/>
         </w:rPr>
-        <w:t xml:space="preserve">ade the following </w:t>
-      </w:r>
-      <w:r>
-        <w:t>major</w:t>
-      </w:r>
-      <w:r>
-        <w:rPr>
-          <w:rFonts w:hint="eastAsia"/>
-        </w:rPr>
-        <w:t xml:space="preserve"> changes in this revised</w:t>
-      </w:r>
-      <w:r>
-        <w:rPr>
-          <w:rFonts w:hint="eastAsia" w:eastAsiaTheme="minorEastAsia"/>
-        </w:rPr>
-        <w:t xml:space="preserve"> </w:t>
-      </w:r>
-      <w:r>
-        <w:rPr>
-          <w:rFonts w:hint="eastAsia"/>
-        </w:rPr>
         <w:t>manuscript</w:t>
       </w:r>
       <w:r>
         <w:rPr>
-          <w:rFonts w:hint="eastAsia" w:eastAsiaTheme="minorEastAsia"/>
+          <w:rFonts w:eastAsiaTheme="minorEastAsia" w:hint="eastAsia"/>
         </w:rPr>
         <w:t>:</w:t>
       </w:r>
     </w:p>
     <w:p>
       <w:pPr>
-        <w:pStyle w:val="13"/>
+        <w:pStyle w:val="ab"/>
         <w:numPr>
           <w:ilvl w:val="0"/>
           <w:numId w:val="1"/>
@@ -445,7 +457,7 @@
       </w:r>
       <w:r>
         <w:rPr>
-          <w:rFonts w:hint="eastAsia" w:eastAsiaTheme="minorEastAsia"/>
+          <w:rFonts w:eastAsiaTheme="minorEastAsia" w:hint="eastAsia"/>
         </w:rPr>
         <w:t xml:space="preserve"> the citation format</w:t>
       </w:r>
@@ -457,7 +469,7 @@
       </w:r>
       <w:r>
         <w:rPr>
-          <w:rFonts w:hint="eastAsia" w:eastAsiaTheme="minorEastAsia"/>
+          <w:rFonts w:eastAsiaTheme="minorEastAsia" w:hint="eastAsia"/>
         </w:rPr>
         <w:t xml:space="preserve"> and added </w:t>
       </w:r>
@@ -469,7 +481,7 @@
       </w:r>
       <w:r>
         <w:rPr>
-          <w:rFonts w:hint="eastAsia" w:eastAsiaTheme="minorEastAsia"/>
+          <w:rFonts w:eastAsiaTheme="minorEastAsia" w:hint="eastAsia"/>
         </w:rPr>
         <w:t xml:space="preserve"> recent articles to the manuscript to </w:t>
       </w:r>
@@ -481,7 +493,7 @@
       </w:r>
       <w:r>
         <w:rPr>
-          <w:rFonts w:hint="eastAsia" w:eastAsiaTheme="minorEastAsia"/>
+          <w:rFonts w:eastAsiaTheme="minorEastAsia" w:hint="eastAsia"/>
         </w:rPr>
         <w:t xml:space="preserve"> </w:t>
       </w:r>
@@ -493,7 +505,7 @@
       </w:r>
       <w:r>
         <w:rPr>
-          <w:rFonts w:hint="eastAsia" w:eastAsiaTheme="minorEastAsia"/>
+          <w:rFonts w:eastAsiaTheme="minorEastAsia" w:hint="eastAsia"/>
         </w:rPr>
         <w:t xml:space="preserve"> status of </w:t>
       </w:r>
@@ -505,7 +517,7 @@
       </w:r>
       <w:r>
         <w:rPr>
-          <w:rFonts w:hint="eastAsia" w:eastAsiaTheme="minorEastAsia"/>
+          <w:rFonts w:eastAsiaTheme="minorEastAsia" w:hint="eastAsia"/>
         </w:rPr>
         <w:t xml:space="preserve"> </w:t>
       </w:r>
@@ -517,14 +529,14 @@
       </w:r>
       <w:r>
         <w:rPr>
-          <w:rFonts w:hint="eastAsia" w:eastAsiaTheme="minorEastAsia"/>
+          <w:rFonts w:eastAsiaTheme="minorEastAsia" w:hint="eastAsia"/>
         </w:rPr>
         <w:t>.</w:t>
       </w:r>
     </w:p>
     <w:p>
       <w:pPr>
-        <w:pStyle w:val="13"/>
+        <w:pStyle w:val="ab"/>
         <w:numPr>
           <w:ilvl w:val="0"/>
           <w:numId w:val="1"/>
@@ -538,7 +550,7 @@
       </w:r>
       <w:r>
         <w:rPr>
-          <w:rFonts w:hint="eastAsia" w:eastAsiaTheme="minorEastAsia"/>
+          <w:rFonts w:eastAsiaTheme="minorEastAsia" w:hint="eastAsia"/>
         </w:rPr>
         <w:t xml:space="preserve"> </w:t>
       </w:r>
@@ -550,7 +562,7 @@
       </w:r>
       <w:r>
         <w:rPr>
-          <w:rFonts w:hint="eastAsia" w:eastAsiaTheme="minorEastAsia"/>
+          <w:rFonts w:eastAsiaTheme="minorEastAsia" w:hint="eastAsia"/>
         </w:rPr>
         <w:t xml:space="preserve">use of molecular </w:t>
       </w:r>
@@ -562,7 +574,7 @@
       </w:r>
       <w:r>
         <w:rPr>
-          <w:rFonts w:hint="eastAsia" w:eastAsiaTheme="minorEastAsia"/>
+          <w:rFonts w:eastAsiaTheme="minorEastAsia" w:hint="eastAsia"/>
         </w:rPr>
         <w:t xml:space="preserve"> for studying IGP </w:t>
       </w:r>
@@ -574,19 +586,25 @@
       </w:r>
       <w:r>
         <w:rPr>
-          <w:rFonts w:hint="eastAsia" w:eastAsiaTheme="minorEastAsia"/>
-        </w:rPr>
-        <w:t xml:space="preserve"> </w:t>
-      </w:r>
-      <w:r>
-        <w:rPr>
-          <w:rFonts w:eastAsiaTheme="minorEastAsia"/>
-        </w:rPr>
-        <w:t>its potential</w:t>
-      </w:r>
-      <w:r>
-        <w:rPr>
-          <w:rFonts w:hint="eastAsia" w:eastAsiaTheme="minorEastAsia"/>
+          <w:rFonts w:eastAsiaTheme="minorEastAsia" w:hint="eastAsia"/>
+        </w:rPr>
+        <w:t xml:space="preserve"> </w:t>
+      </w:r>
+      <w:r>
+        <w:rPr>
+          <w:rFonts w:eastAsiaTheme="minorEastAsia"/>
+        </w:rPr>
+        <w:t>its</w:t>
+      </w:r>
+      <w:r>
+        <w:rPr>
+          <w:rFonts w:eastAsiaTheme="minorEastAsia"/>
+        </w:rPr>
+        <w:t xml:space="preserve"> potential</w:t>
+      </w:r>
+      <w:r>
+        <w:rPr>
+          <w:rFonts w:eastAsiaTheme="minorEastAsia" w:hint="eastAsia"/>
         </w:rPr>
         <w:t xml:space="preserve"> limitation</w:t>
       </w:r>
@@ -598,7 +616,7 @@
       </w:r>
       <w:r>
         <w:rPr>
-          <w:rFonts w:hint="eastAsia" w:eastAsiaTheme="minorEastAsia"/>
+          <w:rFonts w:eastAsiaTheme="minorEastAsia" w:hint="eastAsia"/>
           <w:i/>
           <w:iCs/>
         </w:rPr>
@@ -621,7 +639,7 @@
     </w:p>
     <w:p>
       <w:pPr>
-        <w:pStyle w:val="13"/>
+        <w:pStyle w:val="ab"/>
         <w:numPr>
           <w:ilvl w:val="0"/>
           <w:numId w:val="1"/>
@@ -629,8 +647,9 @@
       </w:pPr>
       <w:r>
         <w:rPr>
-          <w:rFonts w:hint="eastAsia" w:eastAsiaTheme="minorEastAsia"/>
-        </w:rPr>
+          <w:rFonts w:eastAsiaTheme="minorEastAsia" w:hint="eastAsia"/>
+        </w:rPr>
+        <w:lastRenderedPageBreak/>
         <w:t>D</w:t>
       </w:r>
       <w:r>
@@ -641,7 +660,7 @@
       </w:r>
       <w:r>
         <w:rPr>
-          <w:rFonts w:hint="eastAsia" w:eastAsiaTheme="minorEastAsia"/>
+          <w:rFonts w:eastAsiaTheme="minorEastAsia" w:hint="eastAsia"/>
         </w:rPr>
         <w:t>ed</w:t>
       </w:r>
@@ -653,7 +672,7 @@
       </w:r>
       <w:r>
         <w:rPr>
-          <w:rFonts w:hint="eastAsia" w:eastAsiaTheme="minorEastAsia"/>
+          <w:rFonts w:eastAsiaTheme="minorEastAsia" w:hint="eastAsia"/>
         </w:rPr>
         <w:t>it</w:t>
       </w:r>
@@ -665,7 +684,7 @@
       </w:r>
       <w:r>
         <w:rPr>
-          <w:rFonts w:hint="eastAsia" w:eastAsiaTheme="minorEastAsia"/>
+          <w:rFonts w:eastAsiaTheme="minorEastAsia" w:hint="eastAsia"/>
         </w:rPr>
         <w:t xml:space="preserve"> in</w:t>
       </w:r>
@@ -677,7 +696,7 @@
       </w:r>
       <w:r>
         <w:rPr>
-          <w:rFonts w:hint="eastAsia" w:eastAsiaTheme="minorEastAsia"/>
+          <w:rFonts w:eastAsiaTheme="minorEastAsia" w:hint="eastAsia"/>
         </w:rPr>
         <w:t>the</w:t>
       </w:r>
@@ -692,13 +711,13 @@
       </w:r>
       <w:r>
         <w:rPr>
-          <w:rFonts w:hint="eastAsia" w:eastAsiaTheme="minorEastAsia"/>
+          <w:rFonts w:eastAsiaTheme="minorEastAsia" w:hint="eastAsia"/>
         </w:rPr>
         <w:t xml:space="preserve"> of the </w:t>
       </w:r>
       <w:r>
         <w:rPr>
-          <w:rFonts w:hint="eastAsia" w:eastAsiaTheme="minorEastAsia"/>
+          <w:rFonts w:eastAsiaTheme="minorEastAsia" w:hint="eastAsia"/>
           <w:i/>
           <w:iCs/>
         </w:rPr>
@@ -706,14 +725,20 @@
       </w:r>
       <w:r>
         <w:rPr>
-          <w:rFonts w:hint="eastAsia" w:eastAsiaTheme="minorEastAsia"/>
-        </w:rPr>
-        <w:t xml:space="preserve"> section. </w:t>
-      </w:r>
-    </w:p>
-    <w:p>
-      <w:pPr>
-        <w:pStyle w:val="13"/>
+          <w:rFonts w:eastAsiaTheme="minorEastAsia" w:hint="eastAsia"/>
+        </w:rPr>
+        <w:t xml:space="preserve"> sect</w:t>
+      </w:r>
+      <w:r>
+        <w:rPr>
+          <w:rFonts w:eastAsiaTheme="minorEastAsia" w:hint="eastAsia"/>
+        </w:rPr>
+        <w:t xml:space="preserve">ion. </w:t>
+      </w:r>
+    </w:p>
+    <w:p>
+      <w:pPr>
+        <w:pStyle w:val="ab"/>
         <w:numPr>
           <w:ilvl w:val="0"/>
           <w:numId w:val="1"/>
@@ -721,7 +746,7 @@
       </w:pPr>
       <w:r>
         <w:rPr>
-          <w:rFonts w:hint="eastAsia" w:eastAsiaTheme="minorEastAsia"/>
+          <w:rFonts w:eastAsiaTheme="minorEastAsia" w:hint="eastAsia"/>
         </w:rPr>
         <w:t>D</w:t>
       </w:r>
@@ -733,7 +758,7 @@
       </w:r>
       <w:r>
         <w:rPr>
-          <w:rFonts w:hint="eastAsia" w:eastAsiaTheme="minorEastAsia"/>
+          <w:rFonts w:eastAsiaTheme="minorEastAsia" w:hint="eastAsia"/>
         </w:rPr>
         <w:t>ed</w:t>
       </w:r>
@@ -744,7 +769,15 @@
         <w:t xml:space="preserve"> the issue of</w:t>
       </w:r>
       <w:r>
-        <w:t xml:space="preserve"> mesopredator feeding on alternative prey and</w:t>
+        <w:t xml:space="preserve"> </w:t>
+      </w:r>
+      <w:proofErr w:type="spellStart"/>
+      <w:r>
+        <w:t>mesopredator</w:t>
+      </w:r>
+      <w:proofErr w:type="spellEnd"/>
+      <w:r>
+        <w:t xml:space="preserve"> feeding on alternative prey and</w:t>
       </w:r>
       <w:r>
         <w:rPr>
@@ -754,7 +787,7 @@
       </w:r>
       <w:r>
         <w:rPr>
-          <w:rFonts w:hint="eastAsia" w:eastAsiaTheme="minorEastAsia"/>
+          <w:rFonts w:eastAsiaTheme="minorEastAsia" w:hint="eastAsia"/>
         </w:rPr>
         <w:t>it</w:t>
       </w:r>
@@ -784,7 +817,7 @@
       </w:r>
       <w:r>
         <w:rPr>
-          <w:rFonts w:hint="eastAsia" w:eastAsiaTheme="minorEastAsia"/>
+          <w:rFonts w:eastAsiaTheme="minorEastAsia" w:hint="eastAsia"/>
         </w:rPr>
         <w:t xml:space="preserve">in the </w:t>
       </w:r>
@@ -799,13 +832,13 @@
       </w:r>
       <w:r>
         <w:rPr>
-          <w:rFonts w:hint="eastAsia" w:eastAsiaTheme="minorEastAsia"/>
+          <w:rFonts w:eastAsiaTheme="minorEastAsia" w:hint="eastAsia"/>
         </w:rPr>
         <w:t xml:space="preserve"> of the </w:t>
       </w:r>
       <w:r>
         <w:rPr>
-          <w:rFonts w:hint="eastAsia" w:eastAsiaTheme="minorEastAsia"/>
+          <w:rFonts w:eastAsiaTheme="minorEastAsia" w:hint="eastAsia"/>
           <w:i/>
           <w:iCs/>
         </w:rPr>
@@ -813,7 +846,7 @@
       </w:r>
       <w:r>
         <w:rPr>
-          <w:rFonts w:hint="eastAsia" w:eastAsiaTheme="minorEastAsia"/>
+          <w:rFonts w:eastAsiaTheme="minorEastAsia" w:hint="eastAsia"/>
         </w:rPr>
         <w:t xml:space="preserve"> section</w:t>
       </w:r>
@@ -826,11 +859,14 @@
     </w:p>
     <w:p>
       <w:pPr>
-        <w:pStyle w:val="13"/>
+        <w:pStyle w:val="ab"/>
         <w:numPr>
           <w:ilvl w:val="0"/>
           <w:numId w:val="1"/>
         </w:numPr>
+        <w:rPr>
+          <w:rFonts w:hint="eastAsia"/>
+        </w:rPr>
       </w:pPr>
       <w:r>
         <w:rPr>
@@ -841,7 +877,7 @@
       </w:r>
       <w:r>
         <w:rPr>
-          <w:rFonts w:hint="eastAsia" w:eastAsiaTheme="minorEastAsia"/>
+          <w:rFonts w:eastAsiaTheme="minorEastAsia" w:hint="eastAsia"/>
           <w:szCs w:val="28"/>
         </w:rPr>
         <w:t>issue of</w:t>
@@ -855,7 +891,7 @@
       </w:r>
       <w:r>
         <w:rPr>
-          <w:rFonts w:hint="eastAsia" w:eastAsiaTheme="minorEastAsia"/>
+          <w:rFonts w:eastAsiaTheme="minorEastAsia" w:hint="eastAsia"/>
           <w:szCs w:val="28"/>
         </w:rPr>
         <w:t>feeding</w:t>
@@ -869,7 +905,7 @@
       </w:r>
       <w:r>
         <w:rPr>
-          <w:rFonts w:hint="eastAsia" w:eastAsiaTheme="minorEastAsia"/>
+          <w:rFonts w:eastAsiaTheme="minorEastAsia" w:hint="eastAsia"/>
           <w:szCs w:val="28"/>
         </w:rPr>
         <w:t>it</w:t>
@@ -906,7 +942,103 @@
     </w:p>
     <w:p>
       <w:pPr>
-        <w:pStyle w:val="13"/>
+        <w:pStyle w:val="ab"/>
+        <w:numPr>
+          <w:ilvl w:val="0"/>
+          <w:numId w:val="1"/>
+        </w:numPr>
+      </w:pPr>
+      <w:r>
+        <w:t xml:space="preserve">Discussed the </w:t>
+      </w:r>
+      <w:r>
+        <w:rPr>
+          <w:rFonts w:eastAsiaTheme="minorEastAsia" w:hint="eastAsia"/>
+        </w:rPr>
+        <w:t xml:space="preserve">potential </w:t>
+      </w:r>
+      <w:r>
+        <w:rPr>
+          <w:rFonts w:eastAsiaTheme="minorEastAsia" w:hint="eastAsia"/>
+        </w:rPr>
+        <w:t>use of c</w:t>
+      </w:r>
+      <w:r>
+        <w:rPr>
+          <w:rFonts w:eastAsiaTheme="minorEastAsia"/>
+        </w:rPr>
+        <w:t>ompound-specific nitrogen isotope</w:t>
+      </w:r>
+      <w:r>
+        <w:rPr>
+          <w:rFonts w:eastAsiaTheme="minorEastAsia" w:hint="eastAsia"/>
+        </w:rPr>
+        <w:t xml:space="preserve"> </w:t>
+      </w:r>
+      <w:r>
+        <w:rPr>
+          <w:rFonts w:eastAsiaTheme="minorEastAsia"/>
+        </w:rPr>
+        <w:t>analysis of amino acids</w:t>
+      </w:r>
+      <w:r>
+        <w:rPr>
+          <w:rFonts w:eastAsiaTheme="minorEastAsia" w:hint="eastAsia"/>
+        </w:rPr>
+        <w:t xml:space="preserve"> </w:t>
+      </w:r>
+      <w:r>
+        <w:rPr>
+          <w:rFonts w:eastAsiaTheme="minorEastAsia" w:hint="eastAsia"/>
+        </w:rPr>
+        <w:t>and how it can</w:t>
+      </w:r>
+      <w:r>
+        <w:rPr>
+          <w:rFonts w:eastAsiaTheme="minorEastAsia" w:hint="eastAsia"/>
+        </w:rPr>
+        <w:t xml:space="preserve"> aid in the proposed framework</w:t>
+      </w:r>
+      <w:r>
+        <w:rPr>
+          <w:rFonts w:eastAsiaTheme="minorEastAsia" w:hint="eastAsia"/>
+        </w:rPr>
+        <w:t xml:space="preserve"> </w:t>
+      </w:r>
+      <w:r>
+        <w:t>in the s</w:t>
+      </w:r>
+      <w:r>
+        <w:rPr>
+          <w:rFonts w:eastAsiaTheme="minorEastAsia" w:hint="eastAsia"/>
+        </w:rPr>
+        <w:t>eventh</w:t>
+      </w:r>
+      <w:r>
+        <w:t xml:space="preserve"> paragraph of the </w:t>
+      </w:r>
+      <w:r>
+        <w:rPr>
+          <w:rFonts w:hint="eastAsia"/>
+          <w:i/>
+          <w:iCs/>
+        </w:rPr>
+        <w:t>Applications</w:t>
+      </w:r>
+      <w:r>
+        <w:rPr>
+          <w:i/>
+          <w:iCs/>
+        </w:rPr>
+        <w:t xml:space="preserve"> </w:t>
+      </w:r>
+      <w:r>
+        <w:t>section.</w:t>
+      </w:r>
+    </w:p>
+    <w:p>
+      <w:pPr>
+        <w:pStyle w:val="ab"/>
         <w:ind w:left="360"/>
       </w:pPr>
     </w:p>
@@ -924,7 +1056,7 @@
       </w:r>
       <w:r>
         <w:rPr>
-          <w:rFonts w:hint="eastAsia" w:eastAsiaTheme="minorEastAsia"/>
+          <w:rFonts w:eastAsiaTheme="minorEastAsia" w:hint="eastAsia"/>
         </w:rPr>
         <w:t>the following section</w:t>
       </w:r>
@@ -936,7 +1068,7 @@
       </w:r>
       <w:r>
         <w:rPr>
-          <w:rFonts w:hint="eastAsia" w:eastAsiaTheme="minorEastAsia"/>
+          <w:rFonts w:eastAsiaTheme="minorEastAsia" w:hint="eastAsia"/>
         </w:rPr>
         <w:t>point-by-point responses.</w:t>
       </w:r>
@@ -944,7 +1076,13 @@
         <w:rPr>
           <w:rFonts w:eastAsiaTheme="minorEastAsia"/>
         </w:rPr>
-        <w:t xml:space="preserve"> All line numbers pertaining to the changes made refer to the revised manuscript.</w:t>
+        <w:t xml:space="preserve"> All line numbers pertaining to the changes made refer to the</w:t>
+      </w:r>
+      <w:r>
+        <w:rPr>
+          <w:rFonts w:eastAsiaTheme="minorEastAsia"/>
+        </w:rPr>
+        <w:t xml:space="preserve"> revised manuscript.</w:t>
       </w:r>
     </w:p>
     <w:p>
@@ -1011,38 +1149,29 @@
         </w:rPr>
         <w:t xml:space="preserve"> </w:t>
       </w:r>
-      <w:r>
-        <w:fldChar w:fldCharType="begin"/>
-      </w:r>
-      <w:r>
-        <w:instrText xml:space="preserve"> HYPERLINK "mailto:genchanghsu@gmail.com" </w:instrText>
-      </w:r>
-      <w:r>
-        <w:fldChar w:fldCharType="separate"/>
-      </w:r>
-      <w:r>
-        <w:rPr>
-          <w:rStyle w:val="10"/>
+      <w:hyperlink r:id="rId8" w:history="1">
+        <w:r>
+          <w:rPr>
+            <w:rStyle w:val="a9"/>
+            <w:rFonts w:hint="eastAsia"/>
+            <w:lang w:val="en-GB"/>
+          </w:rPr>
+          <w:t>genchanghsu@gmail.com</w:t>
+        </w:r>
+      </w:hyperlink>
+    </w:p>
+    <w:p>
+      <w:r>
+        <w:rPr>
           <w:rFonts w:hint="eastAsia"/>
-          <w:lang w:val="en-GB"/>
-        </w:rPr>
-        <w:t>genchanghsu@gmail.com</w:t>
-      </w:r>
-      <w:r>
-        <w:rPr>
-          <w:rStyle w:val="10"/>
+        </w:rPr>
+        <w:t>--------------------------------------------------------------------------------</w:t>
+      </w:r>
+      <w:r>
+        <w:rPr>
           <w:rFonts w:hint="eastAsia"/>
-          <w:lang w:val="en-GB"/>
-        </w:rPr>
-        <w:fldChar w:fldCharType="end"/>
-      </w:r>
-    </w:p>
-    <w:p>
-      <w:r>
-        <w:rPr>
-          <w:rFonts w:hint="eastAsia"/>
-        </w:rPr>
-        <w:t>----------------------------------------------------------------------------------------------------</w:t>
+        </w:rPr>
+        <w:t>--------------------</w:t>
       </w:r>
     </w:p>
     <w:p>
@@ -1053,30 +1182,32 @@
       </w:pPr>
     </w:p>
     <w:p>
-      <w:pPr>
+      <w:r>
         <w:rPr>
           <w:b/>
         </w:rPr>
-      </w:pPr>
+        <w:br w:type="page"/>
+      </w:r>
       <w:r>
         <w:rPr>
           <w:b/>
         </w:rPr>
-        <w:br w:type="page"/>
-      </w:r>
-    </w:p>
-    <w:p>
+        <w:lastRenderedPageBreak/>
+        <w:t>Associate Editor's Comments to the Author</w:t>
+      </w:r>
+      <w:proofErr w:type="gramStart"/>
       <w:r>
         <w:rPr>
           <w:b/>
         </w:rPr>
-        <w:t>Associate Editor's Comments to the Author:</w:t>
-      </w:r>
-      <w:r>
-        <w:br w:type="textWrapping"/>
-      </w:r>
-      <w:r>
-        <w:br w:type="textWrapping"/>
+        <w:t>:</w:t>
+      </w:r>
+      <w:proofErr w:type="gramEnd"/>
+      <w:r>
+        <w:br/>
+      </w:r>
+      <w:r>
+        <w:br/>
       </w:r>
       <w:r>
         <w:rPr>
@@ -1095,18 +1226,43 @@
         <w:t xml:space="preserve">&gt; </w:t>
       </w:r>
       <w:r>
-        <w:t>Both reviewers are positive about this manuscript and make important recommendations that will improve its scope and strength. The author might wish to consider a revision of their title, especially in line with the discussions and implications suggested by reviewer 2 (i.e. is their approach only relevant to a three-species food web?). The author might also wish to explore advanced approaches of stable isotope trophic ecology beyond bulk isotopes, such as compound-specific stable isotopes (e.g. essential amino acids) - might this add value to the interpretations that can be made from complicated food webs where not all dietary items are known or sampled? (again, in line with some of reviewer 2's comments)</w:t>
-      </w:r>
-    </w:p>
-    <w:p>
-      <w:pPr>
-        <w:rPr>
-          <w:rFonts w:eastAsiaTheme="minorEastAsia"/>
-        </w:rPr>
-      </w:pPr>
-      <w:r>
-        <w:rPr>
-          <w:rFonts w:hint="eastAsia" w:eastAsiaTheme="minorEastAsia"/>
+        <w:t>Both reviewers are positive about this manuscript and make important recommendations that will improve its scope and strength. The author might wish to consider a revision of the</w:t>
+      </w:r>
+      <w:r>
+        <w:t xml:space="preserve">ir title, especially in line with the discussions and implications suggested by reviewer 2 (i.e. is their approach only relevant to a three-species food web?). The author might also wish to explore advanced approaches of stable isotope </w:t>
+      </w:r>
+      <w:proofErr w:type="spellStart"/>
+      <w:r>
+        <w:t>trophic</w:t>
+      </w:r>
+      <w:proofErr w:type="spellEnd"/>
+      <w:r>
+        <w:t xml:space="preserve"> ecology beyo</w:t>
+      </w:r>
+      <w:r>
+        <w:t>nd bulk isotopes, such as compound-specific stable isotopes (e.g. essential amino acids) - might this add value to the interpretations that can be made from complicated food webs where not all dietary items are known or sampled? (</w:t>
+      </w:r>
+      <w:proofErr w:type="gramStart"/>
+      <w:r>
+        <w:t>again</w:t>
+      </w:r>
+      <w:proofErr w:type="gramEnd"/>
+      <w:r>
+        <w:t>, in line with some o</w:t>
+      </w:r>
+      <w:r>
+        <w:t>f reviewer 2's comments)</w:t>
+      </w:r>
+    </w:p>
+    <w:p>
+      <w:pPr>
+        <w:rPr>
+          <w:rFonts w:eastAsiaTheme="minorEastAsia"/>
+        </w:rPr>
+      </w:pPr>
+      <w:r>
+        <w:rPr>
+          <w:rFonts w:eastAsiaTheme="minorEastAsia" w:hint="eastAsia"/>
           <w:b/>
           <w:u w:val="single"/>
         </w:rPr>
@@ -1121,7 +1277,7 @@
       </w:r>
       <w:r>
         <w:rPr>
-          <w:rFonts w:hint="eastAsia" w:eastAsiaTheme="minorEastAsia"/>
+          <w:rFonts w:eastAsiaTheme="minorEastAsia" w:hint="eastAsia"/>
         </w:rPr>
         <w:t>&gt;</w:t>
       </w:r>
@@ -1129,438 +1285,778 @@
     <w:p>
       <w:pPr>
         <w:rPr>
-          <w:rFonts w:hint="eastAsia" w:eastAsiaTheme="minorEastAsia"/>
-        </w:rPr>
-      </w:pPr>
-      <w:r>
-        <w:rPr>
-          <w:rFonts w:eastAsiaTheme="minorEastAsia"/>
-        </w:rPr>
-        <w:t>I would like to thank the two reviewers for their positive attitude towards this manuscript and their constructive comments on the potential limitations of the proposed framework. I have carefully considered the concerns raised by the reviewers and made several changes accordingly (particularly regarding top predator and mesopredator consumption on alternative prey by and cannibalism in top predator). In this regard, I have also modified the title (removed “three-species”) since the revised manuscript now extends beyond only three focal species and considers a broader suite of trophic interactions in omnivorous food webs.</w:t>
-      </w:r>
-    </w:p>
-    <w:p>
-      <w:pPr>
-        <w:rPr>
-          <w:rFonts w:hint="eastAsia" w:eastAsiaTheme="minorEastAsia"/>
-        </w:rPr>
-      </w:pPr>
-    </w:p>
-    <w:p>
-      <w:pPr>
-        <w:rPr>
-          <w:rFonts w:hint="eastAsia" w:eastAsiaTheme="minorEastAsia"/>
-        </w:rPr>
-      </w:pPr>
-    </w:p>
-    <w:p>
-      <w:pPr>
-        <w:rPr>
-          <w:rFonts w:eastAsiaTheme="minorEastAsia"/>
-          <w:color w:val="FF0000"/>
-        </w:rPr>
-      </w:pPr>
-    </w:p>
-    <w:p>
-      <w:pPr>
-        <w:numPr>
-          <w:ilvl w:val="0"/>
-          <w:numId w:val="2"/>
-        </w:numPr>
-        <w:jc w:val="left"/>
-        <w:rPr>
-          <w:rFonts w:hint="eastAsia" w:eastAsiaTheme="minorEastAsia"/>
-          <w:color w:val="FF0000"/>
-        </w:rPr>
-      </w:pPr>
-      <w:r>
-        <w:rPr>
-          <w:rFonts w:hint="eastAsia" w:eastAsiaTheme="minorEastAsia"/>
-          <w:color w:val="FF0000"/>
-        </w:rPr>
-        <w:t>C</w:t>
-      </w:r>
-      <w:r>
-        <w:rPr>
-          <w:rFonts w:eastAsiaTheme="minorEastAsia"/>
-          <w:color w:val="FF0000"/>
+          <w:rFonts w:eastAsiaTheme="minorEastAsia"/>
+        </w:rPr>
+      </w:pPr>
+      <w:r>
+        <w:rPr>
+          <w:rFonts w:eastAsiaTheme="minorEastAsia"/>
+        </w:rPr>
+        <w:t>I would like to thank the two reviewers for their positive attitude towards this manuscript and their constructive comments on the potential limitations of the proposed framework. I have carefully considered the concerns</w:t>
+      </w:r>
+      <w:r>
+        <w:rPr>
+          <w:rFonts w:eastAsiaTheme="minorEastAsia"/>
+        </w:rPr>
+        <w:t xml:space="preserve"> raised by the reviewers and made several changes accordingly (particularly regarding top predator and </w:t>
+      </w:r>
+      <w:proofErr w:type="spellStart"/>
+      <w:r>
+        <w:rPr>
+          <w:rFonts w:eastAsiaTheme="minorEastAsia"/>
+        </w:rPr>
+        <w:t>mesopredator</w:t>
+      </w:r>
+      <w:proofErr w:type="spellEnd"/>
+      <w:r>
+        <w:rPr>
+          <w:rFonts w:eastAsiaTheme="minorEastAsia"/>
+        </w:rPr>
+        <w:t xml:space="preserve"> consumption on alternative prey by and cannibalism in top predator). In this regard, I have also modified the title (removed “three-species”</w:t>
+      </w:r>
+      <w:r>
+        <w:rPr>
+          <w:rFonts w:eastAsiaTheme="minorEastAsia"/>
+        </w:rPr>
+        <w:t xml:space="preserve">) since the revised manuscript now extends beyond only three focal species and considers a broader suite of </w:t>
+      </w:r>
+      <w:proofErr w:type="spellStart"/>
+      <w:r>
+        <w:rPr>
+          <w:rFonts w:eastAsiaTheme="minorEastAsia"/>
+        </w:rPr>
+        <w:t>trophic</w:t>
+      </w:r>
+      <w:proofErr w:type="spellEnd"/>
+      <w:r>
+        <w:rPr>
+          <w:rFonts w:eastAsiaTheme="minorEastAsia"/>
+        </w:rPr>
+        <w:t xml:space="preserve"> interactions in omnivorous food webs.</w:t>
+      </w:r>
+    </w:p>
+    <w:p>
+      <w:pPr>
+        <w:rPr>
+          <w:rFonts w:eastAsiaTheme="minorEastAsia" w:hint="eastAsia"/>
+        </w:rPr>
+      </w:pPr>
+      <w:r>
+        <w:rPr>
+          <w:rFonts w:eastAsiaTheme="minorEastAsia" w:hint="eastAsia"/>
+        </w:rPr>
+        <w:t>I would also like to thank the editor</w:t>
+      </w:r>
+      <w:r>
+        <w:rPr>
+          <w:rFonts w:eastAsiaTheme="minorEastAsia" w:hint="eastAsia"/>
+        </w:rPr>
+        <w:t xml:space="preserve"> for bringing up the advanced isotope technique</w:t>
+      </w:r>
+      <w:r>
+        <w:rPr>
+          <w:rFonts w:eastAsiaTheme="minorEastAsia" w:hint="eastAsia"/>
+        </w:rPr>
+        <w:t xml:space="preserve"> of</w:t>
+      </w:r>
+      <w:r>
+        <w:rPr>
+          <w:rFonts w:eastAsiaTheme="minorEastAsia" w:hint="eastAsia"/>
+        </w:rPr>
+        <w:t xml:space="preserve"> c</w:t>
+      </w:r>
+      <w:r>
+        <w:rPr>
+          <w:rFonts w:eastAsiaTheme="minorEastAsia"/>
         </w:rPr>
         <w:t>ompound-specific nitrogen isotope</w:t>
       </w:r>
       <w:r>
         <w:rPr>
-          <w:rFonts w:hint="eastAsia" w:eastAsiaTheme="minorEastAsia"/>
-          <w:color w:val="FF0000"/>
-        </w:rPr>
-        <w:t xml:space="preserve"> </w:t>
-      </w:r>
-      <w:r>
-        <w:rPr>
-          <w:rFonts w:eastAsiaTheme="minorEastAsia"/>
-          <w:color w:val="FF0000"/>
+          <w:rFonts w:eastAsiaTheme="minorEastAsia" w:hint="eastAsia"/>
+        </w:rPr>
+        <w:t xml:space="preserve"> </w:t>
+      </w:r>
+      <w:r>
+        <w:rPr>
+          <w:rFonts w:eastAsiaTheme="minorEastAsia"/>
         </w:rPr>
         <w:t>analysis of amino acids (CSIA-AA)</w:t>
       </w:r>
       <w:r>
         <w:rPr>
-          <w:rFonts w:hint="eastAsia" w:eastAsiaTheme="minorEastAsia"/>
-          <w:color w:val="FF0000"/>
-        </w:rPr>
-        <w:t>:</w:t>
-      </w:r>
-    </w:p>
-    <w:p>
-      <w:pPr>
-        <w:pStyle w:val="13"/>
-        <w:numPr>
-          <w:ilvl w:val="0"/>
-          <w:numId w:val="3"/>
-        </w:numPr>
-        <w:tabs>
-          <w:tab w:val="left" w:pos="420"/>
-        </w:tabs>
-        <w:jc w:val="left"/>
-        <w:rPr>
-          <w:rFonts w:hint="eastAsia" w:eastAsiaTheme="minorEastAsia"/>
-          <w:color w:val="FF0000"/>
-        </w:rPr>
-      </w:pPr>
-      <w:r>
-        <w:rPr>
-          <w:rFonts w:hint="eastAsia" w:eastAsiaTheme="minorEastAsia"/>
-          <w:color w:val="FF0000"/>
-        </w:rPr>
-        <w:t xml:space="preserve">Can be used to infer trophic positions when not all prey items are known &gt; </w:t>
-      </w:r>
-      <w:r>
-        <w:rPr>
-          <w:rFonts w:eastAsiaTheme="minorEastAsia"/>
-          <w:color w:val="FF0000"/>
-        </w:rPr>
-        <w:t>To estimate the TP of an animal, BSIA always requires</w:t>
-      </w:r>
-      <w:r>
-        <w:rPr>
-          <w:rFonts w:hint="eastAsia" w:eastAsiaTheme="minorEastAsia"/>
-          <w:color w:val="FF0000"/>
-        </w:rPr>
-        <w:t xml:space="preserve"> </w:t>
-      </w:r>
-      <w:r>
-        <w:rPr>
-          <w:rFonts w:eastAsiaTheme="minorEastAsia"/>
-          <w:color w:val="FF0000"/>
-        </w:rPr>
-        <w:t>isotope data for both the animal and its diet(s)</w:t>
-      </w:r>
-      <w:r>
-        <w:rPr>
-          <w:rFonts w:hint="eastAsia" w:eastAsiaTheme="minorEastAsia"/>
-          <w:color w:val="FF0000"/>
+          <w:rFonts w:eastAsiaTheme="minorEastAsia" w:hint="eastAsia"/>
         </w:rPr>
         <w:t xml:space="preserve">. </w:t>
       </w:r>
       <w:r>
         <w:rPr>
-          <w:rFonts w:eastAsiaTheme="minorEastAsia"/>
-          <w:color w:val="FF0000"/>
-        </w:rPr>
-        <w:t>CSIA-AA does not need to characterize any diet source</w:t>
-      </w:r>
-      <w:r>
-        <w:rPr>
-          <w:rFonts w:hint="eastAsia" w:eastAsiaTheme="minorEastAsia"/>
-          <w:color w:val="FF0000"/>
-        </w:rPr>
-        <w:t xml:space="preserve"> </w:t>
-      </w:r>
-      <w:r>
-        <w:rPr>
-          <w:rFonts w:eastAsiaTheme="minorEastAsia"/>
-          <w:color w:val="FF0000"/>
-        </w:rPr>
-        <w:t>data to estimate the TP of the focal animal, because the</w:t>
-      </w:r>
-      <w:r>
-        <w:rPr>
-          <w:rFonts w:hint="eastAsia" w:eastAsiaTheme="minorEastAsia"/>
-          <w:color w:val="FF0000"/>
-        </w:rPr>
-        <w:t xml:space="preserve"> </w:t>
-      </w:r>
-      <w:r>
-        <w:rPr>
-          <w:rFonts w:eastAsiaTheme="minorEastAsia"/>
-          <w:color w:val="FF0000"/>
-        </w:rPr>
-        <w:t>TP value is represented as an offset between the d15N</w:t>
-      </w:r>
-      <w:r>
-        <w:rPr>
-          <w:rFonts w:hint="eastAsia" w:eastAsiaTheme="minorEastAsia"/>
-          <w:color w:val="FF0000"/>
-        </w:rPr>
-        <w:t xml:space="preserve"> </w:t>
-      </w:r>
-      <w:r>
-        <w:rPr>
-          <w:rFonts w:eastAsiaTheme="minorEastAsia"/>
-          <w:color w:val="FF0000"/>
-        </w:rPr>
-        <w:t>values of glutamic acid (d15NGlu), which increase considerably</w:t>
-      </w:r>
-      <w:r>
-        <w:rPr>
-          <w:rFonts w:hint="eastAsia" w:eastAsiaTheme="minorEastAsia"/>
-          <w:color w:val="FF0000"/>
-        </w:rPr>
-        <w:t xml:space="preserve"> </w:t>
-      </w:r>
-      <w:r>
-        <w:rPr>
-          <w:rFonts w:eastAsiaTheme="minorEastAsia"/>
-          <w:color w:val="FF0000"/>
-        </w:rPr>
-        <w:t>with TL, and phenylalanine (d15NPhe), which</w:t>
-      </w:r>
-      <w:r>
-        <w:rPr>
-          <w:rFonts w:hint="eastAsia" w:eastAsiaTheme="minorEastAsia"/>
-          <w:color w:val="FF0000"/>
-        </w:rPr>
-        <w:t xml:space="preserve"> </w:t>
-      </w:r>
-      <w:r>
-        <w:rPr>
-          <w:rFonts w:eastAsiaTheme="minorEastAsia"/>
-          <w:color w:val="FF0000"/>
-        </w:rPr>
-        <w:t>remain unchanged during trophic transfer, in the animal</w:t>
-      </w:r>
-      <w:r>
-        <w:rPr>
-          <w:rFonts w:hint="eastAsia" w:eastAsiaTheme="minorEastAsia"/>
-          <w:color w:val="FF0000"/>
+          <w:rFonts w:eastAsiaTheme="minorEastAsia" w:hint="eastAsia"/>
+        </w:rPr>
+        <w:t xml:space="preserve">I </w:t>
+      </w:r>
+      <w:r>
+        <w:rPr>
+          <w:rFonts w:eastAsiaTheme="minorEastAsia"/>
+        </w:rPr>
+        <w:t>have</w:t>
+      </w:r>
+      <w:r>
+        <w:rPr>
+          <w:rFonts w:eastAsiaTheme="minorEastAsia" w:hint="eastAsia"/>
+        </w:rPr>
+        <w:t xml:space="preserve"> </w:t>
+      </w:r>
+      <w:r>
+        <w:rPr>
+          <w:rFonts w:eastAsiaTheme="minorEastAsia" w:hint="eastAsia"/>
+        </w:rPr>
+        <w:t xml:space="preserve">now </w:t>
+      </w:r>
+      <w:r>
+        <w:rPr>
+          <w:rFonts w:eastAsiaTheme="minorEastAsia"/>
+        </w:rPr>
+        <w:t>briefly</w:t>
+      </w:r>
+      <w:r>
+        <w:rPr>
+          <w:rFonts w:eastAsiaTheme="minorEastAsia" w:hint="eastAsia"/>
+        </w:rPr>
+        <w:t xml:space="preserve"> discussed the </w:t>
+      </w:r>
+      <w:r>
+        <w:rPr>
+          <w:rFonts w:eastAsiaTheme="minorEastAsia"/>
+        </w:rPr>
+        <w:t>potential</w:t>
+      </w:r>
+      <w:r>
+        <w:rPr>
+          <w:rFonts w:eastAsiaTheme="minorEastAsia" w:hint="eastAsia"/>
+        </w:rPr>
+        <w:t xml:space="preserve"> use of CSIA-AA in </w:t>
+      </w:r>
+      <w:r>
+        <w:rPr>
+          <w:rFonts w:eastAsiaTheme="minorEastAsia" w:hint="eastAsia"/>
+        </w:rPr>
+        <w:lastRenderedPageBreak/>
+        <w:t xml:space="preserve">the proposed framework and pointed to several references on this new technique in the seventh paragraph of the </w:t>
+      </w:r>
+      <w:r>
+        <w:rPr>
+          <w:rFonts w:eastAsiaTheme="minorEastAsia"/>
+        </w:rPr>
+        <w:t>“</w:t>
+      </w:r>
+      <w:r>
+        <w:rPr>
+          <w:rFonts w:eastAsiaTheme="minorEastAsia" w:hint="eastAsia"/>
+          <w:i/>
+        </w:rPr>
+        <w:t>Applications</w:t>
+      </w:r>
+      <w:r>
+        <w:rPr>
+          <w:rFonts w:eastAsiaTheme="minorEastAsia"/>
+        </w:rPr>
+        <w:t>”</w:t>
+      </w:r>
+      <w:r>
+        <w:rPr>
+          <w:rFonts w:eastAsiaTheme="minorEastAsia" w:hint="eastAsia"/>
+        </w:rPr>
+        <w:t xml:space="preserve"> section</w:t>
+      </w:r>
+      <w:r>
+        <w:rPr>
+          <w:rFonts w:eastAsiaTheme="minorEastAsia" w:hint="eastAsia"/>
+        </w:rPr>
+        <w:t xml:space="preserve"> (</w:t>
+      </w:r>
+      <w:r>
+        <w:rPr>
+          <w:rFonts w:eastAsiaTheme="minorEastAsia" w:hint="eastAsia"/>
+          <w:color w:val="0070C0"/>
+        </w:rPr>
+        <w:t>Line XXX</w:t>
+      </w:r>
+      <w:r>
+        <w:rPr>
+          <w:rFonts w:eastAsiaTheme="minorEastAsia" w:hint="eastAsia"/>
+        </w:rPr>
+        <w:t>)</w:t>
+      </w:r>
+      <w:r>
+        <w:rPr>
+          <w:rFonts w:eastAsiaTheme="minorEastAsia" w:hint="eastAsia"/>
+        </w:rPr>
+        <w:t xml:space="preserve">. </w:t>
+      </w:r>
+    </w:p>
+    <w:p>
+      <w:pPr>
+        <w:rPr>
+          <w:rFonts w:eastAsiaTheme="minorEastAsia" w:hint="eastAsia"/>
+        </w:rPr>
+      </w:pPr>
+      <w:r>
+        <w:rPr>
+          <w:rFonts w:eastAsiaTheme="minorEastAsia" w:hint="eastAsia"/>
+        </w:rPr>
+        <w:t xml:space="preserve">One of the </w:t>
+      </w:r>
+      <w:r>
+        <w:rPr>
+          <w:rFonts w:eastAsiaTheme="minorEastAsia" w:hint="eastAsia"/>
+        </w:rPr>
+        <w:t>major</w:t>
+      </w:r>
+      <w:r>
+        <w:rPr>
+          <w:rFonts w:eastAsiaTheme="minorEastAsia" w:hint="eastAsia"/>
+        </w:rPr>
+        <w:t xml:space="preserve"> advantages of </w:t>
+      </w:r>
+      <w:r>
+        <w:rPr>
+          <w:rFonts w:eastAsiaTheme="minorEastAsia"/>
+        </w:rPr>
+        <w:t>CSIA-AA</w:t>
+      </w:r>
+      <w:r>
+        <w:rPr>
+          <w:rFonts w:eastAsiaTheme="minorEastAsia" w:hint="eastAsia"/>
+        </w:rPr>
+        <w:t xml:space="preserve"> </w:t>
+      </w:r>
+      <w:r>
+        <w:rPr>
+          <w:rFonts w:eastAsiaTheme="minorEastAsia" w:hint="eastAsia"/>
+        </w:rPr>
+        <w:t>is that it can be used to estimate</w:t>
+      </w:r>
+      <w:r>
+        <w:rPr>
+          <w:rFonts w:eastAsiaTheme="minorEastAsia" w:hint="eastAsia"/>
+        </w:rPr>
+        <w:t xml:space="preserve"> </w:t>
+      </w:r>
+      <w:proofErr w:type="spellStart"/>
+      <w:r>
+        <w:rPr>
+          <w:rFonts w:eastAsiaTheme="minorEastAsia" w:hint="eastAsia"/>
+        </w:rPr>
+        <w:t>trophic</w:t>
+      </w:r>
+      <w:proofErr w:type="spellEnd"/>
+      <w:r>
+        <w:rPr>
+          <w:rFonts w:eastAsiaTheme="minorEastAsia" w:hint="eastAsia"/>
+        </w:rPr>
+        <w:t xml:space="preserve"> positions</w:t>
+      </w:r>
+      <w:r>
+        <w:rPr>
+          <w:rFonts w:eastAsiaTheme="minorEastAsia" w:hint="eastAsia"/>
+        </w:rPr>
+        <w:t xml:space="preserve"> (TP)</w:t>
+      </w:r>
+      <w:r>
+        <w:rPr>
+          <w:rFonts w:eastAsiaTheme="minorEastAsia" w:hint="eastAsia"/>
+        </w:rPr>
+        <w:t xml:space="preserve"> of consumers even when </w:t>
+      </w:r>
+      <w:r>
+        <w:rPr>
+          <w:rFonts w:eastAsiaTheme="minorEastAsia" w:hint="eastAsia"/>
+        </w:rPr>
+        <w:t xml:space="preserve">some of </w:t>
+      </w:r>
+      <w:r>
+        <w:rPr>
+          <w:rFonts w:eastAsiaTheme="minorEastAsia" w:hint="eastAsia"/>
+        </w:rPr>
+        <w:t>their prey items are unkn</w:t>
+      </w:r>
+      <w:r>
+        <w:rPr>
+          <w:rFonts w:eastAsiaTheme="minorEastAsia" w:hint="eastAsia"/>
+        </w:rPr>
+        <w:t>own</w:t>
+      </w:r>
+      <w:r>
+        <w:rPr>
+          <w:rFonts w:eastAsiaTheme="minorEastAsia" w:hint="eastAsia"/>
+        </w:rPr>
+        <w:t xml:space="preserve"> to </w:t>
+      </w:r>
+      <w:r>
+        <w:rPr>
+          <w:rFonts w:eastAsiaTheme="minorEastAsia"/>
+        </w:rPr>
+        <w:t>researchers</w:t>
+      </w:r>
+      <w:r>
+        <w:rPr>
+          <w:rFonts w:eastAsiaTheme="minorEastAsia" w:hint="eastAsia"/>
+        </w:rPr>
+        <w:t xml:space="preserve">. </w:t>
+      </w:r>
+      <w:r>
+        <w:rPr>
+          <w:rFonts w:eastAsiaTheme="minorEastAsia" w:hint="eastAsia"/>
+        </w:rPr>
+        <w:t xml:space="preserve">A potential </w:t>
+      </w:r>
+      <w:r>
+        <w:rPr>
+          <w:rFonts w:eastAsiaTheme="minorEastAsia" w:hint="eastAsia"/>
+        </w:rPr>
+        <w:t xml:space="preserve">way in </w:t>
+      </w:r>
+      <w:r>
+        <w:rPr>
+          <w:rFonts w:eastAsiaTheme="minorEastAsia"/>
+        </w:rPr>
+        <w:t>which</w:t>
+      </w:r>
+      <w:r>
+        <w:rPr>
+          <w:rFonts w:eastAsiaTheme="minorEastAsia" w:hint="eastAsia"/>
+        </w:rPr>
+        <w:t xml:space="preserve"> </w:t>
+      </w:r>
+      <w:r>
+        <w:rPr>
+          <w:rFonts w:eastAsiaTheme="minorEastAsia"/>
+        </w:rPr>
+        <w:t>CSIA-AA</w:t>
+      </w:r>
+      <w:r>
+        <w:rPr>
+          <w:rFonts w:eastAsiaTheme="minorEastAsia" w:hint="eastAsia"/>
+        </w:rPr>
+        <w:t xml:space="preserve"> </w:t>
+      </w:r>
+      <w:r>
+        <w:rPr>
+          <w:rFonts w:eastAsiaTheme="minorEastAsia" w:hint="eastAsia"/>
+        </w:rPr>
+        <w:t xml:space="preserve">can </w:t>
+      </w:r>
+      <w:r>
+        <w:rPr>
+          <w:rFonts w:eastAsiaTheme="minorEastAsia" w:hint="eastAsia"/>
+        </w:rPr>
+        <w:t>aid in</w:t>
+      </w:r>
+      <w:r>
+        <w:rPr>
+          <w:rFonts w:eastAsiaTheme="minorEastAsia" w:hint="eastAsia"/>
+        </w:rPr>
+        <w:t xml:space="preserve"> the</w:t>
+      </w:r>
+      <w:r>
+        <w:rPr>
+          <w:rFonts w:eastAsiaTheme="minorEastAsia" w:hint="eastAsia"/>
+        </w:rPr>
+        <w:t xml:space="preserve"> proposed</w:t>
+      </w:r>
+      <w:r>
+        <w:rPr>
+          <w:rFonts w:eastAsiaTheme="minorEastAsia" w:hint="eastAsia"/>
+        </w:rPr>
+        <w:t xml:space="preserve"> framework is to compare</w:t>
+      </w:r>
+      <w:r>
+        <w:rPr>
+          <w:rFonts w:eastAsiaTheme="minorEastAsia" w:hint="eastAsia"/>
+        </w:rPr>
+        <w:t xml:space="preserve"> the TP of field-collected and lab-reared top predator</w:t>
+      </w:r>
+      <w:r>
+        <w:rPr>
+          <w:rFonts w:eastAsiaTheme="minorEastAsia" w:hint="eastAsia"/>
+        </w:rPr>
+        <w:t xml:space="preserve">. </w:t>
+      </w:r>
+      <w:r>
+        <w:rPr>
+          <w:rFonts w:eastAsiaTheme="minorEastAsia" w:hint="eastAsia"/>
+        </w:rPr>
+        <w:t>Theoretically, i</w:t>
+      </w:r>
+      <w:r>
+        <w:rPr>
+          <w:rFonts w:eastAsiaTheme="minorEastAsia" w:hint="eastAsia"/>
+        </w:rPr>
+        <w:t xml:space="preserve">f top predator consumes </w:t>
+      </w:r>
+      <w:r>
+        <w:rPr>
+          <w:rFonts w:eastAsiaTheme="minorEastAsia" w:hint="eastAsia"/>
+        </w:rPr>
+        <w:t xml:space="preserve">more </w:t>
+      </w:r>
+      <w:r>
+        <w:rPr>
+          <w:rFonts w:eastAsiaTheme="minorEastAsia" w:hint="eastAsia"/>
+        </w:rPr>
+        <w:t>non-focal prey items</w:t>
+      </w:r>
+      <w:r>
+        <w:rPr>
+          <w:rFonts w:eastAsiaTheme="minorEastAsia" w:hint="eastAsia"/>
+        </w:rPr>
+        <w:t xml:space="preserve"> in the field</w:t>
+      </w:r>
+      <w:r>
+        <w:rPr>
+          <w:rFonts w:eastAsiaTheme="minorEastAsia" w:hint="eastAsia"/>
+        </w:rPr>
+        <w:t xml:space="preserve">, then </w:t>
+      </w:r>
+      <w:r>
+        <w:rPr>
+          <w:rFonts w:eastAsiaTheme="minorEastAsia" w:hint="eastAsia"/>
+        </w:rPr>
+        <w:t>its</w:t>
+      </w:r>
+      <w:r>
+        <w:rPr>
+          <w:rFonts w:eastAsiaTheme="minorEastAsia" w:hint="eastAsia"/>
+        </w:rPr>
+        <w:t xml:space="preserve"> TP </w:t>
+      </w:r>
+      <w:r>
+        <w:rPr>
+          <w:rFonts w:eastAsiaTheme="minorEastAsia" w:hint="eastAsia"/>
+        </w:rPr>
+        <w:t xml:space="preserve">will </w:t>
+      </w:r>
+      <w:r>
+        <w:rPr>
+          <w:rFonts w:eastAsiaTheme="minorEastAsia" w:hint="eastAsia"/>
+        </w:rPr>
+        <w:t>be</w:t>
+      </w:r>
+      <w:r>
+        <w:rPr>
+          <w:rFonts w:eastAsiaTheme="minorEastAsia" w:hint="eastAsia"/>
+        </w:rPr>
+        <w:t xml:space="preserve"> more</w:t>
+      </w:r>
+      <w:r>
+        <w:rPr>
+          <w:rFonts w:eastAsiaTheme="minorEastAsia" w:hint="eastAsia"/>
+        </w:rPr>
+        <w:t xml:space="preserve"> different from (and presumably </w:t>
+      </w:r>
+      <w:r>
+        <w:rPr>
+          <w:rFonts w:eastAsiaTheme="minorEastAsia" w:hint="eastAsia"/>
+        </w:rPr>
+        <w:t xml:space="preserve">much </w:t>
+      </w:r>
+      <w:r>
+        <w:rPr>
+          <w:rFonts w:eastAsiaTheme="minorEastAsia" w:hint="eastAsia"/>
+        </w:rPr>
+        <w:t>lower than)</w:t>
+      </w:r>
+      <w:r>
+        <w:rPr>
+          <w:rFonts w:eastAsiaTheme="minorEastAsia" w:hint="eastAsia"/>
+        </w:rPr>
+        <w:t xml:space="preserve"> that of the </w:t>
+      </w:r>
+      <w:r>
+        <w:rPr>
+          <w:rFonts w:eastAsiaTheme="minorEastAsia" w:hint="eastAsia"/>
+        </w:rPr>
+        <w:t xml:space="preserve">lab-reared </w:t>
+      </w:r>
+      <w:r>
+        <w:rPr>
+          <w:rFonts w:eastAsiaTheme="minorEastAsia" w:hint="eastAsia"/>
+        </w:rPr>
+        <w:t>top predator.</w:t>
+      </w:r>
+      <w:r>
+        <w:rPr>
+          <w:rFonts w:eastAsiaTheme="minorEastAsia" w:hint="eastAsia"/>
+        </w:rPr>
+        <w:t xml:space="preserve"> </w:t>
+      </w:r>
+      <w:r>
+        <w:rPr>
+          <w:rFonts w:eastAsiaTheme="minorEastAsia" w:hint="eastAsia"/>
+        </w:rPr>
+        <w:t>Thus, t</w:t>
+      </w:r>
+      <w:r>
+        <w:rPr>
+          <w:rFonts w:eastAsiaTheme="minorEastAsia" w:hint="eastAsia"/>
+        </w:rPr>
+        <w:t xml:space="preserve">he </w:t>
+      </w:r>
+      <w:r>
+        <w:rPr>
+          <w:rFonts w:eastAsiaTheme="minorEastAsia" w:hint="eastAsia"/>
+        </w:rPr>
+        <w:t>amount of deviation</w:t>
+      </w:r>
+      <w:r>
+        <w:rPr>
+          <w:rFonts w:eastAsiaTheme="minorEastAsia" w:hint="eastAsia"/>
+        </w:rPr>
+        <w:t xml:space="preserve"> </w:t>
+      </w:r>
+      <w:r>
+        <w:rPr>
+          <w:rFonts w:eastAsiaTheme="minorEastAsia" w:hint="eastAsia"/>
+        </w:rPr>
+        <w:t>from</w:t>
+      </w:r>
+      <w:r>
+        <w:rPr>
+          <w:rFonts w:eastAsiaTheme="minorEastAsia" w:hint="eastAsia"/>
+        </w:rPr>
+        <w:t xml:space="preserve"> </w:t>
+      </w:r>
+      <w:r>
+        <w:rPr>
+          <w:rFonts w:eastAsiaTheme="minorEastAsia" w:hint="eastAsia"/>
+        </w:rPr>
+        <w:t xml:space="preserve">TP of </w:t>
+      </w:r>
+      <w:r>
+        <w:rPr>
+          <w:rFonts w:eastAsiaTheme="minorEastAsia" w:hint="eastAsia"/>
+        </w:rPr>
+        <w:t>lab-reared top predator</w:t>
+      </w:r>
+      <w:r>
+        <w:rPr>
+          <w:rFonts w:eastAsiaTheme="minorEastAsia" w:hint="eastAsia"/>
+        </w:rPr>
+        <w:t xml:space="preserve"> </w:t>
+      </w:r>
+      <w:r>
+        <w:rPr>
+          <w:rFonts w:eastAsiaTheme="minorEastAsia" w:hint="eastAsia"/>
+        </w:rPr>
+        <w:t>can allow</w:t>
+      </w:r>
+      <w:r>
+        <w:rPr>
+          <w:rFonts w:eastAsiaTheme="minorEastAsia" w:hint="eastAsia"/>
+        </w:rPr>
+        <w:t xml:space="preserve"> researchers </w:t>
+      </w:r>
+      <w:r>
+        <w:rPr>
+          <w:rFonts w:eastAsiaTheme="minorEastAsia" w:hint="eastAsia"/>
+        </w:rPr>
+        <w:t xml:space="preserve">to gauge the actual degree of IGP in the field relative to the one estimated via controlled feeding trials. </w:t>
+      </w:r>
+      <w:r>
+        <w:rPr>
+          <w:rFonts w:eastAsiaTheme="minorEastAsia" w:hint="eastAsia"/>
+        </w:rPr>
+        <w:t>Additional measures can</w:t>
+      </w:r>
+      <w:r>
+        <w:rPr>
+          <w:rFonts w:eastAsiaTheme="minorEastAsia" w:hint="eastAsia"/>
+        </w:rPr>
+        <w:t xml:space="preserve"> </w:t>
+      </w:r>
+      <w:r>
+        <w:rPr>
+          <w:rFonts w:eastAsiaTheme="minorEastAsia" w:hint="eastAsia"/>
+        </w:rPr>
+        <w:t>be taken to account for the effects of non-focal prey on IGP interactions (a</w:t>
+      </w:r>
+      <w:r>
+        <w:rPr>
+          <w:rFonts w:eastAsiaTheme="minorEastAsia" w:hint="eastAsia"/>
+        </w:rPr>
+        <w:t>lso see my response to R</w:t>
+      </w:r>
+      <w:r>
+        <w:rPr>
+          <w:rFonts w:eastAsiaTheme="minorEastAsia" w:hint="eastAsia"/>
+        </w:rPr>
+        <w:t>eviewer</w:t>
+      </w:r>
+      <w:r>
+        <w:rPr>
+          <w:rFonts w:eastAsiaTheme="minorEastAsia" w:hint="eastAsia"/>
+        </w:rPr>
+        <w:t xml:space="preserve"> </w:t>
+      </w:r>
+      <w:r>
+        <w:rPr>
+          <w:rFonts w:eastAsiaTheme="minorEastAsia" w:hint="eastAsia"/>
+        </w:rPr>
+        <w:t>2</w:t>
+      </w:r>
+      <w:r>
+        <w:rPr>
+          <w:rFonts w:eastAsiaTheme="minorEastAsia"/>
+        </w:rPr>
+        <w:t>’</w:t>
+      </w:r>
+      <w:r>
+        <w:rPr>
+          <w:rFonts w:eastAsiaTheme="minorEastAsia" w:hint="eastAsia"/>
+        </w:rPr>
+        <w:t xml:space="preserve">s comment </w:t>
+      </w:r>
+      <w:r>
+        <w:rPr>
+          <w:rFonts w:eastAsiaTheme="minorEastAsia" w:hint="eastAsia"/>
+          <w:color w:val="0070C0"/>
+        </w:rPr>
+        <w:t>No</w:t>
+      </w:r>
+      <w:proofErr w:type="gramStart"/>
+      <w:r>
+        <w:rPr>
+          <w:rFonts w:eastAsiaTheme="minorEastAsia" w:hint="eastAsia"/>
+          <w:color w:val="0070C0"/>
         </w:rPr>
         <w:t>.</w:t>
       </w:r>
-    </w:p>
-    <w:p>
-      <w:pPr>
-        <w:pStyle w:val="13"/>
-        <w:numPr>
-          <w:ilvl w:val="0"/>
-          <w:numId w:val="3"/>
-        </w:numPr>
-        <w:tabs>
-          <w:tab w:val="left" w:pos="420"/>
-        </w:tabs>
-        <w:jc w:val="left"/>
-        <w:rPr>
-          <w:rFonts w:hint="eastAsia" w:eastAsiaTheme="minorEastAsia"/>
-          <w:color w:val="FF0000"/>
-        </w:rPr>
-      </w:pPr>
-      <w:r>
-        <w:rPr>
-          <w:rFonts w:hint="eastAsia" w:eastAsiaTheme="minorEastAsia"/>
-          <w:color w:val="FF0000"/>
-        </w:rPr>
-        <w:t xml:space="preserve">The values are based on energy transfer and biomass assimilation, not the </w:t>
-      </w:r>
-      <w:r>
-        <w:rPr>
-          <w:rFonts w:eastAsiaTheme="minorEastAsia"/>
-          <w:color w:val="FF0000"/>
-        </w:rPr>
-        <w:t>“</w:t>
-      </w:r>
-      <w:r>
-        <w:rPr>
-          <w:rFonts w:hint="eastAsia" w:eastAsiaTheme="minorEastAsia"/>
-          <w:color w:val="FF0000"/>
-        </w:rPr>
-        <w:t>number</w:t>
-      </w:r>
-      <w:r>
-        <w:rPr>
-          <w:rFonts w:eastAsiaTheme="minorEastAsia"/>
-          <w:color w:val="FF0000"/>
-        </w:rPr>
-        <w:t>”</w:t>
-      </w:r>
-      <w:r>
-        <w:rPr>
-          <w:rFonts w:hint="eastAsia" w:eastAsiaTheme="minorEastAsia"/>
-          <w:color w:val="FF0000"/>
-        </w:rPr>
-        <w:t xml:space="preserve"> of prey items consumed</w:t>
-      </w:r>
-    </w:p>
-    <w:p>
-      <w:pPr>
-        <w:pStyle w:val="13"/>
-        <w:numPr>
-          <w:ilvl w:val="0"/>
-          <w:numId w:val="3"/>
-        </w:numPr>
-        <w:tabs>
-          <w:tab w:val="left" w:pos="420"/>
-        </w:tabs>
-        <w:jc w:val="left"/>
-        <w:rPr>
-          <w:rFonts w:hint="eastAsia" w:eastAsiaTheme="minorEastAsia"/>
-          <w:color w:val="FF0000"/>
-        </w:rPr>
-      </w:pPr>
-      <w:r>
-        <w:rPr>
-          <w:rFonts w:hint="eastAsia" w:eastAsiaTheme="minorEastAsia"/>
-          <w:color w:val="FF0000"/>
-        </w:rPr>
-        <w:t xml:space="preserve">I agree that although CSIA-AA is still a relatively new </w:t>
-      </w:r>
-      <w:r>
-        <w:rPr>
-          <w:rFonts w:eastAsiaTheme="minorEastAsia"/>
-          <w:color w:val="FF0000"/>
-        </w:rPr>
-        <w:t>technique</w:t>
-      </w:r>
-      <w:r>
-        <w:rPr>
-          <w:rFonts w:hint="eastAsia" w:eastAsiaTheme="minorEastAsia"/>
-          <w:color w:val="FF0000"/>
-        </w:rPr>
-        <w:t xml:space="preserve"> in ecology, and associated theories and models and methodological details are still under development</w:t>
-      </w:r>
-      <w:r>
-        <w:rPr>
-          <w:rFonts w:hint="default" w:eastAsiaTheme="minorEastAsia"/>
-          <w:color w:val="FF0000"/>
-          <w:lang w:val="en-US"/>
-        </w:rPr>
-        <w:t xml:space="preserve"> (such as TDF and b values)</w:t>
-      </w:r>
-      <w:r>
-        <w:rPr>
-          <w:rFonts w:hint="eastAsia" w:eastAsiaTheme="minorEastAsia"/>
-          <w:color w:val="FF0000"/>
-        </w:rPr>
-        <w:t>, but it can complement the current framework</w:t>
-      </w:r>
-    </w:p>
-    <w:p>
-      <w:pPr>
-        <w:pStyle w:val="13"/>
-        <w:numPr>
-          <w:ilvl w:val="0"/>
-          <w:numId w:val="3"/>
-        </w:numPr>
-        <w:rPr>
-          <w:rFonts w:hint="eastAsia" w:eastAsiaTheme="minorEastAsia"/>
-          <w:color w:val="FF0000"/>
-        </w:rPr>
-      </w:pPr>
-      <w:r>
-        <w:rPr>
-          <w:rFonts w:hint="eastAsia" w:eastAsiaTheme="minorEastAsia"/>
-          <w:color w:val="FF0000"/>
-        </w:rPr>
-        <w:t>T</w:t>
-      </w:r>
-      <w:r>
-        <w:rPr>
-          <w:rFonts w:eastAsiaTheme="minorEastAsia"/>
-          <w:color w:val="FF0000"/>
-        </w:rPr>
-        <w:t>he CSIA-AA</w:t>
-      </w:r>
-      <w:r>
-        <w:rPr>
-          <w:rFonts w:hint="eastAsia" w:eastAsiaTheme="minorEastAsia"/>
-          <w:color w:val="FF0000"/>
-        </w:rPr>
-        <w:t xml:space="preserve"> </w:t>
-      </w:r>
-      <w:r>
-        <w:rPr>
-          <w:rFonts w:eastAsiaTheme="minorEastAsia"/>
-          <w:color w:val="FF0000"/>
-        </w:rPr>
-        <w:t>methodology is still in its infancy, and there is a vast</w:t>
-      </w:r>
-      <w:r>
-        <w:rPr>
-          <w:rFonts w:hint="eastAsia" w:eastAsiaTheme="minorEastAsia"/>
-          <w:color w:val="FF0000"/>
-        </w:rPr>
-        <w:t xml:space="preserve"> </w:t>
-      </w:r>
-      <w:r>
-        <w:rPr>
-          <w:rFonts w:eastAsiaTheme="minorEastAsia"/>
-          <w:color w:val="FF0000"/>
-        </w:rPr>
-        <w:t>expanse of research field in trophic ecology to be addressed</w:t>
-      </w:r>
-      <w:r>
-        <w:rPr>
-          <w:rFonts w:hint="eastAsia" w:eastAsiaTheme="minorEastAsia"/>
-          <w:color w:val="FF0000"/>
-        </w:rPr>
-        <w:t xml:space="preserve"> </w:t>
-      </w:r>
-      <w:r>
-        <w:rPr>
-          <w:rFonts w:eastAsiaTheme="minorEastAsia"/>
-          <w:color w:val="FF0000"/>
-        </w:rPr>
-        <w:t>with this promising tool.</w:t>
-      </w:r>
-      <w:r>
-        <w:rPr>
-          <w:rFonts w:hint="default" w:eastAsiaTheme="minorEastAsia"/>
-          <w:color w:val="FF0000"/>
-          <w:lang w:val="en-US"/>
-        </w:rPr>
-        <w:t xml:space="preserve"> trials). In addition to the methodological refinements, a theoretical modelling approach is missing in current CSIA-AA research, and this will be indispensable to pursue next-generation food web science.</w:t>
-      </w:r>
-      <w:bookmarkStart w:id="0" w:name="_GoBack"/>
-      <w:bookmarkEnd w:id="0"/>
-    </w:p>
-    <w:p>
-      <w:pPr>
-        <w:pStyle w:val="13"/>
-        <w:numPr>
-          <w:ilvl w:val="0"/>
-          <w:numId w:val="3"/>
-        </w:numPr>
-        <w:tabs>
-          <w:tab w:val="left" w:pos="420"/>
-        </w:tabs>
-        <w:jc w:val="left"/>
-        <w:rPr>
-          <w:rFonts w:eastAsiaTheme="minorEastAsia"/>
-          <w:color w:val="FF0000"/>
-        </w:rPr>
-      </w:pPr>
-      <w:r>
-        <w:rPr>
-          <w:rFonts w:hint="default" w:eastAsiaTheme="minorEastAsia"/>
-          <w:color w:val="FF0000"/>
-        </w:rPr>
-        <w:t>Estimate TP of top predator in both feeding trials and field to get an idea of potential alternative prey effects.</w:t>
-      </w:r>
-    </w:p>
-    <w:p>
-      <w:pPr>
-        <w:jc w:val="left"/>
-        <w:rPr>
-          <w:rFonts w:eastAsiaTheme="minorEastAsia"/>
-          <w:color w:val="FF0000"/>
-        </w:rPr>
-      </w:pPr>
+      <w:r>
+        <w:rPr>
+          <w:rFonts w:eastAsiaTheme="minorEastAsia" w:hint="eastAsia"/>
+        </w:rPr>
+        <w:t xml:space="preserve"> </w:t>
+      </w:r>
+      <w:r>
+        <w:rPr>
+          <w:rFonts w:eastAsiaTheme="minorEastAsia" w:hint="eastAsia"/>
+        </w:rPr>
+        <w:t>)</w:t>
+      </w:r>
+      <w:proofErr w:type="gramEnd"/>
+      <w:r>
+        <w:rPr>
+          <w:rFonts w:eastAsiaTheme="minorEastAsia" w:hint="eastAsia"/>
+        </w:rPr>
+        <w:t>.</w:t>
+      </w:r>
+    </w:p>
+    <w:p>
+      <w:pPr>
+        <w:rPr>
+          <w:rFonts w:eastAsiaTheme="minorEastAsia"/>
+        </w:rPr>
+      </w:pPr>
+      <w:r>
+        <w:rPr>
+          <w:rFonts w:eastAsiaTheme="minorEastAsia" w:hint="eastAsia"/>
+        </w:rPr>
+        <w:t xml:space="preserve">Although CSIA-AA is still relatively new to ecologist, and relevant theories, analytical models, and methodological details (e.g., </w:t>
+      </w:r>
+      <w:proofErr w:type="spellStart"/>
+      <w:r>
+        <w:rPr>
+          <w:rFonts w:eastAsiaTheme="minorEastAsia" w:hint="eastAsia"/>
+        </w:rPr>
+        <w:t>trophic</w:t>
+      </w:r>
+      <w:proofErr w:type="spellEnd"/>
+      <w:r>
+        <w:rPr>
+          <w:rFonts w:eastAsiaTheme="minorEastAsia" w:hint="eastAsia"/>
+        </w:rPr>
+        <w:t xml:space="preserve"> discrimination factors for </w:t>
+      </w:r>
+      <w:r>
+        <w:rPr>
+          <w:rFonts w:eastAsiaTheme="minorEastAsia" w:hint="eastAsia"/>
+          <w:vertAlign w:val="superscript"/>
+        </w:rPr>
+        <w:t>15</w:t>
+      </w:r>
+      <w:r>
+        <w:rPr>
+          <w:rFonts w:eastAsiaTheme="minorEastAsia" w:hint="eastAsia"/>
+        </w:rPr>
+        <w:t xml:space="preserve">N of different amino acids) are currently in development, </w:t>
+      </w:r>
+      <w:r>
+        <w:rPr>
+          <w:rFonts w:eastAsiaTheme="minorEastAsia" w:hint="eastAsia"/>
+        </w:rPr>
+        <w:t xml:space="preserve">I agree that </w:t>
+      </w:r>
+      <w:r>
+        <w:rPr>
+          <w:rFonts w:eastAsiaTheme="minorEastAsia" w:hint="eastAsia"/>
+        </w:rPr>
+        <w:t>it</w:t>
+      </w:r>
+      <w:r>
+        <w:rPr>
+          <w:rFonts w:eastAsiaTheme="minorEastAsia" w:hint="eastAsia"/>
+        </w:rPr>
+        <w:t xml:space="preserve"> </w:t>
+      </w:r>
+      <w:r>
+        <w:rPr>
+          <w:rFonts w:eastAsiaTheme="minorEastAsia" w:hint="eastAsia"/>
+        </w:rPr>
+        <w:t xml:space="preserve">can </w:t>
+      </w:r>
+      <w:r>
+        <w:rPr>
+          <w:rFonts w:eastAsiaTheme="minorEastAsia" w:hint="eastAsia"/>
+        </w:rPr>
+        <w:t xml:space="preserve">serve as a promising tool for </w:t>
+      </w:r>
+      <w:r>
+        <w:rPr>
+          <w:rFonts w:eastAsiaTheme="minorEastAsia" w:hint="eastAsia"/>
+        </w:rPr>
+        <w:t xml:space="preserve">better </w:t>
+      </w:r>
+      <w:r>
+        <w:rPr>
+          <w:rFonts w:eastAsiaTheme="minorEastAsia" w:hint="eastAsia"/>
+        </w:rPr>
+        <w:t xml:space="preserve">studying IGP </w:t>
+      </w:r>
+      <w:r>
+        <w:rPr>
+          <w:rFonts w:eastAsiaTheme="minorEastAsia" w:hint="eastAsia"/>
+        </w:rPr>
+        <w:t xml:space="preserve">to shed light on </w:t>
+      </w:r>
+      <w:r>
+        <w:rPr>
+          <w:rFonts w:eastAsiaTheme="minorEastAsia" w:hint="eastAsia"/>
+        </w:rPr>
+        <w:t xml:space="preserve">complex </w:t>
+      </w:r>
+      <w:r>
+        <w:rPr>
+          <w:rFonts w:eastAsiaTheme="minorEastAsia" w:hint="eastAsia"/>
+        </w:rPr>
+        <w:t>food web dynamics.</w:t>
+      </w:r>
+      <w:r>
+        <w:rPr>
+          <w:rFonts w:eastAsiaTheme="minorEastAsia" w:hint="eastAsia"/>
+        </w:rPr>
+        <w:t xml:space="preserve"> </w:t>
+      </w:r>
     </w:p>
     <w:p>
       <w:pPr>
@@ -1569,14 +2065,12 @@
         <w:rPr>
           <w:rFonts w:eastAsiaTheme="minorEastAsia"/>
           <w:b/>
-          <w:color w:val="FF0000"/>
         </w:rPr>
       </w:pPr>
       <w:r>
         <w:rPr>
           <w:rFonts w:eastAsiaTheme="minorEastAsia"/>
           <w:b/>
-          <w:color w:val="FF0000"/>
         </w:rPr>
         <w:br w:type="page"/>
       </w:r>
@@ -1593,11 +2087,12 @@
           <w:rFonts w:eastAsiaTheme="minorEastAsia"/>
           <w:b/>
         </w:rPr>
+        <w:lastRenderedPageBreak/>
         <w:t>Reviewer</w:t>
       </w:r>
       <w:r>
         <w:rPr>
-          <w:rFonts w:hint="eastAsia" w:eastAsiaTheme="minorEastAsia"/>
+          <w:rFonts w:eastAsiaTheme="minorEastAsia" w:hint="eastAsia"/>
           <w:b/>
         </w:rPr>
         <w:t xml:space="preserve"> 1</w:t>
@@ -1611,7 +2106,7 @@
       </w:r>
       <w:r>
         <w:rPr>
-          <w:rFonts w:hint="eastAsia" w:eastAsiaTheme="minorEastAsia"/>
+          <w:rFonts w:eastAsiaTheme="minorEastAsia" w:hint="eastAsia"/>
           <w:b/>
         </w:rPr>
         <w:t>s</w:t>
@@ -1625,7 +2120,7 @@
       </w:r>
       <w:r>
         <w:rPr>
-          <w:rFonts w:hint="eastAsia" w:eastAsiaTheme="minorEastAsia"/>
+          <w:rFonts w:eastAsiaTheme="minorEastAsia" w:hint="eastAsia"/>
           <w:b/>
         </w:rPr>
         <w:t xml:space="preserve">the </w:t>
@@ -1660,15 +2155,49 @@
       </w:r>
       <w:r>
         <w:rPr>
-          <w:rFonts w:hint="eastAsia" w:eastAsiaTheme="minorEastAsia"/>
+          <w:rFonts w:eastAsiaTheme="minorEastAsia" w:hint="eastAsia"/>
         </w:rPr>
         <w:t xml:space="preserve">&gt; </w:t>
       </w:r>
-      <w:r>
-        <w:rPr>
-          <w:rFonts w:eastAsiaTheme="minorEastAsia"/>
-        </w:rPr>
-        <w:t>Intraguild predation (IGP) is very common in arthropods. However, due to too many uncertain environmental factors and technical methods, it is difficult to quantify IGP. In this study, the control feeding experiment and stable isotope analysis of field samples were combined to evaluate the degree of IGP in a three-species omnivorous food web (top predator + mesopredator + shared prey). The experimental design of this study is reasonable, and the stable isotope analysis technology used is relatively mature and reliable, which can solve the problem of quantifying IGP to a certain extent.</w:t>
+      <w:proofErr w:type="spellStart"/>
+      <w:r>
+        <w:rPr>
+          <w:rFonts w:eastAsiaTheme="minorEastAsia"/>
+        </w:rPr>
+        <w:t>Intraguild</w:t>
+      </w:r>
+      <w:proofErr w:type="spellEnd"/>
+      <w:r>
+        <w:rPr>
+          <w:rFonts w:eastAsiaTheme="minorEastAsia"/>
+        </w:rPr>
+        <w:t xml:space="preserve"> predation (IGP) is very common in arthropods. However, due to too many uncertain environmental factors and technical methods, it is difficult to </w:t>
+      </w:r>
+      <w:r>
+        <w:rPr>
+          <w:rFonts w:eastAsiaTheme="minorEastAsia"/>
+        </w:rPr>
+        <w:t xml:space="preserve">quantify IGP. In this study, the control feeding experiment and stable isotope analysis of field samples were combined to evaluate the degree of IGP in a three-species omnivorous food web (top predator + </w:t>
+      </w:r>
+      <w:proofErr w:type="spellStart"/>
+      <w:r>
+        <w:rPr>
+          <w:rFonts w:eastAsiaTheme="minorEastAsia"/>
+        </w:rPr>
+        <w:t>mesopredator</w:t>
+      </w:r>
+      <w:proofErr w:type="spellEnd"/>
+      <w:r>
+        <w:rPr>
+          <w:rFonts w:eastAsiaTheme="minorEastAsia"/>
+        </w:rPr>
+        <w:t xml:space="preserve"> + shared prey). The experimental design</w:t>
+      </w:r>
+      <w:r>
+        <w:rPr>
+          <w:rFonts w:eastAsiaTheme="minorEastAsia"/>
+        </w:rPr>
+        <w:t xml:space="preserve"> of this study is reasonable, and the stable isotope analysis technology used is relatively mature and reliable, which can solve the problem of quantifying IGP to a certain extent.</w:t>
       </w:r>
     </w:p>
     <w:p>
@@ -1678,9 +2207,10 @@
           <w:b/>
         </w:rPr>
       </w:pPr>
-      <w:r>
-        <w:rPr>
-          <w:rFonts w:hint="eastAsia" w:eastAsiaTheme="minorEastAsia"/>
+      <w:proofErr w:type="gramStart"/>
+      <w:r>
+        <w:rPr>
+          <w:rFonts w:eastAsiaTheme="minorEastAsia" w:hint="eastAsia"/>
           <w:b/>
           <w:u w:val="single"/>
         </w:rPr>
@@ -1695,10 +2225,11 @@
       </w:r>
       <w:r>
         <w:rPr>
-          <w:rFonts w:hint="eastAsia" w:eastAsiaTheme="minorEastAsia"/>
+          <w:rFonts w:eastAsiaTheme="minorEastAsia" w:hint="eastAsia"/>
         </w:rPr>
         <w:t>&gt; Thanks for the positive comments on my manuscript.</w:t>
       </w:r>
+      <w:proofErr w:type="gramEnd"/>
     </w:p>
     <w:p>
       <w:pPr>
@@ -1718,7 +2249,13 @@
         <w:rPr>
           <w:rFonts w:eastAsiaTheme="minorEastAsia"/>
         </w:rPr>
-        <w:t>Enumerated Concerns:</w:t>
+        <w:t>Enumerated C</w:t>
+      </w:r>
+      <w:r>
+        <w:rPr>
+          <w:rFonts w:eastAsiaTheme="minorEastAsia"/>
+        </w:rPr>
+        <w:t>oncerns:</w:t>
       </w:r>
     </w:p>
     <w:p>
@@ -1746,7 +2283,7 @@
       </w:r>
       <w:r>
         <w:rPr>
-          <w:rFonts w:hint="eastAsia" w:eastAsiaTheme="minorEastAsia"/>
+          <w:rFonts w:eastAsiaTheme="minorEastAsia" w:hint="eastAsia"/>
           <w:color w:val="000000" w:themeColor="text1"/>
         </w:rPr>
         <w:t xml:space="preserve">&gt; </w:t>
@@ -1767,7 +2304,7 @@
       </w:pPr>
       <w:r>
         <w:rPr>
-          <w:rFonts w:hint="eastAsia" w:eastAsiaTheme="minorEastAsia"/>
+          <w:rFonts w:eastAsiaTheme="minorEastAsia" w:hint="eastAsia"/>
           <w:b/>
           <w:u w:val="single"/>
         </w:rPr>
@@ -1782,7 +2319,7 @@
       </w:r>
       <w:r>
         <w:rPr>
-          <w:rFonts w:hint="eastAsia" w:eastAsiaTheme="minorEastAsia"/>
+          <w:rFonts w:eastAsiaTheme="minorEastAsia" w:hint="eastAsia"/>
         </w:rPr>
         <w:t xml:space="preserve">&gt; </w:t>
       </w:r>
@@ -1790,7 +2327,13 @@
         <w:rPr>
           <w:rFonts w:eastAsiaTheme="minorEastAsia"/>
         </w:rPr>
-        <w:t>I have added several recent articles to the manuscript as described below:</w:t>
+        <w:t>I have added several recent</w:t>
+      </w:r>
+      <w:r>
+        <w:rPr>
+          <w:rFonts w:eastAsiaTheme="minorEastAsia"/>
+        </w:rPr>
+        <w:t xml:space="preserve"> articles to the manuscript as described below:</w:t>
       </w:r>
     </w:p>
     <w:p>
@@ -1808,7 +2351,21 @@
         <w:rPr>
           <w:bCs/>
         </w:rPr>
-        <w:t xml:space="preserve">Wang, S., Brose, U. &amp; Gravel, D. (2019). Intraguild predation enhances biodiversity and functioning in complex food webs. Ecology, 100, e02616. </w:t>
+        <w:t xml:space="preserve">Wang, S., Brose, U. &amp; Gravel, D. (2019). </w:t>
+      </w:r>
+      <w:proofErr w:type="spellStart"/>
+      <w:r>
+        <w:rPr>
+          <w:bCs/>
+        </w:rPr>
+        <w:t>Intraguild</w:t>
+      </w:r>
+      <w:proofErr w:type="spellEnd"/>
+      <w:r>
+        <w:rPr>
+          <w:bCs/>
+        </w:rPr>
+        <w:t xml:space="preserve"> predation enhances biodiversity and functioning in complex food webs. Ecology, 100, e02616. </w:t>
       </w:r>
       <w:r>
         <w:rPr>
@@ -1829,7 +2386,14 @@
         <w:rPr>
           <w:bCs/>
         </w:rPr>
-        <w:t>Using a modeling approach, this study shows that IGP could enhance biodiversity and ecosystem functioning (e.g., total biomass or primary production).</w:t>
+        <w:lastRenderedPageBreak/>
+        <w:t xml:space="preserve">Using a modeling approach, this study shows that IGP </w:t>
+      </w:r>
+      <w:r>
+        <w:rPr>
+          <w:bCs/>
+        </w:rPr>
+        <w:t>could enhance biodiversity and ecosystem functioning (e.g., total biomass or primary production).</w:t>
       </w:r>
     </w:p>
     <w:p>
@@ -1852,11 +2416,61 @@
           <w:color w:val="FF0000"/>
         </w:rPr>
       </w:pPr>
-      <w:r>
-        <w:rPr>
-          <w:bCs/>
-        </w:rPr>
-        <w:t xml:space="preserve">Hagler, J. R., Casey, M. T. &amp; Machtley, S. A. (2020). A procedure for pinpointing cannibalism, intraguild predation, and life stage-specific feeding events. BioControl, 65, 297-304. </w:t>
+      <w:proofErr w:type="spellStart"/>
+      <w:r>
+        <w:rPr>
+          <w:bCs/>
+        </w:rPr>
+        <w:t>Hagler</w:t>
+      </w:r>
+      <w:proofErr w:type="spellEnd"/>
+      <w:r>
+        <w:rPr>
+          <w:bCs/>
+        </w:rPr>
+        <w:t xml:space="preserve">, J. R., Casey, M. T. &amp; </w:t>
+      </w:r>
+      <w:proofErr w:type="spellStart"/>
+      <w:r>
+        <w:rPr>
+          <w:bCs/>
+        </w:rPr>
+        <w:t>Machtley</w:t>
+      </w:r>
+      <w:proofErr w:type="spellEnd"/>
+      <w:r>
+        <w:rPr>
+          <w:bCs/>
+        </w:rPr>
+        <w:t xml:space="preserve">, S. A. (2020). A procedure for pinpointing cannibalism, </w:t>
+      </w:r>
+      <w:proofErr w:type="spellStart"/>
+      <w:r>
+        <w:rPr>
+          <w:bCs/>
+        </w:rPr>
+        <w:t>intraguild</w:t>
+      </w:r>
+      <w:proofErr w:type="spellEnd"/>
+      <w:r>
+        <w:rPr>
+          <w:bCs/>
+        </w:rPr>
+        <w:t xml:space="preserve"> predation, and life stage-specific feeding events. </w:t>
+      </w:r>
+      <w:proofErr w:type="spellStart"/>
+      <w:r>
+        <w:rPr>
+          <w:bCs/>
+        </w:rPr>
+        <w:t>BioControl</w:t>
+      </w:r>
+      <w:proofErr w:type="spellEnd"/>
+      <w:r>
+        <w:rPr>
+          <w:bCs/>
+        </w:rPr>
+        <w:t xml:space="preserve">, 65, 297-304. </w:t>
       </w:r>
       <w:r>
         <w:rPr>
@@ -1904,7 +2518,78 @@
           <w:bCs/>
           <w:lang w:eastAsia="zh-CN"/>
         </w:rPr>
-        <w:t>Snyder, G. B., Smith, O. M., Chapman, E. G., Crossley, M. S., Crowder, D. W., Fu, Z., Harwood, J. D., Jensen, A. S., Krey, K. L. &amp; Lynch, C. A. (2022). Alternative prey mediate intraguild predation in the open field. Pest Management Science, 78, 3939-3946.</w:t>
+        <w:t xml:space="preserve">Snyder, G. B., Smith, O. M., Chapman, E. G., </w:t>
+      </w:r>
+      <w:proofErr w:type="spellStart"/>
+      <w:r>
+        <w:rPr>
+          <w:bCs/>
+          <w:lang w:eastAsia="zh-CN"/>
+        </w:rPr>
+        <w:t>Crossley</w:t>
+      </w:r>
+      <w:proofErr w:type="spellEnd"/>
+      <w:r>
+        <w:rPr>
+          <w:bCs/>
+          <w:lang w:eastAsia="zh-CN"/>
+        </w:rPr>
+        <w:t xml:space="preserve">, M. S., Crowder, D. W., Fu, Z., Harwood, J. D., Jensen, A. S., </w:t>
+      </w:r>
+      <w:proofErr w:type="spellStart"/>
+      <w:r>
+        <w:rPr>
+          <w:bCs/>
+          <w:lang w:eastAsia="zh-CN"/>
+        </w:rPr>
+        <w:t>Krey</w:t>
+      </w:r>
+      <w:proofErr w:type="spellEnd"/>
+      <w:r>
+        <w:rPr>
+          <w:bCs/>
+          <w:lang w:eastAsia="zh-CN"/>
+        </w:rPr>
+        <w:t xml:space="preserve">, </w:t>
+      </w:r>
+      <w:r>
+        <w:rPr>
+          <w:bCs/>
+          <w:lang w:eastAsia="zh-CN"/>
+        </w:rPr>
+        <w:t xml:space="preserve">K. L. &amp; Lynch, C. A. (2022). Alternative </w:t>
+      </w:r>
+      <w:proofErr w:type="gramStart"/>
+      <w:r>
+        <w:rPr>
+          <w:bCs/>
+          <w:lang w:eastAsia="zh-CN"/>
+        </w:rPr>
+        <w:t>prey mediate</w:t>
+      </w:r>
+      <w:proofErr w:type="gramEnd"/>
+      <w:r>
+        <w:rPr>
+          <w:bCs/>
+          <w:lang w:eastAsia="zh-CN"/>
+        </w:rPr>
+        <w:t xml:space="preserve"> </w:t>
+      </w:r>
+      <w:proofErr w:type="spellStart"/>
+      <w:r>
+        <w:rPr>
+          <w:bCs/>
+          <w:lang w:eastAsia="zh-CN"/>
+        </w:rPr>
+        <w:t>intraguild</w:t>
+      </w:r>
+      <w:proofErr w:type="spellEnd"/>
+      <w:r>
+        <w:rPr>
+          <w:bCs/>
+          <w:lang w:eastAsia="zh-CN"/>
+        </w:rPr>
+        <w:t xml:space="preserve"> predation in the open field. Pest Management Science, 78, 3939-3946.</w:t>
       </w:r>
       <w:r>
         <w:rPr>
@@ -1925,29 +2610,71 @@
         <w:rPr>
           <w:bCs/>
         </w:rPr>
-        <w:t>This study applies molecular gut content analysis to estimate the probability of IGP on mesopredator </w:t>
-      </w:r>
+        <w:t xml:space="preserve">This study applies molecular gut content analysis to estimate the probability of IGP on </w:t>
+      </w:r>
+      <w:proofErr w:type="spellStart"/>
+      <w:r>
+        <w:rPr>
+          <w:bCs/>
+        </w:rPr>
+        <w:t>mesopredator</w:t>
+      </w:r>
+      <w:proofErr w:type="spellEnd"/>
+      <w:r>
+        <w:rPr>
+          <w:bCs/>
+        </w:rPr>
+        <w:t> </w:t>
+      </w:r>
+      <w:proofErr w:type="spellStart"/>
       <w:r>
         <w:rPr>
           <w:bCs/>
           <w:i/>
           <w:iCs/>
         </w:rPr>
-        <w:t>Geocoris sp</w:t>
-      </w:r>
-      <w:r>
-        <w:rPr>
-          <w:bCs/>
-        </w:rPr>
-        <w:t>. by the top predator </w:t>
-      </w:r>
+        <w:t>Geocoris</w:t>
+      </w:r>
+      <w:proofErr w:type="spellEnd"/>
       <w:r>
         <w:rPr>
           <w:bCs/>
           <w:i/>
           <w:iCs/>
         </w:rPr>
-        <w:t>Nabis sp</w:t>
+        <w:t> s</w:t>
+      </w:r>
+      <w:r>
+        <w:rPr>
+          <w:bCs/>
+          <w:i/>
+          <w:iCs/>
+        </w:rPr>
+        <w:t>p</w:t>
+      </w:r>
+      <w:r>
+        <w:rPr>
+          <w:bCs/>
+        </w:rPr>
+        <w:t>. by the top predator </w:t>
+      </w:r>
+      <w:proofErr w:type="spellStart"/>
+      <w:r>
+        <w:rPr>
+          <w:bCs/>
+          <w:i/>
+          <w:iCs/>
+        </w:rPr>
+        <w:t>Nabis</w:t>
+      </w:r>
+      <w:proofErr w:type="spellEnd"/>
+      <w:r>
+        <w:rPr>
+          <w:bCs/>
+          <w:i/>
+          <w:iCs/>
+        </w:rPr>
+        <w:t xml:space="preserve"> sp</w:t>
       </w:r>
       <w:r>
         <w:rPr>
@@ -1975,11 +2702,39 @@
           <w:color w:val="FF0000"/>
         </w:rPr>
       </w:pPr>
-      <w:r>
-        <w:rPr>
-          <w:bCs/>
-        </w:rPr>
-        <w:t>Saqib, H. S. A., Liang, P., You, M. &amp; Gurr, G. M. (2021). Molecular gut content analysis indicates the inter‐and intra‐guild predation patterns of spiders in conventionally managed vegetable fields. Ecology and evolution, 11, 9543-9552.</w:t>
+      <w:proofErr w:type="spellStart"/>
+      <w:r>
+        <w:rPr>
+          <w:bCs/>
+        </w:rPr>
+        <w:t>Saqib</w:t>
+      </w:r>
+      <w:proofErr w:type="spellEnd"/>
+      <w:r>
+        <w:rPr>
+          <w:bCs/>
+        </w:rPr>
+        <w:t xml:space="preserve">, H. S. A., Liang, P., You, M. &amp; </w:t>
+      </w:r>
+      <w:proofErr w:type="spellStart"/>
+      <w:r>
+        <w:rPr>
+          <w:bCs/>
+        </w:rPr>
+        <w:t>Gurr</w:t>
+      </w:r>
+      <w:proofErr w:type="spellEnd"/>
+      <w:r>
+        <w:rPr>
+          <w:bCs/>
+        </w:rPr>
+        <w:t xml:space="preserve">, G. M. (2021). Molecular gut content analysis indicates the inter‐and intra‐guild predation patterns of spiders in conventionally managed vegetable fields. Ecology and evolution, </w:t>
+      </w:r>
+      <w:r>
+        <w:rPr>
+          <w:bCs/>
+        </w:rPr>
+        <w:t>11, 9543-9552.</w:t>
       </w:r>
       <w:r>
         <w:rPr>
@@ -2009,9 +2764,10 @@
       </w:pPr>
       <w:r>
         <w:rPr>
-          <w:rFonts w:hint="eastAsia" w:eastAsiaTheme="minorEastAsia"/>
-          <w:bCs/>
-        </w:rPr>
+          <w:rFonts w:eastAsiaTheme="minorEastAsia" w:hint="eastAsia"/>
+          <w:bCs/>
+        </w:rPr>
+        <w:lastRenderedPageBreak/>
         <w:t>This is a</w:t>
       </w:r>
       <w:r>
@@ -2023,7 +2779,7 @@
       </w:r>
       <w:r>
         <w:rPr>
-          <w:rFonts w:hint="eastAsia" w:eastAsiaTheme="minorEastAsia"/>
+          <w:rFonts w:eastAsiaTheme="minorEastAsia" w:hint="eastAsia"/>
           <w:bCs/>
         </w:rPr>
         <w:t>example s</w:t>
@@ -2036,7 +2792,7 @@
       </w:r>
       <w:r>
         <w:rPr>
-          <w:rFonts w:hint="eastAsia" w:eastAsiaTheme="minorEastAsia"/>
+          <w:rFonts w:eastAsiaTheme="minorEastAsia" w:hint="eastAsia"/>
           <w:bCs/>
         </w:rPr>
         <w:t>y</w:t>
@@ -2049,7 +2805,7 @@
       </w:r>
       <w:r>
         <w:rPr>
-          <w:rFonts w:hint="eastAsia" w:eastAsiaTheme="minorEastAsia"/>
+          <w:rFonts w:eastAsiaTheme="minorEastAsia" w:hint="eastAsia"/>
           <w:bCs/>
         </w:rPr>
         <w:t xml:space="preserve">that </w:t>
@@ -2062,7 +2818,7 @@
       </w:r>
       <w:r>
         <w:rPr>
-          <w:rFonts w:hint="eastAsia" w:eastAsiaTheme="minorEastAsia"/>
+          <w:rFonts w:eastAsiaTheme="minorEastAsia" w:hint="eastAsia"/>
           <w:bCs/>
         </w:rPr>
         <w:t>ies</w:t>
@@ -2101,7 +2857,7 @@
       </w:r>
       <w:r>
         <w:rPr>
-          <w:rFonts w:hint="eastAsia" w:eastAsiaTheme="minorEastAsia"/>
+          <w:rFonts w:eastAsiaTheme="minorEastAsia" w:hint="eastAsia"/>
           <w:bCs/>
         </w:rPr>
         <w:t xml:space="preserve"> </w:t>
@@ -2114,7 +2870,7 @@
       </w:r>
       <w:r>
         <w:rPr>
-          <w:rFonts w:hint="eastAsia" w:eastAsiaTheme="minorEastAsia"/>
+          <w:rFonts w:eastAsiaTheme="minorEastAsia" w:hint="eastAsia"/>
           <w:bCs/>
         </w:rPr>
         <w:t>.</w:t>
@@ -2138,11 +2894,95 @@
           <w:bCs/>
         </w:rPr>
       </w:pPr>
-      <w:r>
-        <w:rPr>
-          <w:bCs/>
-        </w:rPr>
-        <w:t xml:space="preserve">Macías-Hernández, N., Athey, K., Tonzo, V., Wangensteen, O. S., Arnedo, M. &amp; Harwood, J. D. (2018). Molecular gut content analysis of different spider body parts. Plos One, 13, e0196589. </w:t>
+      <w:proofErr w:type="spellStart"/>
+      <w:r>
+        <w:rPr>
+          <w:bCs/>
+        </w:rPr>
+        <w:t>Macías-Hernández</w:t>
+      </w:r>
+      <w:proofErr w:type="spellEnd"/>
+      <w:r>
+        <w:rPr>
+          <w:bCs/>
+        </w:rPr>
+        <w:t xml:space="preserve">, N., </w:t>
+      </w:r>
+      <w:proofErr w:type="spellStart"/>
+      <w:r>
+        <w:rPr>
+          <w:bCs/>
+        </w:rPr>
+        <w:t>Athey</w:t>
+      </w:r>
+      <w:proofErr w:type="spellEnd"/>
+      <w:r>
+        <w:rPr>
+          <w:bCs/>
+        </w:rPr>
+        <w:t xml:space="preserve">, K., </w:t>
+      </w:r>
+      <w:proofErr w:type="spellStart"/>
+      <w:r>
+        <w:rPr>
+          <w:bCs/>
+        </w:rPr>
+        <w:t>Tonzo</w:t>
+      </w:r>
+      <w:proofErr w:type="spellEnd"/>
+      <w:r>
+        <w:rPr>
+          <w:bCs/>
+        </w:rPr>
+        <w:t xml:space="preserve">, V., </w:t>
+      </w:r>
+      <w:proofErr w:type="spellStart"/>
+      <w:r>
+        <w:rPr>
+          <w:bCs/>
+        </w:rPr>
+        <w:t>Wangensteen</w:t>
+      </w:r>
+      <w:proofErr w:type="spellEnd"/>
+      <w:r>
+        <w:rPr>
+          <w:bCs/>
+        </w:rPr>
+        <w:t xml:space="preserve">, O. S., </w:t>
+      </w:r>
+      <w:proofErr w:type="spellStart"/>
+      <w:r>
+        <w:rPr>
+          <w:bCs/>
+        </w:rPr>
+        <w:t>Arnedo</w:t>
+      </w:r>
+      <w:proofErr w:type="spellEnd"/>
+      <w:r>
+        <w:rPr>
+          <w:bCs/>
+        </w:rPr>
+        <w:t>, M. &amp;</w:t>
+      </w:r>
+      <w:r>
+        <w:rPr>
+          <w:bCs/>
+        </w:rPr>
+        <w:t xml:space="preserve"> Harwood, J. D. (2018). Molecular gut content analysis of different spider body parts. </w:t>
+      </w:r>
+      <w:proofErr w:type="spellStart"/>
+      <w:r>
+        <w:rPr>
+          <w:bCs/>
+        </w:rPr>
+        <w:t>Plos</w:t>
+      </w:r>
+      <w:proofErr w:type="spellEnd"/>
+      <w:r>
+        <w:rPr>
+          <w:bCs/>
+        </w:rPr>
+        <w:t xml:space="preserve"> One, 13, e0196589. </w:t>
       </w:r>
       <w:r>
         <w:rPr>
@@ -2154,7 +2994,7 @@
     </w:p>
     <w:p>
       <w:pPr>
-        <w:pStyle w:val="13"/>
+        <w:pStyle w:val="ab"/>
         <w:ind w:left="420"/>
         <w:rPr>
           <w:rFonts w:eastAsiaTheme="minorEastAsia"/>
@@ -2163,21 +3003,37 @@
       </w:pPr>
       <w:r>
         <w:rPr>
-          <w:rFonts w:hint="eastAsia" w:eastAsiaTheme="minorEastAsia"/>
-          <w:bCs/>
-        </w:rPr>
-        <w:t>This study shows that the d</w:t>
-      </w:r>
-      <w:r>
-        <w:rPr>
-          <w:rFonts w:eastAsiaTheme="minorEastAsia"/>
-          <w:bCs/>
-        </w:rPr>
-        <w:t>etectability of prey DNA </w:t>
-      </w:r>
-      <w:r>
-        <w:rPr>
-          <w:rFonts w:hint="eastAsia" w:eastAsiaTheme="minorEastAsia"/>
+          <w:rFonts w:eastAsiaTheme="minorEastAsia" w:hint="eastAsia"/>
+          <w:bCs/>
+        </w:rPr>
+        <w:t xml:space="preserve">This study shows that the </w:t>
+      </w:r>
+      <w:proofErr w:type="spellStart"/>
+      <w:r>
+        <w:rPr>
+          <w:rFonts w:eastAsiaTheme="minorEastAsia" w:hint="eastAsia"/>
+          <w:bCs/>
+        </w:rPr>
+        <w:t>d</w:t>
+      </w:r>
+      <w:r>
+        <w:rPr>
+          <w:rFonts w:eastAsiaTheme="minorEastAsia"/>
+          <w:bCs/>
+        </w:rPr>
+        <w:t>etectability</w:t>
+      </w:r>
+      <w:proofErr w:type="spellEnd"/>
+      <w:r>
+        <w:rPr>
+          <w:rFonts w:eastAsiaTheme="minorEastAsia"/>
+          <w:bCs/>
+        </w:rPr>
+        <w:t xml:space="preserve"> of prey DNA </w:t>
+      </w:r>
+      <w:r>
+        <w:rPr>
+          <w:rFonts w:eastAsiaTheme="minorEastAsia" w:hint="eastAsia"/>
           <w:bCs/>
         </w:rPr>
         <w:t>sequences varies among different parts of the spider</w:t>
@@ -2191,7 +3047,7 @@
       </w:r>
       <w:r>
         <w:rPr>
-          <w:rFonts w:hint="eastAsia" w:eastAsiaTheme="minorEastAsia"/>
+          <w:rFonts w:eastAsiaTheme="minorEastAsia" w:hint="eastAsia"/>
           <w:bCs/>
         </w:rPr>
         <w:t xml:space="preserve">s </w:t>
@@ -2205,7 +3061,7 @@
       </w:r>
       <w:r>
         <w:rPr>
-          <w:rFonts w:hint="eastAsia" w:eastAsiaTheme="minorEastAsia"/>
+          <w:rFonts w:eastAsiaTheme="minorEastAsia" w:hint="eastAsia"/>
           <w:bCs/>
         </w:rPr>
         <w:t>.</w:t>
@@ -2230,11 +3086,81 @@
           <w:bCs/>
         </w:rPr>
       </w:pPr>
-      <w:r>
-        <w:rPr>
-          <w:bCs/>
-        </w:rPr>
-        <w:t xml:space="preserve">Michalko, R., Birkhofer, K. &amp; Pekár, S. (2022). Interaction between hunting strategy, habitat type and stratum drive intraguild predation and cannibalism. Oikos, 2022, e08662. </w:t>
+      <w:proofErr w:type="spellStart"/>
+      <w:r>
+        <w:rPr>
+          <w:bCs/>
+        </w:rPr>
+        <w:t>Mi</w:t>
+      </w:r>
+      <w:r>
+        <w:rPr>
+          <w:bCs/>
+        </w:rPr>
+        <w:t>chalko</w:t>
+      </w:r>
+      <w:proofErr w:type="spellEnd"/>
+      <w:r>
+        <w:rPr>
+          <w:bCs/>
+        </w:rPr>
+        <w:t xml:space="preserve">, R., </w:t>
+      </w:r>
+      <w:proofErr w:type="spellStart"/>
+      <w:r>
+        <w:rPr>
+          <w:bCs/>
+        </w:rPr>
+        <w:t>Birkhofer</w:t>
+      </w:r>
+      <w:proofErr w:type="spellEnd"/>
+      <w:r>
+        <w:rPr>
+          <w:bCs/>
+        </w:rPr>
+        <w:t xml:space="preserve">, K. &amp; </w:t>
+      </w:r>
+      <w:proofErr w:type="spellStart"/>
+      <w:r>
+        <w:rPr>
+          <w:bCs/>
+        </w:rPr>
+        <w:t>Pekár</w:t>
+      </w:r>
+      <w:proofErr w:type="spellEnd"/>
+      <w:r>
+        <w:rPr>
+          <w:bCs/>
+        </w:rPr>
+        <w:t xml:space="preserve">, S. (2022). Interaction between hunting strategy, habitat type and stratum drive </w:t>
+      </w:r>
+      <w:proofErr w:type="spellStart"/>
+      <w:r>
+        <w:rPr>
+          <w:bCs/>
+        </w:rPr>
+        <w:t>intraguild</w:t>
+      </w:r>
+      <w:proofErr w:type="spellEnd"/>
+      <w:r>
+        <w:rPr>
+          <w:bCs/>
+        </w:rPr>
+        <w:t xml:space="preserve"> predation and cannibalism. </w:t>
+      </w:r>
+      <w:proofErr w:type="spellStart"/>
+      <w:r>
+        <w:rPr>
+          <w:bCs/>
+        </w:rPr>
+        <w:t>Oikos</w:t>
+      </w:r>
+      <w:proofErr w:type="spellEnd"/>
+      <w:r>
+        <w:rPr>
+          <w:bCs/>
+        </w:rPr>
+        <w:t xml:space="preserve">, 2022, e08662. </w:t>
       </w:r>
       <w:r>
         <w:rPr>
@@ -2255,7 +3181,55 @@
         <w:rPr>
           <w:bCs/>
         </w:rPr>
-        <w:t>This study examines how habitat type (vegetation vs. ground) affect intraguild interactions among spider mesopredators and top predators.</w:t>
+        <w:t xml:space="preserve">This study examines how habitat </w:t>
+      </w:r>
+      <w:proofErr w:type="gramStart"/>
+      <w:r>
+        <w:rPr>
+          <w:bCs/>
+        </w:rPr>
+        <w:t>type (vegetation vs. ground) affect</w:t>
+      </w:r>
+      <w:proofErr w:type="gramEnd"/>
+      <w:r>
+        <w:rPr>
+          <w:bCs/>
+        </w:rPr>
+        <w:t xml:space="preserve"> </w:t>
+      </w:r>
+      <w:proofErr w:type="spellStart"/>
+      <w:r>
+        <w:rPr>
+          <w:bCs/>
+        </w:rPr>
+        <w:t>int</w:t>
+      </w:r>
+      <w:r>
+        <w:rPr>
+          <w:bCs/>
+        </w:rPr>
+        <w:t>raguild</w:t>
+      </w:r>
+      <w:proofErr w:type="spellEnd"/>
+      <w:r>
+        <w:rPr>
+          <w:bCs/>
+        </w:rPr>
+        <w:t xml:space="preserve"> interactions among spider </w:t>
+      </w:r>
+      <w:proofErr w:type="spellStart"/>
+      <w:r>
+        <w:rPr>
+          <w:bCs/>
+        </w:rPr>
+        <w:t>mesopredators</w:t>
+      </w:r>
+      <w:proofErr w:type="spellEnd"/>
+      <w:r>
+        <w:rPr>
+          <w:bCs/>
+        </w:rPr>
+        <w:t xml:space="preserve"> and top predators.</w:t>
       </w:r>
     </w:p>
     <w:p>
@@ -2306,9 +3280,10 @@
           <w:szCs w:val="28"/>
         </w:rPr>
       </w:pPr>
-      <w:r>
-        <w:rPr>
-          <w:rFonts w:hint="eastAsia" w:eastAsiaTheme="minorEastAsia"/>
+      <w:proofErr w:type="gramStart"/>
+      <w:r>
+        <w:rPr>
+          <w:rFonts w:eastAsiaTheme="minorEastAsia" w:hint="eastAsia"/>
           <w:b/>
           <w:szCs w:val="28"/>
           <w:u w:val="single"/>
@@ -2325,7 +3300,7 @@
       </w:r>
       <w:r>
         <w:rPr>
-          <w:rFonts w:hint="eastAsia" w:eastAsiaTheme="minorEastAsia"/>
+          <w:rFonts w:eastAsiaTheme="minorEastAsia" w:hint="eastAsia"/>
           <w:szCs w:val="28"/>
         </w:rPr>
         <w:t xml:space="preserve">&gt; </w:t>
@@ -2339,22 +3314,62 @@
       </w:r>
       <w:r>
         <w:rPr>
-          <w:rFonts w:hint="eastAsia" w:eastAsiaTheme="minorEastAsia"/>
-          <w:szCs w:val="28"/>
-        </w:rPr>
-        <w:t xml:space="preserve"> </w:t>
-      </w:r>
-      <w:r>
-        <w:rPr>
-          <w:rFonts w:eastAsiaTheme="minorEastAsia"/>
-          <w:szCs w:val="28"/>
-        </w:rPr>
-        <w:t>mistakes. I have corrected the citation style template in my EndNote library and made the following changes to the in-text citations (“original” to “revised”):</w:t>
-      </w:r>
-    </w:p>
-    <w:p>
-      <w:pPr>
-        <w:pStyle w:val="13"/>
+          <w:rFonts w:eastAsiaTheme="minorEastAsia" w:hint="eastAsia"/>
+          <w:szCs w:val="28"/>
+        </w:rPr>
+        <w:t xml:space="preserve"> </w:t>
+      </w:r>
+      <w:r>
+        <w:rPr>
+          <w:rFonts w:eastAsiaTheme="minorEastAsia"/>
+          <w:szCs w:val="28"/>
+        </w:rPr>
+        <w:t>mistakes.</w:t>
+      </w:r>
+      <w:proofErr w:type="gramEnd"/>
+      <w:r>
+        <w:rPr>
+          <w:rFonts w:eastAsiaTheme="minorEastAsia"/>
+          <w:szCs w:val="28"/>
+        </w:rPr>
+        <w:t xml:space="preserve"> I have corrected the citation style template in my </w:t>
+      </w:r>
+      <w:proofErr w:type="spellStart"/>
+      <w:r>
+        <w:rPr>
+          <w:rFonts w:eastAsiaTheme="minorEastAsia"/>
+          <w:szCs w:val="28"/>
+        </w:rPr>
+        <w:t>EndNote</w:t>
+      </w:r>
+      <w:proofErr w:type="spellEnd"/>
+      <w:r>
+        <w:rPr>
+          <w:rFonts w:eastAsiaTheme="minorEastAsia"/>
+          <w:szCs w:val="28"/>
+        </w:rPr>
+        <w:t xml:space="preserve"> library and made the following changes to the in-text citations (“original” to “</w:t>
+      </w:r>
+      <w:proofErr w:type="gramStart"/>
+      <w:r>
+        <w:rPr>
+          <w:rFonts w:eastAsiaTheme="minorEastAsia"/>
+          <w:szCs w:val="28"/>
+        </w:rPr>
+        <w:t>revised</w:t>
+      </w:r>
+      <w:proofErr w:type="gramEnd"/>
+      <w:r>
+        <w:rPr>
+          <w:rFonts w:eastAsiaTheme="minorEastAsia"/>
+          <w:szCs w:val="28"/>
+        </w:rPr>
+        <w:t>”):</w:t>
+      </w:r>
+    </w:p>
+    <w:p>
+      <w:pPr>
+        <w:pStyle w:val="ab"/>
         <w:numPr>
           <w:ilvl w:val="0"/>
           <w:numId w:val="5"/>
@@ -2369,7 +3384,39 @@
           <w:rFonts w:eastAsia="TimesNewRomanPSMT" w:cs="Arial"/>
           <w:szCs w:val="28"/>
         </w:rPr>
-        <w:t xml:space="preserve">“GagnonHeimpel &amp; Brodeur 2011” to “Gagnon et al., 2011” </w:t>
+        <w:t>“</w:t>
+      </w:r>
+      <w:proofErr w:type="spellStart"/>
+      <w:r>
+        <w:rPr>
+          <w:rFonts w:eastAsia="TimesNewRomanPSMT" w:cs="Arial"/>
+          <w:szCs w:val="28"/>
+        </w:rPr>
+        <w:t>GagnonHeimpel</w:t>
+      </w:r>
+      <w:proofErr w:type="spellEnd"/>
+      <w:r>
+        <w:rPr>
+          <w:rFonts w:eastAsia="TimesNewRomanPSMT" w:cs="Arial"/>
+          <w:szCs w:val="28"/>
+        </w:rPr>
+        <w:t xml:space="preserve"> &amp; </w:t>
+      </w:r>
+      <w:proofErr w:type="spellStart"/>
+      <w:r>
+        <w:rPr>
+          <w:rFonts w:eastAsia="TimesNewRomanPSMT" w:cs="Arial"/>
+          <w:szCs w:val="28"/>
+        </w:rPr>
+        <w:t>Brodeur</w:t>
+      </w:r>
+      <w:proofErr w:type="spellEnd"/>
+      <w:r>
+        <w:rPr>
+          <w:rFonts w:eastAsia="TimesNewRomanPSMT" w:cs="Arial"/>
+          <w:szCs w:val="28"/>
+        </w:rPr>
+        <w:t xml:space="preserve"> 2011” to “Gagnon et al., 2011” </w:t>
       </w:r>
       <w:r>
         <w:rPr>
@@ -2382,7 +3429,7 @@
     </w:p>
     <w:p>
       <w:pPr>
-        <w:pStyle w:val="13"/>
+        <w:pStyle w:val="ab"/>
         <w:numPr>
           <w:ilvl w:val="0"/>
           <w:numId w:val="5"/>
@@ -2397,7 +3444,30 @@
           <w:rFonts w:eastAsia="TimesNewRomanPSMT" w:cs="Arial"/>
           <w:szCs w:val="28"/>
         </w:rPr>
-        <w:t xml:space="preserve">“PolisMyers &amp; Holt 1989” to “Polis et al., 1989” </w:t>
+        <w:t>“</w:t>
+      </w:r>
+      <w:proofErr w:type="spellStart"/>
+      <w:r>
+        <w:rPr>
+          <w:rFonts w:eastAsia="TimesNewRomanPSMT" w:cs="Arial"/>
+          <w:szCs w:val="28"/>
+        </w:rPr>
+        <w:t>PolisMyers</w:t>
+      </w:r>
+      <w:proofErr w:type="spellEnd"/>
+      <w:r>
+        <w:rPr>
+          <w:rFonts w:eastAsia="TimesNewRomanPSMT" w:cs="Arial"/>
+          <w:szCs w:val="28"/>
+        </w:rPr>
+        <w:t xml:space="preserve"> &amp;</w:t>
+      </w:r>
+      <w:r>
+        <w:rPr>
+          <w:rFonts w:eastAsia="TimesNewRomanPSMT" w:cs="Arial"/>
+          <w:szCs w:val="28"/>
+        </w:rPr>
+        <w:t xml:space="preserve"> Holt 1989” to “Polis et al., 1989” </w:t>
       </w:r>
       <w:r>
         <w:rPr>
@@ -2410,7 +3480,7 @@
     </w:p>
     <w:p>
       <w:pPr>
-        <w:pStyle w:val="13"/>
+        <w:pStyle w:val="ab"/>
         <w:numPr>
           <w:ilvl w:val="0"/>
           <w:numId w:val="5"/>
@@ -2425,7 +3495,56 @@
           <w:rFonts w:eastAsia="TimesNewRomanPSMT" w:cs="Arial"/>
           <w:szCs w:val="28"/>
         </w:rPr>
-        <w:t xml:space="preserve">“UiterwaalDell &amp; DeLong 2019” to “Uiterwaal et al., 2019” </w:t>
+        <w:lastRenderedPageBreak/>
+        <w:t>“</w:t>
+      </w:r>
+      <w:proofErr w:type="spellStart"/>
+      <w:r>
+        <w:rPr>
+          <w:rFonts w:eastAsia="TimesNewRomanPSMT" w:cs="Arial"/>
+          <w:szCs w:val="28"/>
+        </w:rPr>
+        <w:t>UiterwaalDell</w:t>
+      </w:r>
+      <w:proofErr w:type="spellEnd"/>
+      <w:r>
+        <w:rPr>
+          <w:rFonts w:eastAsia="TimesNewRomanPSMT" w:cs="Arial"/>
+          <w:szCs w:val="28"/>
+        </w:rPr>
+        <w:t xml:space="preserve"> &amp; </w:t>
+      </w:r>
+      <w:proofErr w:type="spellStart"/>
+      <w:r>
+        <w:rPr>
+          <w:rFonts w:eastAsia="TimesNewRomanPSMT" w:cs="Arial"/>
+          <w:szCs w:val="28"/>
+        </w:rPr>
+        <w:t>DeLong</w:t>
+      </w:r>
+      <w:proofErr w:type="spellEnd"/>
+      <w:r>
+        <w:rPr>
+          <w:rFonts w:eastAsia="TimesNewRomanPSMT" w:cs="Arial"/>
+          <w:szCs w:val="28"/>
+        </w:rPr>
+        <w:t xml:space="preserve"> 2019” to “</w:t>
+      </w:r>
+      <w:proofErr w:type="spellStart"/>
+      <w:r>
+        <w:rPr>
+          <w:rFonts w:eastAsia="TimesNewRomanPSMT" w:cs="Arial"/>
+          <w:szCs w:val="28"/>
+        </w:rPr>
+        <w:t>Uiterwaal</w:t>
+      </w:r>
+      <w:proofErr w:type="spellEnd"/>
+      <w:r>
+        <w:rPr>
+          <w:rFonts w:eastAsia="TimesNewRomanPSMT" w:cs="Arial"/>
+          <w:szCs w:val="28"/>
+        </w:rPr>
+        <w:t xml:space="preserve"> et al., 2019” </w:t>
       </w:r>
       <w:r>
         <w:rPr>
@@ -2438,7 +3557,7 @@
     </w:p>
     <w:p>
       <w:pPr>
-        <w:pStyle w:val="13"/>
+        <w:pStyle w:val="ab"/>
         <w:numPr>
           <w:ilvl w:val="0"/>
           <w:numId w:val="5"/>
@@ -2453,7 +3572,39 @@
           <w:rFonts w:eastAsia="TimesNewRomanPSMT" w:cs="Arial"/>
           <w:szCs w:val="28"/>
         </w:rPr>
-        <w:t xml:space="preserve">“WiseMoldenhauer &amp; Halaj 2006” to “Wise et al., 2006” </w:t>
+        <w:t>“</w:t>
+      </w:r>
+      <w:proofErr w:type="spellStart"/>
+      <w:r>
+        <w:rPr>
+          <w:rFonts w:eastAsia="TimesNewRomanPSMT" w:cs="Arial"/>
+          <w:szCs w:val="28"/>
+        </w:rPr>
+        <w:t>WiseMoldenhauer</w:t>
+      </w:r>
+      <w:proofErr w:type="spellEnd"/>
+      <w:r>
+        <w:rPr>
+          <w:rFonts w:eastAsia="TimesNewRomanPSMT" w:cs="Arial"/>
+          <w:szCs w:val="28"/>
+        </w:rPr>
+        <w:t xml:space="preserve"> &amp; </w:t>
+      </w:r>
+      <w:proofErr w:type="spellStart"/>
+      <w:r>
+        <w:rPr>
+          <w:rFonts w:eastAsia="TimesNewRomanPSMT" w:cs="Arial"/>
+          <w:szCs w:val="28"/>
+        </w:rPr>
+        <w:t>Halaj</w:t>
+      </w:r>
+      <w:proofErr w:type="spellEnd"/>
+      <w:r>
+        <w:rPr>
+          <w:rFonts w:eastAsia="TimesNewRomanPSMT" w:cs="Arial"/>
+          <w:szCs w:val="28"/>
+        </w:rPr>
+        <w:t xml:space="preserve"> 2006” to “Wise et al., 2006” </w:t>
       </w:r>
       <w:r>
         <w:rPr>
@@ -2466,7 +3617,7 @@
     </w:p>
     <w:p>
       <w:pPr>
-        <w:pStyle w:val="13"/>
+        <w:pStyle w:val="ab"/>
         <w:numPr>
           <w:ilvl w:val="0"/>
           <w:numId w:val="5"/>
@@ -2481,7 +3632,55 @@
           <w:rFonts w:eastAsia="TimesNewRomanPSMT" w:cs="Arial"/>
           <w:szCs w:val="28"/>
         </w:rPr>
-        <w:t xml:space="preserve">“RickersLangel and Scheu (2006)” to “Rickers et al. (2006)” </w:t>
+        <w:t>“</w:t>
+      </w:r>
+      <w:proofErr w:type="spellStart"/>
+      <w:r>
+        <w:rPr>
+          <w:rFonts w:eastAsia="TimesNewRomanPSMT" w:cs="Arial"/>
+          <w:szCs w:val="28"/>
+        </w:rPr>
+        <w:t>RickersLangel</w:t>
+      </w:r>
+      <w:proofErr w:type="spellEnd"/>
+      <w:r>
+        <w:rPr>
+          <w:rFonts w:eastAsia="TimesNewRomanPSMT" w:cs="Arial"/>
+          <w:szCs w:val="28"/>
+        </w:rPr>
+        <w:t xml:space="preserve"> and </w:t>
+      </w:r>
+      <w:proofErr w:type="spellStart"/>
+      <w:r>
+        <w:rPr>
+          <w:rFonts w:eastAsia="TimesNewRomanPSMT" w:cs="Arial"/>
+          <w:szCs w:val="28"/>
+        </w:rPr>
+        <w:t>Scheu</w:t>
+      </w:r>
+      <w:proofErr w:type="spellEnd"/>
+      <w:r>
+        <w:rPr>
+          <w:rFonts w:eastAsia="TimesNewRomanPSMT" w:cs="Arial"/>
+          <w:szCs w:val="28"/>
+        </w:rPr>
+        <w:t xml:space="preserve"> (2006)” to “</w:t>
+      </w:r>
+      <w:proofErr w:type="spellStart"/>
+      <w:r>
+        <w:rPr>
+          <w:rFonts w:eastAsia="TimesNewRomanPSMT" w:cs="Arial"/>
+          <w:szCs w:val="28"/>
+        </w:rPr>
+        <w:t>Rickers</w:t>
+      </w:r>
+      <w:proofErr w:type="spellEnd"/>
+      <w:r>
+        <w:rPr>
+          <w:rFonts w:eastAsia="TimesNewRomanPSMT" w:cs="Arial"/>
+          <w:szCs w:val="28"/>
+        </w:rPr>
+        <w:t xml:space="preserve"> et al. (2006)” </w:t>
       </w:r>
       <w:r>
         <w:rPr>
@@ -2494,7 +3693,7 @@
     </w:p>
     <w:p>
       <w:pPr>
-        <w:pStyle w:val="13"/>
+        <w:pStyle w:val="ab"/>
         <w:numPr>
           <w:ilvl w:val="0"/>
           <w:numId w:val="5"/>
@@ -2509,7 +3708,62 @@
           <w:rFonts w:eastAsia="TimesNewRomanPSMT" w:cs="Arial"/>
           <w:szCs w:val="28"/>
         </w:rPr>
-        <w:t xml:space="preserve">“CautAngulo &amp; Courchamp 2009” to “Caut et al., 2009” </w:t>
+        <w:t>“</w:t>
+      </w:r>
+      <w:proofErr w:type="spellStart"/>
+      <w:r>
+        <w:rPr>
+          <w:rFonts w:eastAsia="TimesNewRomanPSMT" w:cs="Arial"/>
+          <w:szCs w:val="28"/>
+        </w:rPr>
+        <w:t>Cau</w:t>
+      </w:r>
+      <w:r>
+        <w:rPr>
+          <w:rFonts w:eastAsia="TimesNewRomanPSMT" w:cs="Arial"/>
+          <w:szCs w:val="28"/>
+        </w:rPr>
+        <w:t>tAngulo</w:t>
+      </w:r>
+      <w:proofErr w:type="spellEnd"/>
+      <w:r>
+        <w:rPr>
+          <w:rFonts w:eastAsia="TimesNewRomanPSMT" w:cs="Arial"/>
+          <w:szCs w:val="28"/>
+        </w:rPr>
+        <w:t xml:space="preserve"> &amp; </w:t>
+      </w:r>
+      <w:proofErr w:type="spellStart"/>
+      <w:r>
+        <w:rPr>
+          <w:rFonts w:eastAsia="TimesNewRomanPSMT" w:cs="Arial"/>
+          <w:szCs w:val="28"/>
+        </w:rPr>
+        <w:t>Courchamp</w:t>
+      </w:r>
+      <w:proofErr w:type="spellEnd"/>
+      <w:r>
+        <w:rPr>
+          <w:rFonts w:eastAsia="TimesNewRomanPSMT" w:cs="Arial"/>
+          <w:szCs w:val="28"/>
+        </w:rPr>
+        <w:t xml:space="preserve"> 2009” to “</w:t>
+      </w:r>
+      <w:proofErr w:type="spellStart"/>
+      <w:r>
+        <w:rPr>
+          <w:rFonts w:eastAsia="TimesNewRomanPSMT" w:cs="Arial"/>
+          <w:szCs w:val="28"/>
+        </w:rPr>
+        <w:t>Caut</w:t>
+      </w:r>
+      <w:proofErr w:type="spellEnd"/>
+      <w:r>
+        <w:rPr>
+          <w:rFonts w:eastAsia="TimesNewRomanPSMT" w:cs="Arial"/>
+          <w:szCs w:val="28"/>
+        </w:rPr>
+        <w:t xml:space="preserve"> et al., 2009” </w:t>
       </w:r>
       <w:r>
         <w:rPr>
@@ -2522,7 +3776,7 @@
     </w:p>
     <w:p>
       <w:pPr>
-        <w:pStyle w:val="13"/>
+        <w:pStyle w:val="ab"/>
         <w:numPr>
           <w:ilvl w:val="0"/>
           <w:numId w:val="5"/>
@@ -2537,7 +3791,23 @@
           <w:rFonts w:eastAsia="TimesNewRomanPSMT" w:cs="Arial"/>
           <w:szCs w:val="28"/>
         </w:rPr>
-        <w:t xml:space="preserve">“SchneiderScheu &amp; Brose 2012” to “Schneider et al., 2012” </w:t>
+        <w:t>“</w:t>
+      </w:r>
+      <w:proofErr w:type="spellStart"/>
+      <w:r>
+        <w:rPr>
+          <w:rFonts w:eastAsia="TimesNewRomanPSMT" w:cs="Arial"/>
+          <w:szCs w:val="28"/>
+        </w:rPr>
+        <w:t>SchneiderScheu</w:t>
+      </w:r>
+      <w:proofErr w:type="spellEnd"/>
+      <w:r>
+        <w:rPr>
+          <w:rFonts w:eastAsia="TimesNewRomanPSMT" w:cs="Arial"/>
+          <w:szCs w:val="28"/>
+        </w:rPr>
+        <w:t xml:space="preserve"> &amp; Brose 2012” to “Schneider et al., 2012” </w:t>
       </w:r>
       <w:r>
         <w:rPr>
@@ -2550,7 +3820,7 @@
     </w:p>
     <w:p>
       <w:pPr>
-        <w:pStyle w:val="13"/>
+        <w:pStyle w:val="ab"/>
         <w:numPr>
           <w:ilvl w:val="0"/>
           <w:numId w:val="5"/>
@@ -2565,7 +3835,39 @@
           <w:rFonts w:eastAsia="TimesNewRomanPSMT" w:cs="Arial"/>
           <w:szCs w:val="28"/>
         </w:rPr>
-        <w:t xml:space="preserve">“QuinbyCreighton &amp; Flaherty 2020” to “Quinby et al., 2020” </w:t>
+        <w:t>“</w:t>
+      </w:r>
+      <w:proofErr w:type="spellStart"/>
+      <w:r>
+        <w:rPr>
+          <w:rFonts w:eastAsia="TimesNewRomanPSMT" w:cs="Arial"/>
+          <w:szCs w:val="28"/>
+        </w:rPr>
+        <w:t>QuinbyCreighton</w:t>
+      </w:r>
+      <w:proofErr w:type="spellEnd"/>
+      <w:r>
+        <w:rPr>
+          <w:rFonts w:eastAsia="TimesNewRomanPSMT" w:cs="Arial"/>
+          <w:szCs w:val="28"/>
+        </w:rPr>
+        <w:t xml:space="preserve"> &amp; Flaherty 2020” to “</w:t>
+      </w:r>
+      <w:proofErr w:type="spellStart"/>
+      <w:r>
+        <w:rPr>
+          <w:rFonts w:eastAsia="TimesNewRomanPSMT" w:cs="Arial"/>
+          <w:szCs w:val="28"/>
+        </w:rPr>
+        <w:t>Quinby</w:t>
+      </w:r>
+      <w:proofErr w:type="spellEnd"/>
+      <w:r>
+        <w:rPr>
+          <w:rFonts w:eastAsia="TimesNewRomanPSMT" w:cs="Arial"/>
+          <w:szCs w:val="28"/>
+        </w:rPr>
+        <w:t xml:space="preserve"> et al., 2020” </w:t>
       </w:r>
       <w:r>
         <w:rPr>
@@ -2578,7 +3880,7 @@
     </w:p>
     <w:p>
       <w:pPr>
-        <w:pStyle w:val="13"/>
+        <w:pStyle w:val="ab"/>
         <w:ind w:left="360"/>
         <w:rPr>
           <w:rFonts w:eastAsia="TimesNewRomanPSMT" w:cs="Arial"/>
@@ -2608,7 +3910,7 @@
       </w:r>
       <w:r>
         <w:rPr>
-          <w:rFonts w:hint="eastAsia" w:eastAsiaTheme="minorEastAsia"/>
+          <w:rFonts w:eastAsiaTheme="minorEastAsia" w:hint="eastAsia"/>
         </w:rPr>
         <w:t xml:space="preserve">&gt; </w:t>
       </w:r>
@@ -2616,7 +3918,19 @@
         <w:rPr>
           <w:rFonts w:eastAsiaTheme="minorEastAsia"/>
         </w:rPr>
-        <w:t>In the sentence of collecting samples in the field (L 132 − 134), it is necessary to clarify the type and spatial location of the sampling habitat, or explain the environmental factors in the collection area, so as to eliminate the impact of other different environmental factors as far as possible and improve the accuracy of evaluating the degree of IGP.</w:t>
+        <w:t xml:space="preserve">In the sentence of collecting samples in the </w:t>
+      </w:r>
+      <w:r>
+        <w:rPr>
+          <w:rFonts w:eastAsiaTheme="minorEastAsia"/>
+        </w:rPr>
+        <w:t>field (L 132 − 134), it is necessary to clarify the type and spatial location of the sampling habitat, or explain the environmental factors in the collection area, so as to eliminate the impact of other different environmental factors as far as possible an</w:t>
+      </w:r>
+      <w:r>
+        <w:rPr>
+          <w:rFonts w:eastAsiaTheme="minorEastAsia"/>
+        </w:rPr>
+        <w:t>d improve the accuracy of evaluating the degree of IGP.</w:t>
       </w:r>
     </w:p>
     <w:p>
@@ -2628,7 +3942,7 @@
       </w:pPr>
       <w:r>
         <w:rPr>
-          <w:rFonts w:hint="eastAsia" w:eastAsiaTheme="minorEastAsia"/>
+          <w:rFonts w:eastAsiaTheme="minorEastAsia" w:hint="eastAsia"/>
           <w:b/>
           <w:u w:val="single"/>
         </w:rPr>
@@ -2643,19 +3957,27 @@
       </w:r>
       <w:r>
         <w:rPr>
-          <w:rFonts w:hint="eastAsia" w:eastAsiaTheme="minorEastAsia"/>
+          <w:rFonts w:eastAsiaTheme="minorEastAsia" w:hint="eastAsia"/>
         </w:rPr>
         <w:t xml:space="preserve">&gt; </w:t>
       </w:r>
-      <w:r>
-        <w:rPr>
-          <w:rFonts w:eastAsiaTheme="minorEastAsia"/>
-        </w:rPr>
-        <w:t xml:space="preserve">This is a critical point for accurately quantifying the degree of IGP in the field. The predator and prey samples should be taken under </w:t>
-      </w:r>
-      <w:r>
-        <w:rPr>
-          <w:rFonts w:hint="eastAsia" w:eastAsiaTheme="minorEastAsia"/>
+      <w:proofErr w:type="gramStart"/>
+      <w:r>
+        <w:rPr>
+          <w:rFonts w:eastAsiaTheme="minorEastAsia"/>
+        </w:rPr>
+        <w:t>This</w:t>
+      </w:r>
+      <w:proofErr w:type="gramEnd"/>
+      <w:r>
+        <w:rPr>
+          <w:rFonts w:eastAsiaTheme="minorEastAsia"/>
+        </w:rPr>
+        <w:t xml:space="preserve"> is a critical point for accurately quantifying the degree of IGP in the field. The predator and prey samples should be taken under </w:t>
+      </w:r>
+      <w:r>
+        <w:rPr>
+          <w:rFonts w:eastAsiaTheme="minorEastAsia" w:hint="eastAsia"/>
         </w:rPr>
         <w:t>homogeneous conditions</w:t>
       </w:r>
@@ -2667,7 +3989,7 @@
       </w:r>
       <w:r>
         <w:rPr>
-          <w:rFonts w:hint="eastAsia" w:eastAsiaTheme="minorEastAsia"/>
+          <w:rFonts w:eastAsiaTheme="minorEastAsia" w:hint="eastAsia"/>
         </w:rPr>
         <w:t xml:space="preserve">minimize </w:t>
       </w:r>
@@ -2675,22 +3997,38 @@
         <w:rPr>
           <w:rFonts w:eastAsiaTheme="minorEastAsia"/>
         </w:rPr>
-        <w:t xml:space="preserve">the effects of various environmental factors, and also at an appropriate spatial scale relevant to the research goal. I have revised the fifth paragraph in </w:t>
-      </w:r>
+        <w:t>the effects of var</w:t>
+      </w:r>
+      <w:r>
+        <w:rPr>
+          <w:rFonts w:eastAsiaTheme="minorEastAsia"/>
+        </w:rPr>
+        <w:t xml:space="preserve">ious environmental factors, and also at an appropriate spatial scale relevant to the research goal. I have revised the fifth paragraph in </w:t>
+      </w:r>
+      <w:proofErr w:type="gramStart"/>
       <w:r>
         <w:rPr>
           <w:rFonts w:eastAsiaTheme="minorEastAsia"/>
           <w:i/>
           <w:iCs/>
         </w:rPr>
-        <w:t>The proposed experimental framework</w:t>
-      </w:r>
-      <w:r>
-        <w:rPr>
-          <w:rFonts w:hint="eastAsia" w:eastAsiaTheme="minorEastAsia"/>
+        <w:t>The</w:t>
+      </w:r>
+      <w:proofErr w:type="gramEnd"/>
+      <w:r>
+        <w:rPr>
+          <w:rFonts w:eastAsiaTheme="minorEastAsia"/>
           <w:i/>
           <w:iCs/>
         </w:rPr>
+        <w:t xml:space="preserve"> proposed experimental framework</w:t>
+      </w:r>
+      <w:r>
+        <w:rPr>
+          <w:rFonts w:eastAsiaTheme="minorEastAsia" w:hint="eastAsia"/>
+          <w:i/>
+          <w:iCs/>
+        </w:rPr>
         <w:t xml:space="preserve"> </w:t>
       </w:r>
       <w:r>
@@ -2727,13 +4065,20 @@
           <w:rFonts w:eastAsiaTheme="minorEastAsia"/>
           <w:color w:val="0070C0"/>
         </w:rPr>
-        <w:t xml:space="preserve">“Finally, field samples of the top predator and shared prey are collected for stable isotope analysis </w:t>
-      </w:r>
-      <w:r>
-        <w:rPr>
-          <w:rFonts w:hint="eastAsia" w:eastAsiaTheme="minorEastAsia"/>
+        <w:t>“Finally, field samples of the</w:t>
+      </w:r>
+      <w:r>
+        <w:rPr>
+          <w:rFonts w:eastAsiaTheme="minorEastAsia"/>
           <w:color w:val="0070C0"/>
         </w:rPr>
+        <w:t xml:space="preserve"> top predator and shared prey are collected for stable isotope analysis </w:t>
+      </w:r>
+      <w:r>
+        <w:rPr>
+          <w:rFonts w:eastAsiaTheme="minorEastAsia" w:hint="eastAsia"/>
+          <w:color w:val="0070C0"/>
+        </w:rPr>
         <w:t>under</w:t>
       </w:r>
       <w:r>
@@ -2745,7 +4090,7 @@
       </w:r>
       <w:r>
         <w:rPr>
-          <w:rFonts w:hint="eastAsia" w:eastAsiaTheme="minorEastAsia"/>
+          <w:rFonts w:eastAsiaTheme="minorEastAsia" w:hint="eastAsia"/>
           <w:color w:val="0070C0"/>
         </w:rPr>
         <w:t xml:space="preserve">homogeneous </w:t>
@@ -2759,7 +4104,7 @@
       </w:r>
       <w:r>
         <w:rPr>
-          <w:rFonts w:hint="eastAsia" w:eastAsiaTheme="minorEastAsia"/>
+          <w:rFonts w:eastAsiaTheme="minorEastAsia" w:hint="eastAsia"/>
           <w:color w:val="0070C0"/>
         </w:rPr>
         <w:t xml:space="preserve">conditions (e.g., similar </w:t>
@@ -2773,7 +4118,7 @@
       </w:r>
       <w:r>
         <w:rPr>
-          <w:rFonts w:hint="eastAsia" w:eastAsiaTheme="minorEastAsia"/>
+          <w:rFonts w:eastAsiaTheme="minorEastAsia" w:hint="eastAsia"/>
           <w:color w:val="0070C0"/>
         </w:rPr>
         <w:t xml:space="preserve">vegetation </w:t>
@@ -2787,23 +4132,54 @@
       </w:r>
       <w:r>
         <w:rPr>
-          <w:rFonts w:hint="eastAsia" w:eastAsiaTheme="minorEastAsia"/>
+          <w:rFonts w:eastAsiaTheme="minorEastAsia" w:hint="eastAsia"/>
           <w:color w:val="0070C0"/>
         </w:rPr>
-        <w:t>) to minimize the potential confounding effects of abiotic and biotic factors</w:t>
-      </w:r>
-      <w:r>
-        <w:rPr>
-          <w:rFonts w:eastAsiaTheme="minorEastAsia"/>
+        <w:t xml:space="preserve">) to minimize the potential confounding effects of </w:t>
+      </w:r>
+      <w:proofErr w:type="spellStart"/>
+      <w:r>
+        <w:rPr>
+          <w:rFonts w:eastAsiaTheme="minorEastAsia" w:hint="eastAsia"/>
           <w:color w:val="0070C0"/>
         </w:rPr>
-        <w:t>, and the spatial scale at which the samples are taken should pertain to the research goal (e.g., various</w:t>
-      </w:r>
-      <w:r>
-        <w:rPr>
-          <w:rFonts w:hint="eastAsia" w:eastAsiaTheme="minorEastAsia"/>
+        <w:t>abiotic</w:t>
+      </w:r>
+      <w:proofErr w:type="spellEnd"/>
+      <w:r>
+        <w:rPr>
+          <w:rFonts w:eastAsiaTheme="minorEastAsia" w:hint="eastAsia"/>
           <w:color w:val="0070C0"/>
         </w:rPr>
+        <w:t xml:space="preserve"> and biotic factors</w:t>
+      </w:r>
+      <w:r>
+        <w:rPr>
+          <w:rFonts w:eastAsiaTheme="minorEastAsia"/>
+          <w:color w:val="0070C0"/>
+        </w:rPr>
+        <w:t>, and the spat</w:t>
+      </w:r>
+      <w:r>
+        <w:rPr>
+          <w:rFonts w:eastAsiaTheme="minorEastAsia"/>
+          <w:color w:val="0070C0"/>
+        </w:rPr>
+        <w:t xml:space="preserve">ial scale at which the samples are taken should pertain to the research goal (e.g., </w:t>
+      </w:r>
+      <w:r>
+        <w:rPr>
+          <w:rFonts w:eastAsiaTheme="minorEastAsia"/>
+          <w:color w:val="0070C0"/>
+        </w:rPr>
+        <w:lastRenderedPageBreak/>
+        <w:t>various</w:t>
+      </w:r>
+      <w:r>
+        <w:rPr>
+          <w:rFonts w:eastAsiaTheme="minorEastAsia" w:hint="eastAsia"/>
+          <w:color w:val="0070C0"/>
+        </w:rPr>
         <w:t xml:space="preserve"> locations within a farm to </w:t>
       </w:r>
       <w:r>
@@ -2815,7 +4191,7 @@
       </w:r>
       <w:r>
         <w:rPr>
-          <w:rFonts w:hint="eastAsia" w:eastAsiaTheme="minorEastAsia"/>
+          <w:rFonts w:eastAsiaTheme="minorEastAsia" w:hint="eastAsia"/>
           <w:color w:val="0070C0"/>
         </w:rPr>
         <w:t xml:space="preserve"> farm-level IGP</w:t>
@@ -2829,7 +4205,7 @@
       </w:r>
       <w:r>
         <w:rPr>
-          <w:rFonts w:hint="eastAsia" w:eastAsiaTheme="minorEastAsia"/>
+          <w:rFonts w:eastAsiaTheme="minorEastAsia" w:hint="eastAsia"/>
           <w:color w:val="0070C0"/>
         </w:rPr>
         <w:t xml:space="preserve"> </w:t>
@@ -2843,7 +4219,7 @@
       </w:r>
       <w:r>
         <w:rPr>
-          <w:rFonts w:hint="eastAsia" w:eastAsiaTheme="minorEastAsia"/>
+          <w:rFonts w:eastAsiaTheme="minorEastAsia" w:hint="eastAsia"/>
           <w:color w:val="0070C0"/>
         </w:rPr>
         <w:t xml:space="preserve">plots </w:t>
@@ -2857,7 +4233,7 @@
       </w:r>
       <w:r>
         <w:rPr>
-          <w:rFonts w:hint="eastAsia" w:eastAsiaTheme="minorEastAsia"/>
+          <w:rFonts w:eastAsiaTheme="minorEastAsia" w:hint="eastAsia"/>
           <w:color w:val="0070C0"/>
         </w:rPr>
         <w:t xml:space="preserve"> a one-hundred-hectare</w:t>
@@ -2871,7 +4247,7 @@
       </w:r>
       <w:r>
         <w:rPr>
-          <w:rFonts w:hint="eastAsia" w:eastAsiaTheme="minorEastAsia"/>
+          <w:rFonts w:eastAsiaTheme="minorEastAsia" w:hint="eastAsia"/>
           <w:color w:val="0070C0"/>
         </w:rPr>
         <w:t xml:space="preserve">grassland to </w:t>
@@ -2885,7 +4261,7 @@
       </w:r>
       <w:r>
         <w:rPr>
-          <w:rFonts w:hint="eastAsia" w:eastAsiaTheme="minorEastAsia"/>
+          <w:rFonts w:eastAsiaTheme="minorEastAsia" w:hint="eastAsia"/>
           <w:color w:val="0070C0"/>
         </w:rPr>
         <w:t xml:space="preserve"> community-level IGP</w:t>
@@ -2917,11 +4293,12 @@
           <w:rFonts w:eastAsiaTheme="minorEastAsia"/>
           <w:b/>
         </w:rPr>
+        <w:lastRenderedPageBreak/>
         <w:t>Reviewer</w:t>
       </w:r>
       <w:r>
         <w:rPr>
-          <w:rFonts w:hint="eastAsia" w:eastAsiaTheme="minorEastAsia"/>
+          <w:rFonts w:eastAsiaTheme="minorEastAsia" w:hint="eastAsia"/>
           <w:b/>
         </w:rPr>
         <w:t xml:space="preserve"> 2</w:t>
@@ -2935,7 +4312,7 @@
       </w:r>
       <w:r>
         <w:rPr>
-          <w:rFonts w:hint="eastAsia" w:eastAsiaTheme="minorEastAsia"/>
+          <w:rFonts w:eastAsiaTheme="minorEastAsia" w:hint="eastAsia"/>
           <w:b/>
         </w:rPr>
         <w:t>s</w:t>
@@ -2949,7 +4326,7 @@
       </w:r>
       <w:r>
         <w:rPr>
-          <w:rFonts w:hint="eastAsia" w:eastAsiaTheme="minorEastAsia"/>
+          <w:rFonts w:eastAsiaTheme="minorEastAsia" w:hint="eastAsia"/>
           <w:b/>
         </w:rPr>
         <w:t xml:space="preserve">the </w:t>
@@ -2984,7 +4361,7 @@
       </w:r>
       <w:r>
         <w:rPr>
-          <w:rFonts w:hint="eastAsia" w:eastAsiaTheme="minorEastAsia"/>
+          <w:rFonts w:eastAsiaTheme="minorEastAsia" w:hint="eastAsia"/>
         </w:rPr>
         <w:t xml:space="preserve">&gt; </w:t>
       </w:r>
@@ -2992,7 +4369,35 @@
         <w:rPr>
           <w:rFonts w:eastAsiaTheme="minorEastAsia"/>
         </w:rPr>
-        <w:t>The present manuscript propose a method to evaluate the intraguild predation in trophic webs by using the N</w:t>
+        <w:t xml:space="preserve">The present manuscript propose a method to evaluate the </w:t>
+      </w:r>
+      <w:proofErr w:type="spellStart"/>
+      <w:r>
+        <w:rPr>
+          <w:rFonts w:eastAsiaTheme="minorEastAsia"/>
+        </w:rPr>
+        <w:t>intraguild</w:t>
+      </w:r>
+      <w:proofErr w:type="spellEnd"/>
+      <w:r>
+        <w:rPr>
+          <w:rFonts w:eastAsiaTheme="minorEastAsia"/>
+        </w:rPr>
+        <w:t xml:space="preserve"> predation in </w:t>
+      </w:r>
+      <w:proofErr w:type="spellStart"/>
+      <w:r>
+        <w:rPr>
+          <w:rFonts w:eastAsiaTheme="minorEastAsia"/>
+        </w:rPr>
+        <w:t>trophic</w:t>
+      </w:r>
+      <w:proofErr w:type="spellEnd"/>
+      <w:r>
+        <w:rPr>
+          <w:rFonts w:eastAsiaTheme="minorEastAsia"/>
+        </w:rPr>
+        <w:t xml:space="preserve"> webs by using the N</w:t>
       </w:r>
       <w:r>
         <w:rPr>
@@ -3005,7 +4410,123 @@
         <w:rPr>
           <w:rFonts w:eastAsiaTheme="minorEastAsia"/>
         </w:rPr>
-        <w:t xml:space="preserve"> isotopic content of top predators, meso-predators and a shared prey aiming to construct an IGP curve based on controlled feeding trials. The author proposes to use this IGP curve to estimate the degree of intraguild predation in the field. IGP is a problematic issue in trophic web studies when a large number of taxa are included. The author´s proposal is an interesting point of view aiming to facilitate the management of field data but I believe it could be useful for simpler trophic interactions than the example proposed in the manuscript (although is asimple tri-trophic web, spiders have very complex feeding preferences). I am aware of the difficulty of studying arthropod food webs in the field and the advantages and disadvantages of using stable isotopes. I would like to expose several considerations about the proposal in general:</w:t>
+        <w:t xml:space="preserve"> isotopic content of top predators, </w:t>
+      </w:r>
+      <w:proofErr w:type="spellStart"/>
+      <w:r>
+        <w:rPr>
+          <w:rFonts w:eastAsiaTheme="minorEastAsia"/>
+        </w:rPr>
+        <w:t>meso</w:t>
+      </w:r>
+      <w:proofErr w:type="spellEnd"/>
+      <w:r>
+        <w:rPr>
+          <w:rFonts w:eastAsiaTheme="minorEastAsia"/>
+        </w:rPr>
+        <w:t>-predators and a shared prey aiming to construct an IGP curve based on c</w:t>
+      </w:r>
+      <w:r>
+        <w:rPr>
+          <w:rFonts w:eastAsiaTheme="minorEastAsia"/>
+        </w:rPr>
+        <w:t xml:space="preserve">ontrolled feeding trials. The author proposes to use this IGP curve to estimate the degree of </w:t>
+      </w:r>
+      <w:proofErr w:type="spellStart"/>
+      <w:r>
+        <w:rPr>
+          <w:rFonts w:eastAsiaTheme="minorEastAsia"/>
+        </w:rPr>
+        <w:t>intraguild</w:t>
+      </w:r>
+      <w:proofErr w:type="spellEnd"/>
+      <w:r>
+        <w:rPr>
+          <w:rFonts w:eastAsiaTheme="minorEastAsia"/>
+        </w:rPr>
+        <w:t xml:space="preserve"> predation in the field. IGP is a problematic issue in </w:t>
+      </w:r>
+      <w:proofErr w:type="spellStart"/>
+      <w:r>
+        <w:rPr>
+          <w:rFonts w:eastAsiaTheme="minorEastAsia"/>
+        </w:rPr>
+        <w:t>trophic</w:t>
+      </w:r>
+      <w:proofErr w:type="spellEnd"/>
+      <w:r>
+        <w:rPr>
+          <w:rFonts w:eastAsiaTheme="minorEastAsia"/>
+        </w:rPr>
+        <w:t xml:space="preserve"> web studies when a large number of </w:t>
+      </w:r>
+      <w:proofErr w:type="spellStart"/>
+      <w:r>
+        <w:rPr>
+          <w:rFonts w:eastAsiaTheme="minorEastAsia"/>
+        </w:rPr>
+        <w:t>taxa</w:t>
+      </w:r>
+      <w:proofErr w:type="spellEnd"/>
+      <w:r>
+        <w:rPr>
+          <w:rFonts w:eastAsiaTheme="minorEastAsia"/>
+        </w:rPr>
+        <w:t xml:space="preserve"> are included. The author´s proposal is an interes</w:t>
+      </w:r>
+      <w:r>
+        <w:rPr>
+          <w:rFonts w:eastAsiaTheme="minorEastAsia"/>
+        </w:rPr>
+        <w:t xml:space="preserve">ting point of view aiming to facilitate the management of field data but I believe it could be useful for simpler </w:t>
+      </w:r>
+      <w:proofErr w:type="spellStart"/>
+      <w:r>
+        <w:rPr>
+          <w:rFonts w:eastAsiaTheme="minorEastAsia"/>
+        </w:rPr>
+        <w:t>trophic</w:t>
+      </w:r>
+      <w:proofErr w:type="spellEnd"/>
+      <w:r>
+        <w:rPr>
+          <w:rFonts w:eastAsiaTheme="minorEastAsia"/>
+        </w:rPr>
+        <w:t xml:space="preserve"> interactions than the example proposed in the manuscript (although is </w:t>
+      </w:r>
+      <w:proofErr w:type="spellStart"/>
+      <w:r>
+        <w:rPr>
+          <w:rFonts w:eastAsiaTheme="minorEastAsia"/>
+        </w:rPr>
+        <w:t>asimple</w:t>
+      </w:r>
+      <w:proofErr w:type="spellEnd"/>
+      <w:r>
+        <w:rPr>
+          <w:rFonts w:eastAsiaTheme="minorEastAsia"/>
+        </w:rPr>
+        <w:t xml:space="preserve"> tri-</w:t>
+      </w:r>
+      <w:proofErr w:type="spellStart"/>
+      <w:r>
+        <w:rPr>
+          <w:rFonts w:eastAsiaTheme="minorEastAsia"/>
+        </w:rPr>
+        <w:t>trophic</w:t>
+      </w:r>
+      <w:proofErr w:type="spellEnd"/>
+      <w:r>
+        <w:rPr>
+          <w:rFonts w:eastAsiaTheme="minorEastAsia"/>
+        </w:rPr>
+        <w:t xml:space="preserve"> web, spiders have very complex feeding prefe</w:t>
+      </w:r>
+      <w:r>
+        <w:rPr>
+          <w:rFonts w:eastAsiaTheme="minorEastAsia"/>
+        </w:rPr>
+        <w:t>rences). I am aware of the difficulty of studying arthropod food webs in the field and the advantages and disadvantages of using stable isotopes. I would like to expose several considerations about the proposal in general:</w:t>
       </w:r>
     </w:p>
     <w:p>
@@ -3019,7 +4540,27 @@
         <w:rPr>
           <w:rFonts w:eastAsiaTheme="minorEastAsia"/>
         </w:rPr>
-        <w:t>The main problem of the IGP to study trophic interactions in very generalist predators, such as spiders, is the high number of potential prey available in the field (including cannibalism) that could be determinant to establish correct levels of N</w:t>
+        <w:t>The main problem of the IGP to st</w:t>
+      </w:r>
+      <w:r>
+        <w:rPr>
+          <w:rFonts w:eastAsiaTheme="minorEastAsia"/>
+        </w:rPr>
+        <w:t xml:space="preserve">udy </w:t>
+      </w:r>
+      <w:proofErr w:type="spellStart"/>
+      <w:r>
+        <w:rPr>
+          <w:rFonts w:eastAsiaTheme="minorEastAsia"/>
+        </w:rPr>
+        <w:t>trophic</w:t>
+      </w:r>
+      <w:proofErr w:type="spellEnd"/>
+      <w:r>
+        <w:rPr>
+          <w:rFonts w:eastAsiaTheme="minorEastAsia"/>
+        </w:rPr>
+        <w:t xml:space="preserve"> interactions in very generalist predators, such as spiders, is the high number of potential prey available in the field (including cannibalism) that could be determinant to establish correct levels of N</w:t>
       </w:r>
       <w:r>
         <w:rPr>
@@ -3032,7 +4573,61 @@
         <w:rPr>
           <w:rFonts w:eastAsiaTheme="minorEastAsia"/>
         </w:rPr>
-        <w:t xml:space="preserve"> and unapproachable in an experimental trial. In fact, although these generalist taxa belong to agricultural systems (simplified systems), the variety of prey can be very high. The author considers this limitation and recommends collecting large enough field samples of top predator to reflect the overall IGP patterns. However, other limitation comes from those cases where phytophagous insects show high levels of N</w:t>
+        <w:t xml:space="preserve"> and unapproachable in an experimental t</w:t>
+      </w:r>
+      <w:r>
+        <w:rPr>
+          <w:rFonts w:eastAsiaTheme="minorEastAsia"/>
+        </w:rPr>
+        <w:t xml:space="preserve">rial. In fact, although these generalist </w:t>
+      </w:r>
+      <w:proofErr w:type="spellStart"/>
+      <w:r>
+        <w:rPr>
+          <w:rFonts w:eastAsiaTheme="minorEastAsia"/>
+        </w:rPr>
+        <w:t>taxa</w:t>
+      </w:r>
+      <w:proofErr w:type="spellEnd"/>
+      <w:r>
+        <w:rPr>
+          <w:rFonts w:eastAsiaTheme="minorEastAsia"/>
+        </w:rPr>
+        <w:t xml:space="preserve"> belong to agricultural systems (simplified systems)</w:t>
+      </w:r>
+      <w:proofErr w:type="gramStart"/>
+      <w:r>
+        <w:rPr>
+          <w:rFonts w:eastAsiaTheme="minorEastAsia"/>
+        </w:rPr>
+        <w:t>,</w:t>
+      </w:r>
+      <w:proofErr w:type="gramEnd"/>
+      <w:r>
+        <w:rPr>
+          <w:rFonts w:eastAsiaTheme="minorEastAsia"/>
+        </w:rPr>
+        <w:t xml:space="preserve"> the variety of prey can be very high. The author considers this limitation and recommends collecting large enough field samples of top predator to reflect th</w:t>
+      </w:r>
+      <w:r>
+        <w:rPr>
+          <w:rFonts w:eastAsiaTheme="minorEastAsia"/>
+        </w:rPr>
+        <w:t xml:space="preserve">e overall IGP patterns. However, other limitation comes from those cases where </w:t>
+      </w:r>
+      <w:proofErr w:type="spellStart"/>
+      <w:r>
+        <w:rPr>
+          <w:rFonts w:eastAsiaTheme="minorEastAsia"/>
+        </w:rPr>
+        <w:t>phytophagous</w:t>
+      </w:r>
+      <w:proofErr w:type="spellEnd"/>
+      <w:r>
+        <w:rPr>
+          <w:rFonts w:eastAsiaTheme="minorEastAsia"/>
+        </w:rPr>
+        <w:t xml:space="preserve"> insects show high levels of N</w:t>
       </w:r>
       <w:r>
         <w:rPr>
@@ -3058,7 +4653,48 @@
         <w:rPr>
           <w:rFonts w:eastAsiaTheme="minorEastAsia"/>
         </w:rPr>
-        <w:t xml:space="preserve"> levels comparable to those of predators (see Tibbets et al. 2008). Predating on such phytophagous insects could lead to a high enrichment in the N</w:t>
+        <w:t xml:space="preserve"> levels comparable to those of preda</w:t>
+      </w:r>
+      <w:r>
+        <w:rPr>
+          <w:rFonts w:eastAsiaTheme="minorEastAsia"/>
+        </w:rPr>
+        <w:t xml:space="preserve">tors (see </w:t>
+      </w:r>
+      <w:proofErr w:type="spellStart"/>
+      <w:r>
+        <w:rPr>
+          <w:rFonts w:eastAsiaTheme="minorEastAsia"/>
+        </w:rPr>
+        <w:t>Tibbets</w:t>
+      </w:r>
+      <w:proofErr w:type="spellEnd"/>
+      <w:r>
+        <w:rPr>
+          <w:rFonts w:eastAsiaTheme="minorEastAsia"/>
+        </w:rPr>
+        <w:t xml:space="preserve"> et al. 2008). Predating on such </w:t>
+      </w:r>
+      <w:proofErr w:type="spellStart"/>
+      <w:r>
+        <w:rPr>
+          <w:rFonts w:eastAsiaTheme="minorEastAsia"/>
+        </w:rPr>
+        <w:t>phytophagous</w:t>
+      </w:r>
+      <w:proofErr w:type="spellEnd"/>
+      <w:r>
+        <w:rPr>
+          <w:rFonts w:eastAsiaTheme="minorEastAsia"/>
+        </w:rPr>
+        <w:t xml:space="preserve"> insects could lead to a high </w:t>
+      </w:r>
+      <w:r>
+        <w:rPr>
+          <w:rFonts w:eastAsiaTheme="minorEastAsia"/>
+        </w:rPr>
+        <w:lastRenderedPageBreak/>
+        <w:t>enrichment in the N</w:t>
       </w:r>
       <w:r>
         <w:rPr>
@@ -3071,7 +4707,61 @@
         <w:rPr>
           <w:rFonts w:eastAsiaTheme="minorEastAsia"/>
         </w:rPr>
-        <w:t xml:space="preserve"> content of top predators not produced by the IGP. Therefore, I consider that this procedure could be useful for other less complex food webs in which IGP is present but the number of potential prey for top and meso-predators is less varied (Acari or Neuroptera for instance). In line with the same subject, in lines 168-172 the author indicates that it is possible to adjust the N15 signature of top predators that feed on non-focal prey. What is the way to do this calibration without knowing the N</w:t>
+        <w:t xml:space="preserve"> content of top predators not produced by the IGP. Therefore, I consider that this procedure could be useful for other less complex food webs i</w:t>
+      </w:r>
+      <w:r>
+        <w:rPr>
+          <w:rFonts w:eastAsiaTheme="minorEastAsia"/>
+        </w:rPr>
+        <w:t xml:space="preserve">n which IGP is present but the number of potential prey for top and </w:t>
+      </w:r>
+      <w:proofErr w:type="spellStart"/>
+      <w:r>
+        <w:rPr>
+          <w:rFonts w:eastAsiaTheme="minorEastAsia"/>
+        </w:rPr>
+        <w:t>meso</w:t>
+      </w:r>
+      <w:proofErr w:type="spellEnd"/>
+      <w:r>
+        <w:rPr>
+          <w:rFonts w:eastAsiaTheme="minorEastAsia"/>
+        </w:rPr>
+        <w:t>-predators is less varied (</w:t>
+      </w:r>
+      <w:proofErr w:type="spellStart"/>
+      <w:r>
+        <w:rPr>
+          <w:rFonts w:eastAsiaTheme="minorEastAsia"/>
+        </w:rPr>
+        <w:t>Acari</w:t>
+      </w:r>
+      <w:proofErr w:type="spellEnd"/>
+      <w:r>
+        <w:rPr>
+          <w:rFonts w:eastAsiaTheme="minorEastAsia"/>
+        </w:rPr>
+        <w:t xml:space="preserve"> or </w:t>
+      </w:r>
+      <w:proofErr w:type="spellStart"/>
+      <w:r>
+        <w:rPr>
+          <w:rFonts w:eastAsiaTheme="minorEastAsia"/>
+        </w:rPr>
+        <w:t>Neuroptera</w:t>
+      </w:r>
+      <w:proofErr w:type="spellEnd"/>
+      <w:r>
+        <w:rPr>
+          <w:rFonts w:eastAsiaTheme="minorEastAsia"/>
+        </w:rPr>
+        <w:t xml:space="preserve"> for instance). In line with the same subject, in lines 168-172 the author indicates that it is possible to adjust the N15 signature of to</w:t>
+      </w:r>
+      <w:r>
+        <w:rPr>
+          <w:rFonts w:eastAsiaTheme="minorEastAsia"/>
+        </w:rPr>
+        <w:t>p predators that feed on non-focal prey. What is the way to do this calibration without knowing the N</w:t>
       </w:r>
       <w:r>
         <w:rPr>
@@ -3110,20 +4800,62 @@
         <w:rPr>
           <w:rFonts w:eastAsiaTheme="minorEastAsia"/>
         </w:rPr>
-        <w:t>As the author rightly points out, this is a promising proposal but one that needs to be refined in the future. Therefore, in order to be able to carry out the necessary experiments to fine-tune this protocol, it would be necessary to set out in more detail its limitations.</w:t>
-      </w:r>
-    </w:p>
-    <w:p>
-      <w:pPr>
-        <w:rPr>
-          <w:rFonts w:eastAsiaTheme="minorEastAsia"/>
-        </w:rPr>
-      </w:pPr>
-      <w:r>
-        <w:rPr>
-          <w:rFonts w:eastAsiaTheme="minorEastAsia"/>
-        </w:rPr>
-        <w:t>Tibbets TM, Wheeless LA, Del Rio CM, 2008. Isotopic enrichment without change in diet: An ontogenetic shift in δ</w:t>
+        <w:t>As the author rightly points out, this is a promising proposal but one</w:t>
+      </w:r>
+      <w:r>
+        <w:rPr>
+          <w:rFonts w:eastAsiaTheme="minorEastAsia"/>
+        </w:rPr>
+        <w:t xml:space="preserve"> that needs to be refined in the future. Therefore, in order to be able to carry out the necessary experiments to fine-tune this protocol, it would be necessary to set out in more detail its limitations.</w:t>
+      </w:r>
+    </w:p>
+    <w:p>
+      <w:pPr>
+        <w:rPr>
+          <w:rFonts w:eastAsiaTheme="minorEastAsia"/>
+        </w:rPr>
+      </w:pPr>
+      <w:proofErr w:type="spellStart"/>
+      <w:proofErr w:type="gramStart"/>
+      <w:r>
+        <w:rPr>
+          <w:rFonts w:eastAsiaTheme="minorEastAsia"/>
+        </w:rPr>
+        <w:t>Tibbets</w:t>
+      </w:r>
+      <w:proofErr w:type="spellEnd"/>
+      <w:r>
+        <w:rPr>
+          <w:rFonts w:eastAsiaTheme="minorEastAsia"/>
+        </w:rPr>
+        <w:t xml:space="preserve"> TM, </w:t>
+      </w:r>
+      <w:proofErr w:type="spellStart"/>
+      <w:r>
+        <w:rPr>
+          <w:rFonts w:eastAsiaTheme="minorEastAsia"/>
+        </w:rPr>
+        <w:t>Wheeless</w:t>
+      </w:r>
+      <w:proofErr w:type="spellEnd"/>
+      <w:r>
+        <w:rPr>
+          <w:rFonts w:eastAsiaTheme="minorEastAsia"/>
+        </w:rPr>
+        <w:t xml:space="preserve"> LA, Del Rio CM, 2008.</w:t>
+      </w:r>
+      <w:proofErr w:type="gramEnd"/>
+      <w:r>
+        <w:rPr>
+          <w:rFonts w:eastAsiaTheme="minorEastAsia"/>
+        </w:rPr>
+        <w:t xml:space="preserve"> Isotopic </w:t>
+      </w:r>
+      <w:r>
+        <w:rPr>
+          <w:rFonts w:eastAsiaTheme="minorEastAsia"/>
+        </w:rPr>
+        <w:t>enrichment without change in diet: An ontogenetic shift in δ</w:t>
       </w:r>
       <w:r>
         <w:rPr>
@@ -3136,7 +4868,29 @@
         <w:rPr>
           <w:rFonts w:eastAsiaTheme="minorEastAsia"/>
         </w:rPr>
-        <w:t>N during insect metamorphosis. Funct. Ecol. 22, 109–113.</w:t>
+        <w:t xml:space="preserve">N during insect metamorphosis. </w:t>
+      </w:r>
+      <w:proofErr w:type="spellStart"/>
+      <w:proofErr w:type="gramStart"/>
+      <w:r>
+        <w:rPr>
+          <w:rFonts w:eastAsiaTheme="minorEastAsia"/>
+        </w:rPr>
+        <w:t>Funct</w:t>
+      </w:r>
+      <w:proofErr w:type="spellEnd"/>
+      <w:r>
+        <w:rPr>
+          <w:rFonts w:eastAsiaTheme="minorEastAsia"/>
+        </w:rPr>
+        <w:t>.</w:t>
+      </w:r>
+      <w:proofErr w:type="gramEnd"/>
+      <w:r>
+        <w:rPr>
+          <w:rFonts w:eastAsiaTheme="minorEastAsia"/>
+        </w:rPr>
+        <w:t xml:space="preserve"> Ecol. 22, 109–113.</w:t>
       </w:r>
     </w:p>
     <w:p>
@@ -3155,7 +4909,7 @@
       </w:pPr>
       <w:r>
         <w:rPr>
-          <w:rFonts w:hint="eastAsia" w:eastAsiaTheme="minorEastAsia"/>
+          <w:rFonts w:eastAsiaTheme="minorEastAsia" w:hint="eastAsia"/>
           <w:b/>
           <w:u w:val="single"/>
         </w:rPr>
@@ -3170,7 +4924,7 @@
       </w:r>
       <w:r>
         <w:rPr>
-          <w:rFonts w:hint="eastAsia" w:eastAsiaTheme="minorEastAsia"/>
+          <w:rFonts w:eastAsiaTheme="minorEastAsia" w:hint="eastAsia"/>
         </w:rPr>
         <w:t xml:space="preserve">&gt; </w:t>
       </w:r>
@@ -3183,51 +4937,64 @@
       </w:pPr>
       <w:r>
         <w:rPr>
-          <w:rFonts w:hint="eastAsia" w:eastAsiaTheme="minorEastAsia"/>
-        </w:rPr>
-        <w:t>Thanks for pointing out several critical points regarding the implementation of the proposed framework. I appreciate the suggestions and have revised my manuscript accordingly where appropriate. The details are provided in the following sections.</w:t>
-      </w:r>
-    </w:p>
-    <w:p>
-      <w:pPr>
-        <w:rPr>
-          <w:rFonts w:eastAsiaTheme="minorEastAsia"/>
-        </w:rPr>
-      </w:pPr>
-      <w:r>
-        <w:rPr>
-          <w:rFonts w:hint="eastAsia" w:eastAsiaTheme="minorEastAsia"/>
-        </w:rPr>
-        <w:t xml:space="preserve">A major concern of the proposed framework is that top predator can feed on alternative non-focal prey items in the field, which may interfere with the </w:t>
-      </w:r>
-      <w:r>
-        <w:rPr>
-          <w:rFonts w:eastAsiaTheme="minorEastAsia"/>
-        </w:rPr>
+          <w:rFonts w:eastAsiaTheme="minorEastAsia" w:hint="eastAsia"/>
+        </w:rPr>
+        <w:t>Thanks for pointing out several critical points regarding the implementation of the proposed framework. I appreciate the sug</w:t>
+      </w:r>
+      <w:r>
+        <w:rPr>
+          <w:rFonts w:eastAsiaTheme="minorEastAsia" w:hint="eastAsia"/>
+        </w:rPr>
+        <w:t>gestions and have revised my manuscript accordingly where appropriate. The details are provided in the following sections.</w:t>
+      </w:r>
+    </w:p>
+    <w:p>
+      <w:pPr>
+        <w:rPr>
+          <w:rFonts w:eastAsiaTheme="minorEastAsia"/>
+        </w:rPr>
+      </w:pPr>
+      <w:r>
+        <w:rPr>
+          <w:rFonts w:eastAsiaTheme="minorEastAsia" w:hint="eastAsia"/>
+        </w:rPr>
+        <w:t>A major concern of the proposed framework is that top predator can feed on alternative non-focal prey items in the field, which may i</w:t>
+      </w:r>
+      <w:r>
+        <w:rPr>
+          <w:rFonts w:eastAsiaTheme="minorEastAsia" w:hint="eastAsia"/>
+        </w:rPr>
+        <w:t xml:space="preserve">nterfere with the </w:t>
+      </w:r>
+      <w:r>
+        <w:rPr>
+          <w:rFonts w:eastAsiaTheme="minorEastAsia"/>
+        </w:rPr>
+        <w:lastRenderedPageBreak/>
         <w:t>interpretation</w:t>
       </w:r>
       <w:r>
         <w:rPr>
-          <w:rFonts w:hint="eastAsia" w:eastAsiaTheme="minorEastAsia"/>
+          <w:rFonts w:eastAsiaTheme="minorEastAsia" w:hint="eastAsia"/>
         </w:rPr>
         <w:t xml:space="preserve"> of the N</w:t>
       </w:r>
       <w:r>
         <w:rPr>
-          <w:rFonts w:hint="eastAsia" w:eastAsiaTheme="minorEastAsia"/>
+          <w:rFonts w:eastAsiaTheme="minorEastAsia" w:hint="eastAsia"/>
           <w:vertAlign w:val="superscript"/>
         </w:rPr>
         <w:t>15</w:t>
       </w:r>
       <w:r>
         <w:rPr>
-          <w:rFonts w:hint="eastAsia" w:eastAsiaTheme="minorEastAsia"/>
+          <w:rFonts w:eastAsiaTheme="minorEastAsia" w:hint="eastAsia"/>
         </w:rPr>
         <w:t xml:space="preserve"> signature of top predator. In fact, as stated in the third paragraph of the </w:t>
       </w:r>
       <w:r>
         <w:rPr>
-          <w:rFonts w:hint="eastAsia" w:eastAsiaTheme="minorEastAsia"/>
+          <w:rFonts w:eastAsiaTheme="minorEastAsia" w:hint="eastAsia"/>
           <w:i/>
           <w:iCs/>
         </w:rPr>
@@ -3235,7 +5002,7 @@
       </w:r>
       <w:r>
         <w:rPr>
-          <w:rFonts w:hint="eastAsia" w:eastAsiaTheme="minorEastAsia"/>
+          <w:rFonts w:eastAsiaTheme="minorEastAsia" w:hint="eastAsia"/>
         </w:rPr>
         <w:t xml:space="preserve"> section, </w:t>
       </w:r>
@@ -3247,7 +5014,7 @@
       </w:r>
       <w:r>
         <w:rPr>
-          <w:rFonts w:hint="eastAsia" w:eastAsiaTheme="minorEastAsia"/>
+          <w:rFonts w:eastAsiaTheme="minorEastAsia" w:hint="eastAsia"/>
         </w:rPr>
         <w:t>st</w:t>
       </w:r>
@@ -3259,7 +5026,7 @@
       </w:r>
       <w:r>
         <w:rPr>
-          <w:rFonts w:hint="eastAsia" w:eastAsiaTheme="minorEastAsia"/>
+          <w:rFonts w:eastAsiaTheme="minorEastAsia" w:hint="eastAsia"/>
         </w:rPr>
         <w:t xml:space="preserve">food </w:t>
       </w:r>
@@ -3271,7 +5038,7 @@
       </w:r>
       <w:r>
         <w:rPr>
-          <w:rFonts w:hint="eastAsia" w:eastAsiaTheme="minorEastAsia"/>
+          <w:rFonts w:eastAsiaTheme="minorEastAsia" w:hint="eastAsia"/>
         </w:rPr>
         <w:t>, i</w:t>
       </w:r>
@@ -3279,11 +5046,17 @@
         <w:rPr>
           <w:rFonts w:eastAsiaTheme="minorEastAsia"/>
         </w:rPr>
-        <w:t>n agreement with the reviewer’s opinion</w:t>
-      </w:r>
-      <w:r>
-        <w:rPr>
-          <w:rFonts w:hint="eastAsia" w:eastAsiaTheme="minorEastAsia"/>
+        <w:t xml:space="preserve">n </w:t>
+      </w:r>
+      <w:r>
+        <w:rPr>
+          <w:rFonts w:eastAsiaTheme="minorEastAsia"/>
+        </w:rPr>
+        <w:t>agreement with the reviewer’s opinion</w:t>
+      </w:r>
+      <w:r>
+        <w:rPr>
+          <w:rFonts w:eastAsiaTheme="minorEastAsia" w:hint="eastAsia"/>
         </w:rPr>
         <w:t xml:space="preserve"> that</w:t>
       </w:r>
@@ -3295,7 +5068,7 @@
       </w:r>
       <w:r>
         <w:rPr>
-          <w:rFonts w:hint="eastAsia" w:eastAsiaTheme="minorEastAsia"/>
+          <w:rFonts w:eastAsiaTheme="minorEastAsia" w:hint="eastAsia"/>
         </w:rPr>
         <w:t>the framework</w:t>
       </w:r>
@@ -3307,7 +5080,7 @@
       </w:r>
       <w:r>
         <w:rPr>
-          <w:rFonts w:hint="eastAsia" w:eastAsiaTheme="minorEastAsia"/>
+          <w:rFonts w:eastAsiaTheme="minorEastAsia" w:hint="eastAsia"/>
         </w:rPr>
         <w:t>is</w:t>
       </w:r>
@@ -3319,7 +5092,7 @@
       </w:r>
       <w:r>
         <w:rPr>
-          <w:rFonts w:hint="eastAsia" w:eastAsiaTheme="minorEastAsia"/>
+          <w:rFonts w:eastAsiaTheme="minorEastAsia" w:hint="eastAsia"/>
         </w:rPr>
         <w:t xml:space="preserve"> </w:t>
       </w:r>
@@ -3331,7 +5104,7 @@
       </w:r>
       <w:r>
         <w:rPr>
-          <w:rFonts w:hint="eastAsia" w:eastAsiaTheme="minorEastAsia"/>
+          <w:rFonts w:eastAsiaTheme="minorEastAsia" w:hint="eastAsia"/>
         </w:rPr>
         <w:t xml:space="preserve">predator </w:t>
       </w:r>
@@ -3339,20 +5112,40 @@
         <w:rPr>
           <w:rFonts w:eastAsiaTheme="minorEastAsia"/>
         </w:rPr>
-        <w:t xml:space="preserve">and mesopredator is less varied. </w:t>
-      </w:r>
-    </w:p>
-    <w:p>
-      <w:pPr>
-        <w:rPr>
-          <w:rFonts w:eastAsiaTheme="minorEastAsia"/>
-        </w:rPr>
-      </w:pPr>
-      <w:r>
-        <w:rPr>
-          <w:rFonts w:hint="eastAsia" w:eastAsiaTheme="minorEastAsia"/>
-        </w:rPr>
-        <w:t>For more complex webs, researchers can first identify the potential non-focal prey in top predator</w:t>
+        <w:t xml:space="preserve">and </w:t>
+      </w:r>
+      <w:proofErr w:type="spellStart"/>
+      <w:r>
+        <w:rPr>
+          <w:rFonts w:eastAsiaTheme="minorEastAsia"/>
+        </w:rPr>
+        <w:t>mesopredator</w:t>
+      </w:r>
+      <w:proofErr w:type="spellEnd"/>
+      <w:r>
+        <w:rPr>
+          <w:rFonts w:eastAsiaTheme="minorEastAsia"/>
+        </w:rPr>
+        <w:t xml:space="preserve"> is less varied. </w:t>
+      </w:r>
+    </w:p>
+    <w:p>
+      <w:pPr>
+        <w:rPr>
+          <w:rFonts w:eastAsiaTheme="minorEastAsia"/>
+        </w:rPr>
+      </w:pPr>
+      <w:r>
+        <w:rPr>
+          <w:rFonts w:eastAsiaTheme="minorEastAsia" w:hint="eastAsia"/>
+        </w:rPr>
+        <w:t xml:space="preserve">For more complex webs, researchers can first identify </w:t>
+      </w:r>
+      <w:r>
+        <w:rPr>
+          <w:rFonts w:eastAsiaTheme="minorEastAsia" w:hint="eastAsia"/>
+        </w:rPr>
+        <w:t>the potential non-focal prey in top predator</w:t>
       </w:r>
       <w:r>
         <w:rPr>
@@ -3362,7 +5155,7 @@
       </w:r>
       <w:r>
         <w:rPr>
-          <w:rFonts w:hint="eastAsia" w:eastAsiaTheme="minorEastAsia"/>
+          <w:rFonts w:eastAsiaTheme="minorEastAsia" w:hint="eastAsia"/>
         </w:rPr>
         <w:t xml:space="preserve">s diet via field observations or molecular gut content analysis, collect field samples of these prey items and analyze their </w:t>
       </w:r>
@@ -3374,7 +5167,7 @@
       </w:r>
       <w:r>
         <w:rPr>
-          <w:rFonts w:hint="eastAsia" w:eastAsiaTheme="minorEastAsia"/>
+          <w:rFonts w:eastAsiaTheme="minorEastAsia" w:hint="eastAsia"/>
         </w:rPr>
         <w:t xml:space="preserve"> isotope </w:t>
       </w:r>
@@ -3386,7 +5179,7 @@
       </w:r>
       <w:r>
         <w:rPr>
-          <w:rFonts w:hint="eastAsia" w:eastAsiaTheme="minorEastAsia"/>
+          <w:rFonts w:eastAsiaTheme="minorEastAsia" w:hint="eastAsia"/>
         </w:rPr>
         <w:t xml:space="preserve">, and adjust the </w:t>
       </w:r>
@@ -3411,7 +5204,7 @@
       </w:r>
       <w:r>
         <w:rPr>
-          <w:rFonts w:hint="eastAsia" w:eastAsiaTheme="minorEastAsia"/>
+          <w:rFonts w:eastAsiaTheme="minorEastAsia" w:hint="eastAsia"/>
         </w:rPr>
         <w:t xml:space="preserve"> of top predator by subtracting the </w:t>
       </w:r>
@@ -3426,328 +5219,510 @@
           <w:rFonts w:eastAsiaTheme="minorEastAsia"/>
           <w:vertAlign w:val="superscript"/>
         </w:rPr>
+        <w:t>1</w:t>
+      </w:r>
+      <w:r>
+        <w:rPr>
+          <w:rFonts w:eastAsiaTheme="minorEastAsia"/>
+          <w:vertAlign w:val="superscript"/>
+        </w:rPr>
+        <w:t>5</w:t>
+      </w:r>
+      <w:r>
+        <w:rPr>
+          <w:rFonts w:eastAsiaTheme="minorEastAsia"/>
+        </w:rPr>
+        <w:t>N</w:t>
+      </w:r>
+      <w:r>
+        <w:rPr>
+          <w:rFonts w:eastAsiaTheme="minorEastAsia" w:hint="eastAsia"/>
+        </w:rPr>
+        <w:t xml:space="preserve"> difference between non-focal and the focal shared prey (also see the sixth paragraph of the </w:t>
+      </w:r>
+      <w:r>
+        <w:rPr>
+          <w:rFonts w:eastAsiaTheme="minorEastAsia" w:hint="eastAsia"/>
+          <w:i/>
+        </w:rPr>
+        <w:t>Applications</w:t>
+      </w:r>
+      <w:r>
+        <w:rPr>
+          <w:rFonts w:eastAsiaTheme="minorEastAsia" w:hint="eastAsia"/>
+        </w:rPr>
+        <w:t xml:space="preserve"> section for more details). </w:t>
+      </w:r>
+      <w:r>
+        <w:rPr>
+          <w:rFonts w:eastAsiaTheme="minorEastAsia"/>
+        </w:rPr>
+        <w:t>A</w:t>
+      </w:r>
+      <w:r>
+        <w:rPr>
+          <w:rFonts w:eastAsiaTheme="minorEastAsia" w:hint="eastAsia"/>
+        </w:rPr>
+        <w:t>lternatively, researchers can directly include these</w:t>
+      </w:r>
+      <w:r>
+        <w:rPr>
+          <w:rFonts w:eastAsiaTheme="minorEastAsia"/>
+        </w:rPr>
+        <w:t xml:space="preserve"> non-focal prey items in the feeding trials to account for their eff</w:t>
+      </w:r>
+      <w:r>
+        <w:rPr>
+          <w:rFonts w:eastAsiaTheme="minorEastAsia"/>
+        </w:rPr>
+        <w:t xml:space="preserve">ects on </w:t>
+      </w:r>
+      <w:proofErr w:type="spellStart"/>
+      <w:r>
+        <w:rPr>
+          <w:rFonts w:eastAsiaTheme="minorEastAsia"/>
+        </w:rPr>
+        <w:t>intraguild</w:t>
+      </w:r>
+      <w:proofErr w:type="spellEnd"/>
+      <w:r>
+        <w:rPr>
+          <w:rFonts w:eastAsiaTheme="minorEastAsia"/>
+        </w:rPr>
+        <w:t xml:space="preserve"> interactions and thus the δ</w:t>
+      </w:r>
+      <w:r>
+        <w:rPr>
+          <w:rFonts w:eastAsiaTheme="minorEastAsia"/>
+          <w:vertAlign w:val="superscript"/>
+        </w:rPr>
         <w:t>15</w:t>
       </w:r>
       <w:r>
         <w:rPr>
           <w:rFonts w:eastAsiaTheme="minorEastAsia"/>
         </w:rPr>
+        <w:t>N of top predator</w:t>
+      </w:r>
+      <w:r>
+        <w:rPr>
+          <w:rFonts w:eastAsiaTheme="minorEastAsia" w:hint="eastAsia"/>
+        </w:rPr>
+        <w:t xml:space="preserve">. Finally, </w:t>
+      </w:r>
+      <w:r>
+        <w:rPr>
+          <w:rFonts w:eastAsiaTheme="minorEastAsia"/>
+        </w:rPr>
+        <w:t xml:space="preserve">collecting large field samples of top predator </w:t>
+      </w:r>
+      <w:r>
+        <w:rPr>
+          <w:rFonts w:eastAsiaTheme="minorEastAsia" w:hint="eastAsia"/>
+        </w:rPr>
+        <w:t>can help better capture</w:t>
+      </w:r>
+      <w:r>
+        <w:rPr>
+          <w:rFonts w:eastAsiaTheme="minorEastAsia"/>
+        </w:rPr>
+        <w:t xml:space="preserve"> the overall IGP patterns.</w:t>
+      </w:r>
+    </w:p>
+    <w:p>
+      <w:pPr>
+        <w:rPr>
+          <w:rFonts w:eastAsiaTheme="minorEastAsia"/>
+        </w:rPr>
+      </w:pPr>
+      <w:r>
+        <w:rPr>
+          <w:rFonts w:eastAsiaTheme="minorEastAsia" w:hint="eastAsia"/>
+        </w:rPr>
+        <w:t xml:space="preserve">As the reviewer mentioned, some top predator species (e.g., spiders) may engage in </w:t>
+      </w:r>
+      <w:r>
+        <w:rPr>
+          <w:rFonts w:eastAsiaTheme="minorEastAsia" w:hint="eastAsia"/>
+        </w:rPr>
+        <w:t xml:space="preserve">cannibalism, which can alter their </w:t>
+      </w:r>
+      <w:r>
+        <w:rPr>
+          <w:rFonts w:eastAsiaTheme="minorEastAsia"/>
+        </w:rPr>
+        <w:t>δ</w:t>
+      </w:r>
+      <w:r>
+        <w:rPr>
+          <w:rFonts w:eastAsiaTheme="minorEastAsia"/>
+          <w:vertAlign w:val="superscript"/>
+        </w:rPr>
+        <w:t>15</w:t>
+      </w:r>
+      <w:r>
+        <w:rPr>
+          <w:rFonts w:eastAsiaTheme="minorEastAsia"/>
+        </w:rPr>
         <w:t>N</w:t>
       </w:r>
       <w:r>
         <w:rPr>
-          <w:rFonts w:hint="eastAsia" w:eastAsiaTheme="minorEastAsia"/>
-        </w:rPr>
-        <w:t xml:space="preserve"> difference between non-focal and the focal shared prey (also see the sixth paragraph of the </w:t>
-      </w:r>
-      <w:r>
-        <w:rPr>
-          <w:rFonts w:hint="eastAsia" w:eastAsiaTheme="minorEastAsia"/>
+          <w:rFonts w:eastAsiaTheme="minorEastAsia" w:hint="eastAsia"/>
+        </w:rPr>
+        <w:t xml:space="preserve"> values in the field. In this case, I suggest rearing multiple top predator individuals in the same experimental arena to allow for cannibalism events in the feeding trial. This can better reflect predator-predator in</w:t>
+      </w:r>
+      <w:r>
+        <w:rPr>
+          <w:rFonts w:eastAsiaTheme="minorEastAsia" w:hint="eastAsia"/>
+        </w:rPr>
+        <w:t xml:space="preserve">teractions in the field to account for their effects on the </w:t>
+      </w:r>
+      <w:r>
+        <w:rPr>
+          <w:rFonts w:eastAsiaTheme="minorEastAsia"/>
+        </w:rPr>
+        <w:t>δ</w:t>
+      </w:r>
+      <w:r>
+        <w:rPr>
+          <w:rFonts w:eastAsiaTheme="minorEastAsia"/>
+          <w:vertAlign w:val="superscript"/>
+        </w:rPr>
+        <w:t>15</w:t>
+      </w:r>
+      <w:r>
+        <w:rPr>
+          <w:rFonts w:eastAsiaTheme="minorEastAsia"/>
+        </w:rPr>
+        <w:t>N</w:t>
+      </w:r>
+      <w:r>
+        <w:rPr>
+          <w:rFonts w:eastAsiaTheme="minorEastAsia" w:hint="eastAsia"/>
+        </w:rPr>
+        <w:t xml:space="preserve"> of top predator (also see my detailed response to comment </w:t>
+      </w:r>
+      <w:r>
+        <w:rPr>
+          <w:rFonts w:eastAsiaTheme="minorEastAsia" w:hint="eastAsia"/>
+          <w:color w:val="0070C0"/>
+        </w:rPr>
+        <w:t>X</w:t>
+      </w:r>
+      <w:r>
+        <w:rPr>
+          <w:rFonts w:eastAsiaTheme="minorEastAsia" w:hint="eastAsia"/>
+        </w:rPr>
+        <w:t>).</w:t>
+      </w:r>
+    </w:p>
+    <w:p>
+      <w:pPr>
+        <w:rPr>
+          <w:rFonts w:eastAsiaTheme="minorEastAsia"/>
+        </w:rPr>
+      </w:pPr>
+      <w:r>
+        <w:rPr>
+          <w:rFonts w:eastAsiaTheme="minorEastAsia" w:hint="eastAsia"/>
+        </w:rPr>
+        <w:t xml:space="preserve">Another </w:t>
+      </w:r>
+      <w:r>
+        <w:rPr>
+          <w:rFonts w:eastAsiaTheme="minorEastAsia"/>
+        </w:rPr>
+        <w:t>potential</w:t>
+      </w:r>
+      <w:r>
+        <w:rPr>
+          <w:rFonts w:eastAsiaTheme="minorEastAsia" w:hint="eastAsia"/>
+        </w:rPr>
+        <w:t xml:space="preserve"> limitation the reviewer pointed out is the</w:t>
+      </w:r>
+      <w:r>
+        <w:rPr>
+          <w:rFonts w:eastAsiaTheme="minorEastAsia"/>
+        </w:rPr>
+        <w:t xml:space="preserve"> </w:t>
+      </w:r>
+      <w:r>
+        <w:rPr>
+          <w:rFonts w:eastAsiaTheme="minorEastAsia" w:hint="eastAsia"/>
+        </w:rPr>
+        <w:t xml:space="preserve">nitrogen isotope enrichment from larvae to adults in </w:t>
+      </w:r>
+      <w:proofErr w:type="spellStart"/>
+      <w:r>
+        <w:rPr>
+          <w:rFonts w:eastAsiaTheme="minorEastAsia"/>
+        </w:rPr>
+        <w:t>phytophagous</w:t>
+      </w:r>
+      <w:proofErr w:type="spellEnd"/>
+      <w:r>
+        <w:rPr>
+          <w:rFonts w:eastAsiaTheme="minorEastAsia"/>
+        </w:rPr>
+        <w:t xml:space="preserve"> in</w:t>
+      </w:r>
+      <w:r>
+        <w:rPr>
+          <w:rFonts w:eastAsiaTheme="minorEastAsia"/>
+        </w:rPr>
+        <w:t>sects</w:t>
+      </w:r>
+      <w:r>
+        <w:rPr>
+          <w:rFonts w:eastAsiaTheme="minorEastAsia" w:hint="eastAsia"/>
+        </w:rPr>
+        <w:t xml:space="preserve"> due</w:t>
+      </w:r>
+      <w:r>
+        <w:rPr>
+          <w:rFonts w:eastAsiaTheme="minorEastAsia"/>
+        </w:rPr>
+        <w:t xml:space="preserve"> </w:t>
+      </w:r>
+      <w:r>
+        <w:rPr>
+          <w:rFonts w:eastAsiaTheme="minorEastAsia"/>
+        </w:rPr>
+        <w:lastRenderedPageBreak/>
+        <w:t>metamorphosis metabolism</w:t>
+      </w:r>
+      <w:r>
+        <w:rPr>
+          <w:rFonts w:eastAsiaTheme="minorEastAsia" w:hint="eastAsia"/>
+        </w:rPr>
+        <w:t>. Consuming</w:t>
+      </w:r>
+      <w:r>
+        <w:rPr>
+          <w:rFonts w:eastAsiaTheme="minorEastAsia"/>
+        </w:rPr>
+        <w:t xml:space="preserve"> </w:t>
+      </w:r>
+      <w:r>
+        <w:rPr>
+          <w:rFonts w:eastAsiaTheme="minorEastAsia" w:hint="eastAsia"/>
+        </w:rPr>
+        <w:t xml:space="preserve">these </w:t>
+      </w:r>
+      <w:r>
+        <w:rPr>
+          <w:rFonts w:eastAsiaTheme="minorEastAsia"/>
+        </w:rPr>
+        <w:t>N</w:t>
+      </w:r>
+      <w:r>
+        <w:rPr>
+          <w:rFonts w:eastAsiaTheme="minorEastAsia"/>
+          <w:vertAlign w:val="superscript"/>
+        </w:rPr>
+        <w:t>15</w:t>
+      </w:r>
+      <w:r>
+        <w:rPr>
+          <w:rFonts w:eastAsiaTheme="minorEastAsia" w:hint="eastAsia"/>
+        </w:rPr>
+        <w:t>-</w:t>
+      </w:r>
+      <w:r>
+        <w:rPr>
+          <w:rFonts w:eastAsiaTheme="minorEastAsia"/>
+        </w:rPr>
+        <w:t>enrich</w:t>
+      </w:r>
+      <w:r>
+        <w:rPr>
+          <w:rFonts w:eastAsiaTheme="minorEastAsia" w:hint="eastAsia"/>
+        </w:rPr>
+        <w:t>ed</w:t>
+      </w:r>
+      <w:r>
+        <w:rPr>
+          <w:rFonts w:eastAsiaTheme="minorEastAsia"/>
+        </w:rPr>
+        <w:t xml:space="preserve"> </w:t>
+      </w:r>
+      <w:r>
+        <w:rPr>
+          <w:rFonts w:eastAsiaTheme="minorEastAsia" w:hint="eastAsia"/>
+        </w:rPr>
+        <w:t>prey items</w:t>
+      </w:r>
+      <w:r>
+        <w:rPr>
+          <w:rFonts w:eastAsiaTheme="minorEastAsia"/>
+        </w:rPr>
+        <w:t xml:space="preserve"> </w:t>
+      </w:r>
+      <w:r>
+        <w:rPr>
+          <w:rFonts w:eastAsiaTheme="minorEastAsia" w:hint="eastAsia"/>
+        </w:rPr>
+        <w:t xml:space="preserve">may lead to a high </w:t>
+      </w:r>
+      <w:r>
+        <w:rPr>
+          <w:rFonts w:eastAsiaTheme="minorEastAsia"/>
+        </w:rPr>
+        <w:t>δ</w:t>
+      </w:r>
+      <w:r>
+        <w:rPr>
+          <w:rFonts w:eastAsiaTheme="minorEastAsia"/>
+          <w:vertAlign w:val="superscript"/>
+        </w:rPr>
+        <w:t>15</w:t>
+      </w:r>
+      <w:r>
+        <w:rPr>
+          <w:rFonts w:eastAsiaTheme="minorEastAsia"/>
+        </w:rPr>
+        <w:t>N</w:t>
+      </w:r>
+      <w:r>
+        <w:rPr>
+          <w:rFonts w:eastAsiaTheme="minorEastAsia" w:hint="eastAsia"/>
+        </w:rPr>
+        <w:t xml:space="preserve"> of</w:t>
+      </w:r>
+      <w:r>
+        <w:rPr>
+          <w:rFonts w:eastAsiaTheme="minorEastAsia"/>
+        </w:rPr>
+        <w:t xml:space="preserve"> top predator not produced by IGP.</w:t>
+      </w:r>
+      <w:r>
+        <w:rPr>
+          <w:rFonts w:eastAsiaTheme="minorEastAsia" w:hint="eastAsia"/>
+        </w:rPr>
+        <w:t xml:space="preserve"> To </w:t>
+      </w:r>
+      <w:r>
+        <w:rPr>
+          <w:rFonts w:eastAsiaTheme="minorEastAsia"/>
+        </w:rPr>
+        <w:t>address</w:t>
+      </w:r>
+      <w:r>
+        <w:rPr>
+          <w:rFonts w:eastAsiaTheme="minorEastAsia" w:hint="eastAsia"/>
+        </w:rPr>
+        <w:t xml:space="preserve"> this issue, researchers can apply the framework using prey individuals at different developmental stages</w:t>
+      </w:r>
+      <w:r>
+        <w:rPr>
+          <w:rFonts w:eastAsiaTheme="minorEastAsia"/>
+        </w:rPr>
+        <w:t xml:space="preserve"> </w:t>
+      </w:r>
+      <w:r>
+        <w:rPr>
+          <w:rFonts w:eastAsiaTheme="minorEastAsia" w:hint="eastAsia"/>
+        </w:rPr>
+        <w:t xml:space="preserve">in </w:t>
+      </w:r>
+      <w:r>
+        <w:rPr>
+          <w:rFonts w:eastAsiaTheme="minorEastAsia" w:hint="eastAsia"/>
+        </w:rPr>
+        <w:t>separate feeding trials to derive stage-specific standard IGP curves; the</w:t>
+      </w:r>
+      <w:r>
+        <w:rPr>
+          <w:rFonts w:eastAsiaTheme="minorEastAsia"/>
+        </w:rPr>
+        <w:t xml:space="preserve"> stage-specific </w:t>
+      </w:r>
+      <w:r>
+        <w:rPr>
+          <w:rFonts w:eastAsiaTheme="minorEastAsia" w:hint="eastAsia"/>
+        </w:rPr>
+        <w:t xml:space="preserve">IGP </w:t>
+      </w:r>
+      <w:r>
+        <w:rPr>
+          <w:rFonts w:eastAsiaTheme="minorEastAsia"/>
+        </w:rPr>
+        <w:t>estimates</w:t>
+      </w:r>
+      <w:r>
+        <w:rPr>
+          <w:rFonts w:eastAsiaTheme="minorEastAsia" w:hint="eastAsia"/>
+        </w:rPr>
+        <w:t xml:space="preserve"> can then be linked together to form the</w:t>
+      </w:r>
+      <w:r>
+        <w:rPr>
+          <w:rFonts w:eastAsiaTheme="minorEastAsia"/>
+        </w:rPr>
+        <w:t xml:space="preserve"> overall IGP</w:t>
+      </w:r>
+      <w:r>
+        <w:rPr>
+          <w:rFonts w:eastAsiaTheme="minorEastAsia" w:hint="eastAsia"/>
+        </w:rPr>
+        <w:t xml:space="preserve"> pattern (also see the fourth paragraph of the </w:t>
+      </w:r>
+      <w:r>
+        <w:rPr>
+          <w:rFonts w:eastAsiaTheme="minorEastAsia" w:hint="eastAsia"/>
           <w:i/>
         </w:rPr>
         <w:t>Applications</w:t>
       </w:r>
       <w:r>
         <w:rPr>
-          <w:rFonts w:hint="eastAsia" w:eastAsiaTheme="minorEastAsia"/>
+          <w:rFonts w:eastAsiaTheme="minorEastAsia" w:hint="eastAsia"/>
         </w:rPr>
         <w:t xml:space="preserve"> section for more details). </w:t>
       </w:r>
-      <w:r>
-        <w:rPr>
-          <w:rFonts w:eastAsiaTheme="minorEastAsia"/>
-        </w:rPr>
-        <w:t>A</w:t>
-      </w:r>
-      <w:r>
-        <w:rPr>
-          <w:rFonts w:hint="eastAsia" w:eastAsiaTheme="minorEastAsia"/>
-        </w:rPr>
-        <w:t>lternatively, researchers can directly include these</w:t>
-      </w:r>
-      <w:r>
-        <w:rPr>
-          <w:rFonts w:eastAsiaTheme="minorEastAsia"/>
-        </w:rPr>
-        <w:t xml:space="preserve"> non-focal prey items in the feeding trials to account for their effects on intraguild interactions and thus the δ</w:t>
-      </w:r>
-      <w:r>
-        <w:rPr>
-          <w:rFonts w:eastAsiaTheme="minorEastAsia"/>
-          <w:vertAlign w:val="superscript"/>
-        </w:rPr>
-        <w:t>15</w:t>
-      </w:r>
-      <w:r>
-        <w:rPr>
-          <w:rFonts w:eastAsiaTheme="minorEastAsia"/>
-        </w:rPr>
-        <w:t>N of top predator</w:t>
-      </w:r>
-      <w:r>
-        <w:rPr>
-          <w:rFonts w:hint="eastAsia" w:eastAsiaTheme="minorEastAsia"/>
-        </w:rPr>
-        <w:t xml:space="preserve">. Finally, </w:t>
-      </w:r>
-      <w:r>
-        <w:rPr>
-          <w:rFonts w:eastAsiaTheme="minorEastAsia"/>
-        </w:rPr>
-        <w:t xml:space="preserve">collecting large field samples of top predator </w:t>
-      </w:r>
-      <w:r>
-        <w:rPr>
-          <w:rFonts w:hint="eastAsia" w:eastAsiaTheme="minorEastAsia"/>
-        </w:rPr>
-        <w:t>can help better capture</w:t>
-      </w:r>
-      <w:r>
-        <w:rPr>
-          <w:rFonts w:eastAsiaTheme="minorEastAsia"/>
-        </w:rPr>
-        <w:t xml:space="preserve"> the overall IGP patterns.</w:t>
-      </w:r>
-    </w:p>
-    <w:p>
-      <w:pPr>
-        <w:rPr>
-          <w:rFonts w:eastAsiaTheme="minorEastAsia"/>
-        </w:rPr>
-      </w:pPr>
-      <w:r>
-        <w:rPr>
-          <w:rFonts w:hint="eastAsia" w:eastAsiaTheme="minorEastAsia"/>
-        </w:rPr>
-        <w:t xml:space="preserve">As the reviewer mentioned, some top predator species (e.g., spiders) may engage in cannibalism, which can alter their </w:t>
-      </w:r>
-      <w:r>
-        <w:rPr>
-          <w:rFonts w:eastAsiaTheme="minorEastAsia"/>
-        </w:rPr>
-        <w:t>δ</w:t>
-      </w:r>
-      <w:r>
-        <w:rPr>
-          <w:rFonts w:eastAsiaTheme="minorEastAsia"/>
-          <w:vertAlign w:val="superscript"/>
-        </w:rPr>
-        <w:t>15</w:t>
-      </w:r>
-      <w:r>
-        <w:rPr>
-          <w:rFonts w:eastAsiaTheme="minorEastAsia"/>
-        </w:rPr>
-        <w:t>N</w:t>
-      </w:r>
-      <w:r>
-        <w:rPr>
-          <w:rFonts w:hint="eastAsia" w:eastAsiaTheme="minorEastAsia"/>
-        </w:rPr>
-        <w:t xml:space="preserve"> values in the field. In this case, I suggest rearing multiple top predator individuals in the same experimental arena to allow for cannibalism events in the feeding trial. This can better reflect predator-predator interactions in the field to account for their effects on the </w:t>
-      </w:r>
-      <w:r>
-        <w:rPr>
-          <w:rFonts w:eastAsiaTheme="minorEastAsia"/>
-        </w:rPr>
-        <w:t>δ</w:t>
-      </w:r>
-      <w:r>
-        <w:rPr>
-          <w:rFonts w:eastAsiaTheme="minorEastAsia"/>
-          <w:vertAlign w:val="superscript"/>
-        </w:rPr>
-        <w:t>15</w:t>
-      </w:r>
-      <w:r>
-        <w:rPr>
-          <w:rFonts w:eastAsiaTheme="minorEastAsia"/>
-        </w:rPr>
-        <w:t>N</w:t>
-      </w:r>
-      <w:r>
-        <w:rPr>
-          <w:rFonts w:hint="eastAsia" w:eastAsiaTheme="minorEastAsia"/>
-        </w:rPr>
-        <w:t xml:space="preserve"> of top predator (also see my detailed response to comment </w:t>
-      </w:r>
-      <w:r>
-        <w:rPr>
-          <w:rFonts w:hint="eastAsia" w:eastAsiaTheme="minorEastAsia"/>
-          <w:color w:val="0070C0"/>
-        </w:rPr>
-        <w:t>X</w:t>
-      </w:r>
-      <w:r>
-        <w:rPr>
-          <w:rFonts w:hint="eastAsia" w:eastAsiaTheme="minorEastAsia"/>
-        </w:rPr>
-        <w:t>).</w:t>
-      </w:r>
-    </w:p>
-    <w:p>
-      <w:pPr>
-        <w:rPr>
-          <w:rFonts w:eastAsiaTheme="minorEastAsia"/>
-        </w:rPr>
-      </w:pPr>
-      <w:r>
-        <w:rPr>
-          <w:rFonts w:hint="eastAsia" w:eastAsiaTheme="minorEastAsia"/>
-        </w:rPr>
-        <w:t xml:space="preserve">Another </w:t>
-      </w:r>
-      <w:r>
-        <w:rPr>
-          <w:rFonts w:eastAsiaTheme="minorEastAsia"/>
-        </w:rPr>
-        <w:t>potential</w:t>
-      </w:r>
-      <w:r>
-        <w:rPr>
-          <w:rFonts w:hint="eastAsia" w:eastAsiaTheme="minorEastAsia"/>
-        </w:rPr>
-        <w:t xml:space="preserve"> limitation the reviewer pointed out is the</w:t>
-      </w:r>
-      <w:r>
-        <w:rPr>
-          <w:rFonts w:eastAsiaTheme="minorEastAsia"/>
-        </w:rPr>
-        <w:t xml:space="preserve"> </w:t>
-      </w:r>
-      <w:r>
-        <w:rPr>
-          <w:rFonts w:hint="eastAsia" w:eastAsiaTheme="minorEastAsia"/>
-        </w:rPr>
-        <w:t xml:space="preserve">nitrogen isotope enrichment from larvae to adults in </w:t>
-      </w:r>
-      <w:r>
-        <w:rPr>
-          <w:rFonts w:eastAsiaTheme="minorEastAsia"/>
-        </w:rPr>
-        <w:t>phytophagous insects</w:t>
-      </w:r>
-      <w:r>
-        <w:rPr>
-          <w:rFonts w:hint="eastAsia" w:eastAsiaTheme="minorEastAsia"/>
-        </w:rPr>
-        <w:t xml:space="preserve"> due</w:t>
-      </w:r>
-      <w:r>
-        <w:rPr>
-          <w:rFonts w:eastAsiaTheme="minorEastAsia"/>
-        </w:rPr>
-        <w:t xml:space="preserve"> metamorphosis metabolism</w:t>
-      </w:r>
-      <w:r>
-        <w:rPr>
-          <w:rFonts w:hint="eastAsia" w:eastAsiaTheme="minorEastAsia"/>
-        </w:rPr>
-        <w:t>. Consuming</w:t>
-      </w:r>
-      <w:r>
-        <w:rPr>
-          <w:rFonts w:eastAsiaTheme="minorEastAsia"/>
-        </w:rPr>
-        <w:t xml:space="preserve"> </w:t>
-      </w:r>
-      <w:r>
-        <w:rPr>
-          <w:rFonts w:hint="eastAsia" w:eastAsiaTheme="minorEastAsia"/>
-        </w:rPr>
-        <w:t xml:space="preserve">these </w:t>
-      </w:r>
-      <w:r>
-        <w:rPr>
-          <w:rFonts w:eastAsiaTheme="minorEastAsia"/>
-        </w:rPr>
-        <w:t>N</w:t>
-      </w:r>
-      <w:r>
-        <w:rPr>
-          <w:rFonts w:eastAsiaTheme="minorEastAsia"/>
-          <w:vertAlign w:val="superscript"/>
-        </w:rPr>
-        <w:t>15</w:t>
-      </w:r>
-      <w:r>
-        <w:rPr>
-          <w:rFonts w:hint="eastAsia" w:eastAsiaTheme="minorEastAsia"/>
-        </w:rPr>
-        <w:t>-</w:t>
-      </w:r>
-      <w:r>
-        <w:rPr>
-          <w:rFonts w:eastAsiaTheme="minorEastAsia"/>
-        </w:rPr>
-        <w:t>enrich</w:t>
-      </w:r>
-      <w:r>
-        <w:rPr>
-          <w:rFonts w:hint="eastAsia" w:eastAsiaTheme="minorEastAsia"/>
-        </w:rPr>
-        <w:t>ed</w:t>
-      </w:r>
-      <w:r>
-        <w:rPr>
-          <w:rFonts w:eastAsiaTheme="minorEastAsia"/>
-        </w:rPr>
-        <w:t xml:space="preserve"> </w:t>
-      </w:r>
-      <w:r>
-        <w:rPr>
-          <w:rFonts w:hint="eastAsia" w:eastAsiaTheme="minorEastAsia"/>
-        </w:rPr>
-        <w:t>prey items</w:t>
-      </w:r>
-      <w:r>
-        <w:rPr>
-          <w:rFonts w:eastAsiaTheme="minorEastAsia"/>
-        </w:rPr>
-        <w:t xml:space="preserve"> </w:t>
-      </w:r>
-      <w:r>
-        <w:rPr>
-          <w:rFonts w:hint="eastAsia" w:eastAsiaTheme="minorEastAsia"/>
-        </w:rPr>
-        <w:t xml:space="preserve">may lead to a high </w:t>
-      </w:r>
-      <w:r>
-        <w:rPr>
-          <w:rFonts w:eastAsiaTheme="minorEastAsia"/>
-        </w:rPr>
-        <w:t>δ</w:t>
-      </w:r>
-      <w:r>
-        <w:rPr>
-          <w:rFonts w:eastAsiaTheme="minorEastAsia"/>
-          <w:vertAlign w:val="superscript"/>
-        </w:rPr>
-        <w:t>15</w:t>
-      </w:r>
-      <w:r>
-        <w:rPr>
-          <w:rFonts w:eastAsiaTheme="minorEastAsia"/>
-        </w:rPr>
-        <w:t>N</w:t>
-      </w:r>
-      <w:r>
-        <w:rPr>
-          <w:rFonts w:hint="eastAsia" w:eastAsiaTheme="minorEastAsia"/>
-        </w:rPr>
-        <w:t xml:space="preserve"> of</w:t>
-      </w:r>
-      <w:r>
-        <w:rPr>
-          <w:rFonts w:eastAsiaTheme="minorEastAsia"/>
-        </w:rPr>
-        <w:t xml:space="preserve"> top predator not produced by IGP.</w:t>
-      </w:r>
-      <w:r>
-        <w:rPr>
-          <w:rFonts w:hint="eastAsia" w:eastAsiaTheme="minorEastAsia"/>
-        </w:rPr>
-        <w:t xml:space="preserve"> To </w:t>
+    </w:p>
+    <w:p>
+      <w:pPr>
+        <w:rPr>
+          <w:rFonts w:eastAsiaTheme="minorEastAsia"/>
+        </w:rPr>
+      </w:pPr>
+      <w:r>
+        <w:rPr>
+          <w:rFonts w:eastAsiaTheme="minorEastAsia" w:hint="eastAsia"/>
+        </w:rPr>
+        <w:t xml:space="preserve">As the reviewer commented, it is necessary to consider several potential limitations and further explain the experimental </w:t>
+      </w:r>
+      <w:r>
+        <w:rPr>
+          <w:rFonts w:eastAsiaTheme="minorEastAsia"/>
+        </w:rPr>
+        <w:t>details</w:t>
+      </w:r>
+      <w:r>
+        <w:rPr>
+          <w:rFonts w:eastAsiaTheme="minorEastAsia" w:hint="eastAsia"/>
+        </w:rPr>
+        <w:t>. I agree with the reviewer</w:t>
+      </w:r>
+      <w:r>
+        <w:rPr>
+          <w:rFonts w:eastAsiaTheme="minorEastAsia"/>
+        </w:rPr>
+        <w:t>’</w:t>
+      </w:r>
+      <w:r>
+        <w:rPr>
+          <w:rFonts w:eastAsiaTheme="minorEastAsia" w:hint="eastAsia"/>
+        </w:rPr>
+        <w:t>s opinion and have revised the manuscript accordingly for a more thorough discussion of the concern</w:t>
+      </w:r>
+      <w:r>
+        <w:rPr>
+          <w:rFonts w:eastAsiaTheme="minorEastAsia" w:hint="eastAsia"/>
+        </w:rPr>
+        <w:t xml:space="preserve">s raised and the ways to </w:t>
       </w:r>
       <w:r>
         <w:rPr>
@@ -3757,117 +5732,7 @@
       </w:r>
       <w:r>
         <w:rPr>
-          <w:rFonts w:hint="eastAsia" w:eastAsiaTheme="minorEastAsia"/>
-        </w:rPr>
-        <w:t xml:space="preserve"> this issue, researchers can apply the framework using prey individuals at different developmental stages</w:t>
-      </w:r>
-      <w:r>
-        <w:rPr>
-          <w:rFonts w:eastAsiaTheme="minorEastAsia"/>
-        </w:rPr>
-        <w:t xml:space="preserve"> </w:t>
-      </w:r>
-      <w:r>
-        <w:rPr>
-          <w:rFonts w:hint="eastAsia" w:eastAsiaTheme="minorEastAsia"/>
-        </w:rPr>
-        <w:t>in separate feeding trials to derive stage-specific standard IGP curves; the</w:t>
-      </w:r>
-      <w:r>
-        <w:rPr>
-          <w:rFonts w:eastAsiaTheme="minorEastAsia"/>
-        </w:rPr>
-        <w:t xml:space="preserve"> stage-specific </w:t>
-      </w:r>
-      <w:r>
-        <w:rPr>
-          <w:rFonts w:hint="eastAsia" w:eastAsiaTheme="minorEastAsia"/>
-        </w:rPr>
-        <w:t xml:space="preserve">IGP </w:t>
-      </w:r>
-      <w:r>
-        <w:rPr>
-          <w:rFonts w:eastAsiaTheme="minorEastAsia"/>
-        </w:rPr>
-        <w:t>estimates</w:t>
-      </w:r>
-      <w:r>
-        <w:rPr>
-          <w:rFonts w:hint="eastAsia" w:eastAsiaTheme="minorEastAsia"/>
-        </w:rPr>
-        <w:t xml:space="preserve"> can then be linked together to form the</w:t>
-      </w:r>
-      <w:r>
-        <w:rPr>
-          <w:rFonts w:eastAsiaTheme="minorEastAsia"/>
-        </w:rPr>
-        <w:t xml:space="preserve"> overall IGP</w:t>
-      </w:r>
-      <w:r>
-        <w:rPr>
-          <w:rFonts w:hint="eastAsia" w:eastAsiaTheme="minorEastAsia"/>
-        </w:rPr>
-        <w:t xml:space="preserve"> pattern (also see the fourth paragraph of the </w:t>
-      </w:r>
-      <w:r>
-        <w:rPr>
-          <w:rFonts w:hint="eastAsia" w:eastAsiaTheme="minorEastAsia"/>
-          <w:i/>
-        </w:rPr>
-        <w:t>Applications</w:t>
-      </w:r>
-      <w:r>
-        <w:rPr>
-          <w:rFonts w:hint="eastAsia" w:eastAsiaTheme="minorEastAsia"/>
-        </w:rPr>
-        <w:t xml:space="preserve"> section for more details). </w:t>
-      </w:r>
-    </w:p>
-    <w:p>
-      <w:pPr>
-        <w:rPr>
-          <w:rFonts w:eastAsiaTheme="minorEastAsia"/>
-        </w:rPr>
-      </w:pPr>
-      <w:r>
-        <w:rPr>
-          <w:rFonts w:hint="eastAsia" w:eastAsiaTheme="minorEastAsia"/>
-        </w:rPr>
-        <w:t xml:space="preserve">As the reviewer commented, it is necessary to consider several potential limitations and further explain the experimental </w:t>
-      </w:r>
-      <w:r>
-        <w:rPr>
-          <w:rFonts w:eastAsiaTheme="minorEastAsia"/>
-        </w:rPr>
-        <w:t>details</w:t>
-      </w:r>
-      <w:r>
-        <w:rPr>
-          <w:rFonts w:hint="eastAsia" w:eastAsiaTheme="minorEastAsia"/>
-        </w:rPr>
-        <w:t>. I agree with the reviewer</w:t>
-      </w:r>
-      <w:r>
-        <w:rPr>
-          <w:rFonts w:eastAsiaTheme="minorEastAsia"/>
-        </w:rPr>
-        <w:t>’</w:t>
-      </w:r>
-      <w:r>
-        <w:rPr>
-          <w:rFonts w:hint="eastAsia" w:eastAsiaTheme="minorEastAsia"/>
-        </w:rPr>
-        <w:t xml:space="preserve">s opinion and have revised the manuscript accordingly for a more thorough discussion of the concerns raised and the ways to </w:t>
-      </w:r>
-      <w:r>
-        <w:rPr>
-          <w:rFonts w:eastAsiaTheme="minorEastAsia"/>
-        </w:rPr>
-        <w:t>address</w:t>
-      </w:r>
-      <w:r>
-        <w:rPr>
-          <w:rFonts w:hint="eastAsia" w:eastAsiaTheme="minorEastAsia"/>
+          <w:rFonts w:eastAsiaTheme="minorEastAsia" w:hint="eastAsia"/>
         </w:rPr>
         <w:t xml:space="preserve"> them. Overall, I believe the proposed framework can serve as a useful tool for studying IGP dynamics in the field.</w:t>
       </w:r>
@@ -3934,9 +5799,10 @@
           <w:color w:val="FF0000"/>
         </w:rPr>
       </w:pPr>
-      <w:r>
-        <w:rPr>
-          <w:rFonts w:hint="eastAsia" w:eastAsiaTheme="minorEastAsia"/>
+      <w:proofErr w:type="gramStart"/>
+      <w:r>
+        <w:rPr>
+          <w:rFonts w:eastAsiaTheme="minorEastAsia" w:hint="eastAsia"/>
           <w:b/>
           <w:szCs w:val="28"/>
           <w:u w:val="single"/>
@@ -3953,7 +5819,7 @@
       </w:r>
       <w:r>
         <w:rPr>
-          <w:rFonts w:hint="eastAsia" w:eastAsiaTheme="minorEastAsia"/>
+          <w:rFonts w:eastAsiaTheme="minorEastAsia" w:hint="eastAsia"/>
           <w:szCs w:val="28"/>
         </w:rPr>
         <w:t>&gt;</w:t>
@@ -3963,7 +5829,15 @@
           <w:rFonts w:eastAsiaTheme="minorEastAsia"/>
           <w:szCs w:val="28"/>
         </w:rPr>
-        <w:t xml:space="preserve"> Revised. </w:t>
+        <w:t xml:space="preserve"> Revised.</w:t>
+      </w:r>
+      <w:proofErr w:type="gramEnd"/>
+      <w:r>
+        <w:rPr>
+          <w:rFonts w:eastAsiaTheme="minorEastAsia"/>
+          <w:szCs w:val="28"/>
+        </w:rPr>
+        <w:t xml:space="preserve"> </w:t>
       </w:r>
       <w:r>
         <w:rPr>
@@ -4023,7 +5897,27 @@
         <w:rPr>
           <w:rFonts w:eastAsiaTheme="minorEastAsia"/>
         </w:rPr>
-        <w:t>Line 101: Quinby, Creighton &amp; Flaherty 2020 (add a comma between authors).</w:t>
+        <w:t xml:space="preserve">Line 101: </w:t>
+      </w:r>
+      <w:proofErr w:type="spellStart"/>
+      <w:r>
+        <w:rPr>
+          <w:rFonts w:eastAsiaTheme="minorEastAsia"/>
+        </w:rPr>
+        <w:t>Quin</w:t>
+      </w:r>
+      <w:r>
+        <w:rPr>
+          <w:rFonts w:eastAsiaTheme="minorEastAsia"/>
+        </w:rPr>
+        <w:t>by</w:t>
+      </w:r>
+      <w:proofErr w:type="spellEnd"/>
+      <w:r>
+        <w:rPr>
+          <w:rFonts w:eastAsiaTheme="minorEastAsia"/>
+        </w:rPr>
+        <w:t>, Creighton &amp; Flaherty 2020 (add a comma between authors).</w:t>
       </w:r>
     </w:p>
     <w:p>
@@ -4033,9 +5927,10 @@
           <w:szCs w:val="28"/>
         </w:rPr>
       </w:pPr>
-      <w:r>
-        <w:rPr>
-          <w:rFonts w:hint="eastAsia" w:eastAsiaTheme="minorEastAsia"/>
+      <w:proofErr w:type="gramStart"/>
+      <w:r>
+        <w:rPr>
+          <w:rFonts w:eastAsiaTheme="minorEastAsia" w:hint="eastAsia"/>
           <w:b/>
           <w:szCs w:val="28"/>
           <w:u w:val="single"/>
@@ -4052,7 +5947,7 @@
       </w:r>
       <w:r>
         <w:rPr>
-          <w:rFonts w:hint="eastAsia" w:eastAsiaTheme="minorEastAsia"/>
+          <w:rFonts w:eastAsiaTheme="minorEastAsia" w:hint="eastAsia"/>
           <w:szCs w:val="28"/>
         </w:rPr>
         <w:t>&gt;</w:t>
@@ -4062,21 +5957,76 @@
           <w:rFonts w:eastAsiaTheme="minorEastAsia"/>
           <w:szCs w:val="28"/>
         </w:rPr>
-        <w:t xml:space="preserve"> Thanks for pointing out the mistake. I have changed the original citation </w:t>
+        <w:t xml:space="preserve"> Thanks for pointing out the mistake.</w:t>
+      </w:r>
+      <w:proofErr w:type="gramEnd"/>
+      <w:r>
+        <w:rPr>
+          <w:rFonts w:eastAsiaTheme="minorEastAsia"/>
+          <w:szCs w:val="28"/>
+        </w:rPr>
+        <w:t xml:space="preserve"> I have changed the original citation </w:t>
       </w:r>
       <w:r>
         <w:rPr>
           <w:rFonts w:eastAsia="TimesNewRomanPSMT" w:cs="Arial"/>
           <w:szCs w:val="28"/>
         </w:rPr>
-        <w:t>“QuinbyCreighton &amp; Flaherty 2020” to “Quinby et al., 2020” (p</w:t>
-      </w:r>
-      <w:r>
-        <w:rPr>
-          <w:rFonts w:eastAsiaTheme="minorEastAsia"/>
-          <w:szCs w:val="28"/>
-        </w:rPr>
-        <w:t>lease also see my response to Reviewer1’s comment on the citation format issue).</w:t>
+        <w:t>“</w:t>
+      </w:r>
+      <w:proofErr w:type="spellStart"/>
+      <w:r>
+        <w:rPr>
+          <w:rFonts w:eastAsia="TimesNewRomanPSMT" w:cs="Arial"/>
+          <w:szCs w:val="28"/>
+        </w:rPr>
+        <w:t>QuinbyCreighton</w:t>
+      </w:r>
+      <w:proofErr w:type="spellEnd"/>
+      <w:r>
+        <w:rPr>
+          <w:rFonts w:eastAsia="TimesNewRomanPSMT" w:cs="Arial"/>
+          <w:szCs w:val="28"/>
+        </w:rPr>
+        <w:t xml:space="preserve"> &amp; Flaherty 2020” to “</w:t>
+      </w:r>
+      <w:proofErr w:type="spellStart"/>
+      <w:r>
+        <w:rPr>
+          <w:rFonts w:eastAsia="TimesNewRomanPSMT" w:cs="Arial"/>
+          <w:szCs w:val="28"/>
+        </w:rPr>
+        <w:t>Quinby</w:t>
+      </w:r>
+      <w:proofErr w:type="spellEnd"/>
+      <w:r>
+        <w:rPr>
+          <w:rFonts w:eastAsia="TimesNewRomanPSMT" w:cs="Arial"/>
+          <w:szCs w:val="28"/>
+        </w:rPr>
+        <w:t xml:space="preserve"> et al., 2020” </w:t>
+      </w:r>
+      <w:r>
+        <w:rPr>
+          <w:rFonts w:eastAsia="TimesNewRomanPSMT" w:cs="Arial"/>
+          <w:szCs w:val="28"/>
+        </w:rPr>
+        <w:lastRenderedPageBreak/>
+        <w:t>(p</w:t>
+      </w:r>
+      <w:r>
+        <w:rPr>
+          <w:rFonts w:eastAsiaTheme="minorEastAsia"/>
+          <w:szCs w:val="28"/>
+        </w:rPr>
+        <w:t>lease also see my response to Reviewer1’s comment</w:t>
+      </w:r>
+      <w:r>
+        <w:rPr>
+          <w:rFonts w:eastAsiaTheme="minorEastAsia"/>
+          <w:szCs w:val="28"/>
+        </w:rPr>
+        <w:t xml:space="preserve"> on the citation format issue).</w:t>
       </w:r>
     </w:p>
     <w:p>
@@ -4145,7 +6095,7 @@
       </w:pPr>
       <w:r>
         <w:rPr>
-          <w:rFonts w:hint="eastAsia" w:eastAsiaTheme="minorEastAsia"/>
+          <w:rFonts w:eastAsiaTheme="minorEastAsia" w:hint="eastAsia"/>
           <w:b/>
           <w:szCs w:val="28"/>
           <w:u w:val="single"/>
@@ -4162,7 +6112,7 @@
       </w:r>
       <w:r>
         <w:rPr>
-          <w:rFonts w:hint="eastAsia" w:eastAsiaTheme="minorEastAsia"/>
+          <w:rFonts w:eastAsiaTheme="minorEastAsia" w:hint="eastAsia"/>
           <w:szCs w:val="28"/>
         </w:rPr>
         <w:t>&gt;</w:t>
@@ -4172,15 +6122,32 @@
           <w:rFonts w:eastAsiaTheme="minorEastAsia"/>
           <w:szCs w:val="28"/>
         </w:rPr>
-        <w:t xml:space="preserve"> Yes, the experimental organisms should be starved for a period of time prior to the feeding trials to avoid potential contamination from the previously-consumed food in their guts. Additionally, field-collected organisms should be starved as well (if possible) to empty their gut contents before stable isotope analysis. I have added these experimental details to </w:t>
-      </w:r>
+        <w:t xml:space="preserve"> Yes, the experimental organisms should be starved for a period of time prior to the feeding trials to avoid potential contamination from the previously-consumed food in their guts. Additionally, field-collected organisms should be starved as well (if poss</w:t>
+      </w:r>
+      <w:r>
+        <w:rPr>
+          <w:rFonts w:eastAsiaTheme="minorEastAsia"/>
+          <w:szCs w:val="28"/>
+        </w:rPr>
+        <w:t xml:space="preserve">ible) to empty their gut contents before stable isotope analysis. I have added these experimental details to </w:t>
+      </w:r>
+      <w:proofErr w:type="gramStart"/>
       <w:r>
         <w:rPr>
           <w:rFonts w:eastAsiaTheme="minorEastAsia"/>
           <w:i/>
           <w:iCs/>
         </w:rPr>
-        <w:t>The proposed experimental framework</w:t>
+        <w:t>The</w:t>
+      </w:r>
+      <w:proofErr w:type="gramEnd"/>
+      <w:r>
+        <w:rPr>
+          <w:rFonts w:eastAsiaTheme="minorEastAsia"/>
+          <w:i/>
+          <w:iCs/>
+        </w:rPr>
+        <w:t xml:space="preserve"> proposed experimental framework</w:t>
       </w:r>
       <w:r>
         <w:rPr>
@@ -4211,23 +6178,31 @@
           <w:color w:val="0070C0"/>
           <w:szCs w:val="28"/>
         </w:rPr>
-        <w:t>“All experimental organisms are starved prior to the feeding trial to avoid potential contamination from their gut contents.”</w:t>
-      </w:r>
-    </w:p>
-    <w:p>
-      <w:pPr>
+        <w:t>“All experimental organisms are starved prior to the feeding trial to avoid potential conta</w:t>
+      </w:r>
+      <w:r>
         <w:rPr>
           <w:rFonts w:eastAsiaTheme="minorEastAsia"/>
           <w:color w:val="0070C0"/>
           <w:szCs w:val="28"/>
         </w:rPr>
-      </w:pPr>
-      <w:r>
+        <w:t>mination from their gut contents.”</w:t>
+      </w:r>
+    </w:p>
+    <w:p>
+      <w:pPr>
         <w:rPr>
           <w:rFonts w:eastAsiaTheme="minorEastAsia"/>
           <w:color w:val="0070C0"/>
           <w:szCs w:val="28"/>
         </w:rPr>
+      </w:pPr>
+      <w:r>
+        <w:rPr>
+          <w:rFonts w:eastAsiaTheme="minorEastAsia"/>
+          <w:color w:val="0070C0"/>
+          <w:szCs w:val="28"/>
+        </w:rPr>
         <w:t>“All experimental organisms are starved beforehand as in the first feeding trial.”</w:t>
       </w:r>
     </w:p>
@@ -4245,7 +6220,15 @@
           <w:color w:val="0070C0"/>
           <w:szCs w:val="28"/>
         </w:rPr>
-        <w:t>“If possible, the field-collected organisms should be kept in starvation to empty their guts before preparation for stable isotope analysis.”</w:t>
+        <w:t xml:space="preserve">“If possible, the field-collected organisms should be kept in starvation to empty their guts before preparation for stable isotope </w:t>
+      </w:r>
+      <w:r>
+        <w:rPr>
+          <w:rFonts w:eastAsiaTheme="minorEastAsia"/>
+          <w:color w:val="0070C0"/>
+          <w:szCs w:val="28"/>
+        </w:rPr>
+        <w:t>analysis.”</w:t>
       </w:r>
     </w:p>
     <w:p>
@@ -4283,22 +6266,29 @@
         <w:rPr>
           <w:rFonts w:eastAsiaTheme="minorEastAsia"/>
         </w:rPr>
-        <w:t>Line 108-110: In the case of spiders or other arthropods such as larval green lacewings it would be desirable to consider the cannibalism event in the experiment including individuals from the same species in the proportions of the diet.</w:t>
-      </w:r>
-    </w:p>
-    <w:p>
-      <w:pPr>
-        <w:rPr>
-          <w:rFonts w:eastAsiaTheme="minorEastAsia"/>
-        </w:rPr>
-      </w:pPr>
-      <w:r>
-        <w:rPr>
-          <w:rFonts w:hint="eastAsia" w:eastAsiaTheme="minorEastAsia"/>
+        <w:t>Line 108-110: In the case of spiders or other arthropods such as larval green lacewings it would be desirable to consider the cannibalism event in the experiment including individuals from the same species in the proportions of the di</w:t>
+      </w:r>
+      <w:r>
+        <w:rPr>
+          <w:rFonts w:eastAsiaTheme="minorEastAsia"/>
+        </w:rPr>
+        <w:t>et.</w:t>
+      </w:r>
+    </w:p>
+    <w:p>
+      <w:pPr>
+        <w:rPr>
+          <w:rFonts w:eastAsiaTheme="minorEastAsia"/>
+        </w:rPr>
+      </w:pPr>
+      <w:r>
+        <w:rPr>
+          <w:rFonts w:eastAsiaTheme="minorEastAsia" w:hint="eastAsia"/>
           <w:b/>
           <w:szCs w:val="28"/>
           <w:u w:val="single"/>
         </w:rPr>
+        <w:lastRenderedPageBreak/>
         <w:t>Response</w:t>
       </w:r>
       <w:r>
@@ -4311,7 +6301,7 @@
       </w:r>
       <w:r>
         <w:rPr>
-          <w:rFonts w:hint="eastAsia" w:eastAsiaTheme="minorEastAsia"/>
+          <w:rFonts w:eastAsiaTheme="minorEastAsia" w:hint="eastAsia"/>
           <w:szCs w:val="28"/>
         </w:rPr>
         <w:t>&gt;</w:t>
@@ -4327,7 +6317,33 @@
         <w:rPr>
           <w:rFonts w:eastAsiaTheme="minorEastAsia"/>
         </w:rPr>
-        <w:t xml:space="preserve">cannibalism among top predator individuals should be accounted for in the experimental framework as it could potentially alter the interactions between top predator and shared prey/mesopredator. Therefore, for those top predator species that engage in cannibalism, multiple predator individuals should be reared together in the same experimental arena so that the effects of cannibalism can be better reflected in the nitrogen isotope signatures of top predator. I have discussed this in </w:t>
+        <w:t>cannibalism among top predator individuals should be accounted for in the experimental framework as it could potentially alter the interactions between top predator and shared prey/</w:t>
+      </w:r>
+      <w:proofErr w:type="spellStart"/>
+      <w:r>
+        <w:rPr>
+          <w:rFonts w:eastAsiaTheme="minorEastAsia"/>
+        </w:rPr>
+        <w:t>mesopredator</w:t>
+      </w:r>
+      <w:proofErr w:type="spellEnd"/>
+      <w:r>
+        <w:rPr>
+          <w:rFonts w:eastAsiaTheme="minorEastAsia"/>
+        </w:rPr>
+        <w:t>.</w:t>
+      </w:r>
+      <w:r>
+        <w:rPr>
+          <w:rFonts w:eastAsiaTheme="minorEastAsia"/>
+        </w:rPr>
+        <w:t xml:space="preserve"> Therefore, for those top predator species that engage in cannibalism, multiple predator individuals should be reared together in the same experimental arena so that the effects of cannibalism can be better reflected in the nitrogen isotope signatures of t</w:t>
+      </w:r>
+      <w:r>
+        <w:rPr>
+          <w:rFonts w:eastAsiaTheme="minorEastAsia"/>
+        </w:rPr>
+        <w:t xml:space="preserve">op predator. I have discussed this in </w:t>
       </w:r>
       <w:r>
         <w:rPr>
@@ -4389,11 +6405,53 @@
         </w:rPr>
         <w:t xml:space="preserve">&gt; </w:t>
       </w:r>
-      <w:r>
-        <w:rPr>
-          <w:rFonts w:eastAsiaTheme="minorEastAsia"/>
-        </w:rPr>
-        <w:t>Is the meso-predator fed with the shared prey before the assay or is kept under starving for a time? It would be important to include these two treatments in the experimental assay because the gut content of the meso-predator may affect the N</w:t>
+      <w:proofErr w:type="gramStart"/>
+      <w:r>
+        <w:rPr>
+          <w:rFonts w:eastAsiaTheme="minorEastAsia"/>
+        </w:rPr>
+        <w:t>Is</w:t>
+      </w:r>
+      <w:proofErr w:type="gramEnd"/>
+      <w:r>
+        <w:rPr>
+          <w:rFonts w:eastAsiaTheme="minorEastAsia"/>
+        </w:rPr>
+        <w:t xml:space="preserve"> the </w:t>
+      </w:r>
+      <w:proofErr w:type="spellStart"/>
+      <w:r>
+        <w:rPr>
+          <w:rFonts w:eastAsiaTheme="minorEastAsia"/>
+        </w:rPr>
+        <w:t>meso</w:t>
+      </w:r>
+      <w:proofErr w:type="spellEnd"/>
+      <w:r>
+        <w:rPr>
+          <w:rFonts w:eastAsiaTheme="minorEastAsia"/>
+        </w:rPr>
+        <w:t>-predator fed with the shared prey before the assay or is kept under starving for a time? It would be important to include these two tre</w:t>
+      </w:r>
+      <w:r>
+        <w:rPr>
+          <w:rFonts w:eastAsiaTheme="minorEastAsia"/>
+        </w:rPr>
+        <w:t xml:space="preserve">atments in the experimental assay because the gut content of the </w:t>
+      </w:r>
+      <w:proofErr w:type="spellStart"/>
+      <w:r>
+        <w:rPr>
+          <w:rFonts w:eastAsiaTheme="minorEastAsia"/>
+        </w:rPr>
+        <w:t>meso</w:t>
+      </w:r>
+      <w:proofErr w:type="spellEnd"/>
+      <w:r>
+        <w:rPr>
+          <w:rFonts w:eastAsiaTheme="minorEastAsia"/>
+        </w:rPr>
+        <w:t>-predator may affect the N</w:t>
       </w:r>
       <w:r>
         <w:rPr>
@@ -4418,7 +6476,7 @@
       </w:pPr>
       <w:r>
         <w:rPr>
-          <w:rFonts w:hint="eastAsia" w:eastAsiaTheme="minorEastAsia"/>
+          <w:rFonts w:eastAsiaTheme="minorEastAsia" w:hint="eastAsia"/>
           <w:b/>
           <w:szCs w:val="28"/>
           <w:u w:val="single"/>
@@ -4435,7 +6493,7 @@
       </w:r>
       <w:r>
         <w:rPr>
-          <w:rFonts w:hint="eastAsia" w:eastAsiaTheme="minorEastAsia"/>
+          <w:rFonts w:eastAsiaTheme="minorEastAsia" w:hint="eastAsia"/>
           <w:szCs w:val="28"/>
         </w:rPr>
         <w:t>&gt;</w:t>
@@ -4445,7 +6503,46 @@
           <w:rFonts w:eastAsiaTheme="minorEastAsia"/>
           <w:szCs w:val="28"/>
         </w:rPr>
-        <w:t xml:space="preserve"> The mesopredator used in the second feeding trial should be starved to minimize the potential effects of consumed shared prey in the gut contents on the isotope signatures of the top predator. I have added this experimental detail to </w:t>
+        <w:t xml:space="preserve"> </w:t>
+      </w:r>
+      <w:proofErr w:type="gramStart"/>
+      <w:r>
+        <w:rPr>
+          <w:rFonts w:eastAsiaTheme="minorEastAsia"/>
+          <w:szCs w:val="28"/>
+        </w:rPr>
+        <w:t>The</w:t>
+      </w:r>
+      <w:proofErr w:type="gramEnd"/>
+      <w:r>
+        <w:rPr>
+          <w:rFonts w:eastAsiaTheme="minorEastAsia"/>
+          <w:szCs w:val="28"/>
+        </w:rPr>
+        <w:t xml:space="preserve"> </w:t>
+      </w:r>
+      <w:proofErr w:type="spellStart"/>
+      <w:r>
+        <w:rPr>
+          <w:rFonts w:eastAsiaTheme="minorEastAsia"/>
+          <w:szCs w:val="28"/>
+        </w:rPr>
+        <w:t>mesopredator</w:t>
+      </w:r>
+      <w:proofErr w:type="spellEnd"/>
+      <w:r>
+        <w:rPr>
+          <w:rFonts w:eastAsiaTheme="minorEastAsia"/>
+          <w:szCs w:val="28"/>
+        </w:rPr>
+        <w:t xml:space="preserve"> used in the second feeding trial should be starved to minimize the potential effects of consumed shar</w:t>
+      </w:r>
+      <w:r>
+        <w:rPr>
+          <w:rFonts w:eastAsiaTheme="minorEastAsia"/>
+          <w:szCs w:val="28"/>
+        </w:rPr>
+        <w:t xml:space="preserve">ed prey in the gut contents on the isotope signatures of the top predator. I have added this experimental detail to </w:t>
       </w:r>
       <w:r>
         <w:rPr>
@@ -4466,7 +6563,15 @@
           <w:rFonts w:eastAsiaTheme="minorEastAsia"/>
           <w:color w:val="0070C0"/>
         </w:rPr>
-        <w:t>(Line XXX) “All experimental organisms are starved beforehand as in the first feeding trial.”</w:t>
+        <w:t>(Line XXX) “All experimental organisms are starved beforehand as in the first feeding trial.</w:t>
+      </w:r>
+      <w:proofErr w:type="gramStart"/>
+      <w:r>
+        <w:rPr>
+          <w:rFonts w:eastAsiaTheme="minorEastAsia"/>
+          <w:color w:val="0070C0"/>
+        </w:rPr>
+        <w:t>”</w:t>
       </w:r>
       <w:r>
         <w:rPr>
@@ -4474,12 +6579,20 @@
         </w:rPr>
         <w:t>.</w:t>
       </w:r>
-      <w:r>
-        <w:rPr>
-          <w:rFonts w:eastAsiaTheme="minorEastAsia"/>
-          <w:szCs w:val="28"/>
-        </w:rPr>
-        <w:t xml:space="preserve"> Please also see my response to the previous comment (“</w:t>
+      <w:proofErr w:type="gramEnd"/>
+      <w:r>
+        <w:rPr>
+          <w:rFonts w:eastAsiaTheme="minorEastAsia"/>
+          <w:szCs w:val="28"/>
+        </w:rPr>
+        <w:t xml:space="preserve"> P</w:t>
+      </w:r>
+      <w:r>
+        <w:rPr>
+          <w:rFonts w:eastAsiaTheme="minorEastAsia"/>
+          <w:szCs w:val="28"/>
+        </w:rPr>
+        <w:t>lease also see my response to the previous comment (“</w:t>
       </w:r>
       <w:r>
         <w:rPr>
@@ -4514,6 +6627,7 @@
           <w:b/>
           <w:u w:val="single"/>
         </w:rPr>
+        <w:lastRenderedPageBreak/>
         <w:t>Comment</w:t>
       </w:r>
       <w:r>
@@ -4529,7 +6643,27 @@
         <w:rPr>
           <w:rFonts w:eastAsiaTheme="minorEastAsia"/>
         </w:rPr>
-        <w:t>Line 120-121: Likewise the top predator, the mesopredator is a generalist spider that can eat other resources different from the shared prey used in the experimental trial. Therefore, the N</w:t>
+        <w:t>Line 120-121: Likewise the top pr</w:t>
+      </w:r>
+      <w:r>
+        <w:rPr>
+          <w:rFonts w:eastAsiaTheme="minorEastAsia"/>
+        </w:rPr>
+        <w:t xml:space="preserve">edator, the </w:t>
+      </w:r>
+      <w:proofErr w:type="spellStart"/>
+      <w:r>
+        <w:rPr>
+          <w:rFonts w:eastAsiaTheme="minorEastAsia"/>
+        </w:rPr>
+        <w:t>mesopredator</w:t>
+      </w:r>
+      <w:proofErr w:type="spellEnd"/>
+      <w:r>
+        <w:rPr>
+          <w:rFonts w:eastAsiaTheme="minorEastAsia"/>
+        </w:rPr>
+        <w:t xml:space="preserve"> is a generalist spider that can eat other resources different from the shared prey used in the experimental trial. Therefore, the N</w:t>
       </w:r>
       <w:r>
         <w:rPr>
@@ -4542,7 +6676,41 @@
         <w:rPr>
           <w:rFonts w:eastAsiaTheme="minorEastAsia"/>
         </w:rPr>
-        <w:t xml:space="preserve"> content of mesopredators may vary respect to the individuals used in the experimental trial. It would be necessary to collect mesopredator individuals from the field aiming to know the N</w:t>
+        <w:t xml:space="preserve"> content of </w:t>
+      </w:r>
+      <w:proofErr w:type="spellStart"/>
+      <w:r>
+        <w:rPr>
+          <w:rFonts w:eastAsiaTheme="minorEastAsia"/>
+        </w:rPr>
+        <w:t>mesopredators</w:t>
+      </w:r>
+      <w:proofErr w:type="spellEnd"/>
+      <w:r>
+        <w:rPr>
+          <w:rFonts w:eastAsiaTheme="minorEastAsia"/>
+        </w:rPr>
+        <w:t xml:space="preserve"> may vary respect to the individuals used in the experimental trial. It w</w:t>
+      </w:r>
+      <w:r>
+        <w:rPr>
+          <w:rFonts w:eastAsiaTheme="minorEastAsia"/>
+        </w:rPr>
+        <w:t xml:space="preserve">ould be necessary to collect </w:t>
+      </w:r>
+      <w:proofErr w:type="spellStart"/>
+      <w:r>
+        <w:rPr>
+          <w:rFonts w:eastAsiaTheme="minorEastAsia"/>
+        </w:rPr>
+        <w:t>mesopredator</w:t>
+      </w:r>
+      <w:proofErr w:type="spellEnd"/>
+      <w:r>
+        <w:rPr>
+          <w:rFonts w:eastAsiaTheme="minorEastAsia"/>
+        </w:rPr>
+        <w:t xml:space="preserve"> individuals from the field aiming to know the N</w:t>
       </w:r>
       <w:r>
         <w:rPr>
@@ -4565,9 +6733,10 @@
           <w:color w:val="0070C0"/>
         </w:rPr>
       </w:pPr>
-      <w:r>
-        <w:rPr>
-          <w:rFonts w:hint="eastAsia" w:eastAsiaTheme="minorEastAsia"/>
+      <w:proofErr w:type="gramStart"/>
+      <w:r>
+        <w:rPr>
+          <w:rFonts w:eastAsiaTheme="minorEastAsia" w:hint="eastAsia"/>
           <w:b/>
           <w:szCs w:val="28"/>
           <w:u w:val="single"/>
@@ -4584,7 +6753,7 @@
       </w:r>
       <w:r>
         <w:rPr>
-          <w:rFonts w:hint="eastAsia" w:eastAsiaTheme="minorEastAsia"/>
+          <w:rFonts w:eastAsiaTheme="minorEastAsia" w:hint="eastAsia"/>
           <w:szCs w:val="28"/>
         </w:rPr>
         <w:t xml:space="preserve">&gt; </w:t>
@@ -4594,7 +6763,38 @@
           <w:rFonts w:eastAsiaTheme="minorEastAsia"/>
           <w:szCs w:val="28"/>
         </w:rPr>
-        <w:t xml:space="preserve">Thanks for pointing this out. Yes, I agree that it would be helpful to analyze the nitrogen isotope signature of mesopredator in the field as well since it can feed on prey items other than the shared prey. To account for this variation, one can calculate the average </w:t>
+        <w:t>Thanks for pointing this out.</w:t>
+      </w:r>
+      <w:proofErr w:type="gramEnd"/>
+      <w:r>
+        <w:rPr>
+          <w:rFonts w:eastAsiaTheme="minorEastAsia"/>
+          <w:szCs w:val="28"/>
+        </w:rPr>
+        <w:t xml:space="preserve"> Yes, I agree that it would be helpful to analyze the nitrogen isotope signature of </w:t>
+      </w:r>
+      <w:proofErr w:type="spellStart"/>
+      <w:r>
+        <w:rPr>
+          <w:rFonts w:eastAsiaTheme="minorEastAsia"/>
+          <w:szCs w:val="28"/>
+        </w:rPr>
+        <w:t>mesopredator</w:t>
+      </w:r>
+      <w:proofErr w:type="spellEnd"/>
+      <w:r>
+        <w:rPr>
+          <w:rFonts w:eastAsiaTheme="minorEastAsia"/>
+          <w:szCs w:val="28"/>
+        </w:rPr>
+        <w:t xml:space="preserve"> in the field as well since it can feed on prey items other than the shared prey. To account for this variation, one can calculate </w:t>
+      </w:r>
+      <w:r>
+        <w:rPr>
+          <w:rFonts w:eastAsiaTheme="minorEastAsia"/>
+          <w:szCs w:val="28"/>
+        </w:rPr>
+        <w:t xml:space="preserve">the average </w:t>
       </w:r>
       <w:r>
         <w:rPr>
@@ -4620,7 +6820,23 @@
           <w:rFonts w:eastAsiaTheme="minorEastAsia"/>
           <w:szCs w:val="28"/>
         </w:rPr>
-        <w:t xml:space="preserve"> difference between the field-collected and lab-reared (those feeding entirely on the shared prey) mesopredator individuals and calibrate the </w:t>
+        <w:t xml:space="preserve"> difference between the field-collected and lab-reared (those feeding entirely on the shared prey) </w:t>
+      </w:r>
+      <w:proofErr w:type="spellStart"/>
+      <w:r>
+        <w:rPr>
+          <w:rFonts w:eastAsiaTheme="minorEastAsia"/>
+          <w:szCs w:val="28"/>
+        </w:rPr>
+        <w:t>mesopredator</w:t>
+      </w:r>
+      <w:proofErr w:type="spellEnd"/>
+      <w:r>
+        <w:rPr>
+          <w:rFonts w:eastAsiaTheme="minorEastAsia"/>
+          <w:szCs w:val="28"/>
+        </w:rPr>
+        <w:t xml:space="preserve"> individuals and calibrate the </w:t>
       </w:r>
       <w:r>
         <w:rPr>
@@ -4672,7 +6888,14 @@
           <w:rFonts w:eastAsiaTheme="minorEastAsia"/>
           <w:szCs w:val="28"/>
         </w:rPr>
-        <w:t xml:space="preserve"> difference. I have discussed this in the fifth paragraph of the </w:t>
+        <w:t xml:space="preserve"> difference. I have discussed this in the</w:t>
+      </w:r>
+      <w:r>
+        <w:rPr>
+          <w:rFonts w:eastAsiaTheme="minorEastAsia"/>
+          <w:szCs w:val="28"/>
+        </w:rPr>
+        <w:t xml:space="preserve"> fifth paragraph of the </w:t>
       </w:r>
       <w:r>
         <w:rPr>
@@ -4766,9 +6989,10 @@
           <w:b/>
         </w:rPr>
       </w:pPr>
-      <w:r>
-        <w:rPr>
-          <w:rFonts w:hint="eastAsia" w:eastAsiaTheme="minorEastAsia"/>
+      <w:proofErr w:type="gramStart"/>
+      <w:r>
+        <w:rPr>
+          <w:rFonts w:eastAsiaTheme="minorEastAsia" w:hint="eastAsia"/>
           <w:b/>
           <w:szCs w:val="28"/>
           <w:u w:val="single"/>
@@ -4785,7 +7009,7 @@
       </w:r>
       <w:r>
         <w:rPr>
-          <w:rFonts w:hint="eastAsia" w:eastAsiaTheme="minorEastAsia"/>
+          <w:rFonts w:eastAsiaTheme="minorEastAsia" w:hint="eastAsia"/>
           <w:szCs w:val="28"/>
         </w:rPr>
         <w:t>&gt;</w:t>
@@ -4795,7 +7019,15 @@
           <w:rFonts w:eastAsiaTheme="minorEastAsia"/>
           <w:szCs w:val="28"/>
         </w:rPr>
-        <w:t xml:space="preserve"> Revised. </w:t>
+        <w:t xml:space="preserve"> Revised.</w:t>
+      </w:r>
+      <w:proofErr w:type="gramEnd"/>
+      <w:r>
+        <w:rPr>
+          <w:rFonts w:eastAsiaTheme="minorEastAsia"/>
+          <w:szCs w:val="28"/>
+        </w:rPr>
+        <w:t xml:space="preserve"> </w:t>
       </w:r>
       <w:r>
         <w:rPr>
@@ -4809,16 +7041,16 @@
     <w:sectPr>
       <w:pgSz w:w="12240" w:h="15840"/>
       <w:pgMar w:top="1440" w:right="1440" w:bottom="1440" w:left="1440" w:header="709" w:footer="709" w:gutter="0"/>
-      <w:cols w:space="708" w:num="1"/>
-      <w:docGrid w:linePitch="360" w:charSpace="0"/>
+      <w:cols w:space="708"/>
+      <w:docGrid w:linePitch="360"/>
     </w:sectPr>
   </w:body>
 </w:document>
 </file>
 
 <file path=word/endnotes.xml><?xml version="1.0" encoding="utf-8"?>
-<w:endnotes xmlns:wpc="http://schemas.microsoft.com/office/word/2010/wordprocessingCanvas" xmlns:mc="http://schemas.openxmlformats.org/markup-compatibility/2006" xmlns:o="urn:schemas-microsoft-com:office:office" xmlns:r="http://schemas.openxmlformats.org/officeDocument/2006/relationships" xmlns:m="http://schemas.openxmlformats.org/officeDocument/2006/math" xmlns:v="urn:schemas-microsoft-com:vml" xmlns:wp14="http://schemas.microsoft.com/office/word/2010/wordprocessingDrawing" xmlns:wp="http://schemas.openxmlformats.org/drawingml/2006/wordprocessingDrawing" xmlns:w="http://schemas.openxmlformats.org/wordprocessingml/2006/main" xmlns:w14="http://schemas.microsoft.com/office/word/2010/wordml" xmlns:w15="http://schemas.microsoft.com/office/word/2012/wordml" xmlns:w10="urn:schemas-microsoft-com:office:word" xmlns:wpg="http://schemas.microsoft.com/office/word/2010/wordprocessingGroup" xmlns:wpi="http://schemas.microsoft.com/office/word/2010/wordprocessingInk" xmlns:wne="http://schemas.microsoft.com/office/word/2006/wordml" xmlns:wps="http://schemas.microsoft.com/office/word/2010/wordprocessingShape" xmlns:wpsCustomData="http://www.wps.cn/officeDocument/2013/wpsCustomData" mc:Ignorable="w14 w15 wp14">
-  <w:endnote w:type="separator" w:id="0">
+<w:endnotes xmlns:ve="http://schemas.openxmlformats.org/markup-compatibility/2006" xmlns:o="urn:schemas-microsoft-com:office:office" xmlns:r="http://schemas.openxmlformats.org/officeDocument/2006/relationships" xmlns:m="http://schemas.openxmlformats.org/officeDocument/2006/math" xmlns:v="urn:schemas-microsoft-com:vml" xmlns:wp="http://schemas.openxmlformats.org/drawingml/2006/wordprocessingDrawing" xmlns:w10="urn:schemas-microsoft-com:office:word" xmlns:w="http://schemas.openxmlformats.org/wordprocessingml/2006/main" xmlns:wne="http://schemas.microsoft.com/office/word/2006/wordml">
+  <w:endnote w:type="separator" w:id="-1">
     <w:p>
       <w:pPr>
         <w:spacing w:line="240" w:lineRule="auto"/>
@@ -4828,7 +7060,7 @@
       </w:r>
     </w:p>
   </w:endnote>
-  <w:endnote w:type="continuationSeparator" w:id="1">
+  <w:endnote w:type="continuationSeparator" w:id="0">
     <w:p>
       <w:pPr>
         <w:spacing w:line="240" w:lineRule="auto"/>
@@ -4842,21 +7074,21 @@
 </file>
 
 <file path=word/footnotes.xml><?xml version="1.0" encoding="utf-8"?>
-<w:footnotes xmlns:wpc="http://schemas.microsoft.com/office/word/2010/wordprocessingCanvas" xmlns:mc="http://schemas.openxmlformats.org/markup-compatibility/2006" xmlns:o="urn:schemas-microsoft-com:office:office" xmlns:r="http://schemas.openxmlformats.org/officeDocument/2006/relationships" xmlns:m="http://schemas.openxmlformats.org/officeDocument/2006/math" xmlns:v="urn:schemas-microsoft-com:vml" xmlns:wp14="http://schemas.microsoft.com/office/word/2010/wordprocessingDrawing" xmlns:wp="http://schemas.openxmlformats.org/drawingml/2006/wordprocessingDrawing" xmlns:w="http://schemas.openxmlformats.org/wordprocessingml/2006/main" xmlns:w14="http://schemas.microsoft.com/office/word/2010/wordml" xmlns:w15="http://schemas.microsoft.com/office/word/2012/wordml" xmlns:w10="urn:schemas-microsoft-com:office:word" xmlns:wpg="http://schemas.microsoft.com/office/word/2010/wordprocessingGroup" xmlns:wpi="http://schemas.microsoft.com/office/word/2010/wordprocessingInk" xmlns:wne="http://schemas.microsoft.com/office/word/2006/wordml" xmlns:wps="http://schemas.microsoft.com/office/word/2010/wordprocessingShape" xmlns:wpsCustomData="http://www.wps.cn/officeDocument/2013/wpsCustomData" mc:Ignorable="w14 w15 wp14">
-  <w:footnote w:type="separator" w:id="0">
-    <w:p>
-      <w:pPr>
-        <w:spacing w:before="0" w:after="0" w:line="360" w:lineRule="auto"/>
+<w:footnotes xmlns:ve="http://schemas.openxmlformats.org/markup-compatibility/2006" xmlns:o="urn:schemas-microsoft-com:office:office" xmlns:r="http://schemas.openxmlformats.org/officeDocument/2006/relati